--- a/docs/reply.docx
+++ b/docs/reply.docx
@@ -421,7 +421,23 @@
           <w:szCs w:val="28"/>
           <w:lang w:val="ru-RU"/>
         </w:rPr>
-        <w:t>№ зач. книжки 21.0</w:t>
+        <w:t xml:space="preserve">№ </w:t>
+      </w:r>
+      <w:proofErr w:type="spellStart"/>
+      <w:r>
+        <w:rPr>
+          <w:szCs w:val="28"/>
+          <w:lang w:val="ru-RU"/>
+        </w:rPr>
+        <w:t>зач</w:t>
+      </w:r>
+      <w:proofErr w:type="spellEnd"/>
+      <w:r>
+        <w:rPr>
+          <w:szCs w:val="28"/>
+          <w:lang w:val="ru-RU"/>
+        </w:rPr>
+        <w:t>. книжки 21.0</w:t>
       </w:r>
       <w:r>
         <w:rPr>
@@ -742,9 +758,11 @@
         </w:rPr>
         <w:t xml:space="preserve">, </w:t>
       </w:r>
+      <w:proofErr w:type="spellStart"/>
       <w:r>
         <w:t>Starcraft</w:t>
       </w:r>
+      <w:proofErr w:type="spellEnd"/>
       <w:r>
         <w:rPr>
           <w:lang w:val="ru-RU"/>
@@ -923,6 +941,7 @@
         </w:rPr>
         <w:t>Я расскажу про одну из самых первых игр, когда-либо сделанных человечеством – аркадным космическим симулятором «</w:t>
       </w:r>
+      <w:proofErr w:type="spellStart"/>
       <w:r>
         <w:t>Space</w:t>
       </w:r>
@@ -932,6 +951,7 @@
       <w:r>
         <w:t>ar</w:t>
       </w:r>
+      <w:proofErr w:type="spellEnd"/>
       <w:r>
         <w:rPr>
           <w:lang w:val="ru-RU"/>
@@ -978,21 +998,1104 @@
       </w:pPr>
       <w:r>
         <w:rPr>
+          <w:i/>
+          <w:iCs/>
           <w:lang w:val="ru-RU"/>
         </w:rPr>
         <w:t>«</w:t>
       </w:r>
-      <w:r>
+      <w:proofErr w:type="spellStart"/>
+      <w:r>
+        <w:rPr>
+          <w:i/>
+          <w:iCs/>
+        </w:rPr>
         <w:t>Spacewar</w:t>
       </w:r>
-      <w:r>
-        <w:rPr>
-          <w:lang w:val="ru-RU"/>
-        </w:rPr>
-        <w:t>!</w:t>
-      </w:r>
-      <w:r>
-        <w:rPr>
+      <w:proofErr w:type="spellEnd"/>
+      <w:r>
+        <w:rPr>
+          <w:i/>
+          <w:iCs/>
+          <w:lang w:val="ru-RU"/>
+        </w:rPr>
+        <w:t>!»</w:t>
+      </w:r>
+      <w:r>
+        <w:rPr>
+          <w:lang w:val="ru-RU"/>
+        </w:rPr>
+        <w:t xml:space="preserve"> - </w:t>
+      </w:r>
+      <w:r>
+        <w:rPr>
+          <w:lang w:val="ru-RU"/>
+        </w:rPr>
+        <w:t xml:space="preserve">одна из </w:t>
+      </w:r>
+      <w:r>
+        <w:rPr>
+          <w:lang w:val="ru-RU"/>
+        </w:rPr>
+        <w:t>перв</w:t>
+      </w:r>
+      <w:r>
+        <w:rPr>
+          <w:lang w:val="ru-RU"/>
+        </w:rPr>
+        <w:t>ых</w:t>
+      </w:r>
+      <w:r>
+        <w:rPr>
+          <w:lang w:val="ru-RU"/>
+        </w:rPr>
+        <w:t xml:space="preserve"> компьютерн</w:t>
+      </w:r>
+      <w:r>
+        <w:rPr>
+          <w:lang w:val="ru-RU"/>
+        </w:rPr>
+        <w:t>ых</w:t>
+      </w:r>
+      <w:r>
+        <w:rPr>
+          <w:lang w:val="ru-RU"/>
+        </w:rPr>
+        <w:t xml:space="preserve"> игр в мире</w:t>
+      </w:r>
+      <w:r>
+        <w:rPr>
+          <w:lang w:val="ru-RU"/>
+        </w:rPr>
+        <w:t>.</w:t>
+      </w:r>
+    </w:p>
+    <w:p>
+      <w:pPr>
+        <w:pStyle w:val="3"/>
+        <w:rPr>
+          <w:lang w:val="ru-RU"/>
+        </w:rPr>
+      </w:pPr>
+      <w:r>
+        <w:rPr>
+          <w:lang w:val="ru-RU"/>
+        </w:rPr>
+        <w:t>История возникновения</w:t>
+      </w:r>
+    </w:p>
+    <w:p>
+      <w:pPr>
+        <w:pStyle w:val="FirstParagraph"/>
+        <w:rPr>
+          <w:lang w:val="ru-RU"/>
+        </w:rPr>
+      </w:pPr>
+      <w:bookmarkStart w:id="6" w:name="_Toc104908817"/>
+      <w:bookmarkEnd w:id="4"/>
+      <w:bookmarkEnd w:id="5"/>
+      <w:r>
+        <w:rPr>
+          <w:lang w:val="ru-RU"/>
+        </w:rPr>
+        <w:t>Космический симулятор – жанр компьютерных игр, воспроизводящих с различной степенью достоверности управление космическим кораблём.</w:t>
+      </w:r>
+    </w:p>
+    <w:p>
+      <w:pPr>
+        <w:pStyle w:val="a2"/>
+        <w:rPr>
+          <w:lang w:val="ru-RU"/>
+        </w:rPr>
+      </w:pPr>
+      <w:r>
+        <w:rPr>
+          <w:lang w:val="ru-RU"/>
+        </w:rPr>
+        <w:t>Жанр космических симуляторов делится на следующие поджанры: управление космическим кораблём, боевые, торговые.</w:t>
+      </w:r>
+    </w:p>
+    <w:p>
+      <w:pPr>
+        <w:pStyle w:val="a2"/>
+        <w:rPr>
+          <w:lang w:val="ru-RU"/>
+        </w:rPr>
+      </w:pPr>
+      <w:r>
+        <w:rPr>
+          <w:lang w:val="ru-RU"/>
+        </w:rPr>
+        <w:t>В аркадных космических симуляторах физическая модель обычно не соответствует реальной физике космического аппарата. Характерно поведение корабля как при наличии внешней среды, обеспечивающей существенное сопротивление.</w:t>
+      </w:r>
+    </w:p>
+    <w:p>
+      <w:pPr>
+        <w:pStyle w:val="3"/>
+      </w:pPr>
+      <w:bookmarkStart w:id="7" w:name="spacewar"/>
+      <w:r>
+        <w:t>Spacewar!</w:t>
+      </w:r>
+    </w:p>
+    <w:p>
+      <w:pPr>
+        <w:pStyle w:val="FirstParagraph"/>
+        <w:rPr>
+          <w:lang w:val="ru-RU"/>
+        </w:rPr>
+      </w:pPr>
+      <w:r>
+        <w:rPr>
+          <w:i/>
+          <w:iCs/>
+          <w:lang w:val="ru-RU"/>
+        </w:rPr>
+        <w:t>«</w:t>
+      </w:r>
+      <w:proofErr w:type="spellStart"/>
+      <w:r>
+        <w:rPr>
+          <w:i/>
+          <w:iCs/>
+        </w:rPr>
+        <w:t>Spacewar</w:t>
+      </w:r>
+      <w:proofErr w:type="spellEnd"/>
+      <w:r>
+        <w:rPr>
+          <w:i/>
+          <w:iCs/>
+          <w:lang w:val="ru-RU"/>
+        </w:rPr>
+        <w:t xml:space="preserve">!» </w:t>
+      </w:r>
+      <w:r>
+        <w:rPr>
+          <w:lang w:val="ru-RU"/>
+        </w:rPr>
+        <w:t xml:space="preserve">– </w:t>
+      </w:r>
+      <w:r>
+        <w:rPr>
+          <w:lang w:val="ru-RU"/>
+        </w:rPr>
+        <w:t xml:space="preserve">одна из первых известных цифровых компьютерных игр. Создана Стивом Расселом при участии Мартина </w:t>
+      </w:r>
+      <w:proofErr w:type="spellStart"/>
+      <w:r>
+        <w:rPr>
+          <w:lang w:val="ru-RU"/>
+        </w:rPr>
+        <w:t>Греца</w:t>
+      </w:r>
+      <w:proofErr w:type="spellEnd"/>
+      <w:r>
+        <w:rPr>
+          <w:lang w:val="ru-RU"/>
+        </w:rPr>
+        <w:t xml:space="preserve"> и Уэйна </w:t>
+      </w:r>
+      <w:proofErr w:type="spellStart"/>
+      <w:r>
+        <w:rPr>
+          <w:lang w:val="ru-RU"/>
+        </w:rPr>
+        <w:t>Витенена</w:t>
+      </w:r>
+      <w:proofErr w:type="spellEnd"/>
+      <w:r>
+        <w:rPr>
+          <w:lang w:val="ru-RU"/>
+        </w:rPr>
+        <w:t xml:space="preserve">. Игра была задумана в 1961 году в Массачусетском технологическом институте. К февралю 1962 года была готова первая версия </w:t>
+      </w:r>
+      <w:r>
+        <w:rPr>
+          <w:i/>
+          <w:iCs/>
+          <w:lang w:val="ru-RU"/>
+        </w:rPr>
+        <w:t>«</w:t>
+      </w:r>
+      <w:proofErr w:type="spellStart"/>
+      <w:r>
+        <w:rPr>
+          <w:i/>
+          <w:iCs/>
+        </w:rPr>
+        <w:t>Spacwar</w:t>
+      </w:r>
+      <w:proofErr w:type="spellEnd"/>
+      <w:r>
+        <w:rPr>
+          <w:i/>
+          <w:iCs/>
+          <w:lang w:val="ru-RU"/>
+        </w:rPr>
+        <w:t>!»</w:t>
+      </w:r>
+      <w:r>
+        <w:rPr>
+          <w:lang w:val="ru-RU"/>
+        </w:rPr>
+        <w:t>.</w:t>
+      </w:r>
+    </w:p>
+    <w:p>
+      <w:pPr>
+        <w:pStyle w:val="a2"/>
+        <w:rPr>
+          <w:lang w:val="ru-RU"/>
+        </w:rPr>
+      </w:pPr>
+      <w:r>
+        <w:rPr>
+          <w:lang w:val="ru-RU"/>
+        </w:rPr>
+        <w:t xml:space="preserve">В </w:t>
+      </w:r>
+      <w:r>
+        <w:rPr>
+          <w:i/>
+          <w:iCs/>
+          <w:lang w:val="ru-RU"/>
+        </w:rPr>
+        <w:t>«</w:t>
+      </w:r>
+      <w:proofErr w:type="spellStart"/>
+      <w:r>
+        <w:rPr>
+          <w:i/>
+          <w:iCs/>
+        </w:rPr>
+        <w:t>Spacewar</w:t>
+      </w:r>
+      <w:proofErr w:type="spellEnd"/>
+      <w:r>
+        <w:rPr>
+          <w:i/>
+          <w:iCs/>
+          <w:lang w:val="ru-RU"/>
+        </w:rPr>
+        <w:t>!»</w:t>
+      </w:r>
+      <w:r>
+        <w:rPr>
+          <w:lang w:val="ru-RU"/>
+        </w:rPr>
+        <w:t xml:space="preserve"> </w:t>
+      </w:r>
+      <w:r>
+        <w:rPr>
+          <w:lang w:val="ru-RU"/>
+        </w:rPr>
+        <w:t>Участвуют двое игроков, каждый из которых управляет своим космическим кораблём.</w:t>
+      </w:r>
+      <w:r>
+        <w:rPr>
+          <w:lang w:val="ru-RU"/>
+        </w:rPr>
+        <w:t xml:space="preserve"> В начале на борту каждого есть некоторый запас топлива для маневрирования и некоторое число торпед. </w:t>
+      </w:r>
+      <w:r>
+        <w:rPr>
+          <w:lang w:val="ru-RU"/>
+        </w:rPr>
+        <w:t>Цель игры</w:t>
+      </w:r>
+      <w:r>
+        <w:t xml:space="preserve">: </w:t>
+      </w:r>
+      <w:r>
+        <w:rPr>
+          <w:lang w:val="ru-RU"/>
+        </w:rPr>
+        <w:t>уничтожить корабль соперника.</w:t>
+      </w:r>
+    </w:p>
+    <w:p>
+      <w:pPr>
+        <w:pStyle w:val="a2"/>
+        <w:jc w:val="center"/>
+        <w:rPr>
+          <w:lang w:val="ru-RU"/>
+        </w:rPr>
+      </w:pPr>
+      <w:r>
+        <w:rPr>
+          <w:noProof/>
+          <w:lang w:val="ru-RU"/>
+        </w:rPr>
+        <w:lastRenderedPageBreak/>
+        <w:drawing>
+          <wp:inline distT="0" distB="0" distL="0" distR="0" wp14:anchorId="24283287" wp14:editId="3527288E">
+            <wp:extent cx="4499810" cy="2043964"/>
+            <wp:effectExtent l="0" t="0" r="0" b="0"/>
+            <wp:docPr id="1" name="Рисунок 1"/>
+            <wp:cNvGraphicFramePr>
+              <a:graphicFrameLocks xmlns:a="http://schemas.openxmlformats.org/drawingml/2006/main" noChangeAspect="1"/>
+            </wp:cNvGraphicFramePr>
+            <a:graphic xmlns:a="http://schemas.openxmlformats.org/drawingml/2006/main">
+              <a:graphicData uri="http://schemas.openxmlformats.org/drawingml/2006/picture">
+                <pic:pic xmlns:pic="http://schemas.openxmlformats.org/drawingml/2006/picture">
+                  <pic:nvPicPr>
+                    <pic:cNvPr id="0" name="Picture 1"/>
+                    <pic:cNvPicPr>
+                      <a:picLocks noChangeAspect="1" noChangeArrowheads="1"/>
+                    </pic:cNvPicPr>
+                  </pic:nvPicPr>
+                  <pic:blipFill>
+                    <a:blip r:embed="rId8">
+                      <a:extLst>
+                        <a:ext uri="{28A0092B-C50C-407E-A947-70E740481C1C}">
+                          <a14:useLocalDpi xmlns:a14="http://schemas.microsoft.com/office/drawing/2010/main" val="0"/>
+                        </a:ext>
+                      </a:extLst>
+                    </a:blip>
+                    <a:srcRect/>
+                    <a:stretch>
+                      <a:fillRect/>
+                    </a:stretch>
+                  </pic:blipFill>
+                  <pic:spPr bwMode="auto">
+                    <a:xfrm>
+                      <a:off x="0" y="0"/>
+                      <a:ext cx="4521179" cy="2053671"/>
+                    </a:xfrm>
+                    <a:prstGeom prst="rect">
+                      <a:avLst/>
+                    </a:prstGeom>
+                    <a:noFill/>
+                    <a:ln>
+                      <a:noFill/>
+                    </a:ln>
+                  </pic:spPr>
+                </pic:pic>
+              </a:graphicData>
+            </a:graphic>
+          </wp:inline>
+        </w:drawing>
+      </w:r>
+    </w:p>
+    <w:p>
+      <w:pPr>
+        <w:pStyle w:val="a2"/>
+        <w:rPr>
+          <w:lang w:val="ru-RU"/>
+        </w:rPr>
+      </w:pPr>
+      <w:r>
+        <w:rPr>
+          <w:lang w:val="ru-RU"/>
+        </w:rPr>
+        <w:t>В игре присутствуют следующие механики</w:t>
+      </w:r>
+      <w:r>
+        <w:rPr>
+          <w:lang w:val="ru-RU"/>
+        </w:rPr>
+        <w:t>:</w:t>
+      </w:r>
+    </w:p>
+    <w:p>
+      <w:pPr>
+        <w:pStyle w:val="a"/>
+      </w:pPr>
+      <w:r>
+        <w:rPr>
+          <w:lang w:val="ru-RU"/>
+        </w:rPr>
+        <w:t>Два игрока</w:t>
+      </w:r>
+    </w:p>
+    <w:p>
+      <w:pPr>
+        <w:pStyle w:val="a"/>
+      </w:pPr>
+      <w:r>
+        <w:rPr>
+          <w:lang w:val="ru-RU"/>
+        </w:rPr>
+        <w:t>Стрельба</w:t>
+      </w:r>
+    </w:p>
+    <w:p>
+      <w:pPr>
+        <w:pStyle w:val="a"/>
+        <w:rPr>
+          <w:lang w:val="ru-RU"/>
+        </w:rPr>
+      </w:pPr>
+      <w:r>
+        <w:rPr>
+          <w:lang w:val="ru-RU"/>
+        </w:rPr>
+        <w:t>Р</w:t>
+      </w:r>
+      <w:r>
+        <w:rPr>
+          <w:lang w:val="ru-RU"/>
+        </w:rPr>
+        <w:t>асход топлива во время работы двигателя</w:t>
+      </w:r>
+    </w:p>
+    <w:p>
+      <w:pPr>
+        <w:pStyle w:val="a"/>
+        <w:rPr>
+          <w:lang w:val="ru-RU"/>
+        </w:rPr>
+      </w:pPr>
+      <w:r>
+        <w:rPr>
+          <w:lang w:val="ru-RU"/>
+        </w:rPr>
+        <w:t>Ф</w:t>
+      </w:r>
+      <w:r>
+        <w:rPr>
+          <w:lang w:val="ru-RU"/>
+        </w:rPr>
+        <w:t>изика кораблей частично основывается на ньютоновс</w:t>
+      </w:r>
+      <w:r>
+        <w:rPr>
+          <w:lang w:val="ru-RU"/>
+        </w:rPr>
+        <w:t>к</w:t>
+      </w:r>
+      <w:r>
+        <w:rPr>
+          <w:lang w:val="ru-RU"/>
+        </w:rPr>
+        <w:t>ой механике: они остаются в движении, если игрок не использует двигатели, но инерция вращения отсутствует</w:t>
+      </w:r>
+    </w:p>
+    <w:p>
+      <w:pPr>
+        <w:pStyle w:val="a"/>
+      </w:pPr>
+      <w:r>
+        <w:rPr>
+          <w:lang w:val="ru-RU"/>
+        </w:rPr>
+        <w:t xml:space="preserve">Столкновение </w:t>
+      </w:r>
+      <w:r>
+        <w:t>с</w:t>
+      </w:r>
+      <w:r>
+        <w:rPr>
+          <w:lang w:val="ru-RU"/>
+        </w:rPr>
+        <w:t>о</w:t>
+      </w:r>
+      <w:r>
+        <w:t xml:space="preserve"> </w:t>
+      </w:r>
+      <w:r>
+        <w:rPr>
+          <w:lang w:val="ru-RU"/>
+        </w:rPr>
+        <w:t>звездой</w:t>
+      </w:r>
+    </w:p>
+    <w:p>
+      <w:pPr>
+        <w:pStyle w:val="a"/>
+        <w:rPr>
+          <w:lang w:val="ru-RU"/>
+        </w:rPr>
+      </w:pPr>
+      <w:r>
+        <w:rPr>
+          <w:lang w:val="ru-RU"/>
+        </w:rPr>
+        <w:t>Г</w:t>
+      </w:r>
+      <w:r>
+        <w:rPr>
+          <w:lang w:val="ru-RU"/>
+        </w:rPr>
+        <w:t>равитационное воздействие звезды на корабль</w:t>
+      </w:r>
+    </w:p>
+    <w:p>
+      <w:pPr>
+        <w:pStyle w:val="a"/>
+      </w:pPr>
+      <w:r>
+        <w:rPr>
+          <w:lang w:val="ru-RU"/>
+        </w:rPr>
+        <w:t>Гравитационный манёвр</w:t>
+      </w:r>
+    </w:p>
+    <w:p>
+      <w:pPr>
+        <w:pStyle w:val="a"/>
+        <w:rPr>
+          <w:lang w:val="ru-RU"/>
+        </w:rPr>
+      </w:pPr>
+      <w:r>
+        <w:rPr>
+          <w:lang w:val="ru-RU"/>
+        </w:rPr>
+        <w:t>Г</w:t>
+      </w:r>
+      <w:r>
+        <w:rPr>
+          <w:lang w:val="ru-RU"/>
+        </w:rPr>
+        <w:t xml:space="preserve">иперпространство: перемещение корабля в </w:t>
+      </w:r>
+      <w:r>
+        <w:rPr>
+          <w:lang w:val="ru-RU"/>
+        </w:rPr>
+        <w:t>случайное</w:t>
+      </w:r>
+      <w:r>
+        <w:rPr>
+          <w:lang w:val="ru-RU"/>
+        </w:rPr>
+        <w:t xml:space="preserve"> место. Корабль </w:t>
+      </w:r>
+      <w:r>
+        <w:rPr>
+          <w:lang w:val="ru-RU"/>
+        </w:rPr>
+        <w:t>разобьётся</w:t>
+      </w:r>
+      <w:r>
+        <w:rPr>
+          <w:lang w:val="ru-RU"/>
+        </w:rPr>
+        <w:t>, если он пересечёт какой-либо объект</w:t>
+      </w:r>
+    </w:p>
+    <w:p>
+      <w:pPr>
+        <w:pStyle w:val="a"/>
+        <w:rPr>
+          <w:lang w:val="ru-RU"/>
+        </w:rPr>
+      </w:pPr>
+      <w:r>
+        <w:rPr>
+          <w:lang w:val="ru-RU"/>
+        </w:rPr>
+        <w:t>В</w:t>
+      </w:r>
+      <w:r>
+        <w:rPr>
+          <w:lang w:val="ru-RU"/>
+        </w:rPr>
+        <w:t>ращение корабля по часовой и против часовой стрелки</w:t>
+      </w:r>
+    </w:p>
+    <w:p>
+      <w:pPr>
+        <w:pStyle w:val="a"/>
+      </w:pPr>
+      <w:r>
+        <w:rPr>
+          <w:lang w:val="ru-RU"/>
+        </w:rPr>
+        <w:t>Включение</w:t>
+      </w:r>
+      <w:r>
+        <w:t xml:space="preserve"> </w:t>
+      </w:r>
+      <w:r>
+        <w:rPr>
+          <w:lang w:val="ru-RU"/>
+        </w:rPr>
+        <w:t>тяги вперёд</w:t>
+      </w:r>
+    </w:p>
+    <w:p>
+      <w:pPr>
+        <w:pStyle w:val="a"/>
+        <w:rPr>
+          <w:lang w:val="ru-RU"/>
+        </w:rPr>
+      </w:pPr>
+      <w:r>
+        <w:rPr>
+          <w:lang w:val="ru-RU"/>
+        </w:rPr>
+        <w:t>Края экрана завёрнуты. При перемещении корабля за край экрана, он появляется с другой стороны</w:t>
+      </w:r>
+    </w:p>
+    <w:p>
+      <w:pPr>
+        <w:pStyle w:val="3"/>
+      </w:pPr>
+      <w:bookmarkStart w:id="8" w:name="blasteroids"/>
+      <w:bookmarkEnd w:id="7"/>
+      <w:proofErr w:type="spellStart"/>
+      <w:r>
+        <w:t>Blasteroids</w:t>
+      </w:r>
+      <w:proofErr w:type="spellEnd"/>
+    </w:p>
+    <w:p>
+      <w:pPr>
+        <w:pStyle w:val="FirstParagraph"/>
+        <w:rPr>
+          <w:lang w:val="ru-RU"/>
+        </w:rPr>
+      </w:pPr>
+      <w:r>
+        <w:rPr>
+          <w:lang w:val="ru-RU"/>
+        </w:rPr>
+        <w:t xml:space="preserve">Игровой процесс состоит в управлении игроком или игроками космическими кораблями. </w:t>
+      </w:r>
+      <w:r>
+        <w:rPr>
+          <w:lang w:val="ru-RU"/>
+        </w:rPr>
+        <w:t>Корабль может трансформироваться тремя способами: «</w:t>
+      </w:r>
+      <w:r>
+        <w:rPr>
+          <w:i/>
+          <w:iCs/>
+        </w:rPr>
+        <w:t>Speeder</w:t>
+      </w:r>
+      <w:r>
+        <w:rPr>
+          <w:lang w:val="ru-RU"/>
+        </w:rPr>
+        <w:t>» — самый быстрый вариант, «</w:t>
+      </w:r>
+      <w:r>
+        <w:rPr>
+          <w:i/>
+          <w:iCs/>
+        </w:rPr>
+        <w:t>Fighter</w:t>
+      </w:r>
+      <w:r>
+        <w:rPr>
+          <w:lang w:val="ru-RU"/>
+        </w:rPr>
+        <w:t>» — вариант с наибольшей огневой силой и «</w:t>
+      </w:r>
+      <w:r>
+        <w:rPr>
+          <w:i/>
+          <w:iCs/>
+        </w:rPr>
+        <w:t>Warrior</w:t>
+      </w:r>
+      <w:r>
+        <w:rPr>
+          <w:lang w:val="ru-RU"/>
+        </w:rPr>
+        <w:t>» — вариант с дополнительной бронёй.</w:t>
+      </w:r>
+    </w:p>
+    <w:p>
+      <w:pPr>
+        <w:pStyle w:val="FirstParagraph"/>
+        <w:rPr>
+          <w:lang w:val="ru-RU"/>
+        </w:rPr>
+      </w:pPr>
+      <w:r>
+        <w:rPr>
+          <w:lang w:val="ru-RU"/>
+        </w:rPr>
+        <w:lastRenderedPageBreak/>
+        <w:t>Игрок должен уничтожить все астероиды, которые пролетают через игровое поле с определённой скоростью. Астероиды бывают разных размеров. Большие астероиды при попадании разваливаются на несколько маленьких. Полностью уничтожаются при попадании только самые маленькие астероиды.</w:t>
+      </w:r>
+    </w:p>
+    <w:p>
+      <w:pPr>
+        <w:pStyle w:val="a2"/>
+        <w:jc w:val="center"/>
+        <w:rPr>
+          <w:lang w:val="ru-RU"/>
+        </w:rPr>
+      </w:pPr>
+      <w:r>
+        <w:rPr>
+          <w:noProof/>
+          <w:lang w:val="ru-RU"/>
+        </w:rPr>
+        <w:drawing>
+          <wp:inline distT="0" distB="0" distL="0" distR="0" wp14:anchorId="3A4B9C50" wp14:editId="01B882E8">
+            <wp:extent cx="4812632" cy="2005512"/>
+            <wp:effectExtent l="0" t="0" r="0" b="0"/>
+            <wp:docPr id="2" name="Рисунок 2"/>
+            <wp:cNvGraphicFramePr>
+              <a:graphicFrameLocks xmlns:a="http://schemas.openxmlformats.org/drawingml/2006/main" noChangeAspect="1"/>
+            </wp:cNvGraphicFramePr>
+            <a:graphic xmlns:a="http://schemas.openxmlformats.org/drawingml/2006/main">
+              <a:graphicData uri="http://schemas.openxmlformats.org/drawingml/2006/picture">
+                <pic:pic xmlns:pic="http://schemas.openxmlformats.org/drawingml/2006/picture">
+                  <pic:nvPicPr>
+                    <pic:cNvPr id="0" name="Picture 2"/>
+                    <pic:cNvPicPr>
+                      <a:picLocks noChangeAspect="1" noChangeArrowheads="1"/>
+                    </pic:cNvPicPr>
+                  </pic:nvPicPr>
+                  <pic:blipFill rotWithShape="1">
+                    <a:blip r:embed="rId9">
+                      <a:extLst>
+                        <a:ext uri="{28A0092B-C50C-407E-A947-70E740481C1C}">
+                          <a14:useLocalDpi xmlns:a14="http://schemas.microsoft.com/office/drawing/2010/main" val="0"/>
+                        </a:ext>
+                      </a:extLst>
+                    </a:blip>
+                    <a:srcRect b="22364"/>
+                    <a:stretch/>
+                  </pic:blipFill>
+                  <pic:spPr bwMode="auto">
+                    <a:xfrm>
+                      <a:off x="0" y="0"/>
+                      <a:ext cx="4832446" cy="2013769"/>
+                    </a:xfrm>
+                    <a:prstGeom prst="rect">
+                      <a:avLst/>
+                    </a:prstGeom>
+                    <a:noFill/>
+                    <a:ln>
+                      <a:noFill/>
+                    </a:ln>
+                    <a:extLst>
+                      <a:ext uri="{53640926-AAD7-44D8-BBD7-CCE9431645EC}">
+                        <a14:shadowObscured xmlns:a14="http://schemas.microsoft.com/office/drawing/2010/main"/>
+                      </a:ext>
+                    </a:extLst>
+                  </pic:spPr>
+                </pic:pic>
+              </a:graphicData>
+            </a:graphic>
+          </wp:inline>
+        </w:drawing>
+      </w:r>
+    </w:p>
+    <w:p>
+      <w:pPr>
+        <w:pStyle w:val="a2"/>
+        <w:rPr>
+          <w:lang w:val="ru-RU"/>
+        </w:rPr>
+      </w:pPr>
+      <w:r>
+        <w:rPr>
+          <w:lang w:val="ru-RU"/>
+        </w:rPr>
+        <w:t>В игре присутствуют следующие механики</w:t>
+      </w:r>
+      <w:r>
+        <w:rPr>
+          <w:lang w:val="ru-RU"/>
+        </w:rPr>
+        <w:t>:</w:t>
+      </w:r>
+    </w:p>
+    <w:p>
+      <w:pPr>
+        <w:pStyle w:val="a"/>
+      </w:pPr>
+      <w:r>
+        <w:rPr>
+          <w:lang w:val="ru-RU"/>
+        </w:rPr>
+        <w:t>Столкновение с астероидами</w:t>
+      </w:r>
+    </w:p>
+    <w:p>
+      <w:pPr>
+        <w:pStyle w:val="a"/>
+        <w:rPr>
+          <w:lang w:val="ru-RU"/>
+        </w:rPr>
+      </w:pPr>
+      <w:r>
+        <w:rPr>
+          <w:lang w:val="ru-RU"/>
+        </w:rPr>
+        <w:t>Гравитационное воздействие астероидов</w:t>
+      </w:r>
+      <w:r>
+        <w:rPr>
+          <w:lang w:val="ru-RU"/>
+        </w:rPr>
+        <w:t xml:space="preserve"> </w:t>
+      </w:r>
+      <w:r>
+        <w:rPr>
+          <w:lang w:val="ru-RU"/>
+        </w:rPr>
+        <w:t>на</w:t>
+      </w:r>
+      <w:r>
+        <w:rPr>
+          <w:lang w:val="ru-RU"/>
+        </w:rPr>
+        <w:t xml:space="preserve"> </w:t>
+      </w:r>
+      <w:r>
+        <w:rPr>
+          <w:lang w:val="ru-RU"/>
+        </w:rPr>
+        <w:t>корабль</w:t>
+      </w:r>
+    </w:p>
+    <w:p>
+      <w:pPr>
+        <w:pStyle w:val="a"/>
+        <w:rPr>
+          <w:lang w:val="ru-RU"/>
+        </w:rPr>
+      </w:pPr>
+      <w:r>
+        <w:rPr>
+          <w:lang w:val="ru-RU"/>
+        </w:rPr>
+        <w:t>Вращение текстур астероидов</w:t>
+      </w:r>
+    </w:p>
+    <w:p>
+      <w:pPr>
+        <w:pStyle w:val="a"/>
+        <w:rPr>
+          <w:lang w:val="ru-RU"/>
+        </w:rPr>
+      </w:pPr>
+      <w:r>
+        <w:rPr>
+          <w:lang w:val="ru-RU"/>
+        </w:rPr>
+        <w:t>Дробление астероидов</w:t>
+      </w:r>
+    </w:p>
+    <w:p>
+      <w:pPr>
+        <w:pStyle w:val="a"/>
+        <w:rPr>
+          <w:lang w:val="ru-RU"/>
+        </w:rPr>
+      </w:pPr>
+      <w:r>
+        <w:rPr>
+          <w:lang w:val="ru-RU"/>
+        </w:rPr>
+        <w:t>В</w:t>
+      </w:r>
+      <w:r>
+        <w:rPr>
+          <w:lang w:val="ru-RU"/>
+        </w:rPr>
+        <w:t>ращение корабля по часовой и против часовой стрелки</w:t>
+      </w:r>
+    </w:p>
+    <w:p>
+      <w:pPr>
+        <w:pStyle w:val="a"/>
+      </w:pPr>
+      <w:r>
+        <w:rPr>
+          <w:lang w:val="ru-RU"/>
+        </w:rPr>
+        <w:t>Трансформация корабля</w:t>
+      </w:r>
+    </w:p>
+    <w:p>
+      <w:pPr>
+        <w:pStyle w:val="a"/>
+      </w:pPr>
+      <w:r>
+        <w:rPr>
+          <w:lang w:val="ru-RU"/>
+        </w:rPr>
+        <w:t>Инерция движения</w:t>
+      </w:r>
+    </w:p>
+    <w:p>
+      <w:pPr>
+        <w:pStyle w:val="a"/>
+      </w:pPr>
+      <w:r>
+        <w:rPr>
+          <w:lang w:val="ru-RU"/>
+        </w:rPr>
+        <w:t>Несколько типов оружий</w:t>
+      </w:r>
+    </w:p>
+    <w:p>
+      <w:pPr>
+        <w:pStyle w:val="a"/>
+        <w:rPr>
+          <w:lang w:val="ru-RU"/>
+        </w:rPr>
+      </w:pPr>
+      <w:r>
+        <w:rPr>
+          <w:lang w:val="ru-RU"/>
+        </w:rPr>
+        <w:t>В</w:t>
+      </w:r>
+      <w:r>
+        <w:rPr>
+          <w:lang w:val="ru-RU"/>
+        </w:rPr>
+        <w:t xml:space="preserve"> мультиплеере корабли игроков могут сталкиваться друг с другом</w:t>
+      </w:r>
+    </w:p>
+    <w:p>
+      <w:pPr>
+        <w:pStyle w:val="a"/>
+      </w:pPr>
+      <w:r>
+        <w:rPr>
+          <w:lang w:val="ru-RU"/>
+        </w:rPr>
+        <w:t>Вражеские корабли</w:t>
+      </w:r>
+    </w:p>
+    <w:p>
+      <w:pPr>
+        <w:pStyle w:val="a"/>
+      </w:pPr>
+      <w:r>
+        <w:rPr>
+          <w:lang w:val="ru-RU"/>
+        </w:rPr>
+        <w:t>Вражеские планеты</w:t>
+      </w:r>
+    </w:p>
+    <w:p>
+      <w:pPr>
+        <w:pStyle w:val="a"/>
+        <w:rPr>
+          <w:lang w:val="ru-RU"/>
+        </w:rPr>
+      </w:pPr>
+      <w:r>
+        <w:rPr>
+          <w:lang w:val="ru-RU"/>
+        </w:rPr>
+        <w:t>П</w:t>
+      </w:r>
+      <w:r>
+        <w:rPr>
+          <w:lang w:val="ru-RU"/>
+        </w:rPr>
+        <w:t>рохождение на н</w:t>
+      </w:r>
+      <w:r>
+        <w:rPr>
+          <w:lang w:val="ru-RU"/>
+        </w:rPr>
+        <w:t>о</w:t>
+      </w:r>
+      <w:r>
+        <w:rPr>
+          <w:lang w:val="ru-RU"/>
+        </w:rPr>
+        <w:t>вые уровни реализовано в виде гиперпространств</w:t>
+      </w:r>
+    </w:p>
+    <w:p>
+      <w:pPr>
+        <w:pStyle w:val="a"/>
+        <w:rPr>
+          <w:lang w:val="ru-RU"/>
+        </w:rPr>
+      </w:pPr>
+      <w:r>
+        <w:rPr>
+          <w:lang w:val="ru-RU"/>
+        </w:rPr>
+        <w:t>Ш</w:t>
+      </w:r>
+      <w:r>
+        <w:rPr>
+          <w:lang w:val="ru-RU"/>
+        </w:rPr>
+        <w:t>калы счётчика, уровня щита и энергии</w:t>
+      </w:r>
+    </w:p>
+    <w:p>
+      <w:pPr>
+        <w:pStyle w:val="a"/>
+      </w:pPr>
+      <w:r>
+        <w:rPr>
+          <w:lang w:val="ru-RU"/>
+        </w:rPr>
+        <w:t>Края экрана завёрнуты</w:t>
+      </w:r>
+    </w:p>
+    <w:p>
+      <w:pPr>
+        <w:pStyle w:val="3"/>
+      </w:pPr>
+      <w:bookmarkStart w:id="9" w:name="orbitwar.space"/>
+      <w:bookmarkEnd w:id="8"/>
+      <w:proofErr w:type="spellStart"/>
+      <w:r>
+        <w:lastRenderedPageBreak/>
+        <w:t>Orbitwar</w:t>
+      </w:r>
+      <w:r>
+        <w:t>.space</w:t>
+      </w:r>
+      <w:proofErr w:type="spellEnd"/>
+    </w:p>
+    <w:p>
+      <w:pPr>
+        <w:pStyle w:val="a2"/>
+        <w:rPr>
+          <w:lang w:val="ru-RU"/>
+        </w:rPr>
+      </w:pPr>
+      <w:r>
+        <w:rPr>
+          <w:i/>
+          <w:iCs/>
+          <w:lang w:val="ru-RU"/>
+        </w:rPr>
+        <w:t>«</w:t>
+      </w:r>
+      <w:proofErr w:type="spellStart"/>
+      <w:r>
+        <w:rPr>
+          <w:i/>
+          <w:iCs/>
+        </w:rPr>
+        <w:t>Orbitwar</w:t>
+      </w:r>
+      <w:proofErr w:type="spellEnd"/>
+      <w:r>
+        <w:rPr>
+          <w:i/>
+          <w:iCs/>
+          <w:lang w:val="ru-RU"/>
+        </w:rPr>
+        <w:t>.</w:t>
+      </w:r>
+      <w:r>
+        <w:rPr>
+          <w:i/>
+          <w:iCs/>
+        </w:rPr>
+        <w:t>space</w:t>
+      </w:r>
+      <w:r>
+        <w:rPr>
+          <w:i/>
+          <w:iCs/>
           <w:lang w:val="ru-RU"/>
         </w:rPr>
         <w:t>»</w:t>
@@ -1001,64 +2104,2829 @@
         <w:rPr>
           <w:lang w:val="ru-RU"/>
         </w:rPr>
-        <w:t xml:space="preserve"> - </w:t>
-      </w:r>
-      <w:r>
-        <w:rPr>
-          <w:lang w:val="ru-RU"/>
-        </w:rPr>
-        <w:t xml:space="preserve">одна из </w:t>
-      </w:r>
-      <w:r>
-        <w:rPr>
-          <w:lang w:val="ru-RU"/>
-        </w:rPr>
-        <w:t>перв</w:t>
-      </w:r>
-      <w:r>
-        <w:rPr>
-          <w:lang w:val="ru-RU"/>
-        </w:rPr>
-        <w:t>ых</w:t>
-      </w:r>
-      <w:r>
-        <w:rPr>
-          <w:lang w:val="ru-RU"/>
-        </w:rPr>
-        <w:t xml:space="preserve"> компьютерн</w:t>
-      </w:r>
-      <w:r>
-        <w:rPr>
-          <w:lang w:val="ru-RU"/>
-        </w:rPr>
-        <w:t>ых</w:t>
-      </w:r>
-      <w:r>
-        <w:rPr>
-          <w:lang w:val="ru-RU"/>
-        </w:rPr>
-        <w:t xml:space="preserve"> игр в мире</w:t>
-      </w:r>
-      <w:r>
-        <w:rPr>
-          <w:lang w:val="ru-RU"/>
-        </w:rPr>
-        <w:t>.</w:t>
+        <w:t xml:space="preserve"> – </w:t>
+      </w:r>
+      <w:r>
+        <w:rPr>
+          <w:lang w:val="ru-RU"/>
+        </w:rPr>
+        <w:t>многопользовательская игра для браузера. Цель игры</w:t>
+      </w:r>
+      <w:r>
+        <w:rPr>
+          <w:lang w:val="ru-RU"/>
+        </w:rPr>
+        <w:t xml:space="preserve">: </w:t>
+      </w:r>
+      <w:r>
+        <w:rPr>
+          <w:lang w:val="ru-RU"/>
+        </w:rPr>
+        <w:t>набрать как можно больше очков, уничтожая корабли соперников.</w:t>
+      </w:r>
+    </w:p>
+    <w:p>
+      <w:pPr>
+        <w:pStyle w:val="a2"/>
+        <w:jc w:val="center"/>
+      </w:pPr>
+      <w:r>
+        <w:rPr>
+          <w:noProof/>
+        </w:rPr>
+        <w:drawing>
+          <wp:inline distT="0" distB="0" distL="0" distR="0" wp14:anchorId="1E82A998" wp14:editId="15B0DF40">
+            <wp:extent cx="5555420" cy="1545020"/>
+            <wp:effectExtent l="0" t="0" r="0" b="0"/>
+            <wp:docPr id="4" name="Рисунок 4"/>
+            <wp:cNvGraphicFramePr>
+              <a:graphicFrameLocks xmlns:a="http://schemas.openxmlformats.org/drawingml/2006/main" noChangeAspect="1"/>
+            </wp:cNvGraphicFramePr>
+            <a:graphic xmlns:a="http://schemas.openxmlformats.org/drawingml/2006/main">
+              <a:graphicData uri="http://schemas.openxmlformats.org/drawingml/2006/picture">
+                <pic:pic xmlns:pic="http://schemas.openxmlformats.org/drawingml/2006/picture">
+                  <pic:nvPicPr>
+                    <pic:cNvPr id="0" name="Picture 4"/>
+                    <pic:cNvPicPr>
+                      <a:picLocks noChangeAspect="1" noChangeArrowheads="1"/>
+                    </pic:cNvPicPr>
+                  </pic:nvPicPr>
+                  <pic:blipFill rotWithShape="1">
+                    <a:blip r:embed="rId10">
+                      <a:extLst>
+                        <a:ext uri="{28A0092B-C50C-407E-A947-70E740481C1C}">
+                          <a14:useLocalDpi xmlns:a14="http://schemas.microsoft.com/office/drawing/2010/main" val="0"/>
+                        </a:ext>
+                      </a:extLst>
+                    </a:blip>
+                    <a:srcRect t="13105" b="15540"/>
+                    <a:stretch/>
+                  </pic:blipFill>
+                  <pic:spPr bwMode="auto">
+                    <a:xfrm>
+                      <a:off x="0" y="0"/>
+                      <a:ext cx="5555615" cy="1545074"/>
+                    </a:xfrm>
+                    <a:prstGeom prst="rect">
+                      <a:avLst/>
+                    </a:prstGeom>
+                    <a:noFill/>
+                    <a:ln>
+                      <a:noFill/>
+                    </a:ln>
+                    <a:extLst>
+                      <a:ext uri="{53640926-AAD7-44D8-BBD7-CCE9431645EC}">
+                        <a14:shadowObscured xmlns:a14="http://schemas.microsoft.com/office/drawing/2010/main"/>
+                      </a:ext>
+                    </a:extLst>
+                  </pic:spPr>
+                </pic:pic>
+              </a:graphicData>
+            </a:graphic>
+          </wp:inline>
+        </w:drawing>
+      </w:r>
+    </w:p>
+    <w:p>
+      <w:pPr>
+        <w:pStyle w:val="a2"/>
+        <w:rPr>
+          <w:lang w:val="ru-RU"/>
+        </w:rPr>
+      </w:pPr>
+      <w:r>
+        <w:rPr>
+          <w:lang w:val="ru-RU"/>
+        </w:rPr>
+        <w:t>В игре присутствуют следующие механики</w:t>
+      </w:r>
+      <w:r>
+        <w:rPr>
+          <w:lang w:val="ru-RU"/>
+        </w:rPr>
+        <w:t>:</w:t>
+      </w:r>
+    </w:p>
+    <w:p>
+      <w:pPr>
+        <w:pStyle w:val="a"/>
+      </w:pPr>
+      <w:r>
+        <w:rPr>
+          <w:lang w:val="ru-RU"/>
+        </w:rPr>
+        <w:t>Мультиплеер</w:t>
+      </w:r>
+    </w:p>
+    <w:p>
+      <w:pPr>
+        <w:pStyle w:val="a"/>
+      </w:pPr>
+      <w:r>
+        <w:rPr>
+          <w:lang w:val="ru-RU"/>
+        </w:rPr>
+        <w:t>Стрельба разными видами оружия</w:t>
+      </w:r>
+    </w:p>
+    <w:p>
+      <w:pPr>
+        <w:pStyle w:val="a"/>
+        <w:rPr>
+          <w:lang w:val="ru-RU"/>
+        </w:rPr>
+      </w:pPr>
+      <w:r>
+        <w:rPr>
+          <w:lang w:val="ru-RU"/>
+        </w:rPr>
+        <w:t>Н</w:t>
+      </w:r>
+      <w:r>
+        <w:rPr>
+          <w:lang w:val="ru-RU"/>
+        </w:rPr>
+        <w:t>аправление корабля задаётся позицией курсора мыши</w:t>
+      </w:r>
+    </w:p>
+    <w:p>
+      <w:pPr>
+        <w:pStyle w:val="a"/>
+      </w:pPr>
+      <w:r>
+        <w:rPr>
+          <w:lang w:val="ru-RU"/>
+        </w:rPr>
+        <w:t>Б</w:t>
+      </w:r>
+      <w:r>
+        <w:t>о</w:t>
+      </w:r>
+      <w:r>
+        <w:rPr>
+          <w:lang w:val="ru-RU"/>
+        </w:rPr>
+        <w:t>нусы в виде частиц</w:t>
+      </w:r>
+    </w:p>
+    <w:p>
+      <w:pPr>
+        <w:pStyle w:val="a"/>
+      </w:pPr>
+      <w:r>
+        <w:rPr>
+          <w:lang w:val="ru-RU"/>
+        </w:rPr>
+        <w:t>Инерция движения</w:t>
+      </w:r>
+    </w:p>
+    <w:p>
+      <w:pPr>
+        <w:pStyle w:val="a"/>
+      </w:pPr>
+      <w:r>
+        <w:rPr>
+          <w:lang w:val="ru-RU"/>
+        </w:rPr>
+        <w:t>Столкновение кораблей</w:t>
+      </w:r>
+    </w:p>
+    <w:p>
+      <w:pPr>
+        <w:pStyle w:val="a"/>
+      </w:pPr>
+      <w:r>
+        <w:rPr>
+          <w:lang w:val="ru-RU"/>
+        </w:rPr>
+        <w:t>Столкновение корабля с астероидами</w:t>
+      </w:r>
+    </w:p>
+    <w:p>
+      <w:pPr>
+        <w:pStyle w:val="a"/>
+      </w:pPr>
+      <w:r>
+        <w:rPr>
+          <w:lang w:val="ru-RU"/>
+        </w:rPr>
+        <w:t>Шкала очков</w:t>
+      </w:r>
+    </w:p>
+    <w:p>
+      <w:pPr>
+        <w:pStyle w:val="a"/>
+      </w:pPr>
+      <w:r>
+        <w:rPr>
+          <w:lang w:val="ru-RU"/>
+        </w:rPr>
+        <w:t>Края экрана завёрнуты</w:t>
       </w:r>
     </w:p>
     <w:p>
       <w:pPr>
         <w:pStyle w:val="3"/>
-        <w:rPr>
-          <w:lang w:val="ru-RU"/>
-        </w:rPr>
-      </w:pPr>
-      <w:r>
-        <w:rPr>
-          <w:lang w:val="ru-RU"/>
-        </w:rPr>
-        <w:t>История возникновения</w:t>
-      </w:r>
+      </w:pPr>
+      <w:bookmarkStart w:id="10" w:name="сравнительная-таблица"/>
+      <w:bookmarkEnd w:id="9"/>
+      <w:r>
+        <w:t>Сравнительная таблица</w:t>
+      </w:r>
+    </w:p>
+    <w:tbl>
+      <w:tblPr>
+        <w:tblStyle w:val="aa"/>
+        <w:tblW w:w="10188" w:type="dxa"/>
+        <w:tblInd w:w="-289" w:type="dxa"/>
+        <w:tblLayout w:type="fixed"/>
+        <w:tblLook w:val="04A0" w:firstRow="1" w:lastRow="0" w:firstColumn="1" w:lastColumn="0" w:noHBand="0" w:noVBand="1"/>
+      </w:tblPr>
+      <w:tblGrid>
+        <w:gridCol w:w="1526"/>
+        <w:gridCol w:w="709"/>
+        <w:gridCol w:w="1275"/>
+        <w:gridCol w:w="993"/>
+        <w:gridCol w:w="567"/>
+        <w:gridCol w:w="1134"/>
+        <w:gridCol w:w="708"/>
+        <w:gridCol w:w="1134"/>
+        <w:gridCol w:w="851"/>
+        <w:gridCol w:w="1291"/>
+      </w:tblGrid>
+      <w:tr>
+        <w:tc>
+          <w:tcPr>
+            <w:tcW w:w="1526" w:type="dxa"/>
+          </w:tcPr>
+          <w:bookmarkEnd w:id="10"/>
+          <w:p>
+            <w:pPr>
+              <w:pStyle w:val="a2"/>
+              <w:spacing w:line="276" w:lineRule="auto"/>
+              <w:ind w:firstLine="0"/>
+              <w:rPr>
+                <w:sz w:val="20"/>
+                <w:szCs w:val="20"/>
+                <w:lang w:val="ru-RU"/>
+              </w:rPr>
+            </w:pPr>
+            <w:r>
+              <w:rPr>
+                <w:sz w:val="20"/>
+                <w:szCs w:val="20"/>
+                <w:lang w:val="ru-RU"/>
+              </w:rPr>
+              <w:t xml:space="preserve">Игры </w:t>
+            </w:r>
+            <w:r>
+              <w:rPr>
+                <w:sz w:val="20"/>
+                <w:szCs w:val="20"/>
+              </w:rPr>
+              <w:t xml:space="preserve">\ </w:t>
+            </w:r>
+            <w:r>
+              <w:rPr>
+                <w:sz w:val="20"/>
+                <w:szCs w:val="20"/>
+                <w:lang w:val="ru-RU"/>
+              </w:rPr>
+              <w:t>Механики</w:t>
+            </w:r>
+          </w:p>
+        </w:tc>
+        <w:tc>
+          <w:tcPr>
+            <w:tcW w:w="709" w:type="dxa"/>
+          </w:tcPr>
+          <w:p>
+            <w:pPr>
+              <w:pStyle w:val="a2"/>
+              <w:spacing w:line="276" w:lineRule="auto"/>
+              <w:ind w:firstLine="0"/>
+              <w:rPr>
+                <w:sz w:val="20"/>
+                <w:szCs w:val="20"/>
+                <w:lang w:val="ru-RU"/>
+              </w:rPr>
+            </w:pPr>
+            <w:r>
+              <w:rPr>
+                <w:sz w:val="20"/>
+                <w:szCs w:val="20"/>
+                <w:lang w:val="ru-RU"/>
+              </w:rPr>
+              <w:t>Кол. игроков</w:t>
+            </w:r>
+          </w:p>
+        </w:tc>
+        <w:tc>
+          <w:tcPr>
+            <w:tcW w:w="1275" w:type="dxa"/>
+          </w:tcPr>
+          <w:p>
+            <w:pPr>
+              <w:pStyle w:val="a2"/>
+              <w:spacing w:line="276" w:lineRule="auto"/>
+              <w:ind w:firstLine="0"/>
+              <w:rPr>
+                <w:sz w:val="20"/>
+                <w:szCs w:val="20"/>
+                <w:lang w:val="ru-RU"/>
+              </w:rPr>
+            </w:pPr>
+            <w:r>
+              <w:rPr>
+                <w:sz w:val="20"/>
+                <w:szCs w:val="20"/>
+                <w:lang w:val="ru-RU"/>
+              </w:rPr>
+              <w:t>Стрельба</w:t>
+            </w:r>
+          </w:p>
+        </w:tc>
+        <w:tc>
+          <w:tcPr>
+            <w:tcW w:w="993" w:type="dxa"/>
+          </w:tcPr>
+          <w:p>
+            <w:pPr>
+              <w:pStyle w:val="a2"/>
+              <w:spacing w:line="276" w:lineRule="auto"/>
+              <w:ind w:firstLine="0"/>
+              <w:rPr>
+                <w:sz w:val="20"/>
+                <w:szCs w:val="20"/>
+                <w:lang w:val="ru-RU"/>
+              </w:rPr>
+            </w:pPr>
+            <w:r>
+              <w:rPr>
+                <w:sz w:val="20"/>
+                <w:szCs w:val="20"/>
+                <w:lang w:val="ru-RU"/>
+              </w:rPr>
+              <w:t>Противники</w:t>
+            </w:r>
+          </w:p>
+        </w:tc>
+        <w:tc>
+          <w:tcPr>
+            <w:tcW w:w="567" w:type="dxa"/>
+          </w:tcPr>
+          <w:p>
+            <w:pPr>
+              <w:pStyle w:val="a2"/>
+              <w:spacing w:line="276" w:lineRule="auto"/>
+              <w:ind w:firstLine="0"/>
+              <w:rPr>
+                <w:sz w:val="20"/>
+                <w:szCs w:val="20"/>
+                <w:lang w:val="ru-RU"/>
+              </w:rPr>
+            </w:pPr>
+            <w:r>
+              <w:rPr>
+                <w:sz w:val="20"/>
+                <w:szCs w:val="20"/>
+                <w:lang w:val="ru-RU"/>
+              </w:rPr>
+              <w:t>Уровни</w:t>
+            </w:r>
+          </w:p>
+        </w:tc>
+        <w:tc>
+          <w:tcPr>
+            <w:tcW w:w="1134" w:type="dxa"/>
+          </w:tcPr>
+          <w:p>
+            <w:pPr>
+              <w:pStyle w:val="a2"/>
+              <w:spacing w:line="276" w:lineRule="auto"/>
+              <w:ind w:firstLine="0"/>
+              <w:rPr>
+                <w:sz w:val="20"/>
+                <w:szCs w:val="20"/>
+                <w:lang w:val="ru-RU"/>
+              </w:rPr>
+            </w:pPr>
+            <w:r>
+              <w:rPr>
+                <w:sz w:val="20"/>
+                <w:szCs w:val="20"/>
+                <w:lang w:val="ru-RU"/>
+              </w:rPr>
+              <w:t>Инерция движения</w:t>
+            </w:r>
+          </w:p>
+        </w:tc>
+        <w:tc>
+          <w:tcPr>
+            <w:tcW w:w="708" w:type="dxa"/>
+          </w:tcPr>
+          <w:p>
+            <w:pPr>
+              <w:pStyle w:val="a2"/>
+              <w:spacing w:line="276" w:lineRule="auto"/>
+              <w:ind w:firstLine="0"/>
+              <w:rPr>
+                <w:sz w:val="20"/>
+                <w:szCs w:val="20"/>
+                <w:lang w:val="ru-RU"/>
+              </w:rPr>
+            </w:pPr>
+            <w:proofErr w:type="spellStart"/>
+            <w:r>
+              <w:rPr>
+                <w:sz w:val="20"/>
+                <w:szCs w:val="20"/>
+                <w:lang w:val="ru-RU"/>
+              </w:rPr>
+              <w:t>Грав</w:t>
+            </w:r>
+            <w:proofErr w:type="spellEnd"/>
+            <w:r>
+              <w:rPr>
+                <w:sz w:val="20"/>
+                <w:szCs w:val="20"/>
+                <w:lang w:val="ru-RU"/>
+              </w:rPr>
+              <w:t xml:space="preserve">. </w:t>
+            </w:r>
+            <w:proofErr w:type="spellStart"/>
+            <w:r>
+              <w:rPr>
+                <w:sz w:val="20"/>
+                <w:szCs w:val="20"/>
+                <w:lang w:val="ru-RU"/>
+              </w:rPr>
+              <w:t>возд</w:t>
+            </w:r>
+            <w:proofErr w:type="spellEnd"/>
+            <w:r>
+              <w:rPr>
+                <w:sz w:val="20"/>
+                <w:szCs w:val="20"/>
+                <w:lang w:val="ru-RU"/>
+              </w:rPr>
+              <w:t>.</w:t>
+            </w:r>
+          </w:p>
+        </w:tc>
+        <w:tc>
+          <w:tcPr>
+            <w:tcW w:w="1134" w:type="dxa"/>
+          </w:tcPr>
+          <w:p>
+            <w:pPr>
+              <w:pStyle w:val="a2"/>
+              <w:spacing w:line="276" w:lineRule="auto"/>
+              <w:ind w:firstLine="0"/>
+              <w:rPr>
+                <w:sz w:val="20"/>
+                <w:szCs w:val="20"/>
+                <w:lang w:val="ru-RU"/>
+              </w:rPr>
+            </w:pPr>
+            <w:r>
+              <w:rPr>
+                <w:sz w:val="20"/>
+                <w:szCs w:val="20"/>
+                <w:lang w:val="ru-RU"/>
+              </w:rPr>
+              <w:t>Завёрнутый экран</w:t>
+            </w:r>
+          </w:p>
+        </w:tc>
+        <w:tc>
+          <w:tcPr>
+            <w:tcW w:w="851" w:type="dxa"/>
+          </w:tcPr>
+          <w:p>
+            <w:pPr>
+              <w:pStyle w:val="a2"/>
+              <w:spacing w:line="276" w:lineRule="auto"/>
+              <w:ind w:firstLine="0"/>
+              <w:rPr>
+                <w:sz w:val="20"/>
+                <w:szCs w:val="20"/>
+                <w:lang w:val="ru-RU"/>
+              </w:rPr>
+            </w:pPr>
+            <w:r>
+              <w:rPr>
+                <w:sz w:val="20"/>
+                <w:szCs w:val="20"/>
+                <w:lang w:val="ru-RU"/>
+              </w:rPr>
+              <w:t>Шкалы</w:t>
+            </w:r>
+          </w:p>
+        </w:tc>
+        <w:tc>
+          <w:tcPr>
+            <w:tcW w:w="1291" w:type="dxa"/>
+          </w:tcPr>
+          <w:p>
+            <w:pPr>
+              <w:pStyle w:val="a2"/>
+              <w:spacing w:line="276" w:lineRule="auto"/>
+              <w:ind w:firstLine="0"/>
+              <w:rPr>
+                <w:sz w:val="20"/>
+                <w:szCs w:val="20"/>
+                <w:lang w:val="ru-RU"/>
+              </w:rPr>
+            </w:pPr>
+            <w:r>
+              <w:rPr>
+                <w:sz w:val="20"/>
+                <w:szCs w:val="20"/>
+                <w:lang w:val="ru-RU"/>
+              </w:rPr>
+              <w:t>Трансформация корабля</w:t>
+            </w:r>
+          </w:p>
+        </w:tc>
+      </w:tr>
+      <w:tr>
+        <w:tc>
+          <w:tcPr>
+            <w:tcW w:w="1526" w:type="dxa"/>
+          </w:tcPr>
+          <w:p>
+            <w:pPr>
+              <w:pStyle w:val="a2"/>
+              <w:spacing w:line="276" w:lineRule="auto"/>
+              <w:ind w:firstLine="0"/>
+              <w:rPr>
+                <w:sz w:val="20"/>
+                <w:szCs w:val="20"/>
+              </w:rPr>
+            </w:pPr>
+            <w:r>
+              <w:rPr>
+                <w:sz w:val="20"/>
+                <w:szCs w:val="20"/>
+              </w:rPr>
+              <w:t>Spacewar!</w:t>
+            </w:r>
+          </w:p>
+        </w:tc>
+        <w:tc>
+          <w:tcPr>
+            <w:tcW w:w="709" w:type="dxa"/>
+          </w:tcPr>
+          <w:p>
+            <w:pPr>
+              <w:pStyle w:val="a2"/>
+              <w:spacing w:line="276" w:lineRule="auto"/>
+              <w:ind w:firstLine="0"/>
+              <w:jc w:val="center"/>
+              <w:rPr>
+                <w:sz w:val="20"/>
+                <w:szCs w:val="20"/>
+                <w:lang w:val="ru-RU"/>
+              </w:rPr>
+            </w:pPr>
+            <w:r>
+              <w:rPr>
+                <w:sz w:val="20"/>
+                <w:szCs w:val="20"/>
+                <w:lang w:val="ru-RU"/>
+              </w:rPr>
+              <w:t>2</w:t>
+            </w:r>
+          </w:p>
+        </w:tc>
+        <w:tc>
+          <w:tcPr>
+            <w:tcW w:w="1275" w:type="dxa"/>
+          </w:tcPr>
+          <w:p>
+            <w:pPr>
+              <w:pStyle w:val="a2"/>
+              <w:spacing w:line="276" w:lineRule="auto"/>
+              <w:ind w:firstLine="0"/>
+              <w:jc w:val="center"/>
+              <w:rPr>
+                <w:sz w:val="20"/>
+                <w:szCs w:val="20"/>
+                <w:lang w:val="ru-RU"/>
+              </w:rPr>
+            </w:pPr>
+            <w:r>
+              <w:rPr>
+                <w:sz w:val="20"/>
+                <w:szCs w:val="20"/>
+                <w:lang w:val="ru-RU"/>
+              </w:rPr>
+              <w:t>Один тип</w:t>
+            </w:r>
+          </w:p>
+        </w:tc>
+        <w:tc>
+          <w:tcPr>
+            <w:tcW w:w="993" w:type="dxa"/>
+          </w:tcPr>
+          <w:p>
+            <w:pPr>
+              <w:pStyle w:val="a2"/>
+              <w:spacing w:line="276" w:lineRule="auto"/>
+              <w:ind w:firstLine="0"/>
+              <w:jc w:val="center"/>
+              <w:rPr>
+                <w:sz w:val="20"/>
+                <w:szCs w:val="20"/>
+                <w:lang w:val="ru-RU"/>
+              </w:rPr>
+            </w:pPr>
+            <w:r>
+              <w:rPr>
+                <w:sz w:val="20"/>
+                <w:szCs w:val="20"/>
+                <w:lang w:val="ru-RU"/>
+              </w:rPr>
+              <w:t>-</w:t>
+            </w:r>
+          </w:p>
+        </w:tc>
+        <w:tc>
+          <w:tcPr>
+            <w:tcW w:w="567" w:type="dxa"/>
+          </w:tcPr>
+          <w:p>
+            <w:pPr>
+              <w:pStyle w:val="a2"/>
+              <w:spacing w:line="276" w:lineRule="auto"/>
+              <w:ind w:firstLine="0"/>
+              <w:jc w:val="center"/>
+              <w:rPr>
+                <w:sz w:val="20"/>
+                <w:szCs w:val="20"/>
+                <w:lang w:val="ru-RU"/>
+              </w:rPr>
+            </w:pPr>
+            <w:r>
+              <w:rPr>
+                <w:sz w:val="20"/>
+                <w:szCs w:val="20"/>
+                <w:lang w:val="ru-RU"/>
+              </w:rPr>
+              <w:t>-</w:t>
+            </w:r>
+          </w:p>
+        </w:tc>
+        <w:tc>
+          <w:tcPr>
+            <w:tcW w:w="1134" w:type="dxa"/>
+          </w:tcPr>
+          <w:p>
+            <w:pPr>
+              <w:pStyle w:val="a2"/>
+              <w:spacing w:line="276" w:lineRule="auto"/>
+              <w:ind w:firstLine="0"/>
+              <w:jc w:val="center"/>
+              <w:rPr>
+                <w:sz w:val="20"/>
+                <w:szCs w:val="20"/>
+              </w:rPr>
+            </w:pPr>
+            <w:r>
+              <w:rPr>
+                <w:sz w:val="20"/>
+                <w:szCs w:val="20"/>
+              </w:rPr>
+              <w:t>+</w:t>
+            </w:r>
+          </w:p>
+        </w:tc>
+        <w:tc>
+          <w:tcPr>
+            <w:tcW w:w="708" w:type="dxa"/>
+          </w:tcPr>
+          <w:p>
+            <w:pPr>
+              <w:pStyle w:val="a2"/>
+              <w:spacing w:line="276" w:lineRule="auto"/>
+              <w:ind w:firstLine="0"/>
+              <w:jc w:val="center"/>
+              <w:rPr>
+                <w:sz w:val="20"/>
+                <w:szCs w:val="20"/>
+              </w:rPr>
+            </w:pPr>
+            <w:r>
+              <w:rPr>
+                <w:sz w:val="20"/>
+                <w:szCs w:val="20"/>
+              </w:rPr>
+              <w:t>+</w:t>
+            </w:r>
+          </w:p>
+        </w:tc>
+        <w:tc>
+          <w:tcPr>
+            <w:tcW w:w="1134" w:type="dxa"/>
+          </w:tcPr>
+          <w:p>
+            <w:pPr>
+              <w:pStyle w:val="a2"/>
+              <w:spacing w:line="276" w:lineRule="auto"/>
+              <w:ind w:firstLine="0"/>
+              <w:jc w:val="center"/>
+              <w:rPr>
+                <w:sz w:val="20"/>
+                <w:szCs w:val="20"/>
+                <w:lang w:val="ru-RU"/>
+              </w:rPr>
+            </w:pPr>
+            <w:r>
+              <w:rPr>
+                <w:sz w:val="20"/>
+                <w:szCs w:val="20"/>
+                <w:lang w:val="ru-RU"/>
+              </w:rPr>
+              <w:t>+</w:t>
+            </w:r>
+          </w:p>
+        </w:tc>
+        <w:tc>
+          <w:tcPr>
+            <w:tcW w:w="851" w:type="dxa"/>
+          </w:tcPr>
+          <w:p>
+            <w:pPr>
+              <w:pStyle w:val="a2"/>
+              <w:spacing w:line="276" w:lineRule="auto"/>
+              <w:ind w:firstLine="0"/>
+              <w:jc w:val="center"/>
+              <w:rPr>
+                <w:sz w:val="20"/>
+                <w:szCs w:val="20"/>
+                <w:lang w:val="ru-RU"/>
+              </w:rPr>
+            </w:pPr>
+            <w:r>
+              <w:rPr>
+                <w:sz w:val="20"/>
+                <w:szCs w:val="20"/>
+                <w:lang w:val="ru-RU"/>
+              </w:rPr>
+              <w:t>-</w:t>
+            </w:r>
+          </w:p>
+        </w:tc>
+        <w:tc>
+          <w:tcPr>
+            <w:tcW w:w="1291" w:type="dxa"/>
+          </w:tcPr>
+          <w:p>
+            <w:pPr>
+              <w:pStyle w:val="a2"/>
+              <w:spacing w:line="276" w:lineRule="auto"/>
+              <w:ind w:firstLine="0"/>
+              <w:jc w:val="center"/>
+              <w:rPr>
+                <w:sz w:val="20"/>
+                <w:szCs w:val="20"/>
+                <w:lang w:val="ru-RU"/>
+              </w:rPr>
+            </w:pPr>
+            <w:r>
+              <w:rPr>
+                <w:sz w:val="20"/>
+                <w:szCs w:val="20"/>
+                <w:lang w:val="ru-RU"/>
+              </w:rPr>
+              <w:t>-</w:t>
+            </w:r>
+          </w:p>
+        </w:tc>
+      </w:tr>
+      <w:tr>
+        <w:tc>
+          <w:tcPr>
+            <w:tcW w:w="1526" w:type="dxa"/>
+          </w:tcPr>
+          <w:p>
+            <w:pPr>
+              <w:pStyle w:val="a2"/>
+              <w:spacing w:line="276" w:lineRule="auto"/>
+              <w:ind w:firstLine="0"/>
+              <w:rPr>
+                <w:sz w:val="20"/>
+                <w:szCs w:val="20"/>
+              </w:rPr>
+            </w:pPr>
+            <w:proofErr w:type="spellStart"/>
+            <w:r>
+              <w:rPr>
+                <w:sz w:val="20"/>
+                <w:szCs w:val="20"/>
+              </w:rPr>
+              <w:t>Blasteroids</w:t>
+            </w:r>
+            <w:proofErr w:type="spellEnd"/>
+          </w:p>
+        </w:tc>
+        <w:tc>
+          <w:tcPr>
+            <w:tcW w:w="709" w:type="dxa"/>
+          </w:tcPr>
+          <w:p>
+            <w:pPr>
+              <w:pStyle w:val="a2"/>
+              <w:spacing w:line="276" w:lineRule="auto"/>
+              <w:ind w:firstLine="0"/>
+              <w:jc w:val="center"/>
+              <w:rPr>
+                <w:sz w:val="20"/>
+                <w:szCs w:val="20"/>
+              </w:rPr>
+            </w:pPr>
+            <w:r>
+              <w:rPr>
+                <w:sz w:val="20"/>
+                <w:szCs w:val="20"/>
+                <w:lang w:val="ru-RU"/>
+              </w:rPr>
+              <w:t>1 - мульти</w:t>
+            </w:r>
+          </w:p>
+        </w:tc>
+        <w:tc>
+          <w:tcPr>
+            <w:tcW w:w="1275" w:type="dxa"/>
+          </w:tcPr>
+          <w:p>
+            <w:pPr>
+              <w:pStyle w:val="a2"/>
+              <w:spacing w:line="276" w:lineRule="auto"/>
+              <w:ind w:firstLine="0"/>
+              <w:jc w:val="center"/>
+              <w:rPr>
+                <w:sz w:val="20"/>
+                <w:szCs w:val="20"/>
+                <w:lang w:val="ru-RU"/>
+              </w:rPr>
+            </w:pPr>
+            <w:r>
+              <w:rPr>
+                <w:sz w:val="20"/>
+                <w:szCs w:val="20"/>
+                <w:lang w:val="ru-RU"/>
+              </w:rPr>
+              <w:t>Несколько типов</w:t>
+            </w:r>
+          </w:p>
+        </w:tc>
+        <w:tc>
+          <w:tcPr>
+            <w:tcW w:w="993" w:type="dxa"/>
+          </w:tcPr>
+          <w:p>
+            <w:pPr>
+              <w:pStyle w:val="a2"/>
+              <w:spacing w:line="276" w:lineRule="auto"/>
+              <w:ind w:firstLine="0"/>
+              <w:jc w:val="center"/>
+              <w:rPr>
+                <w:sz w:val="20"/>
+                <w:szCs w:val="20"/>
+                <w:lang w:val="ru-RU"/>
+              </w:rPr>
+            </w:pPr>
+            <w:r>
+              <w:rPr>
+                <w:sz w:val="20"/>
+                <w:szCs w:val="20"/>
+                <w:lang w:val="ru-RU"/>
+              </w:rPr>
+              <w:t>Другие игрок, планеты</w:t>
+            </w:r>
+          </w:p>
+        </w:tc>
+        <w:tc>
+          <w:tcPr>
+            <w:tcW w:w="567" w:type="dxa"/>
+          </w:tcPr>
+          <w:p>
+            <w:pPr>
+              <w:pStyle w:val="a2"/>
+              <w:spacing w:line="276" w:lineRule="auto"/>
+              <w:ind w:firstLine="0"/>
+              <w:jc w:val="center"/>
+              <w:rPr>
+                <w:sz w:val="20"/>
+                <w:szCs w:val="20"/>
+                <w:lang w:val="ru-RU"/>
+              </w:rPr>
+            </w:pPr>
+            <w:r>
+              <w:rPr>
+                <w:sz w:val="20"/>
+                <w:szCs w:val="20"/>
+                <w:lang w:val="ru-RU"/>
+              </w:rPr>
+              <w:t>+</w:t>
+            </w:r>
+          </w:p>
+        </w:tc>
+        <w:tc>
+          <w:tcPr>
+            <w:tcW w:w="1134" w:type="dxa"/>
+          </w:tcPr>
+          <w:p>
+            <w:pPr>
+              <w:pStyle w:val="a2"/>
+              <w:spacing w:line="276" w:lineRule="auto"/>
+              <w:ind w:firstLine="0"/>
+              <w:jc w:val="center"/>
+              <w:rPr>
+                <w:sz w:val="20"/>
+                <w:szCs w:val="20"/>
+              </w:rPr>
+            </w:pPr>
+            <w:r>
+              <w:rPr>
+                <w:sz w:val="20"/>
+                <w:szCs w:val="20"/>
+              </w:rPr>
+              <w:t>+</w:t>
+            </w:r>
+          </w:p>
+        </w:tc>
+        <w:tc>
+          <w:tcPr>
+            <w:tcW w:w="708" w:type="dxa"/>
+          </w:tcPr>
+          <w:p>
+            <w:pPr>
+              <w:pStyle w:val="a2"/>
+              <w:spacing w:line="276" w:lineRule="auto"/>
+              <w:ind w:firstLine="0"/>
+              <w:jc w:val="center"/>
+              <w:rPr>
+                <w:sz w:val="20"/>
+                <w:szCs w:val="20"/>
+              </w:rPr>
+            </w:pPr>
+            <w:r>
+              <w:rPr>
+                <w:sz w:val="20"/>
+                <w:szCs w:val="20"/>
+              </w:rPr>
+              <w:t>-</w:t>
+            </w:r>
+          </w:p>
+        </w:tc>
+        <w:tc>
+          <w:tcPr>
+            <w:tcW w:w="1134" w:type="dxa"/>
+          </w:tcPr>
+          <w:p>
+            <w:pPr>
+              <w:pStyle w:val="a2"/>
+              <w:spacing w:line="276" w:lineRule="auto"/>
+              <w:ind w:firstLine="0"/>
+              <w:jc w:val="center"/>
+              <w:rPr>
+                <w:sz w:val="20"/>
+                <w:szCs w:val="20"/>
+                <w:lang w:val="ru-RU"/>
+              </w:rPr>
+            </w:pPr>
+            <w:r>
+              <w:rPr>
+                <w:sz w:val="20"/>
+                <w:szCs w:val="20"/>
+                <w:lang w:val="ru-RU"/>
+              </w:rPr>
+              <w:t>+</w:t>
+            </w:r>
+          </w:p>
+        </w:tc>
+        <w:tc>
+          <w:tcPr>
+            <w:tcW w:w="851" w:type="dxa"/>
+          </w:tcPr>
+          <w:p>
+            <w:pPr>
+              <w:pStyle w:val="a2"/>
+              <w:spacing w:line="276" w:lineRule="auto"/>
+              <w:ind w:firstLine="0"/>
+              <w:jc w:val="center"/>
+              <w:rPr>
+                <w:sz w:val="20"/>
+                <w:szCs w:val="20"/>
+                <w:lang w:val="ru-RU"/>
+              </w:rPr>
+            </w:pPr>
+            <w:r>
+              <w:rPr>
+                <w:sz w:val="20"/>
+                <w:szCs w:val="20"/>
+                <w:lang w:val="ru-RU"/>
+              </w:rPr>
+              <w:t>+</w:t>
+            </w:r>
+          </w:p>
+        </w:tc>
+        <w:tc>
+          <w:tcPr>
+            <w:tcW w:w="1291" w:type="dxa"/>
+          </w:tcPr>
+          <w:p>
+            <w:pPr>
+              <w:pStyle w:val="a2"/>
+              <w:spacing w:line="276" w:lineRule="auto"/>
+              <w:ind w:firstLine="0"/>
+              <w:jc w:val="center"/>
+              <w:rPr>
+                <w:sz w:val="20"/>
+                <w:szCs w:val="20"/>
+                <w:lang w:val="ru-RU"/>
+              </w:rPr>
+            </w:pPr>
+            <w:r>
+              <w:rPr>
+                <w:sz w:val="20"/>
+                <w:szCs w:val="20"/>
+                <w:lang w:val="ru-RU"/>
+              </w:rPr>
+              <w:t>+</w:t>
+            </w:r>
+          </w:p>
+        </w:tc>
+      </w:tr>
+      <w:tr>
+        <w:tc>
+          <w:tcPr>
+            <w:tcW w:w="1526" w:type="dxa"/>
+          </w:tcPr>
+          <w:p>
+            <w:pPr>
+              <w:pStyle w:val="a2"/>
+              <w:spacing w:line="276" w:lineRule="auto"/>
+              <w:ind w:firstLine="0"/>
+              <w:rPr>
+                <w:sz w:val="20"/>
+                <w:szCs w:val="20"/>
+              </w:rPr>
+            </w:pPr>
+            <w:proofErr w:type="spellStart"/>
+            <w:r>
+              <w:rPr>
+                <w:sz w:val="20"/>
+                <w:szCs w:val="20"/>
+              </w:rPr>
+              <w:t>Orbitwar.space</w:t>
+            </w:r>
+            <w:proofErr w:type="spellEnd"/>
+          </w:p>
+        </w:tc>
+        <w:tc>
+          <w:tcPr>
+            <w:tcW w:w="709" w:type="dxa"/>
+          </w:tcPr>
+          <w:p>
+            <w:pPr>
+              <w:pStyle w:val="a2"/>
+              <w:spacing w:line="276" w:lineRule="auto"/>
+              <w:ind w:firstLine="0"/>
+              <w:jc w:val="center"/>
+              <w:rPr>
+                <w:sz w:val="20"/>
+                <w:szCs w:val="20"/>
+                <w:lang w:val="ru-RU"/>
+              </w:rPr>
+            </w:pPr>
+            <w:r>
+              <w:rPr>
+                <w:sz w:val="20"/>
+                <w:szCs w:val="20"/>
+                <w:lang w:val="ru-RU"/>
+              </w:rPr>
+              <w:t>мульти</w:t>
+            </w:r>
+          </w:p>
+        </w:tc>
+        <w:tc>
+          <w:tcPr>
+            <w:tcW w:w="1275" w:type="dxa"/>
+          </w:tcPr>
+          <w:p>
+            <w:pPr>
+              <w:pStyle w:val="a2"/>
+              <w:spacing w:line="276" w:lineRule="auto"/>
+              <w:ind w:firstLine="0"/>
+              <w:jc w:val="center"/>
+              <w:rPr>
+                <w:sz w:val="20"/>
+                <w:szCs w:val="20"/>
+              </w:rPr>
+            </w:pPr>
+            <w:r>
+              <w:rPr>
+                <w:sz w:val="20"/>
+                <w:szCs w:val="20"/>
+                <w:lang w:val="ru-RU"/>
+              </w:rPr>
+              <w:t>Несколько типов</w:t>
+            </w:r>
+          </w:p>
+        </w:tc>
+        <w:tc>
+          <w:tcPr>
+            <w:tcW w:w="993" w:type="dxa"/>
+          </w:tcPr>
+          <w:p>
+            <w:pPr>
+              <w:pStyle w:val="a2"/>
+              <w:spacing w:line="276" w:lineRule="auto"/>
+              <w:ind w:firstLine="0"/>
+              <w:jc w:val="center"/>
+              <w:rPr>
+                <w:sz w:val="20"/>
+                <w:szCs w:val="20"/>
+                <w:lang w:val="ru-RU"/>
+              </w:rPr>
+            </w:pPr>
+            <w:r>
+              <w:rPr>
+                <w:sz w:val="20"/>
+                <w:szCs w:val="20"/>
+                <w:lang w:val="ru-RU"/>
+              </w:rPr>
+              <w:t>Другие игроки</w:t>
+            </w:r>
+          </w:p>
+        </w:tc>
+        <w:tc>
+          <w:tcPr>
+            <w:tcW w:w="567" w:type="dxa"/>
+          </w:tcPr>
+          <w:p>
+            <w:pPr>
+              <w:pStyle w:val="a2"/>
+              <w:spacing w:line="276" w:lineRule="auto"/>
+              <w:ind w:firstLine="0"/>
+              <w:jc w:val="center"/>
+              <w:rPr>
+                <w:sz w:val="20"/>
+                <w:szCs w:val="20"/>
+                <w:lang w:val="ru-RU"/>
+              </w:rPr>
+            </w:pPr>
+            <w:r>
+              <w:rPr>
+                <w:sz w:val="20"/>
+                <w:szCs w:val="20"/>
+                <w:lang w:val="ru-RU"/>
+              </w:rPr>
+              <w:t>-</w:t>
+            </w:r>
+          </w:p>
+        </w:tc>
+        <w:tc>
+          <w:tcPr>
+            <w:tcW w:w="1134" w:type="dxa"/>
+          </w:tcPr>
+          <w:p>
+            <w:pPr>
+              <w:pStyle w:val="a2"/>
+              <w:spacing w:line="276" w:lineRule="auto"/>
+              <w:ind w:firstLine="0"/>
+              <w:jc w:val="center"/>
+              <w:rPr>
+                <w:sz w:val="20"/>
+                <w:szCs w:val="20"/>
+              </w:rPr>
+            </w:pPr>
+            <w:r>
+              <w:rPr>
+                <w:sz w:val="20"/>
+                <w:szCs w:val="20"/>
+              </w:rPr>
+              <w:t>+</w:t>
+            </w:r>
+          </w:p>
+        </w:tc>
+        <w:tc>
+          <w:tcPr>
+            <w:tcW w:w="708" w:type="dxa"/>
+          </w:tcPr>
+          <w:p>
+            <w:pPr>
+              <w:pStyle w:val="a2"/>
+              <w:spacing w:line="276" w:lineRule="auto"/>
+              <w:ind w:firstLine="0"/>
+              <w:jc w:val="center"/>
+              <w:rPr>
+                <w:sz w:val="20"/>
+                <w:szCs w:val="20"/>
+              </w:rPr>
+            </w:pPr>
+            <w:r>
+              <w:rPr>
+                <w:sz w:val="20"/>
+                <w:szCs w:val="20"/>
+              </w:rPr>
+              <w:t>-</w:t>
+            </w:r>
+          </w:p>
+        </w:tc>
+        <w:tc>
+          <w:tcPr>
+            <w:tcW w:w="1134" w:type="dxa"/>
+          </w:tcPr>
+          <w:p>
+            <w:pPr>
+              <w:pStyle w:val="a2"/>
+              <w:spacing w:line="276" w:lineRule="auto"/>
+              <w:ind w:firstLine="0"/>
+              <w:jc w:val="center"/>
+              <w:rPr>
+                <w:sz w:val="20"/>
+                <w:szCs w:val="20"/>
+                <w:lang w:val="ru-RU"/>
+              </w:rPr>
+            </w:pPr>
+            <w:r>
+              <w:rPr>
+                <w:sz w:val="20"/>
+                <w:szCs w:val="20"/>
+                <w:lang w:val="ru-RU"/>
+              </w:rPr>
+              <w:t>+</w:t>
+            </w:r>
+          </w:p>
+        </w:tc>
+        <w:tc>
+          <w:tcPr>
+            <w:tcW w:w="851" w:type="dxa"/>
+          </w:tcPr>
+          <w:p>
+            <w:pPr>
+              <w:pStyle w:val="a2"/>
+              <w:spacing w:line="276" w:lineRule="auto"/>
+              <w:ind w:firstLine="0"/>
+              <w:jc w:val="center"/>
+              <w:rPr>
+                <w:sz w:val="20"/>
+                <w:szCs w:val="20"/>
+                <w:lang w:val="ru-RU"/>
+              </w:rPr>
+            </w:pPr>
+            <w:r>
+              <w:rPr>
+                <w:sz w:val="20"/>
+                <w:szCs w:val="20"/>
+                <w:lang w:val="ru-RU"/>
+              </w:rPr>
+              <w:t>+</w:t>
+            </w:r>
+          </w:p>
+        </w:tc>
+        <w:tc>
+          <w:tcPr>
+            <w:tcW w:w="1291" w:type="dxa"/>
+          </w:tcPr>
+          <w:p>
+            <w:pPr>
+              <w:pStyle w:val="a2"/>
+              <w:spacing w:line="276" w:lineRule="auto"/>
+              <w:ind w:firstLine="0"/>
+              <w:jc w:val="center"/>
+              <w:rPr>
+                <w:sz w:val="20"/>
+                <w:szCs w:val="20"/>
+                <w:lang w:val="ru-RU"/>
+              </w:rPr>
+            </w:pPr>
+            <w:r>
+              <w:rPr>
+                <w:sz w:val="20"/>
+                <w:szCs w:val="20"/>
+                <w:lang w:val="ru-RU"/>
+              </w:rPr>
+              <w:t>+</w:t>
+            </w:r>
+          </w:p>
+        </w:tc>
+      </w:tr>
+    </w:tbl>
+    <w:p>
+      <w:pPr>
+        <w:pStyle w:val="2"/>
+      </w:pPr>
+      <w:r>
+        <w:t>Вывод</w:t>
+      </w:r>
+    </w:p>
+    <w:p>
+      <w:pPr>
+        <w:pStyle w:val="a2"/>
+        <w:rPr>
+          <w:lang w:val="ru-RU"/>
+        </w:rPr>
+      </w:pPr>
+      <w:r>
+        <w:rPr>
+          <w:lang w:val="ru-RU"/>
+        </w:rPr>
+        <w:lastRenderedPageBreak/>
+        <w:t>Во всех играх присутствую механики стрельбы, инерции движения, завёрнутого экрана, астероидов, то есть они являются фундаментальными для аркадных космических симуляторов.</w:t>
+      </w:r>
+    </w:p>
+    <w:p>
+      <w:pPr>
+        <w:pStyle w:val="a2"/>
+        <w:rPr>
+          <w:lang w:val="ru-RU"/>
+        </w:rPr>
+      </w:pPr>
+      <w:r>
+        <w:rPr>
+          <w:lang w:val="ru-RU"/>
+        </w:rPr>
+        <w:t>Кроме основных механик, планируется включить в игру</w:t>
+      </w:r>
+      <w:r>
+        <w:rPr>
+          <w:lang w:val="ru-RU"/>
+        </w:rPr>
+        <w:t>:</w:t>
+      </w:r>
+      <w:r>
+        <w:rPr>
+          <w:lang w:val="ru-RU"/>
+        </w:rPr>
+        <w:t xml:space="preserve"> магазин, меню, уровни, шкалу очков.</w:t>
+      </w:r>
+    </w:p>
+    <w:p>
+      <w:pPr>
+        <w:pStyle w:val="1"/>
+      </w:pPr>
+      <w:r>
+        <w:lastRenderedPageBreak/>
+        <w:t>Конструкторская часть</w:t>
+      </w:r>
+    </w:p>
+    <w:p>
+      <w:pPr>
+        <w:pStyle w:val="2"/>
+      </w:pPr>
+      <w:r>
+        <w:t>Архитектура приложения</w:t>
+      </w:r>
+    </w:p>
+    <w:p>
+      <w:pPr>
+        <w:pStyle w:val="3"/>
+        <w:rPr>
+          <w:lang w:val="ru-RU"/>
+        </w:rPr>
+      </w:pPr>
+      <w:r>
+        <w:rPr>
+          <w:lang w:val="ru-RU"/>
+        </w:rPr>
+        <w:t>Инструменты</w:t>
+      </w:r>
+    </w:p>
+    <w:p>
+      <w:pPr>
+        <w:pStyle w:val="a2"/>
+        <w:rPr>
+          <w:lang w:val="ru-RU"/>
+        </w:rPr>
+      </w:pPr>
+      <w:r>
+        <w:rPr>
+          <w:lang w:val="ru-RU"/>
+        </w:rPr>
+        <w:t xml:space="preserve">Приложение было написано на языке программирования </w:t>
+      </w:r>
+      <w:r>
+        <w:t>C</w:t>
+      </w:r>
+      <w:r>
+        <w:rPr>
+          <w:lang w:val="ru-RU"/>
+        </w:rPr>
+        <w:t xml:space="preserve"> с использованием среды разработки </w:t>
+      </w:r>
+      <w:r>
+        <w:rPr>
+          <w:i/>
+          <w:iCs/>
+        </w:rPr>
+        <w:t>Microsoft</w:t>
+      </w:r>
+      <w:r>
+        <w:rPr>
+          <w:i/>
+          <w:iCs/>
+          <w:lang w:val="ru-RU"/>
+        </w:rPr>
+        <w:t xml:space="preserve"> </w:t>
+      </w:r>
+      <w:r>
+        <w:rPr>
+          <w:i/>
+          <w:iCs/>
+        </w:rPr>
+        <w:t>Visual</w:t>
+      </w:r>
+      <w:r>
+        <w:rPr>
+          <w:i/>
+          <w:iCs/>
+          <w:lang w:val="ru-RU"/>
+        </w:rPr>
+        <w:t xml:space="preserve"> </w:t>
+      </w:r>
+      <w:r>
+        <w:rPr>
+          <w:i/>
+          <w:iCs/>
+        </w:rPr>
+        <w:t>Studio</w:t>
+      </w:r>
+      <w:r>
+        <w:rPr>
+          <w:lang w:val="ru-RU"/>
+        </w:rPr>
+        <w:t xml:space="preserve"> и следующих библиотек</w:t>
+      </w:r>
+      <w:r>
+        <w:rPr>
+          <w:lang w:val="ru-RU"/>
+        </w:rPr>
+        <w:t>:</w:t>
+      </w:r>
+    </w:p>
+    <w:p>
+      <w:pPr>
+        <w:pStyle w:val="a"/>
+        <w:rPr>
+          <w:i/>
+          <w:iCs/>
+          <w:lang w:val="ru-RU"/>
+        </w:rPr>
+      </w:pPr>
+      <w:r>
+        <w:rPr>
+          <w:i/>
+          <w:iCs/>
+        </w:rPr>
+        <w:t>SDL</w:t>
+      </w:r>
+    </w:p>
+    <w:p>
+      <w:pPr>
+        <w:pStyle w:val="a"/>
+        <w:rPr>
+          <w:i/>
+          <w:iCs/>
+          <w:lang w:val="ru-RU"/>
+        </w:rPr>
+      </w:pPr>
+      <w:proofErr w:type="spellStart"/>
+      <w:r>
+        <w:rPr>
+          <w:i/>
+          <w:iCs/>
+        </w:rPr>
+        <w:t>SDL_</w:t>
+      </w:r>
+      <w:r>
+        <w:rPr>
+          <w:i/>
+          <w:iCs/>
+        </w:rPr>
+        <w:t>m</w:t>
+      </w:r>
+      <w:r>
+        <w:rPr>
+          <w:i/>
+          <w:iCs/>
+        </w:rPr>
+        <w:t>ixer</w:t>
+      </w:r>
+      <w:proofErr w:type="spellEnd"/>
+    </w:p>
+    <w:p>
+      <w:pPr>
+        <w:pStyle w:val="a"/>
+        <w:rPr>
+          <w:i/>
+          <w:iCs/>
+          <w:lang w:val="ru-RU"/>
+        </w:rPr>
+      </w:pPr>
+      <w:proofErr w:type="spellStart"/>
+      <w:r>
+        <w:rPr>
+          <w:i/>
+          <w:iCs/>
+        </w:rPr>
+        <w:t>SDL_</w:t>
+      </w:r>
+      <w:r>
+        <w:rPr>
+          <w:i/>
+          <w:iCs/>
+        </w:rPr>
+        <w:t>i</w:t>
+      </w:r>
+      <w:r>
+        <w:rPr>
+          <w:i/>
+          <w:iCs/>
+        </w:rPr>
+        <w:t>mage</w:t>
+      </w:r>
+      <w:proofErr w:type="spellEnd"/>
+    </w:p>
+    <w:p>
+      <w:pPr>
+        <w:pStyle w:val="a"/>
+        <w:rPr>
+          <w:i/>
+          <w:iCs/>
+          <w:lang w:val="ru-RU"/>
+        </w:rPr>
+      </w:pPr>
+      <w:proofErr w:type="spellStart"/>
+      <w:r>
+        <w:rPr>
+          <w:i/>
+          <w:iCs/>
+        </w:rPr>
+        <w:t>SDL_</w:t>
+      </w:r>
+      <w:r>
+        <w:rPr>
+          <w:i/>
+          <w:iCs/>
+        </w:rPr>
+        <w:t>t</w:t>
+      </w:r>
+      <w:r>
+        <w:rPr>
+          <w:i/>
+          <w:iCs/>
+        </w:rPr>
+        <w:t>tf</w:t>
+      </w:r>
+      <w:proofErr w:type="spellEnd"/>
+    </w:p>
+    <w:p>
+      <w:pPr>
+        <w:pStyle w:val="3"/>
+        <w:rPr>
+          <w:lang w:val="ru-RU"/>
+        </w:rPr>
+      </w:pPr>
+      <w:r>
+        <w:rPr>
+          <w:lang w:val="ru-RU"/>
+        </w:rPr>
+        <w:lastRenderedPageBreak/>
+        <w:t>Блок-схема проекта</w:t>
+      </w:r>
+    </w:p>
+    <w:p>
+      <w:pPr>
+        <w:pStyle w:val="a2"/>
+        <w:keepNext/>
+        <w:jc w:val="center"/>
+      </w:pPr>
+      <w:r>
+        <w:rPr>
+          <w:noProof/>
+        </w:rPr>
+        <w:drawing>
+          <wp:inline distT="0" distB="0" distL="0" distR="0" wp14:anchorId="618C8420" wp14:editId="5118F52C">
+            <wp:extent cx="4552950" cy="6829425"/>
+            <wp:effectExtent l="0" t="0" r="0" b="9525"/>
+            <wp:docPr id="3" name="Рисунок 3"/>
+            <wp:cNvGraphicFramePr>
+              <a:graphicFrameLocks xmlns:a="http://schemas.openxmlformats.org/drawingml/2006/main" noChangeAspect="1"/>
+            </wp:cNvGraphicFramePr>
+            <a:graphic xmlns:a="http://schemas.openxmlformats.org/drawingml/2006/main">
+              <a:graphicData uri="http://schemas.openxmlformats.org/drawingml/2006/picture">
+                <pic:pic xmlns:pic="http://schemas.openxmlformats.org/drawingml/2006/picture">
+                  <pic:nvPicPr>
+                    <pic:cNvPr id="0" name="Picture 1"/>
+                    <pic:cNvPicPr>
+                      <a:picLocks noChangeAspect="1" noChangeArrowheads="1"/>
+                    </pic:cNvPicPr>
+                  </pic:nvPicPr>
+                  <pic:blipFill>
+                    <a:blip r:embed="rId11">
+                      <a:extLst>
+                        <a:ext uri="{28A0092B-C50C-407E-A947-70E740481C1C}">
+                          <a14:useLocalDpi xmlns:a14="http://schemas.microsoft.com/office/drawing/2010/main" val="0"/>
+                        </a:ext>
+                      </a:extLst>
+                    </a:blip>
+                    <a:srcRect/>
+                    <a:stretch>
+                      <a:fillRect/>
+                    </a:stretch>
+                  </pic:blipFill>
+                  <pic:spPr bwMode="auto">
+                    <a:xfrm>
+                      <a:off x="0" y="0"/>
+                      <a:ext cx="4558055" cy="6837083"/>
+                    </a:xfrm>
+                    <a:prstGeom prst="rect">
+                      <a:avLst/>
+                    </a:prstGeom>
+                    <a:noFill/>
+                    <a:ln>
+                      <a:noFill/>
+                    </a:ln>
+                  </pic:spPr>
+                </pic:pic>
+              </a:graphicData>
+            </a:graphic>
+          </wp:inline>
+        </w:drawing>
+      </w:r>
+    </w:p>
+    <w:p>
+      <w:pPr>
+        <w:pStyle w:val="ad"/>
+        <w:rPr>
+          <w:lang w:val="ru-RU"/>
+        </w:rPr>
+      </w:pPr>
+      <w:r>
+        <w:rPr>
+          <w:lang w:val="ru-RU"/>
+        </w:rPr>
+        <w:t xml:space="preserve">Рис. </w:t>
+      </w:r>
+      <w:r>
+        <w:fldChar w:fldCharType="begin"/>
+      </w:r>
+      <w:r>
+        <w:rPr>
+          <w:lang w:val="ru-RU"/>
+        </w:rPr>
+        <w:instrText xml:space="preserve"> </w:instrText>
+      </w:r>
+      <w:r>
+        <w:instrText>SEQ</w:instrText>
+      </w:r>
+      <w:r>
+        <w:rPr>
+          <w:lang w:val="ru-RU"/>
+        </w:rPr>
+        <w:instrText xml:space="preserve"> Рис. \* </w:instrText>
+      </w:r>
+      <w:r>
+        <w:instrText>ARABIC</w:instrText>
+      </w:r>
+      <w:r>
+        <w:rPr>
+          <w:lang w:val="ru-RU"/>
+        </w:rPr>
+        <w:instrText xml:space="preserve"> </w:instrText>
+      </w:r>
+      <w:r>
+        <w:fldChar w:fldCharType="separate"/>
+      </w:r>
+      <w:r>
+        <w:rPr>
+          <w:lang w:val="ru-RU"/>
+        </w:rPr>
+        <w:t>1</w:t>
+      </w:r>
+      <w:r>
+        <w:fldChar w:fldCharType="end"/>
+      </w:r>
+      <w:r>
+        <w:rPr>
+          <w:lang w:val="ru-RU"/>
+        </w:rPr>
+        <w:t>. Блок-схема проекта</w:t>
+      </w:r>
+    </w:p>
+    <w:p>
+      <w:pPr>
+        <w:pStyle w:val="2"/>
+      </w:pPr>
+      <w:r>
+        <w:t>Структуры данных</w:t>
+      </w:r>
+    </w:p>
+    <w:p>
+      <w:pPr>
+        <w:pStyle w:val="a2"/>
+        <w:rPr>
+          <w:lang w:val="ru-RU"/>
+        </w:rPr>
+      </w:pPr>
+      <w:r>
+        <w:rPr>
+          <w:lang w:val="ru-RU"/>
+        </w:rPr>
+        <w:t>Основные структуры данных игры.</w:t>
+      </w:r>
+    </w:p>
+    <w:p>
+      <w:pPr>
+        <w:pStyle w:val="3"/>
+      </w:pPr>
+      <w:r>
+        <w:lastRenderedPageBreak/>
+        <w:t>Game</w:t>
+      </w:r>
+    </w:p>
+    <w:p>
+      <w:pPr>
+        <w:autoSpaceDE w:val="0"/>
+        <w:autoSpaceDN w:val="0"/>
+        <w:adjustRightInd w:val="0"/>
+        <w:spacing w:after="0" w:line="240" w:lineRule="auto"/>
+        <w:ind w:firstLine="0"/>
+        <w:jc w:val="left"/>
+        <w:rPr>
+          <w:rFonts w:ascii="Cascadia Mono" w:hAnsi="Cascadia Mono" w:cs="Cascadia Mono"/>
+          <w:color w:val="000000"/>
+          <w:sz w:val="19"/>
+          <w:szCs w:val="19"/>
+        </w:rPr>
+      </w:pPr>
+      <w:r>
+        <w:rPr>
+          <w:rFonts w:ascii="Cascadia Mono" w:hAnsi="Cascadia Mono" w:cs="Cascadia Mono"/>
+          <w:color w:val="0000FF"/>
+          <w:sz w:val="19"/>
+          <w:szCs w:val="19"/>
+        </w:rPr>
+        <w:t>struct</w:t>
+      </w:r>
+      <w:r>
+        <w:rPr>
+          <w:rFonts w:ascii="Cascadia Mono" w:hAnsi="Cascadia Mono" w:cs="Cascadia Mono"/>
+          <w:color w:val="000000"/>
+          <w:sz w:val="19"/>
+          <w:szCs w:val="19"/>
+        </w:rPr>
+        <w:t xml:space="preserve"> </w:t>
+      </w:r>
+      <w:r>
+        <w:rPr>
+          <w:rFonts w:ascii="Cascadia Mono" w:hAnsi="Cascadia Mono" w:cs="Cascadia Mono"/>
+          <w:color w:val="2B91AF"/>
+          <w:sz w:val="19"/>
+          <w:szCs w:val="19"/>
+        </w:rPr>
+        <w:t>Game</w:t>
+      </w:r>
+    </w:p>
+    <w:p>
+      <w:pPr>
+        <w:autoSpaceDE w:val="0"/>
+        <w:autoSpaceDN w:val="0"/>
+        <w:adjustRightInd w:val="0"/>
+        <w:spacing w:after="0" w:line="240" w:lineRule="auto"/>
+        <w:ind w:firstLine="0"/>
+        <w:jc w:val="left"/>
+        <w:rPr>
+          <w:rFonts w:ascii="Cascadia Mono" w:hAnsi="Cascadia Mono" w:cs="Cascadia Mono"/>
+          <w:color w:val="000000"/>
+          <w:sz w:val="19"/>
+          <w:szCs w:val="19"/>
+        </w:rPr>
+      </w:pPr>
+      <w:r>
+        <w:rPr>
+          <w:rFonts w:ascii="Cascadia Mono" w:hAnsi="Cascadia Mono" w:cs="Cascadia Mono"/>
+          <w:color w:val="000000"/>
+          <w:sz w:val="19"/>
+          <w:szCs w:val="19"/>
+        </w:rPr>
+        <w:t>{</w:t>
+      </w:r>
+    </w:p>
+    <w:p>
+      <w:pPr>
+        <w:autoSpaceDE w:val="0"/>
+        <w:autoSpaceDN w:val="0"/>
+        <w:adjustRightInd w:val="0"/>
+        <w:spacing w:after="0" w:line="240" w:lineRule="auto"/>
+        <w:ind w:firstLine="0"/>
+        <w:jc w:val="left"/>
+        <w:rPr>
+          <w:rFonts w:ascii="Cascadia Mono" w:hAnsi="Cascadia Mono" w:cs="Cascadia Mono"/>
+          <w:color w:val="000000"/>
+          <w:sz w:val="19"/>
+          <w:szCs w:val="19"/>
+        </w:rPr>
+      </w:pPr>
+      <w:r>
+        <w:rPr>
+          <w:rFonts w:ascii="Cascadia Mono" w:hAnsi="Cascadia Mono" w:cs="Cascadia Mono"/>
+          <w:color w:val="000000"/>
+          <w:sz w:val="19"/>
+          <w:szCs w:val="19"/>
+        </w:rPr>
+        <w:t xml:space="preserve">    </w:t>
+      </w:r>
+      <w:r>
+        <w:rPr>
+          <w:rFonts w:ascii="Cascadia Mono" w:hAnsi="Cascadia Mono" w:cs="Cascadia Mono"/>
+          <w:color w:val="0000FF"/>
+          <w:sz w:val="19"/>
+          <w:szCs w:val="19"/>
+        </w:rPr>
+        <w:t>int</w:t>
+      </w:r>
+      <w:r>
+        <w:rPr>
+          <w:rFonts w:ascii="Cascadia Mono" w:hAnsi="Cascadia Mono" w:cs="Cascadia Mono"/>
+          <w:color w:val="000000"/>
+          <w:sz w:val="19"/>
+          <w:szCs w:val="19"/>
+        </w:rPr>
+        <w:t xml:space="preserve">        wdt         = winWdt;</w:t>
+      </w:r>
+    </w:p>
+    <w:p>
+      <w:pPr>
+        <w:autoSpaceDE w:val="0"/>
+        <w:autoSpaceDN w:val="0"/>
+        <w:adjustRightInd w:val="0"/>
+        <w:spacing w:after="0" w:line="240" w:lineRule="auto"/>
+        <w:ind w:firstLine="0"/>
+        <w:jc w:val="left"/>
+        <w:rPr>
+          <w:rFonts w:ascii="Cascadia Mono" w:hAnsi="Cascadia Mono" w:cs="Cascadia Mono"/>
+          <w:color w:val="000000"/>
+          <w:sz w:val="19"/>
+          <w:szCs w:val="19"/>
+        </w:rPr>
+      </w:pPr>
+      <w:r>
+        <w:rPr>
+          <w:rFonts w:ascii="Cascadia Mono" w:hAnsi="Cascadia Mono" w:cs="Cascadia Mono"/>
+          <w:color w:val="000000"/>
+          <w:sz w:val="19"/>
+          <w:szCs w:val="19"/>
+        </w:rPr>
+        <w:t xml:space="preserve">    </w:t>
+      </w:r>
+      <w:r>
+        <w:rPr>
+          <w:rFonts w:ascii="Cascadia Mono" w:hAnsi="Cascadia Mono" w:cs="Cascadia Mono"/>
+          <w:color w:val="0000FF"/>
+          <w:sz w:val="19"/>
+          <w:szCs w:val="19"/>
+        </w:rPr>
+        <w:t>int</w:t>
+      </w:r>
+      <w:r>
+        <w:rPr>
+          <w:rFonts w:ascii="Cascadia Mono" w:hAnsi="Cascadia Mono" w:cs="Cascadia Mono"/>
+          <w:color w:val="000000"/>
+          <w:sz w:val="19"/>
+          <w:szCs w:val="19"/>
+        </w:rPr>
+        <w:t xml:space="preserve">        hgt         = winHgt;</w:t>
+      </w:r>
+    </w:p>
+    <w:p>
+      <w:pPr>
+        <w:autoSpaceDE w:val="0"/>
+        <w:autoSpaceDN w:val="0"/>
+        <w:adjustRightInd w:val="0"/>
+        <w:spacing w:after="0" w:line="240" w:lineRule="auto"/>
+        <w:ind w:firstLine="0"/>
+        <w:jc w:val="left"/>
+        <w:rPr>
+          <w:rFonts w:ascii="Cascadia Mono" w:hAnsi="Cascadia Mono" w:cs="Cascadia Mono"/>
+          <w:color w:val="000000"/>
+          <w:sz w:val="19"/>
+          <w:szCs w:val="19"/>
+        </w:rPr>
+      </w:pPr>
+      <w:r>
+        <w:rPr>
+          <w:rFonts w:ascii="Cascadia Mono" w:hAnsi="Cascadia Mono" w:cs="Cascadia Mono"/>
+          <w:color w:val="000000"/>
+          <w:sz w:val="19"/>
+          <w:szCs w:val="19"/>
+        </w:rPr>
+        <w:t xml:space="preserve">                          </w:t>
+      </w:r>
+    </w:p>
+    <w:p>
+      <w:pPr>
+        <w:autoSpaceDE w:val="0"/>
+        <w:autoSpaceDN w:val="0"/>
+        <w:adjustRightInd w:val="0"/>
+        <w:spacing w:after="0" w:line="240" w:lineRule="auto"/>
+        <w:ind w:firstLine="0"/>
+        <w:jc w:val="left"/>
+        <w:rPr>
+          <w:rFonts w:ascii="Cascadia Mono" w:hAnsi="Cascadia Mono" w:cs="Cascadia Mono"/>
+          <w:color w:val="000000"/>
+          <w:sz w:val="19"/>
+          <w:szCs w:val="19"/>
+        </w:rPr>
+      </w:pPr>
+      <w:r>
+        <w:rPr>
+          <w:rFonts w:ascii="Cascadia Mono" w:hAnsi="Cascadia Mono" w:cs="Cascadia Mono"/>
+          <w:color w:val="000000"/>
+          <w:sz w:val="19"/>
+          <w:szCs w:val="19"/>
+        </w:rPr>
+        <w:t xml:space="preserve">    </w:t>
+      </w:r>
+      <w:r>
+        <w:rPr>
+          <w:rFonts w:ascii="Cascadia Mono" w:hAnsi="Cascadia Mono" w:cs="Cascadia Mono"/>
+          <w:color w:val="0000FF"/>
+          <w:sz w:val="19"/>
+          <w:szCs w:val="19"/>
+        </w:rPr>
+        <w:t>bool</w:t>
+      </w:r>
+      <w:r>
+        <w:rPr>
+          <w:rFonts w:ascii="Cascadia Mono" w:hAnsi="Cascadia Mono" w:cs="Cascadia Mono"/>
+          <w:color w:val="000000"/>
+          <w:sz w:val="19"/>
+          <w:szCs w:val="19"/>
+        </w:rPr>
+        <w:t xml:space="preserve">       run         = </w:t>
+      </w:r>
+      <w:r>
+        <w:rPr>
+          <w:rFonts w:ascii="Cascadia Mono" w:hAnsi="Cascadia Mono" w:cs="Cascadia Mono"/>
+          <w:color w:val="0000FF"/>
+          <w:sz w:val="19"/>
+          <w:szCs w:val="19"/>
+        </w:rPr>
+        <w:t>false</w:t>
+      </w:r>
+      <w:r>
+        <w:rPr>
+          <w:rFonts w:ascii="Cascadia Mono" w:hAnsi="Cascadia Mono" w:cs="Cascadia Mono"/>
+          <w:color w:val="000000"/>
+          <w:sz w:val="19"/>
+          <w:szCs w:val="19"/>
+        </w:rPr>
+        <w:t>;</w:t>
+      </w:r>
+    </w:p>
+    <w:p>
+      <w:pPr>
+        <w:autoSpaceDE w:val="0"/>
+        <w:autoSpaceDN w:val="0"/>
+        <w:adjustRightInd w:val="0"/>
+        <w:spacing w:after="0" w:line="240" w:lineRule="auto"/>
+        <w:ind w:firstLine="0"/>
+        <w:jc w:val="left"/>
+        <w:rPr>
+          <w:rFonts w:ascii="Cascadia Mono" w:hAnsi="Cascadia Mono" w:cs="Cascadia Mono"/>
+          <w:color w:val="000000"/>
+          <w:sz w:val="19"/>
+          <w:szCs w:val="19"/>
+        </w:rPr>
+      </w:pPr>
+      <w:r>
+        <w:rPr>
+          <w:rFonts w:ascii="Cascadia Mono" w:hAnsi="Cascadia Mono" w:cs="Cascadia Mono"/>
+          <w:color w:val="000000"/>
+          <w:sz w:val="19"/>
+          <w:szCs w:val="19"/>
+        </w:rPr>
+        <w:t xml:space="preserve">    </w:t>
+      </w:r>
+      <w:r>
+        <w:rPr>
+          <w:rFonts w:ascii="Cascadia Mono" w:hAnsi="Cascadia Mono" w:cs="Cascadia Mono"/>
+          <w:color w:val="0000FF"/>
+          <w:sz w:val="19"/>
+          <w:szCs w:val="19"/>
+        </w:rPr>
+        <w:t>bool</w:t>
+      </w:r>
+      <w:r>
+        <w:rPr>
+          <w:rFonts w:ascii="Cascadia Mono" w:hAnsi="Cascadia Mono" w:cs="Cascadia Mono"/>
+          <w:color w:val="000000"/>
+          <w:sz w:val="19"/>
+          <w:szCs w:val="19"/>
+        </w:rPr>
+        <w:t xml:space="preserve">       aboutInited = </w:t>
+      </w:r>
+      <w:r>
+        <w:rPr>
+          <w:rFonts w:ascii="Cascadia Mono" w:hAnsi="Cascadia Mono" w:cs="Cascadia Mono"/>
+          <w:color w:val="0000FF"/>
+          <w:sz w:val="19"/>
+          <w:szCs w:val="19"/>
+        </w:rPr>
+        <w:t>false</w:t>
+      </w:r>
+      <w:r>
+        <w:rPr>
+          <w:rFonts w:ascii="Cascadia Mono" w:hAnsi="Cascadia Mono" w:cs="Cascadia Mono"/>
+          <w:color w:val="000000"/>
+          <w:sz w:val="19"/>
+          <w:szCs w:val="19"/>
+        </w:rPr>
+        <w:t>;</w:t>
+      </w:r>
+    </w:p>
+    <w:p>
+      <w:pPr>
+        <w:autoSpaceDE w:val="0"/>
+        <w:autoSpaceDN w:val="0"/>
+        <w:adjustRightInd w:val="0"/>
+        <w:spacing w:after="0" w:line="240" w:lineRule="auto"/>
+        <w:ind w:firstLine="0"/>
+        <w:jc w:val="left"/>
+        <w:rPr>
+          <w:rFonts w:ascii="Cascadia Mono" w:hAnsi="Cascadia Mono" w:cs="Cascadia Mono"/>
+          <w:color w:val="000000"/>
+          <w:sz w:val="19"/>
+          <w:szCs w:val="19"/>
+        </w:rPr>
+      </w:pPr>
+      <w:r>
+        <w:rPr>
+          <w:rFonts w:ascii="Cascadia Mono" w:hAnsi="Cascadia Mono" w:cs="Cascadia Mono"/>
+          <w:color w:val="000000"/>
+          <w:sz w:val="19"/>
+          <w:szCs w:val="19"/>
+        </w:rPr>
+        <w:t xml:space="preserve">    </w:t>
+      </w:r>
+      <w:r>
+        <w:rPr>
+          <w:rFonts w:ascii="Cascadia Mono" w:hAnsi="Cascadia Mono" w:cs="Cascadia Mono"/>
+          <w:color w:val="0000FF"/>
+          <w:sz w:val="19"/>
+          <w:szCs w:val="19"/>
+        </w:rPr>
+        <w:t>int</w:t>
+      </w:r>
+      <w:r>
+        <w:rPr>
+          <w:rFonts w:ascii="Cascadia Mono" w:hAnsi="Cascadia Mono" w:cs="Cascadia Mono"/>
+          <w:color w:val="000000"/>
+          <w:sz w:val="19"/>
+          <w:szCs w:val="19"/>
+        </w:rPr>
+        <w:t xml:space="preserve">        state       = 0;</w:t>
+      </w:r>
+    </w:p>
+    <w:p>
+      <w:pPr>
+        <w:autoSpaceDE w:val="0"/>
+        <w:autoSpaceDN w:val="0"/>
+        <w:adjustRightInd w:val="0"/>
+        <w:spacing w:after="0" w:line="240" w:lineRule="auto"/>
+        <w:ind w:firstLine="0"/>
+        <w:jc w:val="left"/>
+        <w:rPr>
+          <w:rFonts w:ascii="Cascadia Mono" w:hAnsi="Cascadia Mono" w:cs="Cascadia Mono"/>
+          <w:color w:val="000000"/>
+          <w:sz w:val="19"/>
+          <w:szCs w:val="19"/>
+        </w:rPr>
+      </w:pPr>
+      <w:r>
+        <w:rPr>
+          <w:rFonts w:ascii="Cascadia Mono" w:hAnsi="Cascadia Mono" w:cs="Cascadia Mono"/>
+          <w:color w:val="000000"/>
+          <w:sz w:val="19"/>
+          <w:szCs w:val="19"/>
+        </w:rPr>
+        <w:t xml:space="preserve">    </w:t>
+      </w:r>
+      <w:r>
+        <w:rPr>
+          <w:rFonts w:ascii="Cascadia Mono" w:hAnsi="Cascadia Mono" w:cs="Cascadia Mono"/>
+          <w:color w:val="2B91AF"/>
+          <w:sz w:val="19"/>
+          <w:szCs w:val="19"/>
+        </w:rPr>
+        <w:t>SDL_</w:t>
+      </w:r>
+      <w:proofErr w:type="gramStart"/>
+      <w:r>
+        <w:rPr>
+          <w:rFonts w:ascii="Cascadia Mono" w:hAnsi="Cascadia Mono" w:cs="Cascadia Mono"/>
+          <w:color w:val="2B91AF"/>
+          <w:sz w:val="19"/>
+          <w:szCs w:val="19"/>
+        </w:rPr>
+        <w:t>Event</w:t>
+      </w:r>
+      <w:r>
+        <w:rPr>
+          <w:rFonts w:ascii="Cascadia Mono" w:hAnsi="Cascadia Mono" w:cs="Cascadia Mono"/>
+          <w:color w:val="000000"/>
+          <w:sz w:val="19"/>
+          <w:szCs w:val="19"/>
+        </w:rPr>
+        <w:t xml:space="preserve">  event</w:t>
+      </w:r>
+      <w:proofErr w:type="gramEnd"/>
+      <w:r>
+        <w:rPr>
+          <w:rFonts w:ascii="Cascadia Mono" w:hAnsi="Cascadia Mono" w:cs="Cascadia Mono"/>
+          <w:color w:val="000000"/>
+          <w:sz w:val="19"/>
+          <w:szCs w:val="19"/>
+        </w:rPr>
+        <w:t>;</w:t>
+      </w:r>
+    </w:p>
+    <w:p>
+      <w:pPr>
+        <w:autoSpaceDE w:val="0"/>
+        <w:autoSpaceDN w:val="0"/>
+        <w:adjustRightInd w:val="0"/>
+        <w:spacing w:after="0" w:line="240" w:lineRule="auto"/>
+        <w:ind w:firstLine="0"/>
+        <w:jc w:val="left"/>
+        <w:rPr>
+          <w:rFonts w:ascii="Cascadia Mono" w:hAnsi="Cascadia Mono" w:cs="Cascadia Mono"/>
+          <w:color w:val="000000"/>
+          <w:sz w:val="19"/>
+          <w:szCs w:val="19"/>
+        </w:rPr>
+      </w:pPr>
+      <w:r>
+        <w:rPr>
+          <w:rFonts w:ascii="Cascadia Mono" w:hAnsi="Cascadia Mono" w:cs="Cascadia Mono"/>
+          <w:color w:val="000000"/>
+          <w:sz w:val="19"/>
+          <w:szCs w:val="19"/>
+        </w:rPr>
+        <w:t xml:space="preserve">    </w:t>
+      </w:r>
+      <w:r>
+        <w:rPr>
+          <w:rFonts w:ascii="Cascadia Mono" w:hAnsi="Cascadia Mono" w:cs="Cascadia Mono"/>
+          <w:color w:val="2B91AF"/>
+          <w:sz w:val="19"/>
+          <w:szCs w:val="19"/>
+        </w:rPr>
+        <w:t>Keys</w:t>
+      </w:r>
+      <w:r>
+        <w:rPr>
+          <w:rFonts w:ascii="Cascadia Mono" w:hAnsi="Cascadia Mono" w:cs="Cascadia Mono"/>
+          <w:color w:val="000000"/>
+          <w:sz w:val="19"/>
+          <w:szCs w:val="19"/>
+        </w:rPr>
+        <w:t xml:space="preserve">       keys;</w:t>
+      </w:r>
+    </w:p>
+    <w:p>
+      <w:pPr>
+        <w:autoSpaceDE w:val="0"/>
+        <w:autoSpaceDN w:val="0"/>
+        <w:adjustRightInd w:val="0"/>
+        <w:spacing w:after="0" w:line="240" w:lineRule="auto"/>
+        <w:ind w:firstLine="0"/>
+        <w:jc w:val="left"/>
+        <w:rPr>
+          <w:rFonts w:ascii="Cascadia Mono" w:hAnsi="Cascadia Mono" w:cs="Cascadia Mono"/>
+          <w:color w:val="000000"/>
+          <w:sz w:val="19"/>
+          <w:szCs w:val="19"/>
+        </w:rPr>
+      </w:pPr>
+    </w:p>
+    <w:p>
+      <w:pPr>
+        <w:autoSpaceDE w:val="0"/>
+        <w:autoSpaceDN w:val="0"/>
+        <w:adjustRightInd w:val="0"/>
+        <w:spacing w:after="0" w:line="240" w:lineRule="auto"/>
+        <w:ind w:firstLine="0"/>
+        <w:jc w:val="left"/>
+        <w:rPr>
+          <w:rFonts w:ascii="Cascadia Mono" w:hAnsi="Cascadia Mono" w:cs="Cascadia Mono"/>
+          <w:color w:val="000000"/>
+          <w:sz w:val="19"/>
+          <w:szCs w:val="19"/>
+        </w:rPr>
+      </w:pPr>
+      <w:r>
+        <w:rPr>
+          <w:rFonts w:ascii="Cascadia Mono" w:hAnsi="Cascadia Mono" w:cs="Cascadia Mono"/>
+          <w:color w:val="000000"/>
+          <w:sz w:val="19"/>
+          <w:szCs w:val="19"/>
+        </w:rPr>
+        <w:t xml:space="preserve">    </w:t>
+      </w:r>
+      <w:r>
+        <w:rPr>
+          <w:rFonts w:ascii="Cascadia Mono" w:hAnsi="Cascadia Mono" w:cs="Cascadia Mono"/>
+          <w:color w:val="2B91AF"/>
+          <w:sz w:val="19"/>
+          <w:szCs w:val="19"/>
+        </w:rPr>
+        <w:t>Menu</w:t>
+      </w:r>
+      <w:r>
+        <w:rPr>
+          <w:rFonts w:ascii="Cascadia Mono" w:hAnsi="Cascadia Mono" w:cs="Cascadia Mono"/>
+          <w:color w:val="000000"/>
+          <w:sz w:val="19"/>
+          <w:szCs w:val="19"/>
+        </w:rPr>
+        <w:t xml:space="preserve">       menu;</w:t>
+      </w:r>
+    </w:p>
+    <w:p>
+      <w:pPr>
+        <w:autoSpaceDE w:val="0"/>
+        <w:autoSpaceDN w:val="0"/>
+        <w:adjustRightInd w:val="0"/>
+        <w:spacing w:after="0" w:line="240" w:lineRule="auto"/>
+        <w:ind w:firstLine="0"/>
+        <w:jc w:val="left"/>
+        <w:rPr>
+          <w:rFonts w:ascii="Cascadia Mono" w:hAnsi="Cascadia Mono" w:cs="Cascadia Mono"/>
+          <w:color w:val="000000"/>
+          <w:sz w:val="19"/>
+          <w:szCs w:val="19"/>
+        </w:rPr>
+      </w:pPr>
+      <w:r>
+        <w:rPr>
+          <w:rFonts w:ascii="Cascadia Mono" w:hAnsi="Cascadia Mono" w:cs="Cascadia Mono"/>
+          <w:color w:val="000000"/>
+          <w:sz w:val="19"/>
+          <w:szCs w:val="19"/>
+        </w:rPr>
+        <w:t xml:space="preserve">    </w:t>
+      </w:r>
+      <w:r>
+        <w:rPr>
+          <w:rFonts w:ascii="Cascadia Mono" w:hAnsi="Cascadia Mono" w:cs="Cascadia Mono"/>
+          <w:color w:val="2B91AF"/>
+          <w:sz w:val="19"/>
+          <w:szCs w:val="19"/>
+        </w:rPr>
+        <w:t>Levels</w:t>
+      </w:r>
+      <w:r>
+        <w:rPr>
+          <w:rFonts w:ascii="Cascadia Mono" w:hAnsi="Cascadia Mono" w:cs="Cascadia Mono"/>
+          <w:color w:val="000000"/>
+          <w:sz w:val="19"/>
+          <w:szCs w:val="19"/>
+        </w:rPr>
+        <w:t xml:space="preserve">     levels;</w:t>
+      </w:r>
+    </w:p>
+    <w:p>
+      <w:pPr>
+        <w:autoSpaceDE w:val="0"/>
+        <w:autoSpaceDN w:val="0"/>
+        <w:adjustRightInd w:val="0"/>
+        <w:spacing w:after="0" w:line="240" w:lineRule="auto"/>
+        <w:ind w:firstLine="0"/>
+        <w:jc w:val="left"/>
+        <w:rPr>
+          <w:rFonts w:ascii="Cascadia Mono" w:hAnsi="Cascadia Mono" w:cs="Cascadia Mono"/>
+          <w:color w:val="000000"/>
+          <w:sz w:val="19"/>
+          <w:szCs w:val="19"/>
+        </w:rPr>
+      </w:pPr>
+      <w:r>
+        <w:rPr>
+          <w:rFonts w:ascii="Cascadia Mono" w:hAnsi="Cascadia Mono" w:cs="Cascadia Mono"/>
+          <w:color w:val="000000"/>
+          <w:sz w:val="19"/>
+          <w:szCs w:val="19"/>
+        </w:rPr>
+        <w:t xml:space="preserve">    </w:t>
+      </w:r>
+      <w:r>
+        <w:rPr>
+          <w:rFonts w:ascii="Cascadia Mono" w:hAnsi="Cascadia Mono" w:cs="Cascadia Mono"/>
+          <w:color w:val="2B91AF"/>
+          <w:sz w:val="19"/>
+          <w:szCs w:val="19"/>
+        </w:rPr>
+        <w:t>Texture</w:t>
+      </w:r>
+      <w:r>
+        <w:rPr>
+          <w:rFonts w:ascii="Cascadia Mono" w:hAnsi="Cascadia Mono" w:cs="Cascadia Mono"/>
+          <w:color w:val="000000"/>
+          <w:sz w:val="19"/>
+          <w:szCs w:val="19"/>
+        </w:rPr>
+        <w:t xml:space="preserve">    messageTexture;</w:t>
+      </w:r>
+    </w:p>
+    <w:p>
+      <w:pPr>
+        <w:autoSpaceDE w:val="0"/>
+        <w:autoSpaceDN w:val="0"/>
+        <w:adjustRightInd w:val="0"/>
+        <w:spacing w:after="0" w:line="240" w:lineRule="auto"/>
+        <w:ind w:firstLine="0"/>
+        <w:jc w:val="left"/>
+        <w:rPr>
+          <w:rFonts w:ascii="Cascadia Mono" w:hAnsi="Cascadia Mono" w:cs="Cascadia Mono"/>
+          <w:color w:val="000000"/>
+          <w:sz w:val="19"/>
+          <w:szCs w:val="19"/>
+        </w:rPr>
+      </w:pPr>
+    </w:p>
+    <w:p>
+      <w:pPr>
+        <w:autoSpaceDE w:val="0"/>
+        <w:autoSpaceDN w:val="0"/>
+        <w:adjustRightInd w:val="0"/>
+        <w:spacing w:after="0" w:line="240" w:lineRule="auto"/>
+        <w:ind w:firstLine="0"/>
+        <w:jc w:val="left"/>
+        <w:rPr>
+          <w:rFonts w:ascii="Cascadia Mono" w:hAnsi="Cascadia Mono" w:cs="Cascadia Mono"/>
+          <w:color w:val="000000"/>
+          <w:sz w:val="19"/>
+          <w:szCs w:val="19"/>
+        </w:rPr>
+      </w:pPr>
+      <w:r>
+        <w:rPr>
+          <w:rFonts w:ascii="Cascadia Mono" w:hAnsi="Cascadia Mono" w:cs="Cascadia Mono"/>
+          <w:color w:val="000000"/>
+          <w:sz w:val="19"/>
+          <w:szCs w:val="19"/>
+        </w:rPr>
+        <w:t xml:space="preserve">    </w:t>
+      </w:r>
+      <w:r>
+        <w:rPr>
+          <w:rFonts w:ascii="Cascadia Mono" w:hAnsi="Cascadia Mono" w:cs="Cascadia Mono"/>
+          <w:color w:val="2B91AF"/>
+          <w:sz w:val="19"/>
+          <w:szCs w:val="19"/>
+        </w:rPr>
+        <w:t>Texture</w:t>
+      </w:r>
+      <w:r>
+        <w:rPr>
+          <w:rFonts w:ascii="Cascadia Mono" w:hAnsi="Cascadia Mono" w:cs="Cascadia Mono"/>
+          <w:color w:val="000000"/>
+          <w:sz w:val="19"/>
+          <w:szCs w:val="19"/>
+        </w:rPr>
+        <w:t xml:space="preserve">    background;</w:t>
+      </w:r>
+    </w:p>
+    <w:p>
+      <w:pPr>
+        <w:autoSpaceDE w:val="0"/>
+        <w:autoSpaceDN w:val="0"/>
+        <w:adjustRightInd w:val="0"/>
+        <w:spacing w:after="0" w:line="240" w:lineRule="auto"/>
+        <w:ind w:firstLine="0"/>
+        <w:jc w:val="left"/>
+        <w:rPr>
+          <w:rFonts w:ascii="Cascadia Mono" w:hAnsi="Cascadia Mono" w:cs="Cascadia Mono"/>
+          <w:color w:val="000000"/>
+          <w:sz w:val="19"/>
+          <w:szCs w:val="19"/>
+        </w:rPr>
+      </w:pPr>
+      <w:r>
+        <w:rPr>
+          <w:rFonts w:ascii="Cascadia Mono" w:hAnsi="Cascadia Mono" w:cs="Cascadia Mono"/>
+          <w:color w:val="000000"/>
+          <w:sz w:val="19"/>
+          <w:szCs w:val="19"/>
+        </w:rPr>
+        <w:t xml:space="preserve">    </w:t>
+      </w:r>
+      <w:r>
+        <w:rPr>
+          <w:rFonts w:ascii="Cascadia Mono" w:hAnsi="Cascadia Mono" w:cs="Cascadia Mono"/>
+          <w:color w:val="2B91AF"/>
+          <w:sz w:val="19"/>
+          <w:szCs w:val="19"/>
+        </w:rPr>
+        <w:t>Texture</w:t>
+      </w:r>
+      <w:r>
+        <w:rPr>
+          <w:rFonts w:ascii="Cascadia Mono" w:hAnsi="Cascadia Mono" w:cs="Cascadia Mono"/>
+          <w:color w:val="000000"/>
+          <w:sz w:val="19"/>
+          <w:szCs w:val="19"/>
+        </w:rPr>
+        <w:t xml:space="preserve">    </w:t>
+      </w:r>
+      <w:proofErr w:type="gramStart"/>
+      <w:r>
+        <w:rPr>
+          <w:rFonts w:ascii="Cascadia Mono" w:hAnsi="Cascadia Mono" w:cs="Cascadia Mono"/>
+          <w:color w:val="000000"/>
+          <w:sz w:val="19"/>
+          <w:szCs w:val="19"/>
+        </w:rPr>
+        <w:t>particles[</w:t>
+      </w:r>
+      <w:proofErr w:type="gramEnd"/>
+      <w:r>
+        <w:rPr>
+          <w:rFonts w:ascii="Cascadia Mono" w:hAnsi="Cascadia Mono" w:cs="Cascadia Mono"/>
+          <w:color w:val="6F008A"/>
+          <w:sz w:val="19"/>
+          <w:szCs w:val="19"/>
+        </w:rPr>
+        <w:t>PARTICLES_FILENAMES_NUM</w:t>
+      </w:r>
+      <w:r>
+        <w:rPr>
+          <w:rFonts w:ascii="Cascadia Mono" w:hAnsi="Cascadia Mono" w:cs="Cascadia Mono"/>
+          <w:color w:val="000000"/>
+          <w:sz w:val="19"/>
+          <w:szCs w:val="19"/>
+        </w:rPr>
+        <w:t>];</w:t>
+      </w:r>
+    </w:p>
+    <w:p>
+      <w:pPr>
+        <w:autoSpaceDE w:val="0"/>
+        <w:autoSpaceDN w:val="0"/>
+        <w:adjustRightInd w:val="0"/>
+        <w:spacing w:after="0" w:line="240" w:lineRule="auto"/>
+        <w:ind w:firstLine="0"/>
+        <w:jc w:val="left"/>
+        <w:rPr>
+          <w:rFonts w:ascii="Cascadia Mono" w:hAnsi="Cascadia Mono" w:cs="Cascadia Mono"/>
+          <w:color w:val="000000"/>
+          <w:sz w:val="19"/>
+          <w:szCs w:val="19"/>
+        </w:rPr>
+      </w:pPr>
+      <w:r>
+        <w:rPr>
+          <w:rFonts w:ascii="Cascadia Mono" w:hAnsi="Cascadia Mono" w:cs="Cascadia Mono"/>
+          <w:color w:val="000000"/>
+          <w:sz w:val="19"/>
+          <w:szCs w:val="19"/>
+        </w:rPr>
+        <w:t xml:space="preserve">    </w:t>
+      </w:r>
+      <w:proofErr w:type="gramStart"/>
+      <w:r>
+        <w:rPr>
+          <w:rFonts w:ascii="Cascadia Mono" w:hAnsi="Cascadia Mono" w:cs="Cascadia Mono"/>
+          <w:color w:val="2B91AF"/>
+          <w:sz w:val="19"/>
+          <w:szCs w:val="19"/>
+        </w:rPr>
+        <w:t>Asteroids</w:t>
+      </w:r>
+      <w:r>
+        <w:rPr>
+          <w:rFonts w:ascii="Cascadia Mono" w:hAnsi="Cascadia Mono" w:cs="Cascadia Mono"/>
+          <w:color w:val="000000"/>
+          <w:sz w:val="19"/>
+          <w:szCs w:val="19"/>
+        </w:rPr>
+        <w:t xml:space="preserve">  asteroids</w:t>
+      </w:r>
+      <w:proofErr w:type="gramEnd"/>
+      <w:r>
+        <w:rPr>
+          <w:rFonts w:ascii="Cascadia Mono" w:hAnsi="Cascadia Mono" w:cs="Cascadia Mono"/>
+          <w:color w:val="000000"/>
+          <w:sz w:val="19"/>
+          <w:szCs w:val="19"/>
+        </w:rPr>
+        <w:t>;</w:t>
+      </w:r>
+    </w:p>
+    <w:p>
+      <w:pPr>
+        <w:autoSpaceDE w:val="0"/>
+        <w:autoSpaceDN w:val="0"/>
+        <w:adjustRightInd w:val="0"/>
+        <w:spacing w:after="0" w:line="240" w:lineRule="auto"/>
+        <w:ind w:firstLine="0"/>
+        <w:jc w:val="left"/>
+        <w:rPr>
+          <w:rFonts w:ascii="Cascadia Mono" w:hAnsi="Cascadia Mono" w:cs="Cascadia Mono"/>
+          <w:color w:val="000000"/>
+          <w:sz w:val="19"/>
+          <w:szCs w:val="19"/>
+        </w:rPr>
+      </w:pPr>
+      <w:r>
+        <w:rPr>
+          <w:rFonts w:ascii="Cascadia Mono" w:hAnsi="Cascadia Mono" w:cs="Cascadia Mono"/>
+          <w:color w:val="000000"/>
+          <w:sz w:val="19"/>
+          <w:szCs w:val="19"/>
+        </w:rPr>
+        <w:t xml:space="preserve">    </w:t>
+      </w:r>
+      <w:r>
+        <w:rPr>
+          <w:rFonts w:ascii="Cascadia Mono" w:hAnsi="Cascadia Mono" w:cs="Cascadia Mono"/>
+          <w:color w:val="2B91AF"/>
+          <w:sz w:val="19"/>
+          <w:szCs w:val="19"/>
+        </w:rPr>
+        <w:t>Ship</w:t>
+      </w:r>
+      <w:r>
+        <w:rPr>
+          <w:rFonts w:ascii="Cascadia Mono" w:hAnsi="Cascadia Mono" w:cs="Cascadia Mono"/>
+          <w:color w:val="000000"/>
+          <w:sz w:val="19"/>
+          <w:szCs w:val="19"/>
+        </w:rPr>
+        <w:t xml:space="preserve">       ship1;</w:t>
+      </w:r>
+    </w:p>
+    <w:p>
+      <w:pPr>
+        <w:autoSpaceDE w:val="0"/>
+        <w:autoSpaceDN w:val="0"/>
+        <w:adjustRightInd w:val="0"/>
+        <w:spacing w:after="0" w:line="240" w:lineRule="auto"/>
+        <w:ind w:firstLine="0"/>
+        <w:jc w:val="left"/>
+        <w:rPr>
+          <w:rFonts w:ascii="Cascadia Mono" w:hAnsi="Cascadia Mono" w:cs="Cascadia Mono"/>
+          <w:color w:val="000000"/>
+          <w:sz w:val="19"/>
+          <w:szCs w:val="19"/>
+        </w:rPr>
+      </w:pPr>
+      <w:r>
+        <w:rPr>
+          <w:rFonts w:ascii="Cascadia Mono" w:hAnsi="Cascadia Mono" w:cs="Cascadia Mono"/>
+          <w:color w:val="000000"/>
+          <w:sz w:val="19"/>
+          <w:szCs w:val="19"/>
+        </w:rPr>
+        <w:t xml:space="preserve">    </w:t>
+      </w:r>
+      <w:r>
+        <w:rPr>
+          <w:rFonts w:ascii="Cascadia Mono" w:hAnsi="Cascadia Mono" w:cs="Cascadia Mono"/>
+          <w:color w:val="2B91AF"/>
+          <w:sz w:val="19"/>
+          <w:szCs w:val="19"/>
+        </w:rPr>
+        <w:t>Ship</w:t>
+      </w:r>
+      <w:r>
+        <w:rPr>
+          <w:rFonts w:ascii="Cascadia Mono" w:hAnsi="Cascadia Mono" w:cs="Cascadia Mono"/>
+          <w:color w:val="000000"/>
+          <w:sz w:val="19"/>
+          <w:szCs w:val="19"/>
+        </w:rPr>
+        <w:t xml:space="preserve">       ship2;</w:t>
+      </w:r>
+    </w:p>
+    <w:p>
+      <w:pPr>
+        <w:autoSpaceDE w:val="0"/>
+        <w:autoSpaceDN w:val="0"/>
+        <w:adjustRightInd w:val="0"/>
+        <w:spacing w:after="0" w:line="240" w:lineRule="auto"/>
+        <w:ind w:firstLine="0"/>
+        <w:jc w:val="left"/>
+        <w:rPr>
+          <w:rFonts w:ascii="Cascadia Mono" w:hAnsi="Cascadia Mono" w:cs="Cascadia Mono"/>
+          <w:color w:val="000000"/>
+          <w:sz w:val="19"/>
+          <w:szCs w:val="19"/>
+          <w:lang w:val="ru-RU"/>
+        </w:rPr>
+      </w:pPr>
+      <w:r>
+        <w:rPr>
+          <w:rFonts w:ascii="Cascadia Mono" w:hAnsi="Cascadia Mono" w:cs="Cascadia Mono"/>
+          <w:color w:val="000000"/>
+          <w:sz w:val="19"/>
+          <w:szCs w:val="19"/>
+        </w:rPr>
+        <w:t xml:space="preserve">    </w:t>
+      </w:r>
+      <w:proofErr w:type="spellStart"/>
+      <w:r>
+        <w:rPr>
+          <w:rFonts w:ascii="Cascadia Mono" w:hAnsi="Cascadia Mono" w:cs="Cascadia Mono"/>
+          <w:color w:val="2B91AF"/>
+          <w:sz w:val="19"/>
+          <w:szCs w:val="19"/>
+          <w:lang w:val="ru-RU"/>
+        </w:rPr>
+        <w:t>Enemy</w:t>
+      </w:r>
+      <w:proofErr w:type="spellEnd"/>
+      <w:r>
+        <w:rPr>
+          <w:rFonts w:ascii="Cascadia Mono" w:hAnsi="Cascadia Mono" w:cs="Cascadia Mono"/>
+          <w:color w:val="000000"/>
+          <w:sz w:val="19"/>
+          <w:szCs w:val="19"/>
+          <w:lang w:val="ru-RU"/>
+        </w:rPr>
+        <w:t xml:space="preserve">      </w:t>
+      </w:r>
+      <w:proofErr w:type="spellStart"/>
+      <w:r>
+        <w:rPr>
+          <w:rFonts w:ascii="Cascadia Mono" w:hAnsi="Cascadia Mono" w:cs="Cascadia Mono"/>
+          <w:color w:val="000000"/>
+          <w:sz w:val="19"/>
+          <w:szCs w:val="19"/>
+          <w:lang w:val="ru-RU"/>
+        </w:rPr>
+        <w:t>enemy</w:t>
+      </w:r>
+      <w:proofErr w:type="spellEnd"/>
+      <w:r>
+        <w:rPr>
+          <w:rFonts w:ascii="Cascadia Mono" w:hAnsi="Cascadia Mono" w:cs="Cascadia Mono"/>
+          <w:color w:val="000000"/>
+          <w:sz w:val="19"/>
+          <w:szCs w:val="19"/>
+          <w:lang w:val="ru-RU"/>
+        </w:rPr>
+        <w:t>;</w:t>
+      </w:r>
+    </w:p>
+    <w:p>
+      <w:pPr>
+        <w:autoSpaceDE w:val="0"/>
+        <w:autoSpaceDN w:val="0"/>
+        <w:adjustRightInd w:val="0"/>
+        <w:spacing w:after="0" w:line="240" w:lineRule="auto"/>
+        <w:ind w:firstLine="0"/>
+        <w:jc w:val="left"/>
+        <w:rPr>
+          <w:rFonts w:ascii="Cascadia Mono" w:hAnsi="Cascadia Mono" w:cs="Cascadia Mono"/>
+          <w:color w:val="000000"/>
+          <w:sz w:val="19"/>
+          <w:szCs w:val="19"/>
+          <w:lang w:val="ru-RU"/>
+        </w:rPr>
+      </w:pPr>
+      <w:r>
+        <w:rPr>
+          <w:rFonts w:ascii="Cascadia Mono" w:hAnsi="Cascadia Mono" w:cs="Cascadia Mono"/>
+          <w:color w:val="000000"/>
+          <w:sz w:val="19"/>
+          <w:szCs w:val="19"/>
+          <w:lang w:val="ru-RU"/>
+        </w:rPr>
+        <w:t xml:space="preserve">    </w:t>
+      </w:r>
+    </w:p>
+    <w:p>
+      <w:pPr>
+        <w:autoSpaceDE w:val="0"/>
+        <w:autoSpaceDN w:val="0"/>
+        <w:adjustRightInd w:val="0"/>
+        <w:spacing w:after="0" w:line="240" w:lineRule="auto"/>
+        <w:ind w:firstLine="0"/>
+        <w:jc w:val="left"/>
+        <w:rPr>
+          <w:rFonts w:ascii="Cascadia Mono" w:hAnsi="Cascadia Mono" w:cs="Cascadia Mono"/>
+          <w:color w:val="000000"/>
+          <w:sz w:val="19"/>
+          <w:szCs w:val="19"/>
+          <w:lang w:val="ru-RU"/>
+        </w:rPr>
+      </w:pPr>
+      <w:r>
+        <w:rPr>
+          <w:rFonts w:ascii="Cascadia Mono" w:hAnsi="Cascadia Mono" w:cs="Cascadia Mono"/>
+          <w:color w:val="000000"/>
+          <w:sz w:val="19"/>
+          <w:szCs w:val="19"/>
+          <w:lang w:val="ru-RU"/>
+        </w:rPr>
+        <w:t xml:space="preserve">    </w:t>
+      </w:r>
+      <w:r>
+        <w:rPr>
+          <w:rFonts w:ascii="Cascadia Mono" w:hAnsi="Cascadia Mono" w:cs="Cascadia Mono"/>
+          <w:color w:val="2B91AF"/>
+          <w:sz w:val="19"/>
+          <w:szCs w:val="19"/>
+          <w:lang w:val="ru-RU"/>
+        </w:rPr>
+        <w:t>Music</w:t>
+      </w:r>
+      <w:r>
+        <w:rPr>
+          <w:rFonts w:ascii="Cascadia Mono" w:hAnsi="Cascadia Mono" w:cs="Cascadia Mono"/>
+          <w:color w:val="000000"/>
+          <w:sz w:val="19"/>
+          <w:szCs w:val="19"/>
+          <w:lang w:val="ru-RU"/>
+        </w:rPr>
+        <w:t xml:space="preserve">      </w:t>
+      </w:r>
+      <w:proofErr w:type="spellStart"/>
+      <w:r>
+        <w:rPr>
+          <w:rFonts w:ascii="Cascadia Mono" w:hAnsi="Cascadia Mono" w:cs="Cascadia Mono"/>
+          <w:color w:val="000000"/>
+          <w:sz w:val="19"/>
+          <w:szCs w:val="19"/>
+          <w:lang w:val="ru-RU"/>
+        </w:rPr>
+        <w:t>music</w:t>
+      </w:r>
+      <w:proofErr w:type="spellEnd"/>
+      <w:r>
+        <w:rPr>
+          <w:rFonts w:ascii="Cascadia Mono" w:hAnsi="Cascadia Mono" w:cs="Cascadia Mono"/>
+          <w:color w:val="000000"/>
+          <w:sz w:val="19"/>
+          <w:szCs w:val="19"/>
+          <w:lang w:val="ru-RU"/>
+        </w:rPr>
+        <w:t>;</w:t>
+      </w:r>
+    </w:p>
+    <w:p>
+      <w:pPr>
+        <w:autoSpaceDE w:val="0"/>
+        <w:autoSpaceDN w:val="0"/>
+        <w:adjustRightInd w:val="0"/>
+        <w:spacing w:after="0" w:line="240" w:lineRule="auto"/>
+        <w:ind w:firstLine="0"/>
+        <w:jc w:val="left"/>
+        <w:rPr>
+          <w:rFonts w:ascii="Cascadia Mono" w:hAnsi="Cascadia Mono" w:cs="Cascadia Mono"/>
+          <w:color w:val="000000"/>
+          <w:sz w:val="19"/>
+          <w:szCs w:val="19"/>
+          <w:lang w:val="ru-RU"/>
+        </w:rPr>
+      </w:pPr>
+      <w:r>
+        <w:rPr>
+          <w:rFonts w:ascii="Cascadia Mono" w:hAnsi="Cascadia Mono" w:cs="Cascadia Mono"/>
+          <w:color w:val="000000"/>
+          <w:sz w:val="19"/>
+          <w:szCs w:val="19"/>
+          <w:lang w:val="ru-RU"/>
+        </w:rPr>
+        <w:t>};</w:t>
+      </w:r>
+    </w:p>
+    <w:p>
+      <w:pPr>
+        <w:pStyle w:val="a2"/>
+      </w:pPr>
+    </w:p>
+    <w:p>
+      <w:pPr>
+        <w:spacing w:after="0" w:line="240" w:lineRule="auto"/>
+        <w:ind w:firstLine="0"/>
+        <w:jc w:val="left"/>
+        <w:rPr>
+          <w:rFonts w:eastAsia="Times New Roman" w:cs="Times New Roman"/>
+          <w:vanish/>
+          <w:sz w:val="24"/>
+          <w:lang w:val="ru-RU" w:eastAsia="ru-RU"/>
+        </w:rPr>
+      </w:pPr>
     </w:p>
     <w:p>
       <w:pPr>
@@ -1068,12 +4936,12 @@
           <w:numId w:val="0"/>
         </w:numPr>
       </w:pPr>
-      <w:bookmarkStart w:id="6" w:name="_Toc104908817"/>
-      <w:bookmarkEnd w:id="4"/>
-      <w:bookmarkEnd w:id="5"/>
       <w:r>
         <w:lastRenderedPageBreak/>
-        <w:t>Заключение</w:t>
+        <w:t>З</w:t>
+      </w:r>
+      <w:r>
+        <w:t>аключение</w:t>
       </w:r>
       <w:bookmarkEnd w:id="6"/>
     </w:p>
@@ -1126,12 +4994,14 @@
         </w:rPr>
         <w:t xml:space="preserve"> модулем </w:t>
       </w:r>
+      <w:proofErr w:type="spellStart"/>
       <w:r>
         <w:rPr>
           <w:szCs w:val="28"/>
         </w:rPr>
         <w:t>itertools</w:t>
       </w:r>
+      <w:proofErr w:type="spellEnd"/>
       <w:r>
         <w:rPr>
           <w:szCs w:val="28"/>
@@ -1185,14 +5055,14 @@
           <w:numId w:val="0"/>
         </w:numPr>
       </w:pPr>
-      <w:bookmarkStart w:id="7" w:name="_Toc104891161"/>
-      <w:bookmarkStart w:id="8" w:name="_Toc104908818"/>
+      <w:bookmarkStart w:id="11" w:name="_Toc104891161"/>
+      <w:bookmarkStart w:id="12" w:name="_Toc104908818"/>
       <w:r>
         <w:lastRenderedPageBreak/>
         <w:t>Список Литературы</w:t>
       </w:r>
-      <w:bookmarkEnd w:id="7"/>
-      <w:bookmarkEnd w:id="8"/>
+      <w:bookmarkEnd w:id="11"/>
+      <w:bookmarkEnd w:id="12"/>
     </w:p>
     <w:p>
       <w:pPr>
@@ -1246,7 +5116,7 @@
         </w:rPr>
         <w:t xml:space="preserve">: </w:t>
       </w:r>
-      <w:hyperlink r:id="rId8" w:history="1">
+      <w:hyperlink r:id="rId12" w:history="1">
         <w:r>
           <w:rPr>
             <w:rStyle w:val="a9"/>
@@ -1382,27 +5252,33 @@
         </w:rPr>
         <w:t>://</w:t>
       </w:r>
+      <w:proofErr w:type="spellStart"/>
       <w:r>
         <w:t>kpolyakov</w:t>
       </w:r>
+      <w:proofErr w:type="spellEnd"/>
       <w:r>
         <w:rPr>
           <w:lang w:val="ru-RU"/>
         </w:rPr>
         <w:t>.</w:t>
       </w:r>
+      <w:proofErr w:type="spellStart"/>
       <w:r>
         <w:t>spb</w:t>
       </w:r>
+      <w:proofErr w:type="spellEnd"/>
       <w:r>
         <w:rPr>
           <w:lang w:val="ru-RU"/>
         </w:rPr>
         <w:t>.</w:t>
       </w:r>
+      <w:proofErr w:type="spellStart"/>
       <w:r>
         <w:t>ru</w:t>
       </w:r>
+      <w:proofErr w:type="spellEnd"/>
       <w:r>
         <w:rPr>
           <w:lang w:val="ru-RU"/>
@@ -1418,9 +5294,11 @@
         </w:rPr>
         <w:t>/</w:t>
       </w:r>
+      <w:proofErr w:type="spellStart"/>
       <w:r>
         <w:t>ege</w:t>
       </w:r>
+      <w:proofErr w:type="spellEnd"/>
       <w:r>
         <w:rPr>
           <w:lang w:val="ru-RU"/>
@@ -1436,9 +5314,11 @@
         </w:rPr>
         <w:t>.</w:t>
       </w:r>
+      <w:proofErr w:type="spellStart"/>
       <w:r>
         <w:t>htm</w:t>
       </w:r>
+      <w:proofErr w:type="spellEnd"/>
       <w:r>
         <w:rPr>
           <w:lang w:val="ru-RU"/>
@@ -1465,7 +5345,7 @@
       </w:r>
     </w:p>
     <w:sectPr>
-      <w:headerReference w:type="default" r:id="rId9"/>
+      <w:headerReference w:type="default" r:id="rId13"/>
       <w:pgSz w:w="11906" w:h="16838" w:code="9"/>
       <w:pgMar w:top="1134" w:right="567" w:bottom="851" w:left="1701" w:header="567" w:footer="567" w:gutter="0"/>
       <w:cols w:space="720"/>
@@ -1570,7 +5450,7 @@
   <w:abstractNum w:abstractNumId="0" w15:restartNumberingAfterBreak="0">
     <w:nsid w:val="FFFFFF7C"/>
     <w:multiLevelType w:val="singleLevel"/>
-    <w:tmpl w:val="DB806B04"/>
+    <w:tmpl w:val="EA9E4A5E"/>
     <w:lvl w:ilvl="0">
       <w:start w:val="1"/>
       <w:numFmt w:val="decimal"/>
@@ -1587,7 +5467,7 @@
   <w:abstractNum w:abstractNumId="1" w15:restartNumberingAfterBreak="0">
     <w:nsid w:val="FFFFFF7D"/>
     <w:multiLevelType w:val="singleLevel"/>
-    <w:tmpl w:val="BF34CB04"/>
+    <w:tmpl w:val="F7644942"/>
     <w:lvl w:ilvl="0">
       <w:start w:val="1"/>
       <w:numFmt w:val="decimal"/>
@@ -1604,7 +5484,7 @@
   <w:abstractNum w:abstractNumId="2" w15:restartNumberingAfterBreak="0">
     <w:nsid w:val="FFFFFF7E"/>
     <w:multiLevelType w:val="singleLevel"/>
-    <w:tmpl w:val="BB2C3A16"/>
+    <w:tmpl w:val="43D0D474"/>
     <w:lvl w:ilvl="0">
       <w:start w:val="1"/>
       <w:numFmt w:val="decimal"/>
@@ -1658,7 +5538,7 @@
   <w:abstractNum w:abstractNumId="5" w15:restartNumberingAfterBreak="0">
     <w:nsid w:val="FFFFFF81"/>
     <w:multiLevelType w:val="singleLevel"/>
-    <w:tmpl w:val="666A8132"/>
+    <w:tmpl w:val="6F96555C"/>
     <w:lvl w:ilvl="0">
       <w:start w:val="1"/>
       <w:numFmt w:val="bullet"/>
@@ -1678,7 +5558,7 @@
   <w:abstractNum w:abstractNumId="6" w15:restartNumberingAfterBreak="0">
     <w:nsid w:val="FFFFFF82"/>
     <w:multiLevelType w:val="singleLevel"/>
-    <w:tmpl w:val="D79E81D6"/>
+    <w:tmpl w:val="35880B5E"/>
     <w:lvl w:ilvl="0">
       <w:start w:val="1"/>
       <w:numFmt w:val="bullet"/>
@@ -6243,6 +10123,16 @@
       <w:lang w:val="ru-RU"/>
     </w:rPr>
   </w:style>
+  <w:style w:type="character" w:customStyle="1" w:styleId="pl-k">
+    <w:name w:val="pl-k"/>
+    <w:basedOn w:val="a3"/>
+    <w:rsid w:val="001D32AF"/>
+  </w:style>
+  <w:style w:type="character" w:customStyle="1" w:styleId="pl-c1">
+    <w:name w:val="pl-c1"/>
+    <w:basedOn w:val="a3"/>
+    <w:rsid w:val="001D32AF"/>
+  </w:style>
 </w:styles>
 </file>
 

--- a/docs/reply.docx
+++ b/docs/reply.docx
@@ -421,23 +421,7 @@
           <w:szCs w:val="28"/>
           <w:lang w:val="ru-RU"/>
         </w:rPr>
-        <w:t xml:space="preserve">№ </w:t>
-      </w:r>
-      <w:proofErr w:type="spellStart"/>
-      <w:r>
-        <w:rPr>
-          <w:szCs w:val="28"/>
-          <w:lang w:val="ru-RU"/>
-        </w:rPr>
-        <w:t>зач</w:t>
-      </w:r>
-      <w:proofErr w:type="spellEnd"/>
-      <w:r>
-        <w:rPr>
-          <w:szCs w:val="28"/>
-          <w:lang w:val="ru-RU"/>
-        </w:rPr>
-        <w:t>. книжки 21.0</w:t>
+        <w:t>№ зач. книжки 21.0</w:t>
       </w:r>
       <w:r>
         <w:rPr>
@@ -758,11 +742,9 @@
         </w:rPr>
         <w:t xml:space="preserve">, </w:t>
       </w:r>
-      <w:proofErr w:type="spellStart"/>
       <w:r>
         <w:t>Starcraft</w:t>
       </w:r>
-      <w:proofErr w:type="spellEnd"/>
       <w:r>
         <w:rPr>
           <w:lang w:val="ru-RU"/>
@@ -941,7 +923,6 @@
         </w:rPr>
         <w:t>Я расскажу про одну из самых первых игр, когда-либо сделанных человечеством – аркадным космическим симулятором «</w:t>
       </w:r>
-      <w:proofErr w:type="spellStart"/>
       <w:r>
         <w:t>Space</w:t>
       </w:r>
@@ -951,7 +932,6 @@
       <w:r>
         <w:t>ar</w:t>
       </w:r>
-      <w:proofErr w:type="spellEnd"/>
       <w:r>
         <w:rPr>
           <w:lang w:val="ru-RU"/>
@@ -1004,7 +984,6 @@
         </w:rPr>
         <w:t>«</w:t>
       </w:r>
-      <w:proofErr w:type="spellStart"/>
       <w:r>
         <w:rPr>
           <w:i/>
@@ -1012,7 +991,6 @@
         </w:rPr>
         <w:t>Spacewar</w:t>
       </w:r>
-      <w:proofErr w:type="spellEnd"/>
       <w:r>
         <w:rPr>
           <w:i/>
@@ -1153,7 +1131,6 @@
         </w:rPr>
         <w:t>«</w:t>
       </w:r>
-      <w:proofErr w:type="spellStart"/>
       <w:r>
         <w:rPr>
           <w:i/>
@@ -1161,7 +1138,6 @@
         </w:rPr>
         <w:t>Spacewar</w:t>
       </w:r>
-      <w:proofErr w:type="spellEnd"/>
       <w:r>
         <w:rPr>
           <w:i/>
@@ -1180,35 +1156,7 @@
         <w:rPr>
           <w:lang w:val="ru-RU"/>
         </w:rPr>
-        <w:t xml:space="preserve">одна из первых известных цифровых компьютерных игр. Создана Стивом Расселом при участии Мартина </w:t>
-      </w:r>
-      <w:proofErr w:type="spellStart"/>
-      <w:r>
-        <w:rPr>
-          <w:lang w:val="ru-RU"/>
-        </w:rPr>
-        <w:t>Греца</w:t>
-      </w:r>
-      <w:proofErr w:type="spellEnd"/>
-      <w:r>
-        <w:rPr>
-          <w:lang w:val="ru-RU"/>
-        </w:rPr>
-        <w:t xml:space="preserve"> и Уэйна </w:t>
-      </w:r>
-      <w:proofErr w:type="spellStart"/>
-      <w:r>
-        <w:rPr>
-          <w:lang w:val="ru-RU"/>
-        </w:rPr>
-        <w:t>Витенена</w:t>
-      </w:r>
-      <w:proofErr w:type="spellEnd"/>
-      <w:r>
-        <w:rPr>
-          <w:lang w:val="ru-RU"/>
-        </w:rPr>
-        <w:t xml:space="preserve">. Игра была задумана в 1961 году в Массачусетском технологическом институте. К февралю 1962 года была готова первая версия </w:t>
+        <w:t xml:space="preserve">одна из первых известных цифровых компьютерных игр. Создана Стивом Расселом при участии Мартина Греца и Уэйна Витенена. Игра была задумана в 1961 году в Массачусетском технологическом институте. К февралю 1962 года была готова первая версия </w:t>
       </w:r>
       <w:r>
         <w:rPr>
@@ -1218,7 +1166,6 @@
         </w:rPr>
         <w:t>«</w:t>
       </w:r>
-      <w:proofErr w:type="spellStart"/>
       <w:r>
         <w:rPr>
           <w:i/>
@@ -1226,7 +1173,6 @@
         </w:rPr>
         <w:t>Spacwar</w:t>
       </w:r>
-      <w:proofErr w:type="spellEnd"/>
       <w:r>
         <w:rPr>
           <w:i/>
@@ -1263,7 +1209,6 @@
         </w:rPr>
         <w:t>«</w:t>
       </w:r>
-      <w:proofErr w:type="spellStart"/>
       <w:r>
         <w:rPr>
           <w:i/>
@@ -1271,7 +1216,6 @@
         </w:rPr>
         <w:t>Spacewar</w:t>
       </w:r>
-      <w:proofErr w:type="spellEnd"/>
       <w:r>
         <w:rPr>
           <w:i/>
@@ -1636,11 +1580,9 @@
       </w:pPr>
       <w:bookmarkStart w:id="8" w:name="blasteroids"/>
       <w:bookmarkEnd w:id="7"/>
-      <w:proofErr w:type="spellStart"/>
       <w:r>
         <w:t>Blasteroids</w:t>
       </w:r>
-      <w:proofErr w:type="spellEnd"/>
     </w:p>
     <w:p>
       <w:pPr>
@@ -2043,7 +1985,6 @@
       </w:pPr>
       <w:bookmarkStart w:id="9" w:name="orbitwar.space"/>
       <w:bookmarkEnd w:id="8"/>
-      <w:proofErr w:type="spellStart"/>
       <w:r>
         <w:lastRenderedPageBreak/>
         <w:t>Orbitwar</w:t>
@@ -2051,7 +1992,6 @@
       <w:r>
         <w:t>.space</w:t>
       </w:r>
-      <w:proofErr w:type="spellEnd"/>
     </w:p>
     <w:p>
       <w:pPr>
@@ -2068,7 +2008,6 @@
         </w:rPr>
         <w:t>«</w:t>
       </w:r>
-      <w:proofErr w:type="spellStart"/>
       <w:r>
         <w:rPr>
           <w:i/>
@@ -2076,7 +2015,6 @@
         </w:rPr>
         <w:t>Orbitwar</w:t>
       </w:r>
-      <w:proofErr w:type="spellEnd"/>
       <w:r>
         <w:rPr>
           <w:i/>
@@ -2536,41 +2474,13 @@
                 <w:lang w:val="ru-RU"/>
               </w:rPr>
             </w:pPr>
-            <w:proofErr w:type="spellStart"/>
             <w:r>
               <w:rPr>
                 <w:sz w:val="20"/>
                 <w:szCs w:val="20"/>
                 <w:lang w:val="ru-RU"/>
               </w:rPr>
-              <w:t>Грав</w:t>
-            </w:r>
-            <w:proofErr w:type="spellEnd"/>
-            <w:r>
-              <w:rPr>
-                <w:sz w:val="20"/>
-                <w:szCs w:val="20"/>
-                <w:lang w:val="ru-RU"/>
-              </w:rPr>
-              <w:t xml:space="preserve">. </w:t>
-            </w:r>
-            <w:proofErr w:type="spellStart"/>
-            <w:r>
-              <w:rPr>
-                <w:sz w:val="20"/>
-                <w:szCs w:val="20"/>
-                <w:lang w:val="ru-RU"/>
-              </w:rPr>
-              <w:t>возд</w:t>
-            </w:r>
-            <w:proofErr w:type="spellEnd"/>
-            <w:r>
-              <w:rPr>
-                <w:sz w:val="20"/>
-                <w:szCs w:val="20"/>
-                <w:lang w:val="ru-RU"/>
-              </w:rPr>
-              <w:t>.</w:t>
+              <w:t>Грав. возд.</w:t>
             </w:r>
           </w:p>
         </w:tc>
@@ -2920,7 +2830,6 @@
                 <w:szCs w:val="20"/>
               </w:rPr>
             </w:pPr>
-            <w:proofErr w:type="spellStart"/>
             <w:r>
               <w:rPr>
                 <w:sz w:val="20"/>
@@ -2928,7 +2837,6 @@
               </w:rPr>
               <w:t>Blasteroids</w:t>
             </w:r>
-            <w:proofErr w:type="spellEnd"/>
           </w:p>
         </w:tc>
         <w:tc>
@@ -3176,7 +3084,6 @@
                 <w:szCs w:val="20"/>
               </w:rPr>
             </w:pPr>
-            <w:proofErr w:type="spellStart"/>
             <w:r>
               <w:rPr>
                 <w:sz w:val="20"/>
@@ -3184,7 +3091,6 @@
               </w:rPr>
               <w:t>Orbitwar.space</w:t>
             </w:r>
-            <w:proofErr w:type="spellEnd"/>
           </w:p>
         </w:tc>
         <w:tc>
@@ -3596,7 +3502,6 @@
           <w:lang w:val="ru-RU"/>
         </w:rPr>
       </w:pPr>
-      <w:proofErr w:type="spellStart"/>
       <w:r>
         <w:rPr>
           <w:i/>
@@ -3618,7 +3523,6 @@
         </w:rPr>
         <w:t>ixer</w:t>
       </w:r>
-      <w:proofErr w:type="spellEnd"/>
     </w:p>
     <w:p>
       <w:pPr>
@@ -3629,7 +3533,6 @@
           <w:lang w:val="ru-RU"/>
         </w:rPr>
       </w:pPr>
-      <w:proofErr w:type="spellStart"/>
       <w:r>
         <w:rPr>
           <w:i/>
@@ -3651,7 +3554,6 @@
         </w:rPr>
         <w:t>mage</w:t>
       </w:r>
-      <w:proofErr w:type="spellEnd"/>
     </w:p>
     <w:p>
       <w:pPr>
@@ -3662,7 +3564,6 @@
           <w:lang w:val="ru-RU"/>
         </w:rPr>
       </w:pPr>
-      <w:proofErr w:type="spellStart"/>
       <w:r>
         <w:rPr>
           <w:i/>
@@ -3684,7 +3585,6 @@
         </w:rPr>
         <w:t>tf</w:t>
       </w:r>
-      <w:proofErr w:type="spellEnd"/>
     </w:p>
     <w:p>
       <w:pPr>
@@ -3805,9 +3705,6 @@
         <w:fldChar w:fldCharType="separate"/>
       </w:r>
       <w:r>
-        <w:rPr>
-          <w:lang w:val="ru-RU"/>
-        </w:rPr>
         <w:t>1</w:t>
       </w:r>
       <w:r>
@@ -3847,1072 +3744,4319 @@
         <w:pStyle w:val="3"/>
       </w:pPr>
       <w:r>
+        <w:rPr>
+          <w:lang w:val="ru-RU"/>
+        </w:rPr>
         <w:lastRenderedPageBreak/>
+        <w:t>Главные структуры</w:t>
+      </w:r>
+    </w:p>
+    <w:p>
+      <w:pPr>
+        <w:pStyle w:val="aff4"/>
+      </w:pPr>
+      <w:r>
+        <w:t xml:space="preserve">Листинг </w:t>
+      </w:r>
+      <w:r>
+        <w:fldChar w:fldCharType="begin"/>
+      </w:r>
+      <w:r>
+        <w:instrText xml:space="preserve"> SEQ Листинг \* ARABIC </w:instrText>
+      </w:r>
+      <w:r>
+        <w:fldChar w:fldCharType="separate"/>
+      </w:r>
+      <w:r>
+        <w:rPr>
+          <w:noProof/>
+        </w:rPr>
+        <w:t>1</w:t>
+      </w:r>
+      <w:r>
+        <w:fldChar w:fldCharType="end"/>
+      </w:r>
+    </w:p>
+    <w:p>
+      <w:pPr>
+        <w:pStyle w:val="a2"/>
+        <w:jc w:val="center"/>
+        <w:rPr>
+          <w:b/>
+          <w:bCs/>
+          <w:i/>
+          <w:iCs/>
+        </w:rPr>
+      </w:pPr>
+      <w:r>
+        <w:rPr>
+          <w:b/>
+          <w:bCs/>
+          <w:i/>
+          <w:iCs/>
+          <w:lang w:val="ru-RU"/>
+        </w:rPr>
+        <w:t>Структура</w:t>
+      </w:r>
+      <w:r>
+        <w:rPr>
+          <w:b/>
+          <w:bCs/>
+          <w:i/>
+          <w:iCs/>
+        </w:rPr>
+        <w:t xml:space="preserve"> </w:t>
+      </w:r>
+      <w:r>
+        <w:rPr>
+          <w:b/>
+          <w:bCs/>
+          <w:i/>
+          <w:iCs/>
+        </w:rPr>
         <w:t>Game</w:t>
       </w:r>
     </w:p>
     <w:p>
       <w:pPr>
-        <w:autoSpaceDE w:val="0"/>
-        <w:autoSpaceDN w:val="0"/>
-        <w:adjustRightInd w:val="0"/>
-        <w:spacing w:after="0" w:line="240" w:lineRule="auto"/>
-        <w:ind w:firstLine="0"/>
-        <w:jc w:val="left"/>
-        <w:rPr>
-          <w:rFonts w:ascii="Cascadia Mono" w:hAnsi="Cascadia Mono" w:cs="Cascadia Mono"/>
-          <w:color w:val="000000"/>
-          <w:sz w:val="19"/>
-          <w:szCs w:val="19"/>
-        </w:rPr>
-      </w:pPr>
-      <w:r>
-        <w:rPr>
-          <w:rFonts w:ascii="Cascadia Mono" w:hAnsi="Cascadia Mono" w:cs="Cascadia Mono"/>
+        <w:pStyle w:val="afff2"/>
+        <w:pBdr>
+          <w:top w:val="single" w:sz="4" w:space="1" w:color="auto"/>
+          <w:left w:val="single" w:sz="4" w:space="4" w:color="auto"/>
+          <w:bottom w:val="single" w:sz="4" w:space="1" w:color="auto"/>
+          <w:right w:val="single" w:sz="4" w:space="4" w:color="auto"/>
+        </w:pBdr>
+        <w:rPr>
+          <w:color w:val="000000"/>
+        </w:rPr>
+      </w:pPr>
+      <w:r>
+        <w:t>struct</w:t>
+      </w:r>
+      <w:r>
+        <w:rPr>
+          <w:color w:val="000000"/>
+        </w:rPr>
+        <w:t xml:space="preserve"> </w:t>
+      </w:r>
+      <w:r>
+        <w:rPr>
+          <w:color w:val="2B91AF"/>
+        </w:rPr>
+        <w:t>Game</w:t>
+      </w:r>
+    </w:p>
+    <w:p>
+      <w:pPr>
+        <w:pStyle w:val="afff2"/>
+        <w:pBdr>
+          <w:top w:val="single" w:sz="4" w:space="1" w:color="auto"/>
+          <w:left w:val="single" w:sz="4" w:space="4" w:color="auto"/>
+          <w:bottom w:val="single" w:sz="4" w:space="1" w:color="auto"/>
+          <w:right w:val="single" w:sz="4" w:space="4" w:color="auto"/>
+        </w:pBdr>
+        <w:rPr>
+          <w:color w:val="000000"/>
+        </w:rPr>
+      </w:pPr>
+      <w:r>
+        <w:rPr>
+          <w:color w:val="000000"/>
+        </w:rPr>
+        <w:t>{</w:t>
+      </w:r>
+    </w:p>
+    <w:p>
+      <w:pPr>
+        <w:pStyle w:val="afff2"/>
+        <w:pBdr>
+          <w:top w:val="single" w:sz="4" w:space="1" w:color="auto"/>
+          <w:left w:val="single" w:sz="4" w:space="4" w:color="auto"/>
+          <w:bottom w:val="single" w:sz="4" w:space="1" w:color="auto"/>
+          <w:right w:val="single" w:sz="4" w:space="4" w:color="auto"/>
+        </w:pBdr>
+        <w:rPr>
+          <w:color w:val="000000"/>
+        </w:rPr>
+      </w:pPr>
+      <w:r>
+        <w:rPr>
+          <w:color w:val="000000"/>
+        </w:rPr>
+        <w:t xml:space="preserve">    </w:t>
+      </w:r>
+      <w:r>
+        <w:t>bool</w:t>
+      </w:r>
+      <w:r>
+        <w:rPr>
+          <w:color w:val="000000"/>
+        </w:rPr>
+        <w:t xml:space="preserve">       run         = </w:t>
+      </w:r>
+      <w:r>
+        <w:t>false</w:t>
+      </w:r>
+      <w:r>
+        <w:rPr>
+          <w:color w:val="000000"/>
+        </w:rPr>
+        <w:t>;</w:t>
+      </w:r>
+    </w:p>
+    <w:p>
+      <w:pPr>
+        <w:pStyle w:val="afff2"/>
+        <w:pBdr>
+          <w:top w:val="single" w:sz="4" w:space="1" w:color="auto"/>
+          <w:left w:val="single" w:sz="4" w:space="4" w:color="auto"/>
+          <w:bottom w:val="single" w:sz="4" w:space="1" w:color="auto"/>
+          <w:right w:val="single" w:sz="4" w:space="4" w:color="auto"/>
+        </w:pBdr>
+        <w:rPr>
+          <w:color w:val="000000"/>
+        </w:rPr>
+      </w:pPr>
+      <w:r>
+        <w:rPr>
+          <w:color w:val="000000"/>
+        </w:rPr>
+        <w:t xml:space="preserve">    </w:t>
+      </w:r>
+      <w:r>
+        <w:t>bool</w:t>
+      </w:r>
+      <w:r>
+        <w:rPr>
+          <w:color w:val="000000"/>
+        </w:rPr>
+        <w:t xml:space="preserve">       aboutInited = </w:t>
+      </w:r>
+      <w:r>
+        <w:t>false</w:t>
+      </w:r>
+      <w:r>
+        <w:rPr>
+          <w:color w:val="000000"/>
+        </w:rPr>
+        <w:t>;</w:t>
+      </w:r>
+    </w:p>
+    <w:p>
+      <w:pPr>
+        <w:pStyle w:val="afff2"/>
+        <w:pBdr>
+          <w:top w:val="single" w:sz="4" w:space="1" w:color="auto"/>
+          <w:left w:val="single" w:sz="4" w:space="4" w:color="auto"/>
+          <w:bottom w:val="single" w:sz="4" w:space="1" w:color="auto"/>
+          <w:right w:val="single" w:sz="4" w:space="4" w:color="auto"/>
+        </w:pBdr>
+        <w:rPr>
+          <w:color w:val="000000"/>
+        </w:rPr>
+      </w:pPr>
+      <w:r>
+        <w:rPr>
+          <w:color w:val="000000"/>
+        </w:rPr>
+        <w:t xml:space="preserve">    </w:t>
+      </w:r>
+      <w:r>
+        <w:t>int</w:t>
+      </w:r>
+      <w:r>
+        <w:rPr>
+          <w:color w:val="000000"/>
+        </w:rPr>
+        <w:t xml:space="preserve">        state       = 0;</w:t>
+      </w:r>
+    </w:p>
+    <w:p>
+      <w:pPr>
+        <w:pStyle w:val="afff2"/>
+        <w:pBdr>
+          <w:top w:val="single" w:sz="4" w:space="1" w:color="auto"/>
+          <w:left w:val="single" w:sz="4" w:space="4" w:color="auto"/>
+          <w:bottom w:val="single" w:sz="4" w:space="1" w:color="auto"/>
+          <w:right w:val="single" w:sz="4" w:space="4" w:color="auto"/>
+        </w:pBdr>
+        <w:rPr>
+          <w:color w:val="000000"/>
+        </w:rPr>
+      </w:pPr>
+      <w:r>
+        <w:rPr>
+          <w:color w:val="000000"/>
+        </w:rPr>
+        <w:t xml:space="preserve">    </w:t>
+      </w:r>
+      <w:r>
+        <w:rPr>
+          <w:color w:val="2B91AF"/>
+        </w:rPr>
+        <w:t>SDL_Event</w:t>
+      </w:r>
+      <w:r>
+        <w:rPr>
+          <w:color w:val="000000"/>
+        </w:rPr>
+        <w:t xml:space="preserve">  event;</w:t>
+      </w:r>
+    </w:p>
+    <w:p>
+      <w:pPr>
+        <w:pStyle w:val="afff2"/>
+        <w:pBdr>
+          <w:top w:val="single" w:sz="4" w:space="1" w:color="auto"/>
+          <w:left w:val="single" w:sz="4" w:space="4" w:color="auto"/>
+          <w:bottom w:val="single" w:sz="4" w:space="1" w:color="auto"/>
+          <w:right w:val="single" w:sz="4" w:space="4" w:color="auto"/>
+        </w:pBdr>
+        <w:rPr>
+          <w:color w:val="000000"/>
+        </w:rPr>
+      </w:pPr>
+      <w:r>
+        <w:rPr>
+          <w:color w:val="000000"/>
+        </w:rPr>
+        <w:t xml:space="preserve">    </w:t>
+      </w:r>
+      <w:r>
+        <w:rPr>
+          <w:color w:val="2B91AF"/>
+        </w:rPr>
+        <w:t>Keys</w:t>
+      </w:r>
+      <w:r>
+        <w:rPr>
+          <w:color w:val="000000"/>
+        </w:rPr>
+        <w:t xml:space="preserve">       keys;</w:t>
+      </w:r>
+    </w:p>
+    <w:p>
+      <w:pPr>
+        <w:pStyle w:val="afff2"/>
+        <w:pBdr>
+          <w:top w:val="single" w:sz="4" w:space="1" w:color="auto"/>
+          <w:left w:val="single" w:sz="4" w:space="4" w:color="auto"/>
+          <w:bottom w:val="single" w:sz="4" w:space="1" w:color="auto"/>
+          <w:right w:val="single" w:sz="4" w:space="4" w:color="auto"/>
+        </w:pBdr>
+        <w:rPr>
+          <w:color w:val="000000"/>
+        </w:rPr>
+      </w:pPr>
+    </w:p>
+    <w:p>
+      <w:pPr>
+        <w:pStyle w:val="afff2"/>
+        <w:pBdr>
+          <w:top w:val="single" w:sz="4" w:space="1" w:color="auto"/>
+          <w:left w:val="single" w:sz="4" w:space="4" w:color="auto"/>
+          <w:bottom w:val="single" w:sz="4" w:space="1" w:color="auto"/>
+          <w:right w:val="single" w:sz="4" w:space="4" w:color="auto"/>
+        </w:pBdr>
+        <w:rPr>
+          <w:color w:val="000000"/>
+        </w:rPr>
+      </w:pPr>
+      <w:r>
+        <w:rPr>
+          <w:color w:val="000000"/>
+        </w:rPr>
+        <w:t xml:space="preserve">    </w:t>
+      </w:r>
+      <w:r>
+        <w:rPr>
+          <w:color w:val="2B91AF"/>
+        </w:rPr>
+        <w:t>Menu</w:t>
+      </w:r>
+      <w:r>
+        <w:rPr>
+          <w:color w:val="000000"/>
+        </w:rPr>
+        <w:t xml:space="preserve">       menu;</w:t>
+      </w:r>
+    </w:p>
+    <w:p>
+      <w:pPr>
+        <w:pStyle w:val="afff2"/>
+        <w:pBdr>
+          <w:top w:val="single" w:sz="4" w:space="1" w:color="auto"/>
+          <w:left w:val="single" w:sz="4" w:space="4" w:color="auto"/>
+          <w:bottom w:val="single" w:sz="4" w:space="1" w:color="auto"/>
+          <w:right w:val="single" w:sz="4" w:space="4" w:color="auto"/>
+        </w:pBdr>
+        <w:rPr>
+          <w:color w:val="000000"/>
+        </w:rPr>
+      </w:pPr>
+      <w:r>
+        <w:rPr>
+          <w:color w:val="000000"/>
+        </w:rPr>
+        <w:t xml:space="preserve">    </w:t>
+      </w:r>
+      <w:r>
+        <w:rPr>
+          <w:color w:val="2B91AF"/>
+        </w:rPr>
+        <w:t>Levels</w:t>
+      </w:r>
+      <w:r>
+        <w:rPr>
+          <w:color w:val="000000"/>
+        </w:rPr>
+        <w:t xml:space="preserve">     levels;</w:t>
+      </w:r>
+    </w:p>
+    <w:p>
+      <w:pPr>
+        <w:pStyle w:val="afff2"/>
+        <w:pBdr>
+          <w:top w:val="single" w:sz="4" w:space="1" w:color="auto"/>
+          <w:left w:val="single" w:sz="4" w:space="4" w:color="auto"/>
+          <w:bottom w:val="single" w:sz="4" w:space="1" w:color="auto"/>
+          <w:right w:val="single" w:sz="4" w:space="4" w:color="auto"/>
+        </w:pBdr>
+        <w:rPr>
+          <w:color w:val="000000"/>
+        </w:rPr>
+      </w:pPr>
+      <w:r>
+        <w:rPr>
+          <w:color w:val="000000"/>
+        </w:rPr>
+        <w:t xml:space="preserve">    </w:t>
+      </w:r>
+      <w:r>
+        <w:rPr>
+          <w:color w:val="2B91AF"/>
+        </w:rPr>
+        <w:t>Texture</w:t>
+      </w:r>
+      <w:r>
+        <w:rPr>
+          <w:color w:val="000000"/>
+        </w:rPr>
+        <w:t xml:space="preserve">    messageTexture;</w:t>
+      </w:r>
+    </w:p>
+    <w:p>
+      <w:pPr>
+        <w:pStyle w:val="afff2"/>
+        <w:pBdr>
+          <w:top w:val="single" w:sz="4" w:space="1" w:color="auto"/>
+          <w:left w:val="single" w:sz="4" w:space="4" w:color="auto"/>
+          <w:bottom w:val="single" w:sz="4" w:space="1" w:color="auto"/>
+          <w:right w:val="single" w:sz="4" w:space="4" w:color="auto"/>
+        </w:pBdr>
+        <w:rPr>
+          <w:color w:val="000000"/>
+        </w:rPr>
+      </w:pPr>
+    </w:p>
+    <w:p>
+      <w:pPr>
+        <w:pStyle w:val="afff2"/>
+        <w:pBdr>
+          <w:top w:val="single" w:sz="4" w:space="1" w:color="auto"/>
+          <w:left w:val="single" w:sz="4" w:space="4" w:color="auto"/>
+          <w:bottom w:val="single" w:sz="4" w:space="1" w:color="auto"/>
+          <w:right w:val="single" w:sz="4" w:space="4" w:color="auto"/>
+        </w:pBdr>
+        <w:rPr>
+          <w:color w:val="000000"/>
+        </w:rPr>
+      </w:pPr>
+      <w:r>
+        <w:rPr>
+          <w:color w:val="000000"/>
+        </w:rPr>
+        <w:t xml:space="preserve">    </w:t>
+      </w:r>
+      <w:r>
+        <w:rPr>
+          <w:color w:val="2B91AF"/>
+        </w:rPr>
+        <w:t>Texture</w:t>
+      </w:r>
+      <w:r>
+        <w:rPr>
+          <w:color w:val="000000"/>
+        </w:rPr>
+        <w:t xml:space="preserve">    background;</w:t>
+      </w:r>
+    </w:p>
+    <w:p>
+      <w:pPr>
+        <w:pStyle w:val="afff2"/>
+        <w:pBdr>
+          <w:top w:val="single" w:sz="4" w:space="1" w:color="auto"/>
+          <w:left w:val="single" w:sz="4" w:space="4" w:color="auto"/>
+          <w:bottom w:val="single" w:sz="4" w:space="1" w:color="auto"/>
+          <w:right w:val="single" w:sz="4" w:space="4" w:color="auto"/>
+        </w:pBdr>
+        <w:rPr>
+          <w:color w:val="000000"/>
+        </w:rPr>
+      </w:pPr>
+      <w:r>
+        <w:rPr>
+          <w:color w:val="000000"/>
+        </w:rPr>
+        <w:t xml:space="preserve">    </w:t>
+      </w:r>
+      <w:r>
+        <w:rPr>
+          <w:color w:val="2B91AF"/>
+        </w:rPr>
+        <w:t>Texture</w:t>
+      </w:r>
+      <w:r>
+        <w:rPr>
+          <w:color w:val="000000"/>
+        </w:rPr>
+        <w:t xml:space="preserve">    particles[</w:t>
+      </w:r>
+      <w:r>
+        <w:rPr>
+          <w:color w:val="6F008A"/>
+        </w:rPr>
+        <w:t>PARTICLES_FILENAMES_NUM</w:t>
+      </w:r>
+      <w:r>
+        <w:rPr>
+          <w:color w:val="000000"/>
+        </w:rPr>
+        <w:t>];</w:t>
+      </w:r>
+    </w:p>
+    <w:p>
+      <w:pPr>
+        <w:pStyle w:val="afff2"/>
+        <w:pBdr>
+          <w:top w:val="single" w:sz="4" w:space="1" w:color="auto"/>
+          <w:left w:val="single" w:sz="4" w:space="4" w:color="auto"/>
+          <w:bottom w:val="single" w:sz="4" w:space="1" w:color="auto"/>
+          <w:right w:val="single" w:sz="4" w:space="4" w:color="auto"/>
+        </w:pBdr>
+        <w:rPr>
+          <w:color w:val="000000"/>
+        </w:rPr>
+      </w:pPr>
+      <w:r>
+        <w:rPr>
+          <w:color w:val="000000"/>
+        </w:rPr>
+        <w:t xml:space="preserve">    </w:t>
+      </w:r>
+      <w:r>
+        <w:rPr>
+          <w:color w:val="2B91AF"/>
+        </w:rPr>
+        <w:t>Asteroids</w:t>
+      </w:r>
+      <w:r>
+        <w:rPr>
+          <w:color w:val="000000"/>
+        </w:rPr>
+        <w:t xml:space="preserve">  asteroids;</w:t>
+      </w:r>
+    </w:p>
+    <w:p>
+      <w:pPr>
+        <w:pStyle w:val="afff2"/>
+        <w:pBdr>
+          <w:top w:val="single" w:sz="4" w:space="1" w:color="auto"/>
+          <w:left w:val="single" w:sz="4" w:space="4" w:color="auto"/>
+          <w:bottom w:val="single" w:sz="4" w:space="1" w:color="auto"/>
+          <w:right w:val="single" w:sz="4" w:space="4" w:color="auto"/>
+        </w:pBdr>
+        <w:rPr>
+          <w:color w:val="000000"/>
+        </w:rPr>
+      </w:pPr>
+      <w:r>
+        <w:rPr>
+          <w:color w:val="000000"/>
+        </w:rPr>
+        <w:t xml:space="preserve">    </w:t>
+      </w:r>
+      <w:r>
+        <w:rPr>
+          <w:color w:val="2B91AF"/>
+        </w:rPr>
+        <w:t>Ship</w:t>
+      </w:r>
+      <w:r>
+        <w:rPr>
+          <w:color w:val="000000"/>
+        </w:rPr>
+        <w:t xml:space="preserve">       ship1;</w:t>
+      </w:r>
+    </w:p>
+    <w:p>
+      <w:pPr>
+        <w:pStyle w:val="afff2"/>
+        <w:pBdr>
+          <w:top w:val="single" w:sz="4" w:space="1" w:color="auto"/>
+          <w:left w:val="single" w:sz="4" w:space="4" w:color="auto"/>
+          <w:bottom w:val="single" w:sz="4" w:space="1" w:color="auto"/>
+          <w:right w:val="single" w:sz="4" w:space="4" w:color="auto"/>
+        </w:pBdr>
+        <w:rPr>
+          <w:color w:val="000000"/>
+        </w:rPr>
+      </w:pPr>
+      <w:r>
+        <w:rPr>
+          <w:color w:val="000000"/>
+        </w:rPr>
+        <w:t xml:space="preserve">    </w:t>
+      </w:r>
+      <w:r>
+        <w:rPr>
+          <w:color w:val="2B91AF"/>
+        </w:rPr>
+        <w:t>Ship</w:t>
+      </w:r>
+      <w:r>
+        <w:rPr>
+          <w:color w:val="000000"/>
+        </w:rPr>
+        <w:t xml:space="preserve">       ship2;</w:t>
+      </w:r>
+    </w:p>
+    <w:p>
+      <w:pPr>
+        <w:pStyle w:val="afff2"/>
+        <w:pBdr>
+          <w:top w:val="single" w:sz="4" w:space="1" w:color="auto"/>
+          <w:left w:val="single" w:sz="4" w:space="4" w:color="auto"/>
+          <w:bottom w:val="single" w:sz="4" w:space="1" w:color="auto"/>
+          <w:right w:val="single" w:sz="4" w:space="4" w:color="auto"/>
+        </w:pBdr>
+        <w:rPr>
+          <w:color w:val="000000"/>
+          <w:lang w:val="ru-RU"/>
+        </w:rPr>
+      </w:pPr>
+      <w:r>
+        <w:rPr>
+          <w:color w:val="000000"/>
+        </w:rPr>
+        <w:t xml:space="preserve">    </w:t>
+      </w:r>
+      <w:r>
+        <w:rPr>
+          <w:color w:val="2B91AF"/>
+        </w:rPr>
+        <w:t>Enemy</w:t>
+      </w:r>
+      <w:r>
+        <w:rPr>
+          <w:color w:val="000000"/>
+          <w:lang w:val="ru-RU"/>
+        </w:rPr>
+        <w:t xml:space="preserve">      </w:t>
+      </w:r>
+      <w:r>
+        <w:rPr>
+          <w:color w:val="000000"/>
+        </w:rPr>
+        <w:t>enemy</w:t>
+      </w:r>
+      <w:r>
+        <w:rPr>
+          <w:color w:val="000000"/>
+          <w:lang w:val="ru-RU"/>
+        </w:rPr>
+        <w:t>;</w:t>
+      </w:r>
+    </w:p>
+    <w:p>
+      <w:pPr>
+        <w:pStyle w:val="afff2"/>
+        <w:pBdr>
+          <w:top w:val="single" w:sz="4" w:space="1" w:color="auto"/>
+          <w:left w:val="single" w:sz="4" w:space="4" w:color="auto"/>
+          <w:bottom w:val="single" w:sz="4" w:space="1" w:color="auto"/>
+          <w:right w:val="single" w:sz="4" w:space="4" w:color="auto"/>
+        </w:pBdr>
+        <w:rPr>
+          <w:color w:val="000000"/>
+          <w:lang w:val="ru-RU"/>
+        </w:rPr>
+      </w:pPr>
+      <w:r>
+        <w:rPr>
+          <w:color w:val="000000"/>
+          <w:lang w:val="ru-RU"/>
+        </w:rPr>
+        <w:t xml:space="preserve">    </w:t>
+      </w:r>
+    </w:p>
+    <w:p>
+      <w:pPr>
+        <w:pStyle w:val="afff2"/>
+        <w:pBdr>
+          <w:top w:val="single" w:sz="4" w:space="1" w:color="auto"/>
+          <w:left w:val="single" w:sz="4" w:space="4" w:color="auto"/>
+          <w:bottom w:val="single" w:sz="4" w:space="1" w:color="auto"/>
+          <w:right w:val="single" w:sz="4" w:space="4" w:color="auto"/>
+        </w:pBdr>
+        <w:rPr>
+          <w:color w:val="000000"/>
+          <w:lang w:val="ru-RU"/>
+        </w:rPr>
+      </w:pPr>
+      <w:r>
+        <w:rPr>
+          <w:color w:val="000000"/>
+          <w:lang w:val="ru-RU"/>
+        </w:rPr>
+        <w:t xml:space="preserve">    </w:t>
+      </w:r>
+      <w:r>
+        <w:rPr>
+          <w:color w:val="2B91AF"/>
+        </w:rPr>
+        <w:t>Music</w:t>
+      </w:r>
+      <w:r>
+        <w:rPr>
+          <w:color w:val="000000"/>
+          <w:lang w:val="ru-RU"/>
+        </w:rPr>
+        <w:t xml:space="preserve">      </w:t>
+      </w:r>
+      <w:r>
+        <w:rPr>
+          <w:color w:val="000000"/>
+        </w:rPr>
+        <w:t>music</w:t>
+      </w:r>
+      <w:r>
+        <w:rPr>
+          <w:color w:val="000000"/>
+          <w:lang w:val="ru-RU"/>
+        </w:rPr>
+        <w:t>;</w:t>
+      </w:r>
+    </w:p>
+    <w:p>
+      <w:pPr>
+        <w:pStyle w:val="afff2"/>
+        <w:pBdr>
+          <w:top w:val="single" w:sz="4" w:space="1" w:color="auto"/>
+          <w:left w:val="single" w:sz="4" w:space="4" w:color="auto"/>
+          <w:bottom w:val="single" w:sz="4" w:space="1" w:color="auto"/>
+          <w:right w:val="single" w:sz="4" w:space="4" w:color="auto"/>
+        </w:pBdr>
+        <w:rPr>
+          <w:color w:val="000000"/>
+          <w:lang w:val="ru-RU"/>
+        </w:rPr>
+      </w:pPr>
+      <w:r>
+        <w:rPr>
+          <w:color w:val="000000"/>
+          <w:lang w:val="ru-RU"/>
+        </w:rPr>
+        <w:t>}</w:t>
+      </w:r>
+      <w:r>
+        <w:rPr>
+          <w:color w:val="000000"/>
+          <w:lang w:val="ru-RU"/>
+        </w:rPr>
+        <w:t>;</w:t>
+      </w:r>
+    </w:p>
+    <w:p>
+      <w:pPr>
+        <w:pStyle w:val="a2"/>
+        <w:rPr>
+          <w:lang w:val="ru-RU"/>
+        </w:rPr>
+      </w:pPr>
+      <w:r>
+        <w:rPr>
+          <w:lang w:val="ru-RU"/>
+        </w:rPr>
+        <w:t xml:space="preserve">Структура </w:t>
+      </w:r>
+      <w:r>
+        <w:t>Game</w:t>
+      </w:r>
+      <w:r>
+        <w:rPr>
+          <w:lang w:val="ru-RU"/>
+        </w:rPr>
+        <w:t xml:space="preserve"> </w:t>
+      </w:r>
+      <w:r>
+        <w:rPr>
+          <w:lang w:val="ru-RU"/>
+        </w:rPr>
+        <w:t>является самой главной, все основные объекты находятся в ней.</w:t>
+      </w:r>
+    </w:p>
+    <w:p>
+      <w:pPr>
+        <w:pStyle w:val="aff4"/>
+        <w:rPr>
+          <w:lang w:val="ru-RU"/>
+        </w:rPr>
+      </w:pPr>
+      <w:r>
+        <w:rPr>
+          <w:lang w:val="ru-RU"/>
+        </w:rPr>
+        <w:t xml:space="preserve">Листинг </w:t>
+      </w:r>
+      <w:r>
+        <w:fldChar w:fldCharType="begin"/>
+      </w:r>
+      <w:r>
+        <w:rPr>
+          <w:lang w:val="ru-RU"/>
+        </w:rPr>
+        <w:instrText xml:space="preserve"> </w:instrText>
+      </w:r>
+      <w:r>
+        <w:instrText>SEQ</w:instrText>
+      </w:r>
+      <w:r>
+        <w:rPr>
+          <w:lang w:val="ru-RU"/>
+        </w:rPr>
+        <w:instrText xml:space="preserve"> Листинг \* </w:instrText>
+      </w:r>
+      <w:r>
+        <w:instrText>ARABIC</w:instrText>
+      </w:r>
+      <w:r>
+        <w:rPr>
+          <w:lang w:val="ru-RU"/>
+        </w:rPr>
+        <w:instrText xml:space="preserve"> </w:instrText>
+      </w:r>
+      <w:r>
+        <w:fldChar w:fldCharType="separate"/>
+      </w:r>
+      <w:r>
+        <w:rPr>
+          <w:noProof/>
+        </w:rPr>
+        <w:t>2</w:t>
+      </w:r>
+      <w:r>
+        <w:fldChar w:fldCharType="end"/>
+      </w:r>
+    </w:p>
+    <w:p>
+      <w:pPr>
+        <w:pStyle w:val="a2"/>
+        <w:jc w:val="center"/>
+        <w:rPr>
+          <w:b/>
+          <w:bCs/>
+          <w:i/>
+          <w:iCs/>
+          <w:lang w:val="ru-RU"/>
+        </w:rPr>
+      </w:pPr>
+      <w:r>
+        <w:rPr>
+          <w:b/>
+          <w:bCs/>
+          <w:i/>
+          <w:iCs/>
+          <w:lang w:val="ru-RU"/>
+        </w:rPr>
+        <w:t>Структура</w:t>
+      </w:r>
+      <w:r>
+        <w:rPr>
+          <w:b/>
+          <w:bCs/>
+          <w:i/>
+          <w:iCs/>
+          <w:lang w:val="ru-RU"/>
+        </w:rPr>
+        <w:t xml:space="preserve"> </w:t>
+      </w:r>
+      <w:r>
+        <w:rPr>
+          <w:b/>
+          <w:bCs/>
+          <w:i/>
+          <w:iCs/>
+        </w:rPr>
+        <w:t>Keys</w:t>
+      </w:r>
+    </w:p>
+    <w:p>
+      <w:pPr>
+        <w:pStyle w:val="afff2"/>
+        <w:pBdr>
+          <w:top w:val="single" w:sz="4" w:space="1" w:color="auto"/>
+          <w:left w:val="single" w:sz="4" w:space="4" w:color="auto"/>
+          <w:bottom w:val="single" w:sz="4" w:space="1" w:color="auto"/>
+          <w:right w:val="single" w:sz="4" w:space="4" w:color="auto"/>
+        </w:pBdr>
+        <w:rPr>
+          <w:color w:val="000000"/>
+          <w:lang w:val="ru-RU"/>
+        </w:rPr>
+      </w:pPr>
+      <w:r>
+        <w:t>struct</w:t>
+      </w:r>
+      <w:r>
+        <w:rPr>
+          <w:color w:val="000000"/>
+          <w:lang w:val="ru-RU"/>
+        </w:rPr>
+        <w:t xml:space="preserve"> </w:t>
+      </w:r>
+      <w:r>
+        <w:rPr>
+          <w:color w:val="2B91AF"/>
+        </w:rPr>
+        <w:t>Keys</w:t>
+      </w:r>
+    </w:p>
+    <w:p>
+      <w:pPr>
+        <w:pStyle w:val="afff2"/>
+        <w:pBdr>
+          <w:top w:val="single" w:sz="4" w:space="1" w:color="auto"/>
+          <w:left w:val="single" w:sz="4" w:space="4" w:color="auto"/>
+          <w:bottom w:val="single" w:sz="4" w:space="1" w:color="auto"/>
+          <w:right w:val="single" w:sz="4" w:space="4" w:color="auto"/>
+        </w:pBdr>
+        <w:rPr>
+          <w:color w:val="000000"/>
+          <w:lang w:val="ru-RU"/>
+        </w:rPr>
+      </w:pPr>
+      <w:r>
+        <w:rPr>
+          <w:color w:val="000000"/>
+          <w:lang w:val="ru-RU"/>
+        </w:rPr>
+        <w:t>{</w:t>
+      </w:r>
+    </w:p>
+    <w:p>
+      <w:pPr>
+        <w:pStyle w:val="afff2"/>
+        <w:pBdr>
+          <w:top w:val="single" w:sz="4" w:space="1" w:color="auto"/>
+          <w:left w:val="single" w:sz="4" w:space="4" w:color="auto"/>
+          <w:bottom w:val="single" w:sz="4" w:space="1" w:color="auto"/>
+          <w:right w:val="single" w:sz="4" w:space="4" w:color="auto"/>
+        </w:pBdr>
+        <w:rPr>
+          <w:color w:val="000000"/>
+        </w:rPr>
+      </w:pPr>
+      <w:r>
+        <w:rPr>
+          <w:color w:val="000000"/>
+          <w:lang w:val="ru-RU"/>
+        </w:rPr>
+        <w:t xml:space="preserve">    </w:t>
+      </w:r>
+      <w:r>
+        <w:t>bool</w:t>
+      </w:r>
+      <w:r>
+        <w:rPr>
+          <w:color w:val="000000"/>
+        </w:rPr>
+        <w:t xml:space="preserve"> w          = </w:t>
+      </w:r>
+      <w:r>
+        <w:t>false</w:t>
+      </w:r>
+      <w:r>
+        <w:rPr>
+          <w:color w:val="000000"/>
+        </w:rPr>
+        <w:t>;</w:t>
+      </w:r>
+    </w:p>
+    <w:p>
+      <w:pPr>
+        <w:pStyle w:val="afff2"/>
+        <w:pBdr>
+          <w:top w:val="single" w:sz="4" w:space="1" w:color="auto"/>
+          <w:left w:val="single" w:sz="4" w:space="4" w:color="auto"/>
+          <w:bottom w:val="single" w:sz="4" w:space="1" w:color="auto"/>
+          <w:right w:val="single" w:sz="4" w:space="4" w:color="auto"/>
+        </w:pBdr>
+        <w:rPr>
+          <w:color w:val="000000"/>
+        </w:rPr>
+      </w:pPr>
+      <w:r>
+        <w:rPr>
+          <w:color w:val="000000"/>
+        </w:rPr>
+        <w:t xml:space="preserve">    </w:t>
+      </w:r>
+      <w:r>
+        <w:t>bool</w:t>
+      </w:r>
+      <w:r>
+        <w:rPr>
+          <w:color w:val="000000"/>
+        </w:rPr>
+        <w:t xml:space="preserve"> s          = </w:t>
+      </w:r>
+      <w:r>
+        <w:t>false</w:t>
+      </w:r>
+      <w:r>
+        <w:rPr>
+          <w:color w:val="000000"/>
+        </w:rPr>
+        <w:t>;</w:t>
+      </w:r>
+    </w:p>
+    <w:p>
+      <w:pPr>
+        <w:pStyle w:val="afff2"/>
+        <w:pBdr>
+          <w:top w:val="single" w:sz="4" w:space="1" w:color="auto"/>
+          <w:left w:val="single" w:sz="4" w:space="4" w:color="auto"/>
+          <w:bottom w:val="single" w:sz="4" w:space="1" w:color="auto"/>
+          <w:right w:val="single" w:sz="4" w:space="4" w:color="auto"/>
+        </w:pBdr>
+        <w:rPr>
+          <w:color w:val="000000"/>
+        </w:rPr>
+      </w:pPr>
+      <w:r>
+        <w:rPr>
+          <w:color w:val="000000"/>
+        </w:rPr>
+        <w:t xml:space="preserve">    </w:t>
+      </w:r>
+      <w:r>
+        <w:t>bool</w:t>
+      </w:r>
+      <w:r>
+        <w:rPr>
+          <w:color w:val="000000"/>
+        </w:rPr>
+        <w:t xml:space="preserve"> a          = </w:t>
+      </w:r>
+      <w:r>
+        <w:t>false</w:t>
+      </w:r>
+      <w:r>
+        <w:rPr>
+          <w:color w:val="000000"/>
+        </w:rPr>
+        <w:t>;</w:t>
+      </w:r>
+    </w:p>
+    <w:p>
+      <w:pPr>
+        <w:pStyle w:val="afff2"/>
+        <w:pBdr>
+          <w:top w:val="single" w:sz="4" w:space="1" w:color="auto"/>
+          <w:left w:val="single" w:sz="4" w:space="4" w:color="auto"/>
+          <w:bottom w:val="single" w:sz="4" w:space="1" w:color="auto"/>
+          <w:right w:val="single" w:sz="4" w:space="4" w:color="auto"/>
+        </w:pBdr>
+        <w:rPr>
+          <w:color w:val="000000"/>
+        </w:rPr>
+      </w:pPr>
+      <w:r>
+        <w:rPr>
+          <w:color w:val="000000"/>
+        </w:rPr>
+        <w:t xml:space="preserve">    </w:t>
+      </w:r>
+      <w:r>
+        <w:t>bool</w:t>
+      </w:r>
+      <w:r>
+        <w:rPr>
+          <w:color w:val="000000"/>
+        </w:rPr>
+        <w:t xml:space="preserve"> d          = </w:t>
+      </w:r>
+      <w:r>
+        <w:t>false</w:t>
+      </w:r>
+      <w:r>
+        <w:rPr>
+          <w:color w:val="000000"/>
+        </w:rPr>
+        <w:t>;</w:t>
+      </w:r>
+    </w:p>
+    <w:p>
+      <w:pPr>
+        <w:pStyle w:val="afff2"/>
+        <w:pBdr>
+          <w:top w:val="single" w:sz="4" w:space="1" w:color="auto"/>
+          <w:left w:val="single" w:sz="4" w:space="4" w:color="auto"/>
+          <w:bottom w:val="single" w:sz="4" w:space="1" w:color="auto"/>
+          <w:right w:val="single" w:sz="4" w:space="4" w:color="auto"/>
+        </w:pBdr>
+        <w:rPr>
+          <w:color w:val="000000"/>
+        </w:rPr>
+      </w:pPr>
+      <w:r>
+        <w:rPr>
+          <w:color w:val="000000"/>
+        </w:rPr>
+        <w:t xml:space="preserve">    </w:t>
+      </w:r>
+      <w:r>
+        <w:t>bool</w:t>
+      </w:r>
+      <w:r>
+        <w:rPr>
+          <w:color w:val="000000"/>
+        </w:rPr>
+        <w:t xml:space="preserve"> space      = </w:t>
+      </w:r>
+      <w:r>
+        <w:t>false</w:t>
+      </w:r>
+      <w:r>
+        <w:rPr>
+          <w:color w:val="000000"/>
+        </w:rPr>
+        <w:t>;</w:t>
+      </w:r>
+    </w:p>
+    <w:p>
+      <w:pPr>
+        <w:pStyle w:val="afff2"/>
+        <w:pBdr>
+          <w:top w:val="single" w:sz="4" w:space="1" w:color="auto"/>
+          <w:left w:val="single" w:sz="4" w:space="4" w:color="auto"/>
+          <w:bottom w:val="single" w:sz="4" w:space="1" w:color="auto"/>
+          <w:right w:val="single" w:sz="4" w:space="4" w:color="auto"/>
+        </w:pBdr>
+        <w:rPr>
+          <w:color w:val="000000"/>
+        </w:rPr>
+      </w:pPr>
+    </w:p>
+    <w:p>
+      <w:pPr>
+        <w:pStyle w:val="afff2"/>
+        <w:pBdr>
+          <w:top w:val="single" w:sz="4" w:space="1" w:color="auto"/>
+          <w:left w:val="single" w:sz="4" w:space="4" w:color="auto"/>
+          <w:bottom w:val="single" w:sz="4" w:space="1" w:color="auto"/>
+          <w:right w:val="single" w:sz="4" w:space="4" w:color="auto"/>
+        </w:pBdr>
+        <w:rPr>
+          <w:color w:val="000000"/>
+        </w:rPr>
+      </w:pPr>
+      <w:r>
+        <w:rPr>
+          <w:color w:val="000000"/>
+        </w:rPr>
+        <w:t xml:space="preserve">    </w:t>
+      </w:r>
+      <w:r>
+        <w:t>bool</w:t>
+      </w:r>
+      <w:r>
+        <w:rPr>
+          <w:color w:val="000000"/>
+        </w:rPr>
+        <w:t xml:space="preserve"> left       = </w:t>
+      </w:r>
+      <w:r>
+        <w:t>false</w:t>
+      </w:r>
+      <w:r>
+        <w:rPr>
+          <w:color w:val="000000"/>
+        </w:rPr>
+        <w:t>;</w:t>
+      </w:r>
+    </w:p>
+    <w:p>
+      <w:pPr>
+        <w:pStyle w:val="afff2"/>
+        <w:pBdr>
+          <w:top w:val="single" w:sz="4" w:space="1" w:color="auto"/>
+          <w:left w:val="single" w:sz="4" w:space="4" w:color="auto"/>
+          <w:bottom w:val="single" w:sz="4" w:space="1" w:color="auto"/>
+          <w:right w:val="single" w:sz="4" w:space="4" w:color="auto"/>
+        </w:pBdr>
+        <w:rPr>
+          <w:color w:val="000000"/>
+        </w:rPr>
+      </w:pPr>
+      <w:r>
+        <w:rPr>
+          <w:color w:val="000000"/>
+        </w:rPr>
+        <w:t xml:space="preserve">    </w:t>
+      </w:r>
+      <w:r>
+        <w:t>bool</w:t>
+      </w:r>
+      <w:r>
+        <w:rPr>
+          <w:color w:val="000000"/>
+        </w:rPr>
+        <w:t xml:space="preserve"> right      = </w:t>
+      </w:r>
+      <w:r>
+        <w:t>false</w:t>
+      </w:r>
+      <w:r>
+        <w:rPr>
+          <w:color w:val="000000"/>
+        </w:rPr>
+        <w:t>;</w:t>
+      </w:r>
+    </w:p>
+    <w:p>
+      <w:pPr>
+        <w:pStyle w:val="afff2"/>
+        <w:pBdr>
+          <w:top w:val="single" w:sz="4" w:space="1" w:color="auto"/>
+          <w:left w:val="single" w:sz="4" w:space="4" w:color="auto"/>
+          <w:bottom w:val="single" w:sz="4" w:space="1" w:color="auto"/>
+          <w:right w:val="single" w:sz="4" w:space="4" w:color="auto"/>
+        </w:pBdr>
+        <w:rPr>
+          <w:color w:val="000000"/>
+        </w:rPr>
+      </w:pPr>
+      <w:r>
+        <w:rPr>
+          <w:color w:val="000000"/>
+        </w:rPr>
+        <w:t xml:space="preserve">    </w:t>
+      </w:r>
+      <w:r>
+        <w:t>bool</w:t>
+      </w:r>
+      <w:r>
+        <w:rPr>
+          <w:color w:val="000000"/>
+        </w:rPr>
+        <w:t xml:space="preserve"> up         = </w:t>
+      </w:r>
+      <w:r>
+        <w:t>false</w:t>
+      </w:r>
+      <w:r>
+        <w:rPr>
+          <w:color w:val="000000"/>
+        </w:rPr>
+        <w:t>;</w:t>
+      </w:r>
+    </w:p>
+    <w:p>
+      <w:pPr>
+        <w:pStyle w:val="afff2"/>
+        <w:pBdr>
+          <w:top w:val="single" w:sz="4" w:space="1" w:color="auto"/>
+          <w:left w:val="single" w:sz="4" w:space="4" w:color="auto"/>
+          <w:bottom w:val="single" w:sz="4" w:space="1" w:color="auto"/>
+          <w:right w:val="single" w:sz="4" w:space="4" w:color="auto"/>
+        </w:pBdr>
+        <w:rPr>
+          <w:color w:val="000000"/>
+        </w:rPr>
+      </w:pPr>
+      <w:r>
+        <w:rPr>
+          <w:color w:val="000000"/>
+        </w:rPr>
+        <w:t xml:space="preserve">    </w:t>
+      </w:r>
+      <w:r>
+        <w:t>bool</w:t>
+      </w:r>
+      <w:r>
+        <w:rPr>
+          <w:color w:val="000000"/>
+        </w:rPr>
+        <w:t xml:space="preserve"> down       = </w:t>
+      </w:r>
+      <w:r>
+        <w:t>false</w:t>
+      </w:r>
+      <w:r>
+        <w:rPr>
+          <w:color w:val="000000"/>
+        </w:rPr>
+        <w:t>;</w:t>
+      </w:r>
+    </w:p>
+    <w:p>
+      <w:pPr>
+        <w:pStyle w:val="afff2"/>
+        <w:pBdr>
+          <w:top w:val="single" w:sz="4" w:space="1" w:color="auto"/>
+          <w:left w:val="single" w:sz="4" w:space="4" w:color="auto"/>
+          <w:bottom w:val="single" w:sz="4" w:space="1" w:color="auto"/>
+          <w:right w:val="single" w:sz="4" w:space="4" w:color="auto"/>
+        </w:pBdr>
+        <w:rPr>
+          <w:color w:val="000000"/>
+        </w:rPr>
+      </w:pPr>
+      <w:r>
+        <w:rPr>
+          <w:color w:val="000000"/>
+        </w:rPr>
+        <w:t xml:space="preserve">    </w:t>
+      </w:r>
+      <w:r>
+        <w:t>bool</w:t>
+      </w:r>
+      <w:r>
+        <w:rPr>
+          <w:color w:val="000000"/>
+        </w:rPr>
+        <w:t xml:space="preserve"> rctrl      = </w:t>
+      </w:r>
+      <w:r>
+        <w:t>false</w:t>
+      </w:r>
+      <w:r>
+        <w:rPr>
+          <w:color w:val="000000"/>
+        </w:rPr>
+        <w:t>;</w:t>
+      </w:r>
+    </w:p>
+    <w:p>
+      <w:pPr>
+        <w:pStyle w:val="afff2"/>
+        <w:pBdr>
+          <w:top w:val="single" w:sz="4" w:space="1" w:color="auto"/>
+          <w:left w:val="single" w:sz="4" w:space="4" w:color="auto"/>
+          <w:bottom w:val="single" w:sz="4" w:space="1" w:color="auto"/>
+          <w:right w:val="single" w:sz="4" w:space="4" w:color="auto"/>
+        </w:pBdr>
+        <w:rPr>
+          <w:color w:val="000000"/>
+        </w:rPr>
+      </w:pPr>
+    </w:p>
+    <w:p>
+      <w:pPr>
+        <w:pStyle w:val="afff2"/>
+        <w:pBdr>
+          <w:top w:val="single" w:sz="4" w:space="1" w:color="auto"/>
+          <w:left w:val="single" w:sz="4" w:space="4" w:color="auto"/>
+          <w:bottom w:val="single" w:sz="4" w:space="1" w:color="auto"/>
+          <w:right w:val="single" w:sz="4" w:space="4" w:color="auto"/>
+        </w:pBdr>
+        <w:rPr>
+          <w:color w:val="000000"/>
+        </w:rPr>
+      </w:pPr>
+      <w:r>
+        <w:rPr>
+          <w:color w:val="000000"/>
+        </w:rPr>
+        <w:t xml:space="preserve">    </w:t>
+      </w:r>
+      <w:r>
+        <w:t>bool</w:t>
+      </w:r>
+      <w:r>
+        <w:rPr>
+          <w:color w:val="000000"/>
+        </w:rPr>
+        <w:t xml:space="preserve"> enter      = </w:t>
+      </w:r>
+      <w:r>
+        <w:t>false</w:t>
+      </w:r>
+      <w:r>
+        <w:rPr>
+          <w:color w:val="000000"/>
+        </w:rPr>
+        <w:t>;</w:t>
+      </w:r>
+    </w:p>
+    <w:p>
+      <w:pPr>
+        <w:pStyle w:val="afff2"/>
+        <w:pBdr>
+          <w:top w:val="single" w:sz="4" w:space="1" w:color="auto"/>
+          <w:left w:val="single" w:sz="4" w:space="4" w:color="auto"/>
+          <w:bottom w:val="single" w:sz="4" w:space="1" w:color="auto"/>
+          <w:right w:val="single" w:sz="4" w:space="4" w:color="auto"/>
+        </w:pBdr>
+        <w:rPr>
+          <w:color w:val="000000"/>
+        </w:rPr>
+      </w:pPr>
+      <w:r>
+        <w:rPr>
+          <w:color w:val="000000"/>
+        </w:rPr>
+        <w:t xml:space="preserve">    </w:t>
+      </w:r>
+      <w:r>
+        <w:t>bool</w:t>
+      </w:r>
+      <w:r>
+        <w:rPr>
+          <w:color w:val="000000"/>
+        </w:rPr>
+        <w:t xml:space="preserve"> escape     = </w:t>
+      </w:r>
+      <w:r>
+        <w:t>false</w:t>
+      </w:r>
+      <w:r>
+        <w:rPr>
+          <w:color w:val="000000"/>
+        </w:rPr>
+        <w:t>;</w:t>
+      </w:r>
+    </w:p>
+    <w:p>
+      <w:pPr>
+        <w:pStyle w:val="afff2"/>
+        <w:pBdr>
+          <w:top w:val="single" w:sz="4" w:space="1" w:color="auto"/>
+          <w:left w:val="single" w:sz="4" w:space="4" w:color="auto"/>
+          <w:bottom w:val="single" w:sz="4" w:space="1" w:color="auto"/>
+          <w:right w:val="single" w:sz="4" w:space="4" w:color="auto"/>
+        </w:pBdr>
+        <w:rPr>
+          <w:color w:val="000000"/>
+        </w:rPr>
+      </w:pPr>
+    </w:p>
+    <w:p>
+      <w:pPr>
+        <w:pStyle w:val="afff2"/>
+        <w:pBdr>
+          <w:top w:val="single" w:sz="4" w:space="1" w:color="auto"/>
+          <w:left w:val="single" w:sz="4" w:space="4" w:color="auto"/>
+          <w:bottom w:val="single" w:sz="4" w:space="1" w:color="auto"/>
+          <w:right w:val="single" w:sz="4" w:space="4" w:color="auto"/>
+        </w:pBdr>
+        <w:rPr>
+          <w:color w:val="000000"/>
+        </w:rPr>
+      </w:pPr>
+      <w:r>
+        <w:rPr>
+          <w:color w:val="000000"/>
+        </w:rPr>
+        <w:lastRenderedPageBreak/>
+        <w:t xml:space="preserve">    </w:t>
+      </w:r>
+      <w:r>
+        <w:t>bool</w:t>
+      </w:r>
+      <w:r>
+        <w:rPr>
+          <w:color w:val="000000"/>
+        </w:rPr>
+        <w:t xml:space="preserve"> leftClick  = </w:t>
+      </w:r>
+      <w:r>
+        <w:t>false</w:t>
+      </w:r>
+      <w:r>
+        <w:rPr>
+          <w:color w:val="000000"/>
+        </w:rPr>
+        <w:t>;</w:t>
+      </w:r>
+    </w:p>
+    <w:p>
+      <w:pPr>
+        <w:pStyle w:val="afff2"/>
+        <w:pBdr>
+          <w:top w:val="single" w:sz="4" w:space="1" w:color="auto"/>
+          <w:left w:val="single" w:sz="4" w:space="4" w:color="auto"/>
+          <w:bottom w:val="single" w:sz="4" w:space="1" w:color="auto"/>
+          <w:right w:val="single" w:sz="4" w:space="4" w:color="auto"/>
+        </w:pBdr>
+        <w:rPr>
+          <w:color w:val="000000"/>
+        </w:rPr>
+      </w:pPr>
+      <w:r>
+        <w:rPr>
+          <w:color w:val="000000"/>
+        </w:rPr>
+        <w:t xml:space="preserve">    </w:t>
+      </w:r>
+      <w:r>
+        <w:t>int</w:t>
+      </w:r>
+      <w:r>
+        <w:rPr>
+          <w:color w:val="000000"/>
+        </w:rPr>
+        <w:t xml:space="preserve">  mouse_x;</w:t>
+      </w:r>
+    </w:p>
+    <w:p>
+      <w:pPr>
+        <w:pStyle w:val="afff2"/>
+        <w:pBdr>
+          <w:top w:val="single" w:sz="4" w:space="1" w:color="auto"/>
+          <w:left w:val="single" w:sz="4" w:space="4" w:color="auto"/>
+          <w:bottom w:val="single" w:sz="4" w:space="1" w:color="auto"/>
+          <w:right w:val="single" w:sz="4" w:space="4" w:color="auto"/>
+        </w:pBdr>
+        <w:rPr>
+          <w:color w:val="000000"/>
+          <w:lang w:val="ru-RU"/>
+        </w:rPr>
+      </w:pPr>
+      <w:r>
+        <w:rPr>
+          <w:color w:val="000000"/>
+        </w:rPr>
+        <w:t xml:space="preserve">    </w:t>
+      </w:r>
+      <w:r>
+        <w:t>int</w:t>
+      </w:r>
+      <w:r>
+        <w:rPr>
+          <w:color w:val="000000"/>
+          <w:lang w:val="ru-RU"/>
+        </w:rPr>
+        <w:t xml:space="preserve">  </w:t>
+      </w:r>
+      <w:r>
+        <w:rPr>
+          <w:color w:val="000000"/>
+        </w:rPr>
+        <w:t>mouse</w:t>
+      </w:r>
+      <w:r>
+        <w:rPr>
+          <w:color w:val="000000"/>
+          <w:lang w:val="ru-RU"/>
+        </w:rPr>
+        <w:t>_</w:t>
+      </w:r>
+      <w:r>
+        <w:rPr>
+          <w:color w:val="000000"/>
+        </w:rPr>
+        <w:t>y</w:t>
+      </w:r>
+      <w:r>
+        <w:rPr>
+          <w:color w:val="000000"/>
+          <w:lang w:val="ru-RU"/>
+        </w:rPr>
+        <w:t>;</w:t>
+      </w:r>
+    </w:p>
+    <w:p>
+      <w:pPr>
+        <w:pStyle w:val="afff2"/>
+        <w:pBdr>
+          <w:top w:val="single" w:sz="4" w:space="1" w:color="auto"/>
+          <w:left w:val="single" w:sz="4" w:space="4" w:color="auto"/>
+          <w:bottom w:val="single" w:sz="4" w:space="1" w:color="auto"/>
+          <w:right w:val="single" w:sz="4" w:space="4" w:color="auto"/>
+        </w:pBdr>
+        <w:rPr>
+          <w:color w:val="000000"/>
+          <w:lang w:val="ru-RU"/>
+        </w:rPr>
+      </w:pPr>
+      <w:r>
+        <w:rPr>
+          <w:color w:val="000000"/>
+          <w:lang w:val="ru-RU"/>
+        </w:rPr>
+        <w:t>};</w:t>
+      </w:r>
+    </w:p>
+    <w:p>
+      <w:pPr>
+        <w:pStyle w:val="a2"/>
+        <w:rPr>
+          <w:lang w:val="ru-RU"/>
+        </w:rPr>
+      </w:pPr>
+      <w:r>
+        <w:rPr>
+          <w:lang w:val="ru-RU"/>
+        </w:rPr>
+        <w:t xml:space="preserve">Структура </w:t>
+      </w:r>
+      <w:r>
+        <w:t>Keys</w:t>
+      </w:r>
+      <w:r>
+        <w:rPr>
+          <w:lang w:val="ru-RU"/>
+        </w:rPr>
+        <w:t xml:space="preserve"> </w:t>
+      </w:r>
+      <w:r>
+        <w:rPr>
+          <w:lang w:val="ru-RU"/>
+        </w:rPr>
+        <w:t>содержит булевы значения состояний нажатия клавиш, требуемые для работы игры, и целые числа для координат курсора.</w:t>
+      </w:r>
+    </w:p>
+    <w:p>
+      <w:pPr>
+        <w:pStyle w:val="aff4"/>
+      </w:pPr>
+      <w:r>
+        <w:rPr>
+          <w:lang w:val="ru-RU"/>
+        </w:rPr>
+        <w:t>Листинг</w:t>
+      </w:r>
+      <w:r>
+        <w:t xml:space="preserve"> </w:t>
+      </w:r>
+      <w:r>
+        <w:fldChar w:fldCharType="begin"/>
+      </w:r>
+      <w:r>
+        <w:instrText xml:space="preserve"> </w:instrText>
+      </w:r>
+      <w:r>
+        <w:instrText>SEQ</w:instrText>
+      </w:r>
+      <w:r>
+        <w:instrText xml:space="preserve"> </w:instrText>
+      </w:r>
+      <w:r>
+        <w:rPr>
+          <w:lang w:val="ru-RU"/>
+        </w:rPr>
+        <w:instrText>Листинг</w:instrText>
+      </w:r>
+      <w:r>
+        <w:instrText xml:space="preserve"> \* </w:instrText>
+      </w:r>
+      <w:r>
+        <w:instrText>ARABIC</w:instrText>
+      </w:r>
+      <w:r>
+        <w:instrText xml:space="preserve"> </w:instrText>
+      </w:r>
+      <w:r>
+        <w:fldChar w:fldCharType="separate"/>
+      </w:r>
+      <w:r>
+        <w:rPr>
+          <w:noProof/>
+        </w:rPr>
+        <w:t>3</w:t>
+      </w:r>
+      <w:r>
+        <w:fldChar w:fldCharType="end"/>
+      </w:r>
+    </w:p>
+    <w:p>
+      <w:pPr>
+        <w:pStyle w:val="a2"/>
+        <w:jc w:val="center"/>
+        <w:rPr>
+          <w:b/>
+          <w:bCs/>
+          <w:i/>
+          <w:iCs/>
+        </w:rPr>
+      </w:pPr>
+      <w:r>
+        <w:rPr>
+          <w:b/>
+          <w:bCs/>
+          <w:i/>
+          <w:iCs/>
+          <w:lang w:val="ru-RU"/>
+        </w:rPr>
+        <w:t>Структура</w:t>
+      </w:r>
+      <w:r>
+        <w:rPr>
+          <w:b/>
+          <w:bCs/>
+          <w:i/>
+          <w:iCs/>
+        </w:rPr>
+        <w:t xml:space="preserve"> </w:t>
+      </w:r>
+      <w:r>
+        <w:rPr>
+          <w:b/>
+          <w:bCs/>
+          <w:i/>
+          <w:iCs/>
+        </w:rPr>
+        <w:t>Asteroid</w:t>
+      </w:r>
+    </w:p>
+    <w:p>
+      <w:pPr>
+        <w:pStyle w:val="afff2"/>
+        <w:pBdr>
+          <w:top w:val="single" w:sz="4" w:space="1" w:color="auto"/>
+          <w:left w:val="single" w:sz="4" w:space="4" w:color="auto"/>
+          <w:bottom w:val="single" w:sz="4" w:space="1" w:color="auto"/>
+          <w:right w:val="single" w:sz="4" w:space="4" w:color="auto"/>
+        </w:pBdr>
+        <w:rPr>
+          <w:color w:val="000000"/>
+        </w:rPr>
+      </w:pPr>
+      <w:r>
+        <w:rPr>
           <w:color w:val="0000FF"/>
-          <w:sz w:val="19"/>
-          <w:szCs w:val="19"/>
         </w:rPr>
         <w:t>struct</w:t>
       </w:r>
       <w:r>
         <w:rPr>
-          <w:rFonts w:ascii="Cascadia Mono" w:hAnsi="Cascadia Mono" w:cs="Cascadia Mono"/>
-          <w:color w:val="000000"/>
-          <w:sz w:val="19"/>
-          <w:szCs w:val="19"/>
+          <w:color w:val="000000"/>
         </w:rPr>
         <w:t xml:space="preserve"> </w:t>
       </w:r>
       <w:r>
-        <w:rPr>
-          <w:rFonts w:ascii="Cascadia Mono" w:hAnsi="Cascadia Mono" w:cs="Cascadia Mono"/>
+        <w:t>Asteroid</w:t>
+      </w:r>
+    </w:p>
+    <w:p>
+      <w:pPr>
+        <w:pStyle w:val="afff2"/>
+        <w:pBdr>
+          <w:top w:val="single" w:sz="4" w:space="1" w:color="auto"/>
+          <w:left w:val="single" w:sz="4" w:space="4" w:color="auto"/>
+          <w:bottom w:val="single" w:sz="4" w:space="1" w:color="auto"/>
+          <w:right w:val="single" w:sz="4" w:space="4" w:color="auto"/>
+        </w:pBdr>
+        <w:rPr>
+          <w:color w:val="000000"/>
+        </w:rPr>
+      </w:pPr>
+      <w:r>
+        <w:rPr>
+          <w:color w:val="000000"/>
+        </w:rPr>
+        <w:t>{</w:t>
+      </w:r>
+    </w:p>
+    <w:p>
+      <w:pPr>
+        <w:pStyle w:val="afff2"/>
+        <w:pBdr>
+          <w:top w:val="single" w:sz="4" w:space="1" w:color="auto"/>
+          <w:left w:val="single" w:sz="4" w:space="4" w:color="auto"/>
+          <w:bottom w:val="single" w:sz="4" w:space="1" w:color="auto"/>
+          <w:right w:val="single" w:sz="4" w:space="4" w:color="auto"/>
+        </w:pBdr>
+        <w:rPr>
+          <w:color w:val="000000"/>
+        </w:rPr>
+      </w:pPr>
+      <w:r>
+        <w:rPr>
+          <w:color w:val="000000"/>
+        </w:rPr>
+        <w:t xml:space="preserve">    </w:t>
+      </w:r>
+      <w:r>
+        <w:t>SDL_Point</w:t>
+      </w:r>
+      <w:r>
+        <w:rPr>
+          <w:color w:val="000000"/>
+        </w:rPr>
+        <w:t xml:space="preserve"> pos;</w:t>
+      </w:r>
+      <w:r>
+        <w:rPr>
+          <w:color w:val="000000"/>
+        </w:rPr>
+        <w:t xml:space="preserve"> </w:t>
+      </w:r>
+      <w:r>
+        <w:rPr>
+          <w:color w:val="000000"/>
+        </w:rPr>
+        <w:t xml:space="preserve">    </w:t>
+      </w:r>
+      <w:r>
+        <w:rPr>
+          <w:color w:val="000000"/>
+        </w:rPr>
+        <w:t xml:space="preserve">// </w:t>
+      </w:r>
+      <w:r>
+        <w:rPr>
+          <w:color w:val="000000"/>
+          <w:lang w:val="ru-RU"/>
+        </w:rPr>
+        <w:t>координаты</w:t>
+      </w:r>
+      <w:r>
+        <w:rPr>
+          <w:color w:val="000000"/>
+        </w:rPr>
+        <w:t xml:space="preserve"> </w:t>
+      </w:r>
+      <w:r>
+        <w:rPr>
+          <w:color w:val="000000"/>
+          <w:lang w:val="ru-RU"/>
+        </w:rPr>
+        <w:t>астероида</w:t>
+      </w:r>
+    </w:p>
+    <w:p>
+      <w:pPr>
+        <w:pStyle w:val="afff2"/>
+        <w:pBdr>
+          <w:top w:val="single" w:sz="4" w:space="1" w:color="auto"/>
+          <w:left w:val="single" w:sz="4" w:space="4" w:color="auto"/>
+          <w:bottom w:val="single" w:sz="4" w:space="1" w:color="auto"/>
+          <w:right w:val="single" w:sz="4" w:space="4" w:color="auto"/>
+        </w:pBdr>
+        <w:rPr>
+          <w:color w:val="000000"/>
+        </w:rPr>
+      </w:pPr>
+      <w:r>
+        <w:rPr>
+          <w:color w:val="000000"/>
+        </w:rPr>
+        <w:t xml:space="preserve">    </w:t>
+      </w:r>
+      <w:r>
+        <w:t>SDL</w:t>
+      </w:r>
+      <w:r>
+        <w:t>_</w:t>
+      </w:r>
+      <w:r>
+        <w:t>Rect</w:t>
+      </w:r>
+      <w:r>
+        <w:rPr>
+          <w:color w:val="000000"/>
+        </w:rPr>
+        <w:t xml:space="preserve">  </w:t>
+      </w:r>
+      <w:r>
+        <w:rPr>
+          <w:color w:val="000000"/>
+        </w:rPr>
+        <w:t>srcrect</w:t>
+      </w:r>
+      <w:r>
+        <w:rPr>
+          <w:color w:val="000000"/>
+        </w:rPr>
+        <w:t>;</w:t>
+      </w:r>
+      <w:r>
+        <w:rPr>
+          <w:color w:val="000000"/>
+        </w:rPr>
+        <w:t xml:space="preserve"> // </w:t>
+      </w:r>
+      <w:r>
+        <w:rPr>
+          <w:color w:val="000000"/>
+        </w:rPr>
+        <w:t>srcrect</w:t>
+      </w:r>
+      <w:r>
+        <w:rPr>
+          <w:color w:val="000000"/>
+        </w:rPr>
+        <w:t xml:space="preserve"> </w:t>
+      </w:r>
+      <w:r>
+        <w:rPr>
+          <w:color w:val="000000"/>
+          <w:lang w:val="ru-RU"/>
+        </w:rPr>
+        <w:t>и</w:t>
+      </w:r>
+      <w:r>
+        <w:rPr>
+          <w:color w:val="000000"/>
+        </w:rPr>
+        <w:t xml:space="preserve"> </w:t>
+      </w:r>
+      <w:r>
+        <w:rPr>
+          <w:color w:val="000000"/>
+        </w:rPr>
+        <w:t>dstrect</w:t>
+      </w:r>
+      <w:r>
+        <w:rPr>
+          <w:color w:val="000000"/>
+        </w:rPr>
+        <w:t xml:space="preserve"> </w:t>
+      </w:r>
+      <w:r>
+        <w:rPr>
+          <w:color w:val="000000"/>
+          <w:lang w:val="ru-RU"/>
+        </w:rPr>
+        <w:t>нужны</w:t>
+      </w:r>
+      <w:r>
+        <w:rPr>
+          <w:color w:val="000000"/>
+        </w:rPr>
+        <w:t xml:space="preserve"> </w:t>
+      </w:r>
+      <w:r>
+        <w:rPr>
+          <w:color w:val="000000"/>
+          <w:lang w:val="ru-RU"/>
+        </w:rPr>
+        <w:t>для</w:t>
+      </w:r>
+      <w:r>
+        <w:rPr>
+          <w:color w:val="000000"/>
+        </w:rPr>
+        <w:t xml:space="preserve"> </w:t>
+      </w:r>
+      <w:r>
+        <w:rPr>
+          <w:color w:val="000000"/>
+          <w:lang w:val="ru-RU"/>
+        </w:rPr>
+        <w:t>смены</w:t>
+      </w:r>
+      <w:r>
+        <w:rPr>
+          <w:color w:val="000000"/>
+        </w:rPr>
+        <w:t xml:space="preserve"> </w:t>
+      </w:r>
+      <w:r>
+        <w:rPr>
+          <w:color w:val="000000"/>
+          <w:lang w:val="ru-RU"/>
+        </w:rPr>
+        <w:t>кадров</w:t>
+      </w:r>
+    </w:p>
+    <w:p>
+      <w:pPr>
+        <w:pStyle w:val="afff2"/>
+        <w:pBdr>
+          <w:top w:val="single" w:sz="4" w:space="1" w:color="auto"/>
+          <w:left w:val="single" w:sz="4" w:space="4" w:color="auto"/>
+          <w:bottom w:val="single" w:sz="4" w:space="1" w:color="auto"/>
+          <w:right w:val="single" w:sz="4" w:space="4" w:color="auto"/>
+        </w:pBdr>
+        <w:rPr>
+          <w:color w:val="000000"/>
+        </w:rPr>
+      </w:pPr>
+      <w:r>
+        <w:rPr>
+          <w:color w:val="000000"/>
+        </w:rPr>
+        <w:t xml:space="preserve">    </w:t>
+      </w:r>
+      <w:r>
+        <w:t>SDL_Rect</w:t>
+      </w:r>
+      <w:r>
+        <w:rPr>
+          <w:color w:val="000000"/>
+        </w:rPr>
+        <w:t xml:space="preserve">  dstrect;</w:t>
+      </w:r>
+      <w:r>
+        <w:rPr>
+          <w:color w:val="000000"/>
+        </w:rPr>
+        <w:t xml:space="preserve"> //</w:t>
+      </w:r>
+      <w:r>
+        <w:rPr>
+          <w:color w:val="000000"/>
+        </w:rPr>
+        <w:t xml:space="preserve"> </w:t>
+      </w:r>
+      <w:r>
+        <w:rPr>
+          <w:color w:val="000000"/>
+          <w:lang w:val="ru-RU"/>
+        </w:rPr>
+        <w:t>картинки</w:t>
+      </w:r>
+    </w:p>
+    <w:p>
+      <w:pPr>
+        <w:pStyle w:val="afff2"/>
+        <w:pBdr>
+          <w:top w:val="single" w:sz="4" w:space="1" w:color="auto"/>
+          <w:left w:val="single" w:sz="4" w:space="4" w:color="auto"/>
+          <w:bottom w:val="single" w:sz="4" w:space="1" w:color="auto"/>
+          <w:right w:val="single" w:sz="4" w:space="4" w:color="auto"/>
+        </w:pBdr>
+        <w:rPr>
+          <w:color w:val="000000"/>
+        </w:rPr>
+      </w:pPr>
+      <w:r>
+        <w:rPr>
+          <w:color w:val="000000"/>
+        </w:rPr>
+        <w:t xml:space="preserve">    </w:t>
+      </w:r>
+      <w:r>
+        <w:t>Vec</w:t>
+      </w:r>
+      <w:r>
+        <w:rPr>
+          <w:color w:val="000000"/>
+        </w:rPr>
+        <w:t xml:space="preserve">       </w:t>
+      </w:r>
+      <w:r>
+        <w:rPr>
+          <w:color w:val="000000"/>
+        </w:rPr>
+        <w:t>vel</w:t>
+      </w:r>
+      <w:r>
+        <w:rPr>
+          <w:color w:val="000000"/>
+        </w:rPr>
+        <w:t>;</w:t>
+      </w:r>
+      <w:r>
+        <w:rPr>
+          <w:color w:val="000000"/>
+        </w:rPr>
+        <w:t xml:space="preserve">     // </w:t>
+      </w:r>
+      <w:r>
+        <w:rPr>
+          <w:color w:val="000000"/>
+          <w:lang w:val="ru-RU"/>
+        </w:rPr>
+        <w:t>вектор</w:t>
+      </w:r>
+      <w:r>
+        <w:rPr>
+          <w:color w:val="000000"/>
+        </w:rPr>
+        <w:t xml:space="preserve"> </w:t>
+      </w:r>
+      <w:r>
+        <w:rPr>
+          <w:color w:val="000000"/>
+          <w:lang w:val="ru-RU"/>
+        </w:rPr>
+        <w:t>скорости</w:t>
+      </w:r>
+    </w:p>
+    <w:p>
+      <w:pPr>
+        <w:pStyle w:val="afff2"/>
+        <w:pBdr>
+          <w:top w:val="single" w:sz="4" w:space="1" w:color="auto"/>
+          <w:left w:val="single" w:sz="4" w:space="4" w:color="auto"/>
+          <w:bottom w:val="single" w:sz="4" w:space="1" w:color="auto"/>
+          <w:right w:val="single" w:sz="4" w:space="4" w:color="auto"/>
+        </w:pBdr>
+        <w:rPr>
+          <w:color w:val="000000"/>
+          <w:lang w:val="ru-RU"/>
+        </w:rPr>
+      </w:pPr>
+      <w:r>
+        <w:rPr>
+          <w:color w:val="000000"/>
+        </w:rPr>
+        <w:t xml:space="preserve">    </w:t>
+      </w:r>
+      <w:r>
+        <w:rPr>
+          <w:color w:val="0000FF"/>
+        </w:rPr>
+        <w:t>int</w:t>
+      </w:r>
+      <w:r>
+        <w:rPr>
+          <w:color w:val="000000"/>
+          <w:lang w:val="ru-RU"/>
+        </w:rPr>
+        <w:t xml:space="preserve">       </w:t>
+      </w:r>
+      <w:r>
+        <w:rPr>
+          <w:color w:val="000000"/>
+        </w:rPr>
+        <w:t>type</w:t>
+      </w:r>
+      <w:r>
+        <w:rPr>
+          <w:color w:val="000000"/>
+          <w:lang w:val="ru-RU"/>
+        </w:rPr>
+        <w:t>;</w:t>
+      </w:r>
+      <w:r>
+        <w:rPr>
+          <w:color w:val="000000"/>
+          <w:lang w:val="ru-RU"/>
+        </w:rPr>
+        <w:t xml:space="preserve">    // </w:t>
+      </w:r>
+      <w:r>
+        <w:rPr>
+          <w:color w:val="000000"/>
+          <w:lang w:val="ru-RU"/>
+        </w:rPr>
+        <w:t>тип</w:t>
+      </w:r>
+      <w:r>
+        <w:rPr>
+          <w:color w:val="000000"/>
+          <w:lang w:val="ru-RU"/>
+        </w:rPr>
+        <w:t xml:space="preserve"> </w:t>
+      </w:r>
+      <w:r>
+        <w:rPr>
+          <w:color w:val="000000"/>
+          <w:lang w:val="ru-RU"/>
+        </w:rPr>
+        <w:t>астероида</w:t>
+      </w:r>
+    </w:p>
+    <w:p>
+      <w:pPr>
+        <w:pStyle w:val="afff2"/>
+        <w:pBdr>
+          <w:top w:val="single" w:sz="4" w:space="1" w:color="auto"/>
+          <w:left w:val="single" w:sz="4" w:space="4" w:color="auto"/>
+          <w:bottom w:val="single" w:sz="4" w:space="1" w:color="auto"/>
+          <w:right w:val="single" w:sz="4" w:space="4" w:color="auto"/>
+        </w:pBdr>
+        <w:rPr>
+          <w:color w:val="000000"/>
+          <w:lang w:val="ru-RU"/>
+        </w:rPr>
+      </w:pPr>
+      <w:r>
+        <w:rPr>
+          <w:color w:val="000000"/>
+          <w:lang w:val="ru-RU"/>
+        </w:rPr>
+        <w:t xml:space="preserve">    </w:t>
+      </w:r>
+      <w:r>
+        <w:rPr>
+          <w:color w:val="0000FF"/>
+        </w:rPr>
+        <w:t>int</w:t>
+      </w:r>
+      <w:r>
+        <w:rPr>
+          <w:color w:val="000000"/>
+          <w:lang w:val="ru-RU"/>
+        </w:rPr>
+        <w:t xml:space="preserve">       </w:t>
+      </w:r>
+      <w:r>
+        <w:rPr>
+          <w:color w:val="000000"/>
+        </w:rPr>
+        <w:t>frame</w:t>
+      </w:r>
+      <w:r>
+        <w:rPr>
+          <w:color w:val="000000"/>
+          <w:lang w:val="ru-RU"/>
+        </w:rPr>
+        <w:t>;</w:t>
+      </w:r>
+      <w:r>
+        <w:rPr>
+          <w:color w:val="000000"/>
+          <w:lang w:val="ru-RU"/>
+        </w:rPr>
+        <w:t xml:space="preserve">   // </w:t>
+      </w:r>
+      <w:r>
+        <w:rPr>
+          <w:color w:val="000000"/>
+          <w:lang w:val="ru-RU"/>
+        </w:rPr>
+        <w:t>кадр</w:t>
+      </w:r>
+      <w:r>
+        <w:rPr>
+          <w:color w:val="000000"/>
+          <w:lang w:val="ru-RU"/>
+        </w:rPr>
+        <w:t xml:space="preserve"> </w:t>
+      </w:r>
+      <w:r>
+        <w:rPr>
+          <w:color w:val="000000"/>
+          <w:lang w:val="ru-RU"/>
+        </w:rPr>
+        <w:t>анимации</w:t>
+      </w:r>
+      <w:r>
+        <w:rPr>
+          <w:color w:val="000000"/>
+          <w:lang w:val="ru-RU"/>
+        </w:rPr>
+        <w:t xml:space="preserve"> </w:t>
+      </w:r>
+      <w:r>
+        <w:rPr>
+          <w:color w:val="000000"/>
+          <w:lang w:val="ru-RU"/>
+        </w:rPr>
+        <w:t>в картинке</w:t>
+      </w:r>
+    </w:p>
+    <w:p>
+      <w:pPr>
+        <w:pStyle w:val="afff2"/>
+        <w:pBdr>
+          <w:top w:val="single" w:sz="4" w:space="1" w:color="auto"/>
+          <w:left w:val="single" w:sz="4" w:space="4" w:color="auto"/>
+          <w:bottom w:val="single" w:sz="4" w:space="1" w:color="auto"/>
+          <w:right w:val="single" w:sz="4" w:space="4" w:color="auto"/>
+        </w:pBdr>
+        <w:rPr>
+          <w:color w:val="000000"/>
+          <w:lang w:val="ru-RU"/>
+        </w:rPr>
+      </w:pPr>
+      <w:r>
+        <w:rPr>
+          <w:color w:val="000000"/>
+          <w:lang w:val="ru-RU"/>
+        </w:rPr>
+        <w:t xml:space="preserve">    </w:t>
+      </w:r>
+      <w:r>
+        <w:rPr>
+          <w:color w:val="0000FF"/>
+        </w:rPr>
+        <w:t>int</w:t>
+      </w:r>
+      <w:r>
+        <w:rPr>
+          <w:color w:val="000000"/>
+          <w:lang w:val="ru-RU"/>
+        </w:rPr>
+        <w:t xml:space="preserve">       </w:t>
+      </w:r>
+      <w:r>
+        <w:rPr>
+          <w:color w:val="000000"/>
+        </w:rPr>
+        <w:t>ticks</w:t>
+      </w:r>
+      <w:r>
+        <w:rPr>
+          <w:color w:val="000000"/>
+          <w:lang w:val="ru-RU"/>
+        </w:rPr>
+        <w:t>;</w:t>
+      </w:r>
+      <w:r>
+        <w:rPr>
+          <w:color w:val="000000"/>
+          <w:lang w:val="ru-RU"/>
+        </w:rPr>
+        <w:t xml:space="preserve">   // </w:t>
+      </w:r>
+      <w:r>
+        <w:rPr>
+          <w:color w:val="000000"/>
+          <w:lang w:val="ru-RU"/>
+        </w:rPr>
+        <w:t>последнее время обновления</w:t>
+      </w:r>
+    </w:p>
+    <w:p>
+      <w:pPr>
+        <w:pStyle w:val="afff2"/>
+        <w:pBdr>
+          <w:top w:val="single" w:sz="4" w:space="1" w:color="auto"/>
+          <w:left w:val="single" w:sz="4" w:space="4" w:color="auto"/>
+          <w:bottom w:val="single" w:sz="4" w:space="1" w:color="auto"/>
+          <w:right w:val="single" w:sz="4" w:space="4" w:color="auto"/>
+        </w:pBdr>
+        <w:rPr>
+          <w:color w:val="000000"/>
+          <w:lang w:val="ru-RU"/>
+        </w:rPr>
+      </w:pPr>
+      <w:r>
+        <w:rPr>
+          <w:color w:val="000000"/>
+          <w:lang w:val="ru-RU"/>
+        </w:rPr>
+        <w:t xml:space="preserve">    </w:t>
+      </w:r>
+      <w:r>
+        <w:rPr>
+          <w:color w:val="0000FF"/>
+        </w:rPr>
+        <w:t>int</w:t>
+      </w:r>
+      <w:r>
+        <w:rPr>
+          <w:color w:val="000000"/>
+          <w:lang w:val="ru-RU"/>
+        </w:rPr>
+        <w:t xml:space="preserve">       </w:t>
+      </w:r>
+      <w:r>
+        <w:rPr>
+          <w:color w:val="000000"/>
+        </w:rPr>
+        <w:t>health</w:t>
+      </w:r>
+      <w:r>
+        <w:rPr>
+          <w:color w:val="000000"/>
+          <w:lang w:val="ru-RU"/>
+        </w:rPr>
+        <w:t>;</w:t>
+      </w:r>
+      <w:r>
+        <w:rPr>
+          <w:color w:val="000000"/>
+          <w:lang w:val="ru-RU"/>
+        </w:rPr>
+        <w:t xml:space="preserve">  // </w:t>
+      </w:r>
+      <w:r>
+        <w:rPr>
+          <w:color w:val="000000"/>
+          <w:lang w:val="ru-RU"/>
+        </w:rPr>
+        <w:t>значение</w:t>
+      </w:r>
+      <w:r>
+        <w:rPr>
+          <w:color w:val="000000"/>
+          <w:lang w:val="ru-RU"/>
+        </w:rPr>
+        <w:t xml:space="preserve"> </w:t>
+      </w:r>
+      <w:r>
+        <w:rPr>
+          <w:color w:val="000000"/>
+          <w:lang w:val="ru-RU"/>
+        </w:rPr>
+        <w:t>здоровья</w:t>
+      </w:r>
+    </w:p>
+    <w:p>
+      <w:pPr>
+        <w:pStyle w:val="afff2"/>
+        <w:pBdr>
+          <w:top w:val="single" w:sz="4" w:space="1" w:color="auto"/>
+          <w:left w:val="single" w:sz="4" w:space="4" w:color="auto"/>
+          <w:bottom w:val="single" w:sz="4" w:space="1" w:color="auto"/>
+          <w:right w:val="single" w:sz="4" w:space="4" w:color="auto"/>
+        </w:pBdr>
+        <w:rPr>
+          <w:color w:val="000000"/>
+          <w:lang w:val="ru-RU"/>
+        </w:rPr>
+      </w:pPr>
+      <w:r>
+        <w:rPr>
+          <w:color w:val="000000"/>
+          <w:lang w:val="ru-RU"/>
+        </w:rPr>
+        <w:t xml:space="preserve">    </w:t>
+      </w:r>
+      <w:r>
+        <w:t>Asteroid</w:t>
+      </w:r>
+      <w:r>
+        <w:rPr>
+          <w:color w:val="000000"/>
+          <w:lang w:val="ru-RU"/>
+        </w:rPr>
+        <w:t xml:space="preserve">* </w:t>
+      </w:r>
+      <w:r>
+        <w:rPr>
+          <w:color w:val="000000"/>
+        </w:rPr>
+        <w:t>next</w:t>
+      </w:r>
+      <w:r>
+        <w:rPr>
+          <w:color w:val="000000"/>
+          <w:lang w:val="ru-RU"/>
+        </w:rPr>
+        <w:t>;</w:t>
+      </w:r>
+      <w:r>
+        <w:rPr>
+          <w:color w:val="000000"/>
+          <w:lang w:val="ru-RU"/>
+        </w:rPr>
+        <w:t xml:space="preserve">    // </w:t>
+      </w:r>
+      <w:r>
+        <w:rPr>
+          <w:color w:val="000000"/>
+          <w:lang w:val="ru-RU"/>
+        </w:rPr>
+        <w:t>указатель на предыдущий астероид, если он есть</w:t>
+      </w:r>
+    </w:p>
+    <w:p>
+      <w:pPr>
+        <w:pStyle w:val="afff2"/>
+        <w:pBdr>
+          <w:top w:val="single" w:sz="4" w:space="1" w:color="auto"/>
+          <w:left w:val="single" w:sz="4" w:space="4" w:color="auto"/>
+          <w:bottom w:val="single" w:sz="4" w:space="1" w:color="auto"/>
+          <w:right w:val="single" w:sz="4" w:space="4" w:color="auto"/>
+        </w:pBdr>
+        <w:rPr>
+          <w:color w:val="000000"/>
+          <w:lang w:val="ru-RU"/>
+        </w:rPr>
+      </w:pPr>
+      <w:r>
+        <w:rPr>
+          <w:color w:val="000000"/>
+          <w:lang w:val="ru-RU"/>
+        </w:rPr>
+        <w:t xml:space="preserve">    </w:t>
+      </w:r>
+      <w:r>
+        <w:rPr>
+          <w:lang w:val="ru-RU"/>
+        </w:rPr>
+        <w:t>Asteroid</w:t>
+      </w:r>
+      <w:r>
+        <w:rPr>
+          <w:color w:val="000000"/>
+          <w:lang w:val="ru-RU"/>
+        </w:rPr>
+        <w:t>* prev;</w:t>
+      </w:r>
+      <w:r>
+        <w:rPr>
+          <w:color w:val="000000"/>
+          <w:lang w:val="ru-RU"/>
+        </w:rPr>
+        <w:t xml:space="preserve">    // </w:t>
+      </w:r>
+      <w:r>
+        <w:rPr>
+          <w:color w:val="000000"/>
+          <w:lang w:val="ru-RU"/>
+        </w:rPr>
+        <w:t>указатель на следующий астероид, если он есть</w:t>
+      </w:r>
+    </w:p>
+    <w:p>
+      <w:pPr>
+        <w:pStyle w:val="afff2"/>
+        <w:pBdr>
+          <w:top w:val="single" w:sz="4" w:space="1" w:color="auto"/>
+          <w:left w:val="single" w:sz="4" w:space="4" w:color="auto"/>
+          <w:bottom w:val="single" w:sz="4" w:space="1" w:color="auto"/>
+          <w:right w:val="single" w:sz="4" w:space="4" w:color="auto"/>
+        </w:pBdr>
+        <w:rPr>
+          <w:color w:val="000000"/>
+          <w:lang w:val="ru-RU"/>
+        </w:rPr>
+      </w:pPr>
+      <w:r>
+        <w:rPr>
+          <w:color w:val="000000"/>
+          <w:lang w:val="ru-RU"/>
+        </w:rPr>
+        <w:t>};</w:t>
+      </w:r>
+    </w:p>
+    <w:p>
+      <w:pPr>
+        <w:pStyle w:val="a2"/>
+        <w:rPr>
+          <w:lang w:val="ru-RU"/>
+        </w:rPr>
+      </w:pPr>
+      <w:r>
+        <w:rPr>
+          <w:lang w:val="ru-RU"/>
+        </w:rPr>
+        <w:t xml:space="preserve">Структура </w:t>
+      </w:r>
+      <w:r>
+        <w:t>Asteroid</w:t>
+      </w:r>
+      <w:r>
+        <w:rPr>
+          <w:lang w:val="ru-RU"/>
+        </w:rPr>
+        <w:t xml:space="preserve"> </w:t>
+      </w:r>
+      <w:r>
+        <w:rPr>
+          <w:lang w:val="ru-RU"/>
+        </w:rPr>
+        <w:t>является элементом списка</w:t>
+      </w:r>
+      <w:r>
+        <w:rPr>
+          <w:lang w:val="ru-RU"/>
+        </w:rPr>
+        <w:t xml:space="preserve"> </w:t>
+      </w:r>
+      <w:r>
+        <w:t>Asteroids</w:t>
+      </w:r>
+      <w:r>
+        <w:rPr>
+          <w:lang w:val="ru-RU"/>
+        </w:rPr>
+        <w:t>.</w:t>
+      </w:r>
+    </w:p>
+    <w:p>
+      <w:pPr>
+        <w:pStyle w:val="a2"/>
+      </w:pPr>
+      <w:r>
+        <w:rPr>
+          <w:lang w:val="ru-RU"/>
+        </w:rPr>
+        <w:t>Описание полей структуры</w:t>
+      </w:r>
+      <w:r>
+        <w:t>:</w:t>
+      </w:r>
+    </w:p>
+    <w:p>
+      <w:pPr>
+        <w:pStyle w:val="a"/>
+      </w:pPr>
+      <w:r>
+        <w:rPr>
+          <w:i/>
+          <w:iCs/>
+        </w:rPr>
+        <w:t>pos</w:t>
+      </w:r>
+      <w:r>
+        <w:t xml:space="preserve"> – </w:t>
+      </w:r>
+      <w:r>
+        <w:rPr>
+          <w:color w:val="000000"/>
+          <w:lang w:val="ru-RU"/>
+        </w:rPr>
+        <w:t>координаты</w:t>
+      </w:r>
+      <w:r>
+        <w:rPr>
+          <w:color w:val="000000"/>
+        </w:rPr>
+        <w:t xml:space="preserve"> </w:t>
+      </w:r>
+      <w:r>
+        <w:rPr>
+          <w:color w:val="000000"/>
+          <w:lang w:val="ru-RU"/>
+        </w:rPr>
+        <w:t>астероида</w:t>
+      </w:r>
+    </w:p>
+    <w:p>
+      <w:pPr>
+        <w:pStyle w:val="a"/>
+        <w:rPr>
+          <w:lang w:val="ru-RU"/>
+        </w:rPr>
+      </w:pPr>
+      <w:r>
+        <w:rPr>
+          <w:i/>
+          <w:iCs/>
+          <w:color w:val="000000"/>
+        </w:rPr>
+        <w:t>srcrect</w:t>
+      </w:r>
+      <w:r>
+        <w:rPr>
+          <w:color w:val="000000"/>
+          <w:lang w:val="ru-RU"/>
+        </w:rPr>
+        <w:t xml:space="preserve"> </w:t>
+      </w:r>
+      <w:r>
+        <w:rPr>
+          <w:color w:val="000000"/>
+          <w:lang w:val="ru-RU"/>
+        </w:rPr>
+        <w:t>и</w:t>
+      </w:r>
+      <w:r>
+        <w:rPr>
+          <w:color w:val="000000"/>
+          <w:lang w:val="ru-RU"/>
+        </w:rPr>
+        <w:t xml:space="preserve"> </w:t>
+      </w:r>
+      <w:r>
+        <w:rPr>
+          <w:i/>
+          <w:iCs/>
+          <w:color w:val="000000"/>
+        </w:rPr>
+        <w:t>dstrect</w:t>
+      </w:r>
+      <w:r>
+        <w:rPr>
+          <w:color w:val="000000"/>
+          <w:lang w:val="ru-RU"/>
+        </w:rPr>
+        <w:t xml:space="preserve"> </w:t>
+      </w:r>
+      <w:r>
+        <w:rPr>
+          <w:color w:val="000000"/>
+          <w:lang w:val="ru-RU"/>
+        </w:rPr>
+        <w:t>нужны</w:t>
+      </w:r>
+      <w:r>
+        <w:rPr>
+          <w:color w:val="000000"/>
+          <w:lang w:val="ru-RU"/>
+        </w:rPr>
+        <w:t xml:space="preserve"> </w:t>
+      </w:r>
+      <w:r>
+        <w:rPr>
+          <w:color w:val="000000"/>
+          <w:lang w:val="ru-RU"/>
+        </w:rPr>
+        <w:t>для</w:t>
+      </w:r>
+      <w:r>
+        <w:rPr>
+          <w:color w:val="000000"/>
+          <w:lang w:val="ru-RU"/>
+        </w:rPr>
+        <w:t xml:space="preserve"> </w:t>
+      </w:r>
+      <w:r>
+        <w:rPr>
+          <w:color w:val="000000"/>
+          <w:lang w:val="ru-RU"/>
+        </w:rPr>
+        <w:t>смены</w:t>
+      </w:r>
+      <w:r>
+        <w:rPr>
+          <w:color w:val="000000"/>
+          <w:lang w:val="ru-RU"/>
+        </w:rPr>
+        <w:t xml:space="preserve"> </w:t>
+      </w:r>
+      <w:r>
+        <w:rPr>
+          <w:color w:val="000000"/>
+          <w:lang w:val="ru-RU"/>
+        </w:rPr>
+        <w:t>кадров</w:t>
+      </w:r>
+    </w:p>
+    <w:p>
+      <w:pPr>
+        <w:pStyle w:val="a"/>
+        <w:rPr>
+          <w:lang w:val="ru-RU"/>
+        </w:rPr>
+      </w:pPr>
+      <w:r>
+        <w:rPr>
+          <w:i/>
+          <w:iCs/>
+          <w:color w:val="000000"/>
+        </w:rPr>
+        <w:t>vel</w:t>
+      </w:r>
+      <w:r>
+        <w:rPr>
+          <w:color w:val="000000"/>
+        </w:rPr>
+        <w:t xml:space="preserve"> – </w:t>
+      </w:r>
+      <w:r>
+        <w:rPr>
+          <w:color w:val="000000"/>
+          <w:lang w:val="ru-RU"/>
+        </w:rPr>
+        <w:t>вектор</w:t>
+      </w:r>
+      <w:r>
+        <w:rPr>
+          <w:color w:val="000000"/>
+        </w:rPr>
+        <w:t xml:space="preserve"> </w:t>
+      </w:r>
+      <w:r>
+        <w:rPr>
+          <w:color w:val="000000"/>
+          <w:lang w:val="ru-RU"/>
+        </w:rPr>
+        <w:t>скорости</w:t>
+      </w:r>
+    </w:p>
+    <w:p>
+      <w:pPr>
+        <w:pStyle w:val="a"/>
+        <w:rPr>
+          <w:lang w:val="ru-RU"/>
+        </w:rPr>
+      </w:pPr>
+      <w:r>
+        <w:rPr>
+          <w:i/>
+          <w:iCs/>
+        </w:rPr>
+        <w:t>type</w:t>
+      </w:r>
+      <w:r>
+        <w:t xml:space="preserve"> – </w:t>
+      </w:r>
+      <w:r>
+        <w:rPr>
+          <w:color w:val="000000"/>
+          <w:lang w:val="ru-RU"/>
+        </w:rPr>
+        <w:t>тип</w:t>
+      </w:r>
+      <w:r>
+        <w:rPr>
+          <w:color w:val="000000"/>
+          <w:lang w:val="ru-RU"/>
+        </w:rPr>
+        <w:t xml:space="preserve"> </w:t>
+      </w:r>
+      <w:r>
+        <w:rPr>
+          <w:color w:val="000000"/>
+          <w:lang w:val="ru-RU"/>
+        </w:rPr>
+        <w:t>астероида</w:t>
+      </w:r>
+    </w:p>
+    <w:p>
+      <w:pPr>
+        <w:pStyle w:val="a"/>
+        <w:rPr>
+          <w:lang w:val="ru-RU"/>
+        </w:rPr>
+      </w:pPr>
+      <w:r>
+        <w:rPr>
+          <w:i/>
+          <w:iCs/>
+        </w:rPr>
+        <w:t>frame</w:t>
+      </w:r>
+      <w:r>
+        <w:t xml:space="preserve"> – </w:t>
+      </w:r>
+      <w:r>
+        <w:rPr>
+          <w:color w:val="000000"/>
+          <w:lang w:val="ru-RU"/>
+        </w:rPr>
+        <w:t>кадр</w:t>
+      </w:r>
+      <w:r>
+        <w:rPr>
+          <w:color w:val="000000"/>
+          <w:lang w:val="ru-RU"/>
+        </w:rPr>
+        <w:t xml:space="preserve"> </w:t>
+      </w:r>
+      <w:r>
+        <w:rPr>
+          <w:color w:val="000000"/>
+          <w:lang w:val="ru-RU"/>
+        </w:rPr>
+        <w:t>анимации</w:t>
+      </w:r>
+      <w:r>
+        <w:rPr>
+          <w:color w:val="000000"/>
+          <w:lang w:val="ru-RU"/>
+        </w:rPr>
+        <w:t xml:space="preserve"> </w:t>
+      </w:r>
+      <w:r>
+        <w:rPr>
+          <w:color w:val="000000"/>
+          <w:lang w:val="ru-RU"/>
+        </w:rPr>
+        <w:t>в картинке</w:t>
+      </w:r>
+    </w:p>
+    <w:p>
+      <w:pPr>
+        <w:pStyle w:val="a"/>
+        <w:rPr>
+          <w:lang w:val="ru-RU"/>
+        </w:rPr>
+      </w:pPr>
+      <w:r>
+        <w:rPr>
+          <w:i/>
+          <w:iCs/>
+        </w:rPr>
+        <w:t>ticks</w:t>
+      </w:r>
+      <w:r>
+        <w:t xml:space="preserve"> – </w:t>
+      </w:r>
+      <w:r>
+        <w:rPr>
+          <w:color w:val="000000"/>
+          <w:lang w:val="ru-RU"/>
+        </w:rPr>
+        <w:t>последнее время обновления</w:t>
+      </w:r>
+    </w:p>
+    <w:p>
+      <w:pPr>
+        <w:pStyle w:val="a"/>
+        <w:spacing w:line="240" w:lineRule="auto"/>
+        <w:rPr>
+          <w:lang w:val="ru-RU"/>
+        </w:rPr>
+      </w:pPr>
+      <w:r>
+        <w:rPr>
+          <w:i/>
+          <w:iCs/>
+        </w:rPr>
+        <w:softHyphen/>
+        <w:t>health</w:t>
+      </w:r>
+      <w:r>
+        <w:t xml:space="preserve"> – </w:t>
+      </w:r>
+      <w:r>
+        <w:rPr>
+          <w:color w:val="000000"/>
+          <w:lang w:val="ru-RU"/>
+        </w:rPr>
+        <w:t>значение</w:t>
+      </w:r>
+      <w:r>
+        <w:rPr>
+          <w:color w:val="000000"/>
+          <w:lang w:val="ru-RU"/>
+        </w:rPr>
+        <w:t xml:space="preserve"> </w:t>
+      </w:r>
+      <w:r>
+        <w:rPr>
+          <w:color w:val="000000"/>
+          <w:lang w:val="ru-RU"/>
+        </w:rPr>
+        <w:t>здоровья</w:t>
+      </w:r>
+    </w:p>
+    <w:p>
+      <w:pPr>
+        <w:pStyle w:val="a"/>
+        <w:spacing w:line="240" w:lineRule="auto"/>
+        <w:rPr>
+          <w:lang w:val="ru-RU"/>
+        </w:rPr>
+      </w:pPr>
+      <w:r>
+        <w:rPr>
+          <w:i/>
+          <w:iCs/>
+        </w:rPr>
+        <w:t>next</w:t>
+      </w:r>
+      <w:r>
+        <w:rPr>
+          <w:lang w:val="ru-RU"/>
+        </w:rPr>
+        <w:t xml:space="preserve"> – </w:t>
+      </w:r>
+      <w:r>
+        <w:rPr>
+          <w:color w:val="000000"/>
+          <w:lang w:val="ru-RU"/>
+        </w:rPr>
+        <w:t>указатель на предыдущий астероид, если он есть</w:t>
+      </w:r>
+    </w:p>
+    <w:p>
+      <w:pPr>
+        <w:pStyle w:val="a"/>
+        <w:spacing w:line="240" w:lineRule="auto"/>
+        <w:rPr>
+          <w:lang w:val="ru-RU"/>
+        </w:rPr>
+      </w:pPr>
+      <w:r>
+        <w:rPr>
+          <w:i/>
+          <w:iCs/>
+        </w:rPr>
+        <w:t>prev</w:t>
+      </w:r>
+      <w:r>
+        <w:rPr>
+          <w:lang w:val="ru-RU"/>
+        </w:rPr>
+        <w:t xml:space="preserve"> – </w:t>
+      </w:r>
+      <w:r>
+        <w:rPr>
+          <w:color w:val="000000"/>
+          <w:lang w:val="ru-RU"/>
+        </w:rPr>
+        <w:t>указатель на следующий астероид, если он есть</w:t>
+      </w:r>
+    </w:p>
+    <w:p>
+      <w:pPr>
+        <w:pStyle w:val="aff4"/>
+      </w:pPr>
+      <w:r>
+        <w:rPr>
+          <w:lang w:val="ru-RU"/>
+        </w:rPr>
+        <w:t>Листинг</w:t>
+      </w:r>
+      <w:r>
+        <w:t xml:space="preserve"> </w:t>
+      </w:r>
+      <w:r>
+        <w:fldChar w:fldCharType="begin"/>
+      </w:r>
+      <w:r>
+        <w:instrText xml:space="preserve"> </w:instrText>
+      </w:r>
+      <w:r>
+        <w:instrText>SEQ</w:instrText>
+      </w:r>
+      <w:r>
+        <w:instrText xml:space="preserve"> </w:instrText>
+      </w:r>
+      <w:r>
+        <w:rPr>
+          <w:lang w:val="ru-RU"/>
+        </w:rPr>
+        <w:instrText>Листинг</w:instrText>
+      </w:r>
+      <w:r>
+        <w:instrText xml:space="preserve"> \* </w:instrText>
+      </w:r>
+      <w:r>
+        <w:instrText>ARABIC</w:instrText>
+      </w:r>
+      <w:r>
+        <w:instrText xml:space="preserve"> </w:instrText>
+      </w:r>
+      <w:r>
+        <w:fldChar w:fldCharType="separate"/>
+      </w:r>
+      <w:r>
+        <w:rPr>
+          <w:noProof/>
+        </w:rPr>
+        <w:t>4</w:t>
+      </w:r>
+      <w:r>
+        <w:fldChar w:fldCharType="end"/>
+      </w:r>
+    </w:p>
+    <w:p>
+      <w:pPr>
+        <w:pStyle w:val="a2"/>
+        <w:jc w:val="center"/>
+        <w:rPr>
+          <w:b/>
+          <w:bCs/>
+          <w:i/>
+          <w:iCs/>
+        </w:rPr>
+      </w:pPr>
+      <w:r>
+        <w:rPr>
+          <w:b/>
+          <w:bCs/>
+          <w:i/>
+          <w:iCs/>
+          <w:lang w:val="ru-RU"/>
+        </w:rPr>
+        <w:t>Структура</w:t>
+      </w:r>
+      <w:r>
+        <w:rPr>
+          <w:b/>
+          <w:bCs/>
+          <w:i/>
+          <w:iCs/>
+        </w:rPr>
+        <w:t xml:space="preserve"> </w:t>
+      </w:r>
+      <w:r>
+        <w:rPr>
+          <w:b/>
+          <w:bCs/>
+          <w:i/>
+          <w:iCs/>
+        </w:rPr>
+        <w:t>Asteroids</w:t>
+      </w:r>
+    </w:p>
+    <w:p>
+      <w:pPr>
+        <w:pStyle w:val="afff2"/>
+        <w:pBdr>
+          <w:top w:val="single" w:sz="4" w:space="1" w:color="auto"/>
+          <w:left w:val="single" w:sz="4" w:space="4" w:color="auto"/>
+          <w:bottom w:val="single" w:sz="4" w:space="1" w:color="auto"/>
+          <w:right w:val="single" w:sz="4" w:space="4" w:color="auto"/>
+        </w:pBdr>
+        <w:rPr>
+          <w:color w:val="000000"/>
+        </w:rPr>
+      </w:pPr>
+      <w:r>
+        <w:rPr>
+          <w:color w:val="0000FF"/>
+        </w:rPr>
+        <w:t>struct</w:t>
+      </w:r>
+      <w:r>
+        <w:rPr>
+          <w:color w:val="000000"/>
+        </w:rPr>
+        <w:t xml:space="preserve"> </w:t>
+      </w:r>
+      <w:r>
+        <w:t>Asteroids</w:t>
+      </w:r>
+    </w:p>
+    <w:p>
+      <w:pPr>
+        <w:pStyle w:val="afff2"/>
+        <w:pBdr>
+          <w:top w:val="single" w:sz="4" w:space="1" w:color="auto"/>
+          <w:left w:val="single" w:sz="4" w:space="4" w:color="auto"/>
+          <w:bottom w:val="single" w:sz="4" w:space="1" w:color="auto"/>
+          <w:right w:val="single" w:sz="4" w:space="4" w:color="auto"/>
+        </w:pBdr>
+        <w:rPr>
+          <w:color w:val="000000"/>
+        </w:rPr>
+      </w:pPr>
+      <w:r>
+        <w:rPr>
+          <w:color w:val="000000"/>
+        </w:rPr>
+        <w:t>{</w:t>
+      </w:r>
+    </w:p>
+    <w:p>
+      <w:pPr>
+        <w:pStyle w:val="afff2"/>
+        <w:pBdr>
+          <w:top w:val="single" w:sz="4" w:space="1" w:color="auto"/>
+          <w:left w:val="single" w:sz="4" w:space="4" w:color="auto"/>
+          <w:bottom w:val="single" w:sz="4" w:space="1" w:color="auto"/>
+          <w:right w:val="single" w:sz="4" w:space="4" w:color="auto"/>
+        </w:pBdr>
+        <w:rPr>
+          <w:color w:val="000000"/>
+        </w:rPr>
+      </w:pPr>
+      <w:r>
+        <w:rPr>
+          <w:color w:val="000000"/>
+        </w:rPr>
+        <w:t xml:space="preserve">    </w:t>
+      </w:r>
+      <w:r>
+        <w:t>Animation</w:t>
+      </w:r>
+      <w:r>
+        <w:rPr>
+          <w:color w:val="000000"/>
+        </w:rPr>
+        <w:t xml:space="preserve"> explosion;</w:t>
+      </w:r>
+    </w:p>
+    <w:p>
+      <w:pPr>
+        <w:pStyle w:val="afff2"/>
+        <w:pBdr>
+          <w:top w:val="single" w:sz="4" w:space="1" w:color="auto"/>
+          <w:left w:val="single" w:sz="4" w:space="4" w:color="auto"/>
+          <w:bottom w:val="single" w:sz="4" w:space="1" w:color="auto"/>
+          <w:right w:val="single" w:sz="4" w:space="4" w:color="auto"/>
+        </w:pBdr>
+        <w:rPr>
+          <w:color w:val="000000"/>
+        </w:rPr>
+      </w:pPr>
+      <w:r>
+        <w:rPr>
+          <w:color w:val="000000"/>
+        </w:rPr>
+        <w:t xml:space="preserve">    </w:t>
+      </w:r>
+      <w:r>
+        <w:t>SDL_Point</w:t>
+      </w:r>
+      <w:r>
+        <w:rPr>
+          <w:color w:val="000000"/>
+        </w:rPr>
+        <w:t xml:space="preserve"> explosionPos;</w:t>
+      </w:r>
+    </w:p>
+    <w:p>
+      <w:pPr>
+        <w:pStyle w:val="afff2"/>
+        <w:pBdr>
+          <w:top w:val="single" w:sz="4" w:space="1" w:color="auto"/>
+          <w:left w:val="single" w:sz="4" w:space="4" w:color="auto"/>
+          <w:bottom w:val="single" w:sz="4" w:space="1" w:color="auto"/>
+          <w:right w:val="single" w:sz="4" w:space="4" w:color="auto"/>
+        </w:pBdr>
+        <w:rPr>
+          <w:color w:val="000000"/>
+        </w:rPr>
+      </w:pPr>
+      <w:r>
+        <w:rPr>
+          <w:color w:val="000000"/>
+        </w:rPr>
+        <w:t xml:space="preserve">    </w:t>
+      </w:r>
+      <w:r>
+        <w:t>Texture</w:t>
+      </w:r>
+      <w:r>
+        <w:rPr>
+          <w:color w:val="000000"/>
+        </w:rPr>
+        <w:t xml:space="preserve">   texture[</w:t>
+      </w:r>
+      <w:r>
+        <w:rPr>
+          <w:color w:val="6F008A"/>
+        </w:rPr>
+        <w:t>ASTEROIDS_TYPE_NUM</w:t>
+      </w:r>
+      <w:r>
+        <w:rPr>
+          <w:color w:val="000000"/>
+        </w:rPr>
+        <w:t>];</w:t>
+      </w:r>
+    </w:p>
+    <w:p>
+      <w:pPr>
+        <w:pStyle w:val="afff2"/>
+        <w:pBdr>
+          <w:top w:val="single" w:sz="4" w:space="1" w:color="auto"/>
+          <w:left w:val="single" w:sz="4" w:space="4" w:color="auto"/>
+          <w:bottom w:val="single" w:sz="4" w:space="1" w:color="auto"/>
+          <w:right w:val="single" w:sz="4" w:space="4" w:color="auto"/>
+        </w:pBdr>
+        <w:rPr>
+          <w:color w:val="000000"/>
+        </w:rPr>
+      </w:pPr>
+      <w:r>
+        <w:rPr>
+          <w:color w:val="000000"/>
+        </w:rPr>
+        <w:lastRenderedPageBreak/>
+        <w:t xml:space="preserve">    </w:t>
+      </w:r>
+      <w:r>
+        <w:rPr>
+          <w:color w:val="0000FF"/>
+        </w:rPr>
+        <w:t>int</w:t>
+      </w:r>
+      <w:r>
+        <w:rPr>
+          <w:color w:val="000000"/>
+        </w:rPr>
+        <w:t xml:space="preserve">       frames[</w:t>
+      </w:r>
+      <w:r>
+        <w:rPr>
+          <w:color w:val="6F008A"/>
+        </w:rPr>
+        <w:t>ASTEROIDS_TYPE_NUM</w:t>
+      </w:r>
+      <w:r>
+        <w:rPr>
+          <w:color w:val="000000"/>
+        </w:rPr>
+        <w:t>];</w:t>
+      </w:r>
+    </w:p>
+    <w:p>
+      <w:pPr>
+        <w:pStyle w:val="afff2"/>
+        <w:pBdr>
+          <w:top w:val="single" w:sz="4" w:space="1" w:color="auto"/>
+          <w:left w:val="single" w:sz="4" w:space="4" w:color="auto"/>
+          <w:bottom w:val="single" w:sz="4" w:space="1" w:color="auto"/>
+          <w:right w:val="single" w:sz="4" w:space="4" w:color="auto"/>
+        </w:pBdr>
+        <w:rPr>
+          <w:color w:val="000000"/>
+          <w:lang w:val="ru-RU"/>
+        </w:rPr>
+      </w:pPr>
+      <w:r>
+        <w:rPr>
+          <w:color w:val="000000"/>
+        </w:rPr>
+        <w:t xml:space="preserve">    </w:t>
+      </w:r>
+      <w:r>
+        <w:rPr>
+          <w:lang w:val="ru-RU"/>
+        </w:rPr>
+        <w:t>Asteroid</w:t>
+      </w:r>
+      <w:r>
+        <w:rPr>
+          <w:color w:val="000000"/>
+          <w:lang w:val="ru-RU"/>
+        </w:rPr>
+        <w:t>* head                        = 0;</w:t>
+      </w:r>
+    </w:p>
+    <w:p>
+      <w:pPr>
+        <w:pStyle w:val="afff2"/>
+        <w:pBdr>
+          <w:top w:val="single" w:sz="4" w:space="1" w:color="auto"/>
+          <w:left w:val="single" w:sz="4" w:space="4" w:color="auto"/>
+          <w:bottom w:val="single" w:sz="4" w:space="1" w:color="auto"/>
+          <w:right w:val="single" w:sz="4" w:space="4" w:color="auto"/>
+        </w:pBdr>
+        <w:rPr>
+          <w:color w:val="000000"/>
+          <w:lang w:val="ru-RU"/>
+        </w:rPr>
+      </w:pPr>
+      <w:r>
+        <w:rPr>
+          <w:color w:val="000000"/>
+          <w:lang w:val="ru-RU"/>
+        </w:rPr>
+        <w:t>};</w:t>
+      </w:r>
+    </w:p>
+    <w:p>
+      <w:pPr>
+        <w:pStyle w:val="a2"/>
+      </w:pPr>
+      <w:r>
+        <w:rPr>
+          <w:lang w:val="ru-RU"/>
+        </w:rPr>
+        <w:t>Описание полей структуры</w:t>
+      </w:r>
+      <w:r>
+        <w:t>:</w:t>
+      </w:r>
+    </w:p>
+    <w:p>
+      <w:pPr>
+        <w:pStyle w:val="a"/>
+        <w:rPr>
+          <w:lang w:val="ru-RU"/>
+        </w:rPr>
+      </w:pPr>
+      <w:r>
+        <w:rPr>
+          <w:i/>
+          <w:iCs/>
+        </w:rPr>
+        <w:t>explosion</w:t>
+      </w:r>
+      <w:r>
+        <w:rPr>
+          <w:i/>
+          <w:iCs/>
+          <w:lang w:val="ru-RU"/>
+        </w:rPr>
+        <w:t xml:space="preserve"> </w:t>
+      </w:r>
+      <w:r>
+        <w:rPr>
+          <w:lang w:val="ru-RU"/>
+        </w:rPr>
+        <w:t xml:space="preserve">– </w:t>
+      </w:r>
+      <w:r>
+        <w:rPr>
+          <w:lang w:val="ru-RU"/>
+        </w:rPr>
+        <w:t xml:space="preserve">структура </w:t>
+      </w:r>
+      <w:r>
+        <w:rPr>
+          <w:i/>
+          <w:iCs/>
+        </w:rPr>
+        <w:t>Animation</w:t>
+      </w:r>
+    </w:p>
+    <w:p>
+      <w:pPr>
+        <w:pStyle w:val="a"/>
+        <w:rPr>
+          <w:lang w:val="ru-RU"/>
+        </w:rPr>
+      </w:pPr>
+      <w:r>
+        <w:rPr>
+          <w:i/>
+          <w:iCs/>
+          <w:color w:val="000000"/>
+        </w:rPr>
+        <w:t>explosionPos</w:t>
+      </w:r>
+      <w:r>
+        <w:rPr>
+          <w:color w:val="000000"/>
+          <w:lang w:val="ru-RU"/>
+        </w:rPr>
+        <w:t xml:space="preserve"> </w:t>
+      </w:r>
+      <w:r>
+        <w:rPr>
+          <w:color w:val="000000"/>
+          <w:lang w:val="ru-RU"/>
+        </w:rPr>
+        <w:t xml:space="preserve">– </w:t>
+      </w:r>
+      <w:r>
+        <w:rPr>
+          <w:color w:val="000000"/>
+          <w:lang w:val="ru-RU"/>
+        </w:rPr>
+        <w:t>позиция анимации взрыва</w:t>
+      </w:r>
+    </w:p>
+    <w:p>
+      <w:pPr>
+        <w:pStyle w:val="a"/>
+        <w:rPr>
+          <w:lang w:val="ru-RU"/>
+        </w:rPr>
+      </w:pPr>
+      <w:r>
+        <w:rPr>
+          <w:i/>
+          <w:iCs/>
+          <w:color w:val="000000"/>
+        </w:rPr>
+        <w:t>texture</w:t>
+      </w:r>
+      <w:r>
+        <w:rPr>
+          <w:color w:val="000000"/>
+          <w:lang w:val="ru-RU"/>
+        </w:rPr>
+        <w:t xml:space="preserve"> – </w:t>
+      </w:r>
+      <w:r>
+        <w:rPr>
+          <w:color w:val="000000"/>
+          <w:lang w:val="ru-RU"/>
+        </w:rPr>
+        <w:t>массив с загруженными картинками астероидов</w:t>
+      </w:r>
+    </w:p>
+    <w:p>
+      <w:pPr>
+        <w:pStyle w:val="a"/>
+        <w:rPr>
+          <w:lang w:val="ru-RU"/>
+        </w:rPr>
+      </w:pPr>
+      <w:r>
+        <w:rPr>
+          <w:i/>
+          <w:iCs/>
+        </w:rPr>
+        <w:t>frames</w:t>
+      </w:r>
+      <w:r>
+        <w:rPr>
+          <w:lang w:val="ru-RU"/>
+        </w:rPr>
+        <w:t xml:space="preserve"> – </w:t>
+      </w:r>
+      <w:r>
+        <w:rPr>
+          <w:lang w:val="ru-RU"/>
+        </w:rPr>
+        <w:t xml:space="preserve">массив, содержащий </w:t>
+      </w:r>
+      <w:r>
+        <w:rPr>
+          <w:color w:val="000000"/>
+          <w:lang w:val="ru-RU"/>
+        </w:rPr>
+        <w:t>количество кадров</w:t>
+      </w:r>
+      <w:r>
+        <w:rPr>
+          <w:color w:val="000000"/>
+          <w:lang w:val="ru-RU"/>
+        </w:rPr>
+        <w:t xml:space="preserve"> картинок</w:t>
+      </w:r>
+      <w:r>
+        <w:rPr>
+          <w:color w:val="000000"/>
+          <w:lang w:val="ru-RU"/>
+        </w:rPr>
+        <w:t xml:space="preserve"> </w:t>
+      </w:r>
+      <w:r>
+        <w:rPr>
+          <w:color w:val="000000"/>
+          <w:lang w:val="ru-RU"/>
+        </w:rPr>
+        <w:t>астероидов</w:t>
+      </w:r>
+    </w:p>
+    <w:p>
+      <w:pPr>
+        <w:pStyle w:val="a"/>
+        <w:rPr>
+          <w:lang w:val="ru-RU"/>
+        </w:rPr>
+      </w:pPr>
+      <w:r>
+        <w:rPr>
+          <w:i/>
+          <w:iCs/>
+        </w:rPr>
+        <w:t>head</w:t>
+      </w:r>
+      <w:r>
+        <w:rPr>
+          <w:lang w:val="ru-RU"/>
+        </w:rPr>
+        <w:t xml:space="preserve"> – </w:t>
+      </w:r>
+      <w:r>
+        <w:rPr>
+          <w:color w:val="000000"/>
+          <w:lang w:val="ru-RU"/>
+        </w:rPr>
+        <w:t>указатель на первый элемент списка астероидов</w:t>
+      </w:r>
+    </w:p>
+    <w:p>
+      <w:pPr>
+        <w:pStyle w:val="aff4"/>
+      </w:pPr>
+      <w:r>
+        <w:rPr>
+          <w:lang w:val="ru-RU"/>
+        </w:rPr>
+        <w:t>Листинг</w:t>
+      </w:r>
+      <w:r>
+        <w:t xml:space="preserve"> </w:t>
+      </w:r>
+      <w:r>
+        <w:fldChar w:fldCharType="begin"/>
+      </w:r>
+      <w:r>
+        <w:instrText xml:space="preserve"> </w:instrText>
+      </w:r>
+      <w:r>
+        <w:instrText>SEQ</w:instrText>
+      </w:r>
+      <w:r>
+        <w:instrText xml:space="preserve"> </w:instrText>
+      </w:r>
+      <w:r>
+        <w:rPr>
+          <w:lang w:val="ru-RU"/>
+        </w:rPr>
+        <w:instrText>Листинг</w:instrText>
+      </w:r>
+      <w:r>
+        <w:instrText xml:space="preserve"> \* </w:instrText>
+      </w:r>
+      <w:r>
+        <w:instrText>ARABIC</w:instrText>
+      </w:r>
+      <w:r>
+        <w:instrText xml:space="preserve"> </w:instrText>
+      </w:r>
+      <w:r>
+        <w:fldChar w:fldCharType="separate"/>
+      </w:r>
+      <w:r>
+        <w:rPr>
+          <w:noProof/>
+        </w:rPr>
+        <w:t>5</w:t>
+      </w:r>
+      <w:r>
+        <w:fldChar w:fldCharType="end"/>
+      </w:r>
+    </w:p>
+    <w:p>
+      <w:pPr>
+        <w:pStyle w:val="a2"/>
+        <w:jc w:val="center"/>
+        <w:rPr>
+          <w:b/>
+          <w:bCs/>
+          <w:i/>
+          <w:iCs/>
+        </w:rPr>
+      </w:pPr>
+      <w:r>
+        <w:rPr>
+          <w:b/>
+          <w:bCs/>
+          <w:i/>
+          <w:iCs/>
+          <w:lang w:val="ru-RU"/>
+        </w:rPr>
+        <w:t>Структура</w:t>
+      </w:r>
+      <w:r>
+        <w:rPr>
+          <w:b/>
+          <w:bCs/>
+          <w:i/>
+          <w:iCs/>
+        </w:rPr>
+        <w:t xml:space="preserve"> </w:t>
+      </w:r>
+      <w:r>
+        <w:rPr>
+          <w:b/>
+          <w:bCs/>
+          <w:i/>
+          <w:iCs/>
+        </w:rPr>
+        <w:t>Ship</w:t>
+      </w:r>
+    </w:p>
+    <w:p>
+      <w:pPr>
+        <w:pStyle w:val="afff2"/>
+        <w:pBdr>
+          <w:top w:val="single" w:sz="4" w:space="1" w:color="auto"/>
+          <w:left w:val="single" w:sz="4" w:space="4" w:color="auto"/>
+          <w:bottom w:val="single" w:sz="4" w:space="1" w:color="auto"/>
+          <w:right w:val="single" w:sz="4" w:space="4" w:color="auto"/>
+        </w:pBdr>
+        <w:rPr>
+          <w:color w:val="000000"/>
+        </w:rPr>
+      </w:pPr>
+      <w:r>
+        <w:t>struct</w:t>
+      </w:r>
+      <w:r>
+        <w:rPr>
+          <w:color w:val="000000"/>
+        </w:rPr>
+        <w:t xml:space="preserve"> </w:t>
+      </w:r>
+      <w:r>
+        <w:rPr>
           <w:color w:val="2B91AF"/>
-          <w:sz w:val="19"/>
-          <w:szCs w:val="19"/>
-        </w:rPr>
-        <w:t>Game</w:t>
-      </w:r>
-    </w:p>
-    <w:p>
-      <w:pPr>
-        <w:autoSpaceDE w:val="0"/>
-        <w:autoSpaceDN w:val="0"/>
-        <w:adjustRightInd w:val="0"/>
-        <w:spacing w:after="0" w:line="240" w:lineRule="auto"/>
-        <w:ind w:firstLine="0"/>
-        <w:jc w:val="left"/>
-        <w:rPr>
-          <w:rFonts w:ascii="Cascadia Mono" w:hAnsi="Cascadia Mono" w:cs="Cascadia Mono"/>
-          <w:color w:val="000000"/>
-          <w:sz w:val="19"/>
-          <w:szCs w:val="19"/>
-        </w:rPr>
-      </w:pPr>
-      <w:r>
-        <w:rPr>
-          <w:rFonts w:ascii="Cascadia Mono" w:hAnsi="Cascadia Mono" w:cs="Cascadia Mono"/>
-          <w:color w:val="000000"/>
-          <w:sz w:val="19"/>
-          <w:szCs w:val="19"/>
+        </w:rPr>
+        <w:t>Ship</w:t>
+      </w:r>
+    </w:p>
+    <w:p>
+      <w:pPr>
+        <w:pStyle w:val="afff2"/>
+        <w:pBdr>
+          <w:top w:val="single" w:sz="4" w:space="1" w:color="auto"/>
+          <w:left w:val="single" w:sz="4" w:space="4" w:color="auto"/>
+          <w:bottom w:val="single" w:sz="4" w:space="1" w:color="auto"/>
+          <w:right w:val="single" w:sz="4" w:space="4" w:color="auto"/>
+        </w:pBdr>
+        <w:rPr>
+          <w:color w:val="000000"/>
+        </w:rPr>
+      </w:pPr>
+      <w:r>
+        <w:rPr>
+          <w:color w:val="000000"/>
         </w:rPr>
         <w:t>{</w:t>
       </w:r>
     </w:p>
     <w:p>
       <w:pPr>
-        <w:autoSpaceDE w:val="0"/>
-        <w:autoSpaceDN w:val="0"/>
-        <w:adjustRightInd w:val="0"/>
-        <w:spacing w:after="0" w:line="240" w:lineRule="auto"/>
-        <w:ind w:firstLine="0"/>
-        <w:jc w:val="left"/>
-        <w:rPr>
-          <w:rFonts w:ascii="Cascadia Mono" w:hAnsi="Cascadia Mono" w:cs="Cascadia Mono"/>
-          <w:color w:val="000000"/>
-          <w:sz w:val="19"/>
-          <w:szCs w:val="19"/>
-        </w:rPr>
-      </w:pPr>
-      <w:r>
-        <w:rPr>
-          <w:rFonts w:ascii="Cascadia Mono" w:hAnsi="Cascadia Mono" w:cs="Cascadia Mono"/>
-          <w:color w:val="000000"/>
-          <w:sz w:val="19"/>
-          <w:szCs w:val="19"/>
+        <w:pStyle w:val="afff2"/>
+        <w:pBdr>
+          <w:top w:val="single" w:sz="4" w:space="1" w:color="auto"/>
+          <w:left w:val="single" w:sz="4" w:space="4" w:color="auto"/>
+          <w:bottom w:val="single" w:sz="4" w:space="1" w:color="auto"/>
+          <w:right w:val="single" w:sz="4" w:space="4" w:color="auto"/>
+        </w:pBdr>
+        <w:rPr>
+          <w:color w:val="000000"/>
+        </w:rPr>
+      </w:pPr>
+      <w:r>
+        <w:rPr>
+          <w:color w:val="000000"/>
         </w:rPr>
         <w:t xml:space="preserve">    </w:t>
       </w:r>
       <w:r>
         <w:rPr>
-          <w:rFonts w:ascii="Cascadia Mono" w:hAnsi="Cascadia Mono" w:cs="Cascadia Mono"/>
-          <w:color w:val="0000FF"/>
-          <w:sz w:val="19"/>
-          <w:szCs w:val="19"/>
-        </w:rPr>
+          <w:color w:val="2B91AF"/>
+        </w:rPr>
+        <w:t>ShipActions</w:t>
+      </w:r>
+      <w:r>
+        <w:rPr>
+          <w:color w:val="000000"/>
+        </w:rPr>
+        <w:t xml:space="preserve"> acts;</w:t>
+      </w:r>
+    </w:p>
+    <w:p>
+      <w:pPr>
+        <w:pStyle w:val="afff2"/>
+        <w:pBdr>
+          <w:top w:val="single" w:sz="4" w:space="1" w:color="auto"/>
+          <w:left w:val="single" w:sz="4" w:space="4" w:color="auto"/>
+          <w:bottom w:val="single" w:sz="4" w:space="1" w:color="auto"/>
+          <w:right w:val="single" w:sz="4" w:space="4" w:color="auto"/>
+        </w:pBdr>
+        <w:rPr>
+          <w:color w:val="000000"/>
+        </w:rPr>
+      </w:pPr>
+      <w:r>
+        <w:rPr>
+          <w:color w:val="000000"/>
+        </w:rPr>
+        <w:t xml:space="preserve">    </w:t>
+      </w:r>
+      <w:r>
+        <w:rPr>
+          <w:color w:val="2B91AF"/>
+        </w:rPr>
+        <w:t>Animation</w:t>
+      </w:r>
+      <w:r>
+        <w:rPr>
+          <w:color w:val="000000"/>
+        </w:rPr>
+        <w:t xml:space="preserve">   engine;</w:t>
+      </w:r>
+    </w:p>
+    <w:p>
+      <w:pPr>
+        <w:pStyle w:val="afff2"/>
+        <w:pBdr>
+          <w:top w:val="single" w:sz="4" w:space="1" w:color="auto"/>
+          <w:left w:val="single" w:sz="4" w:space="4" w:color="auto"/>
+          <w:bottom w:val="single" w:sz="4" w:space="1" w:color="auto"/>
+          <w:right w:val="single" w:sz="4" w:space="4" w:color="auto"/>
+        </w:pBdr>
+        <w:rPr>
+          <w:color w:val="000000"/>
+        </w:rPr>
+      </w:pPr>
+      <w:r>
+        <w:rPr>
+          <w:color w:val="000000"/>
+        </w:rPr>
+        <w:t xml:space="preserve">    </w:t>
+      </w:r>
+      <w:r>
+        <w:rPr>
+          <w:color w:val="2B91AF"/>
+        </w:rPr>
+        <w:t>Texture</w:t>
+      </w:r>
+      <w:r>
+        <w:rPr>
+          <w:color w:val="000000"/>
+        </w:rPr>
+        <w:t xml:space="preserve">     tex;</w:t>
+      </w:r>
+    </w:p>
+    <w:p>
+      <w:pPr>
+        <w:pStyle w:val="afff2"/>
+        <w:pBdr>
+          <w:top w:val="single" w:sz="4" w:space="1" w:color="auto"/>
+          <w:left w:val="single" w:sz="4" w:space="4" w:color="auto"/>
+          <w:bottom w:val="single" w:sz="4" w:space="1" w:color="auto"/>
+          <w:right w:val="single" w:sz="4" w:space="4" w:color="auto"/>
+        </w:pBdr>
+        <w:rPr>
+          <w:color w:val="000000"/>
+        </w:rPr>
+      </w:pPr>
+      <w:r>
+        <w:rPr>
+          <w:color w:val="000000"/>
+        </w:rPr>
+        <w:t xml:space="preserve">    </w:t>
+      </w:r>
+      <w:r>
+        <w:rPr>
+          <w:color w:val="2B91AF"/>
+        </w:rPr>
+        <w:t>Bullets</w:t>
+      </w:r>
+      <w:r>
+        <w:rPr>
+          <w:color w:val="000000"/>
+        </w:rPr>
+        <w:t xml:space="preserve">     bullets;</w:t>
+      </w:r>
+    </w:p>
+    <w:p>
+      <w:pPr>
+        <w:pStyle w:val="afff2"/>
+        <w:pBdr>
+          <w:top w:val="single" w:sz="4" w:space="1" w:color="auto"/>
+          <w:left w:val="single" w:sz="4" w:space="4" w:color="auto"/>
+          <w:bottom w:val="single" w:sz="4" w:space="1" w:color="auto"/>
+          <w:right w:val="single" w:sz="4" w:space="4" w:color="auto"/>
+        </w:pBdr>
+        <w:rPr>
+          <w:color w:val="000000"/>
+        </w:rPr>
+      </w:pPr>
+      <w:r>
+        <w:rPr>
+          <w:color w:val="000000"/>
+        </w:rPr>
+        <w:t xml:space="preserve">    </w:t>
+      </w:r>
+      <w:r>
+        <w:rPr>
+          <w:color w:val="2B91AF"/>
+        </w:rPr>
+        <w:t>Health</w:t>
+      </w:r>
+      <w:r>
+        <w:rPr>
+          <w:color w:val="000000"/>
+        </w:rPr>
+        <w:t xml:space="preserve">      health;</w:t>
+      </w:r>
+    </w:p>
+    <w:p>
+      <w:pPr>
+        <w:pStyle w:val="afff2"/>
+        <w:pBdr>
+          <w:top w:val="single" w:sz="4" w:space="1" w:color="auto"/>
+          <w:left w:val="single" w:sz="4" w:space="4" w:color="auto"/>
+          <w:bottom w:val="single" w:sz="4" w:space="1" w:color="auto"/>
+          <w:right w:val="single" w:sz="4" w:space="4" w:color="auto"/>
+        </w:pBdr>
+        <w:rPr>
+          <w:color w:val="000000"/>
+        </w:rPr>
+      </w:pPr>
+      <w:r>
+        <w:rPr>
+          <w:color w:val="000000"/>
+        </w:rPr>
+        <w:t xml:space="preserve">    </w:t>
+      </w:r>
+      <w:r>
+        <w:rPr>
+          <w:color w:val="2B91AF"/>
+        </w:rPr>
+        <w:t>Score</w:t>
+      </w:r>
+      <w:r>
+        <w:rPr>
+          <w:color w:val="000000"/>
+        </w:rPr>
+        <w:t xml:space="preserve">       score;</w:t>
+      </w:r>
+    </w:p>
+    <w:p>
+      <w:pPr>
+        <w:pStyle w:val="afff2"/>
+        <w:pBdr>
+          <w:top w:val="single" w:sz="4" w:space="1" w:color="auto"/>
+          <w:left w:val="single" w:sz="4" w:space="4" w:color="auto"/>
+          <w:bottom w:val="single" w:sz="4" w:space="1" w:color="auto"/>
+          <w:right w:val="single" w:sz="4" w:space="4" w:color="auto"/>
+        </w:pBdr>
+        <w:rPr>
+          <w:color w:val="000000"/>
+        </w:rPr>
+      </w:pPr>
+      <w:r>
+        <w:rPr>
+          <w:color w:val="000000"/>
+        </w:rPr>
+        <w:t xml:space="preserve">    </w:t>
+      </w:r>
+      <w:r>
+        <w:t>float</w:t>
+      </w:r>
+      <w:r>
+        <w:rPr>
+          <w:color w:val="000000"/>
+        </w:rPr>
+        <w:t xml:space="preserve">       angularVel;</w:t>
+      </w:r>
+    </w:p>
+    <w:p>
+      <w:pPr>
+        <w:pStyle w:val="afff2"/>
+        <w:pBdr>
+          <w:top w:val="single" w:sz="4" w:space="1" w:color="auto"/>
+          <w:left w:val="single" w:sz="4" w:space="4" w:color="auto"/>
+          <w:bottom w:val="single" w:sz="4" w:space="1" w:color="auto"/>
+          <w:right w:val="single" w:sz="4" w:space="4" w:color="auto"/>
+        </w:pBdr>
+        <w:rPr>
+          <w:color w:val="000000"/>
+        </w:rPr>
+      </w:pPr>
+      <w:r>
+        <w:rPr>
+          <w:color w:val="000000"/>
+        </w:rPr>
+        <w:t xml:space="preserve">    </w:t>
+      </w:r>
+      <w:r>
         <w:t>int</w:t>
       </w:r>
       <w:r>
         <w:rPr>
-          <w:rFonts w:ascii="Cascadia Mono" w:hAnsi="Cascadia Mono" w:cs="Cascadia Mono"/>
-          <w:color w:val="000000"/>
-          <w:sz w:val="19"/>
-          <w:szCs w:val="19"/>
-        </w:rPr>
-        <w:t xml:space="preserve">        wdt         = winWdt;</w:t>
-      </w:r>
-    </w:p>
-    <w:p>
-      <w:pPr>
-        <w:autoSpaceDE w:val="0"/>
-        <w:autoSpaceDN w:val="0"/>
-        <w:adjustRightInd w:val="0"/>
-        <w:spacing w:after="0" w:line="240" w:lineRule="auto"/>
-        <w:ind w:firstLine="0"/>
-        <w:jc w:val="left"/>
-        <w:rPr>
-          <w:rFonts w:ascii="Cascadia Mono" w:hAnsi="Cascadia Mono" w:cs="Cascadia Mono"/>
-          <w:color w:val="000000"/>
-          <w:sz w:val="19"/>
-          <w:szCs w:val="19"/>
-        </w:rPr>
-      </w:pPr>
-      <w:r>
-        <w:rPr>
-          <w:rFonts w:ascii="Cascadia Mono" w:hAnsi="Cascadia Mono" w:cs="Cascadia Mono"/>
-          <w:color w:val="000000"/>
-          <w:sz w:val="19"/>
-          <w:szCs w:val="19"/>
+          <w:color w:val="000000"/>
+        </w:rPr>
+        <w:t xml:space="preserve">         rad;</w:t>
+      </w:r>
+    </w:p>
+    <w:p>
+      <w:pPr>
+        <w:pStyle w:val="afff2"/>
+        <w:pBdr>
+          <w:top w:val="single" w:sz="4" w:space="1" w:color="auto"/>
+          <w:left w:val="single" w:sz="4" w:space="4" w:color="auto"/>
+          <w:bottom w:val="single" w:sz="4" w:space="1" w:color="auto"/>
+          <w:right w:val="single" w:sz="4" w:space="4" w:color="auto"/>
+        </w:pBdr>
+        <w:rPr>
+          <w:color w:val="000000"/>
+        </w:rPr>
+      </w:pPr>
+      <w:r>
+        <w:rPr>
+          <w:color w:val="000000"/>
         </w:rPr>
         <w:t xml:space="preserve">    </w:t>
       </w:r>
       <w:r>
-        <w:rPr>
-          <w:rFonts w:ascii="Cascadia Mono" w:hAnsi="Cascadia Mono" w:cs="Cascadia Mono"/>
-          <w:color w:val="0000FF"/>
-          <w:sz w:val="19"/>
-          <w:szCs w:val="19"/>
-        </w:rPr>
         <w:t>int</w:t>
       </w:r>
       <w:r>
         <w:rPr>
-          <w:rFonts w:ascii="Cascadia Mono" w:hAnsi="Cascadia Mono" w:cs="Cascadia Mono"/>
-          <w:color w:val="000000"/>
-          <w:sz w:val="19"/>
-          <w:szCs w:val="19"/>
-        </w:rPr>
-        <w:t xml:space="preserve">        hgt         = winHgt;</w:t>
-      </w:r>
-    </w:p>
-    <w:p>
-      <w:pPr>
-        <w:autoSpaceDE w:val="0"/>
-        <w:autoSpaceDN w:val="0"/>
-        <w:adjustRightInd w:val="0"/>
-        <w:spacing w:after="0" w:line="240" w:lineRule="auto"/>
-        <w:ind w:firstLine="0"/>
-        <w:jc w:val="left"/>
-        <w:rPr>
-          <w:rFonts w:ascii="Cascadia Mono" w:hAnsi="Cascadia Mono" w:cs="Cascadia Mono"/>
-          <w:color w:val="000000"/>
-          <w:sz w:val="19"/>
-          <w:szCs w:val="19"/>
-        </w:rPr>
-      </w:pPr>
-      <w:r>
-        <w:rPr>
-          <w:rFonts w:ascii="Cascadia Mono" w:hAnsi="Cascadia Mono" w:cs="Cascadia Mono"/>
-          <w:color w:val="000000"/>
-          <w:sz w:val="19"/>
-          <w:szCs w:val="19"/>
-        </w:rPr>
-        <w:t xml:space="preserve">                          </w:t>
-      </w:r>
-    </w:p>
-    <w:p>
-      <w:pPr>
-        <w:autoSpaceDE w:val="0"/>
-        <w:autoSpaceDN w:val="0"/>
-        <w:adjustRightInd w:val="0"/>
-        <w:spacing w:after="0" w:line="240" w:lineRule="auto"/>
-        <w:ind w:firstLine="0"/>
-        <w:jc w:val="left"/>
-        <w:rPr>
-          <w:rFonts w:ascii="Cascadia Mono" w:hAnsi="Cascadia Mono" w:cs="Cascadia Mono"/>
-          <w:color w:val="000000"/>
-          <w:sz w:val="19"/>
-          <w:szCs w:val="19"/>
-        </w:rPr>
-      </w:pPr>
-      <w:r>
-        <w:rPr>
-          <w:rFonts w:ascii="Cascadia Mono" w:hAnsi="Cascadia Mono" w:cs="Cascadia Mono"/>
-          <w:color w:val="000000"/>
-          <w:sz w:val="19"/>
-          <w:szCs w:val="19"/>
+          <w:color w:val="000000"/>
+        </w:rPr>
+        <w:t xml:space="preserve">         ticks       = 0;</w:t>
+      </w:r>
+    </w:p>
+    <w:p>
+      <w:pPr>
+        <w:pStyle w:val="afff2"/>
+        <w:pBdr>
+          <w:top w:val="single" w:sz="4" w:space="1" w:color="auto"/>
+          <w:left w:val="single" w:sz="4" w:space="4" w:color="auto"/>
+          <w:bottom w:val="single" w:sz="4" w:space="1" w:color="auto"/>
+          <w:right w:val="single" w:sz="4" w:space="4" w:color="auto"/>
+        </w:pBdr>
+        <w:rPr>
+          <w:color w:val="000000"/>
+        </w:rPr>
+      </w:pPr>
+      <w:r>
+        <w:rPr>
+          <w:color w:val="000000"/>
         </w:rPr>
         <w:t xml:space="preserve">    </w:t>
       </w:r>
       <w:r>
-        <w:rPr>
-          <w:rFonts w:ascii="Cascadia Mono" w:hAnsi="Cascadia Mono" w:cs="Cascadia Mono"/>
-          <w:color w:val="0000FF"/>
-          <w:sz w:val="19"/>
-          <w:szCs w:val="19"/>
-        </w:rPr>
+        <w:t>int</w:t>
+      </w:r>
+      <w:r>
+        <w:rPr>
+          <w:color w:val="000000"/>
+        </w:rPr>
+        <w:t xml:space="preserve">         instance;</w:t>
+      </w:r>
+    </w:p>
+    <w:p>
+      <w:pPr>
+        <w:pStyle w:val="afff2"/>
+        <w:pBdr>
+          <w:top w:val="single" w:sz="4" w:space="1" w:color="auto"/>
+          <w:left w:val="single" w:sz="4" w:space="4" w:color="auto"/>
+          <w:bottom w:val="single" w:sz="4" w:space="1" w:color="auto"/>
+          <w:right w:val="single" w:sz="4" w:space="4" w:color="auto"/>
+        </w:pBdr>
+        <w:rPr>
+          <w:color w:val="000000"/>
+        </w:rPr>
+      </w:pPr>
+      <w:r>
+        <w:rPr>
+          <w:color w:val="000000"/>
+        </w:rPr>
+        <w:t xml:space="preserve">    </w:t>
+      </w:r>
+      <w:r>
+        <w:t>int</w:t>
+      </w:r>
+      <w:r>
+        <w:rPr>
+          <w:color w:val="000000"/>
+        </w:rPr>
+        <w:t xml:space="preserve">         bulletType;</w:t>
+      </w:r>
+    </w:p>
+    <w:p>
+      <w:pPr>
+        <w:pStyle w:val="afff2"/>
+        <w:pBdr>
+          <w:top w:val="single" w:sz="4" w:space="1" w:color="auto"/>
+          <w:left w:val="single" w:sz="4" w:space="4" w:color="auto"/>
+          <w:bottom w:val="single" w:sz="4" w:space="1" w:color="auto"/>
+          <w:right w:val="single" w:sz="4" w:space="4" w:color="auto"/>
+        </w:pBdr>
+        <w:rPr>
+          <w:color w:val="000000"/>
+        </w:rPr>
+      </w:pPr>
+      <w:r>
+        <w:rPr>
+          <w:color w:val="000000"/>
+        </w:rPr>
+        <w:t xml:space="preserve">    </w:t>
+      </w:r>
+      <w:r>
         <w:t>bool</w:t>
       </w:r>
       <w:r>
         <w:rPr>
-          <w:rFonts w:ascii="Cascadia Mono" w:hAnsi="Cascadia Mono" w:cs="Cascadia Mono"/>
-          <w:color w:val="000000"/>
-          <w:sz w:val="19"/>
-          <w:szCs w:val="19"/>
-        </w:rPr>
-        <w:t xml:space="preserve">       run         = </w:t>
-      </w:r>
-      <w:r>
-        <w:rPr>
-          <w:rFonts w:ascii="Cascadia Mono" w:hAnsi="Cascadia Mono" w:cs="Cascadia Mono"/>
-          <w:color w:val="0000FF"/>
-          <w:sz w:val="19"/>
-          <w:szCs w:val="19"/>
-        </w:rPr>
-        <w:t>false</w:t>
-      </w:r>
-      <w:r>
-        <w:rPr>
-          <w:rFonts w:ascii="Cascadia Mono" w:hAnsi="Cascadia Mono" w:cs="Cascadia Mono"/>
-          <w:color w:val="000000"/>
-          <w:sz w:val="19"/>
-          <w:szCs w:val="19"/>
-        </w:rPr>
-        <w:t>;</w:t>
-      </w:r>
-    </w:p>
-    <w:p>
-      <w:pPr>
-        <w:autoSpaceDE w:val="0"/>
-        <w:autoSpaceDN w:val="0"/>
-        <w:adjustRightInd w:val="0"/>
-        <w:spacing w:after="0" w:line="240" w:lineRule="auto"/>
-        <w:ind w:firstLine="0"/>
-        <w:jc w:val="left"/>
-        <w:rPr>
-          <w:rFonts w:ascii="Cascadia Mono" w:hAnsi="Cascadia Mono" w:cs="Cascadia Mono"/>
-          <w:color w:val="000000"/>
-          <w:sz w:val="19"/>
-          <w:szCs w:val="19"/>
-        </w:rPr>
-      </w:pPr>
-      <w:r>
-        <w:rPr>
-          <w:rFonts w:ascii="Cascadia Mono" w:hAnsi="Cascadia Mono" w:cs="Cascadia Mono"/>
-          <w:color w:val="000000"/>
-          <w:sz w:val="19"/>
-          <w:szCs w:val="19"/>
+          <w:color w:val="000000"/>
+        </w:rPr>
+        <w:t xml:space="preserve">        active;</w:t>
+      </w:r>
+    </w:p>
+    <w:p>
+      <w:pPr>
+        <w:pStyle w:val="afff2"/>
+        <w:pBdr>
+          <w:top w:val="single" w:sz="4" w:space="1" w:color="auto"/>
+          <w:left w:val="single" w:sz="4" w:space="4" w:color="auto"/>
+          <w:bottom w:val="single" w:sz="4" w:space="1" w:color="auto"/>
+          <w:right w:val="single" w:sz="4" w:space="4" w:color="auto"/>
+        </w:pBdr>
+        <w:rPr>
+          <w:color w:val="000000"/>
+        </w:rPr>
+      </w:pPr>
+      <w:r>
+        <w:rPr>
+          <w:color w:val="000000"/>
         </w:rPr>
         <w:t xml:space="preserve">    </w:t>
       </w:r>
       <w:r>
         <w:rPr>
-          <w:rFonts w:ascii="Cascadia Mono" w:hAnsi="Cascadia Mono" w:cs="Cascadia Mono"/>
-          <w:color w:val="0000FF"/>
-          <w:sz w:val="19"/>
-          <w:szCs w:val="19"/>
-        </w:rPr>
-        <w:t>bool</w:t>
-      </w:r>
-      <w:r>
-        <w:rPr>
-          <w:rFonts w:ascii="Cascadia Mono" w:hAnsi="Cascadia Mono" w:cs="Cascadia Mono"/>
-          <w:color w:val="000000"/>
-          <w:sz w:val="19"/>
-          <w:szCs w:val="19"/>
-        </w:rPr>
-        <w:t xml:space="preserve">       aboutInited = </w:t>
-      </w:r>
-      <w:r>
-        <w:rPr>
-          <w:rFonts w:ascii="Cascadia Mono" w:hAnsi="Cascadia Mono" w:cs="Cascadia Mono"/>
-          <w:color w:val="0000FF"/>
-          <w:sz w:val="19"/>
-          <w:szCs w:val="19"/>
-        </w:rPr>
-        <w:t>false</w:t>
-      </w:r>
-      <w:r>
-        <w:rPr>
-          <w:rFonts w:ascii="Cascadia Mono" w:hAnsi="Cascadia Mono" w:cs="Cascadia Mono"/>
-          <w:color w:val="000000"/>
-          <w:sz w:val="19"/>
-          <w:szCs w:val="19"/>
-        </w:rPr>
-        <w:t>;</w:t>
-      </w:r>
-    </w:p>
-    <w:p>
-      <w:pPr>
-        <w:autoSpaceDE w:val="0"/>
-        <w:autoSpaceDN w:val="0"/>
-        <w:adjustRightInd w:val="0"/>
-        <w:spacing w:after="0" w:line="240" w:lineRule="auto"/>
-        <w:ind w:firstLine="0"/>
-        <w:jc w:val="left"/>
-        <w:rPr>
-          <w:rFonts w:ascii="Cascadia Mono" w:hAnsi="Cascadia Mono" w:cs="Cascadia Mono"/>
-          <w:color w:val="000000"/>
-          <w:sz w:val="19"/>
-          <w:szCs w:val="19"/>
-        </w:rPr>
-      </w:pPr>
-      <w:r>
-        <w:rPr>
-          <w:rFonts w:ascii="Cascadia Mono" w:hAnsi="Cascadia Mono" w:cs="Cascadia Mono"/>
-          <w:color w:val="000000"/>
-          <w:sz w:val="19"/>
-          <w:szCs w:val="19"/>
+          <w:color w:val="2B91AF"/>
+        </w:rPr>
+        <w:t>Vec</w:t>
+      </w:r>
+      <w:r>
+        <w:rPr>
+          <w:color w:val="000000"/>
+        </w:rPr>
+        <w:t xml:space="preserve">         vel         = { 0, 0 };</w:t>
+      </w:r>
+    </w:p>
+    <w:p>
+      <w:pPr>
+        <w:pStyle w:val="afff2"/>
+        <w:pBdr>
+          <w:top w:val="single" w:sz="4" w:space="1" w:color="auto"/>
+          <w:left w:val="single" w:sz="4" w:space="4" w:color="auto"/>
+          <w:bottom w:val="single" w:sz="4" w:space="1" w:color="auto"/>
+          <w:right w:val="single" w:sz="4" w:space="4" w:color="auto"/>
+        </w:pBdr>
+        <w:rPr>
+          <w:color w:val="000000"/>
+          <w:lang w:val="ru-RU"/>
+        </w:rPr>
+      </w:pPr>
+      <w:r>
+        <w:rPr>
+          <w:color w:val="000000"/>
         </w:rPr>
         <w:t xml:space="preserve">    </w:t>
       </w:r>
       <w:r>
         <w:rPr>
-          <w:rFonts w:ascii="Cascadia Mono" w:hAnsi="Cascadia Mono" w:cs="Cascadia Mono"/>
-          <w:color w:val="0000FF"/>
-          <w:sz w:val="19"/>
-          <w:szCs w:val="19"/>
-        </w:rPr>
-        <w:t>int</w:t>
-      </w:r>
-      <w:r>
-        <w:rPr>
-          <w:rFonts w:ascii="Cascadia Mono" w:hAnsi="Cascadia Mono" w:cs="Cascadia Mono"/>
-          <w:color w:val="000000"/>
-          <w:sz w:val="19"/>
-          <w:szCs w:val="19"/>
-        </w:rPr>
-        <w:t xml:space="preserve">        state       = 0;</w:t>
-      </w:r>
-    </w:p>
-    <w:p>
-      <w:pPr>
-        <w:autoSpaceDE w:val="0"/>
-        <w:autoSpaceDN w:val="0"/>
-        <w:adjustRightInd w:val="0"/>
-        <w:spacing w:after="0" w:line="240" w:lineRule="auto"/>
-        <w:ind w:firstLine="0"/>
-        <w:jc w:val="left"/>
-        <w:rPr>
-          <w:rFonts w:ascii="Cascadia Mono" w:hAnsi="Cascadia Mono" w:cs="Cascadia Mono"/>
-          <w:color w:val="000000"/>
-          <w:sz w:val="19"/>
-          <w:szCs w:val="19"/>
-        </w:rPr>
-      </w:pPr>
-      <w:r>
-        <w:rPr>
-          <w:rFonts w:ascii="Cascadia Mono" w:hAnsi="Cascadia Mono" w:cs="Cascadia Mono"/>
-          <w:color w:val="000000"/>
-          <w:sz w:val="19"/>
-          <w:szCs w:val="19"/>
-        </w:rPr>
-        <w:t xml:space="preserve">    </w:t>
-      </w:r>
-      <w:r>
-        <w:rPr>
-          <w:rFonts w:ascii="Cascadia Mono" w:hAnsi="Cascadia Mono" w:cs="Cascadia Mono"/>
           <w:color w:val="2B91AF"/>
-          <w:sz w:val="19"/>
-          <w:szCs w:val="19"/>
-        </w:rPr>
-        <w:t>SDL_</w:t>
-      </w:r>
-      <w:proofErr w:type="gramStart"/>
-      <w:r>
-        <w:rPr>
-          <w:rFonts w:ascii="Cascadia Mono" w:hAnsi="Cascadia Mono" w:cs="Cascadia Mono"/>
-          <w:color w:val="2B91AF"/>
-          <w:sz w:val="19"/>
-          <w:szCs w:val="19"/>
-        </w:rPr>
-        <w:t>Event</w:t>
-      </w:r>
-      <w:r>
-        <w:rPr>
-          <w:rFonts w:ascii="Cascadia Mono" w:hAnsi="Cascadia Mono" w:cs="Cascadia Mono"/>
-          <w:color w:val="000000"/>
-          <w:sz w:val="19"/>
-          <w:szCs w:val="19"/>
-        </w:rPr>
-        <w:t xml:space="preserve">  event</w:t>
-      </w:r>
-      <w:proofErr w:type="gramEnd"/>
-      <w:r>
-        <w:rPr>
-          <w:rFonts w:ascii="Cascadia Mono" w:hAnsi="Cascadia Mono" w:cs="Cascadia Mono"/>
-          <w:color w:val="000000"/>
-          <w:sz w:val="19"/>
-          <w:szCs w:val="19"/>
-        </w:rPr>
-        <w:t>;</w:t>
-      </w:r>
-    </w:p>
-    <w:p>
-      <w:pPr>
-        <w:autoSpaceDE w:val="0"/>
-        <w:autoSpaceDN w:val="0"/>
-        <w:adjustRightInd w:val="0"/>
-        <w:spacing w:after="0" w:line="240" w:lineRule="auto"/>
-        <w:ind w:firstLine="0"/>
-        <w:jc w:val="left"/>
-        <w:rPr>
-          <w:rFonts w:ascii="Cascadia Mono" w:hAnsi="Cascadia Mono" w:cs="Cascadia Mono"/>
-          <w:color w:val="000000"/>
-          <w:sz w:val="19"/>
-          <w:szCs w:val="19"/>
-        </w:rPr>
-      </w:pPr>
-      <w:r>
-        <w:rPr>
-          <w:rFonts w:ascii="Cascadia Mono" w:hAnsi="Cascadia Mono" w:cs="Cascadia Mono"/>
-          <w:color w:val="000000"/>
-          <w:sz w:val="19"/>
-          <w:szCs w:val="19"/>
-        </w:rPr>
-        <w:t xml:space="preserve">    </w:t>
-      </w:r>
-      <w:r>
-        <w:rPr>
-          <w:rFonts w:ascii="Cascadia Mono" w:hAnsi="Cascadia Mono" w:cs="Cascadia Mono"/>
-          <w:color w:val="2B91AF"/>
-          <w:sz w:val="19"/>
-          <w:szCs w:val="19"/>
-        </w:rPr>
-        <w:t>Keys</w:t>
-      </w:r>
-      <w:r>
-        <w:rPr>
-          <w:rFonts w:ascii="Cascadia Mono" w:hAnsi="Cascadia Mono" w:cs="Cascadia Mono"/>
-          <w:color w:val="000000"/>
-          <w:sz w:val="19"/>
-          <w:szCs w:val="19"/>
-        </w:rPr>
-        <w:t xml:space="preserve">       keys;</w:t>
-      </w:r>
-    </w:p>
-    <w:p>
-      <w:pPr>
-        <w:autoSpaceDE w:val="0"/>
-        <w:autoSpaceDN w:val="0"/>
-        <w:adjustRightInd w:val="0"/>
-        <w:spacing w:after="0" w:line="240" w:lineRule="auto"/>
-        <w:ind w:firstLine="0"/>
-        <w:jc w:val="left"/>
-        <w:rPr>
-          <w:rFonts w:ascii="Cascadia Mono" w:hAnsi="Cascadia Mono" w:cs="Cascadia Mono"/>
-          <w:color w:val="000000"/>
-          <w:sz w:val="19"/>
-          <w:szCs w:val="19"/>
-        </w:rPr>
-      </w:pPr>
-    </w:p>
-    <w:p>
-      <w:pPr>
-        <w:autoSpaceDE w:val="0"/>
-        <w:autoSpaceDN w:val="0"/>
-        <w:adjustRightInd w:val="0"/>
-        <w:spacing w:after="0" w:line="240" w:lineRule="auto"/>
-        <w:ind w:firstLine="0"/>
-        <w:jc w:val="left"/>
-        <w:rPr>
-          <w:rFonts w:ascii="Cascadia Mono" w:hAnsi="Cascadia Mono" w:cs="Cascadia Mono"/>
-          <w:color w:val="000000"/>
-          <w:sz w:val="19"/>
-          <w:szCs w:val="19"/>
-        </w:rPr>
-      </w:pPr>
-      <w:r>
-        <w:rPr>
-          <w:rFonts w:ascii="Cascadia Mono" w:hAnsi="Cascadia Mono" w:cs="Cascadia Mono"/>
-          <w:color w:val="000000"/>
-          <w:sz w:val="19"/>
-          <w:szCs w:val="19"/>
-        </w:rPr>
-        <w:t xml:space="preserve">    </w:t>
-      </w:r>
-      <w:r>
-        <w:rPr>
-          <w:rFonts w:ascii="Cascadia Mono" w:hAnsi="Cascadia Mono" w:cs="Cascadia Mono"/>
-          <w:color w:val="2B91AF"/>
-          <w:sz w:val="19"/>
-          <w:szCs w:val="19"/>
-        </w:rPr>
-        <w:t>Menu</w:t>
-      </w:r>
-      <w:r>
-        <w:rPr>
-          <w:rFonts w:ascii="Cascadia Mono" w:hAnsi="Cascadia Mono" w:cs="Cascadia Mono"/>
-          <w:color w:val="000000"/>
-          <w:sz w:val="19"/>
-          <w:szCs w:val="19"/>
-        </w:rPr>
-        <w:t xml:space="preserve">       menu;</w:t>
-      </w:r>
-    </w:p>
-    <w:p>
-      <w:pPr>
-        <w:autoSpaceDE w:val="0"/>
-        <w:autoSpaceDN w:val="0"/>
-        <w:adjustRightInd w:val="0"/>
-        <w:spacing w:after="0" w:line="240" w:lineRule="auto"/>
-        <w:ind w:firstLine="0"/>
-        <w:jc w:val="left"/>
-        <w:rPr>
-          <w:rFonts w:ascii="Cascadia Mono" w:hAnsi="Cascadia Mono" w:cs="Cascadia Mono"/>
-          <w:color w:val="000000"/>
-          <w:sz w:val="19"/>
-          <w:szCs w:val="19"/>
-        </w:rPr>
-      </w:pPr>
-      <w:r>
-        <w:rPr>
-          <w:rFonts w:ascii="Cascadia Mono" w:hAnsi="Cascadia Mono" w:cs="Cascadia Mono"/>
-          <w:color w:val="000000"/>
-          <w:sz w:val="19"/>
-          <w:szCs w:val="19"/>
-        </w:rPr>
-        <w:t xml:space="preserve">    </w:t>
-      </w:r>
-      <w:r>
-        <w:rPr>
-          <w:rFonts w:ascii="Cascadia Mono" w:hAnsi="Cascadia Mono" w:cs="Cascadia Mono"/>
-          <w:color w:val="2B91AF"/>
-          <w:sz w:val="19"/>
-          <w:szCs w:val="19"/>
-        </w:rPr>
-        <w:t>Levels</w:t>
-      </w:r>
-      <w:r>
-        <w:rPr>
-          <w:rFonts w:ascii="Cascadia Mono" w:hAnsi="Cascadia Mono" w:cs="Cascadia Mono"/>
-          <w:color w:val="000000"/>
-          <w:sz w:val="19"/>
-          <w:szCs w:val="19"/>
-        </w:rPr>
-        <w:t xml:space="preserve">     levels;</w:t>
-      </w:r>
-    </w:p>
-    <w:p>
-      <w:pPr>
-        <w:autoSpaceDE w:val="0"/>
-        <w:autoSpaceDN w:val="0"/>
-        <w:adjustRightInd w:val="0"/>
-        <w:spacing w:after="0" w:line="240" w:lineRule="auto"/>
-        <w:ind w:firstLine="0"/>
-        <w:jc w:val="left"/>
-        <w:rPr>
-          <w:rFonts w:ascii="Cascadia Mono" w:hAnsi="Cascadia Mono" w:cs="Cascadia Mono"/>
-          <w:color w:val="000000"/>
-          <w:sz w:val="19"/>
-          <w:szCs w:val="19"/>
-        </w:rPr>
-      </w:pPr>
-      <w:r>
-        <w:rPr>
-          <w:rFonts w:ascii="Cascadia Mono" w:hAnsi="Cascadia Mono" w:cs="Cascadia Mono"/>
-          <w:color w:val="000000"/>
-          <w:sz w:val="19"/>
-          <w:szCs w:val="19"/>
-        </w:rPr>
-        <w:t xml:space="preserve">    </w:t>
-      </w:r>
-      <w:r>
-        <w:rPr>
-          <w:rFonts w:ascii="Cascadia Mono" w:hAnsi="Cascadia Mono" w:cs="Cascadia Mono"/>
-          <w:color w:val="2B91AF"/>
-          <w:sz w:val="19"/>
-          <w:szCs w:val="19"/>
+          <w:lang w:val="ru-RU"/>
+        </w:rPr>
+        <w:t>Vec</w:t>
+      </w:r>
+      <w:r>
+        <w:rPr>
+          <w:color w:val="000000"/>
+          <w:lang w:val="ru-RU"/>
+        </w:rPr>
+        <w:t xml:space="preserve">         acc         = { 0, 0 };</w:t>
+      </w:r>
+    </w:p>
+    <w:p>
+      <w:pPr>
+        <w:pStyle w:val="afff2"/>
+        <w:pBdr>
+          <w:top w:val="single" w:sz="4" w:space="1" w:color="auto"/>
+          <w:left w:val="single" w:sz="4" w:space="4" w:color="auto"/>
+          <w:bottom w:val="single" w:sz="4" w:space="1" w:color="auto"/>
+          <w:right w:val="single" w:sz="4" w:space="4" w:color="auto"/>
+        </w:pBdr>
+        <w:rPr>
+          <w:color w:val="000000"/>
+          <w:lang w:val="ru-RU"/>
+        </w:rPr>
+      </w:pPr>
+      <w:r>
+        <w:rPr>
+          <w:color w:val="000000"/>
+          <w:lang w:val="ru-RU"/>
+        </w:rPr>
+        <w:t>};</w:t>
+      </w:r>
+    </w:p>
+    <w:p>
+      <w:pPr>
+        <w:pStyle w:val="a2"/>
+        <w:rPr>
+          <w:lang w:val="ru-RU"/>
+        </w:rPr>
+      </w:pPr>
+      <w:r>
+        <w:rPr>
+          <w:lang w:val="ru-RU"/>
+        </w:rPr>
+        <w:t>Описание полей структуры</w:t>
+      </w:r>
+      <w:r>
+        <w:rPr>
+          <w:lang w:val="ru-RU"/>
+        </w:rPr>
+        <w:t>:</w:t>
+      </w:r>
+    </w:p>
+    <w:p>
+      <w:pPr>
+        <w:pStyle w:val="a"/>
+        <w:rPr>
+          <w:lang w:val="ru-RU"/>
+        </w:rPr>
+      </w:pPr>
+      <w:r>
+        <w:rPr>
+          <w:i/>
+          <w:iCs/>
+        </w:rPr>
+        <w:t>acts</w:t>
+      </w:r>
+      <w:r>
+        <w:rPr>
+          <w:i/>
+          <w:iCs/>
+          <w:lang w:val="ru-RU"/>
+        </w:rPr>
+        <w:t xml:space="preserve"> </w:t>
+      </w:r>
+      <w:r>
+        <w:rPr>
+          <w:lang w:val="ru-RU"/>
+        </w:rPr>
+        <w:t xml:space="preserve">– </w:t>
+      </w:r>
+      <w:r>
+        <w:rPr>
+          <w:lang w:val="ru-RU"/>
+        </w:rPr>
+        <w:t>структура</w:t>
+      </w:r>
+      <w:r>
+        <w:rPr>
+          <w:lang w:val="ru-RU"/>
+        </w:rPr>
+        <w:t>, которая содержит булева значения действий корабля (движение прямо, повороты, выстрел и так далее)</w:t>
+      </w:r>
+    </w:p>
+    <w:p>
+      <w:pPr>
+        <w:pStyle w:val="a"/>
+        <w:rPr>
+          <w:lang w:val="ru-RU"/>
+        </w:rPr>
+      </w:pPr>
+      <w:r>
+        <w:rPr>
+          <w:i/>
+          <w:iCs/>
+          <w:color w:val="000000"/>
+        </w:rPr>
+        <w:t>engine</w:t>
+      </w:r>
+      <w:r>
+        <w:rPr>
+          <w:color w:val="000000"/>
+          <w:lang w:val="ru-RU"/>
+        </w:rPr>
+        <w:t xml:space="preserve"> </w:t>
+      </w:r>
+      <w:r>
+        <w:rPr>
+          <w:color w:val="000000"/>
+          <w:lang w:val="ru-RU"/>
+        </w:rPr>
+        <w:t xml:space="preserve">– </w:t>
+      </w:r>
+      <w:r>
+        <w:rPr>
+          <w:color w:val="000000"/>
+          <w:lang w:val="ru-RU"/>
+        </w:rPr>
+        <w:t xml:space="preserve">структура </w:t>
+      </w:r>
+      <w:r>
+        <w:rPr>
+          <w:i/>
+          <w:iCs/>
+          <w:color w:val="000000"/>
+        </w:rPr>
+        <w:t>Animation</w:t>
+      </w:r>
+    </w:p>
+    <w:p>
+      <w:pPr>
+        <w:pStyle w:val="a"/>
+        <w:rPr>
+          <w:lang w:val="ru-RU"/>
+        </w:rPr>
+      </w:pPr>
+      <w:r>
+        <w:rPr>
+          <w:i/>
+          <w:iCs/>
+          <w:color w:val="000000"/>
+        </w:rPr>
+        <w:t>tex</w:t>
+      </w:r>
+      <w:r>
+        <w:rPr>
+          <w:color w:val="000000"/>
+          <w:lang w:val="ru-RU"/>
+        </w:rPr>
+        <w:t xml:space="preserve"> – </w:t>
+      </w:r>
+      <w:r>
+        <w:rPr>
+          <w:color w:val="000000"/>
+          <w:lang w:val="ru-RU"/>
+        </w:rPr>
+        <w:t xml:space="preserve">структура </w:t>
+      </w:r>
+      <w:r>
+        <w:rPr>
+          <w:i/>
+          <w:iCs/>
+          <w:color w:val="000000"/>
         </w:rPr>
         <w:t>Texture</w:t>
       </w:r>
       <w:r>
         <w:rPr>
-          <w:rFonts w:ascii="Cascadia Mono" w:hAnsi="Cascadia Mono" w:cs="Cascadia Mono"/>
-          <w:color w:val="000000"/>
-          <w:sz w:val="19"/>
-          <w:szCs w:val="19"/>
-        </w:rPr>
-        <w:t xml:space="preserve">    messageTexture;</w:t>
-      </w:r>
-    </w:p>
-    <w:p>
-      <w:pPr>
-        <w:autoSpaceDE w:val="0"/>
-        <w:autoSpaceDN w:val="0"/>
-        <w:adjustRightInd w:val="0"/>
-        <w:spacing w:after="0" w:line="240" w:lineRule="auto"/>
-        <w:ind w:firstLine="0"/>
-        <w:jc w:val="left"/>
-        <w:rPr>
-          <w:rFonts w:ascii="Cascadia Mono" w:hAnsi="Cascadia Mono" w:cs="Cascadia Mono"/>
-          <w:color w:val="000000"/>
-          <w:sz w:val="19"/>
-          <w:szCs w:val="19"/>
-        </w:rPr>
-      </w:pPr>
-    </w:p>
-    <w:p>
-      <w:pPr>
-        <w:autoSpaceDE w:val="0"/>
-        <w:autoSpaceDN w:val="0"/>
-        <w:adjustRightInd w:val="0"/>
-        <w:spacing w:after="0" w:line="240" w:lineRule="auto"/>
-        <w:ind w:firstLine="0"/>
-        <w:jc w:val="left"/>
-        <w:rPr>
-          <w:rFonts w:ascii="Cascadia Mono" w:hAnsi="Cascadia Mono" w:cs="Cascadia Mono"/>
-          <w:color w:val="000000"/>
-          <w:sz w:val="19"/>
-          <w:szCs w:val="19"/>
-        </w:rPr>
-      </w:pPr>
-      <w:r>
-        <w:rPr>
-          <w:rFonts w:ascii="Cascadia Mono" w:hAnsi="Cascadia Mono" w:cs="Cascadia Mono"/>
-          <w:color w:val="000000"/>
-          <w:sz w:val="19"/>
-          <w:szCs w:val="19"/>
-        </w:rPr>
-        <w:t xml:space="preserve">    </w:t>
-      </w:r>
-      <w:r>
-        <w:rPr>
-          <w:rFonts w:ascii="Cascadia Mono" w:hAnsi="Cascadia Mono" w:cs="Cascadia Mono"/>
-          <w:color w:val="2B91AF"/>
-          <w:sz w:val="19"/>
-          <w:szCs w:val="19"/>
-        </w:rPr>
-        <w:t>Texture</w:t>
-      </w:r>
-      <w:r>
-        <w:rPr>
-          <w:rFonts w:ascii="Cascadia Mono" w:hAnsi="Cascadia Mono" w:cs="Cascadia Mono"/>
-          <w:color w:val="000000"/>
-          <w:sz w:val="19"/>
-          <w:szCs w:val="19"/>
-        </w:rPr>
-        <w:t xml:space="preserve">    background;</w:t>
-      </w:r>
-    </w:p>
-    <w:p>
-      <w:pPr>
-        <w:autoSpaceDE w:val="0"/>
-        <w:autoSpaceDN w:val="0"/>
-        <w:adjustRightInd w:val="0"/>
-        <w:spacing w:after="0" w:line="240" w:lineRule="auto"/>
-        <w:ind w:firstLine="0"/>
-        <w:jc w:val="left"/>
-        <w:rPr>
-          <w:rFonts w:ascii="Cascadia Mono" w:hAnsi="Cascadia Mono" w:cs="Cascadia Mono"/>
-          <w:color w:val="000000"/>
-          <w:sz w:val="19"/>
-          <w:szCs w:val="19"/>
-        </w:rPr>
-      </w:pPr>
-      <w:r>
-        <w:rPr>
-          <w:rFonts w:ascii="Cascadia Mono" w:hAnsi="Cascadia Mono" w:cs="Cascadia Mono"/>
-          <w:color w:val="000000"/>
-          <w:sz w:val="19"/>
-          <w:szCs w:val="19"/>
-        </w:rPr>
-        <w:t xml:space="preserve">    </w:t>
-      </w:r>
-      <w:r>
-        <w:rPr>
-          <w:rFonts w:ascii="Cascadia Mono" w:hAnsi="Cascadia Mono" w:cs="Cascadia Mono"/>
-          <w:color w:val="2B91AF"/>
-          <w:sz w:val="19"/>
-          <w:szCs w:val="19"/>
-        </w:rPr>
-        <w:t>Texture</w:t>
-      </w:r>
-      <w:r>
-        <w:rPr>
-          <w:rFonts w:ascii="Cascadia Mono" w:hAnsi="Cascadia Mono" w:cs="Cascadia Mono"/>
-          <w:color w:val="000000"/>
-          <w:sz w:val="19"/>
-          <w:szCs w:val="19"/>
-        </w:rPr>
-        <w:t xml:space="preserve">    </w:t>
-      </w:r>
-      <w:proofErr w:type="gramStart"/>
-      <w:r>
-        <w:rPr>
-          <w:rFonts w:ascii="Cascadia Mono" w:hAnsi="Cascadia Mono" w:cs="Cascadia Mono"/>
-          <w:color w:val="000000"/>
-          <w:sz w:val="19"/>
-          <w:szCs w:val="19"/>
-        </w:rPr>
-        <w:t>particles[</w:t>
-      </w:r>
-      <w:proofErr w:type="gramEnd"/>
-      <w:r>
-        <w:rPr>
-          <w:rFonts w:ascii="Cascadia Mono" w:hAnsi="Cascadia Mono" w:cs="Cascadia Mono"/>
-          <w:color w:val="6F008A"/>
-          <w:sz w:val="19"/>
-          <w:szCs w:val="19"/>
-        </w:rPr>
-        <w:t>PARTICLES_FILENAMES_NUM</w:t>
-      </w:r>
-      <w:r>
-        <w:rPr>
-          <w:rFonts w:ascii="Cascadia Mono" w:hAnsi="Cascadia Mono" w:cs="Cascadia Mono"/>
-          <w:color w:val="000000"/>
-          <w:sz w:val="19"/>
-          <w:szCs w:val="19"/>
-        </w:rPr>
-        <w:t>];</w:t>
-      </w:r>
-    </w:p>
-    <w:p>
-      <w:pPr>
-        <w:autoSpaceDE w:val="0"/>
-        <w:autoSpaceDN w:val="0"/>
-        <w:adjustRightInd w:val="0"/>
-        <w:spacing w:after="0" w:line="240" w:lineRule="auto"/>
-        <w:ind w:firstLine="0"/>
-        <w:jc w:val="left"/>
-        <w:rPr>
-          <w:rFonts w:ascii="Cascadia Mono" w:hAnsi="Cascadia Mono" w:cs="Cascadia Mono"/>
-          <w:color w:val="000000"/>
-          <w:sz w:val="19"/>
-          <w:szCs w:val="19"/>
-        </w:rPr>
-      </w:pPr>
-      <w:r>
-        <w:rPr>
-          <w:rFonts w:ascii="Cascadia Mono" w:hAnsi="Cascadia Mono" w:cs="Cascadia Mono"/>
-          <w:color w:val="000000"/>
-          <w:sz w:val="19"/>
-          <w:szCs w:val="19"/>
-        </w:rPr>
-        <w:t xml:space="preserve">    </w:t>
-      </w:r>
-      <w:proofErr w:type="gramStart"/>
-      <w:r>
-        <w:rPr>
-          <w:rFonts w:ascii="Cascadia Mono" w:hAnsi="Cascadia Mono" w:cs="Cascadia Mono"/>
-          <w:color w:val="2B91AF"/>
-          <w:sz w:val="19"/>
-          <w:szCs w:val="19"/>
-        </w:rPr>
-        <w:t>Asteroids</w:t>
-      </w:r>
-      <w:r>
-        <w:rPr>
-          <w:rFonts w:ascii="Cascadia Mono" w:hAnsi="Cascadia Mono" w:cs="Cascadia Mono"/>
-          <w:color w:val="000000"/>
-          <w:sz w:val="19"/>
-          <w:szCs w:val="19"/>
-        </w:rPr>
-        <w:t xml:space="preserve">  asteroids</w:t>
-      </w:r>
-      <w:proofErr w:type="gramEnd"/>
-      <w:r>
-        <w:rPr>
-          <w:rFonts w:ascii="Cascadia Mono" w:hAnsi="Cascadia Mono" w:cs="Cascadia Mono"/>
-          <w:color w:val="000000"/>
-          <w:sz w:val="19"/>
-          <w:szCs w:val="19"/>
-        </w:rPr>
-        <w:t>;</w:t>
-      </w:r>
-    </w:p>
-    <w:p>
-      <w:pPr>
-        <w:autoSpaceDE w:val="0"/>
-        <w:autoSpaceDN w:val="0"/>
-        <w:adjustRightInd w:val="0"/>
-        <w:spacing w:after="0" w:line="240" w:lineRule="auto"/>
-        <w:ind w:firstLine="0"/>
-        <w:jc w:val="left"/>
-        <w:rPr>
-          <w:rFonts w:ascii="Cascadia Mono" w:hAnsi="Cascadia Mono" w:cs="Cascadia Mono"/>
-          <w:color w:val="000000"/>
-          <w:sz w:val="19"/>
-          <w:szCs w:val="19"/>
-        </w:rPr>
-      </w:pPr>
-      <w:r>
-        <w:rPr>
-          <w:rFonts w:ascii="Cascadia Mono" w:hAnsi="Cascadia Mono" w:cs="Cascadia Mono"/>
-          <w:color w:val="000000"/>
-          <w:sz w:val="19"/>
-          <w:szCs w:val="19"/>
-        </w:rPr>
-        <w:t xml:space="preserve">    </w:t>
-      </w:r>
-      <w:r>
-        <w:rPr>
-          <w:rFonts w:ascii="Cascadia Mono" w:hAnsi="Cascadia Mono" w:cs="Cascadia Mono"/>
-          <w:color w:val="2B91AF"/>
-          <w:sz w:val="19"/>
-          <w:szCs w:val="19"/>
-        </w:rPr>
-        <w:t>Ship</w:t>
-      </w:r>
-      <w:r>
-        <w:rPr>
-          <w:rFonts w:ascii="Cascadia Mono" w:hAnsi="Cascadia Mono" w:cs="Cascadia Mono"/>
-          <w:color w:val="000000"/>
-          <w:sz w:val="19"/>
-          <w:szCs w:val="19"/>
-        </w:rPr>
-        <w:t xml:space="preserve">       ship1;</w:t>
-      </w:r>
-    </w:p>
-    <w:p>
-      <w:pPr>
-        <w:autoSpaceDE w:val="0"/>
-        <w:autoSpaceDN w:val="0"/>
-        <w:adjustRightInd w:val="0"/>
-        <w:spacing w:after="0" w:line="240" w:lineRule="auto"/>
-        <w:ind w:firstLine="0"/>
-        <w:jc w:val="left"/>
-        <w:rPr>
-          <w:rFonts w:ascii="Cascadia Mono" w:hAnsi="Cascadia Mono" w:cs="Cascadia Mono"/>
-          <w:color w:val="000000"/>
-          <w:sz w:val="19"/>
-          <w:szCs w:val="19"/>
-        </w:rPr>
-      </w:pPr>
-      <w:r>
-        <w:rPr>
-          <w:rFonts w:ascii="Cascadia Mono" w:hAnsi="Cascadia Mono" w:cs="Cascadia Mono"/>
-          <w:color w:val="000000"/>
-          <w:sz w:val="19"/>
-          <w:szCs w:val="19"/>
-        </w:rPr>
-        <w:t xml:space="preserve">    </w:t>
-      </w:r>
-      <w:r>
-        <w:rPr>
-          <w:rFonts w:ascii="Cascadia Mono" w:hAnsi="Cascadia Mono" w:cs="Cascadia Mono"/>
-          <w:color w:val="2B91AF"/>
-          <w:sz w:val="19"/>
-          <w:szCs w:val="19"/>
-        </w:rPr>
-        <w:t>Ship</w:t>
-      </w:r>
-      <w:r>
-        <w:rPr>
-          <w:rFonts w:ascii="Cascadia Mono" w:hAnsi="Cascadia Mono" w:cs="Cascadia Mono"/>
-          <w:color w:val="000000"/>
-          <w:sz w:val="19"/>
-          <w:szCs w:val="19"/>
-        </w:rPr>
-        <w:t xml:space="preserve">       ship2;</w:t>
-      </w:r>
-    </w:p>
-    <w:p>
-      <w:pPr>
-        <w:autoSpaceDE w:val="0"/>
-        <w:autoSpaceDN w:val="0"/>
-        <w:adjustRightInd w:val="0"/>
-        <w:spacing w:after="0" w:line="240" w:lineRule="auto"/>
-        <w:ind w:firstLine="0"/>
-        <w:jc w:val="left"/>
-        <w:rPr>
-          <w:rFonts w:ascii="Cascadia Mono" w:hAnsi="Cascadia Mono" w:cs="Cascadia Mono"/>
-          <w:color w:val="000000"/>
-          <w:sz w:val="19"/>
-          <w:szCs w:val="19"/>
-          <w:lang w:val="ru-RU"/>
-        </w:rPr>
-      </w:pPr>
-      <w:r>
-        <w:rPr>
-          <w:rFonts w:ascii="Cascadia Mono" w:hAnsi="Cascadia Mono" w:cs="Cascadia Mono"/>
-          <w:color w:val="000000"/>
-          <w:sz w:val="19"/>
-          <w:szCs w:val="19"/>
-        </w:rPr>
-        <w:t xml:space="preserve">    </w:t>
-      </w:r>
-      <w:proofErr w:type="spellStart"/>
-      <w:r>
-        <w:rPr>
-          <w:rFonts w:ascii="Cascadia Mono" w:hAnsi="Cascadia Mono" w:cs="Cascadia Mono"/>
-          <w:color w:val="2B91AF"/>
-          <w:sz w:val="19"/>
-          <w:szCs w:val="19"/>
-          <w:lang w:val="ru-RU"/>
-        </w:rPr>
-        <w:t>Enemy</w:t>
-      </w:r>
-      <w:proofErr w:type="spellEnd"/>
-      <w:r>
-        <w:rPr>
-          <w:rFonts w:ascii="Cascadia Mono" w:hAnsi="Cascadia Mono" w:cs="Cascadia Mono"/>
-          <w:color w:val="000000"/>
-          <w:sz w:val="19"/>
-          <w:szCs w:val="19"/>
-          <w:lang w:val="ru-RU"/>
-        </w:rPr>
-        <w:t xml:space="preserve">      </w:t>
-      </w:r>
-      <w:proofErr w:type="spellStart"/>
-      <w:r>
-        <w:rPr>
-          <w:rFonts w:ascii="Cascadia Mono" w:hAnsi="Cascadia Mono" w:cs="Cascadia Mono"/>
-          <w:color w:val="000000"/>
-          <w:sz w:val="19"/>
-          <w:szCs w:val="19"/>
-          <w:lang w:val="ru-RU"/>
-        </w:rPr>
-        <w:t>enemy</w:t>
-      </w:r>
-      <w:proofErr w:type="spellEnd"/>
-      <w:r>
-        <w:rPr>
-          <w:rFonts w:ascii="Cascadia Mono" w:hAnsi="Cascadia Mono" w:cs="Cascadia Mono"/>
-          <w:color w:val="000000"/>
-          <w:sz w:val="19"/>
-          <w:szCs w:val="19"/>
-          <w:lang w:val="ru-RU"/>
-        </w:rPr>
-        <w:t>;</w:t>
-      </w:r>
-    </w:p>
-    <w:p>
-      <w:pPr>
-        <w:autoSpaceDE w:val="0"/>
-        <w:autoSpaceDN w:val="0"/>
-        <w:adjustRightInd w:val="0"/>
-        <w:spacing w:after="0" w:line="240" w:lineRule="auto"/>
-        <w:ind w:firstLine="0"/>
-        <w:jc w:val="left"/>
-        <w:rPr>
-          <w:rFonts w:ascii="Cascadia Mono" w:hAnsi="Cascadia Mono" w:cs="Cascadia Mono"/>
-          <w:color w:val="000000"/>
-          <w:sz w:val="19"/>
-          <w:szCs w:val="19"/>
-          <w:lang w:val="ru-RU"/>
-        </w:rPr>
-      </w:pPr>
-      <w:r>
-        <w:rPr>
-          <w:rFonts w:ascii="Cascadia Mono" w:hAnsi="Cascadia Mono" w:cs="Cascadia Mono"/>
-          <w:color w:val="000000"/>
-          <w:sz w:val="19"/>
-          <w:szCs w:val="19"/>
-          <w:lang w:val="ru-RU"/>
-        </w:rPr>
-        <w:t xml:space="preserve">    </w:t>
-      </w:r>
-    </w:p>
-    <w:p>
-      <w:pPr>
-        <w:autoSpaceDE w:val="0"/>
-        <w:autoSpaceDN w:val="0"/>
-        <w:adjustRightInd w:val="0"/>
-        <w:spacing w:after="0" w:line="240" w:lineRule="auto"/>
-        <w:ind w:firstLine="0"/>
-        <w:jc w:val="left"/>
-        <w:rPr>
-          <w:rFonts w:ascii="Cascadia Mono" w:hAnsi="Cascadia Mono" w:cs="Cascadia Mono"/>
-          <w:color w:val="000000"/>
-          <w:sz w:val="19"/>
-          <w:szCs w:val="19"/>
-          <w:lang w:val="ru-RU"/>
-        </w:rPr>
-      </w:pPr>
-      <w:r>
-        <w:rPr>
-          <w:rFonts w:ascii="Cascadia Mono" w:hAnsi="Cascadia Mono" w:cs="Cascadia Mono"/>
-          <w:color w:val="000000"/>
-          <w:sz w:val="19"/>
-          <w:szCs w:val="19"/>
-          <w:lang w:val="ru-RU"/>
-        </w:rPr>
-        <w:t xml:space="preserve">    </w:t>
-      </w:r>
-      <w:r>
-        <w:rPr>
-          <w:rFonts w:ascii="Cascadia Mono" w:hAnsi="Cascadia Mono" w:cs="Cascadia Mono"/>
-          <w:color w:val="2B91AF"/>
-          <w:sz w:val="19"/>
-          <w:szCs w:val="19"/>
-          <w:lang w:val="ru-RU"/>
-        </w:rPr>
-        <w:t>Music</w:t>
-      </w:r>
-      <w:r>
-        <w:rPr>
-          <w:rFonts w:ascii="Cascadia Mono" w:hAnsi="Cascadia Mono" w:cs="Cascadia Mono"/>
-          <w:color w:val="000000"/>
-          <w:sz w:val="19"/>
-          <w:szCs w:val="19"/>
-          <w:lang w:val="ru-RU"/>
-        </w:rPr>
-        <w:t xml:space="preserve">      </w:t>
-      </w:r>
-      <w:proofErr w:type="spellStart"/>
-      <w:r>
-        <w:rPr>
-          <w:rFonts w:ascii="Cascadia Mono" w:hAnsi="Cascadia Mono" w:cs="Cascadia Mono"/>
-          <w:color w:val="000000"/>
-          <w:sz w:val="19"/>
-          <w:szCs w:val="19"/>
-          <w:lang w:val="ru-RU"/>
-        </w:rPr>
-        <w:t>music</w:t>
-      </w:r>
-      <w:proofErr w:type="spellEnd"/>
-      <w:r>
-        <w:rPr>
-          <w:rFonts w:ascii="Cascadia Mono" w:hAnsi="Cascadia Mono" w:cs="Cascadia Mono"/>
-          <w:color w:val="000000"/>
-          <w:sz w:val="19"/>
-          <w:szCs w:val="19"/>
-          <w:lang w:val="ru-RU"/>
-        </w:rPr>
-        <w:t>;</w:t>
-      </w:r>
-    </w:p>
-    <w:p>
-      <w:pPr>
-        <w:autoSpaceDE w:val="0"/>
-        <w:autoSpaceDN w:val="0"/>
-        <w:adjustRightInd w:val="0"/>
-        <w:spacing w:after="0" w:line="240" w:lineRule="auto"/>
-        <w:ind w:firstLine="0"/>
-        <w:jc w:val="left"/>
-        <w:rPr>
-          <w:rFonts w:ascii="Cascadia Mono" w:hAnsi="Cascadia Mono" w:cs="Cascadia Mono"/>
-          <w:color w:val="000000"/>
-          <w:sz w:val="19"/>
-          <w:szCs w:val="19"/>
-          <w:lang w:val="ru-RU"/>
-        </w:rPr>
-      </w:pPr>
-      <w:r>
-        <w:rPr>
-          <w:rFonts w:ascii="Cascadia Mono" w:hAnsi="Cascadia Mono" w:cs="Cascadia Mono"/>
-          <w:color w:val="000000"/>
-          <w:sz w:val="19"/>
-          <w:szCs w:val="19"/>
-          <w:lang w:val="ru-RU"/>
-        </w:rPr>
-        <w:t>};</w:t>
-      </w:r>
-    </w:p>
-    <w:p>
-      <w:pPr>
-        <w:pStyle w:val="a2"/>
+          <w:color w:val="000000"/>
+          <w:lang w:val="ru-RU"/>
+        </w:rPr>
+        <w:t>, содержащая текстуру корабля</w:t>
+      </w:r>
+    </w:p>
+    <w:p>
+      <w:pPr>
+        <w:pStyle w:val="a"/>
+        <w:rPr>
+          <w:lang w:val="ru-RU"/>
+        </w:rPr>
+      </w:pPr>
+      <w:r>
+        <w:rPr>
+          <w:i/>
+          <w:iCs/>
+        </w:rPr>
+        <w:t>bullets</w:t>
+      </w:r>
+      <w:r>
+        <w:rPr>
+          <w:lang w:val="ru-RU"/>
+        </w:rPr>
+        <w:t xml:space="preserve"> – </w:t>
+      </w:r>
+      <w:r>
+        <w:rPr>
+          <w:lang w:val="ru-RU"/>
+        </w:rPr>
+        <w:t>массив</w:t>
+      </w:r>
+      <w:r>
+        <w:rPr>
+          <w:lang w:val="ru-RU"/>
+        </w:rPr>
+        <w:t xml:space="preserve"> пуль</w:t>
+      </w:r>
+    </w:p>
+    <w:p>
+      <w:pPr>
+        <w:pStyle w:val="a"/>
+        <w:rPr>
+          <w:lang w:val="ru-RU"/>
+        </w:rPr>
+      </w:pPr>
+      <w:r>
+        <w:rPr>
+          <w:i/>
+          <w:iCs/>
+        </w:rPr>
+        <w:t>health</w:t>
+      </w:r>
+      <w:r>
+        <w:rPr>
+          <w:lang w:val="ru-RU"/>
+        </w:rPr>
+        <w:t xml:space="preserve"> – </w:t>
+      </w:r>
+      <w:r>
+        <w:rPr>
+          <w:color w:val="000000"/>
+          <w:lang w:val="ru-RU"/>
+        </w:rPr>
+        <w:t xml:space="preserve">структура </w:t>
+      </w:r>
+      <w:r>
+        <w:rPr>
+          <w:i/>
+          <w:iCs/>
+          <w:color w:val="000000"/>
+        </w:rPr>
+        <w:t>Health</w:t>
+      </w:r>
+      <w:r>
+        <w:rPr>
+          <w:color w:val="000000"/>
+          <w:lang w:val="ru-RU"/>
+        </w:rPr>
+        <w:t>, отвечающая за здоровье</w:t>
+      </w:r>
+    </w:p>
+    <w:p>
+      <w:pPr>
+        <w:pStyle w:val="a"/>
+        <w:numPr>
+          <w:ilvl w:val="0"/>
+          <w:numId w:val="0"/>
+        </w:numPr>
+        <w:ind w:firstLine="720"/>
+        <w:rPr>
+          <w:lang w:val="ru-RU"/>
+        </w:rPr>
       </w:pPr>
     </w:p>
     <w:p>
@@ -4994,14 +8138,12 @@
         </w:rPr>
         <w:t xml:space="preserve"> модулем </w:t>
       </w:r>
-      <w:proofErr w:type="spellStart"/>
       <w:r>
         <w:rPr>
           <w:szCs w:val="28"/>
         </w:rPr>
         <w:t>itertools</w:t>
       </w:r>
-      <w:proofErr w:type="spellEnd"/>
       <w:r>
         <w:rPr>
           <w:szCs w:val="28"/>
@@ -5252,33 +8394,27 @@
         </w:rPr>
         <w:t>://</w:t>
       </w:r>
-      <w:proofErr w:type="spellStart"/>
       <w:r>
         <w:t>kpolyakov</w:t>
       </w:r>
-      <w:proofErr w:type="spellEnd"/>
       <w:r>
         <w:rPr>
           <w:lang w:val="ru-RU"/>
         </w:rPr>
         <w:t>.</w:t>
       </w:r>
-      <w:proofErr w:type="spellStart"/>
       <w:r>
         <w:t>spb</w:t>
       </w:r>
-      <w:proofErr w:type="spellEnd"/>
       <w:r>
         <w:rPr>
           <w:lang w:val="ru-RU"/>
         </w:rPr>
         <w:t>.</w:t>
       </w:r>
-      <w:proofErr w:type="spellStart"/>
       <w:r>
         <w:t>ru</w:t>
       </w:r>
-      <w:proofErr w:type="spellEnd"/>
       <w:r>
         <w:rPr>
           <w:lang w:val="ru-RU"/>
@@ -5294,11 +8430,9 @@
         </w:rPr>
         <w:t>/</w:t>
       </w:r>
-      <w:proofErr w:type="spellStart"/>
       <w:r>
         <w:t>ege</w:t>
       </w:r>
-      <w:proofErr w:type="spellEnd"/>
       <w:r>
         <w:rPr>
           <w:lang w:val="ru-RU"/>
@@ -5314,11 +8448,9 @@
         </w:rPr>
         <w:t>.</w:t>
       </w:r>
-      <w:proofErr w:type="spellStart"/>
       <w:r>
         <w:t>htm</w:t>
       </w:r>
-      <w:proofErr w:type="spellEnd"/>
       <w:r>
         <w:rPr>
           <w:lang w:val="ru-RU"/>
@@ -5450,7 +8582,7 @@
   <w:abstractNum w:abstractNumId="0" w15:restartNumberingAfterBreak="0">
     <w:nsid w:val="FFFFFF7C"/>
     <w:multiLevelType w:val="singleLevel"/>
-    <w:tmpl w:val="EA9E4A5E"/>
+    <w:tmpl w:val="EE20D7E0"/>
     <w:lvl w:ilvl="0">
       <w:start w:val="1"/>
       <w:numFmt w:val="decimal"/>
@@ -5467,7 +8599,7 @@
   <w:abstractNum w:abstractNumId="1" w15:restartNumberingAfterBreak="0">
     <w:nsid w:val="FFFFFF7D"/>
     <w:multiLevelType w:val="singleLevel"/>
-    <w:tmpl w:val="F7644942"/>
+    <w:tmpl w:val="9D1A6E32"/>
     <w:lvl w:ilvl="0">
       <w:start w:val="1"/>
       <w:numFmt w:val="decimal"/>
@@ -5484,7 +8616,7 @@
   <w:abstractNum w:abstractNumId="2" w15:restartNumberingAfterBreak="0">
     <w:nsid w:val="FFFFFF7E"/>
     <w:multiLevelType w:val="singleLevel"/>
-    <w:tmpl w:val="43D0D474"/>
+    <w:tmpl w:val="FDAA109C"/>
     <w:lvl w:ilvl="0">
       <w:start w:val="1"/>
       <w:numFmt w:val="decimal"/>
@@ -5538,7 +8670,7 @@
   <w:abstractNum w:abstractNumId="5" w15:restartNumberingAfterBreak="0">
     <w:nsid w:val="FFFFFF81"/>
     <w:multiLevelType w:val="singleLevel"/>
-    <w:tmpl w:val="6F96555C"/>
+    <w:tmpl w:val="5120A098"/>
     <w:lvl w:ilvl="0">
       <w:start w:val="1"/>
       <w:numFmt w:val="bullet"/>
@@ -5558,7 +8690,7 @@
   <w:abstractNum w:abstractNumId="6" w15:restartNumberingAfterBreak="0">
     <w:nsid w:val="FFFFFF82"/>
     <w:multiLevelType w:val="singleLevel"/>
-    <w:tmpl w:val="35880B5E"/>
+    <w:tmpl w:val="A53ED49E"/>
     <w:lvl w:ilvl="0">
       <w:start w:val="1"/>
       <w:numFmt w:val="bullet"/>
@@ -8556,14 +11688,15 @@
     <w:next w:val="a1"/>
     <w:link w:val="a8"/>
     <w:qFormat/>
-    <w:rsid w:val="00EF6B5C"/>
+    <w:rsid w:val="00813CF3"/>
     <w:pPr>
       <w:keepLines/>
       <w:spacing w:after="0" w:line="360" w:lineRule="auto"/>
-      <w:jc w:val="center"/>
+      <w:jc w:val="right"/>
     </w:pPr>
     <w:rPr>
       <w:rFonts w:ascii="Times New Roman" w:hAnsi="Times New Roman"/>
+      <w:b/>
       <w:i/>
       <w:sz w:val="28"/>
       <w:szCs w:val="24"/>
@@ -8574,9 +11707,10 @@
     <w:name w:val="Название объекта Знак"/>
     <w:basedOn w:val="a3"/>
     <w:link w:val="a7"/>
-    <w:rsid w:val="00EF6B5C"/>
+    <w:rsid w:val="00813CF3"/>
     <w:rPr>
       <w:rFonts w:ascii="Times New Roman" w:hAnsi="Times New Roman"/>
+      <w:b/>
       <w:i/>
       <w:sz w:val="28"/>
       <w:szCs w:val="24"/>
@@ -8590,6 +11724,7 @@
     <w:rsid w:val="00EF6B5C"/>
     <w:rPr>
       <w:rFonts w:ascii="Times New Roman" w:hAnsi="Times New Roman"/>
+      <w:b/>
       <w:i w:val="0"/>
       <w:color w:val="auto"/>
       <w:sz w:val="28"/>
@@ -9180,7 +12315,6 @@
     <w:rsid w:val="00104C5F"/>
     <w:pPr>
       <w:keepNext/>
-      <w:jc w:val="right"/>
     </w:pPr>
     <w:rPr>
       <w:rFonts w:eastAsiaTheme="minorEastAsia" w:cs="Times New Roman"/>
@@ -9192,9 +12326,6 @@
     <w:name w:val="Image Caption"/>
     <w:basedOn w:val="a7"/>
     <w:rsid w:val="00104C5F"/>
-    <w:pPr>
-      <w:jc w:val="right"/>
-    </w:pPr>
     <w:rPr>
       <w:rFonts w:eastAsiaTheme="minorEastAsia" w:cs="Times New Roman"/>
       <w:sz w:val="24"/>
@@ -9229,6 +12360,7 @@
     <w:rsid w:val="00F93224"/>
     <w:rPr>
       <w:rFonts w:ascii="Courier New" w:hAnsi="Courier New"/>
+      <w:b/>
       <w:i w:val="0"/>
       <w:color w:val="262626" w:themeColor="text1" w:themeTint="D9"/>
       <w:sz w:val="24"/>
@@ -9242,6 +12374,7 @@
     <w:rsid w:val="00104C5F"/>
     <w:rPr>
       <w:rFonts w:ascii="Times New Roman" w:hAnsi="Times New Roman"/>
+      <w:b/>
       <w:i/>
       <w:color w:val="2F5496" w:themeColor="accent1" w:themeShade="BF"/>
       <w:sz w:val="28"/>
@@ -9255,6 +12388,7 @@
     <w:rsid w:val="00104C5F"/>
     <w:rPr>
       <w:rFonts w:ascii="Times New Roman" w:hAnsi="Times New Roman"/>
+      <w:b/>
       <w:i/>
       <w:color w:val="2F5496" w:themeColor="accent1" w:themeShade="BF"/>
       <w:sz w:val="28"/>
@@ -9287,7 +12421,7 @@
     <w:rsid w:val="00104C5F"/>
     <w:rPr>
       <w:rFonts w:ascii="Times New Roman" w:hAnsi="Times New Roman"/>
-      <w:b/>
+      <w:b w:val="0"/>
       <w:i w:val="0"/>
       <w:color w:val="007020"/>
       <w:sz w:val="28"/>
@@ -9301,6 +12435,7 @@
     <w:rsid w:val="00104C5F"/>
     <w:rPr>
       <w:rFonts w:ascii="Times New Roman" w:hAnsi="Times New Roman"/>
+      <w:b/>
       <w:i w:val="0"/>
       <w:color w:val="902000"/>
       <w:sz w:val="28"/>
@@ -9314,6 +12449,7 @@
     <w:rsid w:val="00104C5F"/>
     <w:rPr>
       <w:rFonts w:ascii="Times New Roman" w:hAnsi="Times New Roman"/>
+      <w:b/>
       <w:i w:val="0"/>
       <w:color w:val="40A070"/>
       <w:sz w:val="28"/>
@@ -9327,6 +12463,7 @@
     <w:rsid w:val="00104C5F"/>
     <w:rPr>
       <w:rFonts w:ascii="Times New Roman" w:hAnsi="Times New Roman"/>
+      <w:b/>
       <w:i w:val="0"/>
       <w:color w:val="40A070"/>
       <w:sz w:val="28"/>
@@ -9340,6 +12477,7 @@
     <w:rsid w:val="00104C5F"/>
     <w:rPr>
       <w:rFonts w:ascii="Times New Roman" w:hAnsi="Times New Roman"/>
+      <w:b/>
       <w:i w:val="0"/>
       <w:color w:val="40A070"/>
       <w:sz w:val="28"/>
@@ -9353,6 +12491,7 @@
     <w:rsid w:val="00104C5F"/>
     <w:rPr>
       <w:rFonts w:ascii="Times New Roman" w:hAnsi="Times New Roman"/>
+      <w:b/>
       <w:i w:val="0"/>
       <w:color w:val="880000"/>
       <w:sz w:val="28"/>
@@ -9366,6 +12505,7 @@
     <w:rsid w:val="00104C5F"/>
     <w:rPr>
       <w:rFonts w:ascii="Times New Roman" w:hAnsi="Times New Roman"/>
+      <w:b/>
       <w:i w:val="0"/>
       <w:color w:val="4070A0"/>
       <w:sz w:val="28"/>
@@ -9379,6 +12519,7 @@
     <w:rsid w:val="00104C5F"/>
     <w:rPr>
       <w:rFonts w:ascii="Times New Roman" w:hAnsi="Times New Roman"/>
+      <w:b/>
       <w:i w:val="0"/>
       <w:color w:val="4070A0"/>
       <w:sz w:val="28"/>
@@ -9392,6 +12533,7 @@
     <w:rsid w:val="00104C5F"/>
     <w:rPr>
       <w:rFonts w:ascii="Times New Roman" w:hAnsi="Times New Roman"/>
+      <w:b/>
       <w:i w:val="0"/>
       <w:color w:val="4070A0"/>
       <w:sz w:val="28"/>
@@ -9405,6 +12547,7 @@
     <w:rsid w:val="00104C5F"/>
     <w:rPr>
       <w:rFonts w:ascii="Times New Roman" w:hAnsi="Times New Roman"/>
+      <w:b/>
       <w:i w:val="0"/>
       <w:color w:val="4070A0"/>
       <w:sz w:val="28"/>
@@ -9418,6 +12561,7 @@
     <w:rsid w:val="00104C5F"/>
     <w:rPr>
       <w:rFonts w:ascii="Times New Roman" w:hAnsi="Times New Roman"/>
+      <w:b/>
       <w:i w:val="0"/>
       <w:color w:val="BB6688"/>
       <w:sz w:val="28"/>
@@ -9431,6 +12575,7 @@
     <w:rsid w:val="00104C5F"/>
     <w:rPr>
       <w:rFonts w:ascii="Times New Roman" w:hAnsi="Times New Roman"/>
+      <w:b/>
       <w:i w:val="0"/>
       <w:color w:val="323E4F" w:themeColor="text2" w:themeShade="BF"/>
       <w:sz w:val="28"/>
@@ -9444,6 +12589,7 @@
     <w:rsid w:val="00104C5F"/>
     <w:rPr>
       <w:rFonts w:ascii="Times New Roman" w:hAnsi="Times New Roman"/>
+      <w:b/>
       <w:i/>
       <w:color w:val="60A0B0"/>
       <w:sz w:val="28"/>
@@ -9457,6 +12603,7 @@
     <w:rsid w:val="00104C5F"/>
     <w:rPr>
       <w:rFonts w:ascii="Times New Roman" w:hAnsi="Times New Roman"/>
+      <w:b/>
       <w:i/>
       <w:color w:val="BA2121"/>
       <w:sz w:val="28"/>
@@ -9470,7 +12617,7 @@
     <w:rsid w:val="00104C5F"/>
     <w:rPr>
       <w:rFonts w:ascii="Times New Roman" w:hAnsi="Times New Roman"/>
-      <w:b/>
+      <w:b w:val="0"/>
       <w:i/>
       <w:color w:val="60A0B0"/>
       <w:sz w:val="28"/>
@@ -9484,7 +12631,7 @@
     <w:rsid w:val="00104C5F"/>
     <w:rPr>
       <w:rFonts w:ascii="Times New Roman" w:hAnsi="Times New Roman"/>
-      <w:b/>
+      <w:b w:val="0"/>
       <w:i/>
       <w:color w:val="60A0B0"/>
       <w:sz w:val="28"/>
@@ -9498,6 +12645,7 @@
     <w:rsid w:val="00104C5F"/>
     <w:rPr>
       <w:rFonts w:ascii="Times New Roman" w:hAnsi="Times New Roman"/>
+      <w:b/>
       <w:i w:val="0"/>
       <w:color w:val="007020"/>
       <w:sz w:val="28"/>
@@ -9511,6 +12659,7 @@
     <w:rsid w:val="00104C5F"/>
     <w:rPr>
       <w:rFonts w:ascii="Times New Roman" w:hAnsi="Times New Roman"/>
+      <w:b/>
       <w:i w:val="0"/>
       <w:color w:val="06287E"/>
       <w:sz w:val="28"/>
@@ -9524,6 +12673,7 @@
     <w:rsid w:val="00104C5F"/>
     <w:rPr>
       <w:rFonts w:ascii="Times New Roman" w:hAnsi="Times New Roman"/>
+      <w:b/>
       <w:i w:val="0"/>
       <w:color w:val="19177C"/>
       <w:sz w:val="28"/>
@@ -9537,7 +12687,7 @@
     <w:rsid w:val="00104C5F"/>
     <w:rPr>
       <w:rFonts w:ascii="Times New Roman" w:hAnsi="Times New Roman"/>
-      <w:b/>
+      <w:b w:val="0"/>
       <w:i w:val="0"/>
       <w:color w:val="007020"/>
       <w:sz w:val="28"/>
@@ -9551,6 +12701,7 @@
     <w:rsid w:val="00104C5F"/>
     <w:rPr>
       <w:rFonts w:ascii="Times New Roman" w:hAnsi="Times New Roman"/>
+      <w:b/>
       <w:i w:val="0"/>
       <w:color w:val="666666"/>
       <w:sz w:val="28"/>
@@ -9564,6 +12715,7 @@
     <w:rsid w:val="00104C5F"/>
     <w:rPr>
       <w:rFonts w:ascii="Times New Roman" w:hAnsi="Times New Roman"/>
+      <w:b/>
       <w:i w:val="0"/>
       <w:color w:val="323E4F" w:themeColor="text2" w:themeShade="BF"/>
       <w:sz w:val="28"/>
@@ -9577,6 +12729,7 @@
     <w:rsid w:val="00104C5F"/>
     <w:rPr>
       <w:rFonts w:ascii="Times New Roman" w:hAnsi="Times New Roman"/>
+      <w:b/>
       <w:i w:val="0"/>
       <w:color w:val="323E4F" w:themeColor="text2" w:themeShade="BF"/>
       <w:sz w:val="28"/>
@@ -9590,6 +12743,7 @@
     <w:rsid w:val="00104C5F"/>
     <w:rPr>
       <w:rFonts w:ascii="Times New Roman" w:hAnsi="Times New Roman"/>
+      <w:b/>
       <w:i w:val="0"/>
       <w:color w:val="BC7A00"/>
       <w:sz w:val="28"/>
@@ -9603,6 +12757,7 @@
     <w:rsid w:val="00104C5F"/>
     <w:rPr>
       <w:rFonts w:ascii="Times New Roman" w:hAnsi="Times New Roman"/>
+      <w:b/>
       <w:i w:val="0"/>
       <w:color w:val="7D9029"/>
       <w:sz w:val="28"/>
@@ -9616,6 +12771,7 @@
     <w:rsid w:val="00104C5F"/>
     <w:rPr>
       <w:rFonts w:ascii="Times New Roman" w:hAnsi="Times New Roman"/>
+      <w:b/>
       <w:i w:val="0"/>
       <w:color w:val="323E4F" w:themeColor="text2" w:themeShade="BF"/>
       <w:sz w:val="28"/>
@@ -9629,7 +12785,7 @@
     <w:rsid w:val="00104C5F"/>
     <w:rPr>
       <w:rFonts w:ascii="Times New Roman" w:hAnsi="Times New Roman"/>
-      <w:b/>
+      <w:b w:val="0"/>
       <w:i/>
       <w:color w:val="60A0B0"/>
       <w:sz w:val="28"/>
@@ -9643,7 +12799,7 @@
     <w:rsid w:val="00104C5F"/>
     <w:rPr>
       <w:rFonts w:ascii="Times New Roman" w:hAnsi="Times New Roman"/>
-      <w:b/>
+      <w:b w:val="0"/>
       <w:i/>
       <w:color w:val="60A0B0"/>
       <w:sz w:val="28"/>
@@ -9657,7 +12813,7 @@
     <w:rsid w:val="00104C5F"/>
     <w:rPr>
       <w:rFonts w:ascii="Times New Roman" w:hAnsi="Times New Roman"/>
-      <w:b/>
+      <w:b w:val="0"/>
       <w:i w:val="0"/>
       <w:color w:val="FF0000"/>
       <w:sz w:val="28"/>
@@ -9671,7 +12827,7 @@
     <w:rsid w:val="00104C5F"/>
     <w:rPr>
       <w:rFonts w:ascii="Times New Roman" w:hAnsi="Times New Roman"/>
-      <w:b/>
+      <w:b w:val="0"/>
       <w:i w:val="0"/>
       <w:color w:val="FF0000"/>
       <w:sz w:val="28"/>
@@ -9685,6 +12841,7 @@
     <w:rsid w:val="00104C5F"/>
     <w:rPr>
       <w:rFonts w:ascii="Times New Roman" w:hAnsi="Times New Roman"/>
+      <w:b/>
       <w:i w:val="0"/>
       <w:color w:val="323E4F" w:themeColor="text2" w:themeShade="BF"/>
       <w:sz w:val="28"/>
@@ -10118,7 +13275,7 @@
     </w:pPr>
     <w:rPr>
       <w:rFonts w:eastAsiaTheme="minorEastAsia" w:cs="Times New Roman"/>
-      <w:b/>
+      <w:b w:val="0"/>
       <w:szCs w:val="22"/>
       <w:lang w:val="ru-RU"/>
     </w:rPr>
@@ -10132,6 +13289,23 @@
     <w:name w:val="pl-c1"/>
     <w:basedOn w:val="a3"/>
     <w:rsid w:val="001D32AF"/>
+  </w:style>
+  <w:style w:type="paragraph" w:customStyle="1" w:styleId="afff2">
+    <w:name w:val="Листинг"/>
+    <w:basedOn w:val="a1"/>
+    <w:qFormat/>
+    <w:rsid w:val="0059770D"/>
+    <w:pPr>
+      <w:autoSpaceDE w:val="0"/>
+      <w:autoSpaceDN w:val="0"/>
+      <w:adjustRightInd w:val="0"/>
+      <w:spacing w:after="0" w:line="240" w:lineRule="auto"/>
+      <w:ind w:firstLine="0"/>
+    </w:pPr>
+    <w:rPr>
+      <w:rFonts w:ascii="Consolas" w:hAnsi="Consolas" w:cs="Cascadia Mono"/>
+      <w:sz w:val="24"/>
+    </w:rPr>
   </w:style>
 </w:styles>
 </file>

--- a/docs/reply.docx
+++ b/docs/reply.docx
@@ -421,7 +421,23 @@
           <w:szCs w:val="28"/>
           <w:lang w:val="ru-RU"/>
         </w:rPr>
-        <w:t>№ зач. книжки 21.0</w:t>
+        <w:t xml:space="preserve">№ </w:t>
+      </w:r>
+      <w:proofErr w:type="spellStart"/>
+      <w:r>
+        <w:rPr>
+          <w:szCs w:val="28"/>
+          <w:lang w:val="ru-RU"/>
+        </w:rPr>
+        <w:t>зач</w:t>
+      </w:r>
+      <w:proofErr w:type="spellEnd"/>
+      <w:r>
+        <w:rPr>
+          <w:szCs w:val="28"/>
+          <w:lang w:val="ru-RU"/>
+        </w:rPr>
+        <w:t>. книжки 21.0</w:t>
       </w:r>
       <w:r>
         <w:rPr>
@@ -742,9 +758,11 @@
         </w:rPr>
         <w:t xml:space="preserve">, </w:t>
       </w:r>
+      <w:proofErr w:type="spellStart"/>
       <w:r>
         <w:t>Starcraft</w:t>
       </w:r>
+      <w:proofErr w:type="spellEnd"/>
       <w:r>
         <w:rPr>
           <w:lang w:val="ru-RU"/>
@@ -923,6 +941,7 @@
         </w:rPr>
         <w:t>Я расскажу про одну из самых первых игр, когда-либо сделанных человечеством – аркадным космическим симулятором «</w:t>
       </w:r>
+      <w:proofErr w:type="spellStart"/>
       <w:r>
         <w:t>Space</w:t>
       </w:r>
@@ -932,6 +951,7 @@
       <w:r>
         <w:t>ar</w:t>
       </w:r>
+      <w:proofErr w:type="spellEnd"/>
       <w:r>
         <w:rPr>
           <w:lang w:val="ru-RU"/>
@@ -984,6 +1004,7 @@
         </w:rPr>
         <w:t>«</w:t>
       </w:r>
+      <w:proofErr w:type="spellStart"/>
       <w:r>
         <w:rPr>
           <w:i/>
@@ -991,6 +1012,7 @@
         </w:rPr>
         <w:t>Spacewar</w:t>
       </w:r>
+      <w:proofErr w:type="spellEnd"/>
       <w:r>
         <w:rPr>
           <w:i/>
@@ -1131,6 +1153,7 @@
         </w:rPr>
         <w:t>«</w:t>
       </w:r>
+      <w:proofErr w:type="spellStart"/>
       <w:r>
         <w:rPr>
           <w:i/>
@@ -1138,6 +1161,7 @@
         </w:rPr>
         <w:t>Spacewar</w:t>
       </w:r>
+      <w:proofErr w:type="spellEnd"/>
       <w:r>
         <w:rPr>
           <w:i/>
@@ -1156,7 +1180,35 @@
         <w:rPr>
           <w:lang w:val="ru-RU"/>
         </w:rPr>
-        <w:t xml:space="preserve">одна из первых известных цифровых компьютерных игр. Создана Стивом Расселом при участии Мартина Греца и Уэйна Витенена. Игра была задумана в 1961 году в Массачусетском технологическом институте. К февралю 1962 года была готова первая версия </w:t>
+        <w:t xml:space="preserve">одна из первых известных цифровых компьютерных игр. Создана Стивом Расселом при участии Мартина </w:t>
+      </w:r>
+      <w:proofErr w:type="spellStart"/>
+      <w:r>
+        <w:rPr>
+          <w:lang w:val="ru-RU"/>
+        </w:rPr>
+        <w:t>Греца</w:t>
+      </w:r>
+      <w:proofErr w:type="spellEnd"/>
+      <w:r>
+        <w:rPr>
+          <w:lang w:val="ru-RU"/>
+        </w:rPr>
+        <w:t xml:space="preserve"> и Уэйна </w:t>
+      </w:r>
+      <w:proofErr w:type="spellStart"/>
+      <w:r>
+        <w:rPr>
+          <w:lang w:val="ru-RU"/>
+        </w:rPr>
+        <w:t>Витенена</w:t>
+      </w:r>
+      <w:proofErr w:type="spellEnd"/>
+      <w:r>
+        <w:rPr>
+          <w:lang w:val="ru-RU"/>
+        </w:rPr>
+        <w:t xml:space="preserve">. Игра была задумана в 1961 году в Массачусетском технологическом институте. К февралю 1962 года была готова первая версия </w:t>
       </w:r>
       <w:r>
         <w:rPr>
@@ -1166,6 +1218,7 @@
         </w:rPr>
         <w:t>«</w:t>
       </w:r>
+      <w:proofErr w:type="spellStart"/>
       <w:r>
         <w:rPr>
           <w:i/>
@@ -1173,6 +1226,7 @@
         </w:rPr>
         <w:t>Spacwar</w:t>
       </w:r>
+      <w:proofErr w:type="spellEnd"/>
       <w:r>
         <w:rPr>
           <w:i/>
@@ -1209,6 +1263,7 @@
         </w:rPr>
         <w:t>«</w:t>
       </w:r>
+      <w:proofErr w:type="spellStart"/>
       <w:r>
         <w:rPr>
           <w:i/>
@@ -1216,6 +1271,7 @@
         </w:rPr>
         <w:t>Spacewar</w:t>
       </w:r>
+      <w:proofErr w:type="spellEnd"/>
       <w:r>
         <w:rPr>
           <w:i/>
@@ -1580,9 +1636,11 @@
       </w:pPr>
       <w:bookmarkStart w:id="8" w:name="blasteroids"/>
       <w:bookmarkEnd w:id="7"/>
+      <w:proofErr w:type="spellStart"/>
       <w:r>
         <w:t>Blasteroids</w:t>
       </w:r>
+      <w:proofErr w:type="spellEnd"/>
     </w:p>
     <w:p>
       <w:pPr>
@@ -1985,6 +2043,7 @@
       </w:pPr>
       <w:bookmarkStart w:id="9" w:name="orbitwar.space"/>
       <w:bookmarkEnd w:id="8"/>
+      <w:proofErr w:type="spellStart"/>
       <w:r>
         <w:lastRenderedPageBreak/>
         <w:t>Orbitwar</w:t>
@@ -1992,6 +2051,7 @@
       <w:r>
         <w:t>.space</w:t>
       </w:r>
+      <w:proofErr w:type="spellEnd"/>
     </w:p>
     <w:p>
       <w:pPr>
@@ -2008,6 +2068,7 @@
         </w:rPr>
         <w:t>«</w:t>
       </w:r>
+      <w:proofErr w:type="spellStart"/>
       <w:r>
         <w:rPr>
           <w:i/>
@@ -2015,6 +2076,7 @@
         </w:rPr>
         <w:t>Orbitwar</w:t>
       </w:r>
+      <w:proofErr w:type="spellEnd"/>
       <w:r>
         <w:rPr>
           <w:i/>
@@ -2474,13 +2536,41 @@
                 <w:lang w:val="ru-RU"/>
               </w:rPr>
             </w:pPr>
+            <w:proofErr w:type="spellStart"/>
             <w:r>
               <w:rPr>
                 <w:sz w:val="20"/>
                 <w:szCs w:val="20"/>
                 <w:lang w:val="ru-RU"/>
               </w:rPr>
-              <w:t>Грав. возд.</w:t>
+              <w:t>Грав</w:t>
+            </w:r>
+            <w:proofErr w:type="spellEnd"/>
+            <w:r>
+              <w:rPr>
+                <w:sz w:val="20"/>
+                <w:szCs w:val="20"/>
+                <w:lang w:val="ru-RU"/>
+              </w:rPr>
+              <w:t xml:space="preserve">. </w:t>
+            </w:r>
+            <w:proofErr w:type="spellStart"/>
+            <w:r>
+              <w:rPr>
+                <w:sz w:val="20"/>
+                <w:szCs w:val="20"/>
+                <w:lang w:val="ru-RU"/>
+              </w:rPr>
+              <w:t>возд</w:t>
+            </w:r>
+            <w:proofErr w:type="spellEnd"/>
+            <w:r>
+              <w:rPr>
+                <w:sz w:val="20"/>
+                <w:szCs w:val="20"/>
+                <w:lang w:val="ru-RU"/>
+              </w:rPr>
+              <w:t>.</w:t>
             </w:r>
           </w:p>
         </w:tc>
@@ -2830,6 +2920,7 @@
                 <w:szCs w:val="20"/>
               </w:rPr>
             </w:pPr>
+            <w:proofErr w:type="spellStart"/>
             <w:r>
               <w:rPr>
                 <w:sz w:val="20"/>
@@ -2837,6 +2928,7 @@
               </w:rPr>
               <w:t>Blasteroids</w:t>
             </w:r>
+            <w:proofErr w:type="spellEnd"/>
           </w:p>
         </w:tc>
         <w:tc>
@@ -3084,6 +3176,7 @@
                 <w:szCs w:val="20"/>
               </w:rPr>
             </w:pPr>
+            <w:proofErr w:type="spellStart"/>
             <w:r>
               <w:rPr>
                 <w:sz w:val="20"/>
@@ -3091,6 +3184,7 @@
               </w:rPr>
               <w:t>Orbitwar.space</w:t>
             </w:r>
+            <w:proofErr w:type="spellEnd"/>
           </w:p>
         </w:tc>
         <w:tc>
@@ -3502,6 +3596,7 @@
           <w:lang w:val="ru-RU"/>
         </w:rPr>
       </w:pPr>
+      <w:proofErr w:type="spellStart"/>
       <w:r>
         <w:rPr>
           <w:i/>
@@ -3523,6 +3618,7 @@
         </w:rPr>
         <w:t>ixer</w:t>
       </w:r>
+      <w:proofErr w:type="spellEnd"/>
     </w:p>
     <w:p>
       <w:pPr>
@@ -3533,6 +3629,7 @@
           <w:lang w:val="ru-RU"/>
         </w:rPr>
       </w:pPr>
+      <w:proofErr w:type="spellStart"/>
       <w:r>
         <w:rPr>
           <w:i/>
@@ -3554,6 +3651,7 @@
         </w:rPr>
         <w:t>mage</w:t>
       </w:r>
+      <w:proofErr w:type="spellEnd"/>
     </w:p>
     <w:p>
       <w:pPr>
@@ -3564,6 +3662,7 @@
           <w:lang w:val="ru-RU"/>
         </w:rPr>
       </w:pPr>
+      <w:proofErr w:type="spellStart"/>
       <w:r>
         <w:rPr>
           <w:i/>
@@ -3585,6 +3684,7 @@
         </w:rPr>
         <w:t>tf</w:t>
       </w:r>
+      <w:proofErr w:type="spellEnd"/>
     </w:p>
     <w:p>
       <w:pPr>
@@ -3742,27 +3842,89 @@
     <w:p>
       <w:pPr>
         <w:pStyle w:val="3"/>
+        <w:rPr>
+          <w:lang w:val="ru-RU"/>
+        </w:rPr>
       </w:pPr>
       <w:r>
         <w:rPr>
           <w:lang w:val="ru-RU"/>
         </w:rPr>
         <w:lastRenderedPageBreak/>
-        <w:t>Главные структуры</w:t>
+        <w:t>С</w:t>
+      </w:r>
+      <w:r>
+        <w:rPr>
+          <w:lang w:val="ru-RU"/>
+        </w:rPr>
+        <w:t>труктуры</w:t>
+      </w:r>
+      <w:r>
+        <w:rPr>
+          <w:lang w:val="ru-RU"/>
+        </w:rPr>
+        <w:t xml:space="preserve"> главных объектов</w:t>
+      </w:r>
+    </w:p>
+    <w:p>
+      <w:pPr>
+        <w:pStyle w:val="a2"/>
+        <w:rPr>
+          <w:lang w:val="ru-RU"/>
+        </w:rPr>
+      </w:pPr>
+      <w:r>
+        <w:rPr>
+          <w:lang w:val="ru-RU"/>
+        </w:rPr>
+        <w:t>Структуры, которые составляют главную часть программы</w:t>
+      </w:r>
+      <w:r>
+        <w:rPr>
+          <w:lang w:val="ru-RU"/>
+        </w:rPr>
+        <w:t>.</w:t>
       </w:r>
     </w:p>
     <w:p>
       <w:pPr>
         <w:pStyle w:val="aff4"/>
-      </w:pPr>
-      <w:r>
+        <w:rPr>
+          <w:lang w:val="ru-RU"/>
+        </w:rPr>
+      </w:pPr>
+      <w:r>
+        <w:rPr>
+          <w:lang w:val="ru-RU"/>
+        </w:rPr>
         <w:t xml:space="preserve">Листинг </w:t>
       </w:r>
       <w:r>
         <w:fldChar w:fldCharType="begin"/>
       </w:r>
       <w:r>
-        <w:instrText xml:space="preserve"> SEQ Листинг \* ARABIC </w:instrText>
+        <w:rPr>
+          <w:lang w:val="ru-RU"/>
+        </w:rPr>
+        <w:instrText xml:space="preserve"> </w:instrText>
+      </w:r>
+      <w:r>
+        <w:instrText>SEQ</w:instrText>
+      </w:r>
+      <w:r>
+        <w:rPr>
+          <w:lang w:val="ru-RU"/>
+        </w:rPr>
+        <w:instrText xml:space="preserve"> Листинг \* </w:instrText>
+      </w:r>
+      <w:r>
+        <w:instrText>ARABIC</w:instrText>
+      </w:r>
+      <w:r>
+        <w:rPr>
+          <w:lang w:val="ru-RU"/>
+        </w:rPr>
+        <w:instrText xml:space="preserve"> </w:instrText>
       </w:r>
       <w:r>
         <w:fldChar w:fldCharType="separate"/>
@@ -3770,6 +3932,7 @@
       <w:r>
         <w:rPr>
           <w:noProof/>
+          <w:lang w:val="ru-RU"/>
         </w:rPr>
         <w:t>1</w:t>
       </w:r>
@@ -3930,7 +4093,21 @@
         <w:rPr>
           <w:color w:val="000000"/>
         </w:rPr>
-        <w:t xml:space="preserve">       aboutInited = </w:t>
+        <w:t xml:space="preserve">       </w:t>
+      </w:r>
+      <w:proofErr w:type="spellStart"/>
+      <w:r>
+        <w:rPr>
+          <w:color w:val="000000"/>
+        </w:rPr>
+        <w:t>aboutInited</w:t>
+      </w:r>
+      <w:proofErr w:type="spellEnd"/>
+      <w:r>
+        <w:rPr>
+          <w:color w:val="000000"/>
+        </w:rPr>
+        <w:t xml:space="preserve"> = </w:t>
       </w:r>
       <w:r>
         <w:t>false</w:t>
@@ -3990,17 +4167,33 @@
         </w:rPr>
         <w:t xml:space="preserve">    </w:t>
       </w:r>
+      <w:proofErr w:type="spellStart"/>
       <w:r>
         <w:rPr>
           <w:color w:val="2B91AF"/>
         </w:rPr>
-        <w:t>SDL_Event</w:t>
-      </w:r>
-      <w:r>
-        <w:rPr>
-          <w:color w:val="000000"/>
-        </w:rPr>
-        <w:t xml:space="preserve">  event;</w:t>
+        <w:t>SDL_</w:t>
+      </w:r>
+      <w:proofErr w:type="gramStart"/>
+      <w:r>
+        <w:rPr>
+          <w:color w:val="2B91AF"/>
+        </w:rPr>
+        <w:t>Event</w:t>
+      </w:r>
+      <w:proofErr w:type="spellEnd"/>
+      <w:r>
+        <w:rPr>
+          <w:color w:val="000000"/>
+        </w:rPr>
+        <w:t xml:space="preserve">  event</w:t>
+      </w:r>
+      <w:proofErr w:type="gramEnd"/>
+      <w:r>
+        <w:rPr>
+          <w:color w:val="000000"/>
+        </w:rPr>
+        <w:t>;</w:t>
       </w:r>
     </w:p>
     <w:p>
@@ -4032,7 +4225,21 @@
         <w:rPr>
           <w:color w:val="000000"/>
         </w:rPr>
-        <w:t xml:space="preserve">       keys;</w:t>
+        <w:t xml:space="preserve">       </w:t>
+      </w:r>
+      <w:proofErr w:type="spellStart"/>
+      <w:r>
+        <w:rPr>
+          <w:color w:val="000000"/>
+        </w:rPr>
+        <w:t>keys</w:t>
+      </w:r>
+      <w:proofErr w:type="spellEnd"/>
+      <w:r>
+        <w:rPr>
+          <w:color w:val="000000"/>
+        </w:rPr>
+        <w:t>;</w:t>
       </w:r>
     </w:p>
     <w:p>
@@ -4078,7 +4285,21 @@
         <w:rPr>
           <w:color w:val="000000"/>
         </w:rPr>
-        <w:t xml:space="preserve">       menu;</w:t>
+        <w:t xml:space="preserve">       </w:t>
+      </w:r>
+      <w:proofErr w:type="spellStart"/>
+      <w:r>
+        <w:rPr>
+          <w:color w:val="000000"/>
+        </w:rPr>
+        <w:t>menu</w:t>
+      </w:r>
+      <w:proofErr w:type="spellEnd"/>
+      <w:r>
+        <w:rPr>
+          <w:color w:val="000000"/>
+        </w:rPr>
+        <w:t>;</w:t>
       </w:r>
     </w:p>
     <w:p>
@@ -4110,7 +4331,21 @@
         <w:rPr>
           <w:color w:val="000000"/>
         </w:rPr>
-        <w:t xml:space="preserve">     levels;</w:t>
+        <w:t xml:space="preserve">     </w:t>
+      </w:r>
+      <w:proofErr w:type="spellStart"/>
+      <w:r>
+        <w:rPr>
+          <w:color w:val="000000"/>
+        </w:rPr>
+        <w:t>levels</w:t>
+      </w:r>
+      <w:proofErr w:type="spellEnd"/>
+      <w:r>
+        <w:rPr>
+          <w:color w:val="000000"/>
+        </w:rPr>
+        <w:t>;</w:t>
       </w:r>
     </w:p>
     <w:p>
@@ -4142,7 +4377,21 @@
         <w:rPr>
           <w:color w:val="000000"/>
         </w:rPr>
-        <w:t xml:space="preserve">    messageTexture;</w:t>
+        <w:t xml:space="preserve">    </w:t>
+      </w:r>
+      <w:proofErr w:type="spellStart"/>
+      <w:r>
+        <w:rPr>
+          <w:color w:val="000000"/>
+        </w:rPr>
+        <w:t>messageTexture</w:t>
+      </w:r>
+      <w:proofErr w:type="spellEnd"/>
+      <w:r>
+        <w:rPr>
+          <w:color w:val="000000"/>
+        </w:rPr>
+        <w:t>;</w:t>
       </w:r>
     </w:p>
     <w:p>
@@ -4220,8 +4469,16 @@
         <w:rPr>
           <w:color w:val="000000"/>
         </w:rPr>
-        <w:t xml:space="preserve">    particles[</w:t>
-      </w:r>
+        <w:t xml:space="preserve">    </w:t>
+      </w:r>
+      <w:proofErr w:type="gramStart"/>
+      <w:r>
+        <w:rPr>
+          <w:color w:val="000000"/>
+        </w:rPr>
+        <w:t>particles[</w:t>
+      </w:r>
+      <w:proofErr w:type="gramEnd"/>
       <w:r>
         <w:rPr>
           <w:color w:val="6F008A"/>
@@ -4254,6 +4511,7 @@
         </w:rPr>
         <w:t xml:space="preserve">    </w:t>
       </w:r>
+      <w:proofErr w:type="gramStart"/>
       <w:r>
         <w:rPr>
           <w:color w:val="2B91AF"/>
@@ -4264,7 +4522,22 @@
         <w:rPr>
           <w:color w:val="000000"/>
         </w:rPr>
-        <w:t xml:space="preserve">  asteroids;</w:t>
+        <w:t xml:space="preserve">  </w:t>
+      </w:r>
+      <w:proofErr w:type="spellStart"/>
+      <w:r>
+        <w:rPr>
+          <w:color w:val="000000"/>
+        </w:rPr>
+        <w:t>asteroids</w:t>
+      </w:r>
+      <w:proofErr w:type="spellEnd"/>
+      <w:proofErr w:type="gramEnd"/>
+      <w:r>
+        <w:rPr>
+          <w:color w:val="000000"/>
+        </w:rPr>
+        <w:t>;</w:t>
       </w:r>
     </w:p>
     <w:p>
@@ -4364,12 +4637,14 @@
         </w:rPr>
         <w:t xml:space="preserve">      </w:t>
       </w:r>
+      <w:proofErr w:type="spellStart"/>
       <w:r>
         <w:rPr>
           <w:color w:val="000000"/>
         </w:rPr>
         <w:t>enemy</w:t>
       </w:r>
+      <w:proofErr w:type="spellEnd"/>
       <w:r>
         <w:rPr>
           <w:color w:val="000000"/>
@@ -4434,12 +4709,14 @@
         </w:rPr>
         <w:t xml:space="preserve">      </w:t>
       </w:r>
+      <w:proofErr w:type="spellStart"/>
       <w:r>
         <w:rPr>
           <w:color w:val="000000"/>
         </w:rPr>
         <w:t>music</w:t>
       </w:r>
+      <w:proofErr w:type="spellEnd"/>
       <w:r>
         <w:rPr>
           <w:color w:val="000000"/>
@@ -5037,7 +5314,21 @@
         <w:rPr>
           <w:color w:val="000000"/>
         </w:rPr>
-        <w:t xml:space="preserve"> rctrl      = </w:t>
+        <w:t xml:space="preserve"> </w:t>
+      </w:r>
+      <w:proofErr w:type="spellStart"/>
+      <w:r>
+        <w:rPr>
+          <w:color w:val="000000"/>
+        </w:rPr>
+        <w:t>rctrl</w:t>
+      </w:r>
+      <w:proofErr w:type="spellEnd"/>
+      <w:r>
+        <w:rPr>
+          <w:color w:val="000000"/>
+        </w:rPr>
+        <w:t xml:space="preserve">      = </w:t>
       </w:r>
       <w:r>
         <w:t>false</w:t>
@@ -5118,6 +5409,7 @@
         <w:rPr>
           <w:color w:val="000000"/>
         </w:rPr>
+        <w:lastRenderedPageBreak/>
         <w:t xml:space="preserve">    </w:t>
       </w:r>
       <w:r>
@@ -5170,7 +5462,6 @@
         <w:rPr>
           <w:color w:val="000000"/>
         </w:rPr>
-        <w:lastRenderedPageBreak/>
         <w:t xml:space="preserve">    </w:t>
       </w:r>
       <w:r>
@@ -5180,7 +5471,29 @@
         <w:rPr>
           <w:color w:val="000000"/>
         </w:rPr>
-        <w:t xml:space="preserve"> leftClick  = </w:t>
+        <w:t xml:space="preserve"> </w:t>
+      </w:r>
+      <w:proofErr w:type="spellStart"/>
+      <w:proofErr w:type="gramStart"/>
+      <w:r>
+        <w:rPr>
+          <w:color w:val="000000"/>
+        </w:rPr>
+        <w:t>leftClick</w:t>
+      </w:r>
+      <w:proofErr w:type="spellEnd"/>
+      <w:r>
+        <w:rPr>
+          <w:color w:val="000000"/>
+        </w:rPr>
+        <w:t xml:space="preserve">  =</w:t>
+      </w:r>
+      <w:proofErr w:type="gramEnd"/>
+      <w:r>
+        <w:rPr>
+          <w:color w:val="000000"/>
+        </w:rPr>
+        <w:t xml:space="preserve"> </w:t>
       </w:r>
       <w:r>
         <w:t>false</w:t>
@@ -5211,6 +5524,7 @@
         </w:rPr>
         <w:t xml:space="preserve">    </w:t>
       </w:r>
+      <w:proofErr w:type="gramStart"/>
       <w:r>
         <w:t>int</w:t>
       </w:r>
@@ -5218,7 +5532,28 @@
         <w:rPr>
           <w:color w:val="000000"/>
         </w:rPr>
-        <w:t xml:space="preserve">  mouse_x;</w:t>
+        <w:t xml:space="preserve">  </w:t>
+      </w:r>
+      <w:proofErr w:type="spellStart"/>
+      <w:r>
+        <w:rPr>
+          <w:color w:val="000000"/>
+        </w:rPr>
+        <w:t>mouse</w:t>
+      </w:r>
+      <w:proofErr w:type="gramEnd"/>
+      <w:r>
+        <w:rPr>
+          <w:color w:val="000000"/>
+        </w:rPr>
+        <w:t>_x</w:t>
+      </w:r>
+      <w:proofErr w:type="spellEnd"/>
+      <w:r>
+        <w:rPr>
+          <w:color w:val="000000"/>
+        </w:rPr>
+        <w:t>;</w:t>
       </w:r>
     </w:p>
     <w:p>
@@ -5241,6 +5576,7 @@
         </w:rPr>
         <w:t xml:space="preserve">    </w:t>
       </w:r>
+      <w:proofErr w:type="gramStart"/>
       <w:r>
         <w:t>int</w:t>
       </w:r>
@@ -5257,6 +5593,7 @@
         </w:rPr>
         <w:t>mouse</w:t>
       </w:r>
+      <w:proofErr w:type="gramEnd"/>
       <w:r>
         <w:rPr>
           <w:color w:val="000000"/>
@@ -5490,26 +5827,42 @@
         </w:rPr>
         <w:t xml:space="preserve">    </w:t>
       </w:r>
+      <w:proofErr w:type="spellStart"/>
       <w:r>
         <w:t>SDL_Point</w:t>
       </w:r>
-      <w:r>
-        <w:rPr>
-          <w:color w:val="000000"/>
-        </w:rPr>
-        <w:t xml:space="preserve"> pos;</w:t>
-      </w:r>
+      <w:proofErr w:type="spellEnd"/>
       <w:r>
         <w:rPr>
           <w:color w:val="000000"/>
         </w:rPr>
         <w:t xml:space="preserve"> </w:t>
       </w:r>
-      <w:r>
-        <w:rPr>
-          <w:color w:val="000000"/>
-        </w:rPr>
-        <w:t xml:space="preserve">    </w:t>
+      <w:proofErr w:type="gramStart"/>
+      <w:r>
+        <w:rPr>
+          <w:color w:val="000000"/>
+        </w:rPr>
+        <w:t>pos;</w:t>
+      </w:r>
+      <w:r>
+        <w:rPr>
+          <w:color w:val="000000"/>
+        </w:rPr>
+        <w:t xml:space="preserve"> </w:t>
+      </w:r>
+      <w:r>
+        <w:rPr>
+          <w:color w:val="000000"/>
+        </w:rPr>
+        <w:t xml:space="preserve">  </w:t>
+      </w:r>
+      <w:proofErr w:type="gramEnd"/>
+      <w:r>
+        <w:rPr>
+          <w:color w:val="000000"/>
+        </w:rPr>
+        <w:t xml:space="preserve">  </w:t>
       </w:r>
       <w:r>
         <w:rPr>
@@ -5557,27 +5910,33 @@
         </w:rPr>
         <w:t xml:space="preserve">    </w:t>
       </w:r>
+      <w:proofErr w:type="spellStart"/>
       <w:r>
         <w:t>SDL</w:t>
       </w:r>
       <w:r>
         <w:t>_</w:t>
       </w:r>
+      <w:proofErr w:type="gramStart"/>
       <w:r>
         <w:t>Rect</w:t>
       </w:r>
+      <w:proofErr w:type="spellEnd"/>
       <w:r>
         <w:rPr>
           <w:color w:val="000000"/>
         </w:rPr>
         <w:t xml:space="preserve">  </w:t>
       </w:r>
+      <w:proofErr w:type="spellStart"/>
       <w:r>
         <w:rPr>
           <w:color w:val="000000"/>
         </w:rPr>
         <w:t>srcrect</w:t>
       </w:r>
+      <w:proofErr w:type="spellEnd"/>
+      <w:proofErr w:type="gramEnd"/>
       <w:r>
         <w:rPr>
           <w:color w:val="000000"/>
@@ -5590,12 +5949,14 @@
         </w:rPr>
         <w:t xml:space="preserve"> // </w:t>
       </w:r>
+      <w:proofErr w:type="spellStart"/>
       <w:r>
         <w:rPr>
           <w:color w:val="000000"/>
         </w:rPr>
         <w:t>srcrect</w:t>
       </w:r>
+      <w:proofErr w:type="spellEnd"/>
       <w:r>
         <w:rPr>
           <w:color w:val="000000"/>
@@ -5615,12 +5976,14 @@
         </w:rPr>
         <w:t xml:space="preserve"> </w:t>
       </w:r>
+      <w:proofErr w:type="spellStart"/>
       <w:r>
         <w:rPr>
           <w:color w:val="000000"/>
         </w:rPr>
         <w:t>dstrect</w:t>
       </w:r>
+      <w:proofErr w:type="spellEnd"/>
       <w:r>
         <w:rPr>
           <w:color w:val="000000"/>
@@ -5693,14 +6056,35 @@
         </w:rPr>
         <w:t xml:space="preserve">    </w:t>
       </w:r>
-      <w:r>
-        <w:t>SDL_Rect</w:t>
-      </w:r>
-      <w:r>
-        <w:rPr>
-          <w:color w:val="000000"/>
-        </w:rPr>
-        <w:t xml:space="preserve">  dstrect;</w:t>
+      <w:proofErr w:type="spellStart"/>
+      <w:r>
+        <w:t>SDL_</w:t>
+      </w:r>
+      <w:proofErr w:type="gramStart"/>
+      <w:r>
+        <w:t>Rect</w:t>
+      </w:r>
+      <w:proofErr w:type="spellEnd"/>
+      <w:r>
+        <w:rPr>
+          <w:color w:val="000000"/>
+        </w:rPr>
+        <w:t xml:space="preserve">  </w:t>
+      </w:r>
+      <w:proofErr w:type="spellStart"/>
+      <w:r>
+        <w:rPr>
+          <w:color w:val="000000"/>
+        </w:rPr>
+        <w:t>dstrect</w:t>
+      </w:r>
+      <w:proofErr w:type="spellEnd"/>
+      <w:proofErr w:type="gramEnd"/>
+      <w:r>
+        <w:rPr>
+          <w:color w:val="000000"/>
+        </w:rPr>
+        <w:t>;</w:t>
       </w:r>
       <w:r>
         <w:rPr>
@@ -5750,6 +6134,7 @@
         </w:rPr>
         <w:t xml:space="preserve">       </w:t>
       </w:r>
+      <w:proofErr w:type="gramStart"/>
       <w:r>
         <w:rPr>
           <w:color w:val="000000"/>
@@ -5766,7 +6151,14 @@
         <w:rPr>
           <w:color w:val="000000"/>
         </w:rPr>
-        <w:t xml:space="preserve">     // </w:t>
+        <w:t xml:space="preserve">   </w:t>
+      </w:r>
+      <w:proofErr w:type="gramEnd"/>
+      <w:r>
+        <w:rPr>
+          <w:color w:val="000000"/>
+        </w:rPr>
+        <w:t xml:space="preserve">  // </w:t>
       </w:r>
       <w:r>
         <w:rPr>
@@ -5822,6 +6214,7 @@
         </w:rPr>
         <w:t xml:space="preserve">       </w:t>
       </w:r>
+      <w:proofErr w:type="gramStart"/>
       <w:r>
         <w:rPr>
           <w:color w:val="000000"/>
@@ -5840,7 +6233,15 @@
           <w:color w:val="000000"/>
           <w:lang w:val="ru-RU"/>
         </w:rPr>
-        <w:t xml:space="preserve">    // </w:t>
+        <w:t xml:space="preserve">   </w:t>
+      </w:r>
+      <w:proofErr w:type="gramEnd"/>
+      <w:r>
+        <w:rPr>
+          <w:color w:val="000000"/>
+          <w:lang w:val="ru-RU"/>
+        </w:rPr>
+        <w:t xml:space="preserve"> // </w:t>
       </w:r>
       <w:r>
         <w:rPr>
@@ -5898,6 +6299,7 @@
         </w:rPr>
         <w:t xml:space="preserve">       </w:t>
       </w:r>
+      <w:proofErr w:type="gramStart"/>
       <w:r>
         <w:rPr>
           <w:color w:val="000000"/>
@@ -5916,7 +6318,15 @@
           <w:color w:val="000000"/>
           <w:lang w:val="ru-RU"/>
         </w:rPr>
-        <w:t xml:space="preserve">   // </w:t>
+        <w:t xml:space="preserve">   </w:t>
+      </w:r>
+      <w:proofErr w:type="gramEnd"/>
+      <w:r>
+        <w:rPr>
+          <w:color w:val="000000"/>
+          <w:lang w:val="ru-RU"/>
+        </w:rPr>
+        <w:t xml:space="preserve">// </w:t>
       </w:r>
       <w:r>
         <w:rPr>
@@ -5988,6 +6398,7 @@
         </w:rPr>
         <w:t xml:space="preserve">       </w:t>
       </w:r>
+      <w:proofErr w:type="gramStart"/>
       <w:r>
         <w:rPr>
           <w:color w:val="000000"/>
@@ -6006,7 +6417,15 @@
           <w:color w:val="000000"/>
           <w:lang w:val="ru-RU"/>
         </w:rPr>
-        <w:t xml:space="preserve">   // </w:t>
+        <w:t xml:space="preserve">   </w:t>
+      </w:r>
+      <w:proofErr w:type="gramEnd"/>
+      <w:r>
+        <w:rPr>
+          <w:color w:val="000000"/>
+          <w:lang w:val="ru-RU"/>
+        </w:rPr>
+        <w:t xml:space="preserve">// </w:t>
       </w:r>
       <w:r>
         <w:rPr>
@@ -6050,6 +6469,7 @@
         </w:rPr>
         <w:t xml:space="preserve">       </w:t>
       </w:r>
+      <w:proofErr w:type="gramStart"/>
       <w:r>
         <w:rPr>
           <w:color w:val="000000"/>
@@ -6068,7 +6488,15 @@
           <w:color w:val="000000"/>
           <w:lang w:val="ru-RU"/>
         </w:rPr>
-        <w:t xml:space="preserve">  // </w:t>
+        <w:t xml:space="preserve">  /</w:t>
+      </w:r>
+      <w:proofErr w:type="gramEnd"/>
+      <w:r>
+        <w:rPr>
+          <w:color w:val="000000"/>
+          <w:lang w:val="ru-RU"/>
+        </w:rPr>
+        <w:t xml:space="preserve">/ </w:t>
       </w:r>
       <w:r>
         <w:rPr>
@@ -6123,6 +6551,7 @@
         </w:rPr>
         <w:t xml:space="preserve">* </w:t>
       </w:r>
+      <w:proofErr w:type="gramStart"/>
       <w:r>
         <w:rPr>
           <w:color w:val="000000"/>
@@ -6141,7 +6570,15 @@
           <w:color w:val="000000"/>
           <w:lang w:val="ru-RU"/>
         </w:rPr>
-        <w:t xml:space="preserve">    // </w:t>
+        <w:t xml:space="preserve">   </w:t>
+      </w:r>
+      <w:proofErr w:type="gramEnd"/>
+      <w:r>
+        <w:rPr>
+          <w:color w:val="000000"/>
+          <w:lang w:val="ru-RU"/>
+        </w:rPr>
+        <w:t xml:space="preserve"> // </w:t>
       </w:r>
       <w:r>
         <w:rPr>
@@ -6172,25 +6609,52 @@
         </w:rPr>
         <w:t xml:space="preserve">    </w:t>
       </w:r>
+      <w:proofErr w:type="spellStart"/>
       <w:r>
         <w:rPr>
           <w:lang w:val="ru-RU"/>
         </w:rPr>
         <w:t>Asteroid</w:t>
       </w:r>
-      <w:r>
-        <w:rPr>
-          <w:color w:val="000000"/>
-          <w:lang w:val="ru-RU"/>
-        </w:rPr>
-        <w:t>* prev;</w:t>
-      </w:r>
-      <w:r>
-        <w:rPr>
-          <w:color w:val="000000"/>
-          <w:lang w:val="ru-RU"/>
-        </w:rPr>
-        <w:t xml:space="preserve">    // </w:t>
+      <w:proofErr w:type="spellEnd"/>
+      <w:r>
+        <w:rPr>
+          <w:color w:val="000000"/>
+          <w:lang w:val="ru-RU"/>
+        </w:rPr>
+        <w:t xml:space="preserve">* </w:t>
+      </w:r>
+      <w:proofErr w:type="spellStart"/>
+      <w:proofErr w:type="gramStart"/>
+      <w:r>
+        <w:rPr>
+          <w:color w:val="000000"/>
+          <w:lang w:val="ru-RU"/>
+        </w:rPr>
+        <w:t>prev</w:t>
+      </w:r>
+      <w:proofErr w:type="spellEnd"/>
+      <w:r>
+        <w:rPr>
+          <w:color w:val="000000"/>
+          <w:lang w:val="ru-RU"/>
+        </w:rPr>
+        <w:t>;</w:t>
+      </w:r>
+      <w:r>
+        <w:rPr>
+          <w:color w:val="000000"/>
+          <w:lang w:val="ru-RU"/>
+        </w:rPr>
+        <w:t xml:space="preserve">   </w:t>
+      </w:r>
+      <w:proofErr w:type="gramEnd"/>
+      <w:r>
+        <w:rPr>
+          <w:color w:val="000000"/>
+          <w:lang w:val="ru-RU"/>
+        </w:rPr>
+        <w:t xml:space="preserve"> // </w:t>
       </w:r>
       <w:r>
         <w:rPr>
@@ -6322,6 +6786,7 @@
           <w:lang w:val="ru-RU"/>
         </w:rPr>
       </w:pPr>
+      <w:proofErr w:type="spellStart"/>
       <w:r>
         <w:rPr>
           <w:i/>
@@ -6330,6 +6795,7 @@
         </w:rPr>
         <w:t>srcrect</w:t>
       </w:r>
+      <w:proofErr w:type="spellEnd"/>
       <w:r>
         <w:rPr>
           <w:color w:val="000000"/>
@@ -6351,6 +6817,7 @@
         </w:rPr>
         <w:t xml:space="preserve"> </w:t>
       </w:r>
+      <w:proofErr w:type="spellStart"/>
       <w:r>
         <w:rPr>
           <w:i/>
@@ -6359,6 +6826,7 @@
         </w:rPr>
         <w:t>dstrect</w:t>
       </w:r>
+      <w:proofErr w:type="spellEnd"/>
       <w:r>
         <w:rPr>
           <w:color w:val="000000"/>
@@ -6653,6 +7121,7 @@
           <w:lang w:val="ru-RU"/>
         </w:rPr>
       </w:pPr>
+      <w:proofErr w:type="spellStart"/>
       <w:r>
         <w:rPr>
           <w:i/>
@@ -6660,6 +7129,7 @@
         </w:rPr>
         <w:t>prev</w:t>
       </w:r>
+      <w:proofErr w:type="spellEnd"/>
       <w:r>
         <w:rPr>
           <w:lang w:val="ru-RU"/>
@@ -6862,16 +7332,33 @@
         <w:rPr>
           <w:color w:val="000000"/>
         </w:rPr>
+        <w:lastRenderedPageBreak/>
         <w:t xml:space="preserve">    </w:t>
       </w:r>
+      <w:proofErr w:type="spellStart"/>
       <w:r>
         <w:t>SDL_Point</w:t>
       </w:r>
-      <w:r>
-        <w:rPr>
-          <w:color w:val="000000"/>
-        </w:rPr>
-        <w:t xml:space="preserve"> explosionPos;</w:t>
+      <w:proofErr w:type="spellEnd"/>
+      <w:r>
+        <w:rPr>
+          <w:color w:val="000000"/>
+        </w:rPr>
+        <w:t xml:space="preserve"> </w:t>
+      </w:r>
+      <w:proofErr w:type="spellStart"/>
+      <w:r>
+        <w:rPr>
+          <w:color w:val="000000"/>
+        </w:rPr>
+        <w:t>explosionPos</w:t>
+      </w:r>
+      <w:proofErr w:type="spellEnd"/>
+      <w:r>
+        <w:rPr>
+          <w:color w:val="000000"/>
+        </w:rPr>
+        <w:t>;</w:t>
       </w:r>
     </w:p>
     <w:p>
@@ -6900,8 +7387,16 @@
         <w:rPr>
           <w:color w:val="000000"/>
         </w:rPr>
-        <w:t xml:space="preserve">   texture[</w:t>
-      </w:r>
+        <w:t xml:space="preserve">   </w:t>
+      </w:r>
+      <w:proofErr w:type="gramStart"/>
+      <w:r>
+        <w:rPr>
+          <w:color w:val="000000"/>
+        </w:rPr>
+        <w:t>texture[</w:t>
+      </w:r>
+      <w:proofErr w:type="gramEnd"/>
       <w:r>
         <w:rPr>
           <w:color w:val="6F008A"/>
@@ -6932,7 +7427,6 @@
         <w:rPr>
           <w:color w:val="000000"/>
         </w:rPr>
-        <w:lastRenderedPageBreak/>
         <w:t xml:space="preserve">    </w:t>
       </w:r>
       <w:r>
@@ -6945,8 +7439,16 @@
         <w:rPr>
           <w:color w:val="000000"/>
         </w:rPr>
-        <w:t xml:space="preserve">       frames[</w:t>
-      </w:r>
+        <w:t xml:space="preserve">       </w:t>
+      </w:r>
+      <w:proofErr w:type="gramStart"/>
+      <w:r>
+        <w:rPr>
+          <w:color w:val="000000"/>
+        </w:rPr>
+        <w:t>frames[</w:t>
+      </w:r>
+      <w:proofErr w:type="gramEnd"/>
       <w:r>
         <w:rPr>
           <w:color w:val="6F008A"/>
@@ -6980,18 +7482,36 @@
         </w:rPr>
         <w:t xml:space="preserve">    </w:t>
       </w:r>
+      <w:proofErr w:type="spellStart"/>
       <w:r>
         <w:rPr>
           <w:lang w:val="ru-RU"/>
         </w:rPr>
         <w:t>Asteroid</w:t>
       </w:r>
-      <w:r>
-        <w:rPr>
-          <w:color w:val="000000"/>
-          <w:lang w:val="ru-RU"/>
-        </w:rPr>
-        <w:t>* head                        = 0;</w:t>
+      <w:proofErr w:type="spellEnd"/>
+      <w:r>
+        <w:rPr>
+          <w:color w:val="000000"/>
+          <w:lang w:val="ru-RU"/>
+        </w:rPr>
+        <w:t xml:space="preserve">* </w:t>
+      </w:r>
+      <w:proofErr w:type="spellStart"/>
+      <w:r>
+        <w:rPr>
+          <w:color w:val="000000"/>
+          <w:lang w:val="ru-RU"/>
+        </w:rPr>
+        <w:t>head</w:t>
+      </w:r>
+      <w:proofErr w:type="spellEnd"/>
+      <w:r>
+        <w:rPr>
+          <w:color w:val="000000"/>
+          <w:lang w:val="ru-RU"/>
+        </w:rPr>
+        <w:t xml:space="preserve">                        = 0;</w:t>
       </w:r>
     </w:p>
     <w:p>
@@ -7079,6 +7599,7 @@
           <w:lang w:val="ru-RU"/>
         </w:rPr>
       </w:pPr>
+      <w:proofErr w:type="spellStart"/>
       <w:r>
         <w:rPr>
           <w:i/>
@@ -7087,6 +7608,7 @@
         </w:rPr>
         <w:t>explosionPos</w:t>
       </w:r>
+      <w:proofErr w:type="spellEnd"/>
       <w:r>
         <w:rPr>
           <w:color w:val="000000"/>
@@ -7383,12 +7905,14 @@
         </w:rPr>
         <w:t xml:space="preserve">    </w:t>
       </w:r>
+      <w:proofErr w:type="spellStart"/>
       <w:r>
         <w:rPr>
           <w:color w:val="2B91AF"/>
         </w:rPr>
         <w:t>ShipActions</w:t>
       </w:r>
+      <w:proofErr w:type="spellEnd"/>
       <w:r>
         <w:rPr>
           <w:color w:val="000000"/>
@@ -7457,7 +7981,21 @@
         <w:rPr>
           <w:color w:val="000000"/>
         </w:rPr>
-        <w:t xml:space="preserve">     tex;</w:t>
+        <w:t xml:space="preserve">     </w:t>
+      </w:r>
+      <w:proofErr w:type="spellStart"/>
+      <w:r>
+        <w:rPr>
+          <w:color w:val="000000"/>
+        </w:rPr>
+        <w:t>tex</w:t>
+      </w:r>
+      <w:proofErr w:type="spellEnd"/>
+      <w:r>
+        <w:rPr>
+          <w:color w:val="000000"/>
+        </w:rPr>
+        <w:t>;</w:t>
       </w:r>
     </w:p>
     <w:p>
@@ -7489,7 +8027,21 @@
         <w:rPr>
           <w:color w:val="000000"/>
         </w:rPr>
-        <w:t xml:space="preserve">     bullets;</w:t>
+        <w:t xml:space="preserve">     </w:t>
+      </w:r>
+      <w:proofErr w:type="spellStart"/>
+      <w:r>
+        <w:rPr>
+          <w:color w:val="000000"/>
+        </w:rPr>
+        <w:t>bullets</w:t>
+      </w:r>
+      <w:proofErr w:type="spellEnd"/>
+      <w:r>
+        <w:rPr>
+          <w:color w:val="000000"/>
+        </w:rPr>
+        <w:t>;</w:t>
       </w:r>
     </w:p>
     <w:p>
@@ -7521,7 +8073,21 @@
         <w:rPr>
           <w:color w:val="000000"/>
         </w:rPr>
-        <w:t xml:space="preserve">      health;</w:t>
+        <w:t xml:space="preserve">      </w:t>
+      </w:r>
+      <w:proofErr w:type="spellStart"/>
+      <w:r>
+        <w:rPr>
+          <w:color w:val="000000"/>
+        </w:rPr>
+        <w:t>health</w:t>
+      </w:r>
+      <w:proofErr w:type="spellEnd"/>
+      <w:r>
+        <w:rPr>
+          <w:color w:val="000000"/>
+        </w:rPr>
+        <w:t>;</w:t>
       </w:r>
     </w:p>
     <w:p>
@@ -7553,7 +8119,21 @@
         <w:rPr>
           <w:color w:val="000000"/>
         </w:rPr>
-        <w:t xml:space="preserve">       score;</w:t>
+        <w:t xml:space="preserve">       </w:t>
+      </w:r>
+      <w:proofErr w:type="spellStart"/>
+      <w:r>
+        <w:rPr>
+          <w:color w:val="000000"/>
+        </w:rPr>
+        <w:t>score</w:t>
+      </w:r>
+      <w:proofErr w:type="spellEnd"/>
+      <w:r>
+        <w:rPr>
+          <w:color w:val="000000"/>
+        </w:rPr>
+        <w:t>;</w:t>
       </w:r>
     </w:p>
     <w:p>
@@ -7582,7 +8162,21 @@
         <w:rPr>
           <w:color w:val="000000"/>
         </w:rPr>
-        <w:t xml:space="preserve">       angularVel;</w:t>
+        <w:t xml:space="preserve">       </w:t>
+      </w:r>
+      <w:proofErr w:type="spellStart"/>
+      <w:r>
+        <w:rPr>
+          <w:color w:val="000000"/>
+        </w:rPr>
+        <w:t>angularVel</w:t>
+      </w:r>
+      <w:proofErr w:type="spellEnd"/>
+      <w:r>
+        <w:rPr>
+          <w:color w:val="000000"/>
+        </w:rPr>
+        <w:t>;</w:t>
       </w:r>
     </w:p>
     <w:p>
@@ -7698,7 +8292,21 @@
         <w:rPr>
           <w:color w:val="000000"/>
         </w:rPr>
-        <w:t xml:space="preserve">         bulletType;</w:t>
+        <w:t xml:space="preserve">         </w:t>
+      </w:r>
+      <w:proofErr w:type="spellStart"/>
+      <w:r>
+        <w:rPr>
+          <w:color w:val="000000"/>
+        </w:rPr>
+        <w:t>bulletType</w:t>
+      </w:r>
+      <w:proofErr w:type="spellEnd"/>
+      <w:r>
+        <w:rPr>
+          <w:color w:val="000000"/>
+        </w:rPr>
+        <w:t>;</w:t>
       </w:r>
     </w:p>
     <w:p>
@@ -7759,7 +8367,21 @@
         <w:rPr>
           <w:color w:val="000000"/>
         </w:rPr>
-        <w:t xml:space="preserve">         vel         = { 0, 0 };</w:t>
+        <w:t xml:space="preserve">         vel         = </w:t>
+      </w:r>
+      <w:proofErr w:type="gramStart"/>
+      <w:r>
+        <w:rPr>
+          <w:color w:val="000000"/>
+        </w:rPr>
+        <w:t>{ 0</w:t>
+      </w:r>
+      <w:proofErr w:type="gramEnd"/>
+      <w:r>
+        <w:rPr>
+          <w:color w:val="000000"/>
+        </w:rPr>
+        <w:t>, 0 };</w:t>
       </w:r>
     </w:p>
     <w:p>
@@ -7782,6 +8404,7 @@
         </w:rPr>
         <w:t xml:space="preserve">    </w:t>
       </w:r>
+      <w:proofErr w:type="spellStart"/>
       <w:r>
         <w:rPr>
           <w:color w:val="2B91AF"/>
@@ -7789,12 +8412,45 @@
         </w:rPr>
         <w:t>Vec</w:t>
       </w:r>
-      <w:r>
-        <w:rPr>
-          <w:color w:val="000000"/>
-          <w:lang w:val="ru-RU"/>
-        </w:rPr>
-        <w:t xml:space="preserve">         acc         = { 0, 0 };</w:t>
+      <w:proofErr w:type="spellEnd"/>
+      <w:r>
+        <w:rPr>
+          <w:color w:val="000000"/>
+          <w:lang w:val="ru-RU"/>
+        </w:rPr>
+        <w:t xml:space="preserve">         </w:t>
+      </w:r>
+      <w:proofErr w:type="spellStart"/>
+      <w:r>
+        <w:rPr>
+          <w:color w:val="000000"/>
+          <w:lang w:val="ru-RU"/>
+        </w:rPr>
+        <w:t>acc</w:t>
+      </w:r>
+      <w:proofErr w:type="spellEnd"/>
+      <w:r>
+        <w:rPr>
+          <w:color w:val="000000"/>
+          <w:lang w:val="ru-RU"/>
+        </w:rPr>
+        <w:t xml:space="preserve">         = </w:t>
+      </w:r>
+      <w:proofErr w:type="gramStart"/>
+      <w:r>
+        <w:rPr>
+          <w:color w:val="000000"/>
+          <w:lang w:val="ru-RU"/>
+        </w:rPr>
+        <w:t>{ 0</w:t>
+      </w:r>
+      <w:proofErr w:type="gramEnd"/>
+      <w:r>
+        <w:rPr>
+          <w:color w:val="000000"/>
+          <w:lang w:val="ru-RU"/>
+        </w:rPr>
+        <w:t>, 0 };</w:t>
       </w:r>
     </w:p>
     <w:p>
@@ -7932,6 +8588,7 @@
           <w:lang w:val="ru-RU"/>
         </w:rPr>
       </w:pPr>
+      <w:proofErr w:type="spellStart"/>
       <w:r>
         <w:rPr>
           <w:i/>
@@ -7940,6 +8597,7 @@
         </w:rPr>
         <w:t>tex</w:t>
       </w:r>
+      <w:proofErr w:type="spellEnd"/>
       <w:r>
         <w:rPr>
           <w:color w:val="000000"/>
@@ -8049,11 +8707,2909 @@
     <w:p>
       <w:pPr>
         <w:pStyle w:val="a"/>
-        <w:numPr>
-          <w:ilvl w:val="0"/>
-          <w:numId w:val="0"/>
-        </w:numPr>
-        <w:ind w:firstLine="720"/>
+        <w:rPr>
+          <w:lang w:val="ru-RU"/>
+        </w:rPr>
+      </w:pPr>
+      <w:r>
+        <w:rPr>
+          <w:i/>
+          <w:iCs/>
+        </w:rPr>
+        <w:t>score</w:t>
+      </w:r>
+      <w:r>
+        <w:rPr>
+          <w:i/>
+          <w:iCs/>
+          <w:lang w:val="ru-RU"/>
+        </w:rPr>
+        <w:t xml:space="preserve"> –</w:t>
+      </w:r>
+      <w:r>
+        <w:rPr>
+          <w:lang w:val="ru-RU"/>
+        </w:rPr>
+        <w:t xml:space="preserve"> </w:t>
+      </w:r>
+      <w:r>
+        <w:rPr>
+          <w:lang w:val="ru-RU"/>
+        </w:rPr>
+        <w:t xml:space="preserve">структура </w:t>
+      </w:r>
+      <w:r>
+        <w:t>Score</w:t>
+      </w:r>
+      <w:r>
+        <w:rPr>
+          <w:lang w:val="ru-RU"/>
+        </w:rPr>
+        <w:t xml:space="preserve">, </w:t>
+      </w:r>
+      <w:r>
+        <w:rPr>
+          <w:lang w:val="ru-RU"/>
+        </w:rPr>
+        <w:t>отвечающая за набор очков</w:t>
+      </w:r>
+    </w:p>
+    <w:p>
+      <w:pPr>
+        <w:pStyle w:val="a"/>
+        <w:rPr>
+          <w:lang w:val="ru-RU"/>
+        </w:rPr>
+      </w:pPr>
+      <w:proofErr w:type="spellStart"/>
+      <w:r>
+        <w:rPr>
+          <w:i/>
+          <w:iCs/>
+        </w:rPr>
+        <w:lastRenderedPageBreak/>
+        <w:t>angularVel</w:t>
+      </w:r>
+      <w:proofErr w:type="spellEnd"/>
+      <w:r>
+        <w:rPr>
+          <w:i/>
+          <w:iCs/>
+        </w:rPr>
+        <w:t xml:space="preserve"> –</w:t>
+      </w:r>
+      <w:r>
+        <w:t xml:space="preserve"> </w:t>
+      </w:r>
+      <w:r>
+        <w:rPr>
+          <w:lang w:val="ru-RU"/>
+        </w:rPr>
+        <w:t>скорость вращения корабля</w:t>
+      </w:r>
+    </w:p>
+    <w:p>
+      <w:pPr>
+        <w:pStyle w:val="a"/>
+        <w:rPr>
+          <w:lang w:val="ru-RU"/>
+        </w:rPr>
+      </w:pPr>
+      <w:r>
+        <w:rPr>
+          <w:i/>
+          <w:iCs/>
+        </w:rPr>
+        <w:t>rad</w:t>
+      </w:r>
+      <w:r>
+        <w:rPr>
+          <w:i/>
+          <w:iCs/>
+          <w:lang w:val="ru-RU"/>
+        </w:rPr>
+        <w:t xml:space="preserve"> –</w:t>
+      </w:r>
+      <w:r>
+        <w:rPr>
+          <w:lang w:val="ru-RU"/>
+        </w:rPr>
+        <w:t xml:space="preserve"> </w:t>
+      </w:r>
+      <w:r>
+        <w:rPr>
+          <w:lang w:val="ru-RU"/>
+        </w:rPr>
+        <w:t>радиус столкновения корабля с другими объектами</w:t>
+      </w:r>
+    </w:p>
+    <w:p>
+      <w:pPr>
+        <w:pStyle w:val="a"/>
+        <w:rPr>
+          <w:lang w:val="ru-RU"/>
+        </w:rPr>
+      </w:pPr>
+      <w:r>
+        <w:rPr>
+          <w:i/>
+          <w:iCs/>
+        </w:rPr>
+        <w:t>instance</w:t>
+      </w:r>
+      <w:r>
+        <w:rPr>
+          <w:i/>
+          <w:iCs/>
+          <w:lang w:val="ru-RU"/>
+        </w:rPr>
+        <w:t xml:space="preserve"> – </w:t>
+      </w:r>
+      <w:r>
+        <w:rPr>
+          <w:lang w:val="ru-RU"/>
+        </w:rPr>
+        <w:t>определяет к какому игроку принадлежи корабль</w:t>
+      </w:r>
+    </w:p>
+    <w:p>
+      <w:pPr>
+        <w:pStyle w:val="a"/>
+        <w:rPr>
+          <w:lang w:val="ru-RU"/>
+        </w:rPr>
+      </w:pPr>
+      <w:proofErr w:type="spellStart"/>
+      <w:r>
+        <w:rPr>
+          <w:i/>
+          <w:iCs/>
+        </w:rPr>
+        <w:t>bulletType</w:t>
+      </w:r>
+      <w:proofErr w:type="spellEnd"/>
+      <w:r>
+        <w:rPr>
+          <w:i/>
+          <w:iCs/>
+        </w:rPr>
+        <w:t xml:space="preserve"> –</w:t>
+      </w:r>
+      <w:r>
+        <w:t xml:space="preserve"> </w:t>
+      </w:r>
+      <w:r>
+        <w:rPr>
+          <w:lang w:val="ru-RU"/>
+        </w:rPr>
+        <w:t>тип пули</w:t>
+      </w:r>
+    </w:p>
+    <w:p>
+      <w:pPr>
+        <w:pStyle w:val="a"/>
+      </w:pPr>
+      <w:r>
+        <w:rPr>
+          <w:i/>
+          <w:iCs/>
+        </w:rPr>
+        <w:t>active –</w:t>
+      </w:r>
+      <w:r>
+        <w:t xml:space="preserve"> idk how to describe</w:t>
+      </w:r>
+    </w:p>
+    <w:p>
+      <w:pPr>
+        <w:pStyle w:val="a"/>
+      </w:pPr>
+      <w:r>
+        <w:rPr>
+          <w:i/>
+          <w:iCs/>
+        </w:rPr>
+        <w:t xml:space="preserve">vel </w:t>
+      </w:r>
+      <w:r>
+        <w:rPr>
+          <w:i/>
+          <w:iCs/>
+        </w:rPr>
+        <w:t>–</w:t>
+      </w:r>
+      <w:r>
+        <w:rPr>
+          <w:i/>
+          <w:iCs/>
+        </w:rPr>
+        <w:t xml:space="preserve"> </w:t>
+      </w:r>
+      <w:r>
+        <w:rPr>
+          <w:lang w:val="ru-RU"/>
+        </w:rPr>
+        <w:t>вектор скорости корабля</w:t>
+      </w:r>
+    </w:p>
+    <w:p>
+      <w:pPr>
+        <w:pStyle w:val="a"/>
+      </w:pPr>
+      <w:r>
+        <w:rPr>
+          <w:i/>
+          <w:iCs/>
+        </w:rPr>
+        <w:t>acc –</w:t>
+      </w:r>
+      <w:r>
+        <w:t xml:space="preserve"> </w:t>
+      </w:r>
+      <w:r>
+        <w:rPr>
+          <w:lang w:val="ru-RU"/>
+        </w:rPr>
+        <w:t>вектор ускорения корабля</w:t>
+      </w:r>
+    </w:p>
+    <w:p>
+      <w:pPr>
+        <w:pStyle w:val="aff4"/>
+      </w:pPr>
+      <w:r>
+        <w:rPr>
+          <w:lang w:val="ru-RU"/>
+        </w:rPr>
+        <w:t>Листинг</w:t>
+      </w:r>
+      <w:r>
+        <w:t xml:space="preserve"> </w:t>
+      </w:r>
+      <w:r>
+        <w:fldChar w:fldCharType="begin"/>
+      </w:r>
+      <w:r>
+        <w:instrText xml:space="preserve"> </w:instrText>
+      </w:r>
+      <w:r>
+        <w:instrText>SEQ</w:instrText>
+      </w:r>
+      <w:r>
+        <w:instrText xml:space="preserve"> </w:instrText>
+      </w:r>
+      <w:r>
+        <w:rPr>
+          <w:lang w:val="ru-RU"/>
+        </w:rPr>
+        <w:instrText>Листинг</w:instrText>
+      </w:r>
+      <w:r>
+        <w:instrText xml:space="preserve"> \* </w:instrText>
+      </w:r>
+      <w:r>
+        <w:instrText>ARABIC</w:instrText>
+      </w:r>
+      <w:r>
+        <w:instrText xml:space="preserve"> </w:instrText>
+      </w:r>
+      <w:r>
+        <w:fldChar w:fldCharType="separate"/>
+      </w:r>
+      <w:r>
+        <w:rPr>
+          <w:noProof/>
+        </w:rPr>
+        <w:t>6</w:t>
+      </w:r>
+      <w:r>
+        <w:fldChar w:fldCharType="end"/>
+      </w:r>
+    </w:p>
+    <w:p>
+      <w:pPr>
+        <w:pStyle w:val="a2"/>
+        <w:jc w:val="center"/>
+        <w:rPr>
+          <w:b/>
+          <w:bCs/>
+          <w:i/>
+          <w:iCs/>
+        </w:rPr>
+      </w:pPr>
+      <w:r>
+        <w:rPr>
+          <w:b/>
+          <w:bCs/>
+          <w:i/>
+          <w:iCs/>
+          <w:lang w:val="ru-RU"/>
+        </w:rPr>
+        <w:t>Структура</w:t>
+      </w:r>
+      <w:r>
+        <w:rPr>
+          <w:b/>
+          <w:bCs/>
+          <w:i/>
+          <w:iCs/>
+        </w:rPr>
+        <w:t xml:space="preserve"> </w:t>
+      </w:r>
+      <w:r>
+        <w:rPr>
+          <w:b/>
+          <w:bCs/>
+          <w:i/>
+          <w:iCs/>
+        </w:rPr>
+        <w:t>Ship</w:t>
+      </w:r>
+    </w:p>
+    <w:p>
+      <w:pPr>
+        <w:pStyle w:val="afff2"/>
+        <w:pBdr>
+          <w:top w:val="single" w:sz="4" w:space="1" w:color="auto"/>
+          <w:left w:val="single" w:sz="4" w:space="4" w:color="auto"/>
+          <w:bottom w:val="single" w:sz="4" w:space="1" w:color="auto"/>
+          <w:right w:val="single" w:sz="4" w:space="4" w:color="auto"/>
+        </w:pBdr>
+        <w:rPr>
+          <w:color w:val="000000"/>
+        </w:rPr>
+      </w:pPr>
+      <w:r>
+        <w:t>struct</w:t>
+      </w:r>
+      <w:r>
+        <w:rPr>
+          <w:color w:val="000000"/>
+        </w:rPr>
+        <w:t xml:space="preserve"> </w:t>
+      </w:r>
+      <w:r>
+        <w:rPr>
+          <w:color w:val="2B91AF"/>
+        </w:rPr>
+        <w:t>Ship</w:t>
+      </w:r>
+    </w:p>
+    <w:p>
+      <w:pPr>
+        <w:pStyle w:val="afff2"/>
+        <w:pBdr>
+          <w:top w:val="single" w:sz="4" w:space="1" w:color="auto"/>
+          <w:left w:val="single" w:sz="4" w:space="4" w:color="auto"/>
+          <w:bottom w:val="single" w:sz="4" w:space="1" w:color="auto"/>
+          <w:right w:val="single" w:sz="4" w:space="4" w:color="auto"/>
+        </w:pBdr>
+        <w:rPr>
+          <w:color w:val="000000"/>
+        </w:rPr>
+      </w:pPr>
+      <w:r>
+        <w:rPr>
+          <w:color w:val="000000"/>
+        </w:rPr>
+        <w:t>{</w:t>
+      </w:r>
+    </w:p>
+    <w:p>
+      <w:pPr>
+        <w:pStyle w:val="afff2"/>
+        <w:pBdr>
+          <w:top w:val="single" w:sz="4" w:space="1" w:color="auto"/>
+          <w:left w:val="single" w:sz="4" w:space="4" w:color="auto"/>
+          <w:bottom w:val="single" w:sz="4" w:space="1" w:color="auto"/>
+          <w:right w:val="single" w:sz="4" w:space="4" w:color="auto"/>
+        </w:pBdr>
+        <w:rPr>
+          <w:color w:val="000000"/>
+        </w:rPr>
+      </w:pPr>
+      <w:r>
+        <w:rPr>
+          <w:color w:val="000000"/>
+        </w:rPr>
+        <w:t xml:space="preserve">    </w:t>
+      </w:r>
+      <w:proofErr w:type="spellStart"/>
+      <w:r>
+        <w:rPr>
+          <w:color w:val="2B91AF"/>
+        </w:rPr>
+        <w:t>ShipActions</w:t>
+      </w:r>
+      <w:proofErr w:type="spellEnd"/>
+      <w:r>
+        <w:rPr>
+          <w:color w:val="000000"/>
+        </w:rPr>
+        <w:t xml:space="preserve"> acts;</w:t>
+      </w:r>
+    </w:p>
+    <w:p>
+      <w:pPr>
+        <w:pStyle w:val="afff2"/>
+        <w:pBdr>
+          <w:top w:val="single" w:sz="4" w:space="1" w:color="auto"/>
+          <w:left w:val="single" w:sz="4" w:space="4" w:color="auto"/>
+          <w:bottom w:val="single" w:sz="4" w:space="1" w:color="auto"/>
+          <w:right w:val="single" w:sz="4" w:space="4" w:color="auto"/>
+        </w:pBdr>
+        <w:rPr>
+          <w:color w:val="000000"/>
+        </w:rPr>
+      </w:pPr>
+      <w:r>
+        <w:rPr>
+          <w:color w:val="000000"/>
+        </w:rPr>
+        <w:t xml:space="preserve">    </w:t>
+      </w:r>
+      <w:r>
+        <w:rPr>
+          <w:color w:val="2B91AF"/>
+        </w:rPr>
+        <w:t>Animation</w:t>
+      </w:r>
+      <w:r>
+        <w:rPr>
+          <w:color w:val="000000"/>
+        </w:rPr>
+        <w:t xml:space="preserve">   engine;</w:t>
+      </w:r>
+    </w:p>
+    <w:p>
+      <w:pPr>
+        <w:pStyle w:val="afff2"/>
+        <w:pBdr>
+          <w:top w:val="single" w:sz="4" w:space="1" w:color="auto"/>
+          <w:left w:val="single" w:sz="4" w:space="4" w:color="auto"/>
+          <w:bottom w:val="single" w:sz="4" w:space="1" w:color="auto"/>
+          <w:right w:val="single" w:sz="4" w:space="4" w:color="auto"/>
+        </w:pBdr>
+        <w:rPr>
+          <w:color w:val="000000"/>
+        </w:rPr>
+      </w:pPr>
+      <w:r>
+        <w:rPr>
+          <w:color w:val="000000"/>
+        </w:rPr>
+        <w:t xml:space="preserve">    </w:t>
+      </w:r>
+      <w:r>
+        <w:rPr>
+          <w:color w:val="2B91AF"/>
+        </w:rPr>
+        <w:t>Texture</w:t>
+      </w:r>
+      <w:r>
+        <w:rPr>
+          <w:color w:val="000000"/>
+        </w:rPr>
+        <w:t xml:space="preserve">     </w:t>
+      </w:r>
+      <w:proofErr w:type="spellStart"/>
+      <w:r>
+        <w:rPr>
+          <w:color w:val="000000"/>
+        </w:rPr>
+        <w:t>tex</w:t>
+      </w:r>
+      <w:proofErr w:type="spellEnd"/>
+      <w:r>
+        <w:rPr>
+          <w:color w:val="000000"/>
+        </w:rPr>
+        <w:t>;</w:t>
+      </w:r>
+    </w:p>
+    <w:p>
+      <w:pPr>
+        <w:pStyle w:val="afff2"/>
+        <w:pBdr>
+          <w:top w:val="single" w:sz="4" w:space="1" w:color="auto"/>
+          <w:left w:val="single" w:sz="4" w:space="4" w:color="auto"/>
+          <w:bottom w:val="single" w:sz="4" w:space="1" w:color="auto"/>
+          <w:right w:val="single" w:sz="4" w:space="4" w:color="auto"/>
+        </w:pBdr>
+        <w:rPr>
+          <w:color w:val="000000"/>
+        </w:rPr>
+      </w:pPr>
+      <w:r>
+        <w:rPr>
+          <w:color w:val="000000"/>
+        </w:rPr>
+        <w:t xml:space="preserve">    </w:t>
+      </w:r>
+      <w:r>
+        <w:rPr>
+          <w:color w:val="2B91AF"/>
+        </w:rPr>
+        <w:t>Bullets</w:t>
+      </w:r>
+      <w:r>
+        <w:rPr>
+          <w:color w:val="000000"/>
+        </w:rPr>
+        <w:t xml:space="preserve">     </w:t>
+      </w:r>
+      <w:proofErr w:type="spellStart"/>
+      <w:r>
+        <w:rPr>
+          <w:color w:val="000000"/>
+        </w:rPr>
+        <w:t>bullets</w:t>
+      </w:r>
+      <w:proofErr w:type="spellEnd"/>
+      <w:r>
+        <w:rPr>
+          <w:color w:val="000000"/>
+        </w:rPr>
+        <w:t>;</w:t>
+      </w:r>
+    </w:p>
+    <w:p>
+      <w:pPr>
+        <w:pStyle w:val="afff2"/>
+        <w:pBdr>
+          <w:top w:val="single" w:sz="4" w:space="1" w:color="auto"/>
+          <w:left w:val="single" w:sz="4" w:space="4" w:color="auto"/>
+          <w:bottom w:val="single" w:sz="4" w:space="1" w:color="auto"/>
+          <w:right w:val="single" w:sz="4" w:space="4" w:color="auto"/>
+        </w:pBdr>
+        <w:rPr>
+          <w:color w:val="000000"/>
+        </w:rPr>
+      </w:pPr>
+      <w:r>
+        <w:rPr>
+          <w:color w:val="000000"/>
+        </w:rPr>
+        <w:t xml:space="preserve">    </w:t>
+      </w:r>
+      <w:r>
+        <w:rPr>
+          <w:color w:val="2B91AF"/>
+        </w:rPr>
+        <w:t>Health</w:t>
+      </w:r>
+      <w:r>
+        <w:rPr>
+          <w:color w:val="000000"/>
+        </w:rPr>
+        <w:t xml:space="preserve">      </w:t>
+      </w:r>
+      <w:proofErr w:type="spellStart"/>
+      <w:r>
+        <w:rPr>
+          <w:color w:val="000000"/>
+        </w:rPr>
+        <w:t>health</w:t>
+      </w:r>
+      <w:proofErr w:type="spellEnd"/>
+      <w:r>
+        <w:rPr>
+          <w:color w:val="000000"/>
+        </w:rPr>
+        <w:t>;</w:t>
+      </w:r>
+    </w:p>
+    <w:p>
+      <w:pPr>
+        <w:pStyle w:val="afff2"/>
+        <w:pBdr>
+          <w:top w:val="single" w:sz="4" w:space="1" w:color="auto"/>
+          <w:left w:val="single" w:sz="4" w:space="4" w:color="auto"/>
+          <w:bottom w:val="single" w:sz="4" w:space="1" w:color="auto"/>
+          <w:right w:val="single" w:sz="4" w:space="4" w:color="auto"/>
+        </w:pBdr>
+        <w:rPr>
+          <w:color w:val="000000"/>
+        </w:rPr>
+      </w:pPr>
+      <w:r>
+        <w:rPr>
+          <w:color w:val="000000"/>
+        </w:rPr>
+        <w:t xml:space="preserve">    </w:t>
+      </w:r>
+      <w:r>
+        <w:rPr>
+          <w:color w:val="2B91AF"/>
+        </w:rPr>
+        <w:t>Score</w:t>
+      </w:r>
+      <w:r>
+        <w:rPr>
+          <w:color w:val="000000"/>
+        </w:rPr>
+        <w:t xml:space="preserve">       </w:t>
+      </w:r>
+      <w:proofErr w:type="spellStart"/>
+      <w:r>
+        <w:rPr>
+          <w:color w:val="000000"/>
+        </w:rPr>
+        <w:t>score</w:t>
+      </w:r>
+      <w:proofErr w:type="spellEnd"/>
+      <w:r>
+        <w:rPr>
+          <w:color w:val="000000"/>
+        </w:rPr>
+        <w:t>;</w:t>
+      </w:r>
+    </w:p>
+    <w:p>
+      <w:pPr>
+        <w:pStyle w:val="afff2"/>
+        <w:pBdr>
+          <w:top w:val="single" w:sz="4" w:space="1" w:color="auto"/>
+          <w:left w:val="single" w:sz="4" w:space="4" w:color="auto"/>
+          <w:bottom w:val="single" w:sz="4" w:space="1" w:color="auto"/>
+          <w:right w:val="single" w:sz="4" w:space="4" w:color="auto"/>
+        </w:pBdr>
+        <w:rPr>
+          <w:color w:val="000000"/>
+        </w:rPr>
+      </w:pPr>
+      <w:r>
+        <w:rPr>
+          <w:color w:val="000000"/>
+        </w:rPr>
+        <w:t xml:space="preserve">    </w:t>
+      </w:r>
+      <w:r>
+        <w:t>float</w:t>
+      </w:r>
+      <w:r>
+        <w:rPr>
+          <w:color w:val="000000"/>
+        </w:rPr>
+        <w:t xml:space="preserve">       </w:t>
+      </w:r>
+      <w:proofErr w:type="spellStart"/>
+      <w:r>
+        <w:rPr>
+          <w:color w:val="000000"/>
+        </w:rPr>
+        <w:t>angularVel</w:t>
+      </w:r>
+      <w:proofErr w:type="spellEnd"/>
+      <w:r>
+        <w:rPr>
+          <w:color w:val="000000"/>
+        </w:rPr>
+        <w:t>;</w:t>
+      </w:r>
+    </w:p>
+    <w:p>
+      <w:pPr>
+        <w:pStyle w:val="afff2"/>
+        <w:pBdr>
+          <w:top w:val="single" w:sz="4" w:space="1" w:color="auto"/>
+          <w:left w:val="single" w:sz="4" w:space="4" w:color="auto"/>
+          <w:bottom w:val="single" w:sz="4" w:space="1" w:color="auto"/>
+          <w:right w:val="single" w:sz="4" w:space="4" w:color="auto"/>
+        </w:pBdr>
+        <w:rPr>
+          <w:color w:val="000000"/>
+        </w:rPr>
+      </w:pPr>
+      <w:r>
+        <w:rPr>
+          <w:color w:val="000000"/>
+        </w:rPr>
+        <w:t xml:space="preserve">    </w:t>
+      </w:r>
+      <w:r>
+        <w:t>int</w:t>
+      </w:r>
+      <w:r>
+        <w:rPr>
+          <w:color w:val="000000"/>
+        </w:rPr>
+        <w:t xml:space="preserve">         rad;</w:t>
+      </w:r>
+    </w:p>
+    <w:p>
+      <w:pPr>
+        <w:pStyle w:val="afff2"/>
+        <w:pBdr>
+          <w:top w:val="single" w:sz="4" w:space="1" w:color="auto"/>
+          <w:left w:val="single" w:sz="4" w:space="4" w:color="auto"/>
+          <w:bottom w:val="single" w:sz="4" w:space="1" w:color="auto"/>
+          <w:right w:val="single" w:sz="4" w:space="4" w:color="auto"/>
+        </w:pBdr>
+        <w:rPr>
+          <w:color w:val="000000"/>
+        </w:rPr>
+      </w:pPr>
+      <w:r>
+        <w:rPr>
+          <w:color w:val="000000"/>
+        </w:rPr>
+        <w:t xml:space="preserve">    </w:t>
+      </w:r>
+      <w:r>
+        <w:t>int</w:t>
+      </w:r>
+      <w:r>
+        <w:rPr>
+          <w:color w:val="000000"/>
+        </w:rPr>
+        <w:t xml:space="preserve">         ticks       = 0;</w:t>
+      </w:r>
+    </w:p>
+    <w:p>
+      <w:pPr>
+        <w:pStyle w:val="afff2"/>
+        <w:pBdr>
+          <w:top w:val="single" w:sz="4" w:space="1" w:color="auto"/>
+          <w:left w:val="single" w:sz="4" w:space="4" w:color="auto"/>
+          <w:bottom w:val="single" w:sz="4" w:space="1" w:color="auto"/>
+          <w:right w:val="single" w:sz="4" w:space="4" w:color="auto"/>
+        </w:pBdr>
+        <w:rPr>
+          <w:color w:val="000000"/>
+        </w:rPr>
+      </w:pPr>
+      <w:r>
+        <w:rPr>
+          <w:color w:val="000000"/>
+        </w:rPr>
+        <w:t xml:space="preserve">    </w:t>
+      </w:r>
+      <w:r>
+        <w:t>int</w:t>
+      </w:r>
+      <w:r>
+        <w:rPr>
+          <w:color w:val="000000"/>
+        </w:rPr>
+        <w:t xml:space="preserve">         instance;</w:t>
+      </w:r>
+    </w:p>
+    <w:p>
+      <w:pPr>
+        <w:pStyle w:val="afff2"/>
+        <w:pBdr>
+          <w:top w:val="single" w:sz="4" w:space="1" w:color="auto"/>
+          <w:left w:val="single" w:sz="4" w:space="4" w:color="auto"/>
+          <w:bottom w:val="single" w:sz="4" w:space="1" w:color="auto"/>
+          <w:right w:val="single" w:sz="4" w:space="4" w:color="auto"/>
+        </w:pBdr>
+        <w:rPr>
+          <w:color w:val="000000"/>
+        </w:rPr>
+      </w:pPr>
+      <w:r>
+        <w:rPr>
+          <w:color w:val="000000"/>
+        </w:rPr>
+        <w:t xml:space="preserve">    </w:t>
+      </w:r>
+      <w:r>
+        <w:t>int</w:t>
+      </w:r>
+      <w:r>
+        <w:rPr>
+          <w:color w:val="000000"/>
+        </w:rPr>
+        <w:t xml:space="preserve">         </w:t>
+      </w:r>
+      <w:proofErr w:type="spellStart"/>
+      <w:r>
+        <w:rPr>
+          <w:color w:val="000000"/>
+        </w:rPr>
+        <w:t>bulletType</w:t>
+      </w:r>
+      <w:proofErr w:type="spellEnd"/>
+      <w:r>
+        <w:rPr>
+          <w:color w:val="000000"/>
+        </w:rPr>
+        <w:t>;</w:t>
+      </w:r>
+    </w:p>
+    <w:p>
+      <w:pPr>
+        <w:pStyle w:val="afff2"/>
+        <w:pBdr>
+          <w:top w:val="single" w:sz="4" w:space="1" w:color="auto"/>
+          <w:left w:val="single" w:sz="4" w:space="4" w:color="auto"/>
+          <w:bottom w:val="single" w:sz="4" w:space="1" w:color="auto"/>
+          <w:right w:val="single" w:sz="4" w:space="4" w:color="auto"/>
+        </w:pBdr>
+        <w:rPr>
+          <w:color w:val="000000"/>
+        </w:rPr>
+      </w:pPr>
+      <w:r>
+        <w:rPr>
+          <w:color w:val="000000"/>
+        </w:rPr>
+        <w:t xml:space="preserve">    </w:t>
+      </w:r>
+      <w:r>
+        <w:t>bool</w:t>
+      </w:r>
+      <w:r>
+        <w:rPr>
+          <w:color w:val="000000"/>
+        </w:rPr>
+        <w:t xml:space="preserve">        active;</w:t>
+      </w:r>
+    </w:p>
+    <w:p>
+      <w:pPr>
+        <w:pStyle w:val="afff2"/>
+        <w:pBdr>
+          <w:top w:val="single" w:sz="4" w:space="1" w:color="auto"/>
+          <w:left w:val="single" w:sz="4" w:space="4" w:color="auto"/>
+          <w:bottom w:val="single" w:sz="4" w:space="1" w:color="auto"/>
+          <w:right w:val="single" w:sz="4" w:space="4" w:color="auto"/>
+        </w:pBdr>
+        <w:rPr>
+          <w:color w:val="000000"/>
+        </w:rPr>
+      </w:pPr>
+      <w:r>
+        <w:rPr>
+          <w:color w:val="000000"/>
+        </w:rPr>
+        <w:t xml:space="preserve">    </w:t>
+      </w:r>
+      <w:r>
+        <w:rPr>
+          <w:color w:val="2B91AF"/>
+        </w:rPr>
+        <w:t>Vec</w:t>
+      </w:r>
+      <w:r>
+        <w:rPr>
+          <w:color w:val="000000"/>
+        </w:rPr>
+        <w:t xml:space="preserve">         vel         = </w:t>
+      </w:r>
+      <w:proofErr w:type="gramStart"/>
+      <w:r>
+        <w:rPr>
+          <w:color w:val="000000"/>
+        </w:rPr>
+        <w:t>{ 0</w:t>
+      </w:r>
+      <w:proofErr w:type="gramEnd"/>
+      <w:r>
+        <w:rPr>
+          <w:color w:val="000000"/>
+        </w:rPr>
+        <w:t>, 0 };</w:t>
+      </w:r>
+    </w:p>
+    <w:p>
+      <w:pPr>
+        <w:pStyle w:val="afff2"/>
+        <w:pBdr>
+          <w:top w:val="single" w:sz="4" w:space="1" w:color="auto"/>
+          <w:left w:val="single" w:sz="4" w:space="4" w:color="auto"/>
+          <w:bottom w:val="single" w:sz="4" w:space="1" w:color="auto"/>
+          <w:right w:val="single" w:sz="4" w:space="4" w:color="auto"/>
+        </w:pBdr>
+        <w:rPr>
+          <w:color w:val="000000"/>
+          <w:lang w:val="ru-RU"/>
+        </w:rPr>
+      </w:pPr>
+      <w:r>
+        <w:rPr>
+          <w:color w:val="000000"/>
+        </w:rPr>
+        <w:t xml:space="preserve">    </w:t>
+      </w:r>
+      <w:proofErr w:type="spellStart"/>
+      <w:r>
+        <w:rPr>
+          <w:color w:val="2B91AF"/>
+          <w:lang w:val="ru-RU"/>
+        </w:rPr>
+        <w:t>Vec</w:t>
+      </w:r>
+      <w:proofErr w:type="spellEnd"/>
+      <w:r>
+        <w:rPr>
+          <w:color w:val="000000"/>
+          <w:lang w:val="ru-RU"/>
+        </w:rPr>
+        <w:t xml:space="preserve">         </w:t>
+      </w:r>
+      <w:proofErr w:type="spellStart"/>
+      <w:r>
+        <w:rPr>
+          <w:color w:val="000000"/>
+          <w:lang w:val="ru-RU"/>
+        </w:rPr>
+        <w:t>acc</w:t>
+      </w:r>
+      <w:proofErr w:type="spellEnd"/>
+      <w:r>
+        <w:rPr>
+          <w:color w:val="000000"/>
+          <w:lang w:val="ru-RU"/>
+        </w:rPr>
+        <w:t xml:space="preserve">         = </w:t>
+      </w:r>
+      <w:proofErr w:type="gramStart"/>
+      <w:r>
+        <w:rPr>
+          <w:color w:val="000000"/>
+          <w:lang w:val="ru-RU"/>
+        </w:rPr>
+        <w:t>{ 0</w:t>
+      </w:r>
+      <w:proofErr w:type="gramEnd"/>
+      <w:r>
+        <w:rPr>
+          <w:color w:val="000000"/>
+          <w:lang w:val="ru-RU"/>
+        </w:rPr>
+        <w:t>, 0 };</w:t>
+      </w:r>
+    </w:p>
+    <w:p>
+      <w:pPr>
+        <w:pStyle w:val="afff2"/>
+        <w:pBdr>
+          <w:top w:val="single" w:sz="4" w:space="1" w:color="auto"/>
+          <w:left w:val="single" w:sz="4" w:space="4" w:color="auto"/>
+          <w:bottom w:val="single" w:sz="4" w:space="1" w:color="auto"/>
+          <w:right w:val="single" w:sz="4" w:space="4" w:color="auto"/>
+        </w:pBdr>
+        <w:rPr>
+          <w:color w:val="000000"/>
+          <w:lang w:val="ru-RU"/>
+        </w:rPr>
+      </w:pPr>
+      <w:r>
+        <w:rPr>
+          <w:color w:val="000000"/>
+          <w:lang w:val="ru-RU"/>
+        </w:rPr>
+        <w:t>};</w:t>
+      </w:r>
+    </w:p>
+    <w:p>
+      <w:pPr>
+        <w:pStyle w:val="a2"/>
+        <w:rPr>
+          <w:lang w:val="ru-RU"/>
+        </w:rPr>
+      </w:pPr>
+      <w:r>
+        <w:rPr>
+          <w:lang w:val="ru-RU"/>
+        </w:rPr>
+        <w:t>Описание полей структуры</w:t>
+      </w:r>
+      <w:r>
+        <w:rPr>
+          <w:lang w:val="ru-RU"/>
+        </w:rPr>
+        <w:t>:</w:t>
+      </w:r>
+    </w:p>
+    <w:p>
+      <w:pPr>
+        <w:pStyle w:val="a"/>
+        <w:rPr>
+          <w:lang w:val="ru-RU"/>
+        </w:rPr>
+      </w:pPr>
+      <w:r>
+        <w:rPr>
+          <w:i/>
+          <w:iCs/>
+        </w:rPr>
+        <w:t>acts</w:t>
+      </w:r>
+      <w:r>
+        <w:rPr>
+          <w:i/>
+          <w:iCs/>
+          <w:lang w:val="ru-RU"/>
+        </w:rPr>
+        <w:t xml:space="preserve"> </w:t>
+      </w:r>
+      <w:r>
+        <w:rPr>
+          <w:lang w:val="ru-RU"/>
+        </w:rPr>
+        <w:t xml:space="preserve">– </w:t>
+      </w:r>
+      <w:r>
+        <w:rPr>
+          <w:lang w:val="ru-RU"/>
+        </w:rPr>
+        <w:t>структура, которая содержит булева значения действий корабля (движение прямо, повороты, выстрел и так далее)</w:t>
+      </w:r>
+    </w:p>
+    <w:p>
+      <w:pPr>
+        <w:pStyle w:val="a"/>
+        <w:rPr>
+          <w:lang w:val="ru-RU"/>
+        </w:rPr>
+      </w:pPr>
+      <w:r>
+        <w:rPr>
+          <w:i/>
+          <w:iCs/>
+          <w:color w:val="000000"/>
+        </w:rPr>
+        <w:t>engine</w:t>
+      </w:r>
+      <w:r>
+        <w:rPr>
+          <w:color w:val="000000"/>
+          <w:lang w:val="ru-RU"/>
+        </w:rPr>
+        <w:t xml:space="preserve"> </w:t>
+      </w:r>
+      <w:r>
+        <w:rPr>
+          <w:color w:val="000000"/>
+          <w:lang w:val="ru-RU"/>
+        </w:rPr>
+        <w:t xml:space="preserve">– </w:t>
+      </w:r>
+      <w:r>
+        <w:rPr>
+          <w:color w:val="000000"/>
+          <w:lang w:val="ru-RU"/>
+        </w:rPr>
+        <w:t xml:space="preserve">структура </w:t>
+      </w:r>
+      <w:r>
+        <w:rPr>
+          <w:i/>
+          <w:iCs/>
+          <w:color w:val="000000"/>
+        </w:rPr>
+        <w:t>Animation</w:t>
+      </w:r>
+    </w:p>
+    <w:p>
+      <w:pPr>
+        <w:pStyle w:val="a"/>
+        <w:rPr>
+          <w:lang w:val="ru-RU"/>
+        </w:rPr>
+      </w:pPr>
+      <w:proofErr w:type="spellStart"/>
+      <w:r>
+        <w:rPr>
+          <w:i/>
+          <w:iCs/>
+          <w:color w:val="000000"/>
+        </w:rPr>
+        <w:t>tex</w:t>
+      </w:r>
+      <w:proofErr w:type="spellEnd"/>
+      <w:r>
+        <w:rPr>
+          <w:color w:val="000000"/>
+          <w:lang w:val="ru-RU"/>
+        </w:rPr>
+        <w:t xml:space="preserve"> – </w:t>
+      </w:r>
+      <w:r>
+        <w:rPr>
+          <w:color w:val="000000"/>
+          <w:lang w:val="ru-RU"/>
+        </w:rPr>
+        <w:t xml:space="preserve">структура </w:t>
+      </w:r>
+      <w:r>
+        <w:rPr>
+          <w:i/>
+          <w:iCs/>
+          <w:color w:val="000000"/>
+        </w:rPr>
+        <w:t>Texture</w:t>
+      </w:r>
+      <w:r>
+        <w:rPr>
+          <w:color w:val="000000"/>
+          <w:lang w:val="ru-RU"/>
+        </w:rPr>
+        <w:t>, содержащая текстуру корабля</w:t>
+      </w:r>
+    </w:p>
+    <w:p>
+      <w:pPr>
+        <w:pStyle w:val="a"/>
+        <w:rPr>
+          <w:lang w:val="ru-RU"/>
+        </w:rPr>
+      </w:pPr>
+      <w:r>
+        <w:rPr>
+          <w:i/>
+          <w:iCs/>
+        </w:rPr>
+        <w:t>bullets</w:t>
+      </w:r>
+      <w:r>
+        <w:rPr>
+          <w:lang w:val="ru-RU"/>
+        </w:rPr>
+        <w:t xml:space="preserve"> – </w:t>
+      </w:r>
+      <w:r>
+        <w:rPr>
+          <w:lang w:val="ru-RU"/>
+        </w:rPr>
+        <w:t>массив пуль</w:t>
+      </w:r>
+    </w:p>
+    <w:p>
+      <w:pPr>
+        <w:pStyle w:val="a"/>
+        <w:rPr>
+          <w:lang w:val="ru-RU"/>
+        </w:rPr>
+      </w:pPr>
+      <w:r>
+        <w:rPr>
+          <w:i/>
+          <w:iCs/>
+        </w:rPr>
+        <w:t>health</w:t>
+      </w:r>
+      <w:r>
+        <w:rPr>
+          <w:lang w:val="ru-RU"/>
+        </w:rPr>
+        <w:t xml:space="preserve"> – </w:t>
+      </w:r>
+      <w:r>
+        <w:rPr>
+          <w:color w:val="000000"/>
+          <w:lang w:val="ru-RU"/>
+        </w:rPr>
+        <w:t xml:space="preserve">структура </w:t>
+      </w:r>
+      <w:r>
+        <w:rPr>
+          <w:i/>
+          <w:iCs/>
+          <w:color w:val="000000"/>
+        </w:rPr>
+        <w:t>Health</w:t>
+      </w:r>
+      <w:r>
+        <w:rPr>
+          <w:color w:val="000000"/>
+          <w:lang w:val="ru-RU"/>
+        </w:rPr>
+        <w:t>, отвечающая за здоровье</w:t>
+      </w:r>
+    </w:p>
+    <w:p>
+      <w:pPr>
+        <w:pStyle w:val="a"/>
+        <w:rPr>
+          <w:lang w:val="ru-RU"/>
+        </w:rPr>
+      </w:pPr>
+      <w:r>
+        <w:rPr>
+          <w:i/>
+          <w:iCs/>
+        </w:rPr>
+        <w:t>score</w:t>
+      </w:r>
+      <w:r>
+        <w:rPr>
+          <w:i/>
+          <w:iCs/>
+          <w:lang w:val="ru-RU"/>
+        </w:rPr>
+        <w:t xml:space="preserve"> –</w:t>
+      </w:r>
+      <w:r>
+        <w:rPr>
+          <w:lang w:val="ru-RU"/>
+        </w:rPr>
+        <w:t xml:space="preserve"> </w:t>
+      </w:r>
+      <w:r>
+        <w:rPr>
+          <w:lang w:val="ru-RU"/>
+        </w:rPr>
+        <w:t xml:space="preserve">структура </w:t>
+      </w:r>
+      <w:r>
+        <w:t>Score</w:t>
+      </w:r>
+      <w:r>
+        <w:rPr>
+          <w:lang w:val="ru-RU"/>
+        </w:rPr>
+        <w:t xml:space="preserve">, </w:t>
+      </w:r>
+      <w:r>
+        <w:rPr>
+          <w:lang w:val="ru-RU"/>
+        </w:rPr>
+        <w:t>отвечающая за набор очков</w:t>
+      </w:r>
+    </w:p>
+    <w:p>
+      <w:pPr>
+        <w:pStyle w:val="a"/>
+        <w:rPr>
+          <w:lang w:val="ru-RU"/>
+        </w:rPr>
+      </w:pPr>
+      <w:proofErr w:type="spellStart"/>
+      <w:r>
+        <w:rPr>
+          <w:i/>
+          <w:iCs/>
+        </w:rPr>
+        <w:t>angularVel</w:t>
+      </w:r>
+      <w:proofErr w:type="spellEnd"/>
+      <w:r>
+        <w:rPr>
+          <w:i/>
+          <w:iCs/>
+        </w:rPr>
+        <w:t xml:space="preserve"> –</w:t>
+      </w:r>
+      <w:r>
+        <w:t xml:space="preserve"> </w:t>
+      </w:r>
+      <w:r>
+        <w:rPr>
+          <w:lang w:val="ru-RU"/>
+        </w:rPr>
+        <w:t>скорость вращения корабля</w:t>
+      </w:r>
+    </w:p>
+    <w:p>
+      <w:pPr>
+        <w:pStyle w:val="a"/>
+        <w:rPr>
+          <w:lang w:val="ru-RU"/>
+        </w:rPr>
+      </w:pPr>
+      <w:r>
+        <w:rPr>
+          <w:i/>
+          <w:iCs/>
+        </w:rPr>
+        <w:t>rad</w:t>
+      </w:r>
+      <w:r>
+        <w:rPr>
+          <w:i/>
+          <w:iCs/>
+          <w:lang w:val="ru-RU"/>
+        </w:rPr>
+        <w:t xml:space="preserve"> –</w:t>
+      </w:r>
+      <w:r>
+        <w:rPr>
+          <w:lang w:val="ru-RU"/>
+        </w:rPr>
+        <w:t xml:space="preserve"> </w:t>
+      </w:r>
+      <w:r>
+        <w:rPr>
+          <w:lang w:val="ru-RU"/>
+        </w:rPr>
+        <w:t>радиус столкновения корабля с другими объектами</w:t>
+      </w:r>
+    </w:p>
+    <w:p>
+      <w:pPr>
+        <w:pStyle w:val="a"/>
+        <w:rPr>
+          <w:lang w:val="ru-RU"/>
+        </w:rPr>
+      </w:pPr>
+      <w:r>
+        <w:rPr>
+          <w:i/>
+          <w:iCs/>
+        </w:rPr>
+        <w:lastRenderedPageBreak/>
+        <w:t>instance</w:t>
+      </w:r>
+      <w:r>
+        <w:rPr>
+          <w:i/>
+          <w:iCs/>
+          <w:lang w:val="ru-RU"/>
+        </w:rPr>
+        <w:t xml:space="preserve"> – </w:t>
+      </w:r>
+      <w:r>
+        <w:rPr>
+          <w:lang w:val="ru-RU"/>
+        </w:rPr>
+        <w:t>определяет к какому игроку принадлежи корабль</w:t>
+      </w:r>
+    </w:p>
+    <w:p>
+      <w:pPr>
+        <w:pStyle w:val="a"/>
+        <w:rPr>
+          <w:lang w:val="ru-RU"/>
+        </w:rPr>
+      </w:pPr>
+      <w:proofErr w:type="spellStart"/>
+      <w:r>
+        <w:rPr>
+          <w:i/>
+          <w:iCs/>
+        </w:rPr>
+        <w:t>bulletType</w:t>
+      </w:r>
+      <w:proofErr w:type="spellEnd"/>
+      <w:r>
+        <w:rPr>
+          <w:i/>
+          <w:iCs/>
+        </w:rPr>
+        <w:t xml:space="preserve"> –</w:t>
+      </w:r>
+      <w:r>
+        <w:t xml:space="preserve"> </w:t>
+      </w:r>
+      <w:r>
+        <w:rPr>
+          <w:lang w:val="ru-RU"/>
+        </w:rPr>
+        <w:t>тип пули</w:t>
+      </w:r>
+    </w:p>
+    <w:p>
+      <w:pPr>
+        <w:pStyle w:val="a"/>
+      </w:pPr>
+      <w:r>
+        <w:rPr>
+          <w:i/>
+          <w:iCs/>
+        </w:rPr>
+        <w:t>active –</w:t>
+      </w:r>
+      <w:r>
+        <w:t xml:space="preserve"> idk how to describe</w:t>
+      </w:r>
+    </w:p>
+    <w:p>
+      <w:pPr>
+        <w:pStyle w:val="a"/>
+      </w:pPr>
+      <w:r>
+        <w:rPr>
+          <w:i/>
+          <w:iCs/>
+        </w:rPr>
+        <w:t xml:space="preserve">vel – </w:t>
+      </w:r>
+      <w:r>
+        <w:rPr>
+          <w:lang w:val="ru-RU"/>
+        </w:rPr>
+        <w:t>вектор скорости корабля</w:t>
+      </w:r>
+    </w:p>
+    <w:p>
+      <w:pPr>
+        <w:pStyle w:val="a"/>
+      </w:pPr>
+      <w:r>
+        <w:rPr>
+          <w:i/>
+          <w:iCs/>
+        </w:rPr>
+        <w:t>acc –</w:t>
+      </w:r>
+      <w:r>
+        <w:t xml:space="preserve"> </w:t>
+      </w:r>
+      <w:r>
+        <w:rPr>
+          <w:lang w:val="ru-RU"/>
+        </w:rPr>
+        <w:t>вектор ускорения корабля</w:t>
+      </w:r>
+    </w:p>
+    <w:p>
+      <w:pPr>
+        <w:pStyle w:val="aff4"/>
+      </w:pPr>
+      <w:r>
+        <w:rPr>
+          <w:lang w:val="ru-RU"/>
+        </w:rPr>
+        <w:t>Листинг</w:t>
+      </w:r>
+      <w:r>
+        <w:t xml:space="preserve"> </w:t>
+      </w:r>
+      <w:r>
+        <w:fldChar w:fldCharType="begin"/>
+      </w:r>
+      <w:r>
+        <w:instrText xml:space="preserve"> </w:instrText>
+      </w:r>
+      <w:r>
+        <w:instrText>SEQ</w:instrText>
+      </w:r>
+      <w:r>
+        <w:instrText xml:space="preserve"> </w:instrText>
+      </w:r>
+      <w:r>
+        <w:rPr>
+          <w:lang w:val="ru-RU"/>
+        </w:rPr>
+        <w:instrText>Листинг</w:instrText>
+      </w:r>
+      <w:r>
+        <w:instrText xml:space="preserve"> \* </w:instrText>
+      </w:r>
+      <w:r>
+        <w:instrText>ARABIC</w:instrText>
+      </w:r>
+      <w:r>
+        <w:instrText xml:space="preserve"> </w:instrText>
+      </w:r>
+      <w:r>
+        <w:fldChar w:fldCharType="separate"/>
+      </w:r>
+      <w:r>
+        <w:rPr>
+          <w:noProof/>
+        </w:rPr>
+        <w:t>7</w:t>
+      </w:r>
+      <w:r>
+        <w:fldChar w:fldCharType="end"/>
+      </w:r>
+    </w:p>
+    <w:p>
+      <w:pPr>
+        <w:pStyle w:val="a2"/>
+        <w:jc w:val="center"/>
+        <w:rPr>
+          <w:b/>
+          <w:bCs/>
+          <w:i/>
+          <w:iCs/>
+        </w:rPr>
+      </w:pPr>
+      <w:r>
+        <w:rPr>
+          <w:b/>
+          <w:bCs/>
+          <w:i/>
+          <w:iCs/>
+          <w:lang w:val="ru-RU"/>
+        </w:rPr>
+        <w:t>Структура</w:t>
+      </w:r>
+      <w:r>
+        <w:rPr>
+          <w:b/>
+          <w:bCs/>
+          <w:i/>
+          <w:iCs/>
+        </w:rPr>
+        <w:t xml:space="preserve"> </w:t>
+      </w:r>
+      <w:r>
+        <w:rPr>
+          <w:b/>
+          <w:bCs/>
+          <w:i/>
+          <w:iCs/>
+        </w:rPr>
+        <w:t>Enemy</w:t>
+      </w:r>
+    </w:p>
+    <w:p>
+      <w:pPr>
+        <w:pStyle w:val="afff2"/>
+        <w:pBdr>
+          <w:top w:val="single" w:sz="4" w:space="1" w:color="auto"/>
+          <w:left w:val="single" w:sz="4" w:space="4" w:color="auto"/>
+          <w:bottom w:val="single" w:sz="4" w:space="1" w:color="auto"/>
+          <w:right w:val="single" w:sz="4" w:space="4" w:color="auto"/>
+        </w:pBdr>
+        <w:rPr>
+          <w:color w:val="000000"/>
+          <w:lang w:val="ru-RU"/>
+        </w:rPr>
+      </w:pPr>
+      <w:proofErr w:type="spellStart"/>
+      <w:r>
+        <w:rPr>
+          <w:lang w:val="ru-RU"/>
+        </w:rPr>
+        <w:t>struct</w:t>
+      </w:r>
+      <w:proofErr w:type="spellEnd"/>
+      <w:r>
+        <w:rPr>
+          <w:color w:val="000000"/>
+          <w:lang w:val="ru-RU"/>
+        </w:rPr>
+        <w:t xml:space="preserve"> </w:t>
+      </w:r>
+      <w:proofErr w:type="spellStart"/>
+      <w:r>
+        <w:rPr>
+          <w:color w:val="2B91AF"/>
+          <w:lang w:val="ru-RU"/>
+        </w:rPr>
+        <w:t>Enemy</w:t>
+      </w:r>
+      <w:proofErr w:type="spellEnd"/>
+    </w:p>
+    <w:p>
+      <w:pPr>
+        <w:pStyle w:val="afff2"/>
+        <w:pBdr>
+          <w:top w:val="single" w:sz="4" w:space="1" w:color="auto"/>
+          <w:left w:val="single" w:sz="4" w:space="4" w:color="auto"/>
+          <w:bottom w:val="single" w:sz="4" w:space="1" w:color="auto"/>
+          <w:right w:val="single" w:sz="4" w:space="4" w:color="auto"/>
+        </w:pBdr>
+        <w:rPr>
+          <w:color w:val="000000"/>
+          <w:lang w:val="ru-RU"/>
+        </w:rPr>
+      </w:pPr>
+      <w:r>
+        <w:rPr>
+          <w:color w:val="000000"/>
+          <w:lang w:val="ru-RU"/>
+        </w:rPr>
+        <w:t>{</w:t>
+      </w:r>
+    </w:p>
+    <w:p>
+      <w:pPr>
+        <w:pStyle w:val="afff2"/>
+        <w:pBdr>
+          <w:top w:val="single" w:sz="4" w:space="1" w:color="auto"/>
+          <w:left w:val="single" w:sz="4" w:space="4" w:color="auto"/>
+          <w:bottom w:val="single" w:sz="4" w:space="1" w:color="auto"/>
+          <w:right w:val="single" w:sz="4" w:space="4" w:color="auto"/>
+        </w:pBdr>
+        <w:rPr>
+          <w:color w:val="000000"/>
+          <w:lang w:val="ru-RU"/>
+        </w:rPr>
+      </w:pPr>
+      <w:r>
+        <w:rPr>
+          <w:color w:val="000000"/>
+          <w:lang w:val="ru-RU"/>
+        </w:rPr>
+        <w:t xml:space="preserve">    </w:t>
+      </w:r>
+      <w:proofErr w:type="spellStart"/>
+      <w:r>
+        <w:rPr>
+          <w:color w:val="2B91AF"/>
+          <w:lang w:val="ru-RU"/>
+        </w:rPr>
+        <w:t>Texture</w:t>
+      </w:r>
+      <w:proofErr w:type="spellEnd"/>
+      <w:r>
+        <w:rPr>
+          <w:color w:val="000000"/>
+          <w:lang w:val="ru-RU"/>
+        </w:rPr>
+        <w:t xml:space="preserve"> </w:t>
+      </w:r>
+      <w:proofErr w:type="spellStart"/>
+      <w:r>
+        <w:rPr>
+          <w:color w:val="000000"/>
+          <w:lang w:val="ru-RU"/>
+        </w:rPr>
+        <w:t>tex</w:t>
+      </w:r>
+      <w:proofErr w:type="spellEnd"/>
+      <w:r>
+        <w:rPr>
+          <w:color w:val="000000"/>
+          <w:lang w:val="ru-RU"/>
+        </w:rPr>
+        <w:t>;</w:t>
+      </w:r>
+    </w:p>
+    <w:p>
+      <w:pPr>
+        <w:pStyle w:val="afff2"/>
+        <w:pBdr>
+          <w:top w:val="single" w:sz="4" w:space="1" w:color="auto"/>
+          <w:left w:val="single" w:sz="4" w:space="4" w:color="auto"/>
+          <w:bottom w:val="single" w:sz="4" w:space="1" w:color="auto"/>
+          <w:right w:val="single" w:sz="4" w:space="4" w:color="auto"/>
+        </w:pBdr>
+        <w:rPr>
+          <w:color w:val="000000"/>
+          <w:lang w:val="ru-RU"/>
+        </w:rPr>
+      </w:pPr>
+      <w:r>
+        <w:rPr>
+          <w:color w:val="000000"/>
+          <w:lang w:val="ru-RU"/>
+        </w:rPr>
+        <w:t xml:space="preserve">    </w:t>
+      </w:r>
+      <w:proofErr w:type="spellStart"/>
+      <w:r>
+        <w:rPr>
+          <w:color w:val="2B91AF"/>
+          <w:lang w:val="ru-RU"/>
+        </w:rPr>
+        <w:t>Bullets</w:t>
+      </w:r>
+      <w:proofErr w:type="spellEnd"/>
+      <w:r>
+        <w:rPr>
+          <w:color w:val="000000"/>
+          <w:lang w:val="ru-RU"/>
+        </w:rPr>
+        <w:t xml:space="preserve"> </w:t>
+      </w:r>
+      <w:proofErr w:type="spellStart"/>
+      <w:r>
+        <w:rPr>
+          <w:color w:val="000000"/>
+          <w:lang w:val="ru-RU"/>
+        </w:rPr>
+        <w:t>bullets</w:t>
+      </w:r>
+      <w:proofErr w:type="spellEnd"/>
+      <w:r>
+        <w:rPr>
+          <w:color w:val="000000"/>
+          <w:lang w:val="ru-RU"/>
+        </w:rPr>
+        <w:t>;</w:t>
+      </w:r>
+    </w:p>
+    <w:p>
+      <w:pPr>
+        <w:pStyle w:val="afff2"/>
+        <w:pBdr>
+          <w:top w:val="single" w:sz="4" w:space="1" w:color="auto"/>
+          <w:left w:val="single" w:sz="4" w:space="4" w:color="auto"/>
+          <w:bottom w:val="single" w:sz="4" w:space="1" w:color="auto"/>
+          <w:right w:val="single" w:sz="4" w:space="4" w:color="auto"/>
+        </w:pBdr>
+        <w:rPr>
+          <w:color w:val="000000"/>
+          <w:lang w:val="ru-RU"/>
+        </w:rPr>
+      </w:pPr>
+      <w:r>
+        <w:rPr>
+          <w:color w:val="000000"/>
+          <w:lang w:val="ru-RU"/>
+        </w:rPr>
+        <w:t xml:space="preserve">    </w:t>
+      </w:r>
+      <w:proofErr w:type="gramStart"/>
+      <w:r>
+        <w:rPr>
+          <w:color w:val="2B91AF"/>
+          <w:lang w:val="ru-RU"/>
+        </w:rPr>
+        <w:t>Health</w:t>
+      </w:r>
+      <w:r>
+        <w:rPr>
+          <w:color w:val="000000"/>
+          <w:lang w:val="ru-RU"/>
+        </w:rPr>
+        <w:t xml:space="preserve">  </w:t>
+      </w:r>
+      <w:proofErr w:type="spellStart"/>
+      <w:r>
+        <w:rPr>
+          <w:color w:val="000000"/>
+          <w:lang w:val="ru-RU"/>
+        </w:rPr>
+        <w:t>health</w:t>
+      </w:r>
+      <w:proofErr w:type="spellEnd"/>
+      <w:proofErr w:type="gramEnd"/>
+      <w:r>
+        <w:rPr>
+          <w:color w:val="000000"/>
+          <w:lang w:val="ru-RU"/>
+        </w:rPr>
+        <w:t>;</w:t>
+      </w:r>
+    </w:p>
+    <w:p>
+      <w:pPr>
+        <w:pStyle w:val="afff2"/>
+        <w:pBdr>
+          <w:top w:val="single" w:sz="4" w:space="1" w:color="auto"/>
+          <w:left w:val="single" w:sz="4" w:space="4" w:color="auto"/>
+          <w:bottom w:val="single" w:sz="4" w:space="1" w:color="auto"/>
+          <w:right w:val="single" w:sz="4" w:space="4" w:color="auto"/>
+        </w:pBdr>
+        <w:rPr>
+          <w:color w:val="000000"/>
+          <w:lang w:val="ru-RU"/>
+        </w:rPr>
+      </w:pPr>
+      <w:r>
+        <w:rPr>
+          <w:color w:val="000000"/>
+          <w:lang w:val="ru-RU"/>
+        </w:rPr>
+        <w:t xml:space="preserve">    </w:t>
+      </w:r>
+      <w:proofErr w:type="spellStart"/>
+      <w:r>
+        <w:rPr>
+          <w:color w:val="2B91AF"/>
+          <w:lang w:val="ru-RU"/>
+        </w:rPr>
+        <w:t>Vec</w:t>
+      </w:r>
+      <w:proofErr w:type="spellEnd"/>
+      <w:r>
+        <w:rPr>
+          <w:color w:val="000000"/>
+          <w:lang w:val="ru-RU"/>
+        </w:rPr>
+        <w:t xml:space="preserve">     </w:t>
+      </w:r>
+      <w:proofErr w:type="spellStart"/>
+      <w:r>
+        <w:rPr>
+          <w:color w:val="000000"/>
+          <w:lang w:val="ru-RU"/>
+        </w:rPr>
+        <w:t>vel</w:t>
+      </w:r>
+      <w:proofErr w:type="spellEnd"/>
+      <w:r>
+        <w:rPr>
+          <w:color w:val="000000"/>
+          <w:lang w:val="ru-RU"/>
+        </w:rPr>
+        <w:t xml:space="preserve">         = </w:t>
+      </w:r>
+      <w:proofErr w:type="gramStart"/>
+      <w:r>
+        <w:rPr>
+          <w:color w:val="000000"/>
+          <w:lang w:val="ru-RU"/>
+        </w:rPr>
+        <w:t>{ 0</w:t>
+      </w:r>
+      <w:proofErr w:type="gramEnd"/>
+      <w:r>
+        <w:rPr>
+          <w:color w:val="000000"/>
+          <w:lang w:val="ru-RU"/>
+        </w:rPr>
+        <w:t>, 0 };</w:t>
+      </w:r>
+    </w:p>
+    <w:p>
+      <w:pPr>
+        <w:pStyle w:val="afff2"/>
+        <w:pBdr>
+          <w:top w:val="single" w:sz="4" w:space="1" w:color="auto"/>
+          <w:left w:val="single" w:sz="4" w:space="4" w:color="auto"/>
+          <w:bottom w:val="single" w:sz="4" w:space="1" w:color="auto"/>
+          <w:right w:val="single" w:sz="4" w:space="4" w:color="auto"/>
+        </w:pBdr>
+        <w:rPr>
+          <w:color w:val="000000"/>
+          <w:lang w:val="ru-RU"/>
+        </w:rPr>
+      </w:pPr>
+      <w:r>
+        <w:rPr>
+          <w:color w:val="000000"/>
+          <w:lang w:val="ru-RU"/>
+        </w:rPr>
+        <w:t xml:space="preserve">    </w:t>
+      </w:r>
+      <w:proofErr w:type="spellStart"/>
+      <w:r>
+        <w:rPr>
+          <w:color w:val="2B91AF"/>
+          <w:lang w:val="ru-RU"/>
+        </w:rPr>
+        <w:t>Vec</w:t>
+      </w:r>
+      <w:proofErr w:type="spellEnd"/>
+      <w:r>
+        <w:rPr>
+          <w:color w:val="000000"/>
+          <w:lang w:val="ru-RU"/>
+        </w:rPr>
+        <w:t xml:space="preserve">     </w:t>
+      </w:r>
+      <w:proofErr w:type="spellStart"/>
+      <w:r>
+        <w:rPr>
+          <w:color w:val="000000"/>
+          <w:lang w:val="ru-RU"/>
+        </w:rPr>
+        <w:t>acc</w:t>
+      </w:r>
+      <w:proofErr w:type="spellEnd"/>
+      <w:r>
+        <w:rPr>
+          <w:color w:val="000000"/>
+          <w:lang w:val="ru-RU"/>
+        </w:rPr>
+        <w:t xml:space="preserve">         = </w:t>
+      </w:r>
+      <w:proofErr w:type="gramStart"/>
+      <w:r>
+        <w:rPr>
+          <w:color w:val="000000"/>
+          <w:lang w:val="ru-RU"/>
+        </w:rPr>
+        <w:t>{ 0</w:t>
+      </w:r>
+      <w:proofErr w:type="gramEnd"/>
+      <w:r>
+        <w:rPr>
+          <w:color w:val="000000"/>
+          <w:lang w:val="ru-RU"/>
+        </w:rPr>
+        <w:t>, 0 };</w:t>
+      </w:r>
+    </w:p>
+    <w:p>
+      <w:pPr>
+        <w:pStyle w:val="afff2"/>
+        <w:pBdr>
+          <w:top w:val="single" w:sz="4" w:space="1" w:color="auto"/>
+          <w:left w:val="single" w:sz="4" w:space="4" w:color="auto"/>
+          <w:bottom w:val="single" w:sz="4" w:space="1" w:color="auto"/>
+          <w:right w:val="single" w:sz="4" w:space="4" w:color="auto"/>
+        </w:pBdr>
+        <w:rPr>
+          <w:color w:val="000000"/>
+          <w:lang w:val="ru-RU"/>
+        </w:rPr>
+      </w:pPr>
+      <w:r>
+        <w:rPr>
+          <w:color w:val="000000"/>
+          <w:lang w:val="ru-RU"/>
+        </w:rPr>
+        <w:t xml:space="preserve">    </w:t>
+      </w:r>
+      <w:proofErr w:type="spellStart"/>
+      <w:r>
+        <w:rPr>
+          <w:lang w:val="ru-RU"/>
+        </w:rPr>
+        <w:t>int</w:t>
+      </w:r>
+      <w:proofErr w:type="spellEnd"/>
+      <w:r>
+        <w:rPr>
+          <w:color w:val="000000"/>
+          <w:lang w:val="ru-RU"/>
+        </w:rPr>
+        <w:t xml:space="preserve">     </w:t>
+      </w:r>
+      <w:proofErr w:type="spellStart"/>
+      <w:r>
+        <w:rPr>
+          <w:color w:val="000000"/>
+          <w:lang w:val="ru-RU"/>
+        </w:rPr>
+        <w:t>damage</w:t>
+      </w:r>
+      <w:proofErr w:type="spellEnd"/>
+      <w:r>
+        <w:rPr>
+          <w:color w:val="000000"/>
+          <w:lang w:val="ru-RU"/>
+        </w:rPr>
+        <w:t xml:space="preserve">      = </w:t>
+      </w:r>
+      <w:r>
+        <w:rPr>
+          <w:color w:val="6F008A"/>
+          <w:lang w:val="ru-RU"/>
+        </w:rPr>
+        <w:t>ENEMY_DAMAGE</w:t>
+      </w:r>
+      <w:r>
+        <w:rPr>
+          <w:color w:val="000000"/>
+          <w:lang w:val="ru-RU"/>
+        </w:rPr>
+        <w:t>;</w:t>
+      </w:r>
+    </w:p>
+    <w:p>
+      <w:pPr>
+        <w:pStyle w:val="afff2"/>
+        <w:pBdr>
+          <w:top w:val="single" w:sz="4" w:space="1" w:color="auto"/>
+          <w:left w:val="single" w:sz="4" w:space="4" w:color="auto"/>
+          <w:bottom w:val="single" w:sz="4" w:space="1" w:color="auto"/>
+          <w:right w:val="single" w:sz="4" w:space="4" w:color="auto"/>
+        </w:pBdr>
+        <w:rPr>
+          <w:color w:val="000000"/>
+          <w:lang w:val="ru-RU"/>
+        </w:rPr>
+      </w:pPr>
+      <w:r>
+        <w:rPr>
+          <w:color w:val="000000"/>
+          <w:lang w:val="ru-RU"/>
+        </w:rPr>
+        <w:t xml:space="preserve">    </w:t>
+      </w:r>
+      <w:proofErr w:type="spellStart"/>
+      <w:r>
+        <w:rPr>
+          <w:lang w:val="ru-RU"/>
+        </w:rPr>
+        <w:t>int</w:t>
+      </w:r>
+      <w:proofErr w:type="spellEnd"/>
+      <w:r>
+        <w:rPr>
+          <w:color w:val="000000"/>
+          <w:lang w:val="ru-RU"/>
+        </w:rPr>
+        <w:t xml:space="preserve">     </w:t>
+      </w:r>
+      <w:proofErr w:type="spellStart"/>
+      <w:r>
+        <w:rPr>
+          <w:color w:val="000000"/>
+          <w:lang w:val="ru-RU"/>
+        </w:rPr>
+        <w:t>ticks</w:t>
+      </w:r>
+      <w:proofErr w:type="spellEnd"/>
+      <w:r>
+        <w:rPr>
+          <w:color w:val="000000"/>
+          <w:lang w:val="ru-RU"/>
+        </w:rPr>
+        <w:t>;</w:t>
+      </w:r>
+    </w:p>
+    <w:p>
+      <w:pPr>
+        <w:pStyle w:val="afff2"/>
+        <w:pBdr>
+          <w:top w:val="single" w:sz="4" w:space="1" w:color="auto"/>
+          <w:left w:val="single" w:sz="4" w:space="4" w:color="auto"/>
+          <w:bottom w:val="single" w:sz="4" w:space="1" w:color="auto"/>
+          <w:right w:val="single" w:sz="4" w:space="4" w:color="auto"/>
+        </w:pBdr>
+        <w:rPr>
+          <w:color w:val="000000"/>
+          <w:lang w:val="ru-RU"/>
+        </w:rPr>
+      </w:pPr>
+      <w:r>
+        <w:rPr>
+          <w:color w:val="000000"/>
+          <w:lang w:val="ru-RU"/>
+        </w:rPr>
+        <w:t xml:space="preserve">    </w:t>
+      </w:r>
+      <w:proofErr w:type="spellStart"/>
+      <w:r>
+        <w:rPr>
+          <w:lang w:val="ru-RU"/>
+        </w:rPr>
+        <w:t>int</w:t>
+      </w:r>
+      <w:proofErr w:type="spellEnd"/>
+      <w:r>
+        <w:rPr>
+          <w:color w:val="000000"/>
+          <w:lang w:val="ru-RU"/>
+        </w:rPr>
+        <w:t xml:space="preserve">     </w:t>
+      </w:r>
+      <w:proofErr w:type="spellStart"/>
+      <w:r>
+        <w:rPr>
+          <w:color w:val="000000"/>
+          <w:lang w:val="ru-RU"/>
+        </w:rPr>
+        <w:t>damageTicks</w:t>
+      </w:r>
+      <w:proofErr w:type="spellEnd"/>
+      <w:r>
+        <w:rPr>
+          <w:color w:val="000000"/>
+          <w:lang w:val="ru-RU"/>
+        </w:rPr>
+        <w:t>;</w:t>
+      </w:r>
+    </w:p>
+    <w:p>
+      <w:pPr>
+        <w:pStyle w:val="afff2"/>
+        <w:pBdr>
+          <w:top w:val="single" w:sz="4" w:space="1" w:color="auto"/>
+          <w:left w:val="single" w:sz="4" w:space="4" w:color="auto"/>
+          <w:bottom w:val="single" w:sz="4" w:space="1" w:color="auto"/>
+          <w:right w:val="single" w:sz="4" w:space="4" w:color="auto"/>
+        </w:pBdr>
+        <w:rPr>
+          <w:color w:val="000000"/>
+          <w:lang w:val="ru-RU"/>
+        </w:rPr>
+      </w:pPr>
+      <w:r>
+        <w:rPr>
+          <w:color w:val="000000"/>
+          <w:lang w:val="ru-RU"/>
+        </w:rPr>
+        <w:t xml:space="preserve">    </w:t>
+      </w:r>
+      <w:proofErr w:type="spellStart"/>
+      <w:r>
+        <w:rPr>
+          <w:lang w:val="ru-RU"/>
+        </w:rPr>
+        <w:t>bool</w:t>
+      </w:r>
+      <w:proofErr w:type="spellEnd"/>
+      <w:r>
+        <w:rPr>
+          <w:color w:val="000000"/>
+          <w:lang w:val="ru-RU"/>
+        </w:rPr>
+        <w:t xml:space="preserve">    </w:t>
+      </w:r>
+      <w:proofErr w:type="spellStart"/>
+      <w:r>
+        <w:rPr>
+          <w:color w:val="000000"/>
+          <w:lang w:val="ru-RU"/>
+        </w:rPr>
+        <w:t>active</w:t>
+      </w:r>
+      <w:proofErr w:type="spellEnd"/>
+      <w:r>
+        <w:rPr>
+          <w:color w:val="000000"/>
+          <w:lang w:val="ru-RU"/>
+        </w:rPr>
+        <w:t>;</w:t>
+      </w:r>
+    </w:p>
+    <w:p>
+      <w:pPr>
+        <w:pStyle w:val="afff2"/>
+        <w:pBdr>
+          <w:top w:val="single" w:sz="4" w:space="1" w:color="auto"/>
+          <w:left w:val="single" w:sz="4" w:space="4" w:color="auto"/>
+          <w:bottom w:val="single" w:sz="4" w:space="1" w:color="auto"/>
+          <w:right w:val="single" w:sz="4" w:space="4" w:color="auto"/>
+        </w:pBdr>
+        <w:rPr>
+          <w:color w:val="000000"/>
+          <w:lang w:val="ru-RU"/>
+        </w:rPr>
+      </w:pPr>
+      <w:r>
+        <w:rPr>
+          <w:color w:val="000000"/>
+          <w:lang w:val="ru-RU"/>
+        </w:rPr>
+        <w:t>};</w:t>
+      </w:r>
+    </w:p>
+    <w:p>
+      <w:pPr>
+        <w:pStyle w:val="afff2"/>
+        <w:pBdr>
+          <w:top w:val="single" w:sz="4" w:space="1" w:color="auto"/>
+          <w:left w:val="single" w:sz="4" w:space="4" w:color="auto"/>
+          <w:bottom w:val="single" w:sz="4" w:space="1" w:color="auto"/>
+          <w:right w:val="single" w:sz="4" w:space="4" w:color="auto"/>
+        </w:pBdr>
+        <w:rPr>
+          <w:lang w:val="ru-RU"/>
+        </w:rPr>
+      </w:pPr>
+      <w:r>
+        <w:rPr>
+          <w:lang w:val="ru-RU"/>
+        </w:rPr>
+        <w:t>Описание полей структуры</w:t>
+      </w:r>
+      <w:r>
+        <w:rPr>
+          <w:lang w:val="ru-RU"/>
+        </w:rPr>
+        <w:t>:</w:t>
+      </w:r>
+    </w:p>
+    <w:p>
+      <w:pPr>
+        <w:pStyle w:val="a"/>
+        <w:rPr>
+          <w:lang w:val="ru-RU"/>
+        </w:rPr>
+      </w:pPr>
+      <w:r>
+        <w:rPr>
+          <w:i/>
+          <w:iCs/>
+        </w:rPr>
+        <w:t>damage</w:t>
+      </w:r>
+      <w:r>
+        <w:rPr>
+          <w:i/>
+          <w:iCs/>
+          <w:lang w:val="ru-RU"/>
+        </w:rPr>
+        <w:t xml:space="preserve"> </w:t>
+      </w:r>
+      <w:r>
+        <w:rPr>
+          <w:lang w:val="ru-RU"/>
+        </w:rPr>
+        <w:t xml:space="preserve">– </w:t>
+      </w:r>
+      <w:r>
+        <w:rPr>
+          <w:lang w:val="ru-RU"/>
+        </w:rPr>
+        <w:t>какой урон может нанести враг игроку</w:t>
+      </w:r>
+    </w:p>
+    <w:p>
+      <w:pPr>
+        <w:pStyle w:val="a"/>
+        <w:rPr>
+          <w:lang w:val="ru-RU"/>
+        </w:rPr>
+      </w:pPr>
+      <w:proofErr w:type="spellStart"/>
+      <w:r>
+        <w:rPr>
+          <w:i/>
+          <w:iCs/>
+          <w:color w:val="000000"/>
+        </w:rPr>
+        <w:t>damageTicks</w:t>
+      </w:r>
+      <w:proofErr w:type="spellEnd"/>
+      <w:r>
+        <w:rPr>
+          <w:color w:val="000000"/>
+          <w:lang w:val="ru-RU"/>
+        </w:rPr>
+        <w:t xml:space="preserve"> </w:t>
+      </w:r>
+      <w:r>
+        <w:rPr>
+          <w:color w:val="000000"/>
+          <w:lang w:val="ru-RU"/>
+        </w:rPr>
+        <w:t>–</w:t>
+      </w:r>
+      <w:r>
+        <w:rPr>
+          <w:color w:val="000000"/>
+          <w:lang w:val="ru-RU"/>
+        </w:rPr>
+        <w:t>время с прошлого нанесения урона игроку</w:t>
+      </w:r>
+    </w:p>
+    <w:p>
+      <w:pPr>
+        <w:pStyle w:val="3"/>
+        <w:rPr>
+          <w:lang w:val="ru-RU"/>
+        </w:rPr>
+      </w:pPr>
+      <w:r>
+        <w:rPr>
+          <w:lang w:val="ru-RU"/>
+        </w:rPr>
+        <w:t>Вспомогательные структуры</w:t>
+      </w:r>
+    </w:p>
+    <w:p>
+      <w:pPr>
+        <w:pStyle w:val="a2"/>
+        <w:rPr>
+          <w:lang w:val="ru-RU"/>
+        </w:rPr>
+      </w:pPr>
+      <w:r>
+        <w:rPr>
+          <w:lang w:val="ru-RU"/>
+        </w:rPr>
+        <w:t>Структуры, которые часто содержатся в других структурах.</w:t>
+      </w:r>
+    </w:p>
+    <w:p>
+      <w:pPr>
+        <w:pStyle w:val="aff4"/>
+      </w:pPr>
+      <w:r>
+        <w:rPr>
+          <w:lang w:val="ru-RU"/>
+        </w:rPr>
+        <w:t>Листинг</w:t>
+      </w:r>
+      <w:r>
+        <w:t xml:space="preserve"> </w:t>
+      </w:r>
+      <w:r>
+        <w:fldChar w:fldCharType="begin"/>
+      </w:r>
+      <w:r>
+        <w:instrText xml:space="preserve"> </w:instrText>
+      </w:r>
+      <w:r>
+        <w:instrText>SEQ</w:instrText>
+      </w:r>
+      <w:r>
+        <w:instrText xml:space="preserve"> </w:instrText>
+      </w:r>
+      <w:r>
+        <w:rPr>
+          <w:lang w:val="ru-RU"/>
+        </w:rPr>
+        <w:instrText>Листинг</w:instrText>
+      </w:r>
+      <w:r>
+        <w:instrText xml:space="preserve"> \* </w:instrText>
+      </w:r>
+      <w:r>
+        <w:instrText>ARABIC</w:instrText>
+      </w:r>
+      <w:r>
+        <w:instrText xml:space="preserve"> </w:instrText>
+      </w:r>
+      <w:r>
+        <w:fldChar w:fldCharType="separate"/>
+      </w:r>
+      <w:r>
+        <w:rPr>
+          <w:noProof/>
+        </w:rPr>
+        <w:t>8</w:t>
+      </w:r>
+      <w:r>
+        <w:fldChar w:fldCharType="end"/>
+      </w:r>
+    </w:p>
+    <w:p>
+      <w:pPr>
+        <w:pStyle w:val="a2"/>
+        <w:jc w:val="center"/>
+        <w:rPr>
+          <w:b/>
+          <w:bCs/>
+          <w:i/>
+          <w:iCs/>
+        </w:rPr>
+      </w:pPr>
+      <w:r>
+        <w:rPr>
+          <w:b/>
+          <w:bCs/>
+          <w:i/>
+          <w:iCs/>
+          <w:lang w:val="ru-RU"/>
+        </w:rPr>
+        <w:t>Структура</w:t>
+      </w:r>
+      <w:r>
+        <w:rPr>
+          <w:b/>
+          <w:bCs/>
+          <w:i/>
+          <w:iCs/>
+        </w:rPr>
+        <w:t xml:space="preserve"> </w:t>
+      </w:r>
+      <w:r>
+        <w:rPr>
+          <w:b/>
+          <w:bCs/>
+          <w:i/>
+          <w:iCs/>
+        </w:rPr>
+        <w:t>Vec</w:t>
+      </w:r>
+    </w:p>
+    <w:p>
+      <w:pPr>
+        <w:pStyle w:val="afff2"/>
+        <w:pBdr>
+          <w:top w:val="single" w:sz="4" w:space="1" w:color="auto"/>
+          <w:left w:val="single" w:sz="4" w:space="4" w:color="auto"/>
+          <w:bottom w:val="single" w:sz="4" w:space="1" w:color="auto"/>
+          <w:right w:val="single" w:sz="4" w:space="4" w:color="auto"/>
+        </w:pBdr>
+        <w:rPr>
+          <w:color w:val="000000"/>
+        </w:rPr>
+      </w:pPr>
+      <w:r>
+        <w:t>struct</w:t>
+      </w:r>
+      <w:r>
+        <w:rPr>
+          <w:color w:val="000000"/>
+        </w:rPr>
+        <w:t xml:space="preserve"> </w:t>
+      </w:r>
+      <w:r>
+        <w:rPr>
+          <w:color w:val="2B91AF"/>
+        </w:rPr>
+        <w:t>Enemy</w:t>
+      </w:r>
+    </w:p>
+    <w:p>
+      <w:pPr>
+        <w:pStyle w:val="afff2"/>
+        <w:pBdr>
+          <w:top w:val="single" w:sz="4" w:space="1" w:color="auto"/>
+          <w:left w:val="single" w:sz="4" w:space="4" w:color="auto"/>
+          <w:bottom w:val="single" w:sz="4" w:space="1" w:color="auto"/>
+          <w:right w:val="single" w:sz="4" w:space="4" w:color="auto"/>
+        </w:pBdr>
+        <w:rPr>
+          <w:color w:val="000000"/>
+        </w:rPr>
+      </w:pPr>
+      <w:r>
+        <w:rPr>
+          <w:color w:val="000000"/>
+        </w:rPr>
+        <w:t>{</w:t>
+      </w:r>
+    </w:p>
+    <w:p>
+      <w:pPr>
+        <w:pStyle w:val="afff2"/>
+        <w:pBdr>
+          <w:top w:val="single" w:sz="4" w:space="1" w:color="auto"/>
+          <w:left w:val="single" w:sz="4" w:space="4" w:color="auto"/>
+          <w:bottom w:val="single" w:sz="4" w:space="1" w:color="auto"/>
+          <w:right w:val="single" w:sz="4" w:space="4" w:color="auto"/>
+        </w:pBdr>
+        <w:rPr>
+          <w:color w:val="000000"/>
+        </w:rPr>
+      </w:pPr>
+      <w:r>
+        <w:rPr>
+          <w:color w:val="000000"/>
+        </w:rPr>
+        <w:t xml:space="preserve">    </w:t>
+      </w:r>
+      <w:r>
+        <w:rPr>
+          <w:color w:val="2B91AF"/>
+        </w:rPr>
+        <w:t>Texture</w:t>
+      </w:r>
+      <w:r>
+        <w:rPr>
+          <w:color w:val="000000"/>
+        </w:rPr>
+        <w:t xml:space="preserve"> </w:t>
+      </w:r>
+      <w:proofErr w:type="spellStart"/>
+      <w:r>
+        <w:rPr>
+          <w:color w:val="000000"/>
+        </w:rPr>
+        <w:t>tex</w:t>
+      </w:r>
+      <w:proofErr w:type="spellEnd"/>
+      <w:r>
+        <w:rPr>
+          <w:color w:val="000000"/>
+        </w:rPr>
+        <w:t>;</w:t>
+      </w:r>
+    </w:p>
+    <w:p>
+      <w:pPr>
+        <w:pStyle w:val="afff2"/>
+        <w:pBdr>
+          <w:top w:val="single" w:sz="4" w:space="1" w:color="auto"/>
+          <w:left w:val="single" w:sz="4" w:space="4" w:color="auto"/>
+          <w:bottom w:val="single" w:sz="4" w:space="1" w:color="auto"/>
+          <w:right w:val="single" w:sz="4" w:space="4" w:color="auto"/>
+        </w:pBdr>
+        <w:rPr>
+          <w:color w:val="000000"/>
+        </w:rPr>
+      </w:pPr>
+      <w:r>
+        <w:rPr>
+          <w:color w:val="000000"/>
+        </w:rPr>
+        <w:t xml:space="preserve">    </w:t>
+      </w:r>
+      <w:r>
+        <w:rPr>
+          <w:color w:val="2B91AF"/>
+        </w:rPr>
+        <w:t>Bullets</w:t>
+      </w:r>
+      <w:r>
+        <w:rPr>
+          <w:color w:val="000000"/>
+        </w:rPr>
+        <w:t xml:space="preserve"> </w:t>
+      </w:r>
+      <w:proofErr w:type="spellStart"/>
+      <w:r>
+        <w:rPr>
+          <w:color w:val="000000"/>
+        </w:rPr>
+        <w:t>bullets</w:t>
+      </w:r>
+      <w:proofErr w:type="spellEnd"/>
+      <w:r>
+        <w:rPr>
+          <w:color w:val="000000"/>
+        </w:rPr>
+        <w:t>;</w:t>
+      </w:r>
+    </w:p>
+    <w:p>
+      <w:pPr>
+        <w:pStyle w:val="afff2"/>
+        <w:pBdr>
+          <w:top w:val="single" w:sz="4" w:space="1" w:color="auto"/>
+          <w:left w:val="single" w:sz="4" w:space="4" w:color="auto"/>
+          <w:bottom w:val="single" w:sz="4" w:space="1" w:color="auto"/>
+          <w:right w:val="single" w:sz="4" w:space="4" w:color="auto"/>
+        </w:pBdr>
+        <w:rPr>
+          <w:color w:val="000000"/>
+        </w:rPr>
+      </w:pPr>
+      <w:r>
+        <w:rPr>
+          <w:color w:val="000000"/>
+        </w:rPr>
+        <w:t xml:space="preserve">    </w:t>
+      </w:r>
+      <w:proofErr w:type="gramStart"/>
+      <w:r>
+        <w:rPr>
+          <w:color w:val="2B91AF"/>
+        </w:rPr>
+        <w:t>Health</w:t>
+      </w:r>
+      <w:r>
+        <w:rPr>
+          <w:color w:val="000000"/>
+        </w:rPr>
+        <w:t xml:space="preserve">  </w:t>
+      </w:r>
+      <w:proofErr w:type="spellStart"/>
+      <w:r>
+        <w:rPr>
+          <w:color w:val="000000"/>
+        </w:rPr>
+        <w:t>health</w:t>
+      </w:r>
+      <w:proofErr w:type="spellEnd"/>
+      <w:proofErr w:type="gramEnd"/>
+      <w:r>
+        <w:rPr>
+          <w:color w:val="000000"/>
+        </w:rPr>
+        <w:t>;</w:t>
+      </w:r>
+    </w:p>
+    <w:p>
+      <w:pPr>
+        <w:pStyle w:val="afff2"/>
+        <w:pBdr>
+          <w:top w:val="single" w:sz="4" w:space="1" w:color="auto"/>
+          <w:left w:val="single" w:sz="4" w:space="4" w:color="auto"/>
+          <w:bottom w:val="single" w:sz="4" w:space="1" w:color="auto"/>
+          <w:right w:val="single" w:sz="4" w:space="4" w:color="auto"/>
+        </w:pBdr>
+        <w:rPr>
+          <w:color w:val="000000"/>
+        </w:rPr>
+      </w:pPr>
+      <w:r>
+        <w:rPr>
+          <w:color w:val="000000"/>
+        </w:rPr>
+        <w:t xml:space="preserve">    </w:t>
+      </w:r>
+      <w:r>
+        <w:rPr>
+          <w:color w:val="2B91AF"/>
+        </w:rPr>
+        <w:t>Vec</w:t>
+      </w:r>
+      <w:r>
+        <w:rPr>
+          <w:color w:val="000000"/>
+        </w:rPr>
+        <w:t xml:space="preserve">     vel         = </w:t>
+      </w:r>
+      <w:proofErr w:type="gramStart"/>
+      <w:r>
+        <w:rPr>
+          <w:color w:val="000000"/>
+        </w:rPr>
+        <w:t>{ 0</w:t>
+      </w:r>
+      <w:proofErr w:type="gramEnd"/>
+      <w:r>
+        <w:rPr>
+          <w:color w:val="000000"/>
+        </w:rPr>
+        <w:t>, 0 };</w:t>
+      </w:r>
+    </w:p>
+    <w:p>
+      <w:pPr>
+        <w:pStyle w:val="afff2"/>
+        <w:pBdr>
+          <w:top w:val="single" w:sz="4" w:space="1" w:color="auto"/>
+          <w:left w:val="single" w:sz="4" w:space="4" w:color="auto"/>
+          <w:bottom w:val="single" w:sz="4" w:space="1" w:color="auto"/>
+          <w:right w:val="single" w:sz="4" w:space="4" w:color="auto"/>
+        </w:pBdr>
+        <w:rPr>
+          <w:color w:val="000000"/>
+        </w:rPr>
+      </w:pPr>
+      <w:r>
+        <w:rPr>
+          <w:color w:val="000000"/>
+        </w:rPr>
+        <w:t xml:space="preserve">    </w:t>
+      </w:r>
+      <w:r>
+        <w:rPr>
+          <w:color w:val="2B91AF"/>
+        </w:rPr>
+        <w:t>Vec</w:t>
+      </w:r>
+      <w:r>
+        <w:rPr>
+          <w:color w:val="000000"/>
+        </w:rPr>
+        <w:t xml:space="preserve">     acc         = </w:t>
+      </w:r>
+      <w:proofErr w:type="gramStart"/>
+      <w:r>
+        <w:rPr>
+          <w:color w:val="000000"/>
+        </w:rPr>
+        <w:t>{ 0</w:t>
+      </w:r>
+      <w:proofErr w:type="gramEnd"/>
+      <w:r>
+        <w:rPr>
+          <w:color w:val="000000"/>
+        </w:rPr>
+        <w:t>, 0 };</w:t>
+      </w:r>
+    </w:p>
+    <w:p>
+      <w:pPr>
+        <w:pStyle w:val="afff2"/>
+        <w:pBdr>
+          <w:top w:val="single" w:sz="4" w:space="1" w:color="auto"/>
+          <w:left w:val="single" w:sz="4" w:space="4" w:color="auto"/>
+          <w:bottom w:val="single" w:sz="4" w:space="1" w:color="auto"/>
+          <w:right w:val="single" w:sz="4" w:space="4" w:color="auto"/>
+        </w:pBdr>
+        <w:rPr>
+          <w:color w:val="000000"/>
+        </w:rPr>
+      </w:pPr>
+      <w:r>
+        <w:rPr>
+          <w:color w:val="000000"/>
+        </w:rPr>
+        <w:t xml:space="preserve">    </w:t>
+      </w:r>
+      <w:r>
+        <w:t>int</w:t>
+      </w:r>
+      <w:r>
+        <w:rPr>
+          <w:color w:val="000000"/>
+        </w:rPr>
+        <w:t xml:space="preserve">     damage      = </w:t>
+      </w:r>
+      <w:r>
+        <w:rPr>
+          <w:color w:val="6F008A"/>
+        </w:rPr>
+        <w:t>ENEMY_DAMAGE</w:t>
+      </w:r>
+      <w:r>
+        <w:rPr>
+          <w:color w:val="000000"/>
+        </w:rPr>
+        <w:t>;</w:t>
+      </w:r>
+    </w:p>
+    <w:p>
+      <w:pPr>
+        <w:pStyle w:val="afff2"/>
+        <w:pBdr>
+          <w:top w:val="single" w:sz="4" w:space="1" w:color="auto"/>
+          <w:left w:val="single" w:sz="4" w:space="4" w:color="auto"/>
+          <w:bottom w:val="single" w:sz="4" w:space="1" w:color="auto"/>
+          <w:right w:val="single" w:sz="4" w:space="4" w:color="auto"/>
+        </w:pBdr>
+        <w:rPr>
+          <w:color w:val="000000"/>
+        </w:rPr>
+      </w:pPr>
+      <w:r>
+        <w:rPr>
+          <w:color w:val="000000"/>
+        </w:rPr>
+        <w:t xml:space="preserve">    </w:t>
+      </w:r>
+      <w:r>
+        <w:t>int</w:t>
+      </w:r>
+      <w:r>
+        <w:rPr>
+          <w:color w:val="000000"/>
+        </w:rPr>
+        <w:t xml:space="preserve">     ticks;</w:t>
+      </w:r>
+    </w:p>
+    <w:p>
+      <w:pPr>
+        <w:pStyle w:val="afff2"/>
+        <w:pBdr>
+          <w:top w:val="single" w:sz="4" w:space="1" w:color="auto"/>
+          <w:left w:val="single" w:sz="4" w:space="4" w:color="auto"/>
+          <w:bottom w:val="single" w:sz="4" w:space="1" w:color="auto"/>
+          <w:right w:val="single" w:sz="4" w:space="4" w:color="auto"/>
+        </w:pBdr>
+        <w:rPr>
+          <w:color w:val="000000"/>
+        </w:rPr>
+      </w:pPr>
+      <w:r>
+        <w:rPr>
+          <w:color w:val="000000"/>
+        </w:rPr>
+        <w:t xml:space="preserve">    </w:t>
+      </w:r>
+      <w:r>
+        <w:t>int</w:t>
+      </w:r>
+      <w:r>
+        <w:rPr>
+          <w:color w:val="000000"/>
+        </w:rPr>
+        <w:t xml:space="preserve">     </w:t>
+      </w:r>
+      <w:proofErr w:type="spellStart"/>
+      <w:r>
+        <w:rPr>
+          <w:color w:val="000000"/>
+        </w:rPr>
+        <w:t>damageTicks</w:t>
+      </w:r>
+      <w:proofErr w:type="spellEnd"/>
+      <w:r>
+        <w:rPr>
+          <w:color w:val="000000"/>
+        </w:rPr>
+        <w:t>;</w:t>
+      </w:r>
+    </w:p>
+    <w:p>
+      <w:pPr>
+        <w:pStyle w:val="afff2"/>
+        <w:pBdr>
+          <w:top w:val="single" w:sz="4" w:space="1" w:color="auto"/>
+          <w:left w:val="single" w:sz="4" w:space="4" w:color="auto"/>
+          <w:bottom w:val="single" w:sz="4" w:space="1" w:color="auto"/>
+          <w:right w:val="single" w:sz="4" w:space="4" w:color="auto"/>
+        </w:pBdr>
+        <w:rPr>
+          <w:color w:val="000000"/>
+        </w:rPr>
+      </w:pPr>
+      <w:r>
+        <w:rPr>
+          <w:color w:val="000000"/>
+        </w:rPr>
+        <w:t xml:space="preserve">    </w:t>
+      </w:r>
+      <w:r>
+        <w:t>bool</w:t>
+      </w:r>
+      <w:r>
+        <w:rPr>
+          <w:color w:val="000000"/>
+        </w:rPr>
+        <w:t xml:space="preserve">    active;</w:t>
+      </w:r>
+    </w:p>
+    <w:p>
+      <w:pPr>
+        <w:pStyle w:val="afff2"/>
+        <w:pBdr>
+          <w:top w:val="single" w:sz="4" w:space="1" w:color="auto"/>
+          <w:left w:val="single" w:sz="4" w:space="4" w:color="auto"/>
+          <w:bottom w:val="single" w:sz="4" w:space="1" w:color="auto"/>
+          <w:right w:val="single" w:sz="4" w:space="4" w:color="auto"/>
+        </w:pBdr>
+        <w:rPr>
+          <w:color w:val="000000"/>
+          <w:lang w:val="ru-RU"/>
+        </w:rPr>
+      </w:pPr>
+      <w:r>
+        <w:rPr>
+          <w:color w:val="000000"/>
+          <w:lang w:val="ru-RU"/>
+        </w:rPr>
+        <w:t>};</w:t>
+      </w:r>
+    </w:p>
+    <w:p>
+      <w:pPr>
+        <w:pStyle w:val="afff2"/>
+        <w:pBdr>
+          <w:top w:val="single" w:sz="4" w:space="1" w:color="auto"/>
+          <w:left w:val="single" w:sz="4" w:space="4" w:color="auto"/>
+          <w:bottom w:val="single" w:sz="4" w:space="1" w:color="auto"/>
+          <w:right w:val="single" w:sz="4" w:space="4" w:color="auto"/>
+        </w:pBdr>
+        <w:rPr>
+          <w:lang w:val="ru-RU"/>
+        </w:rPr>
+      </w:pPr>
+      <w:r>
+        <w:rPr>
+          <w:lang w:val="ru-RU"/>
+        </w:rPr>
+        <w:t>Описание полей структуры</w:t>
+      </w:r>
+      <w:r>
+        <w:rPr>
+          <w:lang w:val="ru-RU"/>
+        </w:rPr>
+        <w:t>:</w:t>
+      </w:r>
+    </w:p>
+    <w:p>
+      <w:pPr>
+        <w:pStyle w:val="a"/>
+        <w:rPr>
+          <w:lang w:val="ru-RU"/>
+        </w:rPr>
+      </w:pPr>
+      <w:r>
+        <w:rPr>
+          <w:i/>
+          <w:iCs/>
+        </w:rPr>
+        <w:lastRenderedPageBreak/>
+        <w:t>damage</w:t>
+      </w:r>
+      <w:r>
+        <w:rPr>
+          <w:i/>
+          <w:iCs/>
+          <w:lang w:val="ru-RU"/>
+        </w:rPr>
+        <w:t xml:space="preserve"> </w:t>
+      </w:r>
+      <w:r>
+        <w:rPr>
+          <w:lang w:val="ru-RU"/>
+        </w:rPr>
+        <w:t xml:space="preserve">– </w:t>
+      </w:r>
+      <w:r>
+        <w:rPr>
+          <w:lang w:val="ru-RU"/>
+        </w:rPr>
+        <w:t>какой урон может нанести враг игроку</w:t>
+      </w:r>
+    </w:p>
+    <w:p>
+      <w:pPr>
+        <w:pStyle w:val="a"/>
+        <w:rPr>
+          <w:lang w:val="ru-RU"/>
+        </w:rPr>
+      </w:pPr>
+      <w:proofErr w:type="spellStart"/>
+      <w:r>
+        <w:rPr>
+          <w:i/>
+          <w:iCs/>
+          <w:color w:val="000000"/>
+        </w:rPr>
+        <w:t>damageTicks</w:t>
+      </w:r>
+      <w:proofErr w:type="spellEnd"/>
+      <w:r>
+        <w:rPr>
+          <w:color w:val="000000"/>
+          <w:lang w:val="ru-RU"/>
+        </w:rPr>
+        <w:t xml:space="preserve"> </w:t>
+      </w:r>
+      <w:r>
+        <w:rPr>
+          <w:color w:val="000000"/>
+          <w:lang w:val="ru-RU"/>
+        </w:rPr>
+        <w:t>–</w:t>
+      </w:r>
+      <w:r>
+        <w:rPr>
+          <w:color w:val="000000"/>
+          <w:lang w:val="ru-RU"/>
+        </w:rPr>
+        <w:t>время с прошлого нанесения урона игроку</w:t>
+      </w:r>
+    </w:p>
+    <w:p>
+      <w:pPr>
+        <w:pStyle w:val="a2"/>
         <w:rPr>
           <w:lang w:val="ru-RU"/>
         </w:rPr>
@@ -8138,12 +11694,14 @@
         </w:rPr>
         <w:t xml:space="preserve"> модулем </w:t>
       </w:r>
+      <w:proofErr w:type="spellStart"/>
       <w:r>
         <w:rPr>
           <w:szCs w:val="28"/>
         </w:rPr>
         <w:t>itertools</w:t>
       </w:r>
+      <w:proofErr w:type="spellEnd"/>
       <w:r>
         <w:rPr>
           <w:szCs w:val="28"/>
@@ -8394,27 +11952,33 @@
         </w:rPr>
         <w:t>://</w:t>
       </w:r>
+      <w:proofErr w:type="spellStart"/>
       <w:r>
         <w:t>kpolyakov</w:t>
       </w:r>
+      <w:proofErr w:type="spellEnd"/>
       <w:r>
         <w:rPr>
           <w:lang w:val="ru-RU"/>
         </w:rPr>
         <w:t>.</w:t>
       </w:r>
+      <w:proofErr w:type="spellStart"/>
       <w:r>
         <w:t>spb</w:t>
       </w:r>
+      <w:proofErr w:type="spellEnd"/>
       <w:r>
         <w:rPr>
           <w:lang w:val="ru-RU"/>
         </w:rPr>
         <w:t>.</w:t>
       </w:r>
+      <w:proofErr w:type="spellStart"/>
       <w:r>
         <w:t>ru</w:t>
       </w:r>
+      <w:proofErr w:type="spellEnd"/>
       <w:r>
         <w:rPr>
           <w:lang w:val="ru-RU"/>
@@ -8430,9 +11994,11 @@
         </w:rPr>
         <w:t>/</w:t>
       </w:r>
+      <w:proofErr w:type="spellStart"/>
       <w:r>
         <w:t>ege</w:t>
       </w:r>
+      <w:proofErr w:type="spellEnd"/>
       <w:r>
         <w:rPr>
           <w:lang w:val="ru-RU"/>
@@ -8448,9 +12014,11 @@
         </w:rPr>
         <w:t>.</w:t>
       </w:r>
+      <w:proofErr w:type="spellStart"/>
       <w:r>
         <w:t>htm</w:t>
       </w:r>
+      <w:proofErr w:type="spellEnd"/>
       <w:r>
         <w:rPr>
           <w:lang w:val="ru-RU"/>

--- a/docs/reply.docx
+++ b/docs/reply.docx
@@ -421,23 +421,7 @@
           <w:szCs w:val="28"/>
           <w:lang w:val="ru-RU"/>
         </w:rPr>
-        <w:t xml:space="preserve">№ </w:t>
-      </w:r>
-      <w:proofErr w:type="spellStart"/>
-      <w:r>
-        <w:rPr>
-          <w:szCs w:val="28"/>
-          <w:lang w:val="ru-RU"/>
-        </w:rPr>
-        <w:t>зач</w:t>
-      </w:r>
-      <w:proofErr w:type="spellEnd"/>
-      <w:r>
-        <w:rPr>
-          <w:szCs w:val="28"/>
-          <w:lang w:val="ru-RU"/>
-        </w:rPr>
-        <w:t>. книжки 21.0</w:t>
+        <w:t>№ зач. книжки 21.0</w:t>
       </w:r>
       <w:r>
         <w:rPr>
@@ -758,11 +742,9 @@
         </w:rPr>
         <w:t xml:space="preserve">, </w:t>
       </w:r>
-      <w:proofErr w:type="spellStart"/>
       <w:r>
         <w:t>Starcraft</w:t>
       </w:r>
-      <w:proofErr w:type="spellEnd"/>
       <w:r>
         <w:rPr>
           <w:lang w:val="ru-RU"/>
@@ -941,7 +923,6 @@
         </w:rPr>
         <w:t>Я расскажу про одну из самых первых игр, когда-либо сделанных человечеством – аркадным космическим симулятором «</w:t>
       </w:r>
-      <w:proofErr w:type="spellStart"/>
       <w:r>
         <w:t>Space</w:t>
       </w:r>
@@ -951,7 +932,6 @@
       <w:r>
         <w:t>ar</w:t>
       </w:r>
-      <w:proofErr w:type="spellEnd"/>
       <w:r>
         <w:rPr>
           <w:lang w:val="ru-RU"/>
@@ -1004,7 +984,6 @@
         </w:rPr>
         <w:t>«</w:t>
       </w:r>
-      <w:proofErr w:type="spellStart"/>
       <w:r>
         <w:rPr>
           <w:i/>
@@ -1012,7 +991,6 @@
         </w:rPr>
         <w:t>Spacewar</w:t>
       </w:r>
-      <w:proofErr w:type="spellEnd"/>
       <w:r>
         <w:rPr>
           <w:i/>
@@ -1153,7 +1131,6 @@
         </w:rPr>
         <w:t>«</w:t>
       </w:r>
-      <w:proofErr w:type="spellStart"/>
       <w:r>
         <w:rPr>
           <w:i/>
@@ -1161,7 +1138,6 @@
         </w:rPr>
         <w:t>Spacewar</w:t>
       </w:r>
-      <w:proofErr w:type="spellEnd"/>
       <w:r>
         <w:rPr>
           <w:i/>
@@ -1180,35 +1156,7 @@
         <w:rPr>
           <w:lang w:val="ru-RU"/>
         </w:rPr>
-        <w:t xml:space="preserve">одна из первых известных цифровых компьютерных игр. Создана Стивом Расселом при участии Мартина </w:t>
-      </w:r>
-      <w:proofErr w:type="spellStart"/>
-      <w:r>
-        <w:rPr>
-          <w:lang w:val="ru-RU"/>
-        </w:rPr>
-        <w:t>Греца</w:t>
-      </w:r>
-      <w:proofErr w:type="spellEnd"/>
-      <w:r>
-        <w:rPr>
-          <w:lang w:val="ru-RU"/>
-        </w:rPr>
-        <w:t xml:space="preserve"> и Уэйна </w:t>
-      </w:r>
-      <w:proofErr w:type="spellStart"/>
-      <w:r>
-        <w:rPr>
-          <w:lang w:val="ru-RU"/>
-        </w:rPr>
-        <w:t>Витенена</w:t>
-      </w:r>
-      <w:proofErr w:type="spellEnd"/>
-      <w:r>
-        <w:rPr>
-          <w:lang w:val="ru-RU"/>
-        </w:rPr>
-        <w:t xml:space="preserve">. Игра была задумана в 1961 году в Массачусетском технологическом институте. К февралю 1962 года была готова первая версия </w:t>
+        <w:t xml:space="preserve">одна из первых известных цифровых компьютерных игр. Создана Стивом Расселом при участии Мартина Греца и Уэйна Витенена. Игра была задумана в 1961 году в Массачусетском технологическом институте. К февралю 1962 года была готова первая версия </w:t>
       </w:r>
       <w:r>
         <w:rPr>
@@ -1218,7 +1166,6 @@
         </w:rPr>
         <w:t>«</w:t>
       </w:r>
-      <w:proofErr w:type="spellStart"/>
       <w:r>
         <w:rPr>
           <w:i/>
@@ -1226,7 +1173,6 @@
         </w:rPr>
         <w:t>Spacwar</w:t>
       </w:r>
-      <w:proofErr w:type="spellEnd"/>
       <w:r>
         <w:rPr>
           <w:i/>
@@ -1263,7 +1209,6 @@
         </w:rPr>
         <w:t>«</w:t>
       </w:r>
-      <w:proofErr w:type="spellStart"/>
       <w:r>
         <w:rPr>
           <w:i/>
@@ -1271,7 +1216,6 @@
         </w:rPr>
         <w:t>Spacewar</w:t>
       </w:r>
-      <w:proofErr w:type="spellEnd"/>
       <w:r>
         <w:rPr>
           <w:i/>
@@ -1636,11 +1580,9 @@
       </w:pPr>
       <w:bookmarkStart w:id="8" w:name="blasteroids"/>
       <w:bookmarkEnd w:id="7"/>
-      <w:proofErr w:type="spellStart"/>
       <w:r>
         <w:t>Blasteroids</w:t>
       </w:r>
-      <w:proofErr w:type="spellEnd"/>
     </w:p>
     <w:p>
       <w:pPr>
@@ -2043,7 +1985,6 @@
       </w:pPr>
       <w:bookmarkStart w:id="9" w:name="orbitwar.space"/>
       <w:bookmarkEnd w:id="8"/>
-      <w:proofErr w:type="spellStart"/>
       <w:r>
         <w:lastRenderedPageBreak/>
         <w:t>Orbitwar</w:t>
@@ -2051,7 +1992,6 @@
       <w:r>
         <w:t>.space</w:t>
       </w:r>
-      <w:proofErr w:type="spellEnd"/>
     </w:p>
     <w:p>
       <w:pPr>
@@ -2068,7 +2008,6 @@
         </w:rPr>
         <w:t>«</w:t>
       </w:r>
-      <w:proofErr w:type="spellStart"/>
       <w:r>
         <w:rPr>
           <w:i/>
@@ -2076,7 +2015,6 @@
         </w:rPr>
         <w:t>Orbitwar</w:t>
       </w:r>
-      <w:proofErr w:type="spellEnd"/>
       <w:r>
         <w:rPr>
           <w:i/>
@@ -2536,41 +2474,13 @@
                 <w:lang w:val="ru-RU"/>
               </w:rPr>
             </w:pPr>
-            <w:proofErr w:type="spellStart"/>
             <w:r>
               <w:rPr>
                 <w:sz w:val="20"/>
                 <w:szCs w:val="20"/>
                 <w:lang w:val="ru-RU"/>
               </w:rPr>
-              <w:t>Грав</w:t>
-            </w:r>
-            <w:proofErr w:type="spellEnd"/>
-            <w:r>
-              <w:rPr>
-                <w:sz w:val="20"/>
-                <w:szCs w:val="20"/>
-                <w:lang w:val="ru-RU"/>
-              </w:rPr>
-              <w:t xml:space="preserve">. </w:t>
-            </w:r>
-            <w:proofErr w:type="spellStart"/>
-            <w:r>
-              <w:rPr>
-                <w:sz w:val="20"/>
-                <w:szCs w:val="20"/>
-                <w:lang w:val="ru-RU"/>
-              </w:rPr>
-              <w:t>возд</w:t>
-            </w:r>
-            <w:proofErr w:type="spellEnd"/>
-            <w:r>
-              <w:rPr>
-                <w:sz w:val="20"/>
-                <w:szCs w:val="20"/>
-                <w:lang w:val="ru-RU"/>
-              </w:rPr>
-              <w:t>.</w:t>
+              <w:t>Грав. возд.</w:t>
             </w:r>
           </w:p>
         </w:tc>
@@ -2920,7 +2830,6 @@
                 <w:szCs w:val="20"/>
               </w:rPr>
             </w:pPr>
-            <w:proofErr w:type="spellStart"/>
             <w:r>
               <w:rPr>
                 <w:sz w:val="20"/>
@@ -2928,7 +2837,6 @@
               </w:rPr>
               <w:t>Blasteroids</w:t>
             </w:r>
-            <w:proofErr w:type="spellEnd"/>
           </w:p>
         </w:tc>
         <w:tc>
@@ -3176,7 +3084,6 @@
                 <w:szCs w:val="20"/>
               </w:rPr>
             </w:pPr>
-            <w:proofErr w:type="spellStart"/>
             <w:r>
               <w:rPr>
                 <w:sz w:val="20"/>
@@ -3184,7 +3091,6 @@
               </w:rPr>
               <w:t>Orbitwar.space</w:t>
             </w:r>
-            <w:proofErr w:type="spellEnd"/>
           </w:p>
         </w:tc>
         <w:tc>
@@ -3596,7 +3502,6 @@
           <w:lang w:val="ru-RU"/>
         </w:rPr>
       </w:pPr>
-      <w:proofErr w:type="spellStart"/>
       <w:r>
         <w:rPr>
           <w:i/>
@@ -3618,7 +3523,6 @@
         </w:rPr>
         <w:t>ixer</w:t>
       </w:r>
-      <w:proofErr w:type="spellEnd"/>
     </w:p>
     <w:p>
       <w:pPr>
@@ -3629,7 +3533,6 @@
           <w:lang w:val="ru-RU"/>
         </w:rPr>
       </w:pPr>
-      <w:proofErr w:type="spellStart"/>
       <w:r>
         <w:rPr>
           <w:i/>
@@ -3651,7 +3554,6 @@
         </w:rPr>
         <w:t>mage</w:t>
       </w:r>
-      <w:proofErr w:type="spellEnd"/>
     </w:p>
     <w:p>
       <w:pPr>
@@ -3662,7 +3564,6 @@
           <w:lang w:val="ru-RU"/>
         </w:rPr>
       </w:pPr>
-      <w:proofErr w:type="spellStart"/>
       <w:r>
         <w:rPr>
           <w:i/>
@@ -3684,7 +3585,6 @@
         </w:rPr>
         <w:t>tf</w:t>
       </w:r>
-      <w:proofErr w:type="spellEnd"/>
     </w:p>
     <w:p>
       <w:pPr>
@@ -3764,54 +3664,91 @@
     <w:p>
       <w:pPr>
         <w:pStyle w:val="ad"/>
-        <w:rPr>
-          <w:lang w:val="ru-RU"/>
-        </w:rPr>
-      </w:pPr>
-      <w:r>
-        <w:rPr>
+        <w:jc w:val="center"/>
+        <w:rPr>
+          <w:b w:val="0"/>
+          <w:bCs/>
+          <w:lang w:val="ru-RU"/>
+        </w:rPr>
+      </w:pPr>
+      <w:r>
+        <w:rPr>
+          <w:b w:val="0"/>
+          <w:bCs/>
           <w:lang w:val="ru-RU"/>
         </w:rPr>
         <w:t xml:space="preserve">Рис. </w:t>
       </w:r>
       <w:r>
+        <w:rPr>
+          <w:b w:val="0"/>
+          <w:bCs/>
+        </w:rPr>
         <w:fldChar w:fldCharType="begin"/>
       </w:r>
       <w:r>
         <w:rPr>
+          <w:b w:val="0"/>
+          <w:bCs/>
           <w:lang w:val="ru-RU"/>
         </w:rPr>
         <w:instrText xml:space="preserve"> </w:instrText>
       </w:r>
       <w:r>
+        <w:rPr>
+          <w:b w:val="0"/>
+          <w:bCs/>
+        </w:rPr>
         <w:instrText>SEQ</w:instrText>
       </w:r>
       <w:r>
         <w:rPr>
+          <w:b w:val="0"/>
+          <w:bCs/>
           <w:lang w:val="ru-RU"/>
         </w:rPr>
         <w:instrText xml:space="preserve"> Рис. \* </w:instrText>
       </w:r>
       <w:r>
+        <w:rPr>
+          <w:b w:val="0"/>
+          <w:bCs/>
+        </w:rPr>
         <w:instrText>ARABIC</w:instrText>
       </w:r>
       <w:r>
         <w:rPr>
+          <w:b w:val="0"/>
+          <w:bCs/>
           <w:lang w:val="ru-RU"/>
         </w:rPr>
         <w:instrText xml:space="preserve"> </w:instrText>
       </w:r>
       <w:r>
+        <w:rPr>
+          <w:b w:val="0"/>
+          <w:bCs/>
+        </w:rPr>
         <w:fldChar w:fldCharType="separate"/>
       </w:r>
       <w:r>
+        <w:rPr>
+          <w:b w:val="0"/>
+          <w:bCs/>
+        </w:rPr>
         <w:t>1</w:t>
       </w:r>
       <w:r>
+        <w:rPr>
+          <w:b w:val="0"/>
+          <w:bCs/>
+        </w:rPr>
         <w:fldChar w:fldCharType="end"/>
       </w:r>
       <w:r>
         <w:rPr>
+          <w:b w:val="0"/>
+          <w:bCs/>
           <w:lang w:val="ru-RU"/>
         </w:rPr>
         <w:t>. Блок-схема проекта</w:t>
@@ -3932,7 +3869,6 @@
       <w:r>
         <w:rPr>
           <w:noProof/>
-          <w:lang w:val="ru-RU"/>
         </w:rPr>
         <w:t>1</w:t>
       </w:r>
@@ -4093,21 +4029,7 @@
         <w:rPr>
           <w:color w:val="000000"/>
         </w:rPr>
-        <w:t xml:space="preserve">       </w:t>
-      </w:r>
-      <w:proofErr w:type="spellStart"/>
-      <w:r>
-        <w:rPr>
-          <w:color w:val="000000"/>
-        </w:rPr>
-        <w:t>aboutInited</w:t>
-      </w:r>
-      <w:proofErr w:type="spellEnd"/>
-      <w:r>
-        <w:rPr>
-          <w:color w:val="000000"/>
-        </w:rPr>
-        <w:t xml:space="preserve"> = </w:t>
+        <w:t xml:space="preserve">       aboutInited = </w:t>
       </w:r>
       <w:r>
         <w:t>false</w:t>
@@ -4167,33 +4089,17 @@
         </w:rPr>
         <w:t xml:space="preserve">    </w:t>
       </w:r>
-      <w:proofErr w:type="spellStart"/>
       <w:r>
         <w:rPr>
           <w:color w:val="2B91AF"/>
         </w:rPr>
-        <w:t>SDL_</w:t>
-      </w:r>
-      <w:proofErr w:type="gramStart"/>
-      <w:r>
-        <w:rPr>
-          <w:color w:val="2B91AF"/>
-        </w:rPr>
-        <w:t>Event</w:t>
-      </w:r>
-      <w:proofErr w:type="spellEnd"/>
-      <w:r>
-        <w:rPr>
-          <w:color w:val="000000"/>
-        </w:rPr>
-        <w:t xml:space="preserve">  event</w:t>
-      </w:r>
-      <w:proofErr w:type="gramEnd"/>
-      <w:r>
-        <w:rPr>
-          <w:color w:val="000000"/>
-        </w:rPr>
-        <w:t>;</w:t>
+        <w:t>SDL_Event</w:t>
+      </w:r>
+      <w:r>
+        <w:rPr>
+          <w:color w:val="000000"/>
+        </w:rPr>
+        <w:t xml:space="preserve">  event;</w:t>
       </w:r>
     </w:p>
     <w:p>
@@ -4225,21 +4131,7 @@
         <w:rPr>
           <w:color w:val="000000"/>
         </w:rPr>
-        <w:t xml:space="preserve">       </w:t>
-      </w:r>
-      <w:proofErr w:type="spellStart"/>
-      <w:r>
-        <w:rPr>
-          <w:color w:val="000000"/>
-        </w:rPr>
-        <w:t>keys</w:t>
-      </w:r>
-      <w:proofErr w:type="spellEnd"/>
-      <w:r>
-        <w:rPr>
-          <w:color w:val="000000"/>
-        </w:rPr>
-        <w:t>;</w:t>
+        <w:t xml:space="preserve">       keys;</w:t>
       </w:r>
     </w:p>
     <w:p>
@@ -4285,21 +4177,7 @@
         <w:rPr>
           <w:color w:val="000000"/>
         </w:rPr>
-        <w:t xml:space="preserve">       </w:t>
-      </w:r>
-      <w:proofErr w:type="spellStart"/>
-      <w:r>
-        <w:rPr>
-          <w:color w:val="000000"/>
-        </w:rPr>
-        <w:t>menu</w:t>
-      </w:r>
-      <w:proofErr w:type="spellEnd"/>
-      <w:r>
-        <w:rPr>
-          <w:color w:val="000000"/>
-        </w:rPr>
-        <w:t>;</w:t>
+        <w:t xml:space="preserve">       menu;</w:t>
       </w:r>
     </w:p>
     <w:p>
@@ -4331,21 +4209,7 @@
         <w:rPr>
           <w:color w:val="000000"/>
         </w:rPr>
-        <w:t xml:space="preserve">     </w:t>
-      </w:r>
-      <w:proofErr w:type="spellStart"/>
-      <w:r>
-        <w:rPr>
-          <w:color w:val="000000"/>
-        </w:rPr>
-        <w:t>levels</w:t>
-      </w:r>
-      <w:proofErr w:type="spellEnd"/>
-      <w:r>
-        <w:rPr>
-          <w:color w:val="000000"/>
-        </w:rPr>
-        <w:t>;</w:t>
+        <w:t xml:space="preserve">     levels;</w:t>
       </w:r>
     </w:p>
     <w:p>
@@ -4377,21 +4241,7 @@
         <w:rPr>
           <w:color w:val="000000"/>
         </w:rPr>
-        <w:t xml:space="preserve">    </w:t>
-      </w:r>
-      <w:proofErr w:type="spellStart"/>
-      <w:r>
-        <w:rPr>
-          <w:color w:val="000000"/>
-        </w:rPr>
-        <w:t>messageTexture</w:t>
-      </w:r>
-      <w:proofErr w:type="spellEnd"/>
-      <w:r>
-        <w:rPr>
-          <w:color w:val="000000"/>
-        </w:rPr>
-        <w:t>;</w:t>
+        <w:t xml:space="preserve">    messageTexture;</w:t>
       </w:r>
     </w:p>
     <w:p>
@@ -4469,16 +4319,8 @@
         <w:rPr>
           <w:color w:val="000000"/>
         </w:rPr>
-        <w:t xml:space="preserve">    </w:t>
-      </w:r>
-      <w:proofErr w:type="gramStart"/>
-      <w:r>
-        <w:rPr>
-          <w:color w:val="000000"/>
-        </w:rPr>
-        <w:t>particles[</w:t>
-      </w:r>
-      <w:proofErr w:type="gramEnd"/>
+        <w:t xml:space="preserve">    particles[</w:t>
+      </w:r>
       <w:r>
         <w:rPr>
           <w:color w:val="6F008A"/>
@@ -4511,7 +4353,6 @@
         </w:rPr>
         <w:t xml:space="preserve">    </w:t>
       </w:r>
-      <w:proofErr w:type="gramStart"/>
       <w:r>
         <w:rPr>
           <w:color w:val="2B91AF"/>
@@ -4522,22 +4363,7 @@
         <w:rPr>
           <w:color w:val="000000"/>
         </w:rPr>
-        <w:t xml:space="preserve">  </w:t>
-      </w:r>
-      <w:proofErr w:type="spellStart"/>
-      <w:r>
-        <w:rPr>
-          <w:color w:val="000000"/>
-        </w:rPr>
-        <w:t>asteroids</w:t>
-      </w:r>
-      <w:proofErr w:type="spellEnd"/>
-      <w:proofErr w:type="gramEnd"/>
-      <w:r>
-        <w:rPr>
-          <w:color w:val="000000"/>
-        </w:rPr>
-        <w:t>;</w:t>
+        <w:t xml:space="preserve">  asteroids;</w:t>
       </w:r>
     </w:p>
     <w:p>
@@ -4637,14 +4463,12 @@
         </w:rPr>
         <w:t xml:space="preserve">      </w:t>
       </w:r>
-      <w:proofErr w:type="spellStart"/>
       <w:r>
         <w:rPr>
           <w:color w:val="000000"/>
         </w:rPr>
         <w:t>enemy</w:t>
       </w:r>
-      <w:proofErr w:type="spellEnd"/>
       <w:r>
         <w:rPr>
           <w:color w:val="000000"/>
@@ -4709,14 +4533,12 @@
         </w:rPr>
         <w:t xml:space="preserve">      </w:t>
       </w:r>
-      <w:proofErr w:type="spellStart"/>
       <w:r>
         <w:rPr>
           <w:color w:val="000000"/>
         </w:rPr>
         <w:t>music</w:t>
       </w:r>
-      <w:proofErr w:type="spellEnd"/>
       <w:r>
         <w:rPr>
           <w:color w:val="000000"/>
@@ -5314,21 +5136,7 @@
         <w:rPr>
           <w:color w:val="000000"/>
         </w:rPr>
-        <w:t xml:space="preserve"> </w:t>
-      </w:r>
-      <w:proofErr w:type="spellStart"/>
-      <w:r>
-        <w:rPr>
-          <w:color w:val="000000"/>
-        </w:rPr>
-        <w:t>rctrl</w:t>
-      </w:r>
-      <w:proofErr w:type="spellEnd"/>
-      <w:r>
-        <w:rPr>
-          <w:color w:val="000000"/>
-        </w:rPr>
-        <w:t xml:space="preserve">      = </w:t>
+        <w:t xml:space="preserve"> rctrl      = </w:t>
       </w:r>
       <w:r>
         <w:t>false</w:t>
@@ -5471,29 +5279,7 @@
         <w:rPr>
           <w:color w:val="000000"/>
         </w:rPr>
-        <w:t xml:space="preserve"> </w:t>
-      </w:r>
-      <w:proofErr w:type="spellStart"/>
-      <w:proofErr w:type="gramStart"/>
-      <w:r>
-        <w:rPr>
-          <w:color w:val="000000"/>
-        </w:rPr>
-        <w:t>leftClick</w:t>
-      </w:r>
-      <w:proofErr w:type="spellEnd"/>
-      <w:r>
-        <w:rPr>
-          <w:color w:val="000000"/>
-        </w:rPr>
-        <w:t xml:space="preserve">  =</w:t>
-      </w:r>
-      <w:proofErr w:type="gramEnd"/>
-      <w:r>
-        <w:rPr>
-          <w:color w:val="000000"/>
-        </w:rPr>
-        <w:t xml:space="preserve"> </w:t>
+        <w:t xml:space="preserve"> leftClick  = </w:t>
       </w:r>
       <w:r>
         <w:t>false</w:t>
@@ -5524,7 +5310,6 @@
         </w:rPr>
         <w:t xml:space="preserve">    </w:t>
       </w:r>
-      <w:proofErr w:type="gramStart"/>
       <w:r>
         <w:t>int</w:t>
       </w:r>
@@ -5532,28 +5317,7 @@
         <w:rPr>
           <w:color w:val="000000"/>
         </w:rPr>
-        <w:t xml:space="preserve">  </w:t>
-      </w:r>
-      <w:proofErr w:type="spellStart"/>
-      <w:r>
-        <w:rPr>
-          <w:color w:val="000000"/>
-        </w:rPr>
-        <w:t>mouse</w:t>
-      </w:r>
-      <w:proofErr w:type="gramEnd"/>
-      <w:r>
-        <w:rPr>
-          <w:color w:val="000000"/>
-        </w:rPr>
-        <w:t>_x</w:t>
-      </w:r>
-      <w:proofErr w:type="spellEnd"/>
-      <w:r>
-        <w:rPr>
-          <w:color w:val="000000"/>
-        </w:rPr>
-        <w:t>;</w:t>
+        <w:t xml:space="preserve">  mouse_x;</w:t>
       </w:r>
     </w:p>
     <w:p>
@@ -5576,7 +5340,6 @@
         </w:rPr>
         <w:t xml:space="preserve">    </w:t>
       </w:r>
-      <w:proofErr w:type="gramStart"/>
       <w:r>
         <w:t>int</w:t>
       </w:r>
@@ -5593,7 +5356,6 @@
         </w:rPr>
         <w:t>mouse</w:t>
       </w:r>
-      <w:proofErr w:type="gramEnd"/>
       <w:r>
         <w:rPr>
           <w:color w:val="000000"/>
@@ -5827,42 +5589,26 @@
         </w:rPr>
         <w:t xml:space="preserve">    </w:t>
       </w:r>
-      <w:proofErr w:type="spellStart"/>
       <w:r>
         <w:t>SDL_Point</w:t>
       </w:r>
-      <w:proofErr w:type="spellEnd"/>
+      <w:r>
+        <w:rPr>
+          <w:color w:val="000000"/>
+        </w:rPr>
+        <w:t xml:space="preserve"> pos;</w:t>
+      </w:r>
       <w:r>
         <w:rPr>
           <w:color w:val="000000"/>
         </w:rPr>
         <w:t xml:space="preserve"> </w:t>
       </w:r>
-      <w:proofErr w:type="gramStart"/>
-      <w:r>
-        <w:rPr>
-          <w:color w:val="000000"/>
-        </w:rPr>
-        <w:t>pos;</w:t>
-      </w:r>
-      <w:r>
-        <w:rPr>
-          <w:color w:val="000000"/>
-        </w:rPr>
-        <w:t xml:space="preserve"> </w:t>
-      </w:r>
-      <w:r>
-        <w:rPr>
-          <w:color w:val="000000"/>
-        </w:rPr>
-        <w:t xml:space="preserve">  </w:t>
-      </w:r>
-      <w:proofErr w:type="gramEnd"/>
-      <w:r>
-        <w:rPr>
-          <w:color w:val="000000"/>
-        </w:rPr>
-        <w:t xml:space="preserve">  </w:t>
+      <w:r>
+        <w:rPr>
+          <w:color w:val="000000"/>
+        </w:rPr>
+        <w:t xml:space="preserve">    </w:t>
       </w:r>
       <w:r>
         <w:rPr>
@@ -5910,33 +5656,27 @@
         </w:rPr>
         <w:t xml:space="preserve">    </w:t>
       </w:r>
-      <w:proofErr w:type="spellStart"/>
       <w:r>
         <w:t>SDL</w:t>
       </w:r>
       <w:r>
         <w:t>_</w:t>
       </w:r>
-      <w:proofErr w:type="gramStart"/>
       <w:r>
         <w:t>Rect</w:t>
       </w:r>
-      <w:proofErr w:type="spellEnd"/>
       <w:r>
         <w:rPr>
           <w:color w:val="000000"/>
         </w:rPr>
         <w:t xml:space="preserve">  </w:t>
       </w:r>
-      <w:proofErr w:type="spellStart"/>
       <w:r>
         <w:rPr>
           <w:color w:val="000000"/>
         </w:rPr>
         <w:t>srcrect</w:t>
       </w:r>
-      <w:proofErr w:type="spellEnd"/>
-      <w:proofErr w:type="gramEnd"/>
       <w:r>
         <w:rPr>
           <w:color w:val="000000"/>
@@ -5949,14 +5689,12 @@
         </w:rPr>
         <w:t xml:space="preserve"> // </w:t>
       </w:r>
-      <w:proofErr w:type="spellStart"/>
       <w:r>
         <w:rPr>
           <w:color w:val="000000"/>
         </w:rPr>
         <w:t>srcrect</w:t>
       </w:r>
-      <w:proofErr w:type="spellEnd"/>
       <w:r>
         <w:rPr>
           <w:color w:val="000000"/>
@@ -5976,14 +5714,12 @@
         </w:rPr>
         <w:t xml:space="preserve"> </w:t>
       </w:r>
-      <w:proofErr w:type="spellStart"/>
       <w:r>
         <w:rPr>
           <w:color w:val="000000"/>
         </w:rPr>
         <w:t>dstrect</w:t>
       </w:r>
-      <w:proofErr w:type="spellEnd"/>
       <w:r>
         <w:rPr>
           <w:color w:val="000000"/>
@@ -6056,35 +5792,14 @@
         </w:rPr>
         <w:t xml:space="preserve">    </w:t>
       </w:r>
-      <w:proofErr w:type="spellStart"/>
-      <w:r>
-        <w:t>SDL_</w:t>
-      </w:r>
-      <w:proofErr w:type="gramStart"/>
-      <w:r>
-        <w:t>Rect</w:t>
-      </w:r>
-      <w:proofErr w:type="spellEnd"/>
-      <w:r>
-        <w:rPr>
-          <w:color w:val="000000"/>
-        </w:rPr>
-        <w:t xml:space="preserve">  </w:t>
-      </w:r>
-      <w:proofErr w:type="spellStart"/>
-      <w:r>
-        <w:rPr>
-          <w:color w:val="000000"/>
-        </w:rPr>
-        <w:t>dstrect</w:t>
-      </w:r>
-      <w:proofErr w:type="spellEnd"/>
-      <w:proofErr w:type="gramEnd"/>
-      <w:r>
-        <w:rPr>
-          <w:color w:val="000000"/>
-        </w:rPr>
-        <w:t>;</w:t>
+      <w:r>
+        <w:t>SDL_Rect</w:t>
+      </w:r>
+      <w:r>
+        <w:rPr>
+          <w:color w:val="000000"/>
+        </w:rPr>
+        <w:t xml:space="preserve">  dstrect;</w:t>
       </w:r>
       <w:r>
         <w:rPr>
@@ -6134,7 +5849,6 @@
         </w:rPr>
         <w:t xml:space="preserve">       </w:t>
       </w:r>
-      <w:proofErr w:type="gramStart"/>
       <w:r>
         <w:rPr>
           <w:color w:val="000000"/>
@@ -6151,14 +5865,7 @@
         <w:rPr>
           <w:color w:val="000000"/>
         </w:rPr>
-        <w:t xml:space="preserve">   </w:t>
-      </w:r>
-      <w:proofErr w:type="gramEnd"/>
-      <w:r>
-        <w:rPr>
-          <w:color w:val="000000"/>
-        </w:rPr>
-        <w:t xml:space="preserve">  // </w:t>
+        <w:t xml:space="preserve">     // </w:t>
       </w:r>
       <w:r>
         <w:rPr>
@@ -6214,7 +5921,6 @@
         </w:rPr>
         <w:t xml:space="preserve">       </w:t>
       </w:r>
-      <w:proofErr w:type="gramStart"/>
       <w:r>
         <w:rPr>
           <w:color w:val="000000"/>
@@ -6233,15 +5939,7 @@
           <w:color w:val="000000"/>
           <w:lang w:val="ru-RU"/>
         </w:rPr>
-        <w:t xml:space="preserve">   </w:t>
-      </w:r>
-      <w:proofErr w:type="gramEnd"/>
-      <w:r>
-        <w:rPr>
-          <w:color w:val="000000"/>
-          <w:lang w:val="ru-RU"/>
-        </w:rPr>
-        <w:t xml:space="preserve"> // </w:t>
+        <w:t xml:space="preserve">    // </w:t>
       </w:r>
       <w:r>
         <w:rPr>
@@ -6299,7 +5997,6 @@
         </w:rPr>
         <w:t xml:space="preserve">       </w:t>
       </w:r>
-      <w:proofErr w:type="gramStart"/>
       <w:r>
         <w:rPr>
           <w:color w:val="000000"/>
@@ -6318,15 +6015,7 @@
           <w:color w:val="000000"/>
           <w:lang w:val="ru-RU"/>
         </w:rPr>
-        <w:t xml:space="preserve">   </w:t>
-      </w:r>
-      <w:proofErr w:type="gramEnd"/>
-      <w:r>
-        <w:rPr>
-          <w:color w:val="000000"/>
-          <w:lang w:val="ru-RU"/>
-        </w:rPr>
-        <w:t xml:space="preserve">// </w:t>
+        <w:t xml:space="preserve">   // </w:t>
       </w:r>
       <w:r>
         <w:rPr>
@@ -6398,7 +6087,6 @@
         </w:rPr>
         <w:t xml:space="preserve">       </w:t>
       </w:r>
-      <w:proofErr w:type="gramStart"/>
       <w:r>
         <w:rPr>
           <w:color w:val="000000"/>
@@ -6417,15 +6105,7 @@
           <w:color w:val="000000"/>
           <w:lang w:val="ru-RU"/>
         </w:rPr>
-        <w:t xml:space="preserve">   </w:t>
-      </w:r>
-      <w:proofErr w:type="gramEnd"/>
-      <w:r>
-        <w:rPr>
-          <w:color w:val="000000"/>
-          <w:lang w:val="ru-RU"/>
-        </w:rPr>
-        <w:t xml:space="preserve">// </w:t>
+        <w:t xml:space="preserve">   // </w:t>
       </w:r>
       <w:r>
         <w:rPr>
@@ -6469,7 +6149,6 @@
         </w:rPr>
         <w:t xml:space="preserve">       </w:t>
       </w:r>
-      <w:proofErr w:type="gramStart"/>
       <w:r>
         <w:rPr>
           <w:color w:val="000000"/>
@@ -6488,15 +6167,7 @@
           <w:color w:val="000000"/>
           <w:lang w:val="ru-RU"/>
         </w:rPr>
-        <w:t xml:space="preserve">  /</w:t>
-      </w:r>
-      <w:proofErr w:type="gramEnd"/>
-      <w:r>
-        <w:rPr>
-          <w:color w:val="000000"/>
-          <w:lang w:val="ru-RU"/>
-        </w:rPr>
-        <w:t xml:space="preserve">/ </w:t>
+        <w:t xml:space="preserve">  // </w:t>
       </w:r>
       <w:r>
         <w:rPr>
@@ -6551,7 +6222,6 @@
         </w:rPr>
         <w:t xml:space="preserve">* </w:t>
       </w:r>
-      <w:proofErr w:type="gramStart"/>
       <w:r>
         <w:rPr>
           <w:color w:val="000000"/>
@@ -6570,15 +6240,7 @@
           <w:color w:val="000000"/>
           <w:lang w:val="ru-RU"/>
         </w:rPr>
-        <w:t xml:space="preserve">   </w:t>
-      </w:r>
-      <w:proofErr w:type="gramEnd"/>
-      <w:r>
-        <w:rPr>
-          <w:color w:val="000000"/>
-          <w:lang w:val="ru-RU"/>
-        </w:rPr>
-        <w:t xml:space="preserve"> // </w:t>
+        <w:t xml:space="preserve">    // </w:t>
       </w:r>
       <w:r>
         <w:rPr>
@@ -6609,52 +6271,25 @@
         </w:rPr>
         <w:t xml:space="preserve">    </w:t>
       </w:r>
-      <w:proofErr w:type="spellStart"/>
       <w:r>
         <w:rPr>
           <w:lang w:val="ru-RU"/>
         </w:rPr>
         <w:t>Asteroid</w:t>
       </w:r>
-      <w:proofErr w:type="spellEnd"/>
-      <w:r>
-        <w:rPr>
-          <w:color w:val="000000"/>
-          <w:lang w:val="ru-RU"/>
-        </w:rPr>
-        <w:t xml:space="preserve">* </w:t>
-      </w:r>
-      <w:proofErr w:type="spellStart"/>
-      <w:proofErr w:type="gramStart"/>
-      <w:r>
-        <w:rPr>
-          <w:color w:val="000000"/>
-          <w:lang w:val="ru-RU"/>
-        </w:rPr>
-        <w:t>prev</w:t>
-      </w:r>
-      <w:proofErr w:type="spellEnd"/>
-      <w:r>
-        <w:rPr>
-          <w:color w:val="000000"/>
-          <w:lang w:val="ru-RU"/>
-        </w:rPr>
-        <w:t>;</w:t>
-      </w:r>
-      <w:r>
-        <w:rPr>
-          <w:color w:val="000000"/>
-          <w:lang w:val="ru-RU"/>
-        </w:rPr>
-        <w:t xml:space="preserve">   </w:t>
-      </w:r>
-      <w:proofErr w:type="gramEnd"/>
-      <w:r>
-        <w:rPr>
-          <w:color w:val="000000"/>
-          <w:lang w:val="ru-RU"/>
-        </w:rPr>
-        <w:t xml:space="preserve"> // </w:t>
+      <w:r>
+        <w:rPr>
+          <w:color w:val="000000"/>
+          <w:lang w:val="ru-RU"/>
+        </w:rPr>
+        <w:t>* prev;</w:t>
+      </w:r>
+      <w:r>
+        <w:rPr>
+          <w:color w:val="000000"/>
+          <w:lang w:val="ru-RU"/>
+        </w:rPr>
+        <w:t xml:space="preserve">    // </w:t>
       </w:r>
       <w:r>
         <w:rPr>
@@ -6786,7 +6421,6 @@
           <w:lang w:val="ru-RU"/>
         </w:rPr>
       </w:pPr>
-      <w:proofErr w:type="spellStart"/>
       <w:r>
         <w:rPr>
           <w:i/>
@@ -6795,7 +6429,6 @@
         </w:rPr>
         <w:t>srcrect</w:t>
       </w:r>
-      <w:proofErr w:type="spellEnd"/>
       <w:r>
         <w:rPr>
           <w:color w:val="000000"/>
@@ -6817,7 +6450,6 @@
         </w:rPr>
         <w:t xml:space="preserve"> </w:t>
       </w:r>
-      <w:proofErr w:type="spellStart"/>
       <w:r>
         <w:rPr>
           <w:i/>
@@ -6826,7 +6458,6 @@
         </w:rPr>
         <w:t>dstrect</w:t>
       </w:r>
-      <w:proofErr w:type="spellEnd"/>
       <w:r>
         <w:rPr>
           <w:color w:val="000000"/>
@@ -7121,7 +6752,6 @@
           <w:lang w:val="ru-RU"/>
         </w:rPr>
       </w:pPr>
-      <w:proofErr w:type="spellStart"/>
       <w:r>
         <w:rPr>
           <w:i/>
@@ -7129,7 +6759,6 @@
         </w:rPr>
         <w:t>prev</w:t>
       </w:r>
-      <w:proofErr w:type="spellEnd"/>
       <w:r>
         <w:rPr>
           <w:lang w:val="ru-RU"/>
@@ -7335,30 +6964,14 @@
         <w:lastRenderedPageBreak/>
         <w:t xml:space="preserve">    </w:t>
       </w:r>
-      <w:proofErr w:type="spellStart"/>
       <w:r>
         <w:t>SDL_Point</w:t>
       </w:r>
-      <w:proofErr w:type="spellEnd"/>
-      <w:r>
-        <w:rPr>
-          <w:color w:val="000000"/>
-        </w:rPr>
-        <w:t xml:space="preserve"> </w:t>
-      </w:r>
-      <w:proofErr w:type="spellStart"/>
-      <w:r>
-        <w:rPr>
-          <w:color w:val="000000"/>
-        </w:rPr>
-        <w:t>explosionPos</w:t>
-      </w:r>
-      <w:proofErr w:type="spellEnd"/>
-      <w:r>
-        <w:rPr>
-          <w:color w:val="000000"/>
-        </w:rPr>
-        <w:t>;</w:t>
+      <w:r>
+        <w:rPr>
+          <w:color w:val="000000"/>
+        </w:rPr>
+        <w:t xml:space="preserve"> explosionPos;</w:t>
       </w:r>
     </w:p>
     <w:p>
@@ -7387,16 +7000,8 @@
         <w:rPr>
           <w:color w:val="000000"/>
         </w:rPr>
-        <w:t xml:space="preserve">   </w:t>
-      </w:r>
-      <w:proofErr w:type="gramStart"/>
-      <w:r>
-        <w:rPr>
-          <w:color w:val="000000"/>
-        </w:rPr>
-        <w:t>texture[</w:t>
-      </w:r>
-      <w:proofErr w:type="gramEnd"/>
+        <w:t xml:space="preserve">   texture[</w:t>
+      </w:r>
       <w:r>
         <w:rPr>
           <w:color w:val="6F008A"/>
@@ -7439,16 +7044,8 @@
         <w:rPr>
           <w:color w:val="000000"/>
         </w:rPr>
-        <w:t xml:space="preserve">       </w:t>
-      </w:r>
-      <w:proofErr w:type="gramStart"/>
-      <w:r>
-        <w:rPr>
-          <w:color w:val="000000"/>
-        </w:rPr>
-        <w:t>frames[</w:t>
-      </w:r>
-      <w:proofErr w:type="gramEnd"/>
+        <w:t xml:space="preserve">       frames[</w:t>
+      </w:r>
       <w:r>
         <w:rPr>
           <w:color w:val="6F008A"/>
@@ -7482,36 +7079,18 @@
         </w:rPr>
         <w:t xml:space="preserve">    </w:t>
       </w:r>
-      <w:proofErr w:type="spellStart"/>
       <w:r>
         <w:rPr>
           <w:lang w:val="ru-RU"/>
         </w:rPr>
         <w:t>Asteroid</w:t>
       </w:r>
-      <w:proofErr w:type="spellEnd"/>
-      <w:r>
-        <w:rPr>
-          <w:color w:val="000000"/>
-          <w:lang w:val="ru-RU"/>
-        </w:rPr>
-        <w:t xml:space="preserve">* </w:t>
-      </w:r>
-      <w:proofErr w:type="spellStart"/>
-      <w:r>
-        <w:rPr>
-          <w:color w:val="000000"/>
-          <w:lang w:val="ru-RU"/>
-        </w:rPr>
-        <w:t>head</w:t>
-      </w:r>
-      <w:proofErr w:type="spellEnd"/>
-      <w:r>
-        <w:rPr>
-          <w:color w:val="000000"/>
-          <w:lang w:val="ru-RU"/>
-        </w:rPr>
-        <w:t xml:space="preserve">                        = 0;</w:t>
+      <w:r>
+        <w:rPr>
+          <w:color w:val="000000"/>
+          <w:lang w:val="ru-RU"/>
+        </w:rPr>
+        <w:t>* head                        = 0;</w:t>
       </w:r>
     </w:p>
     <w:p>
@@ -7599,7 +7178,6 @@
           <w:lang w:val="ru-RU"/>
         </w:rPr>
       </w:pPr>
-      <w:proofErr w:type="spellStart"/>
       <w:r>
         <w:rPr>
           <w:i/>
@@ -7608,7 +7186,6 @@
         </w:rPr>
         <w:t>explosionPos</w:t>
       </w:r>
-      <w:proofErr w:type="spellEnd"/>
       <w:r>
         <w:rPr>
           <w:color w:val="000000"/>
@@ -7747,6 +7324,9 @@
     <w:p>
       <w:pPr>
         <w:pStyle w:val="aff4"/>
+        <w:rPr>
+          <w:lang w:val="ru-RU"/>
+        </w:rPr>
       </w:pPr>
       <w:r>
         <w:rPr>
@@ -7755,18 +7335,27 @@
         <w:t>Листинг</w:t>
       </w:r>
       <w:r>
+        <w:rPr>
+          <w:lang w:val="ru-RU"/>
+        </w:rPr>
         <w:t xml:space="preserve"> </w:t>
       </w:r>
       <w:r>
         <w:fldChar w:fldCharType="begin"/>
       </w:r>
       <w:r>
+        <w:rPr>
+          <w:lang w:val="ru-RU"/>
+        </w:rPr>
         <w:instrText xml:space="preserve"> </w:instrText>
       </w:r>
       <w:r>
         <w:instrText>SEQ</w:instrText>
       </w:r>
       <w:r>
+        <w:rPr>
+          <w:lang w:val="ru-RU"/>
+        </w:rPr>
         <w:instrText xml:space="preserve"> </w:instrText>
       </w:r>
       <w:r>
@@ -7776,12 +7365,18 @@
         <w:instrText>Листинг</w:instrText>
       </w:r>
       <w:r>
+        <w:rPr>
+          <w:lang w:val="ru-RU"/>
+        </w:rPr>
         <w:instrText xml:space="preserve"> \* </w:instrText>
       </w:r>
       <w:r>
         <w:instrText>ARABIC</w:instrText>
       </w:r>
       <w:r>
+        <w:rPr>
+          <w:lang w:val="ru-RU"/>
+        </w:rPr>
         <w:instrText xml:space="preserve"> </w:instrText>
       </w:r>
       <w:r>
@@ -7806,6 +7401,7 @@
           <w:bCs/>
           <w:i/>
           <w:iCs/>
+          <w:lang w:val="ru-RU"/>
         </w:rPr>
       </w:pPr>
       <w:r>
@@ -7824,6 +7420,7 @@
           <w:bCs/>
           <w:i/>
           <w:iCs/>
+          <w:lang w:val="ru-RU"/>
         </w:rPr>
         <w:t xml:space="preserve"> </w:t>
       </w:r>
@@ -7834,7 +7431,7 @@
           <w:i/>
           <w:iCs/>
         </w:rPr>
-        <w:t>Ship</w:t>
+        <w:t>Bullet</w:t>
       </w:r>
     </w:p>
     <w:p>
@@ -7863,7 +7460,7 @@
         <w:rPr>
           <w:color w:val="2B91AF"/>
         </w:rPr>
-        <w:t>Ship</w:t>
+        <w:t>Bullet</w:t>
       </w:r>
     </w:p>
     <w:p>
@@ -7905,19 +7502,17 @@
         </w:rPr>
         <w:t xml:space="preserve">    </w:t>
       </w:r>
-      <w:proofErr w:type="spellStart"/>
       <w:r>
         <w:rPr>
           <w:color w:val="2B91AF"/>
         </w:rPr>
-        <w:t>ShipActions</w:t>
-      </w:r>
-      <w:proofErr w:type="spellEnd"/>
-      <w:r>
-        <w:rPr>
-          <w:color w:val="000000"/>
-        </w:rPr>
-        <w:t xml:space="preserve"> acts;</w:t>
+        <w:t>Vec</w:t>
+      </w:r>
+      <w:r>
+        <w:rPr>
+          <w:color w:val="000000"/>
+        </w:rPr>
+        <w:t xml:space="preserve">       vel;</w:t>
       </w:r>
     </w:p>
     <w:p>
@@ -7943,13 +7538,13 @@
         <w:rPr>
           <w:color w:val="2B91AF"/>
         </w:rPr>
-        <w:t>Animation</w:t>
-      </w:r>
-      <w:r>
-        <w:rPr>
-          <w:color w:val="000000"/>
-        </w:rPr>
-        <w:t xml:space="preserve">   engine;</w:t>
+        <w:t>SDL_Point</w:t>
+      </w:r>
+      <w:r>
+        <w:rPr>
+          <w:color w:val="000000"/>
+        </w:rPr>
+        <w:t xml:space="preserve"> pos;</w:t>
       </w:r>
     </w:p>
     <w:p>
@@ -7972,30 +7567,13 @@
         <w:t xml:space="preserve">    </w:t>
       </w:r>
       <w:r>
-        <w:rPr>
-          <w:color w:val="2B91AF"/>
-        </w:rPr>
-        <w:t>Texture</w:t>
-      </w:r>
-      <w:r>
-        <w:rPr>
-          <w:color w:val="000000"/>
-        </w:rPr>
-        <w:t xml:space="preserve">     </w:t>
-      </w:r>
-      <w:proofErr w:type="spellStart"/>
-      <w:r>
-        <w:rPr>
-          <w:color w:val="000000"/>
-        </w:rPr>
-        <w:t>tex</w:t>
-      </w:r>
-      <w:proofErr w:type="spellEnd"/>
-      <w:r>
-        <w:rPr>
-          <w:color w:val="000000"/>
-        </w:rPr>
-        <w:t>;</w:t>
+        <w:t>int</w:t>
+      </w:r>
+      <w:r>
+        <w:rPr>
+          <w:color w:val="000000"/>
+        </w:rPr>
+        <w:t xml:space="preserve">       type;</w:t>
       </w:r>
     </w:p>
     <w:p>
@@ -8018,30 +7596,13 @@
         <w:t xml:space="preserve">    </w:t>
       </w:r>
       <w:r>
-        <w:rPr>
-          <w:color w:val="2B91AF"/>
-        </w:rPr>
-        <w:t>Bullets</w:t>
-      </w:r>
-      <w:r>
-        <w:rPr>
-          <w:color w:val="000000"/>
-        </w:rPr>
-        <w:t xml:space="preserve">     </w:t>
-      </w:r>
-      <w:proofErr w:type="spellStart"/>
-      <w:r>
-        <w:rPr>
-          <w:color w:val="000000"/>
-        </w:rPr>
-        <w:t>bullets</w:t>
-      </w:r>
-      <w:proofErr w:type="spellEnd"/>
-      <w:r>
-        <w:rPr>
-          <w:color w:val="000000"/>
-        </w:rPr>
-        <w:t>;</w:t>
+        <w:t>int</w:t>
+      </w:r>
+      <w:r>
+        <w:rPr>
+          <w:color w:val="000000"/>
+        </w:rPr>
+        <w:t xml:space="preserve">       ticks;</w:t>
       </w:r>
     </w:p>
     <w:p>
@@ -8064,30 +7625,13 @@
         <w:t xml:space="preserve">    </w:t>
       </w:r>
       <w:r>
-        <w:rPr>
-          <w:color w:val="2B91AF"/>
-        </w:rPr>
-        <w:t>Health</w:t>
-      </w:r>
-      <w:r>
-        <w:rPr>
-          <w:color w:val="000000"/>
-        </w:rPr>
-        <w:t xml:space="preserve">      </w:t>
-      </w:r>
-      <w:proofErr w:type="spellStart"/>
-      <w:r>
-        <w:rPr>
-          <w:color w:val="000000"/>
-        </w:rPr>
-        <w:t>health</w:t>
-      </w:r>
-      <w:proofErr w:type="spellEnd"/>
-      <w:r>
-        <w:rPr>
-          <w:color w:val="000000"/>
-        </w:rPr>
-        <w:t>;</w:t>
+        <w:t>int</w:t>
+      </w:r>
+      <w:r>
+        <w:rPr>
+          <w:color w:val="000000"/>
+        </w:rPr>
+        <w:t xml:space="preserve">       affiliation;</w:t>
       </w:r>
     </w:p>
     <w:p>
@@ -8101,6 +7645,7 @@
         </w:pBdr>
         <w:rPr>
           <w:color w:val="000000"/>
+          <w:lang w:val="ru-RU"/>
         </w:rPr>
       </w:pPr>
       <w:r>
@@ -8112,28 +7657,16 @@
       <w:r>
         <w:rPr>
           <w:color w:val="2B91AF"/>
-        </w:rPr>
-        <w:t>Score</w:t>
-      </w:r>
-      <w:r>
-        <w:rPr>
-          <w:color w:val="000000"/>
-        </w:rPr>
-        <w:t xml:space="preserve">       </w:t>
-      </w:r>
-      <w:proofErr w:type="spellStart"/>
-      <w:r>
-        <w:rPr>
-          <w:color w:val="000000"/>
-        </w:rPr>
-        <w:t>score</w:t>
-      </w:r>
-      <w:proofErr w:type="spellEnd"/>
-      <w:r>
-        <w:rPr>
-          <w:color w:val="000000"/>
-        </w:rPr>
-        <w:t>;</w:t>
+          <w:lang w:val="ru-RU"/>
+        </w:rPr>
+        <w:t>Bullet</w:t>
+      </w:r>
+      <w:r>
+        <w:rPr>
+          <w:color w:val="000000"/>
+          <w:lang w:val="ru-RU"/>
+        </w:rPr>
+        <w:t>*   next;</w:t>
       </w:r>
     </w:p>
     <w:p>
@@ -8147,36 +7680,29 @@
         </w:pBdr>
         <w:rPr>
           <w:color w:val="000000"/>
-        </w:rPr>
-      </w:pPr>
-      <w:r>
-        <w:rPr>
-          <w:color w:val="000000"/>
+          <w:lang w:val="ru-RU"/>
+        </w:rPr>
+      </w:pPr>
+      <w:r>
+        <w:rPr>
+          <w:color w:val="000000"/>
+          <w:lang w:val="ru-RU"/>
         </w:rPr>
         <w:t xml:space="preserve">    </w:t>
       </w:r>
       <w:r>
-        <w:t>float</w:t>
-      </w:r>
-      <w:r>
-        <w:rPr>
-          <w:color w:val="000000"/>
-        </w:rPr>
-        <w:t xml:space="preserve">       </w:t>
-      </w:r>
-      <w:proofErr w:type="spellStart"/>
-      <w:r>
-        <w:rPr>
-          <w:color w:val="000000"/>
-        </w:rPr>
-        <w:t>angularVel</w:t>
-      </w:r>
-      <w:proofErr w:type="spellEnd"/>
-      <w:r>
-        <w:rPr>
-          <w:color w:val="000000"/>
-        </w:rPr>
-        <w:t>;</w:t>
+        <w:rPr>
+          <w:color w:val="2B91AF"/>
+          <w:lang w:val="ru-RU"/>
+        </w:rPr>
+        <w:t>Bullet</w:t>
+      </w:r>
+      <w:r>
+        <w:rPr>
+          <w:color w:val="000000"/>
+          <w:lang w:val="ru-RU"/>
+        </w:rPr>
+        <w:t>*   prev;</w:t>
       </w:r>
     </w:p>
     <w:p>
@@ -8190,22 +7716,172 @@
         </w:pBdr>
         <w:rPr>
           <w:color w:val="000000"/>
-        </w:rPr>
-      </w:pPr>
-      <w:r>
-        <w:rPr>
-          <w:color w:val="000000"/>
-        </w:rPr>
-        <w:t xml:space="preserve">    </w:t>
-      </w:r>
-      <w:r>
-        <w:t>int</w:t>
-      </w:r>
-      <w:r>
-        <w:rPr>
-          <w:color w:val="000000"/>
-        </w:rPr>
-        <w:t xml:space="preserve">         rad;</w:t>
+          <w:lang w:val="ru-RU"/>
+        </w:rPr>
+      </w:pPr>
+      <w:r>
+        <w:rPr>
+          <w:color w:val="000000"/>
+          <w:lang w:val="ru-RU"/>
+        </w:rPr>
+        <w:t>};</w:t>
+      </w:r>
+    </w:p>
+    <w:p>
+      <w:pPr>
+        <w:pStyle w:val="a2"/>
+        <w:rPr>
+          <w:lang w:val="ru-RU"/>
+        </w:rPr>
+      </w:pPr>
+      <w:r>
+        <w:rPr>
+          <w:lang w:val="ru-RU"/>
+        </w:rPr>
+        <w:t>Описание полей структуры</w:t>
+      </w:r>
+      <w:r>
+        <w:rPr>
+          <w:lang w:val="ru-RU"/>
+        </w:rPr>
+        <w:t>:</w:t>
+      </w:r>
+    </w:p>
+    <w:p>
+      <w:pPr>
+        <w:pStyle w:val="a"/>
+        <w:rPr>
+          <w:lang w:val="ru-RU"/>
+        </w:rPr>
+      </w:pPr>
+      <w:r>
+        <w:rPr>
+          <w:i/>
+          <w:iCs/>
+        </w:rPr>
+        <w:t>type</w:t>
+      </w:r>
+      <w:r>
+        <w:rPr>
+          <w:i/>
+          <w:iCs/>
+          <w:lang w:val="ru-RU"/>
+        </w:rPr>
+        <w:t xml:space="preserve"> </w:t>
+      </w:r>
+      <w:r>
+        <w:rPr>
+          <w:lang w:val="ru-RU"/>
+        </w:rPr>
+        <w:t xml:space="preserve">– </w:t>
+      </w:r>
+      <w:r>
+        <w:rPr>
+          <w:lang w:val="ru-RU"/>
+        </w:rPr>
+        <w:t>тип пули</w:t>
+      </w:r>
+    </w:p>
+    <w:p>
+      <w:pPr>
+        <w:pStyle w:val="aff4"/>
+      </w:pPr>
+      <w:r>
+        <w:rPr>
+          <w:lang w:val="ru-RU"/>
+        </w:rPr>
+        <w:t>Листинг</w:t>
+      </w:r>
+      <w:r>
+        <w:t xml:space="preserve"> </w:t>
+      </w:r>
+      <w:r>
+        <w:fldChar w:fldCharType="begin"/>
+      </w:r>
+      <w:r>
+        <w:instrText xml:space="preserve"> </w:instrText>
+      </w:r>
+      <w:r>
+        <w:instrText>SEQ</w:instrText>
+      </w:r>
+      <w:r>
+        <w:instrText xml:space="preserve"> </w:instrText>
+      </w:r>
+      <w:r>
+        <w:rPr>
+          <w:lang w:val="ru-RU"/>
+        </w:rPr>
+        <w:instrText>Листинг</w:instrText>
+      </w:r>
+      <w:r>
+        <w:instrText xml:space="preserve"> \* </w:instrText>
+      </w:r>
+      <w:r>
+        <w:instrText>ARABIC</w:instrText>
+      </w:r>
+      <w:r>
+        <w:instrText xml:space="preserve"> </w:instrText>
+      </w:r>
+      <w:r>
+        <w:fldChar w:fldCharType="separate"/>
+      </w:r>
+      <w:r>
+        <w:rPr>
+          <w:noProof/>
+        </w:rPr>
+        <w:t>6</w:t>
+      </w:r>
+      <w:r>
+        <w:fldChar w:fldCharType="end"/>
+      </w:r>
+    </w:p>
+    <w:p>
+      <w:pPr>
+        <w:pStyle w:val="a2"/>
+        <w:jc w:val="center"/>
+        <w:rPr>
+          <w:b/>
+          <w:bCs/>
+          <w:i/>
+          <w:iCs/>
+        </w:rPr>
+      </w:pPr>
+      <w:r>
+        <w:rPr>
+          <w:b/>
+          <w:bCs/>
+          <w:i/>
+          <w:iCs/>
+          <w:lang w:val="ru-RU"/>
+        </w:rPr>
+        <w:t>Структура</w:t>
+      </w:r>
+      <w:r>
+        <w:rPr>
+          <w:b/>
+          <w:bCs/>
+          <w:i/>
+          <w:iCs/>
+        </w:rPr>
+        <w:t xml:space="preserve"> </w:t>
+      </w:r>
+      <w:r>
+        <w:rPr>
+          <w:b/>
+          <w:bCs/>
+          <w:i/>
+          <w:iCs/>
+        </w:rPr>
+        <w:t>Bullet</w:t>
+      </w:r>
+      <w:r>
+        <w:rPr>
+          <w:b/>
+          <w:bCs/>
+          <w:i/>
+          <w:iCs/>
+        </w:rPr>
+        <w:t>s</w:t>
       </w:r>
     </w:p>
     <w:p>
@@ -8223,18 +7899,18 @@
       </w:pPr>
       <w:r>
         <w:rPr>
-          <w:color w:val="000000"/>
-        </w:rPr>
-        <w:t xml:space="preserve">    </w:t>
-      </w:r>
-      <w:r>
-        <w:t>int</w:t>
-      </w:r>
-      <w:r>
-        <w:rPr>
-          <w:color w:val="000000"/>
-        </w:rPr>
-        <w:t xml:space="preserve">         ticks       = 0;</w:t>
+          <w:color w:val="0000FF"/>
+        </w:rPr>
+        <w:t>struct</w:t>
+      </w:r>
+      <w:r>
+        <w:rPr>
+          <w:color w:val="000000"/>
+        </w:rPr>
+        <w:t xml:space="preserve"> </w:t>
+      </w:r>
+      <w:r>
+        <w:t>Bullets</w:t>
       </w:r>
     </w:p>
     <w:p>
@@ -8254,16 +7930,7 @@
         <w:rPr>
           <w:color w:val="000000"/>
         </w:rPr>
-        <w:t xml:space="preserve">    </w:t>
-      </w:r>
-      <w:r>
-        <w:t>int</w:t>
-      </w:r>
-      <w:r>
-        <w:rPr>
-          <w:color w:val="000000"/>
-        </w:rPr>
-        <w:t xml:space="preserve">         instance;</w:t>
+        <w:t>{</w:t>
       </w:r>
     </w:p>
     <w:p>
@@ -8286,27 +7953,13 @@
         <w:t xml:space="preserve">    </w:t>
       </w:r>
       <w:r>
-        <w:t>int</w:t>
-      </w:r>
-      <w:r>
-        <w:rPr>
-          <w:color w:val="000000"/>
-        </w:rPr>
-        <w:t xml:space="preserve">         </w:t>
-      </w:r>
-      <w:proofErr w:type="spellStart"/>
-      <w:r>
-        <w:rPr>
-          <w:color w:val="000000"/>
-        </w:rPr>
-        <w:t>bulletType</w:t>
-      </w:r>
-      <w:proofErr w:type="spellEnd"/>
-      <w:r>
-        <w:rPr>
-          <w:color w:val="000000"/>
-        </w:rPr>
-        <w:t>;</w:t>
+        <w:t>Bullet</w:t>
+      </w:r>
+      <w:r>
+        <w:rPr>
+          <w:color w:val="000000"/>
+        </w:rPr>
+        <w:t>*  head                    = 0;</w:t>
       </w:r>
     </w:p>
     <w:p>
@@ -8329,13 +7982,25 @@
         <w:t xml:space="preserve">    </w:t>
       </w:r>
       <w:r>
-        <w:t>bool</w:t>
-      </w:r>
-      <w:r>
-        <w:rPr>
-          <w:color w:val="000000"/>
-        </w:rPr>
-        <w:t xml:space="preserve">        active;</w:t>
+        <w:t>Texture</w:t>
+      </w:r>
+      <w:r>
+        <w:rPr>
+          <w:color w:val="000000"/>
+        </w:rPr>
+        <w:t xml:space="preserve">  texs[</w:t>
+      </w:r>
+      <w:r>
+        <w:rPr>
+          <w:color w:val="6F008A"/>
+        </w:rPr>
+        <w:t>BULLETS_TYPE_NUM</w:t>
+      </w:r>
+      <w:r>
+        <w:rPr>
+          <w:color w:val="000000"/>
+        </w:rPr>
+        <w:t>];</w:t>
       </w:r>
     </w:p>
     <w:p>
@@ -8349,6 +8014,7 @@
         </w:pBdr>
         <w:rPr>
           <w:color w:val="000000"/>
+          <w:lang w:val="ru-RU"/>
         </w:rPr>
       </w:pPr>
       <w:r>
@@ -8359,29 +8025,17 @@
       </w:r>
       <w:r>
         <w:rPr>
-          <w:color w:val="2B91AF"/>
-        </w:rPr>
-        <w:t>Vec</w:t>
-      </w:r>
-      <w:r>
-        <w:rPr>
-          <w:color w:val="000000"/>
-        </w:rPr>
-        <w:t xml:space="preserve">         vel         = </w:t>
-      </w:r>
-      <w:proofErr w:type="gramStart"/>
-      <w:r>
-        <w:rPr>
-          <w:color w:val="000000"/>
-        </w:rPr>
-        <w:t>{ 0</w:t>
-      </w:r>
-      <w:proofErr w:type="gramEnd"/>
-      <w:r>
-        <w:rPr>
-          <w:color w:val="000000"/>
-        </w:rPr>
-        <w:t>, 0 };</w:t>
+          <w:color w:val="0000FF"/>
+          <w:lang w:val="ru-RU"/>
+        </w:rPr>
+        <w:t>int</w:t>
+      </w:r>
+      <w:r>
+        <w:rPr>
+          <w:color w:val="000000"/>
+          <w:lang w:val="ru-RU"/>
+        </w:rPr>
+        <w:t xml:space="preserve">      ticks                   = 0;</w:t>
       </w:r>
     </w:p>
     <w:p>
@@ -8401,56 +8055,183 @@
       <w:r>
         <w:rPr>
           <w:color w:val="000000"/>
-        </w:rPr>
-        <w:t xml:space="preserve">    </w:t>
-      </w:r>
-      <w:proofErr w:type="spellStart"/>
-      <w:r>
-        <w:rPr>
-          <w:color w:val="2B91AF"/>
-          <w:lang w:val="ru-RU"/>
-        </w:rPr>
-        <w:t>Vec</w:t>
-      </w:r>
-      <w:proofErr w:type="spellEnd"/>
-      <w:r>
-        <w:rPr>
-          <w:color w:val="000000"/>
-          <w:lang w:val="ru-RU"/>
-        </w:rPr>
-        <w:t xml:space="preserve">         </w:t>
-      </w:r>
-      <w:proofErr w:type="spellStart"/>
-      <w:r>
-        <w:rPr>
-          <w:color w:val="000000"/>
-          <w:lang w:val="ru-RU"/>
-        </w:rPr>
-        <w:t>acc</w:t>
-      </w:r>
-      <w:proofErr w:type="spellEnd"/>
-      <w:r>
-        <w:rPr>
-          <w:color w:val="000000"/>
-          <w:lang w:val="ru-RU"/>
-        </w:rPr>
-        <w:t xml:space="preserve">         = </w:t>
-      </w:r>
-      <w:proofErr w:type="gramStart"/>
-      <w:r>
-        <w:rPr>
-          <w:color w:val="000000"/>
-          <w:lang w:val="ru-RU"/>
-        </w:rPr>
-        <w:t>{ 0</w:t>
-      </w:r>
-      <w:proofErr w:type="gramEnd"/>
-      <w:r>
-        <w:rPr>
-          <w:color w:val="000000"/>
-          <w:lang w:val="ru-RU"/>
-        </w:rPr>
-        <w:t>, 0 };</w:t>
+          <w:lang w:val="ru-RU"/>
+        </w:rPr>
+        <w:t>};</w:t>
+      </w:r>
+    </w:p>
+    <w:p>
+      <w:pPr>
+        <w:pStyle w:val="a"/>
+        <w:numPr>
+          <w:ilvl w:val="0"/>
+          <w:numId w:val="0"/>
+        </w:numPr>
+        <w:ind w:left="720"/>
+        <w:rPr>
+          <w:lang w:val="ru-RU"/>
+        </w:rPr>
+      </w:pPr>
+      <w:r>
+        <w:rPr>
+          <w:lang w:val="ru-RU"/>
+        </w:rPr>
+        <w:t xml:space="preserve">Имеющиеся </w:t>
+      </w:r>
+      <w:r>
+        <w:rPr>
+          <w:lang w:val="ru-RU"/>
+        </w:rPr>
+        <w:t>п</w:t>
+      </w:r>
+      <w:r>
+        <w:rPr>
+          <w:lang w:val="ru-RU"/>
+        </w:rPr>
+        <w:t xml:space="preserve">оля структуры идентичны </w:t>
+      </w:r>
+      <w:r>
+        <w:rPr>
+          <w:lang w:val="ru-RU"/>
+        </w:rPr>
+        <w:t xml:space="preserve">полям структуры </w:t>
+      </w:r>
+      <w:r>
+        <w:rPr>
+          <w:i/>
+          <w:iCs/>
+        </w:rPr>
+        <w:t>Asteroids</w:t>
+      </w:r>
+      <w:r>
+        <w:rPr>
+          <w:lang w:val="ru-RU"/>
+        </w:rPr>
+        <w:t>.</w:t>
+      </w:r>
+    </w:p>
+    <w:p>
+      <w:pPr>
+        <w:pStyle w:val="a"/>
+        <w:numPr>
+          <w:ilvl w:val="0"/>
+          <w:numId w:val="0"/>
+        </w:numPr>
+        <w:ind w:left="720"/>
+        <w:rPr>
+          <w:lang w:val="ru-RU"/>
+        </w:rPr>
+      </w:pPr>
+    </w:p>
+    <w:p>
+      <w:pPr>
+        <w:pStyle w:val="aff4"/>
+        <w:rPr>
+          <w:lang w:val="ru-RU"/>
+        </w:rPr>
+      </w:pPr>
+      <w:r>
+        <w:rPr>
+          <w:lang w:val="ru-RU"/>
+        </w:rPr>
+        <w:t>Листинг</w:t>
+      </w:r>
+      <w:r>
+        <w:rPr>
+          <w:lang w:val="ru-RU"/>
+        </w:rPr>
+        <w:t xml:space="preserve"> </w:t>
+      </w:r>
+      <w:r>
+        <w:fldChar w:fldCharType="begin"/>
+      </w:r>
+      <w:r>
+        <w:rPr>
+          <w:lang w:val="ru-RU"/>
+        </w:rPr>
+        <w:instrText xml:space="preserve"> </w:instrText>
+      </w:r>
+      <w:r>
+        <w:instrText>SEQ</w:instrText>
+      </w:r>
+      <w:r>
+        <w:rPr>
+          <w:lang w:val="ru-RU"/>
+        </w:rPr>
+        <w:instrText xml:space="preserve"> </w:instrText>
+      </w:r>
+      <w:r>
+        <w:rPr>
+          <w:lang w:val="ru-RU"/>
+        </w:rPr>
+        <w:instrText>Листинг</w:instrText>
+      </w:r>
+      <w:r>
+        <w:rPr>
+          <w:lang w:val="ru-RU"/>
+        </w:rPr>
+        <w:instrText xml:space="preserve"> \* </w:instrText>
+      </w:r>
+      <w:r>
+        <w:instrText>ARABIC</w:instrText>
+      </w:r>
+      <w:r>
+        <w:rPr>
+          <w:lang w:val="ru-RU"/>
+        </w:rPr>
+        <w:instrText xml:space="preserve"> </w:instrText>
+      </w:r>
+      <w:r>
+        <w:fldChar w:fldCharType="separate"/>
+      </w:r>
+      <w:r>
+        <w:rPr>
+          <w:noProof/>
+        </w:rPr>
+        <w:t>7</w:t>
+      </w:r>
+      <w:r>
+        <w:fldChar w:fldCharType="end"/>
+      </w:r>
+    </w:p>
+    <w:p>
+      <w:pPr>
+        <w:pStyle w:val="a2"/>
+        <w:jc w:val="center"/>
+        <w:rPr>
+          <w:b/>
+          <w:bCs/>
+          <w:i/>
+          <w:iCs/>
+        </w:rPr>
+      </w:pPr>
+      <w:r>
+        <w:rPr>
+          <w:b/>
+          <w:bCs/>
+          <w:i/>
+          <w:iCs/>
+          <w:lang w:val="ru-RU"/>
+        </w:rPr>
+        <w:t>Структура</w:t>
+      </w:r>
+      <w:r>
+        <w:rPr>
+          <w:b/>
+          <w:bCs/>
+          <w:i/>
+          <w:iCs/>
+        </w:rPr>
+        <w:t xml:space="preserve"> </w:t>
+      </w:r>
+      <w:r>
+        <w:rPr>
+          <w:b/>
+          <w:bCs/>
+          <w:i/>
+          <w:iCs/>
+        </w:rPr>
+        <w:t>Ship</w:t>
       </w:r>
     </w:p>
     <w:p>
@@ -8464,584 +8245,20 @@
         </w:pBdr>
         <w:rPr>
           <w:color w:val="000000"/>
-          <w:lang w:val="ru-RU"/>
-        </w:rPr>
-      </w:pPr>
-      <w:r>
-        <w:rPr>
-          <w:color w:val="000000"/>
-          <w:lang w:val="ru-RU"/>
-        </w:rPr>
-        <w:t>};</w:t>
-      </w:r>
-    </w:p>
-    <w:p>
-      <w:pPr>
-        <w:pStyle w:val="a2"/>
-        <w:rPr>
-          <w:lang w:val="ru-RU"/>
-        </w:rPr>
-      </w:pPr>
-      <w:r>
-        <w:rPr>
-          <w:lang w:val="ru-RU"/>
-        </w:rPr>
-        <w:t>Описание полей структуры</w:t>
-      </w:r>
-      <w:r>
-        <w:rPr>
-          <w:lang w:val="ru-RU"/>
-        </w:rPr>
-        <w:t>:</w:t>
-      </w:r>
-    </w:p>
-    <w:p>
-      <w:pPr>
-        <w:pStyle w:val="a"/>
-        <w:rPr>
-          <w:lang w:val="ru-RU"/>
-        </w:rPr>
-      </w:pPr>
-      <w:r>
-        <w:rPr>
-          <w:i/>
-          <w:iCs/>
-        </w:rPr>
-        <w:t>acts</w:t>
-      </w:r>
-      <w:r>
-        <w:rPr>
-          <w:i/>
-          <w:iCs/>
-          <w:lang w:val="ru-RU"/>
+        </w:rPr>
+      </w:pPr>
+      <w:r>
+        <w:t>struct</w:t>
+      </w:r>
+      <w:r>
+        <w:rPr>
+          <w:color w:val="000000"/>
         </w:rPr>
         <w:t xml:space="preserve"> </w:t>
       </w:r>
       <w:r>
         <w:rPr>
-          <w:lang w:val="ru-RU"/>
-        </w:rPr>
-        <w:t xml:space="preserve">– </w:t>
-      </w:r>
-      <w:r>
-        <w:rPr>
-          <w:lang w:val="ru-RU"/>
-        </w:rPr>
-        <w:t>структура</w:t>
-      </w:r>
-      <w:r>
-        <w:rPr>
-          <w:lang w:val="ru-RU"/>
-        </w:rPr>
-        <w:t>, которая содержит булева значения действий корабля (движение прямо, повороты, выстрел и так далее)</w:t>
-      </w:r>
-    </w:p>
-    <w:p>
-      <w:pPr>
-        <w:pStyle w:val="a"/>
-        <w:rPr>
-          <w:lang w:val="ru-RU"/>
-        </w:rPr>
-      </w:pPr>
-      <w:r>
-        <w:rPr>
-          <w:i/>
-          <w:iCs/>
-          <w:color w:val="000000"/>
-        </w:rPr>
-        <w:t>engine</w:t>
-      </w:r>
-      <w:r>
-        <w:rPr>
-          <w:color w:val="000000"/>
-          <w:lang w:val="ru-RU"/>
-        </w:rPr>
-        <w:t xml:space="preserve"> </w:t>
-      </w:r>
-      <w:r>
-        <w:rPr>
-          <w:color w:val="000000"/>
-          <w:lang w:val="ru-RU"/>
-        </w:rPr>
-        <w:t xml:space="preserve">– </w:t>
-      </w:r>
-      <w:r>
-        <w:rPr>
-          <w:color w:val="000000"/>
-          <w:lang w:val="ru-RU"/>
-        </w:rPr>
-        <w:t xml:space="preserve">структура </w:t>
-      </w:r>
-      <w:r>
-        <w:rPr>
-          <w:i/>
-          <w:iCs/>
-          <w:color w:val="000000"/>
-        </w:rPr>
-        <w:t>Animation</w:t>
-      </w:r>
-    </w:p>
-    <w:p>
-      <w:pPr>
-        <w:pStyle w:val="a"/>
-        <w:rPr>
-          <w:lang w:val="ru-RU"/>
-        </w:rPr>
-      </w:pPr>
-      <w:proofErr w:type="spellStart"/>
-      <w:r>
-        <w:rPr>
-          <w:i/>
-          <w:iCs/>
-          <w:color w:val="000000"/>
-        </w:rPr>
-        <w:t>tex</w:t>
-      </w:r>
-      <w:proofErr w:type="spellEnd"/>
-      <w:r>
-        <w:rPr>
-          <w:color w:val="000000"/>
-          <w:lang w:val="ru-RU"/>
-        </w:rPr>
-        <w:t xml:space="preserve"> – </w:t>
-      </w:r>
-      <w:r>
-        <w:rPr>
-          <w:color w:val="000000"/>
-          <w:lang w:val="ru-RU"/>
-        </w:rPr>
-        <w:t xml:space="preserve">структура </w:t>
-      </w:r>
-      <w:r>
-        <w:rPr>
-          <w:i/>
-          <w:iCs/>
-          <w:color w:val="000000"/>
-        </w:rPr>
-        <w:t>Texture</w:t>
-      </w:r>
-      <w:r>
-        <w:rPr>
-          <w:color w:val="000000"/>
-          <w:lang w:val="ru-RU"/>
-        </w:rPr>
-        <w:t>, содержащая текстуру корабля</w:t>
-      </w:r>
-    </w:p>
-    <w:p>
-      <w:pPr>
-        <w:pStyle w:val="a"/>
-        <w:rPr>
-          <w:lang w:val="ru-RU"/>
-        </w:rPr>
-      </w:pPr>
-      <w:r>
-        <w:rPr>
-          <w:i/>
-          <w:iCs/>
-        </w:rPr>
-        <w:t>bullets</w:t>
-      </w:r>
-      <w:r>
-        <w:rPr>
-          <w:lang w:val="ru-RU"/>
-        </w:rPr>
-        <w:t xml:space="preserve"> – </w:t>
-      </w:r>
-      <w:r>
-        <w:rPr>
-          <w:lang w:val="ru-RU"/>
-        </w:rPr>
-        <w:t>массив</w:t>
-      </w:r>
-      <w:r>
-        <w:rPr>
-          <w:lang w:val="ru-RU"/>
-        </w:rPr>
-        <w:t xml:space="preserve"> пуль</w:t>
-      </w:r>
-    </w:p>
-    <w:p>
-      <w:pPr>
-        <w:pStyle w:val="a"/>
-        <w:rPr>
-          <w:lang w:val="ru-RU"/>
-        </w:rPr>
-      </w:pPr>
-      <w:r>
-        <w:rPr>
-          <w:i/>
-          <w:iCs/>
-        </w:rPr>
-        <w:t>health</w:t>
-      </w:r>
-      <w:r>
-        <w:rPr>
-          <w:lang w:val="ru-RU"/>
-        </w:rPr>
-        <w:t xml:space="preserve"> – </w:t>
-      </w:r>
-      <w:r>
-        <w:rPr>
-          <w:color w:val="000000"/>
-          <w:lang w:val="ru-RU"/>
-        </w:rPr>
-        <w:t xml:space="preserve">структура </w:t>
-      </w:r>
-      <w:r>
-        <w:rPr>
-          <w:i/>
-          <w:iCs/>
-          <w:color w:val="000000"/>
-        </w:rPr>
-        <w:t>Health</w:t>
-      </w:r>
-      <w:r>
-        <w:rPr>
-          <w:color w:val="000000"/>
-          <w:lang w:val="ru-RU"/>
-        </w:rPr>
-        <w:t>, отвечающая за здоровье</w:t>
-      </w:r>
-    </w:p>
-    <w:p>
-      <w:pPr>
-        <w:pStyle w:val="a"/>
-        <w:rPr>
-          <w:lang w:val="ru-RU"/>
-        </w:rPr>
-      </w:pPr>
-      <w:r>
-        <w:rPr>
-          <w:i/>
-          <w:iCs/>
-        </w:rPr>
-        <w:t>score</w:t>
-      </w:r>
-      <w:r>
-        <w:rPr>
-          <w:i/>
-          <w:iCs/>
-          <w:lang w:val="ru-RU"/>
-        </w:rPr>
-        <w:t xml:space="preserve"> –</w:t>
-      </w:r>
-      <w:r>
-        <w:rPr>
-          <w:lang w:val="ru-RU"/>
-        </w:rPr>
-        <w:t xml:space="preserve"> </w:t>
-      </w:r>
-      <w:r>
-        <w:rPr>
-          <w:lang w:val="ru-RU"/>
-        </w:rPr>
-        <w:t xml:space="preserve">структура </w:t>
-      </w:r>
-      <w:r>
-        <w:t>Score</w:t>
-      </w:r>
-      <w:r>
-        <w:rPr>
-          <w:lang w:val="ru-RU"/>
-        </w:rPr>
-        <w:t xml:space="preserve">, </w:t>
-      </w:r>
-      <w:r>
-        <w:rPr>
-          <w:lang w:val="ru-RU"/>
-        </w:rPr>
-        <w:t>отвечающая за набор очков</w:t>
-      </w:r>
-    </w:p>
-    <w:p>
-      <w:pPr>
-        <w:pStyle w:val="a"/>
-        <w:rPr>
-          <w:lang w:val="ru-RU"/>
-        </w:rPr>
-      </w:pPr>
-      <w:proofErr w:type="spellStart"/>
-      <w:r>
-        <w:rPr>
-          <w:i/>
-          <w:iCs/>
-        </w:rPr>
-        <w:lastRenderedPageBreak/>
-        <w:t>angularVel</w:t>
-      </w:r>
-      <w:proofErr w:type="spellEnd"/>
-      <w:r>
-        <w:rPr>
-          <w:i/>
-          <w:iCs/>
-        </w:rPr>
-        <w:t xml:space="preserve"> –</w:t>
-      </w:r>
-      <w:r>
-        <w:t xml:space="preserve"> </w:t>
-      </w:r>
-      <w:r>
-        <w:rPr>
-          <w:lang w:val="ru-RU"/>
-        </w:rPr>
-        <w:t>скорость вращения корабля</w:t>
-      </w:r>
-    </w:p>
-    <w:p>
-      <w:pPr>
-        <w:pStyle w:val="a"/>
-        <w:rPr>
-          <w:lang w:val="ru-RU"/>
-        </w:rPr>
-      </w:pPr>
-      <w:r>
-        <w:rPr>
-          <w:i/>
-          <w:iCs/>
-        </w:rPr>
-        <w:t>rad</w:t>
-      </w:r>
-      <w:r>
-        <w:rPr>
-          <w:i/>
-          <w:iCs/>
-          <w:lang w:val="ru-RU"/>
-        </w:rPr>
-        <w:t xml:space="preserve"> –</w:t>
-      </w:r>
-      <w:r>
-        <w:rPr>
-          <w:lang w:val="ru-RU"/>
-        </w:rPr>
-        <w:t xml:space="preserve"> </w:t>
-      </w:r>
-      <w:r>
-        <w:rPr>
-          <w:lang w:val="ru-RU"/>
-        </w:rPr>
-        <w:t>радиус столкновения корабля с другими объектами</w:t>
-      </w:r>
-    </w:p>
-    <w:p>
-      <w:pPr>
-        <w:pStyle w:val="a"/>
-        <w:rPr>
-          <w:lang w:val="ru-RU"/>
-        </w:rPr>
-      </w:pPr>
-      <w:r>
-        <w:rPr>
-          <w:i/>
-          <w:iCs/>
-        </w:rPr>
-        <w:t>instance</w:t>
-      </w:r>
-      <w:r>
-        <w:rPr>
-          <w:i/>
-          <w:iCs/>
-          <w:lang w:val="ru-RU"/>
-        </w:rPr>
-        <w:t xml:space="preserve"> – </w:t>
-      </w:r>
-      <w:r>
-        <w:rPr>
-          <w:lang w:val="ru-RU"/>
-        </w:rPr>
-        <w:t>определяет к какому игроку принадлежи корабль</w:t>
-      </w:r>
-    </w:p>
-    <w:p>
-      <w:pPr>
-        <w:pStyle w:val="a"/>
-        <w:rPr>
-          <w:lang w:val="ru-RU"/>
-        </w:rPr>
-      </w:pPr>
-      <w:proofErr w:type="spellStart"/>
-      <w:r>
-        <w:rPr>
-          <w:i/>
-          <w:iCs/>
-        </w:rPr>
-        <w:t>bulletType</w:t>
-      </w:r>
-      <w:proofErr w:type="spellEnd"/>
-      <w:r>
-        <w:rPr>
-          <w:i/>
-          <w:iCs/>
-        </w:rPr>
-        <w:t xml:space="preserve"> –</w:t>
-      </w:r>
-      <w:r>
-        <w:t xml:space="preserve"> </w:t>
-      </w:r>
-      <w:r>
-        <w:rPr>
-          <w:lang w:val="ru-RU"/>
-        </w:rPr>
-        <w:t>тип пули</w:t>
-      </w:r>
-    </w:p>
-    <w:p>
-      <w:pPr>
-        <w:pStyle w:val="a"/>
-      </w:pPr>
-      <w:r>
-        <w:rPr>
-          <w:i/>
-          <w:iCs/>
-        </w:rPr>
-        <w:t>active –</w:t>
-      </w:r>
-      <w:r>
-        <w:t xml:space="preserve"> idk how to describe</w:t>
-      </w:r>
-    </w:p>
-    <w:p>
-      <w:pPr>
-        <w:pStyle w:val="a"/>
-      </w:pPr>
-      <w:r>
-        <w:rPr>
-          <w:i/>
-          <w:iCs/>
-        </w:rPr>
-        <w:t xml:space="preserve">vel </w:t>
-      </w:r>
-      <w:r>
-        <w:rPr>
-          <w:i/>
-          <w:iCs/>
-        </w:rPr>
-        <w:t>–</w:t>
-      </w:r>
-      <w:r>
-        <w:rPr>
-          <w:i/>
-          <w:iCs/>
-        </w:rPr>
-        <w:t xml:space="preserve"> </w:t>
-      </w:r>
-      <w:r>
-        <w:rPr>
-          <w:lang w:val="ru-RU"/>
-        </w:rPr>
-        <w:t>вектор скорости корабля</w:t>
-      </w:r>
-    </w:p>
-    <w:p>
-      <w:pPr>
-        <w:pStyle w:val="a"/>
-      </w:pPr>
-      <w:r>
-        <w:rPr>
-          <w:i/>
-          <w:iCs/>
-        </w:rPr>
-        <w:t>acc –</w:t>
-      </w:r>
-      <w:r>
-        <w:t xml:space="preserve"> </w:t>
-      </w:r>
-      <w:r>
-        <w:rPr>
-          <w:lang w:val="ru-RU"/>
-        </w:rPr>
-        <w:t>вектор ускорения корабля</w:t>
-      </w:r>
-    </w:p>
-    <w:p>
-      <w:pPr>
-        <w:pStyle w:val="aff4"/>
-      </w:pPr>
-      <w:r>
-        <w:rPr>
-          <w:lang w:val="ru-RU"/>
-        </w:rPr>
-        <w:t>Листинг</w:t>
-      </w:r>
-      <w:r>
-        <w:t xml:space="preserve"> </w:t>
-      </w:r>
-      <w:r>
-        <w:fldChar w:fldCharType="begin"/>
-      </w:r>
-      <w:r>
-        <w:instrText xml:space="preserve"> </w:instrText>
-      </w:r>
-      <w:r>
-        <w:instrText>SEQ</w:instrText>
-      </w:r>
-      <w:r>
-        <w:instrText xml:space="preserve"> </w:instrText>
-      </w:r>
-      <w:r>
-        <w:rPr>
-          <w:lang w:val="ru-RU"/>
-        </w:rPr>
-        <w:instrText>Листинг</w:instrText>
-      </w:r>
-      <w:r>
-        <w:instrText xml:space="preserve"> \* </w:instrText>
-      </w:r>
-      <w:r>
-        <w:instrText>ARABIC</w:instrText>
-      </w:r>
-      <w:r>
-        <w:instrText xml:space="preserve"> </w:instrText>
-      </w:r>
-      <w:r>
-        <w:fldChar w:fldCharType="separate"/>
-      </w:r>
-      <w:r>
-        <w:rPr>
-          <w:noProof/>
-        </w:rPr>
-        <w:t>6</w:t>
-      </w:r>
-      <w:r>
-        <w:fldChar w:fldCharType="end"/>
-      </w:r>
-    </w:p>
-    <w:p>
-      <w:pPr>
-        <w:pStyle w:val="a2"/>
-        <w:jc w:val="center"/>
-        <w:rPr>
-          <w:b/>
-          <w:bCs/>
-          <w:i/>
-          <w:iCs/>
-        </w:rPr>
-      </w:pPr>
-      <w:r>
-        <w:rPr>
-          <w:b/>
-          <w:bCs/>
-          <w:i/>
-          <w:iCs/>
-          <w:lang w:val="ru-RU"/>
-        </w:rPr>
-        <w:t>Структура</w:t>
-      </w:r>
-      <w:r>
-        <w:rPr>
-          <w:b/>
-          <w:bCs/>
-          <w:i/>
-          <w:iCs/>
-        </w:rPr>
-        <w:t xml:space="preserve"> </w:t>
-      </w:r>
-      <w:r>
-        <w:rPr>
-          <w:b/>
-          <w:bCs/>
-          <w:i/>
-          <w:iCs/>
+          <w:color w:val="2B91AF"/>
         </w:rPr>
         <w:t>Ship</w:t>
       </w:r>
@@ -9060,19 +8277,11 @@
         </w:rPr>
       </w:pPr>
       <w:r>
-        <w:t>struct</w:t>
-      </w:r>
-      <w:r>
-        <w:rPr>
-          <w:color w:val="000000"/>
-        </w:rPr>
-        <w:t xml:space="preserve"> </w:t>
-      </w:r>
-      <w:r>
-        <w:rPr>
-          <w:color w:val="2B91AF"/>
-        </w:rPr>
-        <w:t>Ship</w:t>
+        <w:rPr>
+          <w:color w:val="000000"/>
+        </w:rPr>
+        <w:lastRenderedPageBreak/>
+        <w:t>{</w:t>
       </w:r>
     </w:p>
     <w:p>
@@ -9092,7 +8301,19 @@
         <w:rPr>
           <w:color w:val="000000"/>
         </w:rPr>
-        <w:t>{</w:t>
+        <w:t xml:space="preserve">    </w:t>
+      </w:r>
+      <w:r>
+        <w:rPr>
+          <w:color w:val="2B91AF"/>
+        </w:rPr>
+        <w:t>ShipActions</w:t>
+      </w:r>
+      <w:r>
+        <w:rPr>
+          <w:color w:val="000000"/>
+        </w:rPr>
+        <w:t xml:space="preserve"> acts;</w:t>
       </w:r>
     </w:p>
     <w:p>
@@ -9114,19 +8335,17 @@
         </w:rPr>
         <w:t xml:space="preserve">    </w:t>
       </w:r>
-      <w:proofErr w:type="spellStart"/>
       <w:r>
         <w:rPr>
           <w:color w:val="2B91AF"/>
         </w:rPr>
-        <w:t>ShipActions</w:t>
-      </w:r>
-      <w:proofErr w:type="spellEnd"/>
-      <w:r>
-        <w:rPr>
-          <w:color w:val="000000"/>
-        </w:rPr>
-        <w:t xml:space="preserve"> acts;</w:t>
+        <w:t>Animation</w:t>
+      </w:r>
+      <w:r>
+        <w:rPr>
+          <w:color w:val="000000"/>
+        </w:rPr>
+        <w:t xml:space="preserve">   engine;</w:t>
       </w:r>
     </w:p>
     <w:p>
@@ -9152,13 +8371,13 @@
         <w:rPr>
           <w:color w:val="2B91AF"/>
         </w:rPr>
-        <w:t>Animation</w:t>
-      </w:r>
-      <w:r>
-        <w:rPr>
-          <w:color w:val="000000"/>
-        </w:rPr>
-        <w:t xml:space="preserve">   engine;</w:t>
+        <w:t>Texture</w:t>
+      </w:r>
+      <w:r>
+        <w:rPr>
+          <w:color w:val="000000"/>
+        </w:rPr>
+        <w:t xml:space="preserve">     tex;</w:t>
       </w:r>
     </w:p>
     <w:p>
@@ -9184,27 +8403,13 @@
         <w:rPr>
           <w:color w:val="2B91AF"/>
         </w:rPr>
-        <w:t>Texture</w:t>
-      </w:r>
-      <w:r>
-        <w:rPr>
-          <w:color w:val="000000"/>
-        </w:rPr>
-        <w:t xml:space="preserve">     </w:t>
-      </w:r>
-      <w:proofErr w:type="spellStart"/>
-      <w:r>
-        <w:rPr>
-          <w:color w:val="000000"/>
-        </w:rPr>
-        <w:t>tex</w:t>
-      </w:r>
-      <w:proofErr w:type="spellEnd"/>
-      <w:r>
-        <w:rPr>
-          <w:color w:val="000000"/>
-        </w:rPr>
-        <w:t>;</w:t>
+        <w:t>Bullets</w:t>
+      </w:r>
+      <w:r>
+        <w:rPr>
+          <w:color w:val="000000"/>
+        </w:rPr>
+        <w:t xml:space="preserve">     bullets;</w:t>
       </w:r>
     </w:p>
     <w:p>
@@ -9230,27 +8435,13 @@
         <w:rPr>
           <w:color w:val="2B91AF"/>
         </w:rPr>
-        <w:t>Bullets</w:t>
-      </w:r>
-      <w:r>
-        <w:rPr>
-          <w:color w:val="000000"/>
-        </w:rPr>
-        <w:t xml:space="preserve">     </w:t>
-      </w:r>
-      <w:proofErr w:type="spellStart"/>
-      <w:r>
-        <w:rPr>
-          <w:color w:val="000000"/>
-        </w:rPr>
-        <w:t>bullets</w:t>
-      </w:r>
-      <w:proofErr w:type="spellEnd"/>
-      <w:r>
-        <w:rPr>
-          <w:color w:val="000000"/>
-        </w:rPr>
-        <w:t>;</w:t>
+        <w:t>Health</w:t>
+      </w:r>
+      <w:r>
+        <w:rPr>
+          <w:color w:val="000000"/>
+        </w:rPr>
+        <w:t xml:space="preserve">      health;</w:t>
       </w:r>
     </w:p>
     <w:p>
@@ -9276,27 +8467,13 @@
         <w:rPr>
           <w:color w:val="2B91AF"/>
         </w:rPr>
-        <w:t>Health</w:t>
-      </w:r>
-      <w:r>
-        <w:rPr>
-          <w:color w:val="000000"/>
-        </w:rPr>
-        <w:t xml:space="preserve">      </w:t>
-      </w:r>
-      <w:proofErr w:type="spellStart"/>
-      <w:r>
-        <w:rPr>
-          <w:color w:val="000000"/>
-        </w:rPr>
-        <w:t>health</w:t>
-      </w:r>
-      <w:proofErr w:type="spellEnd"/>
-      <w:r>
-        <w:rPr>
-          <w:color w:val="000000"/>
-        </w:rPr>
-        <w:t>;</w:t>
+        <w:t>Score</w:t>
+      </w:r>
+      <w:r>
+        <w:rPr>
+          <w:color w:val="000000"/>
+        </w:rPr>
+        <w:t xml:space="preserve">       score;</w:t>
       </w:r>
     </w:p>
     <w:p>
@@ -9319,30 +8496,13 @@
         <w:t xml:space="preserve">    </w:t>
       </w:r>
       <w:r>
-        <w:rPr>
-          <w:color w:val="2B91AF"/>
-        </w:rPr>
-        <w:t>Score</w:t>
-      </w:r>
-      <w:r>
-        <w:rPr>
-          <w:color w:val="000000"/>
-        </w:rPr>
-        <w:t xml:space="preserve">       </w:t>
-      </w:r>
-      <w:proofErr w:type="spellStart"/>
-      <w:r>
-        <w:rPr>
-          <w:color w:val="000000"/>
-        </w:rPr>
-        <w:t>score</w:t>
-      </w:r>
-      <w:proofErr w:type="spellEnd"/>
-      <w:r>
-        <w:rPr>
-          <w:color w:val="000000"/>
-        </w:rPr>
-        <w:t>;</w:t>
+        <w:t>float</w:t>
+      </w:r>
+      <w:r>
+        <w:rPr>
+          <w:color w:val="000000"/>
+        </w:rPr>
+        <w:t xml:space="preserve">       angularVel;</w:t>
       </w:r>
     </w:p>
     <w:p>
@@ -9365,27 +8525,13 @@
         <w:t xml:space="preserve">    </w:t>
       </w:r>
       <w:r>
-        <w:t>float</w:t>
-      </w:r>
-      <w:r>
-        <w:rPr>
-          <w:color w:val="000000"/>
-        </w:rPr>
-        <w:t xml:space="preserve">       </w:t>
-      </w:r>
-      <w:proofErr w:type="spellStart"/>
-      <w:r>
-        <w:rPr>
-          <w:color w:val="000000"/>
-        </w:rPr>
-        <w:t>angularVel</w:t>
-      </w:r>
-      <w:proofErr w:type="spellEnd"/>
-      <w:r>
-        <w:rPr>
-          <w:color w:val="000000"/>
-        </w:rPr>
-        <w:t>;</w:t>
+        <w:t>int</w:t>
+      </w:r>
+      <w:r>
+        <w:rPr>
+          <w:color w:val="000000"/>
+        </w:rPr>
+        <w:t xml:space="preserve">         rad;</w:t>
       </w:r>
     </w:p>
     <w:p>
@@ -9414,7 +8560,7 @@
         <w:rPr>
           <w:color w:val="000000"/>
         </w:rPr>
-        <w:t xml:space="preserve">         rad;</w:t>
+        <w:t xml:space="preserve">         ticks       = 0;</w:t>
       </w:r>
     </w:p>
     <w:p>
@@ -9443,7 +8589,7 @@
         <w:rPr>
           <w:color w:val="000000"/>
         </w:rPr>
-        <w:t xml:space="preserve">         ticks       = 0;</w:t>
+        <w:t xml:space="preserve">         instance;</w:t>
       </w:r>
     </w:p>
     <w:p>
@@ -9472,7 +8618,7 @@
         <w:rPr>
           <w:color w:val="000000"/>
         </w:rPr>
-        <w:t xml:space="preserve">         instance;</w:t>
+        <w:t xml:space="preserve">         bulletType;</w:t>
       </w:r>
     </w:p>
     <w:p>
@@ -9495,27 +8641,13 @@
         <w:t xml:space="preserve">    </w:t>
       </w:r>
       <w:r>
-        <w:t>int</w:t>
-      </w:r>
-      <w:r>
-        <w:rPr>
-          <w:color w:val="000000"/>
-        </w:rPr>
-        <w:t xml:space="preserve">         </w:t>
-      </w:r>
-      <w:proofErr w:type="spellStart"/>
-      <w:r>
-        <w:rPr>
-          <w:color w:val="000000"/>
-        </w:rPr>
-        <w:t>bulletType</w:t>
-      </w:r>
-      <w:proofErr w:type="spellEnd"/>
-      <w:r>
-        <w:rPr>
-          <w:color w:val="000000"/>
-        </w:rPr>
-        <w:t>;</w:t>
+        <w:t>bool</w:t>
+      </w:r>
+      <w:r>
+        <w:rPr>
+          <w:color w:val="000000"/>
+        </w:rPr>
+        <w:t xml:space="preserve">        active;</w:t>
       </w:r>
     </w:p>
     <w:p>
@@ -9538,13 +8670,16 @@
         <w:t xml:space="preserve">    </w:t>
       </w:r>
       <w:r>
-        <w:t>bool</w:t>
-      </w:r>
-      <w:r>
-        <w:rPr>
-          <w:color w:val="000000"/>
-        </w:rPr>
-        <w:t xml:space="preserve">        active;</w:t>
+        <w:rPr>
+          <w:color w:val="2B91AF"/>
+        </w:rPr>
+        <w:t>Vec</w:t>
+      </w:r>
+      <w:r>
+        <w:rPr>
+          <w:color w:val="000000"/>
+        </w:rPr>
+        <w:t xml:space="preserve">         vel         = { 0, 0 };</w:t>
       </w:r>
     </w:p>
     <w:p>
@@ -9558,6 +8693,7 @@
         </w:pBdr>
         <w:rPr>
           <w:color w:val="000000"/>
+          <w:lang w:val="ru-RU"/>
         </w:rPr>
       </w:pPr>
       <w:r>
@@ -9569,28 +8705,16 @@
       <w:r>
         <w:rPr>
           <w:color w:val="2B91AF"/>
+          <w:lang w:val="ru-RU"/>
         </w:rPr>
         <w:t>Vec</w:t>
       </w:r>
       <w:r>
         <w:rPr>
           <w:color w:val="000000"/>
-        </w:rPr>
-        <w:t xml:space="preserve">         vel         = </w:t>
-      </w:r>
-      <w:proofErr w:type="gramStart"/>
-      <w:r>
-        <w:rPr>
-          <w:color w:val="000000"/>
-        </w:rPr>
-        <w:t>{ 0</w:t>
-      </w:r>
-      <w:proofErr w:type="gramEnd"/>
-      <w:r>
-        <w:rPr>
-          <w:color w:val="000000"/>
-        </w:rPr>
-        <w:t>, 0 };</w:t>
+          <w:lang w:val="ru-RU"/>
+        </w:rPr>
+        <w:t xml:space="preserve">         acc         = { 0, 0 };</w:t>
       </w:r>
     </w:p>
     <w:p>
@@ -9610,56 +8734,539 @@
       <w:r>
         <w:rPr>
           <w:color w:val="000000"/>
-        </w:rPr>
-        <w:t xml:space="preserve">    </w:t>
-      </w:r>
-      <w:proofErr w:type="spellStart"/>
-      <w:r>
-        <w:rPr>
-          <w:color w:val="2B91AF"/>
-          <w:lang w:val="ru-RU"/>
-        </w:rPr>
-        <w:t>Vec</w:t>
-      </w:r>
-      <w:proofErr w:type="spellEnd"/>
-      <w:r>
-        <w:rPr>
-          <w:color w:val="000000"/>
-          <w:lang w:val="ru-RU"/>
-        </w:rPr>
-        <w:t xml:space="preserve">         </w:t>
-      </w:r>
-      <w:proofErr w:type="spellStart"/>
-      <w:r>
-        <w:rPr>
-          <w:color w:val="000000"/>
-          <w:lang w:val="ru-RU"/>
-        </w:rPr>
-        <w:t>acc</w:t>
-      </w:r>
-      <w:proofErr w:type="spellEnd"/>
-      <w:r>
-        <w:rPr>
-          <w:color w:val="000000"/>
-          <w:lang w:val="ru-RU"/>
-        </w:rPr>
-        <w:t xml:space="preserve">         = </w:t>
-      </w:r>
-      <w:proofErr w:type="gramStart"/>
-      <w:r>
-        <w:rPr>
-          <w:color w:val="000000"/>
-          <w:lang w:val="ru-RU"/>
-        </w:rPr>
-        <w:t>{ 0</w:t>
-      </w:r>
-      <w:proofErr w:type="gramEnd"/>
-      <w:r>
-        <w:rPr>
-          <w:color w:val="000000"/>
-          <w:lang w:val="ru-RU"/>
-        </w:rPr>
-        <w:t>, 0 };</w:t>
+          <w:lang w:val="ru-RU"/>
+        </w:rPr>
+        <w:t>};</w:t>
+      </w:r>
+    </w:p>
+    <w:p>
+      <w:pPr>
+        <w:pStyle w:val="a2"/>
+        <w:rPr>
+          <w:lang w:val="ru-RU"/>
+        </w:rPr>
+      </w:pPr>
+      <w:r>
+        <w:rPr>
+          <w:lang w:val="ru-RU"/>
+        </w:rPr>
+        <w:t>Описание полей структуры</w:t>
+      </w:r>
+      <w:r>
+        <w:rPr>
+          <w:lang w:val="ru-RU"/>
+        </w:rPr>
+        <w:t>:</w:t>
+      </w:r>
+    </w:p>
+    <w:p>
+      <w:pPr>
+        <w:pStyle w:val="a"/>
+        <w:rPr>
+          <w:lang w:val="ru-RU"/>
+        </w:rPr>
+      </w:pPr>
+      <w:r>
+        <w:rPr>
+          <w:i/>
+          <w:iCs/>
+        </w:rPr>
+        <w:t>acts</w:t>
+      </w:r>
+      <w:r>
+        <w:rPr>
+          <w:i/>
+          <w:iCs/>
+          <w:lang w:val="ru-RU"/>
+        </w:rPr>
+        <w:t xml:space="preserve"> </w:t>
+      </w:r>
+      <w:r>
+        <w:rPr>
+          <w:lang w:val="ru-RU"/>
+        </w:rPr>
+        <w:t xml:space="preserve">– </w:t>
+      </w:r>
+      <w:r>
+        <w:rPr>
+          <w:lang w:val="ru-RU"/>
+        </w:rPr>
+        <w:t>структура, которая содержит булева значения действий корабля (движение прямо, повороты, выстрел и так далее)</w:t>
+      </w:r>
+    </w:p>
+    <w:p>
+      <w:pPr>
+        <w:pStyle w:val="a"/>
+        <w:rPr>
+          <w:lang w:val="ru-RU"/>
+        </w:rPr>
+      </w:pPr>
+      <w:r>
+        <w:rPr>
+          <w:i/>
+          <w:iCs/>
+          <w:color w:val="000000"/>
+        </w:rPr>
+        <w:t>engine</w:t>
+      </w:r>
+      <w:r>
+        <w:rPr>
+          <w:color w:val="000000"/>
+          <w:lang w:val="ru-RU"/>
+        </w:rPr>
+        <w:t xml:space="preserve"> </w:t>
+      </w:r>
+      <w:r>
+        <w:rPr>
+          <w:color w:val="000000"/>
+          <w:lang w:val="ru-RU"/>
+        </w:rPr>
+        <w:t xml:space="preserve">– </w:t>
+      </w:r>
+      <w:r>
+        <w:rPr>
+          <w:color w:val="000000"/>
+          <w:lang w:val="ru-RU"/>
+        </w:rPr>
+        <w:t xml:space="preserve">структура </w:t>
+      </w:r>
+      <w:r>
+        <w:rPr>
+          <w:i/>
+          <w:iCs/>
+          <w:color w:val="000000"/>
+        </w:rPr>
+        <w:t>Animation</w:t>
+      </w:r>
+    </w:p>
+    <w:p>
+      <w:pPr>
+        <w:pStyle w:val="a"/>
+        <w:rPr>
+          <w:lang w:val="ru-RU"/>
+        </w:rPr>
+      </w:pPr>
+      <w:r>
+        <w:rPr>
+          <w:i/>
+          <w:iCs/>
+          <w:color w:val="000000"/>
+        </w:rPr>
+        <w:t>tex</w:t>
+      </w:r>
+      <w:r>
+        <w:rPr>
+          <w:color w:val="000000"/>
+          <w:lang w:val="ru-RU"/>
+        </w:rPr>
+        <w:t xml:space="preserve"> – </w:t>
+      </w:r>
+      <w:r>
+        <w:rPr>
+          <w:color w:val="000000"/>
+          <w:lang w:val="ru-RU"/>
+        </w:rPr>
+        <w:t xml:space="preserve">структура </w:t>
+      </w:r>
+      <w:r>
+        <w:rPr>
+          <w:i/>
+          <w:iCs/>
+          <w:color w:val="000000"/>
+        </w:rPr>
+        <w:t>Texture</w:t>
+      </w:r>
+      <w:r>
+        <w:rPr>
+          <w:color w:val="000000"/>
+          <w:lang w:val="ru-RU"/>
+        </w:rPr>
+        <w:t>, содержащая текстуру корабля</w:t>
+      </w:r>
+    </w:p>
+    <w:p>
+      <w:pPr>
+        <w:pStyle w:val="a"/>
+        <w:rPr>
+          <w:lang w:val="ru-RU"/>
+        </w:rPr>
+      </w:pPr>
+      <w:r>
+        <w:rPr>
+          <w:i/>
+          <w:iCs/>
+        </w:rPr>
+        <w:t>bullets</w:t>
+      </w:r>
+      <w:r>
+        <w:rPr>
+          <w:lang w:val="ru-RU"/>
+        </w:rPr>
+        <w:t xml:space="preserve"> – </w:t>
+      </w:r>
+      <w:r>
+        <w:rPr>
+          <w:lang w:val="ru-RU"/>
+        </w:rPr>
+        <w:t>массив пуль</w:t>
+      </w:r>
+    </w:p>
+    <w:p>
+      <w:pPr>
+        <w:pStyle w:val="a"/>
+        <w:rPr>
+          <w:lang w:val="ru-RU"/>
+        </w:rPr>
+      </w:pPr>
+      <w:r>
+        <w:rPr>
+          <w:i/>
+          <w:iCs/>
+        </w:rPr>
+        <w:t>health</w:t>
+      </w:r>
+      <w:r>
+        <w:rPr>
+          <w:lang w:val="ru-RU"/>
+        </w:rPr>
+        <w:t xml:space="preserve"> – </w:t>
+      </w:r>
+      <w:r>
+        <w:rPr>
+          <w:color w:val="000000"/>
+          <w:lang w:val="ru-RU"/>
+        </w:rPr>
+        <w:t xml:space="preserve">структура </w:t>
+      </w:r>
+      <w:r>
+        <w:rPr>
+          <w:i/>
+          <w:iCs/>
+          <w:color w:val="000000"/>
+        </w:rPr>
+        <w:t>Health</w:t>
+      </w:r>
+      <w:r>
+        <w:rPr>
+          <w:color w:val="000000"/>
+          <w:lang w:val="ru-RU"/>
+        </w:rPr>
+        <w:t>, отвечающая за здоровье</w:t>
+      </w:r>
+    </w:p>
+    <w:p>
+      <w:pPr>
+        <w:pStyle w:val="a"/>
+        <w:rPr>
+          <w:lang w:val="ru-RU"/>
+        </w:rPr>
+      </w:pPr>
+      <w:r>
+        <w:rPr>
+          <w:i/>
+          <w:iCs/>
+        </w:rPr>
+        <w:t>score</w:t>
+      </w:r>
+      <w:r>
+        <w:rPr>
+          <w:i/>
+          <w:iCs/>
+          <w:lang w:val="ru-RU"/>
+        </w:rPr>
+        <w:t xml:space="preserve"> –</w:t>
+      </w:r>
+      <w:r>
+        <w:rPr>
+          <w:lang w:val="ru-RU"/>
+        </w:rPr>
+        <w:t xml:space="preserve"> </w:t>
+      </w:r>
+      <w:r>
+        <w:rPr>
+          <w:lang w:val="ru-RU"/>
+        </w:rPr>
+        <w:t xml:space="preserve">структура </w:t>
+      </w:r>
+      <w:r>
+        <w:t>Score</w:t>
+      </w:r>
+      <w:r>
+        <w:rPr>
+          <w:lang w:val="ru-RU"/>
+        </w:rPr>
+        <w:t xml:space="preserve">, </w:t>
+      </w:r>
+      <w:r>
+        <w:rPr>
+          <w:lang w:val="ru-RU"/>
+        </w:rPr>
+        <w:t>отвечающая за набор очков</w:t>
+      </w:r>
+    </w:p>
+    <w:p>
+      <w:pPr>
+        <w:pStyle w:val="a"/>
+        <w:rPr>
+          <w:lang w:val="ru-RU"/>
+        </w:rPr>
+      </w:pPr>
+      <w:r>
+        <w:rPr>
+          <w:i/>
+          <w:iCs/>
+        </w:rPr>
+        <w:t>angularVel –</w:t>
+      </w:r>
+      <w:r>
+        <w:t xml:space="preserve"> </w:t>
+      </w:r>
+      <w:r>
+        <w:rPr>
+          <w:lang w:val="ru-RU"/>
+        </w:rPr>
+        <w:t>скорость вращения корабля</w:t>
+      </w:r>
+    </w:p>
+    <w:p>
+      <w:pPr>
+        <w:pStyle w:val="a"/>
+        <w:rPr>
+          <w:lang w:val="ru-RU"/>
+        </w:rPr>
+      </w:pPr>
+      <w:r>
+        <w:rPr>
+          <w:i/>
+          <w:iCs/>
+        </w:rPr>
+        <w:t>rad</w:t>
+      </w:r>
+      <w:r>
+        <w:rPr>
+          <w:i/>
+          <w:iCs/>
+          <w:lang w:val="ru-RU"/>
+        </w:rPr>
+        <w:t xml:space="preserve"> –</w:t>
+      </w:r>
+      <w:r>
+        <w:rPr>
+          <w:lang w:val="ru-RU"/>
+        </w:rPr>
+        <w:t xml:space="preserve"> </w:t>
+      </w:r>
+      <w:r>
+        <w:rPr>
+          <w:lang w:val="ru-RU"/>
+        </w:rPr>
+        <w:t>радиус столкновения корабля с другими объектами</w:t>
+      </w:r>
+    </w:p>
+    <w:p>
+      <w:pPr>
+        <w:pStyle w:val="a"/>
+        <w:rPr>
+          <w:lang w:val="ru-RU"/>
+        </w:rPr>
+      </w:pPr>
+      <w:r>
+        <w:rPr>
+          <w:i/>
+          <w:iCs/>
+        </w:rPr>
+        <w:t>instance</w:t>
+      </w:r>
+      <w:r>
+        <w:rPr>
+          <w:i/>
+          <w:iCs/>
+          <w:lang w:val="ru-RU"/>
+        </w:rPr>
+        <w:t xml:space="preserve"> – </w:t>
+      </w:r>
+      <w:r>
+        <w:rPr>
+          <w:lang w:val="ru-RU"/>
+        </w:rPr>
+        <w:t>определяет к какому игроку принадлежи корабль</w:t>
+      </w:r>
+    </w:p>
+    <w:p>
+      <w:pPr>
+        <w:pStyle w:val="a"/>
+        <w:rPr>
+          <w:lang w:val="ru-RU"/>
+        </w:rPr>
+      </w:pPr>
+      <w:r>
+        <w:rPr>
+          <w:i/>
+          <w:iCs/>
+        </w:rPr>
+        <w:t>bulletType –</w:t>
+      </w:r>
+      <w:r>
+        <w:t xml:space="preserve"> </w:t>
+      </w:r>
+      <w:r>
+        <w:rPr>
+          <w:lang w:val="ru-RU"/>
+        </w:rPr>
+        <w:t>тип пули</w:t>
+      </w:r>
+    </w:p>
+    <w:p>
+      <w:pPr>
+        <w:pStyle w:val="a"/>
+      </w:pPr>
+      <w:r>
+        <w:rPr>
+          <w:i/>
+          <w:iCs/>
+        </w:rPr>
+        <w:t>active –</w:t>
+      </w:r>
+      <w:r>
+        <w:t xml:space="preserve"> </w:t>
+      </w:r>
+      <w:r>
+        <w:rPr>
+          <w:lang w:val="ru-RU"/>
+        </w:rPr>
+        <w:t>активность корабля</w:t>
+      </w:r>
+    </w:p>
+    <w:p>
+      <w:pPr>
+        <w:pStyle w:val="a"/>
+      </w:pPr>
+      <w:r>
+        <w:rPr>
+          <w:i/>
+          <w:iCs/>
+        </w:rPr>
+        <w:t xml:space="preserve">vel – </w:t>
+      </w:r>
+      <w:r>
+        <w:rPr>
+          <w:lang w:val="ru-RU"/>
+        </w:rPr>
+        <w:t>вектор скорости корабля</w:t>
+      </w:r>
+    </w:p>
+    <w:p>
+      <w:pPr>
+        <w:pStyle w:val="a"/>
+      </w:pPr>
+      <w:r>
+        <w:rPr>
+          <w:i/>
+          <w:iCs/>
+        </w:rPr>
+        <w:t>acc –</w:t>
+      </w:r>
+      <w:r>
+        <w:t xml:space="preserve"> </w:t>
+      </w:r>
+      <w:r>
+        <w:rPr>
+          <w:lang w:val="ru-RU"/>
+        </w:rPr>
+        <w:t>вектор ускорения корабля</w:t>
+      </w:r>
+    </w:p>
+    <w:p>
+      <w:pPr>
+        <w:pStyle w:val="aff4"/>
+      </w:pPr>
+      <w:r>
+        <w:rPr>
+          <w:lang w:val="ru-RU"/>
+        </w:rPr>
+        <w:t>Листинг</w:t>
+      </w:r>
+      <w:r>
+        <w:t xml:space="preserve"> </w:t>
+      </w:r>
+      <w:r>
+        <w:fldChar w:fldCharType="begin"/>
+      </w:r>
+      <w:r>
+        <w:instrText xml:space="preserve"> </w:instrText>
+      </w:r>
+      <w:r>
+        <w:instrText>SEQ</w:instrText>
+      </w:r>
+      <w:r>
+        <w:instrText xml:space="preserve"> </w:instrText>
+      </w:r>
+      <w:r>
+        <w:rPr>
+          <w:lang w:val="ru-RU"/>
+        </w:rPr>
+        <w:instrText>Листинг</w:instrText>
+      </w:r>
+      <w:r>
+        <w:instrText xml:space="preserve"> \* </w:instrText>
+      </w:r>
+      <w:r>
+        <w:instrText>ARABIC</w:instrText>
+      </w:r>
+      <w:r>
+        <w:instrText xml:space="preserve"> </w:instrText>
+      </w:r>
+      <w:r>
+        <w:fldChar w:fldCharType="separate"/>
+      </w:r>
+      <w:r>
+        <w:rPr>
+          <w:noProof/>
+        </w:rPr>
+        <w:t>8</w:t>
+      </w:r>
+      <w:r>
+        <w:fldChar w:fldCharType="end"/>
+      </w:r>
+    </w:p>
+    <w:p>
+      <w:pPr>
+        <w:pStyle w:val="a2"/>
+        <w:jc w:val="center"/>
+        <w:rPr>
+          <w:b/>
+          <w:bCs/>
+          <w:i/>
+          <w:iCs/>
+        </w:rPr>
+      </w:pPr>
+      <w:r>
+        <w:rPr>
+          <w:b/>
+          <w:bCs/>
+          <w:i/>
+          <w:iCs/>
+          <w:lang w:val="ru-RU"/>
+        </w:rPr>
+        <w:t>Структура</w:t>
+      </w:r>
+      <w:r>
+        <w:rPr>
+          <w:b/>
+          <w:bCs/>
+          <w:i/>
+          <w:iCs/>
+        </w:rPr>
+        <w:t xml:space="preserve"> </w:t>
+      </w:r>
+      <w:r>
+        <w:rPr>
+          <w:b/>
+          <w:bCs/>
+          <w:i/>
+          <w:iCs/>
+        </w:rPr>
+        <w:t>Enemy</w:t>
       </w:r>
     </w:p>
     <w:p>
@@ -9678,553 +9285,21 @@
       </w:pPr>
       <w:r>
         <w:rPr>
-          <w:color w:val="000000"/>
-          <w:lang w:val="ru-RU"/>
-        </w:rPr>
-        <w:t>};</w:t>
-      </w:r>
-    </w:p>
-    <w:p>
-      <w:pPr>
-        <w:pStyle w:val="a2"/>
-        <w:rPr>
-          <w:lang w:val="ru-RU"/>
-        </w:rPr>
-      </w:pPr>
-      <w:r>
-        <w:rPr>
-          <w:lang w:val="ru-RU"/>
-        </w:rPr>
-        <w:t>Описание полей структуры</w:t>
-      </w:r>
-      <w:r>
-        <w:rPr>
-          <w:lang w:val="ru-RU"/>
-        </w:rPr>
-        <w:t>:</w:t>
-      </w:r>
-    </w:p>
-    <w:p>
-      <w:pPr>
-        <w:pStyle w:val="a"/>
-        <w:rPr>
-          <w:lang w:val="ru-RU"/>
-        </w:rPr>
-      </w:pPr>
-      <w:r>
-        <w:rPr>
-          <w:i/>
-          <w:iCs/>
-        </w:rPr>
-        <w:t>acts</w:t>
-      </w:r>
-      <w:r>
-        <w:rPr>
-          <w:i/>
-          <w:iCs/>
+          <w:lang w:val="ru-RU"/>
+        </w:rPr>
+        <w:t>struct</w:t>
+      </w:r>
+      <w:r>
+        <w:rPr>
+          <w:color w:val="000000"/>
           <w:lang w:val="ru-RU"/>
         </w:rPr>
         <w:t xml:space="preserve"> </w:t>
       </w:r>
       <w:r>
         <w:rPr>
-          <w:lang w:val="ru-RU"/>
-        </w:rPr>
-        <w:t xml:space="preserve">– </w:t>
-      </w:r>
-      <w:r>
-        <w:rPr>
-          <w:lang w:val="ru-RU"/>
-        </w:rPr>
-        <w:t>структура, которая содержит булева значения действий корабля (движение прямо, повороты, выстрел и так далее)</w:t>
-      </w:r>
-    </w:p>
-    <w:p>
-      <w:pPr>
-        <w:pStyle w:val="a"/>
-        <w:rPr>
-          <w:lang w:val="ru-RU"/>
-        </w:rPr>
-      </w:pPr>
-      <w:r>
-        <w:rPr>
-          <w:i/>
-          <w:iCs/>
-          <w:color w:val="000000"/>
-        </w:rPr>
-        <w:t>engine</w:t>
-      </w:r>
-      <w:r>
-        <w:rPr>
-          <w:color w:val="000000"/>
-          <w:lang w:val="ru-RU"/>
-        </w:rPr>
-        <w:t xml:space="preserve"> </w:t>
-      </w:r>
-      <w:r>
-        <w:rPr>
-          <w:color w:val="000000"/>
-          <w:lang w:val="ru-RU"/>
-        </w:rPr>
-        <w:t xml:space="preserve">– </w:t>
-      </w:r>
-      <w:r>
-        <w:rPr>
-          <w:color w:val="000000"/>
-          <w:lang w:val="ru-RU"/>
-        </w:rPr>
-        <w:t xml:space="preserve">структура </w:t>
-      </w:r>
-      <w:r>
-        <w:rPr>
-          <w:i/>
-          <w:iCs/>
-          <w:color w:val="000000"/>
-        </w:rPr>
-        <w:t>Animation</w:t>
-      </w:r>
-    </w:p>
-    <w:p>
-      <w:pPr>
-        <w:pStyle w:val="a"/>
-        <w:rPr>
-          <w:lang w:val="ru-RU"/>
-        </w:rPr>
-      </w:pPr>
-      <w:proofErr w:type="spellStart"/>
-      <w:r>
-        <w:rPr>
-          <w:i/>
-          <w:iCs/>
-          <w:color w:val="000000"/>
-        </w:rPr>
-        <w:t>tex</w:t>
-      </w:r>
-      <w:proofErr w:type="spellEnd"/>
-      <w:r>
-        <w:rPr>
-          <w:color w:val="000000"/>
-          <w:lang w:val="ru-RU"/>
-        </w:rPr>
-        <w:t xml:space="preserve"> – </w:t>
-      </w:r>
-      <w:r>
-        <w:rPr>
-          <w:color w:val="000000"/>
-          <w:lang w:val="ru-RU"/>
-        </w:rPr>
-        <w:t xml:space="preserve">структура </w:t>
-      </w:r>
-      <w:r>
-        <w:rPr>
-          <w:i/>
-          <w:iCs/>
-          <w:color w:val="000000"/>
-        </w:rPr>
-        <w:t>Texture</w:t>
-      </w:r>
-      <w:r>
-        <w:rPr>
-          <w:color w:val="000000"/>
-          <w:lang w:val="ru-RU"/>
-        </w:rPr>
-        <w:t>, содержащая текстуру корабля</w:t>
-      </w:r>
-    </w:p>
-    <w:p>
-      <w:pPr>
-        <w:pStyle w:val="a"/>
-        <w:rPr>
-          <w:lang w:val="ru-RU"/>
-        </w:rPr>
-      </w:pPr>
-      <w:r>
-        <w:rPr>
-          <w:i/>
-          <w:iCs/>
-        </w:rPr>
-        <w:t>bullets</w:t>
-      </w:r>
-      <w:r>
-        <w:rPr>
-          <w:lang w:val="ru-RU"/>
-        </w:rPr>
-        <w:t xml:space="preserve"> – </w:t>
-      </w:r>
-      <w:r>
-        <w:rPr>
-          <w:lang w:val="ru-RU"/>
-        </w:rPr>
-        <w:t>массив пуль</w:t>
-      </w:r>
-    </w:p>
-    <w:p>
-      <w:pPr>
-        <w:pStyle w:val="a"/>
-        <w:rPr>
-          <w:lang w:val="ru-RU"/>
-        </w:rPr>
-      </w:pPr>
-      <w:r>
-        <w:rPr>
-          <w:i/>
-          <w:iCs/>
-        </w:rPr>
-        <w:t>health</w:t>
-      </w:r>
-      <w:r>
-        <w:rPr>
-          <w:lang w:val="ru-RU"/>
-        </w:rPr>
-        <w:t xml:space="preserve"> – </w:t>
-      </w:r>
-      <w:r>
-        <w:rPr>
-          <w:color w:val="000000"/>
-          <w:lang w:val="ru-RU"/>
-        </w:rPr>
-        <w:t xml:space="preserve">структура </w:t>
-      </w:r>
-      <w:r>
-        <w:rPr>
-          <w:i/>
-          <w:iCs/>
-          <w:color w:val="000000"/>
-        </w:rPr>
-        <w:t>Health</w:t>
-      </w:r>
-      <w:r>
-        <w:rPr>
-          <w:color w:val="000000"/>
-          <w:lang w:val="ru-RU"/>
-        </w:rPr>
-        <w:t>, отвечающая за здоровье</w:t>
-      </w:r>
-    </w:p>
-    <w:p>
-      <w:pPr>
-        <w:pStyle w:val="a"/>
-        <w:rPr>
-          <w:lang w:val="ru-RU"/>
-        </w:rPr>
-      </w:pPr>
-      <w:r>
-        <w:rPr>
-          <w:i/>
-          <w:iCs/>
-        </w:rPr>
-        <w:t>score</w:t>
-      </w:r>
-      <w:r>
-        <w:rPr>
-          <w:i/>
-          <w:iCs/>
-          <w:lang w:val="ru-RU"/>
-        </w:rPr>
-        <w:t xml:space="preserve"> –</w:t>
-      </w:r>
-      <w:r>
-        <w:rPr>
-          <w:lang w:val="ru-RU"/>
-        </w:rPr>
-        <w:t xml:space="preserve"> </w:t>
-      </w:r>
-      <w:r>
-        <w:rPr>
-          <w:lang w:val="ru-RU"/>
-        </w:rPr>
-        <w:t xml:space="preserve">структура </w:t>
-      </w:r>
-      <w:r>
-        <w:t>Score</w:t>
-      </w:r>
-      <w:r>
-        <w:rPr>
-          <w:lang w:val="ru-RU"/>
-        </w:rPr>
-        <w:t xml:space="preserve">, </w:t>
-      </w:r>
-      <w:r>
-        <w:rPr>
-          <w:lang w:val="ru-RU"/>
-        </w:rPr>
-        <w:t>отвечающая за набор очков</w:t>
-      </w:r>
-    </w:p>
-    <w:p>
-      <w:pPr>
-        <w:pStyle w:val="a"/>
-        <w:rPr>
-          <w:lang w:val="ru-RU"/>
-        </w:rPr>
-      </w:pPr>
-      <w:proofErr w:type="spellStart"/>
-      <w:r>
-        <w:rPr>
-          <w:i/>
-          <w:iCs/>
-        </w:rPr>
-        <w:t>angularVel</w:t>
-      </w:r>
-      <w:proofErr w:type="spellEnd"/>
-      <w:r>
-        <w:rPr>
-          <w:i/>
-          <w:iCs/>
-        </w:rPr>
-        <w:t xml:space="preserve"> –</w:t>
-      </w:r>
-      <w:r>
-        <w:t xml:space="preserve"> </w:t>
-      </w:r>
-      <w:r>
-        <w:rPr>
-          <w:lang w:val="ru-RU"/>
-        </w:rPr>
-        <w:t>скорость вращения корабля</w:t>
-      </w:r>
-    </w:p>
-    <w:p>
-      <w:pPr>
-        <w:pStyle w:val="a"/>
-        <w:rPr>
-          <w:lang w:val="ru-RU"/>
-        </w:rPr>
-      </w:pPr>
-      <w:r>
-        <w:rPr>
-          <w:i/>
-          <w:iCs/>
-        </w:rPr>
-        <w:t>rad</w:t>
-      </w:r>
-      <w:r>
-        <w:rPr>
-          <w:i/>
-          <w:iCs/>
-          <w:lang w:val="ru-RU"/>
-        </w:rPr>
-        <w:t xml:space="preserve"> –</w:t>
-      </w:r>
-      <w:r>
-        <w:rPr>
-          <w:lang w:val="ru-RU"/>
-        </w:rPr>
-        <w:t xml:space="preserve"> </w:t>
-      </w:r>
-      <w:r>
-        <w:rPr>
-          <w:lang w:val="ru-RU"/>
-        </w:rPr>
-        <w:t>радиус столкновения корабля с другими объектами</w:t>
-      </w:r>
-    </w:p>
-    <w:p>
-      <w:pPr>
-        <w:pStyle w:val="a"/>
-        <w:rPr>
-          <w:lang w:val="ru-RU"/>
-        </w:rPr>
-      </w:pPr>
-      <w:r>
-        <w:rPr>
-          <w:i/>
-          <w:iCs/>
-        </w:rPr>
-        <w:lastRenderedPageBreak/>
-        <w:t>instance</w:t>
-      </w:r>
-      <w:r>
-        <w:rPr>
-          <w:i/>
-          <w:iCs/>
-          <w:lang w:val="ru-RU"/>
-        </w:rPr>
-        <w:t xml:space="preserve"> – </w:t>
-      </w:r>
-      <w:r>
-        <w:rPr>
-          <w:lang w:val="ru-RU"/>
-        </w:rPr>
-        <w:t>определяет к какому игроку принадлежи корабль</w:t>
-      </w:r>
-    </w:p>
-    <w:p>
-      <w:pPr>
-        <w:pStyle w:val="a"/>
-        <w:rPr>
-          <w:lang w:val="ru-RU"/>
-        </w:rPr>
-      </w:pPr>
-      <w:proofErr w:type="spellStart"/>
-      <w:r>
-        <w:rPr>
-          <w:i/>
-          <w:iCs/>
-        </w:rPr>
-        <w:t>bulletType</w:t>
-      </w:r>
-      <w:proofErr w:type="spellEnd"/>
-      <w:r>
-        <w:rPr>
-          <w:i/>
-          <w:iCs/>
-        </w:rPr>
-        <w:t xml:space="preserve"> –</w:t>
-      </w:r>
-      <w:r>
-        <w:t xml:space="preserve"> </w:t>
-      </w:r>
-      <w:r>
-        <w:rPr>
-          <w:lang w:val="ru-RU"/>
-        </w:rPr>
-        <w:t>тип пули</w:t>
-      </w:r>
-    </w:p>
-    <w:p>
-      <w:pPr>
-        <w:pStyle w:val="a"/>
-      </w:pPr>
-      <w:r>
-        <w:rPr>
-          <w:i/>
-          <w:iCs/>
-        </w:rPr>
-        <w:t>active –</w:t>
-      </w:r>
-      <w:r>
-        <w:t xml:space="preserve"> idk how to describe</w:t>
-      </w:r>
-    </w:p>
-    <w:p>
-      <w:pPr>
-        <w:pStyle w:val="a"/>
-      </w:pPr>
-      <w:r>
-        <w:rPr>
-          <w:i/>
-          <w:iCs/>
-        </w:rPr>
-        <w:t xml:space="preserve">vel – </w:t>
-      </w:r>
-      <w:r>
-        <w:rPr>
-          <w:lang w:val="ru-RU"/>
-        </w:rPr>
-        <w:t>вектор скорости корабля</w:t>
-      </w:r>
-    </w:p>
-    <w:p>
-      <w:pPr>
-        <w:pStyle w:val="a"/>
-      </w:pPr>
-      <w:r>
-        <w:rPr>
-          <w:i/>
-          <w:iCs/>
-        </w:rPr>
-        <w:t>acc –</w:t>
-      </w:r>
-      <w:r>
-        <w:t xml:space="preserve"> </w:t>
-      </w:r>
-      <w:r>
-        <w:rPr>
-          <w:lang w:val="ru-RU"/>
-        </w:rPr>
-        <w:t>вектор ускорения корабля</w:t>
-      </w:r>
-    </w:p>
-    <w:p>
-      <w:pPr>
-        <w:pStyle w:val="aff4"/>
-      </w:pPr>
-      <w:r>
-        <w:rPr>
-          <w:lang w:val="ru-RU"/>
-        </w:rPr>
-        <w:t>Листинг</w:t>
-      </w:r>
-      <w:r>
-        <w:t xml:space="preserve"> </w:t>
-      </w:r>
-      <w:r>
-        <w:fldChar w:fldCharType="begin"/>
-      </w:r>
-      <w:r>
-        <w:instrText xml:space="preserve"> </w:instrText>
-      </w:r>
-      <w:r>
-        <w:instrText>SEQ</w:instrText>
-      </w:r>
-      <w:r>
-        <w:instrText xml:space="preserve"> </w:instrText>
-      </w:r>
-      <w:r>
-        <w:rPr>
-          <w:lang w:val="ru-RU"/>
-        </w:rPr>
-        <w:instrText>Листинг</w:instrText>
-      </w:r>
-      <w:r>
-        <w:instrText xml:space="preserve"> \* </w:instrText>
-      </w:r>
-      <w:r>
-        <w:instrText>ARABIC</w:instrText>
-      </w:r>
-      <w:r>
-        <w:instrText xml:space="preserve"> </w:instrText>
-      </w:r>
-      <w:r>
-        <w:fldChar w:fldCharType="separate"/>
-      </w:r>
-      <w:r>
-        <w:rPr>
-          <w:noProof/>
-        </w:rPr>
-        <w:t>7</w:t>
-      </w:r>
-      <w:r>
-        <w:fldChar w:fldCharType="end"/>
-      </w:r>
-    </w:p>
-    <w:p>
-      <w:pPr>
-        <w:pStyle w:val="a2"/>
-        <w:jc w:val="center"/>
-        <w:rPr>
-          <w:b/>
-          <w:bCs/>
-          <w:i/>
-          <w:iCs/>
-        </w:rPr>
-      </w:pPr>
-      <w:r>
-        <w:rPr>
-          <w:b/>
-          <w:bCs/>
-          <w:i/>
-          <w:iCs/>
-          <w:lang w:val="ru-RU"/>
-        </w:rPr>
-        <w:t>Структура</w:t>
-      </w:r>
-      <w:r>
-        <w:rPr>
-          <w:b/>
-          <w:bCs/>
-          <w:i/>
-          <w:iCs/>
-        </w:rPr>
-        <w:t xml:space="preserve"> </w:t>
-      </w:r>
-      <w:r>
-        <w:rPr>
-          <w:b/>
-          <w:bCs/>
-          <w:i/>
-          <w:iCs/>
+          <w:color w:val="2B91AF"/>
+          <w:lang w:val="ru-RU"/>
         </w:rPr>
         <w:t>Enemy</w:t>
       </w:r>
@@ -10243,30 +9318,13 @@
           <w:lang w:val="ru-RU"/>
         </w:rPr>
       </w:pPr>
-      <w:proofErr w:type="spellStart"/>
-      <w:r>
-        <w:rPr>
-          <w:lang w:val="ru-RU"/>
-        </w:rPr>
-        <w:t>struct</w:t>
-      </w:r>
-      <w:proofErr w:type="spellEnd"/>
-      <w:r>
-        <w:rPr>
-          <w:color w:val="000000"/>
-          <w:lang w:val="ru-RU"/>
-        </w:rPr>
-        <w:t xml:space="preserve"> </w:t>
-      </w:r>
-      <w:proofErr w:type="spellStart"/>
-      <w:r>
-        <w:rPr>
-          <w:color w:val="2B91AF"/>
-          <w:lang w:val="ru-RU"/>
-        </w:rPr>
-        <w:t>Enemy</w:t>
-      </w:r>
-      <w:proofErr w:type="spellEnd"/>
+      <w:r>
+        <w:rPr>
+          <w:color w:val="000000"/>
+          <w:lang w:val="ru-RU"/>
+        </w:rPr>
+        <w:t>{</w:t>
+      </w:r>
     </w:p>
     <w:p>
       <w:pPr>
@@ -10287,7 +9345,21 @@
           <w:color w:val="000000"/>
           <w:lang w:val="ru-RU"/>
         </w:rPr>
-        <w:t>{</w:t>
+        <w:t xml:space="preserve">    </w:t>
+      </w:r>
+      <w:r>
+        <w:rPr>
+          <w:color w:val="2B91AF"/>
+          <w:lang w:val="ru-RU"/>
+        </w:rPr>
+        <w:t>Texture</w:t>
+      </w:r>
+      <w:r>
+        <w:rPr>
+          <w:color w:val="000000"/>
+          <w:lang w:val="ru-RU"/>
+        </w:rPr>
+        <w:t xml:space="preserve"> tex;</w:t>
       </w:r>
     </w:p>
     <w:p>
@@ -10311,37 +9383,19 @@
         </w:rPr>
         <w:t xml:space="preserve">    </w:t>
       </w:r>
-      <w:proofErr w:type="spellStart"/>
       <w:r>
         <w:rPr>
           <w:color w:val="2B91AF"/>
           <w:lang w:val="ru-RU"/>
         </w:rPr>
-        <w:t>Texture</w:t>
-      </w:r>
-      <w:proofErr w:type="spellEnd"/>
-      <w:r>
-        <w:rPr>
-          <w:color w:val="000000"/>
-          <w:lang w:val="ru-RU"/>
-        </w:rPr>
-        <w:t xml:space="preserve"> </w:t>
-      </w:r>
-      <w:proofErr w:type="spellStart"/>
-      <w:r>
-        <w:rPr>
-          <w:color w:val="000000"/>
-          <w:lang w:val="ru-RU"/>
-        </w:rPr>
-        <w:t>tex</w:t>
-      </w:r>
-      <w:proofErr w:type="spellEnd"/>
-      <w:r>
-        <w:rPr>
-          <w:color w:val="000000"/>
-          <w:lang w:val="ru-RU"/>
-        </w:rPr>
-        <w:t>;</w:t>
+        <w:t>Bullets</w:t>
+      </w:r>
+      <w:r>
+        <w:rPr>
+          <w:color w:val="000000"/>
+          <w:lang w:val="ru-RU"/>
+        </w:rPr>
+        <w:t xml:space="preserve"> bullets;</w:t>
       </w:r>
     </w:p>
     <w:p>
@@ -10365,37 +9419,19 @@
         </w:rPr>
         <w:t xml:space="preserve">    </w:t>
       </w:r>
-      <w:proofErr w:type="spellStart"/>
       <w:r>
         <w:rPr>
           <w:color w:val="2B91AF"/>
           <w:lang w:val="ru-RU"/>
         </w:rPr>
-        <w:t>Bullets</w:t>
-      </w:r>
-      <w:proofErr w:type="spellEnd"/>
-      <w:r>
-        <w:rPr>
-          <w:color w:val="000000"/>
-          <w:lang w:val="ru-RU"/>
-        </w:rPr>
-        <w:t xml:space="preserve"> </w:t>
-      </w:r>
-      <w:proofErr w:type="spellStart"/>
-      <w:r>
-        <w:rPr>
-          <w:color w:val="000000"/>
-          <w:lang w:val="ru-RU"/>
-        </w:rPr>
-        <w:t>bullets</w:t>
-      </w:r>
-      <w:proofErr w:type="spellEnd"/>
-      <w:r>
-        <w:rPr>
-          <w:color w:val="000000"/>
-          <w:lang w:val="ru-RU"/>
-        </w:rPr>
-        <w:t>;</w:t>
+        <w:t>Health</w:t>
+      </w:r>
+      <w:r>
+        <w:rPr>
+          <w:color w:val="000000"/>
+          <w:lang w:val="ru-RU"/>
+        </w:rPr>
+        <w:t xml:space="preserve">  health;</w:t>
       </w:r>
     </w:p>
     <w:p>
@@ -10417,39 +9453,22 @@
           <w:color w:val="000000"/>
           <w:lang w:val="ru-RU"/>
         </w:rPr>
+        <w:lastRenderedPageBreak/>
         <w:t xml:space="preserve">    </w:t>
       </w:r>
-      <w:proofErr w:type="gramStart"/>
       <w:r>
         <w:rPr>
           <w:color w:val="2B91AF"/>
           <w:lang w:val="ru-RU"/>
         </w:rPr>
-        <w:t>Health</w:t>
-      </w:r>
-      <w:r>
-        <w:rPr>
-          <w:color w:val="000000"/>
-          <w:lang w:val="ru-RU"/>
-        </w:rPr>
-        <w:t xml:space="preserve">  </w:t>
-      </w:r>
-      <w:proofErr w:type="spellStart"/>
-      <w:r>
-        <w:rPr>
-          <w:color w:val="000000"/>
-          <w:lang w:val="ru-RU"/>
-        </w:rPr>
-        <w:t>health</w:t>
-      </w:r>
-      <w:proofErr w:type="spellEnd"/>
-      <w:proofErr w:type="gramEnd"/>
-      <w:r>
-        <w:rPr>
-          <w:color w:val="000000"/>
-          <w:lang w:val="ru-RU"/>
-        </w:rPr>
-        <w:t>;</w:t>
+        <w:t>Vec</w:t>
+      </w:r>
+      <w:r>
+        <w:rPr>
+          <w:color w:val="000000"/>
+          <w:lang w:val="ru-RU"/>
+        </w:rPr>
+        <w:t xml:space="preserve">     vel         = { 0, 0 };</w:t>
       </w:r>
     </w:p>
     <w:p>
@@ -10473,7 +9492,6 @@
         </w:rPr>
         <w:t xml:space="preserve">    </w:t>
       </w:r>
-      <w:proofErr w:type="spellStart"/>
       <w:r>
         <w:rPr>
           <w:color w:val="2B91AF"/>
@@ -10481,45 +9499,12 @@
         </w:rPr>
         <w:t>Vec</w:t>
       </w:r>
-      <w:proofErr w:type="spellEnd"/>
-      <w:r>
-        <w:rPr>
-          <w:color w:val="000000"/>
-          <w:lang w:val="ru-RU"/>
-        </w:rPr>
-        <w:t xml:space="preserve">     </w:t>
-      </w:r>
-      <w:proofErr w:type="spellStart"/>
-      <w:r>
-        <w:rPr>
-          <w:color w:val="000000"/>
-          <w:lang w:val="ru-RU"/>
-        </w:rPr>
-        <w:t>vel</w:t>
-      </w:r>
-      <w:proofErr w:type="spellEnd"/>
-      <w:r>
-        <w:rPr>
-          <w:color w:val="000000"/>
-          <w:lang w:val="ru-RU"/>
-        </w:rPr>
-        <w:t xml:space="preserve">         = </w:t>
-      </w:r>
-      <w:proofErr w:type="gramStart"/>
-      <w:r>
-        <w:rPr>
-          <w:color w:val="000000"/>
-          <w:lang w:val="ru-RU"/>
-        </w:rPr>
-        <w:t>{ 0</w:t>
-      </w:r>
-      <w:proofErr w:type="gramEnd"/>
-      <w:r>
-        <w:rPr>
-          <w:color w:val="000000"/>
-          <w:lang w:val="ru-RU"/>
-        </w:rPr>
-        <w:t>, 0 };</w:t>
+      <w:r>
+        <w:rPr>
+          <w:color w:val="000000"/>
+          <w:lang w:val="ru-RU"/>
+        </w:rPr>
+        <w:t xml:space="preserve">     acc         = { 0, 0 };</w:t>
       </w:r>
     </w:p>
     <w:p>
@@ -10543,53 +9528,32 @@
         </w:rPr>
         <w:t xml:space="preserve">    </w:t>
       </w:r>
-      <w:proofErr w:type="spellStart"/>
-      <w:r>
-        <w:rPr>
-          <w:color w:val="2B91AF"/>
-          <w:lang w:val="ru-RU"/>
-        </w:rPr>
-        <w:t>Vec</w:t>
-      </w:r>
-      <w:proofErr w:type="spellEnd"/>
-      <w:r>
-        <w:rPr>
-          <w:color w:val="000000"/>
-          <w:lang w:val="ru-RU"/>
-        </w:rPr>
-        <w:t xml:space="preserve">     </w:t>
-      </w:r>
-      <w:proofErr w:type="spellStart"/>
-      <w:r>
-        <w:rPr>
-          <w:color w:val="000000"/>
-          <w:lang w:val="ru-RU"/>
-        </w:rPr>
-        <w:t>acc</w:t>
-      </w:r>
-      <w:proofErr w:type="spellEnd"/>
-      <w:r>
-        <w:rPr>
-          <w:color w:val="000000"/>
-          <w:lang w:val="ru-RU"/>
-        </w:rPr>
-        <w:t xml:space="preserve">         = </w:t>
-      </w:r>
-      <w:proofErr w:type="gramStart"/>
-      <w:r>
-        <w:rPr>
-          <w:color w:val="000000"/>
-          <w:lang w:val="ru-RU"/>
-        </w:rPr>
-        <w:t>{ 0</w:t>
-      </w:r>
-      <w:proofErr w:type="gramEnd"/>
-      <w:r>
-        <w:rPr>
-          <w:color w:val="000000"/>
-          <w:lang w:val="ru-RU"/>
-        </w:rPr>
-        <w:t>, 0 };</w:t>
+      <w:r>
+        <w:rPr>
+          <w:lang w:val="ru-RU"/>
+        </w:rPr>
+        <w:t>int</w:t>
+      </w:r>
+      <w:r>
+        <w:rPr>
+          <w:color w:val="000000"/>
+          <w:lang w:val="ru-RU"/>
+        </w:rPr>
+        <w:t xml:space="preserve">     damage      = </w:t>
+      </w:r>
+      <w:r>
+        <w:rPr>
+          <w:color w:val="6F008A"/>
+          <w:lang w:val="ru-RU"/>
+        </w:rPr>
+        <w:t>ENEMY_DAMAGE</w:t>
+      </w:r>
+      <w:r>
+        <w:rPr>
+          <w:color w:val="000000"/>
+          <w:lang w:val="ru-RU"/>
+        </w:rPr>
+        <w:t>;</w:t>
       </w:r>
     </w:p>
     <w:p>
@@ -10613,50 +9577,18 @@
         </w:rPr>
         <w:t xml:space="preserve">    </w:t>
       </w:r>
-      <w:proofErr w:type="spellStart"/>
       <w:r>
         <w:rPr>
           <w:lang w:val="ru-RU"/>
         </w:rPr>
         <w:t>int</w:t>
       </w:r>
-      <w:proofErr w:type="spellEnd"/>
-      <w:r>
-        <w:rPr>
-          <w:color w:val="000000"/>
-          <w:lang w:val="ru-RU"/>
-        </w:rPr>
-        <w:t xml:space="preserve">     </w:t>
-      </w:r>
-      <w:proofErr w:type="spellStart"/>
-      <w:r>
-        <w:rPr>
-          <w:color w:val="000000"/>
-          <w:lang w:val="ru-RU"/>
-        </w:rPr>
-        <w:t>damage</w:t>
-      </w:r>
-      <w:proofErr w:type="spellEnd"/>
-      <w:r>
-        <w:rPr>
-          <w:color w:val="000000"/>
-          <w:lang w:val="ru-RU"/>
-        </w:rPr>
-        <w:t xml:space="preserve">      = </w:t>
-      </w:r>
-      <w:r>
-        <w:rPr>
-          <w:color w:val="6F008A"/>
-          <w:lang w:val="ru-RU"/>
-        </w:rPr>
-        <w:t>ENEMY_DAMAGE</w:t>
-      </w:r>
-      <w:r>
-        <w:rPr>
-          <w:color w:val="000000"/>
-          <w:lang w:val="ru-RU"/>
-        </w:rPr>
-        <w:t>;</w:t>
+      <w:r>
+        <w:rPr>
+          <w:color w:val="000000"/>
+          <w:lang w:val="ru-RU"/>
+        </w:rPr>
+        <w:t xml:space="preserve">     ticks;</w:t>
       </w:r>
     </w:p>
     <w:p>
@@ -10680,36 +9612,18 @@
         </w:rPr>
         <w:t xml:space="preserve">    </w:t>
       </w:r>
-      <w:proofErr w:type="spellStart"/>
       <w:r>
         <w:rPr>
           <w:lang w:val="ru-RU"/>
         </w:rPr>
         <w:t>int</w:t>
       </w:r>
-      <w:proofErr w:type="spellEnd"/>
-      <w:r>
-        <w:rPr>
-          <w:color w:val="000000"/>
-          <w:lang w:val="ru-RU"/>
-        </w:rPr>
-        <w:t xml:space="preserve">     </w:t>
-      </w:r>
-      <w:proofErr w:type="spellStart"/>
-      <w:r>
-        <w:rPr>
-          <w:color w:val="000000"/>
-          <w:lang w:val="ru-RU"/>
-        </w:rPr>
-        <w:t>ticks</w:t>
-      </w:r>
-      <w:proofErr w:type="spellEnd"/>
-      <w:r>
-        <w:rPr>
-          <w:color w:val="000000"/>
-          <w:lang w:val="ru-RU"/>
-        </w:rPr>
-        <w:t>;</w:t>
+      <w:r>
+        <w:rPr>
+          <w:color w:val="000000"/>
+          <w:lang w:val="ru-RU"/>
+        </w:rPr>
+        <w:t xml:space="preserve">     damageTicks;</w:t>
       </w:r>
     </w:p>
     <w:p>
@@ -10733,36 +9647,18 @@
         </w:rPr>
         <w:t xml:space="preserve">    </w:t>
       </w:r>
-      <w:proofErr w:type="spellStart"/>
-      <w:r>
-        <w:rPr>
-          <w:lang w:val="ru-RU"/>
-        </w:rPr>
-        <w:t>int</w:t>
-      </w:r>
-      <w:proofErr w:type="spellEnd"/>
-      <w:r>
-        <w:rPr>
-          <w:color w:val="000000"/>
-          <w:lang w:val="ru-RU"/>
-        </w:rPr>
-        <w:t xml:space="preserve">     </w:t>
-      </w:r>
-      <w:proofErr w:type="spellStart"/>
-      <w:r>
-        <w:rPr>
-          <w:color w:val="000000"/>
-          <w:lang w:val="ru-RU"/>
-        </w:rPr>
-        <w:t>damageTicks</w:t>
-      </w:r>
-      <w:proofErr w:type="spellEnd"/>
-      <w:r>
-        <w:rPr>
-          <w:color w:val="000000"/>
-          <w:lang w:val="ru-RU"/>
-        </w:rPr>
-        <w:t>;</w:t>
+      <w:r>
+        <w:rPr>
+          <w:lang w:val="ru-RU"/>
+        </w:rPr>
+        <w:t>bool</w:t>
+      </w:r>
+      <w:r>
+        <w:rPr>
+          <w:color w:val="000000"/>
+          <w:lang w:val="ru-RU"/>
+        </w:rPr>
+        <w:t xml:space="preserve">    active;</w:t>
       </w:r>
     </w:p>
     <w:p>
@@ -10784,38 +9680,192 @@
           <w:color w:val="000000"/>
           <w:lang w:val="ru-RU"/>
         </w:rPr>
-        <w:t xml:space="preserve">    </w:t>
-      </w:r>
-      <w:proofErr w:type="spellStart"/>
-      <w:r>
-        <w:rPr>
-          <w:lang w:val="ru-RU"/>
-        </w:rPr>
-        <w:t>bool</w:t>
-      </w:r>
-      <w:proofErr w:type="spellEnd"/>
-      <w:r>
-        <w:rPr>
-          <w:color w:val="000000"/>
-          <w:lang w:val="ru-RU"/>
-        </w:rPr>
-        <w:t xml:space="preserve">    </w:t>
-      </w:r>
-      <w:proofErr w:type="spellStart"/>
-      <w:r>
-        <w:rPr>
-          <w:color w:val="000000"/>
-          <w:lang w:val="ru-RU"/>
-        </w:rPr>
-        <w:t>active</w:t>
-      </w:r>
-      <w:proofErr w:type="spellEnd"/>
-      <w:r>
-        <w:rPr>
-          <w:color w:val="000000"/>
-          <w:lang w:val="ru-RU"/>
-        </w:rPr>
-        <w:t>;</w:t>
+        <w:t>};</w:t>
+      </w:r>
+    </w:p>
+    <w:p>
+      <w:pPr>
+        <w:pStyle w:val="a2"/>
+        <w:rPr>
+          <w:lang w:val="ru-RU"/>
+        </w:rPr>
+      </w:pPr>
+      <w:r>
+        <w:rPr>
+          <w:lang w:val="ru-RU"/>
+        </w:rPr>
+        <w:t>Описание полей структуры</w:t>
+      </w:r>
+      <w:r>
+        <w:rPr>
+          <w:lang w:val="ru-RU"/>
+        </w:rPr>
+        <w:t>:</w:t>
+      </w:r>
+    </w:p>
+    <w:p>
+      <w:pPr>
+        <w:pStyle w:val="a"/>
+        <w:rPr>
+          <w:lang w:val="ru-RU"/>
+        </w:rPr>
+      </w:pPr>
+      <w:r>
+        <w:rPr>
+          <w:i/>
+          <w:iCs/>
+        </w:rPr>
+        <w:t>damage</w:t>
+      </w:r>
+      <w:r>
+        <w:rPr>
+          <w:i/>
+          <w:iCs/>
+          <w:lang w:val="ru-RU"/>
+        </w:rPr>
+        <w:t xml:space="preserve"> </w:t>
+      </w:r>
+      <w:r>
+        <w:rPr>
+          <w:lang w:val="ru-RU"/>
+        </w:rPr>
+        <w:t xml:space="preserve">– </w:t>
+      </w:r>
+      <w:r>
+        <w:rPr>
+          <w:lang w:val="ru-RU"/>
+        </w:rPr>
+        <w:t>какой урон может нанести враг игроку</w:t>
+      </w:r>
+    </w:p>
+    <w:p>
+      <w:pPr>
+        <w:pStyle w:val="a"/>
+        <w:rPr>
+          <w:lang w:val="ru-RU"/>
+        </w:rPr>
+      </w:pPr>
+      <w:r>
+        <w:rPr>
+          <w:i/>
+          <w:iCs/>
+          <w:color w:val="000000"/>
+        </w:rPr>
+        <w:t>damageTicks</w:t>
+      </w:r>
+      <w:r>
+        <w:rPr>
+          <w:color w:val="000000"/>
+          <w:lang w:val="ru-RU"/>
+        </w:rPr>
+        <w:t xml:space="preserve"> </w:t>
+      </w:r>
+      <w:r>
+        <w:rPr>
+          <w:color w:val="000000"/>
+          <w:lang w:val="ru-RU"/>
+        </w:rPr>
+        <w:t>–</w:t>
+      </w:r>
+      <w:r>
+        <w:rPr>
+          <w:color w:val="000000"/>
+          <w:lang w:val="ru-RU"/>
+        </w:rPr>
+        <w:t>время с прошлого нанесения урона игроку</w:t>
+      </w:r>
+    </w:p>
+    <w:p>
+      <w:pPr>
+        <w:pStyle w:val="aff4"/>
+      </w:pPr>
+      <w:r>
+        <w:rPr>
+          <w:lang w:val="ru-RU"/>
+        </w:rPr>
+        <w:t>Листинг</w:t>
+      </w:r>
+      <w:r>
+        <w:t xml:space="preserve"> </w:t>
+      </w:r>
+      <w:r>
+        <w:fldChar w:fldCharType="begin"/>
+      </w:r>
+      <w:r>
+        <w:instrText xml:space="preserve"> </w:instrText>
+      </w:r>
+      <w:r>
+        <w:instrText>SEQ</w:instrText>
+      </w:r>
+      <w:r>
+        <w:instrText xml:space="preserve"> </w:instrText>
+      </w:r>
+      <w:r>
+        <w:rPr>
+          <w:lang w:val="ru-RU"/>
+        </w:rPr>
+        <w:instrText>Листинг</w:instrText>
+      </w:r>
+      <w:r>
+        <w:instrText xml:space="preserve"> \* </w:instrText>
+      </w:r>
+      <w:r>
+        <w:instrText>ARABIC</w:instrText>
+      </w:r>
+      <w:r>
+        <w:instrText xml:space="preserve"> </w:instrText>
+      </w:r>
+      <w:r>
+        <w:fldChar w:fldCharType="separate"/>
+      </w:r>
+      <w:r>
+        <w:rPr>
+          <w:noProof/>
+        </w:rPr>
+        <w:t>9</w:t>
+      </w:r>
+      <w:r>
+        <w:fldChar w:fldCharType="end"/>
+      </w:r>
+    </w:p>
+    <w:p>
+      <w:pPr>
+        <w:pStyle w:val="a2"/>
+        <w:jc w:val="center"/>
+        <w:rPr>
+          <w:b/>
+          <w:bCs/>
+          <w:i/>
+          <w:iCs/>
+        </w:rPr>
+      </w:pPr>
+      <w:r>
+        <w:rPr>
+          <w:b/>
+          <w:bCs/>
+          <w:i/>
+          <w:iCs/>
+          <w:lang w:val="ru-RU"/>
+        </w:rPr>
+        <w:t>Структура</w:t>
+      </w:r>
+      <w:r>
+        <w:rPr>
+          <w:b/>
+          <w:bCs/>
+          <w:i/>
+          <w:iCs/>
+        </w:rPr>
+        <w:t xml:space="preserve"> </w:t>
+      </w:r>
+      <w:r>
+        <w:rPr>
+          <w:b/>
+          <w:bCs/>
+          <w:i/>
+          <w:iCs/>
+        </w:rPr>
+        <w:t>Animation</w:t>
       </w:r>
     </w:p>
     <w:p>
@@ -10829,15 +9879,22 @@
         </w:pBdr>
         <w:rPr>
           <w:color w:val="000000"/>
-          <w:lang w:val="ru-RU"/>
-        </w:rPr>
-      </w:pPr>
-      <w:r>
-        <w:rPr>
-          <w:color w:val="000000"/>
-          <w:lang w:val="ru-RU"/>
-        </w:rPr>
-        <w:t>};</w:t>
+        </w:rPr>
+      </w:pPr>
+      <w:r>
+        <w:rPr>
+          <w:color w:val="0000FF"/>
+        </w:rPr>
+        <w:t>struct</w:t>
+      </w:r>
+      <w:r>
+        <w:rPr>
+          <w:color w:val="000000"/>
+        </w:rPr>
+        <w:t xml:space="preserve"> </w:t>
+      </w:r>
+      <w:r>
+        <w:t>Animation</w:t>
       </w:r>
     </w:p>
     <w:p>
@@ -10850,215 +9907,14 @@
           <w:right w:val="single" w:sz="4" w:space="4" w:color="auto"/>
         </w:pBdr>
         <w:rPr>
-          <w:lang w:val="ru-RU"/>
-        </w:rPr>
-      </w:pPr>
-      <w:r>
-        <w:rPr>
-          <w:lang w:val="ru-RU"/>
-        </w:rPr>
-        <w:t>Описание полей структуры</w:t>
-      </w:r>
-      <w:r>
-        <w:rPr>
-          <w:lang w:val="ru-RU"/>
-        </w:rPr>
-        <w:t>:</w:t>
-      </w:r>
-    </w:p>
-    <w:p>
-      <w:pPr>
-        <w:pStyle w:val="a"/>
-        <w:rPr>
-          <w:lang w:val="ru-RU"/>
-        </w:rPr>
-      </w:pPr>
-      <w:r>
-        <w:rPr>
-          <w:i/>
-          <w:iCs/>
-        </w:rPr>
-        <w:t>damage</w:t>
-      </w:r>
-      <w:r>
-        <w:rPr>
-          <w:i/>
-          <w:iCs/>
-          <w:lang w:val="ru-RU"/>
-        </w:rPr>
-        <w:t xml:space="preserve"> </w:t>
-      </w:r>
-      <w:r>
-        <w:rPr>
-          <w:lang w:val="ru-RU"/>
-        </w:rPr>
-        <w:t xml:space="preserve">– </w:t>
-      </w:r>
-      <w:r>
-        <w:rPr>
-          <w:lang w:val="ru-RU"/>
-        </w:rPr>
-        <w:t>какой урон может нанести враг игроку</w:t>
-      </w:r>
-    </w:p>
-    <w:p>
-      <w:pPr>
-        <w:pStyle w:val="a"/>
-        <w:rPr>
-          <w:lang w:val="ru-RU"/>
-        </w:rPr>
-      </w:pPr>
-      <w:proofErr w:type="spellStart"/>
-      <w:r>
-        <w:rPr>
-          <w:i/>
-          <w:iCs/>
-          <w:color w:val="000000"/>
-        </w:rPr>
-        <w:t>damageTicks</w:t>
-      </w:r>
-      <w:proofErr w:type="spellEnd"/>
-      <w:r>
-        <w:rPr>
-          <w:color w:val="000000"/>
-          <w:lang w:val="ru-RU"/>
-        </w:rPr>
-        <w:t xml:space="preserve"> </w:t>
-      </w:r>
-      <w:r>
-        <w:rPr>
-          <w:color w:val="000000"/>
-          <w:lang w:val="ru-RU"/>
-        </w:rPr>
-        <w:t>–</w:t>
-      </w:r>
-      <w:r>
-        <w:rPr>
-          <w:color w:val="000000"/>
-          <w:lang w:val="ru-RU"/>
-        </w:rPr>
-        <w:t>время с прошлого нанесения урона игроку</w:t>
-      </w:r>
-    </w:p>
-    <w:p>
-      <w:pPr>
-        <w:pStyle w:val="3"/>
-        <w:rPr>
-          <w:lang w:val="ru-RU"/>
-        </w:rPr>
-      </w:pPr>
-      <w:r>
-        <w:rPr>
-          <w:lang w:val="ru-RU"/>
-        </w:rPr>
-        <w:t>Вспомогательные структуры</w:t>
-      </w:r>
-    </w:p>
-    <w:p>
-      <w:pPr>
-        <w:pStyle w:val="a2"/>
-        <w:rPr>
-          <w:lang w:val="ru-RU"/>
-        </w:rPr>
-      </w:pPr>
-      <w:r>
-        <w:rPr>
-          <w:lang w:val="ru-RU"/>
-        </w:rPr>
-        <w:t>Структуры, которые часто содержатся в других структурах.</w:t>
-      </w:r>
-    </w:p>
-    <w:p>
-      <w:pPr>
-        <w:pStyle w:val="aff4"/>
-      </w:pPr>
-      <w:r>
-        <w:rPr>
-          <w:lang w:val="ru-RU"/>
-        </w:rPr>
-        <w:t>Листинг</w:t>
-      </w:r>
-      <w:r>
-        <w:t xml:space="preserve"> </w:t>
-      </w:r>
-      <w:r>
-        <w:fldChar w:fldCharType="begin"/>
-      </w:r>
-      <w:r>
-        <w:instrText xml:space="preserve"> </w:instrText>
-      </w:r>
-      <w:r>
-        <w:instrText>SEQ</w:instrText>
-      </w:r>
-      <w:r>
-        <w:instrText xml:space="preserve"> </w:instrText>
-      </w:r>
-      <w:r>
-        <w:rPr>
-          <w:lang w:val="ru-RU"/>
-        </w:rPr>
-        <w:instrText>Листинг</w:instrText>
-      </w:r>
-      <w:r>
-        <w:instrText xml:space="preserve"> \* </w:instrText>
-      </w:r>
-      <w:r>
-        <w:instrText>ARABIC</w:instrText>
-      </w:r>
-      <w:r>
-        <w:instrText xml:space="preserve"> </w:instrText>
-      </w:r>
-      <w:r>
-        <w:fldChar w:fldCharType="separate"/>
-      </w:r>
-      <w:r>
-        <w:rPr>
-          <w:noProof/>
-        </w:rPr>
-        <w:t>8</w:t>
-      </w:r>
-      <w:r>
-        <w:fldChar w:fldCharType="end"/>
-      </w:r>
-    </w:p>
-    <w:p>
-      <w:pPr>
-        <w:pStyle w:val="a2"/>
-        <w:jc w:val="center"/>
-        <w:rPr>
-          <w:b/>
-          <w:bCs/>
-          <w:i/>
-          <w:iCs/>
-        </w:rPr>
-      </w:pPr>
-      <w:r>
-        <w:rPr>
-          <w:b/>
-          <w:bCs/>
-          <w:i/>
-          <w:iCs/>
-          <w:lang w:val="ru-RU"/>
-        </w:rPr>
-        <w:t>Структура</w:t>
-      </w:r>
-      <w:r>
-        <w:rPr>
-          <w:b/>
-          <w:bCs/>
-          <w:i/>
-          <w:iCs/>
-        </w:rPr>
-        <w:t xml:space="preserve"> </w:t>
-      </w:r>
-      <w:r>
-        <w:rPr>
-          <w:b/>
-          <w:bCs/>
-          <w:i/>
-          <w:iCs/>
-        </w:rPr>
-        <w:t>Vec</w:t>
+          <w:color w:val="000000"/>
+        </w:rPr>
+      </w:pPr>
+      <w:r>
+        <w:rPr>
+          <w:color w:val="000000"/>
+        </w:rPr>
+        <w:t>{</w:t>
       </w:r>
     </w:p>
     <w:p>
@@ -11075,19 +9931,19 @@
         </w:rPr>
       </w:pPr>
       <w:r>
-        <w:t>struct</w:t>
-      </w:r>
-      <w:r>
-        <w:rPr>
-          <w:color w:val="000000"/>
-        </w:rPr>
-        <w:t xml:space="preserve"> </w:t>
-      </w:r>
-      <w:r>
-        <w:rPr>
-          <w:color w:val="2B91AF"/>
-        </w:rPr>
-        <w:t>Enemy</w:t>
+        <w:rPr>
+          <w:color w:val="000000"/>
+        </w:rPr>
+        <w:t xml:space="preserve">    </w:t>
+      </w:r>
+      <w:r>
+        <w:t>Texture</w:t>
+      </w:r>
+      <w:r>
+        <w:rPr>
+          <w:color w:val="000000"/>
+        </w:rPr>
+        <w:t>* textures;</w:t>
       </w:r>
     </w:p>
     <w:p>
@@ -11107,7 +9963,19 @@
         <w:rPr>
           <w:color w:val="000000"/>
         </w:rPr>
-        <w:t>{</w:t>
+        <w:t xml:space="preserve">    </w:t>
+      </w:r>
+      <w:r>
+        <w:rPr>
+          <w:color w:val="0000FF"/>
+        </w:rPr>
+        <w:t>int</w:t>
+      </w:r>
+      <w:r>
+        <w:rPr>
+          <w:color w:val="000000"/>
+        </w:rPr>
+        <w:t xml:space="preserve">      frame;</w:t>
       </w:r>
     </w:p>
     <w:p>
@@ -11131,29 +9999,15 @@
       </w:r>
       <w:r>
         <w:rPr>
-          <w:color w:val="2B91AF"/>
-        </w:rPr>
-        <w:t>Texture</w:t>
-      </w:r>
-      <w:r>
-        <w:rPr>
-          <w:color w:val="000000"/>
-        </w:rPr>
-        <w:t xml:space="preserve"> </w:t>
-      </w:r>
-      <w:proofErr w:type="spellStart"/>
-      <w:r>
-        <w:rPr>
-          <w:color w:val="000000"/>
-        </w:rPr>
-        <w:t>tex</w:t>
-      </w:r>
-      <w:proofErr w:type="spellEnd"/>
-      <w:r>
-        <w:rPr>
-          <w:color w:val="000000"/>
-        </w:rPr>
-        <w:t>;</w:t>
+          <w:color w:val="0000FF"/>
+        </w:rPr>
+        <w:t>int</w:t>
+      </w:r>
+      <w:r>
+        <w:rPr>
+          <w:color w:val="000000"/>
+        </w:rPr>
+        <w:t xml:space="preserve">      ticks;</w:t>
       </w:r>
     </w:p>
     <w:p>
@@ -11167,39 +10021,261 @@
         </w:pBdr>
         <w:rPr>
           <w:color w:val="000000"/>
-        </w:rPr>
-      </w:pPr>
-      <w:r>
-        <w:rPr>
-          <w:color w:val="000000"/>
-        </w:rPr>
-        <w:t xml:space="preserve">    </w:t>
-      </w:r>
-      <w:r>
-        <w:rPr>
-          <w:color w:val="2B91AF"/>
-        </w:rPr>
-        <w:t>Bullets</w:t>
-      </w:r>
-      <w:r>
-        <w:rPr>
-          <w:color w:val="000000"/>
+          <w:lang w:val="ru-RU"/>
+        </w:rPr>
+      </w:pPr>
+      <w:r>
+        <w:rPr>
+          <w:color w:val="000000"/>
+          <w:lang w:val="ru-RU"/>
+        </w:rPr>
+        <w:t>};</w:t>
+      </w:r>
+    </w:p>
+    <w:p>
+      <w:pPr>
+        <w:pStyle w:val="a2"/>
+        <w:rPr>
+          <w:lang w:val="ru-RU"/>
+        </w:rPr>
+      </w:pPr>
+      <w:r>
+        <w:rPr>
+          <w:lang w:val="ru-RU"/>
+        </w:rPr>
+        <w:t>Описание полей структуры</w:t>
+      </w:r>
+      <w:r>
+        <w:rPr>
+          <w:lang w:val="ru-RU"/>
+        </w:rPr>
+        <w:t>:</w:t>
+      </w:r>
+    </w:p>
+    <w:p>
+      <w:pPr>
+        <w:pStyle w:val="a"/>
+        <w:rPr>
+          <w:lang w:val="ru-RU"/>
+        </w:rPr>
+      </w:pPr>
+      <w:r>
+        <w:rPr>
+          <w:i/>
+          <w:iCs/>
+        </w:rPr>
+        <w:t>damage</w:t>
+      </w:r>
+      <w:r>
+        <w:rPr>
+          <w:i/>
+          <w:iCs/>
+          <w:lang w:val="ru-RU"/>
         </w:rPr>
         <w:t xml:space="preserve"> </w:t>
       </w:r>
-      <w:proofErr w:type="spellStart"/>
-      <w:r>
-        <w:rPr>
-          <w:color w:val="000000"/>
-        </w:rPr>
-        <w:t>bullets</w:t>
-      </w:r>
-      <w:proofErr w:type="spellEnd"/>
-      <w:r>
-        <w:rPr>
-          <w:color w:val="000000"/>
-        </w:rPr>
-        <w:t>;</w:t>
+      <w:r>
+        <w:rPr>
+          <w:lang w:val="ru-RU"/>
+        </w:rPr>
+        <w:t xml:space="preserve">– </w:t>
+      </w:r>
+      <w:r>
+        <w:rPr>
+          <w:lang w:val="ru-RU"/>
+        </w:rPr>
+        <w:t>какой урон может нанести враг игроку</w:t>
+      </w:r>
+    </w:p>
+    <w:p>
+      <w:pPr>
+        <w:pStyle w:val="a"/>
+        <w:rPr>
+          <w:lang w:val="ru-RU"/>
+        </w:rPr>
+      </w:pPr>
+      <w:r>
+        <w:rPr>
+          <w:i/>
+          <w:iCs/>
+          <w:color w:val="000000"/>
+        </w:rPr>
+        <w:t>damageTicks</w:t>
+      </w:r>
+      <w:r>
+        <w:rPr>
+          <w:color w:val="000000"/>
+          <w:lang w:val="ru-RU"/>
+        </w:rPr>
+        <w:t xml:space="preserve"> </w:t>
+      </w:r>
+      <w:r>
+        <w:rPr>
+          <w:color w:val="000000"/>
+          <w:lang w:val="ru-RU"/>
+        </w:rPr>
+        <w:t>–</w:t>
+      </w:r>
+      <w:r>
+        <w:rPr>
+          <w:color w:val="000000"/>
+          <w:lang w:val="ru-RU"/>
+        </w:rPr>
+        <w:t>время с прошлого нанесения урона игроку</w:t>
+      </w:r>
+    </w:p>
+    <w:p>
+      <w:pPr>
+        <w:pStyle w:val="a"/>
+        <w:numPr>
+          <w:ilvl w:val="0"/>
+          <w:numId w:val="0"/>
+        </w:numPr>
+        <w:ind w:left="720"/>
+        <w:rPr>
+          <w:lang w:val="ru-RU"/>
+        </w:rPr>
+      </w:pPr>
+    </w:p>
+    <w:p>
+      <w:pPr>
+        <w:pStyle w:val="3"/>
+        <w:rPr>
+          <w:lang w:val="ru-RU"/>
+        </w:rPr>
+      </w:pPr>
+      <w:r>
+        <w:rPr>
+          <w:lang w:val="ru-RU"/>
+        </w:rPr>
+        <w:t>Вспомогательные структуры</w:t>
+      </w:r>
+    </w:p>
+    <w:p>
+      <w:pPr>
+        <w:pStyle w:val="a2"/>
+        <w:rPr>
+          <w:lang w:val="ru-RU"/>
+        </w:rPr>
+      </w:pPr>
+      <w:r>
+        <w:rPr>
+          <w:lang w:val="ru-RU"/>
+        </w:rPr>
+        <w:t>Структуры, которые часто содержатся в других структурах.</w:t>
+      </w:r>
+    </w:p>
+    <w:p>
+      <w:pPr>
+        <w:pStyle w:val="aff4"/>
+        <w:rPr>
+          <w:lang w:val="ru-RU"/>
+        </w:rPr>
+      </w:pPr>
+      <w:r>
+        <w:rPr>
+          <w:lang w:val="ru-RU"/>
+        </w:rPr>
+        <w:t>Листинг</w:t>
+      </w:r>
+      <w:r>
+        <w:rPr>
+          <w:lang w:val="ru-RU"/>
+        </w:rPr>
+        <w:t xml:space="preserve"> </w:t>
+      </w:r>
+      <w:r>
+        <w:fldChar w:fldCharType="begin"/>
+      </w:r>
+      <w:r>
+        <w:rPr>
+          <w:lang w:val="ru-RU"/>
+        </w:rPr>
+        <w:instrText xml:space="preserve"> </w:instrText>
+      </w:r>
+      <w:r>
+        <w:instrText>SEQ</w:instrText>
+      </w:r>
+      <w:r>
+        <w:rPr>
+          <w:lang w:val="ru-RU"/>
+        </w:rPr>
+        <w:instrText xml:space="preserve"> </w:instrText>
+      </w:r>
+      <w:r>
+        <w:rPr>
+          <w:lang w:val="ru-RU"/>
+        </w:rPr>
+        <w:instrText>Листинг</w:instrText>
+      </w:r>
+      <w:r>
+        <w:rPr>
+          <w:lang w:val="ru-RU"/>
+        </w:rPr>
+        <w:instrText xml:space="preserve"> \* </w:instrText>
+      </w:r>
+      <w:r>
+        <w:instrText>ARABIC</w:instrText>
+      </w:r>
+      <w:r>
+        <w:rPr>
+          <w:lang w:val="ru-RU"/>
+        </w:rPr>
+        <w:instrText xml:space="preserve"> </w:instrText>
+      </w:r>
+      <w:r>
+        <w:fldChar w:fldCharType="separate"/>
+      </w:r>
+      <w:r>
+        <w:rPr>
+          <w:noProof/>
+        </w:rPr>
+        <w:t>10</w:t>
+      </w:r>
+      <w:r>
+        <w:fldChar w:fldCharType="end"/>
+      </w:r>
+    </w:p>
+    <w:p>
+      <w:pPr>
+        <w:pStyle w:val="a2"/>
+        <w:jc w:val="center"/>
+        <w:rPr>
+          <w:b/>
+          <w:bCs/>
+          <w:i/>
+          <w:iCs/>
+          <w:lang w:val="ru-RU"/>
+        </w:rPr>
+      </w:pPr>
+      <w:r>
+        <w:rPr>
+          <w:b/>
+          <w:bCs/>
+          <w:i/>
+          <w:iCs/>
+          <w:lang w:val="ru-RU"/>
+        </w:rPr>
+        <w:t>Структура</w:t>
+      </w:r>
+      <w:r>
+        <w:rPr>
+          <w:b/>
+          <w:bCs/>
+          <w:i/>
+          <w:iCs/>
+          <w:lang w:val="ru-RU"/>
+        </w:rPr>
+        <w:t xml:space="preserve"> </w:t>
+      </w:r>
+      <w:r>
+        <w:rPr>
+          <w:b/>
+          <w:bCs/>
+          <w:i/>
+          <w:iCs/>
+        </w:rPr>
+        <w:t>Animation</w:t>
       </w:r>
     </w:p>
     <w:p>
@@ -11213,41 +10289,272 @@
         </w:pBdr>
         <w:rPr>
           <w:color w:val="000000"/>
-        </w:rPr>
-      </w:pPr>
-      <w:r>
-        <w:rPr>
-          <w:color w:val="000000"/>
-        </w:rPr>
-        <w:t xml:space="preserve">    </w:t>
-      </w:r>
-      <w:proofErr w:type="gramStart"/>
-      <w:r>
-        <w:rPr>
-          <w:color w:val="2B91AF"/>
-        </w:rPr>
-        <w:t>Health</w:t>
-      </w:r>
-      <w:r>
-        <w:rPr>
-          <w:color w:val="000000"/>
-        </w:rPr>
-        <w:t xml:space="preserve">  </w:t>
-      </w:r>
-      <w:proofErr w:type="spellStart"/>
-      <w:r>
-        <w:rPr>
-          <w:color w:val="000000"/>
-        </w:rPr>
-        <w:t>health</w:t>
-      </w:r>
-      <w:proofErr w:type="spellEnd"/>
-      <w:proofErr w:type="gramEnd"/>
-      <w:r>
-        <w:rPr>
-          <w:color w:val="000000"/>
+          <w:lang w:val="ru-RU"/>
+        </w:rPr>
+      </w:pPr>
+      <w:r>
+        <w:rPr>
+          <w:color w:val="0000FF"/>
+          <w:lang w:val="ru-RU"/>
+        </w:rPr>
+        <w:t>typedef</w:t>
+      </w:r>
+      <w:r>
+        <w:rPr>
+          <w:color w:val="000000"/>
+          <w:lang w:val="ru-RU"/>
+        </w:rPr>
+        <w:t xml:space="preserve"> </w:t>
+      </w:r>
+      <w:r>
+        <w:rPr>
+          <w:lang w:val="ru-RU"/>
+        </w:rPr>
+        <w:t>SDL_FPoint</w:t>
+      </w:r>
+      <w:r>
+        <w:rPr>
+          <w:color w:val="000000"/>
+          <w:lang w:val="ru-RU"/>
+        </w:rPr>
+        <w:t xml:space="preserve"> </w:t>
+      </w:r>
+      <w:r>
+        <w:rPr>
+          <w:lang w:val="ru-RU"/>
+        </w:rPr>
+        <w:t>Vec</w:t>
+      </w:r>
+      <w:r>
+        <w:rPr>
+          <w:color w:val="000000"/>
+          <w:lang w:val="ru-RU"/>
         </w:rPr>
         <w:t>;</w:t>
+      </w:r>
+    </w:p>
+    <w:p>
+      <w:pPr>
+        <w:pStyle w:val="a"/>
+        <w:numPr>
+          <w:ilvl w:val="0"/>
+          <w:numId w:val="0"/>
+        </w:numPr>
+        <w:ind w:left="720"/>
+        <w:rPr>
+          <w:lang w:val="ru-RU"/>
+        </w:rPr>
+      </w:pPr>
+      <w:r>
+        <w:rPr>
+          <w:lang w:val="ru-RU"/>
+        </w:rPr>
+        <w:t xml:space="preserve">Является синонимом </w:t>
+      </w:r>
+      <w:r>
+        <w:rPr>
+          <w:i/>
+          <w:iCs/>
+        </w:rPr>
+        <w:t>SDL</w:t>
+      </w:r>
+      <w:r>
+        <w:rPr>
+          <w:i/>
+          <w:iCs/>
+          <w:lang w:val="ru-RU"/>
+        </w:rPr>
+        <w:t>_</w:t>
+      </w:r>
+      <w:r>
+        <w:rPr>
+          <w:i/>
+          <w:iCs/>
+        </w:rPr>
+        <w:t>FPoint</w:t>
+      </w:r>
+      <w:r>
+        <w:rPr>
+          <w:lang w:val="ru-RU"/>
+        </w:rPr>
+        <w:t xml:space="preserve"> </w:t>
+      </w:r>
+      <w:r>
+        <w:rPr>
+          <w:lang w:val="ru-RU"/>
+        </w:rPr>
+        <w:t>и содержит</w:t>
+      </w:r>
+      <w:r>
+        <w:rPr>
+          <w:lang w:val="ru-RU"/>
+        </w:rPr>
+        <w:t xml:space="preserve"> </w:t>
+      </w:r>
+      <w:r>
+        <w:rPr>
+          <w:lang w:val="ru-RU"/>
+        </w:rPr>
+        <w:t>вещественные числа</w:t>
+      </w:r>
+      <w:r>
+        <w:rPr>
+          <w:lang w:val="ru-RU"/>
+        </w:rPr>
+        <w:t xml:space="preserve"> </w:t>
+      </w:r>
+      <w:r>
+        <w:rPr>
+          <w:lang w:val="ru-RU"/>
+        </w:rPr>
+        <w:t>–</w:t>
+      </w:r>
+      <w:r>
+        <w:rPr>
+          <w:lang w:val="ru-RU"/>
+        </w:rPr>
+        <w:t xml:space="preserve"> </w:t>
+      </w:r>
+      <w:r>
+        <w:rPr>
+          <w:i/>
+          <w:iCs/>
+          <w:lang w:val="ru-RU"/>
+        </w:rPr>
+        <w:t>x</w:t>
+      </w:r>
+      <w:r>
+        <w:rPr>
+          <w:lang w:val="ru-RU"/>
+        </w:rPr>
+        <w:t>,</w:t>
+      </w:r>
+      <w:r>
+        <w:rPr>
+          <w:i/>
+          <w:iCs/>
+          <w:lang w:val="ru-RU"/>
+        </w:rPr>
+        <w:t xml:space="preserve"> </w:t>
+      </w:r>
+      <w:r>
+        <w:rPr>
+          <w:i/>
+          <w:iCs/>
+        </w:rPr>
+        <w:t>y</w:t>
+      </w:r>
+      <w:r>
+        <w:rPr>
+          <w:lang w:val="ru-RU"/>
+        </w:rPr>
+        <w:t>.</w:t>
+      </w:r>
+    </w:p>
+    <w:p>
+      <w:pPr>
+        <w:pStyle w:val="a"/>
+        <w:numPr>
+          <w:ilvl w:val="0"/>
+          <w:numId w:val="0"/>
+        </w:numPr>
+        <w:ind w:left="720"/>
+        <w:rPr>
+          <w:lang w:val="ru-RU"/>
+        </w:rPr>
+      </w:pPr>
+    </w:p>
+    <w:p>
+      <w:pPr>
+        <w:pStyle w:val="aff4"/>
+      </w:pPr>
+      <w:r>
+        <w:rPr>
+          <w:lang w:val="ru-RU"/>
+        </w:rPr>
+        <w:t>Листинг</w:t>
+      </w:r>
+      <w:r>
+        <w:t xml:space="preserve"> </w:t>
+      </w:r>
+      <w:r>
+        <w:fldChar w:fldCharType="begin"/>
+      </w:r>
+      <w:r>
+        <w:instrText xml:space="preserve"> </w:instrText>
+      </w:r>
+      <w:r>
+        <w:instrText>SEQ</w:instrText>
+      </w:r>
+      <w:r>
+        <w:instrText xml:space="preserve"> </w:instrText>
+      </w:r>
+      <w:r>
+        <w:rPr>
+          <w:lang w:val="ru-RU"/>
+        </w:rPr>
+        <w:instrText>Листинг</w:instrText>
+      </w:r>
+      <w:r>
+        <w:instrText xml:space="preserve"> \* </w:instrText>
+      </w:r>
+      <w:r>
+        <w:instrText>ARABIC</w:instrText>
+      </w:r>
+      <w:r>
+        <w:instrText xml:space="preserve"> </w:instrText>
+      </w:r>
+      <w:r>
+        <w:fldChar w:fldCharType="separate"/>
+      </w:r>
+      <w:r>
+        <w:rPr>
+          <w:noProof/>
+        </w:rPr>
+        <w:t>11</w:t>
+      </w:r>
+      <w:r>
+        <w:fldChar w:fldCharType="end"/>
+      </w:r>
+    </w:p>
+    <w:p>
+      <w:pPr>
+        <w:pStyle w:val="a2"/>
+        <w:jc w:val="center"/>
+        <w:rPr>
+          <w:b/>
+          <w:bCs/>
+          <w:i/>
+          <w:iCs/>
+        </w:rPr>
+      </w:pPr>
+      <w:r>
+        <w:rPr>
+          <w:b/>
+          <w:bCs/>
+          <w:i/>
+          <w:iCs/>
+          <w:lang w:val="ru-RU"/>
+        </w:rPr>
+        <w:t>Структура</w:t>
+      </w:r>
+      <w:r>
+        <w:rPr>
+          <w:b/>
+          <w:bCs/>
+          <w:i/>
+          <w:iCs/>
+        </w:rPr>
+        <w:t xml:space="preserve"> </w:t>
+      </w:r>
+      <w:r>
+        <w:rPr>
+          <w:b/>
+          <w:bCs/>
+          <w:i/>
+          <w:iCs/>
+        </w:rPr>
+        <w:t>Texture</w:t>
       </w:r>
     </w:p>
     <w:p>
@@ -11265,35 +10572,18 @@
       </w:pPr>
       <w:r>
         <w:rPr>
-          <w:color w:val="000000"/>
-        </w:rPr>
-        <w:t xml:space="preserve">    </w:t>
-      </w:r>
-      <w:r>
-        <w:rPr>
-          <w:color w:val="2B91AF"/>
-        </w:rPr>
-        <w:t>Vec</w:t>
-      </w:r>
-      <w:r>
-        <w:rPr>
-          <w:color w:val="000000"/>
-        </w:rPr>
-        <w:t xml:space="preserve">     vel         = </w:t>
-      </w:r>
-      <w:proofErr w:type="gramStart"/>
-      <w:r>
-        <w:rPr>
-          <w:color w:val="000000"/>
-        </w:rPr>
-        <w:t>{ 0</w:t>
-      </w:r>
-      <w:proofErr w:type="gramEnd"/>
-      <w:r>
-        <w:rPr>
-          <w:color w:val="000000"/>
-        </w:rPr>
-        <w:t>, 0 };</w:t>
+          <w:color w:val="0000FF"/>
+        </w:rPr>
+        <w:t>struct</w:t>
+      </w:r>
+      <w:r>
+        <w:rPr>
+          <w:color w:val="000000"/>
+        </w:rPr>
+        <w:t xml:space="preserve"> </w:t>
+      </w:r>
+      <w:r>
+        <w:t>Texture</w:t>
       </w:r>
     </w:p>
     <w:p>
@@ -11313,33 +10603,7 @@
         <w:rPr>
           <w:color w:val="000000"/>
         </w:rPr>
-        <w:t xml:space="preserve">    </w:t>
-      </w:r>
-      <w:r>
-        <w:rPr>
-          <w:color w:val="2B91AF"/>
-        </w:rPr>
-        <w:t>Vec</w:t>
-      </w:r>
-      <w:r>
-        <w:rPr>
-          <w:color w:val="000000"/>
-        </w:rPr>
-        <w:t xml:space="preserve">     acc         = </w:t>
-      </w:r>
-      <w:proofErr w:type="gramStart"/>
-      <w:r>
-        <w:rPr>
-          <w:color w:val="000000"/>
-        </w:rPr>
-        <w:t>{ 0</w:t>
-      </w:r>
-      <w:proofErr w:type="gramEnd"/>
-      <w:r>
-        <w:rPr>
-          <w:color w:val="000000"/>
-        </w:rPr>
-        <w:t>, 0 };</w:t>
+        <w:t>{</w:t>
       </w:r>
     </w:p>
     <w:p>
@@ -11362,19 +10626,19 @@
         <w:t xml:space="preserve">    </w:t>
       </w:r>
       <w:r>
-        <w:t>int</w:t>
-      </w:r>
-      <w:r>
-        <w:rPr>
-          <w:color w:val="000000"/>
-        </w:rPr>
-        <w:t xml:space="preserve">     damage      = </w:t>
+        <w:t>SDL_Texture</w:t>
+      </w:r>
+      <w:r>
+        <w:rPr>
+          <w:color w:val="000000"/>
+        </w:rPr>
+        <w:t xml:space="preserve">* tex      = </w:t>
       </w:r>
       <w:r>
         <w:rPr>
           <w:color w:val="6F008A"/>
         </w:rPr>
-        <w:t>ENEMY_DAMAGE</w:t>
+        <w:t>NULL</w:t>
       </w:r>
       <w:r>
         <w:rPr>
@@ -11403,13 +10667,13 @@
         <w:t xml:space="preserve">    </w:t>
       </w:r>
       <w:r>
-        <w:t>int</w:t>
-      </w:r>
-      <w:r>
-        <w:rPr>
-          <w:color w:val="000000"/>
-        </w:rPr>
-        <w:t xml:space="preserve">     ticks;</w:t>
+        <w:t>SDL_Rect</w:t>
+      </w:r>
+      <w:r>
+        <w:rPr>
+          <w:color w:val="000000"/>
+        </w:rPr>
+        <w:t xml:space="preserve">     dstrect;</w:t>
       </w:r>
     </w:p>
     <w:p>
@@ -11429,30 +10693,20 @@
         <w:rPr>
           <w:color w:val="000000"/>
         </w:rPr>
+        <w:lastRenderedPageBreak/>
         <w:t xml:space="preserve">    </w:t>
       </w:r>
       <w:r>
-        <w:t>int</w:t>
-      </w:r>
-      <w:r>
-        <w:rPr>
-          <w:color w:val="000000"/>
-        </w:rPr>
-        <w:t xml:space="preserve">     </w:t>
-      </w:r>
-      <w:proofErr w:type="spellStart"/>
-      <w:r>
-        <w:rPr>
-          <w:color w:val="000000"/>
-        </w:rPr>
-        <w:t>damageTicks</w:t>
-      </w:r>
-      <w:proofErr w:type="spellEnd"/>
-      <w:r>
-        <w:rPr>
-          <w:color w:val="000000"/>
-        </w:rPr>
-        <w:t>;</w:t>
+        <w:rPr>
+          <w:color w:val="0000FF"/>
+        </w:rPr>
+        <w:t>double</w:t>
+      </w:r>
+      <w:r>
+        <w:rPr>
+          <w:color w:val="000000"/>
+        </w:rPr>
+        <w:t xml:space="preserve">       angle    = 0;</w:t>
       </w:r>
     </w:p>
     <w:p>
@@ -11466,22 +10720,292 @@
         </w:pBdr>
         <w:rPr>
           <w:color w:val="000000"/>
-        </w:rPr>
-      </w:pPr>
-      <w:r>
-        <w:rPr>
-          <w:color w:val="000000"/>
-        </w:rPr>
-        <w:t xml:space="preserve">    </w:t>
-      </w:r>
-      <w:r>
-        <w:t>bool</w:t>
-      </w:r>
-      <w:r>
-        <w:rPr>
-          <w:color w:val="000000"/>
-        </w:rPr>
-        <w:t xml:space="preserve">    active;</w:t>
+          <w:lang w:val="ru-RU"/>
+        </w:rPr>
+      </w:pPr>
+      <w:r>
+        <w:rPr>
+          <w:color w:val="000000"/>
+          <w:lang w:val="ru-RU"/>
+        </w:rPr>
+        <w:t>};</w:t>
+      </w:r>
+    </w:p>
+    <w:p>
+      <w:pPr>
+        <w:pStyle w:val="a2"/>
+        <w:rPr>
+          <w:lang w:val="ru-RU"/>
+        </w:rPr>
+      </w:pPr>
+      <w:r>
+        <w:rPr>
+          <w:lang w:val="ru-RU"/>
+        </w:rPr>
+        <w:t>Описание полей структуры</w:t>
+      </w:r>
+      <w:r>
+        <w:rPr>
+          <w:lang w:val="ru-RU"/>
+        </w:rPr>
+        <w:t>:</w:t>
+      </w:r>
+    </w:p>
+    <w:p>
+      <w:pPr>
+        <w:pStyle w:val="a"/>
+        <w:rPr>
+          <w:lang w:val="ru-RU"/>
+        </w:rPr>
+      </w:pPr>
+      <w:r>
+        <w:rPr>
+          <w:i/>
+          <w:iCs/>
+        </w:rPr>
+        <w:t>tex</w:t>
+      </w:r>
+      <w:r>
+        <w:rPr>
+          <w:i/>
+          <w:iCs/>
+          <w:lang w:val="ru-RU"/>
+        </w:rPr>
+        <w:t xml:space="preserve"> </w:t>
+      </w:r>
+      <w:r>
+        <w:rPr>
+          <w:lang w:val="ru-RU"/>
+        </w:rPr>
+        <w:t xml:space="preserve">– </w:t>
+      </w:r>
+      <w:r>
+        <w:rPr>
+          <w:lang w:val="ru-RU"/>
+        </w:rPr>
+        <w:t>указатель на текстуру в памяти</w:t>
+      </w:r>
+    </w:p>
+    <w:p>
+      <w:pPr>
+        <w:pStyle w:val="a"/>
+        <w:rPr>
+          <w:lang w:val="ru-RU"/>
+        </w:rPr>
+      </w:pPr>
+      <w:r>
+        <w:rPr>
+          <w:i/>
+          <w:iCs/>
+          <w:color w:val="000000"/>
+        </w:rPr>
+        <w:t>dstrect</w:t>
+      </w:r>
+      <w:r>
+        <w:rPr>
+          <w:color w:val="000000"/>
+          <w:lang w:val="ru-RU"/>
+        </w:rPr>
+        <w:t xml:space="preserve"> </w:t>
+      </w:r>
+      <w:r>
+        <w:rPr>
+          <w:color w:val="000000"/>
+          <w:lang w:val="ru-RU"/>
+        </w:rPr>
+        <w:t>–</w:t>
+      </w:r>
+      <w:r>
+        <w:rPr>
+          <w:color w:val="000000"/>
+          <w:lang w:val="ru-RU"/>
+        </w:rPr>
+        <w:t xml:space="preserve"> </w:t>
+      </w:r>
+      <w:r>
+        <w:rPr>
+          <w:color w:val="000000"/>
+          <w:lang w:val="ru-RU"/>
+        </w:rPr>
+        <w:t>структура прямоугольника, который содержит верхнюю левую точку прямоугольника и его стороны</w:t>
+      </w:r>
+    </w:p>
+    <w:p>
+      <w:pPr>
+        <w:pStyle w:val="a"/>
+        <w:rPr>
+          <w:lang w:val="ru-RU"/>
+        </w:rPr>
+      </w:pPr>
+      <w:r>
+        <w:rPr>
+          <w:i/>
+          <w:iCs/>
+          <w:color w:val="000000"/>
+        </w:rPr>
+        <w:t>angle</w:t>
+      </w:r>
+      <w:r>
+        <w:rPr>
+          <w:i/>
+          <w:iCs/>
+          <w:color w:val="000000"/>
+          <w:lang w:val="ru-RU"/>
+        </w:rPr>
+        <w:t xml:space="preserve"> </w:t>
+      </w:r>
+      <w:r>
+        <w:rPr>
+          <w:lang w:val="ru-RU"/>
+        </w:rPr>
+        <w:t>–</w:t>
+      </w:r>
+      <w:r>
+        <w:rPr>
+          <w:lang w:val="ru-RU"/>
+        </w:rPr>
+        <w:t xml:space="preserve"> </w:t>
+      </w:r>
+      <w:r>
+        <w:rPr>
+          <w:lang w:val="ru-RU"/>
+        </w:rPr>
+        <w:t xml:space="preserve">значение </w:t>
+      </w:r>
+      <w:r>
+        <w:rPr>
+          <w:lang w:val="ru-RU"/>
+        </w:rPr>
+        <w:t>отклонения угла от</w:t>
+      </w:r>
+      <w:r>
+        <w:rPr>
+          <w:lang w:val="ru-RU"/>
+        </w:rPr>
+        <w:t xml:space="preserve"> начального</w:t>
+      </w:r>
+      <w:r>
+        <w:rPr>
+          <w:lang w:val="ru-RU"/>
+        </w:rPr>
+        <w:t xml:space="preserve"> положения</w:t>
+      </w:r>
+      <w:r>
+        <w:rPr>
+          <w:lang w:val="ru-RU"/>
+        </w:rPr>
+        <w:t xml:space="preserve"> </w:t>
+      </w:r>
+      <w:r>
+        <w:rPr>
+          <w:lang w:val="ru-RU"/>
+        </w:rPr>
+        <w:t>(</w:t>
+      </w:r>
+      <w:r>
+        <w:rPr>
+          <w:lang w:val="ru-RU"/>
+        </w:rPr>
+        <w:t>в градусах</w:t>
+      </w:r>
+      <w:r>
+        <w:rPr>
+          <w:lang w:val="ru-RU"/>
+        </w:rPr>
+        <w:t>)</w:t>
+      </w:r>
+    </w:p>
+    <w:p>
+      <w:pPr>
+        <w:pStyle w:val="aff4"/>
+      </w:pPr>
+      <w:r>
+        <w:rPr>
+          <w:lang w:val="ru-RU"/>
+        </w:rPr>
+        <w:t>Листинг</w:t>
+      </w:r>
+      <w:r>
+        <w:t xml:space="preserve"> </w:t>
+      </w:r>
+      <w:r>
+        <w:fldChar w:fldCharType="begin"/>
+      </w:r>
+      <w:r>
+        <w:instrText xml:space="preserve"> </w:instrText>
+      </w:r>
+      <w:r>
+        <w:instrText>SEQ</w:instrText>
+      </w:r>
+      <w:r>
+        <w:instrText xml:space="preserve"> </w:instrText>
+      </w:r>
+      <w:r>
+        <w:rPr>
+          <w:lang w:val="ru-RU"/>
+        </w:rPr>
+        <w:instrText>Листинг</w:instrText>
+      </w:r>
+      <w:r>
+        <w:instrText xml:space="preserve"> \* </w:instrText>
+      </w:r>
+      <w:r>
+        <w:instrText>ARABIC</w:instrText>
+      </w:r>
+      <w:r>
+        <w:instrText xml:space="preserve"> </w:instrText>
+      </w:r>
+      <w:r>
+        <w:fldChar w:fldCharType="separate"/>
+      </w:r>
+      <w:r>
+        <w:rPr>
+          <w:noProof/>
+        </w:rPr>
+        <w:t>12</w:t>
+      </w:r>
+      <w:r>
+        <w:fldChar w:fldCharType="end"/>
+      </w:r>
+    </w:p>
+    <w:p>
+      <w:pPr>
+        <w:pStyle w:val="a2"/>
+        <w:jc w:val="center"/>
+        <w:rPr>
+          <w:b/>
+          <w:bCs/>
+          <w:i/>
+          <w:iCs/>
+        </w:rPr>
+      </w:pPr>
+      <w:r>
+        <w:rPr>
+          <w:b/>
+          <w:bCs/>
+          <w:i/>
+          <w:iCs/>
+          <w:lang w:val="ru-RU"/>
+        </w:rPr>
+        <w:t>Структура</w:t>
+      </w:r>
+      <w:r>
+        <w:rPr>
+          <w:b/>
+          <w:bCs/>
+          <w:i/>
+          <w:iCs/>
+        </w:rPr>
+        <w:t xml:space="preserve"> </w:t>
+      </w:r>
+      <w:r>
+        <w:rPr>
+          <w:b/>
+          <w:bCs/>
+          <w:i/>
+          <w:iCs/>
+        </w:rPr>
+        <w:t>Animation</w:t>
       </w:r>
     </w:p>
     <w:p>
@@ -11495,15 +11019,22 @@
         </w:pBdr>
         <w:rPr>
           <w:color w:val="000000"/>
-          <w:lang w:val="ru-RU"/>
-        </w:rPr>
-      </w:pPr>
-      <w:r>
-        <w:rPr>
-          <w:color w:val="000000"/>
-          <w:lang w:val="ru-RU"/>
-        </w:rPr>
-        <w:t>};</w:t>
+        </w:rPr>
+      </w:pPr>
+      <w:r>
+        <w:rPr>
+          <w:color w:val="0000FF"/>
+        </w:rPr>
+        <w:t>struct</w:t>
+      </w:r>
+      <w:r>
+        <w:rPr>
+          <w:color w:val="000000"/>
+        </w:rPr>
+        <w:t xml:space="preserve"> </w:t>
+      </w:r>
+      <w:r>
+        <w:t>Animation</w:t>
       </w:r>
     </w:p>
     <w:p>
@@ -11516,6 +11047,135 @@
           <w:right w:val="single" w:sz="4" w:space="4" w:color="auto"/>
         </w:pBdr>
         <w:rPr>
+          <w:color w:val="000000"/>
+        </w:rPr>
+      </w:pPr>
+      <w:r>
+        <w:rPr>
+          <w:color w:val="000000"/>
+        </w:rPr>
+        <w:t>{</w:t>
+      </w:r>
+    </w:p>
+    <w:p>
+      <w:pPr>
+        <w:pStyle w:val="afff2"/>
+        <w:pBdr>
+          <w:top w:val="single" w:sz="4" w:space="1" w:color="auto"/>
+          <w:left w:val="single" w:sz="4" w:space="4" w:color="auto"/>
+          <w:bottom w:val="single" w:sz="4" w:space="1" w:color="auto"/>
+          <w:right w:val="single" w:sz="4" w:space="4" w:color="auto"/>
+        </w:pBdr>
+        <w:rPr>
+          <w:color w:val="000000"/>
+        </w:rPr>
+      </w:pPr>
+      <w:r>
+        <w:rPr>
+          <w:color w:val="000000"/>
+        </w:rPr>
+        <w:t xml:space="preserve">    </w:t>
+      </w:r>
+      <w:r>
+        <w:t>Texture</w:t>
+      </w:r>
+      <w:r>
+        <w:rPr>
+          <w:color w:val="000000"/>
+        </w:rPr>
+        <w:t>* textures;</w:t>
+      </w:r>
+    </w:p>
+    <w:p>
+      <w:pPr>
+        <w:pStyle w:val="afff2"/>
+        <w:pBdr>
+          <w:top w:val="single" w:sz="4" w:space="1" w:color="auto"/>
+          <w:left w:val="single" w:sz="4" w:space="4" w:color="auto"/>
+          <w:bottom w:val="single" w:sz="4" w:space="1" w:color="auto"/>
+          <w:right w:val="single" w:sz="4" w:space="4" w:color="auto"/>
+        </w:pBdr>
+        <w:rPr>
+          <w:color w:val="000000"/>
+        </w:rPr>
+      </w:pPr>
+      <w:r>
+        <w:rPr>
+          <w:color w:val="000000"/>
+        </w:rPr>
+        <w:t xml:space="preserve">    </w:t>
+      </w:r>
+      <w:r>
+        <w:rPr>
+          <w:color w:val="0000FF"/>
+        </w:rPr>
+        <w:t>int</w:t>
+      </w:r>
+      <w:r>
+        <w:rPr>
+          <w:color w:val="000000"/>
+        </w:rPr>
+        <w:t xml:space="preserve">      frame;</w:t>
+      </w:r>
+    </w:p>
+    <w:p>
+      <w:pPr>
+        <w:pStyle w:val="afff2"/>
+        <w:pBdr>
+          <w:top w:val="single" w:sz="4" w:space="1" w:color="auto"/>
+          <w:left w:val="single" w:sz="4" w:space="4" w:color="auto"/>
+          <w:bottom w:val="single" w:sz="4" w:space="1" w:color="auto"/>
+          <w:right w:val="single" w:sz="4" w:space="4" w:color="auto"/>
+        </w:pBdr>
+        <w:rPr>
+          <w:color w:val="000000"/>
+        </w:rPr>
+      </w:pPr>
+      <w:r>
+        <w:rPr>
+          <w:color w:val="000000"/>
+        </w:rPr>
+        <w:t xml:space="preserve">    </w:t>
+      </w:r>
+      <w:r>
+        <w:rPr>
+          <w:color w:val="0000FF"/>
+        </w:rPr>
+        <w:t>int</w:t>
+      </w:r>
+      <w:r>
+        <w:rPr>
+          <w:color w:val="000000"/>
+        </w:rPr>
+        <w:t xml:space="preserve">      ticks;</w:t>
+      </w:r>
+    </w:p>
+    <w:p>
+      <w:pPr>
+        <w:pStyle w:val="afff2"/>
+        <w:pBdr>
+          <w:top w:val="single" w:sz="4" w:space="1" w:color="auto"/>
+          <w:left w:val="single" w:sz="4" w:space="4" w:color="auto"/>
+          <w:bottom w:val="single" w:sz="4" w:space="1" w:color="auto"/>
+          <w:right w:val="single" w:sz="4" w:space="4" w:color="auto"/>
+        </w:pBdr>
+        <w:rPr>
+          <w:color w:val="000000"/>
+          <w:lang w:val="ru-RU"/>
+        </w:rPr>
+      </w:pPr>
+      <w:r>
+        <w:rPr>
+          <w:color w:val="000000"/>
+          <w:lang w:val="ru-RU"/>
+        </w:rPr>
+        <w:t>};</w:t>
+      </w:r>
+    </w:p>
+    <w:p>
+      <w:pPr>
+        <w:pStyle w:val="a2"/>
+        <w:rPr>
           <w:lang w:val="ru-RU"/>
         </w:rPr>
       </w:pPr>
@@ -11544,8 +11204,7 @@
           <w:i/>
           <w:iCs/>
         </w:rPr>
-        <w:lastRenderedPageBreak/>
-        <w:t>damage</w:t>
+        <w:t>textures</w:t>
       </w:r>
       <w:r>
         <w:rPr>
@@ -11565,55 +11224,23 @@
         <w:rPr>
           <w:lang w:val="ru-RU"/>
         </w:rPr>
-        <w:t>какой урон может нанести враг игроку</w:t>
-      </w:r>
-    </w:p>
-    <w:p>
-      <w:pPr>
-        <w:pStyle w:val="a"/>
-        <w:rPr>
-          <w:lang w:val="ru-RU"/>
-        </w:rPr>
-      </w:pPr>
-      <w:proofErr w:type="spellStart"/>
+        <w:t xml:space="preserve">массив структур </w:t>
+      </w:r>
       <w:r>
         <w:rPr>
           <w:i/>
           <w:iCs/>
-          <w:color w:val="000000"/>
-        </w:rPr>
-        <w:t>damageTicks</w:t>
-      </w:r>
-      <w:proofErr w:type="spellEnd"/>
-      <w:r>
-        <w:rPr>
-          <w:color w:val="000000"/>
-          <w:lang w:val="ru-RU"/>
-        </w:rPr>
-        <w:t xml:space="preserve"> </w:t>
-      </w:r>
-      <w:r>
-        <w:rPr>
-          <w:color w:val="000000"/>
-          <w:lang w:val="ru-RU"/>
-        </w:rPr>
-        <w:t>–</w:t>
-      </w:r>
-      <w:r>
-        <w:rPr>
-          <w:color w:val="000000"/>
-          <w:lang w:val="ru-RU"/>
-        </w:rPr>
-        <w:t>время с прошлого нанесения урона игроку</w:t>
-      </w:r>
-    </w:p>
-    <w:p>
-      <w:pPr>
-        <w:pStyle w:val="a2"/>
-        <w:rPr>
-          <w:lang w:val="ru-RU"/>
-        </w:rPr>
-      </w:pPr>
+        </w:rPr>
+        <w:t>Texture</w:t>
+      </w:r>
+    </w:p>
+    <w:p>
+      <w:pPr>
+        <w:pStyle w:val="2"/>
+      </w:pPr>
+      <w:r>
+        <w:t>Основные функции</w:t>
+      </w:r>
     </w:p>
     <w:p>
       <w:pPr>
@@ -11694,14 +11321,12 @@
         </w:rPr>
         <w:t xml:space="preserve"> модулем </w:t>
       </w:r>
-      <w:proofErr w:type="spellStart"/>
       <w:r>
         <w:rPr>
           <w:szCs w:val="28"/>
         </w:rPr>
         <w:t>itertools</w:t>
       </w:r>
-      <w:proofErr w:type="spellEnd"/>
       <w:r>
         <w:rPr>
           <w:szCs w:val="28"/>
@@ -11870,6 +11495,9 @@
         <w:t xml:space="preserve">. </w:t>
       </w:r>
       <w:r>
+        <w:rPr>
+          <w:lang w:val="ru-RU"/>
+        </w:rPr>
         <w:t>(</w:t>
       </w:r>
       <w:r>
@@ -11879,6 +11507,9 @@
         <w:t>Дата обращения</w:t>
       </w:r>
       <w:r>
+        <w:rPr>
+          <w:lang w:val="ru-RU"/>
+        </w:rPr>
         <w:t xml:space="preserve"> 15.05.2022).</w:t>
       </w:r>
     </w:p>
@@ -11952,33 +11583,27 @@
         </w:rPr>
         <w:t>://</w:t>
       </w:r>
-      <w:proofErr w:type="spellStart"/>
       <w:r>
         <w:t>kpolyakov</w:t>
       </w:r>
-      <w:proofErr w:type="spellEnd"/>
       <w:r>
         <w:rPr>
           <w:lang w:val="ru-RU"/>
         </w:rPr>
         <w:t>.</w:t>
       </w:r>
-      <w:proofErr w:type="spellStart"/>
       <w:r>
         <w:t>spb</w:t>
       </w:r>
-      <w:proofErr w:type="spellEnd"/>
       <w:r>
         <w:rPr>
           <w:lang w:val="ru-RU"/>
         </w:rPr>
         <w:t>.</w:t>
       </w:r>
-      <w:proofErr w:type="spellStart"/>
       <w:r>
         <w:t>ru</w:t>
       </w:r>
-      <w:proofErr w:type="spellEnd"/>
       <w:r>
         <w:rPr>
           <w:lang w:val="ru-RU"/>
@@ -11994,11 +11619,9 @@
         </w:rPr>
         <w:t>/</w:t>
       </w:r>
-      <w:proofErr w:type="spellStart"/>
       <w:r>
         <w:t>ege</w:t>
       </w:r>
-      <w:proofErr w:type="spellEnd"/>
       <w:r>
         <w:rPr>
           <w:lang w:val="ru-RU"/>
@@ -12014,11 +11637,9 @@
         </w:rPr>
         <w:t>.</w:t>
       </w:r>
-      <w:proofErr w:type="spellStart"/>
       <w:r>
         <w:t>htm</w:t>
       </w:r>
-      <w:proofErr w:type="spellEnd"/>
       <w:r>
         <w:rPr>
           <w:lang w:val="ru-RU"/>
@@ -12150,7 +11771,7 @@
   <w:abstractNum w:abstractNumId="0" w15:restartNumberingAfterBreak="0">
     <w:nsid w:val="FFFFFF7C"/>
     <w:multiLevelType w:val="singleLevel"/>
-    <w:tmpl w:val="EE20D7E0"/>
+    <w:tmpl w:val="BDB68C72"/>
     <w:lvl w:ilvl="0">
       <w:start w:val="1"/>
       <w:numFmt w:val="decimal"/>
@@ -12167,7 +11788,7 @@
   <w:abstractNum w:abstractNumId="1" w15:restartNumberingAfterBreak="0">
     <w:nsid w:val="FFFFFF7D"/>
     <w:multiLevelType w:val="singleLevel"/>
-    <w:tmpl w:val="9D1A6E32"/>
+    <w:tmpl w:val="46E08564"/>
     <w:lvl w:ilvl="0">
       <w:start w:val="1"/>
       <w:numFmt w:val="decimal"/>
@@ -12184,7 +11805,7 @@
   <w:abstractNum w:abstractNumId="2" w15:restartNumberingAfterBreak="0">
     <w:nsid w:val="FFFFFF7E"/>
     <w:multiLevelType w:val="singleLevel"/>
-    <w:tmpl w:val="FDAA109C"/>
+    <w:tmpl w:val="15024736"/>
     <w:lvl w:ilvl="0">
       <w:start w:val="1"/>
       <w:numFmt w:val="decimal"/>
@@ -12238,7 +11859,7 @@
   <w:abstractNum w:abstractNumId="5" w15:restartNumberingAfterBreak="0">
     <w:nsid w:val="FFFFFF81"/>
     <w:multiLevelType w:val="singleLevel"/>
-    <w:tmpl w:val="5120A098"/>
+    <w:tmpl w:val="DFE86C1A"/>
     <w:lvl w:ilvl="0">
       <w:start w:val="1"/>
       <w:numFmt w:val="bullet"/>
@@ -12258,7 +11879,7 @@
   <w:abstractNum w:abstractNumId="6" w15:restartNumberingAfterBreak="0">
     <w:nsid w:val="FFFFFF82"/>
     <w:multiLevelType w:val="singleLevel"/>
-    <w:tmpl w:val="A53ED49E"/>
+    <w:tmpl w:val="86B088C2"/>
     <w:lvl w:ilvl="0">
       <w:start w:val="1"/>
       <w:numFmt w:val="bullet"/>

--- a/docs/reply.docx
+++ b/docs/reply.docx
@@ -1261,10 +1261,8 @@
     <w:p>
       <w:pPr>
         <w:pStyle w:val="a2"/>
+        <w:keepNext/>
         <w:jc w:val="center"/>
-        <w:rPr>
-          <w:lang w:val="ru-RU"/>
-        </w:rPr>
       </w:pPr>
       <w:r>
         <w:rPr>
@@ -1324,6 +1322,80 @@
     </w:p>
     <w:p>
       <w:pPr>
+        <w:pStyle w:val="a7"/>
+        <w:rPr>
+          <w:lang w:val="ru-RU"/>
+        </w:rPr>
+      </w:pPr>
+      <w:r>
+        <w:rPr>
+          <w:lang w:val="ru-RU"/>
+        </w:rPr>
+        <w:t xml:space="preserve">Рис. </w:t>
+      </w:r>
+      <w:r>
+        <w:fldChar w:fldCharType="begin"/>
+      </w:r>
+      <w:r>
+        <w:rPr>
+          <w:lang w:val="ru-RU"/>
+        </w:rPr>
+        <w:instrText xml:space="preserve"> </w:instrText>
+      </w:r>
+      <w:r>
+        <w:instrText>SEQ</w:instrText>
+      </w:r>
+      <w:r>
+        <w:rPr>
+          <w:lang w:val="ru-RU"/>
+        </w:rPr>
+        <w:instrText xml:space="preserve"> Рис. \* </w:instrText>
+      </w:r>
+      <w:r>
+        <w:instrText>ARABIC</w:instrText>
+      </w:r>
+      <w:r>
+        <w:rPr>
+          <w:lang w:val="ru-RU"/>
+        </w:rPr>
+        <w:instrText xml:space="preserve"> </w:instrText>
+      </w:r>
+      <w:r>
+        <w:fldChar w:fldCharType="separate"/>
+      </w:r>
+      <w:r>
+        <w:rPr>
+          <w:noProof/>
+        </w:rPr>
+        <w:t>1</w:t>
+      </w:r>
+      <w:r>
+        <w:fldChar w:fldCharType="end"/>
+      </w:r>
+      <w:r>
+        <w:rPr>
+          <w:lang w:val="ru-RU"/>
+        </w:rPr>
+        <w:t xml:space="preserve">. </w:t>
+      </w:r>
+      <w:r>
+        <w:rPr>
+          <w:lang w:val="ru-RU"/>
+        </w:rPr>
+        <w:t>Игра «</w:t>
+      </w:r>
+      <w:r>
+        <w:t>Spacewar</w:t>
+      </w:r>
+      <w:r>
+        <w:rPr>
+          <w:lang w:val="ru-RU"/>
+        </w:rPr>
+        <w:t>!»</w:t>
+      </w:r>
+    </w:p>
+    <w:p>
+      <w:pPr>
         <w:pStyle w:val="a2"/>
         <w:rPr>
           <w:lang w:val="ru-RU"/>
@@ -1601,7 +1673,14 @@
         <w:rPr>
           <w:lang w:val="ru-RU"/>
         </w:rPr>
-        <w:t>Корабль может трансформироваться тремя способами: «</w:t>
+        <w:t xml:space="preserve">Корабль может трансформироваться тремя </w:t>
+      </w:r>
+      <w:r>
+        <w:rPr>
+          <w:lang w:val="ru-RU"/>
+        </w:rPr>
+        <w:lastRenderedPageBreak/>
+        <w:t>способами: «</w:t>
       </w:r>
       <w:r>
         <w:rPr>
@@ -1654,17 +1733,14 @@
         <w:rPr>
           <w:lang w:val="ru-RU"/>
         </w:rPr>
-        <w:lastRenderedPageBreak/>
         <w:t>Игрок должен уничтожить все астероиды, которые пролетают через игровое поле с определённой скоростью. Астероиды бывают разных размеров. Большие астероиды при попадании разваливаются на несколько маленьких. Полностью уничтожаются при попадании только самые маленькие астероиды.</w:t>
       </w:r>
     </w:p>
     <w:p>
       <w:pPr>
         <w:pStyle w:val="a2"/>
+        <w:keepNext/>
         <w:jc w:val="center"/>
-        <w:rPr>
-          <w:lang w:val="ru-RU"/>
-        </w:rPr>
       </w:pPr>
       <w:r>
         <w:rPr>
@@ -1726,6 +1802,74 @@
     </w:p>
     <w:p>
       <w:pPr>
+        <w:pStyle w:val="a7"/>
+        <w:rPr>
+          <w:lang w:val="ru-RU"/>
+        </w:rPr>
+      </w:pPr>
+      <w:r>
+        <w:rPr>
+          <w:lang w:val="ru-RU"/>
+        </w:rPr>
+        <w:t xml:space="preserve">Рис. </w:t>
+      </w:r>
+      <w:r>
+        <w:fldChar w:fldCharType="begin"/>
+      </w:r>
+      <w:r>
+        <w:rPr>
+          <w:lang w:val="ru-RU"/>
+        </w:rPr>
+        <w:instrText xml:space="preserve"> </w:instrText>
+      </w:r>
+      <w:r>
+        <w:instrText>SEQ</w:instrText>
+      </w:r>
+      <w:r>
+        <w:rPr>
+          <w:lang w:val="ru-RU"/>
+        </w:rPr>
+        <w:instrText xml:space="preserve"> Рис. \* </w:instrText>
+      </w:r>
+      <w:r>
+        <w:instrText>ARABIC</w:instrText>
+      </w:r>
+      <w:r>
+        <w:rPr>
+          <w:lang w:val="ru-RU"/>
+        </w:rPr>
+        <w:instrText xml:space="preserve"> </w:instrText>
+      </w:r>
+      <w:r>
+        <w:fldChar w:fldCharType="separate"/>
+      </w:r>
+      <w:r>
+        <w:rPr>
+          <w:noProof/>
+        </w:rPr>
+        <w:t>2</w:t>
+      </w:r>
+      <w:r>
+        <w:fldChar w:fldCharType="end"/>
+      </w:r>
+      <w:r>
+        <w:rPr>
+          <w:lang w:val="ru-RU"/>
+        </w:rPr>
+        <w:t>. Игра «</w:t>
+      </w:r>
+      <w:r>
+        <w:t>Blasteroids</w:t>
+      </w:r>
+      <w:r>
+        <w:rPr>
+          <w:lang w:val="ru-RU"/>
+        </w:rPr>
+        <w:t>»</w:t>
+      </w:r>
+    </w:p>
+    <w:p>
+      <w:pPr>
         <w:pStyle w:val="a2"/>
         <w:rPr>
           <w:lang w:val="ru-RU"/>
@@ -2066,6 +2210,7 @@
     <w:p>
       <w:pPr>
         <w:pStyle w:val="a2"/>
+        <w:keepNext/>
         <w:jc w:val="center"/>
       </w:pPr>
       <w:r>
@@ -2123,6 +2268,53 @@
             </a:graphic>
           </wp:inline>
         </w:drawing>
+      </w:r>
+    </w:p>
+    <w:p>
+      <w:pPr>
+        <w:pStyle w:val="a7"/>
+        <w:rPr>
+          <w:lang w:val="ru-RU"/>
+        </w:rPr>
+      </w:pPr>
+      <w:r>
+        <w:t xml:space="preserve">Рис. </w:t>
+      </w:r>
+      <w:r>
+        <w:fldChar w:fldCharType="begin"/>
+      </w:r>
+      <w:r>
+        <w:instrText xml:space="preserve"> SEQ Рис. \* ARABIC </w:instrText>
+      </w:r>
+      <w:r>
+        <w:fldChar w:fldCharType="separate"/>
+      </w:r>
+      <w:r>
+        <w:rPr>
+          <w:noProof/>
+        </w:rPr>
+        <w:t>3</w:t>
+      </w:r>
+      <w:r>
+        <w:fldChar w:fldCharType="end"/>
+      </w:r>
+      <w:r>
+        <w:t xml:space="preserve">. </w:t>
+      </w:r>
+      <w:r>
+        <w:rPr>
+          <w:lang w:val="ru-RU"/>
+        </w:rPr>
+        <w:t>Игра «</w:t>
+      </w:r>
+      <w:r>
+        <w:t>Orbitwar.space</w:t>
+      </w:r>
+      <w:r>
+        <w:rPr>
+          <w:lang w:val="ru-RU"/>
+        </w:rPr>
+        <w:t>»</w:t>
       </w:r>
     </w:p>
     <w:p>
@@ -3663,92 +3855,58 @@
     </w:p>
     <w:p>
       <w:pPr>
-        <w:pStyle w:val="ad"/>
-        <w:jc w:val="center"/>
-        <w:rPr>
-          <w:b w:val="0"/>
-          <w:bCs/>
-          <w:lang w:val="ru-RU"/>
-        </w:rPr>
-      </w:pPr>
-      <w:r>
-        <w:rPr>
-          <w:b w:val="0"/>
-          <w:bCs/>
+        <w:pStyle w:val="a7"/>
+        <w:rPr>
+          <w:lang w:val="ru-RU"/>
+        </w:rPr>
+      </w:pPr>
+      <w:r>
+        <w:rPr>
           <w:lang w:val="ru-RU"/>
         </w:rPr>
         <w:t xml:space="preserve">Рис. </w:t>
       </w:r>
       <w:r>
-        <w:rPr>
-          <w:b w:val="0"/>
-          <w:bCs/>
-        </w:rPr>
         <w:fldChar w:fldCharType="begin"/>
       </w:r>
       <w:r>
         <w:rPr>
-          <w:b w:val="0"/>
-          <w:bCs/>
           <w:lang w:val="ru-RU"/>
         </w:rPr>
         <w:instrText xml:space="preserve"> </w:instrText>
       </w:r>
       <w:r>
-        <w:rPr>
-          <w:b w:val="0"/>
-          <w:bCs/>
-        </w:rPr>
         <w:instrText>SEQ</w:instrText>
       </w:r>
       <w:r>
         <w:rPr>
-          <w:b w:val="0"/>
-          <w:bCs/>
           <w:lang w:val="ru-RU"/>
         </w:rPr>
         <w:instrText xml:space="preserve"> Рис. \* </w:instrText>
       </w:r>
       <w:r>
-        <w:rPr>
-          <w:b w:val="0"/>
-          <w:bCs/>
-        </w:rPr>
         <w:instrText>ARABIC</w:instrText>
       </w:r>
       <w:r>
         <w:rPr>
-          <w:b w:val="0"/>
-          <w:bCs/>
           <w:lang w:val="ru-RU"/>
         </w:rPr>
         <w:instrText xml:space="preserve"> </w:instrText>
       </w:r>
       <w:r>
-        <w:rPr>
-          <w:b w:val="0"/>
-          <w:bCs/>
-        </w:rPr>
         <w:fldChar w:fldCharType="separate"/>
       </w:r>
       <w:r>
         <w:rPr>
-          <w:b w:val="0"/>
-          <w:bCs/>
-        </w:rPr>
-        <w:t>1</w:t>
-      </w:r>
-      <w:r>
-        <w:rPr>
-          <w:b w:val="0"/>
-          <w:bCs/>
-        </w:rPr>
+          <w:noProof/>
+        </w:rPr>
+        <w:t>4</w:t>
+      </w:r>
+      <w:r>
         <w:fldChar w:fldCharType="end"/>
       </w:r>
       <w:r>
         <w:rPr>
-          <w:b w:val="0"/>
-          <w:bCs/>
           <w:lang w:val="ru-RU"/>
         </w:rPr>
         <w:t>. Блок-схема проекта</w:t>
@@ -3826,41 +3984,41 @@
     <w:p>
       <w:pPr>
         <w:pStyle w:val="aff4"/>
-        <w:rPr>
-          <w:lang w:val="ru-RU"/>
-        </w:rPr>
-      </w:pPr>
-      <w:r>
-        <w:rPr>
-          <w:lang w:val="ru-RU"/>
-        </w:rPr>
-        <w:t xml:space="preserve">Листинг </w:t>
+      </w:pPr>
+      <w:r>
+        <w:rPr>
+          <w:lang w:val="ru-RU"/>
+        </w:rPr>
+        <w:t>Листинг</w:t>
+      </w:r>
+      <w:r>
+        <w:t xml:space="preserve"> </w:t>
       </w:r>
       <w:r>
         <w:fldChar w:fldCharType="begin"/>
       </w:r>
       <w:r>
-        <w:rPr>
-          <w:lang w:val="ru-RU"/>
-        </w:rPr>
         <w:instrText xml:space="preserve"> </w:instrText>
       </w:r>
       <w:r>
         <w:instrText>SEQ</w:instrText>
       </w:r>
       <w:r>
-        <w:rPr>
-          <w:lang w:val="ru-RU"/>
-        </w:rPr>
-        <w:instrText xml:space="preserve"> Листинг \* </w:instrText>
+        <w:instrText xml:space="preserve"> </w:instrText>
+      </w:r>
+      <w:r>
+        <w:rPr>
+          <w:lang w:val="ru-RU"/>
+        </w:rPr>
+        <w:instrText>Листинг</w:instrText>
+      </w:r>
+      <w:r>
+        <w:instrText xml:space="preserve"> \* </w:instrText>
       </w:r>
       <w:r>
         <w:instrText>ARABIC</w:instrText>
       </w:r>
       <w:r>
-        <w:rPr>
-          <w:lang w:val="ru-RU"/>
-        </w:rPr>
         <w:instrText xml:space="preserve"> </w:instrText>
       </w:r>
       <w:r>
@@ -4651,6 +4809,7 @@
       <w:r>
         <w:rPr>
           <w:noProof/>
+          <w:lang w:val="ru-RU"/>
         </w:rPr>
         <w:t>2</w:t>
       </w:r>
@@ -4660,43 +4819,24 @@
     </w:p>
     <w:p>
       <w:pPr>
-        <w:pStyle w:val="a2"/>
-        <w:jc w:val="center"/>
-        <w:rPr>
-          <w:b/>
-          <w:bCs/>
-          <w:i/>
-          <w:iCs/>
-          <w:lang w:val="ru-RU"/>
-        </w:rPr>
-      </w:pPr>
-      <w:r>
-        <w:rPr>
-          <w:b/>
-          <w:bCs/>
-          <w:i/>
-          <w:iCs/>
+        <w:pStyle w:val="a7"/>
+        <w:rPr>
+          <w:lang w:val="ru-RU"/>
+        </w:rPr>
+      </w:pPr>
+      <w:r>
+        <w:rPr>
           <w:lang w:val="ru-RU"/>
         </w:rPr>
         <w:t>Структура</w:t>
       </w:r>
       <w:r>
         <w:rPr>
-          <w:b/>
-          <w:bCs/>
-          <w:i/>
-          <w:iCs/>
           <w:lang w:val="ru-RU"/>
         </w:rPr>
         <w:t xml:space="preserve"> </w:t>
       </w:r>
       <w:r>
-        <w:rPr>
-          <w:b/>
-          <w:bCs/>
-          <w:i/>
-          <w:iCs/>
-        </w:rPr>
         <w:t>Keys</w:t>
       </w:r>
     </w:p>
@@ -7118,6 +7258,9 @@
     <w:p>
       <w:pPr>
         <w:pStyle w:val="a2"/>
+        <w:rPr>
+          <w:lang w:val="ru-RU"/>
+        </w:rPr>
       </w:pPr>
       <w:r>
         <w:rPr>
@@ -7126,6 +7269,9 @@
         <w:t>Описание полей структуры</w:t>
       </w:r>
       <w:r>
+        <w:rPr>
+          <w:lang w:val="ru-RU"/>
+        </w:rPr>
         <w:t>:</w:t>
       </w:r>
     </w:p>
@@ -7324,9 +7470,6 @@
     <w:p>
       <w:pPr>
         <w:pStyle w:val="aff4"/>
-        <w:rPr>
-          <w:lang w:val="ru-RU"/>
-        </w:rPr>
       </w:pPr>
       <w:r>
         <w:rPr>
@@ -7335,27 +7478,18 @@
         <w:t>Листинг</w:t>
       </w:r>
       <w:r>
-        <w:rPr>
-          <w:lang w:val="ru-RU"/>
-        </w:rPr>
         <w:t xml:space="preserve"> </w:t>
       </w:r>
       <w:r>
         <w:fldChar w:fldCharType="begin"/>
       </w:r>
       <w:r>
-        <w:rPr>
-          <w:lang w:val="ru-RU"/>
-        </w:rPr>
         <w:instrText xml:space="preserve"> </w:instrText>
       </w:r>
       <w:r>
         <w:instrText>SEQ</w:instrText>
       </w:r>
       <w:r>
-        <w:rPr>
-          <w:lang w:val="ru-RU"/>
-        </w:rPr>
         <w:instrText xml:space="preserve"> </w:instrText>
       </w:r>
       <w:r>
@@ -7365,18 +7499,12 @@
         <w:instrText>Листинг</w:instrText>
       </w:r>
       <w:r>
-        <w:rPr>
-          <w:lang w:val="ru-RU"/>
-        </w:rPr>
         <w:instrText xml:space="preserve"> \* </w:instrText>
       </w:r>
       <w:r>
         <w:instrText>ARABIC</w:instrText>
       </w:r>
       <w:r>
-        <w:rPr>
-          <w:lang w:val="ru-RU"/>
-        </w:rPr>
         <w:instrText xml:space="preserve"> </w:instrText>
       </w:r>
       <w:r>
@@ -7401,7 +7529,6 @@
           <w:bCs/>
           <w:i/>
           <w:iCs/>
-          <w:lang w:val="ru-RU"/>
         </w:rPr>
       </w:pPr>
       <w:r>
@@ -7420,7 +7547,6 @@
           <w:bCs/>
           <w:i/>
           <w:iCs/>
-          <w:lang w:val="ru-RU"/>
         </w:rPr>
         <w:t xml:space="preserve"> </w:t>
       </w:r>
@@ -8126,9 +8252,6 @@
     <w:p>
       <w:pPr>
         <w:pStyle w:val="aff4"/>
-        <w:rPr>
-          <w:lang w:val="ru-RU"/>
-        </w:rPr>
       </w:pPr>
       <w:r>
         <w:rPr>
@@ -8137,27 +8260,18 @@
         <w:t>Листинг</w:t>
       </w:r>
       <w:r>
-        <w:rPr>
-          <w:lang w:val="ru-RU"/>
-        </w:rPr>
         <w:t xml:space="preserve"> </w:t>
       </w:r>
       <w:r>
         <w:fldChar w:fldCharType="begin"/>
       </w:r>
       <w:r>
-        <w:rPr>
-          <w:lang w:val="ru-RU"/>
-        </w:rPr>
         <w:instrText xml:space="preserve"> </w:instrText>
       </w:r>
       <w:r>
         <w:instrText>SEQ</w:instrText>
       </w:r>
       <w:r>
-        <w:rPr>
-          <w:lang w:val="ru-RU"/>
-        </w:rPr>
         <w:instrText xml:space="preserve"> </w:instrText>
       </w:r>
       <w:r>
@@ -8167,18 +8281,12 @@
         <w:instrText>Листинг</w:instrText>
       </w:r>
       <w:r>
-        <w:rPr>
-          <w:lang w:val="ru-RU"/>
-        </w:rPr>
         <w:instrText xml:space="preserve"> \* </w:instrText>
       </w:r>
       <w:r>
         <w:instrText>ARABIC</w:instrText>
       </w:r>
       <w:r>
-        <w:rPr>
-          <w:lang w:val="ru-RU"/>
-        </w:rPr>
         <w:instrText xml:space="preserve"> </w:instrText>
       </w:r>
       <w:r>
@@ -10168,9 +10276,6 @@
     <w:p>
       <w:pPr>
         <w:pStyle w:val="aff4"/>
-        <w:rPr>
-          <w:lang w:val="ru-RU"/>
-        </w:rPr>
       </w:pPr>
       <w:r>
         <w:rPr>
@@ -10179,27 +10284,18 @@
         <w:t>Листинг</w:t>
       </w:r>
       <w:r>
-        <w:rPr>
-          <w:lang w:val="ru-RU"/>
-        </w:rPr>
         <w:t xml:space="preserve"> </w:t>
       </w:r>
       <w:r>
         <w:fldChar w:fldCharType="begin"/>
       </w:r>
       <w:r>
-        <w:rPr>
-          <w:lang w:val="ru-RU"/>
-        </w:rPr>
         <w:instrText xml:space="preserve"> </w:instrText>
       </w:r>
       <w:r>
         <w:instrText>SEQ</w:instrText>
       </w:r>
       <w:r>
-        <w:rPr>
-          <w:lang w:val="ru-RU"/>
-        </w:rPr>
         <w:instrText xml:space="preserve"> </w:instrText>
       </w:r>
       <w:r>
@@ -10209,18 +10305,12 @@
         <w:instrText>Листинг</w:instrText>
       </w:r>
       <w:r>
-        <w:rPr>
-          <w:lang w:val="ru-RU"/>
-        </w:rPr>
         <w:instrText xml:space="preserve"> \* </w:instrText>
       </w:r>
       <w:r>
         <w:instrText>ARABIC</w:instrText>
       </w:r>
       <w:r>
-        <w:rPr>
-          <w:lang w:val="ru-RU"/>
-        </w:rPr>
         <w:instrText xml:space="preserve"> </w:instrText>
       </w:r>
       <w:r>
@@ -10245,7 +10335,6 @@
           <w:bCs/>
           <w:i/>
           <w:iCs/>
-          <w:lang w:val="ru-RU"/>
         </w:rPr>
       </w:pPr>
       <w:r>
@@ -10264,7 +10353,6 @@
           <w:bCs/>
           <w:i/>
           <w:iCs/>
-          <w:lang w:val="ru-RU"/>
         </w:rPr>
         <w:t xml:space="preserve"> </w:t>
       </w:r>
@@ -10289,46 +10377,35 @@
         </w:pBdr>
         <w:rPr>
           <w:color w:val="000000"/>
-          <w:lang w:val="ru-RU"/>
         </w:rPr>
       </w:pPr>
       <w:r>
         <w:rPr>
           <w:color w:val="0000FF"/>
-          <w:lang w:val="ru-RU"/>
         </w:rPr>
         <w:t>typedef</w:t>
       </w:r>
       <w:r>
         <w:rPr>
           <w:color w:val="000000"/>
-          <w:lang w:val="ru-RU"/>
         </w:rPr>
         <w:t xml:space="preserve"> </w:t>
       </w:r>
       <w:r>
-        <w:rPr>
-          <w:lang w:val="ru-RU"/>
-        </w:rPr>
         <w:t>SDL_FPoint</w:t>
       </w:r>
       <w:r>
         <w:rPr>
           <w:color w:val="000000"/>
-          <w:lang w:val="ru-RU"/>
         </w:rPr>
         <w:t xml:space="preserve"> </w:t>
       </w:r>
       <w:r>
-        <w:rPr>
-          <w:lang w:val="ru-RU"/>
-        </w:rPr>
         <w:t>Vec</w:t>
       </w:r>
       <w:r>
         <w:rPr>
           <w:color w:val="000000"/>
-          <w:lang w:val="ru-RU"/>
         </w:rPr>
         <w:t>;</w:t>
       </w:r>
@@ -10687,6 +10764,7 @@
         </w:pBdr>
         <w:rPr>
           <w:color w:val="000000"/>
+          <w:lang w:val="ru-RU"/>
         </w:rPr>
       </w:pPr>
       <w:r>
@@ -10705,8 +10783,22 @@
       <w:r>
         <w:rPr>
           <w:color w:val="000000"/>
-        </w:rPr>
-        <w:t xml:space="preserve">       angle    = 0;</w:t>
+          <w:lang w:val="ru-RU"/>
+        </w:rPr>
+        <w:t xml:space="preserve">       </w:t>
+      </w:r>
+      <w:r>
+        <w:rPr>
+          <w:color w:val="000000"/>
+        </w:rPr>
+        <w:t>angle</w:t>
+      </w:r>
+      <w:r>
+        <w:rPr>
+          <w:color w:val="000000"/>
+          <w:lang w:val="ru-RU"/>
+        </w:rPr>
+        <w:t xml:space="preserve">    = 0;</w:t>
       </w:r>
     </w:p>
     <w:p>
@@ -11771,7 +11863,7 @@
   <w:abstractNum w:abstractNumId="0" w15:restartNumberingAfterBreak="0">
     <w:nsid w:val="FFFFFF7C"/>
     <w:multiLevelType w:val="singleLevel"/>
-    <w:tmpl w:val="BDB68C72"/>
+    <w:tmpl w:val="0764CD34"/>
     <w:lvl w:ilvl="0">
       <w:start w:val="1"/>
       <w:numFmt w:val="decimal"/>
@@ -11788,7 +11880,7 @@
   <w:abstractNum w:abstractNumId="1" w15:restartNumberingAfterBreak="0">
     <w:nsid w:val="FFFFFF7D"/>
     <w:multiLevelType w:val="singleLevel"/>
-    <w:tmpl w:val="46E08564"/>
+    <w:tmpl w:val="5FA23642"/>
     <w:lvl w:ilvl="0">
       <w:start w:val="1"/>
       <w:numFmt w:val="decimal"/>
@@ -11805,7 +11897,7 @@
   <w:abstractNum w:abstractNumId="2" w15:restartNumberingAfterBreak="0">
     <w:nsid w:val="FFFFFF7E"/>
     <w:multiLevelType w:val="singleLevel"/>
-    <w:tmpl w:val="15024736"/>
+    <w:tmpl w:val="887EE1C8"/>
     <w:lvl w:ilvl="0">
       <w:start w:val="1"/>
       <w:numFmt w:val="decimal"/>
@@ -11859,7 +11951,7 @@
   <w:abstractNum w:abstractNumId="5" w15:restartNumberingAfterBreak="0">
     <w:nsid w:val="FFFFFF81"/>
     <w:multiLevelType w:val="singleLevel"/>
-    <w:tmpl w:val="DFE86C1A"/>
+    <w:tmpl w:val="F0B616A2"/>
     <w:lvl w:ilvl="0">
       <w:start w:val="1"/>
       <w:numFmt w:val="bullet"/>
@@ -11879,7 +11971,7 @@
   <w:abstractNum w:abstractNumId="6" w15:restartNumberingAfterBreak="0">
     <w:nsid w:val="FFFFFF82"/>
     <w:multiLevelType w:val="singleLevel"/>
-    <w:tmpl w:val="86B088C2"/>
+    <w:tmpl w:val="BF9C6DC8"/>
     <w:lvl w:ilvl="0">
       <w:start w:val="1"/>
       <w:numFmt w:val="bullet"/>
@@ -14877,11 +14969,11 @@
     <w:next w:val="a1"/>
     <w:link w:val="a8"/>
     <w:qFormat/>
-    <w:rsid w:val="00813CF3"/>
+    <w:rsid w:val="002630AE"/>
     <w:pPr>
       <w:keepLines/>
       <w:spacing w:after="0" w:line="360" w:lineRule="auto"/>
-      <w:jc w:val="right"/>
+      <w:jc w:val="center"/>
     </w:pPr>
     <w:rPr>
       <w:rFonts w:ascii="Times New Roman" w:hAnsi="Times New Roman"/>
@@ -14896,7 +14988,7 @@
     <w:name w:val="Название объекта Знак"/>
     <w:basedOn w:val="a3"/>
     <w:link w:val="a7"/>
-    <w:rsid w:val="00813CF3"/>
+    <w:rsid w:val="002630AE"/>
     <w:rPr>
       <w:rFonts w:ascii="Times New Roman" w:hAnsi="Times New Roman"/>
       <w:b/>

--- a/docs/reply.docx
+++ b/docs/reply.docx
@@ -421,7 +421,23 @@
           <w:szCs w:val="28"/>
           <w:lang w:val="ru-RU"/>
         </w:rPr>
-        <w:t>№ зач. книжки 21.0</w:t>
+        <w:t xml:space="preserve">№ </w:t>
+      </w:r>
+      <w:proofErr w:type="spellStart"/>
+      <w:r>
+        <w:rPr>
+          <w:szCs w:val="28"/>
+          <w:lang w:val="ru-RU"/>
+        </w:rPr>
+        <w:t>зач</w:t>
+      </w:r>
+      <w:proofErr w:type="spellEnd"/>
+      <w:r>
+        <w:rPr>
+          <w:szCs w:val="28"/>
+          <w:lang w:val="ru-RU"/>
+        </w:rPr>
+        <w:t>. книжки 21.0</w:t>
       </w:r>
       <w:r>
         <w:rPr>
@@ -742,9 +758,11 @@
         </w:rPr>
         <w:t xml:space="preserve">, </w:t>
       </w:r>
+      <w:proofErr w:type="spellStart"/>
       <w:r>
         <w:t>Starcraft</w:t>
       </w:r>
+      <w:proofErr w:type="spellEnd"/>
       <w:r>
         <w:rPr>
           <w:lang w:val="ru-RU"/>
@@ -923,6 +941,7 @@
         </w:rPr>
         <w:t>Я расскажу про одну из самых первых игр, когда-либо сделанных человечеством – аркадным космическим симулятором «</w:t>
       </w:r>
+      <w:proofErr w:type="spellStart"/>
       <w:r>
         <w:t>Space</w:t>
       </w:r>
@@ -932,6 +951,7 @@
       <w:r>
         <w:t>ar</w:t>
       </w:r>
+      <w:proofErr w:type="spellEnd"/>
       <w:r>
         <w:rPr>
           <w:lang w:val="ru-RU"/>
@@ -984,6 +1004,7 @@
         </w:rPr>
         <w:t>«</w:t>
       </w:r>
+      <w:proofErr w:type="spellStart"/>
       <w:r>
         <w:rPr>
           <w:i/>
@@ -991,6 +1012,7 @@
         </w:rPr>
         <w:t>Spacewar</w:t>
       </w:r>
+      <w:proofErr w:type="spellEnd"/>
       <w:r>
         <w:rPr>
           <w:i/>
@@ -1131,6 +1153,7 @@
         </w:rPr>
         <w:t>«</w:t>
       </w:r>
+      <w:proofErr w:type="spellStart"/>
       <w:r>
         <w:rPr>
           <w:i/>
@@ -1138,6 +1161,7 @@
         </w:rPr>
         <w:t>Spacewar</w:t>
       </w:r>
+      <w:proofErr w:type="spellEnd"/>
       <w:r>
         <w:rPr>
           <w:i/>
@@ -1156,7 +1180,35 @@
         <w:rPr>
           <w:lang w:val="ru-RU"/>
         </w:rPr>
-        <w:t xml:space="preserve">одна из первых известных цифровых компьютерных игр. Создана Стивом Расселом при участии Мартина Греца и Уэйна Витенена. Игра была задумана в 1961 году в Массачусетском технологическом институте. К февралю 1962 года была готова первая версия </w:t>
+        <w:t xml:space="preserve">одна из первых известных цифровых компьютерных игр. Создана Стивом Расселом при участии Мартина </w:t>
+      </w:r>
+      <w:proofErr w:type="spellStart"/>
+      <w:r>
+        <w:rPr>
+          <w:lang w:val="ru-RU"/>
+        </w:rPr>
+        <w:t>Греца</w:t>
+      </w:r>
+      <w:proofErr w:type="spellEnd"/>
+      <w:r>
+        <w:rPr>
+          <w:lang w:val="ru-RU"/>
+        </w:rPr>
+        <w:t xml:space="preserve"> и Уэйна </w:t>
+      </w:r>
+      <w:proofErr w:type="spellStart"/>
+      <w:r>
+        <w:rPr>
+          <w:lang w:val="ru-RU"/>
+        </w:rPr>
+        <w:t>Витенена</w:t>
+      </w:r>
+      <w:proofErr w:type="spellEnd"/>
+      <w:r>
+        <w:rPr>
+          <w:lang w:val="ru-RU"/>
+        </w:rPr>
+        <w:t xml:space="preserve">. Игра была задумана в 1961 году в Массачусетском технологическом институте. К февралю 1962 года была готова первая версия </w:t>
       </w:r>
       <w:r>
         <w:rPr>
@@ -1166,6 +1218,7 @@
         </w:rPr>
         <w:t>«</w:t>
       </w:r>
+      <w:proofErr w:type="spellStart"/>
       <w:r>
         <w:rPr>
           <w:i/>
@@ -1173,6 +1226,7 @@
         </w:rPr>
         <w:t>Spacwar</w:t>
       </w:r>
+      <w:proofErr w:type="spellEnd"/>
       <w:r>
         <w:rPr>
           <w:i/>
@@ -1209,6 +1263,7 @@
         </w:rPr>
         <w:t>«</w:t>
       </w:r>
+      <w:proofErr w:type="spellStart"/>
       <w:r>
         <w:rPr>
           <w:i/>
@@ -1216,6 +1271,7 @@
         </w:rPr>
         <w:t>Spacewar</w:t>
       </w:r>
+      <w:proofErr w:type="spellEnd"/>
       <w:r>
         <w:rPr>
           <w:i/>
@@ -1384,9 +1440,11 @@
         </w:rPr>
         <w:t>Игра «</w:t>
       </w:r>
+      <w:proofErr w:type="spellStart"/>
       <w:r>
         <w:t>Spacewar</w:t>
       </w:r>
+      <w:proofErr w:type="spellEnd"/>
       <w:r>
         <w:rPr>
           <w:lang w:val="ru-RU"/>
@@ -1652,9 +1710,11 @@
       </w:pPr>
       <w:bookmarkStart w:id="8" w:name="blasteroids"/>
       <w:bookmarkEnd w:id="7"/>
+      <w:proofErr w:type="spellStart"/>
       <w:r>
         <w:t>Blasteroids</w:t>
       </w:r>
+      <w:proofErr w:type="spellEnd"/>
     </w:p>
     <w:p>
       <w:pPr>
@@ -1858,9 +1918,11 @@
         </w:rPr>
         <w:t>. Игра «</w:t>
       </w:r>
+      <w:proofErr w:type="spellStart"/>
       <w:r>
         <w:t>Blasteroids</w:t>
       </w:r>
+      <w:proofErr w:type="spellEnd"/>
       <w:r>
         <w:rPr>
           <w:lang w:val="ru-RU"/>
@@ -2129,6 +2191,7 @@
       </w:pPr>
       <w:bookmarkStart w:id="9" w:name="orbitwar.space"/>
       <w:bookmarkEnd w:id="8"/>
+      <w:proofErr w:type="spellStart"/>
       <w:r>
         <w:lastRenderedPageBreak/>
         <w:t>Orbitwar</w:t>
@@ -2136,6 +2199,7 @@
       <w:r>
         <w:t>.space</w:t>
       </w:r>
+      <w:proofErr w:type="spellEnd"/>
     </w:p>
     <w:p>
       <w:pPr>
@@ -2152,6 +2216,7 @@
         </w:rPr>
         <w:t>«</w:t>
       </w:r>
+      <w:proofErr w:type="spellStart"/>
       <w:r>
         <w:rPr>
           <w:i/>
@@ -2159,6 +2224,7 @@
         </w:rPr>
         <w:t>Orbitwar</w:t>
       </w:r>
+      <w:proofErr w:type="spellEnd"/>
       <w:r>
         <w:rPr>
           <w:i/>
@@ -2277,8 +2343,13 @@
           <w:lang w:val="ru-RU"/>
         </w:rPr>
       </w:pPr>
-      <w:r>
-        <w:t xml:space="preserve">Рис. </w:t>
+      <w:proofErr w:type="spellStart"/>
+      <w:r>
+        <w:t>Рис</w:t>
+      </w:r>
+      <w:proofErr w:type="spellEnd"/>
+      <w:r>
+        <w:t xml:space="preserve">. </w:t>
       </w:r>
       <w:r>
         <w:fldChar w:fldCharType="begin"/>
@@ -2307,9 +2378,11 @@
         </w:rPr>
         <w:t>Игра «</w:t>
       </w:r>
+      <w:proofErr w:type="spellStart"/>
       <w:r>
         <w:t>Orbitwar.space</w:t>
       </w:r>
+      <w:proofErr w:type="spellEnd"/>
       <w:r>
         <w:rPr>
           <w:lang w:val="ru-RU"/>
@@ -2460,9 +2533,19 @@
       </w:pPr>
       <w:bookmarkStart w:id="10" w:name="сравнительная-таблица"/>
       <w:bookmarkEnd w:id="9"/>
-      <w:r>
-        <w:t>Сравнительная таблица</w:t>
-      </w:r>
+      <w:proofErr w:type="spellStart"/>
+      <w:r>
+        <w:t>Сравнительная</w:t>
+      </w:r>
+      <w:proofErr w:type="spellEnd"/>
+      <w:r>
+        <w:t xml:space="preserve"> </w:t>
+      </w:r>
+      <w:proofErr w:type="spellStart"/>
+      <w:r>
+        <w:t>таблица</w:t>
+      </w:r>
+      <w:proofErr w:type="spellEnd"/>
     </w:p>
     <w:tbl>
       <w:tblPr>
@@ -2666,13 +2749,41 @@
                 <w:lang w:val="ru-RU"/>
               </w:rPr>
             </w:pPr>
+            <w:proofErr w:type="spellStart"/>
             <w:r>
               <w:rPr>
                 <w:sz w:val="20"/>
                 <w:szCs w:val="20"/>
                 <w:lang w:val="ru-RU"/>
               </w:rPr>
-              <w:t>Грав. возд.</w:t>
+              <w:t>Грав</w:t>
+            </w:r>
+            <w:proofErr w:type="spellEnd"/>
+            <w:r>
+              <w:rPr>
+                <w:sz w:val="20"/>
+                <w:szCs w:val="20"/>
+                <w:lang w:val="ru-RU"/>
+              </w:rPr>
+              <w:t xml:space="preserve">. </w:t>
+            </w:r>
+            <w:proofErr w:type="spellStart"/>
+            <w:r>
+              <w:rPr>
+                <w:sz w:val="20"/>
+                <w:szCs w:val="20"/>
+                <w:lang w:val="ru-RU"/>
+              </w:rPr>
+              <w:t>возд</w:t>
+            </w:r>
+            <w:proofErr w:type="spellEnd"/>
+            <w:r>
+              <w:rPr>
+                <w:sz w:val="20"/>
+                <w:szCs w:val="20"/>
+                <w:lang w:val="ru-RU"/>
+              </w:rPr>
+              <w:t>.</w:t>
             </w:r>
           </w:p>
         </w:tc>
@@ -3022,6 +3133,7 @@
                 <w:szCs w:val="20"/>
               </w:rPr>
             </w:pPr>
+            <w:proofErr w:type="spellStart"/>
             <w:r>
               <w:rPr>
                 <w:sz w:val="20"/>
@@ -3029,6 +3141,7 @@
               </w:rPr>
               <w:t>Blasteroids</w:t>
             </w:r>
+            <w:proofErr w:type="spellEnd"/>
           </w:p>
         </w:tc>
         <w:tc>
@@ -3276,6 +3389,7 @@
                 <w:szCs w:val="20"/>
               </w:rPr>
             </w:pPr>
+            <w:proofErr w:type="spellStart"/>
             <w:r>
               <w:rPr>
                 <w:sz w:val="20"/>
@@ -3283,6 +3397,7 @@
               </w:rPr>
               <w:t>Orbitwar.space</w:t>
             </w:r>
+            <w:proofErr w:type="spellEnd"/>
           </w:p>
         </w:tc>
         <w:tc>
@@ -3694,6 +3809,7 @@
           <w:lang w:val="ru-RU"/>
         </w:rPr>
       </w:pPr>
+      <w:proofErr w:type="spellStart"/>
       <w:r>
         <w:rPr>
           <w:i/>
@@ -3715,6 +3831,7 @@
         </w:rPr>
         <w:t>ixer</w:t>
       </w:r>
+      <w:proofErr w:type="spellEnd"/>
     </w:p>
     <w:p>
       <w:pPr>
@@ -3725,6 +3842,7 @@
           <w:lang w:val="ru-RU"/>
         </w:rPr>
       </w:pPr>
+      <w:proofErr w:type="spellStart"/>
       <w:r>
         <w:rPr>
           <w:i/>
@@ -3746,6 +3864,7 @@
         </w:rPr>
         <w:t>mage</w:t>
       </w:r>
+      <w:proofErr w:type="spellEnd"/>
     </w:p>
     <w:p>
       <w:pPr>
@@ -3756,6 +3875,7 @@
           <w:lang w:val="ru-RU"/>
         </w:rPr>
       </w:pPr>
+      <w:proofErr w:type="spellStart"/>
       <w:r>
         <w:rPr>
           <w:i/>
@@ -3777,6 +3897,7 @@
         </w:rPr>
         <w:t>tf</w:t>
       </w:r>
+      <w:proofErr w:type="spellEnd"/>
     </w:p>
     <w:p>
       <w:pPr>
@@ -4187,7 +4308,21 @@
         <w:rPr>
           <w:color w:val="000000"/>
         </w:rPr>
-        <w:t xml:space="preserve">       aboutInited = </w:t>
+        <w:t xml:space="preserve">       </w:t>
+      </w:r>
+      <w:proofErr w:type="spellStart"/>
+      <w:r>
+        <w:rPr>
+          <w:color w:val="000000"/>
+        </w:rPr>
+        <w:t>aboutInited</w:t>
+      </w:r>
+      <w:proofErr w:type="spellEnd"/>
+      <w:r>
+        <w:rPr>
+          <w:color w:val="000000"/>
+        </w:rPr>
+        <w:t xml:space="preserve"> = </w:t>
       </w:r>
       <w:r>
         <w:t>false</w:t>
@@ -4247,17 +4382,33 @@
         </w:rPr>
         <w:t xml:space="preserve">    </w:t>
       </w:r>
+      <w:proofErr w:type="spellStart"/>
       <w:r>
         <w:rPr>
           <w:color w:val="2B91AF"/>
         </w:rPr>
-        <w:t>SDL_Event</w:t>
-      </w:r>
-      <w:r>
-        <w:rPr>
-          <w:color w:val="000000"/>
-        </w:rPr>
-        <w:t xml:space="preserve">  event;</w:t>
+        <w:t>SDL_</w:t>
+      </w:r>
+      <w:proofErr w:type="gramStart"/>
+      <w:r>
+        <w:rPr>
+          <w:color w:val="2B91AF"/>
+        </w:rPr>
+        <w:t>Event</w:t>
+      </w:r>
+      <w:proofErr w:type="spellEnd"/>
+      <w:r>
+        <w:rPr>
+          <w:color w:val="000000"/>
+        </w:rPr>
+        <w:t xml:space="preserve">  event</w:t>
+      </w:r>
+      <w:proofErr w:type="gramEnd"/>
+      <w:r>
+        <w:rPr>
+          <w:color w:val="000000"/>
+        </w:rPr>
+        <w:t>;</w:t>
       </w:r>
     </w:p>
     <w:p>
@@ -4289,7 +4440,21 @@
         <w:rPr>
           <w:color w:val="000000"/>
         </w:rPr>
-        <w:t xml:space="preserve">       keys;</w:t>
+        <w:t xml:space="preserve">       </w:t>
+      </w:r>
+      <w:proofErr w:type="spellStart"/>
+      <w:r>
+        <w:rPr>
+          <w:color w:val="000000"/>
+        </w:rPr>
+        <w:t>keys</w:t>
+      </w:r>
+      <w:proofErr w:type="spellEnd"/>
+      <w:r>
+        <w:rPr>
+          <w:color w:val="000000"/>
+        </w:rPr>
+        <w:t>;</w:t>
       </w:r>
     </w:p>
     <w:p>
@@ -4335,7 +4500,21 @@
         <w:rPr>
           <w:color w:val="000000"/>
         </w:rPr>
-        <w:t xml:space="preserve">       menu;</w:t>
+        <w:t xml:space="preserve">       </w:t>
+      </w:r>
+      <w:proofErr w:type="spellStart"/>
+      <w:r>
+        <w:rPr>
+          <w:color w:val="000000"/>
+        </w:rPr>
+        <w:t>menu</w:t>
+      </w:r>
+      <w:proofErr w:type="spellEnd"/>
+      <w:r>
+        <w:rPr>
+          <w:color w:val="000000"/>
+        </w:rPr>
+        <w:t>;</w:t>
       </w:r>
     </w:p>
     <w:p>
@@ -4367,7 +4546,21 @@
         <w:rPr>
           <w:color w:val="000000"/>
         </w:rPr>
-        <w:t xml:space="preserve">     levels;</w:t>
+        <w:t xml:space="preserve">     </w:t>
+      </w:r>
+      <w:proofErr w:type="spellStart"/>
+      <w:r>
+        <w:rPr>
+          <w:color w:val="000000"/>
+        </w:rPr>
+        <w:t>levels</w:t>
+      </w:r>
+      <w:proofErr w:type="spellEnd"/>
+      <w:r>
+        <w:rPr>
+          <w:color w:val="000000"/>
+        </w:rPr>
+        <w:t>;</w:t>
       </w:r>
     </w:p>
     <w:p>
@@ -4399,7 +4592,21 @@
         <w:rPr>
           <w:color w:val="000000"/>
         </w:rPr>
-        <w:t xml:space="preserve">    messageTexture;</w:t>
+        <w:t xml:space="preserve">    </w:t>
+      </w:r>
+      <w:proofErr w:type="spellStart"/>
+      <w:r>
+        <w:rPr>
+          <w:color w:val="000000"/>
+        </w:rPr>
+        <w:t>messageTexture</w:t>
+      </w:r>
+      <w:proofErr w:type="spellEnd"/>
+      <w:r>
+        <w:rPr>
+          <w:color w:val="000000"/>
+        </w:rPr>
+        <w:t>;</w:t>
       </w:r>
     </w:p>
     <w:p>
@@ -4477,8 +4684,16 @@
         <w:rPr>
           <w:color w:val="000000"/>
         </w:rPr>
-        <w:t xml:space="preserve">    particles[</w:t>
-      </w:r>
+        <w:t xml:space="preserve">    </w:t>
+      </w:r>
+      <w:proofErr w:type="gramStart"/>
+      <w:r>
+        <w:rPr>
+          <w:color w:val="000000"/>
+        </w:rPr>
+        <w:t>particles[</w:t>
+      </w:r>
+      <w:proofErr w:type="gramEnd"/>
       <w:r>
         <w:rPr>
           <w:color w:val="6F008A"/>
@@ -4511,6 +4726,7 @@
         </w:rPr>
         <w:t xml:space="preserve">    </w:t>
       </w:r>
+      <w:proofErr w:type="gramStart"/>
       <w:r>
         <w:rPr>
           <w:color w:val="2B91AF"/>
@@ -4521,7 +4737,22 @@
         <w:rPr>
           <w:color w:val="000000"/>
         </w:rPr>
-        <w:t xml:space="preserve">  asteroids;</w:t>
+        <w:t xml:space="preserve">  </w:t>
+      </w:r>
+      <w:proofErr w:type="spellStart"/>
+      <w:r>
+        <w:rPr>
+          <w:color w:val="000000"/>
+        </w:rPr>
+        <w:t>asteroids</w:t>
+      </w:r>
+      <w:proofErr w:type="spellEnd"/>
+      <w:proofErr w:type="gramEnd"/>
+      <w:r>
+        <w:rPr>
+          <w:color w:val="000000"/>
+        </w:rPr>
+        <w:t>;</w:t>
       </w:r>
     </w:p>
     <w:p>
@@ -4621,12 +4852,14 @@
         </w:rPr>
         <w:t xml:space="preserve">      </w:t>
       </w:r>
+      <w:proofErr w:type="spellStart"/>
       <w:r>
         <w:rPr>
           <w:color w:val="000000"/>
         </w:rPr>
         <w:t>enemy</w:t>
       </w:r>
+      <w:proofErr w:type="spellEnd"/>
       <w:r>
         <w:rPr>
           <w:color w:val="000000"/>
@@ -4691,12 +4924,14 @@
         </w:rPr>
         <w:t xml:space="preserve">      </w:t>
       </w:r>
+      <w:proofErr w:type="spellStart"/>
       <w:r>
         <w:rPr>
           <w:color w:val="000000"/>
         </w:rPr>
         <w:t>music</w:t>
       </w:r>
+      <w:proofErr w:type="spellEnd"/>
       <w:r>
         <w:rPr>
           <w:color w:val="000000"/>
@@ -4809,7 +5044,6 @@
       <w:r>
         <w:rPr>
           <w:noProof/>
-          <w:lang w:val="ru-RU"/>
         </w:rPr>
         <w:t>2</w:t>
       </w:r>
@@ -5276,7 +5510,21 @@
         <w:rPr>
           <w:color w:val="000000"/>
         </w:rPr>
-        <w:t xml:space="preserve"> rctrl      = </w:t>
+        <w:t xml:space="preserve"> </w:t>
+      </w:r>
+      <w:proofErr w:type="spellStart"/>
+      <w:r>
+        <w:rPr>
+          <w:color w:val="000000"/>
+        </w:rPr>
+        <w:t>rctrl</w:t>
+      </w:r>
+      <w:proofErr w:type="spellEnd"/>
+      <w:r>
+        <w:rPr>
+          <w:color w:val="000000"/>
+        </w:rPr>
+        <w:t xml:space="preserve">      = </w:t>
       </w:r>
       <w:r>
         <w:t>false</w:t>
@@ -5419,7 +5667,29 @@
         <w:rPr>
           <w:color w:val="000000"/>
         </w:rPr>
-        <w:t xml:space="preserve"> leftClick  = </w:t>
+        <w:t xml:space="preserve"> </w:t>
+      </w:r>
+      <w:proofErr w:type="spellStart"/>
+      <w:proofErr w:type="gramStart"/>
+      <w:r>
+        <w:rPr>
+          <w:color w:val="000000"/>
+        </w:rPr>
+        <w:t>leftClick</w:t>
+      </w:r>
+      <w:proofErr w:type="spellEnd"/>
+      <w:r>
+        <w:rPr>
+          <w:color w:val="000000"/>
+        </w:rPr>
+        <w:t xml:space="preserve">  =</w:t>
+      </w:r>
+      <w:proofErr w:type="gramEnd"/>
+      <w:r>
+        <w:rPr>
+          <w:color w:val="000000"/>
+        </w:rPr>
+        <w:t xml:space="preserve"> </w:t>
       </w:r>
       <w:r>
         <w:t>false</w:t>
@@ -5450,6 +5720,7 @@
         </w:rPr>
         <w:t xml:space="preserve">    </w:t>
       </w:r>
+      <w:proofErr w:type="gramStart"/>
       <w:r>
         <w:t>int</w:t>
       </w:r>
@@ -5457,7 +5728,28 @@
         <w:rPr>
           <w:color w:val="000000"/>
         </w:rPr>
-        <w:t xml:space="preserve">  mouse_x;</w:t>
+        <w:t xml:space="preserve">  </w:t>
+      </w:r>
+      <w:proofErr w:type="spellStart"/>
+      <w:r>
+        <w:rPr>
+          <w:color w:val="000000"/>
+        </w:rPr>
+        <w:t>mouse</w:t>
+      </w:r>
+      <w:proofErr w:type="gramEnd"/>
+      <w:r>
+        <w:rPr>
+          <w:color w:val="000000"/>
+        </w:rPr>
+        <w:t>_x</w:t>
+      </w:r>
+      <w:proofErr w:type="spellEnd"/>
+      <w:r>
+        <w:rPr>
+          <w:color w:val="000000"/>
+        </w:rPr>
+        <w:t>;</w:t>
       </w:r>
     </w:p>
     <w:p>
@@ -5480,6 +5772,7 @@
         </w:rPr>
         <w:t xml:space="preserve">    </w:t>
       </w:r>
+      <w:proofErr w:type="gramStart"/>
       <w:r>
         <w:t>int</w:t>
       </w:r>
@@ -5496,6 +5789,7 @@
         </w:rPr>
         <w:t>mouse</w:t>
       </w:r>
+      <w:proofErr w:type="gramEnd"/>
       <w:r>
         <w:rPr>
           <w:color w:val="000000"/>
@@ -5729,26 +6023,42 @@
         </w:rPr>
         <w:t xml:space="preserve">    </w:t>
       </w:r>
+      <w:proofErr w:type="spellStart"/>
       <w:r>
         <w:t>SDL_Point</w:t>
       </w:r>
-      <w:r>
-        <w:rPr>
-          <w:color w:val="000000"/>
-        </w:rPr>
-        <w:t xml:space="preserve"> pos;</w:t>
-      </w:r>
+      <w:proofErr w:type="spellEnd"/>
       <w:r>
         <w:rPr>
           <w:color w:val="000000"/>
         </w:rPr>
         <w:t xml:space="preserve"> </w:t>
       </w:r>
-      <w:r>
-        <w:rPr>
-          <w:color w:val="000000"/>
-        </w:rPr>
-        <w:t xml:space="preserve">    </w:t>
+      <w:proofErr w:type="gramStart"/>
+      <w:r>
+        <w:rPr>
+          <w:color w:val="000000"/>
+        </w:rPr>
+        <w:t>pos;</w:t>
+      </w:r>
+      <w:r>
+        <w:rPr>
+          <w:color w:val="000000"/>
+        </w:rPr>
+        <w:t xml:space="preserve"> </w:t>
+      </w:r>
+      <w:r>
+        <w:rPr>
+          <w:color w:val="000000"/>
+        </w:rPr>
+        <w:t xml:space="preserve">  </w:t>
+      </w:r>
+      <w:proofErr w:type="gramEnd"/>
+      <w:r>
+        <w:rPr>
+          <w:color w:val="000000"/>
+        </w:rPr>
+        <w:t xml:space="preserve">  </w:t>
       </w:r>
       <w:r>
         <w:rPr>
@@ -5796,27 +6106,33 @@
         </w:rPr>
         <w:t xml:space="preserve">    </w:t>
       </w:r>
+      <w:proofErr w:type="spellStart"/>
       <w:r>
         <w:t>SDL</w:t>
       </w:r>
       <w:r>
         <w:t>_</w:t>
       </w:r>
+      <w:proofErr w:type="gramStart"/>
       <w:r>
         <w:t>Rect</w:t>
       </w:r>
+      <w:proofErr w:type="spellEnd"/>
       <w:r>
         <w:rPr>
           <w:color w:val="000000"/>
         </w:rPr>
         <w:t xml:space="preserve">  </w:t>
       </w:r>
+      <w:proofErr w:type="spellStart"/>
       <w:r>
         <w:rPr>
           <w:color w:val="000000"/>
         </w:rPr>
         <w:t>srcrect</w:t>
       </w:r>
+      <w:proofErr w:type="spellEnd"/>
+      <w:proofErr w:type="gramEnd"/>
       <w:r>
         <w:rPr>
           <w:color w:val="000000"/>
@@ -5829,12 +6145,14 @@
         </w:rPr>
         <w:t xml:space="preserve"> // </w:t>
       </w:r>
+      <w:proofErr w:type="spellStart"/>
       <w:r>
         <w:rPr>
           <w:color w:val="000000"/>
         </w:rPr>
         <w:t>srcrect</w:t>
       </w:r>
+      <w:proofErr w:type="spellEnd"/>
       <w:r>
         <w:rPr>
           <w:color w:val="000000"/>
@@ -5854,12 +6172,14 @@
         </w:rPr>
         <w:t xml:space="preserve"> </w:t>
       </w:r>
+      <w:proofErr w:type="spellStart"/>
       <w:r>
         <w:rPr>
           <w:color w:val="000000"/>
         </w:rPr>
         <w:t>dstrect</w:t>
       </w:r>
+      <w:proofErr w:type="spellEnd"/>
       <w:r>
         <w:rPr>
           <w:color w:val="000000"/>
@@ -5932,14 +6252,35 @@
         </w:rPr>
         <w:t xml:space="preserve">    </w:t>
       </w:r>
-      <w:r>
-        <w:t>SDL_Rect</w:t>
-      </w:r>
-      <w:r>
-        <w:rPr>
-          <w:color w:val="000000"/>
-        </w:rPr>
-        <w:t xml:space="preserve">  dstrect;</w:t>
+      <w:proofErr w:type="spellStart"/>
+      <w:r>
+        <w:t>SDL_</w:t>
+      </w:r>
+      <w:proofErr w:type="gramStart"/>
+      <w:r>
+        <w:t>Rect</w:t>
+      </w:r>
+      <w:proofErr w:type="spellEnd"/>
+      <w:r>
+        <w:rPr>
+          <w:color w:val="000000"/>
+        </w:rPr>
+        <w:t xml:space="preserve">  </w:t>
+      </w:r>
+      <w:proofErr w:type="spellStart"/>
+      <w:r>
+        <w:rPr>
+          <w:color w:val="000000"/>
+        </w:rPr>
+        <w:t>dstrect</w:t>
+      </w:r>
+      <w:proofErr w:type="spellEnd"/>
+      <w:proofErr w:type="gramEnd"/>
+      <w:r>
+        <w:rPr>
+          <w:color w:val="000000"/>
+        </w:rPr>
+        <w:t>;</w:t>
       </w:r>
       <w:r>
         <w:rPr>
@@ -5989,6 +6330,7 @@
         </w:rPr>
         <w:t xml:space="preserve">       </w:t>
       </w:r>
+      <w:proofErr w:type="gramStart"/>
       <w:r>
         <w:rPr>
           <w:color w:val="000000"/>
@@ -6005,7 +6347,14 @@
         <w:rPr>
           <w:color w:val="000000"/>
         </w:rPr>
-        <w:t xml:space="preserve">     // </w:t>
+        <w:t xml:space="preserve">   </w:t>
+      </w:r>
+      <w:proofErr w:type="gramEnd"/>
+      <w:r>
+        <w:rPr>
+          <w:color w:val="000000"/>
+        </w:rPr>
+        <w:t xml:space="preserve">  // </w:t>
       </w:r>
       <w:r>
         <w:rPr>
@@ -6061,6 +6410,7 @@
         </w:rPr>
         <w:t xml:space="preserve">       </w:t>
       </w:r>
+      <w:proofErr w:type="gramStart"/>
       <w:r>
         <w:rPr>
           <w:color w:val="000000"/>
@@ -6079,7 +6429,15 @@
           <w:color w:val="000000"/>
           <w:lang w:val="ru-RU"/>
         </w:rPr>
-        <w:t xml:space="preserve">    // </w:t>
+        <w:t xml:space="preserve">   </w:t>
+      </w:r>
+      <w:proofErr w:type="gramEnd"/>
+      <w:r>
+        <w:rPr>
+          <w:color w:val="000000"/>
+          <w:lang w:val="ru-RU"/>
+        </w:rPr>
+        <w:t xml:space="preserve"> // </w:t>
       </w:r>
       <w:r>
         <w:rPr>
@@ -6137,6 +6495,7 @@
         </w:rPr>
         <w:t xml:space="preserve">       </w:t>
       </w:r>
+      <w:proofErr w:type="gramStart"/>
       <w:r>
         <w:rPr>
           <w:color w:val="000000"/>
@@ -6155,7 +6514,15 @@
           <w:color w:val="000000"/>
           <w:lang w:val="ru-RU"/>
         </w:rPr>
-        <w:t xml:space="preserve">   // </w:t>
+        <w:t xml:space="preserve">   </w:t>
+      </w:r>
+      <w:proofErr w:type="gramEnd"/>
+      <w:r>
+        <w:rPr>
+          <w:color w:val="000000"/>
+          <w:lang w:val="ru-RU"/>
+        </w:rPr>
+        <w:t xml:space="preserve">// </w:t>
       </w:r>
       <w:r>
         <w:rPr>
@@ -6227,6 +6594,7 @@
         </w:rPr>
         <w:t xml:space="preserve">       </w:t>
       </w:r>
+      <w:proofErr w:type="gramStart"/>
       <w:r>
         <w:rPr>
           <w:color w:val="000000"/>
@@ -6245,7 +6613,15 @@
           <w:color w:val="000000"/>
           <w:lang w:val="ru-RU"/>
         </w:rPr>
-        <w:t xml:space="preserve">   // </w:t>
+        <w:t xml:space="preserve">   </w:t>
+      </w:r>
+      <w:proofErr w:type="gramEnd"/>
+      <w:r>
+        <w:rPr>
+          <w:color w:val="000000"/>
+          <w:lang w:val="ru-RU"/>
+        </w:rPr>
+        <w:t xml:space="preserve">// </w:t>
       </w:r>
       <w:r>
         <w:rPr>
@@ -6289,6 +6665,7 @@
         </w:rPr>
         <w:t xml:space="preserve">       </w:t>
       </w:r>
+      <w:proofErr w:type="gramStart"/>
       <w:r>
         <w:rPr>
           <w:color w:val="000000"/>
@@ -6307,7 +6684,15 @@
           <w:color w:val="000000"/>
           <w:lang w:val="ru-RU"/>
         </w:rPr>
-        <w:t xml:space="preserve">  // </w:t>
+        <w:t xml:space="preserve">  /</w:t>
+      </w:r>
+      <w:proofErr w:type="gramEnd"/>
+      <w:r>
+        <w:rPr>
+          <w:color w:val="000000"/>
+          <w:lang w:val="ru-RU"/>
+        </w:rPr>
+        <w:t xml:space="preserve">/ </w:t>
       </w:r>
       <w:r>
         <w:rPr>
@@ -6362,6 +6747,7 @@
         </w:rPr>
         <w:t xml:space="preserve">* </w:t>
       </w:r>
+      <w:proofErr w:type="gramStart"/>
       <w:r>
         <w:rPr>
           <w:color w:val="000000"/>
@@ -6380,7 +6766,15 @@
           <w:color w:val="000000"/>
           <w:lang w:val="ru-RU"/>
         </w:rPr>
-        <w:t xml:space="preserve">    // </w:t>
+        <w:t xml:space="preserve">   </w:t>
+      </w:r>
+      <w:proofErr w:type="gramEnd"/>
+      <w:r>
+        <w:rPr>
+          <w:color w:val="000000"/>
+          <w:lang w:val="ru-RU"/>
+        </w:rPr>
+        <w:t xml:space="preserve"> // </w:t>
       </w:r>
       <w:r>
         <w:rPr>
@@ -6411,25 +6805,52 @@
         </w:rPr>
         <w:t xml:space="preserve">    </w:t>
       </w:r>
+      <w:proofErr w:type="spellStart"/>
       <w:r>
         <w:rPr>
           <w:lang w:val="ru-RU"/>
         </w:rPr>
         <w:t>Asteroid</w:t>
       </w:r>
-      <w:r>
-        <w:rPr>
-          <w:color w:val="000000"/>
-          <w:lang w:val="ru-RU"/>
-        </w:rPr>
-        <w:t>* prev;</w:t>
-      </w:r>
-      <w:r>
-        <w:rPr>
-          <w:color w:val="000000"/>
-          <w:lang w:val="ru-RU"/>
-        </w:rPr>
-        <w:t xml:space="preserve">    // </w:t>
+      <w:proofErr w:type="spellEnd"/>
+      <w:r>
+        <w:rPr>
+          <w:color w:val="000000"/>
+          <w:lang w:val="ru-RU"/>
+        </w:rPr>
+        <w:t xml:space="preserve">* </w:t>
+      </w:r>
+      <w:proofErr w:type="spellStart"/>
+      <w:proofErr w:type="gramStart"/>
+      <w:r>
+        <w:rPr>
+          <w:color w:val="000000"/>
+          <w:lang w:val="ru-RU"/>
+        </w:rPr>
+        <w:t>prev</w:t>
+      </w:r>
+      <w:proofErr w:type="spellEnd"/>
+      <w:r>
+        <w:rPr>
+          <w:color w:val="000000"/>
+          <w:lang w:val="ru-RU"/>
+        </w:rPr>
+        <w:t>;</w:t>
+      </w:r>
+      <w:r>
+        <w:rPr>
+          <w:color w:val="000000"/>
+          <w:lang w:val="ru-RU"/>
+        </w:rPr>
+        <w:t xml:space="preserve">   </w:t>
+      </w:r>
+      <w:proofErr w:type="gramEnd"/>
+      <w:r>
+        <w:rPr>
+          <w:color w:val="000000"/>
+          <w:lang w:val="ru-RU"/>
+        </w:rPr>
+        <w:t xml:space="preserve"> // </w:t>
       </w:r>
       <w:r>
         <w:rPr>
@@ -6561,6 +6982,7 @@
           <w:lang w:val="ru-RU"/>
         </w:rPr>
       </w:pPr>
+      <w:proofErr w:type="spellStart"/>
       <w:r>
         <w:rPr>
           <w:i/>
@@ -6569,6 +6991,7 @@
         </w:rPr>
         <w:t>srcrect</w:t>
       </w:r>
+      <w:proofErr w:type="spellEnd"/>
       <w:r>
         <w:rPr>
           <w:color w:val="000000"/>
@@ -6590,6 +7013,7 @@
         </w:rPr>
         <w:t xml:space="preserve"> </w:t>
       </w:r>
+      <w:proofErr w:type="spellStart"/>
       <w:r>
         <w:rPr>
           <w:i/>
@@ -6598,6 +7022,7 @@
         </w:rPr>
         <w:t>dstrect</w:t>
       </w:r>
+      <w:proofErr w:type="spellEnd"/>
       <w:r>
         <w:rPr>
           <w:color w:val="000000"/>
@@ -6892,6 +7317,7 @@
           <w:lang w:val="ru-RU"/>
         </w:rPr>
       </w:pPr>
+      <w:proofErr w:type="spellStart"/>
       <w:r>
         <w:rPr>
           <w:i/>
@@ -6899,6 +7325,7 @@
         </w:rPr>
         <w:t>prev</w:t>
       </w:r>
+      <w:proofErr w:type="spellEnd"/>
       <w:r>
         <w:rPr>
           <w:lang w:val="ru-RU"/>
@@ -7104,14 +7531,30 @@
         <w:lastRenderedPageBreak/>
         <w:t xml:space="preserve">    </w:t>
       </w:r>
+      <w:proofErr w:type="spellStart"/>
       <w:r>
         <w:t>SDL_Point</w:t>
       </w:r>
-      <w:r>
-        <w:rPr>
-          <w:color w:val="000000"/>
-        </w:rPr>
-        <w:t xml:space="preserve"> explosionPos;</w:t>
+      <w:proofErr w:type="spellEnd"/>
+      <w:r>
+        <w:rPr>
+          <w:color w:val="000000"/>
+        </w:rPr>
+        <w:t xml:space="preserve"> </w:t>
+      </w:r>
+      <w:proofErr w:type="spellStart"/>
+      <w:r>
+        <w:rPr>
+          <w:color w:val="000000"/>
+        </w:rPr>
+        <w:t>explosionPos</w:t>
+      </w:r>
+      <w:proofErr w:type="spellEnd"/>
+      <w:r>
+        <w:rPr>
+          <w:color w:val="000000"/>
+        </w:rPr>
+        <w:t>;</w:t>
       </w:r>
     </w:p>
     <w:p>
@@ -7140,8 +7583,16 @@
         <w:rPr>
           <w:color w:val="000000"/>
         </w:rPr>
-        <w:t xml:space="preserve">   texture[</w:t>
-      </w:r>
+        <w:t xml:space="preserve">   </w:t>
+      </w:r>
+      <w:proofErr w:type="gramStart"/>
+      <w:r>
+        <w:rPr>
+          <w:color w:val="000000"/>
+        </w:rPr>
+        <w:t>texture[</w:t>
+      </w:r>
+      <w:proofErr w:type="gramEnd"/>
       <w:r>
         <w:rPr>
           <w:color w:val="6F008A"/>
@@ -7184,8 +7635,16 @@
         <w:rPr>
           <w:color w:val="000000"/>
         </w:rPr>
-        <w:t xml:space="preserve">       frames[</w:t>
-      </w:r>
+        <w:t xml:space="preserve">       </w:t>
+      </w:r>
+      <w:proofErr w:type="gramStart"/>
+      <w:r>
+        <w:rPr>
+          <w:color w:val="000000"/>
+        </w:rPr>
+        <w:t>frames[</w:t>
+      </w:r>
+      <w:proofErr w:type="gramEnd"/>
       <w:r>
         <w:rPr>
           <w:color w:val="6F008A"/>
@@ -7219,18 +7678,36 @@
         </w:rPr>
         <w:t xml:space="preserve">    </w:t>
       </w:r>
+      <w:proofErr w:type="spellStart"/>
       <w:r>
         <w:rPr>
           <w:lang w:val="ru-RU"/>
         </w:rPr>
         <w:t>Asteroid</w:t>
       </w:r>
-      <w:r>
-        <w:rPr>
-          <w:color w:val="000000"/>
-          <w:lang w:val="ru-RU"/>
-        </w:rPr>
-        <w:t>* head                        = 0;</w:t>
+      <w:proofErr w:type="spellEnd"/>
+      <w:r>
+        <w:rPr>
+          <w:color w:val="000000"/>
+          <w:lang w:val="ru-RU"/>
+        </w:rPr>
+        <w:t xml:space="preserve">* </w:t>
+      </w:r>
+      <w:proofErr w:type="spellStart"/>
+      <w:r>
+        <w:rPr>
+          <w:color w:val="000000"/>
+          <w:lang w:val="ru-RU"/>
+        </w:rPr>
+        <w:t>head</w:t>
+      </w:r>
+      <w:proofErr w:type="spellEnd"/>
+      <w:r>
+        <w:rPr>
+          <w:color w:val="000000"/>
+          <w:lang w:val="ru-RU"/>
+        </w:rPr>
+        <w:t xml:space="preserve">                        = 0;</w:t>
       </w:r>
     </w:p>
     <w:p>
@@ -7324,6 +7801,7 @@
           <w:lang w:val="ru-RU"/>
         </w:rPr>
       </w:pPr>
+      <w:proofErr w:type="spellStart"/>
       <w:r>
         <w:rPr>
           <w:i/>
@@ -7332,6 +7810,7 @@
         </w:rPr>
         <w:t>explosionPos</w:t>
       </w:r>
+      <w:proofErr w:type="spellEnd"/>
       <w:r>
         <w:rPr>
           <w:color w:val="000000"/>
@@ -7660,12 +8139,14 @@
         </w:rPr>
         <w:t xml:space="preserve">    </w:t>
       </w:r>
+      <w:proofErr w:type="spellStart"/>
       <w:r>
         <w:rPr>
           <w:color w:val="2B91AF"/>
         </w:rPr>
         <w:t>SDL_Point</w:t>
       </w:r>
+      <w:proofErr w:type="spellEnd"/>
       <w:r>
         <w:rPr>
           <w:color w:val="000000"/>
@@ -7780,6 +8261,7 @@
         </w:rPr>
         <w:t xml:space="preserve">    </w:t>
       </w:r>
+      <w:proofErr w:type="spellStart"/>
       <w:r>
         <w:rPr>
           <w:color w:val="2B91AF"/>
@@ -7787,12 +8269,29 @@
         </w:rPr>
         <w:t>Bullet</w:t>
       </w:r>
-      <w:r>
-        <w:rPr>
-          <w:color w:val="000000"/>
-          <w:lang w:val="ru-RU"/>
-        </w:rPr>
-        <w:t>*   next;</w:t>
+      <w:proofErr w:type="spellEnd"/>
+      <w:r>
+        <w:rPr>
+          <w:color w:val="000000"/>
+          <w:lang w:val="ru-RU"/>
+        </w:rPr>
+        <w:t xml:space="preserve">*   </w:t>
+      </w:r>
+      <w:proofErr w:type="spellStart"/>
+      <w:r>
+        <w:rPr>
+          <w:color w:val="000000"/>
+          <w:lang w:val="ru-RU"/>
+        </w:rPr>
+        <w:t>next</w:t>
+      </w:r>
+      <w:proofErr w:type="spellEnd"/>
+      <w:r>
+        <w:rPr>
+          <w:color w:val="000000"/>
+          <w:lang w:val="ru-RU"/>
+        </w:rPr>
+        <w:t>;</w:t>
       </w:r>
     </w:p>
     <w:p>
@@ -7816,6 +8315,7 @@
         </w:rPr>
         <w:t xml:space="preserve">    </w:t>
       </w:r>
+      <w:proofErr w:type="spellStart"/>
       <w:r>
         <w:rPr>
           <w:color w:val="2B91AF"/>
@@ -7823,12 +8323,29 @@
         </w:rPr>
         <w:t>Bullet</w:t>
       </w:r>
-      <w:r>
-        <w:rPr>
-          <w:color w:val="000000"/>
-          <w:lang w:val="ru-RU"/>
-        </w:rPr>
-        <w:t>*   prev;</w:t>
+      <w:proofErr w:type="spellEnd"/>
+      <w:r>
+        <w:rPr>
+          <w:color w:val="000000"/>
+          <w:lang w:val="ru-RU"/>
+        </w:rPr>
+        <w:t xml:space="preserve">*   </w:t>
+      </w:r>
+      <w:proofErr w:type="spellStart"/>
+      <w:r>
+        <w:rPr>
+          <w:color w:val="000000"/>
+          <w:lang w:val="ru-RU"/>
+        </w:rPr>
+        <w:t>prev</w:t>
+      </w:r>
+      <w:proofErr w:type="spellEnd"/>
+      <w:r>
+        <w:rPr>
+          <w:color w:val="000000"/>
+          <w:lang w:val="ru-RU"/>
+        </w:rPr>
+        <w:t>;</w:t>
       </w:r>
     </w:p>
     <w:p>
@@ -8081,11 +8598,19 @@
       <w:r>
         <w:t>Bullet</w:t>
       </w:r>
-      <w:r>
-        <w:rPr>
-          <w:color w:val="000000"/>
-        </w:rPr>
-        <w:t>*  head                    = 0;</w:t>
+      <w:proofErr w:type="gramStart"/>
+      <w:r>
+        <w:rPr>
+          <w:color w:val="000000"/>
+        </w:rPr>
+        <w:t>*  head</w:t>
+      </w:r>
+      <w:proofErr w:type="gramEnd"/>
+      <w:r>
+        <w:rPr>
+          <w:color w:val="000000"/>
+        </w:rPr>
+        <w:t xml:space="preserve">                    = 0;</w:t>
       </w:r>
     </w:p>
     <w:p>
@@ -8107,6 +8632,7 @@
         </w:rPr>
         <w:t xml:space="preserve">    </w:t>
       </w:r>
+      <w:proofErr w:type="gramStart"/>
       <w:r>
         <w:t>Texture</w:t>
       </w:r>
@@ -8114,7 +8640,22 @@
         <w:rPr>
           <w:color w:val="000000"/>
         </w:rPr>
-        <w:t xml:space="preserve">  texs[</w:t>
+        <w:t xml:space="preserve">  </w:t>
+      </w:r>
+      <w:proofErr w:type="spellStart"/>
+      <w:r>
+        <w:rPr>
+          <w:color w:val="000000"/>
+        </w:rPr>
+        <w:t>texs</w:t>
+      </w:r>
+      <w:proofErr w:type="spellEnd"/>
+      <w:proofErr w:type="gramEnd"/>
+      <w:r>
+        <w:rPr>
+          <w:color w:val="000000"/>
+        </w:rPr>
+        <w:t>[</w:t>
       </w:r>
       <w:r>
         <w:rPr>
@@ -8149,6 +8690,7 @@
         </w:rPr>
         <w:t xml:space="preserve">    </w:t>
       </w:r>
+      <w:proofErr w:type="spellStart"/>
       <w:r>
         <w:rPr>
           <w:color w:val="0000FF"/>
@@ -8156,12 +8698,29 @@
         </w:rPr>
         <w:t>int</w:t>
       </w:r>
-      <w:r>
-        <w:rPr>
-          <w:color w:val="000000"/>
-          <w:lang w:val="ru-RU"/>
-        </w:rPr>
-        <w:t xml:space="preserve">      ticks                   = 0;</w:t>
+      <w:proofErr w:type="spellEnd"/>
+      <w:r>
+        <w:rPr>
+          <w:color w:val="000000"/>
+          <w:lang w:val="ru-RU"/>
+        </w:rPr>
+        <w:t xml:space="preserve">      </w:t>
+      </w:r>
+      <w:proofErr w:type="spellStart"/>
+      <w:r>
+        <w:rPr>
+          <w:color w:val="000000"/>
+          <w:lang w:val="ru-RU"/>
+        </w:rPr>
+        <w:t>ticks</w:t>
+      </w:r>
+      <w:proofErr w:type="spellEnd"/>
+      <w:r>
+        <w:rPr>
+          <w:color w:val="000000"/>
+          <w:lang w:val="ru-RU"/>
+        </w:rPr>
+        <w:t xml:space="preserve">                   = 0;</w:t>
       </w:r>
     </w:p>
     <w:p>
@@ -8411,12 +8970,14 @@
         </w:rPr>
         <w:t xml:space="preserve">    </w:t>
       </w:r>
+      <w:proofErr w:type="spellStart"/>
       <w:r>
         <w:rPr>
           <w:color w:val="2B91AF"/>
         </w:rPr>
         <w:t>ShipActions</w:t>
       </w:r>
+      <w:proofErr w:type="spellEnd"/>
       <w:r>
         <w:rPr>
           <w:color w:val="000000"/>
@@ -8485,7 +9046,21 @@
         <w:rPr>
           <w:color w:val="000000"/>
         </w:rPr>
-        <w:t xml:space="preserve">     tex;</w:t>
+        <w:t xml:space="preserve">     </w:t>
+      </w:r>
+      <w:proofErr w:type="spellStart"/>
+      <w:r>
+        <w:rPr>
+          <w:color w:val="000000"/>
+        </w:rPr>
+        <w:t>tex</w:t>
+      </w:r>
+      <w:proofErr w:type="spellEnd"/>
+      <w:r>
+        <w:rPr>
+          <w:color w:val="000000"/>
+        </w:rPr>
+        <w:t>;</w:t>
       </w:r>
     </w:p>
     <w:p>
@@ -8517,7 +9092,21 @@
         <w:rPr>
           <w:color w:val="000000"/>
         </w:rPr>
-        <w:t xml:space="preserve">     bullets;</w:t>
+        <w:t xml:space="preserve">     </w:t>
+      </w:r>
+      <w:proofErr w:type="spellStart"/>
+      <w:r>
+        <w:rPr>
+          <w:color w:val="000000"/>
+        </w:rPr>
+        <w:t>bullets</w:t>
+      </w:r>
+      <w:proofErr w:type="spellEnd"/>
+      <w:r>
+        <w:rPr>
+          <w:color w:val="000000"/>
+        </w:rPr>
+        <w:t>;</w:t>
       </w:r>
     </w:p>
     <w:p>
@@ -8549,7 +9138,21 @@
         <w:rPr>
           <w:color w:val="000000"/>
         </w:rPr>
-        <w:t xml:space="preserve">      health;</w:t>
+        <w:t xml:space="preserve">      </w:t>
+      </w:r>
+      <w:proofErr w:type="spellStart"/>
+      <w:r>
+        <w:rPr>
+          <w:color w:val="000000"/>
+        </w:rPr>
+        <w:t>health</w:t>
+      </w:r>
+      <w:proofErr w:type="spellEnd"/>
+      <w:r>
+        <w:rPr>
+          <w:color w:val="000000"/>
+        </w:rPr>
+        <w:t>;</w:t>
       </w:r>
     </w:p>
     <w:p>
@@ -8581,7 +9184,21 @@
         <w:rPr>
           <w:color w:val="000000"/>
         </w:rPr>
-        <w:t xml:space="preserve">       score;</w:t>
+        <w:t xml:space="preserve">       </w:t>
+      </w:r>
+      <w:proofErr w:type="spellStart"/>
+      <w:r>
+        <w:rPr>
+          <w:color w:val="000000"/>
+        </w:rPr>
+        <w:t>score</w:t>
+      </w:r>
+      <w:proofErr w:type="spellEnd"/>
+      <w:r>
+        <w:rPr>
+          <w:color w:val="000000"/>
+        </w:rPr>
+        <w:t>;</w:t>
       </w:r>
     </w:p>
     <w:p>
@@ -8610,7 +9227,21 @@
         <w:rPr>
           <w:color w:val="000000"/>
         </w:rPr>
-        <w:t xml:space="preserve">       angularVel;</w:t>
+        <w:t xml:space="preserve">       </w:t>
+      </w:r>
+      <w:proofErr w:type="spellStart"/>
+      <w:r>
+        <w:rPr>
+          <w:color w:val="000000"/>
+        </w:rPr>
+        <w:t>angularVel</w:t>
+      </w:r>
+      <w:proofErr w:type="spellEnd"/>
+      <w:r>
+        <w:rPr>
+          <w:color w:val="000000"/>
+        </w:rPr>
+        <w:t>;</w:t>
       </w:r>
     </w:p>
     <w:p>
@@ -8726,7 +9357,21 @@
         <w:rPr>
           <w:color w:val="000000"/>
         </w:rPr>
-        <w:t xml:space="preserve">         bulletType;</w:t>
+        <w:t xml:space="preserve">         </w:t>
+      </w:r>
+      <w:proofErr w:type="spellStart"/>
+      <w:r>
+        <w:rPr>
+          <w:color w:val="000000"/>
+        </w:rPr>
+        <w:t>bulletType</w:t>
+      </w:r>
+      <w:proofErr w:type="spellEnd"/>
+      <w:r>
+        <w:rPr>
+          <w:color w:val="000000"/>
+        </w:rPr>
+        <w:t>;</w:t>
       </w:r>
     </w:p>
     <w:p>
@@ -8787,7 +9432,21 @@
         <w:rPr>
           <w:color w:val="000000"/>
         </w:rPr>
-        <w:t xml:space="preserve">         vel         = { 0, 0 };</w:t>
+        <w:t xml:space="preserve">         vel         = </w:t>
+      </w:r>
+      <w:proofErr w:type="gramStart"/>
+      <w:r>
+        <w:rPr>
+          <w:color w:val="000000"/>
+        </w:rPr>
+        <w:t>{ 0</w:t>
+      </w:r>
+      <w:proofErr w:type="gramEnd"/>
+      <w:r>
+        <w:rPr>
+          <w:color w:val="000000"/>
+        </w:rPr>
+        <w:t>, 0 };</w:t>
       </w:r>
     </w:p>
     <w:p>
@@ -8810,6 +9469,7 @@
         </w:rPr>
         <w:t xml:space="preserve">    </w:t>
       </w:r>
+      <w:proofErr w:type="spellStart"/>
       <w:r>
         <w:rPr>
           <w:color w:val="2B91AF"/>
@@ -8817,12 +9477,45 @@
         </w:rPr>
         <w:t>Vec</w:t>
       </w:r>
-      <w:r>
-        <w:rPr>
-          <w:color w:val="000000"/>
-          <w:lang w:val="ru-RU"/>
-        </w:rPr>
-        <w:t xml:space="preserve">         acc         = { 0, 0 };</w:t>
+      <w:proofErr w:type="spellEnd"/>
+      <w:r>
+        <w:rPr>
+          <w:color w:val="000000"/>
+          <w:lang w:val="ru-RU"/>
+        </w:rPr>
+        <w:t xml:space="preserve">         </w:t>
+      </w:r>
+      <w:proofErr w:type="spellStart"/>
+      <w:r>
+        <w:rPr>
+          <w:color w:val="000000"/>
+          <w:lang w:val="ru-RU"/>
+        </w:rPr>
+        <w:t>acc</w:t>
+      </w:r>
+      <w:proofErr w:type="spellEnd"/>
+      <w:r>
+        <w:rPr>
+          <w:color w:val="000000"/>
+          <w:lang w:val="ru-RU"/>
+        </w:rPr>
+        <w:t xml:space="preserve">         = </w:t>
+      </w:r>
+      <w:proofErr w:type="gramStart"/>
+      <w:r>
+        <w:rPr>
+          <w:color w:val="000000"/>
+          <w:lang w:val="ru-RU"/>
+        </w:rPr>
+        <w:t>{ 0</w:t>
+      </w:r>
+      <w:proofErr w:type="gramEnd"/>
+      <w:r>
+        <w:rPr>
+          <w:color w:val="000000"/>
+          <w:lang w:val="ru-RU"/>
+        </w:rPr>
+        <w:t>, 0 };</w:t>
       </w:r>
     </w:p>
     <w:p>
@@ -8954,6 +9647,7 @@
           <w:lang w:val="ru-RU"/>
         </w:rPr>
       </w:pPr>
+      <w:proofErr w:type="spellStart"/>
       <w:r>
         <w:rPr>
           <w:i/>
@@ -8962,6 +9656,7 @@
         </w:rPr>
         <w:t>tex</w:t>
       </w:r>
+      <w:proofErr w:type="spellEnd"/>
       <w:r>
         <w:rPr>
           <w:color w:val="000000"/>
@@ -9119,100 +9814,118 @@
           <w:lang w:val="ru-RU"/>
         </w:rPr>
       </w:pPr>
+      <w:proofErr w:type="spellStart"/>
       <w:r>
         <w:rPr>
           <w:i/>
           <w:iCs/>
         </w:rPr>
-        <w:t>angularVel –</w:t>
-      </w:r>
-      <w:r>
-        <w:t xml:space="preserve"> </w:t>
-      </w:r>
-      <w:r>
-        <w:rPr>
-          <w:lang w:val="ru-RU"/>
-        </w:rPr>
-        <w:t>скорость вращения корабля</w:t>
-      </w:r>
-    </w:p>
-    <w:p>
-      <w:pPr>
-        <w:pStyle w:val="a"/>
-        <w:rPr>
-          <w:lang w:val="ru-RU"/>
-        </w:rPr>
-      </w:pPr>
+        <w:t>angularVel</w:t>
+      </w:r>
+      <w:proofErr w:type="spellEnd"/>
       <w:r>
         <w:rPr>
           <w:i/>
           <w:iCs/>
         </w:rPr>
-        <w:t>rad</w:t>
-      </w:r>
+        <w:t xml:space="preserve"> –</w:t>
+      </w:r>
+      <w:r>
+        <w:t xml:space="preserve"> </w:t>
+      </w:r>
+      <w:r>
+        <w:rPr>
+          <w:lang w:val="ru-RU"/>
+        </w:rPr>
+        <w:t>скорость вращения корабля</w:t>
+      </w:r>
+    </w:p>
+    <w:p>
+      <w:pPr>
+        <w:pStyle w:val="a"/>
+        <w:rPr>
+          <w:lang w:val="ru-RU"/>
+        </w:rPr>
+      </w:pPr>
       <w:r>
         <w:rPr>
           <w:i/>
           <w:iCs/>
-          <w:lang w:val="ru-RU"/>
-        </w:rPr>
-        <w:t xml:space="preserve"> –</w:t>
-      </w:r>
-      <w:r>
-        <w:rPr>
-          <w:lang w:val="ru-RU"/>
-        </w:rPr>
-        <w:t xml:space="preserve"> </w:t>
-      </w:r>
-      <w:r>
-        <w:rPr>
-          <w:lang w:val="ru-RU"/>
-        </w:rPr>
-        <w:t>радиус столкновения корабля с другими объектами</w:t>
-      </w:r>
-    </w:p>
-    <w:p>
-      <w:pPr>
-        <w:pStyle w:val="a"/>
-        <w:rPr>
-          <w:lang w:val="ru-RU"/>
-        </w:rPr>
-      </w:pPr>
+        </w:rPr>
+        <w:t>rad</w:t>
+      </w:r>
       <w:r>
         <w:rPr>
           <w:i/>
           <w:iCs/>
-        </w:rPr>
-        <w:t>instance</w:t>
-      </w:r>
+          <w:lang w:val="ru-RU"/>
+        </w:rPr>
+        <w:t xml:space="preserve"> –</w:t>
+      </w:r>
+      <w:r>
+        <w:rPr>
+          <w:lang w:val="ru-RU"/>
+        </w:rPr>
+        <w:t xml:space="preserve"> </w:t>
+      </w:r>
+      <w:r>
+        <w:rPr>
+          <w:lang w:val="ru-RU"/>
+        </w:rPr>
+        <w:t>радиус столкновения корабля с другими объектами</w:t>
+      </w:r>
+    </w:p>
+    <w:p>
+      <w:pPr>
+        <w:pStyle w:val="a"/>
+        <w:rPr>
+          <w:lang w:val="ru-RU"/>
+        </w:rPr>
+      </w:pPr>
       <w:r>
         <w:rPr>
           <w:i/>
           <w:iCs/>
-          <w:lang w:val="ru-RU"/>
-        </w:rPr>
-        <w:t xml:space="preserve"> – </w:t>
-      </w:r>
-      <w:r>
-        <w:rPr>
-          <w:lang w:val="ru-RU"/>
-        </w:rPr>
-        <w:t>определяет к какому игроку принадлежи корабль</w:t>
-      </w:r>
-    </w:p>
-    <w:p>
-      <w:pPr>
-        <w:pStyle w:val="a"/>
-        <w:rPr>
-          <w:lang w:val="ru-RU"/>
-        </w:rPr>
-      </w:pPr>
+        </w:rPr>
+        <w:t>instance</w:t>
+      </w:r>
       <w:r>
         <w:rPr>
           <w:i/>
           <w:iCs/>
-        </w:rPr>
-        <w:t>bulletType –</w:t>
+          <w:lang w:val="ru-RU"/>
+        </w:rPr>
+        <w:t xml:space="preserve"> – </w:t>
+      </w:r>
+      <w:r>
+        <w:rPr>
+          <w:lang w:val="ru-RU"/>
+        </w:rPr>
+        <w:t>определяет к какому игроку принадлежи корабль</w:t>
+      </w:r>
+    </w:p>
+    <w:p>
+      <w:pPr>
+        <w:pStyle w:val="a"/>
+        <w:rPr>
+          <w:lang w:val="ru-RU"/>
+        </w:rPr>
+      </w:pPr>
+      <w:proofErr w:type="spellStart"/>
+      <w:r>
+        <w:rPr>
+          <w:i/>
+          <w:iCs/>
+        </w:rPr>
+        <w:t>bulletType</w:t>
+      </w:r>
+      <w:proofErr w:type="spellEnd"/>
+      <w:r>
+        <w:rPr>
+          <w:i/>
+          <w:iCs/>
+        </w:rPr>
+        <w:t xml:space="preserve"> –</w:t>
       </w:r>
       <w:r>
         <w:t xml:space="preserve"> </w:t>
@@ -9391,12 +10104,14 @@
           <w:lang w:val="ru-RU"/>
         </w:rPr>
       </w:pPr>
+      <w:proofErr w:type="spellStart"/>
       <w:r>
         <w:rPr>
           <w:lang w:val="ru-RU"/>
         </w:rPr>
         <w:t>struct</w:t>
       </w:r>
+      <w:proofErr w:type="spellEnd"/>
       <w:r>
         <w:rPr>
           <w:color w:val="000000"/>
@@ -9404,6 +10119,7 @@
         </w:rPr>
         <w:t xml:space="preserve"> </w:t>
       </w:r>
+      <w:proofErr w:type="spellStart"/>
       <w:r>
         <w:rPr>
           <w:color w:val="2B91AF"/>
@@ -9411,6 +10127,7 @@
         </w:rPr>
         <w:t>Enemy</w:t>
       </w:r>
+      <w:proofErr w:type="spellEnd"/>
     </w:p>
     <w:p>
       <w:pPr>
@@ -9455,6 +10172,7 @@
         </w:rPr>
         <w:t xml:space="preserve">    </w:t>
       </w:r>
+      <w:proofErr w:type="spellStart"/>
       <w:r>
         <w:rPr>
           <w:color w:val="2B91AF"/>
@@ -9462,12 +10180,29 @@
         </w:rPr>
         <w:t>Texture</w:t>
       </w:r>
-      <w:r>
-        <w:rPr>
-          <w:color w:val="000000"/>
-          <w:lang w:val="ru-RU"/>
-        </w:rPr>
-        <w:t xml:space="preserve"> tex;</w:t>
+      <w:proofErr w:type="spellEnd"/>
+      <w:r>
+        <w:rPr>
+          <w:color w:val="000000"/>
+          <w:lang w:val="ru-RU"/>
+        </w:rPr>
+        <w:t xml:space="preserve"> </w:t>
+      </w:r>
+      <w:proofErr w:type="spellStart"/>
+      <w:r>
+        <w:rPr>
+          <w:color w:val="000000"/>
+          <w:lang w:val="ru-RU"/>
+        </w:rPr>
+        <w:t>tex</w:t>
+      </w:r>
+      <w:proofErr w:type="spellEnd"/>
+      <w:r>
+        <w:rPr>
+          <w:color w:val="000000"/>
+          <w:lang w:val="ru-RU"/>
+        </w:rPr>
+        <w:t>;</w:t>
       </w:r>
     </w:p>
     <w:p>
@@ -9491,6 +10226,7 @@
         </w:rPr>
         <w:t xml:space="preserve">    </w:t>
       </w:r>
+      <w:proofErr w:type="spellStart"/>
       <w:r>
         <w:rPr>
           <w:color w:val="2B91AF"/>
@@ -9498,12 +10234,29 @@
         </w:rPr>
         <w:t>Bullets</w:t>
       </w:r>
-      <w:r>
-        <w:rPr>
-          <w:color w:val="000000"/>
-          <w:lang w:val="ru-RU"/>
-        </w:rPr>
-        <w:t xml:space="preserve"> bullets;</w:t>
+      <w:proofErr w:type="spellEnd"/>
+      <w:r>
+        <w:rPr>
+          <w:color w:val="000000"/>
+          <w:lang w:val="ru-RU"/>
+        </w:rPr>
+        <w:t xml:space="preserve"> </w:t>
+      </w:r>
+      <w:proofErr w:type="spellStart"/>
+      <w:r>
+        <w:rPr>
+          <w:color w:val="000000"/>
+          <w:lang w:val="ru-RU"/>
+        </w:rPr>
+        <w:t>bullets</w:t>
+      </w:r>
+      <w:proofErr w:type="spellEnd"/>
+      <w:r>
+        <w:rPr>
+          <w:color w:val="000000"/>
+          <w:lang w:val="ru-RU"/>
+        </w:rPr>
+        <w:t>;</w:t>
       </w:r>
     </w:p>
     <w:p>
@@ -9527,6 +10280,7 @@
         </w:rPr>
         <w:t xml:space="preserve">    </w:t>
       </w:r>
+      <w:proofErr w:type="gramStart"/>
       <w:r>
         <w:rPr>
           <w:color w:val="2B91AF"/>
@@ -9539,7 +10293,24 @@
           <w:color w:val="000000"/>
           <w:lang w:val="ru-RU"/>
         </w:rPr>
-        <w:t xml:space="preserve">  health;</w:t>
+        <w:t xml:space="preserve">  </w:t>
+      </w:r>
+      <w:proofErr w:type="spellStart"/>
+      <w:r>
+        <w:rPr>
+          <w:color w:val="000000"/>
+          <w:lang w:val="ru-RU"/>
+        </w:rPr>
+        <w:t>health</w:t>
+      </w:r>
+      <w:proofErr w:type="spellEnd"/>
+      <w:proofErr w:type="gramEnd"/>
+      <w:r>
+        <w:rPr>
+          <w:color w:val="000000"/>
+          <w:lang w:val="ru-RU"/>
+        </w:rPr>
+        <w:t>;</w:t>
       </w:r>
     </w:p>
     <w:p>
@@ -9564,6 +10335,7 @@
         <w:lastRenderedPageBreak/>
         <w:t xml:space="preserve">    </w:t>
       </w:r>
+      <w:proofErr w:type="spellStart"/>
       <w:r>
         <w:rPr>
           <w:color w:val="2B91AF"/>
@@ -9571,12 +10343,45 @@
         </w:rPr>
         <w:t>Vec</w:t>
       </w:r>
-      <w:r>
-        <w:rPr>
-          <w:color w:val="000000"/>
-          <w:lang w:val="ru-RU"/>
-        </w:rPr>
-        <w:t xml:space="preserve">     vel         = { 0, 0 };</w:t>
+      <w:proofErr w:type="spellEnd"/>
+      <w:r>
+        <w:rPr>
+          <w:color w:val="000000"/>
+          <w:lang w:val="ru-RU"/>
+        </w:rPr>
+        <w:t xml:space="preserve">     </w:t>
+      </w:r>
+      <w:proofErr w:type="spellStart"/>
+      <w:r>
+        <w:rPr>
+          <w:color w:val="000000"/>
+          <w:lang w:val="ru-RU"/>
+        </w:rPr>
+        <w:t>vel</w:t>
+      </w:r>
+      <w:proofErr w:type="spellEnd"/>
+      <w:r>
+        <w:rPr>
+          <w:color w:val="000000"/>
+          <w:lang w:val="ru-RU"/>
+        </w:rPr>
+        <w:t xml:space="preserve">         = </w:t>
+      </w:r>
+      <w:proofErr w:type="gramStart"/>
+      <w:r>
+        <w:rPr>
+          <w:color w:val="000000"/>
+          <w:lang w:val="ru-RU"/>
+        </w:rPr>
+        <w:t>{ 0</w:t>
+      </w:r>
+      <w:proofErr w:type="gramEnd"/>
+      <w:r>
+        <w:rPr>
+          <w:color w:val="000000"/>
+          <w:lang w:val="ru-RU"/>
+        </w:rPr>
+        <w:t>, 0 };</w:t>
       </w:r>
     </w:p>
     <w:p>
@@ -9600,6 +10405,7 @@
         </w:rPr>
         <w:t xml:space="preserve">    </w:t>
       </w:r>
+      <w:proofErr w:type="spellStart"/>
       <w:r>
         <w:rPr>
           <w:color w:val="2B91AF"/>
@@ -9607,12 +10413,45 @@
         </w:rPr>
         <w:t>Vec</w:t>
       </w:r>
-      <w:r>
-        <w:rPr>
-          <w:color w:val="000000"/>
-          <w:lang w:val="ru-RU"/>
-        </w:rPr>
-        <w:t xml:space="preserve">     acc         = { 0, 0 };</w:t>
+      <w:proofErr w:type="spellEnd"/>
+      <w:r>
+        <w:rPr>
+          <w:color w:val="000000"/>
+          <w:lang w:val="ru-RU"/>
+        </w:rPr>
+        <w:t xml:space="preserve">     </w:t>
+      </w:r>
+      <w:proofErr w:type="spellStart"/>
+      <w:r>
+        <w:rPr>
+          <w:color w:val="000000"/>
+          <w:lang w:val="ru-RU"/>
+        </w:rPr>
+        <w:t>acc</w:t>
+      </w:r>
+      <w:proofErr w:type="spellEnd"/>
+      <w:r>
+        <w:rPr>
+          <w:color w:val="000000"/>
+          <w:lang w:val="ru-RU"/>
+        </w:rPr>
+        <w:t xml:space="preserve">         = </w:t>
+      </w:r>
+      <w:proofErr w:type="gramStart"/>
+      <w:r>
+        <w:rPr>
+          <w:color w:val="000000"/>
+          <w:lang w:val="ru-RU"/>
+        </w:rPr>
+        <w:t>{ 0</w:t>
+      </w:r>
+      <w:proofErr w:type="gramEnd"/>
+      <w:r>
+        <w:rPr>
+          <w:color w:val="000000"/>
+          <w:lang w:val="ru-RU"/>
+        </w:rPr>
+        <w:t>, 0 };</w:t>
       </w:r>
     </w:p>
     <w:p>
@@ -9636,18 +10475,36 @@
         </w:rPr>
         <w:t xml:space="preserve">    </w:t>
       </w:r>
+      <w:proofErr w:type="spellStart"/>
       <w:r>
         <w:rPr>
           <w:lang w:val="ru-RU"/>
         </w:rPr>
         <w:t>int</w:t>
       </w:r>
-      <w:r>
-        <w:rPr>
-          <w:color w:val="000000"/>
-          <w:lang w:val="ru-RU"/>
-        </w:rPr>
-        <w:t xml:space="preserve">     damage      = </w:t>
+      <w:proofErr w:type="spellEnd"/>
+      <w:r>
+        <w:rPr>
+          <w:color w:val="000000"/>
+          <w:lang w:val="ru-RU"/>
+        </w:rPr>
+        <w:t xml:space="preserve">     </w:t>
+      </w:r>
+      <w:proofErr w:type="spellStart"/>
+      <w:r>
+        <w:rPr>
+          <w:color w:val="000000"/>
+          <w:lang w:val="ru-RU"/>
+        </w:rPr>
+        <w:t>damage</w:t>
+      </w:r>
+      <w:proofErr w:type="spellEnd"/>
+      <w:r>
+        <w:rPr>
+          <w:color w:val="000000"/>
+          <w:lang w:val="ru-RU"/>
+        </w:rPr>
+        <w:t xml:space="preserve">      = </w:t>
       </w:r>
       <w:r>
         <w:rPr>
@@ -9685,18 +10542,36 @@
         </w:rPr>
         <w:t xml:space="preserve">    </w:t>
       </w:r>
+      <w:proofErr w:type="spellStart"/>
       <w:r>
         <w:rPr>
           <w:lang w:val="ru-RU"/>
         </w:rPr>
         <w:t>int</w:t>
       </w:r>
-      <w:r>
-        <w:rPr>
-          <w:color w:val="000000"/>
-          <w:lang w:val="ru-RU"/>
-        </w:rPr>
-        <w:t xml:space="preserve">     ticks;</w:t>
+      <w:proofErr w:type="spellEnd"/>
+      <w:r>
+        <w:rPr>
+          <w:color w:val="000000"/>
+          <w:lang w:val="ru-RU"/>
+        </w:rPr>
+        <w:t xml:space="preserve">     </w:t>
+      </w:r>
+      <w:proofErr w:type="spellStart"/>
+      <w:r>
+        <w:rPr>
+          <w:color w:val="000000"/>
+          <w:lang w:val="ru-RU"/>
+        </w:rPr>
+        <w:t>ticks</w:t>
+      </w:r>
+      <w:proofErr w:type="spellEnd"/>
+      <w:r>
+        <w:rPr>
+          <w:color w:val="000000"/>
+          <w:lang w:val="ru-RU"/>
+        </w:rPr>
+        <w:t>;</w:t>
       </w:r>
     </w:p>
     <w:p>
@@ -9720,18 +10595,36 @@
         </w:rPr>
         <w:t xml:space="preserve">    </w:t>
       </w:r>
+      <w:proofErr w:type="spellStart"/>
       <w:r>
         <w:rPr>
           <w:lang w:val="ru-RU"/>
         </w:rPr>
         <w:t>int</w:t>
       </w:r>
-      <w:r>
-        <w:rPr>
-          <w:color w:val="000000"/>
-          <w:lang w:val="ru-RU"/>
-        </w:rPr>
-        <w:t xml:space="preserve">     damageTicks;</w:t>
+      <w:proofErr w:type="spellEnd"/>
+      <w:r>
+        <w:rPr>
+          <w:color w:val="000000"/>
+          <w:lang w:val="ru-RU"/>
+        </w:rPr>
+        <w:t xml:space="preserve">     </w:t>
+      </w:r>
+      <w:proofErr w:type="spellStart"/>
+      <w:r>
+        <w:rPr>
+          <w:color w:val="000000"/>
+          <w:lang w:val="ru-RU"/>
+        </w:rPr>
+        <w:t>damageTicks</w:t>
+      </w:r>
+      <w:proofErr w:type="spellEnd"/>
+      <w:r>
+        <w:rPr>
+          <w:color w:val="000000"/>
+          <w:lang w:val="ru-RU"/>
+        </w:rPr>
+        <w:t>;</w:t>
       </w:r>
     </w:p>
     <w:p>
@@ -9755,18 +10648,36 @@
         </w:rPr>
         <w:t xml:space="preserve">    </w:t>
       </w:r>
+      <w:proofErr w:type="spellStart"/>
       <w:r>
         <w:rPr>
           <w:lang w:val="ru-RU"/>
         </w:rPr>
         <w:t>bool</w:t>
       </w:r>
-      <w:r>
-        <w:rPr>
-          <w:color w:val="000000"/>
-          <w:lang w:val="ru-RU"/>
-        </w:rPr>
-        <w:t xml:space="preserve">    active;</w:t>
+      <w:proofErr w:type="spellEnd"/>
+      <w:r>
+        <w:rPr>
+          <w:color w:val="000000"/>
+          <w:lang w:val="ru-RU"/>
+        </w:rPr>
+        <w:t xml:space="preserve">    </w:t>
+      </w:r>
+      <w:proofErr w:type="spellStart"/>
+      <w:r>
+        <w:rPr>
+          <w:color w:val="000000"/>
+          <w:lang w:val="ru-RU"/>
+        </w:rPr>
+        <w:t>active</w:t>
+      </w:r>
+      <w:proofErr w:type="spellEnd"/>
+      <w:r>
+        <w:rPr>
+          <w:color w:val="000000"/>
+          <w:lang w:val="ru-RU"/>
+        </w:rPr>
+        <w:t>;</w:t>
       </w:r>
     </w:p>
     <w:p>
@@ -9853,6 +10764,7 @@
           <w:lang w:val="ru-RU"/>
         </w:rPr>
       </w:pPr>
+      <w:proofErr w:type="spellStart"/>
       <w:r>
         <w:rPr>
           <w:i/>
@@ -9861,6 +10773,7 @@
         </w:rPr>
         <w:t>damageTicks</w:t>
       </w:r>
+      <w:proofErr w:type="spellEnd"/>
       <w:r>
         <w:rPr>
           <w:color w:val="000000"/>
@@ -10202,6 +11115,7 @@
           <w:lang w:val="ru-RU"/>
         </w:rPr>
       </w:pPr>
+      <w:proofErr w:type="spellStart"/>
       <w:r>
         <w:rPr>
           <w:i/>
@@ -10210,6 +11124,7 @@
         </w:rPr>
         <w:t>damageTicks</w:t>
       </w:r>
+      <w:proofErr w:type="spellEnd"/>
       <w:r>
         <w:rPr>
           <w:color w:val="000000"/>
@@ -10391,9 +11306,11 @@
         </w:rPr>
         <w:t xml:space="preserve"> </w:t>
       </w:r>
+      <w:proofErr w:type="spellStart"/>
       <w:r>
         <w:t>SDL_FPoint</w:t>
       </w:r>
+      <w:proofErr w:type="spellEnd"/>
       <w:r>
         <w:rPr>
           <w:color w:val="000000"/>
@@ -10443,6 +11360,7 @@
         </w:rPr>
         <w:t>_</w:t>
       </w:r>
+      <w:proofErr w:type="spellStart"/>
       <w:r>
         <w:rPr>
           <w:i/>
@@ -10450,6 +11368,7 @@
         </w:rPr>
         <w:t>FPoint</w:t>
       </w:r>
+      <w:proofErr w:type="spellEnd"/>
       <w:r>
         <w:rPr>
           <w:lang w:val="ru-RU"/>
@@ -10702,14 +11621,30 @@
         </w:rPr>
         <w:t xml:space="preserve">    </w:t>
       </w:r>
+      <w:proofErr w:type="spellStart"/>
       <w:r>
         <w:t>SDL_Texture</w:t>
       </w:r>
-      <w:r>
-        <w:rPr>
-          <w:color w:val="000000"/>
-        </w:rPr>
-        <w:t xml:space="preserve">* tex      = </w:t>
+      <w:proofErr w:type="spellEnd"/>
+      <w:r>
+        <w:rPr>
+          <w:color w:val="000000"/>
+        </w:rPr>
+        <w:t xml:space="preserve">* </w:t>
+      </w:r>
+      <w:proofErr w:type="spellStart"/>
+      <w:r>
+        <w:rPr>
+          <w:color w:val="000000"/>
+        </w:rPr>
+        <w:t>tex</w:t>
+      </w:r>
+      <w:proofErr w:type="spellEnd"/>
+      <w:r>
+        <w:rPr>
+          <w:color w:val="000000"/>
+        </w:rPr>
+        <w:t xml:space="preserve">      = </w:t>
       </w:r>
       <w:r>
         <w:rPr>
@@ -10743,14 +11678,30 @@
         </w:rPr>
         <w:t xml:space="preserve">    </w:t>
       </w:r>
+      <w:proofErr w:type="spellStart"/>
       <w:r>
         <w:t>SDL_Rect</w:t>
       </w:r>
-      <w:r>
-        <w:rPr>
-          <w:color w:val="000000"/>
-        </w:rPr>
-        <w:t xml:space="preserve">     dstrect;</w:t>
+      <w:proofErr w:type="spellEnd"/>
+      <w:r>
+        <w:rPr>
+          <w:color w:val="000000"/>
+        </w:rPr>
+        <w:t xml:space="preserve">     </w:t>
+      </w:r>
+      <w:proofErr w:type="spellStart"/>
+      <w:r>
+        <w:rPr>
+          <w:color w:val="000000"/>
+        </w:rPr>
+        <w:t>dstrect</w:t>
+      </w:r>
+      <w:proofErr w:type="spellEnd"/>
+      <w:r>
+        <w:rPr>
+          <w:color w:val="000000"/>
+        </w:rPr>
+        <w:t>;</w:t>
       </w:r>
     </w:p>
     <w:p>
@@ -10850,6 +11801,7 @@
           <w:lang w:val="ru-RU"/>
         </w:rPr>
       </w:pPr>
+      <w:proofErr w:type="spellStart"/>
       <w:r>
         <w:rPr>
           <w:i/>
@@ -10857,6 +11809,7 @@
         </w:rPr>
         <w:t>tex</w:t>
       </w:r>
+      <w:proofErr w:type="spellEnd"/>
       <w:r>
         <w:rPr>
           <w:i/>
@@ -10885,6 +11838,7 @@
           <w:lang w:val="ru-RU"/>
         </w:rPr>
       </w:pPr>
+      <w:proofErr w:type="spellStart"/>
       <w:r>
         <w:rPr>
           <w:i/>
@@ -10893,6 +11847,7 @@
         </w:rPr>
         <w:t>dstrect</w:t>
       </w:r>
+      <w:proofErr w:type="spellEnd"/>
       <w:r>
         <w:rPr>
           <w:color w:val="000000"/>
@@ -11062,41 +12017,18 @@
     </w:p>
     <w:p>
       <w:pPr>
-        <w:pStyle w:val="a2"/>
-        <w:jc w:val="center"/>
-        <w:rPr>
-          <w:b/>
-          <w:bCs/>
-          <w:i/>
-          <w:iCs/>
-        </w:rPr>
-      </w:pPr>
-      <w:r>
-        <w:rPr>
-          <w:b/>
-          <w:bCs/>
-          <w:i/>
-          <w:iCs/>
+        <w:pStyle w:val="a7"/>
+      </w:pPr>
+      <w:r>
+        <w:rPr>
           <w:lang w:val="ru-RU"/>
         </w:rPr>
         <w:t>Структура</w:t>
       </w:r>
       <w:r>
-        <w:rPr>
-          <w:b/>
-          <w:bCs/>
-          <w:i/>
-          <w:iCs/>
-        </w:rPr>
         <w:t xml:space="preserve"> </w:t>
       </w:r>
       <w:r>
-        <w:rPr>
-          <w:b/>
-          <w:bCs/>
-          <w:i/>
-          <w:iCs/>
-        </w:rPr>
         <w:t>Animation</w:t>
       </w:r>
     </w:p>
@@ -11336,6 +12268,3284 @@
     </w:p>
     <w:p>
       <w:pPr>
+        <w:pStyle w:val="a2"/>
+        <w:rPr>
+          <w:lang w:val="ru-RU"/>
+        </w:rPr>
+      </w:pPr>
+      <w:r>
+        <w:rPr>
+          <w:lang w:val="ru-RU"/>
+        </w:rPr>
+        <w:t>Одной из самых интересных функций является загрузка уровней из файла</w:t>
+      </w:r>
+      <w:r>
+        <w:rPr>
+          <w:lang w:val="ru-RU"/>
+        </w:rPr>
+        <w:t xml:space="preserve"> (</w:t>
+      </w:r>
+      <w:r>
+        <w:rPr>
+          <w:lang w:val="ru-RU"/>
+        </w:rPr>
+        <w:t xml:space="preserve">см. </w:t>
+      </w:r>
+      <w:r>
+        <w:rPr>
+          <w:lang w:val="ru-RU"/>
+        </w:rPr>
+        <w:fldChar w:fldCharType="begin"/>
+      </w:r>
+      <w:r>
+        <w:rPr>
+          <w:lang w:val="ru-RU"/>
+        </w:rPr>
+        <w:instrText xml:space="preserve"> REF  _Ref115201848 \* Lower \h </w:instrText>
+      </w:r>
+      <w:r>
+        <w:rPr>
+          <w:lang w:val="ru-RU"/>
+        </w:rPr>
+      </w:r>
+      <w:r>
+        <w:rPr>
+          <w:lang w:val="ru-RU"/>
+        </w:rPr>
+        <w:fldChar w:fldCharType="separate"/>
+      </w:r>
+      <w:r>
+        <w:rPr>
+          <w:lang w:val="ru-RU"/>
+        </w:rPr>
+        <w:t xml:space="preserve">листинг </w:t>
+      </w:r>
+      <w:r>
+        <w:rPr>
+          <w:noProof/>
+        </w:rPr>
+        <w:t>13</w:t>
+      </w:r>
+      <w:r>
+        <w:rPr>
+          <w:lang w:val="ru-RU"/>
+        </w:rPr>
+        <w:fldChar w:fldCharType="end"/>
+      </w:r>
+      <w:r>
+        <w:rPr>
+          <w:lang w:val="ru-RU"/>
+        </w:rPr>
+        <w:t>)</w:t>
+      </w:r>
+      <w:r>
+        <w:rPr>
+          <w:lang w:val="ru-RU"/>
+        </w:rPr>
+        <w:t xml:space="preserve">. Сначала происходит чтение буфера файла, </w:t>
+      </w:r>
+      <w:proofErr w:type="gramStart"/>
+      <w:r>
+        <w:rPr>
+          <w:lang w:val="ru-RU"/>
+        </w:rPr>
+        <w:t>и</w:t>
+      </w:r>
+      <w:proofErr w:type="gramEnd"/>
+      <w:r>
+        <w:rPr>
+          <w:lang w:val="ru-RU"/>
+        </w:rPr>
+        <w:t xml:space="preserve"> если это действие прошло не удачно – выдаётся ошибка и программа завершает свою работу. После в цикле читаются строки</w:t>
+      </w:r>
+      <w:r>
+        <w:rPr>
+          <w:lang w:val="ru-RU"/>
+        </w:rPr>
+        <w:t xml:space="preserve">, </w:t>
+      </w:r>
+      <w:r>
+        <w:rPr>
+          <w:lang w:val="ru-RU"/>
+        </w:rPr>
+        <w:t xml:space="preserve">в зависимости от </w:t>
+      </w:r>
+      <w:r>
+        <w:rPr>
+          <w:lang w:val="ru-RU"/>
+        </w:rPr>
+        <w:t>их</w:t>
+      </w:r>
+      <w:r>
+        <w:rPr>
+          <w:lang w:val="ru-RU"/>
+        </w:rPr>
+        <w:t xml:space="preserve"> содержани</w:t>
+      </w:r>
+      <w:r>
+        <w:rPr>
+          <w:lang w:val="ru-RU"/>
+        </w:rPr>
+        <w:t>я</w:t>
+      </w:r>
+      <w:r>
+        <w:rPr>
+          <w:lang w:val="ru-RU"/>
+        </w:rPr>
+        <w:t xml:space="preserve"> меня</w:t>
+      </w:r>
+      <w:r>
+        <w:rPr>
+          <w:lang w:val="ru-RU"/>
+        </w:rPr>
+        <w:t>ю</w:t>
+      </w:r>
+      <w:r>
+        <w:rPr>
+          <w:lang w:val="ru-RU"/>
+        </w:rPr>
+        <w:t>тся состояни</w:t>
+      </w:r>
+      <w:r>
+        <w:rPr>
+          <w:lang w:val="ru-RU"/>
+        </w:rPr>
+        <w:t>я</w:t>
+      </w:r>
+      <w:r>
+        <w:rPr>
+          <w:lang w:val="ru-RU"/>
+        </w:rPr>
+        <w:t xml:space="preserve">, </w:t>
+      </w:r>
+      <w:r>
+        <w:rPr>
+          <w:lang w:val="ru-RU"/>
+        </w:rPr>
+        <w:t>которые указывают</w:t>
+      </w:r>
+      <w:r>
+        <w:rPr>
+          <w:lang w:val="ru-RU"/>
+        </w:rPr>
+        <w:t xml:space="preserve"> на действи</w:t>
+      </w:r>
+      <w:r>
+        <w:rPr>
+          <w:lang w:val="ru-RU"/>
+        </w:rPr>
+        <w:t>я</w:t>
+      </w:r>
+      <w:r>
+        <w:rPr>
+          <w:lang w:val="ru-RU"/>
+        </w:rPr>
+        <w:t>, котор</w:t>
+      </w:r>
+      <w:r>
+        <w:rPr>
+          <w:lang w:val="ru-RU"/>
+        </w:rPr>
+        <w:t xml:space="preserve">ые </w:t>
+      </w:r>
+      <w:r>
+        <w:rPr>
+          <w:lang w:val="ru-RU"/>
+        </w:rPr>
+        <w:t xml:space="preserve">необходимо совершить с </w:t>
+      </w:r>
+      <w:r>
+        <w:rPr>
+          <w:lang w:val="ru-RU"/>
+        </w:rPr>
+        <w:t>полученными данными. Затем происходит закрытие файла и возвращение из функции заполненны</w:t>
+      </w:r>
+      <w:r>
+        <w:rPr>
+          <w:lang w:val="ru-RU"/>
+        </w:rPr>
+        <w:t>х</w:t>
+      </w:r>
+      <w:r>
+        <w:rPr>
+          <w:lang w:val="ru-RU"/>
+        </w:rPr>
+        <w:t xml:space="preserve"> данны</w:t>
+      </w:r>
+      <w:r>
+        <w:rPr>
+          <w:lang w:val="ru-RU"/>
+        </w:rPr>
+        <w:t>х</w:t>
+      </w:r>
+      <w:r>
+        <w:rPr>
+          <w:lang w:val="ru-RU"/>
+        </w:rPr>
+        <w:t>.</w:t>
+      </w:r>
+    </w:p>
+    <w:p>
+      <w:pPr>
+        <w:pStyle w:val="aff4"/>
+        <w:rPr>
+          <w:lang w:val="ru-RU"/>
+        </w:rPr>
+      </w:pPr>
+      <w:bookmarkStart w:id="11" w:name="_Ref115201848"/>
+      <w:r>
+        <w:rPr>
+          <w:lang w:val="ru-RU"/>
+        </w:rPr>
+        <w:t xml:space="preserve">Листинг </w:t>
+      </w:r>
+      <w:r>
+        <w:fldChar w:fldCharType="begin"/>
+      </w:r>
+      <w:r>
+        <w:rPr>
+          <w:lang w:val="ru-RU"/>
+        </w:rPr>
+        <w:instrText xml:space="preserve"> </w:instrText>
+      </w:r>
+      <w:r>
+        <w:instrText>SEQ</w:instrText>
+      </w:r>
+      <w:r>
+        <w:rPr>
+          <w:lang w:val="ru-RU"/>
+        </w:rPr>
+        <w:instrText xml:space="preserve"> Листинг \* </w:instrText>
+      </w:r>
+      <w:r>
+        <w:instrText>ARABIC</w:instrText>
+      </w:r>
+      <w:r>
+        <w:rPr>
+          <w:lang w:val="ru-RU"/>
+        </w:rPr>
+        <w:instrText xml:space="preserve"> </w:instrText>
+      </w:r>
+      <w:r>
+        <w:fldChar w:fldCharType="separate"/>
+      </w:r>
+      <w:r>
+        <w:rPr>
+          <w:noProof/>
+        </w:rPr>
+        <w:t>13</w:t>
+      </w:r>
+      <w:r>
+        <w:fldChar w:fldCharType="end"/>
+      </w:r>
+      <w:bookmarkEnd w:id="11"/>
+    </w:p>
+    <w:p>
+      <w:pPr>
+        <w:pStyle w:val="afff1"/>
+      </w:pPr>
+      <w:r>
+        <w:t xml:space="preserve">Функция </w:t>
+      </w:r>
+      <w:proofErr w:type="spellStart"/>
+      <w:r>
+        <w:rPr>
+          <w:lang w:val="en-US"/>
+        </w:rPr>
+        <w:t>LevelLoadFile</w:t>
+      </w:r>
+      <w:proofErr w:type="spellEnd"/>
+    </w:p>
+    <w:p>
+      <w:pPr>
+        <w:pStyle w:val="afff2"/>
+        <w:pBdr>
+          <w:top w:val="single" w:sz="4" w:space="1" w:color="auto"/>
+          <w:left w:val="single" w:sz="4" w:space="4" w:color="auto"/>
+          <w:bottom w:val="single" w:sz="4" w:space="1" w:color="auto"/>
+          <w:right w:val="single" w:sz="4" w:space="4" w:color="auto"/>
+        </w:pBdr>
+      </w:pPr>
+      <w:r>
+        <w:rPr>
+          <w:color w:val="2B91AF"/>
+        </w:rPr>
+        <w:t>Levels</w:t>
+      </w:r>
+      <w:r>
+        <w:t xml:space="preserve"> </w:t>
+      </w:r>
+      <w:proofErr w:type="spellStart"/>
+      <w:proofErr w:type="gramStart"/>
+      <w:r>
+        <w:t>LevelLoadFile</w:t>
+      </w:r>
+      <w:proofErr w:type="spellEnd"/>
+      <w:r>
+        <w:t>(</w:t>
+      </w:r>
+      <w:proofErr w:type="gramEnd"/>
+      <w:r>
+        <w:rPr>
+          <w:color w:val="0000FF"/>
+        </w:rPr>
+        <w:t>const</w:t>
+      </w:r>
+      <w:r>
+        <w:t xml:space="preserve"> </w:t>
+      </w:r>
+      <w:r>
+        <w:rPr>
+          <w:color w:val="0000FF"/>
+        </w:rPr>
+        <w:t>char</w:t>
+      </w:r>
+      <w:r>
+        <w:t xml:space="preserve">* </w:t>
+      </w:r>
+      <w:r>
+        <w:rPr>
+          <w:color w:val="808080"/>
+        </w:rPr>
+        <w:t>filename</w:t>
+      </w:r>
+      <w:r>
+        <w:t>)</w:t>
+      </w:r>
+    </w:p>
+    <w:p>
+      <w:pPr>
+        <w:pStyle w:val="afff2"/>
+        <w:pBdr>
+          <w:top w:val="single" w:sz="4" w:space="1" w:color="auto"/>
+          <w:left w:val="single" w:sz="4" w:space="4" w:color="auto"/>
+          <w:bottom w:val="single" w:sz="4" w:space="1" w:color="auto"/>
+          <w:right w:val="single" w:sz="4" w:space="4" w:color="auto"/>
+        </w:pBdr>
+      </w:pPr>
+      <w:r>
+        <w:t>{</w:t>
+      </w:r>
+    </w:p>
+    <w:p>
+      <w:pPr>
+        <w:pStyle w:val="afff2"/>
+        <w:pBdr>
+          <w:top w:val="single" w:sz="4" w:space="1" w:color="auto"/>
+          <w:left w:val="single" w:sz="4" w:space="4" w:color="auto"/>
+          <w:bottom w:val="single" w:sz="4" w:space="1" w:color="auto"/>
+          <w:right w:val="single" w:sz="4" w:space="4" w:color="auto"/>
+        </w:pBdr>
+      </w:pPr>
+      <w:r>
+        <w:t xml:space="preserve">    </w:t>
+      </w:r>
+      <w:r>
+        <w:rPr>
+          <w:color w:val="2B91AF"/>
+        </w:rPr>
+        <w:t>FILE</w:t>
+      </w:r>
+      <w:r>
+        <w:t>* f;</w:t>
+      </w:r>
+    </w:p>
+    <w:p>
+      <w:pPr>
+        <w:pStyle w:val="afff2"/>
+        <w:pBdr>
+          <w:top w:val="single" w:sz="4" w:space="1" w:color="auto"/>
+          <w:left w:val="single" w:sz="4" w:space="4" w:color="auto"/>
+          <w:bottom w:val="single" w:sz="4" w:space="1" w:color="auto"/>
+          <w:right w:val="single" w:sz="4" w:space="4" w:color="auto"/>
+        </w:pBdr>
+      </w:pPr>
+      <w:r>
+        <w:t xml:space="preserve">    </w:t>
+      </w:r>
+      <w:r>
+        <w:rPr>
+          <w:color w:val="0000FF"/>
+        </w:rPr>
+        <w:t>if</w:t>
+      </w:r>
+      <w:r>
+        <w:t xml:space="preserve"> (</w:t>
+      </w:r>
+      <w:proofErr w:type="spellStart"/>
+      <w:r>
+        <w:t>fopen_</w:t>
+      </w:r>
+      <w:proofErr w:type="gramStart"/>
+      <w:r>
+        <w:t>s</w:t>
+      </w:r>
+      <w:proofErr w:type="spellEnd"/>
+      <w:r>
+        <w:t>(</w:t>
+      </w:r>
+      <w:proofErr w:type="gramEnd"/>
+      <w:r>
+        <w:t xml:space="preserve">&amp;f, </w:t>
+      </w:r>
+      <w:r>
+        <w:rPr>
+          <w:color w:val="808080"/>
+        </w:rPr>
+        <w:t>filename</w:t>
+      </w:r>
+      <w:r>
+        <w:t xml:space="preserve">, </w:t>
+      </w:r>
+      <w:r>
+        <w:rPr>
+          <w:color w:val="A31515"/>
+        </w:rPr>
+        <w:t>"r"</w:t>
+      </w:r>
+      <w:r>
+        <w:t>))</w:t>
+      </w:r>
+    </w:p>
+    <w:p>
+      <w:pPr>
+        <w:pStyle w:val="afff2"/>
+        <w:pBdr>
+          <w:top w:val="single" w:sz="4" w:space="1" w:color="auto"/>
+          <w:left w:val="single" w:sz="4" w:space="4" w:color="auto"/>
+          <w:bottom w:val="single" w:sz="4" w:space="1" w:color="auto"/>
+          <w:right w:val="single" w:sz="4" w:space="4" w:color="auto"/>
+        </w:pBdr>
+      </w:pPr>
+      <w:r>
+        <w:t xml:space="preserve">    {</w:t>
+      </w:r>
+    </w:p>
+    <w:p>
+      <w:pPr>
+        <w:pStyle w:val="afff2"/>
+        <w:pBdr>
+          <w:top w:val="single" w:sz="4" w:space="1" w:color="auto"/>
+          <w:left w:val="single" w:sz="4" w:space="4" w:color="auto"/>
+          <w:bottom w:val="single" w:sz="4" w:space="1" w:color="auto"/>
+          <w:right w:val="single" w:sz="4" w:space="4" w:color="auto"/>
+        </w:pBdr>
+      </w:pPr>
+      <w:r>
+        <w:t xml:space="preserve">        </w:t>
+      </w:r>
+      <w:r>
+        <w:rPr>
+          <w:color w:val="0000FF"/>
+        </w:rPr>
+        <w:t>char</w:t>
+      </w:r>
+      <w:r>
+        <w:t xml:space="preserve"> </w:t>
+      </w:r>
+      <w:proofErr w:type="gramStart"/>
+      <w:r>
+        <w:t>message[</w:t>
+      </w:r>
+      <w:proofErr w:type="gramEnd"/>
+      <w:r>
+        <w:t>120];</w:t>
+      </w:r>
+    </w:p>
+    <w:p>
+      <w:pPr>
+        <w:pStyle w:val="afff2"/>
+        <w:pBdr>
+          <w:top w:val="single" w:sz="4" w:space="1" w:color="auto"/>
+          <w:left w:val="single" w:sz="4" w:space="4" w:color="auto"/>
+          <w:bottom w:val="single" w:sz="4" w:space="1" w:color="auto"/>
+          <w:right w:val="single" w:sz="4" w:space="4" w:color="auto"/>
+        </w:pBdr>
+      </w:pPr>
+      <w:r>
+        <w:t xml:space="preserve">        </w:t>
+      </w:r>
+      <w:proofErr w:type="spellStart"/>
+      <w:r>
+        <w:t>sprintf_</w:t>
+      </w:r>
+      <w:proofErr w:type="gramStart"/>
+      <w:r>
+        <w:t>s</w:t>
+      </w:r>
+      <w:proofErr w:type="spellEnd"/>
+      <w:r>
+        <w:t>(</w:t>
+      </w:r>
+      <w:proofErr w:type="gramEnd"/>
+      <w:r>
+        <w:t xml:space="preserve">message, 120, </w:t>
+      </w:r>
+      <w:r>
+        <w:rPr>
+          <w:color w:val="A31515"/>
+        </w:rPr>
+        <w:t xml:space="preserve">"Error while trying to read file with filename: %s in </w:t>
+      </w:r>
+      <w:proofErr w:type="spellStart"/>
+      <w:r>
+        <w:rPr>
+          <w:color w:val="A31515"/>
+        </w:rPr>
+        <w:t>LevelLoadFile</w:t>
+      </w:r>
+      <w:proofErr w:type="spellEnd"/>
+      <w:r>
+        <w:rPr>
+          <w:color w:val="A31515"/>
+        </w:rPr>
+        <w:t>"</w:t>
+      </w:r>
+      <w:r>
+        <w:t xml:space="preserve">, </w:t>
+      </w:r>
+      <w:r>
+        <w:rPr>
+          <w:color w:val="808080"/>
+        </w:rPr>
+        <w:t>filename</w:t>
+      </w:r>
+      <w:r>
+        <w:t>);</w:t>
+      </w:r>
+    </w:p>
+    <w:p>
+      <w:pPr>
+        <w:pStyle w:val="afff2"/>
+        <w:pBdr>
+          <w:top w:val="single" w:sz="4" w:space="1" w:color="auto"/>
+          <w:left w:val="single" w:sz="4" w:space="4" w:color="auto"/>
+          <w:bottom w:val="single" w:sz="4" w:space="1" w:color="auto"/>
+          <w:right w:val="single" w:sz="4" w:space="4" w:color="auto"/>
+        </w:pBdr>
+      </w:pPr>
+      <w:r>
+        <w:lastRenderedPageBreak/>
+        <w:t xml:space="preserve">        </w:t>
+      </w:r>
+      <w:proofErr w:type="spellStart"/>
+      <w:r>
+        <w:t>logError</w:t>
+      </w:r>
+      <w:proofErr w:type="spellEnd"/>
+      <w:r>
+        <w:t>(message);</w:t>
+      </w:r>
+    </w:p>
+    <w:p>
+      <w:pPr>
+        <w:pStyle w:val="afff2"/>
+        <w:pBdr>
+          <w:top w:val="single" w:sz="4" w:space="1" w:color="auto"/>
+          <w:left w:val="single" w:sz="4" w:space="4" w:color="auto"/>
+          <w:bottom w:val="single" w:sz="4" w:space="1" w:color="auto"/>
+          <w:right w:val="single" w:sz="4" w:space="4" w:color="auto"/>
+        </w:pBdr>
+      </w:pPr>
+      <w:r>
+        <w:t xml:space="preserve">    }</w:t>
+      </w:r>
+    </w:p>
+    <w:p>
+      <w:pPr>
+        <w:pStyle w:val="afff2"/>
+        <w:pBdr>
+          <w:top w:val="single" w:sz="4" w:space="1" w:color="auto"/>
+          <w:left w:val="single" w:sz="4" w:space="4" w:color="auto"/>
+          <w:bottom w:val="single" w:sz="4" w:space="1" w:color="auto"/>
+          <w:right w:val="single" w:sz="4" w:space="4" w:color="auto"/>
+        </w:pBdr>
+      </w:pPr>
+    </w:p>
+    <w:p>
+      <w:pPr>
+        <w:pStyle w:val="afff2"/>
+        <w:pBdr>
+          <w:top w:val="single" w:sz="4" w:space="1" w:color="auto"/>
+          <w:left w:val="single" w:sz="4" w:space="4" w:color="auto"/>
+          <w:bottom w:val="single" w:sz="4" w:space="1" w:color="auto"/>
+          <w:right w:val="single" w:sz="4" w:space="4" w:color="auto"/>
+        </w:pBdr>
+      </w:pPr>
+      <w:r>
+        <w:t xml:space="preserve">    </w:t>
+      </w:r>
+      <w:r>
+        <w:rPr>
+          <w:color w:val="2B91AF"/>
+        </w:rPr>
+        <w:t>Levels</w:t>
+      </w:r>
+      <w:r>
+        <w:t xml:space="preserve"> </w:t>
+      </w:r>
+      <w:proofErr w:type="spellStart"/>
+      <w:r>
+        <w:t>levels</w:t>
+      </w:r>
+      <w:proofErr w:type="spellEnd"/>
+      <w:r>
+        <w:t>;</w:t>
+      </w:r>
+    </w:p>
+    <w:p>
+      <w:pPr>
+        <w:pStyle w:val="afff2"/>
+        <w:pBdr>
+          <w:top w:val="single" w:sz="4" w:space="1" w:color="auto"/>
+          <w:left w:val="single" w:sz="4" w:space="4" w:color="auto"/>
+          <w:bottom w:val="single" w:sz="4" w:space="1" w:color="auto"/>
+          <w:right w:val="single" w:sz="4" w:space="4" w:color="auto"/>
+        </w:pBdr>
+      </w:pPr>
+      <w:r>
+        <w:t xml:space="preserve">    </w:t>
+      </w:r>
+      <w:r>
+        <w:rPr>
+          <w:color w:val="2B91AF"/>
+        </w:rPr>
+        <w:t>Level</w:t>
+      </w:r>
+      <w:r>
+        <w:t xml:space="preserve"> </w:t>
+      </w:r>
+      <w:proofErr w:type="spellStart"/>
+      <w:r>
+        <w:t>levelInfo</w:t>
+      </w:r>
+      <w:proofErr w:type="spellEnd"/>
+      <w:r>
+        <w:t xml:space="preserve"> = </w:t>
+      </w:r>
+      <w:r>
+        <w:rPr>
+          <w:color w:val="6F008A"/>
+        </w:rPr>
+        <w:t>LEVEL_STANDART_INFO</w:t>
+      </w:r>
+      <w:r>
+        <w:t>;</w:t>
+      </w:r>
+    </w:p>
+    <w:p>
+      <w:pPr>
+        <w:pStyle w:val="afff2"/>
+        <w:pBdr>
+          <w:top w:val="single" w:sz="4" w:space="1" w:color="auto"/>
+          <w:left w:val="single" w:sz="4" w:space="4" w:color="auto"/>
+          <w:bottom w:val="single" w:sz="4" w:space="1" w:color="auto"/>
+          <w:right w:val="single" w:sz="4" w:space="4" w:color="auto"/>
+        </w:pBdr>
+      </w:pPr>
+    </w:p>
+    <w:p>
+      <w:pPr>
+        <w:pStyle w:val="afff2"/>
+        <w:pBdr>
+          <w:top w:val="single" w:sz="4" w:space="1" w:color="auto"/>
+          <w:left w:val="single" w:sz="4" w:space="4" w:color="auto"/>
+          <w:bottom w:val="single" w:sz="4" w:space="1" w:color="auto"/>
+          <w:right w:val="single" w:sz="4" w:space="4" w:color="auto"/>
+        </w:pBdr>
+      </w:pPr>
+      <w:r>
+        <w:t xml:space="preserve">    </w:t>
+      </w:r>
+      <w:proofErr w:type="spellStart"/>
+      <w:r>
+        <w:rPr>
+          <w:color w:val="6F008A"/>
+        </w:rPr>
+        <w:t>LevelState</w:t>
+      </w:r>
+      <w:proofErr w:type="spellEnd"/>
+      <w:r>
+        <w:t xml:space="preserve"> state = </w:t>
+      </w:r>
+      <w:r>
+        <w:rPr>
+          <w:color w:val="2F4F4F"/>
+        </w:rPr>
+        <w:t>LEVEL_STATE</w:t>
+      </w:r>
+      <w:r>
+        <w:t>;</w:t>
+      </w:r>
+    </w:p>
+    <w:p>
+      <w:pPr>
+        <w:pStyle w:val="afff2"/>
+        <w:pBdr>
+          <w:top w:val="single" w:sz="4" w:space="1" w:color="auto"/>
+          <w:left w:val="single" w:sz="4" w:space="4" w:color="auto"/>
+          <w:bottom w:val="single" w:sz="4" w:space="1" w:color="auto"/>
+          <w:right w:val="single" w:sz="4" w:space="4" w:color="auto"/>
+        </w:pBdr>
+      </w:pPr>
+      <w:r>
+        <w:t xml:space="preserve">    </w:t>
+      </w:r>
+      <w:proofErr w:type="spellStart"/>
+      <w:r>
+        <w:rPr>
+          <w:color w:val="6F008A"/>
+        </w:rPr>
+        <w:t>LevelState</w:t>
+      </w:r>
+      <w:proofErr w:type="spellEnd"/>
+      <w:r>
+        <w:t xml:space="preserve"> </w:t>
+      </w:r>
+      <w:proofErr w:type="spellStart"/>
+      <w:r>
+        <w:t>tmpState</w:t>
+      </w:r>
+      <w:proofErr w:type="spellEnd"/>
+      <w:r>
+        <w:t xml:space="preserve"> = state;</w:t>
+      </w:r>
+    </w:p>
+    <w:p>
+      <w:pPr>
+        <w:pStyle w:val="afff2"/>
+        <w:pBdr>
+          <w:top w:val="single" w:sz="4" w:space="1" w:color="auto"/>
+          <w:left w:val="single" w:sz="4" w:space="4" w:color="auto"/>
+          <w:bottom w:val="single" w:sz="4" w:space="1" w:color="auto"/>
+          <w:right w:val="single" w:sz="4" w:space="4" w:color="auto"/>
+        </w:pBdr>
+      </w:pPr>
+    </w:p>
+    <w:p>
+      <w:pPr>
+        <w:pStyle w:val="afff2"/>
+        <w:pBdr>
+          <w:top w:val="single" w:sz="4" w:space="1" w:color="auto"/>
+          <w:left w:val="single" w:sz="4" w:space="4" w:color="auto"/>
+          <w:bottom w:val="single" w:sz="4" w:space="1" w:color="auto"/>
+          <w:right w:val="single" w:sz="4" w:space="4" w:color="auto"/>
+        </w:pBdr>
+      </w:pPr>
+      <w:r>
+        <w:t xml:space="preserve">    </w:t>
+      </w:r>
+      <w:r>
+        <w:rPr>
+          <w:color w:val="0000FF"/>
+        </w:rPr>
+        <w:t>while</w:t>
+      </w:r>
+      <w:r>
+        <w:t xml:space="preserve"> </w:t>
+      </w:r>
+      <w:proofErr w:type="gramStart"/>
+      <w:r>
+        <w:t>(!</w:t>
+      </w:r>
+      <w:proofErr w:type="spellStart"/>
+      <w:r>
+        <w:t>feof</w:t>
+      </w:r>
+      <w:proofErr w:type="spellEnd"/>
+      <w:proofErr w:type="gramEnd"/>
+      <w:r>
+        <w:t>(f))</w:t>
+      </w:r>
+    </w:p>
+    <w:p>
+      <w:pPr>
+        <w:pStyle w:val="afff2"/>
+        <w:pBdr>
+          <w:top w:val="single" w:sz="4" w:space="1" w:color="auto"/>
+          <w:left w:val="single" w:sz="4" w:space="4" w:color="auto"/>
+          <w:bottom w:val="single" w:sz="4" w:space="1" w:color="auto"/>
+          <w:right w:val="single" w:sz="4" w:space="4" w:color="auto"/>
+        </w:pBdr>
+      </w:pPr>
+      <w:r>
+        <w:t xml:space="preserve">    {</w:t>
+      </w:r>
+    </w:p>
+    <w:p>
+      <w:pPr>
+        <w:pStyle w:val="afff2"/>
+        <w:pBdr>
+          <w:top w:val="single" w:sz="4" w:space="1" w:color="auto"/>
+          <w:left w:val="single" w:sz="4" w:space="4" w:color="auto"/>
+          <w:bottom w:val="single" w:sz="4" w:space="1" w:color="auto"/>
+          <w:right w:val="single" w:sz="4" w:space="4" w:color="auto"/>
+        </w:pBdr>
+      </w:pPr>
+      <w:r>
+        <w:t xml:space="preserve">        </w:t>
+      </w:r>
+      <w:r>
+        <w:rPr>
+          <w:color w:val="0000FF"/>
+        </w:rPr>
+        <w:t>char</w:t>
+      </w:r>
+      <w:r>
+        <w:t xml:space="preserve"> </w:t>
+      </w:r>
+      <w:proofErr w:type="gramStart"/>
+      <w:r>
+        <w:t>string[</w:t>
+      </w:r>
+      <w:proofErr w:type="gramEnd"/>
+      <w:r>
+        <w:t>120];</w:t>
+      </w:r>
+    </w:p>
+    <w:p>
+      <w:pPr>
+        <w:pStyle w:val="afff2"/>
+        <w:pBdr>
+          <w:top w:val="single" w:sz="4" w:space="1" w:color="auto"/>
+          <w:left w:val="single" w:sz="4" w:space="4" w:color="auto"/>
+          <w:bottom w:val="single" w:sz="4" w:space="1" w:color="auto"/>
+          <w:right w:val="single" w:sz="4" w:space="4" w:color="auto"/>
+        </w:pBdr>
+      </w:pPr>
+      <w:r>
+        <w:t xml:space="preserve">        </w:t>
+      </w:r>
+      <w:proofErr w:type="spellStart"/>
+      <w:r>
+        <w:t>fscanf_</w:t>
+      </w:r>
+      <w:proofErr w:type="gramStart"/>
+      <w:r>
+        <w:t>s</w:t>
+      </w:r>
+      <w:proofErr w:type="spellEnd"/>
+      <w:r>
+        <w:t>(</w:t>
+      </w:r>
+      <w:proofErr w:type="gramEnd"/>
+      <w:r>
+        <w:t xml:space="preserve">f, </w:t>
+      </w:r>
+      <w:r>
+        <w:rPr>
+          <w:color w:val="A31515"/>
+        </w:rPr>
+        <w:t>"%s"</w:t>
+      </w:r>
+      <w:r>
+        <w:t>, string, 120);</w:t>
+      </w:r>
+    </w:p>
+    <w:p>
+      <w:pPr>
+        <w:pStyle w:val="afff2"/>
+        <w:pBdr>
+          <w:top w:val="single" w:sz="4" w:space="1" w:color="auto"/>
+          <w:left w:val="single" w:sz="4" w:space="4" w:color="auto"/>
+          <w:bottom w:val="single" w:sz="4" w:space="1" w:color="auto"/>
+          <w:right w:val="single" w:sz="4" w:space="4" w:color="auto"/>
+        </w:pBdr>
+      </w:pPr>
+    </w:p>
+    <w:p>
+      <w:pPr>
+        <w:pStyle w:val="afff2"/>
+        <w:pBdr>
+          <w:top w:val="single" w:sz="4" w:space="1" w:color="auto"/>
+          <w:left w:val="single" w:sz="4" w:space="4" w:color="auto"/>
+          <w:bottom w:val="single" w:sz="4" w:space="1" w:color="auto"/>
+          <w:right w:val="single" w:sz="4" w:space="4" w:color="auto"/>
+        </w:pBdr>
+      </w:pPr>
+      <w:r>
+        <w:t xml:space="preserve">        state = </w:t>
+      </w:r>
+      <w:proofErr w:type="spellStart"/>
+      <w:proofErr w:type="gramStart"/>
+      <w:r>
+        <w:t>readState</w:t>
+      </w:r>
+      <w:proofErr w:type="spellEnd"/>
+      <w:r>
+        <w:t>(</w:t>
+      </w:r>
+      <w:proofErr w:type="gramEnd"/>
+      <w:r>
+        <w:t>state, string);</w:t>
+      </w:r>
+    </w:p>
+    <w:p>
+      <w:pPr>
+        <w:pStyle w:val="afff2"/>
+        <w:pBdr>
+          <w:top w:val="single" w:sz="4" w:space="1" w:color="auto"/>
+          <w:left w:val="single" w:sz="4" w:space="4" w:color="auto"/>
+          <w:bottom w:val="single" w:sz="4" w:space="1" w:color="auto"/>
+          <w:right w:val="single" w:sz="4" w:space="4" w:color="auto"/>
+        </w:pBdr>
+      </w:pPr>
+      <w:r>
+        <w:t xml:space="preserve">        </w:t>
+      </w:r>
+      <w:r>
+        <w:rPr>
+          <w:color w:val="0000FF"/>
+        </w:rPr>
+        <w:t>if</w:t>
+      </w:r>
+      <w:r>
+        <w:t xml:space="preserve"> (</w:t>
+      </w:r>
+      <w:proofErr w:type="gramStart"/>
+      <w:r>
+        <w:t>state !</w:t>
+      </w:r>
+      <w:proofErr w:type="gramEnd"/>
+      <w:r>
+        <w:t xml:space="preserve">= </w:t>
+      </w:r>
+      <w:proofErr w:type="spellStart"/>
+      <w:r>
+        <w:t>tmpState</w:t>
+      </w:r>
+      <w:proofErr w:type="spellEnd"/>
+      <w:r>
+        <w:t>)</w:t>
+      </w:r>
+    </w:p>
+    <w:p>
+      <w:pPr>
+        <w:pStyle w:val="afff2"/>
+        <w:pBdr>
+          <w:top w:val="single" w:sz="4" w:space="1" w:color="auto"/>
+          <w:left w:val="single" w:sz="4" w:space="4" w:color="auto"/>
+          <w:bottom w:val="single" w:sz="4" w:space="1" w:color="auto"/>
+          <w:right w:val="single" w:sz="4" w:space="4" w:color="auto"/>
+        </w:pBdr>
+      </w:pPr>
+      <w:r>
+        <w:t xml:space="preserve">        {</w:t>
+      </w:r>
+    </w:p>
+    <w:p>
+      <w:pPr>
+        <w:pStyle w:val="afff2"/>
+        <w:pBdr>
+          <w:top w:val="single" w:sz="4" w:space="1" w:color="auto"/>
+          <w:left w:val="single" w:sz="4" w:space="4" w:color="auto"/>
+          <w:bottom w:val="single" w:sz="4" w:space="1" w:color="auto"/>
+          <w:right w:val="single" w:sz="4" w:space="4" w:color="auto"/>
+        </w:pBdr>
+      </w:pPr>
+      <w:r>
+        <w:t xml:space="preserve">            </w:t>
+      </w:r>
+      <w:proofErr w:type="spellStart"/>
+      <w:r>
+        <w:t>tmpState</w:t>
+      </w:r>
+      <w:proofErr w:type="spellEnd"/>
+      <w:r>
+        <w:t xml:space="preserve"> = state;</w:t>
+      </w:r>
+    </w:p>
+    <w:p>
+      <w:pPr>
+        <w:pStyle w:val="afff2"/>
+        <w:pBdr>
+          <w:top w:val="single" w:sz="4" w:space="1" w:color="auto"/>
+          <w:left w:val="single" w:sz="4" w:space="4" w:color="auto"/>
+          <w:bottom w:val="single" w:sz="4" w:space="1" w:color="auto"/>
+          <w:right w:val="single" w:sz="4" w:space="4" w:color="auto"/>
+        </w:pBdr>
+      </w:pPr>
+      <w:r>
+        <w:t xml:space="preserve">            </w:t>
+      </w:r>
+      <w:r>
+        <w:rPr>
+          <w:color w:val="0000FF"/>
+        </w:rPr>
+        <w:t>continue</w:t>
+      </w:r>
+      <w:r>
+        <w:t>;</w:t>
+      </w:r>
+    </w:p>
+    <w:p>
+      <w:pPr>
+        <w:pStyle w:val="afff2"/>
+        <w:pBdr>
+          <w:top w:val="single" w:sz="4" w:space="1" w:color="auto"/>
+          <w:left w:val="single" w:sz="4" w:space="4" w:color="auto"/>
+          <w:bottom w:val="single" w:sz="4" w:space="1" w:color="auto"/>
+          <w:right w:val="single" w:sz="4" w:space="4" w:color="auto"/>
+        </w:pBdr>
+      </w:pPr>
+      <w:r>
+        <w:t xml:space="preserve">        }</w:t>
+      </w:r>
+    </w:p>
+    <w:p>
+      <w:pPr>
+        <w:pStyle w:val="afff2"/>
+        <w:pBdr>
+          <w:top w:val="single" w:sz="4" w:space="1" w:color="auto"/>
+          <w:left w:val="single" w:sz="4" w:space="4" w:color="auto"/>
+          <w:bottom w:val="single" w:sz="4" w:space="1" w:color="auto"/>
+          <w:right w:val="single" w:sz="4" w:space="4" w:color="auto"/>
+        </w:pBdr>
+      </w:pPr>
+    </w:p>
+    <w:p>
+      <w:pPr>
+        <w:pStyle w:val="afff2"/>
+        <w:pBdr>
+          <w:top w:val="single" w:sz="4" w:space="1" w:color="auto"/>
+          <w:left w:val="single" w:sz="4" w:space="4" w:color="auto"/>
+          <w:bottom w:val="single" w:sz="4" w:space="1" w:color="auto"/>
+          <w:right w:val="single" w:sz="4" w:space="4" w:color="auto"/>
+        </w:pBdr>
+      </w:pPr>
+      <w:r>
+        <w:t xml:space="preserve">        </w:t>
+      </w:r>
+      <w:r>
+        <w:rPr>
+          <w:color w:val="0000FF"/>
+        </w:rPr>
+        <w:t>if</w:t>
+      </w:r>
+      <w:r>
+        <w:t xml:space="preserve"> (state == </w:t>
+      </w:r>
+      <w:r>
+        <w:rPr>
+          <w:color w:val="2F4F4F"/>
+        </w:rPr>
+        <w:t>LEVEL_NUM</w:t>
+      </w:r>
+      <w:r>
+        <w:t>)</w:t>
+      </w:r>
+    </w:p>
+    <w:p>
+      <w:pPr>
+        <w:pStyle w:val="afff2"/>
+        <w:pBdr>
+          <w:top w:val="single" w:sz="4" w:space="1" w:color="auto"/>
+          <w:left w:val="single" w:sz="4" w:space="4" w:color="auto"/>
+          <w:bottom w:val="single" w:sz="4" w:space="1" w:color="auto"/>
+          <w:right w:val="single" w:sz="4" w:space="4" w:color="auto"/>
+        </w:pBdr>
+      </w:pPr>
+      <w:r>
+        <w:t xml:space="preserve">        {</w:t>
+      </w:r>
+    </w:p>
+    <w:p>
+      <w:pPr>
+        <w:pStyle w:val="afff2"/>
+        <w:pBdr>
+          <w:top w:val="single" w:sz="4" w:space="1" w:color="auto"/>
+          <w:left w:val="single" w:sz="4" w:space="4" w:color="auto"/>
+          <w:bottom w:val="single" w:sz="4" w:space="1" w:color="auto"/>
+          <w:right w:val="single" w:sz="4" w:space="4" w:color="auto"/>
+        </w:pBdr>
+      </w:pPr>
+      <w:r>
+        <w:t xml:space="preserve">            </w:t>
+      </w:r>
+      <w:proofErr w:type="spellStart"/>
+      <w:proofErr w:type="gramStart"/>
+      <w:r>
+        <w:t>levels.levels</w:t>
+      </w:r>
+      <w:proofErr w:type="spellEnd"/>
+      <w:proofErr w:type="gramEnd"/>
+      <w:r>
+        <w:t xml:space="preserve"> = (</w:t>
+      </w:r>
+      <w:r>
+        <w:rPr>
+          <w:color w:val="2B91AF"/>
+        </w:rPr>
+        <w:t>Level</w:t>
+      </w:r>
+      <w:r>
+        <w:t>*)</w:t>
+      </w:r>
+      <w:proofErr w:type="spellStart"/>
+      <w:r>
+        <w:t>realloc</w:t>
+      </w:r>
+      <w:proofErr w:type="spellEnd"/>
+      <w:r>
+        <w:t>(</w:t>
+      </w:r>
+      <w:proofErr w:type="spellStart"/>
+      <w:r>
+        <w:t>levels.levels</w:t>
+      </w:r>
+      <w:proofErr w:type="spellEnd"/>
+      <w:r>
+        <w:t xml:space="preserve">, </w:t>
+      </w:r>
+      <w:proofErr w:type="spellStart"/>
+      <w:r>
+        <w:rPr>
+          <w:color w:val="0000FF"/>
+        </w:rPr>
+        <w:t>sizeof</w:t>
+      </w:r>
+      <w:proofErr w:type="spellEnd"/>
+      <w:r>
+        <w:t>(</w:t>
+      </w:r>
+      <w:r>
+        <w:rPr>
+          <w:color w:val="2B91AF"/>
+        </w:rPr>
+        <w:t>Level</w:t>
+      </w:r>
+      <w:r>
+        <w:t>) * (</w:t>
+      </w:r>
+      <w:proofErr w:type="spellStart"/>
+      <w:r>
+        <w:t>levels.num</w:t>
+      </w:r>
+      <w:proofErr w:type="spellEnd"/>
+      <w:r>
+        <w:t xml:space="preserve"> + 1));</w:t>
+      </w:r>
+    </w:p>
+    <w:p>
+      <w:pPr>
+        <w:pStyle w:val="afff2"/>
+        <w:pBdr>
+          <w:top w:val="single" w:sz="4" w:space="1" w:color="auto"/>
+          <w:left w:val="single" w:sz="4" w:space="4" w:color="auto"/>
+          <w:bottom w:val="single" w:sz="4" w:space="1" w:color="auto"/>
+          <w:right w:val="single" w:sz="4" w:space="4" w:color="auto"/>
+        </w:pBdr>
+      </w:pPr>
+      <w:r>
+        <w:t xml:space="preserve">            </w:t>
+      </w:r>
+      <w:r>
+        <w:rPr>
+          <w:color w:val="0000FF"/>
+        </w:rPr>
+        <w:t>if</w:t>
+      </w:r>
+      <w:r>
+        <w:t xml:space="preserve"> (</w:t>
+      </w:r>
+      <w:proofErr w:type="spellStart"/>
+      <w:r>
+        <w:t>levels.num</w:t>
+      </w:r>
+      <w:proofErr w:type="spellEnd"/>
+      <w:r>
+        <w:t>)</w:t>
+      </w:r>
+    </w:p>
+    <w:p>
+      <w:pPr>
+        <w:pStyle w:val="afff2"/>
+        <w:pBdr>
+          <w:top w:val="single" w:sz="4" w:space="1" w:color="auto"/>
+          <w:left w:val="single" w:sz="4" w:space="4" w:color="auto"/>
+          <w:bottom w:val="single" w:sz="4" w:space="1" w:color="auto"/>
+          <w:right w:val="single" w:sz="4" w:space="4" w:color="auto"/>
+        </w:pBdr>
+      </w:pPr>
+      <w:r>
+        <w:t xml:space="preserve">                </w:t>
+      </w:r>
+      <w:proofErr w:type="spellStart"/>
+      <w:proofErr w:type="gramStart"/>
+      <w:r>
+        <w:t>levels.levels</w:t>
+      </w:r>
+      <w:proofErr w:type="spellEnd"/>
+      <w:proofErr w:type="gramEnd"/>
+      <w:r>
+        <w:t xml:space="preserve">[levels.num-1] </w:t>
+      </w:r>
+      <w:r>
+        <w:rPr>
+          <w:color w:val="008080"/>
+        </w:rPr>
+        <w:t>=</w:t>
+      </w:r>
+      <w:r>
+        <w:t xml:space="preserve"> </w:t>
+      </w:r>
+      <w:proofErr w:type="spellStart"/>
+      <w:r>
+        <w:t>levelInfo</w:t>
+      </w:r>
+      <w:proofErr w:type="spellEnd"/>
+      <w:r>
+        <w:t>;</w:t>
+      </w:r>
+    </w:p>
+    <w:p>
+      <w:pPr>
+        <w:pStyle w:val="afff2"/>
+        <w:pBdr>
+          <w:top w:val="single" w:sz="4" w:space="1" w:color="auto"/>
+          <w:left w:val="single" w:sz="4" w:space="4" w:color="auto"/>
+          <w:bottom w:val="single" w:sz="4" w:space="1" w:color="auto"/>
+          <w:right w:val="single" w:sz="4" w:space="4" w:color="auto"/>
+        </w:pBdr>
+      </w:pPr>
+      <w:r>
+        <w:t xml:space="preserve">            </w:t>
+      </w:r>
+      <w:proofErr w:type="spellStart"/>
+      <w:r>
+        <w:t>levelInfo</w:t>
+      </w:r>
+      <w:proofErr w:type="spellEnd"/>
+      <w:r>
+        <w:t xml:space="preserve"> </w:t>
+      </w:r>
+      <w:r>
+        <w:rPr>
+          <w:color w:val="008080"/>
+        </w:rPr>
+        <w:t>=</w:t>
+      </w:r>
+      <w:r>
+        <w:t xml:space="preserve"> </w:t>
+      </w:r>
+      <w:r>
+        <w:rPr>
+          <w:color w:val="6F008A"/>
+        </w:rPr>
+        <w:t>LEVEL_STANDART_INFO</w:t>
+      </w:r>
+      <w:r>
+        <w:t>;</w:t>
+      </w:r>
+    </w:p>
+    <w:p>
+      <w:pPr>
+        <w:pStyle w:val="afff2"/>
+        <w:pBdr>
+          <w:top w:val="single" w:sz="4" w:space="1" w:color="auto"/>
+          <w:left w:val="single" w:sz="4" w:space="4" w:color="auto"/>
+          <w:bottom w:val="single" w:sz="4" w:space="1" w:color="auto"/>
+          <w:right w:val="single" w:sz="4" w:space="4" w:color="auto"/>
+        </w:pBdr>
+      </w:pPr>
+      <w:r>
+        <w:t xml:space="preserve">            </w:t>
+      </w:r>
+      <w:proofErr w:type="spellStart"/>
+      <w:r>
+        <w:t>levels.num</w:t>
+      </w:r>
+      <w:proofErr w:type="spellEnd"/>
+      <w:r>
+        <w:t>++;</w:t>
+      </w:r>
+    </w:p>
+    <w:p>
+      <w:pPr>
+        <w:pStyle w:val="afff2"/>
+        <w:pBdr>
+          <w:top w:val="single" w:sz="4" w:space="1" w:color="auto"/>
+          <w:left w:val="single" w:sz="4" w:space="4" w:color="auto"/>
+          <w:bottom w:val="single" w:sz="4" w:space="1" w:color="auto"/>
+          <w:right w:val="single" w:sz="4" w:space="4" w:color="auto"/>
+        </w:pBdr>
+      </w:pPr>
+      <w:r>
+        <w:t xml:space="preserve">        }</w:t>
+      </w:r>
+    </w:p>
+    <w:p>
+      <w:pPr>
+        <w:pStyle w:val="afff2"/>
+        <w:pBdr>
+          <w:top w:val="single" w:sz="4" w:space="1" w:color="auto"/>
+          <w:left w:val="single" w:sz="4" w:space="4" w:color="auto"/>
+          <w:bottom w:val="single" w:sz="4" w:space="1" w:color="auto"/>
+          <w:right w:val="single" w:sz="4" w:space="4" w:color="auto"/>
+        </w:pBdr>
+      </w:pPr>
+    </w:p>
+    <w:p>
+      <w:pPr>
+        <w:pStyle w:val="afff2"/>
+        <w:pBdr>
+          <w:top w:val="single" w:sz="4" w:space="1" w:color="auto"/>
+          <w:left w:val="single" w:sz="4" w:space="4" w:color="auto"/>
+          <w:bottom w:val="single" w:sz="4" w:space="1" w:color="auto"/>
+          <w:right w:val="single" w:sz="4" w:space="4" w:color="auto"/>
+        </w:pBdr>
+      </w:pPr>
+      <w:r>
+        <w:t xml:space="preserve">        </w:t>
+      </w:r>
+      <w:proofErr w:type="spellStart"/>
+      <w:proofErr w:type="gramStart"/>
+      <w:r>
+        <w:t>processState</w:t>
+      </w:r>
+      <w:proofErr w:type="spellEnd"/>
+      <w:r>
+        <w:t>(</w:t>
+      </w:r>
+      <w:proofErr w:type="gramEnd"/>
+      <w:r>
+        <w:t xml:space="preserve">state, string, </w:t>
+      </w:r>
+      <w:proofErr w:type="spellStart"/>
+      <w:r>
+        <w:t>levelInfo</w:t>
+      </w:r>
+      <w:proofErr w:type="spellEnd"/>
+      <w:r>
+        <w:t>);</w:t>
+      </w:r>
+    </w:p>
+    <w:p>
+      <w:pPr>
+        <w:pStyle w:val="afff2"/>
+        <w:pBdr>
+          <w:top w:val="single" w:sz="4" w:space="1" w:color="auto"/>
+          <w:left w:val="single" w:sz="4" w:space="4" w:color="auto"/>
+          <w:bottom w:val="single" w:sz="4" w:space="1" w:color="auto"/>
+          <w:right w:val="single" w:sz="4" w:space="4" w:color="auto"/>
+        </w:pBdr>
+      </w:pPr>
+      <w:r>
+        <w:t xml:space="preserve">    }</w:t>
+      </w:r>
+    </w:p>
+    <w:p>
+      <w:pPr>
+        <w:pStyle w:val="afff2"/>
+        <w:pBdr>
+          <w:top w:val="single" w:sz="4" w:space="1" w:color="auto"/>
+          <w:left w:val="single" w:sz="4" w:space="4" w:color="auto"/>
+          <w:bottom w:val="single" w:sz="4" w:space="1" w:color="auto"/>
+          <w:right w:val="single" w:sz="4" w:space="4" w:color="auto"/>
+        </w:pBdr>
+      </w:pPr>
+      <w:r>
+        <w:t xml:space="preserve">    </w:t>
+      </w:r>
+      <w:proofErr w:type="spellStart"/>
+      <w:proofErr w:type="gramStart"/>
+      <w:r>
+        <w:t>levels.levels</w:t>
+      </w:r>
+      <w:proofErr w:type="spellEnd"/>
+      <w:proofErr w:type="gramEnd"/>
+      <w:r>
+        <w:t xml:space="preserve">[levels.num-1] </w:t>
+      </w:r>
+      <w:r>
+        <w:rPr>
+          <w:color w:val="008080"/>
+        </w:rPr>
+        <w:t>=</w:t>
+      </w:r>
+      <w:r>
+        <w:t xml:space="preserve"> </w:t>
+      </w:r>
+      <w:proofErr w:type="spellStart"/>
+      <w:r>
+        <w:t>levelInfo</w:t>
+      </w:r>
+      <w:proofErr w:type="spellEnd"/>
+      <w:r>
+        <w:t>;</w:t>
+      </w:r>
+    </w:p>
+    <w:p>
+      <w:pPr>
+        <w:pStyle w:val="afff2"/>
+        <w:pBdr>
+          <w:top w:val="single" w:sz="4" w:space="1" w:color="auto"/>
+          <w:left w:val="single" w:sz="4" w:space="4" w:color="auto"/>
+          <w:bottom w:val="single" w:sz="4" w:space="1" w:color="auto"/>
+          <w:right w:val="single" w:sz="4" w:space="4" w:color="auto"/>
+        </w:pBdr>
+      </w:pPr>
+    </w:p>
+    <w:p>
+      <w:pPr>
+        <w:pStyle w:val="afff2"/>
+        <w:pBdr>
+          <w:top w:val="single" w:sz="4" w:space="1" w:color="auto"/>
+          <w:left w:val="single" w:sz="4" w:space="4" w:color="auto"/>
+          <w:bottom w:val="single" w:sz="4" w:space="1" w:color="auto"/>
+          <w:right w:val="single" w:sz="4" w:space="4" w:color="auto"/>
+        </w:pBdr>
+      </w:pPr>
+      <w:r>
+        <w:t xml:space="preserve">    </w:t>
+      </w:r>
+      <w:proofErr w:type="spellStart"/>
+      <w:r>
+        <w:t>fclose</w:t>
+      </w:r>
+      <w:proofErr w:type="spellEnd"/>
+      <w:r>
+        <w:t>(f);</w:t>
+      </w:r>
+    </w:p>
+    <w:p>
+      <w:pPr>
+        <w:pStyle w:val="afff2"/>
+        <w:pBdr>
+          <w:top w:val="single" w:sz="4" w:space="1" w:color="auto"/>
+          <w:left w:val="single" w:sz="4" w:space="4" w:color="auto"/>
+          <w:bottom w:val="single" w:sz="4" w:space="1" w:color="auto"/>
+          <w:right w:val="single" w:sz="4" w:space="4" w:color="auto"/>
+        </w:pBdr>
+      </w:pPr>
+    </w:p>
+    <w:p>
+      <w:pPr>
+        <w:pStyle w:val="afff2"/>
+        <w:pBdr>
+          <w:top w:val="single" w:sz="4" w:space="1" w:color="auto"/>
+          <w:left w:val="single" w:sz="4" w:space="4" w:color="auto"/>
+          <w:bottom w:val="single" w:sz="4" w:space="1" w:color="auto"/>
+          <w:right w:val="single" w:sz="4" w:space="4" w:color="auto"/>
+        </w:pBdr>
+      </w:pPr>
+      <w:r>
+        <w:t xml:space="preserve">    </w:t>
+      </w:r>
+      <w:r>
+        <w:rPr>
+          <w:color w:val="0000FF"/>
+        </w:rPr>
+        <w:t>return</w:t>
+      </w:r>
+      <w:r>
+        <w:t xml:space="preserve"> levels;</w:t>
+      </w:r>
+    </w:p>
+    <w:p>
+      <w:pPr>
+        <w:pStyle w:val="afff2"/>
+        <w:pBdr>
+          <w:top w:val="single" w:sz="4" w:space="1" w:color="auto"/>
+          <w:left w:val="single" w:sz="4" w:space="4" w:color="auto"/>
+          <w:bottom w:val="single" w:sz="4" w:space="1" w:color="auto"/>
+          <w:right w:val="single" w:sz="4" w:space="4" w:color="auto"/>
+        </w:pBdr>
+      </w:pPr>
+      <w:r>
+        <w:t>}</w:t>
+      </w:r>
+    </w:p>
+    <w:p>
+      <w:pPr>
+        <w:pStyle w:val="a2"/>
+      </w:pPr>
+      <w:r>
+        <w:rPr>
+          <w:lang w:val="ru-RU"/>
+        </w:rPr>
+        <w:t xml:space="preserve">Следующей интересной функцией является </w:t>
+      </w:r>
+      <w:proofErr w:type="spellStart"/>
+      <w:r>
+        <w:rPr>
+          <w:i/>
+          <w:iCs/>
+        </w:rPr>
+        <w:t>ExplosionUpdate</w:t>
+      </w:r>
+      <w:proofErr w:type="spellEnd"/>
+      <w:r>
+        <w:rPr>
+          <w:lang w:val="ru-RU"/>
+        </w:rPr>
+        <w:t xml:space="preserve"> (</w:t>
+      </w:r>
+      <w:r>
+        <w:rPr>
+          <w:lang w:val="ru-RU"/>
+        </w:rPr>
+        <w:t xml:space="preserve">см. </w:t>
+      </w:r>
+      <w:r>
+        <w:rPr>
+          <w:lang w:val="ru-RU"/>
+        </w:rPr>
+        <w:fldChar w:fldCharType="begin"/>
+      </w:r>
+      <w:r>
+        <w:rPr>
+          <w:lang w:val="ru-RU"/>
+        </w:rPr>
+        <w:instrText xml:space="preserve"> REF  _Ref115201958 \* Lower \h </w:instrText>
+      </w:r>
+      <w:r>
+        <w:rPr>
+          <w:lang w:val="ru-RU"/>
+        </w:rPr>
+      </w:r>
+      <w:r>
+        <w:rPr>
+          <w:lang w:val="ru-RU"/>
+        </w:rPr>
+        <w:fldChar w:fldCharType="separate"/>
+      </w:r>
+      <w:r>
+        <w:rPr>
+          <w:lang w:val="ru-RU"/>
+        </w:rPr>
+        <w:t>листинг</w:t>
+      </w:r>
+      <w:r>
+        <w:rPr>
+          <w:lang w:val="ru-RU"/>
+        </w:rPr>
+        <w:t xml:space="preserve"> </w:t>
+      </w:r>
+      <w:r>
+        <w:rPr>
+          <w:noProof/>
+        </w:rPr>
+        <w:t>14</w:t>
+      </w:r>
+      <w:r>
+        <w:rPr>
+          <w:lang w:val="ru-RU"/>
+        </w:rPr>
+        <w:fldChar w:fldCharType="end"/>
+      </w:r>
+      <w:r>
+        <w:rPr>
+          <w:lang w:val="ru-RU"/>
+        </w:rPr>
+        <w:t>).</w:t>
+      </w:r>
+      <w:r>
+        <w:rPr>
+          <w:lang w:val="ru-RU"/>
+        </w:rPr>
+        <w:t xml:space="preserve"> Если </w:t>
+      </w:r>
+      <w:r>
+        <w:rPr>
+          <w:lang w:val="ru-RU"/>
+        </w:rPr>
+        <w:t>кадр картинки взрыва равен 0, произойдёт выход из функции, и если не прошло достаточно времени, случится тоже самое. Если же ни одного предварительного выхода не произошло, то значение тиков обновится до текущего, а значение кадра будет обновлено.</w:t>
+      </w:r>
+    </w:p>
+    <w:p>
+      <w:pPr>
+        <w:pStyle w:val="aff4"/>
+        <w:rPr>
+          <w:lang w:val="ru-RU"/>
+        </w:rPr>
+      </w:pPr>
+      <w:bookmarkStart w:id="12" w:name="_Ref115201958"/>
+      <w:r>
+        <w:rPr>
+          <w:lang w:val="ru-RU"/>
+        </w:rPr>
+        <w:t>Листинг</w:t>
+      </w:r>
+      <w:r>
+        <w:rPr>
+          <w:lang w:val="ru-RU"/>
+        </w:rPr>
+        <w:t xml:space="preserve"> </w:t>
+      </w:r>
+      <w:r>
+        <w:fldChar w:fldCharType="begin"/>
+      </w:r>
+      <w:r>
+        <w:rPr>
+          <w:lang w:val="ru-RU"/>
+        </w:rPr>
+        <w:instrText xml:space="preserve"> </w:instrText>
+      </w:r>
+      <w:r>
+        <w:instrText>SEQ</w:instrText>
+      </w:r>
+      <w:r>
+        <w:rPr>
+          <w:lang w:val="ru-RU"/>
+        </w:rPr>
+        <w:instrText xml:space="preserve"> </w:instrText>
+      </w:r>
+      <w:r>
+        <w:rPr>
+          <w:lang w:val="ru-RU"/>
+        </w:rPr>
+        <w:instrText>Листинг</w:instrText>
+      </w:r>
+      <w:r>
+        <w:rPr>
+          <w:lang w:val="ru-RU"/>
+        </w:rPr>
+        <w:instrText xml:space="preserve"> \* </w:instrText>
+      </w:r>
+      <w:r>
+        <w:instrText>ARABIC</w:instrText>
+      </w:r>
+      <w:r>
+        <w:rPr>
+          <w:lang w:val="ru-RU"/>
+        </w:rPr>
+        <w:instrText xml:space="preserve"> </w:instrText>
+      </w:r>
+      <w:r>
+        <w:fldChar w:fldCharType="separate"/>
+      </w:r>
+      <w:r>
+        <w:rPr>
+          <w:noProof/>
+        </w:rPr>
+        <w:t>14</w:t>
+      </w:r>
+      <w:r>
+        <w:fldChar w:fldCharType="end"/>
+      </w:r>
+      <w:bookmarkEnd w:id="12"/>
+    </w:p>
+    <w:p>
+      <w:pPr>
+        <w:pStyle w:val="afff1"/>
+      </w:pPr>
+      <w:r>
+        <w:t>Функция</w:t>
+      </w:r>
+      <w:r>
+        <w:t xml:space="preserve"> </w:t>
+      </w:r>
+      <w:proofErr w:type="spellStart"/>
+      <w:r>
+        <w:rPr>
+          <w:lang w:val="en-US"/>
+        </w:rPr>
+        <w:t>ExplosionUpdate</w:t>
+      </w:r>
+      <w:proofErr w:type="spellEnd"/>
+    </w:p>
+    <w:p>
+      <w:pPr>
+        <w:pStyle w:val="afff2"/>
+        <w:pBdr>
+          <w:top w:val="single" w:sz="4" w:space="1" w:color="auto"/>
+          <w:left w:val="single" w:sz="4" w:space="4" w:color="auto"/>
+          <w:bottom w:val="single" w:sz="4" w:space="1" w:color="auto"/>
+          <w:right w:val="single" w:sz="4" w:space="4" w:color="auto"/>
+        </w:pBdr>
+      </w:pPr>
+      <w:r>
+        <w:rPr>
+          <w:color w:val="0000FF"/>
+        </w:rPr>
+        <w:t>void</w:t>
+      </w:r>
+      <w:r>
+        <w:t xml:space="preserve"> </w:t>
+      </w:r>
+      <w:proofErr w:type="spellStart"/>
+      <w:proofErr w:type="gramStart"/>
+      <w:r>
+        <w:t>ExplosionUpdate</w:t>
+      </w:r>
+      <w:proofErr w:type="spellEnd"/>
+      <w:r>
+        <w:t>(</w:t>
+      </w:r>
+      <w:proofErr w:type="gramEnd"/>
+      <w:r>
+        <w:rPr>
+          <w:color w:val="2B91AF"/>
+        </w:rPr>
+        <w:t>Asteroids</w:t>
+      </w:r>
+      <w:r>
+        <w:t xml:space="preserve">&amp; </w:t>
+      </w:r>
+      <w:r>
+        <w:rPr>
+          <w:color w:val="808080"/>
+        </w:rPr>
+        <w:t>self</w:t>
+      </w:r>
+      <w:r>
+        <w:t>)</w:t>
+      </w:r>
+    </w:p>
+    <w:p>
+      <w:pPr>
+        <w:pStyle w:val="afff2"/>
+        <w:pBdr>
+          <w:top w:val="single" w:sz="4" w:space="1" w:color="auto"/>
+          <w:left w:val="single" w:sz="4" w:space="4" w:color="auto"/>
+          <w:bottom w:val="single" w:sz="4" w:space="1" w:color="auto"/>
+          <w:right w:val="single" w:sz="4" w:space="4" w:color="auto"/>
+        </w:pBdr>
+      </w:pPr>
+      <w:r>
+        <w:lastRenderedPageBreak/>
+        <w:t>{</w:t>
+      </w:r>
+    </w:p>
+    <w:p>
+      <w:pPr>
+        <w:pStyle w:val="afff2"/>
+        <w:pBdr>
+          <w:top w:val="single" w:sz="4" w:space="1" w:color="auto"/>
+          <w:left w:val="single" w:sz="4" w:space="4" w:color="auto"/>
+          <w:bottom w:val="single" w:sz="4" w:space="1" w:color="auto"/>
+          <w:right w:val="single" w:sz="4" w:space="4" w:color="auto"/>
+        </w:pBdr>
+      </w:pPr>
+      <w:r>
+        <w:t xml:space="preserve">    </w:t>
+      </w:r>
+      <w:r>
+        <w:rPr>
+          <w:color w:val="0000FF"/>
+        </w:rPr>
+        <w:t>if</w:t>
+      </w:r>
+      <w:r>
+        <w:t xml:space="preserve"> </w:t>
+      </w:r>
+      <w:proofErr w:type="gramStart"/>
+      <w:r>
+        <w:t>(!</w:t>
+      </w:r>
+      <w:proofErr w:type="spellStart"/>
+      <w:r>
+        <w:rPr>
+          <w:color w:val="808080"/>
+        </w:rPr>
+        <w:t>self</w:t>
+      </w:r>
+      <w:proofErr w:type="gramEnd"/>
+      <w:r>
+        <w:t>.explosion.frame</w:t>
+      </w:r>
+      <w:proofErr w:type="spellEnd"/>
+      <w:r>
+        <w:t xml:space="preserve">) </w:t>
+      </w:r>
+      <w:r>
+        <w:rPr>
+          <w:color w:val="0000FF"/>
+        </w:rPr>
+        <w:t>return</w:t>
+      </w:r>
+      <w:r>
+        <w:t>;</w:t>
+      </w:r>
+    </w:p>
+    <w:p>
+      <w:pPr>
+        <w:pStyle w:val="afff2"/>
+        <w:pBdr>
+          <w:top w:val="single" w:sz="4" w:space="1" w:color="auto"/>
+          <w:left w:val="single" w:sz="4" w:space="4" w:color="auto"/>
+          <w:bottom w:val="single" w:sz="4" w:space="1" w:color="auto"/>
+          <w:right w:val="single" w:sz="4" w:space="4" w:color="auto"/>
+        </w:pBdr>
+      </w:pPr>
+    </w:p>
+    <w:p>
+      <w:pPr>
+        <w:pStyle w:val="afff2"/>
+        <w:pBdr>
+          <w:top w:val="single" w:sz="4" w:space="1" w:color="auto"/>
+          <w:left w:val="single" w:sz="4" w:space="4" w:color="auto"/>
+          <w:bottom w:val="single" w:sz="4" w:space="1" w:color="auto"/>
+          <w:right w:val="single" w:sz="4" w:space="4" w:color="auto"/>
+        </w:pBdr>
+      </w:pPr>
+      <w:r>
+        <w:t xml:space="preserve">    </w:t>
+      </w:r>
+      <w:r>
+        <w:rPr>
+          <w:color w:val="0000FF"/>
+        </w:rPr>
+        <w:t>int</w:t>
+      </w:r>
+      <w:r>
+        <w:t xml:space="preserve"> ticks = </w:t>
+      </w:r>
+      <w:proofErr w:type="spellStart"/>
+      <w:r>
+        <w:t>SDL_</w:t>
+      </w:r>
+      <w:proofErr w:type="gramStart"/>
+      <w:r>
+        <w:t>GetTicks</w:t>
+      </w:r>
+      <w:proofErr w:type="spellEnd"/>
+      <w:r>
+        <w:t>(</w:t>
+      </w:r>
+      <w:proofErr w:type="gramEnd"/>
+      <w:r>
+        <w:t>);</w:t>
+      </w:r>
+    </w:p>
+    <w:p>
+      <w:pPr>
+        <w:pStyle w:val="afff2"/>
+        <w:pBdr>
+          <w:top w:val="single" w:sz="4" w:space="1" w:color="auto"/>
+          <w:left w:val="single" w:sz="4" w:space="4" w:color="auto"/>
+          <w:bottom w:val="single" w:sz="4" w:space="1" w:color="auto"/>
+          <w:right w:val="single" w:sz="4" w:space="4" w:color="auto"/>
+        </w:pBdr>
+      </w:pPr>
+      <w:r>
+        <w:t xml:space="preserve">    </w:t>
+      </w:r>
+      <w:r>
+        <w:rPr>
+          <w:color w:val="0000FF"/>
+        </w:rPr>
+        <w:t>if</w:t>
+      </w:r>
+      <w:r>
+        <w:t xml:space="preserve"> (ticks</w:t>
+      </w:r>
+      <w:r>
+        <w:t xml:space="preserve"> </w:t>
+      </w:r>
+      <w:r>
+        <w:t xml:space="preserve">- </w:t>
+      </w:r>
+      <w:proofErr w:type="spellStart"/>
+      <w:proofErr w:type="gramStart"/>
+      <w:r>
+        <w:rPr>
+          <w:color w:val="808080"/>
+        </w:rPr>
+        <w:t>self</w:t>
+      </w:r>
+      <w:r>
+        <w:t>.explosion</w:t>
+      </w:r>
+      <w:proofErr w:type="gramEnd"/>
+      <w:r>
+        <w:t>.ticks</w:t>
+      </w:r>
+      <w:proofErr w:type="spellEnd"/>
+      <w:r>
+        <w:t xml:space="preserve"> </w:t>
+      </w:r>
+      <w:r>
+        <w:t>&lt;</w:t>
+      </w:r>
+      <w:r>
+        <w:t xml:space="preserve"> </w:t>
+      </w:r>
+      <w:r>
+        <w:rPr>
+          <w:color w:val="6F008A"/>
+        </w:rPr>
+        <w:t>EXPLOSION_DELAY</w:t>
+      </w:r>
+      <w:r>
+        <w:t xml:space="preserve">) </w:t>
+      </w:r>
+      <w:r>
+        <w:rPr>
+          <w:color w:val="0000FF"/>
+        </w:rPr>
+        <w:t>return</w:t>
+      </w:r>
+      <w:r>
+        <w:t>;</w:t>
+      </w:r>
+    </w:p>
+    <w:p>
+      <w:pPr>
+        <w:pStyle w:val="afff2"/>
+        <w:pBdr>
+          <w:top w:val="single" w:sz="4" w:space="1" w:color="auto"/>
+          <w:left w:val="single" w:sz="4" w:space="4" w:color="auto"/>
+          <w:bottom w:val="single" w:sz="4" w:space="1" w:color="auto"/>
+          <w:right w:val="single" w:sz="4" w:space="4" w:color="auto"/>
+        </w:pBdr>
+      </w:pPr>
+      <w:r>
+        <w:t xml:space="preserve">    </w:t>
+      </w:r>
+      <w:proofErr w:type="spellStart"/>
+      <w:proofErr w:type="gramStart"/>
+      <w:r>
+        <w:rPr>
+          <w:color w:val="808080"/>
+        </w:rPr>
+        <w:t>self</w:t>
+      </w:r>
+      <w:r>
+        <w:t>.explosion</w:t>
+      </w:r>
+      <w:proofErr w:type="gramEnd"/>
+      <w:r>
+        <w:t>.ticks</w:t>
+      </w:r>
+      <w:proofErr w:type="spellEnd"/>
+      <w:r>
+        <w:t xml:space="preserve"> = ticks;</w:t>
+      </w:r>
+    </w:p>
+    <w:p>
+      <w:pPr>
+        <w:pStyle w:val="afff2"/>
+        <w:pBdr>
+          <w:top w:val="single" w:sz="4" w:space="1" w:color="auto"/>
+          <w:left w:val="single" w:sz="4" w:space="4" w:color="auto"/>
+          <w:bottom w:val="single" w:sz="4" w:space="1" w:color="auto"/>
+          <w:right w:val="single" w:sz="4" w:space="4" w:color="auto"/>
+        </w:pBdr>
+      </w:pPr>
+    </w:p>
+    <w:p>
+      <w:pPr>
+        <w:pStyle w:val="afff2"/>
+        <w:pBdr>
+          <w:top w:val="single" w:sz="4" w:space="1" w:color="auto"/>
+          <w:left w:val="single" w:sz="4" w:space="4" w:color="auto"/>
+          <w:bottom w:val="single" w:sz="4" w:space="1" w:color="auto"/>
+          <w:right w:val="single" w:sz="4" w:space="4" w:color="auto"/>
+        </w:pBdr>
+      </w:pPr>
+      <w:r>
+        <w:t xml:space="preserve">    </w:t>
+      </w:r>
+      <w:proofErr w:type="spellStart"/>
+      <w:proofErr w:type="gramStart"/>
+      <w:r>
+        <w:rPr>
+          <w:color w:val="808080"/>
+        </w:rPr>
+        <w:t>self</w:t>
+      </w:r>
+      <w:r>
+        <w:t>.explosion</w:t>
+      </w:r>
+      <w:proofErr w:type="gramEnd"/>
+      <w:r>
+        <w:t>.frame</w:t>
+      </w:r>
+      <w:proofErr w:type="spellEnd"/>
+      <w:r>
+        <w:t xml:space="preserve"> = </w:t>
+      </w:r>
+      <w:proofErr w:type="spellStart"/>
+      <w:r>
+        <w:rPr>
+          <w:color w:val="808080"/>
+        </w:rPr>
+        <w:t>self</w:t>
+      </w:r>
+      <w:r>
+        <w:t>.explosion.frame</w:t>
+      </w:r>
+      <w:proofErr w:type="spellEnd"/>
+      <w:r>
+        <w:t xml:space="preserve"> &lt; </w:t>
+      </w:r>
+      <w:r>
+        <w:rPr>
+          <w:color w:val="6F008A"/>
+        </w:rPr>
+        <w:t>EXPLOSION_FRAMES</w:t>
+      </w:r>
+      <w:r>
+        <w:t xml:space="preserve"> - 1 ? </w:t>
+      </w:r>
+      <w:r>
+        <w:t>++</w:t>
+      </w:r>
+      <w:proofErr w:type="spellStart"/>
+      <w:proofErr w:type="gramStart"/>
+      <w:r>
+        <w:rPr>
+          <w:color w:val="808080"/>
+        </w:rPr>
+        <w:t>self</w:t>
+      </w:r>
+      <w:r>
+        <w:t>.explosion</w:t>
+      </w:r>
+      <w:proofErr w:type="gramEnd"/>
+      <w:r>
+        <w:t>.frame</w:t>
+      </w:r>
+      <w:proofErr w:type="spellEnd"/>
+      <w:r>
+        <w:t xml:space="preserve"> : 0;</w:t>
+      </w:r>
+    </w:p>
+    <w:p>
+      <w:pPr>
+        <w:pStyle w:val="afff2"/>
+        <w:pBdr>
+          <w:top w:val="single" w:sz="4" w:space="1" w:color="auto"/>
+          <w:left w:val="single" w:sz="4" w:space="4" w:color="auto"/>
+          <w:bottom w:val="single" w:sz="4" w:space="1" w:color="auto"/>
+          <w:right w:val="single" w:sz="4" w:space="4" w:color="auto"/>
+        </w:pBdr>
+      </w:pPr>
+      <w:r>
+        <w:t>}</w:t>
+      </w:r>
+    </w:p>
+    <w:p>
+      <w:pPr>
+        <w:pStyle w:val="afff2"/>
+      </w:pPr>
+    </w:p>
+    <w:p>
+      <w:pPr>
+        <w:pStyle w:val="a2"/>
+      </w:pPr>
+      <w:r>
+        <w:rPr>
+          <w:lang w:val="ru-RU"/>
+        </w:rPr>
+        <w:t>Функция</w:t>
+      </w:r>
+      <w:r>
+        <w:rPr>
+          <w:lang w:val="ru-RU"/>
+        </w:rPr>
+        <w:t xml:space="preserve"> </w:t>
+      </w:r>
+      <w:proofErr w:type="spellStart"/>
+      <w:r>
+        <w:rPr>
+          <w:i/>
+          <w:iCs/>
+        </w:rPr>
+        <w:t>TextureDrawAsInfiniteImage</w:t>
+      </w:r>
+      <w:proofErr w:type="spellEnd"/>
+      <w:r>
+        <w:rPr>
+          <w:lang w:val="ru-RU"/>
+        </w:rPr>
+        <w:t xml:space="preserve"> </w:t>
+      </w:r>
+      <w:r>
+        <w:rPr>
+          <w:lang w:val="ru-RU"/>
+        </w:rPr>
+        <w:t>не</w:t>
+      </w:r>
+      <w:r>
+        <w:rPr>
+          <w:lang w:val="ru-RU"/>
+        </w:rPr>
+        <w:t xml:space="preserve"> </w:t>
+      </w:r>
+      <w:r>
+        <w:rPr>
+          <w:lang w:val="ru-RU"/>
+        </w:rPr>
+        <w:t>менее</w:t>
+      </w:r>
+      <w:r>
+        <w:rPr>
+          <w:lang w:val="ru-RU"/>
+        </w:rPr>
+        <w:t xml:space="preserve"> </w:t>
+      </w:r>
+      <w:r>
+        <w:rPr>
+          <w:lang w:val="ru-RU"/>
+        </w:rPr>
+        <w:t>интересна</w:t>
+      </w:r>
+      <w:r>
+        <w:rPr>
+          <w:lang w:val="ru-RU"/>
+        </w:rPr>
+        <w:t xml:space="preserve"> (</w:t>
+      </w:r>
+      <w:r>
+        <w:rPr>
+          <w:lang w:val="ru-RU"/>
+        </w:rPr>
+        <w:t>см</w:t>
+      </w:r>
+      <w:r>
+        <w:rPr>
+          <w:lang w:val="ru-RU"/>
+        </w:rPr>
+        <w:t xml:space="preserve">. </w:t>
+      </w:r>
+      <w:r>
+        <w:rPr>
+          <w:lang w:val="ru-RU"/>
+        </w:rPr>
+        <w:fldChar w:fldCharType="begin"/>
+      </w:r>
+      <w:r>
+        <w:rPr>
+          <w:lang w:val="ru-RU"/>
+        </w:rPr>
+        <w:instrText xml:space="preserve"> </w:instrText>
+      </w:r>
+      <w:r>
+        <w:instrText>REF</w:instrText>
+      </w:r>
+      <w:r>
+        <w:rPr>
+          <w:lang w:val="ru-RU"/>
+        </w:rPr>
+        <w:instrText xml:space="preserve">  _</w:instrText>
+      </w:r>
+      <w:r>
+        <w:instrText>Ref</w:instrText>
+      </w:r>
+      <w:r>
+        <w:rPr>
+          <w:lang w:val="ru-RU"/>
+        </w:rPr>
+        <w:instrText xml:space="preserve">115202504 \* </w:instrText>
+      </w:r>
+      <w:r>
+        <w:instrText>Lower</w:instrText>
+      </w:r>
+      <w:r>
+        <w:rPr>
+          <w:lang w:val="ru-RU"/>
+        </w:rPr>
+        <w:instrText xml:space="preserve"> \</w:instrText>
+      </w:r>
+      <w:r>
+        <w:instrText>h</w:instrText>
+      </w:r>
+      <w:r>
+        <w:rPr>
+          <w:lang w:val="ru-RU"/>
+        </w:rPr>
+        <w:instrText xml:space="preserve"> </w:instrText>
+      </w:r>
+      <w:r>
+        <w:rPr>
+          <w:lang w:val="ru-RU"/>
+        </w:rPr>
+      </w:r>
+      <w:r>
+        <w:rPr>
+          <w:lang w:val="ru-RU"/>
+        </w:rPr>
+        <w:fldChar w:fldCharType="separate"/>
+      </w:r>
+      <w:r>
+        <w:rPr>
+          <w:lang w:val="ru-RU"/>
+        </w:rPr>
+        <w:t>листинг</w:t>
+      </w:r>
+      <w:r>
+        <w:rPr>
+          <w:lang w:val="ru-RU"/>
+        </w:rPr>
+        <w:t xml:space="preserve"> </w:t>
+      </w:r>
+      <w:r>
+        <w:rPr>
+          <w:noProof/>
+          <w:lang w:val="ru-RU"/>
+        </w:rPr>
+        <w:t>15</w:t>
+      </w:r>
+      <w:r>
+        <w:rPr>
+          <w:lang w:val="ru-RU"/>
+        </w:rPr>
+        <w:fldChar w:fldCharType="end"/>
+      </w:r>
+      <w:r>
+        <w:rPr>
+          <w:lang w:val="ru-RU"/>
+        </w:rPr>
+        <w:t xml:space="preserve">). </w:t>
+      </w:r>
+      <w:r>
+        <w:rPr>
+          <w:lang w:val="ru-RU"/>
+        </w:rPr>
+        <w:t>Она отвечает за симуляцию бесконечного заднего фона для игры.</w:t>
+      </w:r>
+      <w:r>
+        <w:rPr>
+          <w:lang w:val="ru-RU"/>
+        </w:rPr>
+        <w:t xml:space="preserve"> </w:t>
+      </w:r>
+      <w:r>
+        <w:rPr>
+          <w:lang w:val="ru-RU"/>
+        </w:rPr>
+        <w:t xml:space="preserve">Переменные целого типа </w:t>
+      </w:r>
+      <w:proofErr w:type="spellStart"/>
+      <w:r>
+        <w:rPr>
+          <w:i/>
+          <w:iCs/>
+        </w:rPr>
+        <w:t>wdt</w:t>
+      </w:r>
+      <w:proofErr w:type="spellEnd"/>
+      <w:r>
+        <w:rPr>
+          <w:lang w:val="ru-RU"/>
+        </w:rPr>
+        <w:t xml:space="preserve"> и </w:t>
+      </w:r>
+      <w:proofErr w:type="spellStart"/>
+      <w:r>
+        <w:rPr>
+          <w:i/>
+          <w:iCs/>
+        </w:rPr>
+        <w:t>hgt</w:t>
+      </w:r>
+      <w:proofErr w:type="spellEnd"/>
+      <w:r>
+        <w:rPr>
+          <w:i/>
+          <w:iCs/>
+          <w:lang w:val="ru-RU"/>
+        </w:rPr>
+        <w:t xml:space="preserve"> </w:t>
+      </w:r>
+      <w:r>
+        <w:rPr>
+          <w:lang w:val="ru-RU"/>
+        </w:rPr>
+        <w:t xml:space="preserve">играют очень важную роль. Если текстура изображения зашла за окно программы с левой стороны, то </w:t>
+      </w:r>
+      <w:proofErr w:type="spellStart"/>
+      <w:r>
+        <w:rPr>
+          <w:i/>
+          <w:iCs/>
+        </w:rPr>
+        <w:t>wdt</w:t>
+      </w:r>
+      <w:proofErr w:type="spellEnd"/>
+      <w:r>
+        <w:rPr>
+          <w:lang w:val="ru-RU"/>
+        </w:rPr>
+        <w:t xml:space="preserve"> </w:t>
+      </w:r>
+      <w:r>
+        <w:rPr>
+          <w:lang w:val="ru-RU"/>
+        </w:rPr>
+        <w:t>будет равна</w:t>
+      </w:r>
+    </w:p>
+    <w:p>
+      <w:pPr>
+        <w:pStyle w:val="aff4"/>
+        <w:rPr>
+          <w:lang w:val="ru-RU"/>
+        </w:rPr>
+      </w:pPr>
+      <w:bookmarkStart w:id="13" w:name="_Ref115202504"/>
+      <w:r>
+        <w:rPr>
+          <w:lang w:val="ru-RU"/>
+        </w:rPr>
+        <w:t>Листинг</w:t>
+      </w:r>
+      <w:r>
+        <w:rPr>
+          <w:lang w:val="ru-RU"/>
+        </w:rPr>
+        <w:t xml:space="preserve"> </w:t>
+      </w:r>
+      <w:r>
+        <w:fldChar w:fldCharType="begin"/>
+      </w:r>
+      <w:r>
+        <w:rPr>
+          <w:lang w:val="ru-RU"/>
+        </w:rPr>
+        <w:instrText xml:space="preserve"> </w:instrText>
+      </w:r>
+      <w:r>
+        <w:instrText>SEQ</w:instrText>
+      </w:r>
+      <w:r>
+        <w:rPr>
+          <w:lang w:val="ru-RU"/>
+        </w:rPr>
+        <w:instrText xml:space="preserve"> </w:instrText>
+      </w:r>
+      <w:r>
+        <w:rPr>
+          <w:lang w:val="ru-RU"/>
+        </w:rPr>
+        <w:instrText>Листинг</w:instrText>
+      </w:r>
+      <w:r>
+        <w:rPr>
+          <w:lang w:val="ru-RU"/>
+        </w:rPr>
+        <w:instrText xml:space="preserve"> \* </w:instrText>
+      </w:r>
+      <w:r>
+        <w:instrText>ARABIC</w:instrText>
+      </w:r>
+      <w:r>
+        <w:rPr>
+          <w:lang w:val="ru-RU"/>
+        </w:rPr>
+        <w:instrText xml:space="preserve"> </w:instrText>
+      </w:r>
+      <w:r>
+        <w:fldChar w:fldCharType="separate"/>
+      </w:r>
+      <w:r>
+        <w:rPr>
+          <w:noProof/>
+          <w:lang w:val="ru-RU"/>
+        </w:rPr>
+        <w:t>15</w:t>
+      </w:r>
+      <w:r>
+        <w:fldChar w:fldCharType="end"/>
+      </w:r>
+      <w:bookmarkEnd w:id="13"/>
+    </w:p>
+    <w:p>
+      <w:pPr>
+        <w:pStyle w:val="afff1"/>
+        <w:rPr>
+          <w:lang w:val="en-US"/>
+        </w:rPr>
+      </w:pPr>
+      <w:r>
+        <w:t>Функция</w:t>
+      </w:r>
+      <w:r>
+        <w:rPr>
+          <w:lang w:val="en-US"/>
+        </w:rPr>
+        <w:t xml:space="preserve"> </w:t>
+      </w:r>
+      <w:proofErr w:type="spellStart"/>
+      <w:r>
+        <w:rPr>
+          <w:lang w:val="en-US"/>
+        </w:rPr>
+        <w:t>ExplosionUpdate</w:t>
+      </w:r>
+      <w:proofErr w:type="spellEnd"/>
+    </w:p>
+    <w:p>
+      <w:pPr>
+        <w:pStyle w:val="afff2"/>
+        <w:pBdr>
+          <w:top w:val="single" w:sz="4" w:space="1" w:color="auto"/>
+          <w:left w:val="single" w:sz="4" w:space="4" w:color="auto"/>
+          <w:bottom w:val="single" w:sz="4" w:space="1" w:color="auto"/>
+          <w:right w:val="single" w:sz="4" w:space="4" w:color="auto"/>
+        </w:pBdr>
+      </w:pPr>
+      <w:r>
+        <w:rPr>
+          <w:color w:val="0000FF"/>
+        </w:rPr>
+        <w:t>void</w:t>
+      </w:r>
+      <w:r>
+        <w:t xml:space="preserve"> </w:t>
+      </w:r>
+      <w:proofErr w:type="spellStart"/>
+      <w:proofErr w:type="gramStart"/>
+      <w:r>
+        <w:t>TextureDrawAsInfiniteImage</w:t>
+      </w:r>
+      <w:proofErr w:type="spellEnd"/>
+      <w:r>
+        <w:t>(</w:t>
+      </w:r>
+      <w:proofErr w:type="gramEnd"/>
+      <w:r>
+        <w:rPr>
+          <w:color w:val="2B91AF"/>
+        </w:rPr>
+        <w:t>Texture</w:t>
+      </w:r>
+      <w:r>
+        <w:t xml:space="preserve">&amp; </w:t>
+      </w:r>
+      <w:r>
+        <w:rPr>
+          <w:color w:val="808080"/>
+        </w:rPr>
+        <w:t>self</w:t>
+      </w:r>
+      <w:r>
+        <w:t>)</w:t>
+      </w:r>
+    </w:p>
+    <w:p>
+      <w:pPr>
+        <w:pStyle w:val="afff2"/>
+        <w:pBdr>
+          <w:top w:val="single" w:sz="4" w:space="1" w:color="auto"/>
+          <w:left w:val="single" w:sz="4" w:space="4" w:color="auto"/>
+          <w:bottom w:val="single" w:sz="4" w:space="1" w:color="auto"/>
+          <w:right w:val="single" w:sz="4" w:space="4" w:color="auto"/>
+        </w:pBdr>
+      </w:pPr>
+      <w:r>
+        <w:t>{</w:t>
+      </w:r>
+    </w:p>
+    <w:p>
+      <w:pPr>
+        <w:pStyle w:val="afff2"/>
+        <w:pBdr>
+          <w:top w:val="single" w:sz="4" w:space="1" w:color="auto"/>
+          <w:left w:val="single" w:sz="4" w:space="4" w:color="auto"/>
+          <w:bottom w:val="single" w:sz="4" w:space="1" w:color="auto"/>
+          <w:right w:val="single" w:sz="4" w:space="4" w:color="auto"/>
+        </w:pBdr>
+      </w:pPr>
+      <w:r>
+        <w:t xml:space="preserve">    </w:t>
+      </w:r>
+      <w:proofErr w:type="spellStart"/>
+      <w:r>
+        <w:rPr>
+          <w:color w:val="2B91AF"/>
+        </w:rPr>
+        <w:t>SDL_Rect</w:t>
+      </w:r>
+      <w:proofErr w:type="spellEnd"/>
+      <w:r>
+        <w:t xml:space="preserve"> </w:t>
+      </w:r>
+      <w:proofErr w:type="spellStart"/>
+      <w:r>
+        <w:t>rect</w:t>
+      </w:r>
+      <w:proofErr w:type="spellEnd"/>
+      <w:r>
+        <w:t>;</w:t>
+      </w:r>
+    </w:p>
+    <w:p>
+      <w:pPr>
+        <w:pStyle w:val="afff2"/>
+        <w:pBdr>
+          <w:top w:val="single" w:sz="4" w:space="1" w:color="auto"/>
+          <w:left w:val="single" w:sz="4" w:space="4" w:color="auto"/>
+          <w:bottom w:val="single" w:sz="4" w:space="1" w:color="auto"/>
+          <w:right w:val="single" w:sz="4" w:space="4" w:color="auto"/>
+        </w:pBdr>
+      </w:pPr>
+      <w:r>
+        <w:t xml:space="preserve">    </w:t>
+      </w:r>
+      <w:r>
+        <w:rPr>
+          <w:color w:val="0000FF"/>
+        </w:rPr>
+        <w:t>int</w:t>
+      </w:r>
+      <w:r>
+        <w:t xml:space="preserve"> </w:t>
+      </w:r>
+      <w:proofErr w:type="spellStart"/>
+      <w:r>
+        <w:t>wdt</w:t>
+      </w:r>
+      <w:proofErr w:type="spellEnd"/>
+      <w:r>
+        <w:t xml:space="preserve"> = 0;</w:t>
+      </w:r>
+    </w:p>
+    <w:p>
+      <w:pPr>
+        <w:pStyle w:val="afff2"/>
+        <w:pBdr>
+          <w:top w:val="single" w:sz="4" w:space="1" w:color="auto"/>
+          <w:left w:val="single" w:sz="4" w:space="4" w:color="auto"/>
+          <w:bottom w:val="single" w:sz="4" w:space="1" w:color="auto"/>
+          <w:right w:val="single" w:sz="4" w:space="4" w:color="auto"/>
+        </w:pBdr>
+      </w:pPr>
+      <w:r>
+        <w:t xml:space="preserve">    </w:t>
+      </w:r>
+      <w:r>
+        <w:rPr>
+          <w:color w:val="0000FF"/>
+        </w:rPr>
+        <w:t>int</w:t>
+      </w:r>
+      <w:r>
+        <w:t xml:space="preserve"> </w:t>
+      </w:r>
+      <w:proofErr w:type="spellStart"/>
+      <w:r>
+        <w:t>hgt</w:t>
+      </w:r>
+      <w:proofErr w:type="spellEnd"/>
+      <w:r>
+        <w:t xml:space="preserve"> = 0;</w:t>
+      </w:r>
+    </w:p>
+    <w:p>
+      <w:pPr>
+        <w:pStyle w:val="afff2"/>
+        <w:pBdr>
+          <w:top w:val="single" w:sz="4" w:space="1" w:color="auto"/>
+          <w:left w:val="single" w:sz="4" w:space="4" w:color="auto"/>
+          <w:bottom w:val="single" w:sz="4" w:space="1" w:color="auto"/>
+          <w:right w:val="single" w:sz="4" w:space="4" w:color="auto"/>
+        </w:pBdr>
+      </w:pPr>
+    </w:p>
+    <w:p>
+      <w:pPr>
+        <w:pStyle w:val="afff2"/>
+        <w:pBdr>
+          <w:top w:val="single" w:sz="4" w:space="1" w:color="auto"/>
+          <w:left w:val="single" w:sz="4" w:space="4" w:color="auto"/>
+          <w:bottom w:val="single" w:sz="4" w:space="1" w:color="auto"/>
+          <w:right w:val="single" w:sz="4" w:space="4" w:color="auto"/>
+        </w:pBdr>
+      </w:pPr>
+      <w:r>
+        <w:t xml:space="preserve">    </w:t>
+      </w:r>
+      <w:r>
+        <w:rPr>
+          <w:color w:val="0000FF"/>
+        </w:rPr>
+        <w:t>if</w:t>
+      </w:r>
+      <w:r>
+        <w:t xml:space="preserve"> (</w:t>
+      </w:r>
+      <w:proofErr w:type="spellStart"/>
+      <w:proofErr w:type="gramStart"/>
+      <w:r>
+        <w:rPr>
+          <w:color w:val="808080"/>
+        </w:rPr>
+        <w:t>self</w:t>
+      </w:r>
+      <w:r>
+        <w:t>.dstrect</w:t>
+      </w:r>
+      <w:proofErr w:type="gramEnd"/>
+      <w:r>
+        <w:t>.x</w:t>
+      </w:r>
+      <w:proofErr w:type="spellEnd"/>
+      <w:r>
+        <w:t xml:space="preserve"> &lt; 0)</w:t>
+      </w:r>
+    </w:p>
+    <w:p>
+      <w:pPr>
+        <w:pStyle w:val="afff2"/>
+        <w:pBdr>
+          <w:top w:val="single" w:sz="4" w:space="1" w:color="auto"/>
+          <w:left w:val="single" w:sz="4" w:space="4" w:color="auto"/>
+          <w:bottom w:val="single" w:sz="4" w:space="1" w:color="auto"/>
+          <w:right w:val="single" w:sz="4" w:space="4" w:color="auto"/>
+        </w:pBdr>
+      </w:pPr>
+      <w:r>
+        <w:t xml:space="preserve">        </w:t>
+      </w:r>
+      <w:proofErr w:type="spellStart"/>
+      <w:r>
+        <w:t>wdt</w:t>
+      </w:r>
+      <w:proofErr w:type="spellEnd"/>
+      <w:r>
+        <w:t xml:space="preserve"> = </w:t>
+      </w:r>
+      <w:proofErr w:type="spellStart"/>
+      <w:proofErr w:type="gramStart"/>
+      <w:r>
+        <w:rPr>
+          <w:color w:val="808080"/>
+        </w:rPr>
+        <w:t>self</w:t>
+      </w:r>
+      <w:r>
+        <w:t>.dstrect</w:t>
+      </w:r>
+      <w:proofErr w:type="gramEnd"/>
+      <w:r>
+        <w:t>.w</w:t>
+      </w:r>
+      <w:proofErr w:type="spellEnd"/>
+      <w:r>
+        <w:t>;</w:t>
+      </w:r>
+    </w:p>
+    <w:p>
+      <w:pPr>
+        <w:pStyle w:val="afff2"/>
+        <w:pBdr>
+          <w:top w:val="single" w:sz="4" w:space="1" w:color="auto"/>
+          <w:left w:val="single" w:sz="4" w:space="4" w:color="auto"/>
+          <w:bottom w:val="single" w:sz="4" w:space="1" w:color="auto"/>
+          <w:right w:val="single" w:sz="4" w:space="4" w:color="auto"/>
+        </w:pBdr>
+      </w:pPr>
+      <w:r>
+        <w:t xml:space="preserve">    </w:t>
+      </w:r>
+      <w:r>
+        <w:rPr>
+          <w:color w:val="0000FF"/>
+        </w:rPr>
+        <w:t>else</w:t>
+      </w:r>
+      <w:r>
+        <w:t xml:space="preserve"> </w:t>
+      </w:r>
+      <w:r>
+        <w:rPr>
+          <w:color w:val="0000FF"/>
+        </w:rPr>
+        <w:t>if</w:t>
+      </w:r>
+      <w:r>
+        <w:t xml:space="preserve"> (</w:t>
+      </w:r>
+      <w:proofErr w:type="spellStart"/>
+      <w:proofErr w:type="gramStart"/>
+      <w:r>
+        <w:rPr>
+          <w:color w:val="808080"/>
+        </w:rPr>
+        <w:t>self</w:t>
+      </w:r>
+      <w:r>
+        <w:t>.dstrect</w:t>
+      </w:r>
+      <w:proofErr w:type="gramEnd"/>
+      <w:r>
+        <w:t>.x</w:t>
+      </w:r>
+      <w:proofErr w:type="spellEnd"/>
+      <w:r>
+        <w:t xml:space="preserve"> &gt; 0)</w:t>
+      </w:r>
+    </w:p>
+    <w:p>
+      <w:pPr>
+        <w:pStyle w:val="afff2"/>
+        <w:pBdr>
+          <w:top w:val="single" w:sz="4" w:space="1" w:color="auto"/>
+          <w:left w:val="single" w:sz="4" w:space="4" w:color="auto"/>
+          <w:bottom w:val="single" w:sz="4" w:space="1" w:color="auto"/>
+          <w:right w:val="single" w:sz="4" w:space="4" w:color="auto"/>
+        </w:pBdr>
+      </w:pPr>
+      <w:r>
+        <w:t xml:space="preserve">        </w:t>
+      </w:r>
+      <w:proofErr w:type="spellStart"/>
+      <w:r>
+        <w:t>wdt</w:t>
+      </w:r>
+      <w:proofErr w:type="spellEnd"/>
+      <w:r>
+        <w:t xml:space="preserve"> = -</w:t>
+      </w:r>
+      <w:proofErr w:type="spellStart"/>
+      <w:proofErr w:type="gramStart"/>
+      <w:r>
+        <w:rPr>
+          <w:color w:val="808080"/>
+        </w:rPr>
+        <w:t>self</w:t>
+      </w:r>
+      <w:r>
+        <w:t>.dstrect</w:t>
+      </w:r>
+      <w:proofErr w:type="gramEnd"/>
+      <w:r>
+        <w:t>.w</w:t>
+      </w:r>
+      <w:proofErr w:type="spellEnd"/>
+      <w:r>
+        <w:t>;</w:t>
+      </w:r>
+    </w:p>
+    <w:p>
+      <w:pPr>
+        <w:pStyle w:val="afff2"/>
+        <w:pBdr>
+          <w:top w:val="single" w:sz="4" w:space="1" w:color="auto"/>
+          <w:left w:val="single" w:sz="4" w:space="4" w:color="auto"/>
+          <w:bottom w:val="single" w:sz="4" w:space="1" w:color="auto"/>
+          <w:right w:val="single" w:sz="4" w:space="4" w:color="auto"/>
+        </w:pBdr>
+      </w:pPr>
+    </w:p>
+    <w:p>
+      <w:pPr>
+        <w:pStyle w:val="afff2"/>
+        <w:pBdr>
+          <w:top w:val="single" w:sz="4" w:space="1" w:color="auto"/>
+          <w:left w:val="single" w:sz="4" w:space="4" w:color="auto"/>
+          <w:bottom w:val="single" w:sz="4" w:space="1" w:color="auto"/>
+          <w:right w:val="single" w:sz="4" w:space="4" w:color="auto"/>
+        </w:pBdr>
+      </w:pPr>
+      <w:r>
+        <w:t xml:space="preserve">    </w:t>
+      </w:r>
+      <w:r>
+        <w:rPr>
+          <w:color w:val="0000FF"/>
+        </w:rPr>
+        <w:t>if</w:t>
+      </w:r>
+      <w:r>
+        <w:t xml:space="preserve"> (</w:t>
+      </w:r>
+      <w:proofErr w:type="spellStart"/>
+      <w:proofErr w:type="gramStart"/>
+      <w:r>
+        <w:rPr>
+          <w:color w:val="808080"/>
+        </w:rPr>
+        <w:t>self</w:t>
+      </w:r>
+      <w:r>
+        <w:t>.dstrect</w:t>
+      </w:r>
+      <w:proofErr w:type="gramEnd"/>
+      <w:r>
+        <w:t>.y</w:t>
+      </w:r>
+      <w:proofErr w:type="spellEnd"/>
+      <w:r>
+        <w:t xml:space="preserve"> &lt; 0)</w:t>
+      </w:r>
+    </w:p>
+    <w:p>
+      <w:pPr>
+        <w:pStyle w:val="afff2"/>
+        <w:pBdr>
+          <w:top w:val="single" w:sz="4" w:space="1" w:color="auto"/>
+          <w:left w:val="single" w:sz="4" w:space="4" w:color="auto"/>
+          <w:bottom w:val="single" w:sz="4" w:space="1" w:color="auto"/>
+          <w:right w:val="single" w:sz="4" w:space="4" w:color="auto"/>
+        </w:pBdr>
+      </w:pPr>
+      <w:r>
+        <w:t xml:space="preserve">        </w:t>
+      </w:r>
+      <w:proofErr w:type="spellStart"/>
+      <w:r>
+        <w:t>hgt</w:t>
+      </w:r>
+      <w:proofErr w:type="spellEnd"/>
+      <w:r>
+        <w:t xml:space="preserve"> = </w:t>
+      </w:r>
+      <w:proofErr w:type="spellStart"/>
+      <w:proofErr w:type="gramStart"/>
+      <w:r>
+        <w:rPr>
+          <w:color w:val="808080"/>
+        </w:rPr>
+        <w:t>self</w:t>
+      </w:r>
+      <w:r>
+        <w:t>.dstrect</w:t>
+      </w:r>
+      <w:proofErr w:type="gramEnd"/>
+      <w:r>
+        <w:t>.h</w:t>
+      </w:r>
+      <w:proofErr w:type="spellEnd"/>
+      <w:r>
+        <w:t>;</w:t>
+      </w:r>
+    </w:p>
+    <w:p>
+      <w:pPr>
+        <w:pStyle w:val="afff2"/>
+        <w:pBdr>
+          <w:top w:val="single" w:sz="4" w:space="1" w:color="auto"/>
+          <w:left w:val="single" w:sz="4" w:space="4" w:color="auto"/>
+          <w:bottom w:val="single" w:sz="4" w:space="1" w:color="auto"/>
+          <w:right w:val="single" w:sz="4" w:space="4" w:color="auto"/>
+        </w:pBdr>
+      </w:pPr>
+      <w:r>
+        <w:t xml:space="preserve">    </w:t>
+      </w:r>
+      <w:r>
+        <w:rPr>
+          <w:color w:val="0000FF"/>
+        </w:rPr>
+        <w:t>else</w:t>
+      </w:r>
+      <w:r>
+        <w:t xml:space="preserve"> </w:t>
+      </w:r>
+      <w:r>
+        <w:rPr>
+          <w:color w:val="0000FF"/>
+        </w:rPr>
+        <w:t>if</w:t>
+      </w:r>
+      <w:r>
+        <w:t xml:space="preserve"> (</w:t>
+      </w:r>
+      <w:proofErr w:type="spellStart"/>
+      <w:proofErr w:type="gramStart"/>
+      <w:r>
+        <w:rPr>
+          <w:color w:val="808080"/>
+        </w:rPr>
+        <w:t>self</w:t>
+      </w:r>
+      <w:r>
+        <w:t>.dstrect</w:t>
+      </w:r>
+      <w:proofErr w:type="gramEnd"/>
+      <w:r>
+        <w:t>.y</w:t>
+      </w:r>
+      <w:proofErr w:type="spellEnd"/>
+      <w:r>
+        <w:t xml:space="preserve"> &gt; 0)</w:t>
+      </w:r>
+    </w:p>
+    <w:p>
+      <w:pPr>
+        <w:pStyle w:val="afff2"/>
+        <w:pBdr>
+          <w:top w:val="single" w:sz="4" w:space="1" w:color="auto"/>
+          <w:left w:val="single" w:sz="4" w:space="4" w:color="auto"/>
+          <w:bottom w:val="single" w:sz="4" w:space="1" w:color="auto"/>
+          <w:right w:val="single" w:sz="4" w:space="4" w:color="auto"/>
+        </w:pBdr>
+      </w:pPr>
+      <w:r>
+        <w:t xml:space="preserve">        </w:t>
+      </w:r>
+      <w:proofErr w:type="spellStart"/>
+      <w:r>
+        <w:t>hgt</w:t>
+      </w:r>
+      <w:proofErr w:type="spellEnd"/>
+      <w:r>
+        <w:t xml:space="preserve"> = -</w:t>
+      </w:r>
+      <w:proofErr w:type="spellStart"/>
+      <w:proofErr w:type="gramStart"/>
+      <w:r>
+        <w:rPr>
+          <w:color w:val="808080"/>
+        </w:rPr>
+        <w:t>self</w:t>
+      </w:r>
+      <w:r>
+        <w:t>.dstrect</w:t>
+      </w:r>
+      <w:proofErr w:type="gramEnd"/>
+      <w:r>
+        <w:t>.h</w:t>
+      </w:r>
+      <w:proofErr w:type="spellEnd"/>
+      <w:r>
+        <w:t>;</w:t>
+      </w:r>
+    </w:p>
+    <w:p>
+      <w:pPr>
+        <w:pStyle w:val="afff2"/>
+        <w:pBdr>
+          <w:top w:val="single" w:sz="4" w:space="1" w:color="auto"/>
+          <w:left w:val="single" w:sz="4" w:space="4" w:color="auto"/>
+          <w:bottom w:val="single" w:sz="4" w:space="1" w:color="auto"/>
+          <w:right w:val="single" w:sz="4" w:space="4" w:color="auto"/>
+        </w:pBdr>
+      </w:pPr>
+    </w:p>
+    <w:p>
+      <w:pPr>
+        <w:pStyle w:val="afff2"/>
+        <w:pBdr>
+          <w:top w:val="single" w:sz="4" w:space="1" w:color="auto"/>
+          <w:left w:val="single" w:sz="4" w:space="4" w:color="auto"/>
+          <w:bottom w:val="single" w:sz="4" w:space="1" w:color="auto"/>
+          <w:right w:val="single" w:sz="4" w:space="4" w:color="auto"/>
+        </w:pBdr>
+      </w:pPr>
+      <w:r>
+        <w:t xml:space="preserve">    </w:t>
+      </w:r>
+      <w:proofErr w:type="spellStart"/>
+      <w:r>
+        <w:t>drawTextureWithOffset</w:t>
+      </w:r>
+      <w:proofErr w:type="spellEnd"/>
+      <w:r>
+        <w:t>(</w:t>
+      </w:r>
+      <w:r>
+        <w:rPr>
+          <w:color w:val="808080"/>
+        </w:rPr>
+        <w:t>self</w:t>
+      </w:r>
+      <w:r>
+        <w:t>);</w:t>
+      </w:r>
+    </w:p>
+    <w:p>
+      <w:pPr>
+        <w:pStyle w:val="afff2"/>
+        <w:pBdr>
+          <w:top w:val="single" w:sz="4" w:space="1" w:color="auto"/>
+          <w:left w:val="single" w:sz="4" w:space="4" w:color="auto"/>
+          <w:bottom w:val="single" w:sz="4" w:space="1" w:color="auto"/>
+          <w:right w:val="single" w:sz="4" w:space="4" w:color="auto"/>
+        </w:pBdr>
+      </w:pPr>
+      <w:r>
+        <w:t xml:space="preserve">    </w:t>
+      </w:r>
+      <w:r>
+        <w:rPr>
+          <w:color w:val="0000FF"/>
+        </w:rPr>
+        <w:t>if</w:t>
+      </w:r>
+      <w:r>
+        <w:t xml:space="preserve"> (</w:t>
+      </w:r>
+      <w:proofErr w:type="spellStart"/>
+      <w:r>
+        <w:t>wdt</w:t>
+      </w:r>
+      <w:proofErr w:type="spellEnd"/>
+      <w:r>
+        <w:t>)</w:t>
+      </w:r>
+    </w:p>
+    <w:p>
+      <w:pPr>
+        <w:pStyle w:val="afff2"/>
+        <w:pBdr>
+          <w:top w:val="single" w:sz="4" w:space="1" w:color="auto"/>
+          <w:left w:val="single" w:sz="4" w:space="4" w:color="auto"/>
+          <w:bottom w:val="single" w:sz="4" w:space="1" w:color="auto"/>
+          <w:right w:val="single" w:sz="4" w:space="4" w:color="auto"/>
+        </w:pBdr>
+      </w:pPr>
+      <w:r>
+        <w:t xml:space="preserve">        </w:t>
+      </w:r>
+      <w:proofErr w:type="spellStart"/>
+      <w:proofErr w:type="gramStart"/>
+      <w:r>
+        <w:t>drawTextureWithOffset</w:t>
+      </w:r>
+      <w:proofErr w:type="spellEnd"/>
+      <w:r>
+        <w:t>(</w:t>
+      </w:r>
+      <w:proofErr w:type="gramEnd"/>
+      <w:r>
+        <w:rPr>
+          <w:color w:val="808080"/>
+        </w:rPr>
+        <w:t>self</w:t>
+      </w:r>
+      <w:r>
+        <w:t xml:space="preserve">, { </w:t>
+      </w:r>
+      <w:proofErr w:type="spellStart"/>
+      <w:r>
+        <w:t>wdt</w:t>
+      </w:r>
+      <w:proofErr w:type="spellEnd"/>
+      <w:r>
+        <w:t>, 0 });</w:t>
+      </w:r>
+    </w:p>
+    <w:p>
+      <w:pPr>
+        <w:pStyle w:val="afff2"/>
+        <w:pBdr>
+          <w:top w:val="single" w:sz="4" w:space="1" w:color="auto"/>
+          <w:left w:val="single" w:sz="4" w:space="4" w:color="auto"/>
+          <w:bottom w:val="single" w:sz="4" w:space="1" w:color="auto"/>
+          <w:right w:val="single" w:sz="4" w:space="4" w:color="auto"/>
+        </w:pBdr>
+      </w:pPr>
+      <w:r>
+        <w:t xml:space="preserve">    </w:t>
+      </w:r>
+      <w:r>
+        <w:rPr>
+          <w:color w:val="0000FF"/>
+        </w:rPr>
+        <w:t>if</w:t>
+      </w:r>
+      <w:r>
+        <w:t xml:space="preserve"> (</w:t>
+      </w:r>
+      <w:proofErr w:type="spellStart"/>
+      <w:r>
+        <w:t>hgt</w:t>
+      </w:r>
+      <w:proofErr w:type="spellEnd"/>
+      <w:r>
+        <w:t>)</w:t>
+      </w:r>
+    </w:p>
+    <w:p>
+      <w:pPr>
+        <w:pStyle w:val="afff2"/>
+        <w:pBdr>
+          <w:top w:val="single" w:sz="4" w:space="1" w:color="auto"/>
+          <w:left w:val="single" w:sz="4" w:space="4" w:color="auto"/>
+          <w:bottom w:val="single" w:sz="4" w:space="1" w:color="auto"/>
+          <w:right w:val="single" w:sz="4" w:space="4" w:color="auto"/>
+        </w:pBdr>
+      </w:pPr>
+      <w:r>
+        <w:t xml:space="preserve">        </w:t>
+      </w:r>
+      <w:proofErr w:type="spellStart"/>
+      <w:proofErr w:type="gramStart"/>
+      <w:r>
+        <w:t>drawTextureWithOffset</w:t>
+      </w:r>
+      <w:proofErr w:type="spellEnd"/>
+      <w:r>
+        <w:t>(</w:t>
+      </w:r>
+      <w:proofErr w:type="gramEnd"/>
+      <w:r>
+        <w:rPr>
+          <w:color w:val="808080"/>
+        </w:rPr>
+        <w:t>self</w:t>
+      </w:r>
+      <w:r>
+        <w:t xml:space="preserve">, { 0, </w:t>
+      </w:r>
+      <w:proofErr w:type="spellStart"/>
+      <w:r>
+        <w:t>hgt</w:t>
+      </w:r>
+      <w:proofErr w:type="spellEnd"/>
+      <w:r>
+        <w:t xml:space="preserve"> });</w:t>
+      </w:r>
+    </w:p>
+    <w:p>
+      <w:pPr>
+        <w:pStyle w:val="afff2"/>
+        <w:pBdr>
+          <w:top w:val="single" w:sz="4" w:space="1" w:color="auto"/>
+          <w:left w:val="single" w:sz="4" w:space="4" w:color="auto"/>
+          <w:bottom w:val="single" w:sz="4" w:space="1" w:color="auto"/>
+          <w:right w:val="single" w:sz="4" w:space="4" w:color="auto"/>
+        </w:pBdr>
+      </w:pPr>
+      <w:r>
+        <w:t xml:space="preserve">    </w:t>
+      </w:r>
+      <w:r>
+        <w:rPr>
+          <w:color w:val="0000FF"/>
+        </w:rPr>
+        <w:t>if</w:t>
+      </w:r>
+      <w:r>
+        <w:t xml:space="preserve"> (</w:t>
+      </w:r>
+      <w:proofErr w:type="spellStart"/>
+      <w:r>
+        <w:t>wdt</w:t>
+      </w:r>
+      <w:proofErr w:type="spellEnd"/>
+      <w:r>
+        <w:t xml:space="preserve"> &amp;&amp; </w:t>
+      </w:r>
+      <w:proofErr w:type="spellStart"/>
+      <w:r>
+        <w:t>hgt</w:t>
+      </w:r>
+      <w:proofErr w:type="spellEnd"/>
+      <w:r>
+        <w:t>)</w:t>
+      </w:r>
+    </w:p>
+    <w:p>
+      <w:pPr>
+        <w:pStyle w:val="afff2"/>
+        <w:pBdr>
+          <w:top w:val="single" w:sz="4" w:space="1" w:color="auto"/>
+          <w:left w:val="single" w:sz="4" w:space="4" w:color="auto"/>
+          <w:bottom w:val="single" w:sz="4" w:space="1" w:color="auto"/>
+          <w:right w:val="single" w:sz="4" w:space="4" w:color="auto"/>
+        </w:pBdr>
+      </w:pPr>
+      <w:r>
+        <w:t xml:space="preserve">        </w:t>
+      </w:r>
+      <w:proofErr w:type="spellStart"/>
+      <w:proofErr w:type="gramStart"/>
+      <w:r>
+        <w:t>drawTextureWithOffset</w:t>
+      </w:r>
+      <w:proofErr w:type="spellEnd"/>
+      <w:r>
+        <w:t>(</w:t>
+      </w:r>
+      <w:proofErr w:type="gramEnd"/>
+      <w:r>
+        <w:rPr>
+          <w:color w:val="808080"/>
+        </w:rPr>
+        <w:t>self</w:t>
+      </w:r>
+      <w:r>
+        <w:t xml:space="preserve">, { </w:t>
+      </w:r>
+      <w:proofErr w:type="spellStart"/>
+      <w:r>
+        <w:t>wdt</w:t>
+      </w:r>
+      <w:proofErr w:type="spellEnd"/>
+      <w:r>
+        <w:t xml:space="preserve">, </w:t>
+      </w:r>
+      <w:proofErr w:type="spellStart"/>
+      <w:r>
+        <w:t>hgt</w:t>
+      </w:r>
+      <w:proofErr w:type="spellEnd"/>
+      <w:r>
+        <w:t xml:space="preserve"> });</w:t>
+      </w:r>
+    </w:p>
+    <w:p>
+      <w:pPr>
+        <w:pStyle w:val="afff2"/>
+        <w:pBdr>
+          <w:top w:val="single" w:sz="4" w:space="1" w:color="auto"/>
+          <w:left w:val="single" w:sz="4" w:space="4" w:color="auto"/>
+          <w:bottom w:val="single" w:sz="4" w:space="1" w:color="auto"/>
+          <w:right w:val="single" w:sz="4" w:space="4" w:color="auto"/>
+        </w:pBdr>
+        <w:rPr>
+          <w:lang w:val="ru-RU"/>
+        </w:rPr>
+      </w:pPr>
+      <w:r>
+        <w:rPr>
+          <w:lang w:val="ru-RU"/>
+        </w:rPr>
+        <w:t>}</w:t>
+      </w:r>
+    </w:p>
+    <w:p>
+      <w:pPr>
+        <w:pStyle w:val="a2"/>
+        <w:rPr>
+          <w:lang w:val="ru-RU"/>
+        </w:rPr>
+      </w:pPr>
+      <w:r>
+        <w:rPr>
+          <w:lang w:val="ru-RU"/>
+        </w:rPr>
+        <w:t xml:space="preserve">Функция </w:t>
+      </w:r>
+      <w:proofErr w:type="spellStart"/>
+      <w:r>
+        <w:t>kajsbdlasbd</w:t>
+      </w:r>
+      <w:proofErr w:type="spellEnd"/>
+      <w:r>
+        <w:rPr>
+          <w:lang w:val="ru-RU"/>
+        </w:rPr>
+        <w:t xml:space="preserve"> </w:t>
+      </w:r>
+      <w:r>
+        <w:rPr>
+          <w:lang w:val="ru-RU"/>
+        </w:rPr>
+        <w:t>не менее интересна (</w:t>
+      </w:r>
+      <w:proofErr w:type="gramStart"/>
+      <w:r>
+        <w:rPr>
+          <w:lang w:val="ru-RU"/>
+        </w:rPr>
+        <w:t>см. )</w:t>
+      </w:r>
+      <w:proofErr w:type="gramEnd"/>
+      <w:r>
+        <w:rPr>
+          <w:lang w:val="ru-RU"/>
+        </w:rPr>
+        <w:t>.</w:t>
+      </w:r>
+    </w:p>
+    <w:p>
+      <w:pPr>
+        <w:pStyle w:val="a2"/>
+        <w:rPr>
+          <w:lang w:val="ru-RU"/>
+        </w:rPr>
+      </w:pPr>
+    </w:p>
+    <w:p>
+      <w:pPr>
         <w:spacing w:after="0" w:line="240" w:lineRule="auto"/>
         <w:ind w:firstLine="0"/>
         <w:jc w:val="left"/>
@@ -11413,12 +15623,14 @@
         </w:rPr>
         <w:t xml:space="preserve"> модулем </w:t>
       </w:r>
+      <w:proofErr w:type="spellStart"/>
       <w:r>
         <w:rPr>
           <w:szCs w:val="28"/>
         </w:rPr>
         <w:t>itertools</w:t>
       </w:r>
+      <w:proofErr w:type="spellEnd"/>
       <w:r>
         <w:rPr>
           <w:szCs w:val="28"/>
@@ -11472,14 +15684,14 @@
           <w:numId w:val="0"/>
         </w:numPr>
       </w:pPr>
-      <w:bookmarkStart w:id="11" w:name="_Toc104891161"/>
-      <w:bookmarkStart w:id="12" w:name="_Toc104908818"/>
+      <w:bookmarkStart w:id="14" w:name="_Toc104891161"/>
+      <w:bookmarkStart w:id="15" w:name="_Toc104908818"/>
       <w:r>
         <w:lastRenderedPageBreak/>
         <w:t>Список Литературы</w:t>
       </w:r>
-      <w:bookmarkEnd w:id="11"/>
-      <w:bookmarkEnd w:id="12"/>
+      <w:bookmarkEnd w:id="14"/>
+      <w:bookmarkEnd w:id="15"/>
     </w:p>
     <w:p>
       <w:pPr>
@@ -11675,27 +15887,33 @@
         </w:rPr>
         <w:t>://</w:t>
       </w:r>
+      <w:proofErr w:type="spellStart"/>
       <w:r>
         <w:t>kpolyakov</w:t>
       </w:r>
+      <w:proofErr w:type="spellEnd"/>
       <w:r>
         <w:rPr>
           <w:lang w:val="ru-RU"/>
         </w:rPr>
         <w:t>.</w:t>
       </w:r>
+      <w:proofErr w:type="spellStart"/>
       <w:r>
         <w:t>spb</w:t>
       </w:r>
+      <w:proofErr w:type="spellEnd"/>
       <w:r>
         <w:rPr>
           <w:lang w:val="ru-RU"/>
         </w:rPr>
         <w:t>.</w:t>
       </w:r>
+      <w:proofErr w:type="spellStart"/>
       <w:r>
         <w:t>ru</w:t>
       </w:r>
+      <w:proofErr w:type="spellEnd"/>
       <w:r>
         <w:rPr>
           <w:lang w:val="ru-RU"/>
@@ -11711,9 +15929,11 @@
         </w:rPr>
         <w:t>/</w:t>
       </w:r>
+      <w:proofErr w:type="spellStart"/>
       <w:r>
         <w:t>ege</w:t>
       </w:r>
+      <w:proofErr w:type="spellEnd"/>
       <w:r>
         <w:rPr>
           <w:lang w:val="ru-RU"/>
@@ -11729,9 +15949,11 @@
         </w:rPr>
         <w:t>.</w:t>
       </w:r>
+      <w:proofErr w:type="spellStart"/>
       <w:r>
         <w:t>htm</w:t>
       </w:r>
+      <w:proofErr w:type="spellEnd"/>
       <w:r>
         <w:rPr>
           <w:lang w:val="ru-RU"/>
@@ -11863,7 +16085,7 @@
   <w:abstractNum w:abstractNumId="0" w15:restartNumberingAfterBreak="0">
     <w:nsid w:val="FFFFFF7C"/>
     <w:multiLevelType w:val="singleLevel"/>
-    <w:tmpl w:val="0764CD34"/>
+    <w:tmpl w:val="FA6A5FD0"/>
     <w:lvl w:ilvl="0">
       <w:start w:val="1"/>
       <w:numFmt w:val="decimal"/>
@@ -11880,7 +16102,7 @@
   <w:abstractNum w:abstractNumId="1" w15:restartNumberingAfterBreak="0">
     <w:nsid w:val="FFFFFF7D"/>
     <w:multiLevelType w:val="singleLevel"/>
-    <w:tmpl w:val="5FA23642"/>
+    <w:tmpl w:val="019AEF5A"/>
     <w:lvl w:ilvl="0">
       <w:start w:val="1"/>
       <w:numFmt w:val="decimal"/>
@@ -11897,7 +16119,7 @@
   <w:abstractNum w:abstractNumId="2" w15:restartNumberingAfterBreak="0">
     <w:nsid w:val="FFFFFF7E"/>
     <w:multiLevelType w:val="singleLevel"/>
-    <w:tmpl w:val="887EE1C8"/>
+    <w:tmpl w:val="07F81460"/>
     <w:lvl w:ilvl="0">
       <w:start w:val="1"/>
       <w:numFmt w:val="decimal"/>
@@ -11951,7 +16173,7 @@
   <w:abstractNum w:abstractNumId="5" w15:restartNumberingAfterBreak="0">
     <w:nsid w:val="FFFFFF81"/>
     <w:multiLevelType w:val="singleLevel"/>
-    <w:tmpl w:val="F0B616A2"/>
+    <w:tmpl w:val="A21C7AE4"/>
     <w:lvl w:ilvl="0">
       <w:start w:val="1"/>
       <w:numFmt w:val="bullet"/>
@@ -11971,7 +16193,7 @@
   <w:abstractNum w:abstractNumId="6" w15:restartNumberingAfterBreak="0">
     <w:nsid w:val="FFFFFF82"/>
     <w:multiLevelType w:val="singleLevel"/>
-    <w:tmpl w:val="BF9C6DC8"/>
+    <w:tmpl w:val="B4324FCC"/>
     <w:lvl w:ilvl="0">
       <w:start w:val="1"/>
       <w:numFmt w:val="bullet"/>
@@ -12345,6 +16567,95 @@
     </w:lvl>
   </w:abstractNum>
   <w:abstractNum w:abstractNumId="13" w15:restartNumberingAfterBreak="0">
+    <w:nsid w:val="011231D6"/>
+    <w:multiLevelType w:val="hybridMultilevel"/>
+    <w:tmpl w:val="A3AEB536"/>
+    <w:lvl w:ilvl="0" w:tplc="91C822E8">
+      <w:start w:val="1"/>
+      <w:numFmt w:val="decimal"/>
+      <w:lvlText w:val="%1."/>
+      <w:lvlJc w:val="left"/>
+      <w:pPr>
+        <w:ind w:left="1080" w:hanging="360"/>
+      </w:pPr>
+      <w:rPr>
+        <w:rFonts w:hint="default"/>
+      </w:rPr>
+    </w:lvl>
+    <w:lvl w:ilvl="1" w:tplc="04190019" w:tentative="1">
+      <w:start w:val="1"/>
+      <w:numFmt w:val="lowerLetter"/>
+      <w:lvlText w:val="%2."/>
+      <w:lvlJc w:val="left"/>
+      <w:pPr>
+        <w:ind w:left="1800" w:hanging="360"/>
+      </w:pPr>
+    </w:lvl>
+    <w:lvl w:ilvl="2" w:tplc="0419001B" w:tentative="1">
+      <w:start w:val="1"/>
+      <w:numFmt w:val="lowerRoman"/>
+      <w:lvlText w:val="%3."/>
+      <w:lvlJc w:val="right"/>
+      <w:pPr>
+        <w:ind w:left="2520" w:hanging="180"/>
+      </w:pPr>
+    </w:lvl>
+    <w:lvl w:ilvl="3" w:tplc="0419000F" w:tentative="1">
+      <w:start w:val="1"/>
+      <w:numFmt w:val="decimal"/>
+      <w:lvlText w:val="%4."/>
+      <w:lvlJc w:val="left"/>
+      <w:pPr>
+        <w:ind w:left="3240" w:hanging="360"/>
+      </w:pPr>
+    </w:lvl>
+    <w:lvl w:ilvl="4" w:tplc="04190019" w:tentative="1">
+      <w:start w:val="1"/>
+      <w:numFmt w:val="lowerLetter"/>
+      <w:lvlText w:val="%5."/>
+      <w:lvlJc w:val="left"/>
+      <w:pPr>
+        <w:ind w:left="3960" w:hanging="360"/>
+      </w:pPr>
+    </w:lvl>
+    <w:lvl w:ilvl="5" w:tplc="0419001B" w:tentative="1">
+      <w:start w:val="1"/>
+      <w:numFmt w:val="lowerRoman"/>
+      <w:lvlText w:val="%6."/>
+      <w:lvlJc w:val="right"/>
+      <w:pPr>
+        <w:ind w:left="4680" w:hanging="180"/>
+      </w:pPr>
+    </w:lvl>
+    <w:lvl w:ilvl="6" w:tplc="0419000F" w:tentative="1">
+      <w:start w:val="1"/>
+      <w:numFmt w:val="decimal"/>
+      <w:lvlText w:val="%7."/>
+      <w:lvlJc w:val="left"/>
+      <w:pPr>
+        <w:ind w:left="5400" w:hanging="360"/>
+      </w:pPr>
+    </w:lvl>
+    <w:lvl w:ilvl="7" w:tplc="04190019" w:tentative="1">
+      <w:start w:val="1"/>
+      <w:numFmt w:val="lowerLetter"/>
+      <w:lvlText w:val="%8."/>
+      <w:lvlJc w:val="left"/>
+      <w:pPr>
+        <w:ind w:left="6120" w:hanging="360"/>
+      </w:pPr>
+    </w:lvl>
+    <w:lvl w:ilvl="8" w:tplc="0419001B" w:tentative="1">
+      <w:start w:val="1"/>
+      <w:numFmt w:val="lowerRoman"/>
+      <w:lvlText w:val="%9."/>
+      <w:lvlJc w:val="right"/>
+      <w:pPr>
+        <w:ind w:left="6840" w:hanging="180"/>
+      </w:pPr>
+    </w:lvl>
+  </w:abstractNum>
+  <w:abstractNum w:abstractNumId="14" w15:restartNumberingAfterBreak="0">
     <w:nsid w:val="0CDA4310"/>
     <w:multiLevelType w:val="hybridMultilevel"/>
     <w:tmpl w:val="0A3858C0"/>
@@ -12460,7 +16771,7 @@
       </w:rPr>
     </w:lvl>
   </w:abstractNum>
-  <w:abstractNum w:abstractNumId="14" w15:restartNumberingAfterBreak="0">
+  <w:abstractNum w:abstractNumId="15" w15:restartNumberingAfterBreak="0">
     <w:nsid w:val="10FE1AFC"/>
     <w:multiLevelType w:val="hybridMultilevel"/>
     <w:tmpl w:val="D3DACDDE"/>
@@ -12576,7 +16887,7 @@
       </w:rPr>
     </w:lvl>
   </w:abstractNum>
-  <w:abstractNum w:abstractNumId="15" w15:restartNumberingAfterBreak="0">
+  <w:abstractNum w:abstractNumId="16" w15:restartNumberingAfterBreak="0">
     <w:nsid w:val="121C6785"/>
     <w:multiLevelType w:val="hybridMultilevel"/>
     <w:tmpl w:val="C8587B56"/>
@@ -12596,7 +16907,7 @@
         <w:rFonts w:hint="default"/>
       </w:rPr>
     </w:lvl>
-    <w:lvl w:ilvl="1" w:tplc="04190019" w:tentative="1">
+    <w:lvl w:ilvl="1" w:tplc="04190019">
       <w:start w:val="1"/>
       <w:numFmt w:val="lowerLetter"/>
       <w:lvlText w:val="%2."/>
@@ -12669,7 +16980,7 @@
       </w:pPr>
     </w:lvl>
   </w:abstractNum>
-  <w:abstractNum w:abstractNumId="16" w15:restartNumberingAfterBreak="0">
+  <w:abstractNum w:abstractNumId="17" w15:restartNumberingAfterBreak="0">
     <w:nsid w:val="2CA97FF4"/>
     <w:multiLevelType w:val="hybridMultilevel"/>
     <w:tmpl w:val="63E4A50C"/>
@@ -12785,7 +17096,7 @@
       </w:rPr>
     </w:lvl>
   </w:abstractNum>
-  <w:abstractNum w:abstractNumId="17" w15:restartNumberingAfterBreak="0">
+  <w:abstractNum w:abstractNumId="18" w15:restartNumberingAfterBreak="0">
     <w:nsid w:val="3EE339C0"/>
     <w:multiLevelType w:val="hybridMultilevel"/>
     <w:tmpl w:val="3662C596"/>
@@ -12901,7 +17212,7 @@
       </w:rPr>
     </w:lvl>
   </w:abstractNum>
-  <w:abstractNum w:abstractNumId="18" w15:restartNumberingAfterBreak="0">
+  <w:abstractNum w:abstractNumId="19" w15:restartNumberingAfterBreak="0">
     <w:nsid w:val="49D774D6"/>
     <w:multiLevelType w:val="hybridMultilevel"/>
     <w:tmpl w:val="E022F768"/>
@@ -13017,7 +17328,7 @@
       </w:rPr>
     </w:lvl>
   </w:abstractNum>
-  <w:abstractNum w:abstractNumId="19" w15:restartNumberingAfterBreak="0">
+  <w:abstractNum w:abstractNumId="20" w15:restartNumberingAfterBreak="0">
     <w:nsid w:val="4F4838C8"/>
     <w:multiLevelType w:val="multilevel"/>
     <w:tmpl w:val="BDDAEB9A"/>
@@ -13142,7 +17453,7 @@
       </w:rPr>
     </w:lvl>
   </w:abstractNum>
-  <w:abstractNum w:abstractNumId="20" w15:restartNumberingAfterBreak="0">
+  <w:abstractNum w:abstractNumId="21" w15:restartNumberingAfterBreak="0">
     <w:nsid w:val="52ED1239"/>
     <w:multiLevelType w:val="hybridMultilevel"/>
     <w:tmpl w:val="3A6CBFEC"/>
@@ -13258,7 +17569,7 @@
       </w:rPr>
     </w:lvl>
   </w:abstractNum>
-  <w:abstractNum w:abstractNumId="21" w15:restartNumberingAfterBreak="0">
+  <w:abstractNum w:abstractNumId="22" w15:restartNumberingAfterBreak="0">
     <w:nsid w:val="59BD75D7"/>
     <w:multiLevelType w:val="hybridMultilevel"/>
     <w:tmpl w:val="9CB0A0F8"/>
@@ -13347,7 +17658,7 @@
       </w:pPr>
     </w:lvl>
   </w:abstractNum>
-  <w:abstractNum w:abstractNumId="22" w15:restartNumberingAfterBreak="0">
+  <w:abstractNum w:abstractNumId="23" w15:restartNumberingAfterBreak="0">
     <w:nsid w:val="5A1409C8"/>
     <w:multiLevelType w:val="hybridMultilevel"/>
     <w:tmpl w:val="90405BEC"/>
@@ -13463,7 +17774,7 @@
       </w:rPr>
     </w:lvl>
   </w:abstractNum>
-  <w:abstractNum w:abstractNumId="23" w15:restartNumberingAfterBreak="0">
+  <w:abstractNum w:abstractNumId="24" w15:restartNumberingAfterBreak="0">
     <w:nsid w:val="5B5518A2"/>
     <w:multiLevelType w:val="hybridMultilevel"/>
     <w:tmpl w:val="570E384A"/>
@@ -13577,7 +17888,7 @@
       </w:rPr>
     </w:lvl>
   </w:abstractNum>
-  <w:abstractNum w:abstractNumId="24" w15:restartNumberingAfterBreak="0">
+  <w:abstractNum w:abstractNumId="25" w15:restartNumberingAfterBreak="0">
     <w:nsid w:val="61B369A6"/>
     <w:multiLevelType w:val="hybridMultilevel"/>
     <w:tmpl w:val="74567A74"/>
@@ -13693,7 +18004,7 @@
       </w:rPr>
     </w:lvl>
   </w:abstractNum>
-  <w:abstractNum w:abstractNumId="25" w15:restartNumberingAfterBreak="0">
+  <w:abstractNum w:abstractNumId="26" w15:restartNumberingAfterBreak="0">
     <w:nsid w:val="68705186"/>
     <w:multiLevelType w:val="hybridMultilevel"/>
     <w:tmpl w:val="0EDA2A34"/>
@@ -13809,7 +18120,7 @@
       </w:rPr>
     </w:lvl>
   </w:abstractNum>
-  <w:abstractNum w:abstractNumId="26" w15:restartNumberingAfterBreak="0">
+  <w:abstractNum w:abstractNumId="27" w15:restartNumberingAfterBreak="0">
     <w:nsid w:val="7B1E7DA2"/>
     <w:multiLevelType w:val="hybridMultilevel"/>
     <w:tmpl w:val="AF9A3B78"/>
@@ -13935,7 +18246,7 @@
     <w:abstractNumId w:val="8"/>
   </w:num>
   <w:num w:numId="4" w16cid:durableId="267933638">
-    <w:abstractNumId w:val="15"/>
+    <w:abstractNumId w:val="16"/>
   </w:num>
   <w:num w:numId="5" w16cid:durableId="794450908">
     <w:abstractNumId w:val="12"/>
@@ -14091,43 +18402,43 @@
     </w:lvlOverride>
   </w:num>
   <w:num w:numId="11" w16cid:durableId="1083992543">
-    <w:abstractNumId w:val="15"/>
+    <w:abstractNumId w:val="16"/>
     <w:lvlOverride w:ilvl="0">
       <w:startOverride w:val="1"/>
     </w:lvlOverride>
   </w:num>
   <w:num w:numId="12" w16cid:durableId="401224711">
-    <w:abstractNumId w:val="15"/>
+    <w:abstractNumId w:val="16"/>
     <w:lvlOverride w:ilvl="0">
       <w:startOverride w:val="1"/>
     </w:lvlOverride>
   </w:num>
   <w:num w:numId="13" w16cid:durableId="428084886">
-    <w:abstractNumId w:val="15"/>
+    <w:abstractNumId w:val="16"/>
     <w:lvlOverride w:ilvl="0">
       <w:startOverride w:val="1"/>
     </w:lvlOverride>
   </w:num>
   <w:num w:numId="14" w16cid:durableId="1990355823">
-    <w:abstractNumId w:val="15"/>
+    <w:abstractNumId w:val="16"/>
     <w:lvlOverride w:ilvl="0">
       <w:startOverride w:val="1"/>
     </w:lvlOverride>
   </w:num>
   <w:num w:numId="15" w16cid:durableId="1890608776">
-    <w:abstractNumId w:val="15"/>
+    <w:abstractNumId w:val="16"/>
     <w:lvlOverride w:ilvl="0">
       <w:startOverride w:val="1"/>
     </w:lvlOverride>
   </w:num>
   <w:num w:numId="16" w16cid:durableId="1592737647">
-    <w:abstractNumId w:val="15"/>
+    <w:abstractNumId w:val="16"/>
     <w:lvlOverride w:ilvl="0">
       <w:startOverride w:val="1"/>
     </w:lvlOverride>
   </w:num>
   <w:num w:numId="17" w16cid:durableId="1632590242">
-    <w:abstractNumId w:val="15"/>
+    <w:abstractNumId w:val="16"/>
     <w:lvlOverride w:ilvl="0">
       <w:startOverride w:val="1"/>
     </w:lvlOverride>
@@ -14160,49 +18471,52 @@
     <w:abstractNumId w:val="10"/>
   </w:num>
   <w:num w:numId="27" w16cid:durableId="1759710444">
+    <w:abstractNumId w:val="18"/>
+  </w:num>
+  <w:num w:numId="28" w16cid:durableId="2118981055">
+    <w:abstractNumId w:val="26"/>
+  </w:num>
+  <w:num w:numId="29" w16cid:durableId="2137327725">
+    <w:abstractNumId w:val="25"/>
+  </w:num>
+  <w:num w:numId="30" w16cid:durableId="1995985562">
+    <w:abstractNumId w:val="27"/>
+  </w:num>
+  <w:num w:numId="31" w16cid:durableId="398669820">
     <w:abstractNumId w:val="17"/>
   </w:num>
-  <w:num w:numId="28" w16cid:durableId="2118981055">
-    <w:abstractNumId w:val="25"/>
+  <w:num w:numId="32" w16cid:durableId="169494142">
+    <w:abstractNumId w:val="15"/>
   </w:num>
-  <w:num w:numId="29" w16cid:durableId="2137327725">
+  <w:num w:numId="33" w16cid:durableId="326523800">
+    <w:abstractNumId w:val="19"/>
+  </w:num>
+  <w:num w:numId="34" w16cid:durableId="823358832">
+    <w:abstractNumId w:val="21"/>
+  </w:num>
+  <w:num w:numId="35" w16cid:durableId="246689613">
+    <w:abstractNumId w:val="23"/>
+  </w:num>
+  <w:num w:numId="36" w16cid:durableId="1600676343">
+    <w:abstractNumId w:val="14"/>
+  </w:num>
+  <w:num w:numId="37" w16cid:durableId="150103719">
     <w:abstractNumId w:val="24"/>
   </w:num>
-  <w:num w:numId="30" w16cid:durableId="1995985562">
-    <w:abstractNumId w:val="26"/>
+  <w:num w:numId="38" w16cid:durableId="1511218413">
+    <w:abstractNumId w:val="22"/>
   </w:num>
-  <w:num w:numId="31" w16cid:durableId="398669820">
-    <w:abstractNumId w:val="16"/>
-  </w:num>
-  <w:num w:numId="32" w16cid:durableId="169494142">
-    <w:abstractNumId w:val="14"/>
-  </w:num>
-  <w:num w:numId="33" w16cid:durableId="326523800">
-    <w:abstractNumId w:val="18"/>
-  </w:num>
-  <w:num w:numId="34" w16cid:durableId="823358832">
+  <w:num w:numId="39" w16cid:durableId="1380082312">
     <w:abstractNumId w:val="20"/>
   </w:num>
-  <w:num w:numId="35" w16cid:durableId="246689613">
-    <w:abstractNumId w:val="22"/>
-  </w:num>
-  <w:num w:numId="36" w16cid:durableId="1600676343">
-    <w:abstractNumId w:val="13"/>
-  </w:num>
-  <w:num w:numId="37" w16cid:durableId="150103719">
-    <w:abstractNumId w:val="23"/>
-  </w:num>
-  <w:num w:numId="38" w16cid:durableId="1511218413">
-    <w:abstractNumId w:val="21"/>
-  </w:num>
-  <w:num w:numId="39" w16cid:durableId="1380082312">
-    <w:abstractNumId w:val="19"/>
-  </w:num>
   <w:num w:numId="40" w16cid:durableId="1493830465">
-    <w:abstractNumId w:val="19"/>
+    <w:abstractNumId w:val="20"/>
   </w:num>
   <w:num w:numId="41" w16cid:durableId="2134981184">
-    <w:abstractNumId w:val="19"/>
+    <w:abstractNumId w:val="20"/>
+  </w:num>
+  <w:num w:numId="42" w16cid:durableId="1000893562">
+    <w:abstractNumId w:val="13"/>
   </w:num>
 </w:numbering>
 </file>
@@ -14843,7 +19157,6 @@
   <w:style w:type="character" w:default="1" w:styleId="a3">
     <w:name w:val="Default Paragraph Font"/>
     <w:uiPriority w:val="1"/>
-    <w:semiHidden/>
     <w:unhideWhenUsed/>
   </w:style>
   <w:style w:type="table" w:default="1" w:styleId="a4">
@@ -16550,13 +20863,12 @@
     <w:name w:val="Название таблицы"/>
     <w:basedOn w:val="a7"/>
     <w:qFormat/>
-    <w:rsid w:val="00104C5F"/>
+    <w:rsid w:val="000A3A6F"/>
     <w:pPr>
       <w:keepNext/>
     </w:pPr>
     <w:rPr>
       <w:rFonts w:eastAsiaTheme="minorEastAsia" w:cs="Times New Roman"/>
-      <w:b w:val="0"/>
       <w:szCs w:val="22"/>
       <w:lang w:val="ru-RU"/>
     </w:rPr>

--- a/docs/reply.docx
+++ b/docs/reply.docx
@@ -421,23 +421,7 @@
           <w:szCs w:val="28"/>
           <w:lang w:val="ru-RU"/>
         </w:rPr>
-        <w:t xml:space="preserve">№ </w:t>
-      </w:r>
-      <w:proofErr w:type="spellStart"/>
-      <w:r>
-        <w:rPr>
-          <w:szCs w:val="28"/>
-          <w:lang w:val="ru-RU"/>
-        </w:rPr>
-        <w:t>зач</w:t>
-      </w:r>
-      <w:proofErr w:type="spellEnd"/>
-      <w:r>
-        <w:rPr>
-          <w:szCs w:val="28"/>
-          <w:lang w:val="ru-RU"/>
-        </w:rPr>
-        <w:t>. книжки 21.0</w:t>
+        <w:t>№ зач. книжки 21.0</w:t>
       </w:r>
       <w:r>
         <w:rPr>
@@ -758,11 +742,9 @@
         </w:rPr>
         <w:t xml:space="preserve">, </w:t>
       </w:r>
-      <w:proofErr w:type="spellStart"/>
       <w:r>
         <w:t>Starcraft</w:t>
       </w:r>
-      <w:proofErr w:type="spellEnd"/>
       <w:r>
         <w:rPr>
           <w:lang w:val="ru-RU"/>
@@ -941,7 +923,6 @@
         </w:rPr>
         <w:t>Я расскажу про одну из самых первых игр, когда-либо сделанных человечеством – аркадным космическим симулятором «</w:t>
       </w:r>
-      <w:proofErr w:type="spellStart"/>
       <w:r>
         <w:t>Space</w:t>
       </w:r>
@@ -951,7 +932,6 @@
       <w:r>
         <w:t>ar</w:t>
       </w:r>
-      <w:proofErr w:type="spellEnd"/>
       <w:r>
         <w:rPr>
           <w:lang w:val="ru-RU"/>
@@ -1004,7 +984,6 @@
         </w:rPr>
         <w:t>«</w:t>
       </w:r>
-      <w:proofErr w:type="spellStart"/>
       <w:r>
         <w:rPr>
           <w:i/>
@@ -1012,7 +991,6 @@
         </w:rPr>
         <w:t>Spacewar</w:t>
       </w:r>
-      <w:proofErr w:type="spellEnd"/>
       <w:r>
         <w:rPr>
           <w:i/>
@@ -1153,7 +1131,6 @@
         </w:rPr>
         <w:t>«</w:t>
       </w:r>
-      <w:proofErr w:type="spellStart"/>
       <w:r>
         <w:rPr>
           <w:i/>
@@ -1161,7 +1138,6 @@
         </w:rPr>
         <w:t>Spacewar</w:t>
       </w:r>
-      <w:proofErr w:type="spellEnd"/>
       <w:r>
         <w:rPr>
           <w:i/>
@@ -1180,35 +1156,7 @@
         <w:rPr>
           <w:lang w:val="ru-RU"/>
         </w:rPr>
-        <w:t xml:space="preserve">одна из первых известных цифровых компьютерных игр. Создана Стивом Расселом при участии Мартина </w:t>
-      </w:r>
-      <w:proofErr w:type="spellStart"/>
-      <w:r>
-        <w:rPr>
-          <w:lang w:val="ru-RU"/>
-        </w:rPr>
-        <w:t>Греца</w:t>
-      </w:r>
-      <w:proofErr w:type="spellEnd"/>
-      <w:r>
-        <w:rPr>
-          <w:lang w:val="ru-RU"/>
-        </w:rPr>
-        <w:t xml:space="preserve"> и Уэйна </w:t>
-      </w:r>
-      <w:proofErr w:type="spellStart"/>
-      <w:r>
-        <w:rPr>
-          <w:lang w:val="ru-RU"/>
-        </w:rPr>
-        <w:t>Витенена</w:t>
-      </w:r>
-      <w:proofErr w:type="spellEnd"/>
-      <w:r>
-        <w:rPr>
-          <w:lang w:val="ru-RU"/>
-        </w:rPr>
-        <w:t xml:space="preserve">. Игра была задумана в 1961 году в Массачусетском технологическом институте. К февралю 1962 года была готова первая версия </w:t>
+        <w:t xml:space="preserve">одна из первых известных цифровых компьютерных игр. Создана Стивом Расселом при участии Мартина Греца и Уэйна Витенена. Игра была задумана в 1961 году в Массачусетском технологическом институте. К февралю 1962 года была готова первая версия </w:t>
       </w:r>
       <w:r>
         <w:rPr>
@@ -1218,7 +1166,6 @@
         </w:rPr>
         <w:t>«</w:t>
       </w:r>
-      <w:proofErr w:type="spellStart"/>
       <w:r>
         <w:rPr>
           <w:i/>
@@ -1226,7 +1173,6 @@
         </w:rPr>
         <w:t>Spacwar</w:t>
       </w:r>
-      <w:proofErr w:type="spellEnd"/>
       <w:r>
         <w:rPr>
           <w:i/>
@@ -1263,7 +1209,6 @@
         </w:rPr>
         <w:t>«</w:t>
       </w:r>
-      <w:proofErr w:type="spellStart"/>
       <w:r>
         <w:rPr>
           <w:i/>
@@ -1271,7 +1216,6 @@
         </w:rPr>
         <w:t>Spacewar</w:t>
       </w:r>
-      <w:proofErr w:type="spellEnd"/>
       <w:r>
         <w:rPr>
           <w:i/>
@@ -1440,11 +1384,9 @@
         </w:rPr>
         <w:t>Игра «</w:t>
       </w:r>
-      <w:proofErr w:type="spellStart"/>
       <w:r>
         <w:t>Spacewar</w:t>
       </w:r>
-      <w:proofErr w:type="spellEnd"/>
       <w:r>
         <w:rPr>
           <w:lang w:val="ru-RU"/>
@@ -1474,7 +1416,7 @@
     </w:p>
     <w:p>
       <w:pPr>
-        <w:pStyle w:val="a"/>
+        <w:pStyle w:val="a0"/>
       </w:pPr>
       <w:r>
         <w:rPr>
@@ -1485,7 +1427,7 @@
     </w:p>
     <w:p>
       <w:pPr>
-        <w:pStyle w:val="a"/>
+        <w:pStyle w:val="a0"/>
       </w:pPr>
       <w:r>
         <w:rPr>
@@ -1496,7 +1438,7 @@
     </w:p>
     <w:p>
       <w:pPr>
-        <w:pStyle w:val="a"/>
+        <w:pStyle w:val="a0"/>
         <w:rPr>
           <w:lang w:val="ru-RU"/>
         </w:rPr>
@@ -1516,7 +1458,7 @@
     </w:p>
     <w:p>
       <w:pPr>
-        <w:pStyle w:val="a"/>
+        <w:pStyle w:val="a0"/>
         <w:rPr>
           <w:lang w:val="ru-RU"/>
         </w:rPr>
@@ -1548,7 +1490,7 @@
     </w:p>
     <w:p>
       <w:pPr>
-        <w:pStyle w:val="a"/>
+        <w:pStyle w:val="a0"/>
       </w:pPr>
       <w:r>
         <w:rPr>
@@ -1577,7 +1519,7 @@
     </w:p>
     <w:p>
       <w:pPr>
-        <w:pStyle w:val="a"/>
+        <w:pStyle w:val="a0"/>
         <w:rPr>
           <w:lang w:val="ru-RU"/>
         </w:rPr>
@@ -1597,7 +1539,7 @@
     </w:p>
     <w:p>
       <w:pPr>
-        <w:pStyle w:val="a"/>
+        <w:pStyle w:val="a0"/>
       </w:pPr>
       <w:r>
         <w:rPr>
@@ -1608,7 +1550,7 @@
     </w:p>
     <w:p>
       <w:pPr>
-        <w:pStyle w:val="a"/>
+        <w:pStyle w:val="a0"/>
         <w:rPr>
           <w:lang w:val="ru-RU"/>
         </w:rPr>
@@ -1652,7 +1594,7 @@
     </w:p>
     <w:p>
       <w:pPr>
-        <w:pStyle w:val="a"/>
+        <w:pStyle w:val="a0"/>
         <w:rPr>
           <w:lang w:val="ru-RU"/>
         </w:rPr>
@@ -1672,7 +1614,7 @@
     </w:p>
     <w:p>
       <w:pPr>
-        <w:pStyle w:val="a"/>
+        <w:pStyle w:val="a0"/>
       </w:pPr>
       <w:r>
         <w:rPr>
@@ -1692,7 +1634,7 @@
     </w:p>
     <w:p>
       <w:pPr>
-        <w:pStyle w:val="a"/>
+        <w:pStyle w:val="a0"/>
         <w:rPr>
           <w:lang w:val="ru-RU"/>
         </w:rPr>
@@ -1710,11 +1652,9 @@
       </w:pPr>
       <w:bookmarkStart w:id="8" w:name="blasteroids"/>
       <w:bookmarkEnd w:id="7"/>
-      <w:proofErr w:type="spellStart"/>
       <w:r>
         <w:t>Blasteroids</w:t>
       </w:r>
-      <w:proofErr w:type="spellEnd"/>
     </w:p>
     <w:p>
       <w:pPr>
@@ -1918,11 +1858,9 @@
         </w:rPr>
         <w:t>. Игра «</w:t>
       </w:r>
-      <w:proofErr w:type="spellStart"/>
       <w:r>
         <w:t>Blasteroids</w:t>
       </w:r>
-      <w:proofErr w:type="spellEnd"/>
       <w:r>
         <w:rPr>
           <w:lang w:val="ru-RU"/>
@@ -1952,7 +1890,7 @@
     </w:p>
     <w:p>
       <w:pPr>
-        <w:pStyle w:val="a"/>
+        <w:pStyle w:val="a0"/>
       </w:pPr>
       <w:r>
         <w:rPr>
@@ -1963,7 +1901,7 @@
     </w:p>
     <w:p>
       <w:pPr>
-        <w:pStyle w:val="a"/>
+        <w:pStyle w:val="a0"/>
         <w:rPr>
           <w:lang w:val="ru-RU"/>
         </w:rPr>
@@ -2001,7 +1939,7 @@
     </w:p>
     <w:p>
       <w:pPr>
-        <w:pStyle w:val="a"/>
+        <w:pStyle w:val="a0"/>
         <w:rPr>
           <w:lang w:val="ru-RU"/>
         </w:rPr>
@@ -2015,7 +1953,7 @@
     </w:p>
     <w:p>
       <w:pPr>
-        <w:pStyle w:val="a"/>
+        <w:pStyle w:val="a0"/>
         <w:rPr>
           <w:lang w:val="ru-RU"/>
         </w:rPr>
@@ -2029,7 +1967,7 @@
     </w:p>
     <w:p>
       <w:pPr>
-        <w:pStyle w:val="a"/>
+        <w:pStyle w:val="a0"/>
         <w:rPr>
           <w:lang w:val="ru-RU"/>
         </w:rPr>
@@ -2049,7 +1987,7 @@
     </w:p>
     <w:p>
       <w:pPr>
-        <w:pStyle w:val="a"/>
+        <w:pStyle w:val="a0"/>
       </w:pPr>
       <w:r>
         <w:rPr>
@@ -2060,7 +1998,7 @@
     </w:p>
     <w:p>
       <w:pPr>
-        <w:pStyle w:val="a"/>
+        <w:pStyle w:val="a0"/>
       </w:pPr>
       <w:r>
         <w:rPr>
@@ -2071,7 +2009,7 @@
     </w:p>
     <w:p>
       <w:pPr>
-        <w:pStyle w:val="a"/>
+        <w:pStyle w:val="a0"/>
       </w:pPr>
       <w:r>
         <w:rPr>
@@ -2082,7 +2020,7 @@
     </w:p>
     <w:p>
       <w:pPr>
-        <w:pStyle w:val="a"/>
+        <w:pStyle w:val="a0"/>
         <w:rPr>
           <w:lang w:val="ru-RU"/>
         </w:rPr>
@@ -2102,7 +2040,7 @@
     </w:p>
     <w:p>
       <w:pPr>
-        <w:pStyle w:val="a"/>
+        <w:pStyle w:val="a0"/>
       </w:pPr>
       <w:r>
         <w:rPr>
@@ -2113,7 +2051,7 @@
     </w:p>
     <w:p>
       <w:pPr>
-        <w:pStyle w:val="a"/>
+        <w:pStyle w:val="a0"/>
       </w:pPr>
       <w:r>
         <w:rPr>
@@ -2124,7 +2062,7 @@
     </w:p>
     <w:p>
       <w:pPr>
-        <w:pStyle w:val="a"/>
+        <w:pStyle w:val="a0"/>
         <w:rPr>
           <w:lang w:val="ru-RU"/>
         </w:rPr>
@@ -2156,7 +2094,7 @@
     </w:p>
     <w:p>
       <w:pPr>
-        <w:pStyle w:val="a"/>
+        <w:pStyle w:val="a0"/>
         <w:rPr>
           <w:lang w:val="ru-RU"/>
         </w:rPr>
@@ -2176,7 +2114,7 @@
     </w:p>
     <w:p>
       <w:pPr>
-        <w:pStyle w:val="a"/>
+        <w:pStyle w:val="a0"/>
       </w:pPr>
       <w:r>
         <w:rPr>
@@ -2191,7 +2129,6 @@
       </w:pPr>
       <w:bookmarkStart w:id="9" w:name="orbitwar.space"/>
       <w:bookmarkEnd w:id="8"/>
-      <w:proofErr w:type="spellStart"/>
       <w:r>
         <w:lastRenderedPageBreak/>
         <w:t>Orbitwar</w:t>
@@ -2199,7 +2136,6 @@
       <w:r>
         <w:t>.space</w:t>
       </w:r>
-      <w:proofErr w:type="spellEnd"/>
     </w:p>
     <w:p>
       <w:pPr>
@@ -2216,7 +2152,6 @@
         </w:rPr>
         <w:t>«</w:t>
       </w:r>
-      <w:proofErr w:type="spellStart"/>
       <w:r>
         <w:rPr>
           <w:i/>
@@ -2224,7 +2159,6 @@
         </w:rPr>
         <w:t>Orbitwar</w:t>
       </w:r>
-      <w:proofErr w:type="spellEnd"/>
       <w:r>
         <w:rPr>
           <w:i/>
@@ -2343,46 +2277,39 @@
           <w:lang w:val="ru-RU"/>
         </w:rPr>
       </w:pPr>
-      <w:proofErr w:type="spellStart"/>
-      <w:r>
-        <w:t>Рис</w:t>
-      </w:r>
-      <w:proofErr w:type="spellEnd"/>
+      <w:r>
+        <w:t xml:space="preserve">Рис. </w:t>
+      </w:r>
+      <w:r>
+        <w:fldChar w:fldCharType="begin"/>
+      </w:r>
+      <w:r>
+        <w:instrText xml:space="preserve"> SEQ Рис. \* ARABIC </w:instrText>
+      </w:r>
+      <w:r>
+        <w:fldChar w:fldCharType="separate"/>
+      </w:r>
+      <w:r>
+        <w:rPr>
+          <w:noProof/>
+        </w:rPr>
+        <w:t>3</w:t>
+      </w:r>
+      <w:r>
+        <w:fldChar w:fldCharType="end"/>
+      </w:r>
       <w:r>
         <w:t xml:space="preserve">. </w:t>
       </w:r>
       <w:r>
-        <w:fldChar w:fldCharType="begin"/>
-      </w:r>
-      <w:r>
-        <w:instrText xml:space="preserve"> SEQ Рис. \* ARABIC </w:instrText>
-      </w:r>
-      <w:r>
-        <w:fldChar w:fldCharType="separate"/>
-      </w:r>
-      <w:r>
-        <w:rPr>
-          <w:noProof/>
-        </w:rPr>
-        <w:t>3</w:t>
-      </w:r>
-      <w:r>
-        <w:fldChar w:fldCharType="end"/>
-      </w:r>
-      <w:r>
-        <w:t xml:space="preserve">. </w:t>
-      </w:r>
-      <w:r>
         <w:rPr>
           <w:lang w:val="ru-RU"/>
         </w:rPr>
         <w:t>Игра «</w:t>
       </w:r>
-      <w:proofErr w:type="spellStart"/>
       <w:r>
         <w:t>Orbitwar.space</w:t>
       </w:r>
-      <w:proofErr w:type="spellEnd"/>
       <w:r>
         <w:rPr>
           <w:lang w:val="ru-RU"/>
@@ -2412,7 +2339,7 @@
     </w:p>
     <w:p>
       <w:pPr>
-        <w:pStyle w:val="a"/>
+        <w:pStyle w:val="a0"/>
       </w:pPr>
       <w:r>
         <w:rPr>
@@ -2423,7 +2350,7 @@
     </w:p>
     <w:p>
       <w:pPr>
-        <w:pStyle w:val="a"/>
+        <w:pStyle w:val="a0"/>
       </w:pPr>
       <w:r>
         <w:rPr>
@@ -2434,7 +2361,7 @@
     </w:p>
     <w:p>
       <w:pPr>
-        <w:pStyle w:val="a"/>
+        <w:pStyle w:val="a0"/>
         <w:rPr>
           <w:lang w:val="ru-RU"/>
         </w:rPr>
@@ -2454,7 +2381,7 @@
     </w:p>
     <w:p>
       <w:pPr>
-        <w:pStyle w:val="a"/>
+        <w:pStyle w:val="a0"/>
       </w:pPr>
       <w:r>
         <w:rPr>
@@ -2474,7 +2401,7 @@
     </w:p>
     <w:p>
       <w:pPr>
-        <w:pStyle w:val="a"/>
+        <w:pStyle w:val="a0"/>
       </w:pPr>
       <w:r>
         <w:rPr>
@@ -2485,7 +2412,7 @@
     </w:p>
     <w:p>
       <w:pPr>
-        <w:pStyle w:val="a"/>
+        <w:pStyle w:val="a0"/>
       </w:pPr>
       <w:r>
         <w:rPr>
@@ -2496,7 +2423,7 @@
     </w:p>
     <w:p>
       <w:pPr>
-        <w:pStyle w:val="a"/>
+        <w:pStyle w:val="a0"/>
       </w:pPr>
       <w:r>
         <w:rPr>
@@ -2507,7 +2434,7 @@
     </w:p>
     <w:p>
       <w:pPr>
-        <w:pStyle w:val="a"/>
+        <w:pStyle w:val="a0"/>
       </w:pPr>
       <w:r>
         <w:rPr>
@@ -2518,7 +2445,7 @@
     </w:p>
     <w:p>
       <w:pPr>
-        <w:pStyle w:val="a"/>
+        <w:pStyle w:val="a0"/>
       </w:pPr>
       <w:r>
         <w:rPr>
@@ -2533,19 +2460,9 @@
       </w:pPr>
       <w:bookmarkStart w:id="10" w:name="сравнительная-таблица"/>
       <w:bookmarkEnd w:id="9"/>
-      <w:proofErr w:type="spellStart"/>
-      <w:r>
-        <w:t>Сравнительная</w:t>
-      </w:r>
-      <w:proofErr w:type="spellEnd"/>
-      <w:r>
-        <w:t xml:space="preserve"> </w:t>
-      </w:r>
-      <w:proofErr w:type="spellStart"/>
-      <w:r>
-        <w:t>таблица</w:t>
-      </w:r>
-      <w:proofErr w:type="spellEnd"/>
+      <w:r>
+        <w:t>Сравнительная таблица</w:t>
+      </w:r>
     </w:p>
     <w:tbl>
       <w:tblPr>
@@ -2749,41 +2666,13 @@
                 <w:lang w:val="ru-RU"/>
               </w:rPr>
             </w:pPr>
-            <w:proofErr w:type="spellStart"/>
             <w:r>
               <w:rPr>
                 <w:sz w:val="20"/>
                 <w:szCs w:val="20"/>
                 <w:lang w:val="ru-RU"/>
               </w:rPr>
-              <w:t>Грав</w:t>
-            </w:r>
-            <w:proofErr w:type="spellEnd"/>
-            <w:r>
-              <w:rPr>
-                <w:sz w:val="20"/>
-                <w:szCs w:val="20"/>
-                <w:lang w:val="ru-RU"/>
-              </w:rPr>
-              <w:t xml:space="preserve">. </w:t>
-            </w:r>
-            <w:proofErr w:type="spellStart"/>
-            <w:r>
-              <w:rPr>
-                <w:sz w:val="20"/>
-                <w:szCs w:val="20"/>
-                <w:lang w:val="ru-RU"/>
-              </w:rPr>
-              <w:t>возд</w:t>
-            </w:r>
-            <w:proofErr w:type="spellEnd"/>
-            <w:r>
-              <w:rPr>
-                <w:sz w:val="20"/>
-                <w:szCs w:val="20"/>
-                <w:lang w:val="ru-RU"/>
-              </w:rPr>
-              <w:t>.</w:t>
+              <w:t>Грав. возд.</w:t>
             </w:r>
           </w:p>
         </w:tc>
@@ -3133,7 +3022,6 @@
                 <w:szCs w:val="20"/>
               </w:rPr>
             </w:pPr>
-            <w:proofErr w:type="spellStart"/>
             <w:r>
               <w:rPr>
                 <w:sz w:val="20"/>
@@ -3141,7 +3029,6 @@
               </w:rPr>
               <w:t>Blasteroids</w:t>
             </w:r>
-            <w:proofErr w:type="spellEnd"/>
           </w:p>
         </w:tc>
         <w:tc>
@@ -3389,7 +3276,6 @@
                 <w:szCs w:val="20"/>
               </w:rPr>
             </w:pPr>
-            <w:proofErr w:type="spellStart"/>
             <w:r>
               <w:rPr>
                 <w:sz w:val="20"/>
@@ -3397,7 +3283,6 @@
               </w:rPr>
               <w:t>Orbitwar.space</w:t>
             </w:r>
-            <w:proofErr w:type="spellEnd"/>
           </w:p>
         </w:tc>
         <w:tc>
@@ -3785,7 +3670,7 @@
     </w:p>
     <w:p>
       <w:pPr>
-        <w:pStyle w:val="a"/>
+        <w:pStyle w:val="a0"/>
         <w:rPr>
           <w:i/>
           <w:iCs/>
@@ -3802,14 +3687,13 @@
     </w:p>
     <w:p>
       <w:pPr>
-        <w:pStyle w:val="a"/>
+        <w:pStyle w:val="a0"/>
         <w:rPr>
           <w:i/>
           <w:iCs/>
           <w:lang w:val="ru-RU"/>
         </w:rPr>
       </w:pPr>
-      <w:proofErr w:type="spellStart"/>
       <w:r>
         <w:rPr>
           <w:i/>
@@ -3831,18 +3715,16 @@
         </w:rPr>
         <w:t>ixer</w:t>
       </w:r>
-      <w:proofErr w:type="spellEnd"/>
-    </w:p>
-    <w:p>
-      <w:pPr>
-        <w:pStyle w:val="a"/>
+    </w:p>
+    <w:p>
+      <w:pPr>
+        <w:pStyle w:val="a0"/>
         <w:rPr>
           <w:i/>
           <w:iCs/>
           <w:lang w:val="ru-RU"/>
         </w:rPr>
       </w:pPr>
-      <w:proofErr w:type="spellStart"/>
       <w:r>
         <w:rPr>
           <w:i/>
@@ -3864,18 +3746,16 @@
         </w:rPr>
         <w:t>mage</w:t>
       </w:r>
-      <w:proofErr w:type="spellEnd"/>
-    </w:p>
-    <w:p>
-      <w:pPr>
-        <w:pStyle w:val="a"/>
+    </w:p>
+    <w:p>
+      <w:pPr>
+        <w:pStyle w:val="a0"/>
         <w:rPr>
           <w:i/>
           <w:iCs/>
           <w:lang w:val="ru-RU"/>
         </w:rPr>
       </w:pPr>
-      <w:proofErr w:type="spellStart"/>
       <w:r>
         <w:rPr>
           <w:i/>
@@ -3897,7 +3777,6 @@
         </w:rPr>
         <w:t>tf</w:t>
       </w:r>
-      <w:proofErr w:type="spellEnd"/>
     </w:p>
     <w:p>
       <w:pPr>
@@ -4308,21 +4187,7 @@
         <w:rPr>
           <w:color w:val="000000"/>
         </w:rPr>
-        <w:t xml:space="preserve">       </w:t>
-      </w:r>
-      <w:proofErr w:type="spellStart"/>
-      <w:r>
-        <w:rPr>
-          <w:color w:val="000000"/>
-        </w:rPr>
-        <w:t>aboutInited</w:t>
-      </w:r>
-      <w:proofErr w:type="spellEnd"/>
-      <w:r>
-        <w:rPr>
-          <w:color w:val="000000"/>
-        </w:rPr>
-        <w:t xml:space="preserve"> = </w:t>
+        <w:t xml:space="preserve">       aboutInited = </w:t>
       </w:r>
       <w:r>
         <w:t>false</w:t>
@@ -4382,33 +4247,17 @@
         </w:rPr>
         <w:t xml:space="preserve">    </w:t>
       </w:r>
-      <w:proofErr w:type="spellStart"/>
       <w:r>
         <w:rPr>
           <w:color w:val="2B91AF"/>
         </w:rPr>
-        <w:t>SDL_</w:t>
-      </w:r>
-      <w:proofErr w:type="gramStart"/>
-      <w:r>
-        <w:rPr>
-          <w:color w:val="2B91AF"/>
-        </w:rPr>
-        <w:t>Event</w:t>
-      </w:r>
-      <w:proofErr w:type="spellEnd"/>
-      <w:r>
-        <w:rPr>
-          <w:color w:val="000000"/>
-        </w:rPr>
-        <w:t xml:space="preserve">  event</w:t>
-      </w:r>
-      <w:proofErr w:type="gramEnd"/>
-      <w:r>
-        <w:rPr>
-          <w:color w:val="000000"/>
-        </w:rPr>
-        <w:t>;</w:t>
+        <w:t>SDL_Event</w:t>
+      </w:r>
+      <w:r>
+        <w:rPr>
+          <w:color w:val="000000"/>
+        </w:rPr>
+        <w:t xml:space="preserve">  event;</w:t>
       </w:r>
     </w:p>
     <w:p>
@@ -4440,21 +4289,7 @@
         <w:rPr>
           <w:color w:val="000000"/>
         </w:rPr>
-        <w:t xml:space="preserve">       </w:t>
-      </w:r>
-      <w:proofErr w:type="spellStart"/>
-      <w:r>
-        <w:rPr>
-          <w:color w:val="000000"/>
-        </w:rPr>
-        <w:t>keys</w:t>
-      </w:r>
-      <w:proofErr w:type="spellEnd"/>
-      <w:r>
-        <w:rPr>
-          <w:color w:val="000000"/>
-        </w:rPr>
-        <w:t>;</w:t>
+        <w:t xml:space="preserve">       keys;</w:t>
       </w:r>
     </w:p>
     <w:p>
@@ -4500,21 +4335,7 @@
         <w:rPr>
           <w:color w:val="000000"/>
         </w:rPr>
-        <w:t xml:space="preserve">       </w:t>
-      </w:r>
-      <w:proofErr w:type="spellStart"/>
-      <w:r>
-        <w:rPr>
-          <w:color w:val="000000"/>
-        </w:rPr>
-        <w:t>menu</w:t>
-      </w:r>
-      <w:proofErr w:type="spellEnd"/>
-      <w:r>
-        <w:rPr>
-          <w:color w:val="000000"/>
-        </w:rPr>
-        <w:t>;</w:t>
+        <w:t xml:space="preserve">       menu;</w:t>
       </w:r>
     </w:p>
     <w:p>
@@ -4546,21 +4367,7 @@
         <w:rPr>
           <w:color w:val="000000"/>
         </w:rPr>
-        <w:t xml:space="preserve">     </w:t>
-      </w:r>
-      <w:proofErr w:type="spellStart"/>
-      <w:r>
-        <w:rPr>
-          <w:color w:val="000000"/>
-        </w:rPr>
-        <w:t>levels</w:t>
-      </w:r>
-      <w:proofErr w:type="spellEnd"/>
-      <w:r>
-        <w:rPr>
-          <w:color w:val="000000"/>
-        </w:rPr>
-        <w:t>;</w:t>
+        <w:t xml:space="preserve">     levels;</w:t>
       </w:r>
     </w:p>
     <w:p>
@@ -4592,21 +4399,7 @@
         <w:rPr>
           <w:color w:val="000000"/>
         </w:rPr>
-        <w:t xml:space="preserve">    </w:t>
-      </w:r>
-      <w:proofErr w:type="spellStart"/>
-      <w:r>
-        <w:rPr>
-          <w:color w:val="000000"/>
-        </w:rPr>
-        <w:t>messageTexture</w:t>
-      </w:r>
-      <w:proofErr w:type="spellEnd"/>
-      <w:r>
-        <w:rPr>
-          <w:color w:val="000000"/>
-        </w:rPr>
-        <w:t>;</w:t>
+        <w:t xml:space="preserve">    messageTexture;</w:t>
       </w:r>
     </w:p>
     <w:p>
@@ -4684,16 +4477,8 @@
         <w:rPr>
           <w:color w:val="000000"/>
         </w:rPr>
-        <w:t xml:space="preserve">    </w:t>
-      </w:r>
-      <w:proofErr w:type="gramStart"/>
-      <w:r>
-        <w:rPr>
-          <w:color w:val="000000"/>
-        </w:rPr>
-        <w:t>particles[</w:t>
-      </w:r>
-      <w:proofErr w:type="gramEnd"/>
+        <w:t xml:space="preserve">    particles[</w:t>
+      </w:r>
       <w:r>
         <w:rPr>
           <w:color w:val="6F008A"/>
@@ -4726,7 +4511,6 @@
         </w:rPr>
         <w:t xml:space="preserve">    </w:t>
       </w:r>
-      <w:proofErr w:type="gramStart"/>
       <w:r>
         <w:rPr>
           <w:color w:val="2B91AF"/>
@@ -4737,22 +4521,7 @@
         <w:rPr>
           <w:color w:val="000000"/>
         </w:rPr>
-        <w:t xml:space="preserve">  </w:t>
-      </w:r>
-      <w:proofErr w:type="spellStart"/>
-      <w:r>
-        <w:rPr>
-          <w:color w:val="000000"/>
-        </w:rPr>
-        <w:t>asteroids</w:t>
-      </w:r>
-      <w:proofErr w:type="spellEnd"/>
-      <w:proofErr w:type="gramEnd"/>
-      <w:r>
-        <w:rPr>
-          <w:color w:val="000000"/>
-        </w:rPr>
-        <w:t>;</w:t>
+        <w:t xml:space="preserve">  asteroids;</w:t>
       </w:r>
     </w:p>
     <w:p>
@@ -4852,14 +4621,12 @@
         </w:rPr>
         <w:t xml:space="preserve">      </w:t>
       </w:r>
-      <w:proofErr w:type="spellStart"/>
       <w:r>
         <w:rPr>
           <w:color w:val="000000"/>
         </w:rPr>
         <w:t>enemy</w:t>
       </w:r>
-      <w:proofErr w:type="spellEnd"/>
       <w:r>
         <w:rPr>
           <w:color w:val="000000"/>
@@ -4924,14 +4691,12 @@
         </w:rPr>
         <w:t xml:space="preserve">      </w:t>
       </w:r>
-      <w:proofErr w:type="spellStart"/>
       <w:r>
         <w:rPr>
           <w:color w:val="000000"/>
         </w:rPr>
         <w:t>music</w:t>
       </w:r>
-      <w:proofErr w:type="spellEnd"/>
       <w:r>
         <w:rPr>
           <w:color w:val="000000"/>
@@ -5510,21 +5275,7 @@
         <w:rPr>
           <w:color w:val="000000"/>
         </w:rPr>
-        <w:t xml:space="preserve"> </w:t>
-      </w:r>
-      <w:proofErr w:type="spellStart"/>
-      <w:r>
-        <w:rPr>
-          <w:color w:val="000000"/>
-        </w:rPr>
-        <w:t>rctrl</w:t>
-      </w:r>
-      <w:proofErr w:type="spellEnd"/>
-      <w:r>
-        <w:rPr>
-          <w:color w:val="000000"/>
-        </w:rPr>
-        <w:t xml:space="preserve">      = </w:t>
+        <w:t xml:space="preserve"> rctrl      = </w:t>
       </w:r>
       <w:r>
         <w:t>false</w:t>
@@ -5667,29 +5418,7 @@
         <w:rPr>
           <w:color w:val="000000"/>
         </w:rPr>
-        <w:t xml:space="preserve"> </w:t>
-      </w:r>
-      <w:proofErr w:type="spellStart"/>
-      <w:proofErr w:type="gramStart"/>
-      <w:r>
-        <w:rPr>
-          <w:color w:val="000000"/>
-        </w:rPr>
-        <w:t>leftClick</w:t>
-      </w:r>
-      <w:proofErr w:type="spellEnd"/>
-      <w:r>
-        <w:rPr>
-          <w:color w:val="000000"/>
-        </w:rPr>
-        <w:t xml:space="preserve">  =</w:t>
-      </w:r>
-      <w:proofErr w:type="gramEnd"/>
-      <w:r>
-        <w:rPr>
-          <w:color w:val="000000"/>
-        </w:rPr>
-        <w:t xml:space="preserve"> </w:t>
+        <w:t xml:space="preserve"> leftClick  = </w:t>
       </w:r>
       <w:r>
         <w:t>false</w:t>
@@ -5720,7 +5449,6 @@
         </w:rPr>
         <w:t xml:space="preserve">    </w:t>
       </w:r>
-      <w:proofErr w:type="gramStart"/>
       <w:r>
         <w:t>int</w:t>
       </w:r>
@@ -5728,28 +5456,7 @@
         <w:rPr>
           <w:color w:val="000000"/>
         </w:rPr>
-        <w:t xml:space="preserve">  </w:t>
-      </w:r>
-      <w:proofErr w:type="spellStart"/>
-      <w:r>
-        <w:rPr>
-          <w:color w:val="000000"/>
-        </w:rPr>
-        <w:t>mouse</w:t>
-      </w:r>
-      <w:proofErr w:type="gramEnd"/>
-      <w:r>
-        <w:rPr>
-          <w:color w:val="000000"/>
-        </w:rPr>
-        <w:t>_x</w:t>
-      </w:r>
-      <w:proofErr w:type="spellEnd"/>
-      <w:r>
-        <w:rPr>
-          <w:color w:val="000000"/>
-        </w:rPr>
-        <w:t>;</w:t>
+        <w:t xml:space="preserve">  mouse_x;</w:t>
       </w:r>
     </w:p>
     <w:p>
@@ -5772,7 +5479,6 @@
         </w:rPr>
         <w:t xml:space="preserve">    </w:t>
       </w:r>
-      <w:proofErr w:type="gramStart"/>
       <w:r>
         <w:t>int</w:t>
       </w:r>
@@ -5789,7 +5495,6 @@
         </w:rPr>
         <w:t>mouse</w:t>
       </w:r>
-      <w:proofErr w:type="gramEnd"/>
       <w:r>
         <w:rPr>
           <w:color w:val="000000"/>
@@ -6023,68 +5728,20 @@
         </w:rPr>
         <w:t xml:space="preserve">    </w:t>
       </w:r>
-      <w:proofErr w:type="spellStart"/>
       <w:r>
         <w:t>SDL_Point</w:t>
       </w:r>
-      <w:proofErr w:type="spellEnd"/>
-      <w:r>
-        <w:rPr>
-          <w:color w:val="000000"/>
-        </w:rPr>
-        <w:t xml:space="preserve"> </w:t>
-      </w:r>
-      <w:proofErr w:type="gramStart"/>
-      <w:r>
-        <w:rPr>
-          <w:color w:val="000000"/>
-        </w:rPr>
-        <w:t>pos;</w:t>
-      </w:r>
-      <w:r>
-        <w:rPr>
-          <w:color w:val="000000"/>
-        </w:rPr>
-        <w:t xml:space="preserve"> </w:t>
-      </w:r>
-      <w:r>
-        <w:rPr>
-          <w:color w:val="000000"/>
-        </w:rPr>
-        <w:t xml:space="preserve">  </w:t>
-      </w:r>
-      <w:proofErr w:type="gramEnd"/>
-      <w:r>
-        <w:rPr>
-          <w:color w:val="000000"/>
-        </w:rPr>
-        <w:t xml:space="preserve">  </w:t>
-      </w:r>
-      <w:r>
-        <w:rPr>
-          <w:color w:val="000000"/>
-        </w:rPr>
-        <w:t xml:space="preserve">// </w:t>
-      </w:r>
-      <w:r>
-        <w:rPr>
-          <w:color w:val="000000"/>
-          <w:lang w:val="ru-RU"/>
-        </w:rPr>
-        <w:t>координаты</w:t>
-      </w:r>
-      <w:r>
-        <w:rPr>
-          <w:color w:val="000000"/>
-        </w:rPr>
-        <w:t xml:space="preserve"> </w:t>
-      </w:r>
-      <w:r>
-        <w:rPr>
-          <w:color w:val="000000"/>
-          <w:lang w:val="ru-RU"/>
-        </w:rPr>
-        <w:t>астероида</w:t>
+      <w:r>
+        <w:rPr>
+          <w:color w:val="000000"/>
+        </w:rPr>
+        <w:t xml:space="preserve"> pos</w:t>
+      </w:r>
+      <w:r>
+        <w:rPr>
+          <w:color w:val="000000"/>
+        </w:rPr>
+        <w:t>;</w:t>
       </w:r>
     </w:p>
     <w:p>
@@ -6106,131 +5763,32 @@
         </w:rPr>
         <w:t xml:space="preserve">    </w:t>
       </w:r>
-      <w:proofErr w:type="spellStart"/>
       <w:r>
         <w:t>SDL</w:t>
       </w:r>
       <w:r>
         <w:t>_</w:t>
       </w:r>
-      <w:proofErr w:type="gramStart"/>
       <w:r>
         <w:t>Rect</w:t>
       </w:r>
-      <w:proofErr w:type="spellEnd"/>
       <w:r>
         <w:rPr>
           <w:color w:val="000000"/>
         </w:rPr>
         <w:t xml:space="preserve">  </w:t>
       </w:r>
-      <w:proofErr w:type="spellStart"/>
       <w:r>
         <w:rPr>
           <w:color w:val="000000"/>
         </w:rPr>
         <w:t>srcrect</w:t>
       </w:r>
-      <w:proofErr w:type="spellEnd"/>
-      <w:proofErr w:type="gramEnd"/>
       <w:r>
         <w:rPr>
           <w:color w:val="000000"/>
         </w:rPr>
         <w:t>;</w:t>
-      </w:r>
-      <w:r>
-        <w:rPr>
-          <w:color w:val="000000"/>
-        </w:rPr>
-        <w:t xml:space="preserve"> // </w:t>
-      </w:r>
-      <w:proofErr w:type="spellStart"/>
-      <w:r>
-        <w:rPr>
-          <w:color w:val="000000"/>
-        </w:rPr>
-        <w:t>srcrect</w:t>
-      </w:r>
-      <w:proofErr w:type="spellEnd"/>
-      <w:r>
-        <w:rPr>
-          <w:color w:val="000000"/>
-        </w:rPr>
-        <w:t xml:space="preserve"> </w:t>
-      </w:r>
-      <w:r>
-        <w:rPr>
-          <w:color w:val="000000"/>
-          <w:lang w:val="ru-RU"/>
-        </w:rPr>
-        <w:t>и</w:t>
-      </w:r>
-      <w:r>
-        <w:rPr>
-          <w:color w:val="000000"/>
-        </w:rPr>
-        <w:t xml:space="preserve"> </w:t>
-      </w:r>
-      <w:proofErr w:type="spellStart"/>
-      <w:r>
-        <w:rPr>
-          <w:color w:val="000000"/>
-        </w:rPr>
-        <w:t>dstrect</w:t>
-      </w:r>
-      <w:proofErr w:type="spellEnd"/>
-      <w:r>
-        <w:rPr>
-          <w:color w:val="000000"/>
-        </w:rPr>
-        <w:t xml:space="preserve"> </w:t>
-      </w:r>
-      <w:r>
-        <w:rPr>
-          <w:color w:val="000000"/>
-          <w:lang w:val="ru-RU"/>
-        </w:rPr>
-        <w:t>нужны</w:t>
-      </w:r>
-      <w:r>
-        <w:rPr>
-          <w:color w:val="000000"/>
-        </w:rPr>
-        <w:t xml:space="preserve"> </w:t>
-      </w:r>
-      <w:r>
-        <w:rPr>
-          <w:color w:val="000000"/>
-          <w:lang w:val="ru-RU"/>
-        </w:rPr>
-        <w:t>для</w:t>
-      </w:r>
-      <w:r>
-        <w:rPr>
-          <w:color w:val="000000"/>
-        </w:rPr>
-        <w:t xml:space="preserve"> </w:t>
-      </w:r>
-      <w:r>
-        <w:rPr>
-          <w:color w:val="000000"/>
-          <w:lang w:val="ru-RU"/>
-        </w:rPr>
-        <w:t>смены</w:t>
-      </w:r>
-      <w:r>
-        <w:rPr>
-          <w:color w:val="000000"/>
-        </w:rPr>
-        <w:t xml:space="preserve"> </w:t>
-      </w:r>
-      <w:r>
-        <w:rPr>
-          <w:color w:val="000000"/>
-          <w:lang w:val="ru-RU"/>
-        </w:rPr>
-        <w:t>кадров</w:t>
       </w:r>
     </w:p>
     <w:p>
@@ -6252,54 +5810,14 @@
         </w:rPr>
         <w:t xml:space="preserve">    </w:t>
       </w:r>
-      <w:proofErr w:type="spellStart"/>
-      <w:r>
-        <w:t>SDL_</w:t>
-      </w:r>
-      <w:proofErr w:type="gramStart"/>
-      <w:r>
-        <w:t>Rect</w:t>
-      </w:r>
-      <w:proofErr w:type="spellEnd"/>
-      <w:r>
-        <w:rPr>
-          <w:color w:val="000000"/>
-        </w:rPr>
-        <w:t xml:space="preserve">  </w:t>
-      </w:r>
-      <w:proofErr w:type="spellStart"/>
-      <w:r>
-        <w:rPr>
-          <w:color w:val="000000"/>
-        </w:rPr>
-        <w:t>dstrect</w:t>
-      </w:r>
-      <w:proofErr w:type="spellEnd"/>
-      <w:proofErr w:type="gramEnd"/>
-      <w:r>
-        <w:rPr>
-          <w:color w:val="000000"/>
-        </w:rPr>
-        <w:t>;</w:t>
-      </w:r>
-      <w:r>
-        <w:rPr>
-          <w:color w:val="000000"/>
-        </w:rPr>
-        <w:t xml:space="preserve"> //</w:t>
-      </w:r>
-      <w:r>
-        <w:rPr>
-          <w:color w:val="000000"/>
-        </w:rPr>
-        <w:t xml:space="preserve"> </w:t>
-      </w:r>
-      <w:r>
-        <w:rPr>
-          <w:color w:val="000000"/>
-          <w:lang w:val="ru-RU"/>
-        </w:rPr>
-        <w:t>картинки</w:t>
+      <w:r>
+        <w:t>SDL_Rect</w:t>
+      </w:r>
+      <w:r>
+        <w:rPr>
+          <w:color w:val="000000"/>
+        </w:rPr>
+        <w:t xml:space="preserve">  dstrect;</w:t>
       </w:r>
     </w:p>
     <w:p>
@@ -6330,7 +5848,6 @@
         </w:rPr>
         <w:t xml:space="preserve">       </w:t>
       </w:r>
-      <w:proofErr w:type="gramStart"/>
       <w:r>
         <w:rPr>
           <w:color w:val="000000"/>
@@ -6342,39 +5859,6 @@
           <w:color w:val="000000"/>
         </w:rPr>
         <w:t>;</w:t>
-      </w:r>
-      <w:r>
-        <w:rPr>
-          <w:color w:val="000000"/>
-        </w:rPr>
-        <w:t xml:space="preserve">   </w:t>
-      </w:r>
-      <w:proofErr w:type="gramEnd"/>
-      <w:r>
-        <w:rPr>
-          <w:color w:val="000000"/>
-        </w:rPr>
-        <w:t xml:space="preserve">  // </w:t>
-      </w:r>
-      <w:r>
-        <w:rPr>
-          <w:color w:val="000000"/>
-          <w:lang w:val="ru-RU"/>
-        </w:rPr>
-        <w:t>вектор</w:t>
-      </w:r>
-      <w:r>
-        <w:rPr>
-          <w:color w:val="000000"/>
-        </w:rPr>
-        <w:t xml:space="preserve"> </w:t>
-      </w:r>
-      <w:r>
-        <w:rPr>
-          <w:color w:val="000000"/>
-          <w:lang w:val="ru-RU"/>
-        </w:rPr>
-        <w:t>скорости</w:t>
       </w:r>
     </w:p>
     <w:p>
@@ -6388,7 +5872,6 @@
         </w:pBdr>
         <w:rPr>
           <w:color w:val="000000"/>
-          <w:lang w:val="ru-RU"/>
         </w:rPr>
       </w:pPr>
       <w:r>
@@ -6406,11 +5889,9 @@
       <w:r>
         <w:rPr>
           <w:color w:val="000000"/>
-          <w:lang w:val="ru-RU"/>
         </w:rPr>
         <w:t xml:space="preserve">       </w:t>
       </w:r>
-      <w:proofErr w:type="gramStart"/>
       <w:r>
         <w:rPr>
           <w:color w:val="000000"/>
@@ -6420,45 +5901,14 @@
       <w:r>
         <w:rPr>
           <w:color w:val="000000"/>
-          <w:lang w:val="ru-RU"/>
         </w:rPr>
         <w:t>;</w:t>
       </w:r>
       <w:r>
         <w:rPr>
           <w:color w:val="000000"/>
-          <w:lang w:val="ru-RU"/>
-        </w:rPr>
-        <w:t xml:space="preserve">   </w:t>
-      </w:r>
-      <w:proofErr w:type="gramEnd"/>
-      <w:r>
-        <w:rPr>
-          <w:color w:val="000000"/>
-          <w:lang w:val="ru-RU"/>
-        </w:rPr>
-        <w:t xml:space="preserve"> // </w:t>
-      </w:r>
-      <w:r>
-        <w:rPr>
-          <w:color w:val="000000"/>
-          <w:lang w:val="ru-RU"/>
-        </w:rPr>
-        <w:t>тип</w:t>
-      </w:r>
-      <w:r>
-        <w:rPr>
-          <w:color w:val="000000"/>
-          <w:lang w:val="ru-RU"/>
-        </w:rPr>
-        <w:t xml:space="preserve"> </w:t>
-      </w:r>
-      <w:r>
-        <w:rPr>
-          <w:color w:val="000000"/>
-          <w:lang w:val="ru-RU"/>
-        </w:rPr>
-        <w:t>астероида</w:t>
+        </w:rPr>
+        <w:t xml:space="preserve">    </w:t>
       </w:r>
     </w:p>
     <w:p>
@@ -6495,7 +5945,6 @@
         </w:rPr>
         <w:t xml:space="preserve">       </w:t>
       </w:r>
-      <w:proofErr w:type="gramStart"/>
       <w:r>
         <w:rPr>
           <w:color w:val="000000"/>
@@ -6515,49 +5964,6 @@
           <w:lang w:val="ru-RU"/>
         </w:rPr>
         <w:t xml:space="preserve">   </w:t>
-      </w:r>
-      <w:proofErr w:type="gramEnd"/>
-      <w:r>
-        <w:rPr>
-          <w:color w:val="000000"/>
-          <w:lang w:val="ru-RU"/>
-        </w:rPr>
-        <w:t xml:space="preserve">// </w:t>
-      </w:r>
-      <w:r>
-        <w:rPr>
-          <w:color w:val="000000"/>
-          <w:lang w:val="ru-RU"/>
-        </w:rPr>
-        <w:t>кадр</w:t>
-      </w:r>
-      <w:r>
-        <w:rPr>
-          <w:color w:val="000000"/>
-          <w:lang w:val="ru-RU"/>
-        </w:rPr>
-        <w:t xml:space="preserve"> </w:t>
-      </w:r>
-      <w:r>
-        <w:rPr>
-          <w:color w:val="000000"/>
-          <w:lang w:val="ru-RU"/>
-        </w:rPr>
-        <w:t>анимации</w:t>
-      </w:r>
-      <w:r>
-        <w:rPr>
-          <w:color w:val="000000"/>
-          <w:lang w:val="ru-RU"/>
-        </w:rPr>
-        <w:t xml:space="preserve"> </w:t>
-      </w:r>
-      <w:r>
-        <w:rPr>
-          <w:color w:val="000000"/>
-          <w:lang w:val="ru-RU"/>
-        </w:rPr>
-        <w:t>в картинке</w:t>
       </w:r>
     </w:p>
     <w:p>
@@ -6594,7 +6000,6 @@
         </w:rPr>
         <w:t xml:space="preserve">       </w:t>
       </w:r>
-      <w:proofErr w:type="gramStart"/>
       <w:r>
         <w:rPr>
           <w:color w:val="000000"/>
@@ -6614,21 +6019,6 @@
           <w:lang w:val="ru-RU"/>
         </w:rPr>
         <w:t xml:space="preserve">   </w:t>
-      </w:r>
-      <w:proofErr w:type="gramEnd"/>
-      <w:r>
-        <w:rPr>
-          <w:color w:val="000000"/>
-          <w:lang w:val="ru-RU"/>
-        </w:rPr>
-        <w:t xml:space="preserve">// </w:t>
-      </w:r>
-      <w:r>
-        <w:rPr>
-          <w:color w:val="000000"/>
-          <w:lang w:val="ru-RU"/>
-        </w:rPr>
-        <w:t>последнее время обновления</w:t>
       </w:r>
     </w:p>
     <w:p>
@@ -6665,7 +6055,6 @@
         </w:rPr>
         <w:t xml:space="preserve">       </w:t>
       </w:r>
-      <w:proofErr w:type="gramStart"/>
       <w:r>
         <w:rPr>
           <w:color w:val="000000"/>
@@ -6684,36 +6073,7 @@
           <w:color w:val="000000"/>
           <w:lang w:val="ru-RU"/>
         </w:rPr>
-        <w:t xml:space="preserve">  /</w:t>
-      </w:r>
-      <w:proofErr w:type="gramEnd"/>
-      <w:r>
-        <w:rPr>
-          <w:color w:val="000000"/>
-          <w:lang w:val="ru-RU"/>
-        </w:rPr>
-        <w:t xml:space="preserve">/ </w:t>
-      </w:r>
-      <w:r>
-        <w:rPr>
-          <w:color w:val="000000"/>
-          <w:lang w:val="ru-RU"/>
-        </w:rPr>
-        <w:t>значение</w:t>
-      </w:r>
-      <w:r>
-        <w:rPr>
-          <w:color w:val="000000"/>
-          <w:lang w:val="ru-RU"/>
-        </w:rPr>
-        <w:t xml:space="preserve"> </w:t>
-      </w:r>
-      <w:r>
-        <w:rPr>
-          <w:color w:val="000000"/>
-          <w:lang w:val="ru-RU"/>
-        </w:rPr>
-        <w:t>здоровья</w:t>
+        <w:t xml:space="preserve">  </w:t>
       </w:r>
     </w:p>
     <w:p>
@@ -6747,7 +6107,6 @@
         </w:rPr>
         <w:t xml:space="preserve">* </w:t>
       </w:r>
-      <w:proofErr w:type="gramStart"/>
       <w:r>
         <w:rPr>
           <w:color w:val="000000"/>
@@ -6766,22 +6125,7 @@
           <w:color w:val="000000"/>
           <w:lang w:val="ru-RU"/>
         </w:rPr>
-        <w:t xml:space="preserve">   </w:t>
-      </w:r>
-      <w:proofErr w:type="gramEnd"/>
-      <w:r>
-        <w:rPr>
-          <w:color w:val="000000"/>
-          <w:lang w:val="ru-RU"/>
-        </w:rPr>
-        <w:t xml:space="preserve"> // </w:t>
-      </w:r>
-      <w:r>
-        <w:rPr>
-          <w:color w:val="000000"/>
-          <w:lang w:val="ru-RU"/>
-        </w:rPr>
-        <w:t>указатель на предыдущий астероид, если он есть</w:t>
+        <w:t xml:space="preserve">    </w:t>
       </w:r>
     </w:p>
     <w:p>
@@ -6805,59 +6149,18 @@
         </w:rPr>
         <w:t xml:space="preserve">    </w:t>
       </w:r>
-      <w:proofErr w:type="spellStart"/>
       <w:r>
         <w:rPr>
           <w:lang w:val="ru-RU"/>
         </w:rPr>
         <w:t>Asteroid</w:t>
       </w:r>
-      <w:proofErr w:type="spellEnd"/>
-      <w:r>
-        <w:rPr>
-          <w:color w:val="000000"/>
-          <w:lang w:val="ru-RU"/>
-        </w:rPr>
-        <w:t xml:space="preserve">* </w:t>
-      </w:r>
-      <w:proofErr w:type="spellStart"/>
-      <w:proofErr w:type="gramStart"/>
-      <w:r>
-        <w:rPr>
-          <w:color w:val="000000"/>
-          <w:lang w:val="ru-RU"/>
-        </w:rPr>
-        <w:t>prev</w:t>
-      </w:r>
-      <w:proofErr w:type="spellEnd"/>
-      <w:r>
-        <w:rPr>
-          <w:color w:val="000000"/>
-          <w:lang w:val="ru-RU"/>
-        </w:rPr>
-        <w:t>;</w:t>
-      </w:r>
-      <w:r>
-        <w:rPr>
-          <w:color w:val="000000"/>
-          <w:lang w:val="ru-RU"/>
-        </w:rPr>
-        <w:t xml:space="preserve">   </w:t>
-      </w:r>
-      <w:proofErr w:type="gramEnd"/>
-      <w:r>
-        <w:rPr>
-          <w:color w:val="000000"/>
-          <w:lang w:val="ru-RU"/>
-        </w:rPr>
-        <w:t xml:space="preserve"> // </w:t>
-      </w:r>
-      <w:r>
-        <w:rPr>
-          <w:color w:val="000000"/>
-          <w:lang w:val="ru-RU"/>
-        </w:rPr>
-        <w:t>указатель на следующий астероид, если он есть</w:t>
+      <w:r>
+        <w:rPr>
+          <w:color w:val="000000"/>
+          <w:lang w:val="ru-RU"/>
+        </w:rPr>
+        <w:t>* prev;</w:t>
       </w:r>
     </w:p>
     <w:p>
@@ -6942,7 +6245,7 @@
     </w:p>
     <w:p>
       <w:pPr>
-        <w:pStyle w:val="a"/>
+        <w:pStyle w:val="a0"/>
       </w:pPr>
       <w:r>
         <w:rPr>
@@ -6977,12 +6280,11 @@
     </w:p>
     <w:p>
       <w:pPr>
-        <w:pStyle w:val="a"/>
-        <w:rPr>
-          <w:lang w:val="ru-RU"/>
-        </w:rPr>
-      </w:pPr>
-      <w:proofErr w:type="spellStart"/>
+        <w:pStyle w:val="a0"/>
+        <w:rPr>
+          <w:lang w:val="ru-RU"/>
+        </w:rPr>
+      </w:pPr>
       <w:r>
         <w:rPr>
           <w:i/>
@@ -6991,7 +6293,6 @@
         </w:rPr>
         <w:t>srcrect</w:t>
       </w:r>
-      <w:proofErr w:type="spellEnd"/>
       <w:r>
         <w:rPr>
           <w:color w:val="000000"/>
@@ -7013,7 +6314,6 @@
         </w:rPr>
         <w:t xml:space="preserve"> </w:t>
       </w:r>
-      <w:proofErr w:type="spellStart"/>
       <w:r>
         <w:rPr>
           <w:i/>
@@ -7022,7 +6322,6 @@
         </w:rPr>
         <w:t>dstrect</w:t>
       </w:r>
-      <w:proofErr w:type="spellEnd"/>
       <w:r>
         <w:rPr>
           <w:color w:val="000000"/>
@@ -7082,7 +6381,7 @@
     </w:p>
     <w:p>
       <w:pPr>
-        <w:pStyle w:val="a"/>
+        <w:pStyle w:val="a0"/>
         <w:rPr>
           <w:lang w:val="ru-RU"/>
         </w:rPr>
@@ -7124,7 +6423,7 @@
     </w:p>
     <w:p>
       <w:pPr>
-        <w:pStyle w:val="a"/>
+        <w:pStyle w:val="a0"/>
         <w:rPr>
           <w:lang w:val="ru-RU"/>
         </w:rPr>
@@ -7163,7 +6462,7 @@
     </w:p>
     <w:p>
       <w:pPr>
-        <w:pStyle w:val="a"/>
+        <w:pStyle w:val="a0"/>
         <w:rPr>
           <w:lang w:val="ru-RU"/>
         </w:rPr>
@@ -7216,7 +6515,7 @@
     </w:p>
     <w:p>
       <w:pPr>
-        <w:pStyle w:val="a"/>
+        <w:pStyle w:val="a0"/>
         <w:rPr>
           <w:lang w:val="ru-RU"/>
         </w:rPr>
@@ -7241,7 +6540,7 @@
     </w:p>
     <w:p>
       <w:pPr>
-        <w:pStyle w:val="a"/>
+        <w:pStyle w:val="a0"/>
         <w:spacing w:line="240" w:lineRule="auto"/>
         <w:rPr>
           <w:lang w:val="ru-RU"/>
@@ -7282,7 +6581,7 @@
     </w:p>
     <w:p>
       <w:pPr>
-        <w:pStyle w:val="a"/>
+        <w:pStyle w:val="a0"/>
         <w:spacing w:line="240" w:lineRule="auto"/>
         <w:rPr>
           <w:lang w:val="ru-RU"/>
@@ -7311,13 +6610,12 @@
     </w:p>
     <w:p>
       <w:pPr>
-        <w:pStyle w:val="a"/>
+        <w:pStyle w:val="a0"/>
         <w:spacing w:line="240" w:lineRule="auto"/>
         <w:rPr>
           <w:lang w:val="ru-RU"/>
         </w:rPr>
       </w:pPr>
-      <w:proofErr w:type="spellStart"/>
       <w:r>
         <w:rPr>
           <w:i/>
@@ -7325,7 +6623,6 @@
         </w:rPr>
         <w:t>prev</w:t>
       </w:r>
-      <w:proofErr w:type="spellEnd"/>
       <w:r>
         <w:rPr>
           <w:lang w:val="ru-RU"/>
@@ -7531,30 +6828,14 @@
         <w:lastRenderedPageBreak/>
         <w:t xml:space="preserve">    </w:t>
       </w:r>
-      <w:proofErr w:type="spellStart"/>
       <w:r>
         <w:t>SDL_Point</w:t>
       </w:r>
-      <w:proofErr w:type="spellEnd"/>
-      <w:r>
-        <w:rPr>
-          <w:color w:val="000000"/>
-        </w:rPr>
-        <w:t xml:space="preserve"> </w:t>
-      </w:r>
-      <w:proofErr w:type="spellStart"/>
-      <w:r>
-        <w:rPr>
-          <w:color w:val="000000"/>
-        </w:rPr>
-        <w:t>explosionPos</w:t>
-      </w:r>
-      <w:proofErr w:type="spellEnd"/>
-      <w:r>
-        <w:rPr>
-          <w:color w:val="000000"/>
-        </w:rPr>
-        <w:t>;</w:t>
+      <w:r>
+        <w:rPr>
+          <w:color w:val="000000"/>
+        </w:rPr>
+        <w:t xml:space="preserve"> explosionPos;</w:t>
       </w:r>
     </w:p>
     <w:p>
@@ -7583,16 +6864,8 @@
         <w:rPr>
           <w:color w:val="000000"/>
         </w:rPr>
-        <w:t xml:space="preserve">   </w:t>
-      </w:r>
-      <w:proofErr w:type="gramStart"/>
-      <w:r>
-        <w:rPr>
-          <w:color w:val="000000"/>
-        </w:rPr>
-        <w:t>texture[</w:t>
-      </w:r>
-      <w:proofErr w:type="gramEnd"/>
+        <w:t xml:space="preserve">   texture[</w:t>
+      </w:r>
       <w:r>
         <w:rPr>
           <w:color w:val="6F008A"/>
@@ -7635,16 +6908,8 @@
         <w:rPr>
           <w:color w:val="000000"/>
         </w:rPr>
-        <w:t xml:space="preserve">       </w:t>
-      </w:r>
-      <w:proofErr w:type="gramStart"/>
-      <w:r>
-        <w:rPr>
-          <w:color w:val="000000"/>
-        </w:rPr>
-        <w:t>frames[</w:t>
-      </w:r>
-      <w:proofErr w:type="gramEnd"/>
+        <w:t xml:space="preserve">       frames[</w:t>
+      </w:r>
       <w:r>
         <w:rPr>
           <w:color w:val="6F008A"/>
@@ -7678,36 +6943,18 @@
         </w:rPr>
         <w:t xml:space="preserve">    </w:t>
       </w:r>
-      <w:proofErr w:type="spellStart"/>
       <w:r>
         <w:rPr>
           <w:lang w:val="ru-RU"/>
         </w:rPr>
         <w:t>Asteroid</w:t>
       </w:r>
-      <w:proofErr w:type="spellEnd"/>
-      <w:r>
-        <w:rPr>
-          <w:color w:val="000000"/>
-          <w:lang w:val="ru-RU"/>
-        </w:rPr>
-        <w:t xml:space="preserve">* </w:t>
-      </w:r>
-      <w:proofErr w:type="spellStart"/>
-      <w:r>
-        <w:rPr>
-          <w:color w:val="000000"/>
-          <w:lang w:val="ru-RU"/>
-        </w:rPr>
-        <w:t>head</w:t>
-      </w:r>
-      <w:proofErr w:type="spellEnd"/>
-      <w:r>
-        <w:rPr>
-          <w:color w:val="000000"/>
-          <w:lang w:val="ru-RU"/>
-        </w:rPr>
-        <w:t xml:space="preserve">                        = 0;</w:t>
+      <w:r>
+        <w:rPr>
+          <w:color w:val="000000"/>
+          <w:lang w:val="ru-RU"/>
+        </w:rPr>
+        <w:t>* head                        = 0;</w:t>
       </w:r>
     </w:p>
     <w:p>
@@ -7754,7 +7001,7 @@
     </w:p>
     <w:p>
       <w:pPr>
-        <w:pStyle w:val="a"/>
+        <w:pStyle w:val="a0"/>
         <w:rPr>
           <w:lang w:val="ru-RU"/>
         </w:rPr>
@@ -7796,12 +7043,11 @@
     </w:p>
     <w:p>
       <w:pPr>
-        <w:pStyle w:val="a"/>
-        <w:rPr>
-          <w:lang w:val="ru-RU"/>
-        </w:rPr>
-      </w:pPr>
-      <w:proofErr w:type="spellStart"/>
+        <w:pStyle w:val="a0"/>
+        <w:rPr>
+          <w:lang w:val="ru-RU"/>
+        </w:rPr>
+      </w:pPr>
       <w:r>
         <w:rPr>
           <w:i/>
@@ -7810,7 +7056,6 @@
         </w:rPr>
         <w:t>explosionPos</w:t>
       </w:r>
-      <w:proofErr w:type="spellEnd"/>
       <w:r>
         <w:rPr>
           <w:color w:val="000000"/>
@@ -7835,7 +7080,7 @@
     </w:p>
     <w:p>
       <w:pPr>
-        <w:pStyle w:val="a"/>
+        <w:pStyle w:val="a0"/>
         <w:rPr>
           <w:lang w:val="ru-RU"/>
         </w:rPr>
@@ -7865,7 +7110,7 @@
     </w:p>
     <w:p>
       <w:pPr>
-        <w:pStyle w:val="a"/>
+        <w:pStyle w:val="a0"/>
         <w:rPr>
           <w:lang w:val="ru-RU"/>
         </w:rPr>
@@ -7920,7 +7165,7 @@
     </w:p>
     <w:p>
       <w:pPr>
-        <w:pStyle w:val="a"/>
+        <w:pStyle w:val="a0"/>
         <w:rPr>
           <w:lang w:val="ru-RU"/>
         </w:rPr>
@@ -8139,14 +7384,12 @@
         </w:rPr>
         <w:t xml:space="preserve">    </w:t>
       </w:r>
-      <w:proofErr w:type="spellStart"/>
       <w:r>
         <w:rPr>
           <w:color w:val="2B91AF"/>
         </w:rPr>
         <w:t>SDL_Point</w:t>
       </w:r>
-      <w:proofErr w:type="spellEnd"/>
       <w:r>
         <w:rPr>
           <w:color w:val="000000"/>
@@ -8261,7 +7504,6 @@
         </w:rPr>
         <w:t xml:space="preserve">    </w:t>
       </w:r>
-      <w:proofErr w:type="spellStart"/>
       <w:r>
         <w:rPr>
           <w:color w:val="2B91AF"/>
@@ -8269,29 +7511,12 @@
         </w:rPr>
         <w:t>Bullet</w:t>
       </w:r>
-      <w:proofErr w:type="spellEnd"/>
-      <w:r>
-        <w:rPr>
-          <w:color w:val="000000"/>
-          <w:lang w:val="ru-RU"/>
-        </w:rPr>
-        <w:t xml:space="preserve">*   </w:t>
-      </w:r>
-      <w:proofErr w:type="spellStart"/>
-      <w:r>
-        <w:rPr>
-          <w:color w:val="000000"/>
-          <w:lang w:val="ru-RU"/>
-        </w:rPr>
-        <w:t>next</w:t>
-      </w:r>
-      <w:proofErr w:type="spellEnd"/>
-      <w:r>
-        <w:rPr>
-          <w:color w:val="000000"/>
-          <w:lang w:val="ru-RU"/>
-        </w:rPr>
-        <w:t>;</w:t>
+      <w:r>
+        <w:rPr>
+          <w:color w:val="000000"/>
+          <w:lang w:val="ru-RU"/>
+        </w:rPr>
+        <w:t>*   next;</w:t>
       </w:r>
     </w:p>
     <w:p>
@@ -8315,7 +7540,6 @@
         </w:rPr>
         <w:t xml:space="preserve">    </w:t>
       </w:r>
-      <w:proofErr w:type="spellStart"/>
       <w:r>
         <w:rPr>
           <w:color w:val="2B91AF"/>
@@ -8323,29 +7547,12 @@
         </w:rPr>
         <w:t>Bullet</w:t>
       </w:r>
-      <w:proofErr w:type="spellEnd"/>
-      <w:r>
-        <w:rPr>
-          <w:color w:val="000000"/>
-          <w:lang w:val="ru-RU"/>
-        </w:rPr>
-        <w:t xml:space="preserve">*   </w:t>
-      </w:r>
-      <w:proofErr w:type="spellStart"/>
-      <w:r>
-        <w:rPr>
-          <w:color w:val="000000"/>
-          <w:lang w:val="ru-RU"/>
-        </w:rPr>
-        <w:t>prev</w:t>
-      </w:r>
-      <w:proofErr w:type="spellEnd"/>
-      <w:r>
-        <w:rPr>
-          <w:color w:val="000000"/>
-          <w:lang w:val="ru-RU"/>
-        </w:rPr>
-        <w:t>;</w:t>
+      <w:r>
+        <w:rPr>
+          <w:color w:val="000000"/>
+          <w:lang w:val="ru-RU"/>
+        </w:rPr>
+        <w:t>*   prev;</w:t>
       </w:r>
     </w:p>
     <w:p>
@@ -8392,7 +7599,7 @@
     </w:p>
     <w:p>
       <w:pPr>
-        <w:pStyle w:val="a"/>
+        <w:pStyle w:val="a0"/>
         <w:rPr>
           <w:lang w:val="ru-RU"/>
         </w:rPr>
@@ -8598,19 +7805,11 @@
       <w:r>
         <w:t>Bullet</w:t>
       </w:r>
-      <w:proofErr w:type="gramStart"/>
-      <w:r>
-        <w:rPr>
-          <w:color w:val="000000"/>
-        </w:rPr>
-        <w:t>*  head</w:t>
-      </w:r>
-      <w:proofErr w:type="gramEnd"/>
-      <w:r>
-        <w:rPr>
-          <w:color w:val="000000"/>
-        </w:rPr>
-        <w:t xml:space="preserve">                    = 0;</w:t>
+      <w:r>
+        <w:rPr>
+          <w:color w:val="000000"/>
+        </w:rPr>
+        <w:t>*  head                    = 0;</w:t>
       </w:r>
     </w:p>
     <w:p>
@@ -8632,7 +7831,6 @@
         </w:rPr>
         <w:t xml:space="preserve">    </w:t>
       </w:r>
-      <w:proofErr w:type="gramStart"/>
       <w:r>
         <w:t>Texture</w:t>
       </w:r>
@@ -8640,22 +7838,7 @@
         <w:rPr>
           <w:color w:val="000000"/>
         </w:rPr>
-        <w:t xml:space="preserve">  </w:t>
-      </w:r>
-      <w:proofErr w:type="spellStart"/>
-      <w:r>
-        <w:rPr>
-          <w:color w:val="000000"/>
-        </w:rPr>
-        <w:t>texs</w:t>
-      </w:r>
-      <w:proofErr w:type="spellEnd"/>
-      <w:proofErr w:type="gramEnd"/>
-      <w:r>
-        <w:rPr>
-          <w:color w:val="000000"/>
-        </w:rPr>
-        <w:t>[</w:t>
+        <w:t xml:space="preserve">  texs[</w:t>
       </w:r>
       <w:r>
         <w:rPr>
@@ -8690,7 +7873,6 @@
         </w:rPr>
         <w:t xml:space="preserve">    </w:t>
       </w:r>
-      <w:proofErr w:type="spellStart"/>
       <w:r>
         <w:rPr>
           <w:color w:val="0000FF"/>
@@ -8698,29 +7880,12 @@
         </w:rPr>
         <w:t>int</w:t>
       </w:r>
-      <w:proofErr w:type="spellEnd"/>
-      <w:r>
-        <w:rPr>
-          <w:color w:val="000000"/>
-          <w:lang w:val="ru-RU"/>
-        </w:rPr>
-        <w:t xml:space="preserve">      </w:t>
-      </w:r>
-      <w:proofErr w:type="spellStart"/>
-      <w:r>
-        <w:rPr>
-          <w:color w:val="000000"/>
-          <w:lang w:val="ru-RU"/>
-        </w:rPr>
-        <w:t>ticks</w:t>
-      </w:r>
-      <w:proofErr w:type="spellEnd"/>
-      <w:r>
-        <w:rPr>
-          <w:color w:val="000000"/>
-          <w:lang w:val="ru-RU"/>
-        </w:rPr>
-        <w:t xml:space="preserve">                   = 0;</w:t>
+      <w:r>
+        <w:rPr>
+          <w:color w:val="000000"/>
+          <w:lang w:val="ru-RU"/>
+        </w:rPr>
+        <w:t xml:space="preserve">      ticks                   = 0;</w:t>
       </w:r>
     </w:p>
     <w:p>
@@ -8747,7 +7912,7 @@
     </w:p>
     <w:p>
       <w:pPr>
-        <w:pStyle w:val="a"/>
+        <w:pStyle w:val="a0"/>
         <w:numPr>
           <w:ilvl w:val="0"/>
           <w:numId w:val="0"/>
@@ -8797,7 +7962,7 @@
     </w:p>
     <w:p>
       <w:pPr>
-        <w:pStyle w:val="a"/>
+        <w:pStyle w:val="a0"/>
         <w:numPr>
           <w:ilvl w:val="0"/>
           <w:numId w:val="0"/>
@@ -8970,14 +8135,12 @@
         </w:rPr>
         <w:t xml:space="preserve">    </w:t>
       </w:r>
-      <w:proofErr w:type="spellStart"/>
       <w:r>
         <w:rPr>
           <w:color w:val="2B91AF"/>
         </w:rPr>
         <w:t>ShipActions</w:t>
       </w:r>
-      <w:proofErr w:type="spellEnd"/>
       <w:r>
         <w:rPr>
           <w:color w:val="000000"/>
@@ -9046,21 +8209,7 @@
         <w:rPr>
           <w:color w:val="000000"/>
         </w:rPr>
-        <w:t xml:space="preserve">     </w:t>
-      </w:r>
-      <w:proofErr w:type="spellStart"/>
-      <w:r>
-        <w:rPr>
-          <w:color w:val="000000"/>
-        </w:rPr>
-        <w:t>tex</w:t>
-      </w:r>
-      <w:proofErr w:type="spellEnd"/>
-      <w:r>
-        <w:rPr>
-          <w:color w:val="000000"/>
-        </w:rPr>
-        <w:t>;</w:t>
+        <w:t xml:space="preserve">     tex;</w:t>
       </w:r>
     </w:p>
     <w:p>
@@ -9092,21 +8241,7 @@
         <w:rPr>
           <w:color w:val="000000"/>
         </w:rPr>
-        <w:t xml:space="preserve">     </w:t>
-      </w:r>
-      <w:proofErr w:type="spellStart"/>
-      <w:r>
-        <w:rPr>
-          <w:color w:val="000000"/>
-        </w:rPr>
-        <w:t>bullets</w:t>
-      </w:r>
-      <w:proofErr w:type="spellEnd"/>
-      <w:r>
-        <w:rPr>
-          <w:color w:val="000000"/>
-        </w:rPr>
-        <w:t>;</w:t>
+        <w:t xml:space="preserve">     bullets;</w:t>
       </w:r>
     </w:p>
     <w:p>
@@ -9138,21 +8273,7 @@
         <w:rPr>
           <w:color w:val="000000"/>
         </w:rPr>
-        <w:t xml:space="preserve">      </w:t>
-      </w:r>
-      <w:proofErr w:type="spellStart"/>
-      <w:r>
-        <w:rPr>
-          <w:color w:val="000000"/>
-        </w:rPr>
-        <w:t>health</w:t>
-      </w:r>
-      <w:proofErr w:type="spellEnd"/>
-      <w:r>
-        <w:rPr>
-          <w:color w:val="000000"/>
-        </w:rPr>
-        <w:t>;</w:t>
+        <w:t xml:space="preserve">      health;</w:t>
       </w:r>
     </w:p>
     <w:p>
@@ -9184,21 +8305,7 @@
         <w:rPr>
           <w:color w:val="000000"/>
         </w:rPr>
-        <w:t xml:space="preserve">       </w:t>
-      </w:r>
-      <w:proofErr w:type="spellStart"/>
-      <w:r>
-        <w:rPr>
-          <w:color w:val="000000"/>
-        </w:rPr>
-        <w:t>score</w:t>
-      </w:r>
-      <w:proofErr w:type="spellEnd"/>
-      <w:r>
-        <w:rPr>
-          <w:color w:val="000000"/>
-        </w:rPr>
-        <w:t>;</w:t>
+        <w:t xml:space="preserve">       score;</w:t>
       </w:r>
     </w:p>
     <w:p>
@@ -9227,21 +8334,7 @@
         <w:rPr>
           <w:color w:val="000000"/>
         </w:rPr>
-        <w:t xml:space="preserve">       </w:t>
-      </w:r>
-      <w:proofErr w:type="spellStart"/>
-      <w:r>
-        <w:rPr>
-          <w:color w:val="000000"/>
-        </w:rPr>
-        <w:t>angularVel</w:t>
-      </w:r>
-      <w:proofErr w:type="spellEnd"/>
-      <w:r>
-        <w:rPr>
-          <w:color w:val="000000"/>
-        </w:rPr>
-        <w:t>;</w:t>
+        <w:t xml:space="preserve">       angularVel;</w:t>
       </w:r>
     </w:p>
     <w:p>
@@ -9357,21 +8450,7 @@
         <w:rPr>
           <w:color w:val="000000"/>
         </w:rPr>
-        <w:t xml:space="preserve">         </w:t>
-      </w:r>
-      <w:proofErr w:type="spellStart"/>
-      <w:r>
-        <w:rPr>
-          <w:color w:val="000000"/>
-        </w:rPr>
-        <w:t>bulletType</w:t>
-      </w:r>
-      <w:proofErr w:type="spellEnd"/>
-      <w:r>
-        <w:rPr>
-          <w:color w:val="000000"/>
-        </w:rPr>
-        <w:t>;</w:t>
+        <w:t xml:space="preserve">         bulletType;</w:t>
       </w:r>
     </w:p>
     <w:p>
@@ -9432,21 +8511,7 @@
         <w:rPr>
           <w:color w:val="000000"/>
         </w:rPr>
-        <w:t xml:space="preserve">         vel         = </w:t>
-      </w:r>
-      <w:proofErr w:type="gramStart"/>
-      <w:r>
-        <w:rPr>
-          <w:color w:val="000000"/>
-        </w:rPr>
-        <w:t>{ 0</w:t>
-      </w:r>
-      <w:proofErr w:type="gramEnd"/>
-      <w:r>
-        <w:rPr>
-          <w:color w:val="000000"/>
-        </w:rPr>
-        <w:t>, 0 };</w:t>
+        <w:t xml:space="preserve">         vel         = { 0, 0 };</w:t>
       </w:r>
     </w:p>
     <w:p>
@@ -9469,7 +8534,6 @@
         </w:rPr>
         <w:t xml:space="preserve">    </w:t>
       </w:r>
-      <w:proofErr w:type="spellStart"/>
       <w:r>
         <w:rPr>
           <w:color w:val="2B91AF"/>
@@ -9477,45 +8541,12 @@
         </w:rPr>
         <w:t>Vec</w:t>
       </w:r>
-      <w:proofErr w:type="spellEnd"/>
-      <w:r>
-        <w:rPr>
-          <w:color w:val="000000"/>
-          <w:lang w:val="ru-RU"/>
-        </w:rPr>
-        <w:t xml:space="preserve">         </w:t>
-      </w:r>
-      <w:proofErr w:type="spellStart"/>
-      <w:r>
-        <w:rPr>
-          <w:color w:val="000000"/>
-          <w:lang w:val="ru-RU"/>
-        </w:rPr>
-        <w:t>acc</w:t>
-      </w:r>
-      <w:proofErr w:type="spellEnd"/>
-      <w:r>
-        <w:rPr>
-          <w:color w:val="000000"/>
-          <w:lang w:val="ru-RU"/>
-        </w:rPr>
-        <w:t xml:space="preserve">         = </w:t>
-      </w:r>
-      <w:proofErr w:type="gramStart"/>
-      <w:r>
-        <w:rPr>
-          <w:color w:val="000000"/>
-          <w:lang w:val="ru-RU"/>
-        </w:rPr>
-        <w:t>{ 0</w:t>
-      </w:r>
-      <w:proofErr w:type="gramEnd"/>
-      <w:r>
-        <w:rPr>
-          <w:color w:val="000000"/>
-          <w:lang w:val="ru-RU"/>
-        </w:rPr>
-        <w:t>, 0 };</w:t>
+      <w:r>
+        <w:rPr>
+          <w:color w:val="000000"/>
+          <w:lang w:val="ru-RU"/>
+        </w:rPr>
+        <w:t xml:space="preserve">         acc         = { 0, 0 };</w:t>
       </w:r>
     </w:p>
     <w:p>
@@ -9562,7 +8593,7 @@
     </w:p>
     <w:p>
       <w:pPr>
-        <w:pStyle w:val="a"/>
+        <w:pStyle w:val="a0"/>
         <w:rPr>
           <w:lang w:val="ru-RU"/>
         </w:rPr>
@@ -9597,7 +8628,7 @@
     </w:p>
     <w:p>
       <w:pPr>
-        <w:pStyle w:val="a"/>
+        <w:pStyle w:val="a0"/>
         <w:rPr>
           <w:lang w:val="ru-RU"/>
         </w:rPr>
@@ -9642,12 +8673,11 @@
     </w:p>
     <w:p>
       <w:pPr>
-        <w:pStyle w:val="a"/>
-        <w:rPr>
-          <w:lang w:val="ru-RU"/>
-        </w:rPr>
-      </w:pPr>
-      <w:proofErr w:type="spellStart"/>
+        <w:pStyle w:val="a0"/>
+        <w:rPr>
+          <w:lang w:val="ru-RU"/>
+        </w:rPr>
+      </w:pPr>
       <w:r>
         <w:rPr>
           <w:i/>
@@ -9656,7 +8686,6 @@
         </w:rPr>
         <w:t>tex</w:t>
       </w:r>
-      <w:proofErr w:type="spellEnd"/>
       <w:r>
         <w:rPr>
           <w:color w:val="000000"/>
@@ -9689,7 +8718,7 @@
     </w:p>
     <w:p>
       <w:pPr>
-        <w:pStyle w:val="a"/>
+        <w:pStyle w:val="a0"/>
         <w:rPr>
           <w:lang w:val="ru-RU"/>
         </w:rPr>
@@ -9716,7 +8745,7 @@
     </w:p>
     <w:p>
       <w:pPr>
-        <w:pStyle w:val="a"/>
+        <w:pStyle w:val="a0"/>
         <w:rPr>
           <w:lang w:val="ru-RU"/>
         </w:rPr>
@@ -9759,7 +8788,7 @@
     </w:p>
     <w:p>
       <w:pPr>
-        <w:pStyle w:val="a"/>
+        <w:pStyle w:val="a0"/>
         <w:rPr>
           <w:lang w:val="ru-RU"/>
         </w:rPr>
@@ -9809,164 +8838,146 @@
     </w:p>
     <w:p>
       <w:pPr>
-        <w:pStyle w:val="a"/>
-        <w:rPr>
-          <w:lang w:val="ru-RU"/>
-        </w:rPr>
-      </w:pPr>
-      <w:proofErr w:type="spellStart"/>
+        <w:pStyle w:val="a0"/>
+        <w:rPr>
+          <w:lang w:val="ru-RU"/>
+        </w:rPr>
+      </w:pPr>
       <w:r>
         <w:rPr>
           <w:i/>
           <w:iCs/>
         </w:rPr>
-        <w:t>angularVel</w:t>
-      </w:r>
-      <w:proofErr w:type="spellEnd"/>
+        <w:t>angularVel –</w:t>
+      </w:r>
+      <w:r>
+        <w:t xml:space="preserve"> </w:t>
+      </w:r>
+      <w:r>
+        <w:rPr>
+          <w:lang w:val="ru-RU"/>
+        </w:rPr>
+        <w:t>скорость вращения корабля</w:t>
+      </w:r>
+    </w:p>
+    <w:p>
+      <w:pPr>
+        <w:pStyle w:val="a0"/>
+        <w:rPr>
+          <w:lang w:val="ru-RU"/>
+        </w:rPr>
+      </w:pPr>
       <w:r>
         <w:rPr>
           <w:i/>
           <w:iCs/>
         </w:rPr>
-        <w:t xml:space="preserve"> –</w:t>
-      </w:r>
-      <w:r>
-        <w:t xml:space="preserve"> </w:t>
-      </w:r>
-      <w:r>
-        <w:rPr>
-          <w:lang w:val="ru-RU"/>
-        </w:rPr>
-        <w:t>скорость вращения корабля</w:t>
-      </w:r>
-    </w:p>
-    <w:p>
-      <w:pPr>
-        <w:pStyle w:val="a"/>
-        <w:rPr>
-          <w:lang w:val="ru-RU"/>
-        </w:rPr>
-      </w:pPr>
+        <w:t>rad</w:t>
+      </w:r>
       <w:r>
         <w:rPr>
           <w:i/>
           <w:iCs/>
-        </w:rPr>
-        <w:t>rad</w:t>
-      </w:r>
+          <w:lang w:val="ru-RU"/>
+        </w:rPr>
+        <w:t xml:space="preserve"> –</w:t>
+      </w:r>
+      <w:r>
+        <w:rPr>
+          <w:lang w:val="ru-RU"/>
+        </w:rPr>
+        <w:t xml:space="preserve"> </w:t>
+      </w:r>
+      <w:r>
+        <w:rPr>
+          <w:lang w:val="ru-RU"/>
+        </w:rPr>
+        <w:t>радиус столкновения корабля с другими объектами</w:t>
+      </w:r>
+    </w:p>
+    <w:p>
+      <w:pPr>
+        <w:pStyle w:val="a0"/>
+        <w:rPr>
+          <w:lang w:val="ru-RU"/>
+        </w:rPr>
+      </w:pPr>
       <w:r>
         <w:rPr>
           <w:i/>
           <w:iCs/>
-          <w:lang w:val="ru-RU"/>
-        </w:rPr>
-        <w:t xml:space="preserve"> –</w:t>
-      </w:r>
-      <w:r>
-        <w:rPr>
-          <w:lang w:val="ru-RU"/>
-        </w:rPr>
-        <w:t xml:space="preserve"> </w:t>
-      </w:r>
-      <w:r>
-        <w:rPr>
-          <w:lang w:val="ru-RU"/>
-        </w:rPr>
-        <w:t>радиус столкновения корабля с другими объектами</w:t>
-      </w:r>
-    </w:p>
-    <w:p>
-      <w:pPr>
-        <w:pStyle w:val="a"/>
-        <w:rPr>
-          <w:lang w:val="ru-RU"/>
-        </w:rPr>
-      </w:pPr>
+        </w:rPr>
+        <w:t>instance</w:t>
+      </w:r>
       <w:r>
         <w:rPr>
           <w:i/>
           <w:iCs/>
-        </w:rPr>
-        <w:t>instance</w:t>
-      </w:r>
+          <w:lang w:val="ru-RU"/>
+        </w:rPr>
+        <w:t xml:space="preserve"> – </w:t>
+      </w:r>
+      <w:r>
+        <w:rPr>
+          <w:lang w:val="ru-RU"/>
+        </w:rPr>
+        <w:t>определяет к какому игроку принадлежи корабль</w:t>
+      </w:r>
+    </w:p>
+    <w:p>
+      <w:pPr>
+        <w:pStyle w:val="a0"/>
+        <w:rPr>
+          <w:lang w:val="ru-RU"/>
+        </w:rPr>
+      </w:pPr>
       <w:r>
         <w:rPr>
           <w:i/>
           <w:iCs/>
-          <w:lang w:val="ru-RU"/>
-        </w:rPr>
-        <w:t xml:space="preserve"> – </w:t>
-      </w:r>
-      <w:r>
-        <w:rPr>
-          <w:lang w:val="ru-RU"/>
-        </w:rPr>
-        <w:t>определяет к какому игроку принадлежи корабль</w:t>
-      </w:r>
-    </w:p>
-    <w:p>
-      <w:pPr>
-        <w:pStyle w:val="a"/>
-        <w:rPr>
-          <w:lang w:val="ru-RU"/>
-        </w:rPr>
-      </w:pPr>
-      <w:proofErr w:type="spellStart"/>
+        </w:rPr>
+        <w:t>bulletType –</w:t>
+      </w:r>
+      <w:r>
+        <w:t xml:space="preserve"> </w:t>
+      </w:r>
+      <w:r>
+        <w:rPr>
+          <w:lang w:val="ru-RU"/>
+        </w:rPr>
+        <w:t>тип пули</w:t>
+      </w:r>
+    </w:p>
+    <w:p>
+      <w:pPr>
+        <w:pStyle w:val="a0"/>
+      </w:pPr>
       <w:r>
         <w:rPr>
           <w:i/>
           <w:iCs/>
         </w:rPr>
-        <w:t>bulletType</w:t>
-      </w:r>
-      <w:proofErr w:type="spellEnd"/>
+        <w:t>active –</w:t>
+      </w:r>
+      <w:r>
+        <w:t xml:space="preserve"> </w:t>
+      </w:r>
+      <w:r>
+        <w:rPr>
+          <w:lang w:val="ru-RU"/>
+        </w:rPr>
+        <w:t>активность корабля</w:t>
+      </w:r>
+    </w:p>
+    <w:p>
+      <w:pPr>
+        <w:pStyle w:val="a0"/>
+      </w:pPr>
       <w:r>
         <w:rPr>
           <w:i/>
           <w:iCs/>
         </w:rPr>
-        <w:t xml:space="preserve"> –</w:t>
-      </w:r>
-      <w:r>
-        <w:t xml:space="preserve"> </w:t>
-      </w:r>
-      <w:r>
-        <w:rPr>
-          <w:lang w:val="ru-RU"/>
-        </w:rPr>
-        <w:t>тип пули</w:t>
-      </w:r>
-    </w:p>
-    <w:p>
-      <w:pPr>
-        <w:pStyle w:val="a"/>
-      </w:pPr>
-      <w:r>
-        <w:rPr>
-          <w:i/>
-          <w:iCs/>
-        </w:rPr>
-        <w:t>active –</w:t>
-      </w:r>
-      <w:r>
-        <w:t xml:space="preserve"> </w:t>
-      </w:r>
-      <w:r>
-        <w:rPr>
-          <w:lang w:val="ru-RU"/>
-        </w:rPr>
-        <w:t>активность корабля</w:t>
-      </w:r>
-    </w:p>
-    <w:p>
-      <w:pPr>
-        <w:pStyle w:val="a"/>
-      </w:pPr>
-      <w:r>
-        <w:rPr>
-          <w:i/>
-          <w:iCs/>
-        </w:rPr>
         <w:t xml:space="preserve">vel – </w:t>
       </w:r>
       <w:r>
@@ -9978,7 +8989,7 @@
     </w:p>
     <w:p>
       <w:pPr>
-        <w:pStyle w:val="a"/>
+        <w:pStyle w:val="a0"/>
       </w:pPr>
       <w:r>
         <w:rPr>
@@ -10104,14 +9115,12 @@
           <w:lang w:val="ru-RU"/>
         </w:rPr>
       </w:pPr>
-      <w:proofErr w:type="spellStart"/>
       <w:r>
         <w:rPr>
           <w:lang w:val="ru-RU"/>
         </w:rPr>
         <w:t>struct</w:t>
       </w:r>
-      <w:proofErr w:type="spellEnd"/>
       <w:r>
         <w:rPr>
           <w:color w:val="000000"/>
@@ -10119,7 +9128,6 @@
         </w:rPr>
         <w:t xml:space="preserve"> </w:t>
       </w:r>
-      <w:proofErr w:type="spellStart"/>
       <w:r>
         <w:rPr>
           <w:color w:val="2B91AF"/>
@@ -10127,7 +9135,6 @@
         </w:rPr>
         <w:t>Enemy</w:t>
       </w:r>
-      <w:proofErr w:type="spellEnd"/>
     </w:p>
     <w:p>
       <w:pPr>
@@ -10172,7 +9179,6 @@
         </w:rPr>
         <w:t xml:space="preserve">    </w:t>
       </w:r>
-      <w:proofErr w:type="spellStart"/>
       <w:r>
         <w:rPr>
           <w:color w:val="2B91AF"/>
@@ -10180,29 +9186,12 @@
         </w:rPr>
         <w:t>Texture</w:t>
       </w:r>
-      <w:proofErr w:type="spellEnd"/>
-      <w:r>
-        <w:rPr>
-          <w:color w:val="000000"/>
-          <w:lang w:val="ru-RU"/>
-        </w:rPr>
-        <w:t xml:space="preserve"> </w:t>
-      </w:r>
-      <w:proofErr w:type="spellStart"/>
-      <w:r>
-        <w:rPr>
-          <w:color w:val="000000"/>
-          <w:lang w:val="ru-RU"/>
-        </w:rPr>
-        <w:t>tex</w:t>
-      </w:r>
-      <w:proofErr w:type="spellEnd"/>
-      <w:r>
-        <w:rPr>
-          <w:color w:val="000000"/>
-          <w:lang w:val="ru-RU"/>
-        </w:rPr>
-        <w:t>;</w:t>
+      <w:r>
+        <w:rPr>
+          <w:color w:val="000000"/>
+          <w:lang w:val="ru-RU"/>
+        </w:rPr>
+        <w:t xml:space="preserve"> tex;</w:t>
       </w:r>
     </w:p>
     <w:p>
@@ -10226,7 +9215,6 @@
         </w:rPr>
         <w:t xml:space="preserve">    </w:t>
       </w:r>
-      <w:proofErr w:type="spellStart"/>
       <w:r>
         <w:rPr>
           <w:color w:val="2B91AF"/>
@@ -10234,29 +9222,12 @@
         </w:rPr>
         <w:t>Bullets</w:t>
       </w:r>
-      <w:proofErr w:type="spellEnd"/>
-      <w:r>
-        <w:rPr>
-          <w:color w:val="000000"/>
-          <w:lang w:val="ru-RU"/>
-        </w:rPr>
-        <w:t xml:space="preserve"> </w:t>
-      </w:r>
-      <w:proofErr w:type="spellStart"/>
-      <w:r>
-        <w:rPr>
-          <w:color w:val="000000"/>
-          <w:lang w:val="ru-RU"/>
-        </w:rPr>
-        <w:t>bullets</w:t>
-      </w:r>
-      <w:proofErr w:type="spellEnd"/>
-      <w:r>
-        <w:rPr>
-          <w:color w:val="000000"/>
-          <w:lang w:val="ru-RU"/>
-        </w:rPr>
-        <w:t>;</w:t>
+      <w:r>
+        <w:rPr>
+          <w:color w:val="000000"/>
+          <w:lang w:val="ru-RU"/>
+        </w:rPr>
+        <w:t xml:space="preserve"> bullets;</w:t>
       </w:r>
     </w:p>
     <w:p>
@@ -10280,7 +9251,6 @@
         </w:rPr>
         <w:t xml:space="preserve">    </w:t>
       </w:r>
-      <w:proofErr w:type="gramStart"/>
       <w:r>
         <w:rPr>
           <w:color w:val="2B91AF"/>
@@ -10293,24 +9263,7 @@
           <w:color w:val="000000"/>
           <w:lang w:val="ru-RU"/>
         </w:rPr>
-        <w:t xml:space="preserve">  </w:t>
-      </w:r>
-      <w:proofErr w:type="spellStart"/>
-      <w:r>
-        <w:rPr>
-          <w:color w:val="000000"/>
-          <w:lang w:val="ru-RU"/>
-        </w:rPr>
-        <w:t>health</w:t>
-      </w:r>
-      <w:proofErr w:type="spellEnd"/>
-      <w:proofErr w:type="gramEnd"/>
-      <w:r>
-        <w:rPr>
-          <w:color w:val="000000"/>
-          <w:lang w:val="ru-RU"/>
-        </w:rPr>
-        <w:t>;</w:t>
+        <w:t xml:space="preserve">  health;</w:t>
       </w:r>
     </w:p>
     <w:p>
@@ -10335,7 +9288,6 @@
         <w:lastRenderedPageBreak/>
         <w:t xml:space="preserve">    </w:t>
       </w:r>
-      <w:proofErr w:type="spellStart"/>
       <w:r>
         <w:rPr>
           <w:color w:val="2B91AF"/>
@@ -10343,45 +9295,12 @@
         </w:rPr>
         <w:t>Vec</w:t>
       </w:r>
-      <w:proofErr w:type="spellEnd"/>
-      <w:r>
-        <w:rPr>
-          <w:color w:val="000000"/>
-          <w:lang w:val="ru-RU"/>
-        </w:rPr>
-        <w:t xml:space="preserve">     </w:t>
-      </w:r>
-      <w:proofErr w:type="spellStart"/>
-      <w:r>
-        <w:rPr>
-          <w:color w:val="000000"/>
-          <w:lang w:val="ru-RU"/>
-        </w:rPr>
-        <w:t>vel</w:t>
-      </w:r>
-      <w:proofErr w:type="spellEnd"/>
-      <w:r>
-        <w:rPr>
-          <w:color w:val="000000"/>
-          <w:lang w:val="ru-RU"/>
-        </w:rPr>
-        <w:t xml:space="preserve">         = </w:t>
-      </w:r>
-      <w:proofErr w:type="gramStart"/>
-      <w:r>
-        <w:rPr>
-          <w:color w:val="000000"/>
-          <w:lang w:val="ru-RU"/>
-        </w:rPr>
-        <w:t>{ 0</w:t>
-      </w:r>
-      <w:proofErr w:type="gramEnd"/>
-      <w:r>
-        <w:rPr>
-          <w:color w:val="000000"/>
-          <w:lang w:val="ru-RU"/>
-        </w:rPr>
-        <w:t>, 0 };</w:t>
+      <w:r>
+        <w:rPr>
+          <w:color w:val="000000"/>
+          <w:lang w:val="ru-RU"/>
+        </w:rPr>
+        <w:t xml:space="preserve">     vel         = { 0, 0 };</w:t>
       </w:r>
     </w:p>
     <w:p>
@@ -10405,7 +9324,6 @@
         </w:rPr>
         <w:t xml:space="preserve">    </w:t>
       </w:r>
-      <w:proofErr w:type="spellStart"/>
       <w:r>
         <w:rPr>
           <w:color w:val="2B91AF"/>
@@ -10413,45 +9331,12 @@
         </w:rPr>
         <w:t>Vec</w:t>
       </w:r>
-      <w:proofErr w:type="spellEnd"/>
-      <w:r>
-        <w:rPr>
-          <w:color w:val="000000"/>
-          <w:lang w:val="ru-RU"/>
-        </w:rPr>
-        <w:t xml:space="preserve">     </w:t>
-      </w:r>
-      <w:proofErr w:type="spellStart"/>
-      <w:r>
-        <w:rPr>
-          <w:color w:val="000000"/>
-          <w:lang w:val="ru-RU"/>
-        </w:rPr>
-        <w:t>acc</w:t>
-      </w:r>
-      <w:proofErr w:type="spellEnd"/>
-      <w:r>
-        <w:rPr>
-          <w:color w:val="000000"/>
-          <w:lang w:val="ru-RU"/>
-        </w:rPr>
-        <w:t xml:space="preserve">         = </w:t>
-      </w:r>
-      <w:proofErr w:type="gramStart"/>
-      <w:r>
-        <w:rPr>
-          <w:color w:val="000000"/>
-          <w:lang w:val="ru-RU"/>
-        </w:rPr>
-        <w:t>{ 0</w:t>
-      </w:r>
-      <w:proofErr w:type="gramEnd"/>
-      <w:r>
-        <w:rPr>
-          <w:color w:val="000000"/>
-          <w:lang w:val="ru-RU"/>
-        </w:rPr>
-        <w:t>, 0 };</w:t>
+      <w:r>
+        <w:rPr>
+          <w:color w:val="000000"/>
+          <w:lang w:val="ru-RU"/>
+        </w:rPr>
+        <w:t xml:space="preserve">     acc         = { 0, 0 };</w:t>
       </w:r>
     </w:p>
     <w:p>
@@ -10475,36 +9360,18 @@
         </w:rPr>
         <w:t xml:space="preserve">    </w:t>
       </w:r>
-      <w:proofErr w:type="spellStart"/>
       <w:r>
         <w:rPr>
           <w:lang w:val="ru-RU"/>
         </w:rPr>
         <w:t>int</w:t>
       </w:r>
-      <w:proofErr w:type="spellEnd"/>
-      <w:r>
-        <w:rPr>
-          <w:color w:val="000000"/>
-          <w:lang w:val="ru-RU"/>
-        </w:rPr>
-        <w:t xml:space="preserve">     </w:t>
-      </w:r>
-      <w:proofErr w:type="spellStart"/>
-      <w:r>
-        <w:rPr>
-          <w:color w:val="000000"/>
-          <w:lang w:val="ru-RU"/>
-        </w:rPr>
-        <w:t>damage</w:t>
-      </w:r>
-      <w:proofErr w:type="spellEnd"/>
-      <w:r>
-        <w:rPr>
-          <w:color w:val="000000"/>
-          <w:lang w:val="ru-RU"/>
-        </w:rPr>
-        <w:t xml:space="preserve">      = </w:t>
+      <w:r>
+        <w:rPr>
+          <w:color w:val="000000"/>
+          <w:lang w:val="ru-RU"/>
+        </w:rPr>
+        <w:t xml:space="preserve">     damage      = </w:t>
       </w:r>
       <w:r>
         <w:rPr>
@@ -10542,36 +9409,18 @@
         </w:rPr>
         <w:t xml:space="preserve">    </w:t>
       </w:r>
-      <w:proofErr w:type="spellStart"/>
       <w:r>
         <w:rPr>
           <w:lang w:val="ru-RU"/>
         </w:rPr>
         <w:t>int</w:t>
       </w:r>
-      <w:proofErr w:type="spellEnd"/>
-      <w:r>
-        <w:rPr>
-          <w:color w:val="000000"/>
-          <w:lang w:val="ru-RU"/>
-        </w:rPr>
-        <w:t xml:space="preserve">     </w:t>
-      </w:r>
-      <w:proofErr w:type="spellStart"/>
-      <w:r>
-        <w:rPr>
-          <w:color w:val="000000"/>
-          <w:lang w:val="ru-RU"/>
-        </w:rPr>
-        <w:t>ticks</w:t>
-      </w:r>
-      <w:proofErr w:type="spellEnd"/>
-      <w:r>
-        <w:rPr>
-          <w:color w:val="000000"/>
-          <w:lang w:val="ru-RU"/>
-        </w:rPr>
-        <w:t>;</w:t>
+      <w:r>
+        <w:rPr>
+          <w:color w:val="000000"/>
+          <w:lang w:val="ru-RU"/>
+        </w:rPr>
+        <w:t xml:space="preserve">     ticks;</w:t>
       </w:r>
     </w:p>
     <w:p>
@@ -10595,36 +9444,18 @@
         </w:rPr>
         <w:t xml:space="preserve">    </w:t>
       </w:r>
-      <w:proofErr w:type="spellStart"/>
       <w:r>
         <w:rPr>
           <w:lang w:val="ru-RU"/>
         </w:rPr>
         <w:t>int</w:t>
       </w:r>
-      <w:proofErr w:type="spellEnd"/>
-      <w:r>
-        <w:rPr>
-          <w:color w:val="000000"/>
-          <w:lang w:val="ru-RU"/>
-        </w:rPr>
-        <w:t xml:space="preserve">     </w:t>
-      </w:r>
-      <w:proofErr w:type="spellStart"/>
-      <w:r>
-        <w:rPr>
-          <w:color w:val="000000"/>
-          <w:lang w:val="ru-RU"/>
-        </w:rPr>
-        <w:t>damageTicks</w:t>
-      </w:r>
-      <w:proofErr w:type="spellEnd"/>
-      <w:r>
-        <w:rPr>
-          <w:color w:val="000000"/>
-          <w:lang w:val="ru-RU"/>
-        </w:rPr>
-        <w:t>;</w:t>
+      <w:r>
+        <w:rPr>
+          <w:color w:val="000000"/>
+          <w:lang w:val="ru-RU"/>
+        </w:rPr>
+        <w:t xml:space="preserve">     damageTicks;</w:t>
       </w:r>
     </w:p>
     <w:p>
@@ -10648,36 +9479,18 @@
         </w:rPr>
         <w:t xml:space="preserve">    </w:t>
       </w:r>
-      <w:proofErr w:type="spellStart"/>
       <w:r>
         <w:rPr>
           <w:lang w:val="ru-RU"/>
         </w:rPr>
         <w:t>bool</w:t>
       </w:r>
-      <w:proofErr w:type="spellEnd"/>
-      <w:r>
-        <w:rPr>
-          <w:color w:val="000000"/>
-          <w:lang w:val="ru-RU"/>
-        </w:rPr>
-        <w:t xml:space="preserve">    </w:t>
-      </w:r>
-      <w:proofErr w:type="spellStart"/>
-      <w:r>
-        <w:rPr>
-          <w:color w:val="000000"/>
-          <w:lang w:val="ru-RU"/>
-        </w:rPr>
-        <w:t>active</w:t>
-      </w:r>
-      <w:proofErr w:type="spellEnd"/>
-      <w:r>
-        <w:rPr>
-          <w:color w:val="000000"/>
-          <w:lang w:val="ru-RU"/>
-        </w:rPr>
-        <w:t>;</w:t>
+      <w:r>
+        <w:rPr>
+          <w:color w:val="000000"/>
+          <w:lang w:val="ru-RU"/>
+        </w:rPr>
+        <w:t xml:space="preserve">    active;</w:t>
       </w:r>
     </w:p>
     <w:p>
@@ -10724,7 +9537,7 @@
     </w:p>
     <w:p>
       <w:pPr>
-        <w:pStyle w:val="a"/>
+        <w:pStyle w:val="a0"/>
         <w:rPr>
           <w:lang w:val="ru-RU"/>
         </w:rPr>
@@ -10759,12 +9572,11 @@
     </w:p>
     <w:p>
       <w:pPr>
-        <w:pStyle w:val="a"/>
-        <w:rPr>
-          <w:lang w:val="ru-RU"/>
-        </w:rPr>
-      </w:pPr>
-      <w:proofErr w:type="spellStart"/>
+        <w:pStyle w:val="a0"/>
+        <w:rPr>
+          <w:lang w:val="ru-RU"/>
+        </w:rPr>
+      </w:pPr>
       <w:r>
         <w:rPr>
           <w:i/>
@@ -10773,7 +9585,6 @@
         </w:rPr>
         <w:t>damageTicks</w:t>
       </w:r>
-      <w:proofErr w:type="spellEnd"/>
       <w:r>
         <w:rPr>
           <w:color w:val="000000"/>
@@ -11075,7 +9886,7 @@
     </w:p>
     <w:p>
       <w:pPr>
-        <w:pStyle w:val="a"/>
+        <w:pStyle w:val="a0"/>
         <w:rPr>
           <w:lang w:val="ru-RU"/>
         </w:rPr>
@@ -11110,12 +9921,11 @@
     </w:p>
     <w:p>
       <w:pPr>
-        <w:pStyle w:val="a"/>
-        <w:rPr>
-          <w:lang w:val="ru-RU"/>
-        </w:rPr>
-      </w:pPr>
-      <w:proofErr w:type="spellStart"/>
+        <w:pStyle w:val="a0"/>
+        <w:rPr>
+          <w:lang w:val="ru-RU"/>
+        </w:rPr>
+      </w:pPr>
       <w:r>
         <w:rPr>
           <w:i/>
@@ -11124,7 +9934,6 @@
         </w:rPr>
         <w:t>damageTicks</w:t>
       </w:r>
-      <w:proofErr w:type="spellEnd"/>
       <w:r>
         <w:rPr>
           <w:color w:val="000000"/>
@@ -11149,7 +9958,7 @@
     </w:p>
     <w:p>
       <w:pPr>
-        <w:pStyle w:val="a"/>
+        <w:pStyle w:val="a0"/>
         <w:numPr>
           <w:ilvl w:val="0"/>
           <w:numId w:val="0"/>
@@ -11306,11 +10115,9 @@
         </w:rPr>
         <w:t xml:space="preserve"> </w:t>
       </w:r>
-      <w:proofErr w:type="spellStart"/>
       <w:r>
         <w:t>SDL_FPoint</w:t>
       </w:r>
-      <w:proofErr w:type="spellEnd"/>
       <w:r>
         <w:rPr>
           <w:color w:val="000000"/>
@@ -11329,7 +10136,7 @@
     </w:p>
     <w:p>
       <w:pPr>
-        <w:pStyle w:val="a"/>
+        <w:pStyle w:val="a0"/>
         <w:numPr>
           <w:ilvl w:val="0"/>
           <w:numId w:val="0"/>
@@ -11360,7 +10167,6 @@
         </w:rPr>
         <w:t>_</w:t>
       </w:r>
-      <w:proofErr w:type="spellStart"/>
       <w:r>
         <w:rPr>
           <w:i/>
@@ -11368,7 +10174,6 @@
         </w:rPr>
         <w:t>FPoint</w:t>
       </w:r>
-      <w:proofErr w:type="spellEnd"/>
       <w:r>
         <w:rPr>
           <w:lang w:val="ru-RU"/>
@@ -11449,7 +10254,7 @@
     </w:p>
     <w:p>
       <w:pPr>
-        <w:pStyle w:val="a"/>
+        <w:pStyle w:val="a0"/>
         <w:numPr>
           <w:ilvl w:val="0"/>
           <w:numId w:val="0"/>
@@ -11621,30 +10426,14 @@
         </w:rPr>
         <w:t xml:space="preserve">    </w:t>
       </w:r>
-      <w:proofErr w:type="spellStart"/>
       <w:r>
         <w:t>SDL_Texture</w:t>
       </w:r>
-      <w:proofErr w:type="spellEnd"/>
-      <w:r>
-        <w:rPr>
-          <w:color w:val="000000"/>
-        </w:rPr>
-        <w:t xml:space="preserve">* </w:t>
-      </w:r>
-      <w:proofErr w:type="spellStart"/>
-      <w:r>
-        <w:rPr>
-          <w:color w:val="000000"/>
-        </w:rPr>
-        <w:t>tex</w:t>
-      </w:r>
-      <w:proofErr w:type="spellEnd"/>
-      <w:r>
-        <w:rPr>
-          <w:color w:val="000000"/>
-        </w:rPr>
-        <w:t xml:space="preserve">      = </w:t>
+      <w:r>
+        <w:rPr>
+          <w:color w:val="000000"/>
+        </w:rPr>
+        <w:t xml:space="preserve">* tex      = </w:t>
       </w:r>
       <w:r>
         <w:rPr>
@@ -11678,30 +10467,14 @@
         </w:rPr>
         <w:t xml:space="preserve">    </w:t>
       </w:r>
-      <w:proofErr w:type="spellStart"/>
       <w:r>
         <w:t>SDL_Rect</w:t>
       </w:r>
-      <w:proofErr w:type="spellEnd"/>
-      <w:r>
-        <w:rPr>
-          <w:color w:val="000000"/>
-        </w:rPr>
-        <w:t xml:space="preserve">     </w:t>
-      </w:r>
-      <w:proofErr w:type="spellStart"/>
-      <w:r>
-        <w:rPr>
-          <w:color w:val="000000"/>
-        </w:rPr>
-        <w:t>dstrect</w:t>
-      </w:r>
-      <w:proofErr w:type="spellEnd"/>
-      <w:r>
-        <w:rPr>
-          <w:color w:val="000000"/>
-        </w:rPr>
-        <w:t>;</w:t>
+      <w:r>
+        <w:rPr>
+          <w:color w:val="000000"/>
+        </w:rPr>
+        <w:t xml:space="preserve">     dstrect;</w:t>
       </w:r>
     </w:p>
     <w:p>
@@ -11796,12 +10569,11 @@
     </w:p>
     <w:p>
       <w:pPr>
-        <w:pStyle w:val="a"/>
-        <w:rPr>
-          <w:lang w:val="ru-RU"/>
-        </w:rPr>
-      </w:pPr>
-      <w:proofErr w:type="spellStart"/>
+        <w:pStyle w:val="a0"/>
+        <w:rPr>
+          <w:lang w:val="ru-RU"/>
+        </w:rPr>
+      </w:pPr>
       <w:r>
         <w:rPr>
           <w:i/>
@@ -11809,7 +10581,6 @@
         </w:rPr>
         <w:t>tex</w:t>
       </w:r>
-      <w:proofErr w:type="spellEnd"/>
       <w:r>
         <w:rPr>
           <w:i/>
@@ -11833,12 +10604,11 @@
     </w:p>
     <w:p>
       <w:pPr>
-        <w:pStyle w:val="a"/>
-        <w:rPr>
-          <w:lang w:val="ru-RU"/>
-        </w:rPr>
-      </w:pPr>
-      <w:proofErr w:type="spellStart"/>
+        <w:pStyle w:val="a0"/>
+        <w:rPr>
+          <w:lang w:val="ru-RU"/>
+        </w:rPr>
+      </w:pPr>
       <w:r>
         <w:rPr>
           <w:i/>
@@ -11847,7 +10617,6 @@
         </w:rPr>
         <w:t>dstrect</w:t>
       </w:r>
-      <w:proofErr w:type="spellEnd"/>
       <w:r>
         <w:rPr>
           <w:color w:val="000000"/>
@@ -11879,7 +10648,7 @@
     </w:p>
     <w:p>
       <w:pPr>
-        <w:pStyle w:val="a"/>
+        <w:pStyle w:val="a0"/>
         <w:rPr>
           <w:lang w:val="ru-RU"/>
         </w:rPr>
@@ -12218,7 +10987,7 @@
     </w:p>
     <w:p>
       <w:pPr>
-        <w:pStyle w:val="a"/>
+        <w:pStyle w:val="a0"/>
         <w:rPr>
           <w:lang w:val="ru-RU"/>
         </w:rPr>
@@ -12268,6 +11037,23 @@
     </w:p>
     <w:p>
       <w:pPr>
+        <w:pStyle w:val="3"/>
+        <w:rPr>
+          <w:lang w:val="ru-RU"/>
+        </w:rPr>
+      </w:pPr>
+      <w:r>
+        <w:rPr>
+          <w:lang w:val="ru-RU"/>
+        </w:rPr>
+        <w:t xml:space="preserve">Функция </w:t>
+      </w:r>
+      <w:r>
+        <w:t>LevelLoadFile</w:t>
+      </w:r>
+    </w:p>
+    <w:p>
+      <w:pPr>
         <w:pStyle w:val="a2"/>
         <w:rPr>
           <w:lang w:val="ru-RU"/>
@@ -12323,6 +11109,7 @@
       <w:r>
         <w:rPr>
           <w:noProof/>
+          <w:lang w:val="ru-RU"/>
         </w:rPr>
         <w:t>13</w:t>
       </w:r>
@@ -12344,14 +11131,12 @@
         </w:rPr>
         <w:t xml:space="preserve">. Сначала происходит чтение буфера файла, </w:t>
       </w:r>
-      <w:proofErr w:type="gramStart"/>
       <w:r>
         <w:rPr>
           <w:lang w:val="ru-RU"/>
         </w:rPr>
         <w:t>и</w:t>
       </w:r>
-      <w:proofErr w:type="gramEnd"/>
       <w:r>
         <w:rPr>
           <w:lang w:val="ru-RU"/>
@@ -12547,14 +11332,12 @@
       <w:r>
         <w:t xml:space="preserve">Функция </w:t>
       </w:r>
-      <w:proofErr w:type="spellStart"/>
       <w:r>
         <w:rPr>
           <w:lang w:val="en-US"/>
         </w:rPr>
         <w:t>LevelLoadFile</w:t>
       </w:r>
-      <w:proofErr w:type="spellEnd"/>
     </w:p>
     <w:p>
       <w:pPr>
@@ -12573,18 +11356,8 @@
         <w:t>Levels</w:t>
       </w:r>
       <w:r>
-        <w:t xml:space="preserve"> </w:t>
-      </w:r>
-      <w:proofErr w:type="spellStart"/>
-      <w:proofErr w:type="gramStart"/>
-      <w:r>
-        <w:t>LevelLoadFile</w:t>
-      </w:r>
-      <w:proofErr w:type="spellEnd"/>
-      <w:r>
-        <w:t>(</w:t>
-      </w:r>
-      <w:proofErr w:type="gramEnd"/>
+        <w:t xml:space="preserve"> LevelLoadFile(</w:t>
+      </w:r>
       <w:r>
         <w:rPr>
           <w:color w:val="0000FF"/>
@@ -12670,23 +11443,7 @@
         <w:t>if</w:t>
       </w:r>
       <w:r>
-        <w:t xml:space="preserve"> (</w:t>
-      </w:r>
-      <w:proofErr w:type="spellStart"/>
-      <w:r>
-        <w:t>fopen_</w:t>
-      </w:r>
-      <w:proofErr w:type="gramStart"/>
-      <w:r>
-        <w:t>s</w:t>
-      </w:r>
-      <w:proofErr w:type="spellEnd"/>
-      <w:r>
-        <w:t>(</w:t>
-      </w:r>
-      <w:proofErr w:type="gramEnd"/>
-      <w:r>
-        <w:t xml:space="preserve">&amp;f, </w:t>
+        <w:t xml:space="preserve"> (fopen_s(&amp;f, </w:t>
       </w:r>
       <w:r>
         <w:rPr>
@@ -12732,6 +11489,7 @@
         </w:pBdr>
       </w:pPr>
       <w:r>
+        <w:lastRenderedPageBreak/>
         <w:t xml:space="preserve">        </w:t>
       </w:r>
       <w:r>
@@ -12741,15 +11499,7 @@
         <w:t>char</w:t>
       </w:r>
       <w:r>
-        <w:t xml:space="preserve"> </w:t>
-      </w:r>
-      <w:proofErr w:type="gramStart"/>
-      <w:r>
-        <w:t>message[</w:t>
-      </w:r>
-      <w:proofErr w:type="gramEnd"/>
-      <w:r>
-        <w:t>120];</w:t>
+        <w:t xml:space="preserve"> message[120];</w:t>
       </w:r>
     </w:p>
     <w:p>
@@ -12763,43 +11513,13 @@
         </w:pBdr>
       </w:pPr>
       <w:r>
-        <w:t xml:space="preserve">        </w:t>
-      </w:r>
-      <w:proofErr w:type="spellStart"/>
-      <w:r>
-        <w:t>sprintf_</w:t>
-      </w:r>
-      <w:proofErr w:type="gramStart"/>
-      <w:r>
-        <w:t>s</w:t>
-      </w:r>
-      <w:proofErr w:type="spellEnd"/>
-      <w:r>
-        <w:t>(</w:t>
-      </w:r>
-      <w:proofErr w:type="gramEnd"/>
-      <w:r>
-        <w:t xml:space="preserve">message, 120, </w:t>
+        <w:t xml:space="preserve">        sprintf_s(message, 120, </w:t>
       </w:r>
       <w:r>
         <w:rPr>
           <w:color w:val="A31515"/>
         </w:rPr>
-        <w:t xml:space="preserve">"Error while trying to read file with filename: %s in </w:t>
-      </w:r>
-      <w:proofErr w:type="spellStart"/>
-      <w:r>
-        <w:rPr>
-          <w:color w:val="A31515"/>
-        </w:rPr>
-        <w:t>LevelLoadFile</w:t>
-      </w:r>
-      <w:proofErr w:type="spellEnd"/>
-      <w:r>
-        <w:rPr>
-          <w:color w:val="A31515"/>
-        </w:rPr>
-        <w:t>"</w:t>
+        <w:t>"Error while trying to read file with filename: %s in LevelLoadFile"</w:t>
       </w:r>
       <w:r>
         <w:t xml:space="preserve">, </w:t>
@@ -12825,16 +11545,7 @@
         </w:pBdr>
       </w:pPr>
       <w:r>
-        <w:lastRenderedPageBreak/>
-        <w:t xml:space="preserve">        </w:t>
-      </w:r>
-      <w:proofErr w:type="spellStart"/>
-      <w:r>
-        <w:t>logError</w:t>
-      </w:r>
-      <w:proofErr w:type="spellEnd"/>
-      <w:r>
-        <w:t>(message);</w:t>
+        <w:t xml:space="preserve">        logError(message);</w:t>
       </w:r>
     </w:p>
     <w:p>
@@ -12882,15 +11593,7 @@
         <w:t>Levels</w:t>
       </w:r>
       <w:r>
-        <w:t xml:space="preserve"> </w:t>
-      </w:r>
-      <w:proofErr w:type="spellStart"/>
-      <w:r>
-        <w:t>levels</w:t>
-      </w:r>
-      <w:proofErr w:type="spellEnd"/>
-      <w:r>
-        <w:t>;</w:t>
+        <w:t xml:space="preserve"> levels;</w:t>
       </w:r>
     </w:p>
     <w:p>
@@ -12913,15 +11616,7 @@
         <w:t>Level</w:t>
       </w:r>
       <w:r>
-        <w:t xml:space="preserve"> </w:t>
-      </w:r>
-      <w:proofErr w:type="spellStart"/>
-      <w:r>
-        <w:t>levelInfo</w:t>
-      </w:r>
-      <w:proofErr w:type="spellEnd"/>
-      <w:r>
-        <w:t xml:space="preserve"> = </w:t>
+        <w:t xml:space="preserve"> levelInfo = </w:t>
       </w:r>
       <w:r>
         <w:rPr>
@@ -12957,14 +11652,12 @@
       <w:r>
         <w:t xml:space="preserve">    </w:t>
       </w:r>
-      <w:proofErr w:type="spellStart"/>
       <w:r>
         <w:rPr>
           <w:color w:val="6F008A"/>
         </w:rPr>
         <w:t>LevelState</w:t>
       </w:r>
-      <w:proofErr w:type="spellEnd"/>
       <w:r>
         <w:t xml:space="preserve"> state = </w:t>
       </w:r>
@@ -12991,24 +11684,14 @@
       <w:r>
         <w:t xml:space="preserve">    </w:t>
       </w:r>
-      <w:proofErr w:type="spellStart"/>
       <w:r>
         <w:rPr>
           <w:color w:val="6F008A"/>
         </w:rPr>
         <w:t>LevelState</w:t>
       </w:r>
-      <w:proofErr w:type="spellEnd"/>
-      <w:r>
-        <w:t xml:space="preserve"> </w:t>
-      </w:r>
-      <w:proofErr w:type="spellStart"/>
-      <w:r>
-        <w:t>tmpState</w:t>
-      </w:r>
-      <w:proofErr w:type="spellEnd"/>
-      <w:r>
-        <w:t xml:space="preserve"> = state;</w:t>
+      <w:r>
+        <w:t xml:space="preserve"> tmpState = state;</w:t>
       </w:r>
     </w:p>
     <w:p>
@@ -13042,20 +11725,7 @@
         <w:t>while</w:t>
       </w:r>
       <w:r>
-        <w:t xml:space="preserve"> </w:t>
-      </w:r>
-      <w:proofErr w:type="gramStart"/>
-      <w:r>
-        <w:t>(!</w:t>
-      </w:r>
-      <w:proofErr w:type="spellStart"/>
-      <w:r>
-        <w:t>feof</w:t>
-      </w:r>
-      <w:proofErr w:type="spellEnd"/>
-      <w:proofErr w:type="gramEnd"/>
-      <w:r>
-        <w:t>(f))</w:t>
+        <w:t xml:space="preserve"> (!feof(f))</w:t>
       </w:r>
     </w:p>
     <w:p>
@@ -13092,15 +11762,7 @@
         <w:t>char</w:t>
       </w:r>
       <w:r>
-        <w:t xml:space="preserve"> </w:t>
-      </w:r>
-      <w:proofErr w:type="gramStart"/>
-      <w:r>
-        <w:t>string[</w:t>
-      </w:r>
-      <w:proofErr w:type="gramEnd"/>
-      <w:r>
-        <w:t>120];</w:t>
+        <w:t xml:space="preserve"> string[120];</w:t>
       </w:r>
     </w:p>
     <w:p>
@@ -13114,23 +11776,7 @@
         </w:pBdr>
       </w:pPr>
       <w:r>
-        <w:t xml:space="preserve">        </w:t>
-      </w:r>
-      <w:proofErr w:type="spellStart"/>
-      <w:r>
-        <w:t>fscanf_</w:t>
-      </w:r>
-      <w:proofErr w:type="gramStart"/>
-      <w:r>
-        <w:t>s</w:t>
-      </w:r>
-      <w:proofErr w:type="spellEnd"/>
-      <w:r>
-        <w:t>(</w:t>
-      </w:r>
-      <w:proofErr w:type="gramEnd"/>
-      <w:r>
-        <w:t xml:space="preserve">f, </w:t>
+        <w:t xml:space="preserve">        fscanf_s(f, </w:t>
       </w:r>
       <w:r>
         <w:rPr>
@@ -13164,20 +11810,7 @@
         </w:pBdr>
       </w:pPr>
       <w:r>
-        <w:t xml:space="preserve">        state = </w:t>
-      </w:r>
-      <w:proofErr w:type="spellStart"/>
-      <w:proofErr w:type="gramStart"/>
-      <w:r>
-        <w:t>readState</w:t>
-      </w:r>
-      <w:proofErr w:type="spellEnd"/>
-      <w:r>
-        <w:t>(</w:t>
-      </w:r>
-      <w:proofErr w:type="gramEnd"/>
-      <w:r>
-        <w:t>state, string);</w:t>
+        <w:t xml:space="preserve">        state = readState(state, string);</w:t>
       </w:r>
     </w:p>
     <w:p>
@@ -13200,23 +11833,7 @@
         <w:t>if</w:t>
       </w:r>
       <w:r>
-        <w:t xml:space="preserve"> (</w:t>
-      </w:r>
-      <w:proofErr w:type="gramStart"/>
-      <w:r>
-        <w:t>state !</w:t>
-      </w:r>
-      <w:proofErr w:type="gramEnd"/>
-      <w:r>
-        <w:t xml:space="preserve">= </w:t>
-      </w:r>
-      <w:proofErr w:type="spellStart"/>
-      <w:r>
-        <w:t>tmpState</w:t>
-      </w:r>
-      <w:proofErr w:type="spellEnd"/>
-      <w:r>
-        <w:t>)</w:t>
+        <w:t xml:space="preserve"> (state != tmpState)</w:t>
       </w:r>
     </w:p>
     <w:p>
@@ -13244,15 +11861,7 @@
         </w:pBdr>
       </w:pPr>
       <w:r>
-        <w:t xml:space="preserve">            </w:t>
-      </w:r>
-      <w:proofErr w:type="spellStart"/>
-      <w:r>
-        <w:t>tmpState</w:t>
-      </w:r>
-      <w:proofErr w:type="spellEnd"/>
-      <w:r>
-        <w:t xml:space="preserve"> = state;</w:t>
+        <w:t xml:space="preserve">            tmpState = state;</w:t>
       </w:r>
     </w:p>
     <w:p>
@@ -13360,17 +11969,7 @@
         </w:pBdr>
       </w:pPr>
       <w:r>
-        <w:t xml:space="preserve">            </w:t>
-      </w:r>
-      <w:proofErr w:type="spellStart"/>
-      <w:proofErr w:type="gramStart"/>
-      <w:r>
-        <w:t>levels.levels</w:t>
-      </w:r>
-      <w:proofErr w:type="spellEnd"/>
-      <w:proofErr w:type="gramEnd"/>
-      <w:r>
-        <w:t xml:space="preserve"> = (</w:t>
+        <w:t xml:space="preserve">            levels.levels = (</w:t>
       </w:r>
       <w:r>
         <w:rPr>
@@ -13379,35 +11978,17 @@
         <w:t>Level</w:t>
       </w:r>
       <w:r>
-        <w:t>*)</w:t>
-      </w:r>
-      <w:proofErr w:type="spellStart"/>
-      <w:r>
-        <w:t>realloc</w:t>
-      </w:r>
-      <w:proofErr w:type="spellEnd"/>
+        <w:t xml:space="preserve">*)realloc(levels.levels, </w:t>
+      </w:r>
+      <w:r>
+        <w:rPr>
+          <w:color w:val="0000FF"/>
+        </w:rPr>
+        <w:t>sizeof</w:t>
+      </w:r>
       <w:r>
         <w:t>(</w:t>
       </w:r>
-      <w:proofErr w:type="spellStart"/>
-      <w:r>
-        <w:t>levels.levels</w:t>
-      </w:r>
-      <w:proofErr w:type="spellEnd"/>
-      <w:r>
-        <w:t xml:space="preserve">, </w:t>
-      </w:r>
-      <w:proofErr w:type="spellStart"/>
-      <w:r>
-        <w:rPr>
-          <w:color w:val="0000FF"/>
-        </w:rPr>
-        <w:t>sizeof</w:t>
-      </w:r>
-      <w:proofErr w:type="spellEnd"/>
-      <w:r>
-        <w:t>(</w:t>
-      </w:r>
       <w:r>
         <w:rPr>
           <w:color w:val="2B91AF"/>
@@ -13415,15 +11996,7 @@
         <w:t>Level</w:t>
       </w:r>
       <w:r>
-        <w:t>) * (</w:t>
-      </w:r>
-      <w:proofErr w:type="spellStart"/>
-      <w:r>
-        <w:t>levels.num</w:t>
-      </w:r>
-      <w:proofErr w:type="spellEnd"/>
-      <w:r>
-        <w:t xml:space="preserve"> + 1));</w:t>
+        <w:t>) * (levels.num + 1));</w:t>
       </w:r>
     </w:p>
     <w:p>
@@ -13446,15 +12019,7 @@
         <w:t>if</w:t>
       </w:r>
       <w:r>
-        <w:t xml:space="preserve"> (</w:t>
-      </w:r>
-      <w:proofErr w:type="spellStart"/>
-      <w:r>
-        <w:t>levels.num</w:t>
-      </w:r>
-      <w:proofErr w:type="spellEnd"/>
-      <w:r>
-        <w:t>)</w:t>
+        <w:t xml:space="preserve"> (levels.num)</w:t>
       </w:r>
     </w:p>
     <w:p>
@@ -13468,17 +12033,7 @@
         </w:pBdr>
       </w:pPr>
       <w:r>
-        <w:t xml:space="preserve">                </w:t>
-      </w:r>
-      <w:proofErr w:type="spellStart"/>
-      <w:proofErr w:type="gramStart"/>
-      <w:r>
-        <w:t>levels.levels</w:t>
-      </w:r>
-      <w:proofErr w:type="spellEnd"/>
-      <w:proofErr w:type="gramEnd"/>
-      <w:r>
-        <w:t xml:space="preserve">[levels.num-1] </w:t>
+        <w:t xml:space="preserve">                levels.levels[levels.num-1] </w:t>
       </w:r>
       <w:r>
         <w:rPr>
@@ -13487,15 +12042,7 @@
         <w:t>=</w:t>
       </w:r>
       <w:r>
-        <w:t xml:space="preserve"> </w:t>
-      </w:r>
-      <w:proofErr w:type="spellStart"/>
-      <w:r>
-        <w:t>levelInfo</w:t>
-      </w:r>
-      <w:proofErr w:type="spellEnd"/>
-      <w:r>
-        <w:t>;</w:t>
+        <w:t xml:space="preserve"> levelInfo;</w:t>
       </w:r>
     </w:p>
     <w:p>
@@ -13509,15 +12056,7 @@
         </w:pBdr>
       </w:pPr>
       <w:r>
-        <w:t xml:space="preserve">            </w:t>
-      </w:r>
-      <w:proofErr w:type="spellStart"/>
-      <w:r>
-        <w:t>levelInfo</w:t>
-      </w:r>
-      <w:proofErr w:type="spellEnd"/>
-      <w:r>
-        <w:t xml:space="preserve"> </w:t>
+        <w:t xml:space="preserve">            levelInfo </w:t>
       </w:r>
       <w:r>
         <w:rPr>
@@ -13549,15 +12088,7 @@
         </w:pBdr>
       </w:pPr>
       <w:r>
-        <w:t xml:space="preserve">            </w:t>
-      </w:r>
-      <w:proofErr w:type="spellStart"/>
-      <w:r>
-        <w:t>levels.num</w:t>
-      </w:r>
-      <w:proofErr w:type="spellEnd"/>
-      <w:r>
-        <w:t>++;</w:t>
+        <w:t xml:space="preserve">            levels.num++;</w:t>
       </w:r>
     </w:p>
     <w:p>
@@ -13596,28 +12127,7 @@
         </w:pBdr>
       </w:pPr>
       <w:r>
-        <w:t xml:space="preserve">        </w:t>
-      </w:r>
-      <w:proofErr w:type="spellStart"/>
-      <w:proofErr w:type="gramStart"/>
-      <w:r>
-        <w:t>processState</w:t>
-      </w:r>
-      <w:proofErr w:type="spellEnd"/>
-      <w:r>
-        <w:t>(</w:t>
-      </w:r>
-      <w:proofErr w:type="gramEnd"/>
-      <w:r>
-        <w:t xml:space="preserve">state, string, </w:t>
-      </w:r>
-      <w:proofErr w:type="spellStart"/>
-      <w:r>
-        <w:t>levelInfo</w:t>
-      </w:r>
-      <w:proofErr w:type="spellEnd"/>
-      <w:r>
-        <w:t>);</w:t>
+        <w:t xml:space="preserve">        processState(state, string, levelInfo);</w:t>
       </w:r>
     </w:p>
     <w:p>
@@ -13645,17 +12155,7 @@
         </w:pBdr>
       </w:pPr>
       <w:r>
-        <w:t xml:space="preserve">    </w:t>
-      </w:r>
-      <w:proofErr w:type="spellStart"/>
-      <w:proofErr w:type="gramStart"/>
-      <w:r>
-        <w:t>levels.levels</w:t>
-      </w:r>
-      <w:proofErr w:type="spellEnd"/>
-      <w:proofErr w:type="gramEnd"/>
-      <w:r>
-        <w:t xml:space="preserve">[levels.num-1] </w:t>
+        <w:t xml:space="preserve">    levels.levels[levels.num-1] </w:t>
       </w:r>
       <w:r>
         <w:rPr>
@@ -13664,15 +12164,7 @@
         <w:t>=</w:t>
       </w:r>
       <w:r>
-        <w:t xml:space="preserve"> </w:t>
-      </w:r>
-      <w:proofErr w:type="spellStart"/>
-      <w:r>
-        <w:t>levelInfo</w:t>
-      </w:r>
-      <w:proofErr w:type="spellEnd"/>
-      <w:r>
-        <w:t>;</w:t>
+        <w:t xml:space="preserve"> levelInfo;</w:t>
       </w:r>
     </w:p>
     <w:p>
@@ -13699,13 +12191,8 @@
       <w:r>
         <w:t xml:space="preserve">    </w:t>
       </w:r>
-      <w:proofErr w:type="spellStart"/>
-      <w:r>
-        <w:t>fclose</w:t>
-      </w:r>
-      <w:proofErr w:type="spellEnd"/>
-      <w:r>
-        <w:t>(f);</w:t>
+      <w:r>
+        <w:t>fclose(f);</w:t>
       </w:r>
     </w:p>
     <w:p>
@@ -13758,6 +12245,23 @@
     </w:p>
     <w:p>
       <w:pPr>
+        <w:pStyle w:val="3"/>
+        <w:rPr>
+          <w:lang w:val="ru-RU"/>
+        </w:rPr>
+      </w:pPr>
+      <w:r>
+        <w:rPr>
+          <w:lang w:val="ru-RU"/>
+        </w:rPr>
+        <w:t xml:space="preserve">Функция </w:t>
+      </w:r>
+      <w:r>
+        <w:t>ExplosionUpdate</w:t>
+      </w:r>
+    </w:p>
+    <w:p>
+      <w:pPr>
         <w:pStyle w:val="a2"/>
       </w:pPr>
       <w:r>
@@ -13766,7 +12270,6 @@
         </w:rPr>
         <w:t xml:space="preserve">Следующей интересной функцией является </w:t>
       </w:r>
-      <w:proofErr w:type="spellStart"/>
       <w:r>
         <w:rPr>
           <w:i/>
@@ -13774,7 +12277,6 @@
         </w:rPr>
         <w:t>ExplosionUpdate</w:t>
       </w:r>
-      <w:proofErr w:type="spellEnd"/>
       <w:r>
         <w:rPr>
           <w:lang w:val="ru-RU"/>
@@ -13825,6 +12327,7 @@
       <w:r>
         <w:rPr>
           <w:noProof/>
+          <w:lang w:val="ru-RU"/>
         </w:rPr>
         <w:t>14</w:t>
       </w:r>
@@ -13850,7 +12353,14 @@
         <w:rPr>
           <w:lang w:val="ru-RU"/>
         </w:rPr>
-        <w:t>кадр картинки взрыва равен 0, произойдёт выход из функции, и если не прошло достаточно времени, случится тоже самое. Если же ни одного предварительного выхода не произошло, то значение тиков обновится до текущего, а значение кадра будет обновлено.</w:t>
+        <w:t xml:space="preserve">кадр картинки взрыва равен 0, произойдёт выход из функции, и если не прошло достаточно времени, случится тоже самое. Если же ни одного </w:t>
+      </w:r>
+      <w:r>
+        <w:rPr>
+          <w:lang w:val="ru-RU"/>
+        </w:rPr>
+        <w:lastRenderedPageBreak/>
+        <w:t>предварительного выхода не произошло, то значение тиков обновится до текущего, а значение кадра будет обновлено.</w:t>
       </w:r>
     </w:p>
     <w:p>
@@ -13936,14 +12446,12 @@
       <w:r>
         <w:t xml:space="preserve"> </w:t>
       </w:r>
-      <w:proofErr w:type="spellStart"/>
       <w:r>
         <w:rPr>
           <w:lang w:val="en-US"/>
         </w:rPr>
         <w:t>ExplosionUpdate</w:t>
       </w:r>
-      <w:proofErr w:type="spellEnd"/>
     </w:p>
     <w:p>
       <w:pPr>
@@ -13962,18 +12470,8 @@
         <w:t>void</w:t>
       </w:r>
       <w:r>
-        <w:t xml:space="preserve"> </w:t>
-      </w:r>
-      <w:proofErr w:type="spellStart"/>
-      <w:proofErr w:type="gramStart"/>
-      <w:r>
-        <w:t>ExplosionUpdate</w:t>
-      </w:r>
-      <w:proofErr w:type="spellEnd"/>
-      <w:r>
-        <w:t>(</w:t>
-      </w:r>
-      <w:proofErr w:type="gramEnd"/>
+        <w:t xml:space="preserve"> ExplosionUpdate(</w:t>
+      </w:r>
       <w:r>
         <w:rPr>
           <w:color w:val="2B91AF"/>
@@ -14004,7 +12502,6 @@
         </w:pBdr>
       </w:pPr>
       <w:r>
-        <w:lastRenderedPageBreak/>
         <w:t>{</w:t>
       </w:r>
     </w:p>
@@ -14028,26 +12525,16 @@
         <w:t>if</w:t>
       </w:r>
       <w:r>
-        <w:t xml:space="preserve"> </w:t>
-      </w:r>
-      <w:proofErr w:type="gramStart"/>
-      <w:r>
-        <w:t>(!</w:t>
-      </w:r>
-      <w:proofErr w:type="spellStart"/>
+        <w:t xml:space="preserve"> (!</w:t>
+      </w:r>
       <w:r>
         <w:rPr>
           <w:color w:val="808080"/>
         </w:rPr>
         <w:t>self</w:t>
       </w:r>
-      <w:proofErr w:type="gramEnd"/>
-      <w:r>
-        <w:t>.explosion.frame</w:t>
-      </w:r>
-      <w:proofErr w:type="spellEnd"/>
-      <w:r>
-        <w:t xml:space="preserve">) </w:t>
+      <w:r>
+        <w:t xml:space="preserve">.explosion.frame) </w:t>
       </w:r>
       <w:r>
         <w:rPr>
@@ -14090,23 +12577,7 @@
         <w:t>int</w:t>
       </w:r>
       <w:r>
-        <w:t xml:space="preserve"> ticks = </w:t>
-      </w:r>
-      <w:proofErr w:type="spellStart"/>
-      <w:r>
-        <w:t>SDL_</w:t>
-      </w:r>
-      <w:proofErr w:type="gramStart"/>
-      <w:r>
-        <w:t>GetTicks</w:t>
-      </w:r>
-      <w:proofErr w:type="spellEnd"/>
-      <w:r>
-        <w:t>(</w:t>
-      </w:r>
-      <w:proofErr w:type="gramEnd"/>
-      <w:r>
-        <w:t>);</w:t>
+        <w:t xml:space="preserve"> ticks = SDL_GetTicks();</w:t>
       </w:r>
     </w:p>
     <w:p>
@@ -14137,8 +12608,6 @@
       <w:r>
         <w:t xml:space="preserve">- </w:t>
       </w:r>
-      <w:proofErr w:type="spellStart"/>
-      <w:proofErr w:type="gramStart"/>
       <w:r>
         <w:rPr>
           <w:color w:val="808080"/>
@@ -14146,15 +12615,7 @@
         <w:t>self</w:t>
       </w:r>
       <w:r>
-        <w:t>.explosion</w:t>
-      </w:r>
-      <w:proofErr w:type="gramEnd"/>
-      <w:r>
-        <w:t>.ticks</w:t>
-      </w:r>
-      <w:proofErr w:type="spellEnd"/>
-      <w:r>
-        <w:t xml:space="preserve"> </w:t>
+        <w:t xml:space="preserve">.explosion.ticks </w:t>
       </w:r>
       <w:r>
         <w:t>&lt;</w:t>
@@ -14194,8 +12655,6 @@
       <w:r>
         <w:t xml:space="preserve">    </w:t>
       </w:r>
-      <w:proofErr w:type="spellStart"/>
-      <w:proofErr w:type="gramStart"/>
       <w:r>
         <w:rPr>
           <w:color w:val="808080"/>
@@ -14203,15 +12662,7 @@
         <w:t>self</w:t>
       </w:r>
       <w:r>
-        <w:t>.explosion</w:t>
-      </w:r>
-      <w:proofErr w:type="gramEnd"/>
-      <w:r>
-        <w:t>.ticks</w:t>
-      </w:r>
-      <w:proofErr w:type="spellEnd"/>
-      <w:r>
-        <w:t xml:space="preserve"> = ticks;</w:t>
+        <w:t>.explosion.ticks = ticks;</w:t>
       </w:r>
     </w:p>
     <w:p>
@@ -14238,8 +12689,6 @@
       <w:r>
         <w:t xml:space="preserve">    </w:t>
       </w:r>
-      <w:proofErr w:type="spellStart"/>
-      <w:proofErr w:type="gramStart"/>
       <w:r>
         <w:rPr>
           <w:color w:val="808080"/>
@@ -14247,17 +12696,8 @@
         <w:t>self</w:t>
       </w:r>
       <w:r>
-        <w:t>.explosion</w:t>
-      </w:r>
-      <w:proofErr w:type="gramEnd"/>
-      <w:r>
-        <w:t>.frame</w:t>
-      </w:r>
-      <w:proofErr w:type="spellEnd"/>
-      <w:r>
-        <w:t xml:space="preserve"> = </w:t>
-      </w:r>
-      <w:proofErr w:type="spellStart"/>
+        <w:t xml:space="preserve">.explosion.frame = </w:t>
+      </w:r>
       <w:r>
         <w:rPr>
           <w:color w:val="808080"/>
@@ -14265,11 +12705,7 @@
         <w:t>self</w:t>
       </w:r>
       <w:r>
-        <w:t>.explosion.frame</w:t>
-      </w:r>
-      <w:proofErr w:type="spellEnd"/>
-      <w:r>
-        <w:t xml:space="preserve"> &lt; </w:t>
+        <w:t xml:space="preserve">.explosion.frame &lt; </w:t>
       </w:r>
       <w:r>
         <w:rPr>
@@ -14283,8 +12719,6 @@
       <w:r>
         <w:t>++</w:t>
       </w:r>
-      <w:proofErr w:type="spellStart"/>
-      <w:proofErr w:type="gramStart"/>
       <w:r>
         <w:rPr>
           <w:color w:val="808080"/>
@@ -14292,15 +12726,7 @@
         <w:t>self</w:t>
       </w:r>
       <w:r>
-        <w:t>.explosion</w:t>
-      </w:r>
-      <w:proofErr w:type="gramEnd"/>
-      <w:r>
-        <w:t>.frame</w:t>
-      </w:r>
-      <w:proofErr w:type="spellEnd"/>
-      <w:r>
-        <w:t xml:space="preserve"> : 0;</w:t>
+        <w:t>.explosion.frame : 0;</w:t>
       </w:r>
     </w:p>
     <w:p>
@@ -14324,7 +12750,27 @@
     </w:p>
     <w:p>
       <w:pPr>
+        <w:pStyle w:val="3"/>
+        <w:rPr>
+          <w:lang w:val="ru-RU"/>
+        </w:rPr>
+      </w:pPr>
+      <w:r>
+        <w:rPr>
+          <w:lang w:val="ru-RU"/>
+        </w:rPr>
+        <w:t xml:space="preserve">Функция </w:t>
+      </w:r>
+      <w:r>
+        <w:t>TextureDrawAsInfiniteImage</w:t>
+      </w:r>
+    </w:p>
+    <w:p>
+      <w:pPr>
         <w:pStyle w:val="a2"/>
+        <w:rPr>
+          <w:lang w:val="ru-RU"/>
+        </w:rPr>
       </w:pPr>
       <w:r>
         <w:rPr>
@@ -14338,7 +12784,6 @@
         </w:rPr>
         <w:t xml:space="preserve"> </w:t>
       </w:r>
-      <w:proofErr w:type="spellStart"/>
       <w:r>
         <w:rPr>
           <w:i/>
@@ -14346,7 +12791,6 @@
         </w:rPr>
         <w:t>TextureDrawAsInfiniteImage</w:t>
       </w:r>
-      <w:proofErr w:type="spellEnd"/>
       <w:r>
         <w:rPr>
           <w:lang w:val="ru-RU"/>
@@ -14495,7 +12939,31 @@
         <w:rPr>
           <w:lang w:val="ru-RU"/>
         </w:rPr>
-        <w:t>Она отвечает за симуляцию бесконечного заднего фона для игры.</w:t>
+        <w:t xml:space="preserve">Она отвечает за </w:t>
+      </w:r>
+      <w:r>
+        <w:rPr>
+          <w:lang w:val="ru-RU"/>
+        </w:rPr>
+        <w:t xml:space="preserve">рисование </w:t>
+      </w:r>
+      <w:r>
+        <w:rPr>
+          <w:lang w:val="ru-RU"/>
+        </w:rPr>
+        <w:t>симуляци</w:t>
+      </w:r>
+      <w:r>
+        <w:rPr>
+          <w:lang w:val="ru-RU"/>
+        </w:rPr>
+        <w:t>и</w:t>
+      </w:r>
+      <w:r>
+        <w:rPr>
+          <w:lang w:val="ru-RU"/>
+        </w:rPr>
+        <w:t xml:space="preserve"> бесконечного заднего фона</w:t>
       </w:r>
       <w:r>
         <w:rPr>
@@ -14507,9 +12975,20 @@
         <w:rPr>
           <w:lang w:val="ru-RU"/>
         </w:rPr>
+        <w:t>игры.</w:t>
+      </w:r>
+      <w:r>
+        <w:rPr>
+          <w:lang w:val="ru-RU"/>
+        </w:rPr>
+        <w:t xml:space="preserve"> </w:t>
+      </w:r>
+      <w:r>
+        <w:rPr>
+          <w:lang w:val="ru-RU"/>
+        </w:rPr>
         <w:t xml:space="preserve">Переменные целого типа </w:t>
       </w:r>
-      <w:proofErr w:type="spellStart"/>
       <w:r>
         <w:rPr>
           <w:i/>
@@ -14517,14 +12996,12 @@
         </w:rPr>
         <w:t>wdt</w:t>
       </w:r>
-      <w:proofErr w:type="spellEnd"/>
       <w:r>
         <w:rPr>
           <w:lang w:val="ru-RU"/>
         </w:rPr>
         <w:t xml:space="preserve"> и </w:t>
       </w:r>
-      <w:proofErr w:type="spellStart"/>
       <w:r>
         <w:rPr>
           <w:i/>
@@ -14532,7 +13009,6 @@
         </w:rPr>
         <w:t>hgt</w:t>
       </w:r>
-      <w:proofErr w:type="spellEnd"/>
       <w:r>
         <w:rPr>
           <w:i/>
@@ -14547,7 +13023,6 @@
         </w:rPr>
         <w:t xml:space="preserve">играют очень важную роль. Если текстура изображения зашла за окно программы с левой стороны, то </w:t>
       </w:r>
-      <w:proofErr w:type="spellStart"/>
       <w:r>
         <w:rPr>
           <w:i/>
@@ -14555,7 +13030,6 @@
         </w:rPr>
         <w:t>wdt</w:t>
       </w:r>
-      <w:proofErr w:type="spellEnd"/>
       <w:r>
         <w:rPr>
           <w:lang w:val="ru-RU"/>
@@ -14568,43 +13042,381 @@
         </w:rPr>
         <w:t>будет равна</w:t>
       </w:r>
+      <w:r>
+        <w:rPr>
+          <w:lang w:val="ru-RU"/>
+        </w:rPr>
+        <w:t xml:space="preserve"> ширине изображения, если же она зашла за окно с правой стороны, переменная будет равна отрицательному значению ширины текстуры. Тоже самое происходит и с </w:t>
+      </w:r>
+      <w:r>
+        <w:rPr>
+          <w:i/>
+          <w:iCs/>
+        </w:rPr>
+        <w:t>hgt</w:t>
+      </w:r>
+      <w:r>
+        <w:rPr>
+          <w:i/>
+          <w:iCs/>
+          <w:lang w:val="ru-RU"/>
+        </w:rPr>
+        <w:t>,</w:t>
+      </w:r>
+      <w:r>
+        <w:rPr>
+          <w:lang w:val="ru-RU"/>
+        </w:rPr>
+        <w:t xml:space="preserve"> </w:t>
+      </w:r>
+      <w:r>
+        <w:rPr>
+          <w:lang w:val="ru-RU"/>
+        </w:rPr>
+        <w:t>только для верхнего и нижнего границ окна.</w:t>
+      </w:r>
+    </w:p>
+    <w:p>
+      <w:pPr>
+        <w:pStyle w:val="a2"/>
+      </w:pPr>
+      <w:r>
+        <w:rPr>
+          <w:lang w:val="ru-RU"/>
+        </w:rPr>
+        <w:t>После расчётов рисуются</w:t>
+      </w:r>
+      <w:r>
+        <w:t>:</w:t>
+      </w:r>
+    </w:p>
+    <w:p>
+      <w:pPr>
+        <w:pStyle w:val="a"/>
+        <w:rPr>
+          <w:lang w:val="ru-RU"/>
+        </w:rPr>
+      </w:pPr>
+      <w:r>
+        <w:rPr>
+          <w:lang w:val="ru-RU"/>
+        </w:rPr>
+        <w:t>Т</w:t>
+      </w:r>
+      <w:r>
+        <w:rPr>
+          <w:lang w:val="ru-RU"/>
+        </w:rPr>
+        <w:t>екстура со своими реальными координатами (без смещения)</w:t>
+      </w:r>
+    </w:p>
+    <w:p>
+      <w:pPr>
+        <w:pStyle w:val="a"/>
+        <w:rPr>
+          <w:lang w:val="ru-RU"/>
+        </w:rPr>
+      </w:pPr>
+      <w:r>
+        <w:rPr>
+          <w:lang w:val="ru-RU"/>
+        </w:rPr>
+        <w:t>Д</w:t>
+      </w:r>
+      <w:r>
+        <w:rPr>
+          <w:lang w:val="ru-RU"/>
+        </w:rPr>
+        <w:t xml:space="preserve">ополнительная текстура со смещением </w:t>
+      </w:r>
+      <w:r>
+        <w:rPr>
+          <w:i/>
+          <w:iCs/>
+        </w:rPr>
+        <w:t>wdt</w:t>
+      </w:r>
+      <w:r>
+        <w:rPr>
+          <w:lang w:val="ru-RU"/>
+        </w:rPr>
+        <w:t xml:space="preserve"> </w:t>
+      </w:r>
+      <w:r>
+        <w:rPr>
+          <w:lang w:val="ru-RU"/>
+        </w:rPr>
+        <w:t>по</w:t>
+      </w:r>
+      <w:r>
+        <w:rPr>
+          <w:lang w:val="ru-RU"/>
+        </w:rPr>
+        <w:t xml:space="preserve"> </w:t>
+      </w:r>
+      <w:r>
+        <w:rPr>
+          <w:lang w:val="ru-RU"/>
+        </w:rPr>
+        <w:t xml:space="preserve">координате </w:t>
+      </w:r>
+      <w:r>
+        <w:t>x</w:t>
+      </w:r>
+      <w:r>
+        <w:rPr>
+          <w:lang w:val="ru-RU"/>
+        </w:rPr>
+        <w:t xml:space="preserve">, если переменная неравна </w:t>
+      </w:r>
+      <w:r>
+        <w:rPr>
+          <w:lang w:val="ru-RU"/>
+        </w:rPr>
+        <w:t>0</w:t>
+      </w:r>
+    </w:p>
+    <w:p>
+      <w:pPr>
+        <w:pStyle w:val="a"/>
+        <w:rPr>
+          <w:lang w:val="ru-RU"/>
+        </w:rPr>
+      </w:pPr>
+      <w:r>
+        <w:rPr>
+          <w:lang w:val="ru-RU"/>
+        </w:rPr>
+        <w:t>Д</w:t>
+      </w:r>
+      <w:r>
+        <w:rPr>
+          <w:lang w:val="ru-RU"/>
+        </w:rPr>
+        <w:t xml:space="preserve">ополнительная текстура со смещением </w:t>
+      </w:r>
+      <w:r>
+        <w:rPr>
+          <w:i/>
+          <w:iCs/>
+        </w:rPr>
+        <w:t>hgt</w:t>
+      </w:r>
+      <w:r>
+        <w:rPr>
+          <w:lang w:val="ru-RU"/>
+        </w:rPr>
+        <w:t xml:space="preserve"> </w:t>
+      </w:r>
+      <w:r>
+        <w:rPr>
+          <w:lang w:val="ru-RU"/>
+        </w:rPr>
+        <w:t>по</w:t>
+      </w:r>
+      <w:r>
+        <w:rPr>
+          <w:lang w:val="ru-RU"/>
+        </w:rPr>
+        <w:t xml:space="preserve"> </w:t>
+      </w:r>
+      <w:r>
+        <w:rPr>
+          <w:lang w:val="ru-RU"/>
+        </w:rPr>
+        <w:t xml:space="preserve">координате </w:t>
+      </w:r>
+      <w:r>
+        <w:t>y</w:t>
+      </w:r>
+      <w:r>
+        <w:rPr>
+          <w:lang w:val="ru-RU"/>
+        </w:rPr>
+        <w:t>, если переменная неравна 0</w:t>
+      </w:r>
+    </w:p>
+    <w:p>
+      <w:pPr>
+        <w:pStyle w:val="a"/>
+        <w:rPr>
+          <w:lang w:val="ru-RU"/>
+        </w:rPr>
+      </w:pPr>
+      <w:r>
+        <w:rPr>
+          <w:lang w:val="ru-RU"/>
+        </w:rPr>
+        <w:t>Д</w:t>
+      </w:r>
+      <w:r>
+        <w:rPr>
+          <w:lang w:val="ru-RU"/>
+        </w:rPr>
+        <w:t xml:space="preserve">ополнительная текстура со смещением </w:t>
+      </w:r>
+      <w:r>
+        <w:rPr>
+          <w:i/>
+          <w:iCs/>
+        </w:rPr>
+        <w:t>wdt</w:t>
+      </w:r>
+      <w:r>
+        <w:rPr>
+          <w:i/>
+          <w:iCs/>
+          <w:lang w:val="ru-RU"/>
+        </w:rPr>
+        <w:t xml:space="preserve"> </w:t>
+      </w:r>
+      <w:r>
+        <w:rPr>
+          <w:lang w:val="ru-RU"/>
+        </w:rPr>
+        <w:t xml:space="preserve">и </w:t>
+      </w:r>
+      <w:r>
+        <w:rPr>
+          <w:i/>
+          <w:iCs/>
+        </w:rPr>
+        <w:t>hgt</w:t>
+      </w:r>
+      <w:r>
+        <w:rPr>
+          <w:lang w:val="ru-RU"/>
+        </w:rPr>
+        <w:t xml:space="preserve"> </w:t>
+      </w:r>
+      <w:r>
+        <w:rPr>
+          <w:lang w:val="ru-RU"/>
+        </w:rPr>
+        <w:t>по</w:t>
+      </w:r>
+      <w:r>
+        <w:rPr>
+          <w:lang w:val="ru-RU"/>
+        </w:rPr>
+        <w:t xml:space="preserve"> </w:t>
+      </w:r>
+      <w:r>
+        <w:rPr>
+          <w:lang w:val="ru-RU"/>
+        </w:rPr>
+        <w:t>координат</w:t>
+      </w:r>
+      <w:r>
+        <w:rPr>
+          <w:lang w:val="ru-RU"/>
+        </w:rPr>
+        <w:t>ам</w:t>
+      </w:r>
+      <w:r>
+        <w:rPr>
+          <w:lang w:val="ru-RU"/>
+        </w:rPr>
+        <w:t xml:space="preserve"> </w:t>
+      </w:r>
+      <w:r>
+        <w:t>x</w:t>
+      </w:r>
+      <w:r>
+        <w:rPr>
+          <w:lang w:val="ru-RU"/>
+        </w:rPr>
+        <w:t xml:space="preserve"> </w:t>
+      </w:r>
+      <w:r>
+        <w:rPr>
+          <w:lang w:val="ru-RU"/>
+        </w:rPr>
+        <w:t>и</w:t>
+      </w:r>
+      <w:r>
+        <w:rPr>
+          <w:lang w:val="ru-RU"/>
+        </w:rPr>
+        <w:t xml:space="preserve"> </w:t>
+      </w:r>
+      <w:r>
+        <w:t>y</w:t>
+      </w:r>
+      <w:r>
+        <w:rPr>
+          <w:lang w:val="ru-RU"/>
+        </w:rPr>
+        <w:t>, если</w:t>
+      </w:r>
+      <w:r>
+        <w:rPr>
+          <w:lang w:val="ru-RU"/>
+        </w:rPr>
+        <w:t xml:space="preserve"> </w:t>
+      </w:r>
+      <w:r>
+        <w:rPr>
+          <w:lang w:val="ru-RU"/>
+        </w:rPr>
+        <w:t>обе</w:t>
+      </w:r>
+      <w:r>
+        <w:rPr>
+          <w:lang w:val="ru-RU"/>
+        </w:rPr>
+        <w:t xml:space="preserve"> переменн</w:t>
+      </w:r>
+      <w:r>
+        <w:rPr>
+          <w:lang w:val="ru-RU"/>
+        </w:rPr>
+        <w:t>ые</w:t>
+      </w:r>
+      <w:r>
+        <w:rPr>
+          <w:lang w:val="ru-RU"/>
+        </w:rPr>
+        <w:t xml:space="preserve"> неравн</w:t>
+      </w:r>
+      <w:r>
+        <w:rPr>
+          <w:lang w:val="ru-RU"/>
+        </w:rPr>
+        <w:t>ы</w:t>
+      </w:r>
+      <w:r>
+        <w:rPr>
+          <w:lang w:val="ru-RU"/>
+        </w:rPr>
+        <w:t xml:space="preserve"> 0</w:t>
+      </w:r>
     </w:p>
     <w:p>
       <w:pPr>
         <w:pStyle w:val="aff4"/>
-        <w:rPr>
-          <w:lang w:val="ru-RU"/>
-        </w:rPr>
       </w:pPr>
       <w:bookmarkStart w:id="13" w:name="_Ref115202504"/>
       <w:r>
         <w:rPr>
           <w:lang w:val="ru-RU"/>
         </w:rPr>
+        <w:lastRenderedPageBreak/>
         <w:t>Листинг</w:t>
       </w:r>
       <w:r>
-        <w:rPr>
-          <w:lang w:val="ru-RU"/>
-        </w:rPr>
         <w:t xml:space="preserve"> </w:t>
       </w:r>
       <w:r>
         <w:fldChar w:fldCharType="begin"/>
       </w:r>
       <w:r>
-        <w:rPr>
-          <w:lang w:val="ru-RU"/>
-        </w:rPr>
         <w:instrText xml:space="preserve"> </w:instrText>
       </w:r>
       <w:r>
         <w:instrText>SEQ</w:instrText>
       </w:r>
       <w:r>
-        <w:rPr>
-          <w:lang w:val="ru-RU"/>
-        </w:rPr>
         <w:instrText xml:space="preserve"> </w:instrText>
       </w:r>
       <w:r>
@@ -14614,18 +13426,12 @@
         <w:instrText>Листинг</w:instrText>
       </w:r>
       <w:r>
-        <w:rPr>
-          <w:lang w:val="ru-RU"/>
-        </w:rPr>
         <w:instrText xml:space="preserve"> \* </w:instrText>
       </w:r>
       <w:r>
         <w:instrText>ARABIC</w:instrText>
       </w:r>
       <w:r>
-        <w:rPr>
-          <w:lang w:val="ru-RU"/>
-        </w:rPr>
         <w:instrText xml:space="preserve"> </w:instrText>
       </w:r>
       <w:r>
@@ -14634,7 +13440,6 @@
       <w:r>
         <w:rPr>
           <w:noProof/>
-          <w:lang w:val="ru-RU"/>
         </w:rPr>
         <w:t>15</w:t>
       </w:r>
@@ -14659,14 +13464,12 @@
         </w:rPr>
         <w:t xml:space="preserve"> </w:t>
       </w:r>
-      <w:proofErr w:type="spellStart"/>
       <w:r>
         <w:rPr>
           <w:lang w:val="en-US"/>
         </w:rPr>
-        <w:t>ExplosionUpdate</w:t>
-      </w:r>
-      <w:proofErr w:type="spellEnd"/>
+        <w:t>TextureDrawAsInfiniteImage</w:t>
+      </w:r>
     </w:p>
     <w:p>
       <w:pPr>
@@ -14685,18 +13488,8 @@
         <w:t>void</w:t>
       </w:r>
       <w:r>
-        <w:t xml:space="preserve"> </w:t>
-      </w:r>
-      <w:proofErr w:type="spellStart"/>
-      <w:proofErr w:type="gramStart"/>
-      <w:r>
-        <w:t>TextureDrawAsInfiniteImage</w:t>
-      </w:r>
-      <w:proofErr w:type="spellEnd"/>
-      <w:r>
-        <w:t>(</w:t>
-      </w:r>
-      <w:proofErr w:type="gramEnd"/>
+        <w:t xml:space="preserve"> TextureDrawAsInfiniteImage(</w:t>
+      </w:r>
       <w:r>
         <w:rPr>
           <w:color w:val="2B91AF"/>
@@ -14743,24 +13536,14 @@
       <w:r>
         <w:t xml:space="preserve">    </w:t>
       </w:r>
-      <w:proofErr w:type="spellStart"/>
       <w:r>
         <w:rPr>
           <w:color w:val="2B91AF"/>
         </w:rPr>
         <w:t>SDL_Rect</w:t>
       </w:r>
-      <w:proofErr w:type="spellEnd"/>
-      <w:r>
-        <w:t xml:space="preserve"> </w:t>
-      </w:r>
-      <w:proofErr w:type="spellStart"/>
-      <w:r>
-        <w:t>rect</w:t>
-      </w:r>
-      <w:proofErr w:type="spellEnd"/>
-      <w:r>
-        <w:t>;</w:t>
+      <w:r>
+        <w:t xml:space="preserve"> rect;</w:t>
       </w:r>
     </w:p>
     <w:p>
@@ -14783,15 +13566,7 @@
         <w:t>int</w:t>
       </w:r>
       <w:r>
-        <w:t xml:space="preserve"> </w:t>
-      </w:r>
-      <w:proofErr w:type="spellStart"/>
-      <w:r>
-        <w:t>wdt</w:t>
-      </w:r>
-      <w:proofErr w:type="spellEnd"/>
-      <w:r>
-        <w:t xml:space="preserve"> = 0;</w:t>
+        <w:t xml:space="preserve"> wdt = 0;</w:t>
       </w:r>
     </w:p>
     <w:p>
@@ -14814,15 +13589,7 @@
         <w:t>int</w:t>
       </w:r>
       <w:r>
-        <w:t xml:space="preserve"> </w:t>
-      </w:r>
-      <w:proofErr w:type="spellStart"/>
-      <w:r>
-        <w:t>hgt</w:t>
-      </w:r>
-      <w:proofErr w:type="spellEnd"/>
-      <w:r>
-        <w:t xml:space="preserve"> = 0;</w:t>
+        <w:t xml:space="preserve"> hgt = 0;</w:t>
       </w:r>
     </w:p>
     <w:p>
@@ -14858,8 +13625,6 @@
       <w:r>
         <w:t xml:space="preserve"> (</w:t>
       </w:r>
-      <w:proofErr w:type="spellStart"/>
-      <w:proofErr w:type="gramStart"/>
       <w:r>
         <w:rPr>
           <w:color w:val="808080"/>
@@ -14867,15 +13632,7 @@
         <w:t>self</w:t>
       </w:r>
       <w:r>
-        <w:t>.dstrect</w:t>
-      </w:r>
-      <w:proofErr w:type="gramEnd"/>
-      <w:r>
-        <w:t>.x</w:t>
-      </w:r>
-      <w:proofErr w:type="spellEnd"/>
-      <w:r>
-        <w:t xml:space="preserve"> &lt; 0)</w:t>
+        <w:t>.dstrect.x &lt; 0)</w:t>
       </w:r>
     </w:p>
     <w:p>
@@ -14889,18 +13646,8 @@
         </w:pBdr>
       </w:pPr>
       <w:r>
-        <w:t xml:space="preserve">        </w:t>
-      </w:r>
-      <w:proofErr w:type="spellStart"/>
-      <w:r>
-        <w:t>wdt</w:t>
-      </w:r>
-      <w:proofErr w:type="spellEnd"/>
-      <w:r>
-        <w:t xml:space="preserve"> = </w:t>
-      </w:r>
-      <w:proofErr w:type="spellStart"/>
-      <w:proofErr w:type="gramStart"/>
+        <w:t xml:space="preserve">        wdt = </w:t>
+      </w:r>
       <w:r>
         <w:rPr>
           <w:color w:val="808080"/>
@@ -14908,15 +13655,7 @@
         <w:t>self</w:t>
       </w:r>
       <w:r>
-        <w:t>.dstrect</w:t>
-      </w:r>
-      <w:proofErr w:type="gramEnd"/>
-      <w:r>
-        <w:t>.w</w:t>
-      </w:r>
-      <w:proofErr w:type="spellEnd"/>
-      <w:r>
-        <w:t>;</w:t>
+        <w:t>.dstrect.w;</w:t>
       </w:r>
     </w:p>
     <w:p>
@@ -14950,8 +13689,6 @@
       <w:r>
         <w:t xml:space="preserve"> (</w:t>
       </w:r>
-      <w:proofErr w:type="spellStart"/>
-      <w:proofErr w:type="gramStart"/>
       <w:r>
         <w:rPr>
           <w:color w:val="808080"/>
@@ -14959,15 +13696,7 @@
         <w:t>self</w:t>
       </w:r>
       <w:r>
-        <w:t>.dstrect</w:t>
-      </w:r>
-      <w:proofErr w:type="gramEnd"/>
-      <w:r>
-        <w:t>.x</w:t>
-      </w:r>
-      <w:proofErr w:type="spellEnd"/>
-      <w:r>
-        <w:t xml:space="preserve"> &gt; 0)</w:t>
+        <w:t>.dstrect.x &gt; 0)</w:t>
       </w:r>
     </w:p>
     <w:p>
@@ -14981,18 +13710,8 @@
         </w:pBdr>
       </w:pPr>
       <w:r>
-        <w:t xml:space="preserve">        </w:t>
-      </w:r>
-      <w:proofErr w:type="spellStart"/>
-      <w:r>
-        <w:t>wdt</w:t>
-      </w:r>
-      <w:proofErr w:type="spellEnd"/>
-      <w:r>
-        <w:t xml:space="preserve"> = -</w:t>
-      </w:r>
-      <w:proofErr w:type="spellStart"/>
-      <w:proofErr w:type="gramStart"/>
+        <w:t xml:space="preserve">        wdt = -</w:t>
+      </w:r>
       <w:r>
         <w:rPr>
           <w:color w:val="808080"/>
@@ -15000,15 +13719,7 @@
         <w:t>self</w:t>
       </w:r>
       <w:r>
-        <w:t>.dstrect</w:t>
-      </w:r>
-      <w:proofErr w:type="gramEnd"/>
-      <w:r>
-        <w:t>.w</w:t>
-      </w:r>
-      <w:proofErr w:type="spellEnd"/>
-      <w:r>
-        <w:t>;</w:t>
+        <w:t>.dstrect.w;</w:t>
       </w:r>
     </w:p>
     <w:p>
@@ -15044,8 +13755,6 @@
       <w:r>
         <w:t xml:space="preserve"> (</w:t>
       </w:r>
-      <w:proofErr w:type="spellStart"/>
-      <w:proofErr w:type="gramStart"/>
       <w:r>
         <w:rPr>
           <w:color w:val="808080"/>
@@ -15053,15 +13762,7 @@
         <w:t>self</w:t>
       </w:r>
       <w:r>
-        <w:t>.dstrect</w:t>
-      </w:r>
-      <w:proofErr w:type="gramEnd"/>
-      <w:r>
-        <w:t>.y</w:t>
-      </w:r>
-      <w:proofErr w:type="spellEnd"/>
-      <w:r>
-        <w:t xml:space="preserve"> &lt; 0)</w:t>
+        <w:t>.dstrect.y &lt; 0)</w:t>
       </w:r>
     </w:p>
     <w:p>
@@ -15075,18 +13776,8 @@
         </w:pBdr>
       </w:pPr>
       <w:r>
-        <w:t xml:space="preserve">        </w:t>
-      </w:r>
-      <w:proofErr w:type="spellStart"/>
-      <w:r>
-        <w:t>hgt</w:t>
-      </w:r>
-      <w:proofErr w:type="spellEnd"/>
-      <w:r>
-        <w:t xml:space="preserve"> = </w:t>
-      </w:r>
-      <w:proofErr w:type="spellStart"/>
-      <w:proofErr w:type="gramStart"/>
+        <w:t xml:space="preserve">        hgt = </w:t>
+      </w:r>
       <w:r>
         <w:rPr>
           <w:color w:val="808080"/>
@@ -15094,15 +13785,7 @@
         <w:t>self</w:t>
       </w:r>
       <w:r>
-        <w:t>.dstrect</w:t>
-      </w:r>
-      <w:proofErr w:type="gramEnd"/>
-      <w:r>
-        <w:t>.h</w:t>
-      </w:r>
-      <w:proofErr w:type="spellEnd"/>
-      <w:r>
-        <w:t>;</w:t>
+        <w:t>.dstrect.h;</w:t>
       </w:r>
     </w:p>
     <w:p>
@@ -15136,8 +13819,6 @@
       <w:r>
         <w:t xml:space="preserve"> (</w:t>
       </w:r>
-      <w:proofErr w:type="spellStart"/>
-      <w:proofErr w:type="gramStart"/>
       <w:r>
         <w:rPr>
           <w:color w:val="808080"/>
@@ -15145,15 +13826,7 @@
         <w:t>self</w:t>
       </w:r>
       <w:r>
-        <w:t>.dstrect</w:t>
-      </w:r>
-      <w:proofErr w:type="gramEnd"/>
-      <w:r>
-        <w:t>.y</w:t>
-      </w:r>
-      <w:proofErr w:type="spellEnd"/>
-      <w:r>
-        <w:t xml:space="preserve"> &gt; 0)</w:t>
+        <w:t>.dstrect.y &gt; 0)</w:t>
       </w:r>
     </w:p>
     <w:p>
@@ -15167,18 +13840,8 @@
         </w:pBdr>
       </w:pPr>
       <w:r>
-        <w:t xml:space="preserve">        </w:t>
-      </w:r>
-      <w:proofErr w:type="spellStart"/>
-      <w:r>
-        <w:t>hgt</w:t>
-      </w:r>
-      <w:proofErr w:type="spellEnd"/>
-      <w:r>
-        <w:t xml:space="preserve"> = -</w:t>
-      </w:r>
-      <w:proofErr w:type="spellStart"/>
-      <w:proofErr w:type="gramStart"/>
+        <w:t xml:space="preserve">        hgt = -</w:t>
+      </w:r>
       <w:r>
         <w:rPr>
           <w:color w:val="808080"/>
@@ -15186,15 +13849,7 @@
         <w:t>self</w:t>
       </w:r>
       <w:r>
-        <w:t>.dstrect</w:t>
-      </w:r>
-      <w:proofErr w:type="gramEnd"/>
-      <w:r>
-        <w:t>.h</w:t>
-      </w:r>
-      <w:proofErr w:type="spellEnd"/>
-      <w:r>
-        <w:t>;</w:t>
+        <w:t>.dstrect.h;</w:t>
       </w:r>
     </w:p>
     <w:p>
@@ -15219,15 +13874,7 @@
         </w:pBdr>
       </w:pPr>
       <w:r>
-        <w:t xml:space="preserve">    </w:t>
-      </w:r>
-      <w:proofErr w:type="spellStart"/>
-      <w:r>
-        <w:t>drawTextureWithOffset</w:t>
-      </w:r>
-      <w:proofErr w:type="spellEnd"/>
-      <w:r>
-        <w:t>(</w:t>
+        <w:t xml:space="preserve">    drawTextureWithOffset(</w:t>
       </w:r>
       <w:r>
         <w:rPr>
@@ -15259,15 +13906,7 @@
         <w:t>if</w:t>
       </w:r>
       <w:r>
-        <w:t xml:space="preserve"> (</w:t>
-      </w:r>
-      <w:proofErr w:type="spellStart"/>
-      <w:r>
-        <w:t>wdt</w:t>
-      </w:r>
-      <w:proofErr w:type="spellEnd"/>
-      <w:r>
-        <w:t>)</w:t>
+        <w:t xml:space="preserve"> (wdt)</w:t>
       </w:r>
     </w:p>
     <w:p>
@@ -15281,18 +13920,8 @@
         </w:pBdr>
       </w:pPr>
       <w:r>
-        <w:t xml:space="preserve">        </w:t>
-      </w:r>
-      <w:proofErr w:type="spellStart"/>
-      <w:proofErr w:type="gramStart"/>
-      <w:r>
-        <w:t>drawTextureWithOffset</w:t>
-      </w:r>
-      <w:proofErr w:type="spellEnd"/>
-      <w:r>
-        <w:t>(</w:t>
-      </w:r>
-      <w:proofErr w:type="gramEnd"/>
+        <w:t xml:space="preserve">        drawTextureWithOffset(</w:t>
+      </w:r>
       <w:r>
         <w:rPr>
           <w:color w:val="808080"/>
@@ -15300,15 +13929,7 @@
         <w:t>self</w:t>
       </w:r>
       <w:r>
-        <w:t xml:space="preserve">, { </w:t>
-      </w:r>
-      <w:proofErr w:type="spellStart"/>
-      <w:r>
-        <w:t>wdt</w:t>
-      </w:r>
-      <w:proofErr w:type="spellEnd"/>
-      <w:r>
-        <w:t>, 0 });</w:t>
+        <w:t>, { wdt, 0 });</w:t>
       </w:r>
     </w:p>
     <w:p>
@@ -15331,15 +13952,7 @@
         <w:t>if</w:t>
       </w:r>
       <w:r>
-        <w:t xml:space="preserve"> (</w:t>
-      </w:r>
-      <w:proofErr w:type="spellStart"/>
-      <w:r>
-        <w:t>hgt</w:t>
-      </w:r>
-      <w:proofErr w:type="spellEnd"/>
-      <w:r>
-        <w:t>)</w:t>
+        <w:t xml:space="preserve"> (hgt)</w:t>
       </w:r>
     </w:p>
     <w:p>
@@ -15353,18 +13966,8 @@
         </w:pBdr>
       </w:pPr>
       <w:r>
-        <w:t xml:space="preserve">        </w:t>
-      </w:r>
-      <w:proofErr w:type="spellStart"/>
-      <w:proofErr w:type="gramStart"/>
-      <w:r>
-        <w:t>drawTextureWithOffset</w:t>
-      </w:r>
-      <w:proofErr w:type="spellEnd"/>
-      <w:r>
-        <w:t>(</w:t>
-      </w:r>
-      <w:proofErr w:type="gramEnd"/>
+        <w:t xml:space="preserve">        drawTextureWithOffset(</w:t>
+      </w:r>
       <w:r>
         <w:rPr>
           <w:color w:val="808080"/>
@@ -15372,15 +13975,7 @@
         <w:t>self</w:t>
       </w:r>
       <w:r>
-        <w:t xml:space="preserve">, { 0, </w:t>
-      </w:r>
-      <w:proofErr w:type="spellStart"/>
-      <w:r>
-        <w:t>hgt</w:t>
-      </w:r>
-      <w:proofErr w:type="spellEnd"/>
-      <w:r>
-        <w:t xml:space="preserve"> });</w:t>
+        <w:t>, { 0, hgt });</w:t>
       </w:r>
     </w:p>
     <w:p>
@@ -15403,23 +13998,7 @@
         <w:t>if</w:t>
       </w:r>
       <w:r>
-        <w:t xml:space="preserve"> (</w:t>
-      </w:r>
-      <w:proofErr w:type="spellStart"/>
-      <w:r>
-        <w:t>wdt</w:t>
-      </w:r>
-      <w:proofErr w:type="spellEnd"/>
-      <w:r>
-        <w:t xml:space="preserve"> &amp;&amp; </w:t>
-      </w:r>
-      <w:proofErr w:type="spellStart"/>
-      <w:r>
-        <w:t>hgt</w:t>
-      </w:r>
-      <w:proofErr w:type="spellEnd"/>
-      <w:r>
-        <w:t>)</w:t>
+        <w:t xml:space="preserve"> (wdt &amp;&amp; hgt)</w:t>
       </w:r>
     </w:p>
     <w:p>
@@ -15433,18 +14012,8 @@
         </w:pBdr>
       </w:pPr>
       <w:r>
-        <w:t xml:space="preserve">        </w:t>
-      </w:r>
-      <w:proofErr w:type="spellStart"/>
-      <w:proofErr w:type="gramStart"/>
-      <w:r>
-        <w:t>drawTextureWithOffset</w:t>
-      </w:r>
-      <w:proofErr w:type="spellEnd"/>
-      <w:r>
-        <w:t>(</w:t>
-      </w:r>
-      <w:proofErr w:type="gramEnd"/>
+        <w:t xml:space="preserve">        drawTextureWithOffset(</w:t>
+      </w:r>
       <w:r>
         <w:rPr>
           <w:color w:val="808080"/>
@@ -15452,23 +14021,7 @@
         <w:t>self</w:t>
       </w:r>
       <w:r>
-        <w:t xml:space="preserve">, { </w:t>
-      </w:r>
-      <w:proofErr w:type="spellStart"/>
-      <w:r>
-        <w:t>wdt</w:t>
-      </w:r>
-      <w:proofErr w:type="spellEnd"/>
-      <w:r>
-        <w:t xml:space="preserve">, </w:t>
-      </w:r>
-      <w:proofErr w:type="spellStart"/>
-      <w:r>
-        <w:t>hgt</w:t>
-      </w:r>
-      <w:proofErr w:type="spellEnd"/>
-      <w:r>
-        <w:t xml:space="preserve"> });</w:t>
+        <w:t>, { wdt, hgt });</w:t>
       </w:r>
     </w:p>
     <w:p>
@@ -15493,6 +14046,37 @@
     </w:p>
     <w:p>
       <w:pPr>
+        <w:pStyle w:val="1"/>
+      </w:pPr>
+      <w:r>
+        <w:lastRenderedPageBreak/>
+        <w:t>Экспериментальная часть</w:t>
+      </w:r>
+    </w:p>
+    <w:p>
+      <w:pPr>
+        <w:pStyle w:val="2"/>
+      </w:pPr>
+      <w:r>
+        <w:t>Руководства пользователя</w:t>
+      </w:r>
+    </w:p>
+    <w:p>
+      <w:pPr>
+        <w:pStyle w:val="3"/>
+        <w:rPr>
+          <w:lang w:val="ru-RU"/>
+        </w:rPr>
+      </w:pPr>
+      <w:r>
+        <w:rPr>
+          <w:lang w:val="ru-RU"/>
+        </w:rPr>
+        <w:t>Главное меню</w:t>
+      </w:r>
+    </w:p>
+    <w:p>
+      <w:pPr>
         <w:pStyle w:val="a2"/>
         <w:rPr>
           <w:lang w:val="ru-RU"/>
@@ -15502,13 +14086,56 @@
         <w:rPr>
           <w:lang w:val="ru-RU"/>
         </w:rPr>
-        <w:t xml:space="preserve">Функция </w:t>
-      </w:r>
-      <w:proofErr w:type="spellStart"/>
-      <w:r>
-        <w:t>kajsbdlasbd</w:t>
-      </w:r>
-      <w:proofErr w:type="spellEnd"/>
+        <w:t xml:space="preserve">После запуска игры игрок увидит главное меню (см. </w:t>
+      </w:r>
+      <w:r>
+        <w:rPr>
+          <w:lang w:val="ru-RU"/>
+        </w:rPr>
+        <w:fldChar w:fldCharType="begin"/>
+      </w:r>
+      <w:r>
+        <w:rPr>
+          <w:lang w:val="ru-RU"/>
+        </w:rPr>
+        <w:instrText xml:space="preserve"> REF  _Ref115205151 \* Lower \h </w:instrText>
+      </w:r>
+      <w:r>
+        <w:rPr>
+          <w:lang w:val="ru-RU"/>
+        </w:rPr>
+      </w:r>
+      <w:r>
+        <w:rPr>
+          <w:lang w:val="ru-RU"/>
+        </w:rPr>
+        <w:fldChar w:fldCharType="separate"/>
+      </w:r>
+      <w:r>
+        <w:rPr>
+          <w:lang w:val="ru-RU"/>
+        </w:rPr>
+        <w:t xml:space="preserve">рис. </w:t>
+      </w:r>
+      <w:r>
+        <w:rPr>
+          <w:noProof/>
+          <w:lang w:val="ru-RU"/>
+        </w:rPr>
+        <w:t>5</w:t>
+      </w:r>
+      <w:r>
+        <w:rPr>
+          <w:lang w:val="ru-RU"/>
+        </w:rPr>
+        <w:fldChar w:fldCharType="end"/>
+      </w:r>
+      <w:r>
+        <w:rPr>
+          <w:lang w:val="ru-RU"/>
+        </w:rPr>
+        <w:t>).</w:t>
+      </w:r>
       <w:r>
         <w:rPr>
           <w:lang w:val="ru-RU"/>
@@ -15519,30 +14146,851 @@
         <w:rPr>
           <w:lang w:val="ru-RU"/>
         </w:rPr>
-        <w:t>не менее интересна (</w:t>
-      </w:r>
-      <w:proofErr w:type="gramStart"/>
-      <w:r>
-        <w:rPr>
-          <w:lang w:val="ru-RU"/>
-        </w:rPr>
-        <w:t>см. )</w:t>
-      </w:r>
-      <w:proofErr w:type="gramEnd"/>
-      <w:r>
-        <w:rPr>
-          <w:lang w:val="ru-RU"/>
-        </w:rPr>
-        <w:t>.</w:t>
+        <w:t xml:space="preserve">Элементы меню можно выбирать мышкой и </w:t>
+      </w:r>
+      <w:r>
+        <w:rPr>
+          <w:lang w:val="ru-RU"/>
+        </w:rPr>
+        <w:t xml:space="preserve">верхней и нижние </w:t>
+      </w:r>
+      <w:r>
+        <w:rPr>
+          <w:lang w:val="ru-RU"/>
+        </w:rPr>
+        <w:t xml:space="preserve">стрелками клавиатуры, клавиши </w:t>
+      </w:r>
+      <w:r>
+        <w:rPr>
+          <w:i/>
+          <w:iCs/>
+        </w:rPr>
+        <w:t>w</w:t>
+      </w:r>
+      <w:r>
+        <w:rPr>
+          <w:lang w:val="ru-RU"/>
+        </w:rPr>
+        <w:t>,</w:t>
+      </w:r>
+      <w:r>
+        <w:rPr>
+          <w:i/>
+          <w:iCs/>
+          <w:lang w:val="ru-RU"/>
+        </w:rPr>
+        <w:t xml:space="preserve"> </w:t>
+      </w:r>
+      <w:r>
+        <w:rPr>
+          <w:i/>
+          <w:iCs/>
+        </w:rPr>
+        <w:t>s</w:t>
+      </w:r>
+      <w:r>
+        <w:rPr>
+          <w:lang w:val="ru-RU"/>
+        </w:rPr>
+        <w:t xml:space="preserve"> </w:t>
+      </w:r>
+      <w:r>
+        <w:rPr>
+          <w:lang w:val="ru-RU"/>
+        </w:rPr>
+        <w:t>также работают.</w:t>
       </w:r>
     </w:p>
     <w:p>
       <w:pPr>
         <w:pStyle w:val="a2"/>
-        <w:rPr>
-          <w:lang w:val="ru-RU"/>
-        </w:rPr>
-      </w:pPr>
+        <w:keepNext/>
+        <w:jc w:val="center"/>
+      </w:pPr>
+      <w:r>
+        <w:drawing>
+          <wp:inline distT="0" distB="0" distL="0" distR="0" wp14:anchorId="0E9A8998" wp14:editId="0D708A05">
+            <wp:extent cx="5179131" cy="2881892"/>
+            <wp:effectExtent l="0" t="0" r="2540" b="0"/>
+            <wp:docPr id="5" name="Рисунок 5"/>
+            <wp:cNvGraphicFramePr>
+              <a:graphicFrameLocks xmlns:a="http://schemas.openxmlformats.org/drawingml/2006/main" noChangeAspect="1"/>
+            </wp:cNvGraphicFramePr>
+            <a:graphic xmlns:a="http://schemas.openxmlformats.org/drawingml/2006/main">
+              <a:graphicData uri="http://schemas.openxmlformats.org/drawingml/2006/picture">
+                <pic:pic xmlns:pic="http://schemas.openxmlformats.org/drawingml/2006/picture">
+                  <pic:nvPicPr>
+                    <pic:cNvPr id="1" name=""/>
+                    <pic:cNvPicPr/>
+                  </pic:nvPicPr>
+                  <pic:blipFill>
+                    <a:blip r:embed="rId12"/>
+                    <a:stretch>
+                      <a:fillRect/>
+                    </a:stretch>
+                  </pic:blipFill>
+                  <pic:spPr>
+                    <a:xfrm>
+                      <a:off x="0" y="0"/>
+                      <a:ext cx="5202260" cy="2894762"/>
+                    </a:xfrm>
+                    <a:prstGeom prst="rect">
+                      <a:avLst/>
+                    </a:prstGeom>
+                  </pic:spPr>
+                </pic:pic>
+              </a:graphicData>
+            </a:graphic>
+          </wp:inline>
+        </w:drawing>
+      </w:r>
+    </w:p>
+    <w:p>
+      <w:pPr>
+        <w:pStyle w:val="a7"/>
+        <w:rPr>
+          <w:lang w:val="ru-RU"/>
+        </w:rPr>
+      </w:pPr>
+      <w:bookmarkStart w:id="14" w:name="_Ref115205151"/>
+      <w:r>
+        <w:t xml:space="preserve">Рис. </w:t>
+      </w:r>
+      <w:r>
+        <w:fldChar w:fldCharType="begin"/>
+      </w:r>
+      <w:r>
+        <w:instrText xml:space="preserve"> SEQ Рис. \* ARABIC </w:instrText>
+      </w:r>
+      <w:r>
+        <w:fldChar w:fldCharType="separate"/>
+      </w:r>
+      <w:r>
+        <w:rPr>
+          <w:noProof/>
+        </w:rPr>
+        <w:t>5</w:t>
+      </w:r>
+      <w:r>
+        <w:fldChar w:fldCharType="end"/>
+      </w:r>
+      <w:bookmarkEnd w:id="14"/>
+      <w:r>
+        <w:t xml:space="preserve">. </w:t>
+      </w:r>
+      <w:r>
+        <w:rPr>
+          <w:lang w:val="ru-RU"/>
+        </w:rPr>
+        <w:t>Главное меню игры</w:t>
+      </w:r>
+    </w:p>
+    <w:p>
+      <w:pPr>
+        <w:pStyle w:val="3"/>
+        <w:rPr>
+          <w:lang w:val="ru-RU"/>
+        </w:rPr>
+      </w:pPr>
+      <w:r>
+        <w:rPr>
+          <w:lang w:val="ru-RU"/>
+        </w:rPr>
+        <w:t>Меню выбора режима игры</w:t>
+      </w:r>
+    </w:p>
+    <w:p>
+      <w:pPr>
+        <w:rPr>
+          <w:i/>
+          <w:iCs/>
+          <w:lang w:val="ru-RU"/>
+        </w:rPr>
+      </w:pPr>
+      <w:r>
+        <w:rPr>
+          <w:lang w:val="ru-RU"/>
+        </w:rPr>
+        <w:t>Нажав на «</w:t>
+      </w:r>
+      <w:r>
+        <w:t>START</w:t>
+      </w:r>
+      <w:r>
+        <w:rPr>
+          <w:lang w:val="ru-RU"/>
+        </w:rPr>
+        <w:t>», игрок попадёт в меню выбора режим</w:t>
+      </w:r>
+      <w:r>
+        <w:rPr>
+          <w:lang w:val="ru-RU"/>
+        </w:rPr>
+        <w:t>а</w:t>
+      </w:r>
+      <w:r>
+        <w:rPr>
+          <w:lang w:val="ru-RU"/>
+        </w:rPr>
+        <w:t xml:space="preserve"> игры </w:t>
+      </w:r>
+      <w:r>
+        <w:rPr>
+          <w:lang w:val="ru-RU"/>
+        </w:rPr>
+        <w:t xml:space="preserve">(см. </w:t>
+      </w:r>
+      <w:r>
+        <w:rPr>
+          <w:lang w:val="ru-RU"/>
+        </w:rPr>
+        <w:fldChar w:fldCharType="begin"/>
+      </w:r>
+      <w:r>
+        <w:rPr>
+          <w:lang w:val="ru-RU"/>
+        </w:rPr>
+        <w:instrText xml:space="preserve"> REF  _Ref115205686 \* Lower \h </w:instrText>
+      </w:r>
+      <w:r>
+        <w:rPr>
+          <w:lang w:val="ru-RU"/>
+        </w:rPr>
+      </w:r>
+      <w:r>
+        <w:rPr>
+          <w:lang w:val="ru-RU"/>
+        </w:rPr>
+        <w:fldChar w:fldCharType="separate"/>
+      </w:r>
+      <w:r>
+        <w:rPr>
+          <w:lang w:val="ru-RU"/>
+        </w:rPr>
+        <w:t xml:space="preserve">рис. </w:t>
+      </w:r>
+      <w:r>
+        <w:rPr>
+          <w:noProof/>
+          <w:lang w:val="ru-RU"/>
+        </w:rPr>
+        <w:t>6</w:t>
+      </w:r>
+      <w:r>
+        <w:rPr>
+          <w:lang w:val="ru-RU"/>
+        </w:rPr>
+        <w:fldChar w:fldCharType="end"/>
+      </w:r>
+      <w:r>
+        <w:rPr>
+          <w:lang w:val="ru-RU"/>
+        </w:rPr>
+        <w:t xml:space="preserve">). </w:t>
+      </w:r>
+      <w:r>
+        <w:rPr>
+          <w:i/>
+          <w:iCs/>
+          <w:lang w:val="ru-RU"/>
+        </w:rPr>
+        <w:t>«</w:t>
+      </w:r>
+      <w:r>
+        <w:rPr>
+          <w:i/>
+          <w:iCs/>
+        </w:rPr>
+        <w:t>SOLO</w:t>
+      </w:r>
+      <w:r>
+        <w:rPr>
+          <w:i/>
+          <w:iCs/>
+          <w:lang w:val="ru-RU"/>
+        </w:rPr>
+        <w:t>»</w:t>
+      </w:r>
+      <w:r>
+        <w:rPr>
+          <w:lang w:val="ru-RU"/>
+        </w:rPr>
+        <w:t xml:space="preserve"> </w:t>
+      </w:r>
+      <w:r>
+        <w:rPr>
+          <w:i/>
+          <w:iCs/>
+          <w:lang w:val="ru-RU"/>
+        </w:rPr>
+        <w:t>–</w:t>
+      </w:r>
+      <w:r>
+        <w:rPr>
+          <w:lang w:val="ru-RU"/>
+        </w:rPr>
+        <w:t xml:space="preserve"> </w:t>
+      </w:r>
+      <w:r>
+        <w:rPr>
+          <w:lang w:val="ru-RU"/>
+        </w:rPr>
+        <w:t>одиночная игра</w:t>
+      </w:r>
+      <w:r>
+        <w:rPr>
+          <w:lang w:val="ru-RU"/>
+        </w:rPr>
+        <w:t>,</w:t>
+      </w:r>
+      <w:r>
+        <w:rPr>
+          <w:lang w:val="ru-RU"/>
+        </w:rPr>
+        <w:t xml:space="preserve"> </w:t>
+      </w:r>
+      <w:r>
+        <w:rPr>
+          <w:i/>
+          <w:iCs/>
+          <w:lang w:val="ru-RU"/>
+        </w:rPr>
+        <w:t>«</w:t>
+      </w:r>
+      <w:r>
+        <w:rPr>
+          <w:i/>
+          <w:iCs/>
+        </w:rPr>
+        <w:t>HOT-SEAT</w:t>
+      </w:r>
+      <w:r>
+        <w:rPr>
+          <w:i/>
+          <w:iCs/>
+          <w:lang w:val="ru-RU"/>
+        </w:rPr>
+        <w:t xml:space="preserve">» </w:t>
+      </w:r>
+      <w:r>
+        <w:rPr>
+          <w:i/>
+          <w:iCs/>
+          <w:lang w:val="ru-RU"/>
+        </w:rPr>
+        <w:t>–</w:t>
+      </w:r>
+      <w:r>
+        <w:rPr>
+          <w:i/>
+          <w:iCs/>
+          <w:lang w:val="ru-RU"/>
+        </w:rPr>
+        <w:t xml:space="preserve"> </w:t>
+      </w:r>
+      <w:r>
+        <w:rPr>
+          <w:lang w:val="ru-RU"/>
+        </w:rPr>
+        <w:t>режим для двух игроков.</w:t>
+      </w:r>
+    </w:p>
+    <w:p>
+      <w:pPr>
+        <w:keepNext/>
+        <w:jc w:val="center"/>
+      </w:pPr>
+      <w:r>
+        <w:rPr>
+          <w:lang w:val="ru-RU"/>
+        </w:rPr>
+        <w:lastRenderedPageBreak/>
+        <w:drawing>
+          <wp:inline distT="0" distB="0" distL="0" distR="0" wp14:anchorId="349F24A1" wp14:editId="67696DAE">
+            <wp:extent cx="5237493" cy="2950234"/>
+            <wp:effectExtent l="0" t="0" r="1270" b="2540"/>
+            <wp:docPr id="6" name="Рисунок 6"/>
+            <wp:cNvGraphicFramePr>
+              <a:graphicFrameLocks xmlns:a="http://schemas.openxmlformats.org/drawingml/2006/main" noChangeAspect="1"/>
+            </wp:cNvGraphicFramePr>
+            <a:graphic xmlns:a="http://schemas.openxmlformats.org/drawingml/2006/main">
+              <a:graphicData uri="http://schemas.openxmlformats.org/drawingml/2006/picture">
+                <pic:pic xmlns:pic="http://schemas.openxmlformats.org/drawingml/2006/picture">
+                  <pic:nvPicPr>
+                    <pic:cNvPr id="1" name=""/>
+                    <pic:cNvPicPr/>
+                  </pic:nvPicPr>
+                  <pic:blipFill>
+                    <a:blip r:embed="rId13"/>
+                    <a:stretch>
+                      <a:fillRect/>
+                    </a:stretch>
+                  </pic:blipFill>
+                  <pic:spPr>
+                    <a:xfrm>
+                      <a:off x="0" y="0"/>
+                      <a:ext cx="5264241" cy="2965301"/>
+                    </a:xfrm>
+                    <a:prstGeom prst="rect">
+                      <a:avLst/>
+                    </a:prstGeom>
+                  </pic:spPr>
+                </pic:pic>
+              </a:graphicData>
+            </a:graphic>
+          </wp:inline>
+        </w:drawing>
+      </w:r>
+    </w:p>
+    <w:p>
+      <w:pPr>
+        <w:pStyle w:val="a7"/>
+        <w:rPr>
+          <w:lang w:val="ru-RU"/>
+        </w:rPr>
+      </w:pPr>
+      <w:bookmarkStart w:id="15" w:name="_Ref115205686"/>
+      <w:r>
+        <w:rPr>
+          <w:lang w:val="ru-RU"/>
+        </w:rPr>
+        <w:t xml:space="preserve">Рис. </w:t>
+      </w:r>
+      <w:r>
+        <w:fldChar w:fldCharType="begin"/>
+      </w:r>
+      <w:r>
+        <w:rPr>
+          <w:lang w:val="ru-RU"/>
+        </w:rPr>
+        <w:instrText xml:space="preserve"> </w:instrText>
+      </w:r>
+      <w:r>
+        <w:instrText>SEQ</w:instrText>
+      </w:r>
+      <w:r>
+        <w:rPr>
+          <w:lang w:val="ru-RU"/>
+        </w:rPr>
+        <w:instrText xml:space="preserve"> Рис. \* </w:instrText>
+      </w:r>
+      <w:r>
+        <w:instrText>ARABIC</w:instrText>
+      </w:r>
+      <w:r>
+        <w:rPr>
+          <w:lang w:val="ru-RU"/>
+        </w:rPr>
+        <w:instrText xml:space="preserve"> </w:instrText>
+      </w:r>
+      <w:r>
+        <w:fldChar w:fldCharType="separate"/>
+      </w:r>
+      <w:r>
+        <w:rPr>
+          <w:noProof/>
+          <w:lang w:val="ru-RU"/>
+        </w:rPr>
+        <w:t>6</w:t>
+      </w:r>
+      <w:r>
+        <w:fldChar w:fldCharType="end"/>
+      </w:r>
+      <w:bookmarkEnd w:id="15"/>
+      <w:r>
+        <w:rPr>
+          <w:lang w:val="ru-RU"/>
+        </w:rPr>
+        <w:t>. Меню выбора режим игры</w:t>
+      </w:r>
+    </w:p>
+    <w:p>
+      <w:pPr>
+        <w:pStyle w:val="3"/>
+        <w:rPr>
+          <w:lang w:val="ru-RU"/>
+        </w:rPr>
+      </w:pPr>
+      <w:r>
+        <w:rPr>
+          <w:lang w:val="ru-RU"/>
+        </w:rPr>
+        <w:t>Управление кораблём в одиночном режиме</w:t>
+      </w:r>
+    </w:p>
+    <w:p>
+      <w:pPr>
+        <w:pStyle w:val="a2"/>
+        <w:rPr>
+          <w:lang w:val="ru-RU"/>
+        </w:rPr>
+      </w:pPr>
+      <w:r>
+        <w:rPr>
+          <w:lang w:val="ru-RU"/>
+        </w:rPr>
+        <w:t>Для управления кораблём в одиночном режиме можно использовать</w:t>
+      </w:r>
+      <w:r>
+        <w:rPr>
+          <w:lang w:val="ru-RU"/>
+        </w:rPr>
+        <w:t>:</w:t>
+      </w:r>
+    </w:p>
+    <w:p>
+      <w:pPr>
+        <w:pStyle w:val="a0"/>
+        <w:rPr>
+          <w:lang w:val="ru-RU"/>
+        </w:rPr>
+      </w:pPr>
+      <w:r>
+        <w:rPr>
+          <w:i/>
+          <w:iCs/>
+        </w:rPr>
+        <w:t>a</w:t>
+      </w:r>
+      <w:r>
+        <w:rPr>
+          <w:lang w:val="ru-RU"/>
+        </w:rPr>
+        <w:t>,</w:t>
+      </w:r>
+      <w:r>
+        <w:rPr>
+          <w:i/>
+          <w:iCs/>
+          <w:lang w:val="ru-RU"/>
+        </w:rPr>
+        <w:t xml:space="preserve"> </w:t>
+      </w:r>
+      <w:r>
+        <w:rPr>
+          <w:i/>
+          <w:iCs/>
+        </w:rPr>
+        <w:t>w</w:t>
+      </w:r>
+      <w:r>
+        <w:rPr>
+          <w:lang w:val="ru-RU"/>
+        </w:rPr>
+        <w:t>,</w:t>
+      </w:r>
+      <w:r>
+        <w:rPr>
+          <w:i/>
+          <w:iCs/>
+          <w:lang w:val="ru-RU"/>
+        </w:rPr>
+        <w:t xml:space="preserve"> </w:t>
+      </w:r>
+      <w:r>
+        <w:rPr>
+          <w:i/>
+          <w:iCs/>
+        </w:rPr>
+        <w:t>d</w:t>
+      </w:r>
+      <w:r>
+        <w:rPr>
+          <w:i/>
+          <w:iCs/>
+          <w:lang w:val="ru-RU"/>
+        </w:rPr>
+        <w:t xml:space="preserve"> </w:t>
+      </w:r>
+      <w:r>
+        <w:rPr>
+          <w:lang w:val="ru-RU"/>
+        </w:rPr>
+        <w:t>или</w:t>
+      </w:r>
+      <w:r>
+        <w:rPr>
+          <w:lang w:val="ru-RU"/>
+        </w:rPr>
+        <w:t xml:space="preserve"> </w:t>
+      </w:r>
+      <w:r>
+        <w:rPr>
+          <w:lang w:val="ru-RU"/>
+        </w:rPr>
+        <w:t xml:space="preserve">стрелки на клавиатуре для </w:t>
+      </w:r>
+      <w:r>
+        <w:rPr>
+          <w:lang w:val="ru-RU"/>
+        </w:rPr>
+        <w:t>перемещения корабля влево, вперёд, вправо соответственно</w:t>
+      </w:r>
+    </w:p>
+    <w:p>
+      <w:pPr>
+        <w:pStyle w:val="a0"/>
+        <w:rPr>
+          <w:lang w:val="ru-RU"/>
+        </w:rPr>
+      </w:pPr>
+      <w:r>
+        <w:rPr>
+          <w:lang w:val="ru-RU"/>
+        </w:rPr>
+        <w:t>П</w:t>
+      </w:r>
+      <w:r>
+        <w:rPr>
+          <w:lang w:val="ru-RU"/>
+        </w:rPr>
+        <w:t xml:space="preserve">робел, правый </w:t>
+      </w:r>
+      <w:r>
+        <w:rPr>
+          <w:i/>
+          <w:iCs/>
+        </w:rPr>
+        <w:t>control</w:t>
+      </w:r>
+      <w:r>
+        <w:rPr>
+          <w:lang w:val="ru-RU"/>
+        </w:rPr>
+        <w:t xml:space="preserve"> для стрельбы</w:t>
+      </w:r>
+    </w:p>
+    <w:p>
+      <w:pPr>
+        <w:pStyle w:val="3"/>
+        <w:rPr>
+          <w:lang w:val="ru-RU"/>
+        </w:rPr>
+      </w:pPr>
+      <w:r>
+        <w:rPr>
+          <w:lang w:val="ru-RU"/>
+        </w:rPr>
+        <w:t>Управление корабля</w:t>
+      </w:r>
+      <w:r>
+        <w:rPr>
+          <w:lang w:val="ru-RU"/>
+        </w:rPr>
+        <w:t>ми</w:t>
+      </w:r>
+      <w:r>
+        <w:rPr>
+          <w:lang w:val="ru-RU"/>
+        </w:rPr>
+        <w:t xml:space="preserve"> в режиме для двух игроков</w:t>
+      </w:r>
+    </w:p>
+    <w:p>
+      <w:pPr>
+        <w:pStyle w:val="a2"/>
+        <w:rPr>
+          <w:lang w:val="ru-RU"/>
+        </w:rPr>
+      </w:pPr>
+      <w:r>
+        <w:rPr>
+          <w:lang w:val="ru-RU"/>
+        </w:rPr>
+        <w:t>Для управления кораблями предусмотрены следующие клавиши</w:t>
+      </w:r>
+      <w:r>
+        <w:rPr>
+          <w:lang w:val="ru-RU"/>
+        </w:rPr>
+        <w:t>:</w:t>
+      </w:r>
+    </w:p>
+    <w:p>
+      <w:pPr>
+        <w:pStyle w:val="a"/>
+        <w:numPr>
+          <w:ilvl w:val="0"/>
+          <w:numId w:val="44"/>
+        </w:numPr>
+        <w:rPr>
+          <w:lang w:val="ru-RU"/>
+        </w:rPr>
+      </w:pPr>
+      <w:r>
+        <w:rPr>
+          <w:lang w:val="ru-RU"/>
+        </w:rPr>
+        <w:t>Первый корабль</w:t>
+      </w:r>
+    </w:p>
+    <w:p>
+      <w:pPr>
+        <w:pStyle w:val="a"/>
+        <w:numPr>
+          <w:ilvl w:val="1"/>
+          <w:numId w:val="44"/>
+        </w:numPr>
+        <w:rPr>
+          <w:lang w:val="ru-RU"/>
+        </w:rPr>
+      </w:pPr>
+      <w:r>
+        <w:rPr>
+          <w:i/>
+          <w:iCs/>
+        </w:rPr>
+        <w:t>a</w:t>
+      </w:r>
+      <w:r>
+        <w:rPr>
+          <w:lang w:val="ru-RU"/>
+        </w:rPr>
+        <w:t>,</w:t>
+      </w:r>
+      <w:r>
+        <w:rPr>
+          <w:i/>
+          <w:iCs/>
+          <w:lang w:val="ru-RU"/>
+        </w:rPr>
+        <w:t xml:space="preserve"> </w:t>
+      </w:r>
+      <w:r>
+        <w:rPr>
+          <w:i/>
+          <w:iCs/>
+        </w:rPr>
+        <w:t>w</w:t>
+      </w:r>
+      <w:r>
+        <w:rPr>
+          <w:lang w:val="ru-RU"/>
+        </w:rPr>
+        <w:t>,</w:t>
+      </w:r>
+      <w:r>
+        <w:rPr>
+          <w:i/>
+          <w:iCs/>
+          <w:lang w:val="ru-RU"/>
+        </w:rPr>
+        <w:t xml:space="preserve"> </w:t>
+      </w:r>
+      <w:r>
+        <w:rPr>
+          <w:i/>
+          <w:iCs/>
+        </w:rPr>
+        <w:t>d</w:t>
+      </w:r>
+      <w:r>
+        <w:rPr>
+          <w:i/>
+          <w:iCs/>
+          <w:lang w:val="ru-RU"/>
+        </w:rPr>
+        <w:t xml:space="preserve"> – </w:t>
+      </w:r>
+      <w:r>
+        <w:rPr>
+          <w:lang w:val="ru-RU"/>
+        </w:rPr>
+        <w:t>для перемещения корабля влево, вперёд, вправо соответственно</w:t>
+      </w:r>
+    </w:p>
+    <w:p>
+      <w:pPr>
+        <w:pStyle w:val="a"/>
+        <w:numPr>
+          <w:ilvl w:val="1"/>
+          <w:numId w:val="44"/>
+        </w:numPr>
+        <w:rPr>
+          <w:lang w:val="ru-RU"/>
+        </w:rPr>
+      </w:pPr>
+      <w:r>
+        <w:rPr>
+          <w:lang w:val="ru-RU"/>
+        </w:rPr>
+        <w:t>Пробел для стрельбы</w:t>
+      </w:r>
+    </w:p>
+    <w:p>
+      <w:pPr>
+        <w:pStyle w:val="a"/>
+        <w:numPr>
+          <w:ilvl w:val="0"/>
+          <w:numId w:val="44"/>
+        </w:numPr>
+        <w:rPr>
+          <w:lang w:val="ru-RU"/>
+        </w:rPr>
+      </w:pPr>
+      <w:r>
+        <w:rPr>
+          <w:lang w:val="ru-RU"/>
+        </w:rPr>
+        <w:t>Второй корабль</w:t>
+      </w:r>
+    </w:p>
+    <w:p>
+      <w:pPr>
+        <w:pStyle w:val="a"/>
+        <w:numPr>
+          <w:ilvl w:val="1"/>
+          <w:numId w:val="44"/>
+        </w:numPr>
+        <w:rPr>
+          <w:lang w:val="ru-RU"/>
+        </w:rPr>
+      </w:pPr>
+      <w:r>
+        <w:rPr>
+          <w:lang w:val="ru-RU"/>
+        </w:rPr>
+        <w:t xml:space="preserve">Стрелки клавиатуры для перемещения корабля влево, вперёд, вправо </w:t>
+      </w:r>
+    </w:p>
+    <w:p>
+      <w:pPr>
+        <w:pStyle w:val="a"/>
+        <w:numPr>
+          <w:ilvl w:val="1"/>
+          <w:numId w:val="44"/>
+        </w:numPr>
+        <w:rPr>
+          <w:lang w:val="ru-RU"/>
+        </w:rPr>
+      </w:pPr>
+      <w:r>
+        <w:rPr>
+          <w:lang w:val="ru-RU"/>
+        </w:rPr>
+        <w:t xml:space="preserve">Правый </w:t>
+      </w:r>
+      <w:r>
+        <w:rPr>
+          <w:i/>
+          <w:iCs/>
+        </w:rPr>
+        <w:t>control</w:t>
+      </w:r>
+      <w:r>
+        <w:rPr>
+          <w:lang w:val="ru-RU"/>
+        </w:rPr>
+        <w:t xml:space="preserve"> для стрельбы</w:t>
+      </w:r>
+    </w:p>
+    <w:p>
+      <w:pPr>
+        <w:pStyle w:val="2"/>
+      </w:pPr>
+      <w:r>
+        <w:t>Тестирование игры</w:t>
+      </w:r>
     </w:p>
     <w:p>
       <w:pPr>
@@ -15623,14 +15071,12 @@
         </w:rPr>
         <w:t xml:space="preserve"> модулем </w:t>
       </w:r>
-      <w:proofErr w:type="spellStart"/>
       <w:r>
         <w:rPr>
           <w:szCs w:val="28"/>
         </w:rPr>
         <w:t>itertools</w:t>
       </w:r>
-      <w:proofErr w:type="spellEnd"/>
       <w:r>
         <w:rPr>
           <w:szCs w:val="28"/>
@@ -15684,18 +15130,22 @@
           <w:numId w:val="0"/>
         </w:numPr>
       </w:pPr>
-      <w:bookmarkStart w:id="14" w:name="_Toc104891161"/>
-      <w:bookmarkStart w:id="15" w:name="_Toc104908818"/>
+      <w:bookmarkStart w:id="16" w:name="_Toc104891161"/>
+      <w:bookmarkStart w:id="17" w:name="_Toc104908818"/>
       <w:r>
         <w:lastRenderedPageBreak/>
         <w:t>Список Литературы</w:t>
       </w:r>
-      <w:bookmarkEnd w:id="14"/>
-      <w:bookmarkEnd w:id="15"/>
-    </w:p>
-    <w:p>
-      <w:pPr>
-        <w:pStyle w:val="a0"/>
+      <w:bookmarkEnd w:id="16"/>
+      <w:bookmarkEnd w:id="17"/>
+    </w:p>
+    <w:p>
+      <w:pPr>
+        <w:pStyle w:val="a"/>
+        <w:numPr>
+          <w:ilvl w:val="0"/>
+          <w:numId w:val="43"/>
+        </w:numPr>
         <w:rPr>
           <w:lang w:val="ru-RU"/>
         </w:rPr>
@@ -15713,39 +15163,9 @@
         <w:rPr>
           <w:lang w:val="ru-RU"/>
         </w:rPr>
-        <w:t>.</w:t>
-      </w:r>
-      <w:r>
-        <w:rPr>
-          <w:lang w:val="ru-RU"/>
-        </w:rPr>
-        <w:t xml:space="preserve"> [</w:t>
-      </w:r>
-      <w:r>
-        <w:rPr>
-          <w:lang w:val="ru-RU"/>
-        </w:rPr>
-        <w:t>Электронный ресурс</w:t>
-      </w:r>
-      <w:r>
-        <w:rPr>
-          <w:lang w:val="ru-RU"/>
-        </w:rPr>
-        <w:t>]</w:t>
-      </w:r>
-      <w:r>
-        <w:rPr>
-          <w:lang w:val="ru-RU"/>
-        </w:rPr>
-        <w:t>. – Режим доступа</w:t>
-      </w:r>
-      <w:r>
-        <w:rPr>
-          <w:lang w:val="ru-RU"/>
-        </w:rPr>
-        <w:t xml:space="preserve">: </w:t>
-      </w:r>
-      <w:hyperlink r:id="rId12" w:history="1">
+        <w:t xml:space="preserve">. [Электронный ресурс]. – Режим доступа: </w:t>
+      </w:r>
+      <w:hyperlink r:id="rId14" w:history="1">
         <w:r>
           <w:rPr>
             <w:rStyle w:val="a9"/>
@@ -15796,6 +15216,140 @@
         <w:rPr>
           <w:lang w:val="ru-RU"/>
         </w:rPr>
+        <w:t>. (Дата обращения 15.05.2022).</w:t>
+      </w:r>
+    </w:p>
+    <w:p>
+      <w:pPr>
+        <w:pStyle w:val="a"/>
+        <w:rPr>
+          <w:lang w:val="ru-RU"/>
+        </w:rPr>
+      </w:pPr>
+      <w:r>
+        <w:rPr>
+          <w:lang w:val="ru-RU"/>
+        </w:rPr>
+        <w:t>Веб–сервис</w:t>
+      </w:r>
+      <w:r>
+        <w:rPr>
+          <w:lang w:val="ru-RU"/>
+        </w:rPr>
+        <w:t xml:space="preserve"> «</w:t>
+      </w:r>
+      <w:r>
+        <w:rPr>
+          <w:lang w:val="ru-RU"/>
+        </w:rPr>
+        <w:t>kpolyakov.spb.ru</w:t>
+      </w:r>
+      <w:r>
+        <w:rPr>
+          <w:lang w:val="ru-RU"/>
+        </w:rPr>
+        <w:t>».</w:t>
+      </w:r>
+      <w:r>
+        <w:rPr>
+          <w:lang w:val="ru-RU"/>
+        </w:rPr>
+        <w:t xml:space="preserve"> [</w:t>
+      </w:r>
+      <w:r>
+        <w:rPr>
+          <w:lang w:val="ru-RU"/>
+        </w:rPr>
+        <w:t>Электронный ресурс</w:t>
+      </w:r>
+      <w:r>
+        <w:rPr>
+          <w:lang w:val="ru-RU"/>
+        </w:rPr>
+        <w:t>]</w:t>
+      </w:r>
+      <w:r>
+        <w:rPr>
+          <w:lang w:val="ru-RU"/>
+        </w:rPr>
+        <w:t>. – Режим доступа</w:t>
+      </w:r>
+      <w:r>
+        <w:rPr>
+          <w:lang w:val="ru-RU"/>
+        </w:rPr>
+        <w:t xml:space="preserve">: </w:t>
+      </w:r>
+      <w:r>
+        <w:t>https</w:t>
+      </w:r>
+      <w:r>
+        <w:rPr>
+          <w:lang w:val="ru-RU"/>
+        </w:rPr>
+        <w:t>://</w:t>
+      </w:r>
+      <w:r>
+        <w:t>kpolyakov</w:t>
+      </w:r>
+      <w:r>
+        <w:rPr>
+          <w:lang w:val="ru-RU"/>
+        </w:rPr>
+        <w:t>.</w:t>
+      </w:r>
+      <w:r>
+        <w:t>spb</w:t>
+      </w:r>
+      <w:r>
+        <w:rPr>
+          <w:lang w:val="ru-RU"/>
+        </w:rPr>
+        <w:t>.</w:t>
+      </w:r>
+      <w:r>
+        <w:t>ru</w:t>
+      </w:r>
+      <w:r>
+        <w:rPr>
+          <w:lang w:val="ru-RU"/>
+        </w:rPr>
+        <w:t>/</w:t>
+      </w:r>
+      <w:r>
+        <w:t>school</w:t>
+      </w:r>
+      <w:r>
+        <w:rPr>
+          <w:lang w:val="ru-RU"/>
+        </w:rPr>
+        <w:t>/</w:t>
+      </w:r>
+      <w:r>
+        <w:t>ege</w:t>
+      </w:r>
+      <w:r>
+        <w:rPr>
+          <w:lang w:val="ru-RU"/>
+        </w:rPr>
+        <w:t>/</w:t>
+      </w:r>
+      <w:r>
+        <w:t>generate</w:t>
+      </w:r>
+      <w:r>
+        <w:rPr>
+          <w:lang w:val="ru-RU"/>
+        </w:rPr>
+        <w:t>.</w:t>
+      </w:r>
+      <w:r>
+        <w:t>htm</w:t>
+      </w:r>
+      <w:r>
+        <w:rPr>
+          <w:lang w:val="ru-RU"/>
+        </w:rPr>
         <w:t xml:space="preserve">. </w:t>
       </w:r>
       <w:r>
@@ -15817,170 +15371,8 @@
         <w:t xml:space="preserve"> 15.05.2022).</w:t>
       </w:r>
     </w:p>
-    <w:p>
-      <w:pPr>
-        <w:pStyle w:val="a0"/>
-        <w:rPr>
-          <w:lang w:val="ru-RU"/>
-        </w:rPr>
-      </w:pPr>
-      <w:r>
-        <w:rPr>
-          <w:lang w:val="ru-RU"/>
-        </w:rPr>
-        <w:t>Веб–сервис</w:t>
-      </w:r>
-      <w:r>
-        <w:rPr>
-          <w:lang w:val="ru-RU"/>
-        </w:rPr>
-        <w:t xml:space="preserve"> «</w:t>
-      </w:r>
-      <w:r>
-        <w:rPr>
-          <w:lang w:val="ru-RU"/>
-        </w:rPr>
-        <w:t>kpolyakov.spb.ru</w:t>
-      </w:r>
-      <w:r>
-        <w:rPr>
-          <w:lang w:val="ru-RU"/>
-        </w:rPr>
-        <w:t>».</w:t>
-      </w:r>
-      <w:r>
-        <w:rPr>
-          <w:lang w:val="ru-RU"/>
-        </w:rPr>
-        <w:t xml:space="preserve"> [</w:t>
-      </w:r>
-      <w:r>
-        <w:rPr>
-          <w:lang w:val="ru-RU"/>
-        </w:rPr>
-        <w:t>Электронный ресурс</w:t>
-      </w:r>
-      <w:r>
-        <w:rPr>
-          <w:lang w:val="ru-RU"/>
-        </w:rPr>
-        <w:t>]</w:t>
-      </w:r>
-      <w:r>
-        <w:rPr>
-          <w:lang w:val="ru-RU"/>
-        </w:rPr>
-        <w:t>. – Режим доступа</w:t>
-      </w:r>
-      <w:r>
-        <w:rPr>
-          <w:lang w:val="ru-RU"/>
-        </w:rPr>
-        <w:t xml:space="preserve">: </w:t>
-      </w:r>
-      <w:r>
-        <w:t>https</w:t>
-      </w:r>
-      <w:r>
-        <w:rPr>
-          <w:lang w:val="ru-RU"/>
-        </w:rPr>
-        <w:t>://</w:t>
-      </w:r>
-      <w:proofErr w:type="spellStart"/>
-      <w:r>
-        <w:t>kpolyakov</w:t>
-      </w:r>
-      <w:proofErr w:type="spellEnd"/>
-      <w:r>
-        <w:rPr>
-          <w:lang w:val="ru-RU"/>
-        </w:rPr>
-        <w:t>.</w:t>
-      </w:r>
-      <w:proofErr w:type="spellStart"/>
-      <w:r>
-        <w:t>spb</w:t>
-      </w:r>
-      <w:proofErr w:type="spellEnd"/>
-      <w:r>
-        <w:rPr>
-          <w:lang w:val="ru-RU"/>
-        </w:rPr>
-        <w:t>.</w:t>
-      </w:r>
-      <w:proofErr w:type="spellStart"/>
-      <w:r>
-        <w:t>ru</w:t>
-      </w:r>
-      <w:proofErr w:type="spellEnd"/>
-      <w:r>
-        <w:rPr>
-          <w:lang w:val="ru-RU"/>
-        </w:rPr>
-        <w:t>/</w:t>
-      </w:r>
-      <w:r>
-        <w:t>school</w:t>
-      </w:r>
-      <w:r>
-        <w:rPr>
-          <w:lang w:val="ru-RU"/>
-        </w:rPr>
-        <w:t>/</w:t>
-      </w:r>
-      <w:proofErr w:type="spellStart"/>
-      <w:r>
-        <w:t>ege</w:t>
-      </w:r>
-      <w:proofErr w:type="spellEnd"/>
-      <w:r>
-        <w:rPr>
-          <w:lang w:val="ru-RU"/>
-        </w:rPr>
-        <w:t>/</w:t>
-      </w:r>
-      <w:r>
-        <w:t>generate</w:t>
-      </w:r>
-      <w:r>
-        <w:rPr>
-          <w:lang w:val="ru-RU"/>
-        </w:rPr>
-        <w:t>.</w:t>
-      </w:r>
-      <w:proofErr w:type="spellStart"/>
-      <w:r>
-        <w:t>htm</w:t>
-      </w:r>
-      <w:proofErr w:type="spellEnd"/>
-      <w:r>
-        <w:rPr>
-          <w:lang w:val="ru-RU"/>
-        </w:rPr>
-        <w:t xml:space="preserve">. </w:t>
-      </w:r>
-      <w:r>
-        <w:rPr>
-          <w:lang w:val="ru-RU"/>
-        </w:rPr>
-        <w:t>(</w:t>
-      </w:r>
-      <w:r>
-        <w:rPr>
-          <w:lang w:val="ru-RU"/>
-        </w:rPr>
-        <w:t>Дата обращения</w:t>
-      </w:r>
-      <w:r>
-        <w:rPr>
-          <w:lang w:val="ru-RU"/>
-        </w:rPr>
-        <w:t xml:space="preserve"> 15.05.2022).</w:t>
-      </w:r>
-    </w:p>
     <w:sectPr>
-      <w:headerReference w:type="default" r:id="rId13"/>
+      <w:headerReference w:type="default" r:id="rId15"/>
       <w:pgSz w:w="11906" w:h="16838" w:code="9"/>
       <w:pgMar w:top="1134" w:right="567" w:bottom="851" w:left="1701" w:header="567" w:footer="567" w:gutter="0"/>
       <w:cols w:space="720"/>
@@ -16085,7 +15477,7 @@
   <w:abstractNum w:abstractNumId="0" w15:restartNumberingAfterBreak="0">
     <w:nsid w:val="FFFFFF7C"/>
     <w:multiLevelType w:val="singleLevel"/>
-    <w:tmpl w:val="FA6A5FD0"/>
+    <w:tmpl w:val="0ECC176A"/>
     <w:lvl w:ilvl="0">
       <w:start w:val="1"/>
       <w:numFmt w:val="decimal"/>
@@ -16102,7 +15494,7 @@
   <w:abstractNum w:abstractNumId="1" w15:restartNumberingAfterBreak="0">
     <w:nsid w:val="FFFFFF7D"/>
     <w:multiLevelType w:val="singleLevel"/>
-    <w:tmpl w:val="019AEF5A"/>
+    <w:tmpl w:val="AA228EBA"/>
     <w:lvl w:ilvl="0">
       <w:start w:val="1"/>
       <w:numFmt w:val="decimal"/>
@@ -16119,7 +15511,7 @@
   <w:abstractNum w:abstractNumId="2" w15:restartNumberingAfterBreak="0">
     <w:nsid w:val="FFFFFF7E"/>
     <w:multiLevelType w:val="singleLevel"/>
-    <w:tmpl w:val="07F81460"/>
+    <w:tmpl w:val="249A808A"/>
     <w:lvl w:ilvl="0">
       <w:start w:val="1"/>
       <w:numFmt w:val="decimal"/>
@@ -16173,7 +15565,7 @@
   <w:abstractNum w:abstractNumId="5" w15:restartNumberingAfterBreak="0">
     <w:nsid w:val="FFFFFF81"/>
     <w:multiLevelType w:val="singleLevel"/>
-    <w:tmpl w:val="A21C7AE4"/>
+    <w:tmpl w:val="3E827C96"/>
     <w:lvl w:ilvl="0">
       <w:start w:val="1"/>
       <w:numFmt w:val="bullet"/>
@@ -16193,7 +15585,7 @@
   <w:abstractNum w:abstractNumId="6" w15:restartNumberingAfterBreak="0">
     <w:nsid w:val="FFFFFF82"/>
     <w:multiLevelType w:val="singleLevel"/>
-    <w:tmpl w:val="B4324FCC"/>
+    <w:tmpl w:val="8AC668E2"/>
     <w:lvl w:ilvl="0">
       <w:start w:val="1"/>
       <w:numFmt w:val="bullet"/>
@@ -16233,10 +15625,11 @@
   <w:abstractNum w:abstractNumId="8" w15:restartNumberingAfterBreak="0">
     <w:nsid w:val="FFFFFF88"/>
     <w:multiLevelType w:val="singleLevel"/>
-    <w:tmpl w:val="7B307056"/>
+    <w:tmpl w:val="039A7F50"/>
     <w:lvl w:ilvl="0">
       <w:start w:val="1"/>
       <w:numFmt w:val="decimal"/>
+      <w:pStyle w:val="a"/>
       <w:lvlText w:val="%1."/>
       <w:lvlJc w:val="left"/>
       <w:pPr>
@@ -16351,7 +15744,7 @@
     <w:lvl w:ilvl="0">
       <w:start w:val="1"/>
       <w:numFmt w:val="bullet"/>
-      <w:pStyle w:val="a"/>
+      <w:pStyle w:val="a0"/>
       <w:lvlText w:val=""/>
       <w:lvlJc w:val="left"/>
       <w:pPr>
@@ -16894,7 +16287,7 @@
     <w:lvl w:ilvl="0" w:tplc="D084DE88">
       <w:start w:val="1"/>
       <w:numFmt w:val="decimal"/>
-      <w:pStyle w:val="a0"/>
+      <w:pStyle w:val="a"/>
       <w:lvlText w:val="%1."/>
       <w:lvlJc w:val="left"/>
       <w:pPr>
@@ -18517,6 +17910,18 @@
   </w:num>
   <w:num w:numId="42" w16cid:durableId="1000893562">
     <w:abstractNumId w:val="13"/>
+  </w:num>
+  <w:num w:numId="43" w16cid:durableId="2013528732">
+    <w:abstractNumId w:val="16"/>
+    <w:lvlOverride w:ilvl="0">
+      <w:startOverride w:val="1"/>
+    </w:lvlOverride>
+  </w:num>
+  <w:num w:numId="44" w16cid:durableId="1790658840">
+    <w:abstractNumId w:val="16"/>
+    <w:lvlOverride w:ilvl="0">
+      <w:startOverride w:val="1"/>
+    </w:lvlOverride>
   </w:num>
 </w:numbering>
 </file>
@@ -19180,7 +18585,7 @@
     <w:semiHidden/>
     <w:unhideWhenUsed/>
   </w:style>
-  <w:style w:type="paragraph" w:styleId="a">
+  <w:style w:type="paragraph" w:styleId="a0">
     <w:name w:val="List Bullet"/>
     <w:basedOn w:val="a1"/>
     <w:unhideWhenUsed/>
@@ -19195,7 +18600,7 @@
       <w:rFonts w:eastAsiaTheme="minorEastAsia" w:cs="Times New Roman"/>
     </w:rPr>
   </w:style>
-  <w:style w:type="paragraph" w:styleId="a0">
+  <w:style w:type="paragraph" w:styleId="a">
     <w:name w:val="List Number"/>
     <w:basedOn w:val="a2"/>
     <w:unhideWhenUsed/>
@@ -20793,7 +20198,7 @@
   </w:style>
   <w:style w:type="paragraph" w:styleId="20">
     <w:name w:val="List Bullet 2"/>
-    <w:basedOn w:val="a"/>
+    <w:basedOn w:val="a0"/>
     <w:unhideWhenUsed/>
     <w:rsid w:val="00104C5F"/>
     <w:pPr>

--- a/docs/reply.docx
+++ b/docs/reply.docx
@@ -734,7 +734,10 @@
         <w:t xml:space="preserve"> </w:t>
       </w:r>
       <w:r>
-        <w:t>Fantast</w:t>
+        <w:t>Fantas</w:t>
+      </w:r>
+      <w:r>
+        <w:t>y</w:t>
       </w:r>
       <w:r>
         <w:rPr>
@@ -908,47 +911,6 @@
           <w:lang w:val="ru-RU"/>
         </w:rPr>
         <w:t>Такие игры подразумевают простое и интуитивно-понятное управление игровыми объектами.</w:t>
-      </w:r>
-    </w:p>
-    <w:p>
-      <w:pPr>
-        <w:pStyle w:val="a2"/>
-        <w:rPr>
-          <w:lang w:val="ru-RU"/>
-        </w:rPr>
-      </w:pPr>
-      <w:r>
-        <w:rPr>
-          <w:lang w:val="ru-RU"/>
-        </w:rPr>
-        <w:t>Я расскажу про одну из самых первых игр, когда-либо сделанных человечеством – аркадным космическим симулятором «</w:t>
-      </w:r>
-      <w:r>
-        <w:t>Space</w:t>
-      </w:r>
-      <w:r>
-        <w:t>w</w:t>
-      </w:r>
-      <w:r>
-        <w:t>ar</w:t>
-      </w:r>
-      <w:r>
-        <w:rPr>
-          <w:lang w:val="ru-RU"/>
-        </w:rPr>
-        <w:t>!</w:t>
-      </w:r>
-      <w:r>
-        <w:rPr>
-          <w:lang w:val="ru-RU"/>
-        </w:rPr>
-        <w:t>»</w:t>
-      </w:r>
-      <w:r>
-        <w:rPr>
-          <w:lang w:val="ru-RU"/>
-        </w:rPr>
-        <w:t>.</w:t>
       </w:r>
     </w:p>
     <w:p>
@@ -967,7 +929,13 @@
       </w:pPr>
       <w:bookmarkStart w:id="5" w:name="бесконечные-итераторы"/>
       <w:r>
-        <w:t>Анализ Предметной области</w:t>
+        <w:t xml:space="preserve">Анализ </w:t>
+      </w:r>
+      <w:r>
+        <w:t>п</w:t>
+      </w:r>
+      <w:r>
+        <w:t>редметной области</w:t>
       </w:r>
     </w:p>
     <w:p>
@@ -1366,6 +1334,7 @@
       <w:r>
         <w:rPr>
           <w:noProof/>
+          <w:lang w:val="ru-RU"/>
         </w:rPr>
         <w:t>1</w:t>
       </w:r>
@@ -1416,7 +1385,7 @@
     </w:p>
     <w:p>
       <w:pPr>
-        <w:pStyle w:val="a0"/>
+        <w:pStyle w:val="a"/>
       </w:pPr>
       <w:r>
         <w:rPr>
@@ -1427,7 +1396,7 @@
     </w:p>
     <w:p>
       <w:pPr>
-        <w:pStyle w:val="a0"/>
+        <w:pStyle w:val="a"/>
       </w:pPr>
       <w:r>
         <w:rPr>
@@ -1438,7 +1407,7 @@
     </w:p>
     <w:p>
       <w:pPr>
-        <w:pStyle w:val="a0"/>
+        <w:pStyle w:val="a"/>
         <w:rPr>
           <w:lang w:val="ru-RU"/>
         </w:rPr>
@@ -1458,7 +1427,7 @@
     </w:p>
     <w:p>
       <w:pPr>
-        <w:pStyle w:val="a0"/>
+        <w:pStyle w:val="a"/>
         <w:rPr>
           <w:lang w:val="ru-RU"/>
         </w:rPr>
@@ -1490,7 +1459,7 @@
     </w:p>
     <w:p>
       <w:pPr>
-        <w:pStyle w:val="a0"/>
+        <w:pStyle w:val="a"/>
       </w:pPr>
       <w:r>
         <w:rPr>
@@ -1519,7 +1488,7 @@
     </w:p>
     <w:p>
       <w:pPr>
-        <w:pStyle w:val="a0"/>
+        <w:pStyle w:val="a"/>
         <w:rPr>
           <w:lang w:val="ru-RU"/>
         </w:rPr>
@@ -1539,7 +1508,7 @@
     </w:p>
     <w:p>
       <w:pPr>
-        <w:pStyle w:val="a0"/>
+        <w:pStyle w:val="a"/>
       </w:pPr>
       <w:r>
         <w:rPr>
@@ -1550,7 +1519,7 @@
     </w:p>
     <w:p>
       <w:pPr>
-        <w:pStyle w:val="a0"/>
+        <w:pStyle w:val="a"/>
         <w:rPr>
           <w:lang w:val="ru-RU"/>
         </w:rPr>
@@ -1594,7 +1563,7 @@
     </w:p>
     <w:p>
       <w:pPr>
-        <w:pStyle w:val="a0"/>
+        <w:pStyle w:val="a"/>
         <w:rPr>
           <w:lang w:val="ru-RU"/>
         </w:rPr>
@@ -1614,7 +1583,7 @@
     </w:p>
     <w:p>
       <w:pPr>
-        <w:pStyle w:val="a0"/>
+        <w:pStyle w:val="a"/>
       </w:pPr>
       <w:r>
         <w:rPr>
@@ -1634,7 +1603,7 @@
     </w:p>
     <w:p>
       <w:pPr>
-        <w:pStyle w:val="a0"/>
+        <w:pStyle w:val="a"/>
         <w:rPr>
           <w:lang w:val="ru-RU"/>
         </w:rPr>
@@ -1846,6 +1815,7 @@
       <w:r>
         <w:rPr>
           <w:noProof/>
+          <w:lang w:val="ru-RU"/>
         </w:rPr>
         <w:t>2</w:t>
       </w:r>
@@ -1890,7 +1860,7 @@
     </w:p>
     <w:p>
       <w:pPr>
-        <w:pStyle w:val="a0"/>
+        <w:pStyle w:val="a"/>
       </w:pPr>
       <w:r>
         <w:rPr>
@@ -1901,7 +1871,7 @@
     </w:p>
     <w:p>
       <w:pPr>
-        <w:pStyle w:val="a0"/>
+        <w:pStyle w:val="a"/>
         <w:rPr>
           <w:lang w:val="ru-RU"/>
         </w:rPr>
@@ -1939,7 +1909,7 @@
     </w:p>
     <w:p>
       <w:pPr>
-        <w:pStyle w:val="a0"/>
+        <w:pStyle w:val="a"/>
         <w:rPr>
           <w:lang w:val="ru-RU"/>
         </w:rPr>
@@ -1953,7 +1923,7 @@
     </w:p>
     <w:p>
       <w:pPr>
-        <w:pStyle w:val="a0"/>
+        <w:pStyle w:val="a"/>
         <w:rPr>
           <w:lang w:val="ru-RU"/>
         </w:rPr>
@@ -1967,7 +1937,7 @@
     </w:p>
     <w:p>
       <w:pPr>
-        <w:pStyle w:val="a0"/>
+        <w:pStyle w:val="a"/>
         <w:rPr>
           <w:lang w:val="ru-RU"/>
         </w:rPr>
@@ -1987,7 +1957,7 @@
     </w:p>
     <w:p>
       <w:pPr>
-        <w:pStyle w:val="a0"/>
+        <w:pStyle w:val="a"/>
       </w:pPr>
       <w:r>
         <w:rPr>
@@ -1998,7 +1968,7 @@
     </w:p>
     <w:p>
       <w:pPr>
-        <w:pStyle w:val="a0"/>
+        <w:pStyle w:val="a"/>
       </w:pPr>
       <w:r>
         <w:rPr>
@@ -2009,7 +1979,7 @@
     </w:p>
     <w:p>
       <w:pPr>
-        <w:pStyle w:val="a0"/>
+        <w:pStyle w:val="a"/>
       </w:pPr>
       <w:r>
         <w:rPr>
@@ -2020,7 +1990,7 @@
     </w:p>
     <w:p>
       <w:pPr>
-        <w:pStyle w:val="a0"/>
+        <w:pStyle w:val="a"/>
         <w:rPr>
           <w:lang w:val="ru-RU"/>
         </w:rPr>
@@ -2040,7 +2010,7 @@
     </w:p>
     <w:p>
       <w:pPr>
-        <w:pStyle w:val="a0"/>
+        <w:pStyle w:val="a"/>
       </w:pPr>
       <w:r>
         <w:rPr>
@@ -2051,7 +2021,7 @@
     </w:p>
     <w:p>
       <w:pPr>
-        <w:pStyle w:val="a0"/>
+        <w:pStyle w:val="a"/>
       </w:pPr>
       <w:r>
         <w:rPr>
@@ -2062,7 +2032,7 @@
     </w:p>
     <w:p>
       <w:pPr>
-        <w:pStyle w:val="a0"/>
+        <w:pStyle w:val="a"/>
         <w:rPr>
           <w:lang w:val="ru-RU"/>
         </w:rPr>
@@ -2094,7 +2064,7 @@
     </w:p>
     <w:p>
       <w:pPr>
-        <w:pStyle w:val="a0"/>
+        <w:pStyle w:val="a"/>
         <w:rPr>
           <w:lang w:val="ru-RU"/>
         </w:rPr>
@@ -2114,7 +2084,7 @@
     </w:p>
     <w:p>
       <w:pPr>
-        <w:pStyle w:val="a0"/>
+        <w:pStyle w:val="a"/>
       </w:pPr>
       <w:r>
         <w:rPr>
@@ -2278,13 +2248,37 @@
         </w:rPr>
       </w:pPr>
       <w:r>
+        <w:rPr>
+          <w:lang w:val="ru-RU"/>
+        </w:rPr>
         <w:t xml:space="preserve">Рис. </w:t>
       </w:r>
       <w:r>
         <w:fldChar w:fldCharType="begin"/>
       </w:r>
       <w:r>
-        <w:instrText xml:space="preserve"> SEQ Рис. \* ARABIC </w:instrText>
+        <w:rPr>
+          <w:lang w:val="ru-RU"/>
+        </w:rPr>
+        <w:instrText xml:space="preserve"> </w:instrText>
+      </w:r>
+      <w:r>
+        <w:instrText>SEQ</w:instrText>
+      </w:r>
+      <w:r>
+        <w:rPr>
+          <w:lang w:val="ru-RU"/>
+        </w:rPr>
+        <w:instrText xml:space="preserve"> Рис. \* </w:instrText>
+      </w:r>
+      <w:r>
+        <w:instrText>ARABIC</w:instrText>
+      </w:r>
+      <w:r>
+        <w:rPr>
+          <w:lang w:val="ru-RU"/>
+        </w:rPr>
+        <w:instrText xml:space="preserve"> </w:instrText>
       </w:r>
       <w:r>
         <w:fldChar w:fldCharType="separate"/>
@@ -2292,6 +2286,7 @@
       <w:r>
         <w:rPr>
           <w:noProof/>
+          <w:lang w:val="ru-RU"/>
         </w:rPr>
         <w:t>3</w:t>
       </w:r>
@@ -2299,6 +2294,9 @@
         <w:fldChar w:fldCharType="end"/>
       </w:r>
       <w:r>
+        <w:rPr>
+          <w:lang w:val="ru-RU"/>
+        </w:rPr>
         <w:t xml:space="preserve">. </w:t>
       </w:r>
       <w:r>
@@ -2308,7 +2306,16 @@
         <w:t>Игра «</w:t>
       </w:r>
       <w:r>
-        <w:t>Orbitwar.space</w:t>
+        <w:t>Orbitwar</w:t>
+      </w:r>
+      <w:r>
+        <w:rPr>
+          <w:lang w:val="ru-RU"/>
+        </w:rPr>
+        <w:t>.</w:t>
+      </w:r>
+      <w:r>
+        <w:t>space</w:t>
       </w:r>
       <w:r>
         <w:rPr>
@@ -2339,7 +2346,7 @@
     </w:p>
     <w:p>
       <w:pPr>
-        <w:pStyle w:val="a0"/>
+        <w:pStyle w:val="a"/>
       </w:pPr>
       <w:r>
         <w:rPr>
@@ -2350,7 +2357,7 @@
     </w:p>
     <w:p>
       <w:pPr>
-        <w:pStyle w:val="a0"/>
+        <w:pStyle w:val="a"/>
       </w:pPr>
       <w:r>
         <w:rPr>
@@ -2361,7 +2368,7 @@
     </w:p>
     <w:p>
       <w:pPr>
-        <w:pStyle w:val="a0"/>
+        <w:pStyle w:val="a"/>
         <w:rPr>
           <w:lang w:val="ru-RU"/>
         </w:rPr>
@@ -2381,7 +2388,7 @@
     </w:p>
     <w:p>
       <w:pPr>
-        <w:pStyle w:val="a0"/>
+        <w:pStyle w:val="a"/>
       </w:pPr>
       <w:r>
         <w:rPr>
@@ -2401,7 +2408,7 @@
     </w:p>
     <w:p>
       <w:pPr>
-        <w:pStyle w:val="a0"/>
+        <w:pStyle w:val="a"/>
       </w:pPr>
       <w:r>
         <w:rPr>
@@ -2412,7 +2419,7 @@
     </w:p>
     <w:p>
       <w:pPr>
-        <w:pStyle w:val="a0"/>
+        <w:pStyle w:val="a"/>
       </w:pPr>
       <w:r>
         <w:rPr>
@@ -2423,7 +2430,7 @@
     </w:p>
     <w:p>
       <w:pPr>
-        <w:pStyle w:val="a0"/>
+        <w:pStyle w:val="a"/>
       </w:pPr>
       <w:r>
         <w:rPr>
@@ -2434,7 +2441,7 @@
     </w:p>
     <w:p>
       <w:pPr>
-        <w:pStyle w:val="a0"/>
+        <w:pStyle w:val="a"/>
       </w:pPr>
       <w:r>
         <w:rPr>
@@ -2445,7 +2452,7 @@
     </w:p>
     <w:p>
       <w:pPr>
-        <w:pStyle w:val="a0"/>
+        <w:pStyle w:val="a"/>
       </w:pPr>
       <w:r>
         <w:rPr>
@@ -3670,7 +3677,7 @@
     </w:p>
     <w:p>
       <w:pPr>
-        <w:pStyle w:val="a0"/>
+        <w:pStyle w:val="a"/>
         <w:rPr>
           <w:i/>
           <w:iCs/>
@@ -3687,7 +3694,7 @@
     </w:p>
     <w:p>
       <w:pPr>
-        <w:pStyle w:val="a0"/>
+        <w:pStyle w:val="a"/>
         <w:rPr>
           <w:i/>
           <w:iCs/>
@@ -3718,7 +3725,7 @@
     </w:p>
     <w:p>
       <w:pPr>
-        <w:pStyle w:val="a0"/>
+        <w:pStyle w:val="a"/>
         <w:rPr>
           <w:i/>
           <w:iCs/>
@@ -3749,7 +3756,7 @@
     </w:p>
     <w:p>
       <w:pPr>
-        <w:pStyle w:val="a0"/>
+        <w:pStyle w:val="a"/>
         <w:rPr>
           <w:i/>
           <w:iCs/>
@@ -4251,13 +4258,27 @@
         <w:rPr>
           <w:color w:val="2B91AF"/>
         </w:rPr>
-        <w:t>SDL_Event</w:t>
-      </w:r>
-      <w:r>
-        <w:rPr>
-          <w:color w:val="000000"/>
-        </w:rPr>
-        <w:t xml:space="preserve">  event;</w:t>
+        <w:t>SDL_</w:t>
+      </w:r>
+      <w:proofErr w:type="gramStart"/>
+      <w:r>
+        <w:rPr>
+          <w:color w:val="2B91AF"/>
+        </w:rPr>
+        <w:t>Event</w:t>
+      </w:r>
+      <w:r>
+        <w:rPr>
+          <w:color w:val="000000"/>
+        </w:rPr>
+        <w:t xml:space="preserve">  event</w:t>
+      </w:r>
+      <w:proofErr w:type="gramEnd"/>
+      <w:r>
+        <w:rPr>
+          <w:color w:val="000000"/>
+        </w:rPr>
+        <w:t>;</w:t>
       </w:r>
     </w:p>
     <w:p>
@@ -4477,8 +4498,16 @@
         <w:rPr>
           <w:color w:val="000000"/>
         </w:rPr>
-        <w:t xml:space="preserve">    particles[</w:t>
-      </w:r>
+        <w:t xml:space="preserve">    </w:t>
+      </w:r>
+      <w:proofErr w:type="gramStart"/>
+      <w:r>
+        <w:rPr>
+          <w:color w:val="000000"/>
+        </w:rPr>
+        <w:t>particles[</w:t>
+      </w:r>
+      <w:proofErr w:type="gramEnd"/>
       <w:r>
         <w:rPr>
           <w:color w:val="6F008A"/>
@@ -4511,6 +4540,7 @@
         </w:rPr>
         <w:t xml:space="preserve">    </w:t>
       </w:r>
+      <w:proofErr w:type="gramStart"/>
       <w:r>
         <w:rPr>
           <w:color w:val="2B91AF"/>
@@ -4521,7 +4551,14 @@
         <w:rPr>
           <w:color w:val="000000"/>
         </w:rPr>
-        <w:t xml:space="preserve">  asteroids;</w:t>
+        <w:t xml:space="preserve">  asteroids</w:t>
+      </w:r>
+      <w:proofErr w:type="gramEnd"/>
+      <w:r>
+        <w:rPr>
+          <w:color w:val="000000"/>
+        </w:rPr>
+        <w:t>;</w:t>
       </w:r>
     </w:p>
     <w:p>
@@ -4809,6 +4846,7 @@
       <w:r>
         <w:rPr>
           <w:noProof/>
+          <w:lang w:val="ru-RU"/>
         </w:rPr>
         <w:t>2</w:t>
       </w:r>
@@ -5418,7 +5456,21 @@
         <w:rPr>
           <w:color w:val="000000"/>
         </w:rPr>
-        <w:t xml:space="preserve"> leftClick  = </w:t>
+        <w:t xml:space="preserve"> </w:t>
+      </w:r>
+      <w:proofErr w:type="gramStart"/>
+      <w:r>
+        <w:rPr>
+          <w:color w:val="000000"/>
+        </w:rPr>
+        <w:t>leftClick  =</w:t>
+      </w:r>
+      <w:proofErr w:type="gramEnd"/>
+      <w:r>
+        <w:rPr>
+          <w:color w:val="000000"/>
+        </w:rPr>
+        <w:t xml:space="preserve"> </w:t>
       </w:r>
       <w:r>
         <w:t>false</w:t>
@@ -5449,6 +5501,7 @@
         </w:rPr>
         <w:t xml:space="preserve">    </w:t>
       </w:r>
+      <w:proofErr w:type="gramStart"/>
       <w:r>
         <w:t>int</w:t>
       </w:r>
@@ -5456,7 +5509,14 @@
         <w:rPr>
           <w:color w:val="000000"/>
         </w:rPr>
-        <w:t xml:space="preserve">  mouse_x;</w:t>
+        <w:t xml:space="preserve">  mouse</w:t>
+      </w:r>
+      <w:proofErr w:type="gramEnd"/>
+      <w:r>
+        <w:rPr>
+          <w:color w:val="000000"/>
+        </w:rPr>
+        <w:t>_x;</w:t>
       </w:r>
     </w:p>
     <w:p>
@@ -5479,6 +5539,7 @@
         </w:rPr>
         <w:t xml:space="preserve">    </w:t>
       </w:r>
+      <w:proofErr w:type="gramStart"/>
       <w:r>
         <w:t>int</w:t>
       </w:r>
@@ -5495,6 +5556,7 @@
         </w:rPr>
         <w:t>mouse</w:t>
       </w:r>
+      <w:proofErr w:type="gramEnd"/>
       <w:r>
         <w:rPr>
           <w:color w:val="000000"/>
@@ -5769,6 +5831,7 @@
       <w:r>
         <w:t>_</w:t>
       </w:r>
+      <w:proofErr w:type="gramStart"/>
       <w:r>
         <w:t>Rect</w:t>
       </w:r>
@@ -5784,6 +5847,7 @@
         </w:rPr>
         <w:t>srcrect</w:t>
       </w:r>
+      <w:proofErr w:type="gramEnd"/>
       <w:r>
         <w:rPr>
           <w:color w:val="000000"/>
@@ -5811,13 +5875,24 @@
         <w:t xml:space="preserve">    </w:t>
       </w:r>
       <w:r>
-        <w:t>SDL_Rect</w:t>
-      </w:r>
-      <w:r>
-        <w:rPr>
-          <w:color w:val="000000"/>
-        </w:rPr>
-        <w:t xml:space="preserve">  dstrect;</w:t>
+        <w:t>SDL_</w:t>
+      </w:r>
+      <w:proofErr w:type="gramStart"/>
+      <w:r>
+        <w:t>Rect</w:t>
+      </w:r>
+      <w:r>
+        <w:rPr>
+          <w:color w:val="000000"/>
+        </w:rPr>
+        <w:t xml:space="preserve">  dstrect</w:t>
+      </w:r>
+      <w:proofErr w:type="gramEnd"/>
+      <w:r>
+        <w:rPr>
+          <w:color w:val="000000"/>
+        </w:rPr>
+        <w:t>;</w:t>
       </w:r>
     </w:p>
     <w:p>
@@ -5922,13 +5997,11 @@
         </w:pBdr>
         <w:rPr>
           <w:color w:val="000000"/>
-          <w:lang w:val="ru-RU"/>
-        </w:rPr>
-      </w:pPr>
-      <w:r>
-        <w:rPr>
-          <w:color w:val="000000"/>
-          <w:lang w:val="ru-RU"/>
+        </w:rPr>
+      </w:pPr>
+      <w:r>
+        <w:rPr>
+          <w:color w:val="000000"/>
         </w:rPr>
         <w:t xml:space="preserve">    </w:t>
       </w:r>
@@ -5941,7 +6014,6 @@
       <w:r>
         <w:rPr>
           <w:color w:val="000000"/>
-          <w:lang w:val="ru-RU"/>
         </w:rPr>
         <w:t xml:space="preserve">       </w:t>
       </w:r>
@@ -5954,14 +6026,12 @@
       <w:r>
         <w:rPr>
           <w:color w:val="000000"/>
-          <w:lang w:val="ru-RU"/>
         </w:rPr>
         <w:t>;</w:t>
       </w:r>
       <w:r>
         <w:rPr>
           <w:color w:val="000000"/>
-          <w:lang w:val="ru-RU"/>
         </w:rPr>
         <w:t xml:space="preserve">   </w:t>
       </w:r>
@@ -5977,13 +6047,11 @@
         </w:pBdr>
         <w:rPr>
           <w:color w:val="000000"/>
-          <w:lang w:val="ru-RU"/>
-        </w:rPr>
-      </w:pPr>
-      <w:r>
-        <w:rPr>
-          <w:color w:val="000000"/>
-          <w:lang w:val="ru-RU"/>
+        </w:rPr>
+      </w:pPr>
+      <w:r>
+        <w:rPr>
+          <w:color w:val="000000"/>
         </w:rPr>
         <w:t xml:space="preserve">    </w:t>
       </w:r>
@@ -5996,7 +6064,6 @@
       <w:r>
         <w:rPr>
           <w:color w:val="000000"/>
-          <w:lang w:val="ru-RU"/>
         </w:rPr>
         <w:t xml:space="preserve">       </w:t>
       </w:r>
@@ -6009,14 +6076,12 @@
       <w:r>
         <w:rPr>
           <w:color w:val="000000"/>
-          <w:lang w:val="ru-RU"/>
         </w:rPr>
         <w:t>;</w:t>
       </w:r>
       <w:r>
         <w:rPr>
           <w:color w:val="000000"/>
-          <w:lang w:val="ru-RU"/>
         </w:rPr>
         <w:t xml:space="preserve">   </w:t>
       </w:r>
@@ -6032,13 +6097,11 @@
         </w:pBdr>
         <w:rPr>
           <w:color w:val="000000"/>
-          <w:lang w:val="ru-RU"/>
-        </w:rPr>
-      </w:pPr>
-      <w:r>
-        <w:rPr>
-          <w:color w:val="000000"/>
-          <w:lang w:val="ru-RU"/>
+        </w:rPr>
+      </w:pPr>
+      <w:r>
+        <w:rPr>
+          <w:color w:val="000000"/>
         </w:rPr>
         <w:t xml:space="preserve">    </w:t>
       </w:r>
@@ -6051,7 +6114,6 @@
       <w:r>
         <w:rPr>
           <w:color w:val="000000"/>
-          <w:lang w:val="ru-RU"/>
         </w:rPr>
         <w:t xml:space="preserve">       </w:t>
       </w:r>
@@ -6064,14 +6126,12 @@
       <w:r>
         <w:rPr>
           <w:color w:val="000000"/>
-          <w:lang w:val="ru-RU"/>
         </w:rPr>
         <w:t>;</w:t>
       </w:r>
       <w:r>
         <w:rPr>
           <w:color w:val="000000"/>
-          <w:lang w:val="ru-RU"/>
         </w:rPr>
         <w:t xml:space="preserve">  </w:t>
       </w:r>
@@ -6087,13 +6147,11 @@
         </w:pBdr>
         <w:rPr>
           <w:color w:val="000000"/>
-          <w:lang w:val="ru-RU"/>
-        </w:rPr>
-      </w:pPr>
-      <w:r>
-        <w:rPr>
-          <w:color w:val="000000"/>
-          <w:lang w:val="ru-RU"/>
+        </w:rPr>
+      </w:pPr>
+      <w:r>
+        <w:rPr>
+          <w:color w:val="000000"/>
         </w:rPr>
         <w:t xml:space="preserve">    </w:t>
       </w:r>
@@ -6103,7 +6161,6 @@
       <w:r>
         <w:rPr>
           <w:color w:val="000000"/>
-          <w:lang w:val="ru-RU"/>
         </w:rPr>
         <w:t xml:space="preserve">* </w:t>
       </w:r>
@@ -6116,14 +6173,12 @@
       <w:r>
         <w:rPr>
           <w:color w:val="000000"/>
-          <w:lang w:val="ru-RU"/>
         </w:rPr>
         <w:t>;</w:t>
       </w:r>
       <w:r>
         <w:rPr>
           <w:color w:val="000000"/>
-          <w:lang w:val="ru-RU"/>
         </w:rPr>
         <w:t xml:space="preserve">    </w:t>
       </w:r>
@@ -6145,7 +6200,6 @@
       <w:r>
         <w:rPr>
           <w:color w:val="000000"/>
-          <w:lang w:val="ru-RU"/>
         </w:rPr>
         <w:t xml:space="preserve">    </w:t>
       </w:r>
@@ -6245,7 +6299,7 @@
     </w:p>
     <w:p>
       <w:pPr>
-        <w:pStyle w:val="a0"/>
+        <w:pStyle w:val="a"/>
       </w:pPr>
       <w:r>
         <w:rPr>
@@ -6280,7 +6334,7 @@
     </w:p>
     <w:p>
       <w:pPr>
-        <w:pStyle w:val="a0"/>
+        <w:pStyle w:val="a"/>
         <w:rPr>
           <w:lang w:val="ru-RU"/>
         </w:rPr>
@@ -6381,7 +6435,7 @@
     </w:p>
     <w:p>
       <w:pPr>
-        <w:pStyle w:val="a0"/>
+        <w:pStyle w:val="a"/>
         <w:rPr>
           <w:lang w:val="ru-RU"/>
         </w:rPr>
@@ -6423,7 +6477,7 @@
     </w:p>
     <w:p>
       <w:pPr>
-        <w:pStyle w:val="a0"/>
+        <w:pStyle w:val="a"/>
         <w:rPr>
           <w:lang w:val="ru-RU"/>
         </w:rPr>
@@ -6462,7 +6516,7 @@
     </w:p>
     <w:p>
       <w:pPr>
-        <w:pStyle w:val="a0"/>
+        <w:pStyle w:val="a"/>
         <w:rPr>
           <w:lang w:val="ru-RU"/>
         </w:rPr>
@@ -6515,7 +6569,7 @@
     </w:p>
     <w:p>
       <w:pPr>
-        <w:pStyle w:val="a0"/>
+        <w:pStyle w:val="a"/>
         <w:rPr>
           <w:lang w:val="ru-RU"/>
         </w:rPr>
@@ -6540,7 +6594,7 @@
     </w:p>
     <w:p>
       <w:pPr>
-        <w:pStyle w:val="a0"/>
+        <w:pStyle w:val="a"/>
         <w:spacing w:line="240" w:lineRule="auto"/>
         <w:rPr>
           <w:lang w:val="ru-RU"/>
@@ -6581,7 +6635,7 @@
     </w:p>
     <w:p>
       <w:pPr>
-        <w:pStyle w:val="a0"/>
+        <w:pStyle w:val="a"/>
         <w:spacing w:line="240" w:lineRule="auto"/>
         <w:rPr>
           <w:lang w:val="ru-RU"/>
@@ -6610,7 +6664,7 @@
     </w:p>
     <w:p>
       <w:pPr>
-        <w:pStyle w:val="a0"/>
+        <w:pStyle w:val="a"/>
         <w:spacing w:line="240" w:lineRule="auto"/>
         <w:rPr>
           <w:lang w:val="ru-RU"/>
@@ -6864,8 +6918,16 @@
         <w:rPr>
           <w:color w:val="000000"/>
         </w:rPr>
-        <w:t xml:space="preserve">   texture[</w:t>
-      </w:r>
+        <w:t xml:space="preserve">   </w:t>
+      </w:r>
+      <w:proofErr w:type="gramStart"/>
+      <w:r>
+        <w:rPr>
+          <w:color w:val="000000"/>
+        </w:rPr>
+        <w:t>texture[</w:t>
+      </w:r>
+      <w:proofErr w:type="gramEnd"/>
       <w:r>
         <w:rPr>
           <w:color w:val="6F008A"/>
@@ -6908,8 +6970,16 @@
         <w:rPr>
           <w:color w:val="000000"/>
         </w:rPr>
-        <w:t xml:space="preserve">       frames[</w:t>
-      </w:r>
+        <w:t xml:space="preserve">       </w:t>
+      </w:r>
+      <w:proofErr w:type="gramStart"/>
+      <w:r>
+        <w:rPr>
+          <w:color w:val="000000"/>
+        </w:rPr>
+        <w:t>frames[</w:t>
+      </w:r>
+      <w:proofErr w:type="gramEnd"/>
       <w:r>
         <w:rPr>
           <w:color w:val="6F008A"/>
@@ -7001,7 +7071,7 @@
     </w:p>
     <w:p>
       <w:pPr>
-        <w:pStyle w:val="a0"/>
+        <w:pStyle w:val="a"/>
         <w:rPr>
           <w:lang w:val="ru-RU"/>
         </w:rPr>
@@ -7043,7 +7113,7 @@
     </w:p>
     <w:p>
       <w:pPr>
-        <w:pStyle w:val="a0"/>
+        <w:pStyle w:val="a"/>
         <w:rPr>
           <w:lang w:val="ru-RU"/>
         </w:rPr>
@@ -7080,7 +7150,7 @@
     </w:p>
     <w:p>
       <w:pPr>
-        <w:pStyle w:val="a0"/>
+        <w:pStyle w:val="a"/>
         <w:rPr>
           <w:lang w:val="ru-RU"/>
         </w:rPr>
@@ -7110,7 +7180,7 @@
     </w:p>
     <w:p>
       <w:pPr>
-        <w:pStyle w:val="a0"/>
+        <w:pStyle w:val="a"/>
         <w:rPr>
           <w:lang w:val="ru-RU"/>
         </w:rPr>
@@ -7165,7 +7235,7 @@
     </w:p>
     <w:p>
       <w:pPr>
-        <w:pStyle w:val="a0"/>
+        <w:pStyle w:val="a"/>
         <w:rPr>
           <w:lang w:val="ru-RU"/>
         </w:rPr>
@@ -7599,7 +7669,7 @@
     </w:p>
     <w:p>
       <w:pPr>
-        <w:pStyle w:val="a0"/>
+        <w:pStyle w:val="a"/>
         <w:rPr>
           <w:lang w:val="ru-RU"/>
         </w:rPr>
@@ -7630,6 +7700,69 @@
           <w:lang w:val="ru-RU"/>
         </w:rPr>
         <w:t>тип пули</w:t>
+      </w:r>
+    </w:p>
+    <w:p>
+      <w:pPr>
+        <w:pStyle w:val="a"/>
+        <w:rPr>
+          <w:lang w:val="ru-RU"/>
+        </w:rPr>
+      </w:pPr>
+      <w:r>
+        <w:rPr>
+          <w:i/>
+          <w:iCs/>
+        </w:rPr>
+        <w:t>affiliation</w:t>
+      </w:r>
+      <w:r>
+        <w:rPr>
+          <w:lang w:val="ru-RU"/>
+        </w:rPr>
+        <w:t xml:space="preserve"> – </w:t>
+      </w:r>
+      <w:r>
+        <w:rPr>
+          <w:lang w:val="ru-RU"/>
+        </w:rPr>
+        <w:t xml:space="preserve">определяет </w:t>
+      </w:r>
+      <w:r>
+        <w:rPr>
+          <w:lang w:val="ru-RU"/>
+        </w:rPr>
+        <w:t>к какому объекту принадлежит</w:t>
+      </w:r>
+      <w:r>
+        <w:rPr>
+          <w:lang w:val="ru-RU"/>
+        </w:rPr>
+        <w:t xml:space="preserve"> пуля</w:t>
+      </w:r>
+      <w:r>
+        <w:rPr>
+          <w:lang w:val="ru-RU"/>
+        </w:rPr>
+        <w:t xml:space="preserve"> </w:t>
+      </w:r>
+      <w:r>
+        <w:rPr>
+          <w:lang w:val="ru-RU"/>
+        </w:rPr>
+        <w:t>(</w:t>
+      </w:r>
+      <w:r>
+        <w:rPr>
+          <w:lang w:val="ru-RU"/>
+        </w:rPr>
+        <w:t>первый корабль, второй корабль, враг</w:t>
+      </w:r>
+      <w:r>
+        <w:rPr>
+          <w:lang w:val="ru-RU"/>
+        </w:rPr>
+        <w:t>)</w:t>
       </w:r>
     </w:p>
     <w:p>
@@ -7805,11 +7938,19 @@
       <w:r>
         <w:t>Bullet</w:t>
       </w:r>
-      <w:r>
-        <w:rPr>
-          <w:color w:val="000000"/>
-        </w:rPr>
-        <w:t>*  head                    = 0;</w:t>
+      <w:proofErr w:type="gramStart"/>
+      <w:r>
+        <w:rPr>
+          <w:color w:val="000000"/>
+        </w:rPr>
+        <w:t>*  head</w:t>
+      </w:r>
+      <w:proofErr w:type="gramEnd"/>
+      <w:r>
+        <w:rPr>
+          <w:color w:val="000000"/>
+        </w:rPr>
+        <w:t xml:space="preserve">                    = 0;</w:t>
       </w:r>
     </w:p>
     <w:p>
@@ -7831,6 +7972,7 @@
         </w:rPr>
         <w:t xml:space="preserve">    </w:t>
       </w:r>
+      <w:proofErr w:type="gramStart"/>
       <w:r>
         <w:t>Texture</w:t>
       </w:r>
@@ -7838,7 +7980,14 @@
         <w:rPr>
           <w:color w:val="000000"/>
         </w:rPr>
-        <w:t xml:space="preserve">  texs[</w:t>
+        <w:t xml:space="preserve">  texs</w:t>
+      </w:r>
+      <w:proofErr w:type="gramEnd"/>
+      <w:r>
+        <w:rPr>
+          <w:color w:val="000000"/>
+        </w:rPr>
+        <w:t>[</w:t>
       </w:r>
       <w:r>
         <w:rPr>
@@ -7912,7 +8061,7 @@
     </w:p>
     <w:p>
       <w:pPr>
-        <w:pStyle w:val="a0"/>
+        <w:pStyle w:val="a"/>
         <w:numPr>
           <w:ilvl w:val="0"/>
           <w:numId w:val="0"/>
@@ -7962,7 +8111,7 @@
     </w:p>
     <w:p>
       <w:pPr>
-        <w:pStyle w:val="a0"/>
+        <w:pStyle w:val="a"/>
         <w:numPr>
           <w:ilvl w:val="0"/>
           <w:numId w:val="0"/>
@@ -7981,6 +8130,7 @@
         <w:rPr>
           <w:lang w:val="ru-RU"/>
         </w:rPr>
+        <w:lastRenderedPageBreak/>
         <w:t>Листинг</w:t>
       </w:r>
       <w:r>
@@ -8112,7 +8262,6 @@
         <w:rPr>
           <w:color w:val="000000"/>
         </w:rPr>
-        <w:lastRenderedPageBreak/>
         <w:t>{</w:t>
       </w:r>
     </w:p>
@@ -8511,7 +8660,21 @@
         <w:rPr>
           <w:color w:val="000000"/>
         </w:rPr>
-        <w:t xml:space="preserve">         vel         = { 0, 0 };</w:t>
+        <w:t xml:space="preserve">         vel         = </w:t>
+      </w:r>
+      <w:proofErr w:type="gramStart"/>
+      <w:r>
+        <w:rPr>
+          <w:color w:val="000000"/>
+        </w:rPr>
+        <w:t>{ 0</w:t>
+      </w:r>
+      <w:proofErr w:type="gramEnd"/>
+      <w:r>
+        <w:rPr>
+          <w:color w:val="000000"/>
+        </w:rPr>
+        <w:t>, 0 };</w:t>
       </w:r>
     </w:p>
     <w:p>
@@ -8525,7 +8688,6 @@
         </w:pBdr>
         <w:rPr>
           <w:color w:val="000000"/>
-          <w:lang w:val="ru-RU"/>
         </w:rPr>
       </w:pPr>
       <w:r>
@@ -8537,16 +8699,28 @@
       <w:r>
         <w:rPr>
           <w:color w:val="2B91AF"/>
-          <w:lang w:val="ru-RU"/>
         </w:rPr>
         <w:t>Vec</w:t>
       </w:r>
       <w:r>
         <w:rPr>
           <w:color w:val="000000"/>
-          <w:lang w:val="ru-RU"/>
-        </w:rPr>
-        <w:t xml:space="preserve">         acc         = { 0, 0 };</w:t>
+        </w:rPr>
+        <w:t xml:space="preserve">         acc         = </w:t>
+      </w:r>
+      <w:proofErr w:type="gramStart"/>
+      <w:r>
+        <w:rPr>
+          <w:color w:val="000000"/>
+        </w:rPr>
+        <w:t>{ 0</w:t>
+      </w:r>
+      <w:proofErr w:type="gramEnd"/>
+      <w:r>
+        <w:rPr>
+          <w:color w:val="000000"/>
+        </w:rPr>
+        <w:t>, 0 };</w:t>
       </w:r>
     </w:p>
     <w:p>
@@ -8560,13 +8734,11 @@
         </w:pBdr>
         <w:rPr>
           <w:color w:val="000000"/>
-          <w:lang w:val="ru-RU"/>
-        </w:rPr>
-      </w:pPr>
-      <w:r>
-        <w:rPr>
-          <w:color w:val="000000"/>
-          <w:lang w:val="ru-RU"/>
+        </w:rPr>
+      </w:pPr>
+      <w:r>
+        <w:rPr>
+          <w:color w:val="000000"/>
         </w:rPr>
         <w:t>};</w:t>
       </w:r>
@@ -8593,7 +8765,7 @@
     </w:p>
     <w:p>
       <w:pPr>
-        <w:pStyle w:val="a0"/>
+        <w:pStyle w:val="a"/>
         <w:rPr>
           <w:lang w:val="ru-RU"/>
         </w:rPr>
@@ -8628,7 +8800,7 @@
     </w:p>
     <w:p>
       <w:pPr>
-        <w:pStyle w:val="a0"/>
+        <w:pStyle w:val="a"/>
         <w:rPr>
           <w:lang w:val="ru-RU"/>
         </w:rPr>
@@ -8673,7 +8845,7 @@
     </w:p>
     <w:p>
       <w:pPr>
-        <w:pStyle w:val="a0"/>
+        <w:pStyle w:val="a"/>
         <w:rPr>
           <w:lang w:val="ru-RU"/>
         </w:rPr>
@@ -8718,7 +8890,7 @@
     </w:p>
     <w:p>
       <w:pPr>
-        <w:pStyle w:val="a0"/>
+        <w:pStyle w:val="a"/>
         <w:rPr>
           <w:lang w:val="ru-RU"/>
         </w:rPr>
@@ -8745,7 +8917,7 @@
     </w:p>
     <w:p>
       <w:pPr>
-        <w:pStyle w:val="a0"/>
+        <w:pStyle w:val="a"/>
         <w:rPr>
           <w:lang w:val="ru-RU"/>
         </w:rPr>
@@ -8788,7 +8960,7 @@
     </w:p>
     <w:p>
       <w:pPr>
-        <w:pStyle w:val="a0"/>
+        <w:pStyle w:val="a"/>
         <w:rPr>
           <w:lang w:val="ru-RU"/>
         </w:rPr>
@@ -8838,7 +9010,7 @@
     </w:p>
     <w:p>
       <w:pPr>
-        <w:pStyle w:val="a0"/>
+        <w:pStyle w:val="a"/>
         <w:rPr>
           <w:lang w:val="ru-RU"/>
         </w:rPr>
@@ -8862,7 +9034,7 @@
     </w:p>
     <w:p>
       <w:pPr>
-        <w:pStyle w:val="a0"/>
+        <w:pStyle w:val="a"/>
         <w:rPr>
           <w:lang w:val="ru-RU"/>
         </w:rPr>
@@ -8897,7 +9069,7 @@
     </w:p>
     <w:p>
       <w:pPr>
-        <w:pStyle w:val="a0"/>
+        <w:pStyle w:val="a"/>
         <w:rPr>
           <w:lang w:val="ru-RU"/>
         </w:rPr>
@@ -8926,7 +9098,7 @@
     </w:p>
     <w:p>
       <w:pPr>
-        <w:pStyle w:val="a0"/>
+        <w:pStyle w:val="a"/>
         <w:rPr>
           <w:lang w:val="ru-RU"/>
         </w:rPr>
@@ -8950,7 +9122,7 @@
     </w:p>
     <w:p>
       <w:pPr>
-        <w:pStyle w:val="a0"/>
+        <w:pStyle w:val="a"/>
       </w:pPr>
       <w:r>
         <w:rPr>
@@ -8971,7 +9143,7 @@
     </w:p>
     <w:p>
       <w:pPr>
-        <w:pStyle w:val="a0"/>
+        <w:pStyle w:val="a"/>
       </w:pPr>
       <w:r>
         <w:rPr>
@@ -8989,7 +9161,7 @@
     </w:p>
     <w:p>
       <w:pPr>
-        <w:pStyle w:val="a0"/>
+        <w:pStyle w:val="a"/>
       </w:pPr>
       <w:r>
         <w:rPr>
@@ -9119,6 +9291,7 @@
         <w:rPr>
           <w:lang w:val="ru-RU"/>
         </w:rPr>
+        <w:lastRenderedPageBreak/>
         <w:t>struct</w:t>
       </w:r>
       <w:r>
@@ -9241,7 +9414,6 @@
         </w:pBdr>
         <w:rPr>
           <w:color w:val="000000"/>
-          <w:lang w:val="ru-RU"/>
         </w:rPr>
       </w:pPr>
       <w:r>
@@ -9251,19 +9423,25 @@
         </w:rPr>
         <w:t xml:space="preserve">    </w:t>
       </w:r>
+      <w:proofErr w:type="gramStart"/>
       <w:r>
         <w:rPr>
           <w:color w:val="2B91AF"/>
-          <w:lang w:val="ru-RU"/>
         </w:rPr>
         <w:t>Health</w:t>
       </w:r>
       <w:r>
         <w:rPr>
           <w:color w:val="000000"/>
-          <w:lang w:val="ru-RU"/>
-        </w:rPr>
-        <w:t xml:space="preserve">  health;</w:t>
+        </w:rPr>
+        <w:t xml:space="preserve">  health</w:t>
+      </w:r>
+      <w:proofErr w:type="gramEnd"/>
+      <w:r>
+        <w:rPr>
+          <w:color w:val="000000"/>
+        </w:rPr>
+        <w:t>;</w:t>
       </w:r>
     </w:p>
     <w:p>
@@ -9277,30 +9455,39 @@
         </w:pBdr>
         <w:rPr>
           <w:color w:val="000000"/>
-          <w:lang w:val="ru-RU"/>
-        </w:rPr>
-      </w:pPr>
-      <w:r>
-        <w:rPr>
-          <w:color w:val="000000"/>
-          <w:lang w:val="ru-RU"/>
-        </w:rPr>
-        <w:lastRenderedPageBreak/>
+        </w:rPr>
+      </w:pPr>
+      <w:r>
+        <w:rPr>
+          <w:color w:val="000000"/>
+        </w:rPr>
         <w:t xml:space="preserve">    </w:t>
       </w:r>
       <w:r>
         <w:rPr>
           <w:color w:val="2B91AF"/>
-          <w:lang w:val="ru-RU"/>
         </w:rPr>
         <w:t>Vec</w:t>
       </w:r>
       <w:r>
         <w:rPr>
           <w:color w:val="000000"/>
-          <w:lang w:val="ru-RU"/>
-        </w:rPr>
-        <w:t xml:space="preserve">     vel         = { 0, 0 };</w:t>
+        </w:rPr>
+        <w:t xml:space="preserve">     vel         = </w:t>
+      </w:r>
+      <w:proofErr w:type="gramStart"/>
+      <w:r>
+        <w:rPr>
+          <w:color w:val="000000"/>
+        </w:rPr>
+        <w:t>{ 0</w:t>
+      </w:r>
+      <w:proofErr w:type="gramEnd"/>
+      <w:r>
+        <w:rPr>
+          <w:color w:val="000000"/>
+        </w:rPr>
+        <w:t>, 0 };</w:t>
       </w:r>
     </w:p>
     <w:p>
@@ -9314,29 +9501,39 @@
         </w:pBdr>
         <w:rPr>
           <w:color w:val="000000"/>
-          <w:lang w:val="ru-RU"/>
-        </w:rPr>
-      </w:pPr>
-      <w:r>
-        <w:rPr>
-          <w:color w:val="000000"/>
-          <w:lang w:val="ru-RU"/>
+        </w:rPr>
+      </w:pPr>
+      <w:r>
+        <w:rPr>
+          <w:color w:val="000000"/>
         </w:rPr>
         <w:t xml:space="preserve">    </w:t>
       </w:r>
       <w:r>
         <w:rPr>
           <w:color w:val="2B91AF"/>
-          <w:lang w:val="ru-RU"/>
         </w:rPr>
         <w:t>Vec</w:t>
       </w:r>
       <w:r>
         <w:rPr>
           <w:color w:val="000000"/>
-          <w:lang w:val="ru-RU"/>
-        </w:rPr>
-        <w:t xml:space="preserve">     acc         = { 0, 0 };</w:t>
+        </w:rPr>
+        <w:t xml:space="preserve">     acc         = </w:t>
+      </w:r>
+      <w:proofErr w:type="gramStart"/>
+      <w:r>
+        <w:rPr>
+          <w:color w:val="000000"/>
+        </w:rPr>
+        <w:t>{ 0</w:t>
+      </w:r>
+      <w:proofErr w:type="gramEnd"/>
+      <w:r>
+        <w:rPr>
+          <w:color w:val="000000"/>
+        </w:rPr>
+        <w:t>, 0 };</w:t>
       </w:r>
     </w:p>
     <w:p>
@@ -9350,40 +9547,32 @@
         </w:pBdr>
         <w:rPr>
           <w:color w:val="000000"/>
-          <w:lang w:val="ru-RU"/>
-        </w:rPr>
-      </w:pPr>
-      <w:r>
-        <w:rPr>
-          <w:color w:val="000000"/>
-          <w:lang w:val="ru-RU"/>
+        </w:rPr>
+      </w:pPr>
+      <w:r>
+        <w:rPr>
+          <w:color w:val="000000"/>
         </w:rPr>
         <w:t xml:space="preserve">    </w:t>
       </w:r>
       <w:r>
-        <w:rPr>
-          <w:lang w:val="ru-RU"/>
-        </w:rPr>
         <w:t>int</w:t>
       </w:r>
       <w:r>
         <w:rPr>
           <w:color w:val="000000"/>
-          <w:lang w:val="ru-RU"/>
         </w:rPr>
         <w:t xml:space="preserve">     damage      = </w:t>
       </w:r>
       <w:r>
         <w:rPr>
           <w:color w:val="6F008A"/>
-          <w:lang w:val="ru-RU"/>
         </w:rPr>
         <w:t>ENEMY_DAMAGE</w:t>
       </w:r>
       <w:r>
         <w:rPr>
           <w:color w:val="000000"/>
-          <w:lang w:val="ru-RU"/>
         </w:rPr>
         <w:t>;</w:t>
       </w:r>
@@ -9399,26 +9588,20 @@
         </w:pBdr>
         <w:rPr>
           <w:color w:val="000000"/>
-          <w:lang w:val="ru-RU"/>
-        </w:rPr>
-      </w:pPr>
-      <w:r>
-        <w:rPr>
-          <w:color w:val="000000"/>
-          <w:lang w:val="ru-RU"/>
+        </w:rPr>
+      </w:pPr>
+      <w:r>
+        <w:rPr>
+          <w:color w:val="000000"/>
         </w:rPr>
         <w:t xml:space="preserve">    </w:t>
       </w:r>
       <w:r>
-        <w:rPr>
-          <w:lang w:val="ru-RU"/>
-        </w:rPr>
         <w:t>int</w:t>
       </w:r>
       <w:r>
         <w:rPr>
           <w:color w:val="000000"/>
-          <w:lang w:val="ru-RU"/>
         </w:rPr>
         <w:t xml:space="preserve">     ticks;</w:t>
       </w:r>
@@ -9440,7 +9623,6 @@
       <w:r>
         <w:rPr>
           <w:color w:val="000000"/>
-          <w:lang w:val="ru-RU"/>
         </w:rPr>
         <w:t xml:space="preserve">    </w:t>
       </w:r>
@@ -9537,7 +9719,7 @@
     </w:p>
     <w:p>
       <w:pPr>
-        <w:pStyle w:val="a0"/>
+        <w:pStyle w:val="a"/>
         <w:rPr>
           <w:lang w:val="ru-RU"/>
         </w:rPr>
@@ -9572,7 +9754,7 @@
     </w:p>
     <w:p>
       <w:pPr>
-        <w:pStyle w:val="a0"/>
+        <w:pStyle w:val="a"/>
         <w:rPr>
           <w:lang w:val="ru-RU"/>
         </w:rPr>
@@ -9886,7 +10068,7 @@
     </w:p>
     <w:p>
       <w:pPr>
-        <w:pStyle w:val="a0"/>
+        <w:pStyle w:val="a"/>
         <w:rPr>
           <w:lang w:val="ru-RU"/>
         </w:rPr>
@@ -9921,7 +10103,7 @@
     </w:p>
     <w:p>
       <w:pPr>
-        <w:pStyle w:val="a0"/>
+        <w:pStyle w:val="a"/>
         <w:rPr>
           <w:lang w:val="ru-RU"/>
         </w:rPr>
@@ -9958,7 +10140,7 @@
     </w:p>
     <w:p>
       <w:pPr>
-        <w:pStyle w:val="a0"/>
+        <w:pStyle w:val="a"/>
         <w:numPr>
           <w:ilvl w:val="0"/>
           <w:numId w:val="0"/>
@@ -10136,7 +10318,7 @@
     </w:p>
     <w:p>
       <w:pPr>
-        <w:pStyle w:val="a0"/>
+        <w:pStyle w:val="a"/>
         <w:numPr>
           <w:ilvl w:val="0"/>
           <w:numId w:val="0"/>
@@ -10254,7 +10436,7 @@
     </w:p>
     <w:p>
       <w:pPr>
-        <w:pStyle w:val="a0"/>
+        <w:pStyle w:val="a"/>
         <w:numPr>
           <w:ilvl w:val="0"/>
           <w:numId w:val="0"/>
@@ -10375,6 +10557,7 @@
         <w:rPr>
           <w:color w:val="0000FF"/>
         </w:rPr>
+        <w:lastRenderedPageBreak/>
         <w:t>struct</w:t>
       </w:r>
       <w:r>
@@ -10495,7 +10678,6 @@
         <w:rPr>
           <w:color w:val="000000"/>
         </w:rPr>
-        <w:lastRenderedPageBreak/>
         <w:t xml:space="preserve">    </w:t>
       </w:r>
       <w:r>
@@ -10569,7 +10751,7 @@
     </w:p>
     <w:p>
       <w:pPr>
-        <w:pStyle w:val="a0"/>
+        <w:pStyle w:val="a"/>
         <w:rPr>
           <w:lang w:val="ru-RU"/>
         </w:rPr>
@@ -10604,7 +10786,7 @@
     </w:p>
     <w:p>
       <w:pPr>
-        <w:pStyle w:val="a0"/>
+        <w:pStyle w:val="a"/>
         <w:rPr>
           <w:lang w:val="ru-RU"/>
         </w:rPr>
@@ -10648,7 +10830,7 @@
     </w:p>
     <w:p>
       <w:pPr>
-        <w:pStyle w:val="a0"/>
+        <w:pStyle w:val="a"/>
         <w:rPr>
           <w:lang w:val="ru-RU"/>
         </w:rPr>
@@ -10987,7 +11169,7 @@
     </w:p>
     <w:p>
       <w:pPr>
-        <w:pStyle w:val="a0"/>
+        <w:pStyle w:val="a"/>
         <w:rPr>
           <w:lang w:val="ru-RU"/>
         </w:rPr>
@@ -11063,7 +11245,54 @@
         <w:rPr>
           <w:lang w:val="ru-RU"/>
         </w:rPr>
-        <w:t>Одной из самых интересных функций является загрузка уровней из файла</w:t>
+        <w:t>Функция</w:t>
+      </w:r>
+      <w:r>
+        <w:rPr>
+          <w:lang w:val="ru-RU"/>
+        </w:rPr>
+        <w:t xml:space="preserve"> </w:t>
+      </w:r>
+      <w:r>
+        <w:rPr>
+          <w:i/>
+          <w:iCs/>
+        </w:rPr>
+        <w:t>LevelLoadFile</w:t>
+      </w:r>
+      <w:r>
+        <w:rPr>
+          <w:i/>
+          <w:iCs/>
+          <w:lang w:val="ru-RU"/>
+        </w:rPr>
+        <w:t xml:space="preserve"> </w:t>
+      </w:r>
+      <w:r>
+        <w:rPr>
+          <w:lang w:val="ru-RU"/>
+        </w:rPr>
+        <w:t xml:space="preserve">отвечает за </w:t>
+      </w:r>
+      <w:proofErr w:type="gramStart"/>
+      <w:r>
+        <w:rPr>
+          <w:lang w:val="ru-RU"/>
+        </w:rPr>
+        <w:t xml:space="preserve">загрузку </w:t>
+      </w:r>
+      <w:r>
+        <w:rPr>
+          <w:lang w:val="ru-RU"/>
+        </w:rPr>
+        <w:t xml:space="preserve"> уровней</w:t>
+      </w:r>
+      <w:proofErr w:type="gramEnd"/>
+      <w:r>
+        <w:rPr>
+          <w:lang w:val="ru-RU"/>
+        </w:rPr>
+        <w:t xml:space="preserve"> из файла</w:t>
       </w:r>
       <w:r>
         <w:rPr>
@@ -11131,12 +11360,14 @@
         </w:rPr>
         <w:t xml:space="preserve">. Сначала происходит чтение буфера файла, </w:t>
       </w:r>
+      <w:proofErr w:type="gramStart"/>
       <w:r>
         <w:rPr>
           <w:lang w:val="ru-RU"/>
         </w:rPr>
         <w:t>и</w:t>
       </w:r>
+      <w:proofErr w:type="gramEnd"/>
       <w:r>
         <w:rPr>
           <w:lang w:val="ru-RU"/>
@@ -11282,6 +11513,7 @@
         <w:rPr>
           <w:lang w:val="ru-RU"/>
         </w:rPr>
+        <w:lastRenderedPageBreak/>
         <w:t xml:space="preserve">Листинг </w:t>
       </w:r>
       <w:r>
@@ -11356,8 +11588,13 @@
         <w:t>Levels</w:t>
       </w:r>
       <w:r>
-        <w:t xml:space="preserve"> LevelLoadFile(</w:t>
-      </w:r>
+        <w:t xml:space="preserve"> </w:t>
+      </w:r>
+      <w:proofErr w:type="gramStart"/>
+      <w:r>
+        <w:t>LevelLoadFile(</w:t>
+      </w:r>
+      <w:proofErr w:type="gramEnd"/>
       <w:r>
         <w:rPr>
           <w:color w:val="0000FF"/>
@@ -11443,7 +11680,15 @@
         <w:t>if</w:t>
       </w:r>
       <w:r>
-        <w:t xml:space="preserve"> (fopen_s(&amp;f, </w:t>
+        <w:t xml:space="preserve"> (fopen_</w:t>
+      </w:r>
+      <w:proofErr w:type="gramStart"/>
+      <w:r>
+        <w:t>s(</w:t>
+      </w:r>
+      <w:proofErr w:type="gramEnd"/>
+      <w:r>
+        <w:t xml:space="preserve">&amp;f, </w:t>
       </w:r>
       <w:r>
         <w:rPr>
@@ -11489,7 +11734,6 @@
         </w:pBdr>
       </w:pPr>
       <w:r>
-        <w:lastRenderedPageBreak/>
         <w:t xml:space="preserve">        </w:t>
       </w:r>
       <w:r>
@@ -11499,7 +11743,15 @@
         <w:t>char</w:t>
       </w:r>
       <w:r>
-        <w:t xml:space="preserve"> message[120];</w:t>
+        <w:t xml:space="preserve"> </w:t>
+      </w:r>
+      <w:proofErr w:type="gramStart"/>
+      <w:r>
+        <w:t>message[</w:t>
+      </w:r>
+      <w:proofErr w:type="gramEnd"/>
+      <w:r>
+        <w:t>120];</w:t>
       </w:r>
     </w:p>
     <w:p>
@@ -11513,7 +11765,15 @@
         </w:pBdr>
       </w:pPr>
       <w:r>
-        <w:t xml:space="preserve">        sprintf_s(message, 120, </w:t>
+        <w:t xml:space="preserve">        sprintf_</w:t>
+      </w:r>
+      <w:proofErr w:type="gramStart"/>
+      <w:r>
+        <w:t>s(</w:t>
+      </w:r>
+      <w:proofErr w:type="gramEnd"/>
+      <w:r>
+        <w:t xml:space="preserve">message, 120, </w:t>
       </w:r>
       <w:r>
         <w:rPr>
@@ -11725,7 +11985,15 @@
         <w:t>while</w:t>
       </w:r>
       <w:r>
-        <w:t xml:space="preserve"> (!feof(f))</w:t>
+        <w:t xml:space="preserve"> </w:t>
+      </w:r>
+      <w:proofErr w:type="gramStart"/>
+      <w:r>
+        <w:t>(!feof</w:t>
+      </w:r>
+      <w:proofErr w:type="gramEnd"/>
+      <w:r>
+        <w:t>(f))</w:t>
       </w:r>
     </w:p>
     <w:p>
@@ -11762,7 +12030,15 @@
         <w:t>char</w:t>
       </w:r>
       <w:r>
-        <w:t xml:space="preserve"> string[120];</w:t>
+        <w:t xml:space="preserve"> </w:t>
+      </w:r>
+      <w:proofErr w:type="gramStart"/>
+      <w:r>
+        <w:t>string[</w:t>
+      </w:r>
+      <w:proofErr w:type="gramEnd"/>
+      <w:r>
+        <w:t>120];</w:t>
       </w:r>
     </w:p>
     <w:p>
@@ -11776,7 +12052,15 @@
         </w:pBdr>
       </w:pPr>
       <w:r>
-        <w:t xml:space="preserve">        fscanf_s(f, </w:t>
+        <w:t xml:space="preserve">        fscanf_</w:t>
+      </w:r>
+      <w:proofErr w:type="gramStart"/>
+      <w:r>
+        <w:t>s(</w:t>
+      </w:r>
+      <w:proofErr w:type="gramEnd"/>
+      <w:r>
+        <w:t xml:space="preserve">f, </w:t>
       </w:r>
       <w:r>
         <w:rPr>
@@ -11810,7 +12094,15 @@
         </w:pBdr>
       </w:pPr>
       <w:r>
-        <w:t xml:space="preserve">        state = readState(state, string);</w:t>
+        <w:t xml:space="preserve">        state = </w:t>
+      </w:r>
+      <w:proofErr w:type="gramStart"/>
+      <w:r>
+        <w:t>readState(</w:t>
+      </w:r>
+      <w:proofErr w:type="gramEnd"/>
+      <w:r>
+        <w:t>state, string);</w:t>
       </w:r>
     </w:p>
     <w:p>
@@ -11833,7 +12125,15 @@
         <w:t>if</w:t>
       </w:r>
       <w:r>
-        <w:t xml:space="preserve"> (state != tmpState)</w:t>
+        <w:t xml:space="preserve"> (</w:t>
+      </w:r>
+      <w:proofErr w:type="gramStart"/>
+      <w:r>
+        <w:t>state !</w:t>
+      </w:r>
+      <w:proofErr w:type="gramEnd"/>
+      <w:r>
+        <w:t>= tmpState)</w:t>
       </w:r>
     </w:p>
     <w:p>
@@ -11969,7 +12269,15 @@
         </w:pBdr>
       </w:pPr>
       <w:r>
-        <w:t xml:space="preserve">            levels.levels = (</w:t>
+        <w:t xml:space="preserve">            </w:t>
+      </w:r>
+      <w:proofErr w:type="gramStart"/>
+      <w:r>
+        <w:t>levels.levels</w:t>
+      </w:r>
+      <w:proofErr w:type="gramEnd"/>
+      <w:r>
+        <w:t xml:space="preserve"> = (</w:t>
       </w:r>
       <w:r>
         <w:rPr>
@@ -12033,7 +12341,15 @@
         </w:pBdr>
       </w:pPr>
       <w:r>
-        <w:t xml:space="preserve">                levels.levels[levels.num-1] </w:t>
+        <w:t xml:space="preserve">                </w:t>
+      </w:r>
+      <w:proofErr w:type="gramStart"/>
+      <w:r>
+        <w:t>levels.levels</w:t>
+      </w:r>
+      <w:proofErr w:type="gramEnd"/>
+      <w:r>
+        <w:t xml:space="preserve">[levels.num-1] </w:t>
       </w:r>
       <w:r>
         <w:rPr>
@@ -12127,7 +12443,15 @@
         </w:pBdr>
       </w:pPr>
       <w:r>
-        <w:t xml:space="preserve">        processState(state, string, levelInfo);</w:t>
+        <w:t xml:space="preserve">        </w:t>
+      </w:r>
+      <w:proofErr w:type="gramStart"/>
+      <w:r>
+        <w:t>processState(</w:t>
+      </w:r>
+      <w:proofErr w:type="gramEnd"/>
+      <w:r>
+        <w:t>state, string, levelInfo);</w:t>
       </w:r>
     </w:p>
     <w:p>
@@ -12155,7 +12479,15 @@
         </w:pBdr>
       </w:pPr>
       <w:r>
-        <w:t xml:space="preserve">    levels.levels[levels.num-1] </w:t>
+        <w:t xml:space="preserve">    </w:t>
+      </w:r>
+      <w:proofErr w:type="gramStart"/>
+      <w:r>
+        <w:t>levels.levels</w:t>
+      </w:r>
+      <w:proofErr w:type="gramEnd"/>
+      <w:r>
+        <w:t xml:space="preserve">[levels.num-1] </w:t>
       </w:r>
       <w:r>
         <w:rPr>
@@ -12254,6 +12586,7 @@
         <w:rPr>
           <w:lang w:val="ru-RU"/>
         </w:rPr>
+        <w:lastRenderedPageBreak/>
         <w:t xml:space="preserve">Функция </w:t>
       </w:r>
       <w:r>
@@ -12263,12 +12596,21 @@
     <w:p>
       <w:pPr>
         <w:pStyle w:val="a2"/>
-      </w:pPr>
-      <w:r>
-        <w:rPr>
-          <w:lang w:val="ru-RU"/>
-        </w:rPr>
-        <w:t xml:space="preserve">Следующей интересной функцией является </w:t>
+        <w:rPr>
+          <w:lang w:val="ru-RU"/>
+        </w:rPr>
+      </w:pPr>
+      <w:r>
+        <w:rPr>
+          <w:lang w:val="ru-RU"/>
+        </w:rPr>
+        <w:t>Функция</w:t>
+      </w:r>
+      <w:r>
+        <w:rPr>
+          <w:lang w:val="ru-RU"/>
+        </w:rPr>
+        <w:t xml:space="preserve"> </w:t>
       </w:r>
       <w:r>
         <w:rPr>
@@ -12279,6 +12621,20 @@
       </w:r>
       <w:r>
         <w:rPr>
+          <w:i/>
+          <w:iCs/>
+          <w:lang w:val="ru-RU"/>
+        </w:rPr>
+        <w:t xml:space="preserve"> </w:t>
+      </w:r>
+      <w:r>
+        <w:rPr>
+          <w:lang w:val="ru-RU"/>
+        </w:rPr>
+        <w:t>отвечает за обработку взрыва</w:t>
+      </w:r>
+      <w:r>
+        <w:rPr>
           <w:lang w:val="ru-RU"/>
         </w:rPr>
         <w:t xml:space="preserve"> (</w:t>
@@ -12353,22 +12709,12 @@
         <w:rPr>
           <w:lang w:val="ru-RU"/>
         </w:rPr>
-        <w:t xml:space="preserve">кадр картинки взрыва равен 0, произойдёт выход из функции, и если не прошло достаточно времени, случится тоже самое. Если же ни одного </w:t>
-      </w:r>
-      <w:r>
-        <w:rPr>
-          <w:lang w:val="ru-RU"/>
-        </w:rPr>
-        <w:lastRenderedPageBreak/>
-        <w:t>предварительного выхода не произошло, то значение тиков обновится до текущего, а значение кадра будет обновлено.</w:t>
+        <w:t>кадр картинки взрыва равен 0, произойдёт выход из функции, и если не прошло достаточно времени, случится тоже самое. Если же ни одного предварительного выхода не произошло, то значение тиков обновится до текущего, а значение кадра будет обновлено.</w:t>
       </w:r>
     </w:p>
     <w:p>
       <w:pPr>
         <w:pStyle w:val="aff4"/>
-        <w:rPr>
-          <w:lang w:val="ru-RU"/>
-        </w:rPr>
       </w:pPr>
       <w:bookmarkStart w:id="12" w:name="_Ref115201958"/>
       <w:r>
@@ -12378,27 +12724,18 @@
         <w:t>Листинг</w:t>
       </w:r>
       <w:r>
-        <w:rPr>
-          <w:lang w:val="ru-RU"/>
-        </w:rPr>
         <w:t xml:space="preserve"> </w:t>
       </w:r>
       <w:r>
         <w:fldChar w:fldCharType="begin"/>
       </w:r>
       <w:r>
-        <w:rPr>
-          <w:lang w:val="ru-RU"/>
-        </w:rPr>
         <w:instrText xml:space="preserve"> </w:instrText>
       </w:r>
       <w:r>
         <w:instrText>SEQ</w:instrText>
       </w:r>
       <w:r>
-        <w:rPr>
-          <w:lang w:val="ru-RU"/>
-        </w:rPr>
         <w:instrText xml:space="preserve"> </w:instrText>
       </w:r>
       <w:r>
@@ -12408,18 +12745,12 @@
         <w:instrText>Листинг</w:instrText>
       </w:r>
       <w:r>
-        <w:rPr>
-          <w:lang w:val="ru-RU"/>
-        </w:rPr>
         <w:instrText xml:space="preserve"> \* </w:instrText>
       </w:r>
       <w:r>
         <w:instrText>ARABIC</w:instrText>
       </w:r>
       <w:r>
-        <w:rPr>
-          <w:lang w:val="ru-RU"/>
-        </w:rPr>
         <w:instrText xml:space="preserve"> </w:instrText>
       </w:r>
       <w:r>
@@ -12439,11 +12770,17 @@
     <w:p>
       <w:pPr>
         <w:pStyle w:val="afff1"/>
+        <w:rPr>
+          <w:lang w:val="en-US"/>
+        </w:rPr>
       </w:pPr>
       <w:r>
         <w:t>Функция</w:t>
       </w:r>
       <w:r>
+        <w:rPr>
+          <w:lang w:val="en-US"/>
+        </w:rPr>
         <w:t xml:space="preserve"> </w:t>
       </w:r>
       <w:r>
@@ -12470,8 +12807,13 @@
         <w:t>void</w:t>
       </w:r>
       <w:r>
-        <w:t xml:space="preserve"> ExplosionUpdate(</w:t>
-      </w:r>
+        <w:t xml:space="preserve"> </w:t>
+      </w:r>
+      <w:proofErr w:type="gramStart"/>
+      <w:r>
+        <w:t>ExplosionUpdate(</w:t>
+      </w:r>
+      <w:proofErr w:type="gramEnd"/>
       <w:r>
         <w:rPr>
           <w:color w:val="2B91AF"/>
@@ -12525,7 +12867,11 @@
         <w:t>if</w:t>
       </w:r>
       <w:r>
-        <w:t xml:space="preserve"> (!</w:t>
+        <w:t xml:space="preserve"> </w:t>
+      </w:r>
+      <w:proofErr w:type="gramStart"/>
+      <w:r>
+        <w:t>(!</w:t>
       </w:r>
       <w:r>
         <w:rPr>
@@ -12533,6 +12879,7 @@
         </w:rPr>
         <w:t>self</w:t>
       </w:r>
+      <w:proofErr w:type="gramEnd"/>
       <w:r>
         <w:t xml:space="preserve">.explosion.frame) </w:t>
       </w:r>
@@ -12577,7 +12924,15 @@
         <w:t>int</w:t>
       </w:r>
       <w:r>
-        <w:t xml:space="preserve"> ticks = SDL_GetTicks();</w:t>
+        <w:t xml:space="preserve"> ticks = SDL_</w:t>
+      </w:r>
+      <w:proofErr w:type="gramStart"/>
+      <w:r>
+        <w:t>GetTicks(</w:t>
+      </w:r>
+      <w:proofErr w:type="gramEnd"/>
+      <w:r>
+        <w:t>);</w:t>
       </w:r>
     </w:p>
     <w:p>
@@ -12608,6 +12963,7 @@
       <w:r>
         <w:t xml:space="preserve">- </w:t>
       </w:r>
+      <w:proofErr w:type="gramStart"/>
       <w:r>
         <w:rPr>
           <w:color w:val="808080"/>
@@ -12615,7 +12971,11 @@
         <w:t>self</w:t>
       </w:r>
       <w:r>
-        <w:t xml:space="preserve">.explosion.ticks </w:t>
+        <w:t>.explosion</w:t>
+      </w:r>
+      <w:proofErr w:type="gramEnd"/>
+      <w:r>
+        <w:t xml:space="preserve">.ticks </w:t>
       </w:r>
       <w:r>
         <w:t>&lt;</w:t>
@@ -12655,6 +13015,7 @@
       <w:r>
         <w:t xml:space="preserve">    </w:t>
       </w:r>
+      <w:proofErr w:type="gramStart"/>
       <w:r>
         <w:rPr>
           <w:color w:val="808080"/>
@@ -12662,7 +13023,11 @@
         <w:t>self</w:t>
       </w:r>
       <w:r>
-        <w:t>.explosion.ticks = ticks;</w:t>
+        <w:t>.explosion</w:t>
+      </w:r>
+      <w:proofErr w:type="gramEnd"/>
+      <w:r>
+        <w:t>.ticks = ticks;</w:t>
       </w:r>
     </w:p>
     <w:p>
@@ -12689,6 +13054,7 @@
       <w:r>
         <w:t xml:space="preserve">    </w:t>
       </w:r>
+      <w:proofErr w:type="gramStart"/>
       <w:r>
         <w:rPr>
           <w:color w:val="808080"/>
@@ -12696,7 +13062,11 @@
         <w:t>self</w:t>
       </w:r>
       <w:r>
-        <w:t xml:space="preserve">.explosion.frame = </w:t>
+        <w:t>.explosion</w:t>
+      </w:r>
+      <w:proofErr w:type="gramEnd"/>
+      <w:r>
+        <w:t xml:space="preserve">.frame = </w:t>
       </w:r>
       <w:r>
         <w:rPr>
@@ -12719,6 +13089,7 @@
       <w:r>
         <w:t>++</w:t>
       </w:r>
+      <w:proofErr w:type="gramStart"/>
       <w:r>
         <w:rPr>
           <w:color w:val="808080"/>
@@ -12726,7 +13097,11 @@
         <w:t>self</w:t>
       </w:r>
       <w:r>
-        <w:t>.explosion.frame : 0;</w:t>
+        <w:t>.explosion</w:t>
+      </w:r>
+      <w:proofErr w:type="gramEnd"/>
+      <w:r>
+        <w:t>.frame : 0;</w:t>
       </w:r>
     </w:p>
     <w:p>
@@ -12801,7 +13176,31 @@
         <w:rPr>
           <w:lang w:val="ru-RU"/>
         </w:rPr>
-        <w:t>не</w:t>
+        <w:t xml:space="preserve">отвечает за </w:t>
+      </w:r>
+      <w:r>
+        <w:rPr>
+          <w:lang w:val="ru-RU"/>
+        </w:rPr>
+        <w:t xml:space="preserve">рисование </w:t>
+      </w:r>
+      <w:r>
+        <w:rPr>
+          <w:lang w:val="ru-RU"/>
+        </w:rPr>
+        <w:t>симуляци</w:t>
+      </w:r>
+      <w:r>
+        <w:rPr>
+          <w:lang w:val="ru-RU"/>
+        </w:rPr>
+        <w:t>и</w:t>
+      </w:r>
+      <w:r>
+        <w:rPr>
+          <w:lang w:val="ru-RU"/>
+        </w:rPr>
+        <w:t xml:space="preserve"> бесконечного заднего фона</w:t>
       </w:r>
       <w:r>
         <w:rPr>
@@ -12813,7 +13212,7 @@
         <w:rPr>
           <w:lang w:val="ru-RU"/>
         </w:rPr>
-        <w:t>менее</w:t>
+        <w:t>игры</w:t>
       </w:r>
       <w:r>
         <w:rPr>
@@ -12825,13 +13224,7 @@
         <w:rPr>
           <w:lang w:val="ru-RU"/>
         </w:rPr>
-        <w:t>интересна</w:t>
-      </w:r>
-      <w:r>
-        <w:rPr>
-          <w:lang w:val="ru-RU"/>
-        </w:rPr>
-        <w:t xml:space="preserve"> (</w:t>
+        <w:t>(</w:t>
       </w:r>
       <w:r>
         <w:rPr>
@@ -12933,49 +13326,13 @@
         <w:rPr>
           <w:lang w:val="ru-RU"/>
         </w:rPr>
-        <w:t xml:space="preserve">). </w:t>
-      </w:r>
-      <w:r>
-        <w:rPr>
-          <w:lang w:val="ru-RU"/>
-        </w:rPr>
-        <w:t xml:space="preserve">Она отвечает за </w:t>
-      </w:r>
-      <w:r>
-        <w:rPr>
-          <w:lang w:val="ru-RU"/>
-        </w:rPr>
-        <w:t xml:space="preserve">рисование </w:t>
-      </w:r>
-      <w:r>
-        <w:rPr>
-          <w:lang w:val="ru-RU"/>
-        </w:rPr>
-        <w:t>симуляци</w:t>
-      </w:r>
-      <w:r>
-        <w:rPr>
-          <w:lang w:val="ru-RU"/>
-        </w:rPr>
-        <w:t>и</w:t>
-      </w:r>
-      <w:r>
-        <w:rPr>
-          <w:lang w:val="ru-RU"/>
-        </w:rPr>
-        <w:t xml:space="preserve"> бесконечного заднего фона</w:t>
-      </w:r>
-      <w:r>
-        <w:rPr>
-          <w:lang w:val="ru-RU"/>
-        </w:rPr>
-        <w:t xml:space="preserve"> </w:t>
-      </w:r>
-      <w:r>
-        <w:rPr>
-          <w:lang w:val="ru-RU"/>
-        </w:rPr>
-        <w:t>игры.</w:t>
+        <w:t>)</w:t>
+      </w:r>
+      <w:r>
+        <w:rPr>
+          <w:lang w:val="ru-RU"/>
+        </w:rPr>
+        <w:t>.</w:t>
       </w:r>
       <w:r>
         <w:rPr>
@@ -13092,7 +13449,7 @@
     </w:p>
     <w:p>
       <w:pPr>
-        <w:pStyle w:val="a"/>
+        <w:pStyle w:val="a0"/>
         <w:rPr>
           <w:lang w:val="ru-RU"/>
         </w:rPr>
@@ -13112,7 +13469,7 @@
     </w:p>
     <w:p>
       <w:pPr>
-        <w:pStyle w:val="a"/>
+        <w:pStyle w:val="a0"/>
         <w:rPr>
           <w:lang w:val="ru-RU"/>
         </w:rPr>
@@ -13178,22 +13535,17 @@
     </w:p>
     <w:p>
       <w:pPr>
-        <w:pStyle w:val="a"/>
-        <w:rPr>
-          <w:lang w:val="ru-RU"/>
-        </w:rPr>
-      </w:pPr>
-      <w:r>
-        <w:rPr>
-          <w:lang w:val="ru-RU"/>
-        </w:rPr>
-        <w:t>Д</w:t>
-      </w:r>
-      <w:r>
-        <w:rPr>
-          <w:lang w:val="ru-RU"/>
-        </w:rPr>
-        <w:t xml:space="preserve">ополнительная текстура со смещением </w:t>
+        <w:pStyle w:val="a0"/>
+        <w:rPr>
+          <w:lang w:val="ru-RU"/>
+        </w:rPr>
+      </w:pPr>
+      <w:r>
+        <w:rPr>
+          <w:lang w:val="ru-RU"/>
+        </w:rPr>
+        <w:lastRenderedPageBreak/>
+        <w:t xml:space="preserve">Дополнительная текстура со смещением </w:t>
       </w:r>
       <w:r>
         <w:rPr>
@@ -13238,22 +13590,16 @@
     </w:p>
     <w:p>
       <w:pPr>
-        <w:pStyle w:val="a"/>
-        <w:rPr>
-          <w:lang w:val="ru-RU"/>
-        </w:rPr>
-      </w:pPr>
-      <w:r>
-        <w:rPr>
-          <w:lang w:val="ru-RU"/>
-        </w:rPr>
-        <w:t>Д</w:t>
-      </w:r>
-      <w:r>
-        <w:rPr>
-          <w:lang w:val="ru-RU"/>
-        </w:rPr>
-        <w:t xml:space="preserve">ополнительная текстура со смещением </w:t>
+        <w:pStyle w:val="a0"/>
+        <w:rPr>
+          <w:lang w:val="ru-RU"/>
+        </w:rPr>
+      </w:pPr>
+      <w:r>
+        <w:rPr>
+          <w:lang w:val="ru-RU"/>
+        </w:rPr>
+        <w:t xml:space="preserve">Дополнительная текстура со смещением </w:t>
       </w:r>
       <w:r>
         <w:rPr>
@@ -13305,13 +13651,7 @@
         <w:rPr>
           <w:lang w:val="ru-RU"/>
         </w:rPr>
-        <w:t>координат</w:t>
-      </w:r>
-      <w:r>
-        <w:rPr>
-          <w:lang w:val="ru-RU"/>
-        </w:rPr>
-        <w:t>ам</w:t>
+        <w:t>координатам</w:t>
       </w:r>
       <w:r>
         <w:rPr>
@@ -13332,7 +13672,16 @@
         <w:rPr>
           <w:lang w:val="ru-RU"/>
         </w:rPr>
-        <w:t>и</w:t>
+        <w:t xml:space="preserve">и </w:t>
+      </w:r>
+      <w:r>
+        <w:t>y</w:t>
+      </w:r>
+      <w:r>
+        <w:rPr>
+          <w:lang w:val="ru-RU"/>
+        </w:rPr>
+        <w:t>, если</w:t>
       </w:r>
       <w:r>
         <w:rPr>
@@ -13341,21 +13690,6 @@
         <w:t xml:space="preserve"> </w:t>
       </w:r>
       <w:r>
-        <w:t>y</w:t>
-      </w:r>
-      <w:r>
-        <w:rPr>
-          <w:lang w:val="ru-RU"/>
-        </w:rPr>
-        <w:t>, если</w:t>
-      </w:r>
-      <w:r>
-        <w:rPr>
-          <w:lang w:val="ru-RU"/>
-        </w:rPr>
-        <w:t xml:space="preserve"> </w:t>
-      </w:r>
-      <w:r>
         <w:rPr>
           <w:lang w:val="ru-RU"/>
         </w:rPr>
@@ -13401,7 +13735,6 @@
         <w:rPr>
           <w:lang w:val="ru-RU"/>
         </w:rPr>
-        <w:lastRenderedPageBreak/>
         <w:t>Листинг</w:t>
       </w:r>
       <w:r>
@@ -13488,8 +13821,13 @@
         <w:t>void</w:t>
       </w:r>
       <w:r>
-        <w:t xml:space="preserve"> TextureDrawAsInfiniteImage(</w:t>
-      </w:r>
+        <w:t xml:space="preserve"> </w:t>
+      </w:r>
+      <w:proofErr w:type="gramStart"/>
+      <w:r>
+        <w:t>TextureDrawAsInfiniteImage(</w:t>
+      </w:r>
+      <w:proofErr w:type="gramEnd"/>
       <w:r>
         <w:rPr>
           <w:color w:val="2B91AF"/>
@@ -13625,6 +13963,7 @@
       <w:r>
         <w:t xml:space="preserve"> (</w:t>
       </w:r>
+      <w:proofErr w:type="gramStart"/>
       <w:r>
         <w:rPr>
           <w:color w:val="808080"/>
@@ -13632,7 +13971,11 @@
         <w:t>self</w:t>
       </w:r>
       <w:r>
-        <w:t>.dstrect.x &lt; 0)</w:t>
+        <w:t>.dstrect</w:t>
+      </w:r>
+      <w:proofErr w:type="gramEnd"/>
+      <w:r>
+        <w:t>.x &lt; 0)</w:t>
       </w:r>
     </w:p>
     <w:p>
@@ -13648,6 +13991,7 @@
       <w:r>
         <w:t xml:space="preserve">        wdt = </w:t>
       </w:r>
+      <w:proofErr w:type="gramStart"/>
       <w:r>
         <w:rPr>
           <w:color w:val="808080"/>
@@ -13655,7 +13999,11 @@
         <w:t>self</w:t>
       </w:r>
       <w:r>
-        <w:t>.dstrect.w;</w:t>
+        <w:t>.dstrect</w:t>
+      </w:r>
+      <w:proofErr w:type="gramEnd"/>
+      <w:r>
+        <w:t>.w;</w:t>
       </w:r>
     </w:p>
     <w:p>
@@ -13689,6 +14037,7 @@
       <w:r>
         <w:t xml:space="preserve"> (</w:t>
       </w:r>
+      <w:proofErr w:type="gramStart"/>
       <w:r>
         <w:rPr>
           <w:color w:val="808080"/>
@@ -13696,7 +14045,11 @@
         <w:t>self</w:t>
       </w:r>
       <w:r>
-        <w:t>.dstrect.x &gt; 0)</w:t>
+        <w:t>.dstrect</w:t>
+      </w:r>
+      <w:proofErr w:type="gramEnd"/>
+      <w:r>
+        <w:t>.x &gt; 0)</w:t>
       </w:r>
     </w:p>
     <w:p>
@@ -13712,6 +14065,7 @@
       <w:r>
         <w:t xml:space="preserve">        wdt = -</w:t>
       </w:r>
+      <w:proofErr w:type="gramStart"/>
       <w:r>
         <w:rPr>
           <w:color w:val="808080"/>
@@ -13719,7 +14073,11 @@
         <w:t>self</w:t>
       </w:r>
       <w:r>
-        <w:t>.dstrect.w;</w:t>
+        <w:t>.dstrect</w:t>
+      </w:r>
+      <w:proofErr w:type="gramEnd"/>
+      <w:r>
+        <w:t>.w;</w:t>
       </w:r>
     </w:p>
     <w:p>
@@ -13755,6 +14113,7 @@
       <w:r>
         <w:t xml:space="preserve"> (</w:t>
       </w:r>
+      <w:proofErr w:type="gramStart"/>
       <w:r>
         <w:rPr>
           <w:color w:val="808080"/>
@@ -13762,7 +14121,11 @@
         <w:t>self</w:t>
       </w:r>
       <w:r>
-        <w:t>.dstrect.y &lt; 0)</w:t>
+        <w:t>.dstrect</w:t>
+      </w:r>
+      <w:proofErr w:type="gramEnd"/>
+      <w:r>
+        <w:t>.y &lt; 0)</w:t>
       </w:r>
     </w:p>
     <w:p>
@@ -13778,6 +14141,7 @@
       <w:r>
         <w:t xml:space="preserve">        hgt = </w:t>
       </w:r>
+      <w:proofErr w:type="gramStart"/>
       <w:r>
         <w:rPr>
           <w:color w:val="808080"/>
@@ -13785,7 +14149,11 @@
         <w:t>self</w:t>
       </w:r>
       <w:r>
-        <w:t>.dstrect.h;</w:t>
+        <w:t>.dstrect</w:t>
+      </w:r>
+      <w:proofErr w:type="gramEnd"/>
+      <w:r>
+        <w:t>.h;</w:t>
       </w:r>
     </w:p>
     <w:p>
@@ -13819,6 +14187,7 @@
       <w:r>
         <w:t xml:space="preserve"> (</w:t>
       </w:r>
+      <w:proofErr w:type="gramStart"/>
       <w:r>
         <w:rPr>
           <w:color w:val="808080"/>
@@ -13826,7 +14195,11 @@
         <w:t>self</w:t>
       </w:r>
       <w:r>
-        <w:t>.dstrect.y &gt; 0)</w:t>
+        <w:t>.dstrect</w:t>
+      </w:r>
+      <w:proofErr w:type="gramEnd"/>
+      <w:r>
+        <w:t>.y &gt; 0)</w:t>
       </w:r>
     </w:p>
     <w:p>
@@ -13842,6 +14215,7 @@
       <w:r>
         <w:t xml:space="preserve">        hgt = -</w:t>
       </w:r>
+      <w:proofErr w:type="gramStart"/>
       <w:r>
         <w:rPr>
           <w:color w:val="808080"/>
@@ -13849,7 +14223,11 @@
         <w:t>self</w:t>
       </w:r>
       <w:r>
-        <w:t>.dstrect.h;</w:t>
+        <w:t>.dstrect</w:t>
+      </w:r>
+      <w:proofErr w:type="gramEnd"/>
+      <w:r>
+        <w:t>.h;</w:t>
       </w:r>
     </w:p>
     <w:p>
@@ -13920,8 +14298,13 @@
         </w:pBdr>
       </w:pPr>
       <w:r>
-        <w:t xml:space="preserve">        drawTextureWithOffset(</w:t>
-      </w:r>
+        <w:t xml:space="preserve">        </w:t>
+      </w:r>
+      <w:proofErr w:type="gramStart"/>
+      <w:r>
+        <w:t>drawTextureWithOffset(</w:t>
+      </w:r>
+      <w:proofErr w:type="gramEnd"/>
       <w:r>
         <w:rPr>
           <w:color w:val="808080"/>
@@ -13966,8 +14349,13 @@
         </w:pBdr>
       </w:pPr>
       <w:r>
-        <w:t xml:space="preserve">        drawTextureWithOffset(</w:t>
-      </w:r>
+        <w:t xml:space="preserve">        </w:t>
+      </w:r>
+      <w:proofErr w:type="gramStart"/>
+      <w:r>
+        <w:t>drawTextureWithOffset(</w:t>
+      </w:r>
+      <w:proofErr w:type="gramEnd"/>
       <w:r>
         <w:rPr>
           <w:color w:val="808080"/>
@@ -14012,8 +14400,13 @@
         </w:pBdr>
       </w:pPr>
       <w:r>
-        <w:t xml:space="preserve">        drawTextureWithOffset(</w:t>
-      </w:r>
+        <w:t xml:space="preserve">        </w:t>
+      </w:r>
+      <w:proofErr w:type="gramStart"/>
+      <w:r>
+        <w:t>drawTextureWithOffset(</w:t>
+      </w:r>
+      <w:proofErr w:type="gramEnd"/>
       <w:r>
         <w:rPr>
           <w:color w:val="808080"/>
@@ -14208,6 +14601,9 @@
         <w:jc w:val="center"/>
       </w:pPr>
       <w:r>
+        <w:rPr>
+          <w:noProof/>
+        </w:rPr>
         <w:drawing>
           <wp:inline distT="0" distB="0" distL="0" distR="0" wp14:anchorId="0E9A8998" wp14:editId="0D708A05">
             <wp:extent cx="5179131" cy="2881892"/>
@@ -14462,7 +14858,7 @@
           <w:i/>
           <w:iCs/>
         </w:rPr>
-        <w:t>HOT-SEAT</w:t>
+        <w:t>HOT</w:t>
       </w:r>
       <w:r>
         <w:rPr>
@@ -14470,15 +14866,14 @@
           <w:iCs/>
           <w:lang w:val="ru-RU"/>
         </w:rPr>
-        <w:t xml:space="preserve">» </w:t>
+        <w:t>-</w:t>
       </w:r>
       <w:r>
         <w:rPr>
           <w:i/>
           <w:iCs/>
-          <w:lang w:val="ru-RU"/>
-        </w:rPr>
-        <w:t>–</w:t>
+        </w:rPr>
+        <w:t>SEAT</w:t>
       </w:r>
       <w:r>
         <w:rPr>
@@ -14486,6 +14881,22 @@
           <w:iCs/>
           <w:lang w:val="ru-RU"/>
         </w:rPr>
+        <w:t xml:space="preserve">» </w:t>
+      </w:r>
+      <w:r>
+        <w:rPr>
+          <w:i/>
+          <w:iCs/>
+          <w:lang w:val="ru-RU"/>
+        </w:rPr>
+        <w:t>–</w:t>
+      </w:r>
+      <w:r>
+        <w:rPr>
+          <w:i/>
+          <w:iCs/>
+          <w:lang w:val="ru-RU"/>
+        </w:rPr>
         <w:t xml:space="preserve"> </w:t>
       </w:r>
       <w:r>
@@ -14502,6 +14913,7 @@
       </w:pPr>
       <w:r>
         <w:rPr>
+          <w:noProof/>
           <w:lang w:val="ru-RU"/>
         </w:rPr>
         <w:lastRenderedPageBreak/>
@@ -14640,7 +15052,7 @@
     </w:p>
     <w:p>
       <w:pPr>
-        <w:pStyle w:val="a0"/>
+        <w:pStyle w:val="a"/>
         <w:rPr>
           <w:lang w:val="ru-RU"/>
         </w:rPr>
@@ -14729,7 +15141,7 @@
     </w:p>
     <w:p>
       <w:pPr>
-        <w:pStyle w:val="a0"/>
+        <w:pStyle w:val="a"/>
         <w:rPr>
           <w:lang w:val="ru-RU"/>
         </w:rPr>
@@ -14808,7 +15220,7 @@
     </w:p>
     <w:p>
       <w:pPr>
-        <w:pStyle w:val="a"/>
+        <w:pStyle w:val="a0"/>
         <w:numPr>
           <w:ilvl w:val="0"/>
           <w:numId w:val="44"/>
@@ -14826,7 +15238,7 @@
     </w:p>
     <w:p>
       <w:pPr>
-        <w:pStyle w:val="a"/>
+        <w:pStyle w:val="a0"/>
         <w:numPr>
           <w:ilvl w:val="1"/>
           <w:numId w:val="44"/>
@@ -14901,7 +15313,7 @@
     </w:p>
     <w:p>
       <w:pPr>
-        <w:pStyle w:val="a"/>
+        <w:pStyle w:val="a0"/>
         <w:numPr>
           <w:ilvl w:val="1"/>
           <w:numId w:val="44"/>
@@ -14919,7 +15331,7 @@
     </w:p>
     <w:p>
       <w:pPr>
-        <w:pStyle w:val="a"/>
+        <w:pStyle w:val="a0"/>
         <w:numPr>
           <w:ilvl w:val="0"/>
           <w:numId w:val="44"/>
@@ -14937,7 +15349,7 @@
     </w:p>
     <w:p>
       <w:pPr>
-        <w:pStyle w:val="a"/>
+        <w:pStyle w:val="a0"/>
         <w:numPr>
           <w:ilvl w:val="1"/>
           <w:numId w:val="44"/>
@@ -14955,7 +15367,7 @@
     </w:p>
     <w:p>
       <w:pPr>
-        <w:pStyle w:val="a"/>
+        <w:pStyle w:val="a0"/>
         <w:numPr>
           <w:ilvl w:val="1"/>
           <w:numId w:val="44"/>
@@ -14991,6 +15403,14 @@
       <w:r>
         <w:t>Тестирование игры</w:t>
       </w:r>
+    </w:p>
+    <w:p>
+      <w:pPr>
+        <w:pStyle w:val="a2"/>
+        <w:rPr>
+          <w:lang w:val="ru-RU"/>
+        </w:rPr>
+      </w:pPr>
     </w:p>
     <w:p>
       <w:pPr>
@@ -15035,91 +15455,130 @@
           <w:szCs w:val="28"/>
           <w:lang w:val="ru-RU"/>
         </w:rPr>
-        <w:t>Мы познакомились с замечательным</w:t>
-      </w:r>
-      <w:r>
+        <w:t>В качестве темы курсовой работы была выбрана разработка игры в жанре аркадного космического симулятора.</w:t>
+      </w:r>
+    </w:p>
+    <w:p>
+      <w:pPr>
+        <w:pStyle w:val="a2"/>
         <w:rPr>
           <w:szCs w:val="28"/>
           <w:lang w:val="ru-RU"/>
         </w:rPr>
+      </w:pPr>
+      <w:r>
+        <w:rPr>
+          <w:szCs w:val="28"/>
+          <w:lang w:val="ru-RU"/>
+        </w:rPr>
+        <w:t xml:space="preserve">Проанализировав </w:t>
+      </w:r>
+      <w:r>
+        <w:rPr>
+          <w:szCs w:val="28"/>
+          <w:lang w:val="ru-RU"/>
+        </w:rPr>
+        <w:t>следующие игры</w:t>
+      </w:r>
+      <w:r>
+        <w:rPr>
+          <w:szCs w:val="28"/>
+          <w:lang w:val="ru-RU"/>
+        </w:rPr>
+        <w:t xml:space="preserve">: </w:t>
+      </w:r>
+      <w:proofErr w:type="gramStart"/>
+      <w:r>
+        <w:rPr>
+          <w:i/>
+          <w:iCs/>
+        </w:rPr>
+        <w:t>Spacewar</w:t>
+      </w:r>
+      <w:r>
+        <w:rPr>
+          <w:i/>
+          <w:iCs/>
+          <w:lang w:val="ru-RU"/>
+        </w:rPr>
+        <w:t>!</w:t>
+      </w:r>
+      <w:r>
+        <w:rPr>
+          <w:i/>
+          <w:iCs/>
+          <w:lang w:val="ru-RU"/>
+        </w:rPr>
+        <w:t>,</w:t>
+      </w:r>
+      <w:proofErr w:type="gramEnd"/>
+      <w:r>
+        <w:rPr>
+          <w:i/>
+          <w:iCs/>
+          <w:lang w:val="ru-RU"/>
+        </w:rPr>
+        <w:t xml:space="preserve"> </w:t>
+      </w:r>
+      <w:r>
+        <w:rPr>
+          <w:i/>
+          <w:iCs/>
+          <w:szCs w:val="28"/>
+        </w:rPr>
+        <w:t>Blasteroids</w:t>
+      </w:r>
+      <w:r>
+        <w:rPr>
+          <w:i/>
+          <w:iCs/>
+          <w:lang w:val="ru-RU"/>
+        </w:rPr>
+        <w:t>,</w:t>
+      </w:r>
+      <w:r>
+        <w:rPr>
+          <w:i/>
+          <w:iCs/>
+          <w:lang w:val="ru-RU"/>
+        </w:rPr>
+        <w:t xml:space="preserve"> </w:t>
+      </w:r>
+      <w:r>
+        <w:rPr>
+          <w:i/>
+          <w:iCs/>
+        </w:rPr>
+        <w:t>Orbitwar</w:t>
+      </w:r>
+      <w:r>
+        <w:rPr>
+          <w:i/>
+          <w:iCs/>
+          <w:lang w:val="ru-RU"/>
+        </w:rPr>
+        <w:t>.</w:t>
+      </w:r>
+      <w:r>
+        <w:rPr>
+          <w:i/>
+          <w:iCs/>
+        </w:rPr>
+        <w:t>space</w:t>
+      </w:r>
+      <w:r>
+        <w:rPr>
+          <w:i/>
+          <w:iCs/>
+          <w:lang w:val="ru-RU"/>
+        </w:rPr>
         <w:t xml:space="preserve">, </w:t>
       </w:r>
       <w:r>
         <w:rPr>
-          <w:szCs w:val="28"/>
-          <w:lang w:val="ru-RU"/>
-        </w:rPr>
-        <w:t>очень мощным</w:t>
-      </w:r>
-      <w:r>
-        <w:rPr>
-          <w:szCs w:val="28"/>
-          <w:lang w:val="ru-RU"/>
-        </w:rPr>
-        <w:t xml:space="preserve"> </w:t>
-      </w:r>
-      <w:r>
-        <w:rPr>
-          <w:szCs w:val="28"/>
-        </w:rPr>
-        <w:t>Python</w:t>
-      </w:r>
-      <w:r>
-        <w:rPr>
-          <w:szCs w:val="28"/>
-          <w:lang w:val="ru-RU"/>
-        </w:rPr>
-        <w:t xml:space="preserve"> модулем </w:t>
-      </w:r>
-      <w:r>
-        <w:rPr>
-          <w:szCs w:val="28"/>
-        </w:rPr>
-        <w:t>itertools</w:t>
-      </w:r>
-      <w:r>
-        <w:rPr>
-          <w:szCs w:val="28"/>
-          <w:lang w:val="ru-RU"/>
-        </w:rPr>
-        <w:t>, который позволяет упростить реализации некоторых алгоритмов.</w:t>
-      </w:r>
-      <w:r>
-        <w:rPr>
-          <w:szCs w:val="28"/>
-          <w:lang w:val="ru-RU"/>
-        </w:rPr>
-        <w:t xml:space="preserve"> Знание этого модуля выводит код программиста на средний уровень, так как зачастую код становится более понятным и читаемым, увеличивая при этом скорость.</w:t>
-      </w:r>
-    </w:p>
-    <w:p>
-      <w:pPr>
-        <w:pStyle w:val="a2"/>
-        <w:rPr>
-          <w:szCs w:val="28"/>
-          <w:lang w:val="ru-RU"/>
-        </w:rPr>
-      </w:pPr>
-      <w:r>
-        <w:rPr>
-          <w:szCs w:val="28"/>
-          <w:lang w:val="ru-RU"/>
-        </w:rPr>
-        <w:t>В реферате мы рассмотрели самые полезные и чаще встречающиеся функции этого модуля и</w:t>
-      </w:r>
-      <w:r>
-        <w:rPr>
-          <w:szCs w:val="28"/>
-          <w:lang w:val="ru-RU"/>
-        </w:rPr>
-        <w:t xml:space="preserve"> </w:t>
-      </w:r>
-      <w:r>
-        <w:rPr>
-          <w:szCs w:val="28"/>
-          <w:lang w:val="ru-RU"/>
-        </w:rPr>
-        <w:t>написали практический скрипт.</w:t>
+          <w:lang w:val="ru-RU"/>
+        </w:rPr>
+        <w:t>было принято решение</w:t>
       </w:r>
     </w:p>
     <w:p>
@@ -15141,7 +15600,7 @@
     </w:p>
     <w:p>
       <w:pPr>
-        <w:pStyle w:val="a"/>
+        <w:pStyle w:val="a0"/>
         <w:numPr>
           <w:ilvl w:val="0"/>
           <w:numId w:val="43"/>
@@ -15221,7 +15680,7 @@
     </w:p>
     <w:p>
       <w:pPr>
-        <w:pStyle w:val="a"/>
+        <w:pStyle w:val="a0"/>
         <w:rPr>
           <w:lang w:val="ru-RU"/>
         </w:rPr>
@@ -15477,7 +15936,7 @@
   <w:abstractNum w:abstractNumId="0" w15:restartNumberingAfterBreak="0">
     <w:nsid w:val="FFFFFF7C"/>
     <w:multiLevelType w:val="singleLevel"/>
-    <w:tmpl w:val="0ECC176A"/>
+    <w:tmpl w:val="A6C2E964"/>
     <w:lvl w:ilvl="0">
       <w:start w:val="1"/>
       <w:numFmt w:val="decimal"/>
@@ -15494,7 +15953,7 @@
   <w:abstractNum w:abstractNumId="1" w15:restartNumberingAfterBreak="0">
     <w:nsid w:val="FFFFFF7D"/>
     <w:multiLevelType w:val="singleLevel"/>
-    <w:tmpl w:val="AA228EBA"/>
+    <w:tmpl w:val="11D44D80"/>
     <w:lvl w:ilvl="0">
       <w:start w:val="1"/>
       <w:numFmt w:val="decimal"/>
@@ -15511,7 +15970,7 @@
   <w:abstractNum w:abstractNumId="2" w15:restartNumberingAfterBreak="0">
     <w:nsid w:val="FFFFFF7E"/>
     <w:multiLevelType w:val="singleLevel"/>
-    <w:tmpl w:val="249A808A"/>
+    <w:tmpl w:val="AFEA47F6"/>
     <w:lvl w:ilvl="0">
       <w:start w:val="1"/>
       <w:numFmt w:val="decimal"/>
@@ -15565,7 +16024,7 @@
   <w:abstractNum w:abstractNumId="5" w15:restartNumberingAfterBreak="0">
     <w:nsid w:val="FFFFFF81"/>
     <w:multiLevelType w:val="singleLevel"/>
-    <w:tmpl w:val="3E827C96"/>
+    <w:tmpl w:val="9E7EC2BE"/>
     <w:lvl w:ilvl="0">
       <w:start w:val="1"/>
       <w:numFmt w:val="bullet"/>
@@ -15585,7 +16044,7 @@
   <w:abstractNum w:abstractNumId="6" w15:restartNumberingAfterBreak="0">
     <w:nsid w:val="FFFFFF82"/>
     <w:multiLevelType w:val="singleLevel"/>
-    <w:tmpl w:val="8AC668E2"/>
+    <w:tmpl w:val="71D2EC94"/>
     <w:lvl w:ilvl="0">
       <w:start w:val="1"/>
       <w:numFmt w:val="bullet"/>
@@ -15629,7 +16088,6 @@
     <w:lvl w:ilvl="0">
       <w:start w:val="1"/>
       <w:numFmt w:val="decimal"/>
-      <w:pStyle w:val="a"/>
       <w:lvlText w:val="%1."/>
       <w:lvlJc w:val="left"/>
       <w:pPr>
@@ -15744,7 +16202,7 @@
     <w:lvl w:ilvl="0">
       <w:start w:val="1"/>
       <w:numFmt w:val="bullet"/>
-      <w:pStyle w:val="a0"/>
+      <w:pStyle w:val="a"/>
       <w:lvlText w:val=""/>
       <w:lvlJc w:val="left"/>
       <w:pPr>
@@ -16287,7 +16745,7 @@
     <w:lvl w:ilvl="0" w:tplc="D084DE88">
       <w:start w:val="1"/>
       <w:numFmt w:val="decimal"/>
-      <w:pStyle w:val="a"/>
+      <w:pStyle w:val="a0"/>
       <w:lvlText w:val="%1."/>
       <w:lvlJc w:val="left"/>
       <w:pPr>
@@ -18562,6 +19020,7 @@
   <w:style w:type="character" w:default="1" w:styleId="a3">
     <w:name w:val="Default Paragraph Font"/>
     <w:uiPriority w:val="1"/>
+    <w:semiHidden/>
     <w:unhideWhenUsed/>
   </w:style>
   <w:style w:type="table" w:default="1" w:styleId="a4">
@@ -18585,7 +19044,7 @@
     <w:semiHidden/>
     <w:unhideWhenUsed/>
   </w:style>
-  <w:style w:type="paragraph" w:styleId="a0">
+  <w:style w:type="paragraph" w:styleId="a">
     <w:name w:val="List Bullet"/>
     <w:basedOn w:val="a1"/>
     <w:unhideWhenUsed/>
@@ -18600,7 +19059,7 @@
       <w:rFonts w:eastAsiaTheme="minorEastAsia" w:cs="Times New Roman"/>
     </w:rPr>
   </w:style>
-  <w:style w:type="paragraph" w:styleId="a">
+  <w:style w:type="paragraph" w:styleId="a0">
     <w:name w:val="List Number"/>
     <w:basedOn w:val="a2"/>
     <w:unhideWhenUsed/>
@@ -20198,7 +20657,7 @@
   </w:style>
   <w:style w:type="paragraph" w:styleId="20">
     <w:name w:val="List Bullet 2"/>
-    <w:basedOn w:val="a0"/>
+    <w:basedOn w:val="a"/>
     <w:unhideWhenUsed/>
     <w:rsid w:val="00104C5F"/>
     <w:pPr>

--- a/docs/reply.docx
+++ b/docs/reply.docx
@@ -421,7 +421,23 @@
           <w:szCs w:val="28"/>
           <w:lang w:val="ru-RU"/>
         </w:rPr>
-        <w:t>№ зач. книжки 21.0</w:t>
+        <w:t xml:space="preserve">№ </w:t>
+      </w:r>
+      <w:proofErr w:type="spellStart"/>
+      <w:r>
+        <w:rPr>
+          <w:szCs w:val="28"/>
+          <w:lang w:val="ru-RU"/>
+        </w:rPr>
+        <w:t>зач</w:t>
+      </w:r>
+      <w:proofErr w:type="spellEnd"/>
+      <w:r>
+        <w:rPr>
+          <w:szCs w:val="28"/>
+          <w:lang w:val="ru-RU"/>
+        </w:rPr>
+        <w:t>. книжки 21.0</w:t>
       </w:r>
       <w:r>
         <w:rPr>
@@ -606,7 +622,7 @@
     </w:p>
     <w:p>
       <w:pPr>
-        <w:pStyle w:val="af0"/>
+        <w:pStyle w:val="af1"/>
         <w:rPr>
           <w:lang w:val="ru-RU"/>
         </w:rPr>
@@ -638,7 +654,7 @@
     </w:p>
     <w:p>
       <w:pPr>
-        <w:pStyle w:val="a2"/>
+        <w:pStyle w:val="a3"/>
         <w:rPr>
           <w:lang w:val="ru-RU"/>
         </w:rPr>
@@ -745,9 +761,11 @@
         </w:rPr>
         <w:t xml:space="preserve">, </w:t>
       </w:r>
+      <w:proofErr w:type="spellStart"/>
       <w:r>
         <w:t>Starcraft</w:t>
       </w:r>
+      <w:proofErr w:type="spellEnd"/>
       <w:r>
         <w:rPr>
           <w:lang w:val="ru-RU"/>
@@ -784,7 +802,7 @@
     </w:p>
     <w:p>
       <w:pPr>
-        <w:pStyle w:val="a2"/>
+        <w:pStyle w:val="a3"/>
         <w:rPr>
           <w:lang w:val="ru-RU"/>
         </w:rPr>
@@ -952,6 +970,7 @@
         </w:rPr>
         <w:t>«</w:t>
       </w:r>
+      <w:proofErr w:type="spellStart"/>
       <w:r>
         <w:rPr>
           <w:i/>
@@ -959,6 +978,7 @@
         </w:rPr>
         <w:t>Spacewar</w:t>
       </w:r>
+      <w:proofErr w:type="spellEnd"/>
       <w:r>
         <w:rPr>
           <w:i/>
@@ -1049,7 +1069,7 @@
     </w:p>
     <w:p>
       <w:pPr>
-        <w:pStyle w:val="a2"/>
+        <w:pStyle w:val="a3"/>
         <w:rPr>
           <w:lang w:val="ru-RU"/>
         </w:rPr>
@@ -1063,7 +1083,7 @@
     </w:p>
     <w:p>
       <w:pPr>
-        <w:pStyle w:val="a2"/>
+        <w:pStyle w:val="a3"/>
         <w:rPr>
           <w:lang w:val="ru-RU"/>
         </w:rPr>
@@ -1099,6 +1119,7 @@
         </w:rPr>
         <w:t>«</w:t>
       </w:r>
+      <w:proofErr w:type="spellStart"/>
       <w:r>
         <w:rPr>
           <w:i/>
@@ -1106,6 +1127,7 @@
         </w:rPr>
         <w:t>Spacewar</w:t>
       </w:r>
+      <w:proofErr w:type="spellEnd"/>
       <w:r>
         <w:rPr>
           <w:i/>
@@ -1124,7 +1146,35 @@
         <w:rPr>
           <w:lang w:val="ru-RU"/>
         </w:rPr>
-        <w:t xml:space="preserve">одна из первых известных цифровых компьютерных игр. Создана Стивом Расселом при участии Мартина Греца и Уэйна Витенена. Игра была задумана в 1961 году в Массачусетском технологическом институте. К февралю 1962 года была готова первая версия </w:t>
+        <w:t xml:space="preserve">одна из первых известных цифровых компьютерных игр. Создана Стивом Расселом при участии Мартина </w:t>
+      </w:r>
+      <w:proofErr w:type="spellStart"/>
+      <w:r>
+        <w:rPr>
+          <w:lang w:val="ru-RU"/>
+        </w:rPr>
+        <w:t>Греца</w:t>
+      </w:r>
+      <w:proofErr w:type="spellEnd"/>
+      <w:r>
+        <w:rPr>
+          <w:lang w:val="ru-RU"/>
+        </w:rPr>
+        <w:t xml:space="preserve"> и Уэйна </w:t>
+      </w:r>
+      <w:proofErr w:type="spellStart"/>
+      <w:r>
+        <w:rPr>
+          <w:lang w:val="ru-RU"/>
+        </w:rPr>
+        <w:t>Витенена</w:t>
+      </w:r>
+      <w:proofErr w:type="spellEnd"/>
+      <w:r>
+        <w:rPr>
+          <w:lang w:val="ru-RU"/>
+        </w:rPr>
+        <w:t xml:space="preserve">. Игра была задумана в 1961 году в Массачусетском технологическом институте. К февралю 1962 года была готова первая версия </w:t>
       </w:r>
       <w:r>
         <w:rPr>
@@ -1134,6 +1184,7 @@
         </w:rPr>
         <w:t>«</w:t>
       </w:r>
+      <w:proofErr w:type="spellStart"/>
       <w:r>
         <w:rPr>
           <w:i/>
@@ -1141,6 +1192,7 @@
         </w:rPr>
         <w:t>Spacwar</w:t>
       </w:r>
+      <w:proofErr w:type="spellEnd"/>
       <w:r>
         <w:rPr>
           <w:i/>
@@ -1158,7 +1210,7 @@
     </w:p>
     <w:p>
       <w:pPr>
-        <w:pStyle w:val="a2"/>
+        <w:pStyle w:val="a3"/>
         <w:rPr>
           <w:lang w:val="ru-RU"/>
         </w:rPr>
@@ -1177,6 +1229,7 @@
         </w:rPr>
         <w:t>«</w:t>
       </w:r>
+      <w:proofErr w:type="spellStart"/>
       <w:r>
         <w:rPr>
           <w:i/>
@@ -1184,6 +1237,7 @@
         </w:rPr>
         <w:t>Spacewar</w:t>
       </w:r>
+      <w:proofErr w:type="spellEnd"/>
       <w:r>
         <w:rPr>
           <w:i/>
@@ -1228,7 +1282,7 @@
     </w:p>
     <w:p>
       <w:pPr>
-        <w:pStyle w:val="a2"/>
+        <w:pStyle w:val="a3"/>
         <w:keepNext/>
         <w:jc w:val="center"/>
       </w:pPr>
@@ -1290,7 +1344,7 @@
     </w:p>
     <w:p>
       <w:pPr>
-        <w:pStyle w:val="a7"/>
+        <w:pStyle w:val="a8"/>
         <w:rPr>
           <w:lang w:val="ru-RU"/>
         </w:rPr>
@@ -1334,7 +1388,6 @@
       <w:r>
         <w:rPr>
           <w:noProof/>
-          <w:lang w:val="ru-RU"/>
         </w:rPr>
         <w:t>1</w:t>
       </w:r>
@@ -1353,9 +1406,11 @@
         </w:rPr>
         <w:t>Игра «</w:t>
       </w:r>
+      <w:proofErr w:type="spellStart"/>
       <w:r>
         <w:t>Spacewar</w:t>
       </w:r>
+      <w:proofErr w:type="spellEnd"/>
       <w:r>
         <w:rPr>
           <w:lang w:val="ru-RU"/>
@@ -1365,7 +1420,7 @@
     </w:p>
     <w:p>
       <w:pPr>
-        <w:pStyle w:val="a2"/>
+        <w:pStyle w:val="a3"/>
         <w:rPr>
           <w:lang w:val="ru-RU"/>
         </w:rPr>
@@ -1621,9 +1676,11 @@
       </w:pPr>
       <w:bookmarkStart w:id="8" w:name="blasteroids"/>
       <w:bookmarkEnd w:id="7"/>
+      <w:proofErr w:type="spellStart"/>
       <w:r>
         <w:t>Blasteroids</w:t>
       </w:r>
+      <w:proofErr w:type="spellEnd"/>
     </w:p>
     <w:p>
       <w:pPr>
@@ -1707,7 +1764,7 @@
     </w:p>
     <w:p>
       <w:pPr>
-        <w:pStyle w:val="a2"/>
+        <w:pStyle w:val="a3"/>
         <w:keepNext/>
         <w:jc w:val="center"/>
       </w:pPr>
@@ -1771,7 +1828,7 @@
     </w:p>
     <w:p>
       <w:pPr>
-        <w:pStyle w:val="a7"/>
+        <w:pStyle w:val="a8"/>
         <w:rPr>
           <w:lang w:val="ru-RU"/>
         </w:rPr>
@@ -1815,7 +1872,6 @@
       <w:r>
         <w:rPr>
           <w:noProof/>
-          <w:lang w:val="ru-RU"/>
         </w:rPr>
         <w:t>2</w:t>
       </w:r>
@@ -1828,9 +1884,11 @@
         </w:rPr>
         <w:t>. Игра «</w:t>
       </w:r>
+      <w:proofErr w:type="spellStart"/>
       <w:r>
         <w:t>Blasteroids</w:t>
       </w:r>
+      <w:proofErr w:type="spellEnd"/>
       <w:r>
         <w:rPr>
           <w:lang w:val="ru-RU"/>
@@ -1840,7 +1898,7 @@
     </w:p>
     <w:p>
       <w:pPr>
-        <w:pStyle w:val="a2"/>
+        <w:pStyle w:val="a3"/>
         <w:rPr>
           <w:lang w:val="ru-RU"/>
         </w:rPr>
@@ -2099,6 +2157,7 @@
       </w:pPr>
       <w:bookmarkStart w:id="9" w:name="orbitwar.space"/>
       <w:bookmarkEnd w:id="8"/>
+      <w:proofErr w:type="spellStart"/>
       <w:r>
         <w:lastRenderedPageBreak/>
         <w:t>Orbitwar</w:t>
@@ -2106,10 +2165,11 @@
       <w:r>
         <w:t>.space</w:t>
       </w:r>
-    </w:p>
-    <w:p>
-      <w:pPr>
-        <w:pStyle w:val="a2"/>
+      <w:proofErr w:type="spellEnd"/>
+    </w:p>
+    <w:p>
+      <w:pPr>
+        <w:pStyle w:val="a3"/>
         <w:rPr>
           <w:lang w:val="ru-RU"/>
         </w:rPr>
@@ -2122,6 +2182,7 @@
         </w:rPr>
         <w:t>«</w:t>
       </w:r>
+      <w:proofErr w:type="spellStart"/>
       <w:r>
         <w:rPr>
           <w:i/>
@@ -2129,6 +2190,7 @@
         </w:rPr>
         <w:t>Orbitwar</w:t>
       </w:r>
+      <w:proofErr w:type="spellEnd"/>
       <w:r>
         <w:rPr>
           <w:i/>
@@ -2179,7 +2241,7 @@
     </w:p>
     <w:p>
       <w:pPr>
-        <w:pStyle w:val="a2"/>
+        <w:pStyle w:val="a3"/>
         <w:keepNext/>
         <w:jc w:val="center"/>
       </w:pPr>
@@ -2242,7 +2304,7 @@
     </w:p>
     <w:p>
       <w:pPr>
-        <w:pStyle w:val="a7"/>
+        <w:pStyle w:val="a8"/>
         <w:rPr>
           <w:lang w:val="ru-RU"/>
         </w:rPr>
@@ -2286,7 +2348,6 @@
       <w:r>
         <w:rPr>
           <w:noProof/>
-          <w:lang w:val="ru-RU"/>
         </w:rPr>
         <w:t>3</w:t>
       </w:r>
@@ -2305,9 +2366,11 @@
         </w:rPr>
         <w:t>Игра «</w:t>
       </w:r>
+      <w:proofErr w:type="spellStart"/>
       <w:r>
         <w:t>Orbitwar</w:t>
       </w:r>
+      <w:proofErr w:type="spellEnd"/>
       <w:r>
         <w:rPr>
           <w:lang w:val="ru-RU"/>
@@ -2326,7 +2389,7 @@
     </w:p>
     <w:p>
       <w:pPr>
-        <w:pStyle w:val="a2"/>
+        <w:pStyle w:val="a3"/>
         <w:rPr>
           <w:lang w:val="ru-RU"/>
         </w:rPr>
@@ -2467,13 +2530,23 @@
       </w:pPr>
       <w:bookmarkStart w:id="10" w:name="сравнительная-таблица"/>
       <w:bookmarkEnd w:id="9"/>
-      <w:r>
-        <w:t>Сравнительная таблица</w:t>
-      </w:r>
+      <w:proofErr w:type="spellStart"/>
+      <w:r>
+        <w:t>Сравнительная</w:t>
+      </w:r>
+      <w:proofErr w:type="spellEnd"/>
+      <w:r>
+        <w:t xml:space="preserve"> </w:t>
+      </w:r>
+      <w:proofErr w:type="spellStart"/>
+      <w:r>
+        <w:t>таблица</w:t>
+      </w:r>
+      <w:proofErr w:type="spellEnd"/>
     </w:p>
     <w:tbl>
       <w:tblPr>
-        <w:tblStyle w:val="aa"/>
+        <w:tblStyle w:val="ab"/>
         <w:tblW w:w="10188" w:type="dxa"/>
         <w:tblInd w:w="-289" w:type="dxa"/>
         <w:tblLayout w:type="fixed"/>
@@ -2499,7 +2572,7 @@
           <w:bookmarkEnd w:id="10"/>
           <w:p>
             <w:pPr>
-              <w:pStyle w:val="a2"/>
+              <w:pStyle w:val="a3"/>
               <w:spacing w:line="276" w:lineRule="auto"/>
               <w:ind w:firstLine="0"/>
               <w:rPr>
@@ -2539,7 +2612,7 @@
           </w:tcPr>
           <w:p>
             <w:pPr>
-              <w:pStyle w:val="a2"/>
+              <w:pStyle w:val="a3"/>
               <w:spacing w:line="276" w:lineRule="auto"/>
               <w:ind w:firstLine="0"/>
               <w:rPr>
@@ -2564,7 +2637,7 @@
           </w:tcPr>
           <w:p>
             <w:pPr>
-              <w:pStyle w:val="a2"/>
+              <w:pStyle w:val="a3"/>
               <w:spacing w:line="276" w:lineRule="auto"/>
               <w:ind w:firstLine="0"/>
               <w:rPr>
@@ -2589,7 +2662,7 @@
           </w:tcPr>
           <w:p>
             <w:pPr>
-              <w:pStyle w:val="a2"/>
+              <w:pStyle w:val="a3"/>
               <w:spacing w:line="276" w:lineRule="auto"/>
               <w:ind w:firstLine="0"/>
               <w:rPr>
@@ -2614,7 +2687,7 @@
           </w:tcPr>
           <w:p>
             <w:pPr>
-              <w:pStyle w:val="a2"/>
+              <w:pStyle w:val="a3"/>
               <w:spacing w:line="276" w:lineRule="auto"/>
               <w:ind w:firstLine="0"/>
               <w:rPr>
@@ -2639,7 +2712,7 @@
           </w:tcPr>
           <w:p>
             <w:pPr>
-              <w:pStyle w:val="a2"/>
+              <w:pStyle w:val="a3"/>
               <w:spacing w:line="276" w:lineRule="auto"/>
               <w:ind w:firstLine="0"/>
               <w:rPr>
@@ -2664,7 +2737,7 @@
           </w:tcPr>
           <w:p>
             <w:pPr>
-              <w:pStyle w:val="a2"/>
+              <w:pStyle w:val="a3"/>
               <w:spacing w:line="276" w:lineRule="auto"/>
               <w:ind w:firstLine="0"/>
               <w:rPr>
@@ -2673,13 +2746,41 @@
                 <w:lang w:val="ru-RU"/>
               </w:rPr>
             </w:pPr>
+            <w:proofErr w:type="spellStart"/>
             <w:r>
               <w:rPr>
                 <w:sz w:val="20"/>
                 <w:szCs w:val="20"/>
                 <w:lang w:val="ru-RU"/>
               </w:rPr>
-              <w:t>Грав. возд.</w:t>
+              <w:t>Грав</w:t>
+            </w:r>
+            <w:proofErr w:type="spellEnd"/>
+            <w:r>
+              <w:rPr>
+                <w:sz w:val="20"/>
+                <w:szCs w:val="20"/>
+                <w:lang w:val="ru-RU"/>
+              </w:rPr>
+              <w:t xml:space="preserve">. </w:t>
+            </w:r>
+            <w:proofErr w:type="spellStart"/>
+            <w:r>
+              <w:rPr>
+                <w:sz w:val="20"/>
+                <w:szCs w:val="20"/>
+                <w:lang w:val="ru-RU"/>
+              </w:rPr>
+              <w:t>возд</w:t>
+            </w:r>
+            <w:proofErr w:type="spellEnd"/>
+            <w:r>
+              <w:rPr>
+                <w:sz w:val="20"/>
+                <w:szCs w:val="20"/>
+                <w:lang w:val="ru-RU"/>
+              </w:rPr>
+              <w:t>.</w:t>
             </w:r>
           </w:p>
         </w:tc>
@@ -2689,7 +2790,7 @@
           </w:tcPr>
           <w:p>
             <w:pPr>
-              <w:pStyle w:val="a2"/>
+              <w:pStyle w:val="a3"/>
               <w:spacing w:line="276" w:lineRule="auto"/>
               <w:ind w:firstLine="0"/>
               <w:rPr>
@@ -2714,7 +2815,7 @@
           </w:tcPr>
           <w:p>
             <w:pPr>
-              <w:pStyle w:val="a2"/>
+              <w:pStyle w:val="a3"/>
               <w:spacing w:line="276" w:lineRule="auto"/>
               <w:ind w:firstLine="0"/>
               <w:rPr>
@@ -2739,7 +2840,7 @@
           </w:tcPr>
           <w:p>
             <w:pPr>
-              <w:pStyle w:val="a2"/>
+              <w:pStyle w:val="a3"/>
               <w:spacing w:line="276" w:lineRule="auto"/>
               <w:ind w:firstLine="0"/>
               <w:rPr>
@@ -2766,7 +2867,7 @@
           </w:tcPr>
           <w:p>
             <w:pPr>
-              <w:pStyle w:val="a2"/>
+              <w:pStyle w:val="a3"/>
               <w:spacing w:line="276" w:lineRule="auto"/>
               <w:ind w:firstLine="0"/>
               <w:rPr>
@@ -2789,7 +2890,7 @@
           </w:tcPr>
           <w:p>
             <w:pPr>
-              <w:pStyle w:val="a2"/>
+              <w:pStyle w:val="a3"/>
               <w:spacing w:line="276" w:lineRule="auto"/>
               <w:ind w:firstLine="0"/>
               <w:jc w:val="center"/>
@@ -2815,7 +2916,7 @@
           </w:tcPr>
           <w:p>
             <w:pPr>
-              <w:pStyle w:val="a2"/>
+              <w:pStyle w:val="a3"/>
               <w:spacing w:line="276" w:lineRule="auto"/>
               <w:ind w:firstLine="0"/>
               <w:jc w:val="center"/>
@@ -2841,7 +2942,7 @@
           </w:tcPr>
           <w:p>
             <w:pPr>
-              <w:pStyle w:val="a2"/>
+              <w:pStyle w:val="a3"/>
               <w:spacing w:line="276" w:lineRule="auto"/>
               <w:ind w:firstLine="0"/>
               <w:jc w:val="center"/>
@@ -2867,7 +2968,7 @@
           </w:tcPr>
           <w:p>
             <w:pPr>
-              <w:pStyle w:val="a2"/>
+              <w:pStyle w:val="a3"/>
               <w:spacing w:line="276" w:lineRule="auto"/>
               <w:ind w:firstLine="0"/>
               <w:jc w:val="center"/>
@@ -2893,7 +2994,7 @@
           </w:tcPr>
           <w:p>
             <w:pPr>
-              <w:pStyle w:val="a2"/>
+              <w:pStyle w:val="a3"/>
               <w:spacing w:line="276" w:lineRule="auto"/>
               <w:ind w:firstLine="0"/>
               <w:jc w:val="center"/>
@@ -2917,7 +3018,7 @@
           </w:tcPr>
           <w:p>
             <w:pPr>
-              <w:pStyle w:val="a2"/>
+              <w:pStyle w:val="a3"/>
               <w:spacing w:line="276" w:lineRule="auto"/>
               <w:ind w:firstLine="0"/>
               <w:jc w:val="center"/>
@@ -2941,7 +3042,7 @@
           </w:tcPr>
           <w:p>
             <w:pPr>
-              <w:pStyle w:val="a2"/>
+              <w:pStyle w:val="a3"/>
               <w:spacing w:line="276" w:lineRule="auto"/>
               <w:ind w:firstLine="0"/>
               <w:jc w:val="center"/>
@@ -2967,7 +3068,7 @@
           </w:tcPr>
           <w:p>
             <w:pPr>
-              <w:pStyle w:val="a2"/>
+              <w:pStyle w:val="a3"/>
               <w:spacing w:line="276" w:lineRule="auto"/>
               <w:ind w:firstLine="0"/>
               <w:jc w:val="center"/>
@@ -2993,7 +3094,7 @@
           </w:tcPr>
           <w:p>
             <w:pPr>
-              <w:pStyle w:val="a2"/>
+              <w:pStyle w:val="a3"/>
               <w:spacing w:line="276" w:lineRule="auto"/>
               <w:ind w:firstLine="0"/>
               <w:jc w:val="center"/>
@@ -3021,7 +3122,7 @@
           </w:tcPr>
           <w:p>
             <w:pPr>
-              <w:pStyle w:val="a2"/>
+              <w:pStyle w:val="a3"/>
               <w:spacing w:line="276" w:lineRule="auto"/>
               <w:ind w:firstLine="0"/>
               <w:rPr>
@@ -3029,6 +3130,7 @@
                 <w:szCs w:val="20"/>
               </w:rPr>
             </w:pPr>
+            <w:proofErr w:type="spellStart"/>
             <w:r>
               <w:rPr>
                 <w:sz w:val="20"/>
@@ -3036,6 +3138,7 @@
               </w:rPr>
               <w:t>Blasteroids</w:t>
             </w:r>
+            <w:proofErr w:type="spellEnd"/>
           </w:p>
         </w:tc>
         <w:tc>
@@ -3044,7 +3147,7 @@
           </w:tcPr>
           <w:p>
             <w:pPr>
-              <w:pStyle w:val="a2"/>
+              <w:pStyle w:val="a3"/>
               <w:spacing w:line="276" w:lineRule="auto"/>
               <w:ind w:firstLine="0"/>
               <w:jc w:val="center"/>
@@ -3069,7 +3172,7 @@
           </w:tcPr>
           <w:p>
             <w:pPr>
-              <w:pStyle w:val="a2"/>
+              <w:pStyle w:val="a3"/>
               <w:spacing w:line="276" w:lineRule="auto"/>
               <w:ind w:firstLine="0"/>
               <w:jc w:val="center"/>
@@ -3095,7 +3198,7 @@
           </w:tcPr>
           <w:p>
             <w:pPr>
-              <w:pStyle w:val="a2"/>
+              <w:pStyle w:val="a3"/>
               <w:spacing w:line="276" w:lineRule="auto"/>
               <w:ind w:firstLine="0"/>
               <w:jc w:val="center"/>
@@ -3121,7 +3224,7 @@
           </w:tcPr>
           <w:p>
             <w:pPr>
-              <w:pStyle w:val="a2"/>
+              <w:pStyle w:val="a3"/>
               <w:spacing w:line="276" w:lineRule="auto"/>
               <w:ind w:firstLine="0"/>
               <w:jc w:val="center"/>
@@ -3147,7 +3250,7 @@
           </w:tcPr>
           <w:p>
             <w:pPr>
-              <w:pStyle w:val="a2"/>
+              <w:pStyle w:val="a3"/>
               <w:spacing w:line="276" w:lineRule="auto"/>
               <w:ind w:firstLine="0"/>
               <w:jc w:val="center"/>
@@ -3171,7 +3274,7 @@
           </w:tcPr>
           <w:p>
             <w:pPr>
-              <w:pStyle w:val="a2"/>
+              <w:pStyle w:val="a3"/>
               <w:spacing w:line="276" w:lineRule="auto"/>
               <w:ind w:firstLine="0"/>
               <w:jc w:val="center"/>
@@ -3195,7 +3298,7 @@
           </w:tcPr>
           <w:p>
             <w:pPr>
-              <w:pStyle w:val="a2"/>
+              <w:pStyle w:val="a3"/>
               <w:spacing w:line="276" w:lineRule="auto"/>
               <w:ind w:firstLine="0"/>
               <w:jc w:val="center"/>
@@ -3221,7 +3324,7 @@
           </w:tcPr>
           <w:p>
             <w:pPr>
-              <w:pStyle w:val="a2"/>
+              <w:pStyle w:val="a3"/>
               <w:spacing w:line="276" w:lineRule="auto"/>
               <w:ind w:firstLine="0"/>
               <w:jc w:val="center"/>
@@ -3247,7 +3350,7 @@
           </w:tcPr>
           <w:p>
             <w:pPr>
-              <w:pStyle w:val="a2"/>
+              <w:pStyle w:val="a3"/>
               <w:spacing w:line="276" w:lineRule="auto"/>
               <w:ind w:firstLine="0"/>
               <w:jc w:val="center"/>
@@ -3275,7 +3378,7 @@
           </w:tcPr>
           <w:p>
             <w:pPr>
-              <w:pStyle w:val="a2"/>
+              <w:pStyle w:val="a3"/>
               <w:spacing w:line="276" w:lineRule="auto"/>
               <w:ind w:firstLine="0"/>
               <w:rPr>
@@ -3283,6 +3386,7 @@
                 <w:szCs w:val="20"/>
               </w:rPr>
             </w:pPr>
+            <w:proofErr w:type="spellStart"/>
             <w:r>
               <w:rPr>
                 <w:sz w:val="20"/>
@@ -3290,6 +3394,7 @@
               </w:rPr>
               <w:t>Orbitwar.space</w:t>
             </w:r>
+            <w:proofErr w:type="spellEnd"/>
           </w:p>
         </w:tc>
         <w:tc>
@@ -3298,7 +3403,7 @@
           </w:tcPr>
           <w:p>
             <w:pPr>
-              <w:pStyle w:val="a2"/>
+              <w:pStyle w:val="a3"/>
               <w:spacing w:line="276" w:lineRule="auto"/>
               <w:ind w:firstLine="0"/>
               <w:jc w:val="center"/>
@@ -3324,7 +3429,7 @@
           </w:tcPr>
           <w:p>
             <w:pPr>
-              <w:pStyle w:val="a2"/>
+              <w:pStyle w:val="a3"/>
               <w:spacing w:line="276" w:lineRule="auto"/>
               <w:ind w:firstLine="0"/>
               <w:jc w:val="center"/>
@@ -3349,7 +3454,7 @@
           </w:tcPr>
           <w:p>
             <w:pPr>
-              <w:pStyle w:val="a2"/>
+              <w:pStyle w:val="a3"/>
               <w:spacing w:line="276" w:lineRule="auto"/>
               <w:ind w:firstLine="0"/>
               <w:jc w:val="center"/>
@@ -3375,7 +3480,7 @@
           </w:tcPr>
           <w:p>
             <w:pPr>
-              <w:pStyle w:val="a2"/>
+              <w:pStyle w:val="a3"/>
               <w:spacing w:line="276" w:lineRule="auto"/>
               <w:ind w:firstLine="0"/>
               <w:jc w:val="center"/>
@@ -3401,7 +3506,7 @@
           </w:tcPr>
           <w:p>
             <w:pPr>
-              <w:pStyle w:val="a2"/>
+              <w:pStyle w:val="a3"/>
               <w:spacing w:line="276" w:lineRule="auto"/>
               <w:ind w:firstLine="0"/>
               <w:jc w:val="center"/>
@@ -3425,7 +3530,7 @@
           </w:tcPr>
           <w:p>
             <w:pPr>
-              <w:pStyle w:val="a2"/>
+              <w:pStyle w:val="a3"/>
               <w:spacing w:line="276" w:lineRule="auto"/>
               <w:ind w:firstLine="0"/>
               <w:jc w:val="center"/>
@@ -3449,7 +3554,7 @@
           </w:tcPr>
           <w:p>
             <w:pPr>
-              <w:pStyle w:val="a2"/>
+              <w:pStyle w:val="a3"/>
               <w:spacing w:line="276" w:lineRule="auto"/>
               <w:ind w:firstLine="0"/>
               <w:jc w:val="center"/>
@@ -3475,7 +3580,7 @@
           </w:tcPr>
           <w:p>
             <w:pPr>
-              <w:pStyle w:val="a2"/>
+              <w:pStyle w:val="a3"/>
               <w:spacing w:line="276" w:lineRule="auto"/>
               <w:ind w:firstLine="0"/>
               <w:jc w:val="center"/>
@@ -3501,7 +3606,7 @@
           </w:tcPr>
           <w:p>
             <w:pPr>
-              <w:pStyle w:val="a2"/>
+              <w:pStyle w:val="a3"/>
               <w:spacing w:line="276" w:lineRule="auto"/>
               <w:ind w:firstLine="0"/>
               <w:jc w:val="center"/>
@@ -3533,7 +3638,7 @@
     </w:p>
     <w:p>
       <w:pPr>
-        <w:pStyle w:val="a2"/>
+        <w:pStyle w:val="a3"/>
         <w:rPr>
           <w:lang w:val="ru-RU"/>
         </w:rPr>
@@ -3548,7 +3653,7 @@
     </w:p>
     <w:p>
       <w:pPr>
-        <w:pStyle w:val="a2"/>
+        <w:pStyle w:val="a3"/>
         <w:rPr>
           <w:lang w:val="ru-RU"/>
         </w:rPr>
@@ -3569,7 +3674,19 @@
         <w:rPr>
           <w:lang w:val="ru-RU"/>
         </w:rPr>
-        <w:t xml:space="preserve"> магазин, меню, уровни, шкалу очков.</w:t>
+        <w:t xml:space="preserve"> меню, уровни, шкалу </w:t>
+      </w:r>
+      <w:r>
+        <w:rPr>
+          <w:lang w:val="ru-RU"/>
+        </w:rPr>
+        <w:t>здоровья</w:t>
+      </w:r>
+      <w:r>
+        <w:rPr>
+          <w:lang w:val="ru-RU"/>
+        </w:rPr>
+        <w:t>.</w:t>
       </w:r>
     </w:p>
     <w:p>
@@ -3605,7 +3722,7 @@
     </w:p>
     <w:p>
       <w:pPr>
-        <w:pStyle w:val="a2"/>
+        <w:pStyle w:val="a3"/>
         <w:rPr>
           <w:lang w:val="ru-RU"/>
         </w:rPr>
@@ -3701,6 +3818,7 @@
           <w:lang w:val="ru-RU"/>
         </w:rPr>
       </w:pPr>
+      <w:proofErr w:type="spellStart"/>
       <w:r>
         <w:rPr>
           <w:i/>
@@ -3722,6 +3840,7 @@
         </w:rPr>
         <w:t>ixer</w:t>
       </w:r>
+      <w:proofErr w:type="spellEnd"/>
     </w:p>
     <w:p>
       <w:pPr>
@@ -3732,6 +3851,7 @@
           <w:lang w:val="ru-RU"/>
         </w:rPr>
       </w:pPr>
+      <w:proofErr w:type="spellStart"/>
       <w:r>
         <w:rPr>
           <w:i/>
@@ -3753,6 +3873,7 @@
         </w:rPr>
         <w:t>mage</w:t>
       </w:r>
+      <w:proofErr w:type="spellEnd"/>
     </w:p>
     <w:p>
       <w:pPr>
@@ -3763,6 +3884,7 @@
           <w:lang w:val="ru-RU"/>
         </w:rPr>
       </w:pPr>
+      <w:proofErr w:type="spellStart"/>
       <w:r>
         <w:rPr>
           <w:i/>
@@ -3784,6 +3906,7 @@
         </w:rPr>
         <w:t>tf</w:t>
       </w:r>
+      <w:proofErr w:type="spellEnd"/>
     </w:p>
     <w:p>
       <w:pPr>
@@ -3802,7 +3925,7 @@
     </w:p>
     <w:p>
       <w:pPr>
-        <w:pStyle w:val="a2"/>
+        <w:pStyle w:val="a3"/>
         <w:keepNext/>
         <w:jc w:val="center"/>
       </w:pPr>
@@ -3811,9 +3934,9 @@
           <w:noProof/>
         </w:rPr>
         <w:drawing>
-          <wp:inline distT="0" distB="0" distL="0" distR="0" wp14:anchorId="618C8420" wp14:editId="5118F52C">
-            <wp:extent cx="4552950" cy="6829425"/>
-            <wp:effectExtent l="0" t="0" r="0" b="9525"/>
+          <wp:inline distT="0" distB="0" distL="0" distR="0" wp14:anchorId="618C8420" wp14:editId="687AD850">
+            <wp:extent cx="4558055" cy="5215466"/>
+            <wp:effectExtent l="0" t="0" r="0" b="4445"/>
             <wp:docPr id="3" name="Рисунок 3"/>
             <wp:cNvGraphicFramePr>
               <a:graphicFrameLocks xmlns:a="http://schemas.openxmlformats.org/drawingml/2006/main" noChangeAspect="1"/>
@@ -3822,7 +3945,7 @@
               <a:graphicData uri="http://schemas.openxmlformats.org/drawingml/2006/picture">
                 <pic:pic xmlns:pic="http://schemas.openxmlformats.org/drawingml/2006/picture">
                   <pic:nvPicPr>
-                    <pic:cNvPr id="0" name="Picture 1"/>
+                    <pic:cNvPr id="3" name="Рисунок 3"/>
                     <pic:cNvPicPr>
                       <a:picLocks noChangeAspect="1" noChangeArrowheads="1"/>
                     </pic:cNvPicPr>
@@ -3835,7 +3958,6 @@
                         </a:ext>
                       </a:extLst>
                     </a:blip>
-                    <a:srcRect/>
                     <a:stretch>
                       <a:fillRect/>
                     </a:stretch>
@@ -3843,7 +3965,7 @@
                   <pic:spPr bwMode="auto">
                     <a:xfrm>
                       <a:off x="0" y="0"/>
-                      <a:ext cx="4558055" cy="6837083"/>
+                      <a:ext cx="4558055" cy="5215466"/>
                     </a:xfrm>
                     <a:prstGeom prst="rect">
                       <a:avLst/>
@@ -3862,7 +3984,7 @@
     </w:p>
     <w:p>
       <w:pPr>
-        <w:pStyle w:val="a7"/>
+        <w:pStyle w:val="a8"/>
         <w:rPr>
           <w:lang w:val="ru-RU"/>
         </w:rPr>
@@ -3929,7 +4051,7 @@
     </w:p>
     <w:p>
       <w:pPr>
-        <w:pStyle w:val="a2"/>
+        <w:pStyle w:val="a3"/>
         <w:rPr>
           <w:lang w:val="ru-RU"/>
         </w:rPr>
@@ -3952,7 +4074,6 @@
         <w:rPr>
           <w:lang w:val="ru-RU"/>
         </w:rPr>
-        <w:lastRenderedPageBreak/>
         <w:t>С</w:t>
       </w:r>
       <w:r>
@@ -3970,7 +4091,7 @@
     </w:p>
     <w:p>
       <w:pPr>
-        <w:pStyle w:val="a2"/>
+        <w:pStyle w:val="a3"/>
         <w:rPr>
           <w:lang w:val="ru-RU"/>
         </w:rPr>
@@ -3990,7 +4111,7 @@
     </w:p>
     <w:p>
       <w:pPr>
-        <w:pStyle w:val="aff4"/>
+        <w:pStyle w:val="aff5"/>
       </w:pPr>
       <w:r>
         <w:rPr>
@@ -4043,7 +4164,7 @@
     </w:p>
     <w:p>
       <w:pPr>
-        <w:pStyle w:val="a2"/>
+        <w:pStyle w:val="a3"/>
         <w:jc w:val="center"/>
         <w:rPr>
           <w:b/>
@@ -4083,7 +4204,7 @@
     </w:p>
     <w:p>
       <w:pPr>
-        <w:pStyle w:val="afff2"/>
+        <w:pStyle w:val="afff3"/>
         <w:pBdr>
           <w:top w:val="single" w:sz="4" w:space="1" w:color="auto"/>
           <w:left w:val="single" w:sz="4" w:space="4" w:color="auto"/>
@@ -4112,7 +4233,7 @@
     </w:p>
     <w:p>
       <w:pPr>
-        <w:pStyle w:val="afff2"/>
+        <w:pStyle w:val="afff3"/>
         <w:pBdr>
           <w:top w:val="single" w:sz="4" w:space="1" w:color="auto"/>
           <w:left w:val="single" w:sz="4" w:space="4" w:color="auto"/>
@@ -4132,7 +4253,7 @@
     </w:p>
     <w:p>
       <w:pPr>
-        <w:pStyle w:val="afff2"/>
+        <w:pStyle w:val="afff3"/>
         <w:pBdr>
           <w:top w:val="single" w:sz="4" w:space="1" w:color="auto"/>
           <w:left w:val="single" w:sz="4" w:space="4" w:color="auto"/>
@@ -4147,6 +4268,7 @@
         <w:rPr>
           <w:color w:val="000000"/>
         </w:rPr>
+        <w:lastRenderedPageBreak/>
         <w:t xml:space="preserve">    </w:t>
       </w:r>
       <w:r>
@@ -4170,7 +4292,7 @@
     </w:p>
     <w:p>
       <w:pPr>
-        <w:pStyle w:val="afff2"/>
+        <w:pStyle w:val="afff3"/>
         <w:pBdr>
           <w:top w:val="single" w:sz="4" w:space="1" w:color="auto"/>
           <w:left w:val="single" w:sz="4" w:space="4" w:color="auto"/>
@@ -4194,7 +4316,21 @@
         <w:rPr>
           <w:color w:val="000000"/>
         </w:rPr>
-        <w:t xml:space="preserve">       aboutInited = </w:t>
+        <w:t xml:space="preserve">       </w:t>
+      </w:r>
+      <w:proofErr w:type="spellStart"/>
+      <w:r>
+        <w:rPr>
+          <w:color w:val="000000"/>
+        </w:rPr>
+        <w:t>aboutInited</w:t>
+      </w:r>
+      <w:proofErr w:type="spellEnd"/>
+      <w:r>
+        <w:rPr>
+          <w:color w:val="000000"/>
+        </w:rPr>
+        <w:t xml:space="preserve"> = </w:t>
       </w:r>
       <w:r>
         <w:t>false</w:t>
@@ -4208,7 +4344,7 @@
     </w:p>
     <w:p>
       <w:pPr>
-        <w:pStyle w:val="afff2"/>
+        <w:pStyle w:val="afff3"/>
         <w:pBdr>
           <w:top w:val="single" w:sz="4" w:space="1" w:color="auto"/>
           <w:left w:val="single" w:sz="4" w:space="4" w:color="auto"/>
@@ -4237,7 +4373,7 @@
     </w:p>
     <w:p>
       <w:pPr>
-        <w:pStyle w:val="afff2"/>
+        <w:pStyle w:val="afff3"/>
         <w:pBdr>
           <w:top w:val="single" w:sz="4" w:space="1" w:color="auto"/>
           <w:left w:val="single" w:sz="4" w:space="4" w:color="auto"/>
@@ -4254,6 +4390,7 @@
         </w:rPr>
         <w:t xml:space="preserve">    </w:t>
       </w:r>
+      <w:proofErr w:type="spellStart"/>
       <w:r>
         <w:rPr>
           <w:color w:val="2B91AF"/>
@@ -4267,6 +4404,7 @@
         </w:rPr>
         <w:t>Event</w:t>
       </w:r>
+      <w:proofErr w:type="spellEnd"/>
       <w:r>
         <w:rPr>
           <w:color w:val="000000"/>
@@ -4283,7 +4421,7 @@
     </w:p>
     <w:p>
       <w:pPr>
-        <w:pStyle w:val="afff2"/>
+        <w:pStyle w:val="afff3"/>
         <w:pBdr>
           <w:top w:val="single" w:sz="4" w:space="1" w:color="auto"/>
           <w:left w:val="single" w:sz="4" w:space="4" w:color="auto"/>
@@ -4310,12 +4448,26 @@
         <w:rPr>
           <w:color w:val="000000"/>
         </w:rPr>
-        <w:t xml:space="preserve">       keys;</w:t>
-      </w:r>
-    </w:p>
-    <w:p>
-      <w:pPr>
-        <w:pStyle w:val="afff2"/>
+        <w:t xml:space="preserve">       </w:t>
+      </w:r>
+      <w:proofErr w:type="spellStart"/>
+      <w:r>
+        <w:rPr>
+          <w:color w:val="000000"/>
+        </w:rPr>
+        <w:t>keys</w:t>
+      </w:r>
+      <w:proofErr w:type="spellEnd"/>
+      <w:r>
+        <w:rPr>
+          <w:color w:val="000000"/>
+        </w:rPr>
+        <w:t>;</w:t>
+      </w:r>
+    </w:p>
+    <w:p>
+      <w:pPr>
+        <w:pStyle w:val="afff3"/>
         <w:pBdr>
           <w:top w:val="single" w:sz="4" w:space="1" w:color="auto"/>
           <w:left w:val="single" w:sz="4" w:space="4" w:color="auto"/>
@@ -4329,7 +4481,7 @@
     </w:p>
     <w:p>
       <w:pPr>
-        <w:pStyle w:val="afff2"/>
+        <w:pStyle w:val="afff3"/>
         <w:pBdr>
           <w:top w:val="single" w:sz="4" w:space="1" w:color="auto"/>
           <w:left w:val="single" w:sz="4" w:space="4" w:color="auto"/>
@@ -4356,12 +4508,26 @@
         <w:rPr>
           <w:color w:val="000000"/>
         </w:rPr>
-        <w:t xml:space="preserve">       menu;</w:t>
-      </w:r>
-    </w:p>
-    <w:p>
-      <w:pPr>
-        <w:pStyle w:val="afff2"/>
+        <w:t xml:space="preserve">       </w:t>
+      </w:r>
+      <w:proofErr w:type="spellStart"/>
+      <w:r>
+        <w:rPr>
+          <w:color w:val="000000"/>
+        </w:rPr>
+        <w:t>menu</w:t>
+      </w:r>
+      <w:proofErr w:type="spellEnd"/>
+      <w:r>
+        <w:rPr>
+          <w:color w:val="000000"/>
+        </w:rPr>
+        <w:t>;</w:t>
+      </w:r>
+    </w:p>
+    <w:p>
+      <w:pPr>
+        <w:pStyle w:val="afff3"/>
         <w:pBdr>
           <w:top w:val="single" w:sz="4" w:space="1" w:color="auto"/>
           <w:left w:val="single" w:sz="4" w:space="4" w:color="auto"/>
@@ -4388,12 +4554,26 @@
         <w:rPr>
           <w:color w:val="000000"/>
         </w:rPr>
-        <w:t xml:space="preserve">     levels;</w:t>
-      </w:r>
-    </w:p>
-    <w:p>
-      <w:pPr>
-        <w:pStyle w:val="afff2"/>
+        <w:t xml:space="preserve">     </w:t>
+      </w:r>
+      <w:proofErr w:type="spellStart"/>
+      <w:r>
+        <w:rPr>
+          <w:color w:val="000000"/>
+        </w:rPr>
+        <w:t>levels</w:t>
+      </w:r>
+      <w:proofErr w:type="spellEnd"/>
+      <w:r>
+        <w:rPr>
+          <w:color w:val="000000"/>
+        </w:rPr>
+        <w:t>;</w:t>
+      </w:r>
+    </w:p>
+    <w:p>
+      <w:pPr>
+        <w:pStyle w:val="afff3"/>
         <w:pBdr>
           <w:top w:val="single" w:sz="4" w:space="1" w:color="auto"/>
           <w:left w:val="single" w:sz="4" w:space="4" w:color="auto"/>
@@ -4420,12 +4600,26 @@
         <w:rPr>
           <w:color w:val="000000"/>
         </w:rPr>
-        <w:t xml:space="preserve">    messageTexture;</w:t>
-      </w:r>
-    </w:p>
-    <w:p>
-      <w:pPr>
-        <w:pStyle w:val="afff2"/>
+        <w:t xml:space="preserve">    </w:t>
+      </w:r>
+      <w:proofErr w:type="spellStart"/>
+      <w:r>
+        <w:rPr>
+          <w:color w:val="000000"/>
+        </w:rPr>
+        <w:t>messageTexture</w:t>
+      </w:r>
+      <w:proofErr w:type="spellEnd"/>
+      <w:r>
+        <w:rPr>
+          <w:color w:val="000000"/>
+        </w:rPr>
+        <w:t>;</w:t>
+      </w:r>
+    </w:p>
+    <w:p>
+      <w:pPr>
+        <w:pStyle w:val="afff3"/>
         <w:pBdr>
           <w:top w:val="single" w:sz="4" w:space="1" w:color="auto"/>
           <w:left w:val="single" w:sz="4" w:space="4" w:color="auto"/>
@@ -4439,7 +4633,7 @@
     </w:p>
     <w:p>
       <w:pPr>
-        <w:pStyle w:val="afff2"/>
+        <w:pStyle w:val="afff3"/>
         <w:pBdr>
           <w:top w:val="single" w:sz="4" w:space="1" w:color="auto"/>
           <w:left w:val="single" w:sz="4" w:space="4" w:color="auto"/>
@@ -4471,7 +4665,7 @@
     </w:p>
     <w:p>
       <w:pPr>
-        <w:pStyle w:val="afff2"/>
+        <w:pStyle w:val="afff3"/>
         <w:pBdr>
           <w:top w:val="single" w:sz="4" w:space="1" w:color="auto"/>
           <w:left w:val="single" w:sz="4" w:space="4" w:color="auto"/>
@@ -4523,7 +4717,7 @@
     </w:p>
     <w:p>
       <w:pPr>
-        <w:pStyle w:val="afff2"/>
+        <w:pStyle w:val="afff3"/>
         <w:pBdr>
           <w:top w:val="single" w:sz="4" w:space="1" w:color="auto"/>
           <w:left w:val="single" w:sz="4" w:space="4" w:color="auto"/>
@@ -4551,8 +4745,16 @@
         <w:rPr>
           <w:color w:val="000000"/>
         </w:rPr>
-        <w:t xml:space="preserve">  asteroids</w:t>
-      </w:r>
+        <w:t xml:space="preserve">  </w:t>
+      </w:r>
+      <w:proofErr w:type="spellStart"/>
+      <w:r>
+        <w:rPr>
+          <w:color w:val="000000"/>
+        </w:rPr>
+        <w:t>asteroids</w:t>
+      </w:r>
+      <w:proofErr w:type="spellEnd"/>
       <w:proofErr w:type="gramEnd"/>
       <w:r>
         <w:rPr>
@@ -4563,7 +4765,7 @@
     </w:p>
     <w:p>
       <w:pPr>
-        <w:pStyle w:val="afff2"/>
+        <w:pStyle w:val="afff3"/>
         <w:pBdr>
           <w:top w:val="single" w:sz="4" w:space="1" w:color="auto"/>
           <w:left w:val="single" w:sz="4" w:space="4" w:color="auto"/>
@@ -4595,7 +4797,7 @@
     </w:p>
     <w:p>
       <w:pPr>
-        <w:pStyle w:val="afff2"/>
+        <w:pStyle w:val="afff3"/>
         <w:pBdr>
           <w:top w:val="single" w:sz="4" w:space="1" w:color="auto"/>
           <w:left w:val="single" w:sz="4" w:space="4" w:color="auto"/>
@@ -4627,7 +4829,7 @@
     </w:p>
     <w:p>
       <w:pPr>
-        <w:pStyle w:val="afff2"/>
+        <w:pStyle w:val="afff3"/>
         <w:pBdr>
           <w:top w:val="single" w:sz="4" w:space="1" w:color="auto"/>
           <w:left w:val="single" w:sz="4" w:space="4" w:color="auto"/>
@@ -4658,12 +4860,14 @@
         </w:rPr>
         <w:t xml:space="preserve">      </w:t>
       </w:r>
+      <w:proofErr w:type="spellStart"/>
       <w:r>
         <w:rPr>
           <w:color w:val="000000"/>
         </w:rPr>
         <w:t>enemy</w:t>
       </w:r>
+      <w:proofErr w:type="spellEnd"/>
       <w:r>
         <w:rPr>
           <w:color w:val="000000"/>
@@ -4674,7 +4878,7 @@
     </w:p>
     <w:p>
       <w:pPr>
-        <w:pStyle w:val="afff2"/>
+        <w:pStyle w:val="afff3"/>
         <w:pBdr>
           <w:top w:val="single" w:sz="4" w:space="1" w:color="auto"/>
           <w:left w:val="single" w:sz="4" w:space="4" w:color="auto"/>
@@ -4696,7 +4900,7 @@
     </w:p>
     <w:p>
       <w:pPr>
-        <w:pStyle w:val="afff2"/>
+        <w:pStyle w:val="afff3"/>
         <w:pBdr>
           <w:top w:val="single" w:sz="4" w:space="1" w:color="auto"/>
           <w:left w:val="single" w:sz="4" w:space="4" w:color="auto"/>
@@ -4728,12 +4932,14 @@
         </w:rPr>
         <w:t xml:space="preserve">      </w:t>
       </w:r>
+      <w:proofErr w:type="spellStart"/>
       <w:r>
         <w:rPr>
           <w:color w:val="000000"/>
         </w:rPr>
         <w:t>music</w:t>
       </w:r>
+      <w:proofErr w:type="spellEnd"/>
       <w:r>
         <w:rPr>
           <w:color w:val="000000"/>
@@ -4744,7 +4950,7 @@
     </w:p>
     <w:p>
       <w:pPr>
-        <w:pStyle w:val="afff2"/>
+        <w:pStyle w:val="afff3"/>
         <w:pBdr>
           <w:top w:val="single" w:sz="4" w:space="1" w:color="auto"/>
           <w:left w:val="single" w:sz="4" w:space="4" w:color="auto"/>
@@ -4773,7 +4979,7 @@
     </w:p>
     <w:p>
       <w:pPr>
-        <w:pStyle w:val="a2"/>
+        <w:pStyle w:val="a3"/>
         <w:rPr>
           <w:lang w:val="ru-RU"/>
         </w:rPr>
@@ -4797,12 +5003,12 @@
         <w:rPr>
           <w:lang w:val="ru-RU"/>
         </w:rPr>
-        <w:t>является самой главной, все основные объекты находятся в ней.</w:t>
-      </w:r>
-    </w:p>
-    <w:p>
-      <w:pPr>
-        <w:pStyle w:val="aff4"/>
+        <w:t>является главной, все объекты находятся в ней.</w:t>
+      </w:r>
+    </w:p>
+    <w:p>
+      <w:pPr>
+        <w:pStyle w:val="aff5"/>
         <w:rPr>
           <w:lang w:val="ru-RU"/>
         </w:rPr>
@@ -4856,7 +5062,7 @@
     </w:p>
     <w:p>
       <w:pPr>
-        <w:pStyle w:val="a7"/>
+        <w:pStyle w:val="a8"/>
         <w:rPr>
           <w:lang w:val="ru-RU"/>
         </w:rPr>
@@ -4879,7 +5085,7 @@
     </w:p>
     <w:p>
       <w:pPr>
-        <w:pStyle w:val="afff2"/>
+        <w:pStyle w:val="afff3"/>
         <w:pBdr>
           <w:top w:val="single" w:sz="4" w:space="1" w:color="auto"/>
           <w:left w:val="single" w:sz="4" w:space="4" w:color="auto"/>
@@ -4910,7 +5116,7 @@
     </w:p>
     <w:p>
       <w:pPr>
-        <w:pStyle w:val="afff2"/>
+        <w:pStyle w:val="afff3"/>
         <w:pBdr>
           <w:top w:val="single" w:sz="4" w:space="1" w:color="auto"/>
           <w:left w:val="single" w:sz="4" w:space="4" w:color="auto"/>
@@ -4932,7 +5138,7 @@
     </w:p>
     <w:p>
       <w:pPr>
-        <w:pStyle w:val="afff2"/>
+        <w:pStyle w:val="afff3"/>
         <w:pBdr>
           <w:top w:val="single" w:sz="4" w:space="1" w:color="auto"/>
           <w:left w:val="single" w:sz="4" w:space="4" w:color="auto"/>
@@ -4971,7 +5177,7 @@
     </w:p>
     <w:p>
       <w:pPr>
-        <w:pStyle w:val="afff2"/>
+        <w:pStyle w:val="afff3"/>
         <w:pBdr>
           <w:top w:val="single" w:sz="4" w:space="1" w:color="auto"/>
           <w:left w:val="single" w:sz="4" w:space="4" w:color="auto"/>
@@ -5009,7 +5215,7 @@
     </w:p>
     <w:p>
       <w:pPr>
-        <w:pStyle w:val="afff2"/>
+        <w:pStyle w:val="afff3"/>
         <w:pBdr>
           <w:top w:val="single" w:sz="4" w:space="1" w:color="auto"/>
           <w:left w:val="single" w:sz="4" w:space="4" w:color="auto"/>
@@ -5047,7 +5253,7 @@
     </w:p>
     <w:p>
       <w:pPr>
-        <w:pStyle w:val="afff2"/>
+        <w:pStyle w:val="afff3"/>
         <w:pBdr>
           <w:top w:val="single" w:sz="4" w:space="1" w:color="auto"/>
           <w:left w:val="single" w:sz="4" w:space="4" w:color="auto"/>
@@ -5085,7 +5291,7 @@
     </w:p>
     <w:p>
       <w:pPr>
-        <w:pStyle w:val="afff2"/>
+        <w:pStyle w:val="afff3"/>
         <w:pBdr>
           <w:top w:val="single" w:sz="4" w:space="1" w:color="auto"/>
           <w:left w:val="single" w:sz="4" w:space="4" w:color="auto"/>
@@ -5123,7 +5329,7 @@
     </w:p>
     <w:p>
       <w:pPr>
-        <w:pStyle w:val="afff2"/>
+        <w:pStyle w:val="afff3"/>
         <w:pBdr>
           <w:top w:val="single" w:sz="4" w:space="1" w:color="auto"/>
           <w:left w:val="single" w:sz="4" w:space="4" w:color="auto"/>
@@ -5137,7 +5343,7 @@
     </w:p>
     <w:p>
       <w:pPr>
-        <w:pStyle w:val="afff2"/>
+        <w:pStyle w:val="afff3"/>
         <w:pBdr>
           <w:top w:val="single" w:sz="4" w:space="1" w:color="auto"/>
           <w:left w:val="single" w:sz="4" w:space="4" w:color="auto"/>
@@ -5175,7 +5381,7 @@
     </w:p>
     <w:p>
       <w:pPr>
-        <w:pStyle w:val="afff2"/>
+        <w:pStyle w:val="afff3"/>
         <w:pBdr>
           <w:top w:val="single" w:sz="4" w:space="1" w:color="auto"/>
           <w:left w:val="single" w:sz="4" w:space="4" w:color="auto"/>
@@ -5213,7 +5419,7 @@
     </w:p>
     <w:p>
       <w:pPr>
-        <w:pStyle w:val="afff2"/>
+        <w:pStyle w:val="afff3"/>
         <w:pBdr>
           <w:top w:val="single" w:sz="4" w:space="1" w:color="auto"/>
           <w:left w:val="single" w:sz="4" w:space="4" w:color="auto"/>
@@ -5251,7 +5457,7 @@
     </w:p>
     <w:p>
       <w:pPr>
-        <w:pStyle w:val="afff2"/>
+        <w:pStyle w:val="afff3"/>
         <w:pBdr>
           <w:top w:val="single" w:sz="4" w:space="1" w:color="auto"/>
           <w:left w:val="single" w:sz="4" w:space="4" w:color="auto"/>
@@ -5289,7 +5495,7 @@
     </w:p>
     <w:p>
       <w:pPr>
-        <w:pStyle w:val="afff2"/>
+        <w:pStyle w:val="afff3"/>
         <w:pBdr>
           <w:top w:val="single" w:sz="4" w:space="1" w:color="auto"/>
           <w:left w:val="single" w:sz="4" w:space="4" w:color="auto"/>
@@ -5313,7 +5519,21 @@
         <w:rPr>
           <w:color w:val="000000"/>
         </w:rPr>
-        <w:t xml:space="preserve"> rctrl      = </w:t>
+        <w:t xml:space="preserve"> </w:t>
+      </w:r>
+      <w:proofErr w:type="spellStart"/>
+      <w:r>
+        <w:rPr>
+          <w:color w:val="000000"/>
+        </w:rPr>
+        <w:t>rctrl</w:t>
+      </w:r>
+      <w:proofErr w:type="spellEnd"/>
+      <w:r>
+        <w:rPr>
+          <w:color w:val="000000"/>
+        </w:rPr>
+        <w:t xml:space="preserve">      = </w:t>
       </w:r>
       <w:r>
         <w:t>false</w:t>
@@ -5327,7 +5547,7 @@
     </w:p>
     <w:p>
       <w:pPr>
-        <w:pStyle w:val="afff2"/>
+        <w:pStyle w:val="afff3"/>
         <w:pBdr>
           <w:top w:val="single" w:sz="4" w:space="1" w:color="auto"/>
           <w:left w:val="single" w:sz="4" w:space="4" w:color="auto"/>
@@ -5341,7 +5561,7 @@
     </w:p>
     <w:p>
       <w:pPr>
-        <w:pStyle w:val="afff2"/>
+        <w:pStyle w:val="afff3"/>
         <w:pBdr>
           <w:top w:val="single" w:sz="4" w:space="1" w:color="auto"/>
           <w:left w:val="single" w:sz="4" w:space="4" w:color="auto"/>
@@ -5379,7 +5599,7 @@
     </w:p>
     <w:p>
       <w:pPr>
-        <w:pStyle w:val="afff2"/>
+        <w:pStyle w:val="afff3"/>
         <w:pBdr>
           <w:top w:val="single" w:sz="4" w:space="1" w:color="auto"/>
           <w:left w:val="single" w:sz="4" w:space="4" w:color="auto"/>
@@ -5394,7 +5614,6 @@
         <w:rPr>
           <w:color w:val="000000"/>
         </w:rPr>
-        <w:lastRenderedPageBreak/>
         <w:t xml:space="preserve">    </w:t>
       </w:r>
       <w:r>
@@ -5418,7 +5637,7 @@
     </w:p>
     <w:p>
       <w:pPr>
-        <w:pStyle w:val="afff2"/>
+        <w:pStyle w:val="afff3"/>
         <w:pBdr>
           <w:top w:val="single" w:sz="4" w:space="1" w:color="auto"/>
           <w:left w:val="single" w:sz="4" w:space="4" w:color="auto"/>
@@ -5432,7 +5651,7 @@
     </w:p>
     <w:p>
       <w:pPr>
-        <w:pStyle w:val="afff2"/>
+        <w:pStyle w:val="afff3"/>
         <w:pBdr>
           <w:top w:val="single" w:sz="4" w:space="1" w:color="auto"/>
           <w:left w:val="single" w:sz="4" w:space="4" w:color="auto"/>
@@ -5458,12 +5677,20 @@
         </w:rPr>
         <w:t xml:space="preserve"> </w:t>
       </w:r>
+      <w:proofErr w:type="spellStart"/>
       <w:proofErr w:type="gramStart"/>
       <w:r>
         <w:rPr>
           <w:color w:val="000000"/>
         </w:rPr>
-        <w:t>leftClick  =</w:t>
+        <w:t>leftClick</w:t>
+      </w:r>
+      <w:proofErr w:type="spellEnd"/>
+      <w:r>
+        <w:rPr>
+          <w:color w:val="000000"/>
+        </w:rPr>
+        <w:t xml:space="preserve">  =</w:t>
       </w:r>
       <w:proofErr w:type="gramEnd"/>
       <w:r>
@@ -5484,7 +5711,7 @@
     </w:p>
     <w:p>
       <w:pPr>
-        <w:pStyle w:val="afff2"/>
+        <w:pStyle w:val="afff3"/>
         <w:pBdr>
           <w:top w:val="single" w:sz="4" w:space="1" w:color="auto"/>
           <w:left w:val="single" w:sz="4" w:space="4" w:color="auto"/>
@@ -5509,19 +5736,33 @@
         <w:rPr>
           <w:color w:val="000000"/>
         </w:rPr>
-        <w:t xml:space="preserve">  mouse</w:t>
+        <w:t xml:space="preserve">  </w:t>
+      </w:r>
+      <w:proofErr w:type="spellStart"/>
+      <w:r>
+        <w:rPr>
+          <w:color w:val="000000"/>
+        </w:rPr>
+        <w:t>mouse</w:t>
       </w:r>
       <w:proofErr w:type="gramEnd"/>
       <w:r>
         <w:rPr>
           <w:color w:val="000000"/>
         </w:rPr>
-        <w:t>_x;</w:t>
-      </w:r>
-    </w:p>
-    <w:p>
-      <w:pPr>
-        <w:pStyle w:val="afff2"/>
+        <w:t>_x</w:t>
+      </w:r>
+      <w:proofErr w:type="spellEnd"/>
+      <w:r>
+        <w:rPr>
+          <w:color w:val="000000"/>
+        </w:rPr>
+        <w:t>;</w:t>
+      </w:r>
+    </w:p>
+    <w:p>
+      <w:pPr>
+        <w:pStyle w:val="afff3"/>
         <w:pBdr>
           <w:top w:val="single" w:sz="4" w:space="1" w:color="auto"/>
           <w:left w:val="single" w:sz="4" w:space="4" w:color="auto"/>
@@ -5580,7 +5821,7 @@
     </w:p>
     <w:p>
       <w:pPr>
-        <w:pStyle w:val="afff2"/>
+        <w:pStyle w:val="afff3"/>
         <w:pBdr>
           <w:top w:val="single" w:sz="4" w:space="1" w:color="auto"/>
           <w:left w:val="single" w:sz="4" w:space="4" w:color="auto"/>
@@ -5602,7 +5843,7 @@
     </w:p>
     <w:p>
       <w:pPr>
-        <w:pStyle w:val="a2"/>
+        <w:pStyle w:val="a3"/>
         <w:rPr>
           <w:lang w:val="ru-RU"/>
         </w:rPr>
@@ -5631,7 +5872,7 @@
     </w:p>
     <w:p>
       <w:pPr>
-        <w:pStyle w:val="aff4"/>
+        <w:pStyle w:val="aff5"/>
       </w:pPr>
       <w:r>
         <w:rPr>
@@ -5684,7 +5925,7 @@
     </w:p>
     <w:p>
       <w:pPr>
-        <w:pStyle w:val="a2"/>
+        <w:pStyle w:val="a3"/>
         <w:jc w:val="center"/>
         <w:rPr>
           <w:b/>
@@ -5724,7 +5965,7 @@
     </w:p>
     <w:p>
       <w:pPr>
-        <w:pStyle w:val="afff2"/>
+        <w:pStyle w:val="afff3"/>
         <w:pBdr>
           <w:top w:val="single" w:sz="4" w:space="1" w:color="auto"/>
           <w:left w:val="single" w:sz="4" w:space="4" w:color="auto"/>
@@ -5739,6 +5980,7 @@
         <w:rPr>
           <w:color w:val="0000FF"/>
         </w:rPr>
+        <w:lastRenderedPageBreak/>
         <w:t>struct</w:t>
       </w:r>
       <w:r>
@@ -5753,7 +5995,7 @@
     </w:p>
     <w:p>
       <w:pPr>
-        <w:pStyle w:val="afff2"/>
+        <w:pStyle w:val="afff3"/>
         <w:pBdr>
           <w:top w:val="single" w:sz="4" w:space="1" w:color="auto"/>
           <w:left w:val="single" w:sz="4" w:space="4" w:color="auto"/>
@@ -5773,7 +6015,7 @@
     </w:p>
     <w:p>
       <w:pPr>
-        <w:pStyle w:val="afff2"/>
+        <w:pStyle w:val="afff3"/>
         <w:pBdr>
           <w:top w:val="single" w:sz="4" w:space="1" w:color="auto"/>
           <w:left w:val="single" w:sz="4" w:space="4" w:color="auto"/>
@@ -5790,9 +6032,11 @@
         </w:rPr>
         <w:t xml:space="preserve">    </w:t>
       </w:r>
+      <w:proofErr w:type="spellStart"/>
       <w:r>
         <w:t>SDL_Point</w:t>
       </w:r>
+      <w:proofErr w:type="spellEnd"/>
       <w:r>
         <w:rPr>
           <w:color w:val="000000"/>
@@ -5808,7 +6052,7 @@
     </w:p>
     <w:p>
       <w:pPr>
-        <w:pStyle w:val="afff2"/>
+        <w:pStyle w:val="afff3"/>
         <w:pBdr>
           <w:top w:val="single" w:sz="4" w:space="1" w:color="auto"/>
           <w:left w:val="single" w:sz="4" w:space="4" w:color="auto"/>
@@ -5825,6 +6069,7 @@
         </w:rPr>
         <w:t xml:space="preserve">    </w:t>
       </w:r>
+      <w:proofErr w:type="spellStart"/>
       <w:r>
         <w:t>SDL</w:t>
       </w:r>
@@ -5835,18 +6080,21 @@
       <w:r>
         <w:t>Rect</w:t>
       </w:r>
+      <w:proofErr w:type="spellEnd"/>
       <w:r>
         <w:rPr>
           <w:color w:val="000000"/>
         </w:rPr>
         <w:t xml:space="preserve">  </w:t>
       </w:r>
+      <w:proofErr w:type="spellStart"/>
       <w:r>
         <w:rPr>
           <w:color w:val="000000"/>
         </w:rPr>
         <w:t>srcrect</w:t>
       </w:r>
+      <w:proofErr w:type="spellEnd"/>
       <w:proofErr w:type="gramEnd"/>
       <w:r>
         <w:rPr>
@@ -5857,7 +6105,7 @@
     </w:p>
     <w:p>
       <w:pPr>
-        <w:pStyle w:val="afff2"/>
+        <w:pStyle w:val="afff3"/>
         <w:pBdr>
           <w:top w:val="single" w:sz="4" w:space="1" w:color="auto"/>
           <w:left w:val="single" w:sz="4" w:space="4" w:color="auto"/>
@@ -5874,6 +6122,7 @@
         </w:rPr>
         <w:t xml:space="preserve">    </w:t>
       </w:r>
+      <w:proofErr w:type="spellStart"/>
       <w:r>
         <w:t>SDL_</w:t>
       </w:r>
@@ -5881,12 +6130,21 @@
       <w:r>
         <w:t>Rect</w:t>
       </w:r>
-      <w:r>
-        <w:rPr>
-          <w:color w:val="000000"/>
-        </w:rPr>
-        <w:t xml:space="preserve">  dstrect</w:t>
-      </w:r>
+      <w:proofErr w:type="spellEnd"/>
+      <w:r>
+        <w:rPr>
+          <w:color w:val="000000"/>
+        </w:rPr>
+        <w:t xml:space="preserve">  </w:t>
+      </w:r>
+      <w:proofErr w:type="spellStart"/>
+      <w:r>
+        <w:rPr>
+          <w:color w:val="000000"/>
+        </w:rPr>
+        <w:t>dstrect</w:t>
+      </w:r>
+      <w:proofErr w:type="spellEnd"/>
       <w:proofErr w:type="gramEnd"/>
       <w:r>
         <w:rPr>
@@ -5897,7 +6155,7 @@
     </w:p>
     <w:p>
       <w:pPr>
-        <w:pStyle w:val="afff2"/>
+        <w:pStyle w:val="afff3"/>
         <w:pBdr>
           <w:top w:val="single" w:sz="4" w:space="1" w:color="auto"/>
           <w:left w:val="single" w:sz="4" w:space="4" w:color="auto"/>
@@ -5938,7 +6196,7 @@
     </w:p>
     <w:p>
       <w:pPr>
-        <w:pStyle w:val="afff2"/>
+        <w:pStyle w:val="afff3"/>
         <w:pBdr>
           <w:top w:val="single" w:sz="4" w:space="1" w:color="auto"/>
           <w:left w:val="single" w:sz="4" w:space="4" w:color="auto"/>
@@ -5988,7 +6246,7 @@
     </w:p>
     <w:p>
       <w:pPr>
-        <w:pStyle w:val="afff2"/>
+        <w:pStyle w:val="afff3"/>
         <w:pBdr>
           <w:top w:val="single" w:sz="4" w:space="1" w:color="auto"/>
           <w:left w:val="single" w:sz="4" w:space="4" w:color="auto"/>
@@ -6038,7 +6296,7 @@
     </w:p>
     <w:p>
       <w:pPr>
-        <w:pStyle w:val="afff2"/>
+        <w:pStyle w:val="afff3"/>
         <w:pBdr>
           <w:top w:val="single" w:sz="4" w:space="1" w:color="auto"/>
           <w:left w:val="single" w:sz="4" w:space="4" w:color="auto"/>
@@ -6088,7 +6346,7 @@
     </w:p>
     <w:p>
       <w:pPr>
-        <w:pStyle w:val="afff2"/>
+        <w:pStyle w:val="afff3"/>
         <w:pBdr>
           <w:top w:val="single" w:sz="4" w:space="1" w:color="auto"/>
           <w:left w:val="single" w:sz="4" w:space="4" w:color="auto"/>
@@ -6138,7 +6396,7 @@
     </w:p>
     <w:p>
       <w:pPr>
-        <w:pStyle w:val="afff2"/>
+        <w:pStyle w:val="afff3"/>
         <w:pBdr>
           <w:top w:val="single" w:sz="4" w:space="1" w:color="auto"/>
           <w:left w:val="single" w:sz="4" w:space="4" w:color="auto"/>
@@ -6185,7 +6443,7 @@
     </w:p>
     <w:p>
       <w:pPr>
-        <w:pStyle w:val="afff2"/>
+        <w:pStyle w:val="afff3"/>
         <w:pBdr>
           <w:top w:val="single" w:sz="4" w:space="1" w:color="auto"/>
           <w:left w:val="single" w:sz="4" w:space="4" w:color="auto"/>
@@ -6203,23 +6461,41 @@
         </w:rPr>
         <w:t xml:space="preserve">    </w:t>
       </w:r>
+      <w:proofErr w:type="spellStart"/>
       <w:r>
         <w:rPr>
           <w:lang w:val="ru-RU"/>
         </w:rPr>
         <w:t>Asteroid</w:t>
       </w:r>
-      <w:r>
-        <w:rPr>
-          <w:color w:val="000000"/>
-          <w:lang w:val="ru-RU"/>
-        </w:rPr>
-        <w:t>* prev;</w:t>
-      </w:r>
-    </w:p>
-    <w:p>
-      <w:pPr>
-        <w:pStyle w:val="afff2"/>
+      <w:proofErr w:type="spellEnd"/>
+      <w:r>
+        <w:rPr>
+          <w:color w:val="000000"/>
+          <w:lang w:val="ru-RU"/>
+        </w:rPr>
+        <w:t xml:space="preserve">* </w:t>
+      </w:r>
+      <w:proofErr w:type="spellStart"/>
+      <w:r>
+        <w:rPr>
+          <w:color w:val="000000"/>
+          <w:lang w:val="ru-RU"/>
+        </w:rPr>
+        <w:t>prev</w:t>
+      </w:r>
+      <w:proofErr w:type="spellEnd"/>
+      <w:r>
+        <w:rPr>
+          <w:color w:val="000000"/>
+          <w:lang w:val="ru-RU"/>
+        </w:rPr>
+        <w:t>;</w:t>
+      </w:r>
+    </w:p>
+    <w:p>
+      <w:pPr>
+        <w:pStyle w:val="afff3"/>
         <w:pBdr>
           <w:top w:val="single" w:sz="4" w:space="1" w:color="auto"/>
           <w:left w:val="single" w:sz="4" w:space="4" w:color="auto"/>
@@ -6241,7 +6517,7 @@
     </w:p>
     <w:p>
       <w:pPr>
-        <w:pStyle w:val="a2"/>
+        <w:pStyle w:val="a3"/>
         <w:rPr>
           <w:lang w:val="ru-RU"/>
         </w:rPr>
@@ -6285,7 +6561,7 @@
     </w:p>
     <w:p>
       <w:pPr>
-        <w:pStyle w:val="a2"/>
+        <w:pStyle w:val="a3"/>
       </w:pPr>
       <w:r>
         <w:rPr>
@@ -6339,6 +6615,7 @@
           <w:lang w:val="ru-RU"/>
         </w:rPr>
       </w:pPr>
+      <w:proofErr w:type="spellStart"/>
       <w:r>
         <w:rPr>
           <w:i/>
@@ -6347,6 +6624,7 @@
         </w:rPr>
         <w:t>srcrect</w:t>
       </w:r>
+      <w:proofErr w:type="spellEnd"/>
       <w:r>
         <w:rPr>
           <w:color w:val="000000"/>
@@ -6368,6 +6646,7 @@
         </w:rPr>
         <w:t xml:space="preserve"> </w:t>
       </w:r>
+      <w:proofErr w:type="spellStart"/>
       <w:r>
         <w:rPr>
           <w:i/>
@@ -6376,6 +6655,7 @@
         </w:rPr>
         <w:t>dstrect</w:t>
       </w:r>
+      <w:proofErr w:type="spellEnd"/>
       <w:r>
         <w:rPr>
           <w:color w:val="000000"/>
@@ -6670,6 +6950,7 @@
           <w:lang w:val="ru-RU"/>
         </w:rPr>
       </w:pPr>
+      <w:proofErr w:type="spellStart"/>
       <w:r>
         <w:rPr>
           <w:i/>
@@ -6677,6 +6958,7 @@
         </w:rPr>
         <w:t>prev</w:t>
       </w:r>
+      <w:proofErr w:type="spellEnd"/>
       <w:r>
         <w:rPr>
           <w:lang w:val="ru-RU"/>
@@ -6693,7 +6975,7 @@
     </w:p>
     <w:p>
       <w:pPr>
-        <w:pStyle w:val="aff4"/>
+        <w:pStyle w:val="aff5"/>
       </w:pPr>
       <w:r>
         <w:rPr>
@@ -6746,7 +7028,7 @@
     </w:p>
     <w:p>
       <w:pPr>
-        <w:pStyle w:val="a2"/>
+        <w:pStyle w:val="a3"/>
         <w:jc w:val="center"/>
         <w:rPr>
           <w:b/>
@@ -6786,7 +7068,7 @@
     </w:p>
     <w:p>
       <w:pPr>
-        <w:pStyle w:val="afff2"/>
+        <w:pStyle w:val="afff3"/>
         <w:pBdr>
           <w:top w:val="single" w:sz="4" w:space="1" w:color="auto"/>
           <w:left w:val="single" w:sz="4" w:space="4" w:color="auto"/>
@@ -6815,7 +7097,7 @@
     </w:p>
     <w:p>
       <w:pPr>
-        <w:pStyle w:val="afff2"/>
+        <w:pStyle w:val="afff3"/>
         <w:pBdr>
           <w:top w:val="single" w:sz="4" w:space="1" w:color="auto"/>
           <w:left w:val="single" w:sz="4" w:space="4" w:color="auto"/>
@@ -6835,7 +7117,7 @@
     </w:p>
     <w:p>
       <w:pPr>
-        <w:pStyle w:val="afff2"/>
+        <w:pStyle w:val="afff3"/>
         <w:pBdr>
           <w:top w:val="single" w:sz="4" w:space="1" w:color="auto"/>
           <w:left w:val="single" w:sz="4" w:space="4" w:color="auto"/>
@@ -6864,7 +7146,7 @@
     </w:p>
     <w:p>
       <w:pPr>
-        <w:pStyle w:val="afff2"/>
+        <w:pStyle w:val="afff3"/>
         <w:pBdr>
           <w:top w:val="single" w:sz="4" w:space="1" w:color="auto"/>
           <w:left w:val="single" w:sz="4" w:space="4" w:color="auto"/>
@@ -6879,22 +7161,37 @@
         <w:rPr>
           <w:color w:val="000000"/>
         </w:rPr>
-        <w:lastRenderedPageBreak/>
         <w:t xml:space="preserve">    </w:t>
       </w:r>
+      <w:proofErr w:type="spellStart"/>
       <w:r>
         <w:t>SDL_Point</w:t>
       </w:r>
-      <w:r>
-        <w:rPr>
-          <w:color w:val="000000"/>
-        </w:rPr>
-        <w:t xml:space="preserve"> explosionPos;</w:t>
-      </w:r>
-    </w:p>
-    <w:p>
-      <w:pPr>
-        <w:pStyle w:val="afff2"/>
+      <w:proofErr w:type="spellEnd"/>
+      <w:r>
+        <w:rPr>
+          <w:color w:val="000000"/>
+        </w:rPr>
+        <w:t xml:space="preserve"> </w:t>
+      </w:r>
+      <w:proofErr w:type="spellStart"/>
+      <w:r>
+        <w:rPr>
+          <w:color w:val="000000"/>
+        </w:rPr>
+        <w:t>explosionPos</w:t>
+      </w:r>
+      <w:proofErr w:type="spellEnd"/>
+      <w:r>
+        <w:rPr>
+          <w:color w:val="000000"/>
+        </w:rPr>
+        <w:t>;</w:t>
+      </w:r>
+    </w:p>
+    <w:p>
+      <w:pPr>
+        <w:pStyle w:val="afff3"/>
         <w:pBdr>
           <w:top w:val="single" w:sz="4" w:space="1" w:color="auto"/>
           <w:left w:val="single" w:sz="4" w:space="4" w:color="auto"/>
@@ -6943,7 +7240,7 @@
     </w:p>
     <w:p>
       <w:pPr>
-        <w:pStyle w:val="afff2"/>
+        <w:pStyle w:val="afff3"/>
         <w:pBdr>
           <w:top w:val="single" w:sz="4" w:space="1" w:color="auto"/>
           <w:left w:val="single" w:sz="4" w:space="4" w:color="auto"/>
@@ -6995,7 +7292,7 @@
     </w:p>
     <w:p>
       <w:pPr>
-        <w:pStyle w:val="afff2"/>
+        <w:pStyle w:val="afff3"/>
         <w:pBdr>
           <w:top w:val="single" w:sz="4" w:space="1" w:color="auto"/>
           <w:left w:val="single" w:sz="4" w:space="4" w:color="auto"/>
@@ -7013,23 +7310,41 @@
         </w:rPr>
         <w:t xml:space="preserve">    </w:t>
       </w:r>
+      <w:proofErr w:type="spellStart"/>
       <w:r>
         <w:rPr>
           <w:lang w:val="ru-RU"/>
         </w:rPr>
         <w:t>Asteroid</w:t>
       </w:r>
-      <w:r>
-        <w:rPr>
-          <w:color w:val="000000"/>
-          <w:lang w:val="ru-RU"/>
-        </w:rPr>
-        <w:t>* head                        = 0;</w:t>
-      </w:r>
-    </w:p>
-    <w:p>
-      <w:pPr>
-        <w:pStyle w:val="afff2"/>
+      <w:proofErr w:type="spellEnd"/>
+      <w:r>
+        <w:rPr>
+          <w:color w:val="000000"/>
+          <w:lang w:val="ru-RU"/>
+        </w:rPr>
+        <w:t xml:space="preserve">* </w:t>
+      </w:r>
+      <w:proofErr w:type="spellStart"/>
+      <w:r>
+        <w:rPr>
+          <w:color w:val="000000"/>
+          <w:lang w:val="ru-RU"/>
+        </w:rPr>
+        <w:t>head</w:t>
+      </w:r>
+      <w:proofErr w:type="spellEnd"/>
+      <w:r>
+        <w:rPr>
+          <w:color w:val="000000"/>
+          <w:lang w:val="ru-RU"/>
+        </w:rPr>
+        <w:t xml:space="preserve">                        = 0;</w:t>
+      </w:r>
+    </w:p>
+    <w:p>
+      <w:pPr>
+        <w:pStyle w:val="afff3"/>
         <w:pBdr>
           <w:top w:val="single" w:sz="4" w:space="1" w:color="auto"/>
           <w:left w:val="single" w:sz="4" w:space="4" w:color="auto"/>
@@ -7051,7 +7366,7 @@
     </w:p>
     <w:p>
       <w:pPr>
-        <w:pStyle w:val="a2"/>
+        <w:pStyle w:val="a3"/>
         <w:rPr>
           <w:lang w:val="ru-RU"/>
         </w:rPr>
@@ -7118,6 +7433,7 @@
           <w:lang w:val="ru-RU"/>
         </w:rPr>
       </w:pPr>
+      <w:proofErr w:type="spellStart"/>
       <w:r>
         <w:rPr>
           <w:i/>
@@ -7126,6 +7442,7 @@
         </w:rPr>
         <w:t>explosionPos</w:t>
       </w:r>
+      <w:proofErr w:type="spellEnd"/>
       <w:r>
         <w:rPr>
           <w:color w:val="000000"/>
@@ -7245,6 +7562,7 @@
           <w:i/>
           <w:iCs/>
         </w:rPr>
+        <w:lastRenderedPageBreak/>
         <w:t>head</w:t>
       </w:r>
       <w:r>
@@ -7263,7 +7581,7 @@
     </w:p>
     <w:p>
       <w:pPr>
-        <w:pStyle w:val="aff4"/>
+        <w:pStyle w:val="aff5"/>
       </w:pPr>
       <w:r>
         <w:rPr>
@@ -7316,7 +7634,7 @@
     </w:p>
     <w:p>
       <w:pPr>
-        <w:pStyle w:val="a2"/>
+        <w:pStyle w:val="a3"/>
         <w:jc w:val="center"/>
         <w:rPr>
           <w:b/>
@@ -7356,7 +7674,7 @@
     </w:p>
     <w:p>
       <w:pPr>
-        <w:pStyle w:val="afff2"/>
+        <w:pStyle w:val="afff3"/>
         <w:pBdr>
           <w:top w:val="single" w:sz="4" w:space="1" w:color="auto"/>
           <w:left w:val="single" w:sz="4" w:space="4" w:color="auto"/>
@@ -7385,7 +7703,7 @@
     </w:p>
     <w:p>
       <w:pPr>
-        <w:pStyle w:val="afff2"/>
+        <w:pStyle w:val="afff3"/>
         <w:pBdr>
           <w:top w:val="single" w:sz="4" w:space="1" w:color="auto"/>
           <w:left w:val="single" w:sz="4" w:space="4" w:color="auto"/>
@@ -7405,7 +7723,7 @@
     </w:p>
     <w:p>
       <w:pPr>
-        <w:pStyle w:val="afff2"/>
+        <w:pStyle w:val="afff3"/>
         <w:pBdr>
           <w:top w:val="single" w:sz="4" w:space="1" w:color="auto"/>
           <w:left w:val="single" w:sz="4" w:space="4" w:color="auto"/>
@@ -7437,7 +7755,7 @@
     </w:p>
     <w:p>
       <w:pPr>
-        <w:pStyle w:val="afff2"/>
+        <w:pStyle w:val="afff3"/>
         <w:pBdr>
           <w:top w:val="single" w:sz="4" w:space="1" w:color="auto"/>
           <w:left w:val="single" w:sz="4" w:space="4" w:color="auto"/>
@@ -7454,12 +7772,14 @@
         </w:rPr>
         <w:t xml:space="preserve">    </w:t>
       </w:r>
+      <w:proofErr w:type="spellStart"/>
       <w:r>
         <w:rPr>
           <w:color w:val="2B91AF"/>
         </w:rPr>
         <w:t>SDL_Point</w:t>
       </w:r>
+      <w:proofErr w:type="spellEnd"/>
       <w:r>
         <w:rPr>
           <w:color w:val="000000"/>
@@ -7469,7 +7789,7 @@
     </w:p>
     <w:p>
       <w:pPr>
-        <w:pStyle w:val="afff2"/>
+        <w:pStyle w:val="afff3"/>
         <w:pBdr>
           <w:top w:val="single" w:sz="4" w:space="1" w:color="auto"/>
           <w:left w:val="single" w:sz="4" w:space="4" w:color="auto"/>
@@ -7498,7 +7818,7 @@
     </w:p>
     <w:p>
       <w:pPr>
-        <w:pStyle w:val="afff2"/>
+        <w:pStyle w:val="afff3"/>
         <w:pBdr>
           <w:top w:val="single" w:sz="4" w:space="1" w:color="auto"/>
           <w:left w:val="single" w:sz="4" w:space="4" w:color="auto"/>
@@ -7527,7 +7847,7 @@
     </w:p>
     <w:p>
       <w:pPr>
-        <w:pStyle w:val="afff2"/>
+        <w:pStyle w:val="afff3"/>
         <w:pBdr>
           <w:top w:val="single" w:sz="4" w:space="1" w:color="auto"/>
           <w:left w:val="single" w:sz="4" w:space="4" w:color="auto"/>
@@ -7556,7 +7876,7 @@
     </w:p>
     <w:p>
       <w:pPr>
-        <w:pStyle w:val="afff2"/>
+        <w:pStyle w:val="afff3"/>
         <w:pBdr>
           <w:top w:val="single" w:sz="4" w:space="1" w:color="auto"/>
           <w:left w:val="single" w:sz="4" w:space="4" w:color="auto"/>
@@ -7574,6 +7894,7 @@
         </w:rPr>
         <w:t xml:space="preserve">    </w:t>
       </w:r>
+      <w:proofErr w:type="spellStart"/>
       <w:r>
         <w:rPr>
           <w:color w:val="2B91AF"/>
@@ -7581,17 +7902,34 @@
         </w:rPr>
         <w:t>Bullet</w:t>
       </w:r>
-      <w:r>
-        <w:rPr>
-          <w:color w:val="000000"/>
-          <w:lang w:val="ru-RU"/>
-        </w:rPr>
-        <w:t>*   next;</w:t>
-      </w:r>
-    </w:p>
-    <w:p>
-      <w:pPr>
-        <w:pStyle w:val="afff2"/>
+      <w:proofErr w:type="spellEnd"/>
+      <w:r>
+        <w:rPr>
+          <w:color w:val="000000"/>
+          <w:lang w:val="ru-RU"/>
+        </w:rPr>
+        <w:t xml:space="preserve">*   </w:t>
+      </w:r>
+      <w:proofErr w:type="spellStart"/>
+      <w:r>
+        <w:rPr>
+          <w:color w:val="000000"/>
+          <w:lang w:val="ru-RU"/>
+        </w:rPr>
+        <w:t>next</w:t>
+      </w:r>
+      <w:proofErr w:type="spellEnd"/>
+      <w:r>
+        <w:rPr>
+          <w:color w:val="000000"/>
+          <w:lang w:val="ru-RU"/>
+        </w:rPr>
+        <w:t>;</w:t>
+      </w:r>
+    </w:p>
+    <w:p>
+      <w:pPr>
+        <w:pStyle w:val="afff3"/>
         <w:pBdr>
           <w:top w:val="single" w:sz="4" w:space="1" w:color="auto"/>
           <w:left w:val="single" w:sz="4" w:space="4" w:color="auto"/>
@@ -7610,6 +7948,7 @@
         </w:rPr>
         <w:t xml:space="preserve">    </w:t>
       </w:r>
+      <w:proofErr w:type="spellStart"/>
       <w:r>
         <w:rPr>
           <w:color w:val="2B91AF"/>
@@ -7617,17 +7956,34 @@
         </w:rPr>
         <w:t>Bullet</w:t>
       </w:r>
-      <w:r>
-        <w:rPr>
-          <w:color w:val="000000"/>
-          <w:lang w:val="ru-RU"/>
-        </w:rPr>
-        <w:t>*   prev;</w:t>
-      </w:r>
-    </w:p>
-    <w:p>
-      <w:pPr>
-        <w:pStyle w:val="afff2"/>
+      <w:proofErr w:type="spellEnd"/>
+      <w:r>
+        <w:rPr>
+          <w:color w:val="000000"/>
+          <w:lang w:val="ru-RU"/>
+        </w:rPr>
+        <w:t xml:space="preserve">*   </w:t>
+      </w:r>
+      <w:proofErr w:type="spellStart"/>
+      <w:r>
+        <w:rPr>
+          <w:color w:val="000000"/>
+          <w:lang w:val="ru-RU"/>
+        </w:rPr>
+        <w:t>prev</w:t>
+      </w:r>
+      <w:proofErr w:type="spellEnd"/>
+      <w:r>
+        <w:rPr>
+          <w:color w:val="000000"/>
+          <w:lang w:val="ru-RU"/>
+        </w:rPr>
+        <w:t>;</w:t>
+      </w:r>
+    </w:p>
+    <w:p>
+      <w:pPr>
+        <w:pStyle w:val="afff3"/>
         <w:pBdr>
           <w:top w:val="single" w:sz="4" w:space="1" w:color="auto"/>
           <w:left w:val="single" w:sz="4" w:space="4" w:color="auto"/>
@@ -7649,7 +8005,7 @@
     </w:p>
     <w:p>
       <w:pPr>
-        <w:pStyle w:val="a2"/>
+        <w:pStyle w:val="a3"/>
         <w:rPr>
           <w:lang w:val="ru-RU"/>
         </w:rPr>
@@ -7767,7 +8123,7 @@
     </w:p>
     <w:p>
       <w:pPr>
-        <w:pStyle w:val="aff4"/>
+        <w:pStyle w:val="aff5"/>
       </w:pPr>
       <w:r>
         <w:rPr>
@@ -7820,7 +8176,7 @@
     </w:p>
     <w:p>
       <w:pPr>
-        <w:pStyle w:val="a2"/>
+        <w:pStyle w:val="a3"/>
         <w:jc w:val="center"/>
         <w:rPr>
           <w:b/>
@@ -7869,7 +8225,7 @@
     </w:p>
     <w:p>
       <w:pPr>
-        <w:pStyle w:val="afff2"/>
+        <w:pStyle w:val="afff3"/>
         <w:pBdr>
           <w:top w:val="single" w:sz="4" w:space="1" w:color="auto"/>
           <w:left w:val="single" w:sz="4" w:space="4" w:color="auto"/>
@@ -7898,7 +8254,7 @@
     </w:p>
     <w:p>
       <w:pPr>
-        <w:pStyle w:val="afff2"/>
+        <w:pStyle w:val="afff3"/>
         <w:pBdr>
           <w:top w:val="single" w:sz="4" w:space="1" w:color="auto"/>
           <w:left w:val="single" w:sz="4" w:space="4" w:color="auto"/>
@@ -7918,7 +8274,7 @@
     </w:p>
     <w:p>
       <w:pPr>
-        <w:pStyle w:val="afff2"/>
+        <w:pStyle w:val="afff3"/>
         <w:pBdr>
           <w:top w:val="single" w:sz="4" w:space="1" w:color="auto"/>
           <w:left w:val="single" w:sz="4" w:space="4" w:color="auto"/>
@@ -7955,7 +8311,7 @@
     </w:p>
     <w:p>
       <w:pPr>
-        <w:pStyle w:val="afff2"/>
+        <w:pStyle w:val="afff3"/>
         <w:pBdr>
           <w:top w:val="single" w:sz="4" w:space="1" w:color="auto"/>
           <w:left w:val="single" w:sz="4" w:space="4" w:color="auto"/>
@@ -7980,8 +8336,16 @@
         <w:rPr>
           <w:color w:val="000000"/>
         </w:rPr>
-        <w:t xml:space="preserve">  texs</w:t>
-      </w:r>
+        <w:t xml:space="preserve">  </w:t>
+      </w:r>
+      <w:proofErr w:type="spellStart"/>
+      <w:r>
+        <w:rPr>
+          <w:color w:val="000000"/>
+        </w:rPr>
+        <w:t>texs</w:t>
+      </w:r>
+      <w:proofErr w:type="spellEnd"/>
       <w:proofErr w:type="gramEnd"/>
       <w:r>
         <w:rPr>
@@ -8004,7 +8368,7 @@
     </w:p>
     <w:p>
       <w:pPr>
-        <w:pStyle w:val="afff2"/>
+        <w:pStyle w:val="afff3"/>
         <w:pBdr>
           <w:top w:val="single" w:sz="4" w:space="1" w:color="auto"/>
           <w:left w:val="single" w:sz="4" w:space="4" w:color="auto"/>
@@ -8022,6 +8386,7 @@
         </w:rPr>
         <w:t xml:space="preserve">    </w:t>
       </w:r>
+      <w:proofErr w:type="spellStart"/>
       <w:r>
         <w:rPr>
           <w:color w:val="0000FF"/>
@@ -8029,17 +8394,34 @@
         </w:rPr>
         <w:t>int</w:t>
       </w:r>
-      <w:r>
-        <w:rPr>
-          <w:color w:val="000000"/>
-          <w:lang w:val="ru-RU"/>
-        </w:rPr>
-        <w:t xml:space="preserve">      ticks                   = 0;</w:t>
-      </w:r>
-    </w:p>
-    <w:p>
-      <w:pPr>
-        <w:pStyle w:val="afff2"/>
+      <w:proofErr w:type="spellEnd"/>
+      <w:r>
+        <w:rPr>
+          <w:color w:val="000000"/>
+          <w:lang w:val="ru-RU"/>
+        </w:rPr>
+        <w:t xml:space="preserve">      </w:t>
+      </w:r>
+      <w:proofErr w:type="spellStart"/>
+      <w:r>
+        <w:rPr>
+          <w:color w:val="000000"/>
+          <w:lang w:val="ru-RU"/>
+        </w:rPr>
+        <w:t>ticks</w:t>
+      </w:r>
+      <w:proofErr w:type="spellEnd"/>
+      <w:r>
+        <w:rPr>
+          <w:color w:val="000000"/>
+          <w:lang w:val="ru-RU"/>
+        </w:rPr>
+        <w:t xml:space="preserve">                   = 0;</w:t>
+      </w:r>
+    </w:p>
+    <w:p>
+      <w:pPr>
+        <w:pStyle w:val="afff3"/>
         <w:pBdr>
           <w:top w:val="single" w:sz="4" w:space="1" w:color="auto"/>
           <w:left w:val="single" w:sz="4" w:space="4" w:color="auto"/>
@@ -8124,13 +8506,12 @@
     </w:p>
     <w:p>
       <w:pPr>
-        <w:pStyle w:val="aff4"/>
-      </w:pPr>
-      <w:r>
-        <w:rPr>
-          <w:lang w:val="ru-RU"/>
-        </w:rPr>
-        <w:lastRenderedPageBreak/>
+        <w:pStyle w:val="aff5"/>
+      </w:pPr>
+      <w:r>
+        <w:rPr>
+          <w:lang w:val="ru-RU"/>
+        </w:rPr>
         <w:t>Листинг</w:t>
       </w:r>
       <w:r>
@@ -8178,7 +8559,7 @@
     </w:p>
     <w:p>
       <w:pPr>
-        <w:pStyle w:val="a2"/>
+        <w:pStyle w:val="a3"/>
         <w:jc w:val="center"/>
         <w:rPr>
           <w:b/>
@@ -8218,7 +8599,7 @@
     </w:p>
     <w:p>
       <w:pPr>
-        <w:pStyle w:val="afff2"/>
+        <w:pStyle w:val="afff3"/>
         <w:pBdr>
           <w:top w:val="single" w:sz="4" w:space="1" w:color="auto"/>
           <w:left w:val="single" w:sz="4" w:space="4" w:color="auto"/>
@@ -8247,7 +8628,7 @@
     </w:p>
     <w:p>
       <w:pPr>
-        <w:pStyle w:val="afff2"/>
+        <w:pStyle w:val="afff3"/>
         <w:pBdr>
           <w:top w:val="single" w:sz="4" w:space="1" w:color="auto"/>
           <w:left w:val="single" w:sz="4" w:space="4" w:color="auto"/>
@@ -8267,7 +8648,7 @@
     </w:p>
     <w:p>
       <w:pPr>
-        <w:pStyle w:val="afff2"/>
+        <w:pStyle w:val="afff3"/>
         <w:pBdr>
           <w:top w:val="single" w:sz="4" w:space="1" w:color="auto"/>
           <w:left w:val="single" w:sz="4" w:space="4" w:color="auto"/>
@@ -8284,12 +8665,14 @@
         </w:rPr>
         <w:t xml:space="preserve">    </w:t>
       </w:r>
+      <w:proofErr w:type="spellStart"/>
       <w:r>
         <w:rPr>
           <w:color w:val="2B91AF"/>
         </w:rPr>
         <w:t>ShipActions</w:t>
       </w:r>
+      <w:proofErr w:type="spellEnd"/>
       <w:r>
         <w:rPr>
           <w:color w:val="000000"/>
@@ -8299,7 +8682,7 @@
     </w:p>
     <w:p>
       <w:pPr>
-        <w:pStyle w:val="afff2"/>
+        <w:pStyle w:val="afff3"/>
         <w:pBdr>
           <w:top w:val="single" w:sz="4" w:space="1" w:color="auto"/>
           <w:left w:val="single" w:sz="4" w:space="4" w:color="auto"/>
@@ -8331,7 +8714,7 @@
     </w:p>
     <w:p>
       <w:pPr>
-        <w:pStyle w:val="afff2"/>
+        <w:pStyle w:val="afff3"/>
         <w:pBdr>
           <w:top w:val="single" w:sz="4" w:space="1" w:color="auto"/>
           <w:left w:val="single" w:sz="4" w:space="4" w:color="auto"/>
@@ -8358,12 +8741,26 @@
         <w:rPr>
           <w:color w:val="000000"/>
         </w:rPr>
-        <w:t xml:space="preserve">     tex;</w:t>
-      </w:r>
-    </w:p>
-    <w:p>
-      <w:pPr>
-        <w:pStyle w:val="afff2"/>
+        <w:t xml:space="preserve">     </w:t>
+      </w:r>
+      <w:proofErr w:type="spellStart"/>
+      <w:r>
+        <w:rPr>
+          <w:color w:val="000000"/>
+        </w:rPr>
+        <w:t>tex</w:t>
+      </w:r>
+      <w:proofErr w:type="spellEnd"/>
+      <w:r>
+        <w:rPr>
+          <w:color w:val="000000"/>
+        </w:rPr>
+        <w:t>;</w:t>
+      </w:r>
+    </w:p>
+    <w:p>
+      <w:pPr>
+        <w:pStyle w:val="afff3"/>
         <w:pBdr>
           <w:top w:val="single" w:sz="4" w:space="1" w:color="auto"/>
           <w:left w:val="single" w:sz="4" w:space="4" w:color="auto"/>
@@ -8390,12 +8787,26 @@
         <w:rPr>
           <w:color w:val="000000"/>
         </w:rPr>
-        <w:t xml:space="preserve">     bullets;</w:t>
-      </w:r>
-    </w:p>
-    <w:p>
-      <w:pPr>
-        <w:pStyle w:val="afff2"/>
+        <w:t xml:space="preserve">     </w:t>
+      </w:r>
+      <w:proofErr w:type="spellStart"/>
+      <w:r>
+        <w:rPr>
+          <w:color w:val="000000"/>
+        </w:rPr>
+        <w:t>bullets</w:t>
+      </w:r>
+      <w:proofErr w:type="spellEnd"/>
+      <w:r>
+        <w:rPr>
+          <w:color w:val="000000"/>
+        </w:rPr>
+        <w:t>;</w:t>
+      </w:r>
+    </w:p>
+    <w:p>
+      <w:pPr>
+        <w:pStyle w:val="afff3"/>
         <w:pBdr>
           <w:top w:val="single" w:sz="4" w:space="1" w:color="auto"/>
           <w:left w:val="single" w:sz="4" w:space="4" w:color="auto"/>
@@ -8422,12 +8833,26 @@
         <w:rPr>
           <w:color w:val="000000"/>
         </w:rPr>
-        <w:t xml:space="preserve">      health;</w:t>
-      </w:r>
-    </w:p>
-    <w:p>
-      <w:pPr>
-        <w:pStyle w:val="afff2"/>
+        <w:t xml:space="preserve">      </w:t>
+      </w:r>
+      <w:proofErr w:type="spellStart"/>
+      <w:r>
+        <w:rPr>
+          <w:color w:val="000000"/>
+        </w:rPr>
+        <w:t>health</w:t>
+      </w:r>
+      <w:proofErr w:type="spellEnd"/>
+      <w:r>
+        <w:rPr>
+          <w:color w:val="000000"/>
+        </w:rPr>
+        <w:t>;</w:t>
+      </w:r>
+    </w:p>
+    <w:p>
+      <w:pPr>
+        <w:pStyle w:val="afff3"/>
         <w:pBdr>
           <w:top w:val="single" w:sz="4" w:space="1" w:color="auto"/>
           <w:left w:val="single" w:sz="4" w:space="4" w:color="auto"/>
@@ -8454,12 +8879,26 @@
         <w:rPr>
           <w:color w:val="000000"/>
         </w:rPr>
-        <w:t xml:space="preserve">       score;</w:t>
-      </w:r>
-    </w:p>
-    <w:p>
-      <w:pPr>
-        <w:pStyle w:val="afff2"/>
+        <w:t xml:space="preserve">       </w:t>
+      </w:r>
+      <w:proofErr w:type="spellStart"/>
+      <w:r>
+        <w:rPr>
+          <w:color w:val="000000"/>
+        </w:rPr>
+        <w:t>score</w:t>
+      </w:r>
+      <w:proofErr w:type="spellEnd"/>
+      <w:r>
+        <w:rPr>
+          <w:color w:val="000000"/>
+        </w:rPr>
+        <w:t>;</w:t>
+      </w:r>
+    </w:p>
+    <w:p>
+      <w:pPr>
+        <w:pStyle w:val="afff3"/>
         <w:pBdr>
           <w:top w:val="single" w:sz="4" w:space="1" w:color="auto"/>
           <w:left w:val="single" w:sz="4" w:space="4" w:color="auto"/>
@@ -8483,12 +8922,26 @@
         <w:rPr>
           <w:color w:val="000000"/>
         </w:rPr>
-        <w:t xml:space="preserve">       angularVel;</w:t>
-      </w:r>
-    </w:p>
-    <w:p>
-      <w:pPr>
-        <w:pStyle w:val="afff2"/>
+        <w:t xml:space="preserve">       </w:t>
+      </w:r>
+      <w:proofErr w:type="spellStart"/>
+      <w:r>
+        <w:rPr>
+          <w:color w:val="000000"/>
+        </w:rPr>
+        <w:t>angularVel</w:t>
+      </w:r>
+      <w:proofErr w:type="spellEnd"/>
+      <w:r>
+        <w:rPr>
+          <w:color w:val="000000"/>
+        </w:rPr>
+        <w:t>;</w:t>
+      </w:r>
+    </w:p>
+    <w:p>
+      <w:pPr>
+        <w:pStyle w:val="afff3"/>
         <w:pBdr>
           <w:top w:val="single" w:sz="4" w:space="1" w:color="auto"/>
           <w:left w:val="single" w:sz="4" w:space="4" w:color="auto"/>
@@ -8517,7 +8970,7 @@
     </w:p>
     <w:p>
       <w:pPr>
-        <w:pStyle w:val="afff2"/>
+        <w:pStyle w:val="afff3"/>
         <w:pBdr>
           <w:top w:val="single" w:sz="4" w:space="1" w:color="auto"/>
           <w:left w:val="single" w:sz="4" w:space="4" w:color="auto"/>
@@ -8546,7 +8999,7 @@
     </w:p>
     <w:p>
       <w:pPr>
-        <w:pStyle w:val="afff2"/>
+        <w:pStyle w:val="afff3"/>
         <w:pBdr>
           <w:top w:val="single" w:sz="4" w:space="1" w:color="auto"/>
           <w:left w:val="single" w:sz="4" w:space="4" w:color="auto"/>
@@ -8575,7 +9028,7 @@
     </w:p>
     <w:p>
       <w:pPr>
-        <w:pStyle w:val="afff2"/>
+        <w:pStyle w:val="afff3"/>
         <w:pBdr>
           <w:top w:val="single" w:sz="4" w:space="1" w:color="auto"/>
           <w:left w:val="single" w:sz="4" w:space="4" w:color="auto"/>
@@ -8590,6 +9043,7 @@
         <w:rPr>
           <w:color w:val="000000"/>
         </w:rPr>
+        <w:lastRenderedPageBreak/>
         <w:t xml:space="preserve">    </w:t>
       </w:r>
       <w:r>
@@ -8599,12 +9053,26 @@
         <w:rPr>
           <w:color w:val="000000"/>
         </w:rPr>
-        <w:t xml:space="preserve">         bulletType;</w:t>
-      </w:r>
-    </w:p>
-    <w:p>
-      <w:pPr>
-        <w:pStyle w:val="afff2"/>
+        <w:t xml:space="preserve">         </w:t>
+      </w:r>
+      <w:proofErr w:type="spellStart"/>
+      <w:r>
+        <w:rPr>
+          <w:color w:val="000000"/>
+        </w:rPr>
+        <w:t>bulletType</w:t>
+      </w:r>
+      <w:proofErr w:type="spellEnd"/>
+      <w:r>
+        <w:rPr>
+          <w:color w:val="000000"/>
+        </w:rPr>
+        <w:t>;</w:t>
+      </w:r>
+    </w:p>
+    <w:p>
+      <w:pPr>
+        <w:pStyle w:val="afff3"/>
         <w:pBdr>
           <w:top w:val="single" w:sz="4" w:space="1" w:color="auto"/>
           <w:left w:val="single" w:sz="4" w:space="4" w:color="auto"/>
@@ -8633,7 +9101,7 @@
     </w:p>
     <w:p>
       <w:pPr>
-        <w:pStyle w:val="afff2"/>
+        <w:pStyle w:val="afff3"/>
         <w:pBdr>
           <w:top w:val="single" w:sz="4" w:space="1" w:color="auto"/>
           <w:left w:val="single" w:sz="4" w:space="4" w:color="auto"/>
@@ -8679,7 +9147,7 @@
     </w:p>
     <w:p>
       <w:pPr>
-        <w:pStyle w:val="afff2"/>
+        <w:pStyle w:val="afff3"/>
         <w:pBdr>
           <w:top w:val="single" w:sz="4" w:space="1" w:color="auto"/>
           <w:left w:val="single" w:sz="4" w:space="4" w:color="auto"/>
@@ -8725,7 +9193,7 @@
     </w:p>
     <w:p>
       <w:pPr>
-        <w:pStyle w:val="afff2"/>
+        <w:pStyle w:val="afff3"/>
         <w:pBdr>
           <w:top w:val="single" w:sz="4" w:space="1" w:color="auto"/>
           <w:left w:val="single" w:sz="4" w:space="4" w:color="auto"/>
@@ -8745,7 +9213,7 @@
     </w:p>
     <w:p>
       <w:pPr>
-        <w:pStyle w:val="a2"/>
+        <w:pStyle w:val="a3"/>
         <w:rPr>
           <w:lang w:val="ru-RU"/>
         </w:rPr>
@@ -8850,6 +9318,7 @@
           <w:lang w:val="ru-RU"/>
         </w:rPr>
       </w:pPr>
+      <w:proofErr w:type="spellStart"/>
       <w:r>
         <w:rPr>
           <w:i/>
@@ -8858,6 +9327,7 @@
         </w:rPr>
         <w:t>tex</w:t>
       </w:r>
+      <w:proofErr w:type="spellEnd"/>
       <w:r>
         <w:rPr>
           <w:color w:val="000000"/>
@@ -9015,148 +9485,127 @@
           <w:lang w:val="ru-RU"/>
         </w:rPr>
       </w:pPr>
+      <w:proofErr w:type="spellStart"/>
       <w:r>
         <w:rPr>
           <w:i/>
           <w:iCs/>
         </w:rPr>
-        <w:t>angularVel –</w:t>
-      </w:r>
-      <w:r>
-        <w:t xml:space="preserve"> </w:t>
-      </w:r>
-      <w:r>
-        <w:rPr>
-          <w:lang w:val="ru-RU"/>
-        </w:rPr>
-        <w:t>скорость вращения корабля</w:t>
-      </w:r>
-    </w:p>
-    <w:p>
-      <w:pPr>
-        <w:pStyle w:val="a"/>
-        <w:rPr>
-          <w:lang w:val="ru-RU"/>
-        </w:rPr>
-      </w:pPr>
+        <w:t>angularVel</w:t>
+      </w:r>
+      <w:proofErr w:type="spellEnd"/>
       <w:r>
         <w:rPr>
           <w:i/>
           <w:iCs/>
         </w:rPr>
-        <w:t>rad</w:t>
-      </w:r>
+        <w:t xml:space="preserve"> –</w:t>
+      </w:r>
+      <w:r>
+        <w:t xml:space="preserve"> </w:t>
+      </w:r>
+      <w:r>
+        <w:rPr>
+          <w:lang w:val="ru-RU"/>
+        </w:rPr>
+        <w:t>скорость вращения корабля</w:t>
+      </w:r>
+    </w:p>
+    <w:p>
+      <w:pPr>
+        <w:pStyle w:val="a"/>
+        <w:rPr>
+          <w:lang w:val="ru-RU"/>
+        </w:rPr>
+      </w:pPr>
       <w:r>
         <w:rPr>
           <w:i/>
           <w:iCs/>
-          <w:lang w:val="ru-RU"/>
-        </w:rPr>
-        <w:t xml:space="preserve"> –</w:t>
-      </w:r>
-      <w:r>
-        <w:rPr>
-          <w:lang w:val="ru-RU"/>
-        </w:rPr>
-        <w:t xml:space="preserve"> </w:t>
-      </w:r>
-      <w:r>
-        <w:rPr>
-          <w:lang w:val="ru-RU"/>
-        </w:rPr>
-        <w:t>радиус столкновения корабля с другими объектами</w:t>
-      </w:r>
-    </w:p>
-    <w:p>
-      <w:pPr>
-        <w:pStyle w:val="a"/>
-        <w:rPr>
-          <w:lang w:val="ru-RU"/>
-        </w:rPr>
-      </w:pPr>
+        </w:rPr>
+        <w:t>rad</w:t>
+      </w:r>
       <w:r>
         <w:rPr>
           <w:i/>
           <w:iCs/>
-        </w:rPr>
-        <w:t>instance</w:t>
-      </w:r>
+          <w:lang w:val="ru-RU"/>
+        </w:rPr>
+        <w:t xml:space="preserve"> –</w:t>
+      </w:r>
+      <w:r>
+        <w:rPr>
+          <w:lang w:val="ru-RU"/>
+        </w:rPr>
+        <w:t xml:space="preserve"> </w:t>
+      </w:r>
+      <w:r>
+        <w:rPr>
+          <w:lang w:val="ru-RU"/>
+        </w:rPr>
+        <w:t>радиус столкновения корабля с другими объектами</w:t>
+      </w:r>
+    </w:p>
+    <w:p>
+      <w:pPr>
+        <w:pStyle w:val="a"/>
+        <w:rPr>
+          <w:lang w:val="ru-RU"/>
+        </w:rPr>
+      </w:pPr>
       <w:r>
         <w:rPr>
           <w:i/>
           <w:iCs/>
-          <w:lang w:val="ru-RU"/>
-        </w:rPr>
-        <w:t xml:space="preserve"> – </w:t>
-      </w:r>
-      <w:r>
-        <w:rPr>
-          <w:lang w:val="ru-RU"/>
-        </w:rPr>
-        <w:t>определяет к какому игроку принадлежи корабль</w:t>
-      </w:r>
-    </w:p>
-    <w:p>
-      <w:pPr>
-        <w:pStyle w:val="a"/>
-        <w:rPr>
-          <w:lang w:val="ru-RU"/>
-        </w:rPr>
-      </w:pPr>
+        </w:rPr>
+        <w:t>instance</w:t>
+      </w:r>
       <w:r>
         <w:rPr>
           <w:i/>
           <w:iCs/>
-        </w:rPr>
-        <w:t>bulletType –</w:t>
-      </w:r>
-      <w:r>
-        <w:t xml:space="preserve"> </w:t>
-      </w:r>
-      <w:r>
-        <w:rPr>
-          <w:lang w:val="ru-RU"/>
-        </w:rPr>
-        <w:t>тип пули</w:t>
+          <w:lang w:val="ru-RU"/>
+        </w:rPr>
+        <w:t xml:space="preserve"> – </w:t>
+      </w:r>
+      <w:r>
+        <w:rPr>
+          <w:lang w:val="ru-RU"/>
+        </w:rPr>
+        <w:t>определяет к какому игроку принадлежи корабль</w:t>
       </w:r>
     </w:p>
     <w:p>
       <w:pPr>
         <w:pStyle w:val="a"/>
-      </w:pPr>
+        <w:rPr>
+          <w:lang w:val="ru-RU"/>
+        </w:rPr>
+      </w:pPr>
+      <w:proofErr w:type="spellStart"/>
       <w:r>
         <w:rPr>
           <w:i/>
           <w:iCs/>
         </w:rPr>
-        <w:t>active –</w:t>
-      </w:r>
-      <w:r>
-        <w:t xml:space="preserve"> </w:t>
-      </w:r>
-      <w:r>
-        <w:rPr>
-          <w:lang w:val="ru-RU"/>
-        </w:rPr>
-        <w:t>активность корабля</w:t>
-      </w:r>
-    </w:p>
-    <w:p>
-      <w:pPr>
-        <w:pStyle w:val="a"/>
-      </w:pPr>
+        <w:t>bulletType</w:t>
+      </w:r>
+      <w:proofErr w:type="spellEnd"/>
       <w:r>
         <w:rPr>
           <w:i/>
           <w:iCs/>
         </w:rPr>
-        <w:t xml:space="preserve">vel – </w:t>
-      </w:r>
-      <w:r>
-        <w:rPr>
-          <w:lang w:val="ru-RU"/>
-        </w:rPr>
-        <w:t>вектор скорости корабля</w:t>
+        <w:t xml:space="preserve"> –</w:t>
+      </w:r>
+      <w:r>
+        <w:t xml:space="preserve"> </w:t>
+      </w:r>
+      <w:r>
+        <w:rPr>
+          <w:lang w:val="ru-RU"/>
+        </w:rPr>
+        <w:t>тип пули</w:t>
       </w:r>
     </w:p>
     <w:p>
@@ -9168,6 +9617,45 @@
           <w:i/>
           <w:iCs/>
         </w:rPr>
+        <w:t>active –</w:t>
+      </w:r>
+      <w:r>
+        <w:t xml:space="preserve"> </w:t>
+      </w:r>
+      <w:r>
+        <w:rPr>
+          <w:lang w:val="ru-RU"/>
+        </w:rPr>
+        <w:t>активность корабля</w:t>
+      </w:r>
+    </w:p>
+    <w:p>
+      <w:pPr>
+        <w:pStyle w:val="a"/>
+      </w:pPr>
+      <w:r>
+        <w:rPr>
+          <w:i/>
+          <w:iCs/>
+        </w:rPr>
+        <w:t xml:space="preserve">vel – </w:t>
+      </w:r>
+      <w:r>
+        <w:rPr>
+          <w:lang w:val="ru-RU"/>
+        </w:rPr>
+        <w:t>вектор скорости корабля</w:t>
+      </w:r>
+    </w:p>
+    <w:p>
+      <w:pPr>
+        <w:pStyle w:val="a"/>
+      </w:pPr>
+      <w:r>
+        <w:rPr>
+          <w:i/>
+          <w:iCs/>
+        </w:rPr>
         <w:t>acc –</w:t>
       </w:r>
       <w:r>
@@ -9182,7 +9670,7 @@
     </w:p>
     <w:p>
       <w:pPr>
-        <w:pStyle w:val="aff4"/>
+        <w:pStyle w:val="aff5"/>
       </w:pPr>
       <w:r>
         <w:rPr>
@@ -9235,7 +9723,7 @@
     </w:p>
     <w:p>
       <w:pPr>
-        <w:pStyle w:val="a2"/>
+        <w:pStyle w:val="a3"/>
         <w:jc w:val="center"/>
         <w:rPr>
           <w:b/>
@@ -9275,7 +9763,7 @@
     </w:p>
     <w:p>
       <w:pPr>
-        <w:pStyle w:val="afff2"/>
+        <w:pStyle w:val="afff3"/>
         <w:pBdr>
           <w:top w:val="single" w:sz="4" w:space="1" w:color="auto"/>
           <w:left w:val="single" w:sz="4" w:space="4" w:color="auto"/>
@@ -9287,13 +9775,14 @@
           <w:lang w:val="ru-RU"/>
         </w:rPr>
       </w:pPr>
-      <w:r>
-        <w:rPr>
-          <w:lang w:val="ru-RU"/>
-        </w:rPr>
-        <w:lastRenderedPageBreak/>
+      <w:proofErr w:type="spellStart"/>
+      <w:r>
+        <w:rPr>
+          <w:lang w:val="ru-RU"/>
+        </w:rPr>
         <w:t>struct</w:t>
       </w:r>
+      <w:proofErr w:type="spellEnd"/>
       <w:r>
         <w:rPr>
           <w:color w:val="000000"/>
@@ -9301,6 +9790,7 @@
         </w:rPr>
         <w:t xml:space="preserve"> </w:t>
       </w:r>
+      <w:proofErr w:type="spellStart"/>
       <w:r>
         <w:rPr>
           <w:color w:val="2B91AF"/>
@@ -9308,10 +9798,11 @@
         </w:rPr>
         <w:t>Enemy</w:t>
       </w:r>
-    </w:p>
-    <w:p>
-      <w:pPr>
-        <w:pStyle w:val="afff2"/>
+      <w:proofErr w:type="spellEnd"/>
+    </w:p>
+    <w:p>
+      <w:pPr>
+        <w:pStyle w:val="afff3"/>
         <w:pBdr>
           <w:top w:val="single" w:sz="4" w:space="1" w:color="auto"/>
           <w:left w:val="single" w:sz="4" w:space="4" w:color="auto"/>
@@ -9333,7 +9824,7 @@
     </w:p>
     <w:p>
       <w:pPr>
-        <w:pStyle w:val="afff2"/>
+        <w:pStyle w:val="afff3"/>
         <w:pBdr>
           <w:top w:val="single" w:sz="4" w:space="1" w:color="auto"/>
           <w:left w:val="single" w:sz="4" w:space="4" w:color="auto"/>
@@ -9352,6 +9843,7 @@
         </w:rPr>
         <w:t xml:space="preserve">    </w:t>
       </w:r>
+      <w:proofErr w:type="spellStart"/>
       <w:r>
         <w:rPr>
           <w:color w:val="2B91AF"/>
@@ -9359,17 +9851,34 @@
         </w:rPr>
         <w:t>Texture</w:t>
       </w:r>
-      <w:r>
-        <w:rPr>
-          <w:color w:val="000000"/>
-          <w:lang w:val="ru-RU"/>
-        </w:rPr>
-        <w:t xml:space="preserve"> tex;</w:t>
-      </w:r>
-    </w:p>
-    <w:p>
-      <w:pPr>
-        <w:pStyle w:val="afff2"/>
+      <w:proofErr w:type="spellEnd"/>
+      <w:r>
+        <w:rPr>
+          <w:color w:val="000000"/>
+          <w:lang w:val="ru-RU"/>
+        </w:rPr>
+        <w:t xml:space="preserve"> </w:t>
+      </w:r>
+      <w:proofErr w:type="spellStart"/>
+      <w:r>
+        <w:rPr>
+          <w:color w:val="000000"/>
+          <w:lang w:val="ru-RU"/>
+        </w:rPr>
+        <w:t>tex</w:t>
+      </w:r>
+      <w:proofErr w:type="spellEnd"/>
+      <w:r>
+        <w:rPr>
+          <w:color w:val="000000"/>
+          <w:lang w:val="ru-RU"/>
+        </w:rPr>
+        <w:t>;</w:t>
+      </w:r>
+    </w:p>
+    <w:p>
+      <w:pPr>
+        <w:pStyle w:val="afff3"/>
         <w:pBdr>
           <w:top w:val="single" w:sz="4" w:space="1" w:color="auto"/>
           <w:left w:val="single" w:sz="4" w:space="4" w:color="auto"/>
@@ -9388,6 +9897,7 @@
         </w:rPr>
         <w:t xml:space="preserve">    </w:t>
       </w:r>
+      <w:proofErr w:type="spellStart"/>
       <w:r>
         <w:rPr>
           <w:color w:val="2B91AF"/>
@@ -9395,17 +9905,34 @@
         </w:rPr>
         <w:t>Bullets</w:t>
       </w:r>
-      <w:r>
-        <w:rPr>
-          <w:color w:val="000000"/>
-          <w:lang w:val="ru-RU"/>
-        </w:rPr>
-        <w:t xml:space="preserve"> bullets;</w:t>
-      </w:r>
-    </w:p>
-    <w:p>
-      <w:pPr>
-        <w:pStyle w:val="afff2"/>
+      <w:proofErr w:type="spellEnd"/>
+      <w:r>
+        <w:rPr>
+          <w:color w:val="000000"/>
+          <w:lang w:val="ru-RU"/>
+        </w:rPr>
+        <w:t xml:space="preserve"> </w:t>
+      </w:r>
+      <w:proofErr w:type="spellStart"/>
+      <w:r>
+        <w:rPr>
+          <w:color w:val="000000"/>
+          <w:lang w:val="ru-RU"/>
+        </w:rPr>
+        <w:t>bullets</w:t>
+      </w:r>
+      <w:proofErr w:type="spellEnd"/>
+      <w:r>
+        <w:rPr>
+          <w:color w:val="000000"/>
+          <w:lang w:val="ru-RU"/>
+        </w:rPr>
+        <w:t>;</w:t>
+      </w:r>
+    </w:p>
+    <w:p>
+      <w:pPr>
+        <w:pStyle w:val="afff3"/>
         <w:pBdr>
           <w:top w:val="single" w:sz="4" w:space="1" w:color="auto"/>
           <w:left w:val="single" w:sz="4" w:space="4" w:color="auto"/>
@@ -9434,8 +9961,16 @@
         <w:rPr>
           <w:color w:val="000000"/>
         </w:rPr>
-        <w:t xml:space="preserve">  health</w:t>
-      </w:r>
+        <w:t xml:space="preserve">  </w:t>
+      </w:r>
+      <w:proofErr w:type="spellStart"/>
+      <w:r>
+        <w:rPr>
+          <w:color w:val="000000"/>
+        </w:rPr>
+        <w:t>health</w:t>
+      </w:r>
+      <w:proofErr w:type="spellEnd"/>
       <w:proofErr w:type="gramEnd"/>
       <w:r>
         <w:rPr>
@@ -9446,7 +9981,7 @@
     </w:p>
     <w:p>
       <w:pPr>
-        <w:pStyle w:val="afff2"/>
+        <w:pStyle w:val="afff3"/>
         <w:pBdr>
           <w:top w:val="single" w:sz="4" w:space="1" w:color="auto"/>
           <w:left w:val="single" w:sz="4" w:space="4" w:color="auto"/>
@@ -9492,7 +10027,7 @@
     </w:p>
     <w:p>
       <w:pPr>
-        <w:pStyle w:val="afff2"/>
+        <w:pStyle w:val="afff3"/>
         <w:pBdr>
           <w:top w:val="single" w:sz="4" w:space="1" w:color="auto"/>
           <w:left w:val="single" w:sz="4" w:space="4" w:color="auto"/>
@@ -9538,7 +10073,7 @@
     </w:p>
     <w:p>
       <w:pPr>
-        <w:pStyle w:val="afff2"/>
+        <w:pStyle w:val="afff3"/>
         <w:pBdr>
           <w:top w:val="single" w:sz="4" w:space="1" w:color="auto"/>
           <w:left w:val="single" w:sz="4" w:space="4" w:color="auto"/>
@@ -9579,7 +10114,7 @@
     </w:p>
     <w:p>
       <w:pPr>
-        <w:pStyle w:val="afff2"/>
+        <w:pStyle w:val="afff3"/>
         <w:pBdr>
           <w:top w:val="single" w:sz="4" w:space="1" w:color="auto"/>
           <w:left w:val="single" w:sz="4" w:space="4" w:color="auto"/>
@@ -9608,7 +10143,7 @@
     </w:p>
     <w:p>
       <w:pPr>
-        <w:pStyle w:val="afff2"/>
+        <w:pStyle w:val="afff3"/>
         <w:pBdr>
           <w:top w:val="single" w:sz="4" w:space="1" w:color="auto"/>
           <w:left w:val="single" w:sz="4" w:space="4" w:color="auto"/>
@@ -9626,23 +10161,41 @@
         </w:rPr>
         <w:t xml:space="preserve">    </w:t>
       </w:r>
+      <w:proofErr w:type="spellStart"/>
       <w:r>
         <w:rPr>
           <w:lang w:val="ru-RU"/>
         </w:rPr>
         <w:t>int</w:t>
       </w:r>
-      <w:r>
-        <w:rPr>
-          <w:color w:val="000000"/>
-          <w:lang w:val="ru-RU"/>
-        </w:rPr>
-        <w:t xml:space="preserve">     damageTicks;</w:t>
-      </w:r>
-    </w:p>
-    <w:p>
-      <w:pPr>
-        <w:pStyle w:val="afff2"/>
+      <w:proofErr w:type="spellEnd"/>
+      <w:r>
+        <w:rPr>
+          <w:color w:val="000000"/>
+          <w:lang w:val="ru-RU"/>
+        </w:rPr>
+        <w:t xml:space="preserve">     </w:t>
+      </w:r>
+      <w:proofErr w:type="spellStart"/>
+      <w:r>
+        <w:rPr>
+          <w:color w:val="000000"/>
+          <w:lang w:val="ru-RU"/>
+        </w:rPr>
+        <w:t>damageTicks</w:t>
+      </w:r>
+      <w:proofErr w:type="spellEnd"/>
+      <w:r>
+        <w:rPr>
+          <w:color w:val="000000"/>
+          <w:lang w:val="ru-RU"/>
+        </w:rPr>
+        <w:t>;</w:t>
+      </w:r>
+    </w:p>
+    <w:p>
+      <w:pPr>
+        <w:pStyle w:val="afff3"/>
         <w:pBdr>
           <w:top w:val="single" w:sz="4" w:space="1" w:color="auto"/>
           <w:left w:val="single" w:sz="4" w:space="4" w:color="auto"/>
@@ -9661,23 +10214,41 @@
         </w:rPr>
         <w:t xml:space="preserve">    </w:t>
       </w:r>
+      <w:proofErr w:type="spellStart"/>
       <w:r>
         <w:rPr>
           <w:lang w:val="ru-RU"/>
         </w:rPr>
         <w:t>bool</w:t>
       </w:r>
-      <w:r>
-        <w:rPr>
-          <w:color w:val="000000"/>
-          <w:lang w:val="ru-RU"/>
-        </w:rPr>
-        <w:t xml:space="preserve">    active;</w:t>
-      </w:r>
-    </w:p>
-    <w:p>
-      <w:pPr>
-        <w:pStyle w:val="afff2"/>
+      <w:proofErr w:type="spellEnd"/>
+      <w:r>
+        <w:rPr>
+          <w:color w:val="000000"/>
+          <w:lang w:val="ru-RU"/>
+        </w:rPr>
+        <w:t xml:space="preserve">    </w:t>
+      </w:r>
+      <w:proofErr w:type="spellStart"/>
+      <w:r>
+        <w:rPr>
+          <w:color w:val="000000"/>
+          <w:lang w:val="ru-RU"/>
+        </w:rPr>
+        <w:t>active</w:t>
+      </w:r>
+      <w:proofErr w:type="spellEnd"/>
+      <w:r>
+        <w:rPr>
+          <w:color w:val="000000"/>
+          <w:lang w:val="ru-RU"/>
+        </w:rPr>
+        <w:t>;</w:t>
+      </w:r>
+    </w:p>
+    <w:p>
+      <w:pPr>
+        <w:pStyle w:val="afff3"/>
         <w:pBdr>
           <w:top w:val="single" w:sz="4" w:space="1" w:color="auto"/>
           <w:left w:val="single" w:sz="4" w:space="4" w:color="auto"/>
@@ -9699,7 +10270,7 @@
     </w:p>
     <w:p>
       <w:pPr>
-        <w:pStyle w:val="a2"/>
+        <w:pStyle w:val="a3"/>
         <w:rPr>
           <w:lang w:val="ru-RU"/>
         </w:rPr>
@@ -9759,14 +10330,17 @@
           <w:lang w:val="ru-RU"/>
         </w:rPr>
       </w:pPr>
+      <w:proofErr w:type="spellStart"/>
       <w:r>
         <w:rPr>
           <w:i/>
           <w:iCs/>
           <w:color w:val="000000"/>
         </w:rPr>
+        <w:lastRenderedPageBreak/>
         <w:t>damageTicks</w:t>
       </w:r>
+      <w:proofErr w:type="spellEnd"/>
       <w:r>
         <w:rPr>
           <w:color w:val="000000"/>
@@ -9791,7 +10365,7 @@
     </w:p>
     <w:p>
       <w:pPr>
-        <w:pStyle w:val="aff4"/>
+        <w:pStyle w:val="aff5"/>
       </w:pPr>
       <w:r>
         <w:rPr>
@@ -9844,7 +10418,7 @@
     </w:p>
     <w:p>
       <w:pPr>
-        <w:pStyle w:val="a2"/>
+        <w:pStyle w:val="a3"/>
         <w:jc w:val="center"/>
         <w:rPr>
           <w:b/>
@@ -9884,7 +10458,7 @@
     </w:p>
     <w:p>
       <w:pPr>
-        <w:pStyle w:val="afff2"/>
+        <w:pStyle w:val="afff3"/>
         <w:pBdr>
           <w:top w:val="single" w:sz="4" w:space="1" w:color="auto"/>
           <w:left w:val="single" w:sz="4" w:space="4" w:color="auto"/>
@@ -9913,7 +10487,7 @@
     </w:p>
     <w:p>
       <w:pPr>
-        <w:pStyle w:val="afff2"/>
+        <w:pStyle w:val="afff3"/>
         <w:pBdr>
           <w:top w:val="single" w:sz="4" w:space="1" w:color="auto"/>
           <w:left w:val="single" w:sz="4" w:space="4" w:color="auto"/>
@@ -9933,7 +10507,7 @@
     </w:p>
     <w:p>
       <w:pPr>
-        <w:pStyle w:val="afff2"/>
+        <w:pStyle w:val="afff3"/>
         <w:pBdr>
           <w:top w:val="single" w:sz="4" w:space="1" w:color="auto"/>
           <w:left w:val="single" w:sz="4" w:space="4" w:color="auto"/>
@@ -9962,7 +10536,7 @@
     </w:p>
     <w:p>
       <w:pPr>
-        <w:pStyle w:val="afff2"/>
+        <w:pStyle w:val="afff3"/>
         <w:pBdr>
           <w:top w:val="single" w:sz="4" w:space="1" w:color="auto"/>
           <w:left w:val="single" w:sz="4" w:space="4" w:color="auto"/>
@@ -9994,7 +10568,7 @@
     </w:p>
     <w:p>
       <w:pPr>
-        <w:pStyle w:val="afff2"/>
+        <w:pStyle w:val="afff3"/>
         <w:pBdr>
           <w:top w:val="single" w:sz="4" w:space="1" w:color="auto"/>
           <w:left w:val="single" w:sz="4" w:space="4" w:color="auto"/>
@@ -10026,7 +10600,7 @@
     </w:p>
     <w:p>
       <w:pPr>
-        <w:pStyle w:val="afff2"/>
+        <w:pStyle w:val="afff3"/>
         <w:pBdr>
           <w:top w:val="single" w:sz="4" w:space="1" w:color="auto"/>
           <w:left w:val="single" w:sz="4" w:space="4" w:color="auto"/>
@@ -10048,7 +10622,7 @@
     </w:p>
     <w:p>
       <w:pPr>
-        <w:pStyle w:val="a2"/>
+        <w:pStyle w:val="a3"/>
         <w:rPr>
           <w:lang w:val="ru-RU"/>
         </w:rPr>
@@ -10108,6 +10682,7 @@
           <w:lang w:val="ru-RU"/>
         </w:rPr>
       </w:pPr>
+      <w:proofErr w:type="spellStart"/>
       <w:r>
         <w:rPr>
           <w:i/>
@@ -10116,6 +10691,7 @@
         </w:rPr>
         <w:t>damageTicks</w:t>
       </w:r>
+      <w:proofErr w:type="spellEnd"/>
       <w:r>
         <w:rPr>
           <w:color w:val="000000"/>
@@ -10167,7 +10743,7 @@
     </w:p>
     <w:p>
       <w:pPr>
-        <w:pStyle w:val="a2"/>
+        <w:pStyle w:val="a3"/>
         <w:rPr>
           <w:lang w:val="ru-RU"/>
         </w:rPr>
@@ -10181,7 +10757,7 @@
     </w:p>
     <w:p>
       <w:pPr>
-        <w:pStyle w:val="aff4"/>
+        <w:pStyle w:val="aff5"/>
       </w:pPr>
       <w:r>
         <w:rPr>
@@ -10234,7 +10810,7 @@
     </w:p>
     <w:p>
       <w:pPr>
-        <w:pStyle w:val="a2"/>
+        <w:pStyle w:val="a3"/>
         <w:jc w:val="center"/>
         <w:rPr>
           <w:b/>
@@ -10274,7 +10850,7 @@
     </w:p>
     <w:p>
       <w:pPr>
-        <w:pStyle w:val="afff2"/>
+        <w:pStyle w:val="afff3"/>
         <w:pBdr>
           <w:top w:val="single" w:sz="4" w:space="1" w:color="auto"/>
           <w:left w:val="single" w:sz="4" w:space="4" w:color="auto"/>
@@ -10297,9 +10873,11 @@
         </w:rPr>
         <w:t xml:space="preserve"> </w:t>
       </w:r>
+      <w:proofErr w:type="spellStart"/>
       <w:r>
         <w:t>SDL_FPoint</w:t>
       </w:r>
+      <w:proofErr w:type="spellEnd"/>
       <w:r>
         <w:rPr>
           <w:color w:val="000000"/>
@@ -10349,6 +10927,7 @@
         </w:rPr>
         <w:t>_</w:t>
       </w:r>
+      <w:proofErr w:type="spellStart"/>
       <w:r>
         <w:rPr>
           <w:i/>
@@ -10356,6 +10935,7 @@
         </w:rPr>
         <w:t>FPoint</w:t>
       </w:r>
+      <w:proofErr w:type="spellEnd"/>
       <w:r>
         <w:rPr>
           <w:lang w:val="ru-RU"/>
@@ -10449,7 +11029,7 @@
     </w:p>
     <w:p>
       <w:pPr>
-        <w:pStyle w:val="aff4"/>
+        <w:pStyle w:val="aff5"/>
       </w:pPr>
       <w:r>
         <w:rPr>
@@ -10502,7 +11082,7 @@
     </w:p>
     <w:p>
       <w:pPr>
-        <w:pStyle w:val="a2"/>
+        <w:pStyle w:val="a3"/>
         <w:jc w:val="center"/>
         <w:rPr>
           <w:b/>
@@ -10542,7 +11122,7 @@
     </w:p>
     <w:p>
       <w:pPr>
-        <w:pStyle w:val="afff2"/>
+        <w:pStyle w:val="afff3"/>
         <w:pBdr>
           <w:top w:val="single" w:sz="4" w:space="1" w:color="auto"/>
           <w:left w:val="single" w:sz="4" w:space="4" w:color="auto"/>
@@ -10557,7 +11137,6 @@
         <w:rPr>
           <w:color w:val="0000FF"/>
         </w:rPr>
-        <w:lastRenderedPageBreak/>
         <w:t>struct</w:t>
       </w:r>
       <w:r>
@@ -10572,7 +11151,7 @@
     </w:p>
     <w:p>
       <w:pPr>
-        <w:pStyle w:val="afff2"/>
+        <w:pStyle w:val="afff3"/>
         <w:pBdr>
           <w:top w:val="single" w:sz="4" w:space="1" w:color="auto"/>
           <w:left w:val="single" w:sz="4" w:space="4" w:color="auto"/>
@@ -10592,7 +11171,7 @@
     </w:p>
     <w:p>
       <w:pPr>
-        <w:pStyle w:val="afff2"/>
+        <w:pStyle w:val="afff3"/>
         <w:pBdr>
           <w:top w:val="single" w:sz="4" w:space="1" w:color="auto"/>
           <w:left w:val="single" w:sz="4" w:space="4" w:color="auto"/>
@@ -10609,14 +11188,30 @@
         </w:rPr>
         <w:t xml:space="preserve">    </w:t>
       </w:r>
+      <w:proofErr w:type="spellStart"/>
       <w:r>
         <w:t>SDL_Texture</w:t>
       </w:r>
-      <w:r>
-        <w:rPr>
-          <w:color w:val="000000"/>
-        </w:rPr>
-        <w:t xml:space="preserve">* tex      = </w:t>
+      <w:proofErr w:type="spellEnd"/>
+      <w:r>
+        <w:rPr>
+          <w:color w:val="000000"/>
+        </w:rPr>
+        <w:t xml:space="preserve">* </w:t>
+      </w:r>
+      <w:proofErr w:type="spellStart"/>
+      <w:r>
+        <w:rPr>
+          <w:color w:val="000000"/>
+        </w:rPr>
+        <w:t>tex</w:t>
+      </w:r>
+      <w:proofErr w:type="spellEnd"/>
+      <w:r>
+        <w:rPr>
+          <w:color w:val="000000"/>
+        </w:rPr>
+        <w:t xml:space="preserve">      = </w:t>
       </w:r>
       <w:r>
         <w:rPr>
@@ -10633,7 +11228,7 @@
     </w:p>
     <w:p>
       <w:pPr>
-        <w:pStyle w:val="afff2"/>
+        <w:pStyle w:val="afff3"/>
         <w:pBdr>
           <w:top w:val="single" w:sz="4" w:space="1" w:color="auto"/>
           <w:left w:val="single" w:sz="4" w:space="4" w:color="auto"/>
@@ -10650,19 +11245,35 @@
         </w:rPr>
         <w:t xml:space="preserve">    </w:t>
       </w:r>
+      <w:proofErr w:type="spellStart"/>
       <w:r>
         <w:t>SDL_Rect</w:t>
       </w:r>
-      <w:r>
-        <w:rPr>
-          <w:color w:val="000000"/>
-        </w:rPr>
-        <w:t xml:space="preserve">     dstrect;</w:t>
-      </w:r>
-    </w:p>
-    <w:p>
-      <w:pPr>
-        <w:pStyle w:val="afff2"/>
+      <w:proofErr w:type="spellEnd"/>
+      <w:r>
+        <w:rPr>
+          <w:color w:val="000000"/>
+        </w:rPr>
+        <w:t xml:space="preserve">     </w:t>
+      </w:r>
+      <w:proofErr w:type="spellStart"/>
+      <w:r>
+        <w:rPr>
+          <w:color w:val="000000"/>
+        </w:rPr>
+        <w:t>dstrect</w:t>
+      </w:r>
+      <w:proofErr w:type="spellEnd"/>
+      <w:r>
+        <w:rPr>
+          <w:color w:val="000000"/>
+        </w:rPr>
+        <w:t>;</w:t>
+      </w:r>
+    </w:p>
+    <w:p>
+      <w:pPr>
+        <w:pStyle w:val="afff3"/>
         <w:pBdr>
           <w:top w:val="single" w:sz="4" w:space="1" w:color="auto"/>
           <w:left w:val="single" w:sz="4" w:space="4" w:color="auto"/>
@@ -10709,7 +11320,7 @@
     </w:p>
     <w:p>
       <w:pPr>
-        <w:pStyle w:val="afff2"/>
+        <w:pStyle w:val="afff3"/>
         <w:pBdr>
           <w:top w:val="single" w:sz="4" w:space="1" w:color="auto"/>
           <w:left w:val="single" w:sz="4" w:space="4" w:color="auto"/>
@@ -10731,7 +11342,7 @@
     </w:p>
     <w:p>
       <w:pPr>
-        <w:pStyle w:val="a2"/>
+        <w:pStyle w:val="a3"/>
         <w:rPr>
           <w:lang w:val="ru-RU"/>
         </w:rPr>
@@ -10756,6 +11367,7 @@
           <w:lang w:val="ru-RU"/>
         </w:rPr>
       </w:pPr>
+      <w:proofErr w:type="spellStart"/>
       <w:r>
         <w:rPr>
           <w:i/>
@@ -10763,6 +11375,7 @@
         </w:rPr>
         <w:t>tex</w:t>
       </w:r>
+      <w:proofErr w:type="spellEnd"/>
       <w:r>
         <w:rPr>
           <w:i/>
@@ -10791,6 +11404,7 @@
           <w:lang w:val="ru-RU"/>
         </w:rPr>
       </w:pPr>
+      <w:proofErr w:type="spellStart"/>
       <w:r>
         <w:rPr>
           <w:i/>
@@ -10799,6 +11413,7 @@
         </w:rPr>
         <w:t>dstrect</w:t>
       </w:r>
+      <w:proofErr w:type="spellEnd"/>
       <w:r>
         <w:rPr>
           <w:color w:val="000000"/>
@@ -10915,12 +11530,13 @@
     </w:p>
     <w:p>
       <w:pPr>
-        <w:pStyle w:val="aff4"/>
-      </w:pPr>
-      <w:r>
-        <w:rPr>
-          <w:lang w:val="ru-RU"/>
-        </w:rPr>
+        <w:pStyle w:val="aff5"/>
+      </w:pPr>
+      <w:r>
+        <w:rPr>
+          <w:lang w:val="ru-RU"/>
+        </w:rPr>
+        <w:lastRenderedPageBreak/>
         <w:t>Листинг</w:t>
       </w:r>
       <w:r>
@@ -10968,7 +11584,7 @@
     </w:p>
     <w:p>
       <w:pPr>
-        <w:pStyle w:val="a7"/>
+        <w:pStyle w:val="a8"/>
       </w:pPr>
       <w:r>
         <w:rPr>
@@ -10985,7 +11601,7 @@
     </w:p>
     <w:p>
       <w:pPr>
-        <w:pStyle w:val="afff2"/>
+        <w:pStyle w:val="afff3"/>
         <w:pBdr>
           <w:top w:val="single" w:sz="4" w:space="1" w:color="auto"/>
           <w:left w:val="single" w:sz="4" w:space="4" w:color="auto"/>
@@ -11014,7 +11630,7 @@
     </w:p>
     <w:p>
       <w:pPr>
-        <w:pStyle w:val="afff2"/>
+        <w:pStyle w:val="afff3"/>
         <w:pBdr>
           <w:top w:val="single" w:sz="4" w:space="1" w:color="auto"/>
           <w:left w:val="single" w:sz="4" w:space="4" w:color="auto"/>
@@ -11034,7 +11650,7 @@
     </w:p>
     <w:p>
       <w:pPr>
-        <w:pStyle w:val="afff2"/>
+        <w:pStyle w:val="afff3"/>
         <w:pBdr>
           <w:top w:val="single" w:sz="4" w:space="1" w:color="auto"/>
           <w:left w:val="single" w:sz="4" w:space="4" w:color="auto"/>
@@ -11063,7 +11679,7 @@
     </w:p>
     <w:p>
       <w:pPr>
-        <w:pStyle w:val="afff2"/>
+        <w:pStyle w:val="afff3"/>
         <w:pBdr>
           <w:top w:val="single" w:sz="4" w:space="1" w:color="auto"/>
           <w:left w:val="single" w:sz="4" w:space="4" w:color="auto"/>
@@ -11095,7 +11711,7 @@
     </w:p>
     <w:p>
       <w:pPr>
-        <w:pStyle w:val="afff2"/>
+        <w:pStyle w:val="afff3"/>
         <w:pBdr>
           <w:top w:val="single" w:sz="4" w:space="1" w:color="auto"/>
           <w:left w:val="single" w:sz="4" w:space="4" w:color="auto"/>
@@ -11127,7 +11743,7 @@
     </w:p>
     <w:p>
       <w:pPr>
-        <w:pStyle w:val="afff2"/>
+        <w:pStyle w:val="afff3"/>
         <w:pBdr>
           <w:top w:val="single" w:sz="4" w:space="1" w:color="auto"/>
           <w:left w:val="single" w:sz="4" w:space="4" w:color="auto"/>
@@ -11149,7 +11765,7 @@
     </w:p>
     <w:p>
       <w:pPr>
-        <w:pStyle w:val="a2"/>
+        <w:pStyle w:val="a3"/>
         <w:rPr>
           <w:lang w:val="ru-RU"/>
         </w:rPr>
@@ -11230,13 +11846,15 @@
         </w:rPr>
         <w:t xml:space="preserve">Функция </w:t>
       </w:r>
+      <w:proofErr w:type="spellStart"/>
       <w:r>
         <w:t>LevelLoadFile</w:t>
       </w:r>
-    </w:p>
-    <w:p>
-      <w:pPr>
-        <w:pStyle w:val="a2"/>
+      <w:proofErr w:type="spellEnd"/>
+    </w:p>
+    <w:p>
+      <w:pPr>
+        <w:pStyle w:val="a3"/>
         <w:rPr>
           <w:lang w:val="ru-RU"/>
         </w:rPr>
@@ -11253,6 +11871,7 @@
         </w:rPr>
         <w:t xml:space="preserve"> </w:t>
       </w:r>
+      <w:proofErr w:type="spellStart"/>
       <w:r>
         <w:rPr>
           <w:i/>
@@ -11260,6 +11879,7 @@
         </w:rPr>
         <w:t>LevelLoadFile</w:t>
       </w:r>
+      <w:proofErr w:type="spellEnd"/>
       <w:r>
         <w:rPr>
           <w:i/>
@@ -11503,7 +12123,7 @@
     </w:p>
     <w:p>
       <w:pPr>
-        <w:pStyle w:val="aff4"/>
+        <w:pStyle w:val="aff5"/>
         <w:rPr>
           <w:lang w:val="ru-RU"/>
         </w:rPr>
@@ -11513,7 +12133,6 @@
         <w:rPr>
           <w:lang w:val="ru-RU"/>
         </w:rPr>
-        <w:lastRenderedPageBreak/>
         <w:t xml:space="preserve">Листинг </w:t>
       </w:r>
       <w:r>
@@ -11559,21 +12178,23 @@
     </w:p>
     <w:p>
       <w:pPr>
-        <w:pStyle w:val="afff1"/>
+        <w:pStyle w:val="afff2"/>
       </w:pPr>
       <w:r>
         <w:t xml:space="preserve">Функция </w:t>
       </w:r>
+      <w:proofErr w:type="spellStart"/>
       <w:r>
         <w:rPr>
           <w:lang w:val="en-US"/>
         </w:rPr>
         <w:t>LevelLoadFile</w:t>
       </w:r>
-    </w:p>
-    <w:p>
-      <w:pPr>
-        <w:pStyle w:val="afff2"/>
+      <w:proofErr w:type="spellEnd"/>
+    </w:p>
+    <w:p>
+      <w:pPr>
+        <w:pStyle w:val="afff3"/>
         <w:pBdr>
           <w:top w:val="single" w:sz="4" w:space="1" w:color="auto"/>
           <w:left w:val="single" w:sz="4" w:space="4" w:color="auto"/>
@@ -11590,9 +12211,14 @@
       <w:r>
         <w:t xml:space="preserve"> </w:t>
       </w:r>
+      <w:proofErr w:type="spellStart"/>
       <w:proofErr w:type="gramStart"/>
       <w:r>
-        <w:t>LevelLoadFile(</w:t>
+        <w:t>LevelLoadFile</w:t>
+      </w:r>
+      <w:proofErr w:type="spellEnd"/>
+      <w:r>
+        <w:t>(</w:t>
       </w:r>
       <w:proofErr w:type="gramEnd"/>
       <w:r>
@@ -11625,7 +12251,7 @@
     </w:p>
     <w:p>
       <w:pPr>
-        <w:pStyle w:val="afff2"/>
+        <w:pStyle w:val="afff3"/>
         <w:pBdr>
           <w:top w:val="single" w:sz="4" w:space="1" w:color="auto"/>
           <w:left w:val="single" w:sz="4" w:space="4" w:color="auto"/>
@@ -11639,7 +12265,7 @@
     </w:p>
     <w:p>
       <w:pPr>
-        <w:pStyle w:val="afff2"/>
+        <w:pStyle w:val="afff3"/>
         <w:pBdr>
           <w:top w:val="single" w:sz="4" w:space="1" w:color="auto"/>
           <w:left w:val="single" w:sz="4" w:space="4" w:color="auto"/>
@@ -11662,7 +12288,7 @@
     </w:p>
     <w:p>
       <w:pPr>
-        <w:pStyle w:val="afff2"/>
+        <w:pStyle w:val="afff3"/>
         <w:pBdr>
           <w:top w:val="single" w:sz="4" w:space="1" w:color="auto"/>
           <w:left w:val="single" w:sz="4" w:space="4" w:color="auto"/>
@@ -11680,11 +12306,19 @@
         <w:t>if</w:t>
       </w:r>
       <w:r>
-        <w:t xml:space="preserve"> (fopen_</w:t>
+        <w:t xml:space="preserve"> (</w:t>
+      </w:r>
+      <w:proofErr w:type="spellStart"/>
+      <w:r>
+        <w:t>fopen_</w:t>
       </w:r>
       <w:proofErr w:type="gramStart"/>
       <w:r>
-        <w:t>s(</w:t>
+        <w:t>s</w:t>
+      </w:r>
+      <w:proofErr w:type="spellEnd"/>
+      <w:r>
+        <w:t>(</w:t>
       </w:r>
       <w:proofErr w:type="gramEnd"/>
       <w:r>
@@ -11711,7 +12345,7 @@
     </w:p>
     <w:p>
       <w:pPr>
-        <w:pStyle w:val="afff2"/>
+        <w:pStyle w:val="afff3"/>
         <w:pBdr>
           <w:top w:val="single" w:sz="4" w:space="1" w:color="auto"/>
           <w:left w:val="single" w:sz="4" w:space="4" w:color="auto"/>
@@ -11725,7 +12359,7 @@
     </w:p>
     <w:p>
       <w:pPr>
-        <w:pStyle w:val="afff2"/>
+        <w:pStyle w:val="afff3"/>
         <w:pBdr>
           <w:top w:val="single" w:sz="4" w:space="1" w:color="auto"/>
           <w:left w:val="single" w:sz="4" w:space="4" w:color="auto"/>
@@ -11756,7 +12390,7 @@
     </w:p>
     <w:p>
       <w:pPr>
-        <w:pStyle w:val="afff2"/>
+        <w:pStyle w:val="afff3"/>
         <w:pBdr>
           <w:top w:val="single" w:sz="4" w:space="1" w:color="auto"/>
           <w:left w:val="single" w:sz="4" w:space="4" w:color="auto"/>
@@ -11765,11 +12399,19 @@
         </w:pBdr>
       </w:pPr>
       <w:r>
-        <w:t xml:space="preserve">        sprintf_</w:t>
+        <w:t xml:space="preserve">        </w:t>
+      </w:r>
+      <w:proofErr w:type="spellStart"/>
+      <w:r>
+        <w:t>sprintf_</w:t>
       </w:r>
       <w:proofErr w:type="gramStart"/>
       <w:r>
-        <w:t>s(</w:t>
+        <w:t>s</w:t>
+      </w:r>
+      <w:proofErr w:type="spellEnd"/>
+      <w:r>
+        <w:t>(</w:t>
       </w:r>
       <w:proofErr w:type="gramEnd"/>
       <w:r>
@@ -11779,7 +12421,21 @@
         <w:rPr>
           <w:color w:val="A31515"/>
         </w:rPr>
-        <w:t>"Error while trying to read file with filename: %s in LevelLoadFile"</w:t>
+        <w:t xml:space="preserve">"Error while trying to read file with filename: %s in </w:t>
+      </w:r>
+      <w:proofErr w:type="spellStart"/>
+      <w:r>
+        <w:rPr>
+          <w:color w:val="A31515"/>
+        </w:rPr>
+        <w:t>LevelLoadFile</w:t>
+      </w:r>
+      <w:proofErr w:type="spellEnd"/>
+      <w:r>
+        <w:rPr>
+          <w:color w:val="A31515"/>
+        </w:rPr>
+        <w:t>"</w:t>
       </w:r>
       <w:r>
         <w:t xml:space="preserve">, </w:t>
@@ -11796,7 +12452,7 @@
     </w:p>
     <w:p>
       <w:pPr>
-        <w:pStyle w:val="afff2"/>
+        <w:pStyle w:val="afff3"/>
         <w:pBdr>
           <w:top w:val="single" w:sz="4" w:space="1" w:color="auto"/>
           <w:left w:val="single" w:sz="4" w:space="4" w:color="auto"/>
@@ -11805,12 +12461,20 @@
         </w:pBdr>
       </w:pPr>
       <w:r>
-        <w:t xml:space="preserve">        logError(message);</w:t>
-      </w:r>
-    </w:p>
-    <w:p>
-      <w:pPr>
-        <w:pStyle w:val="afff2"/>
+        <w:t xml:space="preserve">        </w:t>
+      </w:r>
+      <w:proofErr w:type="spellStart"/>
+      <w:r>
+        <w:t>logError</w:t>
+      </w:r>
+      <w:proofErr w:type="spellEnd"/>
+      <w:r>
+        <w:t>(message);</w:t>
+      </w:r>
+    </w:p>
+    <w:p>
+      <w:pPr>
+        <w:pStyle w:val="afff3"/>
         <w:pBdr>
           <w:top w:val="single" w:sz="4" w:space="1" w:color="auto"/>
           <w:left w:val="single" w:sz="4" w:space="4" w:color="auto"/>
@@ -11824,7 +12488,7 @@
     </w:p>
     <w:p>
       <w:pPr>
-        <w:pStyle w:val="afff2"/>
+        <w:pStyle w:val="afff3"/>
         <w:pBdr>
           <w:top w:val="single" w:sz="4" w:space="1" w:color="auto"/>
           <w:left w:val="single" w:sz="4" w:space="4" w:color="auto"/>
@@ -11835,7 +12499,7 @@
     </w:p>
     <w:p>
       <w:pPr>
-        <w:pStyle w:val="afff2"/>
+        <w:pStyle w:val="afff3"/>
         <w:pBdr>
           <w:top w:val="single" w:sz="4" w:space="1" w:color="auto"/>
           <w:left w:val="single" w:sz="4" w:space="4" w:color="auto"/>
@@ -11853,12 +12517,20 @@
         <w:t>Levels</w:t>
       </w:r>
       <w:r>
-        <w:t xml:space="preserve"> levels;</w:t>
-      </w:r>
-    </w:p>
-    <w:p>
-      <w:pPr>
-        <w:pStyle w:val="afff2"/>
+        <w:t xml:space="preserve"> </w:t>
+      </w:r>
+      <w:proofErr w:type="spellStart"/>
+      <w:r>
+        <w:t>levels</w:t>
+      </w:r>
+      <w:proofErr w:type="spellEnd"/>
+      <w:r>
+        <w:t>;</w:t>
+      </w:r>
+    </w:p>
+    <w:p>
+      <w:pPr>
+        <w:pStyle w:val="afff3"/>
         <w:pBdr>
           <w:top w:val="single" w:sz="4" w:space="1" w:color="auto"/>
           <w:left w:val="single" w:sz="4" w:space="4" w:color="auto"/>
@@ -11876,7 +12548,15 @@
         <w:t>Level</w:t>
       </w:r>
       <w:r>
-        <w:t xml:space="preserve"> levelInfo = </w:t>
+        <w:t xml:space="preserve"> </w:t>
+      </w:r>
+      <w:proofErr w:type="spellStart"/>
+      <w:r>
+        <w:t>levelInfo</w:t>
+      </w:r>
+      <w:proofErr w:type="spellEnd"/>
+      <w:r>
+        <w:t xml:space="preserve"> = </w:t>
       </w:r>
       <w:r>
         <w:rPr>
@@ -11890,7 +12570,7 @@
     </w:p>
     <w:p>
       <w:pPr>
-        <w:pStyle w:val="afff2"/>
+        <w:pStyle w:val="afff3"/>
         <w:pBdr>
           <w:top w:val="single" w:sz="4" w:space="1" w:color="auto"/>
           <w:left w:val="single" w:sz="4" w:space="4" w:color="auto"/>
@@ -11901,7 +12581,7 @@
     </w:p>
     <w:p>
       <w:pPr>
-        <w:pStyle w:val="afff2"/>
+        <w:pStyle w:val="afff3"/>
         <w:pBdr>
           <w:top w:val="single" w:sz="4" w:space="1" w:color="auto"/>
           <w:left w:val="single" w:sz="4" w:space="4" w:color="auto"/>
@@ -11912,12 +12592,14 @@
       <w:r>
         <w:t xml:space="preserve">    </w:t>
       </w:r>
+      <w:proofErr w:type="spellStart"/>
       <w:r>
         <w:rPr>
           <w:color w:val="6F008A"/>
         </w:rPr>
         <w:t>LevelState</w:t>
       </w:r>
+      <w:proofErr w:type="spellEnd"/>
       <w:r>
         <w:t xml:space="preserve"> state = </w:t>
       </w:r>
@@ -11933,7 +12615,7 @@
     </w:p>
     <w:p>
       <w:pPr>
-        <w:pStyle w:val="afff2"/>
+        <w:pStyle w:val="afff3"/>
         <w:pBdr>
           <w:top w:val="single" w:sz="4" w:space="1" w:color="auto"/>
           <w:left w:val="single" w:sz="4" w:space="4" w:color="auto"/>
@@ -11944,19 +12626,29 @@
       <w:r>
         <w:t xml:space="preserve">    </w:t>
       </w:r>
+      <w:proofErr w:type="spellStart"/>
       <w:r>
         <w:rPr>
           <w:color w:val="6F008A"/>
         </w:rPr>
         <w:t>LevelState</w:t>
       </w:r>
-      <w:r>
-        <w:t xml:space="preserve"> tmpState = state;</w:t>
-      </w:r>
-    </w:p>
-    <w:p>
-      <w:pPr>
-        <w:pStyle w:val="afff2"/>
+      <w:proofErr w:type="spellEnd"/>
+      <w:r>
+        <w:t xml:space="preserve"> </w:t>
+      </w:r>
+      <w:proofErr w:type="spellStart"/>
+      <w:r>
+        <w:t>tmpState</w:t>
+      </w:r>
+      <w:proofErr w:type="spellEnd"/>
+      <w:r>
+        <w:t xml:space="preserve"> = state;</w:t>
+      </w:r>
+    </w:p>
+    <w:p>
+      <w:pPr>
+        <w:pStyle w:val="afff3"/>
         <w:pBdr>
           <w:top w:val="single" w:sz="4" w:space="1" w:color="auto"/>
           <w:left w:val="single" w:sz="4" w:space="4" w:color="auto"/>
@@ -11967,7 +12659,7 @@
     </w:p>
     <w:p>
       <w:pPr>
-        <w:pStyle w:val="afff2"/>
+        <w:pStyle w:val="afff3"/>
         <w:pBdr>
           <w:top w:val="single" w:sz="4" w:space="1" w:color="auto"/>
           <w:left w:val="single" w:sz="4" w:space="4" w:color="auto"/>
@@ -11989,8 +12681,13 @@
       </w:r>
       <w:proofErr w:type="gramStart"/>
       <w:r>
-        <w:t>(!feof</w:t>
-      </w:r>
+        <w:t>(!</w:t>
+      </w:r>
+      <w:proofErr w:type="spellStart"/>
+      <w:r>
+        <w:t>feof</w:t>
+      </w:r>
+      <w:proofErr w:type="spellEnd"/>
       <w:proofErr w:type="gramEnd"/>
       <w:r>
         <w:t>(f))</w:t>
@@ -11998,7 +12695,7 @@
     </w:p>
     <w:p>
       <w:pPr>
-        <w:pStyle w:val="afff2"/>
+        <w:pStyle w:val="afff3"/>
         <w:pBdr>
           <w:top w:val="single" w:sz="4" w:space="1" w:color="auto"/>
           <w:left w:val="single" w:sz="4" w:space="4" w:color="auto"/>
@@ -12012,7 +12709,7 @@
     </w:p>
     <w:p>
       <w:pPr>
-        <w:pStyle w:val="afff2"/>
+        <w:pStyle w:val="afff3"/>
         <w:pBdr>
           <w:top w:val="single" w:sz="4" w:space="1" w:color="auto"/>
           <w:left w:val="single" w:sz="4" w:space="4" w:color="auto"/>
@@ -12043,7 +12740,7 @@
     </w:p>
     <w:p>
       <w:pPr>
-        <w:pStyle w:val="afff2"/>
+        <w:pStyle w:val="afff3"/>
         <w:pBdr>
           <w:top w:val="single" w:sz="4" w:space="1" w:color="auto"/>
           <w:left w:val="single" w:sz="4" w:space="4" w:color="auto"/>
@@ -12052,11 +12749,19 @@
         </w:pBdr>
       </w:pPr>
       <w:r>
-        <w:t xml:space="preserve">        fscanf_</w:t>
+        <w:t xml:space="preserve">        </w:t>
+      </w:r>
+      <w:proofErr w:type="spellStart"/>
+      <w:r>
+        <w:t>fscanf_</w:t>
       </w:r>
       <w:proofErr w:type="gramStart"/>
       <w:r>
-        <w:t>s(</w:t>
+        <w:t>s</w:t>
+      </w:r>
+      <w:proofErr w:type="spellEnd"/>
+      <w:r>
+        <w:t>(</w:t>
       </w:r>
       <w:proofErr w:type="gramEnd"/>
       <w:r>
@@ -12074,7 +12779,7 @@
     </w:p>
     <w:p>
       <w:pPr>
-        <w:pStyle w:val="afff2"/>
+        <w:pStyle w:val="afff3"/>
         <w:pBdr>
           <w:top w:val="single" w:sz="4" w:space="1" w:color="auto"/>
           <w:left w:val="single" w:sz="4" w:space="4" w:color="auto"/>
@@ -12085,7 +12790,7 @@
     </w:p>
     <w:p>
       <w:pPr>
-        <w:pStyle w:val="afff2"/>
+        <w:pStyle w:val="afff3"/>
         <w:pBdr>
           <w:top w:val="single" w:sz="4" w:space="1" w:color="auto"/>
           <w:left w:val="single" w:sz="4" w:space="4" w:color="auto"/>
@@ -12096,9 +12801,14 @@
       <w:r>
         <w:t xml:space="preserve">        state = </w:t>
       </w:r>
+      <w:proofErr w:type="spellStart"/>
       <w:proofErr w:type="gramStart"/>
       <w:r>
-        <w:t>readState(</w:t>
+        <w:t>readState</w:t>
+      </w:r>
+      <w:proofErr w:type="spellEnd"/>
+      <w:r>
+        <w:t>(</w:t>
       </w:r>
       <w:proofErr w:type="gramEnd"/>
       <w:r>
@@ -12107,7 +12817,7 @@
     </w:p>
     <w:p>
       <w:pPr>
-        <w:pStyle w:val="afff2"/>
+        <w:pStyle w:val="afff3"/>
         <w:pBdr>
           <w:top w:val="single" w:sz="4" w:space="1" w:color="auto"/>
           <w:left w:val="single" w:sz="4" w:space="4" w:color="auto"/>
@@ -12133,12 +12843,20 @@
       </w:r>
       <w:proofErr w:type="gramEnd"/>
       <w:r>
-        <w:t>= tmpState)</w:t>
-      </w:r>
-    </w:p>
-    <w:p>
-      <w:pPr>
-        <w:pStyle w:val="afff2"/>
+        <w:t xml:space="preserve">= </w:t>
+      </w:r>
+      <w:proofErr w:type="spellStart"/>
+      <w:r>
+        <w:t>tmpState</w:t>
+      </w:r>
+      <w:proofErr w:type="spellEnd"/>
+      <w:r>
+        <w:t>)</w:t>
+      </w:r>
+    </w:p>
+    <w:p>
+      <w:pPr>
+        <w:pStyle w:val="afff3"/>
         <w:pBdr>
           <w:top w:val="single" w:sz="4" w:space="1" w:color="auto"/>
           <w:left w:val="single" w:sz="4" w:space="4" w:color="auto"/>
@@ -12152,7 +12870,7 @@
     </w:p>
     <w:p>
       <w:pPr>
-        <w:pStyle w:val="afff2"/>
+        <w:pStyle w:val="afff3"/>
         <w:pBdr>
           <w:top w:val="single" w:sz="4" w:space="1" w:color="auto"/>
           <w:left w:val="single" w:sz="4" w:space="4" w:color="auto"/>
@@ -12161,12 +12879,20 @@
         </w:pBdr>
       </w:pPr>
       <w:r>
-        <w:t xml:space="preserve">            tmpState = state;</w:t>
-      </w:r>
-    </w:p>
-    <w:p>
-      <w:pPr>
-        <w:pStyle w:val="afff2"/>
+        <w:t xml:space="preserve">            </w:t>
+      </w:r>
+      <w:proofErr w:type="spellStart"/>
+      <w:r>
+        <w:t>tmpState</w:t>
+      </w:r>
+      <w:proofErr w:type="spellEnd"/>
+      <w:r>
+        <w:t xml:space="preserve"> = state;</w:t>
+      </w:r>
+    </w:p>
+    <w:p>
+      <w:pPr>
+        <w:pStyle w:val="afff3"/>
         <w:pBdr>
           <w:top w:val="single" w:sz="4" w:space="1" w:color="auto"/>
           <w:left w:val="single" w:sz="4" w:space="4" w:color="auto"/>
@@ -12189,7 +12915,7 @@
     </w:p>
     <w:p>
       <w:pPr>
-        <w:pStyle w:val="afff2"/>
+        <w:pStyle w:val="afff3"/>
         <w:pBdr>
           <w:top w:val="single" w:sz="4" w:space="1" w:color="auto"/>
           <w:left w:val="single" w:sz="4" w:space="4" w:color="auto"/>
@@ -12203,7 +12929,7 @@
     </w:p>
     <w:p>
       <w:pPr>
-        <w:pStyle w:val="afff2"/>
+        <w:pStyle w:val="afff3"/>
         <w:pBdr>
           <w:top w:val="single" w:sz="4" w:space="1" w:color="auto"/>
           <w:left w:val="single" w:sz="4" w:space="4" w:color="auto"/>
@@ -12214,7 +12940,7 @@
     </w:p>
     <w:p>
       <w:pPr>
-        <w:pStyle w:val="afff2"/>
+        <w:pStyle w:val="afff3"/>
         <w:pBdr>
           <w:top w:val="single" w:sz="4" w:space="1" w:color="auto"/>
           <w:left w:val="single" w:sz="4" w:space="4" w:color="auto"/>
@@ -12246,7 +12972,7 @@
     </w:p>
     <w:p>
       <w:pPr>
-        <w:pStyle w:val="afff2"/>
+        <w:pStyle w:val="afff3"/>
         <w:pBdr>
           <w:top w:val="single" w:sz="4" w:space="1" w:color="auto"/>
           <w:left w:val="single" w:sz="4" w:space="4" w:color="auto"/>
@@ -12260,7 +12986,7 @@
     </w:p>
     <w:p>
       <w:pPr>
-        <w:pStyle w:val="afff2"/>
+        <w:pStyle w:val="afff3"/>
         <w:pBdr>
           <w:top w:val="single" w:sz="4" w:space="1" w:color="auto"/>
           <w:left w:val="single" w:sz="4" w:space="4" w:color="auto"/>
@@ -12271,10 +12997,12 @@
       <w:r>
         <w:t xml:space="preserve">            </w:t>
       </w:r>
+      <w:proofErr w:type="spellStart"/>
       <w:proofErr w:type="gramStart"/>
       <w:r>
         <w:t>levels.levels</w:t>
       </w:r>
+      <w:proofErr w:type="spellEnd"/>
       <w:proofErr w:type="gramEnd"/>
       <w:r>
         <w:t xml:space="preserve"> = (</w:t>
@@ -12286,14 +13014,32 @@
         <w:t>Level</w:t>
       </w:r>
       <w:r>
-        <w:t xml:space="preserve">*)realloc(levels.levels, </w:t>
-      </w:r>
+        <w:t>*)</w:t>
+      </w:r>
+      <w:proofErr w:type="spellStart"/>
+      <w:r>
+        <w:t>realloc</w:t>
+      </w:r>
+      <w:proofErr w:type="spellEnd"/>
+      <w:r>
+        <w:t>(</w:t>
+      </w:r>
+      <w:proofErr w:type="spellStart"/>
+      <w:r>
+        <w:t>levels.levels</w:t>
+      </w:r>
+      <w:proofErr w:type="spellEnd"/>
+      <w:r>
+        <w:t xml:space="preserve">, </w:t>
+      </w:r>
+      <w:proofErr w:type="spellStart"/>
       <w:r>
         <w:rPr>
           <w:color w:val="0000FF"/>
         </w:rPr>
         <w:t>sizeof</w:t>
       </w:r>
+      <w:proofErr w:type="spellEnd"/>
       <w:r>
         <w:t>(</w:t>
       </w:r>
@@ -12304,12 +13050,20 @@
         <w:t>Level</w:t>
       </w:r>
       <w:r>
-        <w:t>) * (levels.num + 1));</w:t>
-      </w:r>
-    </w:p>
-    <w:p>
-      <w:pPr>
-        <w:pStyle w:val="afff2"/>
+        <w:t>) * (</w:t>
+      </w:r>
+      <w:proofErr w:type="spellStart"/>
+      <w:r>
+        <w:t>levels.num</w:t>
+      </w:r>
+      <w:proofErr w:type="spellEnd"/>
+      <w:r>
+        <w:t xml:space="preserve"> + 1));</w:t>
+      </w:r>
+    </w:p>
+    <w:p>
+      <w:pPr>
+        <w:pStyle w:val="afff3"/>
         <w:pBdr>
           <w:top w:val="single" w:sz="4" w:space="1" w:color="auto"/>
           <w:left w:val="single" w:sz="4" w:space="4" w:color="auto"/>
@@ -12327,12 +13081,20 @@
         <w:t>if</w:t>
       </w:r>
       <w:r>
-        <w:t xml:space="preserve"> (levels.num)</w:t>
-      </w:r>
-    </w:p>
-    <w:p>
-      <w:pPr>
-        <w:pStyle w:val="afff2"/>
+        <w:t xml:space="preserve"> (</w:t>
+      </w:r>
+      <w:proofErr w:type="spellStart"/>
+      <w:r>
+        <w:t>levels.num</w:t>
+      </w:r>
+      <w:proofErr w:type="spellEnd"/>
+      <w:r>
+        <w:t>)</w:t>
+      </w:r>
+    </w:p>
+    <w:p>
+      <w:pPr>
+        <w:pStyle w:val="afff3"/>
         <w:pBdr>
           <w:top w:val="single" w:sz="4" w:space="1" w:color="auto"/>
           <w:left w:val="single" w:sz="4" w:space="4" w:color="auto"/>
@@ -12343,10 +13105,12 @@
       <w:r>
         <w:t xml:space="preserve">                </w:t>
       </w:r>
+      <w:proofErr w:type="spellStart"/>
       <w:proofErr w:type="gramStart"/>
       <w:r>
         <w:t>levels.levels</w:t>
       </w:r>
+      <w:proofErr w:type="spellEnd"/>
       <w:proofErr w:type="gramEnd"/>
       <w:r>
         <w:t xml:space="preserve">[levels.num-1] </w:t>
@@ -12358,12 +13122,20 @@
         <w:t>=</w:t>
       </w:r>
       <w:r>
-        <w:t xml:space="preserve"> levelInfo;</w:t>
-      </w:r>
-    </w:p>
-    <w:p>
-      <w:pPr>
-        <w:pStyle w:val="afff2"/>
+        <w:t xml:space="preserve"> </w:t>
+      </w:r>
+      <w:proofErr w:type="spellStart"/>
+      <w:r>
+        <w:t>levelInfo</w:t>
+      </w:r>
+      <w:proofErr w:type="spellEnd"/>
+      <w:r>
+        <w:t>;</w:t>
+      </w:r>
+    </w:p>
+    <w:p>
+      <w:pPr>
+        <w:pStyle w:val="afff3"/>
         <w:pBdr>
           <w:top w:val="single" w:sz="4" w:space="1" w:color="auto"/>
           <w:left w:val="single" w:sz="4" w:space="4" w:color="auto"/>
@@ -12372,7 +13144,15 @@
         </w:pBdr>
       </w:pPr>
       <w:r>
-        <w:t xml:space="preserve">            levelInfo </w:t>
+        <w:t xml:space="preserve">            </w:t>
+      </w:r>
+      <w:proofErr w:type="spellStart"/>
+      <w:r>
+        <w:t>levelInfo</w:t>
+      </w:r>
+      <w:proofErr w:type="spellEnd"/>
+      <w:r>
+        <w:t xml:space="preserve"> </w:t>
       </w:r>
       <w:r>
         <w:rPr>
@@ -12395,7 +13175,7 @@
     </w:p>
     <w:p>
       <w:pPr>
-        <w:pStyle w:val="afff2"/>
+        <w:pStyle w:val="afff3"/>
         <w:pBdr>
           <w:top w:val="single" w:sz="4" w:space="1" w:color="auto"/>
           <w:left w:val="single" w:sz="4" w:space="4" w:color="auto"/>
@@ -12404,12 +13184,20 @@
         </w:pBdr>
       </w:pPr>
       <w:r>
-        <w:t xml:space="preserve">            levels.num++;</w:t>
-      </w:r>
-    </w:p>
-    <w:p>
-      <w:pPr>
-        <w:pStyle w:val="afff2"/>
+        <w:t xml:space="preserve">            </w:t>
+      </w:r>
+      <w:proofErr w:type="spellStart"/>
+      <w:r>
+        <w:t>levels.num</w:t>
+      </w:r>
+      <w:proofErr w:type="spellEnd"/>
+      <w:r>
+        <w:t>++;</w:t>
+      </w:r>
+    </w:p>
+    <w:p>
+      <w:pPr>
+        <w:pStyle w:val="afff3"/>
         <w:pBdr>
           <w:top w:val="single" w:sz="4" w:space="1" w:color="auto"/>
           <w:left w:val="single" w:sz="4" w:space="4" w:color="auto"/>
@@ -12423,7 +13211,7 @@
     </w:p>
     <w:p>
       <w:pPr>
-        <w:pStyle w:val="afff2"/>
+        <w:pStyle w:val="afff3"/>
         <w:pBdr>
           <w:top w:val="single" w:sz="4" w:space="1" w:color="auto"/>
           <w:left w:val="single" w:sz="4" w:space="4" w:color="auto"/>
@@ -12434,7 +13222,7 @@
     </w:p>
     <w:p>
       <w:pPr>
-        <w:pStyle w:val="afff2"/>
+        <w:pStyle w:val="afff3"/>
         <w:pBdr>
           <w:top w:val="single" w:sz="4" w:space="1" w:color="auto"/>
           <w:left w:val="single" w:sz="4" w:space="4" w:color="auto"/>
@@ -12445,18 +13233,31 @@
       <w:r>
         <w:t xml:space="preserve">        </w:t>
       </w:r>
+      <w:proofErr w:type="spellStart"/>
       <w:proofErr w:type="gramStart"/>
       <w:r>
-        <w:t>processState(</w:t>
+        <w:t>processState</w:t>
+      </w:r>
+      <w:proofErr w:type="spellEnd"/>
+      <w:r>
+        <w:t>(</w:t>
       </w:r>
       <w:proofErr w:type="gramEnd"/>
       <w:r>
-        <w:t>state, string, levelInfo);</w:t>
-      </w:r>
-    </w:p>
-    <w:p>
-      <w:pPr>
-        <w:pStyle w:val="afff2"/>
+        <w:t xml:space="preserve">state, string, </w:t>
+      </w:r>
+      <w:proofErr w:type="spellStart"/>
+      <w:r>
+        <w:t>levelInfo</w:t>
+      </w:r>
+      <w:proofErr w:type="spellEnd"/>
+      <w:r>
+        <w:t>);</w:t>
+      </w:r>
+    </w:p>
+    <w:p>
+      <w:pPr>
+        <w:pStyle w:val="afff3"/>
         <w:pBdr>
           <w:top w:val="single" w:sz="4" w:space="1" w:color="auto"/>
           <w:left w:val="single" w:sz="4" w:space="4" w:color="auto"/>
@@ -12470,7 +13271,7 @@
     </w:p>
     <w:p>
       <w:pPr>
-        <w:pStyle w:val="afff2"/>
+        <w:pStyle w:val="afff3"/>
         <w:pBdr>
           <w:top w:val="single" w:sz="4" w:space="1" w:color="auto"/>
           <w:left w:val="single" w:sz="4" w:space="4" w:color="auto"/>
@@ -12481,10 +13282,12 @@
       <w:r>
         <w:t xml:space="preserve">    </w:t>
       </w:r>
+      <w:proofErr w:type="spellStart"/>
       <w:proofErr w:type="gramStart"/>
       <w:r>
         <w:t>levels.levels</w:t>
       </w:r>
+      <w:proofErr w:type="spellEnd"/>
       <w:proofErr w:type="gramEnd"/>
       <w:r>
         <w:t xml:space="preserve">[levels.num-1] </w:t>
@@ -12496,12 +13299,20 @@
         <w:t>=</w:t>
       </w:r>
       <w:r>
-        <w:t xml:space="preserve"> levelInfo;</w:t>
-      </w:r>
-    </w:p>
-    <w:p>
-      <w:pPr>
-        <w:pStyle w:val="afff2"/>
+        <w:t xml:space="preserve"> </w:t>
+      </w:r>
+      <w:proofErr w:type="spellStart"/>
+      <w:r>
+        <w:t>levelInfo</w:t>
+      </w:r>
+      <w:proofErr w:type="spellEnd"/>
+      <w:r>
+        <w:t>;</w:t>
+      </w:r>
+    </w:p>
+    <w:p>
+      <w:pPr>
+        <w:pStyle w:val="afff3"/>
         <w:pBdr>
           <w:top w:val="single" w:sz="4" w:space="1" w:color="auto"/>
           <w:left w:val="single" w:sz="4" w:space="4" w:color="auto"/>
@@ -12512,7 +13323,7 @@
     </w:p>
     <w:p>
       <w:pPr>
-        <w:pStyle w:val="afff2"/>
+        <w:pStyle w:val="afff3"/>
         <w:pBdr>
           <w:top w:val="single" w:sz="4" w:space="1" w:color="auto"/>
           <w:left w:val="single" w:sz="4" w:space="4" w:color="auto"/>
@@ -12523,13 +13334,18 @@
       <w:r>
         <w:t xml:space="preserve">    </w:t>
       </w:r>
-      <w:r>
-        <w:t>fclose(f);</w:t>
-      </w:r>
-    </w:p>
-    <w:p>
-      <w:pPr>
-        <w:pStyle w:val="afff2"/>
+      <w:proofErr w:type="spellStart"/>
+      <w:r>
+        <w:t>fclose</w:t>
+      </w:r>
+      <w:proofErr w:type="spellEnd"/>
+      <w:r>
+        <w:t>(f);</w:t>
+      </w:r>
+    </w:p>
+    <w:p>
+      <w:pPr>
+        <w:pStyle w:val="afff3"/>
         <w:pBdr>
           <w:top w:val="single" w:sz="4" w:space="1" w:color="auto"/>
           <w:left w:val="single" w:sz="4" w:space="4" w:color="auto"/>
@@ -12540,7 +13356,7 @@
     </w:p>
     <w:p>
       <w:pPr>
-        <w:pStyle w:val="afff2"/>
+        <w:pStyle w:val="afff3"/>
         <w:pBdr>
           <w:top w:val="single" w:sz="4" w:space="1" w:color="auto"/>
           <w:left w:val="single" w:sz="4" w:space="4" w:color="auto"/>
@@ -12563,7 +13379,7 @@
     </w:p>
     <w:p>
       <w:pPr>
-        <w:pStyle w:val="afff2"/>
+        <w:pStyle w:val="afff3"/>
         <w:pBdr>
           <w:top w:val="single" w:sz="4" w:space="1" w:color="auto"/>
           <w:left w:val="single" w:sz="4" w:space="4" w:color="auto"/>
@@ -12586,16 +13402,17 @@
         <w:rPr>
           <w:lang w:val="ru-RU"/>
         </w:rPr>
-        <w:lastRenderedPageBreak/>
         <w:t xml:space="preserve">Функция </w:t>
       </w:r>
+      <w:proofErr w:type="spellStart"/>
       <w:r>
         <w:t>ExplosionUpdate</w:t>
       </w:r>
-    </w:p>
-    <w:p>
-      <w:pPr>
-        <w:pStyle w:val="a2"/>
+      <w:proofErr w:type="spellEnd"/>
+    </w:p>
+    <w:p>
+      <w:pPr>
+        <w:pStyle w:val="a3"/>
         <w:rPr>
           <w:lang w:val="ru-RU"/>
         </w:rPr>
@@ -12612,6 +13429,7 @@
         </w:rPr>
         <w:t xml:space="preserve"> </w:t>
       </w:r>
+      <w:proofErr w:type="spellStart"/>
       <w:r>
         <w:rPr>
           <w:i/>
@@ -12619,6 +13437,7 @@
         </w:rPr>
         <w:t>ExplosionUpdate</w:t>
       </w:r>
+      <w:proofErr w:type="spellEnd"/>
       <w:r>
         <w:rPr>
           <w:i/>
@@ -12714,7 +13533,7 @@
     </w:p>
     <w:p>
       <w:pPr>
-        <w:pStyle w:val="aff4"/>
+        <w:pStyle w:val="aff5"/>
       </w:pPr>
       <w:bookmarkStart w:id="12" w:name="_Ref115201958"/>
       <w:r>
@@ -12769,7 +13588,7 @@
     </w:p>
     <w:p>
       <w:pPr>
-        <w:pStyle w:val="afff1"/>
+        <w:pStyle w:val="afff2"/>
         <w:rPr>
           <w:lang w:val="en-US"/>
         </w:rPr>
@@ -12783,16 +13602,18 @@
         </w:rPr>
         <w:t xml:space="preserve"> </w:t>
       </w:r>
+      <w:proofErr w:type="spellStart"/>
       <w:r>
         <w:rPr>
           <w:lang w:val="en-US"/>
         </w:rPr>
         <w:t>ExplosionUpdate</w:t>
       </w:r>
-    </w:p>
-    <w:p>
-      <w:pPr>
-        <w:pStyle w:val="afff2"/>
+      <w:proofErr w:type="spellEnd"/>
+    </w:p>
+    <w:p>
+      <w:pPr>
+        <w:pStyle w:val="afff3"/>
         <w:pBdr>
           <w:top w:val="single" w:sz="4" w:space="1" w:color="auto"/>
           <w:left w:val="single" w:sz="4" w:space="4" w:color="auto"/>
@@ -12809,9 +13630,14 @@
       <w:r>
         <w:t xml:space="preserve"> </w:t>
       </w:r>
+      <w:proofErr w:type="spellStart"/>
       <w:proofErr w:type="gramStart"/>
       <w:r>
-        <w:t>ExplosionUpdate(</w:t>
+        <w:t>ExplosionUpdate</w:t>
+      </w:r>
+      <w:proofErr w:type="spellEnd"/>
+      <w:r>
+        <w:t>(</w:t>
       </w:r>
       <w:proofErr w:type="gramEnd"/>
       <w:r>
@@ -12835,7 +13661,7 @@
     </w:p>
     <w:p>
       <w:pPr>
-        <w:pStyle w:val="afff2"/>
+        <w:pStyle w:val="afff3"/>
         <w:pBdr>
           <w:top w:val="single" w:sz="4" w:space="1" w:color="auto"/>
           <w:left w:val="single" w:sz="4" w:space="4" w:color="auto"/>
@@ -12849,7 +13675,7 @@
     </w:p>
     <w:p>
       <w:pPr>
-        <w:pStyle w:val="afff2"/>
+        <w:pStyle w:val="afff3"/>
         <w:pBdr>
           <w:top w:val="single" w:sz="4" w:space="1" w:color="auto"/>
           <w:left w:val="single" w:sz="4" w:space="4" w:color="auto"/>
@@ -12873,6 +13699,7 @@
       <w:r>
         <w:t>(!</w:t>
       </w:r>
+      <w:proofErr w:type="spellStart"/>
       <w:r>
         <w:rPr>
           <w:color w:val="808080"/>
@@ -12881,7 +13708,11 @@
       </w:r>
       <w:proofErr w:type="gramEnd"/>
       <w:r>
-        <w:t xml:space="preserve">.explosion.frame) </w:t>
+        <w:t>.explosion.frame</w:t>
+      </w:r>
+      <w:proofErr w:type="spellEnd"/>
+      <w:r>
+        <w:t xml:space="preserve">) </w:t>
       </w:r>
       <w:r>
         <w:rPr>
@@ -12895,7 +13726,7 @@
     </w:p>
     <w:p>
       <w:pPr>
-        <w:pStyle w:val="afff2"/>
+        <w:pStyle w:val="afff3"/>
         <w:pBdr>
           <w:top w:val="single" w:sz="4" w:space="1" w:color="auto"/>
           <w:left w:val="single" w:sz="4" w:space="4" w:color="auto"/>
@@ -12906,7 +13737,7 @@
     </w:p>
     <w:p>
       <w:pPr>
-        <w:pStyle w:val="afff2"/>
+        <w:pStyle w:val="afff3"/>
         <w:pBdr>
           <w:top w:val="single" w:sz="4" w:space="1" w:color="auto"/>
           <w:left w:val="single" w:sz="4" w:space="4" w:color="auto"/>
@@ -12924,11 +13755,19 @@
         <w:t>int</w:t>
       </w:r>
       <w:r>
-        <w:t xml:space="preserve"> ticks = SDL_</w:t>
+        <w:t xml:space="preserve"> ticks = </w:t>
+      </w:r>
+      <w:proofErr w:type="spellStart"/>
+      <w:r>
+        <w:t>SDL_</w:t>
       </w:r>
       <w:proofErr w:type="gramStart"/>
       <w:r>
-        <w:t>GetTicks(</w:t>
+        <w:t>GetTicks</w:t>
+      </w:r>
+      <w:proofErr w:type="spellEnd"/>
+      <w:r>
+        <w:t>(</w:t>
       </w:r>
       <w:proofErr w:type="gramEnd"/>
       <w:r>
@@ -12937,7 +13776,7 @@
     </w:p>
     <w:p>
       <w:pPr>
-        <w:pStyle w:val="afff2"/>
+        <w:pStyle w:val="afff3"/>
         <w:pBdr>
           <w:top w:val="single" w:sz="4" w:space="1" w:color="auto"/>
           <w:left w:val="single" w:sz="4" w:space="4" w:color="auto"/>
@@ -12946,6 +13785,7 @@
         </w:pBdr>
       </w:pPr>
       <w:r>
+        <w:lastRenderedPageBreak/>
         <w:t xml:space="preserve">    </w:t>
       </w:r>
       <w:r>
@@ -12963,6 +13803,7 @@
       <w:r>
         <w:t xml:space="preserve">- </w:t>
       </w:r>
+      <w:proofErr w:type="spellStart"/>
       <w:proofErr w:type="gramStart"/>
       <w:r>
         <w:rPr>
@@ -12975,7 +13816,11 @@
       </w:r>
       <w:proofErr w:type="gramEnd"/>
       <w:r>
-        <w:t xml:space="preserve">.ticks </w:t>
+        <w:t>.ticks</w:t>
+      </w:r>
+      <w:proofErr w:type="spellEnd"/>
+      <w:r>
+        <w:t xml:space="preserve"> </w:t>
       </w:r>
       <w:r>
         <w:t>&lt;</w:t>
@@ -13004,7 +13849,7 @@
     </w:p>
     <w:p>
       <w:pPr>
-        <w:pStyle w:val="afff2"/>
+        <w:pStyle w:val="afff3"/>
         <w:pBdr>
           <w:top w:val="single" w:sz="4" w:space="1" w:color="auto"/>
           <w:left w:val="single" w:sz="4" w:space="4" w:color="auto"/>
@@ -13015,6 +13860,7 @@
       <w:r>
         <w:t xml:space="preserve">    </w:t>
       </w:r>
+      <w:proofErr w:type="spellStart"/>
       <w:proofErr w:type="gramStart"/>
       <w:r>
         <w:rPr>
@@ -13027,12 +13873,16 @@
       </w:r>
       <w:proofErr w:type="gramEnd"/>
       <w:r>
-        <w:t>.ticks = ticks;</w:t>
-      </w:r>
-    </w:p>
-    <w:p>
-      <w:pPr>
-        <w:pStyle w:val="afff2"/>
+        <w:t>.ticks</w:t>
+      </w:r>
+      <w:proofErr w:type="spellEnd"/>
+      <w:r>
+        <w:t xml:space="preserve"> = ticks;</w:t>
+      </w:r>
+    </w:p>
+    <w:p>
+      <w:pPr>
+        <w:pStyle w:val="afff3"/>
         <w:pBdr>
           <w:top w:val="single" w:sz="4" w:space="1" w:color="auto"/>
           <w:left w:val="single" w:sz="4" w:space="4" w:color="auto"/>
@@ -13043,7 +13893,7 @@
     </w:p>
     <w:p>
       <w:pPr>
-        <w:pStyle w:val="afff2"/>
+        <w:pStyle w:val="afff3"/>
         <w:pBdr>
           <w:top w:val="single" w:sz="4" w:space="1" w:color="auto"/>
           <w:left w:val="single" w:sz="4" w:space="4" w:color="auto"/>
@@ -13054,6 +13904,7 @@
       <w:r>
         <w:t xml:space="preserve">    </w:t>
       </w:r>
+      <w:proofErr w:type="spellStart"/>
       <w:proofErr w:type="gramStart"/>
       <w:r>
         <w:rPr>
@@ -13066,8 +13917,13 @@
       </w:r>
       <w:proofErr w:type="gramEnd"/>
       <w:r>
-        <w:t xml:space="preserve">.frame = </w:t>
-      </w:r>
+        <w:t>.frame</w:t>
+      </w:r>
+      <w:proofErr w:type="spellEnd"/>
+      <w:r>
+        <w:t xml:space="preserve"> = </w:t>
+      </w:r>
+      <w:proofErr w:type="spellStart"/>
       <w:r>
         <w:rPr>
           <w:color w:val="808080"/>
@@ -13075,7 +13931,11 @@
         <w:t>self</w:t>
       </w:r>
       <w:r>
-        <w:t xml:space="preserve">.explosion.frame &lt; </w:t>
+        <w:t>.explosion.frame</w:t>
+      </w:r>
+      <w:proofErr w:type="spellEnd"/>
+      <w:r>
+        <w:t xml:space="preserve"> &lt; </w:t>
       </w:r>
       <w:r>
         <w:rPr>
@@ -13089,6 +13949,7 @@
       <w:r>
         <w:t>++</w:t>
       </w:r>
+      <w:proofErr w:type="spellStart"/>
       <w:proofErr w:type="gramStart"/>
       <w:r>
         <w:rPr>
@@ -13101,12 +13962,16 @@
       </w:r>
       <w:proofErr w:type="gramEnd"/>
       <w:r>
-        <w:t>.frame : 0;</w:t>
-      </w:r>
-    </w:p>
-    <w:p>
-      <w:pPr>
-        <w:pStyle w:val="afff2"/>
+        <w:t>.frame</w:t>
+      </w:r>
+      <w:proofErr w:type="spellEnd"/>
+      <w:r>
+        <w:t xml:space="preserve"> : 0;</w:t>
+      </w:r>
+    </w:p>
+    <w:p>
+      <w:pPr>
+        <w:pStyle w:val="afff3"/>
         <w:pBdr>
           <w:top w:val="single" w:sz="4" w:space="1" w:color="auto"/>
           <w:left w:val="single" w:sz="4" w:space="4" w:color="auto"/>
@@ -13120,7 +13985,7 @@
     </w:p>
     <w:p>
       <w:pPr>
-        <w:pStyle w:val="afff2"/>
+        <w:pStyle w:val="afff3"/>
       </w:pPr>
     </w:p>
     <w:p>
@@ -13136,13 +14001,15 @@
         </w:rPr>
         <w:t xml:space="preserve">Функция </w:t>
       </w:r>
+      <w:proofErr w:type="spellStart"/>
       <w:r>
         <w:t>TextureDrawAsInfiniteImage</w:t>
       </w:r>
-    </w:p>
-    <w:p>
-      <w:pPr>
-        <w:pStyle w:val="a2"/>
+      <w:proofErr w:type="spellEnd"/>
+    </w:p>
+    <w:p>
+      <w:pPr>
+        <w:pStyle w:val="a3"/>
         <w:rPr>
           <w:lang w:val="ru-RU"/>
         </w:rPr>
@@ -13159,6 +14026,7 @@
         </w:rPr>
         <w:t xml:space="preserve"> </w:t>
       </w:r>
+      <w:proofErr w:type="spellStart"/>
       <w:r>
         <w:rPr>
           <w:i/>
@@ -13166,6 +14034,7 @@
         </w:rPr>
         <w:t>TextureDrawAsInfiniteImage</w:t>
       </w:r>
+      <w:proofErr w:type="spellEnd"/>
       <w:r>
         <w:rPr>
           <w:lang w:val="ru-RU"/>
@@ -13346,6 +14215,7 @@
         </w:rPr>
         <w:t xml:space="preserve">Переменные целого типа </w:t>
       </w:r>
+      <w:proofErr w:type="spellStart"/>
       <w:r>
         <w:rPr>
           <w:i/>
@@ -13353,12 +14223,14 @@
         </w:rPr>
         <w:t>wdt</w:t>
       </w:r>
+      <w:proofErr w:type="spellEnd"/>
       <w:r>
         <w:rPr>
           <w:lang w:val="ru-RU"/>
         </w:rPr>
         <w:t xml:space="preserve"> и </w:t>
       </w:r>
+      <w:proofErr w:type="spellStart"/>
       <w:r>
         <w:rPr>
           <w:i/>
@@ -13366,6 +14238,7 @@
         </w:rPr>
         <w:t>hgt</w:t>
       </w:r>
+      <w:proofErr w:type="spellEnd"/>
       <w:r>
         <w:rPr>
           <w:i/>
@@ -13380,6 +14253,7 @@
         </w:rPr>
         <w:t xml:space="preserve">играют очень важную роль. Если текстура изображения зашла за окно программы с левой стороны, то </w:t>
       </w:r>
+      <w:proofErr w:type="spellStart"/>
       <w:r>
         <w:rPr>
           <w:i/>
@@ -13387,6 +14261,7 @@
         </w:rPr>
         <w:t>wdt</w:t>
       </w:r>
+      <w:proofErr w:type="spellEnd"/>
       <w:r>
         <w:rPr>
           <w:lang w:val="ru-RU"/>
@@ -13405,6 +14280,7 @@
         </w:rPr>
         <w:t xml:space="preserve"> ширине изображения, если же она зашла за окно с правой стороны, переменная будет равна отрицательному значению ширины текстуры. Тоже самое происходит и с </w:t>
       </w:r>
+      <w:proofErr w:type="spellStart"/>
       <w:r>
         <w:rPr>
           <w:i/>
@@ -13412,6 +14288,7 @@
         </w:rPr>
         <w:t>hgt</w:t>
       </w:r>
+      <w:proofErr w:type="spellEnd"/>
       <w:r>
         <w:rPr>
           <w:i/>
@@ -13435,7 +14312,7 @@
     </w:p>
     <w:p>
       <w:pPr>
-        <w:pStyle w:val="a2"/>
+        <w:pStyle w:val="a3"/>
       </w:pPr>
       <w:r>
         <w:rPr>
@@ -13486,6 +14363,7 @@
         </w:rPr>
         <w:t xml:space="preserve">ополнительная текстура со смещением </w:t>
       </w:r>
+      <w:proofErr w:type="spellStart"/>
       <w:r>
         <w:rPr>
           <w:i/>
@@ -13493,6 +14371,7 @@
         </w:rPr>
         <w:t>wdt</w:t>
       </w:r>
+      <w:proofErr w:type="spellEnd"/>
       <w:r>
         <w:rPr>
           <w:lang w:val="ru-RU"/>
@@ -13544,9 +14423,9 @@
         <w:rPr>
           <w:lang w:val="ru-RU"/>
         </w:rPr>
-        <w:lastRenderedPageBreak/>
         <w:t xml:space="preserve">Дополнительная текстура со смещением </w:t>
       </w:r>
+      <w:proofErr w:type="spellStart"/>
       <w:r>
         <w:rPr>
           <w:i/>
@@ -13554,6 +14433,7 @@
         </w:rPr>
         <w:t>hgt</w:t>
       </w:r>
+      <w:proofErr w:type="spellEnd"/>
       <w:r>
         <w:rPr>
           <w:lang w:val="ru-RU"/>
@@ -13601,6 +14481,7 @@
         </w:rPr>
         <w:t xml:space="preserve">Дополнительная текстура со смещением </w:t>
       </w:r>
+      <w:proofErr w:type="spellStart"/>
       <w:r>
         <w:rPr>
           <w:i/>
@@ -13608,6 +14489,7 @@
         </w:rPr>
         <w:t>wdt</w:t>
       </w:r>
+      <w:proofErr w:type="spellEnd"/>
       <w:r>
         <w:rPr>
           <w:i/>
@@ -13622,6 +14504,7 @@
         </w:rPr>
         <w:t xml:space="preserve">и </w:t>
       </w:r>
+      <w:proofErr w:type="spellStart"/>
       <w:r>
         <w:rPr>
           <w:i/>
@@ -13629,6 +14512,7 @@
         </w:rPr>
         <w:t>hgt</w:t>
       </w:r>
+      <w:proofErr w:type="spellEnd"/>
       <w:r>
         <w:rPr>
           <w:lang w:val="ru-RU"/>
@@ -13728,7 +14612,7 @@
     </w:p>
     <w:p>
       <w:pPr>
-        <w:pStyle w:val="aff4"/>
+        <w:pStyle w:val="aff5"/>
       </w:pPr>
       <w:bookmarkStart w:id="13" w:name="_Ref115202504"/>
       <w:r>
@@ -13783,7 +14667,7 @@
     </w:p>
     <w:p>
       <w:pPr>
-        <w:pStyle w:val="afff1"/>
+        <w:pStyle w:val="afff2"/>
         <w:rPr>
           <w:lang w:val="en-US"/>
         </w:rPr>
@@ -13797,16 +14681,18 @@
         </w:rPr>
         <w:t xml:space="preserve"> </w:t>
       </w:r>
+      <w:proofErr w:type="spellStart"/>
       <w:r>
         <w:rPr>
           <w:lang w:val="en-US"/>
         </w:rPr>
         <w:t>TextureDrawAsInfiniteImage</w:t>
       </w:r>
-    </w:p>
-    <w:p>
-      <w:pPr>
-        <w:pStyle w:val="afff2"/>
+      <w:proofErr w:type="spellEnd"/>
+    </w:p>
+    <w:p>
+      <w:pPr>
+        <w:pStyle w:val="afff3"/>
         <w:pBdr>
           <w:top w:val="single" w:sz="4" w:space="1" w:color="auto"/>
           <w:left w:val="single" w:sz="4" w:space="4" w:color="auto"/>
@@ -13823,9 +14709,14 @@
       <w:r>
         <w:t xml:space="preserve"> </w:t>
       </w:r>
+      <w:proofErr w:type="spellStart"/>
       <w:proofErr w:type="gramStart"/>
       <w:r>
-        <w:t>TextureDrawAsInfiniteImage(</w:t>
+        <w:t>TextureDrawAsInfiniteImage</w:t>
+      </w:r>
+      <w:proofErr w:type="spellEnd"/>
+      <w:r>
+        <w:t>(</w:t>
       </w:r>
       <w:proofErr w:type="gramEnd"/>
       <w:r>
@@ -13849,7 +14740,7 @@
     </w:p>
     <w:p>
       <w:pPr>
-        <w:pStyle w:val="afff2"/>
+        <w:pStyle w:val="afff3"/>
         <w:pBdr>
           <w:top w:val="single" w:sz="4" w:space="1" w:color="auto"/>
           <w:left w:val="single" w:sz="4" w:space="4" w:color="auto"/>
@@ -13863,7 +14754,7 @@
     </w:p>
     <w:p>
       <w:pPr>
-        <w:pStyle w:val="afff2"/>
+        <w:pStyle w:val="afff3"/>
         <w:pBdr>
           <w:top w:val="single" w:sz="4" w:space="1" w:color="auto"/>
           <w:left w:val="single" w:sz="4" w:space="4" w:color="auto"/>
@@ -13874,19 +14765,29 @@
       <w:r>
         <w:t xml:space="preserve">    </w:t>
       </w:r>
+      <w:proofErr w:type="spellStart"/>
       <w:r>
         <w:rPr>
           <w:color w:val="2B91AF"/>
         </w:rPr>
         <w:t>SDL_Rect</w:t>
       </w:r>
-      <w:r>
-        <w:t xml:space="preserve"> rect;</w:t>
-      </w:r>
-    </w:p>
-    <w:p>
-      <w:pPr>
-        <w:pStyle w:val="afff2"/>
+      <w:proofErr w:type="spellEnd"/>
+      <w:r>
+        <w:t xml:space="preserve"> </w:t>
+      </w:r>
+      <w:proofErr w:type="spellStart"/>
+      <w:r>
+        <w:t>rect</w:t>
+      </w:r>
+      <w:proofErr w:type="spellEnd"/>
+      <w:r>
+        <w:t>;</w:t>
+      </w:r>
+    </w:p>
+    <w:p>
+      <w:pPr>
+        <w:pStyle w:val="afff3"/>
         <w:pBdr>
           <w:top w:val="single" w:sz="4" w:space="1" w:color="auto"/>
           <w:left w:val="single" w:sz="4" w:space="4" w:color="auto"/>
@@ -13904,12 +14805,20 @@
         <w:t>int</w:t>
       </w:r>
       <w:r>
-        <w:t xml:space="preserve"> wdt = 0;</w:t>
-      </w:r>
-    </w:p>
-    <w:p>
-      <w:pPr>
-        <w:pStyle w:val="afff2"/>
+        <w:t xml:space="preserve"> </w:t>
+      </w:r>
+      <w:proofErr w:type="spellStart"/>
+      <w:r>
+        <w:t>wdt</w:t>
+      </w:r>
+      <w:proofErr w:type="spellEnd"/>
+      <w:r>
+        <w:t xml:space="preserve"> = 0;</w:t>
+      </w:r>
+    </w:p>
+    <w:p>
+      <w:pPr>
+        <w:pStyle w:val="afff3"/>
         <w:pBdr>
           <w:top w:val="single" w:sz="4" w:space="1" w:color="auto"/>
           <w:left w:val="single" w:sz="4" w:space="4" w:color="auto"/>
@@ -13927,12 +14836,20 @@
         <w:t>int</w:t>
       </w:r>
       <w:r>
-        <w:t xml:space="preserve"> hgt = 0;</w:t>
-      </w:r>
-    </w:p>
-    <w:p>
-      <w:pPr>
-        <w:pStyle w:val="afff2"/>
+        <w:t xml:space="preserve"> </w:t>
+      </w:r>
+      <w:proofErr w:type="spellStart"/>
+      <w:r>
+        <w:t>hgt</w:t>
+      </w:r>
+      <w:proofErr w:type="spellEnd"/>
+      <w:r>
+        <w:t xml:space="preserve"> = 0;</w:t>
+      </w:r>
+    </w:p>
+    <w:p>
+      <w:pPr>
+        <w:pStyle w:val="afff3"/>
         <w:pBdr>
           <w:top w:val="single" w:sz="4" w:space="1" w:color="auto"/>
           <w:left w:val="single" w:sz="4" w:space="4" w:color="auto"/>
@@ -13943,7 +14860,7 @@
     </w:p>
     <w:p>
       <w:pPr>
-        <w:pStyle w:val="afff2"/>
+        <w:pStyle w:val="afff3"/>
         <w:pBdr>
           <w:top w:val="single" w:sz="4" w:space="1" w:color="auto"/>
           <w:left w:val="single" w:sz="4" w:space="4" w:color="auto"/>
@@ -13963,6 +14880,7 @@
       <w:r>
         <w:t xml:space="preserve"> (</w:t>
       </w:r>
+      <w:proofErr w:type="spellStart"/>
       <w:proofErr w:type="gramStart"/>
       <w:r>
         <w:rPr>
@@ -13975,12 +14893,16 @@
       </w:r>
       <w:proofErr w:type="gramEnd"/>
       <w:r>
-        <w:t>.x &lt; 0)</w:t>
-      </w:r>
-    </w:p>
-    <w:p>
-      <w:pPr>
-        <w:pStyle w:val="afff2"/>
+        <w:t>.x</w:t>
+      </w:r>
+      <w:proofErr w:type="spellEnd"/>
+      <w:r>
+        <w:t xml:space="preserve"> &lt; 0)</w:t>
+      </w:r>
+    </w:p>
+    <w:p>
+      <w:pPr>
+        <w:pStyle w:val="afff3"/>
         <w:pBdr>
           <w:top w:val="single" w:sz="4" w:space="1" w:color="auto"/>
           <w:left w:val="single" w:sz="4" w:space="4" w:color="auto"/>
@@ -13989,8 +14911,17 @@
         </w:pBdr>
       </w:pPr>
       <w:r>
-        <w:t xml:space="preserve">        wdt = </w:t>
-      </w:r>
+        <w:t xml:space="preserve">        </w:t>
+      </w:r>
+      <w:proofErr w:type="spellStart"/>
+      <w:r>
+        <w:t>wdt</w:t>
+      </w:r>
+      <w:proofErr w:type="spellEnd"/>
+      <w:r>
+        <w:t xml:space="preserve"> = </w:t>
+      </w:r>
+      <w:proofErr w:type="spellStart"/>
       <w:proofErr w:type="gramStart"/>
       <w:r>
         <w:rPr>
@@ -14003,12 +14934,16 @@
       </w:r>
       <w:proofErr w:type="gramEnd"/>
       <w:r>
-        <w:t>.w;</w:t>
-      </w:r>
-    </w:p>
-    <w:p>
-      <w:pPr>
-        <w:pStyle w:val="afff2"/>
+        <w:t>.w</w:t>
+      </w:r>
+      <w:proofErr w:type="spellEnd"/>
+      <w:r>
+        <w:t>;</w:t>
+      </w:r>
+    </w:p>
+    <w:p>
+      <w:pPr>
+        <w:pStyle w:val="afff3"/>
         <w:pBdr>
           <w:top w:val="single" w:sz="4" w:space="1" w:color="auto"/>
           <w:left w:val="single" w:sz="4" w:space="4" w:color="auto"/>
@@ -14037,6 +14972,7 @@
       <w:r>
         <w:t xml:space="preserve"> (</w:t>
       </w:r>
+      <w:proofErr w:type="spellStart"/>
       <w:proofErr w:type="gramStart"/>
       <w:r>
         <w:rPr>
@@ -14049,12 +14985,16 @@
       </w:r>
       <w:proofErr w:type="gramEnd"/>
       <w:r>
-        <w:t>.x &gt; 0)</w:t>
-      </w:r>
-    </w:p>
-    <w:p>
-      <w:pPr>
-        <w:pStyle w:val="afff2"/>
+        <w:t>.x</w:t>
+      </w:r>
+      <w:proofErr w:type="spellEnd"/>
+      <w:r>
+        <w:t xml:space="preserve"> &gt; 0)</w:t>
+      </w:r>
+    </w:p>
+    <w:p>
+      <w:pPr>
+        <w:pStyle w:val="afff3"/>
         <w:pBdr>
           <w:top w:val="single" w:sz="4" w:space="1" w:color="auto"/>
           <w:left w:val="single" w:sz="4" w:space="4" w:color="auto"/>
@@ -14063,8 +15003,17 @@
         </w:pBdr>
       </w:pPr>
       <w:r>
-        <w:t xml:space="preserve">        wdt = -</w:t>
-      </w:r>
+        <w:t xml:space="preserve">        </w:t>
+      </w:r>
+      <w:proofErr w:type="spellStart"/>
+      <w:r>
+        <w:t>wdt</w:t>
+      </w:r>
+      <w:proofErr w:type="spellEnd"/>
+      <w:r>
+        <w:t xml:space="preserve"> = -</w:t>
+      </w:r>
+      <w:proofErr w:type="spellStart"/>
       <w:proofErr w:type="gramStart"/>
       <w:r>
         <w:rPr>
@@ -14077,12 +15026,16 @@
       </w:r>
       <w:proofErr w:type="gramEnd"/>
       <w:r>
-        <w:t>.w;</w:t>
-      </w:r>
-    </w:p>
-    <w:p>
-      <w:pPr>
-        <w:pStyle w:val="afff2"/>
+        <w:t>.w</w:t>
+      </w:r>
+      <w:proofErr w:type="spellEnd"/>
+      <w:r>
+        <w:t>;</w:t>
+      </w:r>
+    </w:p>
+    <w:p>
+      <w:pPr>
+        <w:pStyle w:val="afff3"/>
         <w:pBdr>
           <w:top w:val="single" w:sz="4" w:space="1" w:color="auto"/>
           <w:left w:val="single" w:sz="4" w:space="4" w:color="auto"/>
@@ -14093,7 +15046,7 @@
     </w:p>
     <w:p>
       <w:pPr>
-        <w:pStyle w:val="afff2"/>
+        <w:pStyle w:val="afff3"/>
         <w:pBdr>
           <w:top w:val="single" w:sz="4" w:space="1" w:color="auto"/>
           <w:left w:val="single" w:sz="4" w:space="4" w:color="auto"/>
@@ -14102,6 +15055,7 @@
         </w:pBdr>
       </w:pPr>
       <w:r>
+        <w:lastRenderedPageBreak/>
         <w:t xml:space="preserve">    </w:t>
       </w:r>
       <w:r>
@@ -14113,6 +15067,7 @@
       <w:r>
         <w:t xml:space="preserve"> (</w:t>
       </w:r>
+      <w:proofErr w:type="spellStart"/>
       <w:proofErr w:type="gramStart"/>
       <w:r>
         <w:rPr>
@@ -14125,12 +15080,16 @@
       </w:r>
       <w:proofErr w:type="gramEnd"/>
       <w:r>
-        <w:t>.y &lt; 0)</w:t>
-      </w:r>
-    </w:p>
-    <w:p>
-      <w:pPr>
-        <w:pStyle w:val="afff2"/>
+        <w:t>.y</w:t>
+      </w:r>
+      <w:proofErr w:type="spellEnd"/>
+      <w:r>
+        <w:t xml:space="preserve"> &lt; 0)</w:t>
+      </w:r>
+    </w:p>
+    <w:p>
+      <w:pPr>
+        <w:pStyle w:val="afff3"/>
         <w:pBdr>
           <w:top w:val="single" w:sz="4" w:space="1" w:color="auto"/>
           <w:left w:val="single" w:sz="4" w:space="4" w:color="auto"/>
@@ -14139,8 +15098,17 @@
         </w:pBdr>
       </w:pPr>
       <w:r>
-        <w:t xml:space="preserve">        hgt = </w:t>
-      </w:r>
+        <w:t xml:space="preserve">        </w:t>
+      </w:r>
+      <w:proofErr w:type="spellStart"/>
+      <w:r>
+        <w:t>hgt</w:t>
+      </w:r>
+      <w:proofErr w:type="spellEnd"/>
+      <w:r>
+        <w:t xml:space="preserve"> = </w:t>
+      </w:r>
+      <w:proofErr w:type="spellStart"/>
       <w:proofErr w:type="gramStart"/>
       <w:r>
         <w:rPr>
@@ -14153,12 +15121,16 @@
       </w:r>
       <w:proofErr w:type="gramEnd"/>
       <w:r>
-        <w:t>.h;</w:t>
-      </w:r>
-    </w:p>
-    <w:p>
-      <w:pPr>
-        <w:pStyle w:val="afff2"/>
+        <w:t>.h</w:t>
+      </w:r>
+      <w:proofErr w:type="spellEnd"/>
+      <w:r>
+        <w:t>;</w:t>
+      </w:r>
+    </w:p>
+    <w:p>
+      <w:pPr>
+        <w:pStyle w:val="afff3"/>
         <w:pBdr>
           <w:top w:val="single" w:sz="4" w:space="1" w:color="auto"/>
           <w:left w:val="single" w:sz="4" w:space="4" w:color="auto"/>
@@ -14187,6 +15159,7 @@
       <w:r>
         <w:t xml:space="preserve"> (</w:t>
       </w:r>
+      <w:proofErr w:type="spellStart"/>
       <w:proofErr w:type="gramStart"/>
       <w:r>
         <w:rPr>
@@ -14199,12 +15172,16 @@
       </w:r>
       <w:proofErr w:type="gramEnd"/>
       <w:r>
-        <w:t>.y &gt; 0)</w:t>
-      </w:r>
-    </w:p>
-    <w:p>
-      <w:pPr>
-        <w:pStyle w:val="afff2"/>
+        <w:t>.y</w:t>
+      </w:r>
+      <w:proofErr w:type="spellEnd"/>
+      <w:r>
+        <w:t xml:space="preserve"> &gt; 0)</w:t>
+      </w:r>
+    </w:p>
+    <w:p>
+      <w:pPr>
+        <w:pStyle w:val="afff3"/>
         <w:pBdr>
           <w:top w:val="single" w:sz="4" w:space="1" w:color="auto"/>
           <w:left w:val="single" w:sz="4" w:space="4" w:color="auto"/>
@@ -14213,8 +15190,17 @@
         </w:pBdr>
       </w:pPr>
       <w:r>
-        <w:t xml:space="preserve">        hgt = -</w:t>
-      </w:r>
+        <w:t xml:space="preserve">        </w:t>
+      </w:r>
+      <w:proofErr w:type="spellStart"/>
+      <w:r>
+        <w:t>hgt</w:t>
+      </w:r>
+      <w:proofErr w:type="spellEnd"/>
+      <w:r>
+        <w:t xml:space="preserve"> = -</w:t>
+      </w:r>
+      <w:proofErr w:type="spellStart"/>
       <w:proofErr w:type="gramStart"/>
       <w:r>
         <w:rPr>
@@ -14227,12 +15213,16 @@
       </w:r>
       <w:proofErr w:type="gramEnd"/>
       <w:r>
-        <w:t>.h;</w:t>
-      </w:r>
-    </w:p>
-    <w:p>
-      <w:pPr>
-        <w:pStyle w:val="afff2"/>
+        <w:t>.h</w:t>
+      </w:r>
+      <w:proofErr w:type="spellEnd"/>
+      <w:r>
+        <w:t>;</w:t>
+      </w:r>
+    </w:p>
+    <w:p>
+      <w:pPr>
+        <w:pStyle w:val="afff3"/>
         <w:pBdr>
           <w:top w:val="single" w:sz="4" w:space="1" w:color="auto"/>
           <w:left w:val="single" w:sz="4" w:space="4" w:color="auto"/>
@@ -14243,7 +15233,7 @@
     </w:p>
     <w:p>
       <w:pPr>
-        <w:pStyle w:val="afff2"/>
+        <w:pStyle w:val="afff3"/>
         <w:pBdr>
           <w:top w:val="single" w:sz="4" w:space="1" w:color="auto"/>
           <w:left w:val="single" w:sz="4" w:space="4" w:color="auto"/>
@@ -14252,7 +15242,15 @@
         </w:pBdr>
       </w:pPr>
       <w:r>
-        <w:t xml:space="preserve">    drawTextureWithOffset(</w:t>
+        <w:t xml:space="preserve">    </w:t>
+      </w:r>
+      <w:proofErr w:type="spellStart"/>
+      <w:r>
+        <w:t>drawTextureWithOffset</w:t>
+      </w:r>
+      <w:proofErr w:type="spellEnd"/>
+      <w:r>
+        <w:t>(</w:t>
       </w:r>
       <w:r>
         <w:rPr>
@@ -14266,7 +15264,7 @@
     </w:p>
     <w:p>
       <w:pPr>
-        <w:pStyle w:val="afff2"/>
+        <w:pStyle w:val="afff3"/>
         <w:pBdr>
           <w:top w:val="single" w:sz="4" w:space="1" w:color="auto"/>
           <w:left w:val="single" w:sz="4" w:space="4" w:color="auto"/>
@@ -14284,12 +15282,20 @@
         <w:t>if</w:t>
       </w:r>
       <w:r>
-        <w:t xml:space="preserve"> (wdt)</w:t>
-      </w:r>
-    </w:p>
-    <w:p>
-      <w:pPr>
-        <w:pStyle w:val="afff2"/>
+        <w:t xml:space="preserve"> (</w:t>
+      </w:r>
+      <w:proofErr w:type="spellStart"/>
+      <w:r>
+        <w:t>wdt</w:t>
+      </w:r>
+      <w:proofErr w:type="spellEnd"/>
+      <w:r>
+        <w:t>)</w:t>
+      </w:r>
+    </w:p>
+    <w:p>
+      <w:pPr>
+        <w:pStyle w:val="afff3"/>
         <w:pBdr>
           <w:top w:val="single" w:sz="4" w:space="1" w:color="auto"/>
           <w:left w:val="single" w:sz="4" w:space="4" w:color="auto"/>
@@ -14300,9 +15306,14 @@
       <w:r>
         <w:t xml:space="preserve">        </w:t>
       </w:r>
+      <w:proofErr w:type="spellStart"/>
       <w:proofErr w:type="gramStart"/>
       <w:r>
-        <w:t>drawTextureWithOffset(</w:t>
+        <w:t>drawTextureWithOffset</w:t>
+      </w:r>
+      <w:proofErr w:type="spellEnd"/>
+      <w:r>
+        <w:t>(</w:t>
       </w:r>
       <w:proofErr w:type="gramEnd"/>
       <w:r>
@@ -14312,12 +15323,20 @@
         <w:t>self</w:t>
       </w:r>
       <w:r>
-        <w:t>, { wdt, 0 });</w:t>
-      </w:r>
-    </w:p>
-    <w:p>
-      <w:pPr>
-        <w:pStyle w:val="afff2"/>
+        <w:t xml:space="preserve">, { </w:t>
+      </w:r>
+      <w:proofErr w:type="spellStart"/>
+      <w:r>
+        <w:t>wdt</w:t>
+      </w:r>
+      <w:proofErr w:type="spellEnd"/>
+      <w:r>
+        <w:t>, 0 });</w:t>
+      </w:r>
+    </w:p>
+    <w:p>
+      <w:pPr>
+        <w:pStyle w:val="afff3"/>
         <w:pBdr>
           <w:top w:val="single" w:sz="4" w:space="1" w:color="auto"/>
           <w:left w:val="single" w:sz="4" w:space="4" w:color="auto"/>
@@ -14335,12 +15354,20 @@
         <w:t>if</w:t>
       </w:r>
       <w:r>
-        <w:t xml:space="preserve"> (hgt)</w:t>
-      </w:r>
-    </w:p>
-    <w:p>
-      <w:pPr>
-        <w:pStyle w:val="afff2"/>
+        <w:t xml:space="preserve"> (</w:t>
+      </w:r>
+      <w:proofErr w:type="spellStart"/>
+      <w:r>
+        <w:t>hgt</w:t>
+      </w:r>
+      <w:proofErr w:type="spellEnd"/>
+      <w:r>
+        <w:t>)</w:t>
+      </w:r>
+    </w:p>
+    <w:p>
+      <w:pPr>
+        <w:pStyle w:val="afff3"/>
         <w:pBdr>
           <w:top w:val="single" w:sz="4" w:space="1" w:color="auto"/>
           <w:left w:val="single" w:sz="4" w:space="4" w:color="auto"/>
@@ -14351,9 +15378,14 @@
       <w:r>
         <w:t xml:space="preserve">        </w:t>
       </w:r>
+      <w:proofErr w:type="spellStart"/>
       <w:proofErr w:type="gramStart"/>
       <w:r>
-        <w:t>drawTextureWithOffset(</w:t>
+        <w:t>drawTextureWithOffset</w:t>
+      </w:r>
+      <w:proofErr w:type="spellEnd"/>
+      <w:r>
+        <w:t>(</w:t>
       </w:r>
       <w:proofErr w:type="gramEnd"/>
       <w:r>
@@ -14363,12 +15395,20 @@
         <w:t>self</w:t>
       </w:r>
       <w:r>
-        <w:t>, { 0, hgt });</w:t>
-      </w:r>
-    </w:p>
-    <w:p>
-      <w:pPr>
-        <w:pStyle w:val="afff2"/>
+        <w:t xml:space="preserve">, { 0, </w:t>
+      </w:r>
+      <w:proofErr w:type="spellStart"/>
+      <w:r>
+        <w:t>hgt</w:t>
+      </w:r>
+      <w:proofErr w:type="spellEnd"/>
+      <w:r>
+        <w:t xml:space="preserve"> });</w:t>
+      </w:r>
+    </w:p>
+    <w:p>
+      <w:pPr>
+        <w:pStyle w:val="afff3"/>
         <w:pBdr>
           <w:top w:val="single" w:sz="4" w:space="1" w:color="auto"/>
           <w:left w:val="single" w:sz="4" w:space="4" w:color="auto"/>
@@ -14386,12 +15426,28 @@
         <w:t>if</w:t>
       </w:r>
       <w:r>
-        <w:t xml:space="preserve"> (wdt &amp;&amp; hgt)</w:t>
-      </w:r>
-    </w:p>
-    <w:p>
-      <w:pPr>
-        <w:pStyle w:val="afff2"/>
+        <w:t xml:space="preserve"> (</w:t>
+      </w:r>
+      <w:proofErr w:type="spellStart"/>
+      <w:r>
+        <w:t>wdt</w:t>
+      </w:r>
+      <w:proofErr w:type="spellEnd"/>
+      <w:r>
+        <w:t xml:space="preserve"> &amp;&amp; </w:t>
+      </w:r>
+      <w:proofErr w:type="spellStart"/>
+      <w:r>
+        <w:t>hgt</w:t>
+      </w:r>
+      <w:proofErr w:type="spellEnd"/>
+      <w:r>
+        <w:t>)</w:t>
+      </w:r>
+    </w:p>
+    <w:p>
+      <w:pPr>
+        <w:pStyle w:val="afff3"/>
         <w:pBdr>
           <w:top w:val="single" w:sz="4" w:space="1" w:color="auto"/>
           <w:left w:val="single" w:sz="4" w:space="4" w:color="auto"/>
@@ -14402,9 +15458,14 @@
       <w:r>
         <w:t xml:space="preserve">        </w:t>
       </w:r>
+      <w:proofErr w:type="spellStart"/>
       <w:proofErr w:type="gramStart"/>
       <w:r>
-        <w:t>drawTextureWithOffset(</w:t>
+        <w:t>drawTextureWithOffset</w:t>
+      </w:r>
+      <w:proofErr w:type="spellEnd"/>
+      <w:r>
+        <w:t>(</w:t>
       </w:r>
       <w:proofErr w:type="gramEnd"/>
       <w:r>
@@ -14414,12 +15475,28 @@
         <w:t>self</w:t>
       </w:r>
       <w:r>
-        <w:t>, { wdt, hgt });</w:t>
-      </w:r>
-    </w:p>
-    <w:p>
-      <w:pPr>
-        <w:pStyle w:val="afff2"/>
+        <w:t xml:space="preserve">, { </w:t>
+      </w:r>
+      <w:proofErr w:type="spellStart"/>
+      <w:r>
+        <w:t>wdt</w:t>
+      </w:r>
+      <w:proofErr w:type="spellEnd"/>
+      <w:r>
+        <w:t xml:space="preserve">, </w:t>
+      </w:r>
+      <w:proofErr w:type="spellStart"/>
+      <w:r>
+        <w:t>hgt</w:t>
+      </w:r>
+      <w:proofErr w:type="spellEnd"/>
+      <w:r>
+        <w:t xml:space="preserve"> });</w:t>
+      </w:r>
+    </w:p>
+    <w:p>
+      <w:pPr>
+        <w:pStyle w:val="afff3"/>
         <w:pBdr>
           <w:top w:val="single" w:sz="4" w:space="1" w:color="auto"/>
           <w:left w:val="single" w:sz="4" w:space="4" w:color="auto"/>
@@ -14470,7 +15547,7 @@
     </w:p>
     <w:p>
       <w:pPr>
-        <w:pStyle w:val="a2"/>
+        <w:pStyle w:val="a3"/>
         <w:rPr>
           <w:lang w:val="ru-RU"/>
         </w:rPr>
@@ -14596,7 +15673,7 @@
     </w:p>
     <w:p>
       <w:pPr>
-        <w:pStyle w:val="a2"/>
+        <w:pStyle w:val="a3"/>
         <w:keepNext/>
         <w:jc w:val="center"/>
       </w:pPr>
@@ -14643,14 +15720,19 @@
     </w:p>
     <w:p>
       <w:pPr>
-        <w:pStyle w:val="a7"/>
+        <w:pStyle w:val="a8"/>
         <w:rPr>
           <w:lang w:val="ru-RU"/>
         </w:rPr>
       </w:pPr>
       <w:bookmarkStart w:id="14" w:name="_Ref115205151"/>
-      <w:r>
-        <w:t xml:space="preserve">Рис. </w:t>
+      <w:proofErr w:type="spellStart"/>
+      <w:r>
+        <w:t>Рис</w:t>
+      </w:r>
+      <w:proofErr w:type="spellEnd"/>
+      <w:r>
+        <w:t xml:space="preserve">. </w:t>
       </w:r>
       <w:r>
         <w:fldChar w:fldCharType="begin"/>
@@ -14956,7 +16038,7 @@
     </w:p>
     <w:p>
       <w:pPr>
-        <w:pStyle w:val="a7"/>
+        <w:pStyle w:val="a8"/>
         <w:rPr>
           <w:lang w:val="ru-RU"/>
         </w:rPr>
@@ -15001,7 +16083,6 @@
       <w:r>
         <w:rPr>
           <w:noProof/>
-          <w:lang w:val="ru-RU"/>
         </w:rPr>
         <w:t>6</w:t>
       </w:r>
@@ -15032,7 +16113,7 @@
     </w:p>
     <w:p>
       <w:pPr>
-        <w:pStyle w:val="a2"/>
+        <w:pStyle w:val="a3"/>
         <w:rPr>
           <w:lang w:val="ru-RU"/>
         </w:rPr>
@@ -15200,7 +16281,7 @@
     </w:p>
     <w:p>
       <w:pPr>
-        <w:pStyle w:val="a2"/>
+        <w:pStyle w:val="a3"/>
         <w:rPr>
           <w:lang w:val="ru-RU"/>
         </w:rPr>
@@ -15406,11 +16487,524 @@
     </w:p>
     <w:p>
       <w:pPr>
-        <w:pStyle w:val="a2"/>
-        <w:rPr>
-          <w:lang w:val="ru-RU"/>
-        </w:rPr>
-      </w:pPr>
+        <w:pStyle w:val="3"/>
+        <w:rPr>
+          <w:lang w:val="ru-RU"/>
+        </w:rPr>
+      </w:pPr>
+      <w:r>
+        <w:rPr>
+          <w:lang w:val="ru-RU"/>
+        </w:rPr>
+        <w:lastRenderedPageBreak/>
+        <w:t>Тест №1</w:t>
+      </w:r>
+    </w:p>
+    <w:p>
+      <w:pPr>
+        <w:pStyle w:val="a3"/>
+        <w:rPr>
+          <w:lang w:val="ru-RU"/>
+        </w:rPr>
+      </w:pPr>
+      <w:r>
+        <w:rPr>
+          <w:lang w:val="ru-RU"/>
+        </w:rPr>
+        <w:t>Правильная работа меню приложения</w:t>
+      </w:r>
+      <w:r>
+        <w:rPr>
+          <w:lang w:val="ru-RU"/>
+        </w:rPr>
+        <w:t xml:space="preserve">. </w:t>
+      </w:r>
+      <w:r>
+        <w:rPr>
+          <w:lang w:val="ru-RU"/>
+        </w:rPr>
+        <w:t>Для выбора опции и</w:t>
+      </w:r>
+      <w:r>
+        <w:rPr>
+          <w:lang w:val="ru-RU"/>
+        </w:rPr>
+        <w:t xml:space="preserve">грок нажимает верхнюю или нижнюю стрелки клавиатуры или клавиши </w:t>
+      </w:r>
+      <w:r>
+        <w:rPr>
+          <w:i/>
+          <w:iCs/>
+        </w:rPr>
+        <w:t>w</w:t>
+      </w:r>
+      <w:r>
+        <w:rPr>
+          <w:i/>
+          <w:iCs/>
+          <w:lang w:val="ru-RU"/>
+        </w:rPr>
+        <w:t>,</w:t>
+      </w:r>
+      <w:r>
+        <w:rPr>
+          <w:lang w:val="ru-RU"/>
+        </w:rPr>
+        <w:t xml:space="preserve"> </w:t>
+      </w:r>
+      <w:r>
+        <w:rPr>
+          <w:i/>
+          <w:iCs/>
+        </w:rPr>
+        <w:t>s</w:t>
+      </w:r>
+      <w:r>
+        <w:rPr>
+          <w:lang w:val="ru-RU"/>
+        </w:rPr>
+        <w:t>,</w:t>
+      </w:r>
+      <w:r>
+        <w:rPr>
+          <w:lang w:val="ru-RU"/>
+        </w:rPr>
+        <w:t xml:space="preserve"> </w:t>
+      </w:r>
+      <w:r>
+        <w:rPr>
+          <w:lang w:val="ru-RU"/>
+        </w:rPr>
+        <w:t>или наводит</w:t>
+      </w:r>
+      <w:r>
+        <w:rPr>
+          <w:lang w:val="ru-RU"/>
+        </w:rPr>
+        <w:t xml:space="preserve"> на неё</w:t>
+      </w:r>
+      <w:r>
+        <w:rPr>
+          <w:lang w:val="ru-RU"/>
+        </w:rPr>
+        <w:t xml:space="preserve"> курсором</w:t>
+      </w:r>
+      <w:r>
+        <w:rPr>
+          <w:lang w:val="ru-RU"/>
+        </w:rPr>
+        <w:t xml:space="preserve">, для </w:t>
+      </w:r>
+      <w:r>
+        <w:rPr>
+          <w:lang w:val="ru-RU"/>
+        </w:rPr>
+        <w:t>активации</w:t>
+      </w:r>
+      <w:r>
+        <w:rPr>
+          <w:lang w:val="ru-RU"/>
+        </w:rPr>
+        <w:t xml:space="preserve"> опции нажимает </w:t>
+      </w:r>
+      <w:r>
+        <w:rPr>
+          <w:i/>
+          <w:iCs/>
+        </w:rPr>
+        <w:t>Enter</w:t>
+      </w:r>
+      <w:r>
+        <w:rPr>
+          <w:i/>
+          <w:iCs/>
+          <w:lang w:val="ru-RU"/>
+        </w:rPr>
+        <w:t xml:space="preserve"> </w:t>
+      </w:r>
+      <w:r>
+        <w:rPr>
+          <w:lang w:val="ru-RU"/>
+        </w:rPr>
+        <w:t>или пробел</w:t>
+      </w:r>
+      <w:r>
+        <w:rPr>
+          <w:lang w:val="ru-RU"/>
+        </w:rPr>
+        <w:t>. При всех действиях пользователя</w:t>
+      </w:r>
+      <w:r>
+        <w:rPr>
+          <w:lang w:val="ru-RU"/>
+        </w:rPr>
+        <w:t xml:space="preserve"> происходит корре</w:t>
+      </w:r>
+      <w:r>
+        <w:rPr>
+          <w:lang w:val="ru-RU"/>
+        </w:rPr>
+        <w:t>ктное поведение программы</w:t>
+      </w:r>
+      <w:r>
+        <w:rPr>
+          <w:lang w:val="ru-RU"/>
+        </w:rPr>
+        <w:t>:</w:t>
+      </w:r>
+      <w:r>
+        <w:rPr>
+          <w:lang w:val="ru-RU"/>
+        </w:rPr>
+        <w:t xml:space="preserve"> меняется опция, либо происходит</w:t>
+      </w:r>
+      <w:r>
+        <w:rPr>
+          <w:lang w:val="ru-RU"/>
+        </w:rPr>
+        <w:t xml:space="preserve"> </w:t>
+      </w:r>
+      <w:r>
+        <w:rPr>
+          <w:lang w:val="ru-RU"/>
+        </w:rPr>
+        <w:t>переход на соответствующую опции вкладку, либо выход из программы.</w:t>
+      </w:r>
+    </w:p>
+    <w:p>
+      <w:pPr>
+        <w:pStyle w:val="3"/>
+        <w:rPr>
+          <w:lang w:val="ru-RU"/>
+        </w:rPr>
+      </w:pPr>
+      <w:r>
+        <w:rPr>
+          <w:lang w:val="ru-RU"/>
+        </w:rPr>
+        <w:t>Тест №2</w:t>
+      </w:r>
+    </w:p>
+    <w:p>
+      <w:pPr>
+        <w:pStyle w:val="a3"/>
+        <w:rPr>
+          <w:lang w:val="ru-RU"/>
+        </w:rPr>
+      </w:pPr>
+      <w:r>
+        <w:rPr>
+          <w:lang w:val="ru-RU"/>
+        </w:rPr>
+        <w:t>Столкновение корабля с астероидами.</w:t>
+      </w:r>
+      <w:r>
+        <w:rPr>
+          <w:lang w:val="ru-RU"/>
+        </w:rPr>
+        <w:t xml:space="preserve"> Игрок и корабль сталкиваются. Происходит нанесение урона игроку</w:t>
+      </w:r>
+      <w:r>
+        <w:rPr>
+          <w:lang w:val="ru-RU"/>
+        </w:rPr>
+        <w:t xml:space="preserve"> и астероид</w:t>
+      </w:r>
+      <w:r>
+        <w:rPr>
+          <w:lang w:val="ru-RU"/>
+        </w:rPr>
+        <w:t>у</w:t>
+      </w:r>
+      <w:r>
+        <w:rPr>
+          <w:lang w:val="ru-RU"/>
+        </w:rPr>
+        <w:t>,</w:t>
+      </w:r>
+      <w:r>
+        <w:rPr>
+          <w:lang w:val="ru-RU"/>
+        </w:rPr>
+        <w:t xml:space="preserve"> и отскок </w:t>
+      </w:r>
+      <w:r>
+        <w:rPr>
+          <w:lang w:val="ru-RU"/>
+        </w:rPr>
+        <w:t>объектов</w:t>
+      </w:r>
+      <w:r>
+        <w:rPr>
+          <w:lang w:val="ru-RU"/>
+        </w:rPr>
+        <w:t xml:space="preserve"> друг от друга. Поведение корректно.</w:t>
+      </w:r>
+    </w:p>
+    <w:p>
+      <w:pPr>
+        <w:pStyle w:val="3"/>
+        <w:rPr>
+          <w:lang w:val="ru-RU"/>
+        </w:rPr>
+      </w:pPr>
+      <w:r>
+        <w:rPr>
+          <w:lang w:val="ru-RU"/>
+        </w:rPr>
+        <w:t>Тест №3</w:t>
+      </w:r>
+    </w:p>
+    <w:p>
+      <w:pPr>
+        <w:pStyle w:val="a3"/>
+        <w:rPr>
+          <w:lang w:val="ru-RU"/>
+        </w:rPr>
+      </w:pPr>
+      <w:r>
+        <w:rPr>
+          <w:lang w:val="ru-RU"/>
+        </w:rPr>
+        <w:t xml:space="preserve">Столкновение кораблей двух игроков. При столкновении кораблей происходит </w:t>
+      </w:r>
+      <w:r>
+        <w:rPr>
+          <w:lang w:val="ru-RU"/>
+        </w:rPr>
+        <w:t xml:space="preserve">равное </w:t>
+      </w:r>
+      <w:r>
+        <w:rPr>
+          <w:lang w:val="ru-RU"/>
+        </w:rPr>
+        <w:t xml:space="preserve">нанесение урона </w:t>
+      </w:r>
+      <w:r>
+        <w:rPr>
+          <w:lang w:val="ru-RU"/>
+        </w:rPr>
+        <w:t xml:space="preserve">двум игрокам </w:t>
+      </w:r>
+      <w:r>
+        <w:rPr>
+          <w:lang w:val="ru-RU"/>
+        </w:rPr>
+        <w:t xml:space="preserve">и </w:t>
+      </w:r>
+      <w:r>
+        <w:rPr>
+          <w:lang w:val="ru-RU"/>
+        </w:rPr>
+        <w:t>отскок объектов. Поведение корректно.</w:t>
+      </w:r>
+    </w:p>
+    <w:p>
+      <w:pPr>
+        <w:pStyle w:val="3"/>
+        <w:rPr>
+          <w:lang w:val="ru-RU"/>
+        </w:rPr>
+      </w:pPr>
+      <w:r>
+        <w:rPr>
+          <w:lang w:val="ru-RU"/>
+        </w:rPr>
+        <w:t>Тест №4</w:t>
+      </w:r>
+    </w:p>
+    <w:p>
+      <w:pPr>
+        <w:pStyle w:val="a3"/>
+        <w:rPr>
+          <w:lang w:val="ru-RU"/>
+        </w:rPr>
+      </w:pPr>
+      <w:r>
+        <w:rPr>
+          <w:lang w:val="ru-RU"/>
+        </w:rPr>
+        <w:t>Пользователь прошёл уровень. При прохождении пользователем уровня выводится информация о его месте в топе, набранных очках и сообщение</w:t>
+      </w:r>
+      <w:r>
+        <w:rPr>
+          <w:lang w:val="ru-RU"/>
+        </w:rPr>
+        <w:t xml:space="preserve"> о завершении уровня</w:t>
+      </w:r>
+      <w:r>
+        <w:rPr>
+          <w:lang w:val="ru-RU"/>
+        </w:rPr>
+        <w:t xml:space="preserve"> (см. </w:t>
+      </w:r>
+      <w:r>
+        <w:rPr>
+          <w:lang w:val="ru-RU"/>
+        </w:rPr>
+        <w:fldChar w:fldCharType="begin"/>
+      </w:r>
+      <w:r>
+        <w:rPr>
+          <w:lang w:val="ru-RU"/>
+        </w:rPr>
+        <w:instrText xml:space="preserve"> REF  _Ref115718094 \* Lower \h </w:instrText>
+      </w:r>
+      <w:r>
+        <w:rPr>
+          <w:lang w:val="ru-RU"/>
+        </w:rPr>
+      </w:r>
+      <w:r>
+        <w:rPr>
+          <w:lang w:val="ru-RU"/>
+        </w:rPr>
+        <w:fldChar w:fldCharType="separate"/>
+      </w:r>
+      <w:r>
+        <w:rPr>
+          <w:lang w:val="ru-RU"/>
+        </w:rPr>
+        <w:t xml:space="preserve">рис. </w:t>
+      </w:r>
+      <w:r>
+        <w:rPr>
+          <w:noProof/>
+          <w:lang w:val="ru-RU"/>
+        </w:rPr>
+        <w:t>7</w:t>
+      </w:r>
+      <w:r>
+        <w:rPr>
+          <w:lang w:val="ru-RU"/>
+        </w:rPr>
+        <w:fldChar w:fldCharType="end"/>
+      </w:r>
+      <w:r>
+        <w:rPr>
+          <w:lang w:val="ru-RU"/>
+        </w:rPr>
+        <w:t>)</w:t>
+      </w:r>
+      <w:r>
+        <w:rPr>
+          <w:lang w:val="ru-RU"/>
+        </w:rPr>
+        <w:t>. Поведение корректно.</w:t>
+      </w:r>
+    </w:p>
+    <w:p>
+      <w:pPr>
+        <w:pStyle w:val="a3"/>
+        <w:keepNext/>
+        <w:jc w:val="center"/>
+      </w:pPr>
+      <w:r>
+        <w:lastRenderedPageBreak/>
+        <w:drawing>
+          <wp:inline distT="0" distB="0" distL="0" distR="0" wp14:anchorId="2B661B15" wp14:editId="5023D4E3">
+            <wp:extent cx="4547797" cy="2457450"/>
+            <wp:effectExtent l="0" t="0" r="5715" b="0"/>
+            <wp:docPr id="8" name="Рисунок 8"/>
+            <wp:cNvGraphicFramePr>
+              <a:graphicFrameLocks xmlns:a="http://schemas.openxmlformats.org/drawingml/2006/main" noChangeAspect="1"/>
+            </wp:cNvGraphicFramePr>
+            <a:graphic xmlns:a="http://schemas.openxmlformats.org/drawingml/2006/main">
+              <a:graphicData uri="http://schemas.openxmlformats.org/drawingml/2006/picture">
+                <pic:pic xmlns:pic="http://schemas.openxmlformats.org/drawingml/2006/picture">
+                  <pic:nvPicPr>
+                    <pic:cNvPr id="1" name=""/>
+                    <pic:cNvPicPr/>
+                  </pic:nvPicPr>
+                  <pic:blipFill>
+                    <a:blip r:embed="rId14"/>
+                    <a:stretch>
+                      <a:fillRect/>
+                    </a:stretch>
+                  </pic:blipFill>
+                  <pic:spPr>
+                    <a:xfrm>
+                      <a:off x="0" y="0"/>
+                      <a:ext cx="4603362" cy="2487475"/>
+                    </a:xfrm>
+                    <a:prstGeom prst="rect">
+                      <a:avLst/>
+                    </a:prstGeom>
+                  </pic:spPr>
+                </pic:pic>
+              </a:graphicData>
+            </a:graphic>
+          </wp:inline>
+        </w:drawing>
+      </w:r>
+    </w:p>
+    <w:p>
+      <w:pPr>
+        <w:pStyle w:val="a8"/>
+        <w:rPr>
+          <w:lang w:val="ru-RU"/>
+        </w:rPr>
+      </w:pPr>
+      <w:bookmarkStart w:id="16" w:name="_Ref115718094"/>
+      <w:r>
+        <w:rPr>
+          <w:lang w:val="ru-RU"/>
+        </w:rPr>
+        <w:t xml:space="preserve">Рис. </w:t>
+      </w:r>
+      <w:r>
+        <w:fldChar w:fldCharType="begin"/>
+      </w:r>
+      <w:r>
+        <w:rPr>
+          <w:lang w:val="ru-RU"/>
+        </w:rPr>
+        <w:instrText xml:space="preserve"> </w:instrText>
+      </w:r>
+      <w:r>
+        <w:instrText>SEQ</w:instrText>
+      </w:r>
+      <w:r>
+        <w:rPr>
+          <w:lang w:val="ru-RU"/>
+        </w:rPr>
+        <w:instrText xml:space="preserve"> Рис. \* </w:instrText>
+      </w:r>
+      <w:r>
+        <w:instrText>ARABIC</w:instrText>
+      </w:r>
+      <w:r>
+        <w:rPr>
+          <w:lang w:val="ru-RU"/>
+        </w:rPr>
+        <w:instrText xml:space="preserve"> </w:instrText>
+      </w:r>
+      <w:r>
+        <w:fldChar w:fldCharType="separate"/>
+      </w:r>
+      <w:r>
+        <w:rPr>
+          <w:noProof/>
+          <w:lang w:val="ru-RU"/>
+        </w:rPr>
+        <w:t>7</w:t>
+      </w:r>
+      <w:r>
+        <w:fldChar w:fldCharType="end"/>
+      </w:r>
+      <w:bookmarkEnd w:id="16"/>
+      <w:r>
+        <w:rPr>
+          <w:lang w:val="ru-RU"/>
+        </w:rPr>
+        <w:t xml:space="preserve">. </w:t>
+      </w:r>
+      <w:r>
+        <w:rPr>
+          <w:lang w:val="ru-RU"/>
+        </w:rPr>
+        <w:t>Результат тестирования прохождения уровня</w:t>
+      </w:r>
     </w:p>
     <w:p>
       <w:pPr>
@@ -15444,7 +17038,7 @@
     </w:p>
     <w:p>
       <w:pPr>
-        <w:pStyle w:val="a2"/>
+        <w:pStyle w:val="a3"/>
         <w:rPr>
           <w:szCs w:val="28"/>
           <w:lang w:val="ru-RU"/>
@@ -15460,33 +17054,33 @@
     </w:p>
     <w:p>
       <w:pPr>
-        <w:pStyle w:val="a2"/>
+        <w:pStyle w:val="a3"/>
+        <w:rPr>
+          <w:lang w:val="ru-RU"/>
+        </w:rPr>
+      </w:pPr>
+      <w:r>
         <w:rPr>
           <w:szCs w:val="28"/>
           <w:lang w:val="ru-RU"/>
         </w:rPr>
-      </w:pPr>
+        <w:t xml:space="preserve">Проанализировав </w:t>
+      </w:r>
       <w:r>
         <w:rPr>
           <w:szCs w:val="28"/>
           <w:lang w:val="ru-RU"/>
         </w:rPr>
-        <w:t xml:space="preserve">Проанализировав </w:t>
+        <w:t>следующие игры</w:t>
       </w:r>
       <w:r>
         <w:rPr>
           <w:szCs w:val="28"/>
           <w:lang w:val="ru-RU"/>
         </w:rPr>
-        <w:t>следующие игры</w:t>
-      </w:r>
-      <w:r>
-        <w:rPr>
-          <w:szCs w:val="28"/>
-          <w:lang w:val="ru-RU"/>
-        </w:rPr>
         <w:t xml:space="preserve">: </w:t>
       </w:r>
+      <w:proofErr w:type="spellStart"/>
       <w:proofErr w:type="gramStart"/>
       <w:r>
         <w:rPr>
@@ -15495,6 +17089,7 @@
         </w:rPr>
         <w:t>Spacewar</w:t>
       </w:r>
+      <w:proofErr w:type="spellEnd"/>
       <w:r>
         <w:rPr>
           <w:i/>
@@ -15520,6 +17115,7 @@
         </w:rPr>
         <w:t xml:space="preserve"> </w:t>
       </w:r>
+      <w:proofErr w:type="spellStart"/>
       <w:r>
         <w:rPr>
           <w:i/>
@@ -15528,6 +17124,7 @@
         </w:rPr>
         <w:t>Blasteroids</w:t>
       </w:r>
+      <w:proofErr w:type="spellEnd"/>
       <w:r>
         <w:rPr>
           <w:i/>
@@ -15544,6 +17141,7 @@
         </w:rPr>
         <w:t xml:space="preserve"> </w:t>
       </w:r>
+      <w:proofErr w:type="spellStart"/>
       <w:r>
         <w:rPr>
           <w:i/>
@@ -15551,6 +17149,7 @@
         </w:rPr>
         <w:t>Orbitwar</w:t>
       </w:r>
+      <w:proofErr w:type="spellEnd"/>
       <w:r>
         <w:rPr>
           <w:i/>
@@ -15579,6 +17178,169 @@
           <w:lang w:val="ru-RU"/>
         </w:rPr>
         <w:t>было принято решение</w:t>
+      </w:r>
+      <w:r>
+        <w:rPr>
+          <w:lang w:val="ru-RU"/>
+        </w:rPr>
+        <w:t xml:space="preserve"> реализовать</w:t>
+      </w:r>
+      <w:r>
+        <w:rPr>
+          <w:lang w:val="ru-RU"/>
+        </w:rPr>
+        <w:t xml:space="preserve">: </w:t>
+      </w:r>
+      <w:r>
+        <w:rPr>
+          <w:lang w:val="ru-RU"/>
+        </w:rPr>
+        <w:t>одиночный режим, режим с двумя игроками, стрельбу, базовое передвижение кораблей, астероиды, врага, завёрнутый экран, шкалу здоровья.</w:t>
+      </w:r>
+    </w:p>
+    <w:p>
+      <w:pPr>
+        <w:pStyle w:val="a3"/>
+        <w:rPr>
+          <w:szCs w:val="28"/>
+          <w:lang w:val="ru-RU"/>
+        </w:rPr>
+      </w:pPr>
+      <w:r>
+        <w:rPr>
+          <w:szCs w:val="28"/>
+          <w:lang w:val="ru-RU"/>
+        </w:rPr>
+        <w:t>Было разработано приложение</w:t>
+      </w:r>
+      <w:r>
+        <w:rPr>
+          <w:szCs w:val="28"/>
+          <w:lang w:val="ru-RU"/>
+        </w:rPr>
+        <w:t xml:space="preserve">, </w:t>
+      </w:r>
+      <w:r>
+        <w:rPr>
+          <w:szCs w:val="28"/>
+          <w:lang w:val="ru-RU"/>
+        </w:rPr>
+        <w:t>соответствующее всем заявленным требованиям</w:t>
+      </w:r>
+      <w:r>
+        <w:rPr>
+          <w:szCs w:val="28"/>
+          <w:lang w:val="ru-RU"/>
+        </w:rPr>
+        <w:t>,</w:t>
+      </w:r>
+      <w:r>
+        <w:rPr>
+          <w:szCs w:val="28"/>
+          <w:lang w:val="ru-RU"/>
+        </w:rPr>
+        <w:t xml:space="preserve"> на языке </w:t>
+      </w:r>
+      <w:r>
+        <w:rPr>
+          <w:szCs w:val="28"/>
+        </w:rPr>
+        <w:t>C</w:t>
+      </w:r>
+      <w:r>
+        <w:rPr>
+          <w:szCs w:val="28"/>
+          <w:lang w:val="ru-RU"/>
+        </w:rPr>
+        <w:t xml:space="preserve"> </w:t>
+      </w:r>
+      <w:r>
+        <w:rPr>
+          <w:szCs w:val="28"/>
+          <w:lang w:val="ru-RU"/>
+        </w:rPr>
+        <w:t xml:space="preserve">в среде </w:t>
+      </w:r>
+      <w:r>
+        <w:rPr>
+          <w:i/>
+          <w:iCs/>
+          <w:szCs w:val="28"/>
+        </w:rPr>
+        <w:t>Microsoft</w:t>
+      </w:r>
+      <w:r>
+        <w:rPr>
+          <w:i/>
+          <w:iCs/>
+          <w:szCs w:val="28"/>
+          <w:lang w:val="ru-RU"/>
+        </w:rPr>
+        <w:t xml:space="preserve"> </w:t>
+      </w:r>
+      <w:r>
+        <w:rPr>
+          <w:i/>
+          <w:iCs/>
+          <w:szCs w:val="28"/>
+        </w:rPr>
+        <w:t>Visual</w:t>
+      </w:r>
+      <w:r>
+        <w:rPr>
+          <w:i/>
+          <w:iCs/>
+          <w:szCs w:val="28"/>
+          <w:lang w:val="ru-RU"/>
+        </w:rPr>
+        <w:t xml:space="preserve"> </w:t>
+      </w:r>
+      <w:r>
+        <w:rPr>
+          <w:i/>
+          <w:iCs/>
+          <w:szCs w:val="28"/>
+        </w:rPr>
+        <w:t>Studio</w:t>
+      </w:r>
+      <w:r>
+        <w:rPr>
+          <w:szCs w:val="28"/>
+          <w:lang w:val="ru-RU"/>
+        </w:rPr>
+        <w:t>.</w:t>
+      </w:r>
+    </w:p>
+    <w:p>
+      <w:pPr>
+        <w:pStyle w:val="a3"/>
+        <w:rPr>
+          <w:szCs w:val="28"/>
+          <w:lang w:val="ru-RU"/>
+        </w:rPr>
+      </w:pPr>
+      <w:r>
+        <w:rPr>
+          <w:szCs w:val="28"/>
+          <w:lang w:val="ru-RU"/>
+        </w:rPr>
+        <w:t>Приложение было протестировано, никаких ошибок не было выявлено, проект можно считать успешно выполненным.</w:t>
+      </w:r>
+    </w:p>
+    <w:p>
+      <w:pPr>
+        <w:pStyle w:val="a3"/>
+        <w:rPr>
+          <w:szCs w:val="28"/>
+          <w:lang w:val="ru-RU"/>
+        </w:rPr>
+      </w:pPr>
+      <w:r>
+        <w:rPr>
+          <w:szCs w:val="28"/>
+          <w:lang w:val="ru-RU"/>
+        </w:rPr>
+        <w:t>В дальнейшем планируется добавить больше задних фонов, трансформацию корабля, анимацию перемещения на новый уровень.</w:t>
       </w:r>
     </w:p>
     <w:p>
@@ -15589,14 +17351,14 @@
           <w:numId w:val="0"/>
         </w:numPr>
       </w:pPr>
-      <w:bookmarkStart w:id="16" w:name="_Toc104891161"/>
-      <w:bookmarkStart w:id="17" w:name="_Toc104908818"/>
+      <w:bookmarkStart w:id="17" w:name="_Toc104891161"/>
+      <w:bookmarkStart w:id="18" w:name="_Toc104908818"/>
       <w:r>
         <w:lastRenderedPageBreak/>
         <w:t>Список Литературы</w:t>
       </w:r>
-      <w:bookmarkEnd w:id="16"/>
       <w:bookmarkEnd w:id="17"/>
+      <w:bookmarkEnd w:id="18"/>
     </w:p>
     <w:p>
       <w:pPr>
@@ -15609,78 +17371,208 @@
           <w:lang w:val="ru-RU"/>
         </w:rPr>
       </w:pPr>
-      <w:r>
-        <w:rPr>
-          <w:lang w:val="ru-RU"/>
-        </w:rPr>
-        <w:t xml:space="preserve">Официальный сайт </w:t>
-      </w:r>
-      <w:r>
-        <w:t>Python</w:t>
-      </w:r>
-      <w:r>
-        <w:rPr>
-          <w:lang w:val="ru-RU"/>
-        </w:rPr>
-        <w:t xml:space="preserve">. [Электронный ресурс]. – Режим доступа: </w:t>
-      </w:r>
-      <w:hyperlink r:id="rId14" w:history="1">
-        <w:r>
-          <w:rPr>
-            <w:rStyle w:val="a9"/>
-          </w:rPr>
-          <w:t>https</w:t>
-        </w:r>
-        <w:r>
-          <w:rPr>
-            <w:rStyle w:val="a9"/>
-            <w:lang w:val="ru-RU"/>
-          </w:rPr>
-          <w:t>://</w:t>
-        </w:r>
-        <w:r>
-          <w:rPr>
-            <w:rStyle w:val="a9"/>
-          </w:rPr>
-          <w:t>www</w:t>
-        </w:r>
-        <w:r>
-          <w:rPr>
-            <w:rStyle w:val="a9"/>
-            <w:lang w:val="ru-RU"/>
-          </w:rPr>
-          <w:t>.</w:t>
-        </w:r>
-        <w:r>
-          <w:rPr>
-            <w:rStyle w:val="a9"/>
-          </w:rPr>
-          <w:t>python</w:t>
-        </w:r>
-        <w:r>
-          <w:rPr>
-            <w:rStyle w:val="a9"/>
-            <w:lang w:val="ru-RU"/>
-          </w:rPr>
-          <w:t>.</w:t>
-        </w:r>
-        <w:r>
-          <w:rPr>
-            <w:rStyle w:val="a9"/>
-          </w:rPr>
-          <w:t>org</w:t>
-        </w:r>
-      </w:hyperlink>
-      <w:r>
-        <w:rPr>
-          <w:lang w:val="ru-RU"/>
-        </w:rPr>
-        <w:t>. (Дата обращения 15.05.2022).</w:t>
+      <w:proofErr w:type="spellStart"/>
+      <w:r>
+        <w:rPr>
+          <w:lang w:val="ru-RU"/>
+        </w:rPr>
+        <w:t>Булатицкий</w:t>
+      </w:r>
+      <w:proofErr w:type="spellEnd"/>
+      <w:r>
+        <w:rPr>
+          <w:lang w:val="ru-RU"/>
+        </w:rPr>
+        <w:t xml:space="preserve"> Д. И.</w:t>
+      </w:r>
+      <w:r>
+        <w:rPr>
+          <w:lang w:val="ru-RU"/>
+        </w:rPr>
+        <w:t xml:space="preserve"> </w:t>
+      </w:r>
+      <w:r>
+        <w:rPr>
+          <w:lang w:val="ru-RU"/>
+        </w:rPr>
+        <w:t>Программирование на языке Си</w:t>
+      </w:r>
+      <w:r>
+        <w:rPr>
+          <w:lang w:val="ru-RU"/>
+        </w:rPr>
+        <w:t xml:space="preserve">: </w:t>
+      </w:r>
+      <w:r>
+        <w:rPr>
+          <w:lang w:val="ru-RU"/>
+        </w:rPr>
+        <w:t xml:space="preserve">Ветвления, циклы, массивы, файлы </w:t>
+      </w:r>
+      <w:r>
+        <w:rPr>
+          <w:lang w:val="ru-RU"/>
+        </w:rPr>
+        <w:t>[</w:t>
+      </w:r>
+      <w:r>
+        <w:rPr>
+          <w:lang w:val="ru-RU"/>
+        </w:rPr>
+        <w:t>Текст</w:t>
+      </w:r>
+      <w:r>
+        <w:rPr>
+          <w:lang w:val="ru-RU"/>
+        </w:rPr>
+        <w:t>] +</w:t>
+      </w:r>
+      <w:r>
+        <w:rPr>
+          <w:lang w:val="ru-RU"/>
+        </w:rPr>
+        <w:t xml:space="preserve"> [Электронный ресурс]</w:t>
+      </w:r>
+      <w:r>
+        <w:rPr>
+          <w:lang w:val="ru-RU"/>
+        </w:rPr>
+        <w:t xml:space="preserve">: </w:t>
+      </w:r>
+      <w:r>
+        <w:rPr>
+          <w:lang w:val="ru-RU"/>
+        </w:rPr>
+        <w:t xml:space="preserve">практикум </w:t>
+      </w:r>
+      <w:r>
+        <w:rPr>
+          <w:lang w:val="ru-RU"/>
+        </w:rPr>
+        <w:t>/</w:t>
+      </w:r>
+      <w:r>
+        <w:rPr>
+          <w:lang w:val="ru-RU"/>
+        </w:rPr>
+        <w:t xml:space="preserve"> Д. И. </w:t>
+      </w:r>
+      <w:proofErr w:type="spellStart"/>
+      <w:r>
+        <w:rPr>
+          <w:lang w:val="ru-RU"/>
+        </w:rPr>
+        <w:t>Булатицкий</w:t>
+      </w:r>
+      <w:proofErr w:type="spellEnd"/>
+      <w:r>
+        <w:rPr>
+          <w:lang w:val="ru-RU"/>
+        </w:rPr>
+        <w:t xml:space="preserve">, Е. В. </w:t>
+      </w:r>
+      <w:proofErr w:type="spellStart"/>
+      <w:r>
+        <w:rPr>
+          <w:lang w:val="ru-RU"/>
+        </w:rPr>
+        <w:t>Коптенок</w:t>
+      </w:r>
+      <w:proofErr w:type="spellEnd"/>
+      <w:r>
+        <w:rPr>
+          <w:lang w:val="ru-RU"/>
+        </w:rPr>
+        <w:t>, Р. А. Исаев, А. О. Радченко</w:t>
+      </w:r>
+      <w:r>
+        <w:rPr>
+          <w:lang w:val="ru-RU"/>
+        </w:rPr>
+        <w:t xml:space="preserve"> – </w:t>
+      </w:r>
+      <w:r>
+        <w:rPr>
+          <w:lang w:val="ru-RU"/>
+        </w:rPr>
+        <w:t>Брянск</w:t>
+      </w:r>
+      <w:r>
+        <w:rPr>
+          <w:lang w:val="ru-RU"/>
+        </w:rPr>
+        <w:t xml:space="preserve">: </w:t>
+      </w:r>
+      <w:r>
+        <w:rPr>
+          <w:lang w:val="ru-RU"/>
+        </w:rPr>
+        <w:t>БГТУ, 2018 – 180 с.</w:t>
       </w:r>
     </w:p>
     <w:p>
       <w:pPr>
         <w:pStyle w:val="a0"/>
+        <w:numPr>
+          <w:ilvl w:val="0"/>
+          <w:numId w:val="43"/>
+        </w:numPr>
+        <w:rPr>
+          <w:lang w:val="ru-RU"/>
+        </w:rPr>
+      </w:pPr>
+      <w:proofErr w:type="spellStart"/>
+      <w:r>
+        <w:rPr>
+          <w:lang w:val="ru-RU"/>
+        </w:rPr>
+        <w:t>Булатицкий</w:t>
+      </w:r>
+      <w:proofErr w:type="spellEnd"/>
+      <w:r>
+        <w:rPr>
+          <w:lang w:val="ru-RU"/>
+        </w:rPr>
+        <w:t xml:space="preserve"> </w:t>
+      </w:r>
+      <w:r>
+        <w:rPr>
+          <w:lang w:val="ru-RU"/>
+        </w:rPr>
+        <w:t xml:space="preserve">Д.И. Программирование на языке Си: Управление памятью, графика и динамические структуры данных [Текст] + [Электронный ресурс]: практикум / Д.И. </w:t>
+      </w:r>
+      <w:proofErr w:type="spellStart"/>
+      <w:r>
+        <w:rPr>
+          <w:lang w:val="ru-RU"/>
+        </w:rPr>
+        <w:t>Булатицкий</w:t>
+      </w:r>
+      <w:proofErr w:type="spellEnd"/>
+      <w:r>
+        <w:rPr>
+          <w:lang w:val="ru-RU"/>
+        </w:rPr>
+        <w:t xml:space="preserve">, Е.В. </w:t>
+      </w:r>
+      <w:proofErr w:type="spellStart"/>
+      <w:r>
+        <w:rPr>
+          <w:lang w:val="ru-RU"/>
+        </w:rPr>
+        <w:t>Коптенок</w:t>
+      </w:r>
+      <w:proofErr w:type="spellEnd"/>
+      <w:r>
+        <w:rPr>
+          <w:lang w:val="ru-RU"/>
+        </w:rPr>
+        <w:t>, Р.А. Исаев, А.О. Радченко – Брянск: БГТУ, 2018. – 148 с.</w:t>
+      </w:r>
+    </w:p>
+    <w:p>
+      <w:pPr>
+        <w:pStyle w:val="a0"/>
         <w:rPr>
           <w:lang w:val="ru-RU"/>
         </w:rPr>
@@ -15701,7 +17593,7 @@
         <w:rPr>
           <w:lang w:val="ru-RU"/>
         </w:rPr>
-        <w:t>kpolyakov.spb.ru</w:t>
+        <w:t>libsdl.org</w:t>
       </w:r>
       <w:r>
         <w:rPr>
@@ -15749,7 +17641,7 @@
         <w:t>://</w:t>
       </w:r>
       <w:r>
-        <w:t>kpolyakov</w:t>
+        <w:t>www</w:t>
       </w:r>
       <w:r>
         <w:rPr>
@@ -15757,9 +17649,11 @@
         </w:rPr>
         <w:t>.</w:t>
       </w:r>
-      <w:r>
-        <w:t>spb</w:t>
-      </w:r>
+      <w:proofErr w:type="spellStart"/>
+      <w:r>
+        <w:t>libsdl</w:t>
+      </w:r>
+      <w:proofErr w:type="spellEnd"/>
       <w:r>
         <w:rPr>
           <w:lang w:val="ru-RU"/>
@@ -15767,8 +17661,231 @@
         <w:t>.</w:t>
       </w:r>
       <w:r>
-        <w:t>ru</w:t>
-      </w:r>
+        <w:t>org</w:t>
+      </w:r>
+      <w:r>
+        <w:rPr>
+          <w:lang w:val="ru-RU"/>
+        </w:rPr>
+        <w:t xml:space="preserve">. </w:t>
+      </w:r>
+      <w:r>
+        <w:rPr>
+          <w:lang w:val="ru-RU"/>
+        </w:rPr>
+        <w:t>(</w:t>
+      </w:r>
+      <w:r>
+        <w:rPr>
+          <w:lang w:val="ru-RU"/>
+        </w:rPr>
+        <w:t>Дата обращения</w:t>
+      </w:r>
+      <w:r>
+        <w:rPr>
+          <w:lang w:val="ru-RU"/>
+        </w:rPr>
+        <w:t xml:space="preserve"> </w:t>
+      </w:r>
+      <w:r>
+        <w:rPr>
+          <w:lang w:val="ru-RU"/>
+        </w:rPr>
+        <w:t>03</w:t>
+      </w:r>
+      <w:r>
+        <w:rPr>
+          <w:lang w:val="ru-RU"/>
+        </w:rPr>
+        <w:t>.</w:t>
+      </w:r>
+      <w:r>
+        <w:rPr>
+          <w:lang w:val="ru-RU"/>
+        </w:rPr>
+        <w:t>10</w:t>
+      </w:r>
+      <w:r>
+        <w:rPr>
+          <w:lang w:val="ru-RU"/>
+        </w:rPr>
+        <w:t>.2022).</w:t>
+      </w:r>
+    </w:p>
+    <w:p>
+      <w:pPr>
+        <w:pStyle w:val="a0"/>
+        <w:rPr>
+          <w:lang w:val="ru-RU"/>
+        </w:rPr>
+      </w:pPr>
+      <w:r>
+        <w:rPr>
+          <w:lang w:val="ru-RU"/>
+        </w:rPr>
+        <w:t>Веб–сервис</w:t>
+      </w:r>
+      <w:r>
+        <w:rPr>
+          <w:lang w:val="ru-RU"/>
+        </w:rPr>
+        <w:t xml:space="preserve"> «</w:t>
+      </w:r>
+      <w:r>
+        <w:t>Lazy</w:t>
+      </w:r>
+      <w:r>
+        <w:rPr>
+          <w:lang w:val="ru-RU"/>
+        </w:rPr>
+        <w:t xml:space="preserve"> </w:t>
+      </w:r>
+      <w:r>
+        <w:t>Foo</w:t>
+      </w:r>
+      <w:r>
+        <w:rPr>
+          <w:lang w:val="ru-RU"/>
+        </w:rPr>
+        <w:t>».</w:t>
+      </w:r>
+      <w:r>
+        <w:rPr>
+          <w:lang w:val="ru-RU"/>
+        </w:rPr>
+        <w:t xml:space="preserve"> [</w:t>
+      </w:r>
+      <w:r>
+        <w:rPr>
+          <w:lang w:val="ru-RU"/>
+        </w:rPr>
+        <w:t>Электронный ресурс</w:t>
+      </w:r>
+      <w:r>
+        <w:rPr>
+          <w:lang w:val="ru-RU"/>
+        </w:rPr>
+        <w:t>]</w:t>
+      </w:r>
+      <w:r>
+        <w:rPr>
+          <w:lang w:val="ru-RU"/>
+        </w:rPr>
+        <w:t>. – Режим доступа</w:t>
+      </w:r>
+      <w:r>
+        <w:rPr>
+          <w:lang w:val="ru-RU"/>
+        </w:rPr>
+        <w:t xml:space="preserve">: </w:t>
+      </w:r>
+      <w:r>
+        <w:t>http</w:t>
+      </w:r>
+      <w:r>
+        <w:rPr>
+          <w:lang w:val="ru-RU"/>
+        </w:rPr>
+        <w:t>://</w:t>
+      </w:r>
+      <w:proofErr w:type="spellStart"/>
+      <w:r>
+        <w:t>lazyfoo</w:t>
+      </w:r>
+      <w:proofErr w:type="spellEnd"/>
+      <w:r>
+        <w:rPr>
+          <w:lang w:val="ru-RU"/>
+        </w:rPr>
+        <w:t>.</w:t>
+      </w:r>
+      <w:r>
+        <w:t>net</w:t>
+      </w:r>
+      <w:r>
+        <w:rPr>
+          <w:lang w:val="ru-RU"/>
+        </w:rPr>
+        <w:t xml:space="preserve">. </w:t>
+      </w:r>
+      <w:r>
+        <w:rPr>
+          <w:lang w:val="ru-RU"/>
+        </w:rPr>
+        <w:t>(</w:t>
+      </w:r>
+      <w:r>
+        <w:rPr>
+          <w:lang w:val="ru-RU"/>
+        </w:rPr>
+        <w:t>Дата обращения</w:t>
+      </w:r>
+      <w:r>
+        <w:rPr>
+          <w:lang w:val="ru-RU"/>
+        </w:rPr>
+        <w:t xml:space="preserve"> </w:t>
+      </w:r>
+      <w:r>
+        <w:rPr>
+          <w:lang w:val="ru-RU"/>
+        </w:rPr>
+        <w:t>03</w:t>
+      </w:r>
+      <w:r>
+        <w:rPr>
+          <w:lang w:val="ru-RU"/>
+        </w:rPr>
+        <w:t>.</w:t>
+      </w:r>
+      <w:r>
+        <w:rPr>
+          <w:lang w:val="ru-RU"/>
+        </w:rPr>
+        <w:t>10</w:t>
+      </w:r>
+      <w:r>
+        <w:rPr>
+          <w:lang w:val="ru-RU"/>
+        </w:rPr>
+        <w:t>.2022).</w:t>
+      </w:r>
+    </w:p>
+    <w:p>
+      <w:pPr>
+        <w:pStyle w:val="a0"/>
+        <w:rPr>
+          <w:lang w:val="ru-RU"/>
+        </w:rPr>
+      </w:pPr>
+      <w:proofErr w:type="spellStart"/>
+      <w:r>
+        <w:t>Github</w:t>
+      </w:r>
+      <w:proofErr w:type="spellEnd"/>
+      <w:r>
+        <w:rPr>
+          <w:lang w:val="ru-RU"/>
+        </w:rPr>
+        <w:t xml:space="preserve"> </w:t>
+      </w:r>
+      <w:r>
+        <w:rPr>
+          <w:lang w:val="ru-RU"/>
+        </w:rPr>
+        <w:t>репозиторий</w:t>
+      </w:r>
+      <w:r>
+        <w:rPr>
+          <w:lang w:val="ru-RU"/>
+        </w:rPr>
+        <w:t xml:space="preserve"> «</w:t>
+      </w:r>
+      <w:proofErr w:type="spellStart"/>
+      <w:r>
+        <w:t>timbledum</w:t>
+      </w:r>
+      <w:proofErr w:type="spellEnd"/>
       <w:r>
         <w:rPr>
           <w:lang w:val="ru-RU"/>
@@ -15776,7 +17893,66 @@
         <w:t>/</w:t>
       </w:r>
       <w:r>
-        <w:t>school</w:t>
+        <w:t>asteroids</w:t>
+      </w:r>
+      <w:r>
+        <w:rPr>
+          <w:lang w:val="ru-RU"/>
+        </w:rPr>
+        <w:t>»</w:t>
+      </w:r>
+      <w:r>
+        <w:rPr>
+          <w:lang w:val="ru-RU"/>
+        </w:rPr>
+        <w:t xml:space="preserve"> [</w:t>
+      </w:r>
+      <w:r>
+        <w:rPr>
+          <w:lang w:val="ru-RU"/>
+        </w:rPr>
+        <w:t>Электронный ресурс</w:t>
+      </w:r>
+      <w:r>
+        <w:rPr>
+          <w:lang w:val="ru-RU"/>
+        </w:rPr>
+        <w:t>]</w:t>
+      </w:r>
+      <w:r>
+        <w:rPr>
+          <w:lang w:val="ru-RU"/>
+        </w:rPr>
+        <w:t>. – Режим доступа</w:t>
+      </w:r>
+      <w:r>
+        <w:rPr>
+          <w:lang w:val="ru-RU"/>
+        </w:rPr>
+        <w:t xml:space="preserve">: </w:t>
+      </w:r>
+      <w:r>
+        <w:t>https</w:t>
+      </w:r>
+      <w:r>
+        <w:rPr>
+          <w:lang w:val="ru-RU"/>
+        </w:rPr>
+        <w:t>://</w:t>
+      </w:r>
+      <w:proofErr w:type="spellStart"/>
+      <w:r>
+        <w:t>github</w:t>
+      </w:r>
+      <w:proofErr w:type="spellEnd"/>
+      <w:r>
+        <w:rPr>
+          <w:lang w:val="ru-RU"/>
+        </w:rPr>
+        <w:t>.</w:t>
+      </w:r>
+      <w:r>
+        <w:t>com</w:t>
       </w:r>
       <w:r>
         <w:rPr>
@@ -15784,9 +17960,11 @@
         </w:rPr>
         <w:t>/</w:t>
       </w:r>
-      <w:r>
-        <w:t>ege</w:t>
-      </w:r>
+      <w:proofErr w:type="spellStart"/>
+      <w:r>
+        <w:t>timbledum</w:t>
+      </w:r>
+      <w:proofErr w:type="spellEnd"/>
       <w:r>
         <w:rPr>
           <w:lang w:val="ru-RU"/>
@@ -15794,7 +17972,37 @@
         <w:t>/</w:t>
       </w:r>
       <w:r>
-        <w:t>generate</w:t>
+        <w:t>asteroids</w:t>
+      </w:r>
+      <w:r>
+        <w:rPr>
+          <w:lang w:val="ru-RU"/>
+        </w:rPr>
+        <w:t xml:space="preserve">. </w:t>
+      </w:r>
+      <w:r>
+        <w:rPr>
+          <w:lang w:val="ru-RU"/>
+        </w:rPr>
+        <w:t>(</w:t>
+      </w:r>
+      <w:r>
+        <w:rPr>
+          <w:lang w:val="ru-RU"/>
+        </w:rPr>
+        <w:t>Дата обращения</w:t>
+      </w:r>
+      <w:r>
+        <w:rPr>
+          <w:lang w:val="ru-RU"/>
+        </w:rPr>
+        <w:t xml:space="preserve"> </w:t>
+      </w:r>
+      <w:r>
+        <w:rPr>
+          <w:lang w:val="ru-RU"/>
+        </w:rPr>
+        <w:t>03</w:t>
       </w:r>
       <w:r>
         <w:rPr>
@@ -15803,7 +18011,134 @@
         <w:t>.</w:t>
       </w:r>
       <w:r>
-        <w:t>htm</w:t>
+        <w:rPr>
+          <w:lang w:val="ru-RU"/>
+        </w:rPr>
+        <w:t>10</w:t>
+      </w:r>
+      <w:r>
+        <w:rPr>
+          <w:lang w:val="ru-RU"/>
+        </w:rPr>
+        <w:t>.2022).</w:t>
+      </w:r>
+    </w:p>
+    <w:p>
+      <w:pPr>
+        <w:pStyle w:val="a0"/>
+        <w:rPr>
+          <w:lang w:val="ru-RU"/>
+        </w:rPr>
+      </w:pPr>
+      <w:proofErr w:type="spellStart"/>
+      <w:r>
+        <w:t>Github</w:t>
+      </w:r>
+      <w:proofErr w:type="spellEnd"/>
+      <w:r>
+        <w:rPr>
+          <w:lang w:val="ru-RU"/>
+        </w:rPr>
+        <w:t xml:space="preserve"> </w:t>
+      </w:r>
+      <w:r>
+        <w:rPr>
+          <w:lang w:val="ru-RU"/>
+        </w:rPr>
+        <w:t>репозиторий «</w:t>
+      </w:r>
+      <w:proofErr w:type="spellStart"/>
+      <w:r>
+        <w:t>yuiio</w:t>
+      </w:r>
+      <w:proofErr w:type="spellEnd"/>
+      <w:r>
+        <w:rPr>
+          <w:lang w:val="ru-RU"/>
+        </w:rPr>
+        <w:t>/</w:t>
+      </w:r>
+      <w:r>
+        <w:t>asteroid</w:t>
+      </w:r>
+      <w:r>
+        <w:rPr>
+          <w:lang w:val="ru-RU"/>
+        </w:rPr>
+        <w:t>»</w:t>
+      </w:r>
+      <w:r>
+        <w:rPr>
+          <w:lang w:val="ru-RU"/>
+        </w:rPr>
+        <w:t xml:space="preserve"> [</w:t>
+      </w:r>
+      <w:r>
+        <w:rPr>
+          <w:lang w:val="ru-RU"/>
+        </w:rPr>
+        <w:t>Электронный ресурс</w:t>
+      </w:r>
+      <w:r>
+        <w:rPr>
+          <w:lang w:val="ru-RU"/>
+        </w:rPr>
+        <w:t>]</w:t>
+      </w:r>
+      <w:r>
+        <w:rPr>
+          <w:lang w:val="ru-RU"/>
+        </w:rPr>
+        <w:t>. – Режим доступа</w:t>
+      </w:r>
+      <w:r>
+        <w:rPr>
+          <w:lang w:val="ru-RU"/>
+        </w:rPr>
+        <w:t xml:space="preserve">: </w:t>
+      </w:r>
+      <w:r>
+        <w:t>https</w:t>
+      </w:r>
+      <w:r>
+        <w:rPr>
+          <w:lang w:val="ru-RU"/>
+        </w:rPr>
+        <w:t>://</w:t>
+      </w:r>
+      <w:proofErr w:type="spellStart"/>
+      <w:r>
+        <w:t>github</w:t>
+      </w:r>
+      <w:proofErr w:type="spellEnd"/>
+      <w:r>
+        <w:rPr>
+          <w:lang w:val="ru-RU"/>
+        </w:rPr>
+        <w:t>.</w:t>
+      </w:r>
+      <w:r>
+        <w:t>com</w:t>
+      </w:r>
+      <w:r>
+        <w:rPr>
+          <w:lang w:val="ru-RU"/>
+        </w:rPr>
+        <w:t>/</w:t>
+      </w:r>
+      <w:proofErr w:type="spellStart"/>
+      <w:r>
+        <w:t>yuiio</w:t>
+      </w:r>
+      <w:proofErr w:type="spellEnd"/>
+      <w:r>
+        <w:rPr>
+          <w:lang w:val="ru-RU"/>
+        </w:rPr>
+        <w:t>/</w:t>
+      </w:r>
+      <w:r>
+        <w:t>asteroid</w:t>
       </w:r>
       <w:r>
         <w:rPr>
@@ -15827,7 +18162,31 @@
         <w:rPr>
           <w:lang w:val="ru-RU"/>
         </w:rPr>
-        <w:t xml:space="preserve"> 15.05.2022).</w:t>
+        <w:t xml:space="preserve"> </w:t>
+      </w:r>
+      <w:r>
+        <w:rPr>
+          <w:lang w:val="ru-RU"/>
+        </w:rPr>
+        <w:t>03</w:t>
+      </w:r>
+      <w:r>
+        <w:rPr>
+          <w:lang w:val="ru-RU"/>
+        </w:rPr>
+        <w:t>.</w:t>
+      </w:r>
+      <w:r>
+        <w:rPr>
+          <w:lang w:val="ru-RU"/>
+        </w:rPr>
+        <w:t>10</w:t>
+      </w:r>
+      <w:r>
+        <w:rPr>
+          <w:lang w:val="ru-RU"/>
+        </w:rPr>
+        <w:t>.2022).</w:t>
       </w:r>
     </w:p>
     <w:sectPr>
@@ -15905,7 +18264,7 @@
     <w:sdtContent>
       <w:p>
         <w:pPr>
-          <w:pStyle w:val="ab"/>
+          <w:pStyle w:val="ac"/>
         </w:pPr>
         <w:r>
           <w:fldChar w:fldCharType="begin"/>
@@ -15936,7 +18295,7 @@
   <w:abstractNum w:abstractNumId="0" w15:restartNumberingAfterBreak="0">
     <w:nsid w:val="FFFFFF7C"/>
     <w:multiLevelType w:val="singleLevel"/>
-    <w:tmpl w:val="A6C2E964"/>
+    <w:tmpl w:val="1D441446"/>
     <w:lvl w:ilvl="0">
       <w:start w:val="1"/>
       <w:numFmt w:val="decimal"/>
@@ -15953,7 +18312,7 @@
   <w:abstractNum w:abstractNumId="1" w15:restartNumberingAfterBreak="0">
     <w:nsid w:val="FFFFFF7D"/>
     <w:multiLevelType w:val="singleLevel"/>
-    <w:tmpl w:val="11D44D80"/>
+    <w:tmpl w:val="767602DC"/>
     <w:lvl w:ilvl="0">
       <w:start w:val="1"/>
       <w:numFmt w:val="decimal"/>
@@ -15970,7 +18329,7 @@
   <w:abstractNum w:abstractNumId="2" w15:restartNumberingAfterBreak="0">
     <w:nsid w:val="FFFFFF7E"/>
     <w:multiLevelType w:val="singleLevel"/>
-    <w:tmpl w:val="AFEA47F6"/>
+    <w:tmpl w:val="51F49576"/>
     <w:lvl w:ilvl="0">
       <w:start w:val="1"/>
       <w:numFmt w:val="decimal"/>
@@ -16024,7 +18383,7 @@
   <w:abstractNum w:abstractNumId="5" w15:restartNumberingAfterBreak="0">
     <w:nsid w:val="FFFFFF81"/>
     <w:multiLevelType w:val="singleLevel"/>
-    <w:tmpl w:val="9E7EC2BE"/>
+    <w:tmpl w:val="B40EFF2E"/>
     <w:lvl w:ilvl="0">
       <w:start w:val="1"/>
       <w:numFmt w:val="bullet"/>
@@ -16044,7 +18403,7 @@
   <w:abstractNum w:abstractNumId="6" w15:restartNumberingAfterBreak="0">
     <w:nsid w:val="FFFFFF82"/>
     <w:multiLevelType w:val="singleLevel"/>
-    <w:tmpl w:val="71D2EC94"/>
+    <w:tmpl w:val="3F02ABCE"/>
     <w:lvl w:ilvl="0">
       <w:start w:val="1"/>
       <w:numFmt w:val="bullet"/>
@@ -17740,6 +20099,142 @@
     </w:lvl>
   </w:abstractNum>
   <w:abstractNum w:abstractNumId="25" w15:restartNumberingAfterBreak="0">
+    <w:nsid w:val="5D357B8A"/>
+    <w:multiLevelType w:val="hybridMultilevel"/>
+    <w:tmpl w:val="2934FFAC"/>
+    <w:lvl w:ilvl="0" w:tplc="9FF65254">
+      <w:start w:val="1"/>
+      <w:numFmt w:val="decimal"/>
+      <w:pStyle w:val="a1"/>
+      <w:lvlText w:val="%1."/>
+      <w:lvlJc w:val="left"/>
+      <w:pPr>
+        <w:tabs>
+          <w:tab w:val="num" w:pos="1174"/>
+        </w:tabs>
+        <w:ind w:left="0" w:firstLine="720"/>
+      </w:pPr>
+      <w:rPr>
+        <w:rFonts w:ascii="Times New Roman" w:hAnsi="Times New Roman" w:hint="default"/>
+        <w:b w:val="0"/>
+        <w:bCs w:val="0"/>
+        <w:i w:val="0"/>
+        <w:iCs w:val="0"/>
+        <w:caps w:val="0"/>
+        <w:smallCaps w:val="0"/>
+        <w:strike w:val="0"/>
+        <w:dstrike w:val="0"/>
+        <w:noProof w:val="0"/>
+        <w:vanish w:val="0"/>
+        <w:color w:val="000000"/>
+        <w:spacing w:val="0"/>
+        <w:kern w:val="0"/>
+        <w:position w:val="0"/>
+        <w:u w:val="none"/>
+        <w:effect w:val="none"/>
+        <w:vertAlign w:val="baseline"/>
+        <w:em w:val="none"/>
+        <w:specVanish w:val="0"/>
+        <w14:glow w14:rad="0">
+          <w14:srgbClr w14:val="000000"/>
+        </w14:glow>
+        <w14:shadow w14:blurRad="0" w14:dist="0" w14:dir="0" w14:sx="0" w14:sy="0" w14:kx="0" w14:ky="0" w14:algn="none">
+          <w14:srgbClr w14:val="000000"/>
+        </w14:shadow>
+        <w14:reflection w14:blurRad="0" w14:stA="0" w14:stPos="0" w14:endA="0" w14:endPos="0" w14:dist="0" w14:dir="0" w14:fadeDir="0" w14:sx="0" w14:sy="0" w14:kx="0" w14:ky="0" w14:algn="none"/>
+        <w14:textOutline w14:w="0" w14:cap="rnd" w14:cmpd="sng" w14:algn="ctr">
+          <w14:noFill/>
+          <w14:prstDash w14:val="solid"/>
+          <w14:bevel/>
+        </w14:textOutline>
+        <w14:scene3d>
+          <w14:camera w14:prst="orthographicFront"/>
+          <w14:lightRig w14:rig="threePt" w14:dir="t">
+            <w14:rot w14:lat="0" w14:lon="0" w14:rev="0"/>
+          </w14:lightRig>
+        </w14:scene3d>
+        <w14:props3d w14:extrusionH="0" w14:contourW="0" w14:prstMaterial="none"/>
+        <w14:ligatures w14:val="none"/>
+        <w14:numForm w14:val="default"/>
+        <w14:numSpacing w14:val="default"/>
+        <w14:stylisticSets/>
+        <w14:cntxtAlts w14:val="0"/>
+      </w:rPr>
+    </w:lvl>
+    <w:lvl w:ilvl="1" w:tplc="04190019" w:tentative="1">
+      <w:start w:val="1"/>
+      <w:numFmt w:val="lowerLetter"/>
+      <w:lvlText w:val="%2."/>
+      <w:lvlJc w:val="left"/>
+      <w:pPr>
+        <w:ind w:left="2160" w:hanging="360"/>
+      </w:pPr>
+    </w:lvl>
+    <w:lvl w:ilvl="2" w:tplc="0419001B" w:tentative="1">
+      <w:start w:val="1"/>
+      <w:numFmt w:val="lowerRoman"/>
+      <w:lvlText w:val="%3."/>
+      <w:lvlJc w:val="right"/>
+      <w:pPr>
+        <w:ind w:left="2880" w:hanging="180"/>
+      </w:pPr>
+    </w:lvl>
+    <w:lvl w:ilvl="3" w:tplc="0419000F" w:tentative="1">
+      <w:start w:val="1"/>
+      <w:numFmt w:val="decimal"/>
+      <w:lvlText w:val="%4."/>
+      <w:lvlJc w:val="left"/>
+      <w:pPr>
+        <w:ind w:left="3600" w:hanging="360"/>
+      </w:pPr>
+    </w:lvl>
+    <w:lvl w:ilvl="4" w:tplc="04190019" w:tentative="1">
+      <w:start w:val="1"/>
+      <w:numFmt w:val="lowerLetter"/>
+      <w:lvlText w:val="%5."/>
+      <w:lvlJc w:val="left"/>
+      <w:pPr>
+        <w:ind w:left="4320" w:hanging="360"/>
+      </w:pPr>
+    </w:lvl>
+    <w:lvl w:ilvl="5" w:tplc="0419001B" w:tentative="1">
+      <w:start w:val="1"/>
+      <w:numFmt w:val="lowerRoman"/>
+      <w:lvlText w:val="%6."/>
+      <w:lvlJc w:val="right"/>
+      <w:pPr>
+        <w:ind w:left="5040" w:hanging="180"/>
+      </w:pPr>
+    </w:lvl>
+    <w:lvl w:ilvl="6" w:tplc="0419000F" w:tentative="1">
+      <w:start w:val="1"/>
+      <w:numFmt w:val="decimal"/>
+      <w:lvlText w:val="%7."/>
+      <w:lvlJc w:val="left"/>
+      <w:pPr>
+        <w:ind w:left="5760" w:hanging="360"/>
+      </w:pPr>
+    </w:lvl>
+    <w:lvl w:ilvl="7" w:tplc="04190019" w:tentative="1">
+      <w:start w:val="1"/>
+      <w:numFmt w:val="lowerLetter"/>
+      <w:lvlText w:val="%8."/>
+      <w:lvlJc w:val="left"/>
+      <w:pPr>
+        <w:ind w:left="6480" w:hanging="360"/>
+      </w:pPr>
+    </w:lvl>
+    <w:lvl w:ilvl="8" w:tplc="0419001B" w:tentative="1">
+      <w:start w:val="1"/>
+      <w:numFmt w:val="lowerRoman"/>
+      <w:lvlText w:val="%9."/>
+      <w:lvlJc w:val="right"/>
+      <w:pPr>
+        <w:ind w:left="7200" w:hanging="180"/>
+      </w:pPr>
+    </w:lvl>
+  </w:abstractNum>
+  <w:abstractNum w:abstractNumId="26" w15:restartNumberingAfterBreak="0">
     <w:nsid w:val="61B369A6"/>
     <w:multiLevelType w:val="hybridMultilevel"/>
     <w:tmpl w:val="74567A74"/>
@@ -17855,7 +20350,7 @@
       </w:rPr>
     </w:lvl>
   </w:abstractNum>
-  <w:abstractNum w:abstractNumId="26" w15:restartNumberingAfterBreak="0">
+  <w:abstractNum w:abstractNumId="27" w15:restartNumberingAfterBreak="0">
     <w:nsid w:val="68705186"/>
     <w:multiLevelType w:val="hybridMultilevel"/>
     <w:tmpl w:val="0EDA2A34"/>
@@ -17971,7 +20466,7 @@
       </w:rPr>
     </w:lvl>
   </w:abstractNum>
-  <w:abstractNum w:abstractNumId="27" w15:restartNumberingAfterBreak="0">
+  <w:abstractNum w:abstractNumId="28" w15:restartNumberingAfterBreak="0">
     <w:nsid w:val="7B1E7DA2"/>
     <w:multiLevelType w:val="hybridMultilevel"/>
     <w:tmpl w:val="AF9A3B78"/>
@@ -18325,13 +20820,13 @@
     <w:abstractNumId w:val="18"/>
   </w:num>
   <w:num w:numId="28" w16cid:durableId="2118981055">
+    <w:abstractNumId w:val="27"/>
+  </w:num>
+  <w:num w:numId="29" w16cid:durableId="2137327725">
     <w:abstractNumId w:val="26"/>
   </w:num>
-  <w:num w:numId="29" w16cid:durableId="2137327725">
-    <w:abstractNumId w:val="25"/>
-  </w:num>
   <w:num w:numId="30" w16cid:durableId="1995985562">
-    <w:abstractNumId w:val="27"/>
+    <w:abstractNumId w:val="28"/>
   </w:num>
   <w:num w:numId="31" w16cid:durableId="398669820">
     <w:abstractNumId w:val="17"/>
@@ -18377,6 +20872,15 @@
   </w:num>
   <w:num w:numId="44" w16cid:durableId="1790658840">
     <w:abstractNumId w:val="16"/>
+    <w:lvlOverride w:ilvl="0">
+      <w:startOverride w:val="1"/>
+    </w:lvlOverride>
+  </w:num>
+  <w:num w:numId="45" w16cid:durableId="1402092679">
+    <w:abstractNumId w:val="25"/>
+  </w:num>
+  <w:num w:numId="46" w16cid:durableId="1007095209">
+    <w:abstractNumId w:val="25"/>
     <w:lvlOverride w:ilvl="0">
       <w:startOverride w:val="1"/>
     </w:lvlOverride>
@@ -18779,7 +21283,7 @@
     <w:lsdException w:name="Unresolved Mention" w:semiHidden="1" w:unhideWhenUsed="1"/>
     <w:lsdException w:name="Smart Link" w:semiHidden="1" w:unhideWhenUsed="1"/>
   </w:latentStyles>
-  <w:style w:type="paragraph" w:default="1" w:styleId="a1">
+  <w:style w:type="paragraph" w:default="1" w:styleId="a2">
     <w:name w:val="Normal"/>
     <w:qFormat/>
     <w:rsid w:val="00746324"/>
@@ -18797,7 +21301,7 @@
   </w:style>
   <w:style w:type="paragraph" w:styleId="1">
     <w:name w:val="heading 1"/>
-    <w:next w:val="a2"/>
+    <w:next w:val="a3"/>
     <w:link w:val="10"/>
     <w:uiPriority w:val="9"/>
     <w:qFormat/>
@@ -18826,7 +21330,7 @@
   <w:style w:type="paragraph" w:styleId="2">
     <w:name w:val="heading 2"/>
     <w:basedOn w:val="1"/>
-    <w:next w:val="a2"/>
+    <w:next w:val="a3"/>
     <w:link w:val="21"/>
     <w:uiPriority w:val="9"/>
     <w:unhideWhenUsed/>
@@ -18849,7 +21353,7 @@
   <w:style w:type="paragraph" w:styleId="3">
     <w:name w:val="heading 3"/>
     <w:basedOn w:val="30"/>
-    <w:next w:val="a2"/>
+    <w:next w:val="a3"/>
     <w:link w:val="31"/>
     <w:uiPriority w:val="9"/>
     <w:unhideWhenUsed/>
@@ -18875,8 +21379,8 @@
   </w:style>
   <w:style w:type="paragraph" w:styleId="4">
     <w:name w:val="heading 4"/>
-    <w:basedOn w:val="a1"/>
-    <w:next w:val="a1"/>
+    <w:basedOn w:val="a2"/>
+    <w:next w:val="a2"/>
     <w:link w:val="40"/>
     <w:uiPriority w:val="9"/>
     <w:unhideWhenUsed/>
@@ -18900,8 +21404,8 @@
   </w:style>
   <w:style w:type="paragraph" w:styleId="5">
     <w:name w:val="heading 5"/>
-    <w:basedOn w:val="a1"/>
-    <w:next w:val="a1"/>
+    <w:basedOn w:val="a2"/>
+    <w:next w:val="a2"/>
     <w:link w:val="50"/>
     <w:uiPriority w:val="9"/>
     <w:unhideWhenUsed/>
@@ -18927,8 +21431,8 @@
   </w:style>
   <w:style w:type="paragraph" w:styleId="6">
     <w:name w:val="heading 6"/>
-    <w:basedOn w:val="a1"/>
-    <w:next w:val="a1"/>
+    <w:basedOn w:val="a2"/>
+    <w:next w:val="a2"/>
     <w:link w:val="60"/>
     <w:uiPriority w:val="9"/>
     <w:unhideWhenUsed/>
@@ -18952,8 +21456,8 @@
   </w:style>
   <w:style w:type="paragraph" w:styleId="7">
     <w:name w:val="heading 7"/>
-    <w:basedOn w:val="a1"/>
-    <w:next w:val="a1"/>
+    <w:basedOn w:val="a2"/>
+    <w:next w:val="a2"/>
     <w:link w:val="70"/>
     <w:uiPriority w:val="9"/>
     <w:unhideWhenUsed/>
@@ -18973,8 +21477,8 @@
   </w:style>
   <w:style w:type="paragraph" w:styleId="8">
     <w:name w:val="heading 8"/>
-    <w:basedOn w:val="a1"/>
-    <w:next w:val="a1"/>
+    <w:basedOn w:val="a2"/>
+    <w:next w:val="a2"/>
     <w:link w:val="80"/>
     <w:uiPriority w:val="9"/>
     <w:unhideWhenUsed/>
@@ -18996,8 +21500,8 @@
   </w:style>
   <w:style w:type="paragraph" w:styleId="9">
     <w:name w:val="heading 9"/>
-    <w:basedOn w:val="a1"/>
-    <w:next w:val="a1"/>
+    <w:basedOn w:val="a2"/>
+    <w:next w:val="a2"/>
     <w:link w:val="90"/>
     <w:uiPriority w:val="9"/>
     <w:unhideWhenUsed/>
@@ -19017,13 +21521,13 @@
       <w:szCs w:val="22"/>
     </w:rPr>
   </w:style>
-  <w:style w:type="character" w:default="1" w:styleId="a3">
+  <w:style w:type="character" w:default="1" w:styleId="a4">
     <w:name w:val="Default Paragraph Font"/>
     <w:uiPriority w:val="1"/>
     <w:semiHidden/>
     <w:unhideWhenUsed/>
   </w:style>
-  <w:style w:type="table" w:default="1" w:styleId="a4">
+  <w:style w:type="table" w:default="1" w:styleId="a5">
     <w:name w:val="Normal Table"/>
     <w:uiPriority w:val="99"/>
     <w:semiHidden/>
@@ -19038,7 +21542,7 @@
       </w:tblCellMar>
     </w:tblPr>
   </w:style>
-  <w:style w:type="numbering" w:default="1" w:styleId="a5">
+  <w:style w:type="numbering" w:default="1" w:styleId="a6">
     <w:name w:val="No List"/>
     <w:uiPriority w:val="99"/>
     <w:semiHidden/>
@@ -19046,7 +21550,7 @@
   </w:style>
   <w:style w:type="paragraph" w:styleId="a">
     <w:name w:val="List Bullet"/>
-    <w:basedOn w:val="a1"/>
+    <w:basedOn w:val="a2"/>
     <w:unhideWhenUsed/>
     <w:rsid w:val="008D1F38"/>
     <w:pPr>
@@ -19061,7 +21565,7 @@
   </w:style>
   <w:style w:type="paragraph" w:styleId="a0">
     <w:name w:val="List Number"/>
-    <w:basedOn w:val="a2"/>
+    <w:basedOn w:val="a3"/>
     <w:unhideWhenUsed/>
     <w:rsid w:val="008D1F38"/>
     <w:pPr>
@@ -19074,20 +21578,20 @@
       <w:rFonts w:eastAsiaTheme="minorEastAsia" w:cs="Times New Roman"/>
     </w:rPr>
   </w:style>
-  <w:style w:type="paragraph" w:styleId="a2">
+  <w:style w:type="paragraph" w:styleId="a3">
     <w:name w:val="Body Text"/>
-    <w:basedOn w:val="a1"/>
-    <w:link w:val="a6"/>
+    <w:basedOn w:val="a2"/>
+    <w:link w:val="a7"/>
     <w:unhideWhenUsed/>
     <w:rsid w:val="00681D62"/>
     <w:pPr>
       <w:spacing w:after="120"/>
     </w:pPr>
   </w:style>
-  <w:style w:type="character" w:customStyle="1" w:styleId="a6">
+  <w:style w:type="character" w:customStyle="1" w:styleId="a7">
     <w:name w:val="Основной текст Знак"/>
-    <w:basedOn w:val="a3"/>
-    <w:link w:val="a2"/>
+    <w:basedOn w:val="a4"/>
+    <w:link w:val="a3"/>
     <w:rsid w:val="00681D62"/>
     <w:rPr>
       <w:rFonts w:ascii="Times New Roman" w:hAnsi="Times New Roman"/>
@@ -19098,7 +21602,7 @@
   </w:style>
   <w:style w:type="character" w:customStyle="1" w:styleId="10">
     <w:name w:val="Заголовок 1 Знак"/>
-    <w:basedOn w:val="a3"/>
+    <w:basedOn w:val="a4"/>
     <w:link w:val="1"/>
     <w:uiPriority w:val="9"/>
     <w:rsid w:val="00C728AD"/>
@@ -19113,7 +21617,7 @@
   </w:style>
   <w:style w:type="character" w:customStyle="1" w:styleId="21">
     <w:name w:val="Заголовок 2 Знак"/>
-    <w:basedOn w:val="a3"/>
+    <w:basedOn w:val="a4"/>
     <w:link w:val="2"/>
     <w:uiPriority w:val="9"/>
     <w:rsid w:val="00681D62"/>
@@ -19127,7 +21631,7 @@
   </w:style>
   <w:style w:type="character" w:customStyle="1" w:styleId="31">
     <w:name w:val="Заголовок 3 Знак"/>
-    <w:basedOn w:val="a3"/>
+    <w:basedOn w:val="a4"/>
     <w:link w:val="3"/>
     <w:uiPriority w:val="9"/>
     <w:rsid w:val="0031388F"/>
@@ -19141,10 +21645,10 @@
       <w:lang w:val="en-US"/>
     </w:rPr>
   </w:style>
-  <w:style w:type="paragraph" w:styleId="a7">
+  <w:style w:type="paragraph" w:styleId="a8">
     <w:name w:val="caption"/>
-    <w:next w:val="a1"/>
-    <w:link w:val="a8"/>
+    <w:next w:val="a2"/>
+    <w:link w:val="a9"/>
     <w:qFormat/>
     <w:rsid w:val="002630AE"/>
     <w:pPr>
@@ -19161,10 +21665,10 @@
       <w:lang w:val="en-US"/>
     </w:rPr>
   </w:style>
-  <w:style w:type="character" w:customStyle="1" w:styleId="a8">
+  <w:style w:type="character" w:customStyle="1" w:styleId="a9">
     <w:name w:val="Название объекта Знак"/>
-    <w:basedOn w:val="a3"/>
-    <w:link w:val="a7"/>
+    <w:basedOn w:val="a4"/>
+    <w:link w:val="a8"/>
     <w:rsid w:val="002630AE"/>
     <w:rPr>
       <w:rFonts w:ascii="Times New Roman" w:hAnsi="Times New Roman"/>
@@ -19175,9 +21679,9 @@
       <w:lang w:val="en-US"/>
     </w:rPr>
   </w:style>
-  <w:style w:type="character" w:styleId="a9">
+  <w:style w:type="character" w:styleId="aa">
     <w:name w:val="Hyperlink"/>
-    <w:basedOn w:val="a8"/>
+    <w:basedOn w:val="a9"/>
     <w:uiPriority w:val="99"/>
     <w:rsid w:val="00EF6B5C"/>
     <w:rPr>
@@ -19190,9 +21694,9 @@
       <w:lang w:val="en-US"/>
     </w:rPr>
   </w:style>
-  <w:style w:type="table" w:styleId="aa">
+  <w:style w:type="table" w:styleId="ab">
     <w:name w:val="Table Grid"/>
-    <w:basedOn w:val="a4"/>
+    <w:basedOn w:val="a5"/>
     <w:rsid w:val="00EF6B5C"/>
     <w:pPr>
       <w:spacing w:after="0" w:line="240" w:lineRule="auto"/>
@@ -19215,8 +21719,8 @@
   </w:style>
   <w:style w:type="paragraph" w:styleId="22">
     <w:name w:val="toc 2"/>
-    <w:basedOn w:val="a1"/>
-    <w:next w:val="a1"/>
+    <w:basedOn w:val="a2"/>
+    <w:next w:val="a2"/>
     <w:autoRedefine/>
     <w:uiPriority w:val="39"/>
     <w:unhideWhenUsed/>
@@ -19234,8 +21738,8 @@
   </w:style>
   <w:style w:type="paragraph" w:styleId="32">
     <w:name w:val="toc 3"/>
-    <w:basedOn w:val="a1"/>
-    <w:next w:val="a1"/>
+    <w:basedOn w:val="a2"/>
+    <w:next w:val="a2"/>
     <w:autoRedefine/>
     <w:uiPriority w:val="39"/>
     <w:unhideWhenUsed/>
@@ -19251,9 +21755,9 @@
       <w:szCs w:val="20"/>
     </w:rPr>
   </w:style>
-  <w:style w:type="paragraph" w:styleId="ab">
+  <w:style w:type="paragraph" w:styleId="ac">
     <w:name w:val="header"/>
-    <w:link w:val="ac"/>
+    <w:link w:val="ad"/>
     <w:uiPriority w:val="99"/>
     <w:unhideWhenUsed/>
     <w:rsid w:val="00EF6B5C"/>
@@ -19272,10 +21776,10 @@
       <w:lang w:val="en-US"/>
     </w:rPr>
   </w:style>
-  <w:style w:type="character" w:customStyle="1" w:styleId="ac">
+  <w:style w:type="character" w:customStyle="1" w:styleId="ad">
     <w:name w:val="Верхний колонтитул Знак"/>
-    <w:basedOn w:val="a3"/>
-    <w:link w:val="ab"/>
+    <w:basedOn w:val="a4"/>
+    <w:link w:val="ac"/>
     <w:uiPriority w:val="99"/>
     <w:rsid w:val="00EF6B5C"/>
     <w:rPr>
@@ -19285,10 +21789,10 @@
       <w:lang w:val="en-US"/>
     </w:rPr>
   </w:style>
-  <w:style w:type="paragraph" w:customStyle="1" w:styleId="ad">
+  <w:style w:type="paragraph" w:customStyle="1" w:styleId="ae">
     <w:name w:val="Рисунок"/>
-    <w:basedOn w:val="a7"/>
-    <w:next w:val="a7"/>
+    <w:basedOn w:val="a8"/>
+    <w:next w:val="a8"/>
     <w:qFormat/>
     <w:rsid w:val="00EF6B5C"/>
     <w:rPr>
@@ -19297,8 +21801,8 @@
   </w:style>
   <w:style w:type="paragraph" w:styleId="11">
     <w:name w:val="toc 1"/>
-    <w:basedOn w:val="a1"/>
-    <w:next w:val="a1"/>
+    <w:basedOn w:val="a2"/>
+    <w:next w:val="a2"/>
     <w:autoRedefine/>
     <w:uiPriority w:val="39"/>
     <w:unhideWhenUsed/>
@@ -19314,7 +21818,7 @@
   </w:style>
   <w:style w:type="paragraph" w:styleId="30">
     <w:name w:val="Body Text Indent 3"/>
-    <w:basedOn w:val="a1"/>
+    <w:basedOn w:val="a2"/>
     <w:link w:val="33"/>
     <w:semiHidden/>
     <w:unhideWhenUsed/>
@@ -19330,7 +21834,7 @@
   </w:style>
   <w:style w:type="character" w:customStyle="1" w:styleId="33">
     <w:name w:val="Основной текст с отступом 3 Знак"/>
-    <w:basedOn w:val="a3"/>
+    <w:basedOn w:val="a4"/>
     <w:link w:val="30"/>
     <w:semiHidden/>
     <w:rsid w:val="00EF6B5C"/>
@@ -19341,10 +21845,10 @@
       <w:lang w:val="en-US"/>
     </w:rPr>
   </w:style>
-  <w:style w:type="paragraph" w:styleId="ae">
+  <w:style w:type="paragraph" w:styleId="af">
     <w:name w:val="footer"/>
-    <w:basedOn w:val="a1"/>
-    <w:link w:val="af"/>
+    <w:basedOn w:val="a2"/>
+    <w:link w:val="af0"/>
     <w:unhideWhenUsed/>
     <w:rsid w:val="00EF6B5C"/>
     <w:pPr>
@@ -19355,10 +21859,10 @@
       <w:spacing w:after="0" w:line="240" w:lineRule="auto"/>
     </w:pPr>
   </w:style>
-  <w:style w:type="character" w:customStyle="1" w:styleId="af">
+  <w:style w:type="character" w:customStyle="1" w:styleId="af0">
     <w:name w:val="Нижний колонтитул Знак"/>
-    <w:basedOn w:val="a3"/>
-    <w:link w:val="ae"/>
+    <w:basedOn w:val="a4"/>
+    <w:link w:val="af"/>
     <w:rsid w:val="00EF6B5C"/>
     <w:rPr>
       <w:rFonts w:ascii="Times New Roman" w:hAnsi="Times New Roman"/>
@@ -19367,9 +21871,9 @@
       <w:lang w:val="en-US"/>
     </w:rPr>
   </w:style>
-  <w:style w:type="paragraph" w:styleId="af0">
+  <w:style w:type="paragraph" w:styleId="af1">
     <w:name w:val="TOC Heading"/>
-    <w:next w:val="a1"/>
+    <w:next w:val="a2"/>
     <w:uiPriority w:val="39"/>
     <w:unhideWhenUsed/>
     <w:qFormat/>
@@ -19390,9 +21894,9 @@
       <w:lang w:val="en-US"/>
     </w:rPr>
   </w:style>
-  <w:style w:type="character" w:styleId="af1">
+  <w:style w:type="character" w:styleId="af2">
     <w:name w:val="Unresolved Mention"/>
-    <w:basedOn w:val="a3"/>
+    <w:basedOn w:val="a4"/>
     <w:uiPriority w:val="99"/>
     <w:semiHidden/>
     <w:unhideWhenUsed/>
@@ -19402,9 +21906,9 @@
       <w:shd w:val="clear" w:color="auto" w:fill="E1DFDD"/>
     </w:rPr>
   </w:style>
-  <w:style w:type="character" w:styleId="af2">
+  <w:style w:type="character" w:styleId="af3">
     <w:name w:val="FollowedHyperlink"/>
-    <w:basedOn w:val="a3"/>
+    <w:basedOn w:val="a4"/>
     <w:uiPriority w:val="99"/>
     <w:semiHidden/>
     <w:unhideWhenUsed/>
@@ -19416,7 +21920,7 @@
   </w:style>
   <w:style w:type="character" w:customStyle="1" w:styleId="40">
     <w:name w:val="Заголовок 4 Знак"/>
-    <w:basedOn w:val="a3"/>
+    <w:basedOn w:val="a4"/>
     <w:link w:val="4"/>
     <w:uiPriority w:val="9"/>
     <w:rsid w:val="00104C5F"/>
@@ -19431,7 +21935,7 @@
   </w:style>
   <w:style w:type="character" w:customStyle="1" w:styleId="50">
     <w:name w:val="Заголовок 5 Знак"/>
-    <w:basedOn w:val="a3"/>
+    <w:basedOn w:val="a4"/>
     <w:link w:val="5"/>
     <w:uiPriority w:val="9"/>
     <w:rsid w:val="00104C5F"/>
@@ -19448,7 +21952,7 @@
   </w:style>
   <w:style w:type="character" w:customStyle="1" w:styleId="60">
     <w:name w:val="Заголовок 6 Знак"/>
-    <w:basedOn w:val="a3"/>
+    <w:basedOn w:val="a4"/>
     <w:link w:val="6"/>
     <w:uiPriority w:val="9"/>
     <w:rsid w:val="00104C5F"/>
@@ -19461,7 +21965,7 @@
   </w:style>
   <w:style w:type="character" w:customStyle="1" w:styleId="70">
     <w:name w:val="Заголовок 7 Знак"/>
-    <w:basedOn w:val="a3"/>
+    <w:basedOn w:val="a4"/>
     <w:link w:val="7"/>
     <w:uiPriority w:val="9"/>
     <w:rsid w:val="00104C5F"/>
@@ -19474,7 +21978,7 @@
   </w:style>
   <w:style w:type="character" w:customStyle="1" w:styleId="80">
     <w:name w:val="Заголовок 8 Знак"/>
-    <w:basedOn w:val="a3"/>
+    <w:basedOn w:val="a4"/>
     <w:link w:val="8"/>
     <w:uiPriority w:val="9"/>
     <w:rsid w:val="00104C5F"/>
@@ -19489,7 +21993,7 @@
   </w:style>
   <w:style w:type="character" w:customStyle="1" w:styleId="90">
     <w:name w:val="Заголовок 9 Знак"/>
-    <w:basedOn w:val="a3"/>
+    <w:basedOn w:val="a4"/>
     <w:link w:val="9"/>
     <w:uiPriority w:val="9"/>
     <w:rsid w:val="00104C5F"/>
@@ -19500,8 +22004,8 @@
   </w:style>
   <w:style w:type="paragraph" w:customStyle="1" w:styleId="FirstParagraph">
     <w:name w:val="First Paragraph"/>
-    <w:basedOn w:val="a2"/>
-    <w:next w:val="a2"/>
+    <w:basedOn w:val="a3"/>
+    <w:next w:val="a3"/>
     <w:qFormat/>
     <w:rsid w:val="00104C5F"/>
     <w:pPr>
@@ -19513,7 +22017,7 @@
   </w:style>
   <w:style w:type="paragraph" w:customStyle="1" w:styleId="Compact">
     <w:name w:val="Compact"/>
-    <w:basedOn w:val="a2"/>
+    <w:basedOn w:val="a3"/>
     <w:qFormat/>
     <w:rsid w:val="00104C5F"/>
     <w:pPr>
@@ -19525,11 +22029,11 @@
       <w:sz w:val="24"/>
     </w:rPr>
   </w:style>
-  <w:style w:type="paragraph" w:styleId="af3">
+  <w:style w:type="paragraph" w:styleId="af4">
     <w:name w:val="Title"/>
-    <w:basedOn w:val="a1"/>
-    <w:next w:val="a1"/>
-    <w:link w:val="af4"/>
+    <w:basedOn w:val="a2"/>
+    <w:next w:val="a2"/>
+    <w:link w:val="af5"/>
     <w:uiPriority w:val="10"/>
     <w:qFormat/>
     <w:rsid w:val="00104C5F"/>
@@ -19547,10 +22051,10 @@
       <w:szCs w:val="32"/>
     </w:rPr>
   </w:style>
-  <w:style w:type="character" w:customStyle="1" w:styleId="af4">
+  <w:style w:type="character" w:customStyle="1" w:styleId="af5">
     <w:name w:val="Заголовок Знак"/>
-    <w:basedOn w:val="a3"/>
-    <w:link w:val="af3"/>
+    <w:basedOn w:val="a4"/>
+    <w:link w:val="af4"/>
     <w:uiPriority w:val="10"/>
     <w:rsid w:val="00104C5F"/>
     <w:rPr>
@@ -19563,11 +22067,11 @@
       <w:lang w:val="en-US"/>
     </w:rPr>
   </w:style>
-  <w:style w:type="paragraph" w:styleId="af5">
+  <w:style w:type="paragraph" w:styleId="af6">
     <w:name w:val="Subtitle"/>
-    <w:basedOn w:val="a1"/>
-    <w:next w:val="a1"/>
-    <w:link w:val="af6"/>
+    <w:basedOn w:val="a2"/>
+    <w:next w:val="a2"/>
+    <w:link w:val="af7"/>
     <w:uiPriority w:val="11"/>
     <w:qFormat/>
     <w:rsid w:val="00104C5F"/>
@@ -19580,10 +22084,10 @@
       <w:rFonts w:asciiTheme="majorHAnsi" w:eastAsiaTheme="majorEastAsia" w:hAnsiTheme="majorHAnsi" w:cstheme="majorBidi"/>
     </w:rPr>
   </w:style>
-  <w:style w:type="character" w:customStyle="1" w:styleId="af6">
+  <w:style w:type="character" w:customStyle="1" w:styleId="af7">
     <w:name w:val="Подзаголовок Знак"/>
-    <w:basedOn w:val="a3"/>
-    <w:link w:val="af5"/>
+    <w:basedOn w:val="a4"/>
+    <w:link w:val="af6"/>
     <w:uiPriority w:val="11"/>
     <w:rsid w:val="00104C5F"/>
     <w:rPr>
@@ -19595,7 +22099,7 @@
   </w:style>
   <w:style w:type="paragraph" w:customStyle="1" w:styleId="Author">
     <w:name w:val="Author"/>
-    <w:next w:val="a2"/>
+    <w:next w:val="a3"/>
     <w:rsid w:val="00104C5F"/>
     <w:pPr>
       <w:keepNext/>
@@ -19608,10 +22112,10 @@
       <w:lang w:val="en-US"/>
     </w:rPr>
   </w:style>
-  <w:style w:type="paragraph" w:styleId="af7">
+  <w:style w:type="paragraph" w:styleId="af8">
     <w:name w:val="Date"/>
-    <w:next w:val="a2"/>
-    <w:link w:val="af8"/>
+    <w:next w:val="a3"/>
+    <w:link w:val="af9"/>
     <w:rsid w:val="00104C5F"/>
     <w:pPr>
       <w:keepNext/>
@@ -19624,17 +22128,17 @@
       <w:lang w:val="en-US"/>
     </w:rPr>
   </w:style>
-  <w:style w:type="character" w:customStyle="1" w:styleId="af8">
+  <w:style w:type="character" w:customStyle="1" w:styleId="af9">
     <w:name w:val="Дата Знак"/>
-    <w:basedOn w:val="a3"/>
-    <w:link w:val="af7"/>
+    <w:basedOn w:val="a4"/>
+    <w:link w:val="af8"/>
     <w:rsid w:val="00104C5F"/>
     <w:rPr>
       <w:rFonts w:eastAsiaTheme="minorEastAsia" w:cs="Times New Roman"/>
       <w:lang w:val="en-US"/>
     </w:rPr>
   </w:style>
-  <w:style w:type="paragraph" w:customStyle="1" w:styleId="af9">
+  <w:style w:type="paragraph" w:customStyle="1" w:styleId="afa">
     <w:name w:val="Данные таблицы"/>
     <w:qFormat/>
     <w:rsid w:val="00104C5F"/>
@@ -19649,9 +22153,9 @@
       <w:lang w:val="en-US"/>
     </w:rPr>
   </w:style>
-  <w:style w:type="paragraph" w:styleId="afa">
+  <w:style w:type="paragraph" w:styleId="afb">
     <w:name w:val="Bibliography"/>
-    <w:basedOn w:val="a1"/>
+    <w:basedOn w:val="a2"/>
     <w:rsid w:val="00104C5F"/>
     <w:pPr>
       <w:spacing w:after="0"/>
@@ -19660,10 +22164,10 @@
       <w:rFonts w:eastAsiaTheme="minorEastAsia" w:cs="Times New Roman"/>
     </w:rPr>
   </w:style>
-  <w:style w:type="paragraph" w:styleId="afb">
+  <w:style w:type="paragraph" w:styleId="afc">
     <w:name w:val="Block Text"/>
-    <w:basedOn w:val="a2"/>
-    <w:next w:val="a2"/>
+    <w:basedOn w:val="a3"/>
+    <w:next w:val="a3"/>
     <w:uiPriority w:val="9"/>
     <w:unhideWhenUsed/>
     <w:rsid w:val="00104C5F"/>
@@ -19675,10 +22179,10 @@
       <w:rFonts w:eastAsiaTheme="minorEastAsia" w:cs="Times New Roman"/>
     </w:rPr>
   </w:style>
-  <w:style w:type="paragraph" w:styleId="afc">
+  <w:style w:type="paragraph" w:styleId="afd">
     <w:name w:val="footnote text"/>
-    <w:basedOn w:val="a1"/>
-    <w:link w:val="afd"/>
+    <w:basedOn w:val="a2"/>
+    <w:link w:val="afe"/>
     <w:uiPriority w:val="9"/>
     <w:unhideWhenUsed/>
     <w:rsid w:val="00104C5F"/>
@@ -19689,10 +22193,10 @@
       <w:rFonts w:eastAsiaTheme="minorEastAsia" w:cs="Times New Roman"/>
     </w:rPr>
   </w:style>
-  <w:style w:type="character" w:customStyle="1" w:styleId="afd">
+  <w:style w:type="character" w:customStyle="1" w:styleId="afe">
     <w:name w:val="Текст сноски Знак"/>
-    <w:basedOn w:val="a3"/>
-    <w:link w:val="afc"/>
+    <w:basedOn w:val="a4"/>
+    <w:link w:val="afd"/>
     <w:uiPriority w:val="9"/>
     <w:rsid w:val="00104C5F"/>
     <w:rPr>
@@ -19743,7 +22247,7 @@
   </w:style>
   <w:style w:type="paragraph" w:customStyle="1" w:styleId="DefinitionTerm">
     <w:name w:val="Definition Term"/>
-    <w:basedOn w:val="a1"/>
+    <w:basedOn w:val="a2"/>
     <w:next w:val="Definition"/>
     <w:rsid w:val="00104C5F"/>
     <w:pPr>
@@ -19758,7 +22262,7 @@
   </w:style>
   <w:style w:type="paragraph" w:customStyle="1" w:styleId="Definition">
     <w:name w:val="Definition"/>
-    <w:basedOn w:val="a1"/>
+    <w:basedOn w:val="a2"/>
     <w:rsid w:val="00104C5F"/>
     <w:pPr>
       <w:spacing w:after="0"/>
@@ -19769,7 +22273,7 @@
   </w:style>
   <w:style w:type="paragraph" w:customStyle="1" w:styleId="TableCaption">
     <w:name w:val="Table Caption"/>
-    <w:basedOn w:val="a7"/>
+    <w:basedOn w:val="a8"/>
     <w:rsid w:val="00104C5F"/>
     <w:pPr>
       <w:keepNext/>
@@ -19782,7 +22286,7 @@
   </w:style>
   <w:style w:type="paragraph" w:customStyle="1" w:styleId="ImageCaption">
     <w:name w:val="Image Caption"/>
-    <w:basedOn w:val="a7"/>
+    <w:basedOn w:val="a8"/>
     <w:rsid w:val="00104C5F"/>
     <w:rPr>
       <w:rFonts w:eastAsiaTheme="minorEastAsia" w:cs="Times New Roman"/>
@@ -19792,7 +22296,7 @@
   </w:style>
   <w:style w:type="paragraph" w:customStyle="1" w:styleId="Figure">
     <w:name w:val="Figure"/>
-    <w:basedOn w:val="a1"/>
+    <w:basedOn w:val="a2"/>
     <w:rsid w:val="00104C5F"/>
     <w:pPr>
       <w:spacing w:after="0"/>
@@ -19813,7 +22317,7 @@
   </w:style>
   <w:style w:type="character" w:customStyle="1" w:styleId="VerbatimChar">
     <w:name w:val="Verbatim Char"/>
-    <w:basedOn w:val="a8"/>
+    <w:basedOn w:val="a9"/>
     <w:link w:val="SourceCode"/>
     <w:rsid w:val="00F93224"/>
     <w:rPr>
@@ -19828,7 +22332,7 @@
   </w:style>
   <w:style w:type="character" w:customStyle="1" w:styleId="SectionNumber">
     <w:name w:val="Section Number"/>
-    <w:basedOn w:val="a8"/>
+    <w:basedOn w:val="a9"/>
     <w:rsid w:val="00104C5F"/>
     <w:rPr>
       <w:rFonts w:ascii="Times New Roman" w:hAnsi="Times New Roman"/>
@@ -19840,9 +22344,9 @@
       <w:lang w:val="en-US"/>
     </w:rPr>
   </w:style>
-  <w:style w:type="character" w:styleId="afe">
+  <w:style w:type="character" w:styleId="aff">
     <w:name w:val="footnote reference"/>
-    <w:basedOn w:val="a8"/>
+    <w:basedOn w:val="a9"/>
     <w:rsid w:val="00104C5F"/>
     <w:rPr>
       <w:rFonts w:ascii="Times New Roman" w:hAnsi="Times New Roman"/>
@@ -19857,7 +22361,7 @@
   </w:style>
   <w:style w:type="paragraph" w:customStyle="1" w:styleId="SourceCode">
     <w:name w:val="Source Code"/>
-    <w:basedOn w:val="a1"/>
+    <w:basedOn w:val="a2"/>
     <w:link w:val="VerbatimChar"/>
     <w:rsid w:val="00F93224"/>
     <w:pPr>
@@ -20309,7 +22813,7 @@
   </w:style>
   <w:style w:type="character" w:styleId="HTML">
     <w:name w:val="HTML Cite"/>
-    <w:basedOn w:val="a3"/>
+    <w:basedOn w:val="a4"/>
     <w:unhideWhenUsed/>
     <w:rsid w:val="00104C5F"/>
     <w:rPr>
@@ -20317,10 +22821,10 @@
       <w:iCs/>
     </w:rPr>
   </w:style>
-  <w:style w:type="paragraph" w:styleId="aff">
+  <w:style w:type="paragraph" w:styleId="aff0">
     <w:name w:val="Message Header"/>
-    <w:basedOn w:val="a1"/>
-    <w:link w:val="aff0"/>
+    <w:basedOn w:val="a2"/>
+    <w:link w:val="aff1"/>
     <w:unhideWhenUsed/>
     <w:rsid w:val="00104C5F"/>
     <w:pPr>
@@ -20338,10 +22842,10 @@
       <w:rFonts w:asciiTheme="majorHAnsi" w:eastAsiaTheme="majorEastAsia" w:hAnsiTheme="majorHAnsi" w:cstheme="majorBidi"/>
     </w:rPr>
   </w:style>
-  <w:style w:type="character" w:customStyle="1" w:styleId="aff0">
+  <w:style w:type="character" w:customStyle="1" w:styleId="aff1">
     <w:name w:val="Шапка Знак"/>
-    <w:basedOn w:val="a3"/>
-    <w:link w:val="aff"/>
+    <w:basedOn w:val="a4"/>
+    <w:link w:val="aff0"/>
     <w:rsid w:val="00104C5F"/>
     <w:rPr>
       <w:rFonts w:asciiTheme="majorHAnsi" w:eastAsiaTheme="majorEastAsia" w:hAnsiTheme="majorHAnsi" w:cstheme="majorBidi"/>
@@ -20353,7 +22857,7 @@
   </w:style>
   <w:style w:type="paragraph" w:styleId="23">
     <w:name w:val="Body Text 2"/>
-    <w:basedOn w:val="a1"/>
+    <w:basedOn w:val="a2"/>
     <w:link w:val="24"/>
     <w:rsid w:val="00104C5F"/>
     <w:pPr>
@@ -20365,7 +22869,7 @@
   </w:style>
   <w:style w:type="character" w:customStyle="1" w:styleId="24">
     <w:name w:val="Основной текст 2 Знак"/>
-    <w:basedOn w:val="a3"/>
+    <w:basedOn w:val="a4"/>
     <w:link w:val="23"/>
     <w:rsid w:val="00104C5F"/>
     <w:rPr>
@@ -20377,7 +22881,7 @@
   </w:style>
   <w:style w:type="paragraph" w:styleId="34">
     <w:name w:val="Body Text 3"/>
-    <w:basedOn w:val="a1"/>
+    <w:basedOn w:val="a2"/>
     <w:link w:val="35"/>
     <w:rsid w:val="00104C5F"/>
     <w:pPr>
@@ -20391,7 +22895,7 @@
   </w:style>
   <w:style w:type="character" w:customStyle="1" w:styleId="35">
     <w:name w:val="Основной текст 3 Знак"/>
-    <w:basedOn w:val="a3"/>
+    <w:basedOn w:val="a4"/>
     <w:link w:val="34"/>
     <w:rsid w:val="00104C5F"/>
     <w:rPr>
@@ -20401,17 +22905,17 @@
       <w:lang w:val="en-US"/>
     </w:rPr>
   </w:style>
-  <w:style w:type="character" w:styleId="aff1">
+  <w:style w:type="character" w:styleId="aff2">
     <w:name w:val="line number"/>
-    <w:basedOn w:val="a3"/>
+    <w:basedOn w:val="a4"/>
     <w:semiHidden/>
     <w:unhideWhenUsed/>
     <w:rsid w:val="00104C5F"/>
   </w:style>
   <w:style w:type="paragraph" w:styleId="12">
     <w:name w:val="index 1"/>
-    <w:basedOn w:val="a1"/>
-    <w:next w:val="a1"/>
+    <w:basedOn w:val="a2"/>
+    <w:next w:val="a2"/>
     <w:autoRedefine/>
     <w:rsid w:val="00104C5F"/>
     <w:pPr>
@@ -20422,10 +22926,10 @@
       <w:rFonts w:eastAsiaTheme="minorEastAsia" w:cs="Times New Roman"/>
     </w:rPr>
   </w:style>
-  <w:style w:type="paragraph" w:styleId="aff2">
+  <w:style w:type="paragraph" w:styleId="aff3">
     <w:name w:val="Closing"/>
-    <w:basedOn w:val="a1"/>
-    <w:link w:val="aff3"/>
+    <w:basedOn w:val="a2"/>
+    <w:link w:val="aff4"/>
     <w:unhideWhenUsed/>
     <w:rsid w:val="00104C5F"/>
     <w:pPr>
@@ -20436,10 +22940,10 @@
       <w:rFonts w:eastAsiaTheme="minorEastAsia" w:cs="Times New Roman"/>
     </w:rPr>
   </w:style>
-  <w:style w:type="character" w:customStyle="1" w:styleId="aff3">
+  <w:style w:type="character" w:customStyle="1" w:styleId="aff4">
     <w:name w:val="Прощание Знак"/>
-    <w:basedOn w:val="a3"/>
-    <w:link w:val="aff2"/>
+    <w:basedOn w:val="a4"/>
+    <w:link w:val="aff3"/>
     <w:rsid w:val="00104C5F"/>
     <w:rPr>
       <w:rFonts w:ascii="Times New Roman" w:eastAsiaTheme="minorEastAsia" w:hAnsi="Times New Roman" w:cs="Times New Roman"/>
@@ -20448,7 +22952,7 @@
       <w:lang w:val="en-US"/>
     </w:rPr>
   </w:style>
-  <w:style w:type="paragraph" w:customStyle="1" w:styleId="aff4">
+  <w:style w:type="paragraph" w:customStyle="1" w:styleId="aff5">
     <w:name w:val="Табличный номер"/>
     <w:rsid w:val="00104C5F"/>
     <w:pPr>
@@ -20463,10 +22967,10 @@
       <w:lang w:val="en-US"/>
     </w:rPr>
   </w:style>
-  <w:style w:type="paragraph" w:styleId="aff5">
+  <w:style w:type="paragraph" w:styleId="aff6">
     <w:name w:val="table of authorities"/>
-    <w:basedOn w:val="a1"/>
-    <w:next w:val="a1"/>
+    <w:basedOn w:val="a2"/>
+    <w:next w:val="a2"/>
     <w:unhideWhenUsed/>
     <w:rsid w:val="00104C5F"/>
     <w:pPr>
@@ -20477,9 +22981,9 @@
       <w:rFonts w:eastAsiaTheme="minorEastAsia" w:cs="Times New Roman"/>
     </w:rPr>
   </w:style>
-  <w:style w:type="character" w:styleId="aff6">
+  <w:style w:type="character" w:styleId="aff7">
     <w:name w:val="Strong"/>
-    <w:basedOn w:val="a3"/>
+    <w:basedOn w:val="a4"/>
     <w:uiPriority w:val="22"/>
     <w:qFormat/>
     <w:rsid w:val="00104C5F"/>
@@ -20488,9 +22992,9 @@
       <w:bCs/>
     </w:rPr>
   </w:style>
-  <w:style w:type="character" w:styleId="aff7">
+  <w:style w:type="character" w:styleId="aff8">
     <w:name w:val="Emphasis"/>
-    <w:basedOn w:val="a3"/>
+    <w:basedOn w:val="a4"/>
     <w:uiPriority w:val="20"/>
     <w:qFormat/>
     <w:rsid w:val="00104C5F"/>
@@ -20501,9 +23005,9 @@
       <w:iCs/>
     </w:rPr>
   </w:style>
-  <w:style w:type="paragraph" w:styleId="aff8">
+  <w:style w:type="paragraph" w:styleId="aff9">
     <w:name w:val="No Spacing"/>
-    <w:basedOn w:val="a1"/>
+    <w:basedOn w:val="a2"/>
     <w:uiPriority w:val="1"/>
     <w:qFormat/>
     <w:rsid w:val="00104C5F"/>
@@ -20515,9 +23019,9 @@
       <w:szCs w:val="32"/>
     </w:rPr>
   </w:style>
-  <w:style w:type="paragraph" w:styleId="aff9">
+  <w:style w:type="paragraph" w:styleId="affa">
     <w:name w:val="List Paragraph"/>
-    <w:basedOn w:val="a1"/>
+    <w:basedOn w:val="a2"/>
     <w:uiPriority w:val="34"/>
     <w:qFormat/>
     <w:rsid w:val="00104C5F"/>
@@ -20532,8 +23036,8 @@
   </w:style>
   <w:style w:type="paragraph" w:styleId="25">
     <w:name w:val="Quote"/>
-    <w:basedOn w:val="a1"/>
-    <w:next w:val="a1"/>
+    <w:basedOn w:val="a2"/>
+    <w:next w:val="a2"/>
     <w:link w:val="26"/>
     <w:uiPriority w:val="29"/>
     <w:qFormat/>
@@ -20548,7 +23052,7 @@
   </w:style>
   <w:style w:type="character" w:customStyle="1" w:styleId="26">
     <w:name w:val="Цитата 2 Знак"/>
-    <w:basedOn w:val="a3"/>
+    <w:basedOn w:val="a4"/>
     <w:link w:val="25"/>
     <w:uiPriority w:val="29"/>
     <w:rsid w:val="00104C5F"/>
@@ -20560,11 +23064,11 @@
       <w:lang w:val="en-US"/>
     </w:rPr>
   </w:style>
-  <w:style w:type="paragraph" w:styleId="affa">
+  <w:style w:type="paragraph" w:styleId="affb">
     <w:name w:val="Intense Quote"/>
-    <w:basedOn w:val="a1"/>
-    <w:next w:val="a1"/>
-    <w:link w:val="affb"/>
+    <w:basedOn w:val="a2"/>
+    <w:next w:val="a2"/>
+    <w:link w:val="affc"/>
     <w:uiPriority w:val="30"/>
     <w:qFormat/>
     <w:rsid w:val="00104C5F"/>
@@ -20579,10 +23083,10 @@
       <w:szCs w:val="22"/>
     </w:rPr>
   </w:style>
-  <w:style w:type="character" w:customStyle="1" w:styleId="affb">
+  <w:style w:type="character" w:customStyle="1" w:styleId="affc">
     <w:name w:val="Выделенная цитата Знак"/>
-    <w:basedOn w:val="a3"/>
-    <w:link w:val="affa"/>
+    <w:basedOn w:val="a4"/>
+    <w:link w:val="affb"/>
     <w:uiPriority w:val="30"/>
     <w:rsid w:val="00104C5F"/>
     <w:rPr>
@@ -20593,7 +23097,7 @@
       <w:lang w:val="en-US"/>
     </w:rPr>
   </w:style>
-  <w:style w:type="character" w:styleId="affc">
+  <w:style w:type="character" w:styleId="affd">
     <w:name w:val="Subtle Emphasis"/>
     <w:uiPriority w:val="19"/>
     <w:qFormat/>
@@ -20603,9 +23107,9 @@
       <w:color w:val="5A5A5A" w:themeColor="text1" w:themeTint="A5"/>
     </w:rPr>
   </w:style>
-  <w:style w:type="character" w:styleId="affd">
+  <w:style w:type="character" w:styleId="affe">
     <w:name w:val="Intense Emphasis"/>
-    <w:basedOn w:val="a3"/>
+    <w:basedOn w:val="a4"/>
     <w:uiPriority w:val="21"/>
     <w:qFormat/>
     <w:rsid w:val="00104C5F"/>
@@ -20617,9 +23121,9 @@
       <w:u w:val="single"/>
     </w:rPr>
   </w:style>
-  <w:style w:type="character" w:styleId="affe">
+  <w:style w:type="character" w:styleId="afff">
     <w:name w:val="Subtle Reference"/>
-    <w:basedOn w:val="a3"/>
+    <w:basedOn w:val="a4"/>
     <w:uiPriority w:val="31"/>
     <w:qFormat/>
     <w:rsid w:val="00104C5F"/>
@@ -20629,9 +23133,9 @@
       <w:u w:val="single"/>
     </w:rPr>
   </w:style>
-  <w:style w:type="character" w:styleId="afff">
+  <w:style w:type="character" w:styleId="afff0">
     <w:name w:val="Intense Reference"/>
-    <w:basedOn w:val="a3"/>
+    <w:basedOn w:val="a4"/>
     <w:uiPriority w:val="32"/>
     <w:qFormat/>
     <w:rsid w:val="00104C5F"/>
@@ -20641,9 +23145,9 @@
       <w:u w:val="single"/>
     </w:rPr>
   </w:style>
-  <w:style w:type="character" w:styleId="afff0">
+  <w:style w:type="character" w:styleId="afff1">
     <w:name w:val="Book Title"/>
-    <w:basedOn w:val="a3"/>
+    <w:basedOn w:val="a4"/>
     <w:uiPriority w:val="33"/>
     <w:qFormat/>
     <w:rsid w:val="00104C5F"/>
@@ -20672,7 +23176,7 @@
   </w:style>
   <w:style w:type="paragraph" w:styleId="27">
     <w:name w:val="List Number 2"/>
-    <w:basedOn w:val="a1"/>
+    <w:basedOn w:val="a2"/>
     <w:unhideWhenUsed/>
     <w:rsid w:val="00104C5F"/>
     <w:pPr>
@@ -20709,7 +23213,7 @@
   </w:style>
   <w:style w:type="paragraph" w:styleId="51">
     <w:name w:val="List Bullet 5"/>
-    <w:basedOn w:val="a1"/>
+    <w:basedOn w:val="a2"/>
     <w:rsid w:val="00104C5F"/>
     <w:pPr>
       <w:tabs>
@@ -20723,9 +23227,9 @@
       <w:rFonts w:eastAsiaTheme="minorEastAsia" w:cs="Times New Roman"/>
     </w:rPr>
   </w:style>
-  <w:style w:type="paragraph" w:customStyle="1" w:styleId="afff1">
+  <w:style w:type="paragraph" w:customStyle="1" w:styleId="afff2">
     <w:name w:val="Название таблицы"/>
-    <w:basedOn w:val="a7"/>
+    <w:basedOn w:val="a8"/>
     <w:qFormat/>
     <w:rsid w:val="000A3A6F"/>
     <w:pPr>
@@ -20739,17 +23243,17 @@
   </w:style>
   <w:style w:type="character" w:customStyle="1" w:styleId="pl-k">
     <w:name w:val="pl-k"/>
-    <w:basedOn w:val="a3"/>
+    <w:basedOn w:val="a4"/>
     <w:rsid w:val="001D32AF"/>
   </w:style>
   <w:style w:type="character" w:customStyle="1" w:styleId="pl-c1">
     <w:name w:val="pl-c1"/>
-    <w:basedOn w:val="a3"/>
+    <w:basedOn w:val="a4"/>
     <w:rsid w:val="001D32AF"/>
   </w:style>
-  <w:style w:type="paragraph" w:customStyle="1" w:styleId="afff2">
+  <w:style w:type="paragraph" w:customStyle="1" w:styleId="afff3">
     <w:name w:val="Листинг"/>
-    <w:basedOn w:val="a1"/>
+    <w:basedOn w:val="a2"/>
     <w:qFormat/>
     <w:rsid w:val="0059770D"/>
     <w:pPr>
@@ -20762,6 +23266,33 @@
     <w:rPr>
       <w:rFonts w:ascii="Consolas" w:hAnsi="Consolas" w:cs="Cascadia Mono"/>
       <w:sz w:val="24"/>
+    </w:rPr>
+  </w:style>
+  <w:style w:type="paragraph" w:customStyle="1" w:styleId="a1">
+    <w:name w:val="Нумерованный список (для реферата)"/>
+    <w:basedOn w:val="affa"/>
+    <w:link w:val="afff4"/>
+    <w:qFormat/>
+    <w:rsid w:val="00D75559"/>
+    <w:pPr>
+      <w:numPr>
+        <w:numId w:val="45"/>
+      </w:numPr>
+    </w:pPr>
+    <w:rPr>
+      <w:rFonts w:eastAsiaTheme="minorHAnsi" w:cstheme="minorBidi"/>
+      <w:szCs w:val="22"/>
+      <w:lang w:val="ru-RU"/>
+    </w:rPr>
+  </w:style>
+  <w:style w:type="character" w:customStyle="1" w:styleId="afff4">
+    <w:name w:val="Нумерованный список (для реферата) Знак"/>
+    <w:basedOn w:val="a4"/>
+    <w:link w:val="a1"/>
+    <w:rsid w:val="00D75559"/>
+    <w:rPr>
+      <w:rFonts w:ascii="Times New Roman" w:hAnsi="Times New Roman"/>
+      <w:sz w:val="28"/>
     </w:rPr>
   </w:style>
 </w:styles>

--- a/docs/reply.docx
+++ b/docs/reply.docx
@@ -7,6 +7,7 @@
         <w:autoSpaceDE w:val="0"/>
         <w:autoSpaceDN w:val="0"/>
         <w:adjustRightInd w:val="0"/>
+        <w:spacing w:line="240" w:lineRule="auto"/>
         <w:ind w:firstLine="0"/>
         <w:jc w:val="center"/>
         <w:rPr>
@@ -16,9 +17,8 @@
           <w:lang w:val="ru-RU"/>
         </w:rPr>
       </w:pPr>
-      <w:bookmarkStart w:id="0" w:name="_Toc93256672"/>
-      <w:bookmarkStart w:id="1" w:name="введение"/>
-      <w:bookmarkStart w:id="2" w:name="текстовый-редактор-vim"/>
+      <w:bookmarkStart w:id="0" w:name="введение"/>
+      <w:bookmarkStart w:id="1" w:name="текстовый-редактор-vim"/>
       <w:r>
         <w:rPr>
           <w:b/>
@@ -34,8 +34,8 @@
         <w:autoSpaceDE w:val="0"/>
         <w:autoSpaceDN w:val="0"/>
         <w:adjustRightInd w:val="0"/>
+        <w:spacing w:line="240" w:lineRule="auto"/>
         <w:ind w:firstLine="0"/>
-        <w:contextualSpacing/>
         <w:jc w:val="center"/>
         <w:rPr>
           <w:b/>
@@ -56,8 +56,7 @@
     </w:p>
     <w:p>
       <w:pPr>
-        <w:ind w:firstLine="0"/>
-        <w:contextualSpacing/>
+        <w:spacing w:line="240" w:lineRule="auto"/>
         <w:jc w:val="center"/>
         <w:rPr>
           <w:b/>
@@ -79,8 +78,23 @@
         <w:autoSpaceDE w:val="0"/>
         <w:autoSpaceDN w:val="0"/>
         <w:adjustRightInd w:val="0"/>
-        <w:contextualSpacing/>
-        <w:jc w:val="center"/>
+        <w:spacing w:line="240" w:lineRule="auto"/>
+        <w:jc w:val="left"/>
+        <w:rPr>
+          <w:caps/>
+          <w:szCs w:val="28"/>
+          <w:lang w:val="ru-RU"/>
+        </w:rPr>
+      </w:pPr>
+    </w:p>
+    <w:p>
+      <w:pPr>
+        <w:autoSpaceDE w:val="0"/>
+        <w:autoSpaceDN w:val="0"/>
+        <w:adjustRightInd w:val="0"/>
+        <w:spacing w:line="240" w:lineRule="auto"/>
+        <w:ind w:left="3540" w:firstLine="708"/>
+        <w:jc w:val="left"/>
         <w:rPr>
           <w:b/>
           <w:caps/>
@@ -88,97 +102,157 @@
           <w:lang w:val="ru-RU"/>
         </w:rPr>
       </w:pPr>
-    </w:p>
-    <w:p>
-      <w:pPr>
-        <w:contextualSpacing/>
-        <w:jc w:val="center"/>
+      <w:r>
         <w:rPr>
           <w:b/>
           <w:caps/>
           <w:szCs w:val="28"/>
           <w:lang w:val="ru-RU"/>
         </w:rPr>
-      </w:pPr>
-    </w:p>
-    <w:p>
-      <w:pPr>
-        <w:ind w:firstLine="0"/>
-        <w:contextualSpacing/>
+        <w:t>«уТВЕРЖДАЮ»</w:t>
+      </w:r>
+    </w:p>
+    <w:p>
+      <w:pPr>
+        <w:autoSpaceDE w:val="0"/>
+        <w:autoSpaceDN w:val="0"/>
+        <w:adjustRightInd w:val="0"/>
+        <w:spacing w:line="240" w:lineRule="auto"/>
+        <w:ind w:left="4248" w:firstLine="0"/>
+        <w:jc w:val="left"/>
+        <w:rPr>
+          <w:szCs w:val="28"/>
+          <w:lang w:val="ru-RU"/>
+        </w:rPr>
+      </w:pPr>
+      <w:r>
+        <w:rPr>
+          <w:szCs w:val="28"/>
+          <w:lang w:val="ru-RU"/>
+        </w:rPr>
+        <w:t>Зав. кафедрой «ИиПО», к.т.н., доцент</w:t>
+      </w:r>
+    </w:p>
+    <w:p>
+      <w:pPr>
+        <w:autoSpaceDE w:val="0"/>
+        <w:autoSpaceDN w:val="0"/>
+        <w:adjustRightInd w:val="0"/>
+        <w:spacing w:line="240" w:lineRule="auto"/>
+        <w:ind w:left="4248" w:firstLine="0"/>
+        <w:jc w:val="left"/>
+        <w:rPr>
+          <w:szCs w:val="28"/>
+          <w:lang w:val="ru-RU"/>
+        </w:rPr>
+      </w:pPr>
+      <w:r>
         <w:rPr>
           <w:b/>
+          <w:szCs w:val="28"/>
+          <w:lang w:val="ru-RU"/>
+        </w:rPr>
+        <w:t>_____________________</w:t>
+      </w:r>
+      <w:r>
+        <w:rPr>
+          <w:szCs w:val="28"/>
+          <w:lang w:val="ru-RU"/>
+        </w:rPr>
+        <w:t>Копелиович Д.И.</w:t>
+      </w:r>
+    </w:p>
+    <w:p>
+      <w:pPr>
+        <w:autoSpaceDE w:val="0"/>
+        <w:autoSpaceDN w:val="0"/>
+        <w:adjustRightInd w:val="0"/>
+        <w:spacing w:line="240" w:lineRule="auto"/>
+        <w:ind w:left="4236" w:firstLine="12"/>
+        <w:rPr>
           <w:caps/>
           <w:szCs w:val="28"/>
           <w:lang w:val="ru-RU"/>
         </w:rPr>
       </w:pPr>
-    </w:p>
-    <w:p>
-      <w:pPr>
-        <w:contextualSpacing/>
+      <w:r>
+        <w:rPr>
+          <w:szCs w:val="28"/>
+          <w:lang w:val="ru-RU"/>
+        </w:rPr>
+        <w:t>«___»</w:t>
+      </w:r>
+      <w:r>
+        <w:rPr>
+          <w:szCs w:val="28"/>
+          <w:lang w:val="ru-RU"/>
+        </w:rPr>
+        <w:t xml:space="preserve"> </w:t>
+      </w:r>
+      <w:r>
+        <w:rPr>
+          <w:szCs w:val="28"/>
+          <w:lang w:val="ru-RU"/>
+        </w:rPr>
+        <w:t>_____________ 2022г.</w:t>
+      </w:r>
+    </w:p>
+    <w:p>
+      <w:pPr>
+        <w:spacing w:line="240" w:lineRule="auto"/>
+        <w:ind w:firstLine="0"/>
+        <w:rPr>
+          <w:szCs w:val="28"/>
+          <w:lang w:val="ru-RU"/>
+        </w:rPr>
+      </w:pPr>
+    </w:p>
+    <w:p>
+      <w:pPr>
+        <w:spacing w:line="240" w:lineRule="auto"/>
+        <w:ind w:firstLine="0"/>
+        <w:rPr>
+          <w:szCs w:val="28"/>
+          <w:lang w:val="ru-RU"/>
+        </w:rPr>
+      </w:pPr>
+    </w:p>
+    <w:p>
+      <w:pPr>
+        <w:spacing w:line="240" w:lineRule="auto"/>
+        <w:ind w:firstLine="0"/>
+        <w:rPr>
+          <w:szCs w:val="28"/>
+          <w:lang w:val="ru-RU"/>
+        </w:rPr>
+      </w:pPr>
+    </w:p>
+    <w:p>
+      <w:pPr>
+        <w:spacing w:line="240" w:lineRule="auto"/>
+        <w:ind w:firstLine="0"/>
         <w:jc w:val="center"/>
         <w:rPr>
-          <w:szCs w:val="28"/>
-          <w:lang w:val="ru-RU"/>
-        </w:rPr>
-      </w:pPr>
-    </w:p>
-    <w:p>
-      <w:pPr>
-        <w:contextualSpacing/>
-        <w:jc w:val="center"/>
-        <w:rPr>
-          <w:szCs w:val="28"/>
-          <w:lang w:val="ru-RU"/>
-        </w:rPr>
-      </w:pPr>
-    </w:p>
-    <w:p>
-      <w:pPr>
-        <w:contextualSpacing/>
-        <w:jc w:val="center"/>
-        <w:rPr>
-          <w:szCs w:val="28"/>
-          <w:lang w:val="ru-RU"/>
-        </w:rPr>
-      </w:pPr>
-    </w:p>
-    <w:p>
-      <w:pPr>
-        <w:contextualSpacing/>
-        <w:jc w:val="center"/>
-        <w:rPr>
-          <w:szCs w:val="28"/>
-          <w:lang w:val="ru-RU"/>
-        </w:rPr>
-      </w:pPr>
-    </w:p>
-    <w:p>
-      <w:pPr>
+          <w:b/>
+          <w:sz w:val="72"/>
+          <w:szCs w:val="72"/>
+          <w:lang w:val="ru-RU"/>
+        </w:rPr>
+      </w:pPr>
+      <w:r>
+        <w:rPr>
+          <w:b/>
+          <w:sz w:val="72"/>
+          <w:szCs w:val="72"/>
+          <w:lang w:val="ru-RU"/>
+        </w:rPr>
+        <w:t>КУРСОВАЯ РАБОТА</w:t>
+      </w:r>
+    </w:p>
+    <w:p>
+      <w:pPr>
+        <w:spacing w:line="240" w:lineRule="auto"/>
         <w:ind w:firstLine="0"/>
-        <w:contextualSpacing/>
-        <w:jc w:val="center"/>
-        <w:rPr>
-          <w:b/>
-          <w:sz w:val="52"/>
-          <w:szCs w:val="52"/>
-          <w:lang w:val="ru-RU"/>
-        </w:rPr>
-      </w:pPr>
-      <w:r>
-        <w:rPr>
-          <w:b/>
-          <w:sz w:val="52"/>
-          <w:szCs w:val="52"/>
-          <w:lang w:val="ru-RU"/>
-        </w:rPr>
-        <w:t xml:space="preserve">КУРСОВОЙ ПРОЕКТ </w:t>
-      </w:r>
-    </w:p>
-    <w:p>
-      <w:pPr>
-        <w:ind w:firstLine="0"/>
-        <w:contextualSpacing/>
         <w:jc w:val="center"/>
         <w:rPr>
           <w:b/>
@@ -192,433 +266,249 @@
           <w:szCs w:val="28"/>
           <w:lang w:val="ru-RU"/>
         </w:rPr>
-        <w:t>по дисциплине «</w:t>
-      </w:r>
-      <w:r>
+        <w:t>по дисциплине «Программирование»</w:t>
+      </w:r>
+    </w:p>
+    <w:p>
+      <w:pPr>
+        <w:spacing w:line="240" w:lineRule="auto"/>
+        <w:ind w:firstLine="0"/>
+        <w:jc w:val="center"/>
         <w:rPr>
           <w:b/>
           <w:szCs w:val="28"/>
           <w:lang w:val="ru-RU"/>
         </w:rPr>
-        <w:t>Программирование</w:t>
-      </w:r>
+      </w:pPr>
       <w:r>
         <w:rPr>
           <w:b/>
           <w:szCs w:val="28"/>
           <w:lang w:val="ru-RU"/>
         </w:rPr>
-        <w:t>»</w:t>
-      </w:r>
-    </w:p>
-    <w:p>
-      <w:pPr>
-        <w:ind w:firstLine="0"/>
-        <w:contextualSpacing/>
-        <w:jc w:val="center"/>
+        <w:t>Тема: «</w:t>
+      </w:r>
+      <w:r>
         <w:rPr>
           <w:b/>
           <w:szCs w:val="28"/>
           <w:lang w:val="ru-RU"/>
         </w:rPr>
-      </w:pPr>
+        <w:t>Разработка аркадного космического симулятора</w:t>
+      </w:r>
       <w:r>
         <w:rPr>
           <w:b/>
           <w:szCs w:val="28"/>
           <w:lang w:val="ru-RU"/>
         </w:rPr>
-        <w:t>Тема: «</w:t>
-      </w:r>
-      <w:r>
+        <w:t>»</w:t>
+      </w:r>
+    </w:p>
+    <w:p>
+      <w:pPr>
+        <w:spacing w:line="240" w:lineRule="auto"/>
+        <w:rPr>
+          <w:szCs w:val="28"/>
+          <w:lang w:val="ru-RU"/>
+        </w:rPr>
+      </w:pPr>
+    </w:p>
+    <w:p>
+      <w:pPr>
+        <w:spacing w:line="240" w:lineRule="auto"/>
+        <w:rPr>
+          <w:szCs w:val="28"/>
+          <w:lang w:val="ru-RU"/>
+        </w:rPr>
+      </w:pPr>
+    </w:p>
+    <w:p>
+      <w:pPr>
+        <w:spacing w:line="240" w:lineRule="auto"/>
+        <w:ind w:left="4536"/>
+        <w:rPr>
+          <w:szCs w:val="28"/>
+          <w:lang w:val="ru-RU"/>
+        </w:rPr>
+      </w:pPr>
+      <w:r>
+        <w:rPr>
+          <w:szCs w:val="28"/>
+          <w:lang w:val="ru-RU"/>
+        </w:rPr>
+        <w:t>Студент гр. О-21-ИВТ2-ПО-Б</w:t>
+      </w:r>
+    </w:p>
+    <w:p>
+      <w:pPr>
+        <w:spacing w:line="240" w:lineRule="auto"/>
+        <w:ind w:left="4536"/>
+        <w:rPr>
+          <w:szCs w:val="28"/>
+          <w:lang w:val="ru-RU"/>
+        </w:rPr>
+      </w:pPr>
+      <w:r>
+        <w:rPr>
+          <w:szCs w:val="28"/>
+          <w:lang w:val="ru-RU"/>
+        </w:rPr>
+        <w:t>_______________</w:t>
+      </w:r>
+      <w:r>
+        <w:rPr>
+          <w:szCs w:val="28"/>
+          <w:lang w:val="ru-RU"/>
+        </w:rPr>
+        <w:t>Бахтин Г. А.</w:t>
+      </w:r>
+    </w:p>
+    <w:p>
+      <w:pPr>
+        <w:spacing w:line="240" w:lineRule="auto"/>
+        <w:ind w:left="4536"/>
+        <w:rPr>
+          <w:szCs w:val="28"/>
+          <w:lang w:val="ru-RU"/>
+        </w:rPr>
+      </w:pPr>
+      <w:r>
+        <w:rPr>
+          <w:szCs w:val="28"/>
+          <w:lang w:val="ru-RU"/>
+        </w:rPr>
+        <w:t>№ зач. книжки 21.0</w:t>
+      </w:r>
+      <w:r>
+        <w:rPr>
+          <w:szCs w:val="28"/>
+          <w:lang w:val="ru-RU"/>
+        </w:rPr>
+        <w:t>285</w:t>
+      </w:r>
+    </w:p>
+    <w:p>
+      <w:pPr>
+        <w:spacing w:line="240" w:lineRule="auto"/>
+        <w:ind w:left="4536"/>
+        <w:rPr>
+          <w:szCs w:val="28"/>
+          <w:lang w:val="ru-RU"/>
+        </w:rPr>
+      </w:pPr>
+      <w:r>
+        <w:rPr>
+          <w:szCs w:val="28"/>
+          <w:lang w:val="ru-RU"/>
+        </w:rPr>
+        <w:t>Преподаватель</w:t>
+      </w:r>
+    </w:p>
+    <w:p>
+      <w:pPr>
+        <w:spacing w:line="240" w:lineRule="auto"/>
+        <w:ind w:left="4536"/>
+        <w:rPr>
+          <w:szCs w:val="28"/>
+          <w:lang w:val="ru-RU"/>
+        </w:rPr>
+      </w:pPr>
+      <w:r>
+        <w:rPr>
+          <w:szCs w:val="28"/>
+          <w:lang w:val="ru-RU"/>
+        </w:rPr>
+        <w:t>_______________Радченко А.О.</w:t>
+      </w:r>
+    </w:p>
+    <w:p>
+      <w:pPr>
+        <w:spacing w:line="240" w:lineRule="auto"/>
+        <w:ind w:left="4536"/>
+        <w:rPr>
+          <w:szCs w:val="28"/>
+          <w:lang w:val="ru-RU"/>
+        </w:rPr>
+      </w:pPr>
+    </w:p>
+    <w:p>
+      <w:pPr>
+        <w:spacing w:line="240" w:lineRule="auto"/>
+        <w:rPr>
+          <w:szCs w:val="28"/>
+          <w:lang w:val="ru-RU"/>
+        </w:rPr>
+      </w:pPr>
+      <w:r>
+        <w:rPr>
+          <w:szCs w:val="28"/>
+          <w:lang w:val="ru-RU"/>
+        </w:rPr>
+        <w:t xml:space="preserve"> </w:t>
+      </w:r>
+    </w:p>
+    <w:p>
+      <w:pPr>
+        <w:spacing w:line="240" w:lineRule="auto"/>
+        <w:ind w:firstLine="0"/>
+        <w:jc w:val="left"/>
+        <w:rPr>
+          <w:szCs w:val="28"/>
+          <w:lang w:val="ru-RU"/>
+        </w:rPr>
+      </w:pPr>
+      <w:r>
+        <w:rPr>
+          <w:szCs w:val="28"/>
+          <w:lang w:val="ru-RU"/>
+        </w:rPr>
+        <w:t>Защищено с оценкой «____________»</w:t>
+      </w:r>
+    </w:p>
+    <w:p>
+      <w:pPr>
+        <w:spacing w:line="240" w:lineRule="auto"/>
+        <w:ind w:firstLine="0"/>
+        <w:jc w:val="left"/>
+        <w:rPr>
+          <w:szCs w:val="28"/>
+        </w:rPr>
+      </w:pPr>
+      <w:r>
+        <w:rPr>
+          <w:szCs w:val="28"/>
+        </w:rPr>
+        <w:t>«____»________________2022г.</w:t>
+      </w:r>
+    </w:p>
+    <w:p>
+      <w:pPr>
+        <w:spacing w:line="240" w:lineRule="auto"/>
+        <w:ind w:firstLine="0"/>
         <w:rPr>
           <w:b/>
           <w:szCs w:val="28"/>
-          <w:lang w:val="ru-RU"/>
-        </w:rPr>
-        <w:t>Разработка аркадного космического симулятора»</w:t>
-      </w:r>
-      <w:r>
+        </w:rPr>
+      </w:pPr>
+    </w:p>
+    <w:p>
+      <w:pPr>
+        <w:spacing w:line="240" w:lineRule="auto"/>
+        <w:ind w:firstLine="0"/>
+        <w:jc w:val="center"/>
         <w:rPr>
           <w:b/>
           <w:szCs w:val="28"/>
-          <w:lang w:val="ru-RU"/>
-        </w:rPr>
-        <w:t>»</w:t>
-      </w:r>
-    </w:p>
-    <w:p>
-      <w:pPr>
-        <w:contextualSpacing/>
-        <w:jc w:val="center"/>
-        <w:rPr>
-          <w:szCs w:val="28"/>
-          <w:lang w:val="ru-RU"/>
-        </w:rPr>
-      </w:pPr>
-    </w:p>
-    <w:p>
-      <w:pPr>
-        <w:contextualSpacing/>
-        <w:jc w:val="center"/>
-        <w:rPr>
-          <w:szCs w:val="28"/>
-          <w:lang w:val="ru-RU"/>
-        </w:rPr>
-      </w:pPr>
-    </w:p>
-    <w:p>
-      <w:pPr>
-        <w:contextualSpacing/>
-        <w:jc w:val="center"/>
-        <w:rPr>
-          <w:szCs w:val="28"/>
-          <w:lang w:val="ru-RU"/>
-        </w:rPr>
-      </w:pPr>
-    </w:p>
-    <w:p>
-      <w:pPr>
-        <w:contextualSpacing/>
-        <w:jc w:val="center"/>
-        <w:rPr>
-          <w:szCs w:val="28"/>
-          <w:lang w:val="ru-RU"/>
-        </w:rPr>
-      </w:pPr>
-    </w:p>
-    <w:p>
-      <w:pPr>
-        <w:contextualSpacing/>
-        <w:jc w:val="center"/>
-        <w:rPr>
-          <w:szCs w:val="28"/>
-          <w:lang w:val="ru-RU"/>
-        </w:rPr>
-      </w:pPr>
-    </w:p>
-    <w:p>
-      <w:pPr>
-        <w:ind w:left="4990" w:firstLine="0"/>
-        <w:contextualSpacing/>
-        <w:rPr>
-          <w:szCs w:val="28"/>
-          <w:lang w:val="ru-RU"/>
-        </w:rPr>
-      </w:pPr>
-      <w:r>
-        <w:rPr>
-          <w:szCs w:val="28"/>
-          <w:lang w:val="ru-RU"/>
-        </w:rPr>
-        <w:t>Студент гр. О</w:t>
-      </w:r>
-      <w:r>
-        <w:rPr>
-          <w:szCs w:val="28"/>
-        </w:rPr>
-        <w:t> </w:t>
-      </w:r>
-      <w:r>
-        <w:rPr>
-          <w:szCs w:val="28"/>
-          <w:lang w:val="ru-RU"/>
-        </w:rPr>
-        <w:t>– 21</w:t>
-      </w:r>
-      <w:r>
-        <w:rPr>
-          <w:szCs w:val="28"/>
-        </w:rPr>
-        <w:t> </w:t>
-      </w:r>
-      <w:r>
-        <w:rPr>
-          <w:szCs w:val="28"/>
-          <w:lang w:val="ru-RU"/>
-        </w:rPr>
-        <w:t>– ИВТ2</w:t>
-      </w:r>
-      <w:r>
-        <w:rPr>
-          <w:szCs w:val="28"/>
-        </w:rPr>
-        <w:t> </w:t>
-      </w:r>
-      <w:r>
-        <w:rPr>
-          <w:szCs w:val="28"/>
-          <w:lang w:val="ru-RU"/>
-        </w:rPr>
-        <w:t>– ПО</w:t>
-      </w:r>
-      <w:r>
-        <w:rPr>
-          <w:szCs w:val="28"/>
-        </w:rPr>
-        <w:t> </w:t>
-      </w:r>
-      <w:r>
-        <w:rPr>
-          <w:szCs w:val="28"/>
-          <w:lang w:val="ru-RU"/>
-        </w:rPr>
-        <w:t>– Б</w:t>
-      </w:r>
-    </w:p>
-    <w:p>
-      <w:pPr>
-        <w:ind w:left="4990" w:firstLine="0"/>
-        <w:contextualSpacing/>
-        <w:rPr>
-          <w:szCs w:val="28"/>
-          <w:lang w:val="ru-RU"/>
-        </w:rPr>
-      </w:pPr>
-      <w:r>
-        <w:rPr>
-          <w:szCs w:val="28"/>
-          <w:u w:val="single"/>
-          <w:lang w:val="ru-RU"/>
-        </w:rPr>
-        <w:t xml:space="preserve">               </w:t>
-      </w:r>
-      <w:r>
-        <w:rPr>
-          <w:szCs w:val="28"/>
-          <w:u w:val="single"/>
-          <w:lang w:val="ru-RU"/>
-        </w:rPr>
-        <w:t xml:space="preserve">      </w:t>
-      </w:r>
-      <w:r>
-        <w:rPr>
-          <w:szCs w:val="28"/>
-          <w:u w:val="single"/>
-          <w:lang w:val="ru-RU"/>
-        </w:rPr>
-        <w:t xml:space="preserve">               </w:t>
-      </w:r>
-      <w:r>
-        <w:rPr>
-          <w:szCs w:val="28"/>
-          <w:lang w:val="ru-RU"/>
-        </w:rPr>
-        <w:t xml:space="preserve"> Бахтин Г. А. </w:t>
-      </w:r>
-    </w:p>
-    <w:p>
-      <w:pPr>
-        <w:ind w:left="4990" w:firstLine="0"/>
-        <w:contextualSpacing/>
-        <w:rPr>
-          <w:szCs w:val="28"/>
-          <w:lang w:val="ru-RU"/>
-        </w:rPr>
-      </w:pPr>
-      <w:r>
-        <w:rPr>
-          <w:szCs w:val="28"/>
-          <w:lang w:val="ru-RU"/>
-        </w:rPr>
-        <w:t xml:space="preserve">№ </w:t>
-      </w:r>
-      <w:proofErr w:type="spellStart"/>
-      <w:r>
-        <w:rPr>
-          <w:szCs w:val="28"/>
-          <w:lang w:val="ru-RU"/>
-        </w:rPr>
-        <w:t>зач</w:t>
-      </w:r>
-      <w:proofErr w:type="spellEnd"/>
-      <w:r>
-        <w:rPr>
-          <w:szCs w:val="28"/>
-          <w:lang w:val="ru-RU"/>
-        </w:rPr>
-        <w:t>. книжки 21.0</w:t>
-      </w:r>
-      <w:r>
-        <w:rPr>
-          <w:szCs w:val="28"/>
-          <w:lang w:val="ru-RU"/>
-        </w:rPr>
-        <w:t>285</w:t>
-      </w:r>
-    </w:p>
-    <w:p>
-      <w:pPr>
-        <w:ind w:left="4990" w:firstLine="0"/>
-        <w:contextualSpacing/>
-        <w:rPr>
-          <w:szCs w:val="28"/>
-          <w:lang w:val="ru-RU"/>
-        </w:rPr>
-      </w:pPr>
-      <w:r>
-        <w:rPr>
-          <w:szCs w:val="28"/>
-          <w:lang w:val="ru-RU"/>
-        </w:rPr>
-        <w:t>Преподаватель</w:t>
-      </w:r>
-    </w:p>
-    <w:p>
-      <w:pPr>
-        <w:ind w:left="4990" w:firstLine="0"/>
-        <w:contextualSpacing/>
-        <w:rPr>
-          <w:szCs w:val="28"/>
-          <w:lang w:val="ru-RU"/>
-        </w:rPr>
-      </w:pPr>
-      <w:r>
-        <w:rPr>
-          <w:szCs w:val="28"/>
-          <w:u w:val="single"/>
-          <w:lang w:val="ru-RU"/>
-        </w:rPr>
-        <w:t xml:space="preserve">              </w:t>
-      </w:r>
-      <w:r>
-        <w:rPr>
-          <w:szCs w:val="28"/>
-          <w:u w:val="single"/>
-          <w:lang w:val="ru-RU"/>
-        </w:rPr>
-        <w:t xml:space="preserve">    </w:t>
-      </w:r>
-      <w:r>
-        <w:rPr>
-          <w:szCs w:val="28"/>
-          <w:u w:val="single"/>
-          <w:lang w:val="ru-RU"/>
-        </w:rPr>
-        <w:t xml:space="preserve">   </w:t>
-      </w:r>
-      <w:r>
-        <w:rPr>
-          <w:szCs w:val="28"/>
-          <w:u w:val="single"/>
-          <w:lang w:val="ru-RU"/>
-        </w:rPr>
-        <w:t xml:space="preserve">     </w:t>
-      </w:r>
-      <w:r>
-        <w:rPr>
-          <w:szCs w:val="28"/>
-          <w:u w:val="single"/>
-          <w:lang w:val="ru-RU"/>
-        </w:rPr>
-        <w:t xml:space="preserve"> </w:t>
-      </w:r>
-      <w:r>
-        <w:rPr>
-          <w:szCs w:val="28"/>
-          <w:u w:val="single"/>
-          <w:lang w:val="ru-RU"/>
-        </w:rPr>
-        <w:t xml:space="preserve">         </w:t>
-      </w:r>
-      <w:r>
-        <w:rPr>
-          <w:szCs w:val="28"/>
-          <w:lang w:val="ru-RU"/>
-        </w:rPr>
-        <w:t xml:space="preserve"> </w:t>
-      </w:r>
-      <w:r>
-        <w:rPr>
-          <w:szCs w:val="28"/>
-          <w:lang w:val="ru-RU"/>
-        </w:rPr>
-        <w:t>Радченко А. О</w:t>
-      </w:r>
-      <w:r>
-        <w:rPr>
-          <w:szCs w:val="28"/>
-          <w:lang w:val="ru-RU"/>
-        </w:rPr>
-        <w:t>.</w:t>
-      </w:r>
-    </w:p>
-    <w:p>
-      <w:pPr>
-        <w:contextualSpacing/>
-        <w:jc w:val="center"/>
-        <w:rPr>
-          <w:szCs w:val="28"/>
-          <w:lang w:val="ru-RU"/>
-        </w:rPr>
-      </w:pPr>
-      <w:r>
-        <w:rPr>
-          <w:szCs w:val="28"/>
-          <w:lang w:val="ru-RU"/>
-        </w:rPr>
-        <w:t xml:space="preserve"> </w:t>
-      </w:r>
-    </w:p>
-    <w:p>
-      <w:pPr>
-        <w:contextualSpacing/>
-        <w:jc w:val="center"/>
-        <w:rPr>
-          <w:szCs w:val="28"/>
-          <w:lang w:val="ru-RU"/>
-        </w:rPr>
-      </w:pPr>
-    </w:p>
-    <w:p>
-      <w:pPr>
-        <w:contextualSpacing/>
-        <w:jc w:val="center"/>
-        <w:rPr>
-          <w:szCs w:val="28"/>
-          <w:lang w:val="ru-RU"/>
-        </w:rPr>
-      </w:pPr>
-    </w:p>
-    <w:p>
-      <w:pPr>
-        <w:contextualSpacing/>
-        <w:jc w:val="center"/>
-        <w:rPr>
-          <w:szCs w:val="28"/>
-          <w:lang w:val="ru-RU"/>
-        </w:rPr>
-      </w:pPr>
-    </w:p>
-    <w:p>
-      <w:pPr>
-        <w:contextualSpacing/>
-        <w:jc w:val="center"/>
-        <w:rPr>
-          <w:szCs w:val="28"/>
-          <w:lang w:val="ru-RU"/>
-        </w:rPr>
-      </w:pPr>
-    </w:p>
-    <w:p>
-      <w:pPr>
-        <w:contextualSpacing/>
-        <w:jc w:val="center"/>
+        </w:rPr>
+      </w:pPr>
+      <w:r>
         <w:rPr>
           <w:b/>
           <w:szCs w:val="28"/>
-          <w:lang w:val="ru-RU"/>
-        </w:rPr>
-      </w:pPr>
-      <w:r>
-        <w:rPr>
-          <w:b/>
-          <w:szCs w:val="28"/>
-          <w:lang w:val="ru-RU"/>
         </w:rPr>
         <w:t>БРЯНСК 2022</w:t>
       </w:r>
-      <w:bookmarkEnd w:id="0"/>
     </w:p>
     <w:p>
       <w:pPr>
@@ -633,6 +523,2481 @@
         </w:rPr>
         <w:lastRenderedPageBreak/>
         <w:t>Содержание</w:t>
+      </w:r>
+    </w:p>
+    <w:p>
+      <w:pPr>
+        <w:pStyle w:val="11"/>
+        <w:tabs>
+          <w:tab w:val="right" w:leader="dot" w:pos="9628"/>
+        </w:tabs>
+        <w:rPr>
+          <w:rFonts w:asciiTheme="minorHAnsi" w:eastAsiaTheme="minorEastAsia" w:hAnsiTheme="minorHAnsi"/>
+          <w:b w:val="0"/>
+          <w:bCs w:val="0"/>
+          <w:noProof/>
+          <w:sz w:val="22"/>
+          <w:szCs w:val="22"/>
+          <w:lang w:val="ru-RU" w:eastAsia="ru-RU"/>
+        </w:rPr>
+      </w:pPr>
+      <w:r>
+        <w:rPr>
+          <w:lang w:val="ru-RU"/>
+        </w:rPr>
+        <w:fldChar w:fldCharType="begin"/>
+      </w:r>
+      <w:r>
+        <w:rPr>
+          <w:lang w:val="ru-RU"/>
+        </w:rPr>
+        <w:instrText xml:space="preserve"> TOC \o "1-3" \h \z \u </w:instrText>
+      </w:r>
+      <w:r>
+        <w:rPr>
+          <w:lang w:val="ru-RU"/>
+        </w:rPr>
+        <w:fldChar w:fldCharType="separate"/>
+      </w:r>
+      <w:hyperlink w:anchor="_Toc115722687" w:history="1">
+        <w:r>
+          <w:rPr>
+            <w:rStyle w:val="aa"/>
+            <w:noProof/>
+          </w:rPr>
+          <w:t>Введение</w:t>
+        </w:r>
+        <w:r>
+          <w:rPr>
+            <w:noProof/>
+            <w:webHidden/>
+          </w:rPr>
+          <w:tab/>
+        </w:r>
+        <w:r>
+          <w:rPr>
+            <w:noProof/>
+            <w:webHidden/>
+          </w:rPr>
+          <w:fldChar w:fldCharType="begin"/>
+        </w:r>
+        <w:r>
+          <w:rPr>
+            <w:noProof/>
+            <w:webHidden/>
+          </w:rPr>
+          <w:instrText xml:space="preserve"> PAGEREF _Toc115722687 \h </w:instrText>
+        </w:r>
+        <w:r>
+          <w:rPr>
+            <w:noProof/>
+            <w:webHidden/>
+          </w:rPr>
+        </w:r>
+        <w:r>
+          <w:rPr>
+            <w:noProof/>
+            <w:webHidden/>
+          </w:rPr>
+          <w:fldChar w:fldCharType="separate"/>
+        </w:r>
+        <w:r>
+          <w:rPr>
+            <w:noProof/>
+            <w:webHidden/>
+          </w:rPr>
+          <w:t>4</w:t>
+        </w:r>
+        <w:r>
+          <w:rPr>
+            <w:noProof/>
+            <w:webHidden/>
+          </w:rPr>
+          <w:fldChar w:fldCharType="end"/>
+        </w:r>
+      </w:hyperlink>
+    </w:p>
+    <w:p>
+      <w:pPr>
+        <w:pStyle w:val="11"/>
+        <w:tabs>
+          <w:tab w:val="right" w:leader="dot" w:pos="9628"/>
+        </w:tabs>
+        <w:rPr>
+          <w:rFonts w:asciiTheme="minorHAnsi" w:eastAsiaTheme="minorEastAsia" w:hAnsiTheme="minorHAnsi"/>
+          <w:b w:val="0"/>
+          <w:bCs w:val="0"/>
+          <w:noProof/>
+          <w:sz w:val="22"/>
+          <w:szCs w:val="22"/>
+          <w:lang w:val="ru-RU" w:eastAsia="ru-RU"/>
+        </w:rPr>
+      </w:pPr>
+      <w:hyperlink w:anchor="_Toc115722688" w:history="1">
+        <w:r>
+          <w:rPr>
+            <w:rStyle w:val="aa"/>
+            <w:noProof/>
+          </w:rPr>
+          <w:t>1. Аналитическая часть</w:t>
+        </w:r>
+        <w:r>
+          <w:rPr>
+            <w:noProof/>
+            <w:webHidden/>
+          </w:rPr>
+          <w:tab/>
+        </w:r>
+        <w:r>
+          <w:rPr>
+            <w:noProof/>
+            <w:webHidden/>
+          </w:rPr>
+          <w:fldChar w:fldCharType="begin"/>
+        </w:r>
+        <w:r>
+          <w:rPr>
+            <w:noProof/>
+            <w:webHidden/>
+          </w:rPr>
+          <w:instrText xml:space="preserve"> PAGEREF _Toc115722688 \h </w:instrText>
+        </w:r>
+        <w:r>
+          <w:rPr>
+            <w:noProof/>
+            <w:webHidden/>
+          </w:rPr>
+        </w:r>
+        <w:r>
+          <w:rPr>
+            <w:noProof/>
+            <w:webHidden/>
+          </w:rPr>
+          <w:fldChar w:fldCharType="separate"/>
+        </w:r>
+        <w:r>
+          <w:rPr>
+            <w:noProof/>
+            <w:webHidden/>
+          </w:rPr>
+          <w:t>5</w:t>
+        </w:r>
+        <w:r>
+          <w:rPr>
+            <w:noProof/>
+            <w:webHidden/>
+          </w:rPr>
+          <w:fldChar w:fldCharType="end"/>
+        </w:r>
+      </w:hyperlink>
+    </w:p>
+    <w:p>
+      <w:pPr>
+        <w:pStyle w:val="22"/>
+        <w:rPr>
+          <w:rFonts w:asciiTheme="minorHAnsi" w:eastAsiaTheme="minorEastAsia" w:hAnsiTheme="minorHAnsi"/>
+          <w:noProof/>
+          <w:sz w:val="22"/>
+          <w:szCs w:val="22"/>
+          <w:lang w:val="ru-RU" w:eastAsia="ru-RU"/>
+        </w:rPr>
+      </w:pPr>
+      <w:hyperlink w:anchor="_Toc115722689" w:history="1">
+        <w:r>
+          <w:rPr>
+            <w:rStyle w:val="aa"/>
+            <w:noProof/>
+          </w:rPr>
+          <w:t>1.1. Анализ предметной области</w:t>
+        </w:r>
+        <w:r>
+          <w:rPr>
+            <w:noProof/>
+            <w:webHidden/>
+          </w:rPr>
+          <w:tab/>
+        </w:r>
+        <w:r>
+          <w:rPr>
+            <w:noProof/>
+            <w:webHidden/>
+          </w:rPr>
+          <w:fldChar w:fldCharType="begin"/>
+        </w:r>
+        <w:r>
+          <w:rPr>
+            <w:noProof/>
+            <w:webHidden/>
+          </w:rPr>
+          <w:instrText xml:space="preserve"> PAGEREF _Toc115722689 \h </w:instrText>
+        </w:r>
+        <w:r>
+          <w:rPr>
+            <w:noProof/>
+            <w:webHidden/>
+          </w:rPr>
+        </w:r>
+        <w:r>
+          <w:rPr>
+            <w:noProof/>
+            <w:webHidden/>
+          </w:rPr>
+          <w:fldChar w:fldCharType="separate"/>
+        </w:r>
+        <w:r>
+          <w:rPr>
+            <w:noProof/>
+            <w:webHidden/>
+          </w:rPr>
+          <w:t>5</w:t>
+        </w:r>
+        <w:r>
+          <w:rPr>
+            <w:noProof/>
+            <w:webHidden/>
+          </w:rPr>
+          <w:fldChar w:fldCharType="end"/>
+        </w:r>
+      </w:hyperlink>
+    </w:p>
+    <w:p>
+      <w:pPr>
+        <w:pStyle w:val="32"/>
+        <w:tabs>
+          <w:tab w:val="right" w:leader="dot" w:pos="9628"/>
+        </w:tabs>
+        <w:rPr>
+          <w:rFonts w:asciiTheme="minorHAnsi" w:eastAsiaTheme="minorEastAsia" w:hAnsiTheme="minorHAnsi"/>
+          <w:i w:val="0"/>
+          <w:iCs w:val="0"/>
+          <w:noProof/>
+          <w:sz w:val="22"/>
+          <w:szCs w:val="22"/>
+          <w:lang w:val="ru-RU" w:eastAsia="ru-RU"/>
+        </w:rPr>
+      </w:pPr>
+      <w:hyperlink w:anchor="_Toc115722690" w:history="1">
+        <w:r>
+          <w:rPr>
+            <w:rStyle w:val="aa"/>
+            <w:noProof/>
+            <w:lang w:val="ru-RU"/>
+          </w:rPr>
+          <w:t>1.1.1. История возникновения</w:t>
+        </w:r>
+        <w:r>
+          <w:rPr>
+            <w:noProof/>
+            <w:webHidden/>
+          </w:rPr>
+          <w:tab/>
+        </w:r>
+        <w:r>
+          <w:rPr>
+            <w:noProof/>
+            <w:webHidden/>
+          </w:rPr>
+          <w:fldChar w:fldCharType="begin"/>
+        </w:r>
+        <w:r>
+          <w:rPr>
+            <w:noProof/>
+            <w:webHidden/>
+          </w:rPr>
+          <w:instrText xml:space="preserve"> PAGEREF _Toc115722690 \h </w:instrText>
+        </w:r>
+        <w:r>
+          <w:rPr>
+            <w:noProof/>
+            <w:webHidden/>
+          </w:rPr>
+        </w:r>
+        <w:r>
+          <w:rPr>
+            <w:noProof/>
+            <w:webHidden/>
+          </w:rPr>
+          <w:fldChar w:fldCharType="separate"/>
+        </w:r>
+        <w:r>
+          <w:rPr>
+            <w:noProof/>
+            <w:webHidden/>
+          </w:rPr>
+          <w:t>5</w:t>
+        </w:r>
+        <w:r>
+          <w:rPr>
+            <w:noProof/>
+            <w:webHidden/>
+          </w:rPr>
+          <w:fldChar w:fldCharType="end"/>
+        </w:r>
+      </w:hyperlink>
+    </w:p>
+    <w:p>
+      <w:pPr>
+        <w:pStyle w:val="32"/>
+        <w:tabs>
+          <w:tab w:val="right" w:leader="dot" w:pos="9628"/>
+        </w:tabs>
+        <w:rPr>
+          <w:rFonts w:asciiTheme="minorHAnsi" w:eastAsiaTheme="minorEastAsia" w:hAnsiTheme="minorHAnsi"/>
+          <w:i w:val="0"/>
+          <w:iCs w:val="0"/>
+          <w:noProof/>
+          <w:sz w:val="22"/>
+          <w:szCs w:val="22"/>
+          <w:lang w:val="ru-RU" w:eastAsia="ru-RU"/>
+        </w:rPr>
+      </w:pPr>
+      <w:hyperlink w:anchor="_Toc115722691" w:history="1">
+        <w:r>
+          <w:rPr>
+            <w:rStyle w:val="aa"/>
+            <w:noProof/>
+          </w:rPr>
+          <w:t>1.1.2. Spacewar!</w:t>
+        </w:r>
+        <w:r>
+          <w:rPr>
+            <w:noProof/>
+            <w:webHidden/>
+          </w:rPr>
+          <w:tab/>
+        </w:r>
+        <w:r>
+          <w:rPr>
+            <w:noProof/>
+            <w:webHidden/>
+          </w:rPr>
+          <w:fldChar w:fldCharType="begin"/>
+        </w:r>
+        <w:r>
+          <w:rPr>
+            <w:noProof/>
+            <w:webHidden/>
+          </w:rPr>
+          <w:instrText xml:space="preserve"> PAGEREF _Toc115722691 \h </w:instrText>
+        </w:r>
+        <w:r>
+          <w:rPr>
+            <w:noProof/>
+            <w:webHidden/>
+          </w:rPr>
+        </w:r>
+        <w:r>
+          <w:rPr>
+            <w:noProof/>
+            <w:webHidden/>
+          </w:rPr>
+          <w:fldChar w:fldCharType="separate"/>
+        </w:r>
+        <w:r>
+          <w:rPr>
+            <w:noProof/>
+            <w:webHidden/>
+          </w:rPr>
+          <w:t>5</w:t>
+        </w:r>
+        <w:r>
+          <w:rPr>
+            <w:noProof/>
+            <w:webHidden/>
+          </w:rPr>
+          <w:fldChar w:fldCharType="end"/>
+        </w:r>
+      </w:hyperlink>
+    </w:p>
+    <w:p>
+      <w:pPr>
+        <w:pStyle w:val="32"/>
+        <w:tabs>
+          <w:tab w:val="right" w:leader="dot" w:pos="9628"/>
+        </w:tabs>
+        <w:rPr>
+          <w:rFonts w:asciiTheme="minorHAnsi" w:eastAsiaTheme="minorEastAsia" w:hAnsiTheme="minorHAnsi"/>
+          <w:i w:val="0"/>
+          <w:iCs w:val="0"/>
+          <w:noProof/>
+          <w:sz w:val="22"/>
+          <w:szCs w:val="22"/>
+          <w:lang w:val="ru-RU" w:eastAsia="ru-RU"/>
+        </w:rPr>
+      </w:pPr>
+      <w:hyperlink w:anchor="_Toc115722692" w:history="1">
+        <w:r>
+          <w:rPr>
+            <w:rStyle w:val="aa"/>
+            <w:noProof/>
+          </w:rPr>
+          <w:t>1.1.3. Blasteroids</w:t>
+        </w:r>
+        <w:r>
+          <w:rPr>
+            <w:noProof/>
+            <w:webHidden/>
+          </w:rPr>
+          <w:tab/>
+        </w:r>
+        <w:r>
+          <w:rPr>
+            <w:noProof/>
+            <w:webHidden/>
+          </w:rPr>
+          <w:fldChar w:fldCharType="begin"/>
+        </w:r>
+        <w:r>
+          <w:rPr>
+            <w:noProof/>
+            <w:webHidden/>
+          </w:rPr>
+          <w:instrText xml:space="preserve"> PAGEREF _Toc115722692 \h </w:instrText>
+        </w:r>
+        <w:r>
+          <w:rPr>
+            <w:noProof/>
+            <w:webHidden/>
+          </w:rPr>
+        </w:r>
+        <w:r>
+          <w:rPr>
+            <w:noProof/>
+            <w:webHidden/>
+          </w:rPr>
+          <w:fldChar w:fldCharType="separate"/>
+        </w:r>
+        <w:r>
+          <w:rPr>
+            <w:noProof/>
+            <w:webHidden/>
+          </w:rPr>
+          <w:t>6</w:t>
+        </w:r>
+        <w:r>
+          <w:rPr>
+            <w:noProof/>
+            <w:webHidden/>
+          </w:rPr>
+          <w:fldChar w:fldCharType="end"/>
+        </w:r>
+      </w:hyperlink>
+    </w:p>
+    <w:p>
+      <w:pPr>
+        <w:pStyle w:val="32"/>
+        <w:tabs>
+          <w:tab w:val="right" w:leader="dot" w:pos="9628"/>
+        </w:tabs>
+        <w:rPr>
+          <w:rFonts w:asciiTheme="minorHAnsi" w:eastAsiaTheme="minorEastAsia" w:hAnsiTheme="minorHAnsi"/>
+          <w:i w:val="0"/>
+          <w:iCs w:val="0"/>
+          <w:noProof/>
+          <w:sz w:val="22"/>
+          <w:szCs w:val="22"/>
+          <w:lang w:val="ru-RU" w:eastAsia="ru-RU"/>
+        </w:rPr>
+      </w:pPr>
+      <w:hyperlink w:anchor="_Toc115722693" w:history="1">
+        <w:r>
+          <w:rPr>
+            <w:rStyle w:val="aa"/>
+            <w:noProof/>
+          </w:rPr>
+          <w:t>1.1.4. Orbitwar.space</w:t>
+        </w:r>
+        <w:r>
+          <w:rPr>
+            <w:noProof/>
+            <w:webHidden/>
+          </w:rPr>
+          <w:tab/>
+        </w:r>
+        <w:r>
+          <w:rPr>
+            <w:noProof/>
+            <w:webHidden/>
+          </w:rPr>
+          <w:fldChar w:fldCharType="begin"/>
+        </w:r>
+        <w:r>
+          <w:rPr>
+            <w:noProof/>
+            <w:webHidden/>
+          </w:rPr>
+          <w:instrText xml:space="preserve"> PAGEREF _Toc115722693 \h </w:instrText>
+        </w:r>
+        <w:r>
+          <w:rPr>
+            <w:noProof/>
+            <w:webHidden/>
+          </w:rPr>
+        </w:r>
+        <w:r>
+          <w:rPr>
+            <w:noProof/>
+            <w:webHidden/>
+          </w:rPr>
+          <w:fldChar w:fldCharType="separate"/>
+        </w:r>
+        <w:r>
+          <w:rPr>
+            <w:noProof/>
+            <w:webHidden/>
+          </w:rPr>
+          <w:t>8</w:t>
+        </w:r>
+        <w:r>
+          <w:rPr>
+            <w:noProof/>
+            <w:webHidden/>
+          </w:rPr>
+          <w:fldChar w:fldCharType="end"/>
+        </w:r>
+      </w:hyperlink>
+    </w:p>
+    <w:p>
+      <w:pPr>
+        <w:pStyle w:val="32"/>
+        <w:tabs>
+          <w:tab w:val="right" w:leader="dot" w:pos="9628"/>
+        </w:tabs>
+        <w:rPr>
+          <w:rFonts w:asciiTheme="minorHAnsi" w:eastAsiaTheme="minorEastAsia" w:hAnsiTheme="minorHAnsi"/>
+          <w:i w:val="0"/>
+          <w:iCs w:val="0"/>
+          <w:noProof/>
+          <w:sz w:val="22"/>
+          <w:szCs w:val="22"/>
+          <w:lang w:val="ru-RU" w:eastAsia="ru-RU"/>
+        </w:rPr>
+      </w:pPr>
+      <w:hyperlink w:anchor="_Toc115722694" w:history="1">
+        <w:r>
+          <w:rPr>
+            <w:rStyle w:val="aa"/>
+            <w:noProof/>
+          </w:rPr>
+          <w:t>1.1.5. Сравнительная таблица</w:t>
+        </w:r>
+        <w:r>
+          <w:rPr>
+            <w:noProof/>
+            <w:webHidden/>
+          </w:rPr>
+          <w:tab/>
+        </w:r>
+        <w:r>
+          <w:rPr>
+            <w:noProof/>
+            <w:webHidden/>
+          </w:rPr>
+          <w:fldChar w:fldCharType="begin"/>
+        </w:r>
+        <w:r>
+          <w:rPr>
+            <w:noProof/>
+            <w:webHidden/>
+          </w:rPr>
+          <w:instrText xml:space="preserve"> PAGEREF _Toc115722694 \h </w:instrText>
+        </w:r>
+        <w:r>
+          <w:rPr>
+            <w:noProof/>
+            <w:webHidden/>
+          </w:rPr>
+        </w:r>
+        <w:r>
+          <w:rPr>
+            <w:noProof/>
+            <w:webHidden/>
+          </w:rPr>
+          <w:fldChar w:fldCharType="separate"/>
+        </w:r>
+        <w:r>
+          <w:rPr>
+            <w:noProof/>
+            <w:webHidden/>
+          </w:rPr>
+          <w:t>8</w:t>
+        </w:r>
+        <w:r>
+          <w:rPr>
+            <w:noProof/>
+            <w:webHidden/>
+          </w:rPr>
+          <w:fldChar w:fldCharType="end"/>
+        </w:r>
+      </w:hyperlink>
+    </w:p>
+    <w:p>
+      <w:pPr>
+        <w:pStyle w:val="22"/>
+        <w:rPr>
+          <w:rFonts w:asciiTheme="minorHAnsi" w:eastAsiaTheme="minorEastAsia" w:hAnsiTheme="minorHAnsi"/>
+          <w:noProof/>
+          <w:sz w:val="22"/>
+          <w:szCs w:val="22"/>
+          <w:lang w:val="ru-RU" w:eastAsia="ru-RU"/>
+        </w:rPr>
+      </w:pPr>
+      <w:hyperlink w:anchor="_Toc115722695" w:history="1">
+        <w:r>
+          <w:rPr>
+            <w:rStyle w:val="aa"/>
+            <w:noProof/>
+          </w:rPr>
+          <w:t>1.2. Вывод</w:t>
+        </w:r>
+        <w:r>
+          <w:rPr>
+            <w:noProof/>
+            <w:webHidden/>
+          </w:rPr>
+          <w:tab/>
+        </w:r>
+        <w:r>
+          <w:rPr>
+            <w:noProof/>
+            <w:webHidden/>
+          </w:rPr>
+          <w:fldChar w:fldCharType="begin"/>
+        </w:r>
+        <w:r>
+          <w:rPr>
+            <w:noProof/>
+            <w:webHidden/>
+          </w:rPr>
+          <w:instrText xml:space="preserve"> PAGEREF _Toc115722695 \h </w:instrText>
+        </w:r>
+        <w:r>
+          <w:rPr>
+            <w:noProof/>
+            <w:webHidden/>
+          </w:rPr>
+        </w:r>
+        <w:r>
+          <w:rPr>
+            <w:noProof/>
+            <w:webHidden/>
+          </w:rPr>
+          <w:fldChar w:fldCharType="separate"/>
+        </w:r>
+        <w:r>
+          <w:rPr>
+            <w:noProof/>
+            <w:webHidden/>
+          </w:rPr>
+          <w:t>8</w:t>
+        </w:r>
+        <w:r>
+          <w:rPr>
+            <w:noProof/>
+            <w:webHidden/>
+          </w:rPr>
+          <w:fldChar w:fldCharType="end"/>
+        </w:r>
+      </w:hyperlink>
+    </w:p>
+    <w:p>
+      <w:pPr>
+        <w:pStyle w:val="11"/>
+        <w:tabs>
+          <w:tab w:val="right" w:leader="dot" w:pos="9628"/>
+        </w:tabs>
+        <w:rPr>
+          <w:rFonts w:asciiTheme="minorHAnsi" w:eastAsiaTheme="minorEastAsia" w:hAnsiTheme="minorHAnsi"/>
+          <w:b w:val="0"/>
+          <w:bCs w:val="0"/>
+          <w:noProof/>
+          <w:sz w:val="22"/>
+          <w:szCs w:val="22"/>
+          <w:lang w:val="ru-RU" w:eastAsia="ru-RU"/>
+        </w:rPr>
+      </w:pPr>
+      <w:hyperlink w:anchor="_Toc115722696" w:history="1">
+        <w:r>
+          <w:rPr>
+            <w:rStyle w:val="aa"/>
+            <w:noProof/>
+          </w:rPr>
+          <w:t>2. Конструкторская часть</w:t>
+        </w:r>
+        <w:r>
+          <w:rPr>
+            <w:noProof/>
+            <w:webHidden/>
+          </w:rPr>
+          <w:tab/>
+        </w:r>
+        <w:r>
+          <w:rPr>
+            <w:noProof/>
+            <w:webHidden/>
+          </w:rPr>
+          <w:fldChar w:fldCharType="begin"/>
+        </w:r>
+        <w:r>
+          <w:rPr>
+            <w:noProof/>
+            <w:webHidden/>
+          </w:rPr>
+          <w:instrText xml:space="preserve"> PAGEREF _Toc115722696 \h </w:instrText>
+        </w:r>
+        <w:r>
+          <w:rPr>
+            <w:noProof/>
+            <w:webHidden/>
+          </w:rPr>
+        </w:r>
+        <w:r>
+          <w:rPr>
+            <w:noProof/>
+            <w:webHidden/>
+          </w:rPr>
+          <w:fldChar w:fldCharType="separate"/>
+        </w:r>
+        <w:r>
+          <w:rPr>
+            <w:noProof/>
+            <w:webHidden/>
+          </w:rPr>
+          <w:t>10</w:t>
+        </w:r>
+        <w:r>
+          <w:rPr>
+            <w:noProof/>
+            <w:webHidden/>
+          </w:rPr>
+          <w:fldChar w:fldCharType="end"/>
+        </w:r>
+      </w:hyperlink>
+    </w:p>
+    <w:p>
+      <w:pPr>
+        <w:pStyle w:val="22"/>
+        <w:rPr>
+          <w:rFonts w:asciiTheme="minorHAnsi" w:eastAsiaTheme="minorEastAsia" w:hAnsiTheme="minorHAnsi"/>
+          <w:noProof/>
+          <w:sz w:val="22"/>
+          <w:szCs w:val="22"/>
+          <w:lang w:val="ru-RU" w:eastAsia="ru-RU"/>
+        </w:rPr>
+      </w:pPr>
+      <w:hyperlink w:anchor="_Toc115722697" w:history="1">
+        <w:r>
+          <w:rPr>
+            <w:rStyle w:val="aa"/>
+            <w:noProof/>
+          </w:rPr>
+          <w:t>2.1. Архитектура приложения</w:t>
+        </w:r>
+        <w:r>
+          <w:rPr>
+            <w:noProof/>
+            <w:webHidden/>
+          </w:rPr>
+          <w:tab/>
+        </w:r>
+        <w:r>
+          <w:rPr>
+            <w:noProof/>
+            <w:webHidden/>
+          </w:rPr>
+          <w:fldChar w:fldCharType="begin"/>
+        </w:r>
+        <w:r>
+          <w:rPr>
+            <w:noProof/>
+            <w:webHidden/>
+          </w:rPr>
+          <w:instrText xml:space="preserve"> PAGEREF _Toc115722697 \h </w:instrText>
+        </w:r>
+        <w:r>
+          <w:rPr>
+            <w:noProof/>
+            <w:webHidden/>
+          </w:rPr>
+        </w:r>
+        <w:r>
+          <w:rPr>
+            <w:noProof/>
+            <w:webHidden/>
+          </w:rPr>
+          <w:fldChar w:fldCharType="separate"/>
+        </w:r>
+        <w:r>
+          <w:rPr>
+            <w:noProof/>
+            <w:webHidden/>
+          </w:rPr>
+          <w:t>10</w:t>
+        </w:r>
+        <w:r>
+          <w:rPr>
+            <w:noProof/>
+            <w:webHidden/>
+          </w:rPr>
+          <w:fldChar w:fldCharType="end"/>
+        </w:r>
+      </w:hyperlink>
+    </w:p>
+    <w:p>
+      <w:pPr>
+        <w:pStyle w:val="32"/>
+        <w:tabs>
+          <w:tab w:val="right" w:leader="dot" w:pos="9628"/>
+        </w:tabs>
+        <w:rPr>
+          <w:rFonts w:asciiTheme="minorHAnsi" w:eastAsiaTheme="minorEastAsia" w:hAnsiTheme="minorHAnsi"/>
+          <w:i w:val="0"/>
+          <w:iCs w:val="0"/>
+          <w:noProof/>
+          <w:sz w:val="22"/>
+          <w:szCs w:val="22"/>
+          <w:lang w:val="ru-RU" w:eastAsia="ru-RU"/>
+        </w:rPr>
+      </w:pPr>
+      <w:hyperlink w:anchor="_Toc115722698" w:history="1">
+        <w:r>
+          <w:rPr>
+            <w:rStyle w:val="aa"/>
+            <w:noProof/>
+            <w:lang w:val="ru-RU"/>
+          </w:rPr>
+          <w:t>2.1.1. Инструменты</w:t>
+        </w:r>
+        <w:r>
+          <w:rPr>
+            <w:noProof/>
+            <w:webHidden/>
+          </w:rPr>
+          <w:tab/>
+        </w:r>
+        <w:r>
+          <w:rPr>
+            <w:noProof/>
+            <w:webHidden/>
+          </w:rPr>
+          <w:fldChar w:fldCharType="begin"/>
+        </w:r>
+        <w:r>
+          <w:rPr>
+            <w:noProof/>
+            <w:webHidden/>
+          </w:rPr>
+          <w:instrText xml:space="preserve"> PAGEREF _Toc115722698 \h </w:instrText>
+        </w:r>
+        <w:r>
+          <w:rPr>
+            <w:noProof/>
+            <w:webHidden/>
+          </w:rPr>
+        </w:r>
+        <w:r>
+          <w:rPr>
+            <w:noProof/>
+            <w:webHidden/>
+          </w:rPr>
+          <w:fldChar w:fldCharType="separate"/>
+        </w:r>
+        <w:r>
+          <w:rPr>
+            <w:noProof/>
+            <w:webHidden/>
+          </w:rPr>
+          <w:t>10</w:t>
+        </w:r>
+        <w:r>
+          <w:rPr>
+            <w:noProof/>
+            <w:webHidden/>
+          </w:rPr>
+          <w:fldChar w:fldCharType="end"/>
+        </w:r>
+      </w:hyperlink>
+    </w:p>
+    <w:p>
+      <w:pPr>
+        <w:pStyle w:val="32"/>
+        <w:tabs>
+          <w:tab w:val="right" w:leader="dot" w:pos="9628"/>
+        </w:tabs>
+        <w:rPr>
+          <w:rFonts w:asciiTheme="minorHAnsi" w:eastAsiaTheme="minorEastAsia" w:hAnsiTheme="minorHAnsi"/>
+          <w:i w:val="0"/>
+          <w:iCs w:val="0"/>
+          <w:noProof/>
+          <w:sz w:val="22"/>
+          <w:szCs w:val="22"/>
+          <w:lang w:val="ru-RU" w:eastAsia="ru-RU"/>
+        </w:rPr>
+      </w:pPr>
+      <w:hyperlink w:anchor="_Toc115722699" w:history="1">
+        <w:r>
+          <w:rPr>
+            <w:rStyle w:val="aa"/>
+            <w:noProof/>
+            <w:lang w:val="ru-RU"/>
+          </w:rPr>
+          <w:t>2.1.2. Блок-схема проекта</w:t>
+        </w:r>
+        <w:r>
+          <w:rPr>
+            <w:noProof/>
+            <w:webHidden/>
+          </w:rPr>
+          <w:tab/>
+        </w:r>
+        <w:r>
+          <w:rPr>
+            <w:noProof/>
+            <w:webHidden/>
+          </w:rPr>
+          <w:fldChar w:fldCharType="begin"/>
+        </w:r>
+        <w:r>
+          <w:rPr>
+            <w:noProof/>
+            <w:webHidden/>
+          </w:rPr>
+          <w:instrText xml:space="preserve"> PAGEREF _Toc115722699 \h </w:instrText>
+        </w:r>
+        <w:r>
+          <w:rPr>
+            <w:noProof/>
+            <w:webHidden/>
+          </w:rPr>
+        </w:r>
+        <w:r>
+          <w:rPr>
+            <w:noProof/>
+            <w:webHidden/>
+          </w:rPr>
+          <w:fldChar w:fldCharType="separate"/>
+        </w:r>
+        <w:r>
+          <w:rPr>
+            <w:noProof/>
+            <w:webHidden/>
+          </w:rPr>
+          <w:t>11</w:t>
+        </w:r>
+        <w:r>
+          <w:rPr>
+            <w:noProof/>
+            <w:webHidden/>
+          </w:rPr>
+          <w:fldChar w:fldCharType="end"/>
+        </w:r>
+      </w:hyperlink>
+    </w:p>
+    <w:p>
+      <w:pPr>
+        <w:pStyle w:val="22"/>
+        <w:rPr>
+          <w:rFonts w:asciiTheme="minorHAnsi" w:eastAsiaTheme="minorEastAsia" w:hAnsiTheme="minorHAnsi"/>
+          <w:noProof/>
+          <w:sz w:val="22"/>
+          <w:szCs w:val="22"/>
+          <w:lang w:val="ru-RU" w:eastAsia="ru-RU"/>
+        </w:rPr>
+      </w:pPr>
+      <w:hyperlink w:anchor="_Toc115722700" w:history="1">
+        <w:r>
+          <w:rPr>
+            <w:rStyle w:val="aa"/>
+            <w:noProof/>
+          </w:rPr>
+          <w:t>2.2. Структуры данных</w:t>
+        </w:r>
+        <w:r>
+          <w:rPr>
+            <w:noProof/>
+            <w:webHidden/>
+          </w:rPr>
+          <w:tab/>
+        </w:r>
+        <w:r>
+          <w:rPr>
+            <w:noProof/>
+            <w:webHidden/>
+          </w:rPr>
+          <w:fldChar w:fldCharType="begin"/>
+        </w:r>
+        <w:r>
+          <w:rPr>
+            <w:noProof/>
+            <w:webHidden/>
+          </w:rPr>
+          <w:instrText xml:space="preserve"> PAGEREF _Toc115722700 \h </w:instrText>
+        </w:r>
+        <w:r>
+          <w:rPr>
+            <w:noProof/>
+            <w:webHidden/>
+          </w:rPr>
+        </w:r>
+        <w:r>
+          <w:rPr>
+            <w:noProof/>
+            <w:webHidden/>
+          </w:rPr>
+          <w:fldChar w:fldCharType="separate"/>
+        </w:r>
+        <w:r>
+          <w:rPr>
+            <w:noProof/>
+            <w:webHidden/>
+          </w:rPr>
+          <w:t>11</w:t>
+        </w:r>
+        <w:r>
+          <w:rPr>
+            <w:noProof/>
+            <w:webHidden/>
+          </w:rPr>
+          <w:fldChar w:fldCharType="end"/>
+        </w:r>
+      </w:hyperlink>
+    </w:p>
+    <w:p>
+      <w:pPr>
+        <w:pStyle w:val="32"/>
+        <w:tabs>
+          <w:tab w:val="right" w:leader="dot" w:pos="9628"/>
+        </w:tabs>
+        <w:rPr>
+          <w:rFonts w:asciiTheme="minorHAnsi" w:eastAsiaTheme="minorEastAsia" w:hAnsiTheme="minorHAnsi"/>
+          <w:i w:val="0"/>
+          <w:iCs w:val="0"/>
+          <w:noProof/>
+          <w:sz w:val="22"/>
+          <w:szCs w:val="22"/>
+          <w:lang w:val="ru-RU" w:eastAsia="ru-RU"/>
+        </w:rPr>
+      </w:pPr>
+      <w:hyperlink w:anchor="_Toc115722701" w:history="1">
+        <w:r>
+          <w:rPr>
+            <w:rStyle w:val="aa"/>
+            <w:noProof/>
+            <w:lang w:val="ru-RU"/>
+          </w:rPr>
+          <w:t>2.2.1. Структуры главных объектов</w:t>
+        </w:r>
+        <w:r>
+          <w:rPr>
+            <w:noProof/>
+            <w:webHidden/>
+          </w:rPr>
+          <w:tab/>
+        </w:r>
+        <w:r>
+          <w:rPr>
+            <w:noProof/>
+            <w:webHidden/>
+          </w:rPr>
+          <w:fldChar w:fldCharType="begin"/>
+        </w:r>
+        <w:r>
+          <w:rPr>
+            <w:noProof/>
+            <w:webHidden/>
+          </w:rPr>
+          <w:instrText xml:space="preserve"> PAGEREF _Toc115722701 \h </w:instrText>
+        </w:r>
+        <w:r>
+          <w:rPr>
+            <w:noProof/>
+            <w:webHidden/>
+          </w:rPr>
+        </w:r>
+        <w:r>
+          <w:rPr>
+            <w:noProof/>
+            <w:webHidden/>
+          </w:rPr>
+          <w:fldChar w:fldCharType="separate"/>
+        </w:r>
+        <w:r>
+          <w:rPr>
+            <w:noProof/>
+            <w:webHidden/>
+          </w:rPr>
+          <w:t>11</w:t>
+        </w:r>
+        <w:r>
+          <w:rPr>
+            <w:noProof/>
+            <w:webHidden/>
+          </w:rPr>
+          <w:fldChar w:fldCharType="end"/>
+        </w:r>
+      </w:hyperlink>
+    </w:p>
+    <w:p>
+      <w:pPr>
+        <w:pStyle w:val="32"/>
+        <w:tabs>
+          <w:tab w:val="right" w:leader="dot" w:pos="9628"/>
+        </w:tabs>
+        <w:rPr>
+          <w:rFonts w:asciiTheme="minorHAnsi" w:eastAsiaTheme="minorEastAsia" w:hAnsiTheme="minorHAnsi"/>
+          <w:i w:val="0"/>
+          <w:iCs w:val="0"/>
+          <w:noProof/>
+          <w:sz w:val="22"/>
+          <w:szCs w:val="22"/>
+          <w:lang w:val="ru-RU" w:eastAsia="ru-RU"/>
+        </w:rPr>
+      </w:pPr>
+      <w:hyperlink w:anchor="_Toc115722702" w:history="1">
+        <w:r>
+          <w:rPr>
+            <w:rStyle w:val="aa"/>
+            <w:noProof/>
+            <w:lang w:val="ru-RU"/>
+          </w:rPr>
+          <w:t>2.2.2. Вспомогательные структуры</w:t>
+        </w:r>
+        <w:r>
+          <w:rPr>
+            <w:noProof/>
+            <w:webHidden/>
+          </w:rPr>
+          <w:tab/>
+        </w:r>
+        <w:r>
+          <w:rPr>
+            <w:noProof/>
+            <w:webHidden/>
+          </w:rPr>
+          <w:fldChar w:fldCharType="begin"/>
+        </w:r>
+        <w:r>
+          <w:rPr>
+            <w:noProof/>
+            <w:webHidden/>
+          </w:rPr>
+          <w:instrText xml:space="preserve"> PAGEREF _Toc115722702 \h </w:instrText>
+        </w:r>
+        <w:r>
+          <w:rPr>
+            <w:noProof/>
+            <w:webHidden/>
+          </w:rPr>
+        </w:r>
+        <w:r>
+          <w:rPr>
+            <w:noProof/>
+            <w:webHidden/>
+          </w:rPr>
+          <w:fldChar w:fldCharType="separate"/>
+        </w:r>
+        <w:r>
+          <w:rPr>
+            <w:noProof/>
+            <w:webHidden/>
+          </w:rPr>
+          <w:t>16</w:t>
+        </w:r>
+        <w:r>
+          <w:rPr>
+            <w:noProof/>
+            <w:webHidden/>
+          </w:rPr>
+          <w:fldChar w:fldCharType="end"/>
+        </w:r>
+      </w:hyperlink>
+    </w:p>
+    <w:p>
+      <w:pPr>
+        <w:pStyle w:val="22"/>
+        <w:rPr>
+          <w:rFonts w:asciiTheme="minorHAnsi" w:eastAsiaTheme="minorEastAsia" w:hAnsiTheme="minorHAnsi"/>
+          <w:noProof/>
+          <w:sz w:val="22"/>
+          <w:szCs w:val="22"/>
+          <w:lang w:val="ru-RU" w:eastAsia="ru-RU"/>
+        </w:rPr>
+      </w:pPr>
+      <w:hyperlink w:anchor="_Toc115722703" w:history="1">
+        <w:r>
+          <w:rPr>
+            <w:rStyle w:val="aa"/>
+            <w:noProof/>
+          </w:rPr>
+          <w:t>2.3. Основные функции</w:t>
+        </w:r>
+        <w:r>
+          <w:rPr>
+            <w:noProof/>
+            <w:webHidden/>
+          </w:rPr>
+          <w:tab/>
+        </w:r>
+        <w:r>
+          <w:rPr>
+            <w:noProof/>
+            <w:webHidden/>
+          </w:rPr>
+          <w:fldChar w:fldCharType="begin"/>
+        </w:r>
+        <w:r>
+          <w:rPr>
+            <w:noProof/>
+            <w:webHidden/>
+          </w:rPr>
+          <w:instrText xml:space="preserve"> PAGEREF _Toc115722703 \h </w:instrText>
+        </w:r>
+        <w:r>
+          <w:rPr>
+            <w:noProof/>
+            <w:webHidden/>
+          </w:rPr>
+        </w:r>
+        <w:r>
+          <w:rPr>
+            <w:noProof/>
+            <w:webHidden/>
+          </w:rPr>
+          <w:fldChar w:fldCharType="separate"/>
+        </w:r>
+        <w:r>
+          <w:rPr>
+            <w:noProof/>
+            <w:webHidden/>
+          </w:rPr>
+          <w:t>17</w:t>
+        </w:r>
+        <w:r>
+          <w:rPr>
+            <w:noProof/>
+            <w:webHidden/>
+          </w:rPr>
+          <w:fldChar w:fldCharType="end"/>
+        </w:r>
+      </w:hyperlink>
+    </w:p>
+    <w:p>
+      <w:pPr>
+        <w:pStyle w:val="32"/>
+        <w:tabs>
+          <w:tab w:val="right" w:leader="dot" w:pos="9628"/>
+        </w:tabs>
+        <w:rPr>
+          <w:rFonts w:asciiTheme="minorHAnsi" w:eastAsiaTheme="minorEastAsia" w:hAnsiTheme="minorHAnsi"/>
+          <w:i w:val="0"/>
+          <w:iCs w:val="0"/>
+          <w:noProof/>
+          <w:sz w:val="22"/>
+          <w:szCs w:val="22"/>
+          <w:lang w:val="ru-RU" w:eastAsia="ru-RU"/>
+        </w:rPr>
+      </w:pPr>
+      <w:hyperlink w:anchor="_Toc115722704" w:history="1">
+        <w:r>
+          <w:rPr>
+            <w:rStyle w:val="aa"/>
+            <w:noProof/>
+            <w:lang w:val="ru-RU"/>
+          </w:rPr>
+          <w:t xml:space="preserve">2.3.1. Функция </w:t>
+        </w:r>
+        <w:r>
+          <w:rPr>
+            <w:rStyle w:val="aa"/>
+            <w:noProof/>
+          </w:rPr>
+          <w:t>LevelLoadFile</w:t>
+        </w:r>
+        <w:r>
+          <w:rPr>
+            <w:noProof/>
+            <w:webHidden/>
+          </w:rPr>
+          <w:tab/>
+        </w:r>
+        <w:r>
+          <w:rPr>
+            <w:noProof/>
+            <w:webHidden/>
+          </w:rPr>
+          <w:fldChar w:fldCharType="begin"/>
+        </w:r>
+        <w:r>
+          <w:rPr>
+            <w:noProof/>
+            <w:webHidden/>
+          </w:rPr>
+          <w:instrText xml:space="preserve"> PAGEREF _Toc115722704 \h </w:instrText>
+        </w:r>
+        <w:r>
+          <w:rPr>
+            <w:noProof/>
+            <w:webHidden/>
+          </w:rPr>
+        </w:r>
+        <w:r>
+          <w:rPr>
+            <w:noProof/>
+            <w:webHidden/>
+          </w:rPr>
+          <w:fldChar w:fldCharType="separate"/>
+        </w:r>
+        <w:r>
+          <w:rPr>
+            <w:noProof/>
+            <w:webHidden/>
+          </w:rPr>
+          <w:t>17</w:t>
+        </w:r>
+        <w:r>
+          <w:rPr>
+            <w:noProof/>
+            <w:webHidden/>
+          </w:rPr>
+          <w:fldChar w:fldCharType="end"/>
+        </w:r>
+      </w:hyperlink>
+    </w:p>
+    <w:p>
+      <w:pPr>
+        <w:pStyle w:val="32"/>
+        <w:tabs>
+          <w:tab w:val="right" w:leader="dot" w:pos="9628"/>
+        </w:tabs>
+        <w:rPr>
+          <w:rFonts w:asciiTheme="minorHAnsi" w:eastAsiaTheme="minorEastAsia" w:hAnsiTheme="minorHAnsi"/>
+          <w:i w:val="0"/>
+          <w:iCs w:val="0"/>
+          <w:noProof/>
+          <w:sz w:val="22"/>
+          <w:szCs w:val="22"/>
+          <w:lang w:val="ru-RU" w:eastAsia="ru-RU"/>
+        </w:rPr>
+      </w:pPr>
+      <w:hyperlink w:anchor="_Toc115722705" w:history="1">
+        <w:r>
+          <w:rPr>
+            <w:rStyle w:val="aa"/>
+            <w:noProof/>
+            <w:lang w:val="ru-RU"/>
+          </w:rPr>
+          <w:t xml:space="preserve">2.3.2. Функция </w:t>
+        </w:r>
+        <w:r>
+          <w:rPr>
+            <w:rStyle w:val="aa"/>
+            <w:noProof/>
+          </w:rPr>
+          <w:t>ExplosionUpdate</w:t>
+        </w:r>
+        <w:r>
+          <w:rPr>
+            <w:noProof/>
+            <w:webHidden/>
+          </w:rPr>
+          <w:tab/>
+        </w:r>
+        <w:r>
+          <w:rPr>
+            <w:noProof/>
+            <w:webHidden/>
+          </w:rPr>
+          <w:fldChar w:fldCharType="begin"/>
+        </w:r>
+        <w:r>
+          <w:rPr>
+            <w:noProof/>
+            <w:webHidden/>
+          </w:rPr>
+          <w:instrText xml:space="preserve"> PAGEREF _Toc115722705 \h </w:instrText>
+        </w:r>
+        <w:r>
+          <w:rPr>
+            <w:noProof/>
+            <w:webHidden/>
+          </w:rPr>
+        </w:r>
+        <w:r>
+          <w:rPr>
+            <w:noProof/>
+            <w:webHidden/>
+          </w:rPr>
+          <w:fldChar w:fldCharType="separate"/>
+        </w:r>
+        <w:r>
+          <w:rPr>
+            <w:noProof/>
+            <w:webHidden/>
+          </w:rPr>
+          <w:t>18</w:t>
+        </w:r>
+        <w:r>
+          <w:rPr>
+            <w:noProof/>
+            <w:webHidden/>
+          </w:rPr>
+          <w:fldChar w:fldCharType="end"/>
+        </w:r>
+      </w:hyperlink>
+    </w:p>
+    <w:p>
+      <w:pPr>
+        <w:pStyle w:val="32"/>
+        <w:tabs>
+          <w:tab w:val="right" w:leader="dot" w:pos="9628"/>
+        </w:tabs>
+        <w:rPr>
+          <w:rFonts w:asciiTheme="minorHAnsi" w:eastAsiaTheme="minorEastAsia" w:hAnsiTheme="minorHAnsi"/>
+          <w:i w:val="0"/>
+          <w:iCs w:val="0"/>
+          <w:noProof/>
+          <w:sz w:val="22"/>
+          <w:szCs w:val="22"/>
+          <w:lang w:val="ru-RU" w:eastAsia="ru-RU"/>
+        </w:rPr>
+      </w:pPr>
+      <w:hyperlink w:anchor="_Toc115722706" w:history="1">
+        <w:r>
+          <w:rPr>
+            <w:rStyle w:val="aa"/>
+            <w:noProof/>
+            <w:lang w:val="ru-RU"/>
+          </w:rPr>
+          <w:t xml:space="preserve">2.3.3. Функция </w:t>
+        </w:r>
+        <w:r>
+          <w:rPr>
+            <w:rStyle w:val="aa"/>
+            <w:noProof/>
+          </w:rPr>
+          <w:t>TextureDrawAsInfiniteImage</w:t>
+        </w:r>
+        <w:r>
+          <w:rPr>
+            <w:noProof/>
+            <w:webHidden/>
+          </w:rPr>
+          <w:tab/>
+        </w:r>
+        <w:r>
+          <w:rPr>
+            <w:noProof/>
+            <w:webHidden/>
+          </w:rPr>
+          <w:fldChar w:fldCharType="begin"/>
+        </w:r>
+        <w:r>
+          <w:rPr>
+            <w:noProof/>
+            <w:webHidden/>
+          </w:rPr>
+          <w:instrText xml:space="preserve"> PAGEREF _Toc115722706 \h </w:instrText>
+        </w:r>
+        <w:r>
+          <w:rPr>
+            <w:noProof/>
+            <w:webHidden/>
+          </w:rPr>
+        </w:r>
+        <w:r>
+          <w:rPr>
+            <w:noProof/>
+            <w:webHidden/>
+          </w:rPr>
+          <w:fldChar w:fldCharType="separate"/>
+        </w:r>
+        <w:r>
+          <w:rPr>
+            <w:noProof/>
+            <w:webHidden/>
+          </w:rPr>
+          <w:t>19</w:t>
+        </w:r>
+        <w:r>
+          <w:rPr>
+            <w:noProof/>
+            <w:webHidden/>
+          </w:rPr>
+          <w:fldChar w:fldCharType="end"/>
+        </w:r>
+      </w:hyperlink>
+    </w:p>
+    <w:p>
+      <w:pPr>
+        <w:pStyle w:val="11"/>
+        <w:tabs>
+          <w:tab w:val="right" w:leader="dot" w:pos="9628"/>
+        </w:tabs>
+        <w:rPr>
+          <w:rFonts w:asciiTheme="minorHAnsi" w:eastAsiaTheme="minorEastAsia" w:hAnsiTheme="minorHAnsi"/>
+          <w:b w:val="0"/>
+          <w:bCs w:val="0"/>
+          <w:noProof/>
+          <w:sz w:val="22"/>
+          <w:szCs w:val="22"/>
+          <w:lang w:val="ru-RU" w:eastAsia="ru-RU"/>
+        </w:rPr>
+      </w:pPr>
+      <w:hyperlink w:anchor="_Toc115722707" w:history="1">
+        <w:r>
+          <w:rPr>
+            <w:rStyle w:val="aa"/>
+            <w:noProof/>
+          </w:rPr>
+          <w:t>3. Экспериментальная часть</w:t>
+        </w:r>
+        <w:r>
+          <w:rPr>
+            <w:noProof/>
+            <w:webHidden/>
+          </w:rPr>
+          <w:tab/>
+        </w:r>
+        <w:r>
+          <w:rPr>
+            <w:noProof/>
+            <w:webHidden/>
+          </w:rPr>
+          <w:fldChar w:fldCharType="begin"/>
+        </w:r>
+        <w:r>
+          <w:rPr>
+            <w:noProof/>
+            <w:webHidden/>
+          </w:rPr>
+          <w:instrText xml:space="preserve"> PAGEREF _Toc115722707 \h </w:instrText>
+        </w:r>
+        <w:r>
+          <w:rPr>
+            <w:noProof/>
+            <w:webHidden/>
+          </w:rPr>
+        </w:r>
+        <w:r>
+          <w:rPr>
+            <w:noProof/>
+            <w:webHidden/>
+          </w:rPr>
+          <w:fldChar w:fldCharType="separate"/>
+        </w:r>
+        <w:r>
+          <w:rPr>
+            <w:noProof/>
+            <w:webHidden/>
+          </w:rPr>
+          <w:t>21</w:t>
+        </w:r>
+        <w:r>
+          <w:rPr>
+            <w:noProof/>
+            <w:webHidden/>
+          </w:rPr>
+          <w:fldChar w:fldCharType="end"/>
+        </w:r>
+      </w:hyperlink>
+    </w:p>
+    <w:p>
+      <w:pPr>
+        <w:pStyle w:val="22"/>
+        <w:rPr>
+          <w:rFonts w:asciiTheme="minorHAnsi" w:eastAsiaTheme="minorEastAsia" w:hAnsiTheme="minorHAnsi"/>
+          <w:noProof/>
+          <w:sz w:val="22"/>
+          <w:szCs w:val="22"/>
+          <w:lang w:val="ru-RU" w:eastAsia="ru-RU"/>
+        </w:rPr>
+      </w:pPr>
+      <w:hyperlink w:anchor="_Toc115722708" w:history="1">
+        <w:r>
+          <w:rPr>
+            <w:rStyle w:val="aa"/>
+            <w:noProof/>
+          </w:rPr>
+          <w:t>3.1. Руководства пользователя</w:t>
+        </w:r>
+        <w:r>
+          <w:rPr>
+            <w:noProof/>
+            <w:webHidden/>
+          </w:rPr>
+          <w:tab/>
+        </w:r>
+        <w:r>
+          <w:rPr>
+            <w:noProof/>
+            <w:webHidden/>
+          </w:rPr>
+          <w:fldChar w:fldCharType="begin"/>
+        </w:r>
+        <w:r>
+          <w:rPr>
+            <w:noProof/>
+            <w:webHidden/>
+          </w:rPr>
+          <w:instrText xml:space="preserve"> PAGEREF _Toc115722708 \h </w:instrText>
+        </w:r>
+        <w:r>
+          <w:rPr>
+            <w:noProof/>
+            <w:webHidden/>
+          </w:rPr>
+        </w:r>
+        <w:r>
+          <w:rPr>
+            <w:noProof/>
+            <w:webHidden/>
+          </w:rPr>
+          <w:fldChar w:fldCharType="separate"/>
+        </w:r>
+        <w:r>
+          <w:rPr>
+            <w:noProof/>
+            <w:webHidden/>
+          </w:rPr>
+          <w:t>21</w:t>
+        </w:r>
+        <w:r>
+          <w:rPr>
+            <w:noProof/>
+            <w:webHidden/>
+          </w:rPr>
+          <w:fldChar w:fldCharType="end"/>
+        </w:r>
+      </w:hyperlink>
+    </w:p>
+    <w:p>
+      <w:pPr>
+        <w:pStyle w:val="32"/>
+        <w:tabs>
+          <w:tab w:val="right" w:leader="dot" w:pos="9628"/>
+        </w:tabs>
+        <w:rPr>
+          <w:rFonts w:asciiTheme="minorHAnsi" w:eastAsiaTheme="minorEastAsia" w:hAnsiTheme="minorHAnsi"/>
+          <w:i w:val="0"/>
+          <w:iCs w:val="0"/>
+          <w:noProof/>
+          <w:sz w:val="22"/>
+          <w:szCs w:val="22"/>
+          <w:lang w:val="ru-RU" w:eastAsia="ru-RU"/>
+        </w:rPr>
+      </w:pPr>
+      <w:hyperlink w:anchor="_Toc115722709" w:history="1">
+        <w:r>
+          <w:rPr>
+            <w:rStyle w:val="aa"/>
+            <w:noProof/>
+            <w:lang w:val="ru-RU"/>
+          </w:rPr>
+          <w:t>3.1.1. Главное меню</w:t>
+        </w:r>
+        <w:r>
+          <w:rPr>
+            <w:noProof/>
+            <w:webHidden/>
+          </w:rPr>
+          <w:tab/>
+        </w:r>
+        <w:r>
+          <w:rPr>
+            <w:noProof/>
+            <w:webHidden/>
+          </w:rPr>
+          <w:fldChar w:fldCharType="begin"/>
+        </w:r>
+        <w:r>
+          <w:rPr>
+            <w:noProof/>
+            <w:webHidden/>
+          </w:rPr>
+          <w:instrText xml:space="preserve"> PAGEREF _Toc115722709 \h </w:instrText>
+        </w:r>
+        <w:r>
+          <w:rPr>
+            <w:noProof/>
+            <w:webHidden/>
+          </w:rPr>
+        </w:r>
+        <w:r>
+          <w:rPr>
+            <w:noProof/>
+            <w:webHidden/>
+          </w:rPr>
+          <w:fldChar w:fldCharType="separate"/>
+        </w:r>
+        <w:r>
+          <w:rPr>
+            <w:noProof/>
+            <w:webHidden/>
+          </w:rPr>
+          <w:t>21</w:t>
+        </w:r>
+        <w:r>
+          <w:rPr>
+            <w:noProof/>
+            <w:webHidden/>
+          </w:rPr>
+          <w:fldChar w:fldCharType="end"/>
+        </w:r>
+      </w:hyperlink>
+    </w:p>
+    <w:p>
+      <w:pPr>
+        <w:pStyle w:val="32"/>
+        <w:tabs>
+          <w:tab w:val="right" w:leader="dot" w:pos="9628"/>
+        </w:tabs>
+        <w:rPr>
+          <w:rFonts w:asciiTheme="minorHAnsi" w:eastAsiaTheme="minorEastAsia" w:hAnsiTheme="minorHAnsi"/>
+          <w:i w:val="0"/>
+          <w:iCs w:val="0"/>
+          <w:noProof/>
+          <w:sz w:val="22"/>
+          <w:szCs w:val="22"/>
+          <w:lang w:val="ru-RU" w:eastAsia="ru-RU"/>
+        </w:rPr>
+      </w:pPr>
+      <w:hyperlink w:anchor="_Toc115722710" w:history="1">
+        <w:r>
+          <w:rPr>
+            <w:rStyle w:val="aa"/>
+            <w:noProof/>
+            <w:lang w:val="ru-RU"/>
+          </w:rPr>
+          <w:t>3.1.2. Меню выбора режима игры</w:t>
+        </w:r>
+        <w:r>
+          <w:rPr>
+            <w:noProof/>
+            <w:webHidden/>
+          </w:rPr>
+          <w:tab/>
+        </w:r>
+        <w:r>
+          <w:rPr>
+            <w:noProof/>
+            <w:webHidden/>
+          </w:rPr>
+          <w:fldChar w:fldCharType="begin"/>
+        </w:r>
+        <w:r>
+          <w:rPr>
+            <w:noProof/>
+            <w:webHidden/>
+          </w:rPr>
+          <w:instrText xml:space="preserve"> PAGEREF _Toc115722710 \h </w:instrText>
+        </w:r>
+        <w:r>
+          <w:rPr>
+            <w:noProof/>
+            <w:webHidden/>
+          </w:rPr>
+        </w:r>
+        <w:r>
+          <w:rPr>
+            <w:noProof/>
+            <w:webHidden/>
+          </w:rPr>
+          <w:fldChar w:fldCharType="separate"/>
+        </w:r>
+        <w:r>
+          <w:rPr>
+            <w:noProof/>
+            <w:webHidden/>
+          </w:rPr>
+          <w:t>21</w:t>
+        </w:r>
+        <w:r>
+          <w:rPr>
+            <w:noProof/>
+            <w:webHidden/>
+          </w:rPr>
+          <w:fldChar w:fldCharType="end"/>
+        </w:r>
+      </w:hyperlink>
+    </w:p>
+    <w:p>
+      <w:pPr>
+        <w:pStyle w:val="32"/>
+        <w:tabs>
+          <w:tab w:val="right" w:leader="dot" w:pos="9628"/>
+        </w:tabs>
+        <w:rPr>
+          <w:rFonts w:asciiTheme="minorHAnsi" w:eastAsiaTheme="minorEastAsia" w:hAnsiTheme="minorHAnsi"/>
+          <w:i w:val="0"/>
+          <w:iCs w:val="0"/>
+          <w:noProof/>
+          <w:sz w:val="22"/>
+          <w:szCs w:val="22"/>
+          <w:lang w:val="ru-RU" w:eastAsia="ru-RU"/>
+        </w:rPr>
+      </w:pPr>
+      <w:hyperlink w:anchor="_Toc115722711" w:history="1">
+        <w:r>
+          <w:rPr>
+            <w:rStyle w:val="aa"/>
+            <w:noProof/>
+            <w:lang w:val="ru-RU"/>
+          </w:rPr>
+          <w:t>3.1.3. Управление кораблём в одиночном режиме</w:t>
+        </w:r>
+        <w:r>
+          <w:rPr>
+            <w:noProof/>
+            <w:webHidden/>
+          </w:rPr>
+          <w:tab/>
+        </w:r>
+        <w:r>
+          <w:rPr>
+            <w:noProof/>
+            <w:webHidden/>
+          </w:rPr>
+          <w:fldChar w:fldCharType="begin"/>
+        </w:r>
+        <w:r>
+          <w:rPr>
+            <w:noProof/>
+            <w:webHidden/>
+          </w:rPr>
+          <w:instrText xml:space="preserve"> PAGEREF _Toc115722711 \h </w:instrText>
+        </w:r>
+        <w:r>
+          <w:rPr>
+            <w:noProof/>
+            <w:webHidden/>
+          </w:rPr>
+        </w:r>
+        <w:r>
+          <w:rPr>
+            <w:noProof/>
+            <w:webHidden/>
+          </w:rPr>
+          <w:fldChar w:fldCharType="separate"/>
+        </w:r>
+        <w:r>
+          <w:rPr>
+            <w:noProof/>
+            <w:webHidden/>
+          </w:rPr>
+          <w:t>22</w:t>
+        </w:r>
+        <w:r>
+          <w:rPr>
+            <w:noProof/>
+            <w:webHidden/>
+          </w:rPr>
+          <w:fldChar w:fldCharType="end"/>
+        </w:r>
+      </w:hyperlink>
+    </w:p>
+    <w:p>
+      <w:pPr>
+        <w:pStyle w:val="32"/>
+        <w:tabs>
+          <w:tab w:val="right" w:leader="dot" w:pos="9628"/>
+        </w:tabs>
+        <w:rPr>
+          <w:rFonts w:asciiTheme="minorHAnsi" w:eastAsiaTheme="minorEastAsia" w:hAnsiTheme="minorHAnsi"/>
+          <w:i w:val="0"/>
+          <w:iCs w:val="0"/>
+          <w:noProof/>
+          <w:sz w:val="22"/>
+          <w:szCs w:val="22"/>
+          <w:lang w:val="ru-RU" w:eastAsia="ru-RU"/>
+        </w:rPr>
+      </w:pPr>
+      <w:hyperlink w:anchor="_Toc115722712" w:history="1">
+        <w:r>
+          <w:rPr>
+            <w:rStyle w:val="aa"/>
+            <w:noProof/>
+            <w:lang w:val="ru-RU"/>
+          </w:rPr>
+          <w:t>3.1.4. Управление кораблями в режиме для двух игроков</w:t>
+        </w:r>
+        <w:r>
+          <w:rPr>
+            <w:noProof/>
+            <w:webHidden/>
+          </w:rPr>
+          <w:tab/>
+        </w:r>
+        <w:r>
+          <w:rPr>
+            <w:noProof/>
+            <w:webHidden/>
+          </w:rPr>
+          <w:fldChar w:fldCharType="begin"/>
+        </w:r>
+        <w:r>
+          <w:rPr>
+            <w:noProof/>
+            <w:webHidden/>
+          </w:rPr>
+          <w:instrText xml:space="preserve"> PAGEREF _Toc115722712 \h </w:instrText>
+        </w:r>
+        <w:r>
+          <w:rPr>
+            <w:noProof/>
+            <w:webHidden/>
+          </w:rPr>
+        </w:r>
+        <w:r>
+          <w:rPr>
+            <w:noProof/>
+            <w:webHidden/>
+          </w:rPr>
+          <w:fldChar w:fldCharType="separate"/>
+        </w:r>
+        <w:r>
+          <w:rPr>
+            <w:noProof/>
+            <w:webHidden/>
+          </w:rPr>
+          <w:t>22</w:t>
+        </w:r>
+        <w:r>
+          <w:rPr>
+            <w:noProof/>
+            <w:webHidden/>
+          </w:rPr>
+          <w:fldChar w:fldCharType="end"/>
+        </w:r>
+      </w:hyperlink>
+    </w:p>
+    <w:p>
+      <w:pPr>
+        <w:pStyle w:val="22"/>
+        <w:rPr>
+          <w:rFonts w:asciiTheme="minorHAnsi" w:eastAsiaTheme="minorEastAsia" w:hAnsiTheme="minorHAnsi"/>
+          <w:noProof/>
+          <w:sz w:val="22"/>
+          <w:szCs w:val="22"/>
+          <w:lang w:val="ru-RU" w:eastAsia="ru-RU"/>
+        </w:rPr>
+      </w:pPr>
+      <w:hyperlink w:anchor="_Toc115722713" w:history="1">
+        <w:r>
+          <w:rPr>
+            <w:rStyle w:val="aa"/>
+            <w:noProof/>
+          </w:rPr>
+          <w:t>3.2. Тестирование игры</w:t>
+        </w:r>
+        <w:r>
+          <w:rPr>
+            <w:noProof/>
+            <w:webHidden/>
+          </w:rPr>
+          <w:tab/>
+        </w:r>
+        <w:r>
+          <w:rPr>
+            <w:noProof/>
+            <w:webHidden/>
+          </w:rPr>
+          <w:fldChar w:fldCharType="begin"/>
+        </w:r>
+        <w:r>
+          <w:rPr>
+            <w:noProof/>
+            <w:webHidden/>
+          </w:rPr>
+          <w:instrText xml:space="preserve"> PAGEREF _Toc115722713 \h </w:instrText>
+        </w:r>
+        <w:r>
+          <w:rPr>
+            <w:noProof/>
+            <w:webHidden/>
+          </w:rPr>
+        </w:r>
+        <w:r>
+          <w:rPr>
+            <w:noProof/>
+            <w:webHidden/>
+          </w:rPr>
+          <w:fldChar w:fldCharType="separate"/>
+        </w:r>
+        <w:r>
+          <w:rPr>
+            <w:noProof/>
+            <w:webHidden/>
+          </w:rPr>
+          <w:t>22</w:t>
+        </w:r>
+        <w:r>
+          <w:rPr>
+            <w:noProof/>
+            <w:webHidden/>
+          </w:rPr>
+          <w:fldChar w:fldCharType="end"/>
+        </w:r>
+      </w:hyperlink>
+    </w:p>
+    <w:p>
+      <w:pPr>
+        <w:pStyle w:val="32"/>
+        <w:tabs>
+          <w:tab w:val="right" w:leader="dot" w:pos="9628"/>
+        </w:tabs>
+        <w:rPr>
+          <w:rFonts w:asciiTheme="minorHAnsi" w:eastAsiaTheme="minorEastAsia" w:hAnsiTheme="minorHAnsi"/>
+          <w:i w:val="0"/>
+          <w:iCs w:val="0"/>
+          <w:noProof/>
+          <w:sz w:val="22"/>
+          <w:szCs w:val="22"/>
+          <w:lang w:val="ru-RU" w:eastAsia="ru-RU"/>
+        </w:rPr>
+      </w:pPr>
+      <w:hyperlink w:anchor="_Toc115722714" w:history="1">
+        <w:r>
+          <w:rPr>
+            <w:rStyle w:val="aa"/>
+            <w:noProof/>
+            <w:lang w:val="ru-RU"/>
+          </w:rPr>
+          <w:t>3.2.1. Тест №1</w:t>
+        </w:r>
+        <w:r>
+          <w:rPr>
+            <w:noProof/>
+            <w:webHidden/>
+          </w:rPr>
+          <w:tab/>
+        </w:r>
+        <w:r>
+          <w:rPr>
+            <w:noProof/>
+            <w:webHidden/>
+          </w:rPr>
+          <w:fldChar w:fldCharType="begin"/>
+        </w:r>
+        <w:r>
+          <w:rPr>
+            <w:noProof/>
+            <w:webHidden/>
+          </w:rPr>
+          <w:instrText xml:space="preserve"> PAGEREF _Toc115722714 \h </w:instrText>
+        </w:r>
+        <w:r>
+          <w:rPr>
+            <w:noProof/>
+            <w:webHidden/>
+          </w:rPr>
+        </w:r>
+        <w:r>
+          <w:rPr>
+            <w:noProof/>
+            <w:webHidden/>
+          </w:rPr>
+          <w:fldChar w:fldCharType="separate"/>
+        </w:r>
+        <w:r>
+          <w:rPr>
+            <w:noProof/>
+            <w:webHidden/>
+          </w:rPr>
+          <w:t>23</w:t>
+        </w:r>
+        <w:r>
+          <w:rPr>
+            <w:noProof/>
+            <w:webHidden/>
+          </w:rPr>
+          <w:fldChar w:fldCharType="end"/>
+        </w:r>
+      </w:hyperlink>
+    </w:p>
+    <w:p>
+      <w:pPr>
+        <w:pStyle w:val="32"/>
+        <w:tabs>
+          <w:tab w:val="right" w:leader="dot" w:pos="9628"/>
+        </w:tabs>
+        <w:rPr>
+          <w:rFonts w:asciiTheme="minorHAnsi" w:eastAsiaTheme="minorEastAsia" w:hAnsiTheme="minorHAnsi"/>
+          <w:i w:val="0"/>
+          <w:iCs w:val="0"/>
+          <w:noProof/>
+          <w:sz w:val="22"/>
+          <w:szCs w:val="22"/>
+          <w:lang w:val="ru-RU" w:eastAsia="ru-RU"/>
+        </w:rPr>
+      </w:pPr>
+      <w:hyperlink w:anchor="_Toc115722715" w:history="1">
+        <w:r>
+          <w:rPr>
+            <w:rStyle w:val="aa"/>
+            <w:noProof/>
+            <w:lang w:val="ru-RU"/>
+          </w:rPr>
+          <w:t>3.2.2. Тест №2</w:t>
+        </w:r>
+        <w:r>
+          <w:rPr>
+            <w:noProof/>
+            <w:webHidden/>
+          </w:rPr>
+          <w:tab/>
+        </w:r>
+        <w:r>
+          <w:rPr>
+            <w:noProof/>
+            <w:webHidden/>
+          </w:rPr>
+          <w:fldChar w:fldCharType="begin"/>
+        </w:r>
+        <w:r>
+          <w:rPr>
+            <w:noProof/>
+            <w:webHidden/>
+          </w:rPr>
+          <w:instrText xml:space="preserve"> PAGEREF _Toc115722715 \h </w:instrText>
+        </w:r>
+        <w:r>
+          <w:rPr>
+            <w:noProof/>
+            <w:webHidden/>
+          </w:rPr>
+        </w:r>
+        <w:r>
+          <w:rPr>
+            <w:noProof/>
+            <w:webHidden/>
+          </w:rPr>
+          <w:fldChar w:fldCharType="separate"/>
+        </w:r>
+        <w:r>
+          <w:rPr>
+            <w:noProof/>
+            <w:webHidden/>
+          </w:rPr>
+          <w:t>23</w:t>
+        </w:r>
+        <w:r>
+          <w:rPr>
+            <w:noProof/>
+            <w:webHidden/>
+          </w:rPr>
+          <w:fldChar w:fldCharType="end"/>
+        </w:r>
+      </w:hyperlink>
+    </w:p>
+    <w:p>
+      <w:pPr>
+        <w:pStyle w:val="32"/>
+        <w:tabs>
+          <w:tab w:val="right" w:leader="dot" w:pos="9628"/>
+        </w:tabs>
+        <w:rPr>
+          <w:rFonts w:asciiTheme="minorHAnsi" w:eastAsiaTheme="minorEastAsia" w:hAnsiTheme="minorHAnsi"/>
+          <w:i w:val="0"/>
+          <w:iCs w:val="0"/>
+          <w:noProof/>
+          <w:sz w:val="22"/>
+          <w:szCs w:val="22"/>
+          <w:lang w:val="ru-RU" w:eastAsia="ru-RU"/>
+        </w:rPr>
+      </w:pPr>
+      <w:hyperlink w:anchor="_Toc115722716" w:history="1">
+        <w:r>
+          <w:rPr>
+            <w:rStyle w:val="aa"/>
+            <w:noProof/>
+            <w:lang w:val="ru-RU"/>
+          </w:rPr>
+          <w:t>3.2.3. Тест №3</w:t>
+        </w:r>
+        <w:r>
+          <w:rPr>
+            <w:noProof/>
+            <w:webHidden/>
+          </w:rPr>
+          <w:tab/>
+        </w:r>
+        <w:r>
+          <w:rPr>
+            <w:noProof/>
+            <w:webHidden/>
+          </w:rPr>
+          <w:fldChar w:fldCharType="begin"/>
+        </w:r>
+        <w:r>
+          <w:rPr>
+            <w:noProof/>
+            <w:webHidden/>
+          </w:rPr>
+          <w:instrText xml:space="preserve"> PAGEREF _Toc115722716 \h </w:instrText>
+        </w:r>
+        <w:r>
+          <w:rPr>
+            <w:noProof/>
+            <w:webHidden/>
+          </w:rPr>
+        </w:r>
+        <w:r>
+          <w:rPr>
+            <w:noProof/>
+            <w:webHidden/>
+          </w:rPr>
+          <w:fldChar w:fldCharType="separate"/>
+        </w:r>
+        <w:r>
+          <w:rPr>
+            <w:noProof/>
+            <w:webHidden/>
+          </w:rPr>
+          <w:t>23</w:t>
+        </w:r>
+        <w:r>
+          <w:rPr>
+            <w:noProof/>
+            <w:webHidden/>
+          </w:rPr>
+          <w:fldChar w:fldCharType="end"/>
+        </w:r>
+      </w:hyperlink>
+    </w:p>
+    <w:p>
+      <w:pPr>
+        <w:pStyle w:val="32"/>
+        <w:tabs>
+          <w:tab w:val="right" w:leader="dot" w:pos="9628"/>
+        </w:tabs>
+        <w:rPr>
+          <w:rFonts w:asciiTheme="minorHAnsi" w:eastAsiaTheme="minorEastAsia" w:hAnsiTheme="minorHAnsi"/>
+          <w:i w:val="0"/>
+          <w:iCs w:val="0"/>
+          <w:noProof/>
+          <w:sz w:val="22"/>
+          <w:szCs w:val="22"/>
+          <w:lang w:val="ru-RU" w:eastAsia="ru-RU"/>
+        </w:rPr>
+      </w:pPr>
+      <w:hyperlink w:anchor="_Toc115722717" w:history="1">
+        <w:r>
+          <w:rPr>
+            <w:rStyle w:val="aa"/>
+            <w:noProof/>
+            <w:lang w:val="ru-RU"/>
+          </w:rPr>
+          <w:t>3.2.4. Тест №4</w:t>
+        </w:r>
+        <w:r>
+          <w:rPr>
+            <w:noProof/>
+            <w:webHidden/>
+          </w:rPr>
+          <w:tab/>
+        </w:r>
+        <w:r>
+          <w:rPr>
+            <w:noProof/>
+            <w:webHidden/>
+          </w:rPr>
+          <w:fldChar w:fldCharType="begin"/>
+        </w:r>
+        <w:r>
+          <w:rPr>
+            <w:noProof/>
+            <w:webHidden/>
+          </w:rPr>
+          <w:instrText xml:space="preserve"> PAGEREF _Toc115722717 \h </w:instrText>
+        </w:r>
+        <w:r>
+          <w:rPr>
+            <w:noProof/>
+            <w:webHidden/>
+          </w:rPr>
+        </w:r>
+        <w:r>
+          <w:rPr>
+            <w:noProof/>
+            <w:webHidden/>
+          </w:rPr>
+          <w:fldChar w:fldCharType="separate"/>
+        </w:r>
+        <w:r>
+          <w:rPr>
+            <w:noProof/>
+            <w:webHidden/>
+          </w:rPr>
+          <w:t>23</w:t>
+        </w:r>
+        <w:r>
+          <w:rPr>
+            <w:noProof/>
+            <w:webHidden/>
+          </w:rPr>
+          <w:fldChar w:fldCharType="end"/>
+        </w:r>
+      </w:hyperlink>
+    </w:p>
+    <w:p>
+      <w:pPr>
+        <w:pStyle w:val="11"/>
+        <w:tabs>
+          <w:tab w:val="right" w:leader="dot" w:pos="9628"/>
+        </w:tabs>
+        <w:rPr>
+          <w:rFonts w:asciiTheme="minorHAnsi" w:eastAsiaTheme="minorEastAsia" w:hAnsiTheme="minorHAnsi"/>
+          <w:b w:val="0"/>
+          <w:bCs w:val="0"/>
+          <w:noProof/>
+          <w:sz w:val="22"/>
+          <w:szCs w:val="22"/>
+          <w:lang w:val="ru-RU" w:eastAsia="ru-RU"/>
+        </w:rPr>
+      </w:pPr>
+      <w:hyperlink w:anchor="_Toc115722718" w:history="1">
+        <w:r>
+          <w:rPr>
+            <w:rStyle w:val="aa"/>
+            <w:noProof/>
+          </w:rPr>
+          <w:t>Заключение</w:t>
+        </w:r>
+        <w:r>
+          <w:rPr>
+            <w:noProof/>
+            <w:webHidden/>
+          </w:rPr>
+          <w:tab/>
+        </w:r>
+        <w:r>
+          <w:rPr>
+            <w:noProof/>
+            <w:webHidden/>
+          </w:rPr>
+          <w:fldChar w:fldCharType="begin"/>
+        </w:r>
+        <w:r>
+          <w:rPr>
+            <w:noProof/>
+            <w:webHidden/>
+          </w:rPr>
+          <w:instrText xml:space="preserve"> PAGEREF _Toc115722718 \h </w:instrText>
+        </w:r>
+        <w:r>
+          <w:rPr>
+            <w:noProof/>
+            <w:webHidden/>
+          </w:rPr>
+        </w:r>
+        <w:r>
+          <w:rPr>
+            <w:noProof/>
+            <w:webHidden/>
+          </w:rPr>
+          <w:fldChar w:fldCharType="separate"/>
+        </w:r>
+        <w:r>
+          <w:rPr>
+            <w:noProof/>
+            <w:webHidden/>
+          </w:rPr>
+          <w:t>25</w:t>
+        </w:r>
+        <w:r>
+          <w:rPr>
+            <w:noProof/>
+            <w:webHidden/>
+          </w:rPr>
+          <w:fldChar w:fldCharType="end"/>
+        </w:r>
+      </w:hyperlink>
+    </w:p>
+    <w:p>
+      <w:pPr>
+        <w:pStyle w:val="11"/>
+        <w:tabs>
+          <w:tab w:val="right" w:leader="dot" w:pos="9628"/>
+        </w:tabs>
+        <w:rPr>
+          <w:rFonts w:asciiTheme="minorHAnsi" w:eastAsiaTheme="minorEastAsia" w:hAnsiTheme="minorHAnsi"/>
+          <w:b w:val="0"/>
+          <w:bCs w:val="0"/>
+          <w:noProof/>
+          <w:sz w:val="22"/>
+          <w:szCs w:val="22"/>
+          <w:lang w:val="ru-RU" w:eastAsia="ru-RU"/>
+        </w:rPr>
+      </w:pPr>
+      <w:hyperlink w:anchor="_Toc115722719" w:history="1">
+        <w:r>
+          <w:rPr>
+            <w:rStyle w:val="aa"/>
+            <w:noProof/>
+          </w:rPr>
+          <w:t>Список Литературы</w:t>
+        </w:r>
+        <w:r>
+          <w:rPr>
+            <w:noProof/>
+            <w:webHidden/>
+          </w:rPr>
+          <w:tab/>
+        </w:r>
+        <w:r>
+          <w:rPr>
+            <w:noProof/>
+            <w:webHidden/>
+          </w:rPr>
+          <w:fldChar w:fldCharType="begin"/>
+        </w:r>
+        <w:r>
+          <w:rPr>
+            <w:noProof/>
+            <w:webHidden/>
+          </w:rPr>
+          <w:instrText xml:space="preserve"> PAGEREF _Toc115722719 \h </w:instrText>
+        </w:r>
+        <w:r>
+          <w:rPr>
+            <w:noProof/>
+            <w:webHidden/>
+          </w:rPr>
+        </w:r>
+        <w:r>
+          <w:rPr>
+            <w:noProof/>
+            <w:webHidden/>
+          </w:rPr>
+          <w:fldChar w:fldCharType="separate"/>
+        </w:r>
+        <w:r>
+          <w:rPr>
+            <w:noProof/>
+            <w:webHidden/>
+          </w:rPr>
+          <w:t>26</w:t>
+        </w:r>
+        <w:r>
+          <w:rPr>
+            <w:noProof/>
+            <w:webHidden/>
+          </w:rPr>
+          <w:fldChar w:fldCharType="end"/>
+        </w:r>
+      </w:hyperlink>
+    </w:p>
+    <w:p>
+      <w:pPr>
+        <w:rPr>
+          <w:lang w:val="ru-RU"/>
+        </w:rPr>
+      </w:pPr>
+      <w:r>
+        <w:rPr>
+          <w:lang w:val="ru-RU"/>
+        </w:rPr>
+        <w:fldChar w:fldCharType="end"/>
       </w:r>
     </w:p>
     <w:p>
@@ -643,13 +3008,15 @@
           <w:numId w:val="0"/>
         </w:numPr>
       </w:pPr>
-      <w:bookmarkStart w:id="3" w:name="_Toc104908804"/>
+      <w:bookmarkStart w:id="2" w:name="_Toc104908804"/>
+      <w:bookmarkStart w:id="3" w:name="_Toc115722687"/>
+      <w:bookmarkEnd w:id="0"/>
       <w:bookmarkEnd w:id="1"/>
-      <w:bookmarkEnd w:id="2"/>
       <w:r>
         <w:lastRenderedPageBreak/>
         <w:t>Введение</w:t>
       </w:r>
+      <w:bookmarkEnd w:id="2"/>
       <w:bookmarkEnd w:id="3"/>
     </w:p>
     <w:p>
@@ -761,11 +3128,9 @@
         </w:rPr>
         <w:t xml:space="preserve">, </w:t>
       </w:r>
-      <w:proofErr w:type="spellStart"/>
       <w:r>
         <w:t>Starcraft</w:t>
       </w:r>
-      <w:proofErr w:type="spellEnd"/>
       <w:r>
         <w:rPr>
           <w:lang w:val="ru-RU"/>
@@ -936,16 +3301,19 @@
         <w:pStyle w:val="1"/>
       </w:pPr>
       <w:bookmarkStart w:id="4" w:name="функции"/>
+      <w:bookmarkStart w:id="5" w:name="_Toc115722688"/>
       <w:r>
         <w:lastRenderedPageBreak/>
         <w:t>Аналитическая часть</w:t>
       </w:r>
+      <w:bookmarkEnd w:id="5"/>
     </w:p>
     <w:p>
       <w:pPr>
         <w:pStyle w:val="2"/>
       </w:pPr>
-      <w:bookmarkStart w:id="5" w:name="бесконечные-итераторы"/>
+      <w:bookmarkStart w:id="6" w:name="бесконечные-итераторы"/>
+      <w:bookmarkStart w:id="7" w:name="_Toc115722689"/>
       <w:r>
         <w:t xml:space="preserve">Анализ </w:t>
       </w:r>
@@ -955,6 +3323,7 @@
       <w:r>
         <w:t>редметной области</w:t>
       </w:r>
+      <w:bookmarkEnd w:id="7"/>
     </w:p>
     <w:p>
       <w:pPr>
@@ -970,7 +3339,6 @@
         </w:rPr>
         <w:t>«</w:t>
       </w:r>
-      <w:proofErr w:type="spellStart"/>
       <w:r>
         <w:rPr>
           <w:i/>
@@ -978,7 +3346,6 @@
         </w:rPr>
         <w:t>Spacewar</w:t>
       </w:r>
-      <w:proofErr w:type="spellEnd"/>
       <w:r>
         <w:rPr>
           <w:i/>
@@ -1043,12 +3410,14 @@
           <w:lang w:val="ru-RU"/>
         </w:rPr>
       </w:pPr>
+      <w:bookmarkStart w:id="8" w:name="_Toc115722690"/>
       <w:r>
         <w:rPr>
           <w:lang w:val="ru-RU"/>
         </w:rPr>
         <w:t>История возникновения</w:t>
       </w:r>
+      <w:bookmarkEnd w:id="8"/>
     </w:p>
     <w:p>
       <w:pPr>
@@ -1057,9 +3426,9 @@
           <w:lang w:val="ru-RU"/>
         </w:rPr>
       </w:pPr>
-      <w:bookmarkStart w:id="6" w:name="_Toc104908817"/>
+      <w:bookmarkStart w:id="9" w:name="_Toc104908817"/>
       <w:bookmarkEnd w:id="4"/>
-      <w:bookmarkEnd w:id="5"/>
+      <w:bookmarkEnd w:id="6"/>
       <w:r>
         <w:rPr>
           <w:lang w:val="ru-RU"/>
@@ -1099,10 +3468,12 @@
       <w:pPr>
         <w:pStyle w:val="3"/>
       </w:pPr>
-      <w:bookmarkStart w:id="7" w:name="spacewar"/>
+      <w:bookmarkStart w:id="10" w:name="spacewar"/>
+      <w:bookmarkStart w:id="11" w:name="_Toc115722691"/>
       <w:r>
         <w:t>Spacewar!</w:t>
       </w:r>
+      <w:bookmarkEnd w:id="11"/>
     </w:p>
     <w:p>
       <w:pPr>
@@ -1119,7 +3490,6 @@
         </w:rPr>
         <w:t>«</w:t>
       </w:r>
-      <w:proofErr w:type="spellStart"/>
       <w:r>
         <w:rPr>
           <w:i/>
@@ -1127,7 +3497,6 @@
         </w:rPr>
         <w:t>Spacewar</w:t>
       </w:r>
-      <w:proofErr w:type="spellEnd"/>
       <w:r>
         <w:rPr>
           <w:i/>
@@ -1146,35 +3515,7 @@
         <w:rPr>
           <w:lang w:val="ru-RU"/>
         </w:rPr>
-        <w:t xml:space="preserve">одна из первых известных цифровых компьютерных игр. Создана Стивом Расселом при участии Мартина </w:t>
-      </w:r>
-      <w:proofErr w:type="spellStart"/>
-      <w:r>
-        <w:rPr>
-          <w:lang w:val="ru-RU"/>
-        </w:rPr>
-        <w:t>Греца</w:t>
-      </w:r>
-      <w:proofErr w:type="spellEnd"/>
-      <w:r>
-        <w:rPr>
-          <w:lang w:val="ru-RU"/>
-        </w:rPr>
-        <w:t xml:space="preserve"> и Уэйна </w:t>
-      </w:r>
-      <w:proofErr w:type="spellStart"/>
-      <w:r>
-        <w:rPr>
-          <w:lang w:val="ru-RU"/>
-        </w:rPr>
-        <w:t>Витенена</w:t>
-      </w:r>
-      <w:proofErr w:type="spellEnd"/>
-      <w:r>
-        <w:rPr>
-          <w:lang w:val="ru-RU"/>
-        </w:rPr>
-        <w:t xml:space="preserve">. Игра была задумана в 1961 году в Массачусетском технологическом институте. К февралю 1962 года была готова первая версия </w:t>
+        <w:t xml:space="preserve">одна из первых известных цифровых компьютерных игр. Создана Стивом Расселом при участии Мартина Греца и Уэйна Витенена. Игра была задумана в 1961 году в Массачусетском технологическом институте. К февралю 1962 года была готова первая версия </w:t>
       </w:r>
       <w:r>
         <w:rPr>
@@ -1184,7 +3525,6 @@
         </w:rPr>
         <w:t>«</w:t>
       </w:r>
-      <w:proofErr w:type="spellStart"/>
       <w:r>
         <w:rPr>
           <w:i/>
@@ -1192,7 +3532,6 @@
         </w:rPr>
         <w:t>Spacwar</w:t>
       </w:r>
-      <w:proofErr w:type="spellEnd"/>
       <w:r>
         <w:rPr>
           <w:i/>
@@ -1229,7 +3568,6 @@
         </w:rPr>
         <w:t>«</w:t>
       </w:r>
-      <w:proofErr w:type="spellStart"/>
       <w:r>
         <w:rPr>
           <w:i/>
@@ -1237,7 +3575,6 @@
         </w:rPr>
         <w:t>Spacewar</w:t>
       </w:r>
-      <w:proofErr w:type="spellEnd"/>
       <w:r>
         <w:rPr>
           <w:i/>
@@ -1388,6 +3725,7 @@
       <w:r>
         <w:rPr>
           <w:noProof/>
+          <w:lang w:val="ru-RU"/>
         </w:rPr>
         <w:t>1</w:t>
       </w:r>
@@ -1406,11 +3744,9 @@
         </w:rPr>
         <w:t>Игра «</w:t>
       </w:r>
-      <w:proofErr w:type="spellStart"/>
       <w:r>
         <w:t>Spacewar</w:t>
       </w:r>
-      <w:proofErr w:type="spellEnd"/>
       <w:r>
         <w:rPr>
           <w:lang w:val="ru-RU"/>
@@ -1674,13 +4010,13 @@
       <w:pPr>
         <w:pStyle w:val="3"/>
       </w:pPr>
-      <w:bookmarkStart w:id="8" w:name="blasteroids"/>
-      <w:bookmarkEnd w:id="7"/>
-      <w:proofErr w:type="spellStart"/>
+      <w:bookmarkStart w:id="12" w:name="blasteroids"/>
+      <w:bookmarkStart w:id="13" w:name="_Toc115722692"/>
+      <w:bookmarkEnd w:id="10"/>
       <w:r>
         <w:t>Blasteroids</w:t>
       </w:r>
-      <w:proofErr w:type="spellEnd"/>
+      <w:bookmarkEnd w:id="13"/>
     </w:p>
     <w:p>
       <w:pPr>
@@ -1872,6 +4208,7 @@
       <w:r>
         <w:rPr>
           <w:noProof/>
+          <w:lang w:val="ru-RU"/>
         </w:rPr>
         <w:t>2</w:t>
       </w:r>
@@ -1884,11 +4221,9 @@
         </w:rPr>
         <w:t>. Игра «</w:t>
       </w:r>
-      <w:proofErr w:type="spellStart"/>
       <w:r>
         <w:t>Blasteroids</w:t>
       </w:r>
-      <w:proofErr w:type="spellEnd"/>
       <w:r>
         <w:rPr>
           <w:lang w:val="ru-RU"/>
@@ -2155,9 +4490,9 @@
       <w:pPr>
         <w:pStyle w:val="3"/>
       </w:pPr>
-      <w:bookmarkStart w:id="9" w:name="orbitwar.space"/>
-      <w:bookmarkEnd w:id="8"/>
-      <w:proofErr w:type="spellStart"/>
+      <w:bookmarkStart w:id="14" w:name="orbitwar.space"/>
+      <w:bookmarkStart w:id="15" w:name="_Toc115722693"/>
+      <w:bookmarkEnd w:id="12"/>
       <w:r>
         <w:lastRenderedPageBreak/>
         <w:t>Orbitwar</w:t>
@@ -2165,7 +4500,7 @@
       <w:r>
         <w:t>.space</w:t>
       </w:r>
-      <w:proofErr w:type="spellEnd"/>
+      <w:bookmarkEnd w:id="15"/>
     </w:p>
     <w:p>
       <w:pPr>
@@ -2182,7 +4517,6 @@
         </w:rPr>
         <w:t>«</w:t>
       </w:r>
-      <w:proofErr w:type="spellStart"/>
       <w:r>
         <w:rPr>
           <w:i/>
@@ -2190,7 +4524,6 @@
         </w:rPr>
         <w:t>Orbitwar</w:t>
       </w:r>
-      <w:proofErr w:type="spellEnd"/>
       <w:r>
         <w:rPr>
           <w:i/>
@@ -2348,6 +4681,7 @@
       <w:r>
         <w:rPr>
           <w:noProof/>
+          <w:lang w:val="ru-RU"/>
         </w:rPr>
         <w:t>3</w:t>
       </w:r>
@@ -2366,11 +4700,9 @@
         </w:rPr>
         <w:t>Игра «</w:t>
       </w:r>
-      <w:proofErr w:type="spellStart"/>
       <w:r>
         <w:t>Orbitwar</w:t>
       </w:r>
-      <w:proofErr w:type="spellEnd"/>
       <w:r>
         <w:rPr>
           <w:lang w:val="ru-RU"/>
@@ -2528,21 +4860,13 @@
       <w:pPr>
         <w:pStyle w:val="3"/>
       </w:pPr>
-      <w:bookmarkStart w:id="10" w:name="сравнительная-таблица"/>
-      <w:bookmarkEnd w:id="9"/>
-      <w:proofErr w:type="spellStart"/>
-      <w:r>
-        <w:t>Сравнительная</w:t>
-      </w:r>
-      <w:proofErr w:type="spellEnd"/>
-      <w:r>
-        <w:t xml:space="preserve"> </w:t>
-      </w:r>
-      <w:proofErr w:type="spellStart"/>
-      <w:r>
-        <w:t>таблица</w:t>
-      </w:r>
-      <w:proofErr w:type="spellEnd"/>
+      <w:bookmarkStart w:id="16" w:name="сравнительная-таблица"/>
+      <w:bookmarkStart w:id="17" w:name="_Toc115722694"/>
+      <w:bookmarkEnd w:id="14"/>
+      <w:r>
+        <w:t>Сравнительная таблица</w:t>
+      </w:r>
+      <w:bookmarkEnd w:id="17"/>
     </w:p>
     <w:tbl>
       <w:tblPr>
@@ -2569,7 +4893,7 @@
           <w:tcPr>
             <w:tcW w:w="1526" w:type="dxa"/>
           </w:tcPr>
-          <w:bookmarkEnd w:id="10"/>
+          <w:bookmarkEnd w:id="16"/>
           <w:p>
             <w:pPr>
               <w:pStyle w:val="a3"/>
@@ -2746,41 +5070,13 @@
                 <w:lang w:val="ru-RU"/>
               </w:rPr>
             </w:pPr>
-            <w:proofErr w:type="spellStart"/>
             <w:r>
               <w:rPr>
                 <w:sz w:val="20"/>
                 <w:szCs w:val="20"/>
                 <w:lang w:val="ru-RU"/>
               </w:rPr>
-              <w:t>Грав</w:t>
-            </w:r>
-            <w:proofErr w:type="spellEnd"/>
-            <w:r>
-              <w:rPr>
-                <w:sz w:val="20"/>
-                <w:szCs w:val="20"/>
-                <w:lang w:val="ru-RU"/>
-              </w:rPr>
-              <w:t xml:space="preserve">. </w:t>
-            </w:r>
-            <w:proofErr w:type="spellStart"/>
-            <w:r>
-              <w:rPr>
-                <w:sz w:val="20"/>
-                <w:szCs w:val="20"/>
-                <w:lang w:val="ru-RU"/>
-              </w:rPr>
-              <w:t>возд</w:t>
-            </w:r>
-            <w:proofErr w:type="spellEnd"/>
-            <w:r>
-              <w:rPr>
-                <w:sz w:val="20"/>
-                <w:szCs w:val="20"/>
-                <w:lang w:val="ru-RU"/>
-              </w:rPr>
-              <w:t>.</w:t>
+              <w:t>Грав. возд.</w:t>
             </w:r>
           </w:p>
         </w:tc>
@@ -3130,7 +5426,6 @@
                 <w:szCs w:val="20"/>
               </w:rPr>
             </w:pPr>
-            <w:proofErr w:type="spellStart"/>
             <w:r>
               <w:rPr>
                 <w:sz w:val="20"/>
@@ -3138,7 +5433,6 @@
               </w:rPr>
               <w:t>Blasteroids</w:t>
             </w:r>
-            <w:proofErr w:type="spellEnd"/>
           </w:p>
         </w:tc>
         <w:tc>
@@ -3386,7 +5680,6 @@
                 <w:szCs w:val="20"/>
               </w:rPr>
             </w:pPr>
-            <w:proofErr w:type="spellStart"/>
             <w:r>
               <w:rPr>
                 <w:sz w:val="20"/>
@@ -3394,7 +5687,6 @@
               </w:rPr>
               <w:t>Orbitwar.space</w:t>
             </w:r>
-            <w:proofErr w:type="spellEnd"/>
           </w:p>
         </w:tc>
         <w:tc>
@@ -3632,9 +5924,11 @@
       <w:pPr>
         <w:pStyle w:val="2"/>
       </w:pPr>
+      <w:bookmarkStart w:id="18" w:name="_Toc115722695"/>
       <w:r>
         <w:t>Вывод</w:t>
       </w:r>
+      <w:bookmarkEnd w:id="18"/>
     </w:p>
     <w:p>
       <w:pPr>
@@ -3693,18 +5987,22 @@
       <w:pPr>
         <w:pStyle w:val="1"/>
       </w:pPr>
+      <w:bookmarkStart w:id="19" w:name="_Toc115722696"/>
       <w:r>
         <w:lastRenderedPageBreak/>
         <w:t>Конструкторская часть</w:t>
       </w:r>
+      <w:bookmarkEnd w:id="19"/>
     </w:p>
     <w:p>
       <w:pPr>
         <w:pStyle w:val="2"/>
       </w:pPr>
+      <w:bookmarkStart w:id="20" w:name="_Toc115722697"/>
       <w:r>
         <w:t>Архитектура приложения</w:t>
       </w:r>
+      <w:bookmarkEnd w:id="20"/>
     </w:p>
     <w:p>
       <w:pPr>
@@ -3713,12 +6011,14 @@
           <w:lang w:val="ru-RU"/>
         </w:rPr>
       </w:pPr>
+      <w:bookmarkStart w:id="21" w:name="_Toc115722698"/>
       <w:r>
         <w:rPr>
           <w:lang w:val="ru-RU"/>
         </w:rPr>
         <w:t>Инструменты</w:t>
       </w:r>
+      <w:bookmarkEnd w:id="21"/>
     </w:p>
     <w:p>
       <w:pPr>
@@ -3818,7 +6118,6 @@
           <w:lang w:val="ru-RU"/>
         </w:rPr>
       </w:pPr>
-      <w:proofErr w:type="spellStart"/>
       <w:r>
         <w:rPr>
           <w:i/>
@@ -3840,7 +6139,6 @@
         </w:rPr>
         <w:t>ixer</w:t>
       </w:r>
-      <w:proofErr w:type="spellEnd"/>
     </w:p>
     <w:p>
       <w:pPr>
@@ -3851,7 +6149,6 @@
           <w:lang w:val="ru-RU"/>
         </w:rPr>
       </w:pPr>
-      <w:proofErr w:type="spellStart"/>
       <w:r>
         <w:rPr>
           <w:i/>
@@ -3873,7 +6170,6 @@
         </w:rPr>
         <w:t>mage</w:t>
       </w:r>
-      <w:proofErr w:type="spellEnd"/>
     </w:p>
     <w:p>
       <w:pPr>
@@ -3884,7 +6180,6 @@
           <w:lang w:val="ru-RU"/>
         </w:rPr>
       </w:pPr>
-      <w:proofErr w:type="spellStart"/>
       <w:r>
         <w:rPr>
           <w:i/>
@@ -3906,7 +6201,6 @@
         </w:rPr>
         <w:t>tf</w:t>
       </w:r>
-      <w:proofErr w:type="spellEnd"/>
     </w:p>
     <w:p>
       <w:pPr>
@@ -3915,6 +6209,7 @@
           <w:lang w:val="ru-RU"/>
         </w:rPr>
       </w:pPr>
+      <w:bookmarkStart w:id="22" w:name="_Toc115722699"/>
       <w:r>
         <w:rPr>
           <w:lang w:val="ru-RU"/>
@@ -3922,6 +6217,7 @@
         <w:lastRenderedPageBreak/>
         <w:t>Блок-схема проекта</w:t>
       </w:r>
+      <w:bookmarkEnd w:id="22"/>
     </w:p>
     <w:p>
       <w:pPr>
@@ -4045,9 +6341,11 @@
       <w:pPr>
         <w:pStyle w:val="2"/>
       </w:pPr>
+      <w:bookmarkStart w:id="23" w:name="_Toc115722700"/>
       <w:r>
         <w:t>Структуры данных</w:t>
       </w:r>
+      <w:bookmarkEnd w:id="23"/>
     </w:p>
     <w:p>
       <w:pPr>
@@ -4070,6 +6368,7 @@
           <w:lang w:val="ru-RU"/>
         </w:rPr>
       </w:pPr>
+      <w:bookmarkStart w:id="24" w:name="_Toc115722701"/>
       <w:r>
         <w:rPr>
           <w:lang w:val="ru-RU"/>
@@ -4088,6 +6387,7 @@
         </w:rPr>
         <w:t xml:space="preserve"> главных объектов</w:t>
       </w:r>
+      <w:bookmarkEnd w:id="24"/>
     </w:p>
     <w:p>
       <w:pPr>
@@ -4316,21 +6616,7 @@
         <w:rPr>
           <w:color w:val="000000"/>
         </w:rPr>
-        <w:t xml:space="preserve">       </w:t>
-      </w:r>
-      <w:proofErr w:type="spellStart"/>
-      <w:r>
-        <w:rPr>
-          <w:color w:val="000000"/>
-        </w:rPr>
-        <w:t>aboutInited</w:t>
-      </w:r>
-      <w:proofErr w:type="spellEnd"/>
-      <w:r>
-        <w:rPr>
-          <w:color w:val="000000"/>
-        </w:rPr>
-        <w:t xml:space="preserve"> = </w:t>
+        <w:t xml:space="preserve">       aboutInited = </w:t>
       </w:r>
       <w:r>
         <w:t>false</w:t>
@@ -4390,33 +6676,17 @@
         </w:rPr>
         <w:t xml:space="preserve">    </w:t>
       </w:r>
-      <w:proofErr w:type="spellStart"/>
       <w:r>
         <w:rPr>
           <w:color w:val="2B91AF"/>
         </w:rPr>
-        <w:t>SDL_</w:t>
-      </w:r>
-      <w:proofErr w:type="gramStart"/>
-      <w:r>
-        <w:rPr>
-          <w:color w:val="2B91AF"/>
-        </w:rPr>
-        <w:t>Event</w:t>
-      </w:r>
-      <w:proofErr w:type="spellEnd"/>
-      <w:r>
-        <w:rPr>
-          <w:color w:val="000000"/>
-        </w:rPr>
-        <w:t xml:space="preserve">  event</w:t>
-      </w:r>
-      <w:proofErr w:type="gramEnd"/>
-      <w:r>
-        <w:rPr>
-          <w:color w:val="000000"/>
-        </w:rPr>
-        <w:t>;</w:t>
+        <w:t>SDL_Event</w:t>
+      </w:r>
+      <w:r>
+        <w:rPr>
+          <w:color w:val="000000"/>
+        </w:rPr>
+        <w:t xml:space="preserve">  event;</w:t>
       </w:r>
     </w:p>
     <w:p>
@@ -4448,21 +6718,7 @@
         <w:rPr>
           <w:color w:val="000000"/>
         </w:rPr>
-        <w:t xml:space="preserve">       </w:t>
-      </w:r>
-      <w:proofErr w:type="spellStart"/>
-      <w:r>
-        <w:rPr>
-          <w:color w:val="000000"/>
-        </w:rPr>
-        <w:t>keys</w:t>
-      </w:r>
-      <w:proofErr w:type="spellEnd"/>
-      <w:r>
-        <w:rPr>
-          <w:color w:val="000000"/>
-        </w:rPr>
-        <w:t>;</w:t>
+        <w:t xml:space="preserve">       keys;</w:t>
       </w:r>
     </w:p>
     <w:p>
@@ -4508,21 +6764,7 @@
         <w:rPr>
           <w:color w:val="000000"/>
         </w:rPr>
-        <w:t xml:space="preserve">       </w:t>
-      </w:r>
-      <w:proofErr w:type="spellStart"/>
-      <w:r>
-        <w:rPr>
-          <w:color w:val="000000"/>
-        </w:rPr>
-        <w:t>menu</w:t>
-      </w:r>
-      <w:proofErr w:type="spellEnd"/>
-      <w:r>
-        <w:rPr>
-          <w:color w:val="000000"/>
-        </w:rPr>
-        <w:t>;</w:t>
+        <w:t xml:space="preserve">       menu;</w:t>
       </w:r>
     </w:p>
     <w:p>
@@ -4554,21 +6796,7 @@
         <w:rPr>
           <w:color w:val="000000"/>
         </w:rPr>
-        <w:t xml:space="preserve">     </w:t>
-      </w:r>
-      <w:proofErr w:type="spellStart"/>
-      <w:r>
-        <w:rPr>
-          <w:color w:val="000000"/>
-        </w:rPr>
-        <w:t>levels</w:t>
-      </w:r>
-      <w:proofErr w:type="spellEnd"/>
-      <w:r>
-        <w:rPr>
-          <w:color w:val="000000"/>
-        </w:rPr>
-        <w:t>;</w:t>
+        <w:t xml:space="preserve">     levels;</w:t>
       </w:r>
     </w:p>
     <w:p>
@@ -4600,21 +6828,7 @@
         <w:rPr>
           <w:color w:val="000000"/>
         </w:rPr>
-        <w:t xml:space="preserve">    </w:t>
-      </w:r>
-      <w:proofErr w:type="spellStart"/>
-      <w:r>
-        <w:rPr>
-          <w:color w:val="000000"/>
-        </w:rPr>
-        <w:t>messageTexture</w:t>
-      </w:r>
-      <w:proofErr w:type="spellEnd"/>
-      <w:r>
-        <w:rPr>
-          <w:color w:val="000000"/>
-        </w:rPr>
-        <w:t>;</w:t>
+        <w:t xml:space="preserve">    messageTexture;</w:t>
       </w:r>
     </w:p>
     <w:p>
@@ -4692,16 +6906,8 @@
         <w:rPr>
           <w:color w:val="000000"/>
         </w:rPr>
-        <w:t xml:space="preserve">    </w:t>
-      </w:r>
-      <w:proofErr w:type="gramStart"/>
-      <w:r>
-        <w:rPr>
-          <w:color w:val="000000"/>
-        </w:rPr>
-        <w:t>particles[</w:t>
-      </w:r>
-      <w:proofErr w:type="gramEnd"/>
+        <w:t xml:space="preserve">    particles[</w:t>
+      </w:r>
       <w:r>
         <w:rPr>
           <w:color w:val="6F008A"/>
@@ -4734,7 +6940,6 @@
         </w:rPr>
         <w:t xml:space="preserve">    </w:t>
       </w:r>
-      <w:proofErr w:type="gramStart"/>
       <w:r>
         <w:rPr>
           <w:color w:val="2B91AF"/>
@@ -4745,22 +6950,7 @@
         <w:rPr>
           <w:color w:val="000000"/>
         </w:rPr>
-        <w:t xml:space="preserve">  </w:t>
-      </w:r>
-      <w:proofErr w:type="spellStart"/>
-      <w:r>
-        <w:rPr>
-          <w:color w:val="000000"/>
-        </w:rPr>
-        <w:t>asteroids</w:t>
-      </w:r>
-      <w:proofErr w:type="spellEnd"/>
-      <w:proofErr w:type="gramEnd"/>
-      <w:r>
-        <w:rPr>
-          <w:color w:val="000000"/>
-        </w:rPr>
-        <w:t>;</w:t>
+        <w:t xml:space="preserve">  asteroids;</w:t>
       </w:r>
     </w:p>
     <w:p>
@@ -4860,14 +7050,12 @@
         </w:rPr>
         <w:t xml:space="preserve">      </w:t>
       </w:r>
-      <w:proofErr w:type="spellStart"/>
       <w:r>
         <w:rPr>
           <w:color w:val="000000"/>
         </w:rPr>
         <w:t>enemy</w:t>
       </w:r>
-      <w:proofErr w:type="spellEnd"/>
       <w:r>
         <w:rPr>
           <w:color w:val="000000"/>
@@ -4932,14 +7120,12 @@
         </w:rPr>
         <w:t xml:space="preserve">      </w:t>
       </w:r>
-      <w:proofErr w:type="spellStart"/>
       <w:r>
         <w:rPr>
           <w:color w:val="000000"/>
         </w:rPr>
         <w:t>music</w:t>
       </w:r>
-      <w:proofErr w:type="spellEnd"/>
       <w:r>
         <w:rPr>
           <w:color w:val="000000"/>
@@ -5519,21 +7705,7 @@
         <w:rPr>
           <w:color w:val="000000"/>
         </w:rPr>
-        <w:t xml:space="preserve"> </w:t>
-      </w:r>
-      <w:proofErr w:type="spellStart"/>
-      <w:r>
-        <w:rPr>
-          <w:color w:val="000000"/>
-        </w:rPr>
-        <w:t>rctrl</w:t>
-      </w:r>
-      <w:proofErr w:type="spellEnd"/>
-      <w:r>
-        <w:rPr>
-          <w:color w:val="000000"/>
-        </w:rPr>
-        <w:t xml:space="preserve">      = </w:t>
+        <w:t xml:space="preserve"> rctrl      = </w:t>
       </w:r>
       <w:r>
         <w:t>false</w:t>
@@ -5675,29 +7847,7 @@
         <w:rPr>
           <w:color w:val="000000"/>
         </w:rPr>
-        <w:t xml:space="preserve"> </w:t>
-      </w:r>
-      <w:proofErr w:type="spellStart"/>
-      <w:proofErr w:type="gramStart"/>
-      <w:r>
-        <w:rPr>
-          <w:color w:val="000000"/>
-        </w:rPr>
-        <w:t>leftClick</w:t>
-      </w:r>
-      <w:proofErr w:type="spellEnd"/>
-      <w:r>
-        <w:rPr>
-          <w:color w:val="000000"/>
-        </w:rPr>
-        <w:t xml:space="preserve">  =</w:t>
-      </w:r>
-      <w:proofErr w:type="gramEnd"/>
-      <w:r>
-        <w:rPr>
-          <w:color w:val="000000"/>
-        </w:rPr>
-        <w:t xml:space="preserve"> </w:t>
+        <w:t xml:space="preserve"> leftClick  = </w:t>
       </w:r>
       <w:r>
         <w:t>false</w:t>
@@ -5728,7 +7878,6 @@
         </w:rPr>
         <w:t xml:space="preserve">    </w:t>
       </w:r>
-      <w:proofErr w:type="gramStart"/>
       <w:r>
         <w:t>int</w:t>
       </w:r>
@@ -5736,28 +7885,7 @@
         <w:rPr>
           <w:color w:val="000000"/>
         </w:rPr>
-        <w:t xml:space="preserve">  </w:t>
-      </w:r>
-      <w:proofErr w:type="spellStart"/>
-      <w:r>
-        <w:rPr>
-          <w:color w:val="000000"/>
-        </w:rPr>
-        <w:t>mouse</w:t>
-      </w:r>
-      <w:proofErr w:type="gramEnd"/>
-      <w:r>
-        <w:rPr>
-          <w:color w:val="000000"/>
-        </w:rPr>
-        <w:t>_x</w:t>
-      </w:r>
-      <w:proofErr w:type="spellEnd"/>
-      <w:r>
-        <w:rPr>
-          <w:color w:val="000000"/>
-        </w:rPr>
-        <w:t>;</w:t>
+        <w:t xml:space="preserve">  mouse_x;</w:t>
       </w:r>
     </w:p>
     <w:p>
@@ -5780,7 +7908,6 @@
         </w:rPr>
         <w:t xml:space="preserve">    </w:t>
       </w:r>
-      <w:proofErr w:type="gramStart"/>
       <w:r>
         <w:t>int</w:t>
       </w:r>
@@ -5797,7 +7924,6 @@
         </w:rPr>
         <w:t>mouse</w:t>
       </w:r>
-      <w:proofErr w:type="gramEnd"/>
       <w:r>
         <w:rPr>
           <w:color w:val="000000"/>
@@ -6032,11 +8158,9 @@
         </w:rPr>
         <w:t xml:space="preserve">    </w:t>
       </w:r>
-      <w:proofErr w:type="spellStart"/>
       <w:r>
         <w:t>SDL_Point</w:t>
       </w:r>
-      <w:proofErr w:type="spellEnd"/>
       <w:r>
         <w:rPr>
           <w:color w:val="000000"/>
@@ -6069,33 +8193,27 @@
         </w:rPr>
         <w:t xml:space="preserve">    </w:t>
       </w:r>
-      <w:proofErr w:type="spellStart"/>
       <w:r>
         <w:t>SDL</w:t>
       </w:r>
       <w:r>
         <w:t>_</w:t>
       </w:r>
-      <w:proofErr w:type="gramStart"/>
       <w:r>
         <w:t>Rect</w:t>
       </w:r>
-      <w:proofErr w:type="spellEnd"/>
       <w:r>
         <w:rPr>
           <w:color w:val="000000"/>
         </w:rPr>
         <w:t xml:space="preserve">  </w:t>
       </w:r>
-      <w:proofErr w:type="spellStart"/>
       <w:r>
         <w:rPr>
           <w:color w:val="000000"/>
         </w:rPr>
         <w:t>srcrect</w:t>
       </w:r>
-      <w:proofErr w:type="spellEnd"/>
-      <w:proofErr w:type="gramEnd"/>
       <w:r>
         <w:rPr>
           <w:color w:val="000000"/>
@@ -6122,35 +8240,14 @@
         </w:rPr>
         <w:t xml:space="preserve">    </w:t>
       </w:r>
-      <w:proofErr w:type="spellStart"/>
-      <w:r>
-        <w:t>SDL_</w:t>
-      </w:r>
-      <w:proofErr w:type="gramStart"/>
-      <w:r>
-        <w:t>Rect</w:t>
-      </w:r>
-      <w:proofErr w:type="spellEnd"/>
-      <w:r>
-        <w:rPr>
-          <w:color w:val="000000"/>
-        </w:rPr>
-        <w:t xml:space="preserve">  </w:t>
-      </w:r>
-      <w:proofErr w:type="spellStart"/>
-      <w:r>
-        <w:rPr>
-          <w:color w:val="000000"/>
-        </w:rPr>
-        <w:t>dstrect</w:t>
-      </w:r>
-      <w:proofErr w:type="spellEnd"/>
-      <w:proofErr w:type="gramEnd"/>
-      <w:r>
-        <w:rPr>
-          <w:color w:val="000000"/>
-        </w:rPr>
-        <w:t>;</w:t>
+      <w:r>
+        <w:t>SDL_Rect</w:t>
+      </w:r>
+      <w:r>
+        <w:rPr>
+          <w:color w:val="000000"/>
+        </w:rPr>
+        <w:t xml:space="preserve">  dstrect;</w:t>
       </w:r>
     </w:p>
     <w:p>
@@ -6461,36 +8558,18 @@
         </w:rPr>
         <w:t xml:space="preserve">    </w:t>
       </w:r>
-      <w:proofErr w:type="spellStart"/>
       <w:r>
         <w:rPr>
           <w:lang w:val="ru-RU"/>
         </w:rPr>
         <w:t>Asteroid</w:t>
       </w:r>
-      <w:proofErr w:type="spellEnd"/>
-      <w:r>
-        <w:rPr>
-          <w:color w:val="000000"/>
-          <w:lang w:val="ru-RU"/>
-        </w:rPr>
-        <w:t xml:space="preserve">* </w:t>
-      </w:r>
-      <w:proofErr w:type="spellStart"/>
-      <w:r>
-        <w:rPr>
-          <w:color w:val="000000"/>
-          <w:lang w:val="ru-RU"/>
-        </w:rPr>
-        <w:t>prev</w:t>
-      </w:r>
-      <w:proofErr w:type="spellEnd"/>
-      <w:r>
-        <w:rPr>
-          <w:color w:val="000000"/>
-          <w:lang w:val="ru-RU"/>
-        </w:rPr>
-        <w:t>;</w:t>
+      <w:r>
+        <w:rPr>
+          <w:color w:val="000000"/>
+          <w:lang w:val="ru-RU"/>
+        </w:rPr>
+        <w:t>* prev;</w:t>
       </w:r>
     </w:p>
     <w:p>
@@ -6615,7 +8694,6 @@
           <w:lang w:val="ru-RU"/>
         </w:rPr>
       </w:pPr>
-      <w:proofErr w:type="spellStart"/>
       <w:r>
         <w:rPr>
           <w:i/>
@@ -6624,7 +8702,6 @@
         </w:rPr>
         <w:t>srcrect</w:t>
       </w:r>
-      <w:proofErr w:type="spellEnd"/>
       <w:r>
         <w:rPr>
           <w:color w:val="000000"/>
@@ -6646,7 +8723,6 @@
         </w:rPr>
         <w:t xml:space="preserve"> </w:t>
       </w:r>
-      <w:proofErr w:type="spellStart"/>
       <w:r>
         <w:rPr>
           <w:i/>
@@ -6655,7 +8731,6 @@
         </w:rPr>
         <w:t>dstrect</w:t>
       </w:r>
-      <w:proofErr w:type="spellEnd"/>
       <w:r>
         <w:rPr>
           <w:color w:val="000000"/>
@@ -6950,7 +9025,6 @@
           <w:lang w:val="ru-RU"/>
         </w:rPr>
       </w:pPr>
-      <w:proofErr w:type="spellStart"/>
       <w:r>
         <w:rPr>
           <w:i/>
@@ -6958,7 +9032,6 @@
         </w:rPr>
         <w:t>prev</w:t>
       </w:r>
-      <w:proofErr w:type="spellEnd"/>
       <w:r>
         <w:rPr>
           <w:lang w:val="ru-RU"/>
@@ -7163,30 +9236,14 @@
         </w:rPr>
         <w:t xml:space="preserve">    </w:t>
       </w:r>
-      <w:proofErr w:type="spellStart"/>
       <w:r>
         <w:t>SDL_Point</w:t>
       </w:r>
-      <w:proofErr w:type="spellEnd"/>
-      <w:r>
-        <w:rPr>
-          <w:color w:val="000000"/>
-        </w:rPr>
-        <w:t xml:space="preserve"> </w:t>
-      </w:r>
-      <w:proofErr w:type="spellStart"/>
-      <w:r>
-        <w:rPr>
-          <w:color w:val="000000"/>
-        </w:rPr>
-        <w:t>explosionPos</w:t>
-      </w:r>
-      <w:proofErr w:type="spellEnd"/>
-      <w:r>
-        <w:rPr>
-          <w:color w:val="000000"/>
-        </w:rPr>
-        <w:t>;</w:t>
+      <w:r>
+        <w:rPr>
+          <w:color w:val="000000"/>
+        </w:rPr>
+        <w:t xml:space="preserve"> explosionPos;</w:t>
       </w:r>
     </w:p>
     <w:p>
@@ -7215,16 +9272,8 @@
         <w:rPr>
           <w:color w:val="000000"/>
         </w:rPr>
-        <w:t xml:space="preserve">   </w:t>
-      </w:r>
-      <w:proofErr w:type="gramStart"/>
-      <w:r>
-        <w:rPr>
-          <w:color w:val="000000"/>
-        </w:rPr>
-        <w:t>texture[</w:t>
-      </w:r>
-      <w:proofErr w:type="gramEnd"/>
+        <w:t xml:space="preserve">   texture[</w:t>
+      </w:r>
       <w:r>
         <w:rPr>
           <w:color w:val="6F008A"/>
@@ -7267,16 +9316,8 @@
         <w:rPr>
           <w:color w:val="000000"/>
         </w:rPr>
-        <w:t xml:space="preserve">       </w:t>
-      </w:r>
-      <w:proofErr w:type="gramStart"/>
-      <w:r>
-        <w:rPr>
-          <w:color w:val="000000"/>
-        </w:rPr>
-        <w:t>frames[</w:t>
-      </w:r>
-      <w:proofErr w:type="gramEnd"/>
+        <w:t xml:space="preserve">       frames[</w:t>
+      </w:r>
       <w:r>
         <w:rPr>
           <w:color w:val="6F008A"/>
@@ -7310,36 +9351,18 @@
         </w:rPr>
         <w:t xml:space="preserve">    </w:t>
       </w:r>
-      <w:proofErr w:type="spellStart"/>
       <w:r>
         <w:rPr>
           <w:lang w:val="ru-RU"/>
         </w:rPr>
         <w:t>Asteroid</w:t>
       </w:r>
-      <w:proofErr w:type="spellEnd"/>
-      <w:r>
-        <w:rPr>
-          <w:color w:val="000000"/>
-          <w:lang w:val="ru-RU"/>
-        </w:rPr>
-        <w:t xml:space="preserve">* </w:t>
-      </w:r>
-      <w:proofErr w:type="spellStart"/>
-      <w:r>
-        <w:rPr>
-          <w:color w:val="000000"/>
-          <w:lang w:val="ru-RU"/>
-        </w:rPr>
-        <w:t>head</w:t>
-      </w:r>
-      <w:proofErr w:type="spellEnd"/>
-      <w:r>
-        <w:rPr>
-          <w:color w:val="000000"/>
-          <w:lang w:val="ru-RU"/>
-        </w:rPr>
-        <w:t xml:space="preserve">                        = 0;</w:t>
+      <w:r>
+        <w:rPr>
+          <w:color w:val="000000"/>
+          <w:lang w:val="ru-RU"/>
+        </w:rPr>
+        <w:t>* head                        = 0;</w:t>
       </w:r>
     </w:p>
     <w:p>
@@ -7433,7 +9456,6 @@
           <w:lang w:val="ru-RU"/>
         </w:rPr>
       </w:pPr>
-      <w:proofErr w:type="spellStart"/>
       <w:r>
         <w:rPr>
           <w:i/>
@@ -7442,7 +9464,6 @@
         </w:rPr>
         <w:t>explosionPos</w:t>
       </w:r>
-      <w:proofErr w:type="spellEnd"/>
       <w:r>
         <w:rPr>
           <w:color w:val="000000"/>
@@ -7772,14 +9793,12 @@
         </w:rPr>
         <w:t xml:space="preserve">    </w:t>
       </w:r>
-      <w:proofErr w:type="spellStart"/>
       <w:r>
         <w:rPr>
           <w:color w:val="2B91AF"/>
         </w:rPr>
         <w:t>SDL_Point</w:t>
       </w:r>
-      <w:proofErr w:type="spellEnd"/>
       <w:r>
         <w:rPr>
           <w:color w:val="000000"/>
@@ -7894,7 +9913,6 @@
         </w:rPr>
         <w:t xml:space="preserve">    </w:t>
       </w:r>
-      <w:proofErr w:type="spellStart"/>
       <w:r>
         <w:rPr>
           <w:color w:val="2B91AF"/>
@@ -7902,29 +9920,12 @@
         </w:rPr>
         <w:t>Bullet</w:t>
       </w:r>
-      <w:proofErr w:type="spellEnd"/>
-      <w:r>
-        <w:rPr>
-          <w:color w:val="000000"/>
-          <w:lang w:val="ru-RU"/>
-        </w:rPr>
-        <w:t xml:space="preserve">*   </w:t>
-      </w:r>
-      <w:proofErr w:type="spellStart"/>
-      <w:r>
-        <w:rPr>
-          <w:color w:val="000000"/>
-          <w:lang w:val="ru-RU"/>
-        </w:rPr>
-        <w:t>next</w:t>
-      </w:r>
-      <w:proofErr w:type="spellEnd"/>
-      <w:r>
-        <w:rPr>
-          <w:color w:val="000000"/>
-          <w:lang w:val="ru-RU"/>
-        </w:rPr>
-        <w:t>;</w:t>
+      <w:r>
+        <w:rPr>
+          <w:color w:val="000000"/>
+          <w:lang w:val="ru-RU"/>
+        </w:rPr>
+        <w:t>*   next;</w:t>
       </w:r>
     </w:p>
     <w:p>
@@ -7948,7 +9949,6 @@
         </w:rPr>
         <w:t xml:space="preserve">    </w:t>
       </w:r>
-      <w:proofErr w:type="spellStart"/>
       <w:r>
         <w:rPr>
           <w:color w:val="2B91AF"/>
@@ -7956,29 +9956,12 @@
         </w:rPr>
         <w:t>Bullet</w:t>
       </w:r>
-      <w:proofErr w:type="spellEnd"/>
-      <w:r>
-        <w:rPr>
-          <w:color w:val="000000"/>
-          <w:lang w:val="ru-RU"/>
-        </w:rPr>
-        <w:t xml:space="preserve">*   </w:t>
-      </w:r>
-      <w:proofErr w:type="spellStart"/>
-      <w:r>
-        <w:rPr>
-          <w:color w:val="000000"/>
-          <w:lang w:val="ru-RU"/>
-        </w:rPr>
-        <w:t>prev</w:t>
-      </w:r>
-      <w:proofErr w:type="spellEnd"/>
-      <w:r>
-        <w:rPr>
-          <w:color w:val="000000"/>
-          <w:lang w:val="ru-RU"/>
-        </w:rPr>
-        <w:t>;</w:t>
+      <w:r>
+        <w:rPr>
+          <w:color w:val="000000"/>
+          <w:lang w:val="ru-RU"/>
+        </w:rPr>
+        <w:t>*   prev;</w:t>
       </w:r>
     </w:p>
     <w:p>
@@ -8294,19 +10277,11 @@
       <w:r>
         <w:t>Bullet</w:t>
       </w:r>
-      <w:proofErr w:type="gramStart"/>
-      <w:r>
-        <w:rPr>
-          <w:color w:val="000000"/>
-        </w:rPr>
-        <w:t>*  head</w:t>
-      </w:r>
-      <w:proofErr w:type="gramEnd"/>
-      <w:r>
-        <w:rPr>
-          <w:color w:val="000000"/>
-        </w:rPr>
-        <w:t xml:space="preserve">                    = 0;</w:t>
+      <w:r>
+        <w:rPr>
+          <w:color w:val="000000"/>
+        </w:rPr>
+        <w:t>*  head                    = 0;</w:t>
       </w:r>
     </w:p>
     <w:p>
@@ -8328,7 +10303,6 @@
         </w:rPr>
         <w:t xml:space="preserve">    </w:t>
       </w:r>
-      <w:proofErr w:type="gramStart"/>
       <w:r>
         <w:t>Texture</w:t>
       </w:r>
@@ -8336,22 +10310,7 @@
         <w:rPr>
           <w:color w:val="000000"/>
         </w:rPr>
-        <w:t xml:space="preserve">  </w:t>
-      </w:r>
-      <w:proofErr w:type="spellStart"/>
-      <w:r>
-        <w:rPr>
-          <w:color w:val="000000"/>
-        </w:rPr>
-        <w:t>texs</w:t>
-      </w:r>
-      <w:proofErr w:type="spellEnd"/>
-      <w:proofErr w:type="gramEnd"/>
-      <w:r>
-        <w:rPr>
-          <w:color w:val="000000"/>
-        </w:rPr>
-        <w:t>[</w:t>
+        <w:t xml:space="preserve">  texs[</w:t>
       </w:r>
       <w:r>
         <w:rPr>
@@ -8386,7 +10345,6 @@
         </w:rPr>
         <w:t xml:space="preserve">    </w:t>
       </w:r>
-      <w:proofErr w:type="spellStart"/>
       <w:r>
         <w:rPr>
           <w:color w:val="0000FF"/>
@@ -8394,29 +10352,12 @@
         </w:rPr>
         <w:t>int</w:t>
       </w:r>
-      <w:proofErr w:type="spellEnd"/>
-      <w:r>
-        <w:rPr>
-          <w:color w:val="000000"/>
-          <w:lang w:val="ru-RU"/>
-        </w:rPr>
-        <w:t xml:space="preserve">      </w:t>
-      </w:r>
-      <w:proofErr w:type="spellStart"/>
-      <w:r>
-        <w:rPr>
-          <w:color w:val="000000"/>
-          <w:lang w:val="ru-RU"/>
-        </w:rPr>
-        <w:t>ticks</w:t>
-      </w:r>
-      <w:proofErr w:type="spellEnd"/>
-      <w:r>
-        <w:rPr>
-          <w:color w:val="000000"/>
-          <w:lang w:val="ru-RU"/>
-        </w:rPr>
-        <w:t xml:space="preserve">                   = 0;</w:t>
+      <w:r>
+        <w:rPr>
+          <w:color w:val="000000"/>
+          <w:lang w:val="ru-RU"/>
+        </w:rPr>
+        <w:t xml:space="preserve">      ticks                   = 0;</w:t>
       </w:r>
     </w:p>
     <w:p>
@@ -8665,14 +10606,12 @@
         </w:rPr>
         <w:t xml:space="preserve">    </w:t>
       </w:r>
-      <w:proofErr w:type="spellStart"/>
       <w:r>
         <w:rPr>
           <w:color w:val="2B91AF"/>
         </w:rPr>
         <w:t>ShipActions</w:t>
       </w:r>
-      <w:proofErr w:type="spellEnd"/>
       <w:r>
         <w:rPr>
           <w:color w:val="000000"/>
@@ -8741,21 +10680,7 @@
         <w:rPr>
           <w:color w:val="000000"/>
         </w:rPr>
-        <w:t xml:space="preserve">     </w:t>
-      </w:r>
-      <w:proofErr w:type="spellStart"/>
-      <w:r>
-        <w:rPr>
-          <w:color w:val="000000"/>
-        </w:rPr>
-        <w:t>tex</w:t>
-      </w:r>
-      <w:proofErr w:type="spellEnd"/>
-      <w:r>
-        <w:rPr>
-          <w:color w:val="000000"/>
-        </w:rPr>
-        <w:t>;</w:t>
+        <w:t xml:space="preserve">     tex;</w:t>
       </w:r>
     </w:p>
     <w:p>
@@ -8787,21 +10712,7 @@
         <w:rPr>
           <w:color w:val="000000"/>
         </w:rPr>
-        <w:t xml:space="preserve">     </w:t>
-      </w:r>
-      <w:proofErr w:type="spellStart"/>
-      <w:r>
-        <w:rPr>
-          <w:color w:val="000000"/>
-        </w:rPr>
-        <w:t>bullets</w:t>
-      </w:r>
-      <w:proofErr w:type="spellEnd"/>
-      <w:r>
-        <w:rPr>
-          <w:color w:val="000000"/>
-        </w:rPr>
-        <w:t>;</w:t>
+        <w:t xml:space="preserve">     bullets;</w:t>
       </w:r>
     </w:p>
     <w:p>
@@ -8833,21 +10744,7 @@
         <w:rPr>
           <w:color w:val="000000"/>
         </w:rPr>
-        <w:t xml:space="preserve">      </w:t>
-      </w:r>
-      <w:proofErr w:type="spellStart"/>
-      <w:r>
-        <w:rPr>
-          <w:color w:val="000000"/>
-        </w:rPr>
-        <w:t>health</w:t>
-      </w:r>
-      <w:proofErr w:type="spellEnd"/>
-      <w:r>
-        <w:rPr>
-          <w:color w:val="000000"/>
-        </w:rPr>
-        <w:t>;</w:t>
+        <w:t xml:space="preserve">      health;</w:t>
       </w:r>
     </w:p>
     <w:p>
@@ -8879,21 +10776,7 @@
         <w:rPr>
           <w:color w:val="000000"/>
         </w:rPr>
-        <w:t xml:space="preserve">       </w:t>
-      </w:r>
-      <w:proofErr w:type="spellStart"/>
-      <w:r>
-        <w:rPr>
-          <w:color w:val="000000"/>
-        </w:rPr>
-        <w:t>score</w:t>
-      </w:r>
-      <w:proofErr w:type="spellEnd"/>
-      <w:r>
-        <w:rPr>
-          <w:color w:val="000000"/>
-        </w:rPr>
-        <w:t>;</w:t>
+        <w:t xml:space="preserve">       score;</w:t>
       </w:r>
     </w:p>
     <w:p>
@@ -8922,21 +10805,7 @@
         <w:rPr>
           <w:color w:val="000000"/>
         </w:rPr>
-        <w:t xml:space="preserve">       </w:t>
-      </w:r>
-      <w:proofErr w:type="spellStart"/>
-      <w:r>
-        <w:rPr>
-          <w:color w:val="000000"/>
-        </w:rPr>
-        <w:t>angularVel</w:t>
-      </w:r>
-      <w:proofErr w:type="spellEnd"/>
-      <w:r>
-        <w:rPr>
-          <w:color w:val="000000"/>
-        </w:rPr>
-        <w:t>;</w:t>
+        <w:t xml:space="preserve">       angularVel;</w:t>
       </w:r>
     </w:p>
     <w:p>
@@ -9053,21 +10922,7 @@
         <w:rPr>
           <w:color w:val="000000"/>
         </w:rPr>
-        <w:t xml:space="preserve">         </w:t>
-      </w:r>
-      <w:proofErr w:type="spellStart"/>
-      <w:r>
-        <w:rPr>
-          <w:color w:val="000000"/>
-        </w:rPr>
-        <w:t>bulletType</w:t>
-      </w:r>
-      <w:proofErr w:type="spellEnd"/>
-      <w:r>
-        <w:rPr>
-          <w:color w:val="000000"/>
-        </w:rPr>
-        <w:t>;</w:t>
+        <w:t xml:space="preserve">         bulletType;</w:t>
       </w:r>
     </w:p>
     <w:p>
@@ -9128,21 +10983,7 @@
         <w:rPr>
           <w:color w:val="000000"/>
         </w:rPr>
-        <w:t xml:space="preserve">         vel         = </w:t>
-      </w:r>
-      <w:proofErr w:type="gramStart"/>
-      <w:r>
-        <w:rPr>
-          <w:color w:val="000000"/>
-        </w:rPr>
-        <w:t>{ 0</w:t>
-      </w:r>
-      <w:proofErr w:type="gramEnd"/>
-      <w:r>
-        <w:rPr>
-          <w:color w:val="000000"/>
-        </w:rPr>
-        <w:t>, 0 };</w:t>
+        <w:t xml:space="preserve">         vel         = { 0, 0 };</w:t>
       </w:r>
     </w:p>
     <w:p>
@@ -9174,21 +11015,7 @@
         <w:rPr>
           <w:color w:val="000000"/>
         </w:rPr>
-        <w:t xml:space="preserve">         acc         = </w:t>
-      </w:r>
-      <w:proofErr w:type="gramStart"/>
-      <w:r>
-        <w:rPr>
-          <w:color w:val="000000"/>
-        </w:rPr>
-        <w:t>{ 0</w:t>
-      </w:r>
-      <w:proofErr w:type="gramEnd"/>
-      <w:r>
-        <w:rPr>
-          <w:color w:val="000000"/>
-        </w:rPr>
-        <w:t>, 0 };</w:t>
+        <w:t xml:space="preserve">         acc         = { 0, 0 };</w:t>
       </w:r>
     </w:p>
     <w:p>
@@ -9318,7 +11145,6 @@
           <w:lang w:val="ru-RU"/>
         </w:rPr>
       </w:pPr>
-      <w:proofErr w:type="spellStart"/>
       <w:r>
         <w:rPr>
           <w:i/>
@@ -9327,7 +11153,6 @@
         </w:rPr>
         <w:t>tex</w:t>
       </w:r>
-      <w:proofErr w:type="spellEnd"/>
       <w:r>
         <w:rPr>
           <w:color w:val="000000"/>
@@ -9485,118 +11310,100 @@
           <w:lang w:val="ru-RU"/>
         </w:rPr>
       </w:pPr>
-      <w:proofErr w:type="spellStart"/>
       <w:r>
         <w:rPr>
           <w:i/>
           <w:iCs/>
         </w:rPr>
-        <w:t>angularVel</w:t>
-      </w:r>
-      <w:proofErr w:type="spellEnd"/>
+        <w:t>angularVel –</w:t>
+      </w:r>
+      <w:r>
+        <w:t xml:space="preserve"> </w:t>
+      </w:r>
+      <w:r>
+        <w:rPr>
+          <w:lang w:val="ru-RU"/>
+        </w:rPr>
+        <w:t>скорость вращения корабля</w:t>
+      </w:r>
+    </w:p>
+    <w:p>
+      <w:pPr>
+        <w:pStyle w:val="a"/>
+        <w:rPr>
+          <w:lang w:val="ru-RU"/>
+        </w:rPr>
+      </w:pPr>
       <w:r>
         <w:rPr>
           <w:i/>
           <w:iCs/>
         </w:rPr>
-        <w:t xml:space="preserve"> –</w:t>
-      </w:r>
-      <w:r>
-        <w:t xml:space="preserve"> </w:t>
-      </w:r>
-      <w:r>
-        <w:rPr>
-          <w:lang w:val="ru-RU"/>
-        </w:rPr>
-        <w:t>скорость вращения корабля</w:t>
-      </w:r>
-    </w:p>
-    <w:p>
-      <w:pPr>
-        <w:pStyle w:val="a"/>
-        <w:rPr>
-          <w:lang w:val="ru-RU"/>
-        </w:rPr>
-      </w:pPr>
+        <w:t>rad</w:t>
+      </w:r>
       <w:r>
         <w:rPr>
           <w:i/>
           <w:iCs/>
-        </w:rPr>
-        <w:t>rad</w:t>
-      </w:r>
+          <w:lang w:val="ru-RU"/>
+        </w:rPr>
+        <w:t xml:space="preserve"> –</w:t>
+      </w:r>
+      <w:r>
+        <w:rPr>
+          <w:lang w:val="ru-RU"/>
+        </w:rPr>
+        <w:t xml:space="preserve"> </w:t>
+      </w:r>
+      <w:r>
+        <w:rPr>
+          <w:lang w:val="ru-RU"/>
+        </w:rPr>
+        <w:t>радиус столкновения корабля с другими объектами</w:t>
+      </w:r>
+    </w:p>
+    <w:p>
+      <w:pPr>
+        <w:pStyle w:val="a"/>
+        <w:rPr>
+          <w:lang w:val="ru-RU"/>
+        </w:rPr>
+      </w:pPr>
       <w:r>
         <w:rPr>
           <w:i/>
           <w:iCs/>
-          <w:lang w:val="ru-RU"/>
-        </w:rPr>
-        <w:t xml:space="preserve"> –</w:t>
-      </w:r>
-      <w:r>
-        <w:rPr>
-          <w:lang w:val="ru-RU"/>
-        </w:rPr>
-        <w:t xml:space="preserve"> </w:t>
-      </w:r>
-      <w:r>
-        <w:rPr>
-          <w:lang w:val="ru-RU"/>
-        </w:rPr>
-        <w:t>радиус столкновения корабля с другими объектами</w:t>
-      </w:r>
-    </w:p>
-    <w:p>
-      <w:pPr>
-        <w:pStyle w:val="a"/>
-        <w:rPr>
-          <w:lang w:val="ru-RU"/>
-        </w:rPr>
-      </w:pPr>
+        </w:rPr>
+        <w:t>instance</w:t>
+      </w:r>
       <w:r>
         <w:rPr>
           <w:i/>
           <w:iCs/>
-        </w:rPr>
-        <w:t>instance</w:t>
-      </w:r>
+          <w:lang w:val="ru-RU"/>
+        </w:rPr>
+        <w:t xml:space="preserve"> – </w:t>
+      </w:r>
+      <w:r>
+        <w:rPr>
+          <w:lang w:val="ru-RU"/>
+        </w:rPr>
+        <w:t>определяет к какому игроку принадлежи корабль</w:t>
+      </w:r>
+    </w:p>
+    <w:p>
+      <w:pPr>
+        <w:pStyle w:val="a"/>
+        <w:rPr>
+          <w:lang w:val="ru-RU"/>
+        </w:rPr>
+      </w:pPr>
       <w:r>
         <w:rPr>
           <w:i/>
           <w:iCs/>
-          <w:lang w:val="ru-RU"/>
-        </w:rPr>
-        <w:t xml:space="preserve"> – </w:t>
-      </w:r>
-      <w:r>
-        <w:rPr>
-          <w:lang w:val="ru-RU"/>
-        </w:rPr>
-        <w:t>определяет к какому игроку принадлежи корабль</w:t>
-      </w:r>
-    </w:p>
-    <w:p>
-      <w:pPr>
-        <w:pStyle w:val="a"/>
-        <w:rPr>
-          <w:lang w:val="ru-RU"/>
-        </w:rPr>
-      </w:pPr>
-      <w:proofErr w:type="spellStart"/>
-      <w:r>
-        <w:rPr>
-          <w:i/>
-          <w:iCs/>
-        </w:rPr>
-        <w:t>bulletType</w:t>
-      </w:r>
-      <w:proofErr w:type="spellEnd"/>
-      <w:r>
-        <w:rPr>
-          <w:i/>
-          <w:iCs/>
-        </w:rPr>
-        <w:t xml:space="preserve"> –</w:t>
+        </w:rPr>
+        <w:t>bulletType –</w:t>
       </w:r>
       <w:r>
         <w:t xml:space="preserve"> </w:t>
@@ -9775,14 +11582,12 @@
           <w:lang w:val="ru-RU"/>
         </w:rPr>
       </w:pPr>
-      <w:proofErr w:type="spellStart"/>
       <w:r>
         <w:rPr>
           <w:lang w:val="ru-RU"/>
         </w:rPr>
         <w:t>struct</w:t>
       </w:r>
-      <w:proofErr w:type="spellEnd"/>
       <w:r>
         <w:rPr>
           <w:color w:val="000000"/>
@@ -9790,7 +11595,6 @@
         </w:rPr>
         <w:t xml:space="preserve"> </w:t>
       </w:r>
-      <w:proofErr w:type="spellStart"/>
       <w:r>
         <w:rPr>
           <w:color w:val="2B91AF"/>
@@ -9798,7 +11602,6 @@
         </w:rPr>
         <w:t>Enemy</w:t>
       </w:r>
-      <w:proofErr w:type="spellEnd"/>
     </w:p>
     <w:p>
       <w:pPr>
@@ -9843,7 +11646,6 @@
         </w:rPr>
         <w:t xml:space="preserve">    </w:t>
       </w:r>
-      <w:proofErr w:type="spellStart"/>
       <w:r>
         <w:rPr>
           <w:color w:val="2B91AF"/>
@@ -9851,29 +11653,12 @@
         </w:rPr>
         <w:t>Texture</w:t>
       </w:r>
-      <w:proofErr w:type="spellEnd"/>
-      <w:r>
-        <w:rPr>
-          <w:color w:val="000000"/>
-          <w:lang w:val="ru-RU"/>
-        </w:rPr>
-        <w:t xml:space="preserve"> </w:t>
-      </w:r>
-      <w:proofErr w:type="spellStart"/>
-      <w:r>
-        <w:rPr>
-          <w:color w:val="000000"/>
-          <w:lang w:val="ru-RU"/>
-        </w:rPr>
-        <w:t>tex</w:t>
-      </w:r>
-      <w:proofErr w:type="spellEnd"/>
-      <w:r>
-        <w:rPr>
-          <w:color w:val="000000"/>
-          <w:lang w:val="ru-RU"/>
-        </w:rPr>
-        <w:t>;</w:t>
+      <w:r>
+        <w:rPr>
+          <w:color w:val="000000"/>
+          <w:lang w:val="ru-RU"/>
+        </w:rPr>
+        <w:t xml:space="preserve"> tex;</w:t>
       </w:r>
     </w:p>
     <w:p>
@@ -9897,7 +11682,6 @@
         </w:rPr>
         <w:t xml:space="preserve">    </w:t>
       </w:r>
-      <w:proofErr w:type="spellStart"/>
       <w:r>
         <w:rPr>
           <w:color w:val="2B91AF"/>
@@ -9905,29 +11689,12 @@
         </w:rPr>
         <w:t>Bullets</w:t>
       </w:r>
-      <w:proofErr w:type="spellEnd"/>
-      <w:r>
-        <w:rPr>
-          <w:color w:val="000000"/>
-          <w:lang w:val="ru-RU"/>
-        </w:rPr>
-        <w:t xml:space="preserve"> </w:t>
-      </w:r>
-      <w:proofErr w:type="spellStart"/>
-      <w:r>
-        <w:rPr>
-          <w:color w:val="000000"/>
-          <w:lang w:val="ru-RU"/>
-        </w:rPr>
-        <w:t>bullets</w:t>
-      </w:r>
-      <w:proofErr w:type="spellEnd"/>
-      <w:r>
-        <w:rPr>
-          <w:color w:val="000000"/>
-          <w:lang w:val="ru-RU"/>
-        </w:rPr>
-        <w:t>;</w:t>
+      <w:r>
+        <w:rPr>
+          <w:color w:val="000000"/>
+          <w:lang w:val="ru-RU"/>
+        </w:rPr>
+        <w:t xml:space="preserve"> bullets;</w:t>
       </w:r>
     </w:p>
     <w:p>
@@ -9950,7 +11717,6 @@
         </w:rPr>
         <w:t xml:space="preserve">    </w:t>
       </w:r>
-      <w:proofErr w:type="gramStart"/>
       <w:r>
         <w:rPr>
           <w:color w:val="2B91AF"/>
@@ -9961,22 +11727,7 @@
         <w:rPr>
           <w:color w:val="000000"/>
         </w:rPr>
-        <w:t xml:space="preserve">  </w:t>
-      </w:r>
-      <w:proofErr w:type="spellStart"/>
-      <w:r>
-        <w:rPr>
-          <w:color w:val="000000"/>
-        </w:rPr>
-        <w:t>health</w:t>
-      </w:r>
-      <w:proofErr w:type="spellEnd"/>
-      <w:proofErr w:type="gramEnd"/>
-      <w:r>
-        <w:rPr>
-          <w:color w:val="000000"/>
-        </w:rPr>
-        <w:t>;</w:t>
+        <w:t xml:space="preserve">  health;</w:t>
       </w:r>
     </w:p>
     <w:p>
@@ -10008,21 +11759,7 @@
         <w:rPr>
           <w:color w:val="000000"/>
         </w:rPr>
-        <w:t xml:space="preserve">     vel         = </w:t>
-      </w:r>
-      <w:proofErr w:type="gramStart"/>
-      <w:r>
-        <w:rPr>
-          <w:color w:val="000000"/>
-        </w:rPr>
-        <w:t>{ 0</w:t>
-      </w:r>
-      <w:proofErr w:type="gramEnd"/>
-      <w:r>
-        <w:rPr>
-          <w:color w:val="000000"/>
-        </w:rPr>
-        <w:t>, 0 };</w:t>
+        <w:t xml:space="preserve">     vel         = { 0, 0 };</w:t>
       </w:r>
     </w:p>
     <w:p>
@@ -10054,21 +11791,7 @@
         <w:rPr>
           <w:color w:val="000000"/>
         </w:rPr>
-        <w:t xml:space="preserve">     acc         = </w:t>
-      </w:r>
-      <w:proofErr w:type="gramStart"/>
-      <w:r>
-        <w:rPr>
-          <w:color w:val="000000"/>
-        </w:rPr>
-        <w:t>{ 0</w:t>
-      </w:r>
-      <w:proofErr w:type="gramEnd"/>
-      <w:r>
-        <w:rPr>
-          <w:color w:val="000000"/>
-        </w:rPr>
-        <w:t>, 0 };</w:t>
+        <w:t xml:space="preserve">     acc         = { 0, 0 };</w:t>
       </w:r>
     </w:p>
     <w:p>
@@ -10161,36 +11884,18 @@
         </w:rPr>
         <w:t xml:space="preserve">    </w:t>
       </w:r>
-      <w:proofErr w:type="spellStart"/>
       <w:r>
         <w:rPr>
           <w:lang w:val="ru-RU"/>
         </w:rPr>
         <w:t>int</w:t>
       </w:r>
-      <w:proofErr w:type="spellEnd"/>
-      <w:r>
-        <w:rPr>
-          <w:color w:val="000000"/>
-          <w:lang w:val="ru-RU"/>
-        </w:rPr>
-        <w:t xml:space="preserve">     </w:t>
-      </w:r>
-      <w:proofErr w:type="spellStart"/>
-      <w:r>
-        <w:rPr>
-          <w:color w:val="000000"/>
-          <w:lang w:val="ru-RU"/>
-        </w:rPr>
-        <w:t>damageTicks</w:t>
-      </w:r>
-      <w:proofErr w:type="spellEnd"/>
-      <w:r>
-        <w:rPr>
-          <w:color w:val="000000"/>
-          <w:lang w:val="ru-RU"/>
-        </w:rPr>
-        <w:t>;</w:t>
+      <w:r>
+        <w:rPr>
+          <w:color w:val="000000"/>
+          <w:lang w:val="ru-RU"/>
+        </w:rPr>
+        <w:t xml:space="preserve">     damageTicks;</w:t>
       </w:r>
     </w:p>
     <w:p>
@@ -10214,36 +11919,18 @@
         </w:rPr>
         <w:t xml:space="preserve">    </w:t>
       </w:r>
-      <w:proofErr w:type="spellStart"/>
       <w:r>
         <w:rPr>
           <w:lang w:val="ru-RU"/>
         </w:rPr>
         <w:t>bool</w:t>
       </w:r>
-      <w:proofErr w:type="spellEnd"/>
-      <w:r>
-        <w:rPr>
-          <w:color w:val="000000"/>
-          <w:lang w:val="ru-RU"/>
-        </w:rPr>
-        <w:t xml:space="preserve">    </w:t>
-      </w:r>
-      <w:proofErr w:type="spellStart"/>
-      <w:r>
-        <w:rPr>
-          <w:color w:val="000000"/>
-          <w:lang w:val="ru-RU"/>
-        </w:rPr>
-        <w:t>active</w:t>
-      </w:r>
-      <w:proofErr w:type="spellEnd"/>
-      <w:r>
-        <w:rPr>
-          <w:color w:val="000000"/>
-          <w:lang w:val="ru-RU"/>
-        </w:rPr>
-        <w:t>;</w:t>
+      <w:r>
+        <w:rPr>
+          <w:color w:val="000000"/>
+          <w:lang w:val="ru-RU"/>
+        </w:rPr>
+        <w:t xml:space="preserve">    active;</w:t>
       </w:r>
     </w:p>
     <w:p>
@@ -10330,7 +12017,6 @@
           <w:lang w:val="ru-RU"/>
         </w:rPr>
       </w:pPr>
-      <w:proofErr w:type="spellStart"/>
       <w:r>
         <w:rPr>
           <w:i/>
@@ -10340,7 +12026,6 @@
         <w:lastRenderedPageBreak/>
         <w:t>damageTicks</w:t>
       </w:r>
-      <w:proofErr w:type="spellEnd"/>
       <w:r>
         <w:rPr>
           <w:color w:val="000000"/>
@@ -10682,7 +12367,6 @@
           <w:lang w:val="ru-RU"/>
         </w:rPr>
       </w:pPr>
-      <w:proofErr w:type="spellStart"/>
       <w:r>
         <w:rPr>
           <w:i/>
@@ -10691,7 +12375,6 @@
         </w:rPr>
         <w:t>damageTicks</w:t>
       </w:r>
-      <w:proofErr w:type="spellEnd"/>
       <w:r>
         <w:rPr>
           <w:color w:val="000000"/>
@@ -10734,12 +12417,14 @@
           <w:lang w:val="ru-RU"/>
         </w:rPr>
       </w:pPr>
+      <w:bookmarkStart w:id="25" w:name="_Toc115722702"/>
       <w:r>
         <w:rPr>
           <w:lang w:val="ru-RU"/>
         </w:rPr>
         <w:t>Вспомогательные структуры</w:t>
       </w:r>
+      <w:bookmarkEnd w:id="25"/>
     </w:p>
     <w:p>
       <w:pPr>
@@ -10873,11 +12558,9 @@
         </w:rPr>
         <w:t xml:space="preserve"> </w:t>
       </w:r>
-      <w:proofErr w:type="spellStart"/>
       <w:r>
         <w:t>SDL_FPoint</w:t>
       </w:r>
-      <w:proofErr w:type="spellEnd"/>
       <w:r>
         <w:rPr>
           <w:color w:val="000000"/>
@@ -10927,7 +12610,6 @@
         </w:rPr>
         <w:t>_</w:t>
       </w:r>
-      <w:proofErr w:type="spellStart"/>
       <w:r>
         <w:rPr>
           <w:i/>
@@ -10935,7 +12617,6 @@
         </w:rPr>
         <w:t>FPoint</w:t>
       </w:r>
-      <w:proofErr w:type="spellEnd"/>
       <w:r>
         <w:rPr>
           <w:lang w:val="ru-RU"/>
@@ -11188,30 +12869,14 @@
         </w:rPr>
         <w:t xml:space="preserve">    </w:t>
       </w:r>
-      <w:proofErr w:type="spellStart"/>
       <w:r>
         <w:t>SDL_Texture</w:t>
       </w:r>
-      <w:proofErr w:type="spellEnd"/>
-      <w:r>
-        <w:rPr>
-          <w:color w:val="000000"/>
-        </w:rPr>
-        <w:t xml:space="preserve">* </w:t>
-      </w:r>
-      <w:proofErr w:type="spellStart"/>
-      <w:r>
-        <w:rPr>
-          <w:color w:val="000000"/>
-        </w:rPr>
-        <w:t>tex</w:t>
-      </w:r>
-      <w:proofErr w:type="spellEnd"/>
-      <w:r>
-        <w:rPr>
-          <w:color w:val="000000"/>
-        </w:rPr>
-        <w:t xml:space="preserve">      = </w:t>
+      <w:r>
+        <w:rPr>
+          <w:color w:val="000000"/>
+        </w:rPr>
+        <w:t xml:space="preserve">* tex      = </w:t>
       </w:r>
       <w:r>
         <w:rPr>
@@ -11245,30 +12910,14 @@
         </w:rPr>
         <w:t xml:space="preserve">    </w:t>
       </w:r>
-      <w:proofErr w:type="spellStart"/>
       <w:r>
         <w:t>SDL_Rect</w:t>
       </w:r>
-      <w:proofErr w:type="spellEnd"/>
-      <w:r>
-        <w:rPr>
-          <w:color w:val="000000"/>
-        </w:rPr>
-        <w:t xml:space="preserve">     </w:t>
-      </w:r>
-      <w:proofErr w:type="spellStart"/>
-      <w:r>
-        <w:rPr>
-          <w:color w:val="000000"/>
-        </w:rPr>
-        <w:t>dstrect</w:t>
-      </w:r>
-      <w:proofErr w:type="spellEnd"/>
-      <w:r>
-        <w:rPr>
-          <w:color w:val="000000"/>
-        </w:rPr>
-        <w:t>;</w:t>
+      <w:r>
+        <w:rPr>
+          <w:color w:val="000000"/>
+        </w:rPr>
+        <w:t xml:space="preserve">     dstrect;</w:t>
       </w:r>
     </w:p>
     <w:p>
@@ -11367,7 +13016,6 @@
           <w:lang w:val="ru-RU"/>
         </w:rPr>
       </w:pPr>
-      <w:proofErr w:type="spellStart"/>
       <w:r>
         <w:rPr>
           <w:i/>
@@ -11375,7 +13023,6 @@
         </w:rPr>
         <w:t>tex</w:t>
       </w:r>
-      <w:proofErr w:type="spellEnd"/>
       <w:r>
         <w:rPr>
           <w:i/>
@@ -11404,7 +13051,6 @@
           <w:lang w:val="ru-RU"/>
         </w:rPr>
       </w:pPr>
-      <w:proofErr w:type="spellStart"/>
       <w:r>
         <w:rPr>
           <w:i/>
@@ -11413,7 +13059,6 @@
         </w:rPr>
         <w:t>dstrect</w:t>
       </w:r>
-      <w:proofErr w:type="spellEnd"/>
       <w:r>
         <w:rPr>
           <w:color w:val="000000"/>
@@ -11829,9 +13474,11 @@
       <w:pPr>
         <w:pStyle w:val="2"/>
       </w:pPr>
+      <w:bookmarkStart w:id="26" w:name="_Toc115722703"/>
       <w:r>
         <w:t>Основные функции</w:t>
       </w:r>
+      <w:bookmarkEnd w:id="26"/>
     </w:p>
     <w:p>
       <w:pPr>
@@ -11840,17 +13487,17 @@
           <w:lang w:val="ru-RU"/>
         </w:rPr>
       </w:pPr>
+      <w:bookmarkStart w:id="27" w:name="_Toc115722704"/>
       <w:r>
         <w:rPr>
           <w:lang w:val="ru-RU"/>
         </w:rPr>
         <w:t xml:space="preserve">Функция </w:t>
       </w:r>
-      <w:proofErr w:type="spellStart"/>
       <w:r>
         <w:t>LevelLoadFile</w:t>
       </w:r>
-      <w:proofErr w:type="spellEnd"/>
+      <w:bookmarkEnd w:id="27"/>
     </w:p>
     <w:p>
       <w:pPr>
@@ -11871,7 +13518,6 @@
         </w:rPr>
         <w:t xml:space="preserve"> </w:t>
       </w:r>
-      <w:proofErr w:type="spellStart"/>
       <w:r>
         <w:rPr>
           <w:i/>
@@ -11879,7 +13525,6 @@
         </w:rPr>
         <w:t>LevelLoadFile</w:t>
       </w:r>
-      <w:proofErr w:type="spellEnd"/>
       <w:r>
         <w:rPr>
           <w:i/>
@@ -11892,27 +13537,13 @@
         <w:rPr>
           <w:lang w:val="ru-RU"/>
         </w:rPr>
-        <w:t xml:space="preserve">отвечает за </w:t>
-      </w:r>
-      <w:proofErr w:type="gramStart"/>
-      <w:r>
-        <w:rPr>
-          <w:lang w:val="ru-RU"/>
-        </w:rPr>
-        <w:t xml:space="preserve">загрузку </w:t>
-      </w:r>
-      <w:r>
-        <w:rPr>
-          <w:lang w:val="ru-RU"/>
-        </w:rPr>
-        <w:t xml:space="preserve"> уровней</w:t>
-      </w:r>
-      <w:proofErr w:type="gramEnd"/>
-      <w:r>
-        <w:rPr>
-          <w:lang w:val="ru-RU"/>
-        </w:rPr>
-        <w:t xml:space="preserve"> из файла</w:t>
+        <w:t xml:space="preserve">отвечает за загрузку </w:t>
+      </w:r>
+      <w:r>
+        <w:rPr>
+          <w:lang w:val="ru-RU"/>
+        </w:rPr>
+        <w:t xml:space="preserve"> уровней из файла</w:t>
       </w:r>
       <w:r>
         <w:rPr>
@@ -11980,14 +13611,12 @@
         </w:rPr>
         <w:t xml:space="preserve">. Сначала происходит чтение буфера файла, </w:t>
       </w:r>
-      <w:proofErr w:type="gramStart"/>
       <w:r>
         <w:rPr>
           <w:lang w:val="ru-RU"/>
         </w:rPr>
         <w:t>и</w:t>
       </w:r>
-      <w:proofErr w:type="gramEnd"/>
       <w:r>
         <w:rPr>
           <w:lang w:val="ru-RU"/>
@@ -12128,7 +13757,7 @@
           <w:lang w:val="ru-RU"/>
         </w:rPr>
       </w:pPr>
-      <w:bookmarkStart w:id="11" w:name="_Ref115201848"/>
+      <w:bookmarkStart w:id="28" w:name="_Ref115201848"/>
       <w:r>
         <w:rPr>
           <w:lang w:val="ru-RU"/>
@@ -12174,7 +13803,7 @@
       <w:r>
         <w:fldChar w:fldCharType="end"/>
       </w:r>
-      <w:bookmarkEnd w:id="11"/>
+      <w:bookmarkEnd w:id="28"/>
     </w:p>
     <w:p>
       <w:pPr>
@@ -12183,14 +13812,12 @@
       <w:r>
         <w:t xml:space="preserve">Функция </w:t>
       </w:r>
-      <w:proofErr w:type="spellStart"/>
       <w:r>
         <w:rPr>
           <w:lang w:val="en-US"/>
         </w:rPr>
         <w:t>LevelLoadFile</w:t>
       </w:r>
-      <w:proofErr w:type="spellEnd"/>
     </w:p>
     <w:p>
       <w:pPr>
@@ -12209,18 +13836,8 @@
         <w:t>Levels</w:t>
       </w:r>
       <w:r>
-        <w:t xml:space="preserve"> </w:t>
-      </w:r>
-      <w:proofErr w:type="spellStart"/>
-      <w:proofErr w:type="gramStart"/>
-      <w:r>
-        <w:t>LevelLoadFile</w:t>
-      </w:r>
-      <w:proofErr w:type="spellEnd"/>
-      <w:r>
-        <w:t>(</w:t>
-      </w:r>
-      <w:proofErr w:type="gramEnd"/>
+        <w:t xml:space="preserve"> LevelLoadFile(</w:t>
+      </w:r>
       <w:r>
         <w:rPr>
           <w:color w:val="0000FF"/>
@@ -12306,23 +13923,7 @@
         <w:t>if</w:t>
       </w:r>
       <w:r>
-        <w:t xml:space="preserve"> (</w:t>
-      </w:r>
-      <w:proofErr w:type="spellStart"/>
-      <w:r>
-        <w:t>fopen_</w:t>
-      </w:r>
-      <w:proofErr w:type="gramStart"/>
-      <w:r>
-        <w:t>s</w:t>
-      </w:r>
-      <w:proofErr w:type="spellEnd"/>
-      <w:r>
-        <w:t>(</w:t>
-      </w:r>
-      <w:proofErr w:type="gramEnd"/>
-      <w:r>
-        <w:t xml:space="preserve">&amp;f, </w:t>
+        <w:t xml:space="preserve"> (fopen_s(&amp;f, </w:t>
       </w:r>
       <w:r>
         <w:rPr>
@@ -12377,15 +13978,7 @@
         <w:t>char</w:t>
       </w:r>
       <w:r>
-        <w:t xml:space="preserve"> </w:t>
-      </w:r>
-      <w:proofErr w:type="gramStart"/>
-      <w:r>
-        <w:t>message[</w:t>
-      </w:r>
-      <w:proofErr w:type="gramEnd"/>
-      <w:r>
-        <w:t>120];</w:t>
+        <w:t xml:space="preserve"> message[120];</w:t>
       </w:r>
     </w:p>
     <w:p>
@@ -12399,43 +13992,13 @@
         </w:pBdr>
       </w:pPr>
       <w:r>
-        <w:t xml:space="preserve">        </w:t>
-      </w:r>
-      <w:proofErr w:type="spellStart"/>
-      <w:r>
-        <w:t>sprintf_</w:t>
-      </w:r>
-      <w:proofErr w:type="gramStart"/>
-      <w:r>
-        <w:t>s</w:t>
-      </w:r>
-      <w:proofErr w:type="spellEnd"/>
-      <w:r>
-        <w:t>(</w:t>
-      </w:r>
-      <w:proofErr w:type="gramEnd"/>
-      <w:r>
-        <w:t xml:space="preserve">message, 120, </w:t>
+        <w:t xml:space="preserve">        sprintf_s(message, 120, </w:t>
       </w:r>
       <w:r>
         <w:rPr>
           <w:color w:val="A31515"/>
         </w:rPr>
-        <w:t xml:space="preserve">"Error while trying to read file with filename: %s in </w:t>
-      </w:r>
-      <w:proofErr w:type="spellStart"/>
-      <w:r>
-        <w:rPr>
-          <w:color w:val="A31515"/>
-        </w:rPr>
-        <w:t>LevelLoadFile</w:t>
-      </w:r>
-      <w:proofErr w:type="spellEnd"/>
-      <w:r>
-        <w:rPr>
-          <w:color w:val="A31515"/>
-        </w:rPr>
-        <w:t>"</w:t>
+        <w:t>"Error while trying to read file with filename: %s in LevelLoadFile"</w:t>
       </w:r>
       <w:r>
         <w:t xml:space="preserve">, </w:t>
@@ -12461,15 +14024,7 @@
         </w:pBdr>
       </w:pPr>
       <w:r>
-        <w:t xml:space="preserve">        </w:t>
-      </w:r>
-      <w:proofErr w:type="spellStart"/>
-      <w:r>
-        <w:t>logError</w:t>
-      </w:r>
-      <w:proofErr w:type="spellEnd"/>
-      <w:r>
-        <w:t>(message);</w:t>
+        <w:t xml:space="preserve">        logError(message);</w:t>
       </w:r>
     </w:p>
     <w:p>
@@ -12517,15 +14072,7 @@
         <w:t>Levels</w:t>
       </w:r>
       <w:r>
-        <w:t xml:space="preserve"> </w:t>
-      </w:r>
-      <w:proofErr w:type="spellStart"/>
-      <w:r>
-        <w:t>levels</w:t>
-      </w:r>
-      <w:proofErr w:type="spellEnd"/>
-      <w:r>
-        <w:t>;</w:t>
+        <w:t xml:space="preserve"> levels;</w:t>
       </w:r>
     </w:p>
     <w:p>
@@ -12548,15 +14095,7 @@
         <w:t>Level</w:t>
       </w:r>
       <w:r>
-        <w:t xml:space="preserve"> </w:t>
-      </w:r>
-      <w:proofErr w:type="spellStart"/>
-      <w:r>
-        <w:t>levelInfo</w:t>
-      </w:r>
-      <w:proofErr w:type="spellEnd"/>
-      <w:r>
-        <w:t xml:space="preserve"> = </w:t>
+        <w:t xml:space="preserve"> levelInfo = </w:t>
       </w:r>
       <w:r>
         <w:rPr>
@@ -12592,14 +14131,12 @@
       <w:r>
         <w:t xml:space="preserve">    </w:t>
       </w:r>
-      <w:proofErr w:type="spellStart"/>
       <w:r>
         <w:rPr>
           <w:color w:val="6F008A"/>
         </w:rPr>
         <w:t>LevelState</w:t>
       </w:r>
-      <w:proofErr w:type="spellEnd"/>
       <w:r>
         <w:t xml:space="preserve"> state = </w:t>
       </w:r>
@@ -12626,24 +14163,14 @@
       <w:r>
         <w:t xml:space="preserve">    </w:t>
       </w:r>
-      <w:proofErr w:type="spellStart"/>
       <w:r>
         <w:rPr>
           <w:color w:val="6F008A"/>
         </w:rPr>
         <w:t>LevelState</w:t>
       </w:r>
-      <w:proofErr w:type="spellEnd"/>
-      <w:r>
-        <w:t xml:space="preserve"> </w:t>
-      </w:r>
-      <w:proofErr w:type="spellStart"/>
-      <w:r>
-        <w:t>tmpState</w:t>
-      </w:r>
-      <w:proofErr w:type="spellEnd"/>
-      <w:r>
-        <w:t xml:space="preserve"> = state;</w:t>
+      <w:r>
+        <w:t xml:space="preserve"> tmpState = state;</w:t>
       </w:r>
     </w:p>
     <w:p>
@@ -12677,20 +14204,7 @@
         <w:t>while</w:t>
       </w:r>
       <w:r>
-        <w:t xml:space="preserve"> </w:t>
-      </w:r>
-      <w:proofErr w:type="gramStart"/>
-      <w:r>
-        <w:t>(!</w:t>
-      </w:r>
-      <w:proofErr w:type="spellStart"/>
-      <w:r>
-        <w:t>feof</w:t>
-      </w:r>
-      <w:proofErr w:type="spellEnd"/>
-      <w:proofErr w:type="gramEnd"/>
-      <w:r>
-        <w:t>(f))</w:t>
+        <w:t xml:space="preserve"> (!feof(f))</w:t>
       </w:r>
     </w:p>
     <w:p>
@@ -12727,15 +14241,7 @@
         <w:t>char</w:t>
       </w:r>
       <w:r>
-        <w:t xml:space="preserve"> </w:t>
-      </w:r>
-      <w:proofErr w:type="gramStart"/>
-      <w:r>
-        <w:t>string[</w:t>
-      </w:r>
-      <w:proofErr w:type="gramEnd"/>
-      <w:r>
-        <w:t>120];</w:t>
+        <w:t xml:space="preserve"> string[120];</w:t>
       </w:r>
     </w:p>
     <w:p>
@@ -12749,23 +14255,7 @@
         </w:pBdr>
       </w:pPr>
       <w:r>
-        <w:t xml:space="preserve">        </w:t>
-      </w:r>
-      <w:proofErr w:type="spellStart"/>
-      <w:r>
-        <w:t>fscanf_</w:t>
-      </w:r>
-      <w:proofErr w:type="gramStart"/>
-      <w:r>
-        <w:t>s</w:t>
-      </w:r>
-      <w:proofErr w:type="spellEnd"/>
-      <w:r>
-        <w:t>(</w:t>
-      </w:r>
-      <w:proofErr w:type="gramEnd"/>
-      <w:r>
-        <w:t xml:space="preserve">f, </w:t>
+        <w:t xml:space="preserve">        fscanf_s(f, </w:t>
       </w:r>
       <w:r>
         <w:rPr>
@@ -12799,20 +14289,7 @@
         </w:pBdr>
       </w:pPr>
       <w:r>
-        <w:t xml:space="preserve">        state = </w:t>
-      </w:r>
-      <w:proofErr w:type="spellStart"/>
-      <w:proofErr w:type="gramStart"/>
-      <w:r>
-        <w:t>readState</w:t>
-      </w:r>
-      <w:proofErr w:type="spellEnd"/>
-      <w:r>
-        <w:t>(</w:t>
-      </w:r>
-      <w:proofErr w:type="gramEnd"/>
-      <w:r>
-        <w:t>state, string);</w:t>
+        <w:t xml:space="preserve">        state = readState(state, string);</w:t>
       </w:r>
     </w:p>
     <w:p>
@@ -12835,23 +14312,7 @@
         <w:t>if</w:t>
       </w:r>
       <w:r>
-        <w:t xml:space="preserve"> (</w:t>
-      </w:r>
-      <w:proofErr w:type="gramStart"/>
-      <w:r>
-        <w:t>state !</w:t>
-      </w:r>
-      <w:proofErr w:type="gramEnd"/>
-      <w:r>
-        <w:t xml:space="preserve">= </w:t>
-      </w:r>
-      <w:proofErr w:type="spellStart"/>
-      <w:r>
-        <w:t>tmpState</w:t>
-      </w:r>
-      <w:proofErr w:type="spellEnd"/>
-      <w:r>
-        <w:t>)</w:t>
+        <w:t xml:space="preserve"> (state != tmpState)</w:t>
       </w:r>
     </w:p>
     <w:p>
@@ -12879,15 +14340,7 @@
         </w:pBdr>
       </w:pPr>
       <w:r>
-        <w:t xml:space="preserve">            </w:t>
-      </w:r>
-      <w:proofErr w:type="spellStart"/>
-      <w:r>
-        <w:t>tmpState</w:t>
-      </w:r>
-      <w:proofErr w:type="spellEnd"/>
-      <w:r>
-        <w:t xml:space="preserve"> = state;</w:t>
+        <w:t xml:space="preserve">            tmpState = state;</w:t>
       </w:r>
     </w:p>
     <w:p>
@@ -12995,17 +14448,7 @@
         </w:pBdr>
       </w:pPr>
       <w:r>
-        <w:t xml:space="preserve">            </w:t>
-      </w:r>
-      <w:proofErr w:type="spellStart"/>
-      <w:proofErr w:type="gramStart"/>
-      <w:r>
-        <w:t>levels.levels</w:t>
-      </w:r>
-      <w:proofErr w:type="spellEnd"/>
-      <w:proofErr w:type="gramEnd"/>
-      <w:r>
-        <w:t xml:space="preserve"> = (</w:t>
+        <w:t xml:space="preserve">            levels.levels = (</w:t>
       </w:r>
       <w:r>
         <w:rPr>
@@ -13014,35 +14457,17 @@
         <w:t>Level</w:t>
       </w:r>
       <w:r>
-        <w:t>*)</w:t>
-      </w:r>
-      <w:proofErr w:type="spellStart"/>
-      <w:r>
-        <w:t>realloc</w:t>
-      </w:r>
-      <w:proofErr w:type="spellEnd"/>
+        <w:t xml:space="preserve">*)realloc(levels.levels, </w:t>
+      </w:r>
+      <w:r>
+        <w:rPr>
+          <w:color w:val="0000FF"/>
+        </w:rPr>
+        <w:t>sizeof</w:t>
+      </w:r>
       <w:r>
         <w:t>(</w:t>
       </w:r>
-      <w:proofErr w:type="spellStart"/>
-      <w:r>
-        <w:t>levels.levels</w:t>
-      </w:r>
-      <w:proofErr w:type="spellEnd"/>
-      <w:r>
-        <w:t xml:space="preserve">, </w:t>
-      </w:r>
-      <w:proofErr w:type="spellStart"/>
-      <w:r>
-        <w:rPr>
-          <w:color w:val="0000FF"/>
-        </w:rPr>
-        <w:t>sizeof</w:t>
-      </w:r>
-      <w:proofErr w:type="spellEnd"/>
-      <w:r>
-        <w:t>(</w:t>
-      </w:r>
       <w:r>
         <w:rPr>
           <w:color w:val="2B91AF"/>
@@ -13050,15 +14475,7 @@
         <w:t>Level</w:t>
       </w:r>
       <w:r>
-        <w:t>) * (</w:t>
-      </w:r>
-      <w:proofErr w:type="spellStart"/>
-      <w:r>
-        <w:t>levels.num</w:t>
-      </w:r>
-      <w:proofErr w:type="spellEnd"/>
-      <w:r>
-        <w:t xml:space="preserve"> + 1));</w:t>
+        <w:t>) * (levels.num + 1));</w:t>
       </w:r>
     </w:p>
     <w:p>
@@ -13081,15 +14498,7 @@
         <w:t>if</w:t>
       </w:r>
       <w:r>
-        <w:t xml:space="preserve"> (</w:t>
-      </w:r>
-      <w:proofErr w:type="spellStart"/>
-      <w:r>
-        <w:t>levels.num</w:t>
-      </w:r>
-      <w:proofErr w:type="spellEnd"/>
-      <w:r>
-        <w:t>)</w:t>
+        <w:t xml:space="preserve"> (levels.num)</w:t>
       </w:r>
     </w:p>
     <w:p>
@@ -13103,17 +14512,7 @@
         </w:pBdr>
       </w:pPr>
       <w:r>
-        <w:t xml:space="preserve">                </w:t>
-      </w:r>
-      <w:proofErr w:type="spellStart"/>
-      <w:proofErr w:type="gramStart"/>
-      <w:r>
-        <w:t>levels.levels</w:t>
-      </w:r>
-      <w:proofErr w:type="spellEnd"/>
-      <w:proofErr w:type="gramEnd"/>
-      <w:r>
-        <w:t xml:space="preserve">[levels.num-1] </w:t>
+        <w:t xml:space="preserve">                levels.levels[levels.num-1] </w:t>
       </w:r>
       <w:r>
         <w:rPr>
@@ -13122,15 +14521,7 @@
         <w:t>=</w:t>
       </w:r>
       <w:r>
-        <w:t xml:space="preserve"> </w:t>
-      </w:r>
-      <w:proofErr w:type="spellStart"/>
-      <w:r>
-        <w:t>levelInfo</w:t>
-      </w:r>
-      <w:proofErr w:type="spellEnd"/>
-      <w:r>
-        <w:t>;</w:t>
+        <w:t xml:space="preserve"> levelInfo;</w:t>
       </w:r>
     </w:p>
     <w:p>
@@ -13144,15 +14535,7 @@
         </w:pBdr>
       </w:pPr>
       <w:r>
-        <w:t xml:space="preserve">            </w:t>
-      </w:r>
-      <w:proofErr w:type="spellStart"/>
-      <w:r>
-        <w:t>levelInfo</w:t>
-      </w:r>
-      <w:proofErr w:type="spellEnd"/>
-      <w:r>
-        <w:t xml:space="preserve"> </w:t>
+        <w:t xml:space="preserve">            levelInfo </w:t>
       </w:r>
       <w:r>
         <w:rPr>
@@ -13184,15 +14567,7 @@
         </w:pBdr>
       </w:pPr>
       <w:r>
-        <w:t xml:space="preserve">            </w:t>
-      </w:r>
-      <w:proofErr w:type="spellStart"/>
-      <w:r>
-        <w:t>levels.num</w:t>
-      </w:r>
-      <w:proofErr w:type="spellEnd"/>
-      <w:r>
-        <w:t>++;</w:t>
+        <w:t xml:space="preserve">            levels.num++;</w:t>
       </w:r>
     </w:p>
     <w:p>
@@ -13231,28 +14606,7 @@
         </w:pBdr>
       </w:pPr>
       <w:r>
-        <w:t xml:space="preserve">        </w:t>
-      </w:r>
-      <w:proofErr w:type="spellStart"/>
-      <w:proofErr w:type="gramStart"/>
-      <w:r>
-        <w:t>processState</w:t>
-      </w:r>
-      <w:proofErr w:type="spellEnd"/>
-      <w:r>
-        <w:t>(</w:t>
-      </w:r>
-      <w:proofErr w:type="gramEnd"/>
-      <w:r>
-        <w:t xml:space="preserve">state, string, </w:t>
-      </w:r>
-      <w:proofErr w:type="spellStart"/>
-      <w:r>
-        <w:t>levelInfo</w:t>
-      </w:r>
-      <w:proofErr w:type="spellEnd"/>
-      <w:r>
-        <w:t>);</w:t>
+        <w:t xml:space="preserve">        processState(state, string, levelInfo);</w:t>
       </w:r>
     </w:p>
     <w:p>
@@ -13280,17 +14634,7 @@
         </w:pBdr>
       </w:pPr>
       <w:r>
-        <w:t xml:space="preserve">    </w:t>
-      </w:r>
-      <w:proofErr w:type="spellStart"/>
-      <w:proofErr w:type="gramStart"/>
-      <w:r>
-        <w:t>levels.levels</w:t>
-      </w:r>
-      <w:proofErr w:type="spellEnd"/>
-      <w:proofErr w:type="gramEnd"/>
-      <w:r>
-        <w:t xml:space="preserve">[levels.num-1] </w:t>
+        <w:t xml:space="preserve">    levels.levels[levels.num-1] </w:t>
       </w:r>
       <w:r>
         <w:rPr>
@@ -13299,15 +14643,7 @@
         <w:t>=</w:t>
       </w:r>
       <w:r>
-        <w:t xml:space="preserve"> </w:t>
-      </w:r>
-      <w:proofErr w:type="spellStart"/>
-      <w:r>
-        <w:t>levelInfo</w:t>
-      </w:r>
-      <w:proofErr w:type="spellEnd"/>
-      <w:r>
-        <w:t>;</w:t>
+        <w:t xml:space="preserve"> levelInfo;</w:t>
       </w:r>
     </w:p>
     <w:p>
@@ -13334,13 +14670,8 @@
       <w:r>
         <w:t xml:space="preserve">    </w:t>
       </w:r>
-      <w:proofErr w:type="spellStart"/>
-      <w:r>
-        <w:t>fclose</w:t>
-      </w:r>
-      <w:proofErr w:type="spellEnd"/>
-      <w:r>
-        <w:t>(f);</w:t>
+      <w:r>
+        <w:t>fclose(f);</w:t>
       </w:r>
     </w:p>
     <w:p>
@@ -13398,17 +14729,17 @@
           <w:lang w:val="ru-RU"/>
         </w:rPr>
       </w:pPr>
+      <w:bookmarkStart w:id="29" w:name="_Toc115722705"/>
       <w:r>
         <w:rPr>
           <w:lang w:val="ru-RU"/>
         </w:rPr>
         <w:t xml:space="preserve">Функция </w:t>
       </w:r>
-      <w:proofErr w:type="spellStart"/>
       <w:r>
         <w:t>ExplosionUpdate</w:t>
       </w:r>
-      <w:proofErr w:type="spellEnd"/>
+      <w:bookmarkEnd w:id="29"/>
     </w:p>
     <w:p>
       <w:pPr>
@@ -13429,7 +14760,6 @@
         </w:rPr>
         <w:t xml:space="preserve"> </w:t>
       </w:r>
-      <w:proofErr w:type="spellStart"/>
       <w:r>
         <w:rPr>
           <w:i/>
@@ -13437,7 +14767,6 @@
         </w:rPr>
         <w:t>ExplosionUpdate</w:t>
       </w:r>
-      <w:proofErr w:type="spellEnd"/>
       <w:r>
         <w:rPr>
           <w:i/>
@@ -13535,7 +14864,7 @@
       <w:pPr>
         <w:pStyle w:val="aff5"/>
       </w:pPr>
-      <w:bookmarkStart w:id="12" w:name="_Ref115201958"/>
+      <w:bookmarkStart w:id="30" w:name="_Ref115201958"/>
       <w:r>
         <w:rPr>
           <w:lang w:val="ru-RU"/>
@@ -13584,7 +14913,7 @@
       <w:r>
         <w:fldChar w:fldCharType="end"/>
       </w:r>
-      <w:bookmarkEnd w:id="12"/>
+      <w:bookmarkEnd w:id="30"/>
     </w:p>
     <w:p>
       <w:pPr>
@@ -13602,14 +14931,12 @@
         </w:rPr>
         <w:t xml:space="preserve"> </w:t>
       </w:r>
-      <w:proofErr w:type="spellStart"/>
       <w:r>
         <w:rPr>
           <w:lang w:val="en-US"/>
         </w:rPr>
         <w:t>ExplosionUpdate</w:t>
       </w:r>
-      <w:proofErr w:type="spellEnd"/>
     </w:p>
     <w:p>
       <w:pPr>
@@ -13628,18 +14955,8 @@
         <w:t>void</w:t>
       </w:r>
       <w:r>
-        <w:t xml:space="preserve"> </w:t>
-      </w:r>
-      <w:proofErr w:type="spellStart"/>
-      <w:proofErr w:type="gramStart"/>
-      <w:r>
-        <w:t>ExplosionUpdate</w:t>
-      </w:r>
-      <w:proofErr w:type="spellEnd"/>
-      <w:r>
-        <w:t>(</w:t>
-      </w:r>
-      <w:proofErr w:type="gramEnd"/>
+        <w:t xml:space="preserve"> ExplosionUpdate(</w:t>
+      </w:r>
       <w:r>
         <w:rPr>
           <w:color w:val="2B91AF"/>
@@ -13693,26 +15010,16 @@
         <w:t>if</w:t>
       </w:r>
       <w:r>
-        <w:t xml:space="preserve"> </w:t>
-      </w:r>
-      <w:proofErr w:type="gramStart"/>
-      <w:r>
-        <w:t>(!</w:t>
-      </w:r>
-      <w:proofErr w:type="spellStart"/>
+        <w:t xml:space="preserve"> (!</w:t>
+      </w:r>
       <w:r>
         <w:rPr>
           <w:color w:val="808080"/>
         </w:rPr>
         <w:t>self</w:t>
       </w:r>
-      <w:proofErr w:type="gramEnd"/>
-      <w:r>
-        <w:t>.explosion.frame</w:t>
-      </w:r>
-      <w:proofErr w:type="spellEnd"/>
-      <w:r>
-        <w:t xml:space="preserve">) </w:t>
+      <w:r>
+        <w:t xml:space="preserve">.explosion.frame) </w:t>
       </w:r>
       <w:r>
         <w:rPr>
@@ -13755,23 +15062,7 @@
         <w:t>int</w:t>
       </w:r>
       <w:r>
-        <w:t xml:space="preserve"> ticks = </w:t>
-      </w:r>
-      <w:proofErr w:type="spellStart"/>
-      <w:r>
-        <w:t>SDL_</w:t>
-      </w:r>
-      <w:proofErr w:type="gramStart"/>
-      <w:r>
-        <w:t>GetTicks</w:t>
-      </w:r>
-      <w:proofErr w:type="spellEnd"/>
-      <w:r>
-        <w:t>(</w:t>
-      </w:r>
-      <w:proofErr w:type="gramEnd"/>
-      <w:r>
-        <w:t>);</w:t>
+        <w:t xml:space="preserve"> ticks = SDL_GetTicks();</w:t>
       </w:r>
     </w:p>
     <w:p>
@@ -13803,8 +15094,6 @@
       <w:r>
         <w:t xml:space="preserve">- </w:t>
       </w:r>
-      <w:proofErr w:type="spellStart"/>
-      <w:proofErr w:type="gramStart"/>
       <w:r>
         <w:rPr>
           <w:color w:val="808080"/>
@@ -13812,15 +15101,7 @@
         <w:t>self</w:t>
       </w:r>
       <w:r>
-        <w:t>.explosion</w:t>
-      </w:r>
-      <w:proofErr w:type="gramEnd"/>
-      <w:r>
-        <w:t>.ticks</w:t>
-      </w:r>
-      <w:proofErr w:type="spellEnd"/>
-      <w:r>
-        <w:t xml:space="preserve"> </w:t>
+        <w:t xml:space="preserve">.explosion.ticks </w:t>
       </w:r>
       <w:r>
         <w:t>&lt;</w:t>
@@ -13860,8 +15141,6 @@
       <w:r>
         <w:t xml:space="preserve">    </w:t>
       </w:r>
-      <w:proofErr w:type="spellStart"/>
-      <w:proofErr w:type="gramStart"/>
       <w:r>
         <w:rPr>
           <w:color w:val="808080"/>
@@ -13869,15 +15148,7 @@
         <w:t>self</w:t>
       </w:r>
       <w:r>
-        <w:t>.explosion</w:t>
-      </w:r>
-      <w:proofErr w:type="gramEnd"/>
-      <w:r>
-        <w:t>.ticks</w:t>
-      </w:r>
-      <w:proofErr w:type="spellEnd"/>
-      <w:r>
-        <w:t xml:space="preserve"> = ticks;</w:t>
+        <w:t>.explosion.ticks = ticks;</w:t>
       </w:r>
     </w:p>
     <w:p>
@@ -13904,8 +15175,6 @@
       <w:r>
         <w:t xml:space="preserve">    </w:t>
       </w:r>
-      <w:proofErr w:type="spellStart"/>
-      <w:proofErr w:type="gramStart"/>
       <w:r>
         <w:rPr>
           <w:color w:val="808080"/>
@@ -13913,17 +15182,8 @@
         <w:t>self</w:t>
       </w:r>
       <w:r>
-        <w:t>.explosion</w:t>
-      </w:r>
-      <w:proofErr w:type="gramEnd"/>
-      <w:r>
-        <w:t>.frame</w:t>
-      </w:r>
-      <w:proofErr w:type="spellEnd"/>
-      <w:r>
-        <w:t xml:space="preserve"> = </w:t>
-      </w:r>
-      <w:proofErr w:type="spellStart"/>
+        <w:t xml:space="preserve">.explosion.frame = </w:t>
+      </w:r>
       <w:r>
         <w:rPr>
           <w:color w:val="808080"/>
@@ -13931,11 +15191,7 @@
         <w:t>self</w:t>
       </w:r>
       <w:r>
-        <w:t>.explosion.frame</w:t>
-      </w:r>
-      <w:proofErr w:type="spellEnd"/>
-      <w:r>
-        <w:t xml:space="preserve"> &lt; </w:t>
+        <w:t xml:space="preserve">.explosion.frame &lt; </w:t>
       </w:r>
       <w:r>
         <w:rPr>
@@ -13949,8 +15205,6 @@
       <w:r>
         <w:t>++</w:t>
       </w:r>
-      <w:proofErr w:type="spellStart"/>
-      <w:proofErr w:type="gramStart"/>
       <w:r>
         <w:rPr>
           <w:color w:val="808080"/>
@@ -13958,15 +15212,7 @@
         <w:t>self</w:t>
       </w:r>
       <w:r>
-        <w:t>.explosion</w:t>
-      </w:r>
-      <w:proofErr w:type="gramEnd"/>
-      <w:r>
-        <w:t>.frame</w:t>
-      </w:r>
-      <w:proofErr w:type="spellEnd"/>
-      <w:r>
-        <w:t xml:space="preserve"> : 0;</w:t>
+        <w:t>.explosion.frame : 0;</w:t>
       </w:r>
     </w:p>
     <w:p>
@@ -13995,17 +15241,17 @@
           <w:lang w:val="ru-RU"/>
         </w:rPr>
       </w:pPr>
+      <w:bookmarkStart w:id="31" w:name="_Toc115722706"/>
       <w:r>
         <w:rPr>
           <w:lang w:val="ru-RU"/>
         </w:rPr>
         <w:t xml:space="preserve">Функция </w:t>
       </w:r>
-      <w:proofErr w:type="spellStart"/>
       <w:r>
         <w:t>TextureDrawAsInfiniteImage</w:t>
       </w:r>
-      <w:proofErr w:type="spellEnd"/>
+      <w:bookmarkEnd w:id="31"/>
     </w:p>
     <w:p>
       <w:pPr>
@@ -14026,7 +15272,6 @@
         </w:rPr>
         <w:t xml:space="preserve"> </w:t>
       </w:r>
-      <w:proofErr w:type="spellStart"/>
       <w:r>
         <w:rPr>
           <w:i/>
@@ -14034,7 +15279,6 @@
         </w:rPr>
         <w:t>TextureDrawAsInfiniteImage</w:t>
       </w:r>
-      <w:proofErr w:type="spellEnd"/>
       <w:r>
         <w:rPr>
           <w:lang w:val="ru-RU"/>
@@ -14215,7 +15459,6 @@
         </w:rPr>
         <w:t xml:space="preserve">Переменные целого типа </w:t>
       </w:r>
-      <w:proofErr w:type="spellStart"/>
       <w:r>
         <w:rPr>
           <w:i/>
@@ -14223,14 +15466,12 @@
         </w:rPr>
         <w:t>wdt</w:t>
       </w:r>
-      <w:proofErr w:type="spellEnd"/>
       <w:r>
         <w:rPr>
           <w:lang w:val="ru-RU"/>
         </w:rPr>
         <w:t xml:space="preserve"> и </w:t>
       </w:r>
-      <w:proofErr w:type="spellStart"/>
       <w:r>
         <w:rPr>
           <w:i/>
@@ -14238,7 +15479,6 @@
         </w:rPr>
         <w:t>hgt</w:t>
       </w:r>
-      <w:proofErr w:type="spellEnd"/>
       <w:r>
         <w:rPr>
           <w:i/>
@@ -14253,7 +15493,6 @@
         </w:rPr>
         <w:t xml:space="preserve">играют очень важную роль. Если текстура изображения зашла за окно программы с левой стороны, то </w:t>
       </w:r>
-      <w:proofErr w:type="spellStart"/>
       <w:r>
         <w:rPr>
           <w:i/>
@@ -14261,7 +15500,6 @@
         </w:rPr>
         <w:t>wdt</w:t>
       </w:r>
-      <w:proofErr w:type="spellEnd"/>
       <w:r>
         <w:rPr>
           <w:lang w:val="ru-RU"/>
@@ -14280,7 +15518,6 @@
         </w:rPr>
         <w:t xml:space="preserve"> ширине изображения, если же она зашла за окно с правой стороны, переменная будет равна отрицательному значению ширины текстуры. Тоже самое происходит и с </w:t>
       </w:r>
-      <w:proofErr w:type="spellStart"/>
       <w:r>
         <w:rPr>
           <w:i/>
@@ -14288,7 +15525,6 @@
         </w:rPr>
         <w:t>hgt</w:t>
       </w:r>
-      <w:proofErr w:type="spellEnd"/>
       <w:r>
         <w:rPr>
           <w:i/>
@@ -14363,7 +15599,6 @@
         </w:rPr>
         <w:t xml:space="preserve">ополнительная текстура со смещением </w:t>
       </w:r>
-      <w:proofErr w:type="spellStart"/>
       <w:r>
         <w:rPr>
           <w:i/>
@@ -14371,7 +15606,6 @@
         </w:rPr>
         <w:t>wdt</w:t>
       </w:r>
-      <w:proofErr w:type="spellEnd"/>
       <w:r>
         <w:rPr>
           <w:lang w:val="ru-RU"/>
@@ -14425,7 +15659,6 @@
         </w:rPr>
         <w:t xml:space="preserve">Дополнительная текстура со смещением </w:t>
       </w:r>
-      <w:proofErr w:type="spellStart"/>
       <w:r>
         <w:rPr>
           <w:i/>
@@ -14433,7 +15666,6 @@
         </w:rPr>
         <w:t>hgt</w:t>
       </w:r>
-      <w:proofErr w:type="spellEnd"/>
       <w:r>
         <w:rPr>
           <w:lang w:val="ru-RU"/>
@@ -14481,7 +15713,6 @@
         </w:rPr>
         <w:t xml:space="preserve">Дополнительная текстура со смещением </w:t>
       </w:r>
-      <w:proofErr w:type="spellStart"/>
       <w:r>
         <w:rPr>
           <w:i/>
@@ -14489,7 +15720,6 @@
         </w:rPr>
         <w:t>wdt</w:t>
       </w:r>
-      <w:proofErr w:type="spellEnd"/>
       <w:r>
         <w:rPr>
           <w:i/>
@@ -14504,7 +15734,6 @@
         </w:rPr>
         <w:t xml:space="preserve">и </w:t>
       </w:r>
-      <w:proofErr w:type="spellStart"/>
       <w:r>
         <w:rPr>
           <w:i/>
@@ -14512,7 +15741,6 @@
         </w:rPr>
         <w:t>hgt</w:t>
       </w:r>
-      <w:proofErr w:type="spellEnd"/>
       <w:r>
         <w:rPr>
           <w:lang w:val="ru-RU"/>
@@ -14614,7 +15842,7 @@
       <w:pPr>
         <w:pStyle w:val="aff5"/>
       </w:pPr>
-      <w:bookmarkStart w:id="13" w:name="_Ref115202504"/>
+      <w:bookmarkStart w:id="32" w:name="_Ref115202504"/>
       <w:r>
         <w:rPr>
           <w:lang w:val="ru-RU"/>
@@ -14663,7 +15891,7 @@
       <w:r>
         <w:fldChar w:fldCharType="end"/>
       </w:r>
-      <w:bookmarkEnd w:id="13"/>
+      <w:bookmarkEnd w:id="32"/>
     </w:p>
     <w:p>
       <w:pPr>
@@ -14681,14 +15909,12 @@
         </w:rPr>
         <w:t xml:space="preserve"> </w:t>
       </w:r>
-      <w:proofErr w:type="spellStart"/>
       <w:r>
         <w:rPr>
           <w:lang w:val="en-US"/>
         </w:rPr>
         <w:t>TextureDrawAsInfiniteImage</w:t>
       </w:r>
-      <w:proofErr w:type="spellEnd"/>
     </w:p>
     <w:p>
       <w:pPr>
@@ -14707,18 +15933,8 @@
         <w:t>void</w:t>
       </w:r>
       <w:r>
-        <w:t xml:space="preserve"> </w:t>
-      </w:r>
-      <w:proofErr w:type="spellStart"/>
-      <w:proofErr w:type="gramStart"/>
-      <w:r>
-        <w:t>TextureDrawAsInfiniteImage</w:t>
-      </w:r>
-      <w:proofErr w:type="spellEnd"/>
-      <w:r>
-        <w:t>(</w:t>
-      </w:r>
-      <w:proofErr w:type="gramEnd"/>
+        <w:t xml:space="preserve"> TextureDrawAsInfiniteImage(</w:t>
+      </w:r>
       <w:r>
         <w:rPr>
           <w:color w:val="2B91AF"/>
@@ -14765,24 +15981,14 @@
       <w:r>
         <w:t xml:space="preserve">    </w:t>
       </w:r>
-      <w:proofErr w:type="spellStart"/>
       <w:r>
         <w:rPr>
           <w:color w:val="2B91AF"/>
         </w:rPr>
         <w:t>SDL_Rect</w:t>
       </w:r>
-      <w:proofErr w:type="spellEnd"/>
-      <w:r>
-        <w:t xml:space="preserve"> </w:t>
-      </w:r>
-      <w:proofErr w:type="spellStart"/>
-      <w:r>
-        <w:t>rect</w:t>
-      </w:r>
-      <w:proofErr w:type="spellEnd"/>
-      <w:r>
-        <w:t>;</w:t>
+      <w:r>
+        <w:t xml:space="preserve"> rect;</w:t>
       </w:r>
     </w:p>
     <w:p>
@@ -14805,15 +16011,7 @@
         <w:t>int</w:t>
       </w:r>
       <w:r>
-        <w:t xml:space="preserve"> </w:t>
-      </w:r>
-      <w:proofErr w:type="spellStart"/>
-      <w:r>
-        <w:t>wdt</w:t>
-      </w:r>
-      <w:proofErr w:type="spellEnd"/>
-      <w:r>
-        <w:t xml:space="preserve"> = 0;</w:t>
+        <w:t xml:space="preserve"> wdt = 0;</w:t>
       </w:r>
     </w:p>
     <w:p>
@@ -14836,15 +16034,7 @@
         <w:t>int</w:t>
       </w:r>
       <w:r>
-        <w:t xml:space="preserve"> </w:t>
-      </w:r>
-      <w:proofErr w:type="spellStart"/>
-      <w:r>
-        <w:t>hgt</w:t>
-      </w:r>
-      <w:proofErr w:type="spellEnd"/>
-      <w:r>
-        <w:t xml:space="preserve"> = 0;</w:t>
+        <w:t xml:space="preserve"> hgt = 0;</w:t>
       </w:r>
     </w:p>
     <w:p>
@@ -14880,8 +16070,6 @@
       <w:r>
         <w:t xml:space="preserve"> (</w:t>
       </w:r>
-      <w:proofErr w:type="spellStart"/>
-      <w:proofErr w:type="gramStart"/>
       <w:r>
         <w:rPr>
           <w:color w:val="808080"/>
@@ -14889,15 +16077,7 @@
         <w:t>self</w:t>
       </w:r>
       <w:r>
-        <w:t>.dstrect</w:t>
-      </w:r>
-      <w:proofErr w:type="gramEnd"/>
-      <w:r>
-        <w:t>.x</w:t>
-      </w:r>
-      <w:proofErr w:type="spellEnd"/>
-      <w:r>
-        <w:t xml:space="preserve"> &lt; 0)</w:t>
+        <w:t>.dstrect.x &lt; 0)</w:t>
       </w:r>
     </w:p>
     <w:p>
@@ -14911,18 +16091,8 @@
         </w:pBdr>
       </w:pPr>
       <w:r>
-        <w:t xml:space="preserve">        </w:t>
-      </w:r>
-      <w:proofErr w:type="spellStart"/>
-      <w:r>
-        <w:t>wdt</w:t>
-      </w:r>
-      <w:proofErr w:type="spellEnd"/>
-      <w:r>
-        <w:t xml:space="preserve"> = </w:t>
-      </w:r>
-      <w:proofErr w:type="spellStart"/>
-      <w:proofErr w:type="gramStart"/>
+        <w:t xml:space="preserve">        wdt = </w:t>
+      </w:r>
       <w:r>
         <w:rPr>
           <w:color w:val="808080"/>
@@ -14930,15 +16100,7 @@
         <w:t>self</w:t>
       </w:r>
       <w:r>
-        <w:t>.dstrect</w:t>
-      </w:r>
-      <w:proofErr w:type="gramEnd"/>
-      <w:r>
-        <w:t>.w</w:t>
-      </w:r>
-      <w:proofErr w:type="spellEnd"/>
-      <w:r>
-        <w:t>;</w:t>
+        <w:t>.dstrect.w;</w:t>
       </w:r>
     </w:p>
     <w:p>
@@ -14972,8 +16134,6 @@
       <w:r>
         <w:t xml:space="preserve"> (</w:t>
       </w:r>
-      <w:proofErr w:type="spellStart"/>
-      <w:proofErr w:type="gramStart"/>
       <w:r>
         <w:rPr>
           <w:color w:val="808080"/>
@@ -14981,15 +16141,7 @@
         <w:t>self</w:t>
       </w:r>
       <w:r>
-        <w:t>.dstrect</w:t>
-      </w:r>
-      <w:proofErr w:type="gramEnd"/>
-      <w:r>
-        <w:t>.x</w:t>
-      </w:r>
-      <w:proofErr w:type="spellEnd"/>
-      <w:r>
-        <w:t xml:space="preserve"> &gt; 0)</w:t>
+        <w:t>.dstrect.x &gt; 0)</w:t>
       </w:r>
     </w:p>
     <w:p>
@@ -15003,18 +16155,8 @@
         </w:pBdr>
       </w:pPr>
       <w:r>
-        <w:t xml:space="preserve">        </w:t>
-      </w:r>
-      <w:proofErr w:type="spellStart"/>
-      <w:r>
-        <w:t>wdt</w:t>
-      </w:r>
-      <w:proofErr w:type="spellEnd"/>
-      <w:r>
-        <w:t xml:space="preserve"> = -</w:t>
-      </w:r>
-      <w:proofErr w:type="spellStart"/>
-      <w:proofErr w:type="gramStart"/>
+        <w:t xml:space="preserve">        wdt = -</w:t>
+      </w:r>
       <w:r>
         <w:rPr>
           <w:color w:val="808080"/>
@@ -15022,15 +16164,7 @@
         <w:t>self</w:t>
       </w:r>
       <w:r>
-        <w:t>.dstrect</w:t>
-      </w:r>
-      <w:proofErr w:type="gramEnd"/>
-      <w:r>
-        <w:t>.w</w:t>
-      </w:r>
-      <w:proofErr w:type="spellEnd"/>
-      <w:r>
-        <w:t>;</w:t>
+        <w:t>.dstrect.w;</w:t>
       </w:r>
     </w:p>
     <w:p>
@@ -15067,8 +16201,6 @@
       <w:r>
         <w:t xml:space="preserve"> (</w:t>
       </w:r>
-      <w:proofErr w:type="spellStart"/>
-      <w:proofErr w:type="gramStart"/>
       <w:r>
         <w:rPr>
           <w:color w:val="808080"/>
@@ -15076,15 +16208,7 @@
         <w:t>self</w:t>
       </w:r>
       <w:r>
-        <w:t>.dstrect</w:t>
-      </w:r>
-      <w:proofErr w:type="gramEnd"/>
-      <w:r>
-        <w:t>.y</w:t>
-      </w:r>
-      <w:proofErr w:type="spellEnd"/>
-      <w:r>
-        <w:t xml:space="preserve"> &lt; 0)</w:t>
+        <w:t>.dstrect.y &lt; 0)</w:t>
       </w:r>
     </w:p>
     <w:p>
@@ -15098,18 +16222,8 @@
         </w:pBdr>
       </w:pPr>
       <w:r>
-        <w:t xml:space="preserve">        </w:t>
-      </w:r>
-      <w:proofErr w:type="spellStart"/>
-      <w:r>
-        <w:t>hgt</w:t>
-      </w:r>
-      <w:proofErr w:type="spellEnd"/>
-      <w:r>
-        <w:t xml:space="preserve"> = </w:t>
-      </w:r>
-      <w:proofErr w:type="spellStart"/>
-      <w:proofErr w:type="gramStart"/>
+        <w:t xml:space="preserve">        hgt = </w:t>
+      </w:r>
       <w:r>
         <w:rPr>
           <w:color w:val="808080"/>
@@ -15117,15 +16231,7 @@
         <w:t>self</w:t>
       </w:r>
       <w:r>
-        <w:t>.dstrect</w:t>
-      </w:r>
-      <w:proofErr w:type="gramEnd"/>
-      <w:r>
-        <w:t>.h</w:t>
-      </w:r>
-      <w:proofErr w:type="spellEnd"/>
-      <w:r>
-        <w:t>;</w:t>
+        <w:t>.dstrect.h;</w:t>
       </w:r>
     </w:p>
     <w:p>
@@ -15159,8 +16265,6 @@
       <w:r>
         <w:t xml:space="preserve"> (</w:t>
       </w:r>
-      <w:proofErr w:type="spellStart"/>
-      <w:proofErr w:type="gramStart"/>
       <w:r>
         <w:rPr>
           <w:color w:val="808080"/>
@@ -15168,15 +16272,7 @@
         <w:t>self</w:t>
       </w:r>
       <w:r>
-        <w:t>.dstrect</w:t>
-      </w:r>
-      <w:proofErr w:type="gramEnd"/>
-      <w:r>
-        <w:t>.y</w:t>
-      </w:r>
-      <w:proofErr w:type="spellEnd"/>
-      <w:r>
-        <w:t xml:space="preserve"> &gt; 0)</w:t>
+        <w:t>.dstrect.y &gt; 0)</w:t>
       </w:r>
     </w:p>
     <w:p>
@@ -15190,18 +16286,8 @@
         </w:pBdr>
       </w:pPr>
       <w:r>
-        <w:t xml:space="preserve">        </w:t>
-      </w:r>
-      <w:proofErr w:type="spellStart"/>
-      <w:r>
-        <w:t>hgt</w:t>
-      </w:r>
-      <w:proofErr w:type="spellEnd"/>
-      <w:r>
-        <w:t xml:space="preserve"> = -</w:t>
-      </w:r>
-      <w:proofErr w:type="spellStart"/>
-      <w:proofErr w:type="gramStart"/>
+        <w:t xml:space="preserve">        hgt = -</w:t>
+      </w:r>
       <w:r>
         <w:rPr>
           <w:color w:val="808080"/>
@@ -15209,15 +16295,7 @@
         <w:t>self</w:t>
       </w:r>
       <w:r>
-        <w:t>.dstrect</w:t>
-      </w:r>
-      <w:proofErr w:type="gramEnd"/>
-      <w:r>
-        <w:t>.h</w:t>
-      </w:r>
-      <w:proofErr w:type="spellEnd"/>
-      <w:r>
-        <w:t>;</w:t>
+        <w:t>.dstrect.h;</w:t>
       </w:r>
     </w:p>
     <w:p>
@@ -15242,15 +16320,7 @@
         </w:pBdr>
       </w:pPr>
       <w:r>
-        <w:t xml:space="preserve">    </w:t>
-      </w:r>
-      <w:proofErr w:type="spellStart"/>
-      <w:r>
-        <w:t>drawTextureWithOffset</w:t>
-      </w:r>
-      <w:proofErr w:type="spellEnd"/>
-      <w:r>
-        <w:t>(</w:t>
+        <w:t xml:space="preserve">    drawTextureWithOffset(</w:t>
       </w:r>
       <w:r>
         <w:rPr>
@@ -15282,15 +16352,7 @@
         <w:t>if</w:t>
       </w:r>
       <w:r>
-        <w:t xml:space="preserve"> (</w:t>
-      </w:r>
-      <w:proofErr w:type="spellStart"/>
-      <w:r>
-        <w:t>wdt</w:t>
-      </w:r>
-      <w:proofErr w:type="spellEnd"/>
-      <w:r>
-        <w:t>)</w:t>
+        <w:t xml:space="preserve"> (wdt)</w:t>
       </w:r>
     </w:p>
     <w:p>
@@ -15304,18 +16366,8 @@
         </w:pBdr>
       </w:pPr>
       <w:r>
-        <w:t xml:space="preserve">        </w:t>
-      </w:r>
-      <w:proofErr w:type="spellStart"/>
-      <w:proofErr w:type="gramStart"/>
-      <w:r>
-        <w:t>drawTextureWithOffset</w:t>
-      </w:r>
-      <w:proofErr w:type="spellEnd"/>
-      <w:r>
-        <w:t>(</w:t>
-      </w:r>
-      <w:proofErr w:type="gramEnd"/>
+        <w:t xml:space="preserve">        drawTextureWithOffset(</w:t>
+      </w:r>
       <w:r>
         <w:rPr>
           <w:color w:val="808080"/>
@@ -15323,15 +16375,7 @@
         <w:t>self</w:t>
       </w:r>
       <w:r>
-        <w:t xml:space="preserve">, { </w:t>
-      </w:r>
-      <w:proofErr w:type="spellStart"/>
-      <w:r>
-        <w:t>wdt</w:t>
-      </w:r>
-      <w:proofErr w:type="spellEnd"/>
-      <w:r>
-        <w:t>, 0 });</w:t>
+        <w:t>, { wdt, 0 });</w:t>
       </w:r>
     </w:p>
     <w:p>
@@ -15354,15 +16398,7 @@
         <w:t>if</w:t>
       </w:r>
       <w:r>
-        <w:t xml:space="preserve"> (</w:t>
-      </w:r>
-      <w:proofErr w:type="spellStart"/>
-      <w:r>
-        <w:t>hgt</w:t>
-      </w:r>
-      <w:proofErr w:type="spellEnd"/>
-      <w:r>
-        <w:t>)</w:t>
+        <w:t xml:space="preserve"> (hgt)</w:t>
       </w:r>
     </w:p>
     <w:p>
@@ -15376,18 +16412,8 @@
         </w:pBdr>
       </w:pPr>
       <w:r>
-        <w:t xml:space="preserve">        </w:t>
-      </w:r>
-      <w:proofErr w:type="spellStart"/>
-      <w:proofErr w:type="gramStart"/>
-      <w:r>
-        <w:t>drawTextureWithOffset</w:t>
-      </w:r>
-      <w:proofErr w:type="spellEnd"/>
-      <w:r>
-        <w:t>(</w:t>
-      </w:r>
-      <w:proofErr w:type="gramEnd"/>
+        <w:t xml:space="preserve">        drawTextureWithOffset(</w:t>
+      </w:r>
       <w:r>
         <w:rPr>
           <w:color w:val="808080"/>
@@ -15395,15 +16421,7 @@
         <w:t>self</w:t>
       </w:r>
       <w:r>
-        <w:t xml:space="preserve">, { 0, </w:t>
-      </w:r>
-      <w:proofErr w:type="spellStart"/>
-      <w:r>
-        <w:t>hgt</w:t>
-      </w:r>
-      <w:proofErr w:type="spellEnd"/>
-      <w:r>
-        <w:t xml:space="preserve"> });</w:t>
+        <w:t>, { 0, hgt });</w:t>
       </w:r>
     </w:p>
     <w:p>
@@ -15426,23 +16444,7 @@
         <w:t>if</w:t>
       </w:r>
       <w:r>
-        <w:t xml:space="preserve"> (</w:t>
-      </w:r>
-      <w:proofErr w:type="spellStart"/>
-      <w:r>
-        <w:t>wdt</w:t>
-      </w:r>
-      <w:proofErr w:type="spellEnd"/>
-      <w:r>
-        <w:t xml:space="preserve"> &amp;&amp; </w:t>
-      </w:r>
-      <w:proofErr w:type="spellStart"/>
-      <w:r>
-        <w:t>hgt</w:t>
-      </w:r>
-      <w:proofErr w:type="spellEnd"/>
-      <w:r>
-        <w:t>)</w:t>
+        <w:t xml:space="preserve"> (wdt &amp;&amp; hgt)</w:t>
       </w:r>
     </w:p>
     <w:p>
@@ -15456,18 +16458,8 @@
         </w:pBdr>
       </w:pPr>
       <w:r>
-        <w:t xml:space="preserve">        </w:t>
-      </w:r>
-      <w:proofErr w:type="spellStart"/>
-      <w:proofErr w:type="gramStart"/>
-      <w:r>
-        <w:t>drawTextureWithOffset</w:t>
-      </w:r>
-      <w:proofErr w:type="spellEnd"/>
-      <w:r>
-        <w:t>(</w:t>
-      </w:r>
-      <w:proofErr w:type="gramEnd"/>
+        <w:t xml:space="preserve">        drawTextureWithOffset(</w:t>
+      </w:r>
       <w:r>
         <w:rPr>
           <w:color w:val="808080"/>
@@ -15475,23 +16467,7 @@
         <w:t>self</w:t>
       </w:r>
       <w:r>
-        <w:t xml:space="preserve">, { </w:t>
-      </w:r>
-      <w:proofErr w:type="spellStart"/>
-      <w:r>
-        <w:t>wdt</w:t>
-      </w:r>
-      <w:proofErr w:type="spellEnd"/>
-      <w:r>
-        <w:t xml:space="preserve">, </w:t>
-      </w:r>
-      <w:proofErr w:type="spellStart"/>
-      <w:r>
-        <w:t>hgt</w:t>
-      </w:r>
-      <w:proofErr w:type="spellEnd"/>
-      <w:r>
-        <w:t xml:space="preserve"> });</w:t>
+        <w:t>, { wdt, hgt });</w:t>
       </w:r>
     </w:p>
     <w:p>
@@ -15518,18 +16494,22 @@
       <w:pPr>
         <w:pStyle w:val="1"/>
       </w:pPr>
+      <w:bookmarkStart w:id="33" w:name="_Toc115722707"/>
       <w:r>
         <w:lastRenderedPageBreak/>
         <w:t>Экспериментальная часть</w:t>
       </w:r>
+      <w:bookmarkEnd w:id="33"/>
     </w:p>
     <w:p>
       <w:pPr>
         <w:pStyle w:val="2"/>
       </w:pPr>
+      <w:bookmarkStart w:id="34" w:name="_Toc115722708"/>
       <w:r>
         <w:t>Руководства пользователя</w:t>
       </w:r>
+      <w:bookmarkEnd w:id="34"/>
     </w:p>
     <w:p>
       <w:pPr>
@@ -15538,12 +16518,14 @@
           <w:lang w:val="ru-RU"/>
         </w:rPr>
       </w:pPr>
+      <w:bookmarkStart w:id="35" w:name="_Toc115722709"/>
       <w:r>
         <w:rPr>
           <w:lang w:val="ru-RU"/>
         </w:rPr>
         <w:t>Главное меню</w:t>
       </w:r>
+      <w:bookmarkEnd w:id="35"/>
     </w:p>
     <w:p>
       <w:pPr>
@@ -15725,38 +16707,33 @@
           <w:lang w:val="ru-RU"/>
         </w:rPr>
       </w:pPr>
-      <w:bookmarkStart w:id="14" w:name="_Ref115205151"/>
-      <w:proofErr w:type="spellStart"/>
-      <w:r>
-        <w:t>Рис</w:t>
-      </w:r>
-      <w:proofErr w:type="spellEnd"/>
+      <w:bookmarkStart w:id="36" w:name="_Ref115205151"/>
+      <w:r>
+        <w:t xml:space="preserve">Рис. </w:t>
+      </w:r>
+      <w:r>
+        <w:fldChar w:fldCharType="begin"/>
+      </w:r>
+      <w:r>
+        <w:instrText xml:space="preserve"> SEQ Рис. \* ARABIC </w:instrText>
+      </w:r>
+      <w:r>
+        <w:fldChar w:fldCharType="separate"/>
+      </w:r>
+      <w:r>
+        <w:rPr>
+          <w:noProof/>
+        </w:rPr>
+        <w:t>5</w:t>
+      </w:r>
+      <w:r>
+        <w:fldChar w:fldCharType="end"/>
+      </w:r>
+      <w:bookmarkEnd w:id="36"/>
       <w:r>
         <w:t xml:space="preserve">. </w:t>
       </w:r>
       <w:r>
-        <w:fldChar w:fldCharType="begin"/>
-      </w:r>
-      <w:r>
-        <w:instrText xml:space="preserve"> SEQ Рис. \* ARABIC </w:instrText>
-      </w:r>
-      <w:r>
-        <w:fldChar w:fldCharType="separate"/>
-      </w:r>
-      <w:r>
-        <w:rPr>
-          <w:noProof/>
-        </w:rPr>
-        <w:t>5</w:t>
-      </w:r>
-      <w:r>
-        <w:fldChar w:fldCharType="end"/>
-      </w:r>
-      <w:bookmarkEnd w:id="14"/>
-      <w:r>
-        <w:t xml:space="preserve">. </w:t>
-      </w:r>
-      <w:r>
         <w:rPr>
           <w:lang w:val="ru-RU"/>
         </w:rPr>
@@ -15770,12 +16747,14 @@
           <w:lang w:val="ru-RU"/>
         </w:rPr>
       </w:pPr>
+      <w:bookmarkStart w:id="37" w:name="_Toc115722710"/>
       <w:r>
         <w:rPr>
           <w:lang w:val="ru-RU"/>
         </w:rPr>
         <w:t>Меню выбора режима игры</w:t>
       </w:r>
+      <w:bookmarkEnd w:id="37"/>
     </w:p>
     <w:p>
       <w:pPr>
@@ -16043,7 +17022,7 @@
           <w:lang w:val="ru-RU"/>
         </w:rPr>
       </w:pPr>
-      <w:bookmarkStart w:id="15" w:name="_Ref115205686"/>
+      <w:bookmarkStart w:id="38" w:name="_Ref115205686"/>
       <w:r>
         <w:rPr>
           <w:lang w:val="ru-RU"/>
@@ -16089,7 +17068,7 @@
       <w:r>
         <w:fldChar w:fldCharType="end"/>
       </w:r>
-      <w:bookmarkEnd w:id="15"/>
+      <w:bookmarkEnd w:id="38"/>
       <w:r>
         <w:rPr>
           <w:lang w:val="ru-RU"/>
@@ -16104,12 +17083,14 @@
           <w:lang w:val="ru-RU"/>
         </w:rPr>
       </w:pPr>
+      <w:bookmarkStart w:id="39" w:name="_Toc115722711"/>
       <w:r>
         <w:rPr>
           <w:lang w:val="ru-RU"/>
         </w:rPr>
         <w:t>Управление кораблём в одиночном режиме</w:t>
       </w:r>
+      <w:bookmarkEnd w:id="39"/>
     </w:p>
     <w:p>
       <w:pPr>
@@ -16260,6 +17241,7 @@
           <w:lang w:val="ru-RU"/>
         </w:rPr>
       </w:pPr>
+      <w:bookmarkStart w:id="40" w:name="_Toc115722712"/>
       <w:r>
         <w:rPr>
           <w:lang w:val="ru-RU"/>
@@ -16278,6 +17260,7 @@
         </w:rPr>
         <w:t xml:space="preserve"> в режиме для двух игроков</w:t>
       </w:r>
+      <w:bookmarkEnd w:id="40"/>
     </w:p>
     <w:p>
       <w:pPr>
@@ -16481,9 +17464,11 @@
       <w:pPr>
         <w:pStyle w:val="2"/>
       </w:pPr>
+      <w:bookmarkStart w:id="41" w:name="_Toc115722713"/>
       <w:r>
         <w:t>Тестирование игры</w:t>
       </w:r>
+      <w:bookmarkEnd w:id="41"/>
     </w:p>
     <w:p>
       <w:pPr>
@@ -16492,6 +17477,7 @@
           <w:lang w:val="ru-RU"/>
         </w:rPr>
       </w:pPr>
+      <w:bookmarkStart w:id="42" w:name="_Toc115722714"/>
       <w:r>
         <w:rPr>
           <w:lang w:val="ru-RU"/>
@@ -16499,6 +17485,7 @@
         <w:lastRenderedPageBreak/>
         <w:t>Тест №1</w:t>
       </w:r>
+      <w:bookmarkEnd w:id="42"/>
     </w:p>
     <w:p>
       <w:pPr>
@@ -16678,12 +17665,14 @@
           <w:lang w:val="ru-RU"/>
         </w:rPr>
       </w:pPr>
+      <w:bookmarkStart w:id="43" w:name="_Toc115722715"/>
       <w:r>
         <w:rPr>
           <w:lang w:val="ru-RU"/>
         </w:rPr>
         <w:t>Тест №2</w:t>
       </w:r>
+      <w:bookmarkEnd w:id="43"/>
     </w:p>
     <w:p>
       <w:pPr>
@@ -16748,12 +17737,14 @@
           <w:lang w:val="ru-RU"/>
         </w:rPr>
       </w:pPr>
+      <w:bookmarkStart w:id="44" w:name="_Toc115722716"/>
       <w:r>
         <w:rPr>
           <w:lang w:val="ru-RU"/>
         </w:rPr>
         <w:t>Тест №3</w:t>
       </w:r>
+      <w:bookmarkEnd w:id="44"/>
     </w:p>
     <w:p>
       <w:pPr>
@@ -16806,12 +17797,14 @@
           <w:lang w:val="ru-RU"/>
         </w:rPr>
       </w:pPr>
+      <w:bookmarkStart w:id="45" w:name="_Toc115722717"/>
       <w:r>
         <w:rPr>
           <w:lang w:val="ru-RU"/>
         </w:rPr>
         <w:t>Тест №4</w:t>
       </w:r>
+      <w:bookmarkEnd w:id="45"/>
     </w:p>
     <w:p>
       <w:pPr>
@@ -16900,6 +17893,9 @@
         <w:jc w:val="center"/>
       </w:pPr>
       <w:r>
+        <w:rPr>
+          <w:noProof/>
+        </w:rPr>
         <w:lastRenderedPageBreak/>
         <w:drawing>
           <wp:inline distT="0" distB="0" distL="0" distR="0" wp14:anchorId="2B661B15" wp14:editId="5023D4E3">
@@ -16945,7 +17941,7 @@
           <w:lang w:val="ru-RU"/>
         </w:rPr>
       </w:pPr>
-      <w:bookmarkStart w:id="16" w:name="_Ref115718094"/>
+      <w:bookmarkStart w:id="46" w:name="_Ref115718094"/>
       <w:r>
         <w:rPr>
           <w:lang w:val="ru-RU"/>
@@ -16992,7 +17988,7 @@
       <w:r>
         <w:fldChar w:fldCharType="end"/>
       </w:r>
-      <w:bookmarkEnd w:id="16"/>
+      <w:bookmarkEnd w:id="46"/>
       <w:r>
         <w:rPr>
           <w:lang w:val="ru-RU"/>
@@ -17027,6 +18023,7 @@
           <w:numId w:val="0"/>
         </w:numPr>
       </w:pPr>
+      <w:bookmarkStart w:id="47" w:name="_Toc115722718"/>
       <w:r>
         <w:lastRenderedPageBreak/>
         <w:t>З</w:t>
@@ -17034,7 +18031,8 @@
       <w:r>
         <w:t>аключение</w:t>
       </w:r>
-      <w:bookmarkEnd w:id="6"/>
+      <w:bookmarkEnd w:id="9"/>
+      <w:bookmarkEnd w:id="47"/>
     </w:p>
     <w:p>
       <w:pPr>
@@ -17080,8 +18078,6 @@
         </w:rPr>
         <w:t xml:space="preserve">: </w:t>
       </w:r>
-      <w:proofErr w:type="spellStart"/>
-      <w:proofErr w:type="gramStart"/>
       <w:r>
         <w:rPr>
           <w:i/>
@@ -17089,7 +18085,6 @@
         </w:rPr>
         <w:t>Spacewar</w:t>
       </w:r>
-      <w:proofErr w:type="spellEnd"/>
       <w:r>
         <w:rPr>
           <w:i/>
@@ -17104,18 +18099,8 @@
           <w:iCs/>
           <w:lang w:val="ru-RU"/>
         </w:rPr>
-        <w:t>,</w:t>
-      </w:r>
-      <w:proofErr w:type="gramEnd"/>
-      <w:r>
-        <w:rPr>
-          <w:i/>
-          <w:iCs/>
-          <w:lang w:val="ru-RU"/>
-        </w:rPr>
-        <w:t xml:space="preserve"> </w:t>
-      </w:r>
-      <w:proofErr w:type="spellStart"/>
+        <w:t xml:space="preserve">, </w:t>
+      </w:r>
       <w:r>
         <w:rPr>
           <w:i/>
@@ -17124,7 +18109,6 @@
         </w:rPr>
         <w:t>Blasteroids</w:t>
       </w:r>
-      <w:proofErr w:type="spellEnd"/>
       <w:r>
         <w:rPr>
           <w:i/>
@@ -17141,7 +18125,6 @@
         </w:rPr>
         <w:t xml:space="preserve"> </w:t>
       </w:r>
-      <w:proofErr w:type="spellStart"/>
       <w:r>
         <w:rPr>
           <w:i/>
@@ -17149,7 +18132,6 @@
         </w:rPr>
         <w:t>Orbitwar</w:t>
       </w:r>
-      <w:proofErr w:type="spellEnd"/>
       <w:r>
         <w:rPr>
           <w:i/>
@@ -17218,21 +18200,7 @@
           <w:szCs w:val="28"/>
           <w:lang w:val="ru-RU"/>
         </w:rPr>
-        <w:t xml:space="preserve">, </w:t>
-      </w:r>
-      <w:r>
-        <w:rPr>
-          <w:szCs w:val="28"/>
-          <w:lang w:val="ru-RU"/>
-        </w:rPr>
-        <w:t>соответствующее всем заявленным требованиям</w:t>
-      </w:r>
-      <w:r>
-        <w:rPr>
-          <w:szCs w:val="28"/>
-          <w:lang w:val="ru-RU"/>
-        </w:rPr>
-        <w:t>,</w:t>
+        <w:t>, соответствующее всем заявленным требованиям,</w:t>
       </w:r>
       <w:r>
         <w:rPr>
@@ -17351,14 +18319,16 @@
           <w:numId w:val="0"/>
         </w:numPr>
       </w:pPr>
-      <w:bookmarkStart w:id="17" w:name="_Toc104891161"/>
-      <w:bookmarkStart w:id="18" w:name="_Toc104908818"/>
+      <w:bookmarkStart w:id="48" w:name="_Toc104891161"/>
+      <w:bookmarkStart w:id="49" w:name="_Toc104908818"/>
+      <w:bookmarkStart w:id="50" w:name="_Toc115722719"/>
       <w:r>
         <w:lastRenderedPageBreak/>
         <w:t>Список Литературы</w:t>
       </w:r>
-      <w:bookmarkEnd w:id="17"/>
-      <w:bookmarkEnd w:id="18"/>
+      <w:bookmarkEnd w:id="48"/>
+      <w:bookmarkEnd w:id="49"/>
+      <w:bookmarkEnd w:id="50"/>
     </w:p>
     <w:p>
       <w:pPr>
@@ -17371,19 +18341,11 @@
           <w:lang w:val="ru-RU"/>
         </w:rPr>
       </w:pPr>
-      <w:proofErr w:type="spellStart"/>
-      <w:r>
-        <w:rPr>
-          <w:lang w:val="ru-RU"/>
-        </w:rPr>
-        <w:t>Булатицкий</w:t>
-      </w:r>
-      <w:proofErr w:type="spellEnd"/>
-      <w:r>
-        <w:rPr>
-          <w:lang w:val="ru-RU"/>
-        </w:rPr>
-        <w:t xml:space="preserve"> Д. И.</w:t>
+      <w:r>
+        <w:rPr>
+          <w:lang w:val="ru-RU"/>
+        </w:rPr>
+        <w:t>Булатицкий Д. И.</w:t>
       </w:r>
       <w:r>
         <w:rPr>
@@ -17455,35 +18417,7 @@
         <w:rPr>
           <w:lang w:val="ru-RU"/>
         </w:rPr>
-        <w:t xml:space="preserve"> Д. И. </w:t>
-      </w:r>
-      <w:proofErr w:type="spellStart"/>
-      <w:r>
-        <w:rPr>
-          <w:lang w:val="ru-RU"/>
-        </w:rPr>
-        <w:t>Булатицкий</w:t>
-      </w:r>
-      <w:proofErr w:type="spellEnd"/>
-      <w:r>
-        <w:rPr>
-          <w:lang w:val="ru-RU"/>
-        </w:rPr>
-        <w:t xml:space="preserve">, Е. В. </w:t>
-      </w:r>
-      <w:proofErr w:type="spellStart"/>
-      <w:r>
-        <w:rPr>
-          <w:lang w:val="ru-RU"/>
-        </w:rPr>
-        <w:t>Коптенок</w:t>
-      </w:r>
-      <w:proofErr w:type="spellEnd"/>
-      <w:r>
-        <w:rPr>
-          <w:lang w:val="ru-RU"/>
-        </w:rPr>
-        <w:t>, Р. А. Исаев, А. О. Радченко</w:t>
+        <w:t xml:space="preserve"> Д. И. Булатицкий, Е. В. Коптенок, Р. А. Исаев, А. О. Радченко</w:t>
       </w:r>
       <w:r>
         <w:rPr>
@@ -17521,14 +18455,12 @@
           <w:lang w:val="ru-RU"/>
         </w:rPr>
       </w:pPr>
-      <w:proofErr w:type="spellStart"/>
       <w:r>
         <w:rPr>
           <w:lang w:val="ru-RU"/>
         </w:rPr>
         <w:t>Булатицкий</w:t>
       </w:r>
-      <w:proofErr w:type="spellEnd"/>
       <w:r>
         <w:rPr>
           <w:lang w:val="ru-RU"/>
@@ -17539,35 +18471,7 @@
         <w:rPr>
           <w:lang w:val="ru-RU"/>
         </w:rPr>
-        <w:t xml:space="preserve">Д.И. Программирование на языке Си: Управление памятью, графика и динамические структуры данных [Текст] + [Электронный ресурс]: практикум / Д.И. </w:t>
-      </w:r>
-      <w:proofErr w:type="spellStart"/>
-      <w:r>
-        <w:rPr>
-          <w:lang w:val="ru-RU"/>
-        </w:rPr>
-        <w:t>Булатицкий</w:t>
-      </w:r>
-      <w:proofErr w:type="spellEnd"/>
-      <w:r>
-        <w:rPr>
-          <w:lang w:val="ru-RU"/>
-        </w:rPr>
-        <w:t xml:space="preserve">, Е.В. </w:t>
-      </w:r>
-      <w:proofErr w:type="spellStart"/>
-      <w:r>
-        <w:rPr>
-          <w:lang w:val="ru-RU"/>
-        </w:rPr>
-        <w:t>Коптенок</w:t>
-      </w:r>
-      <w:proofErr w:type="spellEnd"/>
-      <w:r>
-        <w:rPr>
-          <w:lang w:val="ru-RU"/>
-        </w:rPr>
-        <w:t>, Р.А. Исаев, А.О. Радченко – Брянск: БГТУ, 2018. – 148 с.</w:t>
+        <w:t>Д.И. Программирование на языке Си: Управление памятью, графика и динамические структуры данных [Текст] + [Электронный ресурс]: практикум / Д.И. Булатицкий, Е.В. Коптенок, Р.А. Исаев, А.О. Радченко – Брянск: БГТУ, 2018. – 148 с.</w:t>
       </w:r>
     </w:p>
     <w:p>
@@ -17649,11 +18553,9 @@
         </w:rPr>
         <w:t>.</w:t>
       </w:r>
-      <w:proofErr w:type="spellStart"/>
       <w:r>
         <w:t>libsdl</w:t>
       </w:r>
-      <w:proofErr w:type="spellEnd"/>
       <w:r>
         <w:rPr>
           <w:lang w:val="ru-RU"/>
@@ -17788,11 +18690,9 @@
         </w:rPr>
         <w:t>://</w:t>
       </w:r>
-      <w:proofErr w:type="spellStart"/>
       <w:r>
         <w:t>lazyfoo</w:t>
       </w:r>
-      <w:proofErr w:type="spellEnd"/>
       <w:r>
         <w:rPr>
           <w:lang w:val="ru-RU"/>
@@ -17858,11 +18758,9 @@
           <w:lang w:val="ru-RU"/>
         </w:rPr>
       </w:pPr>
-      <w:proofErr w:type="spellStart"/>
       <w:r>
         <w:t>Github</w:t>
       </w:r>
-      <w:proofErr w:type="spellEnd"/>
       <w:r>
         <w:rPr>
           <w:lang w:val="ru-RU"/>
@@ -17881,11 +18779,9 @@
         </w:rPr>
         <w:t xml:space="preserve"> «</w:t>
       </w:r>
-      <w:proofErr w:type="spellStart"/>
       <w:r>
         <w:t>timbledum</w:t>
       </w:r>
-      <w:proofErr w:type="spellEnd"/>
       <w:r>
         <w:rPr>
           <w:lang w:val="ru-RU"/>
@@ -17940,11 +18836,9 @@
         </w:rPr>
         <w:t>://</w:t>
       </w:r>
-      <w:proofErr w:type="spellStart"/>
       <w:r>
         <w:t>github</w:t>
       </w:r>
-      <w:proofErr w:type="spellEnd"/>
       <w:r>
         <w:rPr>
           <w:lang w:val="ru-RU"/>
@@ -17960,11 +18854,9 @@
         </w:rPr>
         <w:t>/</w:t>
       </w:r>
-      <w:proofErr w:type="spellStart"/>
       <w:r>
         <w:t>timbledum</w:t>
       </w:r>
-      <w:proofErr w:type="spellEnd"/>
       <w:r>
         <w:rPr>
           <w:lang w:val="ru-RU"/>
@@ -18030,11 +18922,9 @@
           <w:lang w:val="ru-RU"/>
         </w:rPr>
       </w:pPr>
-      <w:proofErr w:type="spellStart"/>
       <w:r>
         <w:t>Github</w:t>
       </w:r>
-      <w:proofErr w:type="spellEnd"/>
       <w:r>
         <w:rPr>
           <w:lang w:val="ru-RU"/>
@@ -18047,11 +18937,9 @@
         </w:rPr>
         <w:t>репозиторий «</w:t>
       </w:r>
-      <w:proofErr w:type="spellStart"/>
       <w:r>
         <w:t>yuiio</w:t>
       </w:r>
-      <w:proofErr w:type="spellEnd"/>
       <w:r>
         <w:rPr>
           <w:lang w:val="ru-RU"/>
@@ -18106,11 +18994,9 @@
         </w:rPr>
         <w:t>://</w:t>
       </w:r>
-      <w:proofErr w:type="spellStart"/>
       <w:r>
         <w:t>github</w:t>
       </w:r>
-      <w:proofErr w:type="spellEnd"/>
       <w:r>
         <w:rPr>
           <w:lang w:val="ru-RU"/>
@@ -18126,11 +19012,9 @@
         </w:rPr>
         <w:t>/</w:t>
       </w:r>
-      <w:proofErr w:type="spellStart"/>
       <w:r>
         <w:t>yuiio</w:t>
       </w:r>
-      <w:proofErr w:type="spellEnd"/>
       <w:r>
         <w:rPr>
           <w:lang w:val="ru-RU"/>

--- a/docs/reply.docx
+++ b/docs/reply.docx
@@ -130,7 +130,23 @@
           <w:szCs w:val="28"/>
           <w:lang w:val="ru-RU"/>
         </w:rPr>
-        <w:t>Зав. кафедрой «ИиПО», к.т.н., доцент</w:t>
+        <w:t>Зав. кафедрой «</w:t>
+      </w:r>
+      <w:proofErr w:type="spellStart"/>
+      <w:r>
+        <w:rPr>
+          <w:szCs w:val="28"/>
+          <w:lang w:val="ru-RU"/>
+        </w:rPr>
+        <w:t>ИиПО</w:t>
+      </w:r>
+      <w:proofErr w:type="spellEnd"/>
+      <w:r>
+        <w:rPr>
+          <w:szCs w:val="28"/>
+          <w:lang w:val="ru-RU"/>
+        </w:rPr>
+        <w:t>», к.т.н., доцент</w:t>
       </w:r>
     </w:p>
     <w:p>
@@ -154,12 +170,21 @@
         </w:rPr>
         <w:t>_____________________</w:t>
       </w:r>
+      <w:proofErr w:type="spellStart"/>
       <w:r>
         <w:rPr>
           <w:szCs w:val="28"/>
           <w:lang w:val="ru-RU"/>
         </w:rPr>
-        <w:t>Копелиович Д.И.</w:t>
+        <w:t>Копелиович</w:t>
+      </w:r>
+      <w:proofErr w:type="spellEnd"/>
+      <w:r>
+        <w:rPr>
+          <w:szCs w:val="28"/>
+          <w:lang w:val="ru-RU"/>
+        </w:rPr>
+        <w:t xml:space="preserve"> Д.И.</w:t>
       </w:r>
     </w:p>
     <w:p>
@@ -378,7 +403,23 @@
           <w:szCs w:val="28"/>
           <w:lang w:val="ru-RU"/>
         </w:rPr>
-        <w:t>№ зач. книжки 21.0</w:t>
+        <w:t xml:space="preserve">№ </w:t>
+      </w:r>
+      <w:proofErr w:type="spellStart"/>
+      <w:r>
+        <w:rPr>
+          <w:szCs w:val="28"/>
+          <w:lang w:val="ru-RU"/>
+        </w:rPr>
+        <w:t>зач</w:t>
+      </w:r>
+      <w:proofErr w:type="spellEnd"/>
+      <w:r>
+        <w:rPr>
+          <w:szCs w:val="28"/>
+          <w:lang w:val="ru-RU"/>
+        </w:rPr>
+        <w:t>. книжки 21.0</w:t>
       </w:r>
       <w:r>
         <w:rPr>
@@ -3128,9 +3169,11 @@
         </w:rPr>
         <w:t xml:space="preserve">, </w:t>
       </w:r>
+      <w:proofErr w:type="spellStart"/>
       <w:r>
         <w:t>Starcraft</w:t>
       </w:r>
+      <w:proofErr w:type="spellEnd"/>
       <w:r>
         <w:rPr>
           <w:lang w:val="ru-RU"/>
@@ -3300,20 +3343,20 @@
       <w:pPr>
         <w:pStyle w:val="1"/>
       </w:pPr>
-      <w:bookmarkStart w:id="4" w:name="функции"/>
-      <w:bookmarkStart w:id="5" w:name="_Toc115722688"/>
+      <w:bookmarkStart w:id="4" w:name="_Toc115722688"/>
+      <w:bookmarkStart w:id="5" w:name="функции"/>
       <w:r>
         <w:lastRenderedPageBreak/>
         <w:t>Аналитическая часть</w:t>
       </w:r>
-      <w:bookmarkEnd w:id="5"/>
+      <w:bookmarkEnd w:id="4"/>
     </w:p>
     <w:p>
       <w:pPr>
         <w:pStyle w:val="2"/>
       </w:pPr>
-      <w:bookmarkStart w:id="6" w:name="бесконечные-итераторы"/>
-      <w:bookmarkStart w:id="7" w:name="_Toc115722689"/>
+      <w:bookmarkStart w:id="6" w:name="_Toc115722689"/>
+      <w:bookmarkStart w:id="7" w:name="бесконечные-итераторы"/>
       <w:r>
         <w:t xml:space="preserve">Анализ </w:t>
       </w:r>
@@ -3323,7 +3366,7 @@
       <w:r>
         <w:t>редметной области</w:t>
       </w:r>
-      <w:bookmarkEnd w:id="7"/>
+      <w:bookmarkEnd w:id="6"/>
     </w:p>
     <w:p>
       <w:pPr>
@@ -3339,6 +3382,7 @@
         </w:rPr>
         <w:t>«</w:t>
       </w:r>
+      <w:proofErr w:type="spellStart"/>
       <w:r>
         <w:rPr>
           <w:i/>
@@ -3346,6 +3390,7 @@
         </w:rPr>
         <w:t>Spacewar</w:t>
       </w:r>
+      <w:proofErr w:type="spellEnd"/>
       <w:r>
         <w:rPr>
           <w:i/>
@@ -3427,8 +3472,8 @@
         </w:rPr>
       </w:pPr>
       <w:bookmarkStart w:id="9" w:name="_Toc104908817"/>
-      <w:bookmarkEnd w:id="4"/>
-      <w:bookmarkEnd w:id="6"/>
+      <w:bookmarkEnd w:id="5"/>
+      <w:bookmarkEnd w:id="7"/>
       <w:r>
         <w:rPr>
           <w:lang w:val="ru-RU"/>
@@ -3468,12 +3513,12 @@
       <w:pPr>
         <w:pStyle w:val="3"/>
       </w:pPr>
-      <w:bookmarkStart w:id="10" w:name="spacewar"/>
-      <w:bookmarkStart w:id="11" w:name="_Toc115722691"/>
+      <w:bookmarkStart w:id="10" w:name="_Toc115722691"/>
+      <w:bookmarkStart w:id="11" w:name="spacewar"/>
       <w:r>
         <w:t>Spacewar!</w:t>
       </w:r>
-      <w:bookmarkEnd w:id="11"/>
+      <w:bookmarkEnd w:id="10"/>
     </w:p>
     <w:p>
       <w:pPr>
@@ -3490,6 +3535,7 @@
         </w:rPr>
         <w:t>«</w:t>
       </w:r>
+      <w:proofErr w:type="spellStart"/>
       <w:r>
         <w:rPr>
           <w:i/>
@@ -3497,6 +3543,7 @@
         </w:rPr>
         <w:t>Spacewar</w:t>
       </w:r>
+      <w:proofErr w:type="spellEnd"/>
       <w:r>
         <w:rPr>
           <w:i/>
@@ -3515,7 +3562,35 @@
         <w:rPr>
           <w:lang w:val="ru-RU"/>
         </w:rPr>
-        <w:t xml:space="preserve">одна из первых известных цифровых компьютерных игр. Создана Стивом Расселом при участии Мартина Греца и Уэйна Витенена. Игра была задумана в 1961 году в Массачусетском технологическом институте. К февралю 1962 года была готова первая версия </w:t>
+        <w:t xml:space="preserve">одна из первых известных цифровых компьютерных игр. Создана Стивом Расселом при участии Мартина </w:t>
+      </w:r>
+      <w:proofErr w:type="spellStart"/>
+      <w:r>
+        <w:rPr>
+          <w:lang w:val="ru-RU"/>
+        </w:rPr>
+        <w:t>Греца</w:t>
+      </w:r>
+      <w:proofErr w:type="spellEnd"/>
+      <w:r>
+        <w:rPr>
+          <w:lang w:val="ru-RU"/>
+        </w:rPr>
+        <w:t xml:space="preserve"> и Уэйна </w:t>
+      </w:r>
+      <w:proofErr w:type="spellStart"/>
+      <w:r>
+        <w:rPr>
+          <w:lang w:val="ru-RU"/>
+        </w:rPr>
+        <w:t>Витенена</w:t>
+      </w:r>
+      <w:proofErr w:type="spellEnd"/>
+      <w:r>
+        <w:rPr>
+          <w:lang w:val="ru-RU"/>
+        </w:rPr>
+        <w:t xml:space="preserve">. Игра была задумана в 1961 году в Массачусетском технологическом институте. К февралю 1962 года была готова первая версия </w:t>
       </w:r>
       <w:r>
         <w:rPr>
@@ -3525,6 +3600,7 @@
         </w:rPr>
         <w:t>«</w:t>
       </w:r>
+      <w:proofErr w:type="spellStart"/>
       <w:r>
         <w:rPr>
           <w:i/>
@@ -3532,6 +3608,7 @@
         </w:rPr>
         <w:t>Spacwar</w:t>
       </w:r>
+      <w:proofErr w:type="spellEnd"/>
       <w:r>
         <w:rPr>
           <w:i/>
@@ -3568,6 +3645,7 @@
         </w:rPr>
         <w:t>«</w:t>
       </w:r>
+      <w:proofErr w:type="spellStart"/>
       <w:r>
         <w:rPr>
           <w:i/>
@@ -3575,6 +3653,7 @@
         </w:rPr>
         <w:t>Spacewar</w:t>
       </w:r>
+      <w:proofErr w:type="spellEnd"/>
       <w:r>
         <w:rPr>
           <w:i/>
@@ -3744,9 +3823,11 @@
         </w:rPr>
         <w:t>Игра «</w:t>
       </w:r>
+      <w:proofErr w:type="spellStart"/>
       <w:r>
         <w:t>Spacewar</w:t>
       </w:r>
+      <w:proofErr w:type="spellEnd"/>
       <w:r>
         <w:rPr>
           <w:lang w:val="ru-RU"/>
@@ -4010,13 +4091,15 @@
       <w:pPr>
         <w:pStyle w:val="3"/>
       </w:pPr>
-      <w:bookmarkStart w:id="12" w:name="blasteroids"/>
-      <w:bookmarkStart w:id="13" w:name="_Toc115722692"/>
-      <w:bookmarkEnd w:id="10"/>
+      <w:bookmarkStart w:id="12" w:name="_Toc115722692"/>
+      <w:bookmarkStart w:id="13" w:name="blasteroids"/>
+      <w:bookmarkEnd w:id="11"/>
+      <w:proofErr w:type="spellStart"/>
       <w:r>
         <w:t>Blasteroids</w:t>
       </w:r>
-      <w:bookmarkEnd w:id="13"/>
+      <w:bookmarkEnd w:id="12"/>
+      <w:proofErr w:type="spellEnd"/>
     </w:p>
     <w:p>
       <w:pPr>
@@ -4221,9 +4304,11 @@
         </w:rPr>
         <w:t>. Игра «</w:t>
       </w:r>
+      <w:proofErr w:type="spellStart"/>
       <w:r>
         <w:t>Blasteroids</w:t>
       </w:r>
+      <w:proofErr w:type="spellEnd"/>
       <w:r>
         <w:rPr>
           <w:lang w:val="ru-RU"/>
@@ -4490,9 +4575,10 @@
       <w:pPr>
         <w:pStyle w:val="3"/>
       </w:pPr>
-      <w:bookmarkStart w:id="14" w:name="orbitwar.space"/>
-      <w:bookmarkStart w:id="15" w:name="_Toc115722693"/>
-      <w:bookmarkEnd w:id="12"/>
+      <w:bookmarkStart w:id="14" w:name="_Toc115722693"/>
+      <w:bookmarkStart w:id="15" w:name="orbitwar.space"/>
+      <w:bookmarkEnd w:id="13"/>
+      <w:proofErr w:type="spellStart"/>
       <w:r>
         <w:lastRenderedPageBreak/>
         <w:t>Orbitwar</w:t>
@@ -4500,7 +4586,8 @@
       <w:r>
         <w:t>.space</w:t>
       </w:r>
-      <w:bookmarkEnd w:id="15"/>
+      <w:bookmarkEnd w:id="14"/>
+      <w:proofErr w:type="spellEnd"/>
     </w:p>
     <w:p>
       <w:pPr>
@@ -4517,6 +4604,7 @@
         </w:rPr>
         <w:t>«</w:t>
       </w:r>
+      <w:proofErr w:type="spellStart"/>
       <w:r>
         <w:rPr>
           <w:i/>
@@ -4524,6 +4612,7 @@
         </w:rPr>
         <w:t>Orbitwar</w:t>
       </w:r>
+      <w:proofErr w:type="spellEnd"/>
       <w:r>
         <w:rPr>
           <w:i/>
@@ -4700,9 +4789,11 @@
         </w:rPr>
         <w:t>Игра «</w:t>
       </w:r>
+      <w:proofErr w:type="spellStart"/>
       <w:r>
         <w:t>Orbitwar</w:t>
       </w:r>
+      <w:proofErr w:type="spellEnd"/>
       <w:r>
         <w:rPr>
           <w:lang w:val="ru-RU"/>
@@ -4860,13 +4951,23 @@
       <w:pPr>
         <w:pStyle w:val="3"/>
       </w:pPr>
-      <w:bookmarkStart w:id="16" w:name="сравнительная-таблица"/>
-      <w:bookmarkStart w:id="17" w:name="_Toc115722694"/>
-      <w:bookmarkEnd w:id="14"/>
-      <w:r>
-        <w:t>Сравнительная таблица</w:t>
-      </w:r>
-      <w:bookmarkEnd w:id="17"/>
+      <w:bookmarkStart w:id="16" w:name="_Toc115722694"/>
+      <w:bookmarkStart w:id="17" w:name="сравнительная-таблица"/>
+      <w:bookmarkEnd w:id="15"/>
+      <w:proofErr w:type="spellStart"/>
+      <w:r>
+        <w:t>Сравнительная</w:t>
+      </w:r>
+      <w:proofErr w:type="spellEnd"/>
+      <w:r>
+        <w:t xml:space="preserve"> </w:t>
+      </w:r>
+      <w:proofErr w:type="spellStart"/>
+      <w:r>
+        <w:t>таблица</w:t>
+      </w:r>
+      <w:bookmarkEnd w:id="16"/>
+      <w:proofErr w:type="spellEnd"/>
     </w:p>
     <w:tbl>
       <w:tblPr>
@@ -4893,7 +4994,7 @@
           <w:tcPr>
             <w:tcW w:w="1526" w:type="dxa"/>
           </w:tcPr>
-          <w:bookmarkEnd w:id="16"/>
+          <w:bookmarkEnd w:id="17"/>
           <w:p>
             <w:pPr>
               <w:pStyle w:val="a3"/>
@@ -5070,13 +5171,41 @@
                 <w:lang w:val="ru-RU"/>
               </w:rPr>
             </w:pPr>
+            <w:proofErr w:type="spellStart"/>
             <w:r>
               <w:rPr>
                 <w:sz w:val="20"/>
                 <w:szCs w:val="20"/>
                 <w:lang w:val="ru-RU"/>
               </w:rPr>
-              <w:t>Грав. возд.</w:t>
+              <w:t>Грав</w:t>
+            </w:r>
+            <w:proofErr w:type="spellEnd"/>
+            <w:r>
+              <w:rPr>
+                <w:sz w:val="20"/>
+                <w:szCs w:val="20"/>
+                <w:lang w:val="ru-RU"/>
+              </w:rPr>
+              <w:t xml:space="preserve">. </w:t>
+            </w:r>
+            <w:proofErr w:type="spellStart"/>
+            <w:r>
+              <w:rPr>
+                <w:sz w:val="20"/>
+                <w:szCs w:val="20"/>
+                <w:lang w:val="ru-RU"/>
+              </w:rPr>
+              <w:t>возд</w:t>
+            </w:r>
+            <w:proofErr w:type="spellEnd"/>
+            <w:r>
+              <w:rPr>
+                <w:sz w:val="20"/>
+                <w:szCs w:val="20"/>
+                <w:lang w:val="ru-RU"/>
+              </w:rPr>
+              <w:t>.</w:t>
             </w:r>
           </w:p>
         </w:tc>
@@ -5426,6 +5555,7 @@
                 <w:szCs w:val="20"/>
               </w:rPr>
             </w:pPr>
+            <w:proofErr w:type="spellStart"/>
             <w:r>
               <w:rPr>
                 <w:sz w:val="20"/>
@@ -5433,6 +5563,7 @@
               </w:rPr>
               <w:t>Blasteroids</w:t>
             </w:r>
+            <w:proofErr w:type="spellEnd"/>
           </w:p>
         </w:tc>
         <w:tc>
@@ -5680,6 +5811,7 @@
                 <w:szCs w:val="20"/>
               </w:rPr>
             </w:pPr>
+            <w:proofErr w:type="spellStart"/>
             <w:r>
               <w:rPr>
                 <w:sz w:val="20"/>
@@ -5687,6 +5819,7 @@
               </w:rPr>
               <w:t>Orbitwar.space</w:t>
             </w:r>
+            <w:proofErr w:type="spellEnd"/>
           </w:p>
         </w:tc>
         <w:tc>
@@ -6034,20 +6167,11 @@
         <w:t xml:space="preserve">Приложение было написано на языке программирования </w:t>
       </w:r>
       <w:r>
-        <w:t>C</w:t>
-      </w:r>
-      <w:r>
-        <w:rPr>
-          <w:lang w:val="ru-RU"/>
-        </w:rPr>
-        <w:t xml:space="preserve"> с использованием среды разработки </w:t>
-      </w:r>
-      <w:r>
         <w:rPr>
           <w:i/>
           <w:iCs/>
         </w:rPr>
-        <w:t>Microsoft</w:t>
+        <w:t>C</w:t>
       </w:r>
       <w:r>
         <w:rPr>
@@ -6055,14 +6179,20 @@
           <w:iCs/>
           <w:lang w:val="ru-RU"/>
         </w:rPr>
-        <w:t xml:space="preserve"> </w:t>
+        <w:t>++</w:t>
+      </w:r>
+      <w:r>
+        <w:rPr>
+          <w:lang w:val="ru-RU"/>
+        </w:rPr>
+        <w:t xml:space="preserve"> с использованием среды разработки </w:t>
       </w:r>
       <w:r>
         <w:rPr>
           <w:i/>
           <w:iCs/>
         </w:rPr>
-        <w:t>Visual</w:t>
+        <w:t>Microsoft</w:t>
       </w:r>
       <w:r>
         <w:rPr>
@@ -6077,36 +6207,34 @@
           <w:i/>
           <w:iCs/>
         </w:rPr>
-        <w:t>Studio</w:t>
-      </w:r>
-      <w:r>
-        <w:rPr>
-          <w:lang w:val="ru-RU"/>
-        </w:rPr>
-        <w:t xml:space="preserve"> и следующих библиотек</w:t>
-      </w:r>
-      <w:r>
-        <w:rPr>
-          <w:lang w:val="ru-RU"/>
-        </w:rPr>
-        <w:t>:</w:t>
-      </w:r>
-    </w:p>
-    <w:p>
-      <w:pPr>
-        <w:pStyle w:val="a"/>
+        <w:t>Visual</w:t>
+      </w:r>
+      <w:r>
         <w:rPr>
           <w:i/>
           <w:iCs/>
           <w:lang w:val="ru-RU"/>
         </w:rPr>
-      </w:pPr>
+        <w:t xml:space="preserve"> </w:t>
+      </w:r>
       <w:r>
         <w:rPr>
           <w:i/>
           <w:iCs/>
         </w:rPr>
-        <w:t>SDL</w:t>
+        <w:t>Studio</w:t>
+      </w:r>
+      <w:r>
+        <w:rPr>
+          <w:lang w:val="ru-RU"/>
+        </w:rPr>
+        <w:t xml:space="preserve"> и следующих библиотек</w:t>
+      </w:r>
+      <w:r>
+        <w:rPr>
+          <w:lang w:val="ru-RU"/>
+        </w:rPr>
+        <w:t>:</w:t>
       </w:r>
     </w:p>
     <w:p>
@@ -6123,84 +6251,107 @@
           <w:i/>
           <w:iCs/>
         </w:rPr>
-        <w:t>SDL_</w:t>
-      </w:r>
-      <w:r>
+        <w:t>SDL</w:t>
+      </w:r>
+    </w:p>
+    <w:p>
+      <w:pPr>
+        <w:pStyle w:val="a"/>
         <w:rPr>
           <w:i/>
           <w:iCs/>
-        </w:rPr>
-        <w:t>m</w:t>
-      </w:r>
+          <w:lang w:val="ru-RU"/>
+        </w:rPr>
+      </w:pPr>
+      <w:proofErr w:type="spellStart"/>
       <w:r>
         <w:rPr>
           <w:i/>
           <w:iCs/>
         </w:rPr>
-        <w:t>ixer</w:t>
-      </w:r>
-    </w:p>
-    <w:p>
-      <w:pPr>
-        <w:pStyle w:val="a"/>
+        <w:t>SDL_</w:t>
+      </w:r>
+      <w:r>
         <w:rPr>
           <w:i/>
           <w:iCs/>
-          <w:lang w:val="ru-RU"/>
-        </w:rPr>
-      </w:pPr>
+        </w:rPr>
+        <w:t>m</w:t>
+      </w:r>
       <w:r>
         <w:rPr>
           <w:i/>
           <w:iCs/>
         </w:rPr>
-        <w:t>SDL_</w:t>
-      </w:r>
-      <w:r>
+        <w:t>ixer</w:t>
+      </w:r>
+      <w:proofErr w:type="spellEnd"/>
+    </w:p>
+    <w:p>
+      <w:pPr>
+        <w:pStyle w:val="a"/>
         <w:rPr>
           <w:i/>
           <w:iCs/>
-        </w:rPr>
-        <w:t>i</w:t>
-      </w:r>
+          <w:lang w:val="ru-RU"/>
+        </w:rPr>
+      </w:pPr>
+      <w:proofErr w:type="spellStart"/>
       <w:r>
         <w:rPr>
           <w:i/>
           <w:iCs/>
         </w:rPr>
-        <w:t>mage</w:t>
-      </w:r>
-    </w:p>
-    <w:p>
-      <w:pPr>
-        <w:pStyle w:val="a"/>
+        <w:t>SDL_</w:t>
+      </w:r>
+      <w:r>
         <w:rPr>
           <w:i/>
           <w:iCs/>
-          <w:lang w:val="ru-RU"/>
-        </w:rPr>
-      </w:pPr>
+        </w:rPr>
+        <w:t>i</w:t>
+      </w:r>
       <w:r>
         <w:rPr>
           <w:i/>
           <w:iCs/>
         </w:rPr>
-        <w:t>SDL_</w:t>
-      </w:r>
-      <w:r>
+        <w:t>mage</w:t>
+      </w:r>
+      <w:proofErr w:type="spellEnd"/>
+    </w:p>
+    <w:p>
+      <w:pPr>
+        <w:pStyle w:val="a"/>
         <w:rPr>
           <w:i/>
           <w:iCs/>
-        </w:rPr>
-        <w:t>t</w:t>
-      </w:r>
+          <w:lang w:val="ru-RU"/>
+        </w:rPr>
+      </w:pPr>
+      <w:proofErr w:type="spellStart"/>
       <w:r>
         <w:rPr>
           <w:i/>
           <w:iCs/>
         </w:rPr>
+        <w:t>SDL_</w:t>
+      </w:r>
+      <w:r>
+        <w:rPr>
+          <w:i/>
+          <w:iCs/>
+        </w:rPr>
+        <w:t>t</w:t>
+      </w:r>
+      <w:r>
+        <w:rPr>
+          <w:i/>
+          <w:iCs/>
+        </w:rPr>
         <w:t>tf</w:t>
       </w:r>
+      <w:proofErr w:type="spellEnd"/>
     </w:p>
     <w:p>
       <w:pPr>
@@ -6230,9 +6381,9 @@
           <w:noProof/>
         </w:rPr>
         <w:drawing>
-          <wp:inline distT="0" distB="0" distL="0" distR="0" wp14:anchorId="618C8420" wp14:editId="687AD850">
-            <wp:extent cx="4558055" cy="5215466"/>
-            <wp:effectExtent l="0" t="0" r="0" b="4445"/>
+          <wp:inline distT="0" distB="0" distL="0" distR="0" wp14:anchorId="618C8420" wp14:editId="192D6360">
+            <wp:extent cx="4558055" cy="4883630"/>
+            <wp:effectExtent l="0" t="0" r="0" b="0"/>
             <wp:docPr id="3" name="Рисунок 3"/>
             <wp:cNvGraphicFramePr>
               <a:graphicFrameLocks xmlns:a="http://schemas.openxmlformats.org/drawingml/2006/main" noChangeAspect="1"/>
@@ -6261,7 +6412,7 @@
                   <pic:spPr bwMode="auto">
                     <a:xfrm>
                       <a:off x="0" y="0"/>
-                      <a:ext cx="4558055" cy="5215466"/>
+                      <a:ext cx="4558055" cy="4883630"/>
                     </a:xfrm>
                     <a:prstGeom prst="rect">
                       <a:avLst/>
@@ -6568,7 +6719,6 @@
         <w:rPr>
           <w:color w:val="000000"/>
         </w:rPr>
-        <w:lastRenderedPageBreak/>
         <w:t xml:space="preserve">    </w:t>
       </w:r>
       <w:r>
@@ -6616,7 +6766,21 @@
         <w:rPr>
           <w:color w:val="000000"/>
         </w:rPr>
-        <w:t xml:space="preserve">       aboutInited = </w:t>
+        <w:t xml:space="preserve">       </w:t>
+      </w:r>
+      <w:proofErr w:type="spellStart"/>
+      <w:r>
+        <w:rPr>
+          <w:color w:val="000000"/>
+        </w:rPr>
+        <w:t>aboutInited</w:t>
+      </w:r>
+      <w:proofErr w:type="spellEnd"/>
+      <w:r>
+        <w:rPr>
+          <w:color w:val="000000"/>
+        </w:rPr>
+        <w:t xml:space="preserve"> = </w:t>
       </w:r>
       <w:r>
         <w:t>false</w:t>
@@ -6645,6 +6809,7 @@
         <w:rPr>
           <w:color w:val="000000"/>
         </w:rPr>
+        <w:lastRenderedPageBreak/>
         <w:t xml:space="preserve">    </w:t>
       </w:r>
       <w:r>
@@ -6676,17 +6841,33 @@
         </w:rPr>
         <w:t xml:space="preserve">    </w:t>
       </w:r>
+      <w:proofErr w:type="spellStart"/>
       <w:r>
         <w:rPr>
           <w:color w:val="2B91AF"/>
         </w:rPr>
-        <w:t>SDL_Event</w:t>
-      </w:r>
-      <w:r>
-        <w:rPr>
-          <w:color w:val="000000"/>
-        </w:rPr>
-        <w:t xml:space="preserve">  event;</w:t>
+        <w:t>SDL_</w:t>
+      </w:r>
+      <w:proofErr w:type="gramStart"/>
+      <w:r>
+        <w:rPr>
+          <w:color w:val="2B91AF"/>
+        </w:rPr>
+        <w:t>Event</w:t>
+      </w:r>
+      <w:proofErr w:type="spellEnd"/>
+      <w:r>
+        <w:rPr>
+          <w:color w:val="000000"/>
+        </w:rPr>
+        <w:t xml:space="preserve">  event</w:t>
+      </w:r>
+      <w:proofErr w:type="gramEnd"/>
+      <w:r>
+        <w:rPr>
+          <w:color w:val="000000"/>
+        </w:rPr>
+        <w:t>;</w:t>
       </w:r>
     </w:p>
     <w:p>
@@ -6718,7 +6899,21 @@
         <w:rPr>
           <w:color w:val="000000"/>
         </w:rPr>
-        <w:t xml:space="preserve">       keys;</w:t>
+        <w:t xml:space="preserve">       </w:t>
+      </w:r>
+      <w:proofErr w:type="spellStart"/>
+      <w:r>
+        <w:rPr>
+          <w:color w:val="000000"/>
+        </w:rPr>
+        <w:t>keys</w:t>
+      </w:r>
+      <w:proofErr w:type="spellEnd"/>
+      <w:r>
+        <w:rPr>
+          <w:color w:val="000000"/>
+        </w:rPr>
+        <w:t>;</w:t>
       </w:r>
     </w:p>
     <w:p>
@@ -6764,7 +6959,21 @@
         <w:rPr>
           <w:color w:val="000000"/>
         </w:rPr>
-        <w:t xml:space="preserve">       menu;</w:t>
+        <w:t xml:space="preserve">       </w:t>
+      </w:r>
+      <w:proofErr w:type="spellStart"/>
+      <w:r>
+        <w:rPr>
+          <w:color w:val="000000"/>
+        </w:rPr>
+        <w:t>menu</w:t>
+      </w:r>
+      <w:proofErr w:type="spellEnd"/>
+      <w:r>
+        <w:rPr>
+          <w:color w:val="000000"/>
+        </w:rPr>
+        <w:t>;</w:t>
       </w:r>
     </w:p>
     <w:p>
@@ -6796,7 +7005,21 @@
         <w:rPr>
           <w:color w:val="000000"/>
         </w:rPr>
-        <w:t xml:space="preserve">     levels;</w:t>
+        <w:t xml:space="preserve">     </w:t>
+      </w:r>
+      <w:proofErr w:type="spellStart"/>
+      <w:r>
+        <w:rPr>
+          <w:color w:val="000000"/>
+        </w:rPr>
+        <w:t>levels</w:t>
+      </w:r>
+      <w:proofErr w:type="spellEnd"/>
+      <w:r>
+        <w:rPr>
+          <w:color w:val="000000"/>
+        </w:rPr>
+        <w:t>;</w:t>
       </w:r>
     </w:p>
     <w:p>
@@ -6828,7 +7051,21 @@
         <w:rPr>
           <w:color w:val="000000"/>
         </w:rPr>
-        <w:t xml:space="preserve">    messageTexture;</w:t>
+        <w:t xml:space="preserve">    </w:t>
+      </w:r>
+      <w:proofErr w:type="spellStart"/>
+      <w:r>
+        <w:rPr>
+          <w:color w:val="000000"/>
+        </w:rPr>
+        <w:t>messageTexture</w:t>
+      </w:r>
+      <w:proofErr w:type="spellEnd"/>
+      <w:r>
+        <w:rPr>
+          <w:color w:val="000000"/>
+        </w:rPr>
+        <w:t>;</w:t>
       </w:r>
     </w:p>
     <w:p>
@@ -6906,8 +7143,16 @@
         <w:rPr>
           <w:color w:val="000000"/>
         </w:rPr>
-        <w:t xml:space="preserve">    particles[</w:t>
-      </w:r>
+        <w:t xml:space="preserve">    </w:t>
+      </w:r>
+      <w:proofErr w:type="gramStart"/>
+      <w:r>
+        <w:rPr>
+          <w:color w:val="000000"/>
+        </w:rPr>
+        <w:t>particles[</w:t>
+      </w:r>
+      <w:proofErr w:type="gramEnd"/>
       <w:r>
         <w:rPr>
           <w:color w:val="6F008A"/>
@@ -6940,6 +7185,7 @@
         </w:rPr>
         <w:t xml:space="preserve">    </w:t>
       </w:r>
+      <w:proofErr w:type="gramStart"/>
       <w:r>
         <w:rPr>
           <w:color w:val="2B91AF"/>
@@ -6950,7 +7196,22 @@
         <w:rPr>
           <w:color w:val="000000"/>
         </w:rPr>
-        <w:t xml:space="preserve">  asteroids;</w:t>
+        <w:t xml:space="preserve">  </w:t>
+      </w:r>
+      <w:proofErr w:type="spellStart"/>
+      <w:r>
+        <w:rPr>
+          <w:color w:val="000000"/>
+        </w:rPr>
+        <w:t>asteroids</w:t>
+      </w:r>
+      <w:proofErr w:type="spellEnd"/>
+      <w:proofErr w:type="gramEnd"/>
+      <w:r>
+        <w:rPr>
+          <w:color w:val="000000"/>
+        </w:rPr>
+        <w:t>;</w:t>
       </w:r>
     </w:p>
     <w:p>
@@ -7050,12 +7311,14 @@
         </w:rPr>
         <w:t xml:space="preserve">      </w:t>
       </w:r>
+      <w:proofErr w:type="spellStart"/>
       <w:r>
         <w:rPr>
           <w:color w:val="000000"/>
         </w:rPr>
         <w:t>enemy</w:t>
       </w:r>
+      <w:proofErr w:type="spellEnd"/>
       <w:r>
         <w:rPr>
           <w:color w:val="000000"/>
@@ -7120,12 +7383,14 @@
         </w:rPr>
         <w:t xml:space="preserve">      </w:t>
       </w:r>
+      <w:proofErr w:type="spellStart"/>
       <w:r>
         <w:rPr>
           <w:color w:val="000000"/>
         </w:rPr>
         <w:t>music</w:t>
       </w:r>
+      <w:proofErr w:type="spellEnd"/>
       <w:r>
         <w:rPr>
           <w:color w:val="000000"/>
@@ -7705,7 +7970,21 @@
         <w:rPr>
           <w:color w:val="000000"/>
         </w:rPr>
-        <w:t xml:space="preserve"> rctrl      = </w:t>
+        <w:t xml:space="preserve"> </w:t>
+      </w:r>
+      <w:proofErr w:type="spellStart"/>
+      <w:r>
+        <w:rPr>
+          <w:color w:val="000000"/>
+        </w:rPr>
+        <w:t>rctrl</w:t>
+      </w:r>
+      <w:proofErr w:type="spellEnd"/>
+      <w:r>
+        <w:rPr>
+          <w:color w:val="000000"/>
+        </w:rPr>
+        <w:t xml:space="preserve">      = </w:t>
       </w:r>
       <w:r>
         <w:t>false</w:t>
@@ -7847,7 +8126,29 @@
         <w:rPr>
           <w:color w:val="000000"/>
         </w:rPr>
-        <w:t xml:space="preserve"> leftClick  = </w:t>
+        <w:t xml:space="preserve"> </w:t>
+      </w:r>
+      <w:proofErr w:type="spellStart"/>
+      <w:proofErr w:type="gramStart"/>
+      <w:r>
+        <w:rPr>
+          <w:color w:val="000000"/>
+        </w:rPr>
+        <w:t>leftClick</w:t>
+      </w:r>
+      <w:proofErr w:type="spellEnd"/>
+      <w:r>
+        <w:rPr>
+          <w:color w:val="000000"/>
+        </w:rPr>
+        <w:t xml:space="preserve">  =</w:t>
+      </w:r>
+      <w:proofErr w:type="gramEnd"/>
+      <w:r>
+        <w:rPr>
+          <w:color w:val="000000"/>
+        </w:rPr>
+        <w:t xml:space="preserve"> </w:t>
       </w:r>
       <w:r>
         <w:t>false</w:t>
@@ -7878,6 +8179,7 @@
         </w:rPr>
         <w:t xml:space="preserve">    </w:t>
       </w:r>
+      <w:proofErr w:type="gramStart"/>
       <w:r>
         <w:t>int</w:t>
       </w:r>
@@ -7885,7 +8187,28 @@
         <w:rPr>
           <w:color w:val="000000"/>
         </w:rPr>
-        <w:t xml:space="preserve">  mouse_x;</w:t>
+        <w:t xml:space="preserve">  </w:t>
+      </w:r>
+      <w:proofErr w:type="spellStart"/>
+      <w:r>
+        <w:rPr>
+          <w:color w:val="000000"/>
+        </w:rPr>
+        <w:t>mouse</w:t>
+      </w:r>
+      <w:proofErr w:type="gramEnd"/>
+      <w:r>
+        <w:rPr>
+          <w:color w:val="000000"/>
+        </w:rPr>
+        <w:t>_x</w:t>
+      </w:r>
+      <w:proofErr w:type="spellEnd"/>
+      <w:r>
+        <w:rPr>
+          <w:color w:val="000000"/>
+        </w:rPr>
+        <w:t>;</w:t>
       </w:r>
     </w:p>
     <w:p>
@@ -7908,6 +8231,7 @@
         </w:rPr>
         <w:t xml:space="preserve">    </w:t>
       </w:r>
+      <w:proofErr w:type="gramStart"/>
       <w:r>
         <w:t>int</w:t>
       </w:r>
@@ -7924,6 +8248,7 @@
         </w:rPr>
         <w:t>mouse</w:t>
       </w:r>
+      <w:proofErr w:type="gramEnd"/>
       <w:r>
         <w:rPr>
           <w:color w:val="000000"/>
@@ -8106,7 +8431,6 @@
         <w:rPr>
           <w:color w:val="0000FF"/>
         </w:rPr>
-        <w:lastRenderedPageBreak/>
         <w:t>struct</w:t>
       </w:r>
       <w:r>
@@ -8136,6 +8460,7 @@
         <w:rPr>
           <w:color w:val="000000"/>
         </w:rPr>
+        <w:lastRenderedPageBreak/>
         <w:t>{</w:t>
       </w:r>
     </w:p>
@@ -8158,9 +8483,11 @@
         </w:rPr>
         <w:t xml:space="preserve">    </w:t>
       </w:r>
+      <w:proofErr w:type="spellStart"/>
       <w:r>
         <w:t>SDL_Point</w:t>
       </w:r>
+      <w:proofErr w:type="spellEnd"/>
       <w:r>
         <w:rPr>
           <w:color w:val="000000"/>
@@ -8193,27 +8520,33 @@
         </w:rPr>
         <w:t xml:space="preserve">    </w:t>
       </w:r>
+      <w:proofErr w:type="spellStart"/>
       <w:r>
         <w:t>SDL</w:t>
       </w:r>
       <w:r>
         <w:t>_</w:t>
       </w:r>
+      <w:proofErr w:type="gramStart"/>
       <w:r>
         <w:t>Rect</w:t>
       </w:r>
+      <w:proofErr w:type="spellEnd"/>
       <w:r>
         <w:rPr>
           <w:color w:val="000000"/>
         </w:rPr>
         <w:t xml:space="preserve">  </w:t>
       </w:r>
+      <w:proofErr w:type="spellStart"/>
       <w:r>
         <w:rPr>
           <w:color w:val="000000"/>
         </w:rPr>
         <w:t>srcrect</w:t>
       </w:r>
+      <w:proofErr w:type="spellEnd"/>
+      <w:proofErr w:type="gramEnd"/>
       <w:r>
         <w:rPr>
           <w:color w:val="000000"/>
@@ -8240,14 +8573,35 @@
         </w:rPr>
         <w:t xml:space="preserve">    </w:t>
       </w:r>
-      <w:r>
-        <w:t>SDL_Rect</w:t>
-      </w:r>
-      <w:r>
-        <w:rPr>
-          <w:color w:val="000000"/>
-        </w:rPr>
-        <w:t xml:space="preserve">  dstrect;</w:t>
+      <w:proofErr w:type="spellStart"/>
+      <w:r>
+        <w:t>SDL_</w:t>
+      </w:r>
+      <w:proofErr w:type="gramStart"/>
+      <w:r>
+        <w:t>Rect</w:t>
+      </w:r>
+      <w:proofErr w:type="spellEnd"/>
+      <w:r>
+        <w:rPr>
+          <w:color w:val="000000"/>
+        </w:rPr>
+        <w:t xml:space="preserve">  </w:t>
+      </w:r>
+      <w:proofErr w:type="spellStart"/>
+      <w:r>
+        <w:rPr>
+          <w:color w:val="000000"/>
+        </w:rPr>
+        <w:t>dstrect</w:t>
+      </w:r>
+      <w:proofErr w:type="spellEnd"/>
+      <w:proofErr w:type="gramEnd"/>
+      <w:r>
+        <w:rPr>
+          <w:color w:val="000000"/>
+        </w:rPr>
+        <w:t>;</w:t>
       </w:r>
     </w:p>
     <w:p>
@@ -8559,9 +8913,6 @@
         <w:t xml:space="preserve">    </w:t>
       </w:r>
       <w:r>
-        <w:rPr>
-          <w:lang w:val="ru-RU"/>
-        </w:rPr>
         <w:t>Asteroid</w:t>
       </w:r>
       <w:r>
@@ -8569,7 +8920,22 @@
           <w:color w:val="000000"/>
           <w:lang w:val="ru-RU"/>
         </w:rPr>
-        <w:t>* prev;</w:t>
+        <w:t xml:space="preserve">* </w:t>
+      </w:r>
+      <w:proofErr w:type="spellStart"/>
+      <w:r>
+        <w:rPr>
+          <w:color w:val="000000"/>
+        </w:rPr>
+        <w:t>prev</w:t>
+      </w:r>
+      <w:proofErr w:type="spellEnd"/>
+      <w:r>
+        <w:rPr>
+          <w:color w:val="000000"/>
+          <w:lang w:val="ru-RU"/>
+        </w:rPr>
+        <w:t>;</w:t>
       </w:r>
     </w:p>
     <w:p>
@@ -8694,6 +9060,7 @@
           <w:lang w:val="ru-RU"/>
         </w:rPr>
       </w:pPr>
+      <w:proofErr w:type="spellStart"/>
       <w:r>
         <w:rPr>
           <w:i/>
@@ -8702,6 +9069,7 @@
         </w:rPr>
         <w:t>srcrect</w:t>
       </w:r>
+      <w:proofErr w:type="spellEnd"/>
       <w:r>
         <w:rPr>
           <w:color w:val="000000"/>
@@ -8723,6 +9091,7 @@
         </w:rPr>
         <w:t xml:space="preserve"> </w:t>
       </w:r>
+      <w:proofErr w:type="spellStart"/>
       <w:r>
         <w:rPr>
           <w:i/>
@@ -8731,6 +9100,7 @@
         </w:rPr>
         <w:t>dstrect</w:t>
       </w:r>
+      <w:proofErr w:type="spellEnd"/>
       <w:r>
         <w:rPr>
           <w:color w:val="000000"/>
@@ -9025,6 +9395,7 @@
           <w:lang w:val="ru-RU"/>
         </w:rPr>
       </w:pPr>
+      <w:proofErr w:type="spellStart"/>
       <w:r>
         <w:rPr>
           <w:i/>
@@ -9032,6 +9403,7 @@
         </w:rPr>
         <w:t>prev</w:t>
       </w:r>
+      <w:proofErr w:type="spellEnd"/>
       <w:r>
         <w:rPr>
           <w:lang w:val="ru-RU"/>
@@ -9236,14 +9608,30 @@
         </w:rPr>
         <w:t xml:space="preserve">    </w:t>
       </w:r>
+      <w:proofErr w:type="spellStart"/>
       <w:r>
         <w:t>SDL_Point</w:t>
       </w:r>
-      <w:r>
-        <w:rPr>
-          <w:color w:val="000000"/>
-        </w:rPr>
-        <w:t xml:space="preserve"> explosionPos;</w:t>
+      <w:proofErr w:type="spellEnd"/>
+      <w:r>
+        <w:rPr>
+          <w:color w:val="000000"/>
+        </w:rPr>
+        <w:t xml:space="preserve"> </w:t>
+      </w:r>
+      <w:proofErr w:type="spellStart"/>
+      <w:r>
+        <w:rPr>
+          <w:color w:val="000000"/>
+        </w:rPr>
+        <w:t>explosionPos</w:t>
+      </w:r>
+      <w:proofErr w:type="spellEnd"/>
+      <w:r>
+        <w:rPr>
+          <w:color w:val="000000"/>
+        </w:rPr>
+        <w:t>;</w:t>
       </w:r>
     </w:p>
     <w:p>
@@ -9272,8 +9660,16 @@
         <w:rPr>
           <w:color w:val="000000"/>
         </w:rPr>
-        <w:t xml:space="preserve">   texture[</w:t>
-      </w:r>
+        <w:t xml:space="preserve">   </w:t>
+      </w:r>
+      <w:proofErr w:type="gramStart"/>
+      <w:r>
+        <w:rPr>
+          <w:color w:val="000000"/>
+        </w:rPr>
+        <w:t>texture[</w:t>
+      </w:r>
+      <w:proofErr w:type="gramEnd"/>
       <w:r>
         <w:rPr>
           <w:color w:val="6F008A"/>
@@ -9316,8 +9712,16 @@
         <w:rPr>
           <w:color w:val="000000"/>
         </w:rPr>
-        <w:t xml:space="preserve">       frames[</w:t>
-      </w:r>
+        <w:t xml:space="preserve">       </w:t>
+      </w:r>
+      <w:proofErr w:type="gramStart"/>
+      <w:r>
+        <w:rPr>
+          <w:color w:val="000000"/>
+        </w:rPr>
+        <w:t>frames[</w:t>
+      </w:r>
+      <w:proofErr w:type="gramEnd"/>
       <w:r>
         <w:rPr>
           <w:color w:val="6F008A"/>
@@ -9351,18 +9755,36 @@
         </w:rPr>
         <w:t xml:space="preserve">    </w:t>
       </w:r>
+      <w:proofErr w:type="spellStart"/>
       <w:r>
         <w:rPr>
           <w:lang w:val="ru-RU"/>
         </w:rPr>
         <w:t>Asteroid</w:t>
       </w:r>
-      <w:r>
-        <w:rPr>
-          <w:color w:val="000000"/>
-          <w:lang w:val="ru-RU"/>
-        </w:rPr>
-        <w:t>* head                        = 0;</w:t>
+      <w:proofErr w:type="spellEnd"/>
+      <w:r>
+        <w:rPr>
+          <w:color w:val="000000"/>
+          <w:lang w:val="ru-RU"/>
+        </w:rPr>
+        <w:t xml:space="preserve">* </w:t>
+      </w:r>
+      <w:proofErr w:type="spellStart"/>
+      <w:r>
+        <w:rPr>
+          <w:color w:val="000000"/>
+          <w:lang w:val="ru-RU"/>
+        </w:rPr>
+        <w:t>head</w:t>
+      </w:r>
+      <w:proofErr w:type="spellEnd"/>
+      <w:r>
+        <w:rPr>
+          <w:color w:val="000000"/>
+          <w:lang w:val="ru-RU"/>
+        </w:rPr>
+        <w:t xml:space="preserve">                        = 0;</w:t>
       </w:r>
     </w:p>
     <w:p>
@@ -9456,6 +9878,7 @@
           <w:lang w:val="ru-RU"/>
         </w:rPr>
       </w:pPr>
+      <w:proofErr w:type="spellStart"/>
       <w:r>
         <w:rPr>
           <w:i/>
@@ -9464,6 +9887,7 @@
         </w:rPr>
         <w:t>explosionPos</w:t>
       </w:r>
+      <w:proofErr w:type="spellEnd"/>
       <w:r>
         <w:rPr>
           <w:color w:val="000000"/>
@@ -9793,12 +10217,14 @@
         </w:rPr>
         <w:t xml:space="preserve">    </w:t>
       </w:r>
+      <w:proofErr w:type="spellStart"/>
       <w:r>
         <w:rPr>
           <w:color w:val="2B91AF"/>
         </w:rPr>
         <w:t>SDL_Point</w:t>
       </w:r>
+      <w:proofErr w:type="spellEnd"/>
       <w:r>
         <w:rPr>
           <w:color w:val="000000"/>
@@ -9913,6 +10339,7 @@
         </w:rPr>
         <w:t xml:space="preserve">    </w:t>
       </w:r>
+      <w:proofErr w:type="spellStart"/>
       <w:r>
         <w:rPr>
           <w:color w:val="2B91AF"/>
@@ -9920,12 +10347,29 @@
         </w:rPr>
         <w:t>Bullet</w:t>
       </w:r>
-      <w:r>
-        <w:rPr>
-          <w:color w:val="000000"/>
-          <w:lang w:val="ru-RU"/>
-        </w:rPr>
-        <w:t>*   next;</w:t>
+      <w:proofErr w:type="spellEnd"/>
+      <w:r>
+        <w:rPr>
+          <w:color w:val="000000"/>
+          <w:lang w:val="ru-RU"/>
+        </w:rPr>
+        <w:t xml:space="preserve">*   </w:t>
+      </w:r>
+      <w:proofErr w:type="spellStart"/>
+      <w:r>
+        <w:rPr>
+          <w:color w:val="000000"/>
+          <w:lang w:val="ru-RU"/>
+        </w:rPr>
+        <w:t>next</w:t>
+      </w:r>
+      <w:proofErr w:type="spellEnd"/>
+      <w:r>
+        <w:rPr>
+          <w:color w:val="000000"/>
+          <w:lang w:val="ru-RU"/>
+        </w:rPr>
+        <w:t>;</w:t>
       </w:r>
     </w:p>
     <w:p>
@@ -9949,6 +10393,7 @@
         </w:rPr>
         <w:t xml:space="preserve">    </w:t>
       </w:r>
+      <w:proofErr w:type="spellStart"/>
       <w:r>
         <w:rPr>
           <w:color w:val="2B91AF"/>
@@ -9956,12 +10401,29 @@
         </w:rPr>
         <w:t>Bullet</w:t>
       </w:r>
-      <w:r>
-        <w:rPr>
-          <w:color w:val="000000"/>
-          <w:lang w:val="ru-RU"/>
-        </w:rPr>
-        <w:t>*   prev;</w:t>
+      <w:proofErr w:type="spellEnd"/>
+      <w:r>
+        <w:rPr>
+          <w:color w:val="000000"/>
+          <w:lang w:val="ru-RU"/>
+        </w:rPr>
+        <w:t xml:space="preserve">*   </w:t>
+      </w:r>
+      <w:proofErr w:type="spellStart"/>
+      <w:r>
+        <w:rPr>
+          <w:color w:val="000000"/>
+          <w:lang w:val="ru-RU"/>
+        </w:rPr>
+        <w:t>prev</w:t>
+      </w:r>
+      <w:proofErr w:type="spellEnd"/>
+      <w:r>
+        <w:rPr>
+          <w:color w:val="000000"/>
+          <w:lang w:val="ru-RU"/>
+        </w:rPr>
+        <w:t>;</w:t>
       </w:r>
     </w:p>
     <w:p>
@@ -10277,11 +10739,19 @@
       <w:r>
         <w:t>Bullet</w:t>
       </w:r>
-      <w:r>
-        <w:rPr>
-          <w:color w:val="000000"/>
-        </w:rPr>
-        <w:t>*  head                    = 0;</w:t>
+      <w:proofErr w:type="gramStart"/>
+      <w:r>
+        <w:rPr>
+          <w:color w:val="000000"/>
+        </w:rPr>
+        <w:t>*  head</w:t>
+      </w:r>
+      <w:proofErr w:type="gramEnd"/>
+      <w:r>
+        <w:rPr>
+          <w:color w:val="000000"/>
+        </w:rPr>
+        <w:t xml:space="preserve">                    = 0;</w:t>
       </w:r>
     </w:p>
     <w:p>
@@ -10303,6 +10773,7 @@
         </w:rPr>
         <w:t xml:space="preserve">    </w:t>
       </w:r>
+      <w:proofErr w:type="gramStart"/>
       <w:r>
         <w:t>Texture</w:t>
       </w:r>
@@ -10310,7 +10781,22 @@
         <w:rPr>
           <w:color w:val="000000"/>
         </w:rPr>
-        <w:t xml:space="preserve">  texs[</w:t>
+        <w:t xml:space="preserve">  </w:t>
+      </w:r>
+      <w:proofErr w:type="spellStart"/>
+      <w:r>
+        <w:rPr>
+          <w:color w:val="000000"/>
+        </w:rPr>
+        <w:t>texs</w:t>
+      </w:r>
+      <w:proofErr w:type="spellEnd"/>
+      <w:proofErr w:type="gramEnd"/>
+      <w:r>
+        <w:rPr>
+          <w:color w:val="000000"/>
+        </w:rPr>
+        <w:t>[</w:t>
       </w:r>
       <w:r>
         <w:rPr>
@@ -10345,6 +10831,7 @@
         </w:rPr>
         <w:t xml:space="preserve">    </w:t>
       </w:r>
+      <w:proofErr w:type="spellStart"/>
       <w:r>
         <w:rPr>
           <w:color w:val="0000FF"/>
@@ -10352,12 +10839,29 @@
         </w:rPr>
         <w:t>int</w:t>
       </w:r>
-      <w:r>
-        <w:rPr>
-          <w:color w:val="000000"/>
-          <w:lang w:val="ru-RU"/>
-        </w:rPr>
-        <w:t xml:space="preserve">      ticks                   = 0;</w:t>
+      <w:proofErr w:type="spellEnd"/>
+      <w:r>
+        <w:rPr>
+          <w:color w:val="000000"/>
+          <w:lang w:val="ru-RU"/>
+        </w:rPr>
+        <w:t xml:space="preserve">      </w:t>
+      </w:r>
+      <w:proofErr w:type="spellStart"/>
+      <w:r>
+        <w:rPr>
+          <w:color w:val="000000"/>
+          <w:lang w:val="ru-RU"/>
+        </w:rPr>
+        <w:t>ticks</w:t>
+      </w:r>
+      <w:proofErr w:type="spellEnd"/>
+      <w:r>
+        <w:rPr>
+          <w:color w:val="000000"/>
+          <w:lang w:val="ru-RU"/>
+        </w:rPr>
+        <w:t xml:space="preserve">                   = 0;</w:t>
       </w:r>
     </w:p>
     <w:p>
@@ -10606,12 +11110,14 @@
         </w:rPr>
         <w:t xml:space="preserve">    </w:t>
       </w:r>
+      <w:proofErr w:type="spellStart"/>
       <w:r>
         <w:rPr>
           <w:color w:val="2B91AF"/>
         </w:rPr>
         <w:t>ShipActions</w:t>
       </w:r>
+      <w:proofErr w:type="spellEnd"/>
       <w:r>
         <w:rPr>
           <w:color w:val="000000"/>
@@ -10680,7 +11186,21 @@
         <w:rPr>
           <w:color w:val="000000"/>
         </w:rPr>
-        <w:t xml:space="preserve">     tex;</w:t>
+        <w:t xml:space="preserve">     </w:t>
+      </w:r>
+      <w:proofErr w:type="spellStart"/>
+      <w:r>
+        <w:rPr>
+          <w:color w:val="000000"/>
+        </w:rPr>
+        <w:t>tex</w:t>
+      </w:r>
+      <w:proofErr w:type="spellEnd"/>
+      <w:r>
+        <w:rPr>
+          <w:color w:val="000000"/>
+        </w:rPr>
+        <w:t>;</w:t>
       </w:r>
     </w:p>
     <w:p>
@@ -10712,7 +11232,21 @@
         <w:rPr>
           <w:color w:val="000000"/>
         </w:rPr>
-        <w:t xml:space="preserve">     bullets;</w:t>
+        <w:t xml:space="preserve">     </w:t>
+      </w:r>
+      <w:proofErr w:type="spellStart"/>
+      <w:r>
+        <w:rPr>
+          <w:color w:val="000000"/>
+        </w:rPr>
+        <w:t>bullets</w:t>
+      </w:r>
+      <w:proofErr w:type="spellEnd"/>
+      <w:r>
+        <w:rPr>
+          <w:color w:val="000000"/>
+        </w:rPr>
+        <w:t>;</w:t>
       </w:r>
     </w:p>
     <w:p>
@@ -10744,7 +11278,21 @@
         <w:rPr>
           <w:color w:val="000000"/>
         </w:rPr>
-        <w:t xml:space="preserve">      health;</w:t>
+        <w:t xml:space="preserve">      </w:t>
+      </w:r>
+      <w:proofErr w:type="spellStart"/>
+      <w:r>
+        <w:rPr>
+          <w:color w:val="000000"/>
+        </w:rPr>
+        <w:t>health</w:t>
+      </w:r>
+      <w:proofErr w:type="spellEnd"/>
+      <w:r>
+        <w:rPr>
+          <w:color w:val="000000"/>
+        </w:rPr>
+        <w:t>;</w:t>
       </w:r>
     </w:p>
     <w:p>
@@ -10776,7 +11324,21 @@
         <w:rPr>
           <w:color w:val="000000"/>
         </w:rPr>
-        <w:t xml:space="preserve">       score;</w:t>
+        <w:t xml:space="preserve">       </w:t>
+      </w:r>
+      <w:proofErr w:type="spellStart"/>
+      <w:r>
+        <w:rPr>
+          <w:color w:val="000000"/>
+        </w:rPr>
+        <w:t>score</w:t>
+      </w:r>
+      <w:proofErr w:type="spellEnd"/>
+      <w:r>
+        <w:rPr>
+          <w:color w:val="000000"/>
+        </w:rPr>
+        <w:t>;</w:t>
       </w:r>
     </w:p>
     <w:p>
@@ -10805,7 +11367,21 @@
         <w:rPr>
           <w:color w:val="000000"/>
         </w:rPr>
-        <w:t xml:space="preserve">       angularVel;</w:t>
+        <w:t xml:space="preserve">       </w:t>
+      </w:r>
+      <w:proofErr w:type="spellStart"/>
+      <w:r>
+        <w:rPr>
+          <w:color w:val="000000"/>
+        </w:rPr>
+        <w:t>angularVel</w:t>
+      </w:r>
+      <w:proofErr w:type="spellEnd"/>
+      <w:r>
+        <w:rPr>
+          <w:color w:val="000000"/>
+        </w:rPr>
+        <w:t>;</w:t>
       </w:r>
     </w:p>
     <w:p>
@@ -10922,7 +11498,21 @@
         <w:rPr>
           <w:color w:val="000000"/>
         </w:rPr>
-        <w:t xml:space="preserve">         bulletType;</w:t>
+        <w:t xml:space="preserve">         </w:t>
+      </w:r>
+      <w:proofErr w:type="spellStart"/>
+      <w:r>
+        <w:rPr>
+          <w:color w:val="000000"/>
+        </w:rPr>
+        <w:t>bulletType</w:t>
+      </w:r>
+      <w:proofErr w:type="spellEnd"/>
+      <w:r>
+        <w:rPr>
+          <w:color w:val="000000"/>
+        </w:rPr>
+        <w:t>;</w:t>
       </w:r>
     </w:p>
     <w:p>
@@ -10983,7 +11573,21 @@
         <w:rPr>
           <w:color w:val="000000"/>
         </w:rPr>
-        <w:t xml:space="preserve">         vel         = { 0, 0 };</w:t>
+        <w:t xml:space="preserve">         vel         = </w:t>
+      </w:r>
+      <w:proofErr w:type="gramStart"/>
+      <w:r>
+        <w:rPr>
+          <w:color w:val="000000"/>
+        </w:rPr>
+        <w:t>{ 0</w:t>
+      </w:r>
+      <w:proofErr w:type="gramEnd"/>
+      <w:r>
+        <w:rPr>
+          <w:color w:val="000000"/>
+        </w:rPr>
+        <w:t>, 0 };</w:t>
       </w:r>
     </w:p>
     <w:p>
@@ -11015,7 +11619,33 @@
         <w:rPr>
           <w:color w:val="000000"/>
         </w:rPr>
-        <w:t xml:space="preserve">         acc         = { 0, 0 };</w:t>
+        <w:t xml:space="preserve">         </w:t>
+      </w:r>
+      <w:r>
+        <w:rPr>
+          <w:color w:val="000000"/>
+        </w:rPr>
+        <w:t>acc</w:t>
+      </w:r>
+      <w:r>
+        <w:rPr>
+          <w:color w:val="000000"/>
+        </w:rPr>
+        <w:t xml:space="preserve">         = </w:t>
+      </w:r>
+      <w:proofErr w:type="gramStart"/>
+      <w:r>
+        <w:rPr>
+          <w:color w:val="000000"/>
+        </w:rPr>
+        <w:t>{ 0</w:t>
+      </w:r>
+      <w:proofErr w:type="gramEnd"/>
+      <w:r>
+        <w:rPr>
+          <w:color w:val="000000"/>
+        </w:rPr>
+        <w:t>, 0 };</w:t>
       </w:r>
     </w:p>
     <w:p>
@@ -11029,11 +11659,13 @@
         </w:pBdr>
         <w:rPr>
           <w:color w:val="000000"/>
-        </w:rPr>
-      </w:pPr>
-      <w:r>
-        <w:rPr>
-          <w:color w:val="000000"/>
+          <w:lang w:val="ru-RU"/>
+        </w:rPr>
+      </w:pPr>
+      <w:r>
+        <w:rPr>
+          <w:color w:val="000000"/>
+          <w:lang w:val="ru-RU"/>
         </w:rPr>
         <w:t>};</w:t>
       </w:r>
@@ -11145,6 +11777,7 @@
           <w:lang w:val="ru-RU"/>
         </w:rPr>
       </w:pPr>
+      <w:proofErr w:type="spellStart"/>
       <w:r>
         <w:rPr>
           <w:i/>
@@ -11153,6 +11786,7 @@
         </w:rPr>
         <w:t>tex</w:t>
       </w:r>
+      <w:proofErr w:type="spellEnd"/>
       <w:r>
         <w:rPr>
           <w:color w:val="000000"/>
@@ -11310,100 +11944,118 @@
           <w:lang w:val="ru-RU"/>
         </w:rPr>
       </w:pPr>
+      <w:proofErr w:type="spellStart"/>
       <w:r>
         <w:rPr>
           <w:i/>
           <w:iCs/>
         </w:rPr>
-        <w:t>angularVel –</w:t>
-      </w:r>
-      <w:r>
-        <w:t xml:space="preserve"> </w:t>
-      </w:r>
-      <w:r>
-        <w:rPr>
-          <w:lang w:val="ru-RU"/>
-        </w:rPr>
-        <w:t>скорость вращения корабля</w:t>
-      </w:r>
-    </w:p>
-    <w:p>
-      <w:pPr>
-        <w:pStyle w:val="a"/>
-        <w:rPr>
-          <w:lang w:val="ru-RU"/>
-        </w:rPr>
-      </w:pPr>
+        <w:t>angularVel</w:t>
+      </w:r>
+      <w:proofErr w:type="spellEnd"/>
       <w:r>
         <w:rPr>
           <w:i/>
           <w:iCs/>
         </w:rPr>
-        <w:t>rad</w:t>
-      </w:r>
+        <w:t xml:space="preserve"> –</w:t>
+      </w:r>
+      <w:r>
+        <w:t xml:space="preserve"> </w:t>
+      </w:r>
+      <w:r>
+        <w:rPr>
+          <w:lang w:val="ru-RU"/>
+        </w:rPr>
+        <w:t>скорость вращения корабля</w:t>
+      </w:r>
+    </w:p>
+    <w:p>
+      <w:pPr>
+        <w:pStyle w:val="a"/>
+        <w:rPr>
+          <w:lang w:val="ru-RU"/>
+        </w:rPr>
+      </w:pPr>
       <w:r>
         <w:rPr>
           <w:i/>
           <w:iCs/>
-          <w:lang w:val="ru-RU"/>
-        </w:rPr>
-        <w:t xml:space="preserve"> –</w:t>
-      </w:r>
-      <w:r>
-        <w:rPr>
-          <w:lang w:val="ru-RU"/>
-        </w:rPr>
-        <w:t xml:space="preserve"> </w:t>
-      </w:r>
-      <w:r>
-        <w:rPr>
-          <w:lang w:val="ru-RU"/>
-        </w:rPr>
-        <w:t>радиус столкновения корабля с другими объектами</w:t>
-      </w:r>
-    </w:p>
-    <w:p>
-      <w:pPr>
-        <w:pStyle w:val="a"/>
-        <w:rPr>
-          <w:lang w:val="ru-RU"/>
-        </w:rPr>
-      </w:pPr>
+        </w:rPr>
+        <w:t>rad</w:t>
+      </w:r>
       <w:r>
         <w:rPr>
           <w:i/>
           <w:iCs/>
-        </w:rPr>
-        <w:t>instance</w:t>
-      </w:r>
+          <w:lang w:val="ru-RU"/>
+        </w:rPr>
+        <w:t xml:space="preserve"> –</w:t>
+      </w:r>
+      <w:r>
+        <w:rPr>
+          <w:lang w:val="ru-RU"/>
+        </w:rPr>
+        <w:t xml:space="preserve"> </w:t>
+      </w:r>
+      <w:r>
+        <w:rPr>
+          <w:lang w:val="ru-RU"/>
+        </w:rPr>
+        <w:t>радиус столкновения корабля с другими объектами</w:t>
+      </w:r>
+    </w:p>
+    <w:p>
+      <w:pPr>
+        <w:pStyle w:val="a"/>
+        <w:rPr>
+          <w:lang w:val="ru-RU"/>
+        </w:rPr>
+      </w:pPr>
       <w:r>
         <w:rPr>
           <w:i/>
           <w:iCs/>
-          <w:lang w:val="ru-RU"/>
-        </w:rPr>
-        <w:t xml:space="preserve"> – </w:t>
-      </w:r>
-      <w:r>
-        <w:rPr>
-          <w:lang w:val="ru-RU"/>
-        </w:rPr>
-        <w:t>определяет к какому игроку принадлежи корабль</w:t>
-      </w:r>
-    </w:p>
-    <w:p>
-      <w:pPr>
-        <w:pStyle w:val="a"/>
-        <w:rPr>
-          <w:lang w:val="ru-RU"/>
-        </w:rPr>
-      </w:pPr>
+        </w:rPr>
+        <w:t>instance</w:t>
+      </w:r>
       <w:r>
         <w:rPr>
           <w:i/>
           <w:iCs/>
-        </w:rPr>
-        <w:t>bulletType –</w:t>
+          <w:lang w:val="ru-RU"/>
+        </w:rPr>
+        <w:t xml:space="preserve"> – </w:t>
+      </w:r>
+      <w:r>
+        <w:rPr>
+          <w:lang w:val="ru-RU"/>
+        </w:rPr>
+        <w:t>определяет к какому игроку принадлежи корабль</w:t>
+      </w:r>
+    </w:p>
+    <w:p>
+      <w:pPr>
+        <w:pStyle w:val="a"/>
+        <w:rPr>
+          <w:lang w:val="ru-RU"/>
+        </w:rPr>
+      </w:pPr>
+      <w:proofErr w:type="spellStart"/>
+      <w:r>
+        <w:rPr>
+          <w:i/>
+          <w:iCs/>
+        </w:rPr>
+        <w:t>bulletType</w:t>
+      </w:r>
+      <w:proofErr w:type="spellEnd"/>
+      <w:r>
+        <w:rPr>
+          <w:i/>
+          <w:iCs/>
+        </w:rPr>
+        <w:t xml:space="preserve"> –</w:t>
       </w:r>
       <w:r>
         <w:t xml:space="preserve"> </w:t>
@@ -11582,12 +12234,14 @@
           <w:lang w:val="ru-RU"/>
         </w:rPr>
       </w:pPr>
+      <w:proofErr w:type="spellStart"/>
       <w:r>
         <w:rPr>
           <w:lang w:val="ru-RU"/>
         </w:rPr>
         <w:t>struct</w:t>
       </w:r>
+      <w:proofErr w:type="spellEnd"/>
       <w:r>
         <w:rPr>
           <w:color w:val="000000"/>
@@ -11595,6 +12249,7 @@
         </w:rPr>
         <w:t xml:space="preserve"> </w:t>
       </w:r>
+      <w:proofErr w:type="spellStart"/>
       <w:r>
         <w:rPr>
           <w:color w:val="2B91AF"/>
@@ -11602,6 +12257,7 @@
         </w:rPr>
         <w:t>Enemy</w:t>
       </w:r>
+      <w:proofErr w:type="spellEnd"/>
     </w:p>
     <w:p>
       <w:pPr>
@@ -11646,6 +12302,7 @@
         </w:rPr>
         <w:t xml:space="preserve">    </w:t>
       </w:r>
+      <w:proofErr w:type="spellStart"/>
       <w:r>
         <w:rPr>
           <w:color w:val="2B91AF"/>
@@ -11653,12 +12310,29 @@
         </w:rPr>
         <w:t>Texture</w:t>
       </w:r>
-      <w:r>
-        <w:rPr>
-          <w:color w:val="000000"/>
-          <w:lang w:val="ru-RU"/>
-        </w:rPr>
-        <w:t xml:space="preserve"> tex;</w:t>
+      <w:proofErr w:type="spellEnd"/>
+      <w:r>
+        <w:rPr>
+          <w:color w:val="000000"/>
+          <w:lang w:val="ru-RU"/>
+        </w:rPr>
+        <w:t xml:space="preserve"> </w:t>
+      </w:r>
+      <w:proofErr w:type="spellStart"/>
+      <w:r>
+        <w:rPr>
+          <w:color w:val="000000"/>
+          <w:lang w:val="ru-RU"/>
+        </w:rPr>
+        <w:t>tex</w:t>
+      </w:r>
+      <w:proofErr w:type="spellEnd"/>
+      <w:r>
+        <w:rPr>
+          <w:color w:val="000000"/>
+          <w:lang w:val="ru-RU"/>
+        </w:rPr>
+        <w:t>;</w:t>
       </w:r>
     </w:p>
     <w:p>
@@ -11682,6 +12356,7 @@
         </w:rPr>
         <w:t xml:space="preserve">    </w:t>
       </w:r>
+      <w:proofErr w:type="spellStart"/>
       <w:r>
         <w:rPr>
           <w:color w:val="2B91AF"/>
@@ -11689,12 +12364,29 @@
         </w:rPr>
         <w:t>Bullets</w:t>
       </w:r>
-      <w:r>
-        <w:rPr>
-          <w:color w:val="000000"/>
-          <w:lang w:val="ru-RU"/>
-        </w:rPr>
-        <w:t xml:space="preserve"> bullets;</w:t>
+      <w:proofErr w:type="spellEnd"/>
+      <w:r>
+        <w:rPr>
+          <w:color w:val="000000"/>
+          <w:lang w:val="ru-RU"/>
+        </w:rPr>
+        <w:t xml:space="preserve"> </w:t>
+      </w:r>
+      <w:proofErr w:type="spellStart"/>
+      <w:r>
+        <w:rPr>
+          <w:color w:val="000000"/>
+          <w:lang w:val="ru-RU"/>
+        </w:rPr>
+        <w:t>bullets</w:t>
+      </w:r>
+      <w:proofErr w:type="spellEnd"/>
+      <w:r>
+        <w:rPr>
+          <w:color w:val="000000"/>
+          <w:lang w:val="ru-RU"/>
+        </w:rPr>
+        <w:t>;</w:t>
       </w:r>
     </w:p>
     <w:p>
@@ -11717,6 +12409,7 @@
         </w:rPr>
         <w:t xml:space="preserve">    </w:t>
       </w:r>
+      <w:proofErr w:type="gramStart"/>
       <w:r>
         <w:rPr>
           <w:color w:val="2B91AF"/>
@@ -11727,7 +12420,22 @@
         <w:rPr>
           <w:color w:val="000000"/>
         </w:rPr>
-        <w:t xml:space="preserve">  health;</w:t>
+        <w:t xml:space="preserve">  </w:t>
+      </w:r>
+      <w:proofErr w:type="spellStart"/>
+      <w:r>
+        <w:rPr>
+          <w:color w:val="000000"/>
+        </w:rPr>
+        <w:t>health</w:t>
+      </w:r>
+      <w:proofErr w:type="spellEnd"/>
+      <w:proofErr w:type="gramEnd"/>
+      <w:r>
+        <w:rPr>
+          <w:color w:val="000000"/>
+        </w:rPr>
+        <w:t>;</w:t>
       </w:r>
     </w:p>
     <w:p>
@@ -11759,7 +12467,21 @@
         <w:rPr>
           <w:color w:val="000000"/>
         </w:rPr>
-        <w:t xml:space="preserve">     vel         = { 0, 0 };</w:t>
+        <w:t xml:space="preserve">     vel         = </w:t>
+      </w:r>
+      <w:proofErr w:type="gramStart"/>
+      <w:r>
+        <w:rPr>
+          <w:color w:val="000000"/>
+        </w:rPr>
+        <w:t>{ 0</w:t>
+      </w:r>
+      <w:proofErr w:type="gramEnd"/>
+      <w:r>
+        <w:rPr>
+          <w:color w:val="000000"/>
+        </w:rPr>
+        <w:t>, 0 };</w:t>
       </w:r>
     </w:p>
     <w:p>
@@ -11791,7 +12513,21 @@
         <w:rPr>
           <w:color w:val="000000"/>
         </w:rPr>
-        <w:t xml:space="preserve">     acc         = { 0, 0 };</w:t>
+        <w:t xml:space="preserve">     acc         = </w:t>
+      </w:r>
+      <w:proofErr w:type="gramStart"/>
+      <w:r>
+        <w:rPr>
+          <w:color w:val="000000"/>
+        </w:rPr>
+        <w:t>{ 0</w:t>
+      </w:r>
+      <w:proofErr w:type="gramEnd"/>
+      <w:r>
+        <w:rPr>
+          <w:color w:val="000000"/>
+        </w:rPr>
+        <w:t>, 0 };</w:t>
       </w:r>
     </w:p>
     <w:p>
@@ -11884,18 +12620,36 @@
         </w:rPr>
         <w:t xml:space="preserve">    </w:t>
       </w:r>
+      <w:proofErr w:type="spellStart"/>
       <w:r>
         <w:rPr>
           <w:lang w:val="ru-RU"/>
         </w:rPr>
         <w:t>int</w:t>
       </w:r>
-      <w:r>
-        <w:rPr>
-          <w:color w:val="000000"/>
-          <w:lang w:val="ru-RU"/>
-        </w:rPr>
-        <w:t xml:space="preserve">     damageTicks;</w:t>
+      <w:proofErr w:type="spellEnd"/>
+      <w:r>
+        <w:rPr>
+          <w:color w:val="000000"/>
+          <w:lang w:val="ru-RU"/>
+        </w:rPr>
+        <w:t xml:space="preserve">     </w:t>
+      </w:r>
+      <w:proofErr w:type="spellStart"/>
+      <w:r>
+        <w:rPr>
+          <w:color w:val="000000"/>
+          <w:lang w:val="ru-RU"/>
+        </w:rPr>
+        <w:t>damageTicks</w:t>
+      </w:r>
+      <w:proofErr w:type="spellEnd"/>
+      <w:r>
+        <w:rPr>
+          <w:color w:val="000000"/>
+          <w:lang w:val="ru-RU"/>
+        </w:rPr>
+        <w:t>;</w:t>
       </w:r>
     </w:p>
     <w:p>
@@ -11919,18 +12673,36 @@
         </w:rPr>
         <w:t xml:space="preserve">    </w:t>
       </w:r>
+      <w:proofErr w:type="spellStart"/>
       <w:r>
         <w:rPr>
           <w:lang w:val="ru-RU"/>
         </w:rPr>
         <w:t>bool</w:t>
       </w:r>
-      <w:r>
-        <w:rPr>
-          <w:color w:val="000000"/>
-          <w:lang w:val="ru-RU"/>
-        </w:rPr>
-        <w:t xml:space="preserve">    active;</w:t>
+      <w:proofErr w:type="spellEnd"/>
+      <w:r>
+        <w:rPr>
+          <w:color w:val="000000"/>
+          <w:lang w:val="ru-RU"/>
+        </w:rPr>
+        <w:t xml:space="preserve">    </w:t>
+      </w:r>
+      <w:proofErr w:type="spellStart"/>
+      <w:r>
+        <w:rPr>
+          <w:color w:val="000000"/>
+          <w:lang w:val="ru-RU"/>
+        </w:rPr>
+        <w:t>active</w:t>
+      </w:r>
+      <w:proofErr w:type="spellEnd"/>
+      <w:r>
+        <w:rPr>
+          <w:color w:val="000000"/>
+          <w:lang w:val="ru-RU"/>
+        </w:rPr>
+        <w:t>;</w:t>
       </w:r>
     </w:p>
     <w:p>
@@ -12017,6 +12789,7 @@
           <w:lang w:val="ru-RU"/>
         </w:rPr>
       </w:pPr>
+      <w:proofErr w:type="spellStart"/>
       <w:r>
         <w:rPr>
           <w:i/>
@@ -12026,6 +12799,7 @@
         <w:lastRenderedPageBreak/>
         <w:t>damageTicks</w:t>
       </w:r>
+      <w:proofErr w:type="spellEnd"/>
       <w:r>
         <w:rPr>
           <w:color w:val="000000"/>
@@ -12367,6 +13141,7 @@
           <w:lang w:val="ru-RU"/>
         </w:rPr>
       </w:pPr>
+      <w:proofErr w:type="spellStart"/>
       <w:r>
         <w:rPr>
           <w:i/>
@@ -12375,6 +13150,7 @@
         </w:rPr>
         <w:t>damageTicks</w:t>
       </w:r>
+      <w:proofErr w:type="spellEnd"/>
       <w:r>
         <w:rPr>
           <w:color w:val="000000"/>
@@ -12558,9 +13334,11 @@
         </w:rPr>
         <w:t xml:space="preserve"> </w:t>
       </w:r>
+      <w:proofErr w:type="spellStart"/>
       <w:r>
         <w:t>SDL_FPoint</w:t>
       </w:r>
+      <w:proofErr w:type="spellEnd"/>
       <w:r>
         <w:rPr>
           <w:color w:val="000000"/>
@@ -12610,6 +13388,7 @@
         </w:rPr>
         <w:t>_</w:t>
       </w:r>
+      <w:proofErr w:type="spellStart"/>
       <w:r>
         <w:rPr>
           <w:i/>
@@ -12617,6 +13396,7 @@
         </w:rPr>
         <w:t>FPoint</w:t>
       </w:r>
+      <w:proofErr w:type="spellEnd"/>
       <w:r>
         <w:rPr>
           <w:lang w:val="ru-RU"/>
@@ -12869,14 +13649,30 @@
         </w:rPr>
         <w:t xml:space="preserve">    </w:t>
       </w:r>
+      <w:proofErr w:type="spellStart"/>
       <w:r>
         <w:t>SDL_Texture</w:t>
       </w:r>
-      <w:r>
-        <w:rPr>
-          <w:color w:val="000000"/>
-        </w:rPr>
-        <w:t xml:space="preserve">* tex      = </w:t>
+      <w:proofErr w:type="spellEnd"/>
+      <w:r>
+        <w:rPr>
+          <w:color w:val="000000"/>
+        </w:rPr>
+        <w:t xml:space="preserve">* </w:t>
+      </w:r>
+      <w:proofErr w:type="spellStart"/>
+      <w:r>
+        <w:rPr>
+          <w:color w:val="000000"/>
+        </w:rPr>
+        <w:t>tex</w:t>
+      </w:r>
+      <w:proofErr w:type="spellEnd"/>
+      <w:r>
+        <w:rPr>
+          <w:color w:val="000000"/>
+        </w:rPr>
+        <w:t xml:space="preserve">      = </w:t>
       </w:r>
       <w:r>
         <w:rPr>
@@ -12910,14 +13706,30 @@
         </w:rPr>
         <w:t xml:space="preserve">    </w:t>
       </w:r>
+      <w:proofErr w:type="spellStart"/>
       <w:r>
         <w:t>SDL_Rect</w:t>
       </w:r>
-      <w:r>
-        <w:rPr>
-          <w:color w:val="000000"/>
-        </w:rPr>
-        <w:t xml:space="preserve">     dstrect;</w:t>
+      <w:proofErr w:type="spellEnd"/>
+      <w:r>
+        <w:rPr>
+          <w:color w:val="000000"/>
+        </w:rPr>
+        <w:t xml:space="preserve">     </w:t>
+      </w:r>
+      <w:proofErr w:type="spellStart"/>
+      <w:r>
+        <w:rPr>
+          <w:color w:val="000000"/>
+        </w:rPr>
+        <w:t>dstrect</w:t>
+      </w:r>
+      <w:proofErr w:type="spellEnd"/>
+      <w:r>
+        <w:rPr>
+          <w:color w:val="000000"/>
+        </w:rPr>
+        <w:t>;</w:t>
       </w:r>
     </w:p>
     <w:p>
@@ -13016,6 +13828,7 @@
           <w:lang w:val="ru-RU"/>
         </w:rPr>
       </w:pPr>
+      <w:proofErr w:type="spellStart"/>
       <w:r>
         <w:rPr>
           <w:i/>
@@ -13023,6 +13836,7 @@
         </w:rPr>
         <w:t>tex</w:t>
       </w:r>
+      <w:proofErr w:type="spellEnd"/>
       <w:r>
         <w:rPr>
           <w:i/>
@@ -13051,6 +13865,7 @@
           <w:lang w:val="ru-RU"/>
         </w:rPr>
       </w:pPr>
+      <w:proofErr w:type="spellStart"/>
       <w:r>
         <w:rPr>
           <w:i/>
@@ -13059,6 +13874,7 @@
         </w:rPr>
         <w:t>dstrect</w:t>
       </w:r>
+      <w:proofErr w:type="spellEnd"/>
       <w:r>
         <w:rPr>
           <w:color w:val="000000"/>
@@ -13494,10 +14310,12 @@
         </w:rPr>
         <w:t xml:space="preserve">Функция </w:t>
       </w:r>
+      <w:proofErr w:type="spellStart"/>
       <w:r>
         <w:t>LevelLoadFile</w:t>
       </w:r>
       <w:bookmarkEnd w:id="27"/>
+      <w:proofErr w:type="spellEnd"/>
     </w:p>
     <w:p>
       <w:pPr>
@@ -13518,6 +14336,7 @@
         </w:rPr>
         <w:t xml:space="preserve"> </w:t>
       </w:r>
+      <w:proofErr w:type="spellStart"/>
       <w:r>
         <w:rPr>
           <w:i/>
@@ -13525,6 +14344,7 @@
         </w:rPr>
         <w:t>LevelLoadFile</w:t>
       </w:r>
+      <w:proofErr w:type="spellEnd"/>
       <w:r>
         <w:rPr>
           <w:i/>
@@ -13537,13 +14357,27 @@
         <w:rPr>
           <w:lang w:val="ru-RU"/>
         </w:rPr>
-        <w:t xml:space="preserve">отвечает за загрузку </w:t>
-      </w:r>
-      <w:r>
-        <w:rPr>
-          <w:lang w:val="ru-RU"/>
-        </w:rPr>
-        <w:t xml:space="preserve"> уровней из файла</w:t>
+        <w:t xml:space="preserve">отвечает за </w:t>
+      </w:r>
+      <w:proofErr w:type="gramStart"/>
+      <w:r>
+        <w:rPr>
+          <w:lang w:val="ru-RU"/>
+        </w:rPr>
+        <w:t xml:space="preserve">загрузку </w:t>
+      </w:r>
+      <w:r>
+        <w:rPr>
+          <w:lang w:val="ru-RU"/>
+        </w:rPr>
+        <w:t xml:space="preserve"> уровней</w:t>
+      </w:r>
+      <w:proofErr w:type="gramEnd"/>
+      <w:r>
+        <w:rPr>
+          <w:lang w:val="ru-RU"/>
+        </w:rPr>
+        <w:t xml:space="preserve"> из файла</w:t>
       </w:r>
       <w:r>
         <w:rPr>
@@ -13611,12 +14445,14 @@
         </w:rPr>
         <w:t xml:space="preserve">. Сначала происходит чтение буфера файла, </w:t>
       </w:r>
+      <w:proofErr w:type="gramStart"/>
       <w:r>
         <w:rPr>
           <w:lang w:val="ru-RU"/>
         </w:rPr>
         <w:t>и</w:t>
       </w:r>
+      <w:proofErr w:type="gramEnd"/>
       <w:r>
         <w:rPr>
           <w:lang w:val="ru-RU"/>
@@ -13753,42 +14589,42 @@
     <w:p>
       <w:pPr>
         <w:pStyle w:val="aff5"/>
-        <w:rPr>
-          <w:lang w:val="ru-RU"/>
-        </w:rPr>
       </w:pPr>
       <w:bookmarkStart w:id="28" w:name="_Ref115201848"/>
       <w:r>
         <w:rPr>
           <w:lang w:val="ru-RU"/>
         </w:rPr>
-        <w:t xml:space="preserve">Листинг </w:t>
+        <w:t>Листинг</w:t>
+      </w:r>
+      <w:r>
+        <w:t xml:space="preserve"> </w:t>
       </w:r>
       <w:r>
         <w:fldChar w:fldCharType="begin"/>
       </w:r>
       <w:r>
-        <w:rPr>
-          <w:lang w:val="ru-RU"/>
-        </w:rPr>
         <w:instrText xml:space="preserve"> </w:instrText>
       </w:r>
       <w:r>
         <w:instrText>SEQ</w:instrText>
       </w:r>
       <w:r>
-        <w:rPr>
-          <w:lang w:val="ru-RU"/>
-        </w:rPr>
-        <w:instrText xml:space="preserve"> Листинг \* </w:instrText>
+        <w:instrText xml:space="preserve"> </w:instrText>
+      </w:r>
+      <w:r>
+        <w:rPr>
+          <w:lang w:val="ru-RU"/>
+        </w:rPr>
+        <w:instrText>Листинг</w:instrText>
+      </w:r>
+      <w:r>
+        <w:instrText xml:space="preserve"> \* </w:instrText>
       </w:r>
       <w:r>
         <w:instrText>ARABIC</w:instrText>
       </w:r>
       <w:r>
-        <w:rPr>
-          <w:lang w:val="ru-RU"/>
-        </w:rPr>
         <w:instrText xml:space="preserve"> </w:instrText>
       </w:r>
       <w:r>
@@ -13808,16 +14644,27 @@
     <w:p>
       <w:pPr>
         <w:pStyle w:val="afff2"/>
-      </w:pPr>
-      <w:r>
-        <w:t xml:space="preserve">Функция </w:t>
-      </w:r>
-      <w:r>
         <w:rPr>
           <w:lang w:val="en-US"/>
         </w:rPr>
+      </w:pPr>
+      <w:r>
+        <w:t>Функция</w:t>
+      </w:r>
+      <w:r>
+        <w:rPr>
+          <w:lang w:val="en-US"/>
+        </w:rPr>
+        <w:t xml:space="preserve"> </w:t>
+      </w:r>
+      <w:proofErr w:type="spellStart"/>
+      <w:r>
+        <w:rPr>
+          <w:lang w:val="en-US"/>
+        </w:rPr>
         <w:t>LevelLoadFile</w:t>
       </w:r>
+      <w:proofErr w:type="spellEnd"/>
     </w:p>
     <w:p>
       <w:pPr>
@@ -13836,8 +14683,18 @@
         <w:t>Levels</w:t>
       </w:r>
       <w:r>
-        <w:t xml:space="preserve"> LevelLoadFile(</w:t>
-      </w:r>
+        <w:t xml:space="preserve"> </w:t>
+      </w:r>
+      <w:proofErr w:type="spellStart"/>
+      <w:proofErr w:type="gramStart"/>
+      <w:r>
+        <w:t>LevelLoadFile</w:t>
+      </w:r>
+      <w:proofErr w:type="spellEnd"/>
+      <w:r>
+        <w:t>(</w:t>
+      </w:r>
+      <w:proofErr w:type="gramEnd"/>
       <w:r>
         <w:rPr>
           <w:color w:val="0000FF"/>
@@ -13923,7 +14780,23 @@
         <w:t>if</w:t>
       </w:r>
       <w:r>
-        <w:t xml:space="preserve"> (fopen_s(&amp;f, </w:t>
+        <w:t xml:space="preserve"> (</w:t>
+      </w:r>
+      <w:proofErr w:type="spellStart"/>
+      <w:r>
+        <w:t>fopen_</w:t>
+      </w:r>
+      <w:proofErr w:type="gramStart"/>
+      <w:r>
+        <w:t>s</w:t>
+      </w:r>
+      <w:proofErr w:type="spellEnd"/>
+      <w:r>
+        <w:t>(</w:t>
+      </w:r>
+      <w:proofErr w:type="gramEnd"/>
+      <w:r>
+        <w:t xml:space="preserve">&amp;f, </w:t>
       </w:r>
       <w:r>
         <w:rPr>
@@ -13978,7 +14851,15 @@
         <w:t>char</w:t>
       </w:r>
       <w:r>
-        <w:t xml:space="preserve"> message[120];</w:t>
+        <w:t xml:space="preserve"> </w:t>
+      </w:r>
+      <w:proofErr w:type="gramStart"/>
+      <w:r>
+        <w:t>message[</w:t>
+      </w:r>
+      <w:proofErr w:type="gramEnd"/>
+      <w:r>
+        <w:t>120];</w:t>
       </w:r>
     </w:p>
     <w:p>
@@ -13992,13 +14873,43 @@
         </w:pBdr>
       </w:pPr>
       <w:r>
-        <w:t xml:space="preserve">        sprintf_s(message, 120, </w:t>
+        <w:t xml:space="preserve">        </w:t>
+      </w:r>
+      <w:proofErr w:type="spellStart"/>
+      <w:r>
+        <w:t>sprintf_</w:t>
+      </w:r>
+      <w:proofErr w:type="gramStart"/>
+      <w:r>
+        <w:t>s</w:t>
+      </w:r>
+      <w:proofErr w:type="spellEnd"/>
+      <w:r>
+        <w:t>(</w:t>
+      </w:r>
+      <w:proofErr w:type="gramEnd"/>
+      <w:r>
+        <w:t xml:space="preserve">message, 120, </w:t>
       </w:r>
       <w:r>
         <w:rPr>
           <w:color w:val="A31515"/>
         </w:rPr>
-        <w:t>"Error while trying to read file with filename: %s in LevelLoadFile"</w:t>
+        <w:t xml:space="preserve">"Error while trying to read file with filename: %s in </w:t>
+      </w:r>
+      <w:proofErr w:type="spellStart"/>
+      <w:r>
+        <w:rPr>
+          <w:color w:val="A31515"/>
+        </w:rPr>
+        <w:t>LevelLoadFile</w:t>
+      </w:r>
+      <w:proofErr w:type="spellEnd"/>
+      <w:r>
+        <w:rPr>
+          <w:color w:val="A31515"/>
+        </w:rPr>
+        <w:t>"</w:t>
       </w:r>
       <w:r>
         <w:t xml:space="preserve">, </w:t>
@@ -14024,7 +14935,15 @@
         </w:pBdr>
       </w:pPr>
       <w:r>
-        <w:t xml:space="preserve">        logError(message);</w:t>
+        <w:t xml:space="preserve">        </w:t>
+      </w:r>
+      <w:proofErr w:type="spellStart"/>
+      <w:r>
+        <w:t>logError</w:t>
+      </w:r>
+      <w:proofErr w:type="spellEnd"/>
+      <w:r>
+        <w:t>(message);</w:t>
       </w:r>
     </w:p>
     <w:p>
@@ -14072,7 +14991,15 @@
         <w:t>Levels</w:t>
       </w:r>
       <w:r>
-        <w:t xml:space="preserve"> levels;</w:t>
+        <w:t xml:space="preserve"> </w:t>
+      </w:r>
+      <w:proofErr w:type="spellStart"/>
+      <w:r>
+        <w:t>levels</w:t>
+      </w:r>
+      <w:proofErr w:type="spellEnd"/>
+      <w:r>
+        <w:t>;</w:t>
       </w:r>
     </w:p>
     <w:p>
@@ -14095,7 +15022,15 @@
         <w:t>Level</w:t>
       </w:r>
       <w:r>
-        <w:t xml:space="preserve"> levelInfo = </w:t>
+        <w:t xml:space="preserve"> </w:t>
+      </w:r>
+      <w:proofErr w:type="spellStart"/>
+      <w:r>
+        <w:t>levelInfo</w:t>
+      </w:r>
+      <w:proofErr w:type="spellEnd"/>
+      <w:r>
+        <w:t xml:space="preserve"> = </w:t>
       </w:r>
       <w:r>
         <w:rPr>
@@ -14131,12 +15066,14 @@
       <w:r>
         <w:t xml:space="preserve">    </w:t>
       </w:r>
+      <w:proofErr w:type="spellStart"/>
       <w:r>
         <w:rPr>
           <w:color w:val="6F008A"/>
         </w:rPr>
         <w:t>LevelState</w:t>
       </w:r>
+      <w:proofErr w:type="spellEnd"/>
       <w:r>
         <w:t xml:space="preserve"> state = </w:t>
       </w:r>
@@ -14163,14 +15100,24 @@
       <w:r>
         <w:t xml:space="preserve">    </w:t>
       </w:r>
+      <w:proofErr w:type="spellStart"/>
       <w:r>
         <w:rPr>
           <w:color w:val="6F008A"/>
         </w:rPr>
         <w:t>LevelState</w:t>
       </w:r>
-      <w:r>
-        <w:t xml:space="preserve"> tmpState = state;</w:t>
+      <w:proofErr w:type="spellEnd"/>
+      <w:r>
+        <w:t xml:space="preserve"> </w:t>
+      </w:r>
+      <w:proofErr w:type="spellStart"/>
+      <w:r>
+        <w:t>tmpState</w:t>
+      </w:r>
+      <w:proofErr w:type="spellEnd"/>
+      <w:r>
+        <w:t xml:space="preserve"> = state;</w:t>
       </w:r>
     </w:p>
     <w:p>
@@ -14204,7 +15151,20 @@
         <w:t>while</w:t>
       </w:r>
       <w:r>
-        <w:t xml:space="preserve"> (!feof(f))</w:t>
+        <w:t xml:space="preserve"> </w:t>
+      </w:r>
+      <w:proofErr w:type="gramStart"/>
+      <w:r>
+        <w:t>(!</w:t>
+      </w:r>
+      <w:proofErr w:type="spellStart"/>
+      <w:r>
+        <w:t>feof</w:t>
+      </w:r>
+      <w:proofErr w:type="spellEnd"/>
+      <w:proofErr w:type="gramEnd"/>
+      <w:r>
+        <w:t>(f))</w:t>
       </w:r>
     </w:p>
     <w:p>
@@ -14241,7 +15201,15 @@
         <w:t>char</w:t>
       </w:r>
       <w:r>
-        <w:t xml:space="preserve"> string[120];</w:t>
+        <w:t xml:space="preserve"> </w:t>
+      </w:r>
+      <w:proofErr w:type="gramStart"/>
+      <w:r>
+        <w:t>string[</w:t>
+      </w:r>
+      <w:proofErr w:type="gramEnd"/>
+      <w:r>
+        <w:t>120];</w:t>
       </w:r>
     </w:p>
     <w:p>
@@ -14255,7 +15223,23 @@
         </w:pBdr>
       </w:pPr>
       <w:r>
-        <w:t xml:space="preserve">        fscanf_s(f, </w:t>
+        <w:t xml:space="preserve">        </w:t>
+      </w:r>
+      <w:proofErr w:type="spellStart"/>
+      <w:r>
+        <w:t>fscanf_</w:t>
+      </w:r>
+      <w:proofErr w:type="gramStart"/>
+      <w:r>
+        <w:t>s</w:t>
+      </w:r>
+      <w:proofErr w:type="spellEnd"/>
+      <w:r>
+        <w:t>(</w:t>
+      </w:r>
+      <w:proofErr w:type="gramEnd"/>
+      <w:r>
+        <w:t xml:space="preserve">f, </w:t>
       </w:r>
       <w:r>
         <w:rPr>
@@ -14289,7 +15273,20 @@
         </w:pBdr>
       </w:pPr>
       <w:r>
-        <w:t xml:space="preserve">        state = readState(state, string);</w:t>
+        <w:t xml:space="preserve">        state = </w:t>
+      </w:r>
+      <w:proofErr w:type="spellStart"/>
+      <w:proofErr w:type="gramStart"/>
+      <w:r>
+        <w:t>readState</w:t>
+      </w:r>
+      <w:proofErr w:type="spellEnd"/>
+      <w:r>
+        <w:t>(</w:t>
+      </w:r>
+      <w:proofErr w:type="gramEnd"/>
+      <w:r>
+        <w:t>state, string);</w:t>
       </w:r>
     </w:p>
     <w:p>
@@ -14312,7 +15309,23 @@
         <w:t>if</w:t>
       </w:r>
       <w:r>
-        <w:t xml:space="preserve"> (state != tmpState)</w:t>
+        <w:t xml:space="preserve"> (</w:t>
+      </w:r>
+      <w:proofErr w:type="gramStart"/>
+      <w:r>
+        <w:t>state !</w:t>
+      </w:r>
+      <w:proofErr w:type="gramEnd"/>
+      <w:r>
+        <w:t xml:space="preserve">= </w:t>
+      </w:r>
+      <w:proofErr w:type="spellStart"/>
+      <w:r>
+        <w:t>tmpState</w:t>
+      </w:r>
+      <w:proofErr w:type="spellEnd"/>
+      <w:r>
+        <w:t>)</w:t>
       </w:r>
     </w:p>
     <w:p>
@@ -14340,7 +15353,15 @@
         </w:pBdr>
       </w:pPr>
       <w:r>
-        <w:t xml:space="preserve">            tmpState = state;</w:t>
+        <w:t xml:space="preserve">            </w:t>
+      </w:r>
+      <w:proofErr w:type="spellStart"/>
+      <w:r>
+        <w:t>tmpState</w:t>
+      </w:r>
+      <w:proofErr w:type="spellEnd"/>
+      <w:r>
+        <w:t xml:space="preserve"> = state;</w:t>
       </w:r>
     </w:p>
     <w:p>
@@ -14448,7 +15469,17 @@
         </w:pBdr>
       </w:pPr>
       <w:r>
-        <w:t xml:space="preserve">            levels.levels = (</w:t>
+        <w:t xml:space="preserve">            </w:t>
+      </w:r>
+      <w:proofErr w:type="spellStart"/>
+      <w:proofErr w:type="gramStart"/>
+      <w:r>
+        <w:t>levels.levels</w:t>
+      </w:r>
+      <w:proofErr w:type="spellEnd"/>
+      <w:proofErr w:type="gramEnd"/>
+      <w:r>
+        <w:t xml:space="preserve"> = (</w:t>
       </w:r>
       <w:r>
         <w:rPr>
@@ -14457,14 +15488,32 @@
         <w:t>Level</w:t>
       </w:r>
       <w:r>
-        <w:t xml:space="preserve">*)realloc(levels.levels, </w:t>
-      </w:r>
+        <w:t>*)</w:t>
+      </w:r>
+      <w:proofErr w:type="spellStart"/>
+      <w:r>
+        <w:t>realloc</w:t>
+      </w:r>
+      <w:proofErr w:type="spellEnd"/>
+      <w:r>
+        <w:t>(</w:t>
+      </w:r>
+      <w:proofErr w:type="spellStart"/>
+      <w:r>
+        <w:t>levels.levels</w:t>
+      </w:r>
+      <w:proofErr w:type="spellEnd"/>
+      <w:r>
+        <w:t xml:space="preserve">, </w:t>
+      </w:r>
+      <w:proofErr w:type="spellStart"/>
       <w:r>
         <w:rPr>
           <w:color w:val="0000FF"/>
         </w:rPr>
         <w:t>sizeof</w:t>
       </w:r>
+      <w:proofErr w:type="spellEnd"/>
       <w:r>
         <w:t>(</w:t>
       </w:r>
@@ -14475,7 +15524,15 @@
         <w:t>Level</w:t>
       </w:r>
       <w:r>
-        <w:t>) * (levels.num + 1));</w:t>
+        <w:t>) * (</w:t>
+      </w:r>
+      <w:proofErr w:type="spellStart"/>
+      <w:r>
+        <w:t>levels.num</w:t>
+      </w:r>
+      <w:proofErr w:type="spellEnd"/>
+      <w:r>
+        <w:t xml:space="preserve"> + 1));</w:t>
       </w:r>
     </w:p>
     <w:p>
@@ -14498,7 +15555,15 @@
         <w:t>if</w:t>
       </w:r>
       <w:r>
-        <w:t xml:space="preserve"> (levels.num)</w:t>
+        <w:t xml:space="preserve"> (</w:t>
+      </w:r>
+      <w:proofErr w:type="spellStart"/>
+      <w:r>
+        <w:t>levels.num</w:t>
+      </w:r>
+      <w:proofErr w:type="spellEnd"/>
+      <w:r>
+        <w:t>)</w:t>
       </w:r>
     </w:p>
     <w:p>
@@ -14512,7 +15577,17 @@
         </w:pBdr>
       </w:pPr>
       <w:r>
-        <w:t xml:space="preserve">                levels.levels[levels.num-1] </w:t>
+        <w:t xml:space="preserve">                </w:t>
+      </w:r>
+      <w:proofErr w:type="spellStart"/>
+      <w:proofErr w:type="gramStart"/>
+      <w:r>
+        <w:t>levels.levels</w:t>
+      </w:r>
+      <w:proofErr w:type="spellEnd"/>
+      <w:proofErr w:type="gramEnd"/>
+      <w:r>
+        <w:t xml:space="preserve">[levels.num-1] </w:t>
       </w:r>
       <w:r>
         <w:rPr>
@@ -14521,7 +15596,15 @@
         <w:t>=</w:t>
       </w:r>
       <w:r>
-        <w:t xml:space="preserve"> levelInfo;</w:t>
+        <w:t xml:space="preserve"> </w:t>
+      </w:r>
+      <w:proofErr w:type="spellStart"/>
+      <w:r>
+        <w:t>levelInfo</w:t>
+      </w:r>
+      <w:proofErr w:type="spellEnd"/>
+      <w:r>
+        <w:t>;</w:t>
       </w:r>
     </w:p>
     <w:p>
@@ -14535,7 +15618,15 @@
         </w:pBdr>
       </w:pPr>
       <w:r>
-        <w:t xml:space="preserve">            levelInfo </w:t>
+        <w:t xml:space="preserve">            </w:t>
+      </w:r>
+      <w:proofErr w:type="spellStart"/>
+      <w:r>
+        <w:t>levelInfo</w:t>
+      </w:r>
+      <w:proofErr w:type="spellEnd"/>
+      <w:r>
+        <w:t xml:space="preserve"> </w:t>
       </w:r>
       <w:r>
         <w:rPr>
@@ -14567,7 +15658,15 @@
         </w:pBdr>
       </w:pPr>
       <w:r>
-        <w:t xml:space="preserve">            levels.num++;</w:t>
+        <w:t xml:space="preserve">            </w:t>
+      </w:r>
+      <w:proofErr w:type="spellStart"/>
+      <w:r>
+        <w:t>levels.num</w:t>
+      </w:r>
+      <w:proofErr w:type="spellEnd"/>
+      <w:r>
+        <w:t>++;</w:t>
       </w:r>
     </w:p>
     <w:p>
@@ -14606,7 +15705,28 @@
         </w:pBdr>
       </w:pPr>
       <w:r>
-        <w:t xml:space="preserve">        processState(state, string, levelInfo);</w:t>
+        <w:t xml:space="preserve">        </w:t>
+      </w:r>
+      <w:proofErr w:type="spellStart"/>
+      <w:proofErr w:type="gramStart"/>
+      <w:r>
+        <w:t>processState</w:t>
+      </w:r>
+      <w:proofErr w:type="spellEnd"/>
+      <w:r>
+        <w:t>(</w:t>
+      </w:r>
+      <w:proofErr w:type="gramEnd"/>
+      <w:r>
+        <w:t xml:space="preserve">state, string, </w:t>
+      </w:r>
+      <w:proofErr w:type="spellStart"/>
+      <w:r>
+        <w:t>levelInfo</w:t>
+      </w:r>
+      <w:proofErr w:type="spellEnd"/>
+      <w:r>
+        <w:t>);</w:t>
       </w:r>
     </w:p>
     <w:p>
@@ -14634,7 +15754,17 @@
         </w:pBdr>
       </w:pPr>
       <w:r>
-        <w:t xml:space="preserve">    levels.levels[levels.num-1] </w:t>
+        <w:t xml:space="preserve">    </w:t>
+      </w:r>
+      <w:proofErr w:type="spellStart"/>
+      <w:proofErr w:type="gramStart"/>
+      <w:r>
+        <w:t>levels.levels</w:t>
+      </w:r>
+      <w:proofErr w:type="spellEnd"/>
+      <w:proofErr w:type="gramEnd"/>
+      <w:r>
+        <w:t xml:space="preserve">[levels.num-1] </w:t>
       </w:r>
       <w:r>
         <w:rPr>
@@ -14643,7 +15773,15 @@
         <w:t>=</w:t>
       </w:r>
       <w:r>
-        <w:t xml:space="preserve"> levelInfo;</w:t>
+        <w:t xml:space="preserve"> </w:t>
+      </w:r>
+      <w:proofErr w:type="spellStart"/>
+      <w:r>
+        <w:t>levelInfo</w:t>
+      </w:r>
+      <w:proofErr w:type="spellEnd"/>
+      <w:r>
+        <w:t>;</w:t>
       </w:r>
     </w:p>
     <w:p>
@@ -14670,8 +15808,13 @@
       <w:r>
         <w:t xml:space="preserve">    </w:t>
       </w:r>
-      <w:r>
-        <w:t>fclose(f);</w:t>
+      <w:proofErr w:type="spellStart"/>
+      <w:r>
+        <w:t>fclose</w:t>
+      </w:r>
+      <w:proofErr w:type="spellEnd"/>
+      <w:r>
+        <w:t>(f);</w:t>
       </w:r>
     </w:p>
     <w:p>
@@ -14736,10 +15879,12 @@
         </w:rPr>
         <w:t xml:space="preserve">Функция </w:t>
       </w:r>
+      <w:proofErr w:type="spellStart"/>
       <w:r>
         <w:t>ExplosionUpdate</w:t>
       </w:r>
       <w:bookmarkEnd w:id="29"/>
+      <w:proofErr w:type="spellEnd"/>
     </w:p>
     <w:p>
       <w:pPr>
@@ -14760,6 +15905,7 @@
         </w:rPr>
         <w:t xml:space="preserve"> </w:t>
       </w:r>
+      <w:proofErr w:type="spellStart"/>
       <w:r>
         <w:rPr>
           <w:i/>
@@ -14767,6 +15913,7 @@
         </w:rPr>
         <w:t>ExplosionUpdate</w:t>
       </w:r>
+      <w:proofErr w:type="spellEnd"/>
       <w:r>
         <w:rPr>
           <w:i/>
@@ -14931,12 +16078,14 @@
         </w:rPr>
         <w:t xml:space="preserve"> </w:t>
       </w:r>
+      <w:proofErr w:type="spellStart"/>
       <w:r>
         <w:rPr>
           <w:lang w:val="en-US"/>
         </w:rPr>
         <w:t>ExplosionUpdate</w:t>
       </w:r>
+      <w:proofErr w:type="spellEnd"/>
     </w:p>
     <w:p>
       <w:pPr>
@@ -14955,8 +16104,18 @@
         <w:t>void</w:t>
       </w:r>
       <w:r>
-        <w:t xml:space="preserve"> ExplosionUpdate(</w:t>
-      </w:r>
+        <w:t xml:space="preserve"> </w:t>
+      </w:r>
+      <w:proofErr w:type="spellStart"/>
+      <w:proofErr w:type="gramStart"/>
+      <w:r>
+        <w:t>ExplosionUpdate</w:t>
+      </w:r>
+      <w:proofErr w:type="spellEnd"/>
+      <w:r>
+        <w:t>(</w:t>
+      </w:r>
+      <w:proofErr w:type="gramEnd"/>
       <w:r>
         <w:rPr>
           <w:color w:val="2B91AF"/>
@@ -15010,16 +16169,26 @@
         <w:t>if</w:t>
       </w:r>
       <w:r>
-        <w:t xml:space="preserve"> (!</w:t>
-      </w:r>
+        <w:t xml:space="preserve"> </w:t>
+      </w:r>
+      <w:proofErr w:type="gramStart"/>
+      <w:r>
+        <w:t>(!</w:t>
+      </w:r>
+      <w:proofErr w:type="spellStart"/>
       <w:r>
         <w:rPr>
           <w:color w:val="808080"/>
         </w:rPr>
         <w:t>self</w:t>
       </w:r>
-      <w:r>
-        <w:t xml:space="preserve">.explosion.frame) </w:t>
+      <w:proofErr w:type="gramEnd"/>
+      <w:r>
+        <w:t>.explosion.frame</w:t>
+      </w:r>
+      <w:proofErr w:type="spellEnd"/>
+      <w:r>
+        <w:t xml:space="preserve">) </w:t>
       </w:r>
       <w:r>
         <w:rPr>
@@ -15062,7 +16231,23 @@
         <w:t>int</w:t>
       </w:r>
       <w:r>
-        <w:t xml:space="preserve"> ticks = SDL_GetTicks();</w:t>
+        <w:t xml:space="preserve"> ticks = </w:t>
+      </w:r>
+      <w:proofErr w:type="spellStart"/>
+      <w:r>
+        <w:t>SDL_</w:t>
+      </w:r>
+      <w:proofErr w:type="gramStart"/>
+      <w:r>
+        <w:t>GetTicks</w:t>
+      </w:r>
+      <w:proofErr w:type="spellEnd"/>
+      <w:r>
+        <w:t>(</w:t>
+      </w:r>
+      <w:proofErr w:type="gramEnd"/>
+      <w:r>
+        <w:t>);</w:t>
       </w:r>
     </w:p>
     <w:p>
@@ -15094,6 +16279,8 @@
       <w:r>
         <w:t xml:space="preserve">- </w:t>
       </w:r>
+      <w:proofErr w:type="spellStart"/>
+      <w:proofErr w:type="gramStart"/>
       <w:r>
         <w:rPr>
           <w:color w:val="808080"/>
@@ -15101,7 +16288,15 @@
         <w:t>self</w:t>
       </w:r>
       <w:r>
-        <w:t xml:space="preserve">.explosion.ticks </w:t>
+        <w:t>.explosion</w:t>
+      </w:r>
+      <w:proofErr w:type="gramEnd"/>
+      <w:r>
+        <w:t>.ticks</w:t>
+      </w:r>
+      <w:proofErr w:type="spellEnd"/>
+      <w:r>
+        <w:t xml:space="preserve"> </w:t>
       </w:r>
       <w:r>
         <w:t>&lt;</w:t>
@@ -15141,6 +16336,8 @@
       <w:r>
         <w:t xml:space="preserve">    </w:t>
       </w:r>
+      <w:proofErr w:type="spellStart"/>
+      <w:proofErr w:type="gramStart"/>
       <w:r>
         <w:rPr>
           <w:color w:val="808080"/>
@@ -15148,7 +16345,15 @@
         <w:t>self</w:t>
       </w:r>
       <w:r>
-        <w:t>.explosion.ticks = ticks;</w:t>
+        <w:t>.explosion</w:t>
+      </w:r>
+      <w:proofErr w:type="gramEnd"/>
+      <w:r>
+        <w:t>.ticks</w:t>
+      </w:r>
+      <w:proofErr w:type="spellEnd"/>
+      <w:r>
+        <w:t xml:space="preserve"> = ticks;</w:t>
       </w:r>
     </w:p>
     <w:p>
@@ -15175,6 +16380,8 @@
       <w:r>
         <w:t xml:space="preserve">    </w:t>
       </w:r>
+      <w:proofErr w:type="spellStart"/>
+      <w:proofErr w:type="gramStart"/>
       <w:r>
         <w:rPr>
           <w:color w:val="808080"/>
@@ -15182,8 +16389,17 @@
         <w:t>self</w:t>
       </w:r>
       <w:r>
-        <w:t xml:space="preserve">.explosion.frame = </w:t>
-      </w:r>
+        <w:t>.explosion</w:t>
+      </w:r>
+      <w:proofErr w:type="gramEnd"/>
+      <w:r>
+        <w:t>.frame</w:t>
+      </w:r>
+      <w:proofErr w:type="spellEnd"/>
+      <w:r>
+        <w:t xml:space="preserve"> = </w:t>
+      </w:r>
+      <w:proofErr w:type="spellStart"/>
       <w:r>
         <w:rPr>
           <w:color w:val="808080"/>
@@ -15191,7 +16407,11 @@
         <w:t>self</w:t>
       </w:r>
       <w:r>
-        <w:t xml:space="preserve">.explosion.frame &lt; </w:t>
+        <w:t>.explosion.frame</w:t>
+      </w:r>
+      <w:proofErr w:type="spellEnd"/>
+      <w:r>
+        <w:t xml:space="preserve"> &lt; </w:t>
       </w:r>
       <w:r>
         <w:rPr>
@@ -15205,6 +16425,8 @@
       <w:r>
         <w:t>++</w:t>
       </w:r>
+      <w:proofErr w:type="spellStart"/>
+      <w:proofErr w:type="gramStart"/>
       <w:r>
         <w:rPr>
           <w:color w:val="808080"/>
@@ -15212,7 +16434,15 @@
         <w:t>self</w:t>
       </w:r>
       <w:r>
-        <w:t>.explosion.frame : 0;</w:t>
+        <w:t>.explosion</w:t>
+      </w:r>
+      <w:proofErr w:type="gramEnd"/>
+      <w:r>
+        <w:t>.frame</w:t>
+      </w:r>
+      <w:proofErr w:type="spellEnd"/>
+      <w:r>
+        <w:t xml:space="preserve"> : 0;</w:t>
       </w:r>
     </w:p>
     <w:p>
@@ -15248,10 +16478,12 @@
         </w:rPr>
         <w:t xml:space="preserve">Функция </w:t>
       </w:r>
+      <w:proofErr w:type="spellStart"/>
       <w:r>
         <w:t>TextureDrawAsInfiniteImage</w:t>
       </w:r>
       <w:bookmarkEnd w:id="31"/>
+      <w:proofErr w:type="spellEnd"/>
     </w:p>
     <w:p>
       <w:pPr>
@@ -15272,6 +16504,7 @@
         </w:rPr>
         <w:t xml:space="preserve"> </w:t>
       </w:r>
+      <w:proofErr w:type="spellStart"/>
       <w:r>
         <w:rPr>
           <w:i/>
@@ -15279,6 +16512,7 @@
         </w:rPr>
         <w:t>TextureDrawAsInfiniteImage</w:t>
       </w:r>
+      <w:proofErr w:type="spellEnd"/>
       <w:r>
         <w:rPr>
           <w:lang w:val="ru-RU"/>
@@ -15459,6 +16693,7 @@
         </w:rPr>
         <w:t xml:space="preserve">Переменные целого типа </w:t>
       </w:r>
+      <w:proofErr w:type="spellStart"/>
       <w:r>
         <w:rPr>
           <w:i/>
@@ -15466,12 +16701,14 @@
         </w:rPr>
         <w:t>wdt</w:t>
       </w:r>
+      <w:proofErr w:type="spellEnd"/>
       <w:r>
         <w:rPr>
           <w:lang w:val="ru-RU"/>
         </w:rPr>
         <w:t xml:space="preserve"> и </w:t>
       </w:r>
+      <w:proofErr w:type="spellStart"/>
       <w:r>
         <w:rPr>
           <w:i/>
@@ -15479,6 +16716,7 @@
         </w:rPr>
         <w:t>hgt</w:t>
       </w:r>
+      <w:proofErr w:type="spellEnd"/>
       <w:r>
         <w:rPr>
           <w:i/>
@@ -15493,6 +16731,7 @@
         </w:rPr>
         <w:t xml:space="preserve">играют очень важную роль. Если текстура изображения зашла за окно программы с левой стороны, то </w:t>
       </w:r>
+      <w:proofErr w:type="spellStart"/>
       <w:r>
         <w:rPr>
           <w:i/>
@@ -15500,6 +16739,7 @@
         </w:rPr>
         <w:t>wdt</w:t>
       </w:r>
+      <w:proofErr w:type="spellEnd"/>
       <w:r>
         <w:rPr>
           <w:lang w:val="ru-RU"/>
@@ -15518,6 +16758,7 @@
         </w:rPr>
         <w:t xml:space="preserve"> ширине изображения, если же она зашла за окно с правой стороны, переменная будет равна отрицательному значению ширины текстуры. Тоже самое происходит и с </w:t>
       </w:r>
+      <w:proofErr w:type="spellStart"/>
       <w:r>
         <w:rPr>
           <w:i/>
@@ -15525,6 +16766,7 @@
         </w:rPr>
         <w:t>hgt</w:t>
       </w:r>
+      <w:proofErr w:type="spellEnd"/>
       <w:r>
         <w:rPr>
           <w:i/>
@@ -15599,6 +16841,7 @@
         </w:rPr>
         <w:t xml:space="preserve">ополнительная текстура со смещением </w:t>
       </w:r>
+      <w:proofErr w:type="spellStart"/>
       <w:r>
         <w:rPr>
           <w:i/>
@@ -15606,6 +16849,7 @@
         </w:rPr>
         <w:t>wdt</w:t>
       </w:r>
+      <w:proofErr w:type="spellEnd"/>
       <w:r>
         <w:rPr>
           <w:lang w:val="ru-RU"/>
@@ -15659,6 +16903,7 @@
         </w:rPr>
         <w:t xml:space="preserve">Дополнительная текстура со смещением </w:t>
       </w:r>
+      <w:proofErr w:type="spellStart"/>
       <w:r>
         <w:rPr>
           <w:i/>
@@ -15666,6 +16911,7 @@
         </w:rPr>
         <w:t>hgt</w:t>
       </w:r>
+      <w:proofErr w:type="spellEnd"/>
       <w:r>
         <w:rPr>
           <w:lang w:val="ru-RU"/>
@@ -15713,6 +16959,7 @@
         </w:rPr>
         <w:t xml:space="preserve">Дополнительная текстура со смещением </w:t>
       </w:r>
+      <w:proofErr w:type="spellStart"/>
       <w:r>
         <w:rPr>
           <w:i/>
@@ -15720,6 +16967,7 @@
         </w:rPr>
         <w:t>wdt</w:t>
       </w:r>
+      <w:proofErr w:type="spellEnd"/>
       <w:r>
         <w:rPr>
           <w:i/>
@@ -15734,6 +16982,7 @@
         </w:rPr>
         <w:t xml:space="preserve">и </w:t>
       </w:r>
+      <w:proofErr w:type="spellStart"/>
       <w:r>
         <w:rPr>
           <w:i/>
@@ -15741,6 +16990,7 @@
         </w:rPr>
         <w:t>hgt</w:t>
       </w:r>
+      <w:proofErr w:type="spellEnd"/>
       <w:r>
         <w:rPr>
           <w:lang w:val="ru-RU"/>
@@ -15909,12 +17159,14 @@
         </w:rPr>
         <w:t xml:space="preserve"> </w:t>
       </w:r>
+      <w:proofErr w:type="spellStart"/>
       <w:r>
         <w:rPr>
           <w:lang w:val="en-US"/>
         </w:rPr>
         <w:t>TextureDrawAsInfiniteImage</w:t>
       </w:r>
+      <w:proofErr w:type="spellEnd"/>
     </w:p>
     <w:p>
       <w:pPr>
@@ -15933,8 +17185,18 @@
         <w:t>void</w:t>
       </w:r>
       <w:r>
-        <w:t xml:space="preserve"> TextureDrawAsInfiniteImage(</w:t>
-      </w:r>
+        <w:t xml:space="preserve"> </w:t>
+      </w:r>
+      <w:proofErr w:type="spellStart"/>
+      <w:proofErr w:type="gramStart"/>
+      <w:r>
+        <w:t>TextureDrawAsInfiniteImage</w:t>
+      </w:r>
+      <w:proofErr w:type="spellEnd"/>
+      <w:r>
+        <w:t>(</w:t>
+      </w:r>
+      <w:proofErr w:type="gramEnd"/>
       <w:r>
         <w:rPr>
           <w:color w:val="2B91AF"/>
@@ -15981,14 +17243,24 @@
       <w:r>
         <w:t xml:space="preserve">    </w:t>
       </w:r>
+      <w:proofErr w:type="spellStart"/>
       <w:r>
         <w:rPr>
           <w:color w:val="2B91AF"/>
         </w:rPr>
         <w:t>SDL_Rect</w:t>
       </w:r>
-      <w:r>
-        <w:t xml:space="preserve"> rect;</w:t>
+      <w:proofErr w:type="spellEnd"/>
+      <w:r>
+        <w:t xml:space="preserve"> </w:t>
+      </w:r>
+      <w:proofErr w:type="spellStart"/>
+      <w:r>
+        <w:t>rect</w:t>
+      </w:r>
+      <w:proofErr w:type="spellEnd"/>
+      <w:r>
+        <w:t>;</w:t>
       </w:r>
     </w:p>
     <w:p>
@@ -16011,7 +17283,15 @@
         <w:t>int</w:t>
       </w:r>
       <w:r>
-        <w:t xml:space="preserve"> wdt = 0;</w:t>
+        <w:t xml:space="preserve"> </w:t>
+      </w:r>
+      <w:proofErr w:type="spellStart"/>
+      <w:r>
+        <w:t>wdt</w:t>
+      </w:r>
+      <w:proofErr w:type="spellEnd"/>
+      <w:r>
+        <w:t xml:space="preserve"> = 0;</w:t>
       </w:r>
     </w:p>
     <w:p>
@@ -16034,7 +17314,15 @@
         <w:t>int</w:t>
       </w:r>
       <w:r>
-        <w:t xml:space="preserve"> hgt = 0;</w:t>
+        <w:t xml:space="preserve"> </w:t>
+      </w:r>
+      <w:proofErr w:type="spellStart"/>
+      <w:r>
+        <w:t>hgt</w:t>
+      </w:r>
+      <w:proofErr w:type="spellEnd"/>
+      <w:r>
+        <w:t xml:space="preserve"> = 0;</w:t>
       </w:r>
     </w:p>
     <w:p>
@@ -16070,6 +17358,8 @@
       <w:r>
         <w:t xml:space="preserve"> (</w:t>
       </w:r>
+      <w:proofErr w:type="spellStart"/>
+      <w:proofErr w:type="gramStart"/>
       <w:r>
         <w:rPr>
           <w:color w:val="808080"/>
@@ -16077,7 +17367,15 @@
         <w:t>self</w:t>
       </w:r>
       <w:r>
-        <w:t>.dstrect.x &lt; 0)</w:t>
+        <w:t>.dstrect</w:t>
+      </w:r>
+      <w:proofErr w:type="gramEnd"/>
+      <w:r>
+        <w:t>.x</w:t>
+      </w:r>
+      <w:proofErr w:type="spellEnd"/>
+      <w:r>
+        <w:t xml:space="preserve"> &lt; 0)</w:t>
       </w:r>
     </w:p>
     <w:p>
@@ -16091,8 +17389,18 @@
         </w:pBdr>
       </w:pPr>
       <w:r>
-        <w:t xml:space="preserve">        wdt = </w:t>
-      </w:r>
+        <w:t xml:space="preserve">        </w:t>
+      </w:r>
+      <w:proofErr w:type="spellStart"/>
+      <w:r>
+        <w:t>wdt</w:t>
+      </w:r>
+      <w:proofErr w:type="spellEnd"/>
+      <w:r>
+        <w:t xml:space="preserve"> = </w:t>
+      </w:r>
+      <w:proofErr w:type="spellStart"/>
+      <w:proofErr w:type="gramStart"/>
       <w:r>
         <w:rPr>
           <w:color w:val="808080"/>
@@ -16100,7 +17408,15 @@
         <w:t>self</w:t>
       </w:r>
       <w:r>
-        <w:t>.dstrect.w;</w:t>
+        <w:t>.dstrect</w:t>
+      </w:r>
+      <w:proofErr w:type="gramEnd"/>
+      <w:r>
+        <w:t>.w</w:t>
+      </w:r>
+      <w:proofErr w:type="spellEnd"/>
+      <w:r>
+        <w:t>;</w:t>
       </w:r>
     </w:p>
     <w:p>
@@ -16134,6 +17450,8 @@
       <w:r>
         <w:t xml:space="preserve"> (</w:t>
       </w:r>
+      <w:proofErr w:type="spellStart"/>
+      <w:proofErr w:type="gramStart"/>
       <w:r>
         <w:rPr>
           <w:color w:val="808080"/>
@@ -16141,7 +17459,15 @@
         <w:t>self</w:t>
       </w:r>
       <w:r>
-        <w:t>.dstrect.x &gt; 0)</w:t>
+        <w:t>.dstrect</w:t>
+      </w:r>
+      <w:proofErr w:type="gramEnd"/>
+      <w:r>
+        <w:t>.x</w:t>
+      </w:r>
+      <w:proofErr w:type="spellEnd"/>
+      <w:r>
+        <w:t xml:space="preserve"> &gt; 0)</w:t>
       </w:r>
     </w:p>
     <w:p>
@@ -16155,8 +17481,18 @@
         </w:pBdr>
       </w:pPr>
       <w:r>
-        <w:t xml:space="preserve">        wdt = -</w:t>
-      </w:r>
+        <w:t xml:space="preserve">        </w:t>
+      </w:r>
+      <w:proofErr w:type="spellStart"/>
+      <w:r>
+        <w:t>wdt</w:t>
+      </w:r>
+      <w:proofErr w:type="spellEnd"/>
+      <w:r>
+        <w:t xml:space="preserve"> = -</w:t>
+      </w:r>
+      <w:proofErr w:type="spellStart"/>
+      <w:proofErr w:type="gramStart"/>
       <w:r>
         <w:rPr>
           <w:color w:val="808080"/>
@@ -16164,7 +17500,15 @@
         <w:t>self</w:t>
       </w:r>
       <w:r>
-        <w:t>.dstrect.w;</w:t>
+        <w:t>.dstrect</w:t>
+      </w:r>
+      <w:proofErr w:type="gramEnd"/>
+      <w:r>
+        <w:t>.w</w:t>
+      </w:r>
+      <w:proofErr w:type="spellEnd"/>
+      <w:r>
+        <w:t>;</w:t>
       </w:r>
     </w:p>
     <w:p>
@@ -16201,6 +17545,8 @@
       <w:r>
         <w:t xml:space="preserve"> (</w:t>
       </w:r>
+      <w:proofErr w:type="spellStart"/>
+      <w:proofErr w:type="gramStart"/>
       <w:r>
         <w:rPr>
           <w:color w:val="808080"/>
@@ -16208,7 +17554,15 @@
         <w:t>self</w:t>
       </w:r>
       <w:r>
-        <w:t>.dstrect.y &lt; 0)</w:t>
+        <w:t>.dstrect</w:t>
+      </w:r>
+      <w:proofErr w:type="gramEnd"/>
+      <w:r>
+        <w:t>.y</w:t>
+      </w:r>
+      <w:proofErr w:type="spellEnd"/>
+      <w:r>
+        <w:t xml:space="preserve"> &lt; 0)</w:t>
       </w:r>
     </w:p>
     <w:p>
@@ -16222,8 +17576,18 @@
         </w:pBdr>
       </w:pPr>
       <w:r>
-        <w:t xml:space="preserve">        hgt = </w:t>
-      </w:r>
+        <w:t xml:space="preserve">        </w:t>
+      </w:r>
+      <w:proofErr w:type="spellStart"/>
+      <w:r>
+        <w:t>hgt</w:t>
+      </w:r>
+      <w:proofErr w:type="spellEnd"/>
+      <w:r>
+        <w:t xml:space="preserve"> = </w:t>
+      </w:r>
+      <w:proofErr w:type="spellStart"/>
+      <w:proofErr w:type="gramStart"/>
       <w:r>
         <w:rPr>
           <w:color w:val="808080"/>
@@ -16231,7 +17595,15 @@
         <w:t>self</w:t>
       </w:r>
       <w:r>
-        <w:t>.dstrect.h;</w:t>
+        <w:t>.dstrect</w:t>
+      </w:r>
+      <w:proofErr w:type="gramEnd"/>
+      <w:r>
+        <w:t>.h</w:t>
+      </w:r>
+      <w:proofErr w:type="spellEnd"/>
+      <w:r>
+        <w:t>;</w:t>
       </w:r>
     </w:p>
     <w:p>
@@ -16265,6 +17637,8 @@
       <w:r>
         <w:t xml:space="preserve"> (</w:t>
       </w:r>
+      <w:proofErr w:type="spellStart"/>
+      <w:proofErr w:type="gramStart"/>
       <w:r>
         <w:rPr>
           <w:color w:val="808080"/>
@@ -16272,7 +17646,15 @@
         <w:t>self</w:t>
       </w:r>
       <w:r>
-        <w:t>.dstrect.y &gt; 0)</w:t>
+        <w:t>.dstrect</w:t>
+      </w:r>
+      <w:proofErr w:type="gramEnd"/>
+      <w:r>
+        <w:t>.y</w:t>
+      </w:r>
+      <w:proofErr w:type="spellEnd"/>
+      <w:r>
+        <w:t xml:space="preserve"> &gt; 0)</w:t>
       </w:r>
     </w:p>
     <w:p>
@@ -16286,8 +17668,18 @@
         </w:pBdr>
       </w:pPr>
       <w:r>
-        <w:t xml:space="preserve">        hgt = -</w:t>
-      </w:r>
+        <w:t xml:space="preserve">        </w:t>
+      </w:r>
+      <w:proofErr w:type="spellStart"/>
+      <w:r>
+        <w:t>hgt</w:t>
+      </w:r>
+      <w:proofErr w:type="spellEnd"/>
+      <w:r>
+        <w:t xml:space="preserve"> = -</w:t>
+      </w:r>
+      <w:proofErr w:type="spellStart"/>
+      <w:proofErr w:type="gramStart"/>
       <w:r>
         <w:rPr>
           <w:color w:val="808080"/>
@@ -16295,7 +17687,15 @@
         <w:t>self</w:t>
       </w:r>
       <w:r>
-        <w:t>.dstrect.h;</w:t>
+        <w:t>.dstrect</w:t>
+      </w:r>
+      <w:proofErr w:type="gramEnd"/>
+      <w:r>
+        <w:t>.h</w:t>
+      </w:r>
+      <w:proofErr w:type="spellEnd"/>
+      <w:r>
+        <w:t>;</w:t>
       </w:r>
     </w:p>
     <w:p>
@@ -16320,7 +17720,15 @@
         </w:pBdr>
       </w:pPr>
       <w:r>
-        <w:t xml:space="preserve">    drawTextureWithOffset(</w:t>
+        <w:t xml:space="preserve">    </w:t>
+      </w:r>
+      <w:proofErr w:type="spellStart"/>
+      <w:r>
+        <w:t>drawTextureWithOffset</w:t>
+      </w:r>
+      <w:proofErr w:type="spellEnd"/>
+      <w:r>
+        <w:t>(</w:t>
       </w:r>
       <w:r>
         <w:rPr>
@@ -16352,7 +17760,15 @@
         <w:t>if</w:t>
       </w:r>
       <w:r>
-        <w:t xml:space="preserve"> (wdt)</w:t>
+        <w:t xml:space="preserve"> (</w:t>
+      </w:r>
+      <w:proofErr w:type="spellStart"/>
+      <w:r>
+        <w:t>wdt</w:t>
+      </w:r>
+      <w:proofErr w:type="spellEnd"/>
+      <w:r>
+        <w:t>)</w:t>
       </w:r>
     </w:p>
     <w:p>
@@ -16366,8 +17782,18 @@
         </w:pBdr>
       </w:pPr>
       <w:r>
-        <w:t xml:space="preserve">        drawTextureWithOffset(</w:t>
-      </w:r>
+        <w:t xml:space="preserve">        </w:t>
+      </w:r>
+      <w:proofErr w:type="spellStart"/>
+      <w:proofErr w:type="gramStart"/>
+      <w:r>
+        <w:t>drawTextureWithOffset</w:t>
+      </w:r>
+      <w:proofErr w:type="spellEnd"/>
+      <w:r>
+        <w:t>(</w:t>
+      </w:r>
+      <w:proofErr w:type="gramEnd"/>
       <w:r>
         <w:rPr>
           <w:color w:val="808080"/>
@@ -16375,7 +17801,15 @@
         <w:t>self</w:t>
       </w:r>
       <w:r>
-        <w:t>, { wdt, 0 });</w:t>
+        <w:t xml:space="preserve">, { </w:t>
+      </w:r>
+      <w:proofErr w:type="spellStart"/>
+      <w:r>
+        <w:t>wdt</w:t>
+      </w:r>
+      <w:proofErr w:type="spellEnd"/>
+      <w:r>
+        <w:t>, 0 });</w:t>
       </w:r>
     </w:p>
     <w:p>
@@ -16398,7 +17832,15 @@
         <w:t>if</w:t>
       </w:r>
       <w:r>
-        <w:t xml:space="preserve"> (hgt)</w:t>
+        <w:t xml:space="preserve"> (</w:t>
+      </w:r>
+      <w:proofErr w:type="spellStart"/>
+      <w:r>
+        <w:t>hgt</w:t>
+      </w:r>
+      <w:proofErr w:type="spellEnd"/>
+      <w:r>
+        <w:t>)</w:t>
       </w:r>
     </w:p>
     <w:p>
@@ -16412,8 +17854,18 @@
         </w:pBdr>
       </w:pPr>
       <w:r>
-        <w:t xml:space="preserve">        drawTextureWithOffset(</w:t>
-      </w:r>
+        <w:t xml:space="preserve">        </w:t>
+      </w:r>
+      <w:proofErr w:type="spellStart"/>
+      <w:proofErr w:type="gramStart"/>
+      <w:r>
+        <w:t>drawTextureWithOffset</w:t>
+      </w:r>
+      <w:proofErr w:type="spellEnd"/>
+      <w:r>
+        <w:t>(</w:t>
+      </w:r>
+      <w:proofErr w:type="gramEnd"/>
       <w:r>
         <w:rPr>
           <w:color w:val="808080"/>
@@ -16421,7 +17873,15 @@
         <w:t>self</w:t>
       </w:r>
       <w:r>
-        <w:t>, { 0, hgt });</w:t>
+        <w:t xml:space="preserve">, { 0, </w:t>
+      </w:r>
+      <w:proofErr w:type="spellStart"/>
+      <w:r>
+        <w:t>hgt</w:t>
+      </w:r>
+      <w:proofErr w:type="spellEnd"/>
+      <w:r>
+        <w:t xml:space="preserve"> });</w:t>
       </w:r>
     </w:p>
     <w:p>
@@ -16444,7 +17904,23 @@
         <w:t>if</w:t>
       </w:r>
       <w:r>
-        <w:t xml:space="preserve"> (wdt &amp;&amp; hgt)</w:t>
+        <w:t xml:space="preserve"> (</w:t>
+      </w:r>
+      <w:proofErr w:type="spellStart"/>
+      <w:r>
+        <w:t>wdt</w:t>
+      </w:r>
+      <w:proofErr w:type="spellEnd"/>
+      <w:r>
+        <w:t xml:space="preserve"> &amp;&amp; </w:t>
+      </w:r>
+      <w:proofErr w:type="spellStart"/>
+      <w:r>
+        <w:t>hgt</w:t>
+      </w:r>
+      <w:proofErr w:type="spellEnd"/>
+      <w:r>
+        <w:t>)</w:t>
       </w:r>
     </w:p>
     <w:p>
@@ -16458,8 +17934,18 @@
         </w:pBdr>
       </w:pPr>
       <w:r>
-        <w:t xml:space="preserve">        drawTextureWithOffset(</w:t>
-      </w:r>
+        <w:t xml:space="preserve">        </w:t>
+      </w:r>
+      <w:proofErr w:type="spellStart"/>
+      <w:proofErr w:type="gramStart"/>
+      <w:r>
+        <w:t>drawTextureWithOffset</w:t>
+      </w:r>
+      <w:proofErr w:type="spellEnd"/>
+      <w:r>
+        <w:t>(</w:t>
+      </w:r>
+      <w:proofErr w:type="gramEnd"/>
       <w:r>
         <w:rPr>
           <w:color w:val="808080"/>
@@ -16467,7 +17953,23 @@
         <w:t>self</w:t>
       </w:r>
       <w:r>
-        <w:t>, { wdt, hgt });</w:t>
+        <w:t xml:space="preserve">, { </w:t>
+      </w:r>
+      <w:proofErr w:type="spellStart"/>
+      <w:r>
+        <w:t>wdt</w:t>
+      </w:r>
+      <w:proofErr w:type="spellEnd"/>
+      <w:r>
+        <w:t xml:space="preserve">, </w:t>
+      </w:r>
+      <w:proofErr w:type="spellStart"/>
+      <w:r>
+        <w:t>hgt</w:t>
+      </w:r>
+      <w:proofErr w:type="spellEnd"/>
+      <w:r>
+        <w:t xml:space="preserve"> });</w:t>
       </w:r>
     </w:p>
     <w:p>
@@ -16708,8 +18210,13 @@
         </w:rPr>
       </w:pPr>
       <w:bookmarkStart w:id="36" w:name="_Ref115205151"/>
-      <w:r>
-        <w:t xml:space="preserve">Рис. </w:t>
+      <w:proofErr w:type="spellStart"/>
+      <w:r>
+        <w:t>Рис</w:t>
+      </w:r>
+      <w:proofErr w:type="spellEnd"/>
+      <w:r>
+        <w:t xml:space="preserve">. </w:t>
       </w:r>
       <w:r>
         <w:fldChar w:fldCharType="begin"/>
@@ -17062,6 +18569,7 @@
       <w:r>
         <w:rPr>
           <w:noProof/>
+          <w:lang w:val="ru-RU"/>
         </w:rPr>
         <w:t>6</w:t>
       </w:r>
@@ -18078,6 +19586,8 @@
         </w:rPr>
         <w:t xml:space="preserve">: </w:t>
       </w:r>
+      <w:proofErr w:type="spellStart"/>
+      <w:proofErr w:type="gramStart"/>
       <w:r>
         <w:rPr>
           <w:i/>
@@ -18085,6 +19595,7 @@
         </w:rPr>
         <w:t>Spacewar</w:t>
       </w:r>
+      <w:proofErr w:type="spellEnd"/>
       <w:r>
         <w:rPr>
           <w:i/>
@@ -18099,8 +19610,18 @@
           <w:iCs/>
           <w:lang w:val="ru-RU"/>
         </w:rPr>
-        <w:t xml:space="preserve">, </w:t>
-      </w:r>
+        <w:t>,</w:t>
+      </w:r>
+      <w:proofErr w:type="gramEnd"/>
+      <w:r>
+        <w:rPr>
+          <w:i/>
+          <w:iCs/>
+          <w:lang w:val="ru-RU"/>
+        </w:rPr>
+        <w:t xml:space="preserve"> </w:t>
+      </w:r>
+      <w:proofErr w:type="spellStart"/>
       <w:r>
         <w:rPr>
           <w:i/>
@@ -18109,6 +19630,7 @@
         </w:rPr>
         <w:t>Blasteroids</w:t>
       </w:r>
+      <w:proofErr w:type="spellEnd"/>
       <w:r>
         <w:rPr>
           <w:i/>
@@ -18125,6 +19647,7 @@
         </w:rPr>
         <w:t xml:space="preserve"> </w:t>
       </w:r>
+      <w:proofErr w:type="spellStart"/>
       <w:r>
         <w:rPr>
           <w:i/>
@@ -18132,6 +19655,7 @@
         </w:rPr>
         <w:t>Orbitwar</w:t>
       </w:r>
+      <w:proofErr w:type="spellEnd"/>
       <w:r>
         <w:rPr>
           <w:i/>
@@ -18211,9 +19735,20 @@
       </w:r>
       <w:r>
         <w:rPr>
+          <w:i/>
+          <w:iCs/>
           <w:szCs w:val="28"/>
         </w:rPr>
         <w:t>C</w:t>
+      </w:r>
+      <w:r>
+        <w:rPr>
+          <w:i/>
+          <w:iCs/>
+          <w:szCs w:val="28"/>
+          <w:lang w:val="ru-RU"/>
+        </w:rPr>
+        <w:t>++</w:t>
       </w:r>
       <w:r>
         <w:rPr>
@@ -18341,11 +19876,19 @@
           <w:lang w:val="ru-RU"/>
         </w:rPr>
       </w:pPr>
-      <w:r>
-        <w:rPr>
-          <w:lang w:val="ru-RU"/>
-        </w:rPr>
-        <w:t>Булатицкий Д. И.</w:t>
+      <w:proofErr w:type="spellStart"/>
+      <w:r>
+        <w:rPr>
+          <w:lang w:val="ru-RU"/>
+        </w:rPr>
+        <w:t>Булатицкий</w:t>
+      </w:r>
+      <w:proofErr w:type="spellEnd"/>
+      <w:r>
+        <w:rPr>
+          <w:lang w:val="ru-RU"/>
+        </w:rPr>
+        <w:t xml:space="preserve"> Д. И.</w:t>
       </w:r>
       <w:r>
         <w:rPr>
@@ -18417,7 +19960,35 @@
         <w:rPr>
           <w:lang w:val="ru-RU"/>
         </w:rPr>
-        <w:t xml:space="preserve"> Д. И. Булатицкий, Е. В. Коптенок, Р. А. Исаев, А. О. Радченко</w:t>
+        <w:t xml:space="preserve"> Д. И. </w:t>
+      </w:r>
+      <w:proofErr w:type="spellStart"/>
+      <w:r>
+        <w:rPr>
+          <w:lang w:val="ru-RU"/>
+        </w:rPr>
+        <w:t>Булатицкий</w:t>
+      </w:r>
+      <w:proofErr w:type="spellEnd"/>
+      <w:r>
+        <w:rPr>
+          <w:lang w:val="ru-RU"/>
+        </w:rPr>
+        <w:t xml:space="preserve">, Е. В. </w:t>
+      </w:r>
+      <w:proofErr w:type="spellStart"/>
+      <w:r>
+        <w:rPr>
+          <w:lang w:val="ru-RU"/>
+        </w:rPr>
+        <w:t>Коптенок</w:t>
+      </w:r>
+      <w:proofErr w:type="spellEnd"/>
+      <w:r>
+        <w:rPr>
+          <w:lang w:val="ru-RU"/>
+        </w:rPr>
+        <w:t>, Р. А. Исаев, А. О. Радченко</w:t>
       </w:r>
       <w:r>
         <w:rPr>
@@ -18455,12 +20026,14 @@
           <w:lang w:val="ru-RU"/>
         </w:rPr>
       </w:pPr>
+      <w:proofErr w:type="spellStart"/>
       <w:r>
         <w:rPr>
           <w:lang w:val="ru-RU"/>
         </w:rPr>
         <w:t>Булатицкий</w:t>
       </w:r>
+      <w:proofErr w:type="spellEnd"/>
       <w:r>
         <w:rPr>
           <w:lang w:val="ru-RU"/>
@@ -18471,7 +20044,35 @@
         <w:rPr>
           <w:lang w:val="ru-RU"/>
         </w:rPr>
-        <w:t>Д.И. Программирование на языке Си: Управление памятью, графика и динамические структуры данных [Текст] + [Электронный ресурс]: практикум / Д.И. Булатицкий, Е.В. Коптенок, Р.А. Исаев, А.О. Радченко – Брянск: БГТУ, 2018. – 148 с.</w:t>
+        <w:t xml:space="preserve">Д.И. Программирование на языке Си: Управление памятью, графика и динамические структуры данных [Текст] + [Электронный ресурс]: практикум / Д.И. </w:t>
+      </w:r>
+      <w:proofErr w:type="spellStart"/>
+      <w:r>
+        <w:rPr>
+          <w:lang w:val="ru-RU"/>
+        </w:rPr>
+        <w:t>Булатицкий</w:t>
+      </w:r>
+      <w:proofErr w:type="spellEnd"/>
+      <w:r>
+        <w:rPr>
+          <w:lang w:val="ru-RU"/>
+        </w:rPr>
+        <w:t xml:space="preserve">, Е.В. </w:t>
+      </w:r>
+      <w:proofErr w:type="spellStart"/>
+      <w:r>
+        <w:rPr>
+          <w:lang w:val="ru-RU"/>
+        </w:rPr>
+        <w:t>Коптенок</w:t>
+      </w:r>
+      <w:proofErr w:type="spellEnd"/>
+      <w:r>
+        <w:rPr>
+          <w:lang w:val="ru-RU"/>
+        </w:rPr>
+        <w:t>, Р.А. Исаев, А.О. Радченко – Брянск: БГТУ, 2018. – 148 с.</w:t>
       </w:r>
     </w:p>
     <w:p>
@@ -18553,9 +20154,11 @@
         </w:rPr>
         <w:t>.</w:t>
       </w:r>
+      <w:proofErr w:type="spellStart"/>
       <w:r>
         <w:t>libsdl</w:t>
       </w:r>
+      <w:proofErr w:type="spellEnd"/>
       <w:r>
         <w:rPr>
           <w:lang w:val="ru-RU"/>
@@ -18690,9 +20293,11 @@
         </w:rPr>
         <w:t>://</w:t>
       </w:r>
+      <w:proofErr w:type="spellStart"/>
       <w:r>
         <w:t>lazyfoo</w:t>
       </w:r>
+      <w:proofErr w:type="spellEnd"/>
       <w:r>
         <w:rPr>
           <w:lang w:val="ru-RU"/>
@@ -18758,9 +20363,11 @@
           <w:lang w:val="ru-RU"/>
         </w:rPr>
       </w:pPr>
+      <w:proofErr w:type="spellStart"/>
       <w:r>
         <w:t>Github</w:t>
       </w:r>
+      <w:proofErr w:type="spellEnd"/>
       <w:r>
         <w:rPr>
           <w:lang w:val="ru-RU"/>
@@ -18779,9 +20386,11 @@
         </w:rPr>
         <w:t xml:space="preserve"> «</w:t>
       </w:r>
+      <w:proofErr w:type="spellStart"/>
       <w:r>
         <w:t>timbledum</w:t>
       </w:r>
+      <w:proofErr w:type="spellEnd"/>
       <w:r>
         <w:rPr>
           <w:lang w:val="ru-RU"/>
@@ -18836,9 +20445,11 @@
         </w:rPr>
         <w:t>://</w:t>
       </w:r>
+      <w:proofErr w:type="spellStart"/>
       <w:r>
         <w:t>github</w:t>
       </w:r>
+      <w:proofErr w:type="spellEnd"/>
       <w:r>
         <w:rPr>
           <w:lang w:val="ru-RU"/>
@@ -18854,9 +20465,11 @@
         </w:rPr>
         <w:t>/</w:t>
       </w:r>
+      <w:proofErr w:type="spellStart"/>
       <w:r>
         <w:t>timbledum</w:t>
       </w:r>
+      <w:proofErr w:type="spellEnd"/>
       <w:r>
         <w:rPr>
           <w:lang w:val="ru-RU"/>
@@ -18922,9 +20535,11 @@
           <w:lang w:val="ru-RU"/>
         </w:rPr>
       </w:pPr>
+      <w:proofErr w:type="spellStart"/>
       <w:r>
         <w:t>Github</w:t>
       </w:r>
+      <w:proofErr w:type="spellEnd"/>
       <w:r>
         <w:rPr>
           <w:lang w:val="ru-RU"/>
@@ -18937,9 +20552,11 @@
         </w:rPr>
         <w:t>репозиторий «</w:t>
       </w:r>
+      <w:proofErr w:type="spellStart"/>
       <w:r>
         <w:t>yuiio</w:t>
       </w:r>
+      <w:proofErr w:type="spellEnd"/>
       <w:r>
         <w:rPr>
           <w:lang w:val="ru-RU"/>
@@ -18994,9 +20611,11 @@
         </w:rPr>
         <w:t>://</w:t>
       </w:r>
+      <w:proofErr w:type="spellStart"/>
       <w:r>
         <w:t>github</w:t>
       </w:r>
+      <w:proofErr w:type="spellEnd"/>
       <w:r>
         <w:rPr>
           <w:lang w:val="ru-RU"/>
@@ -19012,9 +20631,11 @@
         </w:rPr>
         <w:t>/</w:t>
       </w:r>
+      <w:proofErr w:type="spellStart"/>
       <w:r>
         <w:t>yuiio</w:t>
       </w:r>
+      <w:proofErr w:type="spellEnd"/>
       <w:r>
         <w:rPr>
           <w:lang w:val="ru-RU"/>

--- a/docs/reply.docx
+++ b/docs/reply.docx
@@ -2,6 +2,33 @@
 <file path=word/document.xml><?xml version="1.0" encoding="utf-8"?>
 <w:document xmlns:wpc="http://schemas.microsoft.com/office/word/2010/wordprocessingCanvas" xmlns:cx="http://schemas.microsoft.com/office/drawing/2014/chartex" xmlns:cx1="http://schemas.microsoft.com/office/drawing/2015/9/8/chartex" xmlns:cx2="http://schemas.microsoft.com/office/drawing/2015/10/21/chartex" xmlns:cx3="http://schemas.microsoft.com/office/drawing/2016/5/9/chartex" xmlns:cx4="http://schemas.microsoft.com/office/drawing/2016/5/10/chartex" xmlns:cx5="http://schemas.microsoft.com/office/drawing/2016/5/11/chartex" xmlns:cx6="http://schemas.microsoft.com/office/drawing/2016/5/12/chartex" xmlns:cx7="http://schemas.microsoft.com/office/drawing/2016/5/13/chartex" xmlns:cx8="http://schemas.microsoft.com/office/drawing/2016/5/14/chartex" xmlns:mc="http://schemas.openxmlformats.org/markup-compatibility/2006" xmlns:aink="http://schemas.microsoft.com/office/drawing/2016/ink" xmlns:am3d="http://schemas.microsoft.com/office/drawing/2017/model3d" xmlns:o="urn:schemas-microsoft-com:office:office" xmlns:oel="http://schemas.microsoft.com/office/2019/extlst" xmlns:r="http://schemas.openxmlformats.org/officeDocument/2006/relationships" xmlns:m="http://schemas.openxmlformats.org/officeDocument/2006/math" xmlns:v="urn:schemas-microsoft-com:vml" xmlns:wp14="http://schemas.microsoft.com/office/word/2010/wordprocessingDrawing" xmlns:wp="http://schemas.openxmlformats.org/drawingml/2006/wordprocessingDrawing" xmlns:w10="urn:schemas-microsoft-com:office:word" xmlns:w="http://schemas.openxmlformats.org/wordprocessingml/2006/main" xmlns:w14="http://schemas.microsoft.com/office/word/2010/wordml" xmlns:w15="http://schemas.microsoft.com/office/word/2012/wordml" xmlns:w16cex="http://schemas.microsoft.com/office/word/2018/wordml/cex" xmlns:w16cid="http://schemas.microsoft.com/office/word/2016/wordml/cid" xmlns:w16="http://schemas.microsoft.com/office/word/2018/wordml" xmlns:w16sdtdh="http://schemas.microsoft.com/office/word/2020/wordml/sdtdatahash" xmlns:w16se="http://schemas.microsoft.com/office/word/2015/wordml/symex" xmlns:wpg="http://schemas.microsoft.com/office/word/2010/wordprocessingGroup" xmlns:wpi="http://schemas.microsoft.com/office/word/2010/wordprocessingInk" xmlns:wne="http://schemas.microsoft.com/office/word/2006/wordml" xmlns:wps="http://schemas.microsoft.com/office/word/2010/wordprocessingShape" mc:Ignorable="w14 w15 w16se w16cid w16 w16cex w16sdtdh wp14">
   <w:body>
+    <w:p>
+      <w:pPr>
+        <w:autoSpaceDE w:val="0"/>
+        <w:autoSpaceDN w:val="0"/>
+        <w:adjustRightInd w:val="0"/>
+        <w:spacing w:line="240" w:lineRule="auto"/>
+        <w:ind w:firstLine="708"/>
+        <w:jc w:val="center"/>
+        <w:rPr>
+          <w:b/>
+          <w:caps/>
+          <w:szCs w:val="28"/>
+          <w:lang w:val="ru-RU"/>
+        </w:rPr>
+      </w:pPr>
+      <w:bookmarkStart w:id="0" w:name="введение"/>
+      <w:bookmarkStart w:id="1" w:name="текстовый-редактор-vim"/>
+      <w:r>
+        <w:rPr>
+          <w:b/>
+          <w:caps/>
+          <w:szCs w:val="28"/>
+          <w:lang w:val="ru-RU"/>
+        </w:rPr>
+        <w:t>МИНИСТЕРСТВО НАУКИ И ВЫСШЕГО ОБРАЗОВАНИЯ РФ</w:t>
+      </w:r>
+    </w:p>
     <w:p>
       <w:pPr>
         <w:autoSpaceDE w:val="0"/>
@@ -17,33 +44,6 @@
           <w:lang w:val="ru-RU"/>
         </w:rPr>
       </w:pPr>
-      <w:bookmarkStart w:id="0" w:name="введение"/>
-      <w:bookmarkStart w:id="1" w:name="текстовый-редактор-vim"/>
-      <w:r>
-        <w:rPr>
-          <w:b/>
-          <w:caps/>
-          <w:szCs w:val="28"/>
-          <w:lang w:val="ru-RU"/>
-        </w:rPr>
-        <w:t>МИНИСТЕРСТВО НАУКИ И ВЫСШЕГО ОБРАЗОВАНИЯ РФ</w:t>
-      </w:r>
-    </w:p>
-    <w:p>
-      <w:pPr>
-        <w:autoSpaceDE w:val="0"/>
-        <w:autoSpaceDN w:val="0"/>
-        <w:adjustRightInd w:val="0"/>
-        <w:spacing w:line="240" w:lineRule="auto"/>
-        <w:ind w:firstLine="0"/>
-        <w:jc w:val="center"/>
-        <w:rPr>
-          <w:b/>
-          <w:caps/>
-          <w:szCs w:val="28"/>
-          <w:lang w:val="ru-RU"/>
-        </w:rPr>
-      </w:pPr>
       <w:r>
         <w:rPr>
           <w:b/>
@@ -296,12 +296,13 @@
     </w:p>
     <w:p>
       <w:pPr>
-        <w:spacing w:line="240" w:lineRule="auto"/>
+        <w:spacing w:after="0"/>
         <w:ind w:firstLine="0"/>
         <w:jc w:val="center"/>
         <w:rPr>
           <w:b/>
-          <w:szCs w:val="28"/>
+          <w:sz w:val="32"/>
+          <w:szCs w:val="32"/>
           <w:lang w:val="ru-RU"/>
         </w:rPr>
       </w:pPr>
@@ -316,10 +317,49 @@
       <w:r>
         <w:rPr>
           <w:b/>
+          <w:sz w:val="32"/>
+          <w:szCs w:val="32"/>
+          <w:lang w:val="ru-RU"/>
+        </w:rPr>
+        <w:t>Разработка графического оконного</w:t>
+      </w:r>
+    </w:p>
+    <w:p>
+      <w:pPr>
+        <w:spacing w:after="0" w:line="240" w:lineRule="auto"/>
+        <w:ind w:firstLine="0"/>
+        <w:jc w:val="center"/>
+        <w:rPr>
+          <w:b/>
           <w:szCs w:val="28"/>
           <w:lang w:val="ru-RU"/>
         </w:rPr>
-        <w:t>Разработка аркадного космического симулятора</w:t>
+      </w:pPr>
+      <w:r>
+        <w:rPr>
+          <w:b/>
+          <w:sz w:val="32"/>
+          <w:szCs w:val="32"/>
+          <w:lang w:val="ru-RU"/>
+        </w:rPr>
+        <w:t xml:space="preserve">приложения с использованием библиотеки </w:t>
+      </w:r>
+      <w:r>
+        <w:rPr>
+          <w:b/>
+          <w:sz w:val="32"/>
+          <w:szCs w:val="32"/>
+        </w:rPr>
+        <w:t>SDL</w:t>
+      </w:r>
+      <w:r>
+        <w:rPr>
+          <w:b/>
+          <w:sz w:val="32"/>
+          <w:szCs w:val="32"/>
+          <w:lang w:val="ru-RU"/>
+        </w:rPr>
+        <w:t xml:space="preserve"> 2</w:t>
       </w:r>
       <w:r>
         <w:rPr>
@@ -600,7 +640,7 @@
         </w:rPr>
         <w:fldChar w:fldCharType="separate"/>
       </w:r>
-      <w:hyperlink w:anchor="_Toc115722687" w:history="1">
+      <w:hyperlink w:anchor="_Toc116325511" w:history="1">
         <w:r>
           <w:rPr>
             <w:rStyle w:val="aa"/>
@@ -627,7 +667,7 @@
             <w:noProof/>
             <w:webHidden/>
           </w:rPr>
-          <w:instrText xml:space="preserve"> PAGEREF _Toc115722687 \h </w:instrText>
+          <w:instrText xml:space="preserve"> PAGEREF _Toc116325511 \h </w:instrText>
         </w:r>
         <w:r>
           <w:rPr>
@@ -674,7 +714,7 @@
           <w:lang w:val="ru-RU" w:eastAsia="ru-RU"/>
         </w:rPr>
       </w:pPr>
-      <w:hyperlink w:anchor="_Toc115722688" w:history="1">
+      <w:hyperlink w:anchor="_Toc116325512" w:history="1">
         <w:r>
           <w:rPr>
             <w:rStyle w:val="aa"/>
@@ -701,7 +741,7 @@
             <w:noProof/>
             <w:webHidden/>
           </w:rPr>
-          <w:instrText xml:space="preserve"> PAGEREF _Toc115722688 \h </w:instrText>
+          <w:instrText xml:space="preserve"> PAGEREF _Toc116325512 \h </w:instrText>
         </w:r>
         <w:r>
           <w:rPr>
@@ -743,7 +783,7 @@
           <w:lang w:val="ru-RU" w:eastAsia="ru-RU"/>
         </w:rPr>
       </w:pPr>
-      <w:hyperlink w:anchor="_Toc115722689" w:history="1">
+      <w:hyperlink w:anchor="_Toc116325513" w:history="1">
         <w:r>
           <w:rPr>
             <w:rStyle w:val="aa"/>
@@ -770,7 +810,7 @@
             <w:noProof/>
             <w:webHidden/>
           </w:rPr>
-          <w:instrText xml:space="preserve"> PAGEREF _Toc115722689 \h </w:instrText>
+          <w:instrText xml:space="preserve"> PAGEREF _Toc116325513 \h </w:instrText>
         </w:r>
         <w:r>
           <w:rPr>
@@ -817,7 +857,7 @@
           <w:lang w:val="ru-RU" w:eastAsia="ru-RU"/>
         </w:rPr>
       </w:pPr>
-      <w:hyperlink w:anchor="_Toc115722690" w:history="1">
+      <w:hyperlink w:anchor="_Toc116325514" w:history="1">
         <w:r>
           <w:rPr>
             <w:rStyle w:val="aa"/>
@@ -845,7 +885,7 @@
             <w:noProof/>
             <w:webHidden/>
           </w:rPr>
-          <w:instrText xml:space="preserve"> PAGEREF _Toc115722690 \h </w:instrText>
+          <w:instrText xml:space="preserve"> PAGEREF _Toc116325514 \h </w:instrText>
         </w:r>
         <w:r>
           <w:rPr>
@@ -892,7 +932,7 @@
           <w:lang w:val="ru-RU" w:eastAsia="ru-RU"/>
         </w:rPr>
       </w:pPr>
-      <w:hyperlink w:anchor="_Toc115722691" w:history="1">
+      <w:hyperlink w:anchor="_Toc116325515" w:history="1">
         <w:r>
           <w:rPr>
             <w:rStyle w:val="aa"/>
@@ -919,7 +959,7 @@
             <w:noProof/>
             <w:webHidden/>
           </w:rPr>
-          <w:instrText xml:space="preserve"> PAGEREF _Toc115722691 \h </w:instrText>
+          <w:instrText xml:space="preserve"> PAGEREF _Toc116325515 \h </w:instrText>
         </w:r>
         <w:r>
           <w:rPr>
@@ -966,7 +1006,7 @@
           <w:lang w:val="ru-RU" w:eastAsia="ru-RU"/>
         </w:rPr>
       </w:pPr>
-      <w:hyperlink w:anchor="_Toc115722692" w:history="1">
+      <w:hyperlink w:anchor="_Toc116325516" w:history="1">
         <w:r>
           <w:rPr>
             <w:rStyle w:val="aa"/>
@@ -993,7 +1033,7 @@
             <w:noProof/>
             <w:webHidden/>
           </w:rPr>
-          <w:instrText xml:space="preserve"> PAGEREF _Toc115722692 \h </w:instrText>
+          <w:instrText xml:space="preserve"> PAGEREF _Toc116325516 \h </w:instrText>
         </w:r>
         <w:r>
           <w:rPr>
@@ -1040,7 +1080,7 @@
           <w:lang w:val="ru-RU" w:eastAsia="ru-RU"/>
         </w:rPr>
       </w:pPr>
-      <w:hyperlink w:anchor="_Toc115722693" w:history="1">
+      <w:hyperlink w:anchor="_Toc116325517" w:history="1">
         <w:r>
           <w:rPr>
             <w:rStyle w:val="aa"/>
@@ -1067,7 +1107,7 @@
             <w:noProof/>
             <w:webHidden/>
           </w:rPr>
-          <w:instrText xml:space="preserve"> PAGEREF _Toc115722693 \h </w:instrText>
+          <w:instrText xml:space="preserve"> PAGEREF _Toc116325517 \h </w:instrText>
         </w:r>
         <w:r>
           <w:rPr>
@@ -1114,7 +1154,7 @@
           <w:lang w:val="ru-RU" w:eastAsia="ru-RU"/>
         </w:rPr>
       </w:pPr>
-      <w:hyperlink w:anchor="_Toc115722694" w:history="1">
+      <w:hyperlink w:anchor="_Toc116325518" w:history="1">
         <w:r>
           <w:rPr>
             <w:rStyle w:val="aa"/>
@@ -1141,7 +1181,7 @@
             <w:noProof/>
             <w:webHidden/>
           </w:rPr>
-          <w:instrText xml:space="preserve"> PAGEREF _Toc115722694 \h </w:instrText>
+          <w:instrText xml:space="preserve"> PAGEREF _Toc116325518 \h </w:instrText>
         </w:r>
         <w:r>
           <w:rPr>
@@ -1183,7 +1223,7 @@
           <w:lang w:val="ru-RU" w:eastAsia="ru-RU"/>
         </w:rPr>
       </w:pPr>
-      <w:hyperlink w:anchor="_Toc115722695" w:history="1">
+      <w:hyperlink w:anchor="_Toc116325519" w:history="1">
         <w:r>
           <w:rPr>
             <w:rStyle w:val="aa"/>
@@ -1210,7 +1250,7 @@
             <w:noProof/>
             <w:webHidden/>
           </w:rPr>
-          <w:instrText xml:space="preserve"> PAGEREF _Toc115722695 \h </w:instrText>
+          <w:instrText xml:space="preserve"> PAGEREF _Toc116325519 \h </w:instrText>
         </w:r>
         <w:r>
           <w:rPr>
@@ -1230,7 +1270,7 @@
             <w:noProof/>
             <w:webHidden/>
           </w:rPr>
-          <w:t>8</w:t>
+          <w:t>9</w:t>
         </w:r>
         <w:r>
           <w:rPr>
@@ -1257,7 +1297,7 @@
           <w:lang w:val="ru-RU" w:eastAsia="ru-RU"/>
         </w:rPr>
       </w:pPr>
-      <w:hyperlink w:anchor="_Toc115722696" w:history="1">
+      <w:hyperlink w:anchor="_Toc116325520" w:history="1">
         <w:r>
           <w:rPr>
             <w:rStyle w:val="aa"/>
@@ -1284,7 +1324,7 @@
             <w:noProof/>
             <w:webHidden/>
           </w:rPr>
-          <w:instrText xml:space="preserve"> PAGEREF _Toc115722696 \h </w:instrText>
+          <w:instrText xml:space="preserve"> PAGEREF _Toc116325520 \h </w:instrText>
         </w:r>
         <w:r>
           <w:rPr>
@@ -1326,7 +1366,7 @@
           <w:lang w:val="ru-RU" w:eastAsia="ru-RU"/>
         </w:rPr>
       </w:pPr>
-      <w:hyperlink w:anchor="_Toc115722697" w:history="1">
+      <w:hyperlink w:anchor="_Toc116325521" w:history="1">
         <w:r>
           <w:rPr>
             <w:rStyle w:val="aa"/>
@@ -1353,7 +1393,7 @@
             <w:noProof/>
             <w:webHidden/>
           </w:rPr>
-          <w:instrText xml:space="preserve"> PAGEREF _Toc115722697 \h </w:instrText>
+          <w:instrText xml:space="preserve"> PAGEREF _Toc116325521 \h </w:instrText>
         </w:r>
         <w:r>
           <w:rPr>
@@ -1400,7 +1440,7 @@
           <w:lang w:val="ru-RU" w:eastAsia="ru-RU"/>
         </w:rPr>
       </w:pPr>
-      <w:hyperlink w:anchor="_Toc115722698" w:history="1">
+      <w:hyperlink w:anchor="_Toc116325522" w:history="1">
         <w:r>
           <w:rPr>
             <w:rStyle w:val="aa"/>
@@ -1428,7 +1468,7 @@
             <w:noProof/>
             <w:webHidden/>
           </w:rPr>
-          <w:instrText xml:space="preserve"> PAGEREF _Toc115722698 \h </w:instrText>
+          <w:instrText xml:space="preserve"> PAGEREF _Toc116325522 \h </w:instrText>
         </w:r>
         <w:r>
           <w:rPr>
@@ -1475,7 +1515,7 @@
           <w:lang w:val="ru-RU" w:eastAsia="ru-RU"/>
         </w:rPr>
       </w:pPr>
-      <w:hyperlink w:anchor="_Toc115722699" w:history="1">
+      <w:hyperlink w:anchor="_Toc116325523" w:history="1">
         <w:r>
           <w:rPr>
             <w:rStyle w:val="aa"/>
@@ -1503,7 +1543,7 @@
             <w:noProof/>
             <w:webHidden/>
           </w:rPr>
-          <w:instrText xml:space="preserve"> PAGEREF _Toc115722699 \h </w:instrText>
+          <w:instrText xml:space="preserve"> PAGEREF _Toc116325523 \h </w:instrText>
         </w:r>
         <w:r>
           <w:rPr>
@@ -1545,7 +1585,7 @@
           <w:lang w:val="ru-RU" w:eastAsia="ru-RU"/>
         </w:rPr>
       </w:pPr>
-      <w:hyperlink w:anchor="_Toc115722700" w:history="1">
+      <w:hyperlink w:anchor="_Toc116325524" w:history="1">
         <w:r>
           <w:rPr>
             <w:rStyle w:val="aa"/>
@@ -1572,7 +1612,7 @@
             <w:noProof/>
             <w:webHidden/>
           </w:rPr>
-          <w:instrText xml:space="preserve"> PAGEREF _Toc115722700 \h </w:instrText>
+          <w:instrText xml:space="preserve"> PAGEREF _Toc116325524 \h </w:instrText>
         </w:r>
         <w:r>
           <w:rPr>
@@ -1619,7 +1659,7 @@
           <w:lang w:val="ru-RU" w:eastAsia="ru-RU"/>
         </w:rPr>
       </w:pPr>
-      <w:hyperlink w:anchor="_Toc115722701" w:history="1">
+      <w:hyperlink w:anchor="_Toc116325525" w:history="1">
         <w:r>
           <w:rPr>
             <w:rStyle w:val="aa"/>
@@ -1647,7 +1687,7 @@
             <w:noProof/>
             <w:webHidden/>
           </w:rPr>
-          <w:instrText xml:space="preserve"> PAGEREF _Toc115722701 \h </w:instrText>
+          <w:instrText xml:space="preserve"> PAGEREF _Toc116325525 \h </w:instrText>
         </w:r>
         <w:r>
           <w:rPr>
@@ -1694,7 +1734,7 @@
           <w:lang w:val="ru-RU" w:eastAsia="ru-RU"/>
         </w:rPr>
       </w:pPr>
-      <w:hyperlink w:anchor="_Toc115722702" w:history="1">
+      <w:hyperlink w:anchor="_Toc116325526" w:history="1">
         <w:r>
           <w:rPr>
             <w:rStyle w:val="aa"/>
@@ -1722,7 +1762,7 @@
             <w:noProof/>
             <w:webHidden/>
           </w:rPr>
-          <w:instrText xml:space="preserve"> PAGEREF _Toc115722702 \h </w:instrText>
+          <w:instrText xml:space="preserve"> PAGEREF _Toc116325526 \h </w:instrText>
         </w:r>
         <w:r>
           <w:rPr>
@@ -1764,7 +1804,7 @@
           <w:lang w:val="ru-RU" w:eastAsia="ru-RU"/>
         </w:rPr>
       </w:pPr>
-      <w:hyperlink w:anchor="_Toc115722703" w:history="1">
+      <w:hyperlink w:anchor="_Toc116325527" w:history="1">
         <w:r>
           <w:rPr>
             <w:rStyle w:val="aa"/>
@@ -1791,7 +1831,7 @@
             <w:noProof/>
             <w:webHidden/>
           </w:rPr>
-          <w:instrText xml:space="preserve"> PAGEREF _Toc115722703 \h </w:instrText>
+          <w:instrText xml:space="preserve"> PAGEREF _Toc116325527 \h </w:instrText>
         </w:r>
         <w:r>
           <w:rPr>
@@ -1838,7 +1878,7 @@
           <w:lang w:val="ru-RU" w:eastAsia="ru-RU"/>
         </w:rPr>
       </w:pPr>
-      <w:hyperlink w:anchor="_Toc115722704" w:history="1">
+      <w:hyperlink w:anchor="_Toc116325528" w:history="1">
         <w:r>
           <w:rPr>
             <w:rStyle w:val="aa"/>
@@ -1873,7 +1913,7 @@
             <w:noProof/>
             <w:webHidden/>
           </w:rPr>
-          <w:instrText xml:space="preserve"> PAGEREF _Toc115722704 \h </w:instrText>
+          <w:instrText xml:space="preserve"> PAGEREF _Toc116325528 \h </w:instrText>
         </w:r>
         <w:r>
           <w:rPr>
@@ -1920,7 +1960,7 @@
           <w:lang w:val="ru-RU" w:eastAsia="ru-RU"/>
         </w:rPr>
       </w:pPr>
-      <w:hyperlink w:anchor="_Toc115722705" w:history="1">
+      <w:hyperlink w:anchor="_Toc116325529" w:history="1">
         <w:r>
           <w:rPr>
             <w:rStyle w:val="aa"/>
@@ -1934,7 +1974,7 @@
             <w:rStyle w:val="aa"/>
             <w:noProof/>
           </w:rPr>
-          <w:t>ExplosionUpdate</w:t>
+          <w:t>ShipUpdateVelocity</w:t>
         </w:r>
         <w:r>
           <w:rPr>
@@ -1955,7 +1995,7 @@
             <w:noProof/>
             <w:webHidden/>
           </w:rPr>
-          <w:instrText xml:space="preserve"> PAGEREF _Toc115722705 \h </w:instrText>
+          <w:instrText xml:space="preserve"> PAGEREF _Toc116325529 \h </w:instrText>
         </w:r>
         <w:r>
           <w:rPr>
@@ -2002,21 +2042,28 @@
           <w:lang w:val="ru-RU" w:eastAsia="ru-RU"/>
         </w:rPr>
       </w:pPr>
-      <w:hyperlink w:anchor="_Toc115722706" w:history="1">
+      <w:hyperlink w:anchor="_Toc116325530" w:history="1">
+        <w:r>
+          <w:rPr>
+            <w:rStyle w:val="aa"/>
+            <w:noProof/>
+          </w:rPr>
+          <w:t>2.3.3.</w:t>
+        </w:r>
         <w:r>
           <w:rPr>
             <w:rStyle w:val="aa"/>
             <w:noProof/>
             <w:lang w:val="ru-RU"/>
           </w:rPr>
-          <w:t xml:space="preserve">2.3.3. Функция </w:t>
+          <w:t xml:space="preserve"> Функция </w:t>
         </w:r>
         <w:r>
           <w:rPr>
             <w:rStyle w:val="aa"/>
             <w:noProof/>
           </w:rPr>
-          <w:t>TextureDrawAsInfiniteImage</w:t>
+          <w:t>ShipUpdateAcceleration</w:t>
         </w:r>
         <w:r>
           <w:rPr>
@@ -2037,7 +2084,7 @@
             <w:noProof/>
             <w:webHidden/>
           </w:rPr>
-          <w:instrText xml:space="preserve"> PAGEREF _Toc115722706 \h </w:instrText>
+          <w:instrText xml:space="preserve"> PAGEREF _Toc116325530 \h </w:instrText>
         </w:r>
         <w:r>
           <w:rPr>
@@ -2070,6 +2117,88 @@
     </w:p>
     <w:p>
       <w:pPr>
+        <w:pStyle w:val="32"/>
+        <w:tabs>
+          <w:tab w:val="right" w:leader="dot" w:pos="9628"/>
+        </w:tabs>
+        <w:rPr>
+          <w:rFonts w:asciiTheme="minorHAnsi" w:eastAsiaTheme="minorEastAsia" w:hAnsiTheme="minorHAnsi"/>
+          <w:i w:val="0"/>
+          <w:iCs w:val="0"/>
+          <w:noProof/>
+          <w:sz w:val="22"/>
+          <w:szCs w:val="22"/>
+          <w:lang w:val="ru-RU" w:eastAsia="ru-RU"/>
+        </w:rPr>
+      </w:pPr>
+      <w:hyperlink w:anchor="_Toc116325531" w:history="1">
+        <w:r>
+          <w:rPr>
+            <w:rStyle w:val="aa"/>
+            <w:noProof/>
+            <w:lang w:val="ru-RU"/>
+          </w:rPr>
+          <w:t xml:space="preserve">2.3.4. Функция </w:t>
+        </w:r>
+        <w:r>
+          <w:rPr>
+            <w:rStyle w:val="aa"/>
+            <w:noProof/>
+          </w:rPr>
+          <w:t>ShipShoot</w:t>
+        </w:r>
+        <w:r>
+          <w:rPr>
+            <w:noProof/>
+            <w:webHidden/>
+          </w:rPr>
+          <w:tab/>
+        </w:r>
+        <w:r>
+          <w:rPr>
+            <w:noProof/>
+            <w:webHidden/>
+          </w:rPr>
+          <w:fldChar w:fldCharType="begin"/>
+        </w:r>
+        <w:r>
+          <w:rPr>
+            <w:noProof/>
+            <w:webHidden/>
+          </w:rPr>
+          <w:instrText xml:space="preserve"> PAGEREF _Toc116325531 \h </w:instrText>
+        </w:r>
+        <w:r>
+          <w:rPr>
+            <w:noProof/>
+            <w:webHidden/>
+          </w:rPr>
+        </w:r>
+        <w:r>
+          <w:rPr>
+            <w:noProof/>
+            <w:webHidden/>
+          </w:rPr>
+          <w:fldChar w:fldCharType="separate"/>
+        </w:r>
+        <w:r>
+          <w:rPr>
+            <w:noProof/>
+            <w:webHidden/>
+          </w:rPr>
+          <w:t>20</w:t>
+        </w:r>
+        <w:r>
+          <w:rPr>
+            <w:noProof/>
+            <w:webHidden/>
+          </w:rPr>
+          <w:fldChar w:fldCharType="end"/>
+        </w:r>
+      </w:hyperlink>
+    </w:p>
+    <w:p>
+      <w:pPr>
         <w:pStyle w:val="11"/>
         <w:tabs>
           <w:tab w:val="right" w:leader="dot" w:pos="9628"/>
@@ -2084,7 +2213,7 @@
           <w:lang w:val="ru-RU" w:eastAsia="ru-RU"/>
         </w:rPr>
       </w:pPr>
-      <w:hyperlink w:anchor="_Toc115722707" w:history="1">
+      <w:hyperlink w:anchor="_Toc116325532" w:history="1">
         <w:r>
           <w:rPr>
             <w:rStyle w:val="aa"/>
@@ -2111,301 +2240,7 @@
             <w:noProof/>
             <w:webHidden/>
           </w:rPr>
-          <w:instrText xml:space="preserve"> PAGEREF _Toc115722707 \h </w:instrText>
-        </w:r>
-        <w:r>
-          <w:rPr>
-            <w:noProof/>
-            <w:webHidden/>
-          </w:rPr>
-        </w:r>
-        <w:r>
-          <w:rPr>
-            <w:noProof/>
-            <w:webHidden/>
-          </w:rPr>
-          <w:fldChar w:fldCharType="separate"/>
-        </w:r>
-        <w:r>
-          <w:rPr>
-            <w:noProof/>
-            <w:webHidden/>
-          </w:rPr>
-          <w:t>21</w:t>
-        </w:r>
-        <w:r>
-          <w:rPr>
-            <w:noProof/>
-            <w:webHidden/>
-          </w:rPr>
-          <w:fldChar w:fldCharType="end"/>
-        </w:r>
-      </w:hyperlink>
-    </w:p>
-    <w:p>
-      <w:pPr>
-        <w:pStyle w:val="22"/>
-        <w:rPr>
-          <w:rFonts w:asciiTheme="minorHAnsi" w:eastAsiaTheme="minorEastAsia" w:hAnsiTheme="minorHAnsi"/>
-          <w:noProof/>
-          <w:sz w:val="22"/>
-          <w:szCs w:val="22"/>
-          <w:lang w:val="ru-RU" w:eastAsia="ru-RU"/>
-        </w:rPr>
-      </w:pPr>
-      <w:hyperlink w:anchor="_Toc115722708" w:history="1">
-        <w:r>
-          <w:rPr>
-            <w:rStyle w:val="aa"/>
-            <w:noProof/>
-          </w:rPr>
-          <w:t>3.1. Руководства пользователя</w:t>
-        </w:r>
-        <w:r>
-          <w:rPr>
-            <w:noProof/>
-            <w:webHidden/>
-          </w:rPr>
-          <w:tab/>
-        </w:r>
-        <w:r>
-          <w:rPr>
-            <w:noProof/>
-            <w:webHidden/>
-          </w:rPr>
-          <w:fldChar w:fldCharType="begin"/>
-        </w:r>
-        <w:r>
-          <w:rPr>
-            <w:noProof/>
-            <w:webHidden/>
-          </w:rPr>
-          <w:instrText xml:space="preserve"> PAGEREF _Toc115722708 \h </w:instrText>
-        </w:r>
-        <w:r>
-          <w:rPr>
-            <w:noProof/>
-            <w:webHidden/>
-          </w:rPr>
-        </w:r>
-        <w:r>
-          <w:rPr>
-            <w:noProof/>
-            <w:webHidden/>
-          </w:rPr>
-          <w:fldChar w:fldCharType="separate"/>
-        </w:r>
-        <w:r>
-          <w:rPr>
-            <w:noProof/>
-            <w:webHidden/>
-          </w:rPr>
-          <w:t>21</w:t>
-        </w:r>
-        <w:r>
-          <w:rPr>
-            <w:noProof/>
-            <w:webHidden/>
-          </w:rPr>
-          <w:fldChar w:fldCharType="end"/>
-        </w:r>
-      </w:hyperlink>
-    </w:p>
-    <w:p>
-      <w:pPr>
-        <w:pStyle w:val="32"/>
-        <w:tabs>
-          <w:tab w:val="right" w:leader="dot" w:pos="9628"/>
-        </w:tabs>
-        <w:rPr>
-          <w:rFonts w:asciiTheme="minorHAnsi" w:eastAsiaTheme="minorEastAsia" w:hAnsiTheme="minorHAnsi"/>
-          <w:i w:val="0"/>
-          <w:iCs w:val="0"/>
-          <w:noProof/>
-          <w:sz w:val="22"/>
-          <w:szCs w:val="22"/>
-          <w:lang w:val="ru-RU" w:eastAsia="ru-RU"/>
-        </w:rPr>
-      </w:pPr>
-      <w:hyperlink w:anchor="_Toc115722709" w:history="1">
-        <w:r>
-          <w:rPr>
-            <w:rStyle w:val="aa"/>
-            <w:noProof/>
-            <w:lang w:val="ru-RU"/>
-          </w:rPr>
-          <w:t>3.1.1. Главное меню</w:t>
-        </w:r>
-        <w:r>
-          <w:rPr>
-            <w:noProof/>
-            <w:webHidden/>
-          </w:rPr>
-          <w:tab/>
-        </w:r>
-        <w:r>
-          <w:rPr>
-            <w:noProof/>
-            <w:webHidden/>
-          </w:rPr>
-          <w:fldChar w:fldCharType="begin"/>
-        </w:r>
-        <w:r>
-          <w:rPr>
-            <w:noProof/>
-            <w:webHidden/>
-          </w:rPr>
-          <w:instrText xml:space="preserve"> PAGEREF _Toc115722709 \h </w:instrText>
-        </w:r>
-        <w:r>
-          <w:rPr>
-            <w:noProof/>
-            <w:webHidden/>
-          </w:rPr>
-        </w:r>
-        <w:r>
-          <w:rPr>
-            <w:noProof/>
-            <w:webHidden/>
-          </w:rPr>
-          <w:fldChar w:fldCharType="separate"/>
-        </w:r>
-        <w:r>
-          <w:rPr>
-            <w:noProof/>
-            <w:webHidden/>
-          </w:rPr>
-          <w:t>21</w:t>
-        </w:r>
-        <w:r>
-          <w:rPr>
-            <w:noProof/>
-            <w:webHidden/>
-          </w:rPr>
-          <w:fldChar w:fldCharType="end"/>
-        </w:r>
-      </w:hyperlink>
-    </w:p>
-    <w:p>
-      <w:pPr>
-        <w:pStyle w:val="32"/>
-        <w:tabs>
-          <w:tab w:val="right" w:leader="dot" w:pos="9628"/>
-        </w:tabs>
-        <w:rPr>
-          <w:rFonts w:asciiTheme="minorHAnsi" w:eastAsiaTheme="minorEastAsia" w:hAnsiTheme="minorHAnsi"/>
-          <w:i w:val="0"/>
-          <w:iCs w:val="0"/>
-          <w:noProof/>
-          <w:sz w:val="22"/>
-          <w:szCs w:val="22"/>
-          <w:lang w:val="ru-RU" w:eastAsia="ru-RU"/>
-        </w:rPr>
-      </w:pPr>
-      <w:hyperlink w:anchor="_Toc115722710" w:history="1">
-        <w:r>
-          <w:rPr>
-            <w:rStyle w:val="aa"/>
-            <w:noProof/>
-            <w:lang w:val="ru-RU"/>
-          </w:rPr>
-          <w:t>3.1.2. Меню выбора режима игры</w:t>
-        </w:r>
-        <w:r>
-          <w:rPr>
-            <w:noProof/>
-            <w:webHidden/>
-          </w:rPr>
-          <w:tab/>
-        </w:r>
-        <w:r>
-          <w:rPr>
-            <w:noProof/>
-            <w:webHidden/>
-          </w:rPr>
-          <w:fldChar w:fldCharType="begin"/>
-        </w:r>
-        <w:r>
-          <w:rPr>
-            <w:noProof/>
-            <w:webHidden/>
-          </w:rPr>
-          <w:instrText xml:space="preserve"> PAGEREF _Toc115722710 \h </w:instrText>
-        </w:r>
-        <w:r>
-          <w:rPr>
-            <w:noProof/>
-            <w:webHidden/>
-          </w:rPr>
-        </w:r>
-        <w:r>
-          <w:rPr>
-            <w:noProof/>
-            <w:webHidden/>
-          </w:rPr>
-          <w:fldChar w:fldCharType="separate"/>
-        </w:r>
-        <w:r>
-          <w:rPr>
-            <w:noProof/>
-            <w:webHidden/>
-          </w:rPr>
-          <w:t>21</w:t>
-        </w:r>
-        <w:r>
-          <w:rPr>
-            <w:noProof/>
-            <w:webHidden/>
-          </w:rPr>
-          <w:fldChar w:fldCharType="end"/>
-        </w:r>
-      </w:hyperlink>
-    </w:p>
-    <w:p>
-      <w:pPr>
-        <w:pStyle w:val="32"/>
-        <w:tabs>
-          <w:tab w:val="right" w:leader="dot" w:pos="9628"/>
-        </w:tabs>
-        <w:rPr>
-          <w:rFonts w:asciiTheme="minorHAnsi" w:eastAsiaTheme="minorEastAsia" w:hAnsiTheme="minorHAnsi"/>
-          <w:i w:val="0"/>
-          <w:iCs w:val="0"/>
-          <w:noProof/>
-          <w:sz w:val="22"/>
-          <w:szCs w:val="22"/>
-          <w:lang w:val="ru-RU" w:eastAsia="ru-RU"/>
-        </w:rPr>
-      </w:pPr>
-      <w:hyperlink w:anchor="_Toc115722711" w:history="1">
-        <w:r>
-          <w:rPr>
-            <w:rStyle w:val="aa"/>
-            <w:noProof/>
-            <w:lang w:val="ru-RU"/>
-          </w:rPr>
-          <w:t>3.1.3. Управление кораблём в одиночном режиме</w:t>
-        </w:r>
-        <w:r>
-          <w:rPr>
-            <w:noProof/>
-            <w:webHidden/>
-          </w:rPr>
-          <w:tab/>
-        </w:r>
-        <w:r>
-          <w:rPr>
-            <w:noProof/>
-            <w:webHidden/>
-          </w:rPr>
-          <w:fldChar w:fldCharType="begin"/>
-        </w:r>
-        <w:r>
-          <w:rPr>
-            <w:noProof/>
-            <w:webHidden/>
-          </w:rPr>
-          <w:instrText xml:space="preserve"> PAGEREF _Toc115722711 \h </w:instrText>
+          <w:instrText xml:space="preserve"> PAGEREF _Toc116325532 \h </w:instrText>
         </w:r>
         <w:r>
           <w:rPr>
@@ -2438,28 +2273,22 @@
     </w:p>
     <w:p>
       <w:pPr>
-        <w:pStyle w:val="32"/>
-        <w:tabs>
-          <w:tab w:val="right" w:leader="dot" w:pos="9628"/>
-        </w:tabs>
+        <w:pStyle w:val="22"/>
         <w:rPr>
           <w:rFonts w:asciiTheme="minorHAnsi" w:eastAsiaTheme="minorEastAsia" w:hAnsiTheme="minorHAnsi"/>
-          <w:i w:val="0"/>
-          <w:iCs w:val="0"/>
           <w:noProof/>
           <w:sz w:val="22"/>
           <w:szCs w:val="22"/>
           <w:lang w:val="ru-RU" w:eastAsia="ru-RU"/>
         </w:rPr>
       </w:pPr>
-      <w:hyperlink w:anchor="_Toc115722712" w:history="1">
+      <w:hyperlink w:anchor="_Toc116325533" w:history="1">
         <w:r>
           <w:rPr>
             <w:rStyle w:val="aa"/>
             <w:noProof/>
-            <w:lang w:val="ru-RU"/>
           </w:rPr>
-          <w:t>3.1.4. Управление кораблями в режиме для двух игроков</w:t>
+          <w:t>3.1. Руководства пользователя</w:t>
         </w:r>
         <w:r>
           <w:rPr>
@@ -2480,7 +2309,7 @@
             <w:noProof/>
             <w:webHidden/>
           </w:rPr>
-          <w:instrText xml:space="preserve"> PAGEREF _Toc115722712 \h </w:instrText>
+          <w:instrText xml:space="preserve"> PAGEREF _Toc116325533 \h </w:instrText>
         </w:r>
         <w:r>
           <w:rPr>
@@ -2513,22 +2342,28 @@
     </w:p>
     <w:p>
       <w:pPr>
-        <w:pStyle w:val="22"/>
+        <w:pStyle w:val="32"/>
+        <w:tabs>
+          <w:tab w:val="right" w:leader="dot" w:pos="9628"/>
+        </w:tabs>
         <w:rPr>
           <w:rFonts w:asciiTheme="minorHAnsi" w:eastAsiaTheme="minorEastAsia" w:hAnsiTheme="minorHAnsi"/>
+          <w:i w:val="0"/>
+          <w:iCs w:val="0"/>
           <w:noProof/>
           <w:sz w:val="22"/>
           <w:szCs w:val="22"/>
           <w:lang w:val="ru-RU" w:eastAsia="ru-RU"/>
         </w:rPr>
       </w:pPr>
-      <w:hyperlink w:anchor="_Toc115722713" w:history="1">
+      <w:hyperlink w:anchor="_Toc116325534" w:history="1">
         <w:r>
           <w:rPr>
             <w:rStyle w:val="aa"/>
             <w:noProof/>
+            <w:lang w:val="ru-RU"/>
           </w:rPr>
-          <w:t>3.2. Тестирование игры</w:t>
+          <w:t>3.1.1. Главное меню</w:t>
         </w:r>
         <w:r>
           <w:rPr>
@@ -2549,7 +2384,7 @@
             <w:noProof/>
             <w:webHidden/>
           </w:rPr>
-          <w:instrText xml:space="preserve"> PAGEREF _Toc115722713 \h </w:instrText>
+          <w:instrText xml:space="preserve"> PAGEREF _Toc116325534 \h </w:instrText>
         </w:r>
         <w:r>
           <w:rPr>
@@ -2596,14 +2431,14 @@
           <w:lang w:val="ru-RU" w:eastAsia="ru-RU"/>
         </w:rPr>
       </w:pPr>
-      <w:hyperlink w:anchor="_Toc115722714" w:history="1">
+      <w:hyperlink w:anchor="_Toc116325535" w:history="1">
         <w:r>
           <w:rPr>
             <w:rStyle w:val="aa"/>
             <w:noProof/>
             <w:lang w:val="ru-RU"/>
           </w:rPr>
-          <w:t>3.2.1. Тест №1</w:t>
+          <w:t>3.1.2. Меню выбора режима игры</w:t>
         </w:r>
         <w:r>
           <w:rPr>
@@ -2624,7 +2459,82 @@
             <w:noProof/>
             <w:webHidden/>
           </w:rPr>
-          <w:instrText xml:space="preserve"> PAGEREF _Toc115722714 \h </w:instrText>
+          <w:instrText xml:space="preserve"> PAGEREF _Toc116325535 \h </w:instrText>
+        </w:r>
+        <w:r>
+          <w:rPr>
+            <w:noProof/>
+            <w:webHidden/>
+          </w:rPr>
+        </w:r>
+        <w:r>
+          <w:rPr>
+            <w:noProof/>
+            <w:webHidden/>
+          </w:rPr>
+          <w:fldChar w:fldCharType="separate"/>
+        </w:r>
+        <w:r>
+          <w:rPr>
+            <w:noProof/>
+            <w:webHidden/>
+          </w:rPr>
+          <w:t>22</w:t>
+        </w:r>
+        <w:r>
+          <w:rPr>
+            <w:noProof/>
+            <w:webHidden/>
+          </w:rPr>
+          <w:fldChar w:fldCharType="end"/>
+        </w:r>
+      </w:hyperlink>
+    </w:p>
+    <w:p>
+      <w:pPr>
+        <w:pStyle w:val="32"/>
+        <w:tabs>
+          <w:tab w:val="right" w:leader="dot" w:pos="9628"/>
+        </w:tabs>
+        <w:rPr>
+          <w:rFonts w:asciiTheme="minorHAnsi" w:eastAsiaTheme="minorEastAsia" w:hAnsiTheme="minorHAnsi"/>
+          <w:i w:val="0"/>
+          <w:iCs w:val="0"/>
+          <w:noProof/>
+          <w:sz w:val="22"/>
+          <w:szCs w:val="22"/>
+          <w:lang w:val="ru-RU" w:eastAsia="ru-RU"/>
+        </w:rPr>
+      </w:pPr>
+      <w:hyperlink w:anchor="_Toc116325536" w:history="1">
+        <w:r>
+          <w:rPr>
+            <w:rStyle w:val="aa"/>
+            <w:noProof/>
+            <w:lang w:val="ru-RU"/>
+          </w:rPr>
+          <w:t>3.1.3. Управление кораблём в одиночном режиме</w:t>
+        </w:r>
+        <w:r>
+          <w:rPr>
+            <w:noProof/>
+            <w:webHidden/>
+          </w:rPr>
+          <w:tab/>
+        </w:r>
+        <w:r>
+          <w:rPr>
+            <w:noProof/>
+            <w:webHidden/>
+          </w:rPr>
+          <w:fldChar w:fldCharType="begin"/>
+        </w:r>
+        <w:r>
+          <w:rPr>
+            <w:noProof/>
+            <w:webHidden/>
+          </w:rPr>
+          <w:instrText xml:space="preserve"> PAGEREF _Toc116325536 \h </w:instrText>
         </w:r>
         <w:r>
           <w:rPr>
@@ -2671,14 +2581,14 @@
           <w:lang w:val="ru-RU" w:eastAsia="ru-RU"/>
         </w:rPr>
       </w:pPr>
-      <w:hyperlink w:anchor="_Toc115722715" w:history="1">
+      <w:hyperlink w:anchor="_Toc116325537" w:history="1">
         <w:r>
           <w:rPr>
             <w:rStyle w:val="aa"/>
             <w:noProof/>
             <w:lang w:val="ru-RU"/>
           </w:rPr>
-          <w:t>3.2.2. Тест №2</w:t>
+          <w:t>3.1.4. Управление кораблями в режиме для двух игроков</w:t>
         </w:r>
         <w:r>
           <w:rPr>
@@ -2699,7 +2609,7 @@
             <w:noProof/>
             <w:webHidden/>
           </w:rPr>
-          <w:instrText xml:space="preserve"> PAGEREF _Toc115722715 \h </w:instrText>
+          <w:instrText xml:space="preserve"> PAGEREF _Toc116325537 \h </w:instrText>
         </w:r>
         <w:r>
           <w:rPr>
@@ -2732,6 +2642,75 @@
     </w:p>
     <w:p>
       <w:pPr>
+        <w:pStyle w:val="22"/>
+        <w:rPr>
+          <w:rFonts w:asciiTheme="minorHAnsi" w:eastAsiaTheme="minorEastAsia" w:hAnsiTheme="minorHAnsi"/>
+          <w:noProof/>
+          <w:sz w:val="22"/>
+          <w:szCs w:val="22"/>
+          <w:lang w:val="ru-RU" w:eastAsia="ru-RU"/>
+        </w:rPr>
+      </w:pPr>
+      <w:hyperlink w:anchor="_Toc116325538" w:history="1">
+        <w:r>
+          <w:rPr>
+            <w:rStyle w:val="aa"/>
+            <w:noProof/>
+          </w:rPr>
+          <w:t>3.2. Тестирование игры</w:t>
+        </w:r>
+        <w:r>
+          <w:rPr>
+            <w:noProof/>
+            <w:webHidden/>
+          </w:rPr>
+          <w:tab/>
+        </w:r>
+        <w:r>
+          <w:rPr>
+            <w:noProof/>
+            <w:webHidden/>
+          </w:rPr>
+          <w:fldChar w:fldCharType="begin"/>
+        </w:r>
+        <w:r>
+          <w:rPr>
+            <w:noProof/>
+            <w:webHidden/>
+          </w:rPr>
+          <w:instrText xml:space="preserve"> PAGEREF _Toc116325538 \h </w:instrText>
+        </w:r>
+        <w:r>
+          <w:rPr>
+            <w:noProof/>
+            <w:webHidden/>
+          </w:rPr>
+        </w:r>
+        <w:r>
+          <w:rPr>
+            <w:noProof/>
+            <w:webHidden/>
+          </w:rPr>
+          <w:fldChar w:fldCharType="separate"/>
+        </w:r>
+        <w:r>
+          <w:rPr>
+            <w:noProof/>
+            <w:webHidden/>
+          </w:rPr>
+          <w:t>24</w:t>
+        </w:r>
+        <w:r>
+          <w:rPr>
+            <w:noProof/>
+            <w:webHidden/>
+          </w:rPr>
+          <w:fldChar w:fldCharType="end"/>
+        </w:r>
+      </w:hyperlink>
+    </w:p>
+    <w:p>
+      <w:pPr>
         <w:pStyle w:val="32"/>
         <w:tabs>
           <w:tab w:val="right" w:leader="dot" w:pos="9628"/>
@@ -2746,7 +2725,157 @@
           <w:lang w:val="ru-RU" w:eastAsia="ru-RU"/>
         </w:rPr>
       </w:pPr>
-      <w:hyperlink w:anchor="_Toc115722716" w:history="1">
+      <w:hyperlink w:anchor="_Toc116325539" w:history="1">
+        <w:r>
+          <w:rPr>
+            <w:rStyle w:val="aa"/>
+            <w:noProof/>
+            <w:lang w:val="ru-RU"/>
+          </w:rPr>
+          <w:t>3.2.1. Тест №1</w:t>
+        </w:r>
+        <w:r>
+          <w:rPr>
+            <w:noProof/>
+            <w:webHidden/>
+          </w:rPr>
+          <w:tab/>
+        </w:r>
+        <w:r>
+          <w:rPr>
+            <w:noProof/>
+            <w:webHidden/>
+          </w:rPr>
+          <w:fldChar w:fldCharType="begin"/>
+        </w:r>
+        <w:r>
+          <w:rPr>
+            <w:noProof/>
+            <w:webHidden/>
+          </w:rPr>
+          <w:instrText xml:space="preserve"> PAGEREF _Toc116325539 \h </w:instrText>
+        </w:r>
+        <w:r>
+          <w:rPr>
+            <w:noProof/>
+            <w:webHidden/>
+          </w:rPr>
+        </w:r>
+        <w:r>
+          <w:rPr>
+            <w:noProof/>
+            <w:webHidden/>
+          </w:rPr>
+          <w:fldChar w:fldCharType="separate"/>
+        </w:r>
+        <w:r>
+          <w:rPr>
+            <w:noProof/>
+            <w:webHidden/>
+          </w:rPr>
+          <w:t>24</w:t>
+        </w:r>
+        <w:r>
+          <w:rPr>
+            <w:noProof/>
+            <w:webHidden/>
+          </w:rPr>
+          <w:fldChar w:fldCharType="end"/>
+        </w:r>
+      </w:hyperlink>
+    </w:p>
+    <w:p>
+      <w:pPr>
+        <w:pStyle w:val="32"/>
+        <w:tabs>
+          <w:tab w:val="right" w:leader="dot" w:pos="9628"/>
+        </w:tabs>
+        <w:rPr>
+          <w:rFonts w:asciiTheme="minorHAnsi" w:eastAsiaTheme="minorEastAsia" w:hAnsiTheme="minorHAnsi"/>
+          <w:i w:val="0"/>
+          <w:iCs w:val="0"/>
+          <w:noProof/>
+          <w:sz w:val="22"/>
+          <w:szCs w:val="22"/>
+          <w:lang w:val="ru-RU" w:eastAsia="ru-RU"/>
+        </w:rPr>
+      </w:pPr>
+      <w:hyperlink w:anchor="_Toc116325540" w:history="1">
+        <w:r>
+          <w:rPr>
+            <w:rStyle w:val="aa"/>
+            <w:noProof/>
+            <w:lang w:val="ru-RU"/>
+          </w:rPr>
+          <w:t>3.2.2. Тест №2</w:t>
+        </w:r>
+        <w:r>
+          <w:rPr>
+            <w:noProof/>
+            <w:webHidden/>
+          </w:rPr>
+          <w:tab/>
+        </w:r>
+        <w:r>
+          <w:rPr>
+            <w:noProof/>
+            <w:webHidden/>
+          </w:rPr>
+          <w:fldChar w:fldCharType="begin"/>
+        </w:r>
+        <w:r>
+          <w:rPr>
+            <w:noProof/>
+            <w:webHidden/>
+          </w:rPr>
+          <w:instrText xml:space="preserve"> PAGEREF _Toc116325540 \h </w:instrText>
+        </w:r>
+        <w:r>
+          <w:rPr>
+            <w:noProof/>
+            <w:webHidden/>
+          </w:rPr>
+        </w:r>
+        <w:r>
+          <w:rPr>
+            <w:noProof/>
+            <w:webHidden/>
+          </w:rPr>
+          <w:fldChar w:fldCharType="separate"/>
+        </w:r>
+        <w:r>
+          <w:rPr>
+            <w:noProof/>
+            <w:webHidden/>
+          </w:rPr>
+          <w:t>24</w:t>
+        </w:r>
+        <w:r>
+          <w:rPr>
+            <w:noProof/>
+            <w:webHidden/>
+          </w:rPr>
+          <w:fldChar w:fldCharType="end"/>
+        </w:r>
+      </w:hyperlink>
+    </w:p>
+    <w:p>
+      <w:pPr>
+        <w:pStyle w:val="32"/>
+        <w:tabs>
+          <w:tab w:val="right" w:leader="dot" w:pos="9628"/>
+        </w:tabs>
+        <w:rPr>
+          <w:rFonts w:asciiTheme="minorHAnsi" w:eastAsiaTheme="minorEastAsia" w:hAnsiTheme="minorHAnsi"/>
+          <w:i w:val="0"/>
+          <w:iCs w:val="0"/>
+          <w:noProof/>
+          <w:sz w:val="22"/>
+          <w:szCs w:val="22"/>
+          <w:lang w:val="ru-RU" w:eastAsia="ru-RU"/>
+        </w:rPr>
+      </w:pPr>
+      <w:hyperlink w:anchor="_Toc116325541" w:history="1">
         <w:r>
           <w:rPr>
             <w:rStyle w:val="aa"/>
@@ -2774,7 +2903,7 @@
             <w:noProof/>
             <w:webHidden/>
           </w:rPr>
-          <w:instrText xml:space="preserve"> PAGEREF _Toc115722716 \h </w:instrText>
+          <w:instrText xml:space="preserve"> PAGEREF _Toc116325541 \h </w:instrText>
         </w:r>
         <w:r>
           <w:rPr>
@@ -2794,7 +2923,7 @@
             <w:noProof/>
             <w:webHidden/>
           </w:rPr>
-          <w:t>23</w:t>
+          <w:t>24</w:t>
         </w:r>
         <w:r>
           <w:rPr>
@@ -2821,7 +2950,7 @@
           <w:lang w:val="ru-RU" w:eastAsia="ru-RU"/>
         </w:rPr>
       </w:pPr>
-      <w:hyperlink w:anchor="_Toc115722717" w:history="1">
+      <w:hyperlink w:anchor="_Toc116325542" w:history="1">
         <w:r>
           <w:rPr>
             <w:rStyle w:val="aa"/>
@@ -2849,7 +2978,7 @@
             <w:noProof/>
             <w:webHidden/>
           </w:rPr>
-          <w:instrText xml:space="preserve"> PAGEREF _Toc115722717 \h </w:instrText>
+          <w:instrText xml:space="preserve"> PAGEREF _Toc116325542 \h </w:instrText>
         </w:r>
         <w:r>
           <w:rPr>
@@ -2869,7 +2998,7 @@
             <w:noProof/>
             <w:webHidden/>
           </w:rPr>
-          <w:t>23</w:t>
+          <w:t>24</w:t>
         </w:r>
         <w:r>
           <w:rPr>
@@ -2896,7 +3025,7 @@
           <w:lang w:val="ru-RU" w:eastAsia="ru-RU"/>
         </w:rPr>
       </w:pPr>
-      <w:hyperlink w:anchor="_Toc115722718" w:history="1">
+      <w:hyperlink w:anchor="_Toc116325543" w:history="1">
         <w:r>
           <w:rPr>
             <w:rStyle w:val="aa"/>
@@ -2923,81 +3052,7 @@
             <w:noProof/>
             <w:webHidden/>
           </w:rPr>
-          <w:instrText xml:space="preserve"> PAGEREF _Toc115722718 \h </w:instrText>
-        </w:r>
-        <w:r>
-          <w:rPr>
-            <w:noProof/>
-            <w:webHidden/>
-          </w:rPr>
-        </w:r>
-        <w:r>
-          <w:rPr>
-            <w:noProof/>
-            <w:webHidden/>
-          </w:rPr>
-          <w:fldChar w:fldCharType="separate"/>
-        </w:r>
-        <w:r>
-          <w:rPr>
-            <w:noProof/>
-            <w:webHidden/>
-          </w:rPr>
-          <w:t>25</w:t>
-        </w:r>
-        <w:r>
-          <w:rPr>
-            <w:noProof/>
-            <w:webHidden/>
-          </w:rPr>
-          <w:fldChar w:fldCharType="end"/>
-        </w:r>
-      </w:hyperlink>
-    </w:p>
-    <w:p>
-      <w:pPr>
-        <w:pStyle w:val="11"/>
-        <w:tabs>
-          <w:tab w:val="right" w:leader="dot" w:pos="9628"/>
-        </w:tabs>
-        <w:rPr>
-          <w:rFonts w:asciiTheme="minorHAnsi" w:eastAsiaTheme="minorEastAsia" w:hAnsiTheme="minorHAnsi"/>
-          <w:b w:val="0"/>
-          <w:bCs w:val="0"/>
-          <w:noProof/>
-          <w:sz w:val="22"/>
-          <w:szCs w:val="22"/>
-          <w:lang w:val="ru-RU" w:eastAsia="ru-RU"/>
-        </w:rPr>
-      </w:pPr>
-      <w:hyperlink w:anchor="_Toc115722719" w:history="1">
-        <w:r>
-          <w:rPr>
-            <w:rStyle w:val="aa"/>
-            <w:noProof/>
-          </w:rPr>
-          <w:t>Список Литературы</w:t>
-        </w:r>
-        <w:r>
-          <w:rPr>
-            <w:noProof/>
-            <w:webHidden/>
-          </w:rPr>
-          <w:tab/>
-        </w:r>
-        <w:r>
-          <w:rPr>
-            <w:noProof/>
-            <w:webHidden/>
-          </w:rPr>
-          <w:fldChar w:fldCharType="begin"/>
-        </w:r>
-        <w:r>
-          <w:rPr>
-            <w:noProof/>
-            <w:webHidden/>
-          </w:rPr>
-          <w:instrText xml:space="preserve"> PAGEREF _Toc115722719 \h </w:instrText>
+          <w:instrText xml:space="preserve"> PAGEREF _Toc116325543 \h </w:instrText>
         </w:r>
         <w:r>
           <w:rPr>
@@ -3030,6 +3085,80 @@
     </w:p>
     <w:p>
       <w:pPr>
+        <w:pStyle w:val="11"/>
+        <w:tabs>
+          <w:tab w:val="right" w:leader="dot" w:pos="9628"/>
+        </w:tabs>
+        <w:rPr>
+          <w:rFonts w:asciiTheme="minorHAnsi" w:eastAsiaTheme="minorEastAsia" w:hAnsiTheme="minorHAnsi"/>
+          <w:b w:val="0"/>
+          <w:bCs w:val="0"/>
+          <w:noProof/>
+          <w:sz w:val="22"/>
+          <w:szCs w:val="22"/>
+          <w:lang w:val="ru-RU" w:eastAsia="ru-RU"/>
+        </w:rPr>
+      </w:pPr>
+      <w:hyperlink w:anchor="_Toc116325544" w:history="1">
+        <w:r>
+          <w:rPr>
+            <w:rStyle w:val="aa"/>
+            <w:noProof/>
+          </w:rPr>
+          <w:t>Список Литературы</w:t>
+        </w:r>
+        <w:r>
+          <w:rPr>
+            <w:noProof/>
+            <w:webHidden/>
+          </w:rPr>
+          <w:tab/>
+        </w:r>
+        <w:r>
+          <w:rPr>
+            <w:noProof/>
+            <w:webHidden/>
+          </w:rPr>
+          <w:fldChar w:fldCharType="begin"/>
+        </w:r>
+        <w:r>
+          <w:rPr>
+            <w:noProof/>
+            <w:webHidden/>
+          </w:rPr>
+          <w:instrText xml:space="preserve"> PAGEREF _Toc116325544 \h </w:instrText>
+        </w:r>
+        <w:r>
+          <w:rPr>
+            <w:noProof/>
+            <w:webHidden/>
+          </w:rPr>
+        </w:r>
+        <w:r>
+          <w:rPr>
+            <w:noProof/>
+            <w:webHidden/>
+          </w:rPr>
+          <w:fldChar w:fldCharType="separate"/>
+        </w:r>
+        <w:r>
+          <w:rPr>
+            <w:noProof/>
+            <w:webHidden/>
+          </w:rPr>
+          <w:t>27</w:t>
+        </w:r>
+        <w:r>
+          <w:rPr>
+            <w:noProof/>
+            <w:webHidden/>
+          </w:rPr>
+          <w:fldChar w:fldCharType="end"/>
+        </w:r>
+      </w:hyperlink>
+    </w:p>
+    <w:p>
+      <w:pPr>
         <w:rPr>
           <w:lang w:val="ru-RU"/>
         </w:rPr>
@@ -3050,7 +3179,7 @@
         </w:numPr>
       </w:pPr>
       <w:bookmarkStart w:id="2" w:name="_Toc104908804"/>
-      <w:bookmarkStart w:id="3" w:name="_Toc115722687"/>
+      <w:bookmarkStart w:id="3" w:name="_Toc116325511"/>
       <w:bookmarkEnd w:id="0"/>
       <w:bookmarkEnd w:id="1"/>
       <w:r>
@@ -3343,20 +3472,20 @@
       <w:pPr>
         <w:pStyle w:val="1"/>
       </w:pPr>
-      <w:bookmarkStart w:id="4" w:name="_Toc115722688"/>
-      <w:bookmarkStart w:id="5" w:name="функции"/>
+      <w:bookmarkStart w:id="4" w:name="функции"/>
+      <w:bookmarkStart w:id="5" w:name="_Toc116325512"/>
       <w:r>
         <w:lastRenderedPageBreak/>
         <w:t>Аналитическая часть</w:t>
       </w:r>
-      <w:bookmarkEnd w:id="4"/>
+      <w:bookmarkEnd w:id="5"/>
     </w:p>
     <w:p>
       <w:pPr>
         <w:pStyle w:val="2"/>
       </w:pPr>
-      <w:bookmarkStart w:id="6" w:name="_Toc115722689"/>
-      <w:bookmarkStart w:id="7" w:name="бесконечные-итераторы"/>
+      <w:bookmarkStart w:id="6" w:name="бесконечные-итераторы"/>
+      <w:bookmarkStart w:id="7" w:name="_Toc116325513"/>
       <w:r>
         <w:t xml:space="preserve">Анализ </w:t>
       </w:r>
@@ -3366,7 +3495,7 @@
       <w:r>
         <w:t>редметной области</w:t>
       </w:r>
-      <w:bookmarkEnd w:id="6"/>
+      <w:bookmarkEnd w:id="7"/>
     </w:p>
     <w:p>
       <w:pPr>
@@ -3455,7 +3584,7 @@
           <w:lang w:val="ru-RU"/>
         </w:rPr>
       </w:pPr>
-      <w:bookmarkStart w:id="8" w:name="_Toc115722690"/>
+      <w:bookmarkStart w:id="8" w:name="_Toc116325514"/>
       <w:r>
         <w:rPr>
           <w:lang w:val="ru-RU"/>
@@ -3472,8 +3601,8 @@
         </w:rPr>
       </w:pPr>
       <w:bookmarkStart w:id="9" w:name="_Toc104908817"/>
-      <w:bookmarkEnd w:id="5"/>
-      <w:bookmarkEnd w:id="7"/>
+      <w:bookmarkEnd w:id="4"/>
+      <w:bookmarkEnd w:id="6"/>
       <w:r>
         <w:rPr>
           <w:lang w:val="ru-RU"/>
@@ -3513,12 +3642,12 @@
       <w:pPr>
         <w:pStyle w:val="3"/>
       </w:pPr>
-      <w:bookmarkStart w:id="10" w:name="_Toc115722691"/>
-      <w:bookmarkStart w:id="11" w:name="spacewar"/>
+      <w:bookmarkStart w:id="10" w:name="spacewar"/>
+      <w:bookmarkStart w:id="11" w:name="_Toc116325515"/>
       <w:r>
         <w:t>Spacewar!</w:t>
       </w:r>
-      <w:bookmarkEnd w:id="10"/>
+      <w:bookmarkEnd w:id="11"/>
     </w:p>
     <w:p>
       <w:pPr>
@@ -4091,14 +4220,14 @@
       <w:pPr>
         <w:pStyle w:val="3"/>
       </w:pPr>
-      <w:bookmarkStart w:id="12" w:name="_Toc115722692"/>
-      <w:bookmarkStart w:id="13" w:name="blasteroids"/>
-      <w:bookmarkEnd w:id="11"/>
+      <w:bookmarkStart w:id="12" w:name="blasteroids"/>
+      <w:bookmarkStart w:id="13" w:name="_Toc116325516"/>
+      <w:bookmarkEnd w:id="10"/>
       <w:proofErr w:type="spellStart"/>
       <w:r>
         <w:t>Blasteroids</w:t>
       </w:r>
-      <w:bookmarkEnd w:id="12"/>
+      <w:bookmarkEnd w:id="13"/>
       <w:proofErr w:type="spellEnd"/>
     </w:p>
     <w:p>
@@ -4575,9 +4704,9 @@
       <w:pPr>
         <w:pStyle w:val="3"/>
       </w:pPr>
-      <w:bookmarkStart w:id="14" w:name="_Toc115722693"/>
-      <w:bookmarkStart w:id="15" w:name="orbitwar.space"/>
-      <w:bookmarkEnd w:id="13"/>
+      <w:bookmarkStart w:id="14" w:name="orbitwar.space"/>
+      <w:bookmarkStart w:id="15" w:name="_Toc116325517"/>
+      <w:bookmarkEnd w:id="12"/>
       <w:proofErr w:type="spellStart"/>
       <w:r>
         <w:lastRenderedPageBreak/>
@@ -4586,7 +4715,7 @@
       <w:r>
         <w:t>.space</w:t>
       </w:r>
-      <w:bookmarkEnd w:id="14"/>
+      <w:bookmarkEnd w:id="15"/>
       <w:proofErr w:type="spellEnd"/>
     </w:p>
     <w:p>
@@ -4951,9 +5080,9 @@
       <w:pPr>
         <w:pStyle w:val="3"/>
       </w:pPr>
-      <w:bookmarkStart w:id="16" w:name="_Toc115722694"/>
-      <w:bookmarkStart w:id="17" w:name="сравнительная-таблица"/>
-      <w:bookmarkEnd w:id="15"/>
+      <w:bookmarkStart w:id="16" w:name="сравнительная-таблица"/>
+      <w:bookmarkStart w:id="17" w:name="_Toc116325518"/>
+      <w:bookmarkEnd w:id="14"/>
       <w:proofErr w:type="spellStart"/>
       <w:r>
         <w:t>Сравнительная</w:t>
@@ -4966,7 +5095,7 @@
       <w:r>
         <w:t>таблица</w:t>
       </w:r>
-      <w:bookmarkEnd w:id="16"/>
+      <w:bookmarkEnd w:id="17"/>
       <w:proofErr w:type="spellEnd"/>
     </w:p>
     <w:tbl>
@@ -4994,7 +5123,7 @@
           <w:tcPr>
             <w:tcW w:w="1526" w:type="dxa"/>
           </w:tcPr>
-          <w:bookmarkEnd w:id="17"/>
+          <w:bookmarkEnd w:id="16"/>
           <w:p>
             <w:pPr>
               <w:pStyle w:val="a3"/>
@@ -6057,8 +6186,9 @@
       <w:pPr>
         <w:pStyle w:val="2"/>
       </w:pPr>
-      <w:bookmarkStart w:id="18" w:name="_Toc115722695"/>
-      <w:r>
+      <w:bookmarkStart w:id="18" w:name="_Toc116325519"/>
+      <w:r>
+        <w:lastRenderedPageBreak/>
         <w:t>Вывод</w:t>
       </w:r>
       <w:bookmarkEnd w:id="18"/>
@@ -6074,7 +6204,6 @@
         <w:rPr>
           <w:lang w:val="ru-RU"/>
         </w:rPr>
-        <w:lastRenderedPageBreak/>
         <w:t>Во всех играх присутствую механики стрельбы, инерции движения, завёрнутого экрана, астероидов, то есть они являются фундаментальными для аркадных космических симуляторов.</w:t>
       </w:r>
     </w:p>
@@ -6120,7 +6249,7 @@
       <w:pPr>
         <w:pStyle w:val="1"/>
       </w:pPr>
-      <w:bookmarkStart w:id="19" w:name="_Toc115722696"/>
+      <w:bookmarkStart w:id="19" w:name="_Toc116325520"/>
       <w:r>
         <w:lastRenderedPageBreak/>
         <w:t>Конструкторская часть</w:t>
@@ -6131,7 +6260,7 @@
       <w:pPr>
         <w:pStyle w:val="2"/>
       </w:pPr>
-      <w:bookmarkStart w:id="20" w:name="_Toc115722697"/>
+      <w:bookmarkStart w:id="20" w:name="_Toc116325521"/>
       <w:r>
         <w:t>Архитектура приложения</w:t>
       </w:r>
@@ -6144,7 +6273,7 @@
           <w:lang w:val="ru-RU"/>
         </w:rPr>
       </w:pPr>
-      <w:bookmarkStart w:id="21" w:name="_Toc115722698"/>
+      <w:bookmarkStart w:id="21" w:name="_Toc116325522"/>
       <w:r>
         <w:rPr>
           <w:lang w:val="ru-RU"/>
@@ -6360,7 +6489,7 @@
           <w:lang w:val="ru-RU"/>
         </w:rPr>
       </w:pPr>
-      <w:bookmarkStart w:id="22" w:name="_Toc115722699"/>
+      <w:bookmarkStart w:id="22" w:name="_Toc116325523"/>
       <w:r>
         <w:rPr>
           <w:lang w:val="ru-RU"/>
@@ -6492,7 +6621,7 @@
       <w:pPr>
         <w:pStyle w:val="2"/>
       </w:pPr>
-      <w:bookmarkStart w:id="23" w:name="_Toc115722700"/>
+      <w:bookmarkStart w:id="23" w:name="_Toc116325524"/>
       <w:r>
         <w:t>Структуры данных</w:t>
       </w:r>
@@ -6519,7 +6648,7 @@
           <w:lang w:val="ru-RU"/>
         </w:rPr>
       </w:pPr>
-      <w:bookmarkStart w:id="24" w:name="_Toc115722701"/>
+      <w:bookmarkStart w:id="24" w:name="_Toc116325525"/>
       <w:r>
         <w:rPr>
           <w:lang w:val="ru-RU"/>
@@ -7454,7 +7583,19 @@
         <w:rPr>
           <w:lang w:val="ru-RU"/>
         </w:rPr>
-        <w:t>является главной, все объекты находятся в ней.</w:t>
+        <w:t xml:space="preserve">является главной, все объекты </w:t>
+      </w:r>
+      <w:r>
+        <w:rPr>
+          <w:lang w:val="ru-RU"/>
+        </w:rPr>
+        <w:t xml:space="preserve">игры </w:t>
+      </w:r>
+      <w:r>
+        <w:rPr>
+          <w:lang w:val="ru-RU"/>
+        </w:rPr>
+        <w:t>находятся в ней.</w:t>
       </w:r>
     </w:p>
     <w:p>
@@ -8903,7 +9044,6 @@
         </w:pBdr>
         <w:rPr>
           <w:color w:val="000000"/>
-          <w:lang w:val="ru-RU"/>
         </w:rPr>
       </w:pPr>
       <w:r>
@@ -8918,7 +9058,6 @@
       <w:r>
         <w:rPr>
           <w:color w:val="000000"/>
-          <w:lang w:val="ru-RU"/>
         </w:rPr>
         <w:t xml:space="preserve">* </w:t>
       </w:r>
@@ -8933,7 +9072,6 @@
       <w:r>
         <w:rPr>
           <w:color w:val="000000"/>
-          <w:lang w:val="ru-RU"/>
         </w:rPr>
         <w:t>;</w:t>
       </w:r>
@@ -11601,6 +11739,7 @@
         </w:pBdr>
         <w:rPr>
           <w:color w:val="000000"/>
+          <w:lang w:val="ru-RU"/>
         </w:rPr>
       </w:pPr>
       <w:r>
@@ -11618,6 +11757,7 @@
       <w:r>
         <w:rPr>
           <w:color w:val="000000"/>
+          <w:lang w:val="ru-RU"/>
         </w:rPr>
         <w:t xml:space="preserve">         </w:t>
       </w:r>
@@ -11630,6 +11770,7 @@
       <w:r>
         <w:rPr>
           <w:color w:val="000000"/>
+          <w:lang w:val="ru-RU"/>
         </w:rPr>
         <w:t xml:space="preserve">         = </w:t>
       </w:r>
@@ -11637,6 +11778,7 @@
       <w:r>
         <w:rPr>
           <w:color w:val="000000"/>
+          <w:lang w:val="ru-RU"/>
         </w:rPr>
         <w:t>{ 0</w:t>
       </w:r>
@@ -11644,6 +11786,7 @@
       <w:r>
         <w:rPr>
           <w:color w:val="000000"/>
+          <w:lang w:val="ru-RU"/>
         </w:rPr>
         <w:t>, 0 };</w:t>
       </w:r>
@@ -13193,7 +13336,7 @@
           <w:lang w:val="ru-RU"/>
         </w:rPr>
       </w:pPr>
-      <w:bookmarkStart w:id="25" w:name="_Toc115722702"/>
+      <w:bookmarkStart w:id="25" w:name="_Toc116325526"/>
       <w:r>
         <w:rPr>
           <w:lang w:val="ru-RU"/>
@@ -14290,7 +14433,7 @@
       <w:pPr>
         <w:pStyle w:val="2"/>
       </w:pPr>
-      <w:bookmarkStart w:id="26" w:name="_Toc115722703"/>
+      <w:bookmarkStart w:id="26" w:name="_Toc116325527"/>
       <w:r>
         <w:t>Основные функции</w:t>
       </w:r>
@@ -14303,7 +14446,7 @@
           <w:lang w:val="ru-RU"/>
         </w:rPr>
       </w:pPr>
-      <w:bookmarkStart w:id="27" w:name="_Toc115722704"/>
+      <w:bookmarkStart w:id="27" w:name="_Toc116325528"/>
       <w:r>
         <w:rPr>
           <w:lang w:val="ru-RU"/>
@@ -14359,20 +14502,12 @@
         </w:rPr>
         <w:t xml:space="preserve">отвечает за </w:t>
       </w:r>
-      <w:proofErr w:type="gramStart"/>
-      <w:r>
-        <w:rPr>
-          <w:lang w:val="ru-RU"/>
-        </w:rPr>
-        <w:t xml:space="preserve">загрузку </w:t>
-      </w:r>
-      <w:r>
-        <w:rPr>
-          <w:lang w:val="ru-RU"/>
-        </w:rPr>
-        <w:t xml:space="preserve"> уровней</w:t>
-      </w:r>
-      <w:proofErr w:type="gramEnd"/>
+      <w:r>
+        <w:rPr>
+          <w:lang w:val="ru-RU"/>
+        </w:rPr>
+        <w:t>загрузку уровней</w:t>
+      </w:r>
       <w:r>
         <w:rPr>
           <w:lang w:val="ru-RU"/>
@@ -14418,7 +14553,13 @@
         <w:rPr>
           <w:lang w:val="ru-RU"/>
         </w:rPr>
-        <w:t xml:space="preserve">листинг </w:t>
+        <w:t>листинг</w:t>
+      </w:r>
+      <w:r>
+        <w:rPr>
+          <w:lang w:val="ru-RU"/>
+        </w:rPr>
+        <w:t xml:space="preserve"> </w:t>
       </w:r>
       <w:r>
         <w:rPr>
@@ -15872,7 +16013,7 @@
           <w:lang w:val="ru-RU"/>
         </w:rPr>
       </w:pPr>
-      <w:bookmarkStart w:id="29" w:name="_Toc115722705"/>
+      <w:bookmarkStart w:id="29" w:name="_Toc116325529"/>
       <w:r>
         <w:rPr>
           <w:lang w:val="ru-RU"/>
@@ -15881,7 +16022,7 @@
       </w:r>
       <w:proofErr w:type="spellStart"/>
       <w:r>
-        <w:t>ExplosionUpdate</w:t>
+        <w:t>ShipUpdateVelocity</w:t>
       </w:r>
       <w:bookmarkEnd w:id="29"/>
       <w:proofErr w:type="spellEnd"/>
@@ -15911,7 +16052,7 @@
           <w:i/>
           <w:iCs/>
         </w:rPr>
-        <w:t>ExplosionUpdate</w:t>
+        <w:t>ShipUpdateVelocity</w:t>
       </w:r>
       <w:proofErr w:type="spellEnd"/>
       <w:r>
@@ -15926,7 +16067,13 @@
         <w:rPr>
           <w:lang w:val="ru-RU"/>
         </w:rPr>
-        <w:t>отвечает за обработку взрыва</w:t>
+        <w:t xml:space="preserve">отвечает за обработку </w:t>
+      </w:r>
+      <w:r>
+        <w:rPr>
+          <w:lang w:val="ru-RU"/>
+        </w:rPr>
+        <w:t>скорости корабля</w:t>
       </w:r>
       <w:r>
         <w:rPr>
@@ -15998,13 +16145,127 @@
         <w:rPr>
           <w:lang w:val="ru-RU"/>
         </w:rPr>
-        <w:t xml:space="preserve"> Если </w:t>
-      </w:r>
-      <w:r>
-        <w:rPr>
-          <w:lang w:val="ru-RU"/>
-        </w:rPr>
-        <w:t>кадр картинки взрыва равен 0, произойдёт выход из функции, и если не прошло достаточно времени, случится тоже самое. Если же ни одного предварительного выхода не произошло, то значение тиков обновится до текущего, а значение кадра будет обновлено.</w:t>
+        <w:t xml:space="preserve"> </w:t>
+      </w:r>
+      <w:r>
+        <w:rPr>
+          <w:lang w:val="ru-RU"/>
+        </w:rPr>
+        <w:t>К значению углу текстуры корабля прибавляется значение скорости вращения, которое не больше своего максимума</w:t>
+      </w:r>
+      <w:r>
+        <w:rPr>
+          <w:lang w:val="ru-RU"/>
+        </w:rPr>
+        <w:t>. Значение скорости вращения уменьшается в 1</w:t>
+      </w:r>
+      <w:r>
+        <w:rPr>
+          <w:lang w:val="ru-RU"/>
+        </w:rPr>
+        <w:t xml:space="preserve">.05 </w:t>
+      </w:r>
+      <w:r>
+        <w:rPr>
+          <w:lang w:val="ru-RU"/>
+        </w:rPr>
+        <w:t>раза</w:t>
+      </w:r>
+      <w:r>
+        <w:rPr>
+          <w:lang w:val="ru-RU"/>
+        </w:rPr>
+        <w:t>.</w:t>
+      </w:r>
+      <w:r>
+        <w:rPr>
+          <w:lang w:val="ru-RU"/>
+        </w:rPr>
+        <w:t xml:space="preserve"> </w:t>
+      </w:r>
+      <w:r>
+        <w:rPr>
+          <w:lang w:val="ru-RU"/>
+        </w:rPr>
+        <w:t>После п</w:t>
+      </w:r>
+      <w:r>
+        <w:rPr>
+          <w:lang w:val="ru-RU"/>
+        </w:rPr>
+        <w:t xml:space="preserve">роисходит обновление длины вектора так, чтобы значение не превосходило </w:t>
+      </w:r>
+      <w:r>
+        <w:rPr>
+          <w:lang w:val="ru-RU"/>
+        </w:rPr>
+        <w:t>своего максимума</w:t>
+      </w:r>
+      <w:r>
+        <w:rPr>
+          <w:lang w:val="ru-RU"/>
+        </w:rPr>
+        <w:t>.</w:t>
+      </w:r>
+      <w:r>
+        <w:rPr>
+          <w:lang w:val="ru-RU"/>
+        </w:rPr>
+        <w:t xml:space="preserve"> Координаты вектора прибавляются к точке положения корабля.</w:t>
+      </w:r>
+      <w:r>
+        <w:rPr>
+          <w:lang w:val="ru-RU"/>
+        </w:rPr>
+        <w:t xml:space="preserve"> </w:t>
+      </w:r>
+      <w:r>
+        <w:rPr>
+          <w:lang w:val="ru-RU"/>
+        </w:rPr>
+        <w:t>Затем, если пользователь не нажимает кнопку вперёд, раз в секунд</w:t>
+      </w:r>
+      <w:r>
+        <w:rPr>
+          <w:lang w:val="ru-RU"/>
+        </w:rPr>
+        <w:t>у</w:t>
+      </w:r>
+      <w:r>
+        <w:rPr>
+          <w:lang w:val="ru-RU"/>
+        </w:rPr>
+        <w:t xml:space="preserve"> происходит </w:t>
+      </w:r>
+      <w:r>
+        <w:rPr>
+          <w:lang w:val="ru-RU"/>
+        </w:rPr>
+        <w:t xml:space="preserve">уменьшение длины вектора скорости в </w:t>
+      </w:r>
+      <w:r>
+        <w:rPr>
+          <w:lang w:val="ru-RU"/>
+        </w:rPr>
+        <w:t xml:space="preserve">1.8 </w:t>
+      </w:r>
+      <w:r>
+        <w:rPr>
+          <w:lang w:val="ru-RU"/>
+        </w:rPr>
+        <w:t>раз</w:t>
+      </w:r>
+      <w:r>
+        <w:rPr>
+          <w:lang w:val="ru-RU"/>
+        </w:rPr>
+        <w:t>а</w:t>
+      </w:r>
+      <w:r>
+        <w:rPr>
+          <w:lang w:val="ru-RU"/>
+        </w:rPr>
+        <w:t>.</w:t>
       </w:r>
     </w:p>
     <w:p>
@@ -16016,6 +16277,7 @@
         <w:rPr>
           <w:lang w:val="ru-RU"/>
         </w:rPr>
+        <w:lastRenderedPageBreak/>
         <w:t>Листинг</w:t>
       </w:r>
       <w:r>
@@ -16083,7 +16345,993 @@
         <w:rPr>
           <w:lang w:val="en-US"/>
         </w:rPr>
-        <w:t>ExplosionUpdate</w:t>
+        <w:t>ShipUpdateVelocity</w:t>
+      </w:r>
+      <w:proofErr w:type="spellEnd"/>
+    </w:p>
+    <w:p>
+      <w:pPr>
+        <w:pStyle w:val="afff3"/>
+        <w:pBdr>
+          <w:top w:val="single" w:sz="4" w:space="1" w:color="auto"/>
+          <w:left w:val="single" w:sz="4" w:space="1" w:color="auto"/>
+          <w:bottom w:val="single" w:sz="4" w:space="1" w:color="auto"/>
+          <w:right w:val="single" w:sz="4" w:space="1" w:color="auto"/>
+        </w:pBdr>
+      </w:pPr>
+      <w:r>
+        <w:rPr>
+          <w:color w:val="0000FF"/>
+        </w:rPr>
+        <w:t>void</w:t>
+      </w:r>
+      <w:r>
+        <w:t xml:space="preserve"> </w:t>
+      </w:r>
+      <w:proofErr w:type="spellStart"/>
+      <w:proofErr w:type="gramStart"/>
+      <w:r>
+        <w:t>ShipUpdateVelocity</w:t>
+      </w:r>
+      <w:proofErr w:type="spellEnd"/>
+      <w:r>
+        <w:t>(</w:t>
+      </w:r>
+      <w:proofErr w:type="gramEnd"/>
+      <w:r>
+        <w:rPr>
+          <w:color w:val="2B91AF"/>
+        </w:rPr>
+        <w:t>Ship</w:t>
+      </w:r>
+      <w:r>
+        <w:t xml:space="preserve">&amp; </w:t>
+      </w:r>
+      <w:r>
+        <w:rPr>
+          <w:color w:val="808080"/>
+        </w:rPr>
+        <w:t>self</w:t>
+      </w:r>
+      <w:r>
+        <w:t>)</w:t>
+      </w:r>
+    </w:p>
+    <w:p>
+      <w:pPr>
+        <w:pStyle w:val="afff3"/>
+        <w:pBdr>
+          <w:top w:val="single" w:sz="4" w:space="1" w:color="auto"/>
+          <w:left w:val="single" w:sz="4" w:space="1" w:color="auto"/>
+          <w:bottom w:val="single" w:sz="4" w:space="1" w:color="auto"/>
+          <w:right w:val="single" w:sz="4" w:space="1" w:color="auto"/>
+        </w:pBdr>
+      </w:pPr>
+      <w:r>
+        <w:t>{</w:t>
+      </w:r>
+    </w:p>
+    <w:p>
+      <w:pPr>
+        <w:pStyle w:val="afff3"/>
+        <w:pBdr>
+          <w:top w:val="single" w:sz="4" w:space="1" w:color="auto"/>
+          <w:left w:val="single" w:sz="4" w:space="1" w:color="auto"/>
+          <w:bottom w:val="single" w:sz="4" w:space="1" w:color="auto"/>
+          <w:right w:val="single" w:sz="4" w:space="1" w:color="auto"/>
+        </w:pBdr>
+      </w:pPr>
+      <w:r>
+        <w:t xml:space="preserve">    </w:t>
+      </w:r>
+      <w:proofErr w:type="spellStart"/>
+      <w:proofErr w:type="gramStart"/>
+      <w:r>
+        <w:t>updateMaxValue</w:t>
+      </w:r>
+      <w:proofErr w:type="spellEnd"/>
+      <w:r>
+        <w:t>(</w:t>
+      </w:r>
+      <w:proofErr w:type="spellStart"/>
+      <w:proofErr w:type="gramEnd"/>
+      <w:r>
+        <w:rPr>
+          <w:color w:val="808080"/>
+        </w:rPr>
+        <w:t>self</w:t>
+      </w:r>
+      <w:r>
+        <w:t>.angularVel</w:t>
+      </w:r>
+      <w:proofErr w:type="spellEnd"/>
+      <w:r>
+        <w:t xml:space="preserve">, </w:t>
+      </w:r>
+      <w:r>
+        <w:rPr>
+          <w:color w:val="6F008A"/>
+        </w:rPr>
+        <w:t>SHIP_MAX_ANGULAR_VEL</w:t>
+      </w:r>
+      <w:r>
+        <w:t>);</w:t>
+      </w:r>
+    </w:p>
+    <w:p>
+      <w:pPr>
+        <w:pStyle w:val="afff3"/>
+        <w:pBdr>
+          <w:top w:val="single" w:sz="4" w:space="1" w:color="auto"/>
+          <w:left w:val="single" w:sz="4" w:space="1" w:color="auto"/>
+          <w:bottom w:val="single" w:sz="4" w:space="1" w:color="auto"/>
+          <w:right w:val="single" w:sz="4" w:space="1" w:color="auto"/>
+        </w:pBdr>
+      </w:pPr>
+      <w:r>
+        <w:t xml:space="preserve">    </w:t>
+      </w:r>
+      <w:proofErr w:type="spellStart"/>
+      <w:proofErr w:type="gramStart"/>
+      <w:r>
+        <w:rPr>
+          <w:color w:val="808080"/>
+        </w:rPr>
+        <w:t>self</w:t>
+      </w:r>
+      <w:r>
+        <w:t>.tex.angle</w:t>
+      </w:r>
+      <w:proofErr w:type="spellEnd"/>
+      <w:proofErr w:type="gramEnd"/>
+      <w:r>
+        <w:t xml:space="preserve"> += </w:t>
+      </w:r>
+      <w:proofErr w:type="spellStart"/>
+      <w:r>
+        <w:rPr>
+          <w:color w:val="808080"/>
+        </w:rPr>
+        <w:t>self</w:t>
+      </w:r>
+      <w:r>
+        <w:t>.angularVel</w:t>
+      </w:r>
+      <w:proofErr w:type="spellEnd"/>
+      <w:r>
+        <w:t>;</w:t>
+      </w:r>
+    </w:p>
+    <w:p>
+      <w:pPr>
+        <w:pStyle w:val="afff3"/>
+        <w:pBdr>
+          <w:top w:val="single" w:sz="4" w:space="1" w:color="auto"/>
+          <w:left w:val="single" w:sz="4" w:space="1" w:color="auto"/>
+          <w:bottom w:val="single" w:sz="4" w:space="1" w:color="auto"/>
+          <w:right w:val="single" w:sz="4" w:space="1" w:color="auto"/>
+        </w:pBdr>
+      </w:pPr>
+      <w:r>
+        <w:t xml:space="preserve">    </w:t>
+      </w:r>
+      <w:proofErr w:type="spellStart"/>
+      <w:proofErr w:type="gramStart"/>
+      <w:r>
+        <w:rPr>
+          <w:color w:val="808080"/>
+        </w:rPr>
+        <w:t>self</w:t>
+      </w:r>
+      <w:r>
+        <w:t>.angularVel</w:t>
+      </w:r>
+      <w:proofErr w:type="spellEnd"/>
+      <w:proofErr w:type="gramEnd"/>
+      <w:r>
+        <w:t xml:space="preserve"> /= </w:t>
+      </w:r>
+      <w:r>
+        <w:t>1.05</w:t>
+      </w:r>
+      <w:r>
+        <w:t>;</w:t>
+      </w:r>
+    </w:p>
+    <w:p>
+      <w:pPr>
+        <w:pStyle w:val="afff3"/>
+        <w:pBdr>
+          <w:top w:val="single" w:sz="4" w:space="1" w:color="auto"/>
+          <w:left w:val="single" w:sz="4" w:space="1" w:color="auto"/>
+          <w:bottom w:val="single" w:sz="4" w:space="1" w:color="auto"/>
+          <w:right w:val="single" w:sz="4" w:space="1" w:color="auto"/>
+        </w:pBdr>
+      </w:pPr>
+    </w:p>
+    <w:p>
+      <w:pPr>
+        <w:pStyle w:val="afff3"/>
+        <w:pBdr>
+          <w:top w:val="single" w:sz="4" w:space="1" w:color="auto"/>
+          <w:left w:val="single" w:sz="4" w:space="1" w:color="auto"/>
+          <w:bottom w:val="single" w:sz="4" w:space="1" w:color="auto"/>
+          <w:right w:val="single" w:sz="4" w:space="1" w:color="auto"/>
+        </w:pBdr>
+      </w:pPr>
+      <w:r>
+        <w:t xml:space="preserve">    </w:t>
+      </w:r>
+      <w:r>
+        <w:rPr>
+          <w:color w:val="0000FF"/>
+        </w:rPr>
+        <w:t>float</w:t>
+      </w:r>
+      <w:r>
+        <w:t xml:space="preserve"> vel = </w:t>
+      </w:r>
+      <w:proofErr w:type="spellStart"/>
+      <w:r>
+        <w:t>VecGetLen</w:t>
+      </w:r>
+      <w:proofErr w:type="spellEnd"/>
+      <w:r>
+        <w:t>(</w:t>
+      </w:r>
+      <w:proofErr w:type="spellStart"/>
+      <w:r>
+        <w:rPr>
+          <w:color w:val="808080"/>
+        </w:rPr>
+        <w:t>self</w:t>
+      </w:r>
+      <w:r>
+        <w:t>.vel</w:t>
+      </w:r>
+      <w:proofErr w:type="spellEnd"/>
+      <w:r>
+        <w:t>);</w:t>
+      </w:r>
+    </w:p>
+    <w:p>
+      <w:pPr>
+        <w:pStyle w:val="afff3"/>
+        <w:pBdr>
+          <w:top w:val="single" w:sz="4" w:space="1" w:color="auto"/>
+          <w:left w:val="single" w:sz="4" w:space="1" w:color="auto"/>
+          <w:bottom w:val="single" w:sz="4" w:space="1" w:color="auto"/>
+          <w:right w:val="single" w:sz="4" w:space="1" w:color="auto"/>
+        </w:pBdr>
+      </w:pPr>
+      <w:r>
+        <w:t xml:space="preserve">    </w:t>
+      </w:r>
+      <w:r>
+        <w:rPr>
+          <w:color w:val="0000FF"/>
+        </w:rPr>
+        <w:t>if</w:t>
+      </w:r>
+      <w:r>
+        <w:t xml:space="preserve"> (fabs(vel) &gt; </w:t>
+      </w:r>
+      <w:r>
+        <w:rPr>
+          <w:color w:val="6F008A"/>
+        </w:rPr>
+        <w:t>SHIP_MAX_VEL</w:t>
+      </w:r>
+      <w:r>
+        <w:t>)</w:t>
+      </w:r>
+    </w:p>
+    <w:p>
+      <w:pPr>
+        <w:pStyle w:val="afff3"/>
+        <w:pBdr>
+          <w:top w:val="single" w:sz="4" w:space="1" w:color="auto"/>
+          <w:left w:val="single" w:sz="4" w:space="1" w:color="auto"/>
+          <w:bottom w:val="single" w:sz="4" w:space="1" w:color="auto"/>
+          <w:right w:val="single" w:sz="4" w:space="1" w:color="auto"/>
+        </w:pBdr>
+      </w:pPr>
+      <w:r>
+        <w:t xml:space="preserve">        </w:t>
+      </w:r>
+      <w:proofErr w:type="spellStart"/>
+      <w:proofErr w:type="gramStart"/>
+      <w:r>
+        <w:t>updateMaxValue</w:t>
+      </w:r>
+      <w:proofErr w:type="spellEnd"/>
+      <w:r>
+        <w:t>(</w:t>
+      </w:r>
+      <w:proofErr w:type="gramEnd"/>
+      <w:r>
+        <w:t xml:space="preserve">vel, </w:t>
+      </w:r>
+      <w:r>
+        <w:rPr>
+          <w:color w:val="6F008A"/>
+        </w:rPr>
+        <w:t>SHIP_MAX_VEL</w:t>
+      </w:r>
+      <w:r>
+        <w:t>);</w:t>
+      </w:r>
+    </w:p>
+    <w:p>
+      <w:pPr>
+        <w:pStyle w:val="afff3"/>
+        <w:pBdr>
+          <w:top w:val="single" w:sz="4" w:space="1" w:color="auto"/>
+          <w:left w:val="single" w:sz="4" w:space="1" w:color="auto"/>
+          <w:bottom w:val="single" w:sz="4" w:space="1" w:color="auto"/>
+          <w:right w:val="single" w:sz="4" w:space="1" w:color="auto"/>
+        </w:pBdr>
+      </w:pPr>
+      <w:r>
+        <w:t xml:space="preserve">    </w:t>
+      </w:r>
+      <w:proofErr w:type="spellStart"/>
+      <w:proofErr w:type="gramStart"/>
+      <w:r>
+        <w:t>VecSetLen</w:t>
+      </w:r>
+      <w:proofErr w:type="spellEnd"/>
+      <w:r>
+        <w:t>(</w:t>
+      </w:r>
+      <w:proofErr w:type="spellStart"/>
+      <w:proofErr w:type="gramEnd"/>
+      <w:r>
+        <w:rPr>
+          <w:color w:val="808080"/>
+        </w:rPr>
+        <w:t>self</w:t>
+      </w:r>
+      <w:r>
+        <w:t>.vel</w:t>
+      </w:r>
+      <w:proofErr w:type="spellEnd"/>
+      <w:r>
+        <w:t>, vel);</w:t>
+      </w:r>
+    </w:p>
+    <w:p>
+      <w:pPr>
+        <w:pStyle w:val="afff3"/>
+        <w:pBdr>
+          <w:top w:val="single" w:sz="4" w:space="1" w:color="auto"/>
+          <w:left w:val="single" w:sz="4" w:space="1" w:color="auto"/>
+          <w:bottom w:val="single" w:sz="4" w:space="1" w:color="auto"/>
+          <w:right w:val="single" w:sz="4" w:space="1" w:color="auto"/>
+        </w:pBdr>
+      </w:pPr>
+    </w:p>
+    <w:p>
+      <w:pPr>
+        <w:pStyle w:val="afff3"/>
+        <w:pBdr>
+          <w:top w:val="single" w:sz="4" w:space="1" w:color="auto"/>
+          <w:left w:val="single" w:sz="4" w:space="1" w:color="auto"/>
+          <w:bottom w:val="single" w:sz="4" w:space="1" w:color="auto"/>
+          <w:right w:val="single" w:sz="4" w:space="1" w:color="auto"/>
+        </w:pBdr>
+      </w:pPr>
+      <w:r>
+        <w:t xml:space="preserve">    </w:t>
+      </w:r>
+      <w:proofErr w:type="spellStart"/>
+      <w:proofErr w:type="gramStart"/>
+      <w:r>
+        <w:rPr>
+          <w:color w:val="808080"/>
+        </w:rPr>
+        <w:t>self</w:t>
+      </w:r>
+      <w:r>
+        <w:t>.tex.dstrect</w:t>
+      </w:r>
+      <w:proofErr w:type="gramEnd"/>
+      <w:r>
+        <w:t>.x</w:t>
+      </w:r>
+      <w:proofErr w:type="spellEnd"/>
+      <w:r>
+        <w:t xml:space="preserve"> += </w:t>
+      </w:r>
+      <w:proofErr w:type="spellStart"/>
+      <w:r>
+        <w:rPr>
+          <w:color w:val="808080"/>
+        </w:rPr>
+        <w:t>self</w:t>
+      </w:r>
+      <w:r>
+        <w:t>.vel.x</w:t>
+      </w:r>
+      <w:proofErr w:type="spellEnd"/>
+      <w:r>
+        <w:t>;</w:t>
+      </w:r>
+    </w:p>
+    <w:p>
+      <w:pPr>
+        <w:pStyle w:val="afff3"/>
+        <w:pBdr>
+          <w:top w:val="single" w:sz="4" w:space="1" w:color="auto"/>
+          <w:left w:val="single" w:sz="4" w:space="1" w:color="auto"/>
+          <w:bottom w:val="single" w:sz="4" w:space="1" w:color="auto"/>
+          <w:right w:val="single" w:sz="4" w:space="1" w:color="auto"/>
+        </w:pBdr>
+      </w:pPr>
+      <w:r>
+        <w:t xml:space="preserve">    </w:t>
+      </w:r>
+      <w:proofErr w:type="spellStart"/>
+      <w:proofErr w:type="gramStart"/>
+      <w:r>
+        <w:rPr>
+          <w:color w:val="808080"/>
+        </w:rPr>
+        <w:t>self</w:t>
+      </w:r>
+      <w:r>
+        <w:t>.tex.dstrect</w:t>
+      </w:r>
+      <w:proofErr w:type="gramEnd"/>
+      <w:r>
+        <w:t>.y</w:t>
+      </w:r>
+      <w:proofErr w:type="spellEnd"/>
+      <w:r>
+        <w:t xml:space="preserve"> -= </w:t>
+      </w:r>
+      <w:proofErr w:type="spellStart"/>
+      <w:r>
+        <w:rPr>
+          <w:color w:val="808080"/>
+        </w:rPr>
+        <w:t>self</w:t>
+      </w:r>
+      <w:r>
+        <w:t>.vel.y</w:t>
+      </w:r>
+      <w:proofErr w:type="spellEnd"/>
+      <w:r>
+        <w:t>;</w:t>
+      </w:r>
+    </w:p>
+    <w:p>
+      <w:pPr>
+        <w:pStyle w:val="afff3"/>
+        <w:pBdr>
+          <w:top w:val="single" w:sz="4" w:space="1" w:color="auto"/>
+          <w:left w:val="single" w:sz="4" w:space="1" w:color="auto"/>
+          <w:bottom w:val="single" w:sz="4" w:space="1" w:color="auto"/>
+          <w:right w:val="single" w:sz="4" w:space="1" w:color="auto"/>
+        </w:pBdr>
+      </w:pPr>
+    </w:p>
+    <w:p>
+      <w:pPr>
+        <w:pStyle w:val="afff3"/>
+        <w:pBdr>
+          <w:top w:val="single" w:sz="4" w:space="1" w:color="auto"/>
+          <w:left w:val="single" w:sz="4" w:space="1" w:color="auto"/>
+          <w:bottom w:val="single" w:sz="4" w:space="1" w:color="auto"/>
+          <w:right w:val="single" w:sz="4" w:space="1" w:color="auto"/>
+        </w:pBdr>
+      </w:pPr>
+      <w:r>
+        <w:t xml:space="preserve">    </w:t>
+      </w:r>
+      <w:r>
+        <w:rPr>
+          <w:color w:val="0000FF"/>
+        </w:rPr>
+        <w:t>int</w:t>
+      </w:r>
+      <w:r>
+        <w:t xml:space="preserve"> ticks = </w:t>
+      </w:r>
+      <w:proofErr w:type="spellStart"/>
+      <w:r>
+        <w:t>SDL_</w:t>
+      </w:r>
+      <w:proofErr w:type="gramStart"/>
+      <w:r>
+        <w:t>GetTicks</w:t>
+      </w:r>
+      <w:proofErr w:type="spellEnd"/>
+      <w:r>
+        <w:t>(</w:t>
+      </w:r>
+      <w:proofErr w:type="gramEnd"/>
+      <w:r>
+        <w:t>);</w:t>
+      </w:r>
+    </w:p>
+    <w:p>
+      <w:pPr>
+        <w:pStyle w:val="afff3"/>
+        <w:pBdr>
+          <w:top w:val="single" w:sz="4" w:space="1" w:color="auto"/>
+          <w:left w:val="single" w:sz="4" w:space="1" w:color="auto"/>
+          <w:bottom w:val="single" w:sz="4" w:space="1" w:color="auto"/>
+          <w:right w:val="single" w:sz="4" w:space="1" w:color="auto"/>
+        </w:pBdr>
+      </w:pPr>
+      <w:r>
+        <w:t xml:space="preserve">    </w:t>
+      </w:r>
+      <w:r>
+        <w:rPr>
+          <w:color w:val="0000FF"/>
+        </w:rPr>
+        <w:t>if</w:t>
+      </w:r>
+      <w:r>
+        <w:t xml:space="preserve"> (ticks - </w:t>
+      </w:r>
+      <w:proofErr w:type="spellStart"/>
+      <w:proofErr w:type="gramStart"/>
+      <w:r>
+        <w:rPr>
+          <w:color w:val="808080"/>
+        </w:rPr>
+        <w:t>self</w:t>
+      </w:r>
+      <w:r>
+        <w:t>.ticks</w:t>
+      </w:r>
+      <w:proofErr w:type="spellEnd"/>
+      <w:proofErr w:type="gramEnd"/>
+      <w:r>
+        <w:t xml:space="preserve"> &lt; 1000) </w:t>
+      </w:r>
+      <w:r>
+        <w:rPr>
+          <w:color w:val="0000FF"/>
+        </w:rPr>
+        <w:t>return</w:t>
+      </w:r>
+      <w:r>
+        <w:t>;</w:t>
+      </w:r>
+    </w:p>
+    <w:p>
+      <w:pPr>
+        <w:pStyle w:val="afff3"/>
+        <w:pBdr>
+          <w:top w:val="single" w:sz="4" w:space="1" w:color="auto"/>
+          <w:left w:val="single" w:sz="4" w:space="1" w:color="auto"/>
+          <w:bottom w:val="single" w:sz="4" w:space="1" w:color="auto"/>
+          <w:right w:val="single" w:sz="4" w:space="1" w:color="auto"/>
+        </w:pBdr>
+      </w:pPr>
+      <w:r>
+        <w:t xml:space="preserve">    </w:t>
+      </w:r>
+      <w:proofErr w:type="spellStart"/>
+      <w:proofErr w:type="gramStart"/>
+      <w:r>
+        <w:rPr>
+          <w:color w:val="808080"/>
+        </w:rPr>
+        <w:t>self</w:t>
+      </w:r>
+      <w:r>
+        <w:t>.ticks</w:t>
+      </w:r>
+      <w:proofErr w:type="spellEnd"/>
+      <w:proofErr w:type="gramEnd"/>
+      <w:r>
+        <w:t xml:space="preserve"> = ticks;</w:t>
+      </w:r>
+    </w:p>
+    <w:p>
+      <w:pPr>
+        <w:pStyle w:val="afff3"/>
+        <w:pBdr>
+          <w:top w:val="single" w:sz="4" w:space="1" w:color="auto"/>
+          <w:left w:val="single" w:sz="4" w:space="1" w:color="auto"/>
+          <w:bottom w:val="single" w:sz="4" w:space="1" w:color="auto"/>
+          <w:right w:val="single" w:sz="4" w:space="1" w:color="auto"/>
+        </w:pBdr>
+      </w:pPr>
+    </w:p>
+    <w:p>
+      <w:pPr>
+        <w:pStyle w:val="afff3"/>
+        <w:pBdr>
+          <w:top w:val="single" w:sz="4" w:space="1" w:color="auto"/>
+          <w:left w:val="single" w:sz="4" w:space="1" w:color="auto"/>
+          <w:bottom w:val="single" w:sz="4" w:space="1" w:color="auto"/>
+          <w:right w:val="single" w:sz="4" w:space="1" w:color="auto"/>
+        </w:pBdr>
+      </w:pPr>
+      <w:r>
+        <w:t xml:space="preserve">    </w:t>
+      </w:r>
+      <w:r>
+        <w:rPr>
+          <w:color w:val="0000FF"/>
+        </w:rPr>
+        <w:t>if</w:t>
+      </w:r>
+      <w:r>
+        <w:t xml:space="preserve"> (</w:t>
+      </w:r>
+      <w:proofErr w:type="spellStart"/>
+      <w:proofErr w:type="gramStart"/>
+      <w:r>
+        <w:rPr>
+          <w:color w:val="808080"/>
+        </w:rPr>
+        <w:t>self</w:t>
+      </w:r>
+      <w:r>
+        <w:t>.acts</w:t>
+      </w:r>
+      <w:proofErr w:type="gramEnd"/>
+      <w:r>
+        <w:t>.up</w:t>
+      </w:r>
+      <w:proofErr w:type="spellEnd"/>
+      <w:r>
+        <w:t xml:space="preserve">) </w:t>
+      </w:r>
+      <w:r>
+        <w:rPr>
+          <w:color w:val="0000FF"/>
+        </w:rPr>
+        <w:t>return</w:t>
+      </w:r>
+      <w:r>
+        <w:t>;</w:t>
+      </w:r>
+    </w:p>
+    <w:p>
+      <w:pPr>
+        <w:pStyle w:val="afff3"/>
+        <w:pBdr>
+          <w:top w:val="single" w:sz="4" w:space="1" w:color="auto"/>
+          <w:left w:val="single" w:sz="4" w:space="1" w:color="auto"/>
+          <w:bottom w:val="single" w:sz="4" w:space="1" w:color="auto"/>
+          <w:right w:val="single" w:sz="4" w:space="1" w:color="auto"/>
+        </w:pBdr>
+      </w:pPr>
+      <w:r>
+        <w:t xml:space="preserve">    </w:t>
+      </w:r>
+      <w:proofErr w:type="spellStart"/>
+      <w:proofErr w:type="gramStart"/>
+      <w:r>
+        <w:t>VecSetLen</w:t>
+      </w:r>
+      <w:proofErr w:type="spellEnd"/>
+      <w:r>
+        <w:t>(</w:t>
+      </w:r>
+      <w:proofErr w:type="spellStart"/>
+      <w:proofErr w:type="gramEnd"/>
+      <w:r>
+        <w:rPr>
+          <w:color w:val="808080"/>
+        </w:rPr>
+        <w:t>self</w:t>
+      </w:r>
+      <w:r>
+        <w:t>.vel</w:t>
+      </w:r>
+      <w:proofErr w:type="spellEnd"/>
+      <w:r>
+        <w:t xml:space="preserve">, </w:t>
+      </w:r>
+      <w:proofErr w:type="spellStart"/>
+      <w:r>
+        <w:t>VecGetLen</w:t>
+      </w:r>
+      <w:proofErr w:type="spellEnd"/>
+      <w:r>
+        <w:t>(</w:t>
+      </w:r>
+      <w:proofErr w:type="spellStart"/>
+      <w:r>
+        <w:rPr>
+          <w:color w:val="808080"/>
+        </w:rPr>
+        <w:t>self</w:t>
+      </w:r>
+      <w:r>
+        <w:t>.vel</w:t>
+      </w:r>
+      <w:proofErr w:type="spellEnd"/>
+      <w:r>
+        <w:t>) / 1.8);</w:t>
+      </w:r>
+    </w:p>
+    <w:p>
+      <w:pPr>
+        <w:pStyle w:val="afff3"/>
+        <w:pBdr>
+          <w:top w:val="single" w:sz="4" w:space="1" w:color="auto"/>
+          <w:left w:val="single" w:sz="4" w:space="1" w:color="auto"/>
+          <w:bottom w:val="single" w:sz="4" w:space="1" w:color="auto"/>
+          <w:right w:val="single" w:sz="4" w:space="1" w:color="auto"/>
+        </w:pBdr>
+      </w:pPr>
+    </w:p>
+    <w:p>
+      <w:pPr>
+        <w:pStyle w:val="afff3"/>
+        <w:pBdr>
+          <w:top w:val="single" w:sz="4" w:space="1" w:color="auto"/>
+          <w:left w:val="single" w:sz="4" w:space="1" w:color="auto"/>
+          <w:bottom w:val="single" w:sz="4" w:space="1" w:color="auto"/>
+          <w:right w:val="single" w:sz="4" w:space="1" w:color="auto"/>
+        </w:pBdr>
+        <w:rPr>
+          <w:lang w:val="ru-RU"/>
+        </w:rPr>
+      </w:pPr>
+      <w:r>
+        <w:rPr>
+          <w:lang w:val="ru-RU"/>
+        </w:rPr>
+        <w:t>}</w:t>
+      </w:r>
+    </w:p>
+    <w:p>
+      <w:pPr>
+        <w:pStyle w:val="3"/>
+      </w:pPr>
+      <w:bookmarkStart w:id="31" w:name="_Toc116325530"/>
+      <w:r>
+        <w:rPr>
+          <w:lang w:val="ru-RU"/>
+        </w:rPr>
+        <w:t xml:space="preserve">Функция </w:t>
+      </w:r>
+      <w:proofErr w:type="spellStart"/>
+      <w:r>
+        <w:t>ShipUpdateAcceleration</w:t>
+      </w:r>
+      <w:bookmarkEnd w:id="31"/>
+      <w:proofErr w:type="spellEnd"/>
+    </w:p>
+    <w:p>
+      <w:pPr>
+        <w:pStyle w:val="a3"/>
+        <w:rPr>
+          <w:lang w:val="ru-RU"/>
+        </w:rPr>
+      </w:pPr>
+      <w:r>
+        <w:rPr>
+          <w:lang w:val="ru-RU"/>
+        </w:rPr>
+        <w:t xml:space="preserve">Функция </w:t>
+      </w:r>
+      <w:proofErr w:type="spellStart"/>
+      <w:r>
+        <w:rPr>
+          <w:i/>
+          <w:iCs/>
+        </w:rPr>
+        <w:t>ShipUpdateAcceleration</w:t>
+      </w:r>
+      <w:proofErr w:type="spellEnd"/>
+      <w:r>
+        <w:rPr>
+          <w:i/>
+          <w:iCs/>
+          <w:lang w:val="ru-RU"/>
+        </w:rPr>
+        <w:t xml:space="preserve"> </w:t>
+      </w:r>
+      <w:r>
+        <w:rPr>
+          <w:lang w:val="ru-RU"/>
+        </w:rPr>
+        <w:t>отвечает за обработку ускорения корабля</w:t>
+      </w:r>
+      <w:r>
+        <w:rPr>
+          <w:lang w:val="ru-RU"/>
+        </w:rPr>
+        <w:t xml:space="preserve"> (см. </w:t>
+      </w:r>
+      <w:r>
+        <w:rPr>
+          <w:lang w:val="ru-RU"/>
+        </w:rPr>
+        <w:fldChar w:fldCharType="begin"/>
+      </w:r>
+      <w:r>
+        <w:rPr>
+          <w:lang w:val="ru-RU"/>
+        </w:rPr>
+        <w:instrText xml:space="preserve"> REF  _Ref116320644 \* Lower \h </w:instrText>
+      </w:r>
+      <w:r>
+        <w:rPr>
+          <w:lang w:val="ru-RU"/>
+        </w:rPr>
+      </w:r>
+      <w:r>
+        <w:rPr>
+          <w:lang w:val="ru-RU"/>
+        </w:rPr>
+        <w:fldChar w:fldCharType="separate"/>
+      </w:r>
+      <w:r>
+        <w:rPr>
+          <w:lang w:val="ru-RU"/>
+        </w:rPr>
+        <w:t>листинг</w:t>
+      </w:r>
+      <w:r>
+        <w:rPr>
+          <w:lang w:val="ru-RU"/>
+        </w:rPr>
+        <w:t xml:space="preserve"> </w:t>
+      </w:r>
+      <w:r>
+        <w:rPr>
+          <w:noProof/>
+          <w:lang w:val="ru-RU"/>
+        </w:rPr>
+        <w:t>15</w:t>
+      </w:r>
+      <w:r>
+        <w:rPr>
+          <w:lang w:val="ru-RU"/>
+        </w:rPr>
+        <w:fldChar w:fldCharType="end"/>
+      </w:r>
+      <w:r>
+        <w:rPr>
+          <w:lang w:val="ru-RU"/>
+        </w:rPr>
+        <w:t>)</w:t>
+      </w:r>
+      <w:r>
+        <w:rPr>
+          <w:lang w:val="ru-RU"/>
+        </w:rPr>
+        <w:t xml:space="preserve">. </w:t>
+      </w:r>
+      <w:r>
+        <w:rPr>
+          <w:lang w:val="ru-RU"/>
+        </w:rPr>
+        <w:t>В зависимости от нажатия пользователем левой или правой стрелок клавиатуры происходит соответствующее увеличение</w:t>
+      </w:r>
+      <w:r>
+        <w:rPr>
+          <w:lang w:val="ru-RU"/>
+        </w:rPr>
+        <w:t xml:space="preserve"> скорости вращения</w:t>
+      </w:r>
+      <w:r>
+        <w:rPr>
+          <w:lang w:val="ru-RU"/>
+        </w:rPr>
+        <w:t>.</w:t>
+      </w:r>
+      <w:r>
+        <w:rPr>
+          <w:lang w:val="ru-RU"/>
+        </w:rPr>
+        <w:t xml:space="preserve"> </w:t>
+      </w:r>
+      <w:r>
+        <w:rPr>
+          <w:lang w:val="ru-RU"/>
+        </w:rPr>
+        <w:t>Затем</w:t>
+      </w:r>
+      <w:r>
+        <w:rPr>
+          <w:lang w:val="ru-RU"/>
+        </w:rPr>
+        <w:t xml:space="preserve"> </w:t>
+      </w:r>
+      <w:r>
+        <w:rPr>
+          <w:lang w:val="ru-RU"/>
+        </w:rPr>
+        <w:t>при нажатии пользователем клавиши вперёд</w:t>
+      </w:r>
+      <w:r>
+        <w:rPr>
+          <w:lang w:val="ru-RU"/>
+        </w:rPr>
+        <w:t xml:space="preserve"> к вектору скорости прибавляется вектор ускорения.</w:t>
+      </w:r>
+    </w:p>
+    <w:p>
+      <w:pPr>
+        <w:pStyle w:val="aff5"/>
+      </w:pPr>
+      <w:bookmarkStart w:id="32" w:name="_Ref116320644"/>
+      <w:r>
+        <w:rPr>
+          <w:lang w:val="ru-RU"/>
+        </w:rPr>
+        <w:t>Листинг</w:t>
+      </w:r>
+      <w:r>
+        <w:t xml:space="preserve"> </w:t>
+      </w:r>
+      <w:r>
+        <w:fldChar w:fldCharType="begin"/>
+      </w:r>
+      <w:r>
+        <w:instrText xml:space="preserve"> </w:instrText>
+      </w:r>
+      <w:r>
+        <w:instrText>SEQ</w:instrText>
+      </w:r>
+      <w:r>
+        <w:instrText xml:space="preserve"> </w:instrText>
+      </w:r>
+      <w:r>
+        <w:rPr>
+          <w:lang w:val="ru-RU"/>
+        </w:rPr>
+        <w:instrText>Листинг</w:instrText>
+      </w:r>
+      <w:r>
+        <w:instrText xml:space="preserve"> \* </w:instrText>
+      </w:r>
+      <w:r>
+        <w:instrText>ARABIC</w:instrText>
+      </w:r>
+      <w:r>
+        <w:instrText xml:space="preserve"> </w:instrText>
+      </w:r>
+      <w:r>
+        <w:fldChar w:fldCharType="separate"/>
+      </w:r>
+      <w:r>
+        <w:rPr>
+          <w:noProof/>
+        </w:rPr>
+        <w:t>15</w:t>
+      </w:r>
+      <w:r>
+        <w:fldChar w:fldCharType="end"/>
+      </w:r>
+      <w:bookmarkEnd w:id="32"/>
+    </w:p>
+    <w:p>
+      <w:pPr>
+        <w:pStyle w:val="afff2"/>
+        <w:rPr>
+          <w:lang w:val="en-US"/>
+        </w:rPr>
+      </w:pPr>
+      <w:r>
+        <w:t>Функция</w:t>
+      </w:r>
+      <w:r>
+        <w:rPr>
+          <w:lang w:val="en-US"/>
+        </w:rPr>
+        <w:t xml:space="preserve"> </w:t>
+      </w:r>
+      <w:proofErr w:type="spellStart"/>
+      <w:r>
+        <w:rPr>
+          <w:lang w:val="en-US"/>
+        </w:rPr>
+        <w:t>ShipUpdateAcceleration</w:t>
       </w:r>
       <w:proofErr w:type="spellEnd"/>
     </w:p>
@@ -16109,7 +17357,7 @@
       <w:proofErr w:type="spellStart"/>
       <w:proofErr w:type="gramStart"/>
       <w:r>
-        <w:t>ExplosionUpdate</w:t>
+        <w:t>ShipUpdatAcceleration</w:t>
       </w:r>
       <w:proofErr w:type="spellEnd"/>
       <w:r>
@@ -16120,7 +17368,7 @@
         <w:rPr>
           <w:color w:val="2B91AF"/>
         </w:rPr>
-        <w:t>Asteroids</w:t>
+        <w:t>Ship</w:t>
       </w:r>
       <w:r>
         <w:t xml:space="preserve">&amp; </w:t>
@@ -16169,35 +17417,26 @@
         <w:t>if</w:t>
       </w:r>
       <w:r>
-        <w:t xml:space="preserve"> </w:t>
-      </w:r>
+        <w:t xml:space="preserve"> (</w:t>
+      </w:r>
+      <w:proofErr w:type="spellStart"/>
       <w:proofErr w:type="gramStart"/>
       <w:r>
-        <w:t>(!</w:t>
-      </w:r>
-      <w:proofErr w:type="spellStart"/>
-      <w:r>
         <w:rPr>
           <w:color w:val="808080"/>
         </w:rPr>
         <w:t>self</w:t>
       </w:r>
+      <w:r>
+        <w:t>.acts</w:t>
+      </w:r>
       <w:proofErr w:type="gramEnd"/>
       <w:r>
-        <w:t>.explosion.frame</w:t>
+        <w:t>.left</w:t>
       </w:r>
       <w:proofErr w:type="spellEnd"/>
       <w:r>
-        <w:t xml:space="preserve">) </w:t>
-      </w:r>
-      <w:r>
-        <w:rPr>
-          <w:color w:val="0000FF"/>
-        </w:rPr>
-        <w:t>return</w:t>
-      </w:r>
-      <w:r>
-        <w:t>;</w:t>
+        <w:t>)</w:t>
       </w:r>
     </w:p>
     <w:p>
@@ -16210,6 +17449,34 @@
           <w:right w:val="single" w:sz="4" w:space="4" w:color="auto"/>
         </w:pBdr>
       </w:pPr>
+      <w:r>
+        <w:t xml:space="preserve">        </w:t>
+      </w:r>
+      <w:proofErr w:type="spellStart"/>
+      <w:proofErr w:type="gramStart"/>
+      <w:r>
+        <w:rPr>
+          <w:color w:val="808080"/>
+        </w:rPr>
+        <w:t>self</w:t>
+      </w:r>
+      <w:r>
+        <w:t>.angularVel</w:t>
+      </w:r>
+      <w:proofErr w:type="spellEnd"/>
+      <w:proofErr w:type="gramEnd"/>
+      <w:r>
+        <w:t xml:space="preserve"> -= </w:t>
+      </w:r>
+      <w:r>
+        <w:rPr>
+          <w:color w:val="6F008A"/>
+        </w:rPr>
+        <w:t>SHIP_ANGULAR_ACC</w:t>
+      </w:r>
+      <w:r>
+        <w:t>;</w:t>
+      </w:r>
     </w:p>
     <w:p>
       <w:pPr>
@@ -16228,26 +17495,29 @@
         <w:rPr>
           <w:color w:val="0000FF"/>
         </w:rPr>
-        <w:t>int</w:t>
-      </w:r>
-      <w:r>
-        <w:t xml:space="preserve"> ticks = </w:t>
+        <w:t>if</w:t>
+      </w:r>
+      <w:r>
+        <w:t xml:space="preserve"> (</w:t>
       </w:r>
       <w:proofErr w:type="spellStart"/>
-      <w:r>
-        <w:t>SDL_</w:t>
-      </w:r>
       <w:proofErr w:type="gramStart"/>
       <w:r>
-        <w:t>GetTicks</w:t>
+        <w:rPr>
+          <w:color w:val="808080"/>
+        </w:rPr>
+        <w:t>self</w:t>
+      </w:r>
+      <w:r>
+        <w:t>.acts</w:t>
+      </w:r>
+      <w:proofErr w:type="gramEnd"/>
+      <w:r>
+        <w:t>.right</w:t>
       </w:r>
       <w:proofErr w:type="spellEnd"/>
       <w:r>
-        <w:t>(</w:t>
-      </w:r>
-      <w:proofErr w:type="gramEnd"/>
-      <w:r>
-        <w:t>);</w:t>
+        <w:t>)</w:t>
       </w:r>
     </w:p>
     <w:p>
@@ -16261,23 +17531,7 @@
         </w:pBdr>
       </w:pPr>
       <w:r>
-        <w:lastRenderedPageBreak/>
-        <w:t xml:space="preserve">    </w:t>
-      </w:r>
-      <w:r>
-        <w:rPr>
-          <w:color w:val="0000FF"/>
-        </w:rPr>
-        <w:t>if</w:t>
-      </w:r>
-      <w:r>
-        <w:t xml:space="preserve"> (ticks</w:t>
-      </w:r>
-      <w:r>
-        <w:t xml:space="preserve"> </w:t>
-      </w:r>
-      <w:r>
-        <w:t xml:space="preserve">- </w:t>
+        <w:t xml:space="preserve">        </w:t>
       </w:r>
       <w:proofErr w:type="spellStart"/>
       <w:proofErr w:type="gramStart"/>
@@ -16288,36 +17542,18 @@
         <w:t>self</w:t>
       </w:r>
       <w:r>
-        <w:t>.explosion</w:t>
-      </w:r>
+        <w:t>.angularVel</w:t>
+      </w:r>
+      <w:proofErr w:type="spellEnd"/>
       <w:proofErr w:type="gramEnd"/>
       <w:r>
-        <w:t>.ticks</w:t>
-      </w:r>
-      <w:proofErr w:type="spellEnd"/>
-      <w:r>
-        <w:t xml:space="preserve"> </w:t>
-      </w:r>
-      <w:r>
-        <w:t>&lt;</w:t>
-      </w:r>
-      <w:r>
-        <w:t xml:space="preserve"> </w:t>
+        <w:t xml:space="preserve"> += </w:t>
       </w:r>
       <w:r>
         <w:rPr>
           <w:color w:val="6F008A"/>
         </w:rPr>
-        <w:t>EXPLOSION_DELAY</w:t>
-      </w:r>
-      <w:r>
-        <w:t xml:space="preserve">) </w:t>
-      </w:r>
-      <w:r>
-        <w:rPr>
-          <w:color w:val="0000FF"/>
-        </w:rPr>
-        <w:t>return</w:t>
+        <w:t>SHIP_ANGULAR_ACC</w:t>
       </w:r>
       <w:r>
         <w:t>;</w:t>
@@ -16333,28 +17569,6 @@
           <w:right w:val="single" w:sz="4" w:space="4" w:color="auto"/>
         </w:pBdr>
       </w:pPr>
-      <w:r>
-        <w:t xml:space="preserve">    </w:t>
-      </w:r>
-      <w:proofErr w:type="spellStart"/>
-      <w:proofErr w:type="gramStart"/>
-      <w:r>
-        <w:rPr>
-          <w:color w:val="808080"/>
-        </w:rPr>
-        <w:t>self</w:t>
-      </w:r>
-      <w:r>
-        <w:t>.explosion</w:t>
-      </w:r>
-      <w:proofErr w:type="gramEnd"/>
-      <w:r>
-        <w:t>.ticks</w:t>
-      </w:r>
-      <w:proofErr w:type="spellEnd"/>
-      <w:r>
-        <w:t xml:space="preserve"> = ticks;</w:t>
-      </w:r>
     </w:p>
     <w:p>
       <w:pPr>
@@ -16366,6 +17580,52 @@
           <w:right w:val="single" w:sz="4" w:space="4" w:color="auto"/>
         </w:pBdr>
       </w:pPr>
+      <w:r>
+        <w:t xml:space="preserve">    </w:t>
+      </w:r>
+      <w:r>
+        <w:rPr>
+          <w:color w:val="0000FF"/>
+        </w:rPr>
+        <w:t>if</w:t>
+      </w:r>
+      <w:r>
+        <w:t xml:space="preserve"> </w:t>
+      </w:r>
+      <w:proofErr w:type="gramStart"/>
+      <w:r>
+        <w:t>(</w:t>
+      </w:r>
+      <w:r>
+        <w:t>!</w:t>
+      </w:r>
+      <w:proofErr w:type="spellStart"/>
+      <w:r>
+        <w:rPr>
+          <w:color w:val="808080"/>
+        </w:rPr>
+        <w:t>self</w:t>
+      </w:r>
+      <w:proofErr w:type="gramEnd"/>
+      <w:r>
+        <w:t>.acts.up</w:t>
+      </w:r>
+      <w:proofErr w:type="spellEnd"/>
+      <w:r>
+        <w:t>)</w:t>
+      </w:r>
+      <w:r>
+        <w:t xml:space="preserve"> </w:t>
+      </w:r>
+      <w:r>
+        <w:rPr>
+          <w:color w:val="0000FF"/>
+        </w:rPr>
+        <w:t>return</w:t>
+      </w:r>
+      <w:r>
+        <w:t>;</w:t>
+      </w:r>
     </w:p>
     <w:p>
       <w:pPr>
@@ -16381,68 +17641,35 @@
         <w:t xml:space="preserve">    </w:t>
       </w:r>
       <w:proofErr w:type="spellStart"/>
+      <w:r>
+        <w:rPr>
+          <w:color w:val="808080"/>
+        </w:rPr>
+        <w:t>self</w:t>
+      </w:r>
+      <w:r>
+        <w:t>.acc</w:t>
+      </w:r>
+      <w:proofErr w:type="spellEnd"/>
+      <w:r>
+        <w:t xml:space="preserve"> </w:t>
+      </w:r>
+      <w:r>
+        <w:rPr>
+          <w:color w:val="008080"/>
+        </w:rPr>
+        <w:t>=</w:t>
+      </w:r>
+      <w:r>
+        <w:t xml:space="preserve"> </w:t>
+      </w:r>
       <w:proofErr w:type="gramStart"/>
       <w:r>
-        <w:rPr>
-          <w:color w:val="808080"/>
-        </w:rPr>
-        <w:t>self</w:t>
-      </w:r>
-      <w:r>
-        <w:t>.explosion</w:t>
+        <w:t>{ 0.6</w:t>
       </w:r>
       <w:proofErr w:type="gramEnd"/>
       <w:r>
-        <w:t>.frame</w:t>
-      </w:r>
-      <w:proofErr w:type="spellEnd"/>
-      <w:r>
-        <w:t xml:space="preserve"> = </w:t>
-      </w:r>
-      <w:proofErr w:type="spellStart"/>
-      <w:r>
-        <w:rPr>
-          <w:color w:val="808080"/>
-        </w:rPr>
-        <w:t>self</w:t>
-      </w:r>
-      <w:r>
-        <w:t>.explosion.frame</w:t>
-      </w:r>
-      <w:proofErr w:type="spellEnd"/>
-      <w:r>
-        <w:t xml:space="preserve"> &lt; </w:t>
-      </w:r>
-      <w:r>
-        <w:rPr>
-          <w:color w:val="6F008A"/>
-        </w:rPr>
-        <w:t>EXPLOSION_FRAMES</w:t>
-      </w:r>
-      <w:r>
-        <w:t xml:space="preserve"> - 1 ? </w:t>
-      </w:r>
-      <w:r>
-        <w:t>++</w:t>
-      </w:r>
-      <w:proofErr w:type="spellStart"/>
-      <w:proofErr w:type="gramStart"/>
-      <w:r>
-        <w:rPr>
-          <w:color w:val="808080"/>
-        </w:rPr>
-        <w:t>self</w:t>
-      </w:r>
-      <w:r>
-        <w:t>.explosion</w:t>
-      </w:r>
-      <w:proofErr w:type="gramEnd"/>
-      <w:r>
-        <w:t>.frame</w:t>
-      </w:r>
-      <w:proofErr w:type="spellEnd"/>
-      <w:r>
-        <w:t xml:space="preserve"> : 0;</w:t>
+        <w:t>, 0 };</w:t>
       </w:r>
     </w:p>
     <w:p>
@@ -16456,717 +17683,46 @@
         </w:pBdr>
       </w:pPr>
       <w:r>
-        <w:t>}</w:t>
-      </w:r>
-    </w:p>
-    <w:p>
-      <w:pPr>
-        <w:pStyle w:val="afff3"/>
-      </w:pPr>
-    </w:p>
-    <w:p>
-      <w:pPr>
-        <w:pStyle w:val="3"/>
-        <w:rPr>
-          <w:lang w:val="ru-RU"/>
-        </w:rPr>
-      </w:pPr>
-      <w:bookmarkStart w:id="31" w:name="_Toc115722706"/>
-      <w:r>
-        <w:rPr>
-          <w:lang w:val="ru-RU"/>
-        </w:rPr>
-        <w:t xml:space="preserve">Функция </w:t>
+        <w:t xml:space="preserve">    </w:t>
       </w:r>
       <w:proofErr w:type="spellStart"/>
-      <w:r>
-        <w:t>TextureDrawAsInfiniteImage</w:t>
-      </w:r>
-      <w:bookmarkEnd w:id="31"/>
+      <w:proofErr w:type="gramStart"/>
+      <w:r>
+        <w:t>VecSetAngle</w:t>
+      </w:r>
       <w:proofErr w:type="spellEnd"/>
-    </w:p>
-    <w:p>
-      <w:pPr>
-        <w:pStyle w:val="a3"/>
-        <w:rPr>
-          <w:lang w:val="ru-RU"/>
-        </w:rPr>
-      </w:pPr>
-      <w:r>
-        <w:rPr>
-          <w:lang w:val="ru-RU"/>
-        </w:rPr>
-        <w:t>Функция</w:t>
-      </w:r>
-      <w:r>
-        <w:rPr>
-          <w:lang w:val="ru-RU"/>
-        </w:rPr>
-        <w:t xml:space="preserve"> </w:t>
+      <w:r>
+        <w:t>(</w:t>
       </w:r>
       <w:proofErr w:type="spellStart"/>
-      <w:r>
-        <w:rPr>
-          <w:i/>
-          <w:iCs/>
-        </w:rPr>
-        <w:t>TextureDrawAsInfiniteImage</w:t>
+      <w:proofErr w:type="gramEnd"/>
+      <w:r>
+        <w:rPr>
+          <w:color w:val="808080"/>
+        </w:rPr>
+        <w:t>self</w:t>
+      </w:r>
+      <w:r>
+        <w:t>.acc</w:t>
       </w:r>
       <w:proofErr w:type="spellEnd"/>
       <w:r>
-        <w:rPr>
-          <w:lang w:val="ru-RU"/>
-        </w:rPr>
-        <w:t xml:space="preserve"> </w:t>
-      </w:r>
-      <w:r>
-        <w:rPr>
-          <w:lang w:val="ru-RU"/>
-        </w:rPr>
-        <w:t xml:space="preserve">отвечает за </w:t>
-      </w:r>
-      <w:r>
-        <w:rPr>
-          <w:lang w:val="ru-RU"/>
-        </w:rPr>
-        <w:t xml:space="preserve">рисование </w:t>
-      </w:r>
-      <w:r>
-        <w:rPr>
-          <w:lang w:val="ru-RU"/>
-        </w:rPr>
-        <w:t>симуляци</w:t>
-      </w:r>
-      <w:r>
-        <w:rPr>
-          <w:lang w:val="ru-RU"/>
-        </w:rPr>
-        <w:t>и</w:t>
-      </w:r>
-      <w:r>
-        <w:rPr>
-          <w:lang w:val="ru-RU"/>
-        </w:rPr>
-        <w:t xml:space="preserve"> бесконечного заднего фона</w:t>
-      </w:r>
-      <w:r>
-        <w:rPr>
-          <w:lang w:val="ru-RU"/>
-        </w:rPr>
-        <w:t xml:space="preserve"> </w:t>
-      </w:r>
-      <w:r>
-        <w:rPr>
-          <w:lang w:val="ru-RU"/>
-        </w:rPr>
-        <w:t>игры</w:t>
-      </w:r>
-      <w:r>
-        <w:rPr>
-          <w:lang w:val="ru-RU"/>
-        </w:rPr>
-        <w:t xml:space="preserve"> </w:t>
-      </w:r>
-      <w:r>
-        <w:rPr>
-          <w:lang w:val="ru-RU"/>
-        </w:rPr>
-        <w:t>(</w:t>
-      </w:r>
-      <w:r>
-        <w:rPr>
-          <w:lang w:val="ru-RU"/>
-        </w:rPr>
-        <w:t>см</w:t>
-      </w:r>
-      <w:r>
-        <w:rPr>
-          <w:lang w:val="ru-RU"/>
-        </w:rPr>
-        <w:t xml:space="preserve">. </w:t>
-      </w:r>
-      <w:r>
-        <w:rPr>
-          <w:lang w:val="ru-RU"/>
-        </w:rPr>
-        <w:fldChar w:fldCharType="begin"/>
-      </w:r>
-      <w:r>
-        <w:rPr>
-          <w:lang w:val="ru-RU"/>
-        </w:rPr>
-        <w:instrText xml:space="preserve"> </w:instrText>
-      </w:r>
-      <w:r>
-        <w:instrText>REF</w:instrText>
-      </w:r>
-      <w:r>
-        <w:rPr>
-          <w:lang w:val="ru-RU"/>
-        </w:rPr>
-        <w:instrText xml:space="preserve">  _</w:instrText>
-      </w:r>
-      <w:r>
-        <w:instrText>Ref</w:instrText>
-      </w:r>
-      <w:r>
-        <w:rPr>
-          <w:lang w:val="ru-RU"/>
-        </w:rPr>
-        <w:instrText xml:space="preserve">115202504 \* </w:instrText>
-      </w:r>
-      <w:r>
-        <w:instrText>Lower</w:instrText>
-      </w:r>
-      <w:r>
-        <w:rPr>
-          <w:lang w:val="ru-RU"/>
-        </w:rPr>
-        <w:instrText xml:space="preserve"> \</w:instrText>
-      </w:r>
-      <w:r>
-        <w:instrText>h</w:instrText>
-      </w:r>
-      <w:r>
-        <w:rPr>
-          <w:lang w:val="ru-RU"/>
-        </w:rPr>
-        <w:instrText xml:space="preserve"> </w:instrText>
-      </w:r>
-      <w:r>
-        <w:rPr>
-          <w:lang w:val="ru-RU"/>
-        </w:rPr>
-      </w:r>
-      <w:r>
-        <w:rPr>
-          <w:lang w:val="ru-RU"/>
-        </w:rPr>
-        <w:fldChar w:fldCharType="separate"/>
-      </w:r>
-      <w:r>
-        <w:rPr>
-          <w:lang w:val="ru-RU"/>
-        </w:rPr>
-        <w:t>листинг</w:t>
-      </w:r>
-      <w:r>
-        <w:rPr>
-          <w:lang w:val="ru-RU"/>
-        </w:rPr>
-        <w:t xml:space="preserve"> </w:t>
-      </w:r>
-      <w:r>
-        <w:rPr>
-          <w:noProof/>
-          <w:lang w:val="ru-RU"/>
-        </w:rPr>
-        <w:t>15</w:t>
-      </w:r>
-      <w:r>
-        <w:rPr>
-          <w:lang w:val="ru-RU"/>
-        </w:rPr>
-        <w:fldChar w:fldCharType="end"/>
-      </w:r>
-      <w:r>
-        <w:rPr>
-          <w:lang w:val="ru-RU"/>
-        </w:rPr>
-        <w:t>)</w:t>
-      </w:r>
-      <w:r>
-        <w:rPr>
-          <w:lang w:val="ru-RU"/>
-        </w:rPr>
-        <w:t>.</w:t>
-      </w:r>
-      <w:r>
-        <w:rPr>
-          <w:lang w:val="ru-RU"/>
-        </w:rPr>
-        <w:t xml:space="preserve"> </w:t>
-      </w:r>
-      <w:r>
-        <w:rPr>
-          <w:lang w:val="ru-RU"/>
-        </w:rPr>
-        <w:t xml:space="preserve">Переменные целого типа </w:t>
+        <w:t>, -</w:t>
       </w:r>
       <w:proofErr w:type="spellStart"/>
       <w:r>
         <w:rPr>
-          <w:i/>
-          <w:iCs/>
-        </w:rPr>
-        <w:t>wdt</w:t>
+          <w:color w:val="808080"/>
+        </w:rPr>
+        <w:t>self</w:t>
+      </w:r>
+      <w:r>
+        <w:t>.tex.angle</w:t>
       </w:r>
       <w:proofErr w:type="spellEnd"/>
       <w:r>
-        <w:rPr>
-          <w:lang w:val="ru-RU"/>
-        </w:rPr>
-        <w:t xml:space="preserve"> и </w:t>
-      </w:r>
-      <w:proofErr w:type="spellStart"/>
-      <w:r>
-        <w:rPr>
-          <w:i/>
-          <w:iCs/>
-        </w:rPr>
-        <w:t>hgt</w:t>
-      </w:r>
-      <w:proofErr w:type="spellEnd"/>
-      <w:r>
-        <w:rPr>
-          <w:i/>
-          <w:iCs/>
-          <w:lang w:val="ru-RU"/>
-        </w:rPr>
-        <w:t xml:space="preserve"> </w:t>
-      </w:r>
-      <w:r>
-        <w:rPr>
-          <w:lang w:val="ru-RU"/>
-        </w:rPr>
-        <w:t xml:space="preserve">играют очень важную роль. Если текстура изображения зашла за окно программы с левой стороны, то </w:t>
-      </w:r>
-      <w:proofErr w:type="spellStart"/>
-      <w:r>
-        <w:rPr>
-          <w:i/>
-          <w:iCs/>
-        </w:rPr>
-        <w:t>wdt</w:t>
-      </w:r>
-      <w:proofErr w:type="spellEnd"/>
-      <w:r>
-        <w:rPr>
-          <w:lang w:val="ru-RU"/>
-        </w:rPr>
-        <w:t xml:space="preserve"> </w:t>
-      </w:r>
-      <w:r>
-        <w:rPr>
-          <w:lang w:val="ru-RU"/>
-        </w:rPr>
-        <w:t>будет равна</w:t>
-      </w:r>
-      <w:r>
-        <w:rPr>
-          <w:lang w:val="ru-RU"/>
-        </w:rPr>
-        <w:t xml:space="preserve"> ширине изображения, если же она зашла за окно с правой стороны, переменная будет равна отрицательному значению ширины текстуры. Тоже самое происходит и с </w:t>
-      </w:r>
-      <w:proofErr w:type="spellStart"/>
-      <w:r>
-        <w:rPr>
-          <w:i/>
-          <w:iCs/>
-        </w:rPr>
-        <w:t>hgt</w:t>
-      </w:r>
-      <w:proofErr w:type="spellEnd"/>
-      <w:r>
-        <w:rPr>
-          <w:i/>
-          <w:iCs/>
-          <w:lang w:val="ru-RU"/>
-        </w:rPr>
-        <w:t>,</w:t>
-      </w:r>
-      <w:r>
-        <w:rPr>
-          <w:lang w:val="ru-RU"/>
-        </w:rPr>
-        <w:t xml:space="preserve"> </w:t>
-      </w:r>
-      <w:r>
-        <w:rPr>
-          <w:lang w:val="ru-RU"/>
-        </w:rPr>
-        <w:t>только для верхнего и нижнего границ окна.</w:t>
-      </w:r>
-    </w:p>
-    <w:p>
-      <w:pPr>
-        <w:pStyle w:val="a3"/>
-      </w:pPr>
-      <w:r>
-        <w:rPr>
-          <w:lang w:val="ru-RU"/>
-        </w:rPr>
-        <w:t>После расчётов рисуются</w:t>
-      </w:r>
-      <w:r>
-        <w:t>:</w:t>
-      </w:r>
-    </w:p>
-    <w:p>
-      <w:pPr>
-        <w:pStyle w:val="a0"/>
-        <w:rPr>
-          <w:lang w:val="ru-RU"/>
-        </w:rPr>
-      </w:pPr>
-      <w:r>
-        <w:rPr>
-          <w:lang w:val="ru-RU"/>
-        </w:rPr>
-        <w:t>Т</w:t>
-      </w:r>
-      <w:r>
-        <w:rPr>
-          <w:lang w:val="ru-RU"/>
-        </w:rPr>
-        <w:t>екстура со своими реальными координатами (без смещения)</w:t>
-      </w:r>
-    </w:p>
-    <w:p>
-      <w:pPr>
-        <w:pStyle w:val="a0"/>
-        <w:rPr>
-          <w:lang w:val="ru-RU"/>
-        </w:rPr>
-      </w:pPr>
-      <w:r>
-        <w:rPr>
-          <w:lang w:val="ru-RU"/>
-        </w:rPr>
-        <w:t>Д</w:t>
-      </w:r>
-      <w:r>
-        <w:rPr>
-          <w:lang w:val="ru-RU"/>
-        </w:rPr>
-        <w:t xml:space="preserve">ополнительная текстура со смещением </w:t>
-      </w:r>
-      <w:proofErr w:type="spellStart"/>
-      <w:r>
-        <w:rPr>
-          <w:i/>
-          <w:iCs/>
-        </w:rPr>
-        <w:t>wdt</w:t>
-      </w:r>
-      <w:proofErr w:type="spellEnd"/>
-      <w:r>
-        <w:rPr>
-          <w:lang w:val="ru-RU"/>
-        </w:rPr>
-        <w:t xml:space="preserve"> </w:t>
-      </w:r>
-      <w:r>
-        <w:rPr>
-          <w:lang w:val="ru-RU"/>
-        </w:rPr>
-        <w:t>по</w:t>
-      </w:r>
-      <w:r>
-        <w:rPr>
-          <w:lang w:val="ru-RU"/>
-        </w:rPr>
-        <w:t xml:space="preserve"> </w:t>
-      </w:r>
-      <w:r>
-        <w:rPr>
-          <w:lang w:val="ru-RU"/>
-        </w:rPr>
-        <w:t xml:space="preserve">координате </w:t>
-      </w:r>
-      <w:r>
-        <w:t>x</w:t>
-      </w:r>
-      <w:r>
-        <w:rPr>
-          <w:lang w:val="ru-RU"/>
-        </w:rPr>
-        <w:t xml:space="preserve">, если переменная неравна </w:t>
-      </w:r>
-      <w:r>
-        <w:rPr>
-          <w:lang w:val="ru-RU"/>
-        </w:rPr>
-        <w:t>0</w:t>
-      </w:r>
-    </w:p>
-    <w:p>
-      <w:pPr>
-        <w:pStyle w:val="a0"/>
-        <w:rPr>
-          <w:lang w:val="ru-RU"/>
-        </w:rPr>
-      </w:pPr>
-      <w:r>
-        <w:rPr>
-          <w:lang w:val="ru-RU"/>
-        </w:rPr>
-        <w:t xml:space="preserve">Дополнительная текстура со смещением </w:t>
-      </w:r>
-      <w:proofErr w:type="spellStart"/>
-      <w:r>
-        <w:rPr>
-          <w:i/>
-          <w:iCs/>
-        </w:rPr>
-        <w:t>hgt</w:t>
-      </w:r>
-      <w:proofErr w:type="spellEnd"/>
-      <w:r>
-        <w:rPr>
-          <w:lang w:val="ru-RU"/>
-        </w:rPr>
-        <w:t xml:space="preserve"> </w:t>
-      </w:r>
-      <w:r>
-        <w:rPr>
-          <w:lang w:val="ru-RU"/>
-        </w:rPr>
-        <w:t>по</w:t>
-      </w:r>
-      <w:r>
-        <w:rPr>
-          <w:lang w:val="ru-RU"/>
-        </w:rPr>
-        <w:t xml:space="preserve"> </w:t>
-      </w:r>
-      <w:r>
-        <w:rPr>
-          <w:lang w:val="ru-RU"/>
-        </w:rPr>
-        <w:t xml:space="preserve">координате </w:t>
-      </w:r>
-      <w:r>
-        <w:t>y</w:t>
-      </w:r>
-      <w:r>
-        <w:rPr>
-          <w:lang w:val="ru-RU"/>
-        </w:rPr>
-        <w:t>, если переменная неравна 0</w:t>
-      </w:r>
-    </w:p>
-    <w:p>
-      <w:pPr>
-        <w:pStyle w:val="a0"/>
-        <w:rPr>
-          <w:lang w:val="ru-RU"/>
-        </w:rPr>
-      </w:pPr>
-      <w:r>
-        <w:rPr>
-          <w:lang w:val="ru-RU"/>
-        </w:rPr>
-        <w:t xml:space="preserve">Дополнительная текстура со смещением </w:t>
-      </w:r>
-      <w:proofErr w:type="spellStart"/>
-      <w:r>
-        <w:rPr>
-          <w:i/>
-          <w:iCs/>
-        </w:rPr>
-        <w:t>wdt</w:t>
-      </w:r>
-      <w:proofErr w:type="spellEnd"/>
-      <w:r>
-        <w:rPr>
-          <w:i/>
-          <w:iCs/>
-          <w:lang w:val="ru-RU"/>
-        </w:rPr>
-        <w:t xml:space="preserve"> </w:t>
-      </w:r>
-      <w:r>
-        <w:rPr>
-          <w:lang w:val="ru-RU"/>
-        </w:rPr>
-        <w:t xml:space="preserve">и </w:t>
-      </w:r>
-      <w:proofErr w:type="spellStart"/>
-      <w:r>
-        <w:rPr>
-          <w:i/>
-          <w:iCs/>
-        </w:rPr>
-        <w:t>hgt</w:t>
-      </w:r>
-      <w:proofErr w:type="spellEnd"/>
-      <w:r>
-        <w:rPr>
-          <w:lang w:val="ru-RU"/>
-        </w:rPr>
-        <w:t xml:space="preserve"> </w:t>
-      </w:r>
-      <w:r>
-        <w:rPr>
-          <w:lang w:val="ru-RU"/>
-        </w:rPr>
-        <w:t>по</w:t>
-      </w:r>
-      <w:r>
-        <w:rPr>
-          <w:lang w:val="ru-RU"/>
-        </w:rPr>
-        <w:t xml:space="preserve"> </w:t>
-      </w:r>
-      <w:r>
-        <w:rPr>
-          <w:lang w:val="ru-RU"/>
-        </w:rPr>
-        <w:t>координатам</w:t>
-      </w:r>
-      <w:r>
-        <w:rPr>
-          <w:lang w:val="ru-RU"/>
-        </w:rPr>
-        <w:t xml:space="preserve"> </w:t>
-      </w:r>
-      <w:r>
-        <w:t>x</w:t>
-      </w:r>
-      <w:r>
-        <w:rPr>
-          <w:lang w:val="ru-RU"/>
-        </w:rPr>
-        <w:t xml:space="preserve"> </w:t>
-      </w:r>
-      <w:r>
-        <w:rPr>
-          <w:lang w:val="ru-RU"/>
-        </w:rPr>
-        <w:t xml:space="preserve">и </w:t>
-      </w:r>
-      <w:r>
-        <w:t>y</w:t>
-      </w:r>
-      <w:r>
-        <w:rPr>
-          <w:lang w:val="ru-RU"/>
-        </w:rPr>
-        <w:t>, если</w:t>
-      </w:r>
-      <w:r>
-        <w:rPr>
-          <w:lang w:val="ru-RU"/>
-        </w:rPr>
-        <w:t xml:space="preserve"> </w:t>
-      </w:r>
-      <w:r>
-        <w:rPr>
-          <w:lang w:val="ru-RU"/>
-        </w:rPr>
-        <w:t>обе</w:t>
-      </w:r>
-      <w:r>
-        <w:rPr>
-          <w:lang w:val="ru-RU"/>
-        </w:rPr>
-        <w:t xml:space="preserve"> переменн</w:t>
-      </w:r>
-      <w:r>
-        <w:rPr>
-          <w:lang w:val="ru-RU"/>
-        </w:rPr>
-        <w:t>ые</w:t>
-      </w:r>
-      <w:r>
-        <w:rPr>
-          <w:lang w:val="ru-RU"/>
-        </w:rPr>
-        <w:t xml:space="preserve"> неравн</w:t>
-      </w:r>
-      <w:r>
-        <w:rPr>
-          <w:lang w:val="ru-RU"/>
-        </w:rPr>
-        <w:t>ы</w:t>
-      </w:r>
-      <w:r>
-        <w:rPr>
-          <w:lang w:val="ru-RU"/>
-        </w:rPr>
-        <w:t xml:space="preserve"> 0</w:t>
-      </w:r>
-    </w:p>
-    <w:p>
-      <w:pPr>
-        <w:pStyle w:val="aff5"/>
-      </w:pPr>
-      <w:bookmarkStart w:id="32" w:name="_Ref115202504"/>
-      <w:r>
-        <w:rPr>
-          <w:lang w:val="ru-RU"/>
-        </w:rPr>
-        <w:t>Листинг</w:t>
-      </w:r>
-      <w:r>
-        <w:t xml:space="preserve"> </w:t>
-      </w:r>
-      <w:r>
-        <w:fldChar w:fldCharType="begin"/>
-      </w:r>
-      <w:r>
-        <w:instrText xml:space="preserve"> </w:instrText>
-      </w:r>
-      <w:r>
-        <w:instrText>SEQ</w:instrText>
-      </w:r>
-      <w:r>
-        <w:instrText xml:space="preserve"> </w:instrText>
-      </w:r>
-      <w:r>
-        <w:rPr>
-          <w:lang w:val="ru-RU"/>
-        </w:rPr>
-        <w:instrText>Листинг</w:instrText>
-      </w:r>
-      <w:r>
-        <w:instrText xml:space="preserve"> \* </w:instrText>
-      </w:r>
-      <w:r>
-        <w:instrText>ARABIC</w:instrText>
-      </w:r>
-      <w:r>
-        <w:instrText xml:space="preserve"> </w:instrText>
-      </w:r>
-      <w:r>
-        <w:fldChar w:fldCharType="separate"/>
-      </w:r>
-      <w:r>
-        <w:rPr>
-          <w:noProof/>
-        </w:rPr>
-        <w:t>15</w:t>
-      </w:r>
-      <w:r>
-        <w:fldChar w:fldCharType="end"/>
-      </w:r>
-      <w:bookmarkEnd w:id="32"/>
-    </w:p>
-    <w:p>
-      <w:pPr>
-        <w:pStyle w:val="afff2"/>
-        <w:rPr>
-          <w:lang w:val="en-US"/>
-        </w:rPr>
-      </w:pPr>
-      <w:r>
-        <w:t>Функция</w:t>
-      </w:r>
-      <w:r>
-        <w:rPr>
-          <w:lang w:val="en-US"/>
-        </w:rPr>
-        <w:t xml:space="preserve"> </w:t>
-      </w:r>
-      <w:proofErr w:type="spellStart"/>
-      <w:r>
-        <w:rPr>
-          <w:lang w:val="en-US"/>
-        </w:rPr>
-        <w:t>TextureDrawAsInfiniteImage</w:t>
-      </w:r>
-      <w:proofErr w:type="spellEnd"/>
+        <w:t>);</w:t>
+      </w:r>
     </w:p>
     <w:p>
       <w:pPr>
@@ -17179,41 +17735,46 @@
         </w:pBdr>
       </w:pPr>
       <w:r>
-        <w:rPr>
-          <w:color w:val="0000FF"/>
-        </w:rPr>
-        <w:t>void</w:t>
-      </w:r>
-      <w:r>
-        <w:t xml:space="preserve"> </w:t>
+        <w:lastRenderedPageBreak/>
+        <w:t xml:space="preserve">    </w:t>
       </w:r>
       <w:proofErr w:type="spellStart"/>
       <w:proofErr w:type="gramStart"/>
       <w:r>
-        <w:t>TextureDrawAsInfiniteImage</w:t>
+        <w:t>VecSumCoords</w:t>
       </w:r>
       <w:proofErr w:type="spellEnd"/>
       <w:r>
         <w:t>(</w:t>
       </w:r>
+      <w:proofErr w:type="spellStart"/>
       <w:proofErr w:type="gramEnd"/>
       <w:r>
         <w:rPr>
-          <w:color w:val="2B91AF"/>
-        </w:rPr>
-        <w:t>Texture</w:t>
-      </w:r>
-      <w:r>
-        <w:t xml:space="preserve">&amp; </w:t>
-      </w:r>
-      <w:r>
-        <w:rPr>
           <w:color w:val="808080"/>
         </w:rPr>
         <w:t>self</w:t>
       </w:r>
       <w:r>
-        <w:t>)</w:t>
+        <w:t>.vel</w:t>
+      </w:r>
+      <w:proofErr w:type="spellEnd"/>
+      <w:r>
+        <w:t xml:space="preserve">, </w:t>
+      </w:r>
+      <w:proofErr w:type="spellStart"/>
+      <w:r>
+        <w:rPr>
+          <w:color w:val="808080"/>
+        </w:rPr>
+        <w:t>self</w:t>
+      </w:r>
+      <w:r>
+        <w:t>.acc</w:t>
+      </w:r>
+      <w:proofErr w:type="spellEnd"/>
+      <w:r>
+        <w:t>);</w:t>
       </w:r>
     </w:p>
     <w:p>
@@ -17225,42 +17786,485 @@
           <w:bottom w:val="single" w:sz="4" w:space="1" w:color="auto"/>
           <w:right w:val="single" w:sz="4" w:space="4" w:color="auto"/>
         </w:pBdr>
-      </w:pPr>
-      <w:r>
-        <w:t>{</w:t>
-      </w:r>
+        <w:rPr>
+          <w:rFonts w:ascii="Cascadia Mono" w:hAnsi="Cascadia Mono"/>
+          <w:color w:val="000000"/>
+          <w:sz w:val="19"/>
+          <w:szCs w:val="19"/>
+          <w:lang w:val="ru-RU"/>
+        </w:rPr>
+      </w:pPr>
+      <w:r>
+        <w:rPr>
+          <w:rFonts w:ascii="Cascadia Mono" w:hAnsi="Cascadia Mono"/>
+          <w:color w:val="000000"/>
+          <w:sz w:val="19"/>
+          <w:szCs w:val="19"/>
+          <w:lang w:val="ru-RU"/>
+        </w:rPr>
+        <w:t>}</w:t>
+      </w:r>
+    </w:p>
+    <w:p>
+      <w:pPr>
+        <w:pStyle w:val="a3"/>
+      </w:pPr>
+    </w:p>
+    <w:p>
+      <w:pPr>
+        <w:pStyle w:val="3"/>
+        <w:rPr>
+          <w:lang w:val="ru-RU"/>
+        </w:rPr>
+      </w:pPr>
+      <w:bookmarkStart w:id="33" w:name="_Toc116325531"/>
+      <w:r>
+        <w:rPr>
+          <w:lang w:val="ru-RU"/>
+        </w:rPr>
+        <w:t xml:space="preserve">Функция </w:t>
+      </w:r>
+      <w:proofErr w:type="spellStart"/>
+      <w:r>
+        <w:t>ShipShoot</w:t>
+      </w:r>
+      <w:bookmarkEnd w:id="33"/>
+      <w:proofErr w:type="spellEnd"/>
+    </w:p>
+    <w:p>
+      <w:pPr>
+        <w:pStyle w:val="a3"/>
+        <w:rPr>
+          <w:lang w:val="ru-RU"/>
+        </w:rPr>
+      </w:pPr>
+      <w:r>
+        <w:rPr>
+          <w:lang w:val="ru-RU"/>
+        </w:rPr>
+        <w:t>Функция</w:t>
+      </w:r>
+      <w:r>
+        <w:rPr>
+          <w:lang w:val="ru-RU"/>
+        </w:rPr>
+        <w:t xml:space="preserve"> </w:t>
+      </w:r>
+      <w:proofErr w:type="spellStart"/>
+      <w:r>
+        <w:rPr>
+          <w:i/>
+          <w:iCs/>
+        </w:rPr>
+        <w:t>ShipShoot</w:t>
+      </w:r>
+      <w:proofErr w:type="spellEnd"/>
+      <w:r>
+        <w:rPr>
+          <w:lang w:val="ru-RU"/>
+        </w:rPr>
+        <w:t xml:space="preserve"> </w:t>
+      </w:r>
+      <w:r>
+        <w:rPr>
+          <w:lang w:val="ru-RU"/>
+        </w:rPr>
+        <w:t xml:space="preserve">отвечает за </w:t>
+      </w:r>
+      <w:r>
+        <w:rPr>
+          <w:lang w:val="ru-RU"/>
+        </w:rPr>
+        <w:t>выстрел пули кораблём</w:t>
+      </w:r>
+      <w:r>
+        <w:rPr>
+          <w:lang w:val="ru-RU"/>
+        </w:rPr>
+        <w:t xml:space="preserve"> </w:t>
+      </w:r>
+      <w:r>
+        <w:rPr>
+          <w:lang w:val="ru-RU"/>
+        </w:rPr>
+        <w:t>(</w:t>
+      </w:r>
+      <w:r>
+        <w:rPr>
+          <w:lang w:val="ru-RU"/>
+        </w:rPr>
+        <w:t>см</w:t>
+      </w:r>
+      <w:r>
+        <w:rPr>
+          <w:lang w:val="ru-RU"/>
+        </w:rPr>
+        <w:t xml:space="preserve">. </w:t>
+      </w:r>
+      <w:r>
+        <w:rPr>
+          <w:lang w:val="ru-RU"/>
+        </w:rPr>
+        <w:fldChar w:fldCharType="begin"/>
+      </w:r>
+      <w:r>
+        <w:rPr>
+          <w:lang w:val="ru-RU"/>
+        </w:rPr>
+        <w:instrText xml:space="preserve"> </w:instrText>
+      </w:r>
+      <w:r>
+        <w:instrText>REF</w:instrText>
+      </w:r>
+      <w:r>
+        <w:rPr>
+          <w:lang w:val="ru-RU"/>
+        </w:rPr>
+        <w:instrText xml:space="preserve">  _</w:instrText>
+      </w:r>
+      <w:r>
+        <w:instrText>Ref</w:instrText>
+      </w:r>
+      <w:r>
+        <w:rPr>
+          <w:lang w:val="ru-RU"/>
+        </w:rPr>
+        <w:instrText xml:space="preserve">115202504 \* </w:instrText>
+      </w:r>
+      <w:r>
+        <w:instrText>Lower</w:instrText>
+      </w:r>
+      <w:r>
+        <w:rPr>
+          <w:lang w:val="ru-RU"/>
+        </w:rPr>
+        <w:instrText xml:space="preserve"> \</w:instrText>
+      </w:r>
+      <w:r>
+        <w:instrText>h</w:instrText>
+      </w:r>
+      <w:r>
+        <w:rPr>
+          <w:lang w:val="ru-RU"/>
+        </w:rPr>
+        <w:instrText xml:space="preserve"> </w:instrText>
+      </w:r>
+      <w:r>
+        <w:rPr>
+          <w:lang w:val="ru-RU"/>
+        </w:rPr>
+      </w:r>
+      <w:r>
+        <w:rPr>
+          <w:lang w:val="ru-RU"/>
+        </w:rPr>
+        <w:fldChar w:fldCharType="separate"/>
+      </w:r>
+      <w:r>
+        <w:rPr>
+          <w:lang w:val="ru-RU"/>
+        </w:rPr>
+        <w:t>листинг</w:t>
+      </w:r>
+      <w:r>
+        <w:rPr>
+          <w:lang w:val="ru-RU"/>
+        </w:rPr>
+        <w:t xml:space="preserve"> </w:t>
+      </w:r>
+      <w:r>
+        <w:rPr>
+          <w:noProof/>
+          <w:lang w:val="ru-RU"/>
+        </w:rPr>
+        <w:t>16</w:t>
+      </w:r>
+      <w:r>
+        <w:rPr>
+          <w:lang w:val="ru-RU"/>
+        </w:rPr>
+        <w:fldChar w:fldCharType="end"/>
+      </w:r>
+      <w:r>
+        <w:rPr>
+          <w:lang w:val="ru-RU"/>
+        </w:rPr>
+        <w:t>)</w:t>
+      </w:r>
+      <w:r>
+        <w:rPr>
+          <w:lang w:val="ru-RU"/>
+        </w:rPr>
+        <w:t>.</w:t>
+      </w:r>
+      <w:r>
+        <w:rPr>
+          <w:lang w:val="ru-RU"/>
+        </w:rPr>
+        <w:t xml:space="preserve"> </w:t>
+      </w:r>
+      <w:r>
+        <w:rPr>
+          <w:lang w:val="ru-RU"/>
+        </w:rPr>
+        <w:t xml:space="preserve">При вызове функции происходит проверка на задержку между выстрелами пуль. В зависимости от </w:t>
+      </w:r>
+      <w:r>
+        <w:rPr>
+          <w:i/>
+          <w:iCs/>
+        </w:rPr>
+        <w:t>type</w:t>
+      </w:r>
+      <w:r>
+        <w:rPr>
+          <w:lang w:val="ru-RU"/>
+        </w:rPr>
+        <w:t xml:space="preserve"> </w:t>
+      </w:r>
+      <w:r>
+        <w:rPr>
+          <w:lang w:val="ru-RU"/>
+        </w:rPr>
+        <w:t>добавляются одни из следующих пуль в список</w:t>
+      </w:r>
+      <w:r>
+        <w:rPr>
+          <w:lang w:val="ru-RU"/>
+        </w:rPr>
+        <w:t>:</w:t>
+      </w:r>
+    </w:p>
+    <w:p>
+      <w:pPr>
+        <w:pStyle w:val="a0"/>
+        <w:rPr>
+          <w:lang w:val="ru-RU"/>
+        </w:rPr>
+      </w:pPr>
+      <w:r>
+        <w:rPr>
+          <w:lang w:val="ru-RU"/>
+        </w:rPr>
+        <w:t>Одна пуля, появляется возле носа корабля</w:t>
+      </w:r>
+    </w:p>
+    <w:p>
+      <w:pPr>
+        <w:pStyle w:val="a0"/>
+        <w:rPr>
+          <w:lang w:val="ru-RU"/>
+        </w:rPr>
+      </w:pPr>
+      <w:r>
+        <w:rPr>
+          <w:lang w:val="ru-RU"/>
+        </w:rPr>
+        <w:t>Две пули, появляются возле концов крыльев корабля</w:t>
+      </w:r>
+    </w:p>
+    <w:p>
+      <w:pPr>
+        <w:pStyle w:val="a0"/>
+        <w:rPr>
+          <w:lang w:val="ru-RU"/>
+        </w:rPr>
+      </w:pPr>
+      <w:r>
+        <w:rPr>
+          <w:lang w:val="ru-RU"/>
+        </w:rPr>
+        <w:t>Пули, описывающие половину окружности, появляются возле носа корабля</w:t>
+      </w:r>
+    </w:p>
+    <w:p>
+      <w:pPr>
+        <w:pStyle w:val="a0"/>
+        <w:rPr>
+          <w:lang w:val="ru-RU"/>
+        </w:rPr>
+      </w:pPr>
+      <w:r>
+        <w:rPr>
+          <w:lang w:val="ru-RU"/>
+        </w:rPr>
+        <w:t>Пули, описываю</w:t>
+      </w:r>
+      <w:r>
+        <w:rPr>
+          <w:lang w:val="ru-RU"/>
+        </w:rPr>
+        <w:t>щие</w:t>
+      </w:r>
+      <w:r>
+        <w:rPr>
+          <w:lang w:val="ru-RU"/>
+        </w:rPr>
+        <w:t xml:space="preserve"> окружность</w:t>
+      </w:r>
+    </w:p>
+    <w:p>
+      <w:pPr>
+        <w:pStyle w:val="a0"/>
+        <w:numPr>
+          <w:ilvl w:val="0"/>
+          <w:numId w:val="0"/>
+        </w:numPr>
+        <w:rPr>
+          <w:lang w:val="ru-RU"/>
+        </w:rPr>
+      </w:pPr>
+      <w:r>
+        <w:rPr>
+          <w:lang w:val="ru-RU"/>
+        </w:rPr>
+        <w:t>Затем происходит проигрывание соответствующего звука выстрела пули.</w:t>
+      </w:r>
+    </w:p>
+    <w:p>
+      <w:pPr>
+        <w:pStyle w:val="aff5"/>
+      </w:pPr>
+      <w:bookmarkStart w:id="34" w:name="_Ref115202504"/>
+      <w:r>
+        <w:rPr>
+          <w:lang w:val="ru-RU"/>
+        </w:rPr>
+        <w:t>Листинг</w:t>
+      </w:r>
+      <w:r>
+        <w:t xml:space="preserve"> </w:t>
+      </w:r>
+      <w:r>
+        <w:fldChar w:fldCharType="begin"/>
+      </w:r>
+      <w:r>
+        <w:instrText xml:space="preserve"> </w:instrText>
+      </w:r>
+      <w:r>
+        <w:instrText>SEQ</w:instrText>
+      </w:r>
+      <w:r>
+        <w:instrText xml:space="preserve"> </w:instrText>
+      </w:r>
+      <w:r>
+        <w:rPr>
+          <w:lang w:val="ru-RU"/>
+        </w:rPr>
+        <w:instrText>Листинг</w:instrText>
+      </w:r>
+      <w:r>
+        <w:instrText xml:space="preserve"> \* </w:instrText>
+      </w:r>
+      <w:r>
+        <w:instrText>ARABIC</w:instrText>
+      </w:r>
+      <w:r>
+        <w:instrText xml:space="preserve"> </w:instrText>
+      </w:r>
+      <w:r>
+        <w:fldChar w:fldCharType="separate"/>
+      </w:r>
+      <w:r>
+        <w:rPr>
+          <w:noProof/>
+        </w:rPr>
+        <w:t>16</w:t>
+      </w:r>
+      <w:r>
+        <w:fldChar w:fldCharType="end"/>
+      </w:r>
+      <w:bookmarkEnd w:id="34"/>
+    </w:p>
+    <w:p>
+      <w:pPr>
+        <w:pStyle w:val="afff2"/>
+        <w:rPr>
+          <w:lang w:val="en-US"/>
+        </w:rPr>
+      </w:pPr>
+      <w:r>
+        <w:t>Функция</w:t>
+      </w:r>
+      <w:r>
+        <w:rPr>
+          <w:lang w:val="en-US"/>
+        </w:rPr>
+        <w:t xml:space="preserve"> </w:t>
+      </w:r>
+      <w:proofErr w:type="spellStart"/>
+      <w:r>
+        <w:rPr>
+          <w:lang w:val="en-US"/>
+        </w:rPr>
+        <w:t>ShipShoot</w:t>
+      </w:r>
+      <w:proofErr w:type="spellEnd"/>
     </w:p>
     <w:p>
       <w:pPr>
         <w:pStyle w:val="afff3"/>
         <w:pBdr>
           <w:top w:val="single" w:sz="4" w:space="1" w:color="auto"/>
-          <w:left w:val="single" w:sz="4" w:space="4" w:color="auto"/>
+          <w:left w:val="single" w:sz="4" w:space="1" w:color="auto"/>
           <w:bottom w:val="single" w:sz="4" w:space="1" w:color="auto"/>
-          <w:right w:val="single" w:sz="4" w:space="4" w:color="auto"/>
+          <w:right w:val="single" w:sz="4" w:space="1" w:color="auto"/>
         </w:pBdr>
       </w:pPr>
       <w:r>
-        <w:t xml:space="preserve">    </w:t>
+        <w:rPr>
+          <w:color w:val="0000FF"/>
+        </w:rPr>
+        <w:t>void</w:t>
+      </w:r>
+      <w:r>
+        <w:t xml:space="preserve"> </w:t>
       </w:r>
       <w:proofErr w:type="spellStart"/>
+      <w:proofErr w:type="gramStart"/>
+      <w:r>
+        <w:t>ShipShoot</w:t>
+      </w:r>
+      <w:proofErr w:type="spellEnd"/>
+      <w:r>
+        <w:t>(</w:t>
+      </w:r>
+      <w:proofErr w:type="gramEnd"/>
       <w:r>
         <w:rPr>
           <w:color w:val="2B91AF"/>
         </w:rPr>
-        <w:t>SDL_Rect</w:t>
-      </w:r>
-      <w:proofErr w:type="spellEnd"/>
+        <w:t>Ship</w:t>
+      </w:r>
+      <w:r>
+        <w:t xml:space="preserve">&amp; </w:t>
+      </w:r>
+      <w:r>
+        <w:rPr>
+          <w:color w:val="808080"/>
+        </w:rPr>
+        <w:t>self</w:t>
+      </w:r>
+      <w:r>
+        <w:t xml:space="preserve">, </w:t>
+      </w:r>
+      <w:r>
+        <w:rPr>
+          <w:color w:val="0000FF"/>
+        </w:rPr>
+        <w:t>int</w:t>
+      </w:r>
       <w:r>
         <w:t xml:space="preserve"> </w:t>
       </w:r>
-      <w:proofErr w:type="spellStart"/>
-      <w:r>
-        <w:t>rect</w:t>
-      </w:r>
-      <w:proofErr w:type="spellEnd"/>
-      <w:r>
-        <w:t>;</w:t>
+      <w:r>
+        <w:rPr>
+          <w:color w:val="808080"/>
+        </w:rPr>
+        <w:t>type</w:t>
+      </w:r>
+      <w:r>
+        <w:t>)</w:t>
       </w:r>
     </w:p>
     <w:p>
@@ -17268,30 +18272,13 @@
         <w:pStyle w:val="afff3"/>
         <w:pBdr>
           <w:top w:val="single" w:sz="4" w:space="1" w:color="auto"/>
-          <w:left w:val="single" w:sz="4" w:space="4" w:color="auto"/>
+          <w:left w:val="single" w:sz="4" w:space="1" w:color="auto"/>
           <w:bottom w:val="single" w:sz="4" w:space="1" w:color="auto"/>
-          <w:right w:val="single" w:sz="4" w:space="4" w:color="auto"/>
+          <w:right w:val="single" w:sz="4" w:space="1" w:color="auto"/>
         </w:pBdr>
       </w:pPr>
       <w:r>
-        <w:t xml:space="preserve">    </w:t>
-      </w:r>
-      <w:r>
-        <w:rPr>
-          <w:color w:val="0000FF"/>
-        </w:rPr>
-        <w:t>int</w:t>
-      </w:r>
-      <w:r>
-        <w:t xml:space="preserve"> </w:t>
-      </w:r>
-      <w:proofErr w:type="spellStart"/>
-      <w:r>
-        <w:t>wdt</w:t>
-      </w:r>
-      <w:proofErr w:type="spellEnd"/>
-      <w:r>
-        <w:t xml:space="preserve"> = 0;</w:t>
+        <w:t>{</w:t>
       </w:r>
     </w:p>
     <w:p>
@@ -17299,9 +18286,9 @@
         <w:pStyle w:val="afff3"/>
         <w:pBdr>
           <w:top w:val="single" w:sz="4" w:space="1" w:color="auto"/>
-          <w:left w:val="single" w:sz="4" w:space="4" w:color="auto"/>
+          <w:left w:val="single" w:sz="4" w:space="1" w:color="auto"/>
           <w:bottom w:val="single" w:sz="4" w:space="1" w:color="auto"/>
-          <w:right w:val="single" w:sz="4" w:space="4" w:color="auto"/>
+          <w:right w:val="single" w:sz="4" w:space="1" w:color="auto"/>
         </w:pBdr>
       </w:pPr>
       <w:r>
@@ -17314,15 +18301,23 @@
         <w:t>int</w:t>
       </w:r>
       <w:r>
-        <w:t xml:space="preserve"> </w:t>
+        <w:t xml:space="preserve"> ticks = </w:t>
       </w:r>
       <w:proofErr w:type="spellStart"/>
       <w:r>
-        <w:t>hgt</w:t>
+        <w:t>SDL_</w:t>
+      </w:r>
+      <w:proofErr w:type="gramStart"/>
+      <w:r>
+        <w:t>GetTicks</w:t>
       </w:r>
       <w:proofErr w:type="spellEnd"/>
       <w:r>
-        <w:t xml:space="preserve"> = 0;</w:t>
+        <w:t>(</w:t>
+      </w:r>
+      <w:proofErr w:type="gramEnd"/>
+      <w:r>
+        <w:t>);</w:t>
       </w:r>
     </w:p>
     <w:p>
@@ -17330,33 +18325,73 @@
         <w:pStyle w:val="afff3"/>
         <w:pBdr>
           <w:top w:val="single" w:sz="4" w:space="1" w:color="auto"/>
-          <w:left w:val="single" w:sz="4" w:space="4" w:color="auto"/>
+          <w:left w:val="single" w:sz="4" w:space="1" w:color="auto"/>
           <w:bottom w:val="single" w:sz="4" w:space="1" w:color="auto"/>
-          <w:right w:val="single" w:sz="4" w:space="4" w:color="auto"/>
+          <w:right w:val="single" w:sz="4" w:space="1" w:color="auto"/>
         </w:pBdr>
       </w:pPr>
+      <w:r>
+        <w:t xml:space="preserve">    </w:t>
+      </w:r>
+      <w:r>
+        <w:rPr>
+          <w:color w:val="0000FF"/>
+        </w:rPr>
+        <w:t>if</w:t>
+      </w:r>
+      <w:r>
+        <w:t xml:space="preserve"> (ticks - </w:t>
+      </w:r>
+      <w:proofErr w:type="spellStart"/>
+      <w:proofErr w:type="gramStart"/>
+      <w:r>
+        <w:rPr>
+          <w:color w:val="808080"/>
+        </w:rPr>
+        <w:t>self</w:t>
+      </w:r>
+      <w:r>
+        <w:t>.bullets</w:t>
+      </w:r>
+      <w:proofErr w:type="gramEnd"/>
+      <w:r>
+        <w:t>.ticks</w:t>
+      </w:r>
+      <w:proofErr w:type="spellEnd"/>
+      <w:r>
+        <w:t xml:space="preserve"> &lt; BULLETS[</w:t>
+      </w:r>
+      <w:r>
+        <w:rPr>
+          <w:color w:val="808080"/>
+        </w:rPr>
+        <w:t>type</w:t>
+      </w:r>
+      <w:r>
+        <w:t xml:space="preserve">].delay) </w:t>
+      </w:r>
+      <w:r>
+        <w:rPr>
+          <w:color w:val="0000FF"/>
+        </w:rPr>
+        <w:t>return</w:t>
+      </w:r>
+      <w:r>
+        <w:t>;</w:t>
+      </w:r>
     </w:p>
     <w:p>
       <w:pPr>
         <w:pStyle w:val="afff3"/>
         <w:pBdr>
           <w:top w:val="single" w:sz="4" w:space="1" w:color="auto"/>
-          <w:left w:val="single" w:sz="4" w:space="4" w:color="auto"/>
+          <w:left w:val="single" w:sz="4" w:space="1" w:color="auto"/>
           <w:bottom w:val="single" w:sz="4" w:space="1" w:color="auto"/>
-          <w:right w:val="single" w:sz="4" w:space="4" w:color="auto"/>
+          <w:right w:val="single" w:sz="4" w:space="1" w:color="auto"/>
         </w:pBdr>
       </w:pPr>
       <w:r>
         <w:t xml:space="preserve">    </w:t>
-      </w:r>
-      <w:r>
-        <w:rPr>
-          <w:color w:val="0000FF"/>
-        </w:rPr>
-        <w:t>if</w:t>
-      </w:r>
-      <w:r>
-        <w:t xml:space="preserve"> (</w:t>
       </w:r>
       <w:proofErr w:type="spellStart"/>
       <w:proofErr w:type="gramStart"/>
@@ -17367,15 +18402,15 @@
         <w:t>self</w:t>
       </w:r>
       <w:r>
-        <w:t>.dstrect</w:t>
+        <w:t>.bullets</w:t>
       </w:r>
       <w:proofErr w:type="gramEnd"/>
       <w:r>
-        <w:t>.x</w:t>
+        <w:t>.ticks</w:t>
       </w:r>
       <w:proofErr w:type="spellEnd"/>
       <w:r>
-        <w:t xml:space="preserve"> &lt; 0)</w:t>
+        <w:t xml:space="preserve"> = ticks;</w:t>
       </w:r>
     </w:p>
     <w:p>
@@ -17383,40 +18418,13 @@
         <w:pStyle w:val="afff3"/>
         <w:pBdr>
           <w:top w:val="single" w:sz="4" w:space="1" w:color="auto"/>
-          <w:left w:val="single" w:sz="4" w:space="4" w:color="auto"/>
+          <w:left w:val="single" w:sz="4" w:space="1" w:color="auto"/>
           <w:bottom w:val="single" w:sz="4" w:space="1" w:color="auto"/>
-          <w:right w:val="single" w:sz="4" w:space="4" w:color="auto"/>
+          <w:right w:val="single" w:sz="4" w:space="1" w:color="auto"/>
         </w:pBdr>
       </w:pPr>
       <w:r>
-        <w:t xml:space="preserve">        </w:t>
-      </w:r>
-      <w:proofErr w:type="spellStart"/>
-      <w:r>
-        <w:t>wdt</w:t>
-      </w:r>
-      <w:proofErr w:type="spellEnd"/>
-      <w:r>
-        <w:t xml:space="preserve"> = </w:t>
-      </w:r>
-      <w:proofErr w:type="spellStart"/>
-      <w:proofErr w:type="gramStart"/>
-      <w:r>
-        <w:rPr>
-          <w:color w:val="808080"/>
-        </w:rPr>
-        <w:t>self</w:t>
-      </w:r>
-      <w:r>
-        <w:t>.dstrect</w:t>
-      </w:r>
-      <w:proofErr w:type="gramEnd"/>
-      <w:r>
-        <w:t>.w</w:t>
-      </w:r>
-      <w:proofErr w:type="spellEnd"/>
-      <w:r>
-        <w:t>;</w:t>
+        <w:t xml:space="preserve">    </w:t>
       </w:r>
     </w:p>
     <w:p>
@@ -17424,9 +18432,9 @@
         <w:pStyle w:val="afff3"/>
         <w:pBdr>
           <w:top w:val="single" w:sz="4" w:space="1" w:color="auto"/>
-          <w:left w:val="single" w:sz="4" w:space="4" w:color="auto"/>
+          <w:left w:val="single" w:sz="4" w:space="1" w:color="auto"/>
           <w:bottom w:val="single" w:sz="4" w:space="1" w:color="auto"/>
-          <w:right w:val="single" w:sz="4" w:space="4" w:color="auto"/>
+          <w:right w:val="single" w:sz="4" w:space="1" w:color="auto"/>
         </w:pBdr>
       </w:pPr>
       <w:r>
@@ -17434,40 +18442,21 @@
       </w:r>
       <w:r>
         <w:rPr>
-          <w:color w:val="0000FF"/>
-        </w:rPr>
-        <w:t>else</w:t>
-      </w:r>
-      <w:r>
-        <w:t xml:space="preserve"> </w:t>
-      </w:r>
-      <w:r>
-        <w:rPr>
-          <w:color w:val="0000FF"/>
-        </w:rPr>
-        <w:t>if</w:t>
-      </w:r>
-      <w:r>
-        <w:t xml:space="preserve"> (</w:t>
-      </w:r>
-      <w:proofErr w:type="spellStart"/>
-      <w:proofErr w:type="gramStart"/>
-      <w:r>
-        <w:rPr>
-          <w:color w:val="808080"/>
-        </w:rPr>
-        <w:t>self</w:t>
-      </w:r>
-      <w:r>
-        <w:t>.dstrect</w:t>
-      </w:r>
-      <w:proofErr w:type="gramEnd"/>
-      <w:r>
-        <w:t>.x</w:t>
-      </w:r>
-      <w:proofErr w:type="spellEnd"/>
-      <w:r>
-        <w:t xml:space="preserve"> &gt; 0)</w:t>
+          <w:color w:val="2B91AF"/>
+        </w:rPr>
+        <w:t>Bullet</w:t>
+      </w:r>
+      <w:r>
+        <w:t xml:space="preserve">* bullet = </w:t>
+      </w:r>
+      <w:r>
+        <w:rPr>
+          <w:color w:val="6F008A"/>
+        </w:rPr>
+        <w:t>NULL</w:t>
+      </w:r>
+      <w:r>
+        <w:t>;</w:t>
       </w:r>
     </w:p>
     <w:p>
@@ -17475,40 +18464,13 @@
         <w:pStyle w:val="afff3"/>
         <w:pBdr>
           <w:top w:val="single" w:sz="4" w:space="1" w:color="auto"/>
-          <w:left w:val="single" w:sz="4" w:space="4" w:color="auto"/>
+          <w:left w:val="single" w:sz="4" w:space="1" w:color="auto"/>
           <w:bottom w:val="single" w:sz="4" w:space="1" w:color="auto"/>
-          <w:right w:val="single" w:sz="4" w:space="4" w:color="auto"/>
+          <w:right w:val="single" w:sz="4" w:space="1" w:color="auto"/>
         </w:pBdr>
       </w:pPr>
       <w:r>
-        <w:t xml:space="preserve">        </w:t>
-      </w:r>
-      <w:proofErr w:type="spellStart"/>
-      <w:r>
-        <w:t>wdt</w:t>
-      </w:r>
-      <w:proofErr w:type="spellEnd"/>
-      <w:r>
-        <w:t xml:space="preserve"> = -</w:t>
-      </w:r>
-      <w:proofErr w:type="spellStart"/>
-      <w:proofErr w:type="gramStart"/>
-      <w:r>
-        <w:rPr>
-          <w:color w:val="808080"/>
-        </w:rPr>
-        <w:t>self</w:t>
-      </w:r>
-      <w:r>
-        <w:t>.dstrect</w:t>
-      </w:r>
-      <w:proofErr w:type="gramEnd"/>
-      <w:r>
-        <w:t>.w</w:t>
-      </w:r>
-      <w:proofErr w:type="spellEnd"/>
-      <w:r>
-        <w:t>;</w:t>
+        <w:t xml:space="preserve">    </w:t>
       </w:r>
     </w:p>
     <w:p>
@@ -17516,53 +18478,45 @@
         <w:pStyle w:val="afff3"/>
         <w:pBdr>
           <w:top w:val="single" w:sz="4" w:space="1" w:color="auto"/>
-          <w:left w:val="single" w:sz="4" w:space="4" w:color="auto"/>
+          <w:left w:val="single" w:sz="4" w:space="1" w:color="auto"/>
           <w:bottom w:val="single" w:sz="4" w:space="1" w:color="auto"/>
-          <w:right w:val="single" w:sz="4" w:space="4" w:color="auto"/>
+          <w:right w:val="single" w:sz="4" w:space="1" w:color="auto"/>
         </w:pBdr>
       </w:pPr>
+      <w:r>
+        <w:t xml:space="preserve">    </w:t>
+      </w:r>
+      <w:r>
+        <w:rPr>
+          <w:color w:val="0000FF"/>
+        </w:rPr>
+        <w:t>switch</w:t>
+      </w:r>
+      <w:r>
+        <w:t xml:space="preserve"> (</w:t>
+      </w:r>
+      <w:r>
+        <w:rPr>
+          <w:color w:val="808080"/>
+        </w:rPr>
+        <w:t>type</w:t>
+      </w:r>
+      <w:r>
+        <w:t>)</w:t>
+      </w:r>
     </w:p>
     <w:p>
       <w:pPr>
         <w:pStyle w:val="afff3"/>
         <w:pBdr>
           <w:top w:val="single" w:sz="4" w:space="1" w:color="auto"/>
-          <w:left w:val="single" w:sz="4" w:space="4" w:color="auto"/>
+          <w:left w:val="single" w:sz="4" w:space="1" w:color="auto"/>
           <w:bottom w:val="single" w:sz="4" w:space="1" w:color="auto"/>
-          <w:right w:val="single" w:sz="4" w:space="4" w:color="auto"/>
+          <w:right w:val="single" w:sz="4" w:space="1" w:color="auto"/>
         </w:pBdr>
       </w:pPr>
       <w:r>
-        <w:lastRenderedPageBreak/>
-        <w:t xml:space="preserve">    </w:t>
-      </w:r>
-      <w:r>
-        <w:rPr>
-          <w:color w:val="0000FF"/>
-        </w:rPr>
-        <w:t>if</w:t>
-      </w:r>
-      <w:r>
-        <w:t xml:space="preserve"> (</w:t>
-      </w:r>
-      <w:proofErr w:type="spellStart"/>
-      <w:proofErr w:type="gramStart"/>
-      <w:r>
-        <w:rPr>
-          <w:color w:val="808080"/>
-        </w:rPr>
-        <w:t>self</w:t>
-      </w:r>
-      <w:r>
-        <w:t>.dstrect</w:t>
-      </w:r>
-      <w:proofErr w:type="gramEnd"/>
-      <w:r>
-        <w:t>.y</w:t>
-      </w:r>
-      <w:proofErr w:type="spellEnd"/>
-      <w:r>
-        <w:t xml:space="preserve"> &lt; 0)</w:t>
+        <w:t xml:space="preserve">    {</w:t>
       </w:r>
     </w:p>
     <w:p>
@@ -17570,40 +18524,22 @@
         <w:pStyle w:val="afff3"/>
         <w:pBdr>
           <w:top w:val="single" w:sz="4" w:space="1" w:color="auto"/>
-          <w:left w:val="single" w:sz="4" w:space="4" w:color="auto"/>
+          <w:left w:val="single" w:sz="4" w:space="1" w:color="auto"/>
           <w:bottom w:val="single" w:sz="4" w:space="1" w:color="auto"/>
-          <w:right w:val="single" w:sz="4" w:space="4" w:color="auto"/>
+          <w:right w:val="single" w:sz="4" w:space="1" w:color="auto"/>
         </w:pBdr>
       </w:pPr>
       <w:r>
-        <w:t xml:space="preserve">        </w:t>
-      </w:r>
-      <w:proofErr w:type="spellStart"/>
-      <w:r>
-        <w:t>hgt</w:t>
-      </w:r>
-      <w:proofErr w:type="spellEnd"/>
-      <w:r>
-        <w:t xml:space="preserve"> = </w:t>
-      </w:r>
-      <w:proofErr w:type="spellStart"/>
-      <w:proofErr w:type="gramStart"/>
-      <w:r>
-        <w:rPr>
-          <w:color w:val="808080"/>
-        </w:rPr>
-        <w:t>self</w:t>
-      </w:r>
-      <w:r>
-        <w:t>.dstrect</w:t>
-      </w:r>
-      <w:proofErr w:type="gramEnd"/>
-      <w:r>
-        <w:t>.h</w:t>
-      </w:r>
-      <w:proofErr w:type="spellEnd"/>
-      <w:r>
-        <w:t>;</w:t>
+        <w:t xml:space="preserve">    </w:t>
+      </w:r>
+      <w:r>
+        <w:rPr>
+          <w:color w:val="0000FF"/>
+        </w:rPr>
+        <w:t>case</w:t>
+      </w:r>
+      <w:r>
+        <w:t xml:space="preserve"> 0:</w:t>
       </w:r>
     </w:p>
     <w:p>
@@ -17611,50 +18547,60 @@
         <w:pStyle w:val="afff3"/>
         <w:pBdr>
           <w:top w:val="single" w:sz="4" w:space="1" w:color="auto"/>
-          <w:left w:val="single" w:sz="4" w:space="4" w:color="auto"/>
+          <w:left w:val="single" w:sz="4" w:space="1" w:color="auto"/>
           <w:bottom w:val="single" w:sz="4" w:space="1" w:color="auto"/>
-          <w:right w:val="single" w:sz="4" w:space="4" w:color="auto"/>
+          <w:right w:val="single" w:sz="4" w:space="1" w:color="auto"/>
         </w:pBdr>
       </w:pPr>
       <w:r>
-        <w:t xml:space="preserve">    </w:t>
-      </w:r>
-      <w:r>
-        <w:rPr>
-          <w:color w:val="0000FF"/>
-        </w:rPr>
-        <w:t>else</w:t>
-      </w:r>
-      <w:r>
-        <w:t xml:space="preserve"> </w:t>
-      </w:r>
-      <w:r>
-        <w:rPr>
-          <w:color w:val="0000FF"/>
-        </w:rPr>
-        <w:t>if</w:t>
-      </w:r>
-      <w:r>
-        <w:t xml:space="preserve"> (</w:t>
+        <w:t xml:space="preserve">        bullet = </w:t>
       </w:r>
       <w:proofErr w:type="spellStart"/>
       <w:proofErr w:type="gramStart"/>
       <w:r>
+        <w:t>BulletsPush</w:t>
+      </w:r>
+      <w:proofErr w:type="spellEnd"/>
+      <w:r>
+        <w:t>(</w:t>
+      </w:r>
+      <w:proofErr w:type="spellStart"/>
+      <w:proofErr w:type="gramEnd"/>
+      <w:r>
         <w:rPr>
           <w:color w:val="808080"/>
         </w:rPr>
         <w:t>self</w:t>
       </w:r>
       <w:r>
-        <w:t>.dstrect</w:t>
-      </w:r>
-      <w:proofErr w:type="gramEnd"/>
-      <w:r>
-        <w:t>.y</w:t>
+        <w:t>.bullets</w:t>
       </w:r>
       <w:proofErr w:type="spellEnd"/>
       <w:r>
-        <w:t xml:space="preserve"> &gt; 0)</w:t>
+        <w:t xml:space="preserve">, </w:t>
+      </w:r>
+      <w:proofErr w:type="spellStart"/>
+      <w:r>
+        <w:rPr>
+          <w:color w:val="808080"/>
+        </w:rPr>
+        <w:t>self</w:t>
+      </w:r>
+      <w:r>
+        <w:t>.tex</w:t>
+      </w:r>
+      <w:proofErr w:type="spellEnd"/>
+      <w:r>
+        <w:t xml:space="preserve">, </w:t>
+      </w:r>
+      <w:r>
+        <w:rPr>
+          <w:color w:val="808080"/>
+        </w:rPr>
+        <w:t>type</w:t>
+      </w:r>
+      <w:r>
+        <w:t>);</w:t>
       </w:r>
     </w:p>
     <w:p>
@@ -17662,38 +18608,20 @@
         <w:pStyle w:val="afff3"/>
         <w:pBdr>
           <w:top w:val="single" w:sz="4" w:space="1" w:color="auto"/>
-          <w:left w:val="single" w:sz="4" w:space="4" w:color="auto"/>
+          <w:left w:val="single" w:sz="4" w:space="1" w:color="auto"/>
           <w:bottom w:val="single" w:sz="4" w:space="1" w:color="auto"/>
-          <w:right w:val="single" w:sz="4" w:space="4" w:color="auto"/>
+          <w:right w:val="single" w:sz="4" w:space="1" w:color="auto"/>
         </w:pBdr>
       </w:pPr>
       <w:r>
         <w:t xml:space="preserve">        </w:t>
       </w:r>
-      <w:proofErr w:type="spellStart"/>
-      <w:r>
-        <w:t>hgt</w:t>
-      </w:r>
-      <w:proofErr w:type="spellEnd"/>
-      <w:r>
-        <w:t xml:space="preserve"> = -</w:t>
-      </w:r>
-      <w:proofErr w:type="spellStart"/>
-      <w:proofErr w:type="gramStart"/>
-      <w:r>
-        <w:rPr>
-          <w:color w:val="808080"/>
-        </w:rPr>
-        <w:t>self</w:t>
-      </w:r>
-      <w:r>
-        <w:t>.dstrect</w:t>
-      </w:r>
-      <w:proofErr w:type="gramEnd"/>
-      <w:r>
-        <w:t>.h</w:t>
-      </w:r>
-      <w:proofErr w:type="spellEnd"/>
+      <w:r>
+        <w:rPr>
+          <w:color w:val="0000FF"/>
+        </w:rPr>
+        <w:t>break</w:t>
+      </w:r>
       <w:r>
         <w:t>;</w:t>
       </w:r>
@@ -17703,9 +18631,9 @@
         <w:pStyle w:val="afff3"/>
         <w:pBdr>
           <w:top w:val="single" w:sz="4" w:space="1" w:color="auto"/>
-          <w:left w:val="single" w:sz="4" w:space="4" w:color="auto"/>
+          <w:left w:val="single" w:sz="4" w:space="1" w:color="auto"/>
           <w:bottom w:val="single" w:sz="4" w:space="1" w:color="auto"/>
-          <w:right w:val="single" w:sz="4" w:space="4" w:color="auto"/>
+          <w:right w:val="single" w:sz="4" w:space="1" w:color="auto"/>
         </w:pBdr>
       </w:pPr>
     </w:p>
@@ -17714,30 +18642,22 @@
         <w:pStyle w:val="afff3"/>
         <w:pBdr>
           <w:top w:val="single" w:sz="4" w:space="1" w:color="auto"/>
-          <w:left w:val="single" w:sz="4" w:space="4" w:color="auto"/>
+          <w:left w:val="single" w:sz="4" w:space="1" w:color="auto"/>
           <w:bottom w:val="single" w:sz="4" w:space="1" w:color="auto"/>
-          <w:right w:val="single" w:sz="4" w:space="4" w:color="auto"/>
+          <w:right w:val="single" w:sz="4" w:space="1" w:color="auto"/>
         </w:pBdr>
       </w:pPr>
       <w:r>
         <w:t xml:space="preserve">    </w:t>
       </w:r>
-      <w:proofErr w:type="spellStart"/>
-      <w:r>
-        <w:t>drawTextureWithOffset</w:t>
-      </w:r>
-      <w:proofErr w:type="spellEnd"/>
-      <w:r>
-        <w:t>(</w:t>
-      </w:r>
-      <w:r>
-        <w:rPr>
-          <w:color w:val="808080"/>
-        </w:rPr>
-        <w:t>self</w:t>
-      </w:r>
-      <w:r>
-        <w:t>);</w:t>
+      <w:r>
+        <w:rPr>
+          <w:color w:val="0000FF"/>
+        </w:rPr>
+        <w:t>case</w:t>
+      </w:r>
+      <w:r>
+        <w:t xml:space="preserve"> 1:</w:t>
       </w:r>
     </w:p>
     <w:p>
@@ -17745,30 +18665,55 @@
         <w:pStyle w:val="afff3"/>
         <w:pBdr>
           <w:top w:val="single" w:sz="4" w:space="1" w:color="auto"/>
-          <w:left w:val="single" w:sz="4" w:space="4" w:color="auto"/>
+          <w:left w:val="single" w:sz="4" w:space="1" w:color="auto"/>
           <w:bottom w:val="single" w:sz="4" w:space="1" w:color="auto"/>
-          <w:right w:val="single" w:sz="4" w:space="4" w:color="auto"/>
+          <w:right w:val="single" w:sz="4" w:space="1" w:color="auto"/>
         </w:pBdr>
       </w:pPr>
       <w:r>
-        <w:t xml:space="preserve">    </w:t>
+        <w:t xml:space="preserve">        </w:t>
       </w:r>
       <w:r>
         <w:rPr>
           <w:color w:val="0000FF"/>
         </w:rPr>
-        <w:t>if</w:t>
+        <w:t>for</w:t>
       </w:r>
       <w:r>
         <w:t xml:space="preserve"> (</w:t>
       </w:r>
+      <w:r>
+        <w:rPr>
+          <w:color w:val="0000FF"/>
+        </w:rPr>
+        <w:t>int</w:t>
+      </w:r>
+      <w:r>
+        <w:t xml:space="preserve"> </w:t>
+      </w:r>
       <w:proofErr w:type="spellStart"/>
       <w:r>
-        <w:t>wdt</w:t>
+        <w:t>i</w:t>
       </w:r>
       <w:proofErr w:type="spellEnd"/>
       <w:r>
-        <w:t>)</w:t>
+        <w:t xml:space="preserve"> = -90; </w:t>
+      </w:r>
+      <w:proofErr w:type="spellStart"/>
+      <w:r>
+        <w:t>i</w:t>
+      </w:r>
+      <w:proofErr w:type="spellEnd"/>
+      <w:r>
+        <w:t xml:space="preserve"> &lt;= 90; </w:t>
+      </w:r>
+      <w:proofErr w:type="spellStart"/>
+      <w:r>
+        <w:t>i</w:t>
+      </w:r>
+      <w:proofErr w:type="spellEnd"/>
+      <w:r>
+        <w:t xml:space="preserve"> += 180)</w:t>
       </w:r>
     </w:p>
     <w:p>
@@ -17776,40 +18721,13 @@
         <w:pStyle w:val="afff3"/>
         <w:pBdr>
           <w:top w:val="single" w:sz="4" w:space="1" w:color="auto"/>
-          <w:left w:val="single" w:sz="4" w:space="4" w:color="auto"/>
+          <w:left w:val="single" w:sz="4" w:space="1" w:color="auto"/>
           <w:bottom w:val="single" w:sz="4" w:space="1" w:color="auto"/>
-          <w:right w:val="single" w:sz="4" w:space="4" w:color="auto"/>
+          <w:right w:val="single" w:sz="4" w:space="1" w:color="auto"/>
         </w:pBdr>
       </w:pPr>
       <w:r>
-        <w:t xml:space="preserve">        </w:t>
-      </w:r>
-      <w:proofErr w:type="spellStart"/>
-      <w:proofErr w:type="gramStart"/>
-      <w:r>
-        <w:t>drawTextureWithOffset</w:t>
-      </w:r>
-      <w:proofErr w:type="spellEnd"/>
-      <w:r>
-        <w:t>(</w:t>
-      </w:r>
-      <w:proofErr w:type="gramEnd"/>
-      <w:r>
-        <w:rPr>
-          <w:color w:val="808080"/>
-        </w:rPr>
-        <w:t>self</w:t>
-      </w:r>
-      <w:r>
-        <w:t xml:space="preserve">, { </w:t>
-      </w:r>
-      <w:proofErr w:type="spellStart"/>
-      <w:r>
-        <w:t>wdt</w:t>
-      </w:r>
-      <w:proofErr w:type="spellEnd"/>
-      <w:r>
-        <w:t>, 0 });</w:t>
+        <w:t xml:space="preserve">        {</w:t>
       </w:r>
     </w:p>
     <w:p>
@@ -17817,30 +18735,60 @@
         <w:pStyle w:val="afff3"/>
         <w:pBdr>
           <w:top w:val="single" w:sz="4" w:space="1" w:color="auto"/>
-          <w:left w:val="single" w:sz="4" w:space="4" w:color="auto"/>
+          <w:left w:val="single" w:sz="4" w:space="1" w:color="auto"/>
           <w:bottom w:val="single" w:sz="4" w:space="1" w:color="auto"/>
-          <w:right w:val="single" w:sz="4" w:space="4" w:color="auto"/>
+          <w:right w:val="single" w:sz="4" w:space="1" w:color="auto"/>
         </w:pBdr>
       </w:pPr>
       <w:r>
-        <w:t xml:space="preserve">    </w:t>
-      </w:r>
-      <w:r>
-        <w:rPr>
-          <w:color w:val="0000FF"/>
-        </w:rPr>
-        <w:t>if</w:t>
-      </w:r>
-      <w:r>
-        <w:t xml:space="preserve"> (</w:t>
+        <w:t xml:space="preserve">            bullet = </w:t>
       </w:r>
       <w:proofErr w:type="spellStart"/>
-      <w:r>
-        <w:t>hgt</w:t>
+      <w:proofErr w:type="gramStart"/>
+      <w:r>
+        <w:t>BulletsPush</w:t>
       </w:r>
       <w:proofErr w:type="spellEnd"/>
       <w:r>
-        <w:t>)</w:t>
+        <w:t>(</w:t>
+      </w:r>
+      <w:proofErr w:type="spellStart"/>
+      <w:proofErr w:type="gramEnd"/>
+      <w:r>
+        <w:rPr>
+          <w:color w:val="808080"/>
+        </w:rPr>
+        <w:t>self</w:t>
+      </w:r>
+      <w:r>
+        <w:t>.bullets</w:t>
+      </w:r>
+      <w:proofErr w:type="spellEnd"/>
+      <w:r>
+        <w:t xml:space="preserve">, </w:t>
+      </w:r>
+      <w:proofErr w:type="spellStart"/>
+      <w:r>
+        <w:rPr>
+          <w:color w:val="808080"/>
+        </w:rPr>
+        <w:t>self</w:t>
+      </w:r>
+      <w:r>
+        <w:t>.tex</w:t>
+      </w:r>
+      <w:proofErr w:type="spellEnd"/>
+      <w:r>
+        <w:t xml:space="preserve">, </w:t>
+      </w:r>
+      <w:r>
+        <w:rPr>
+          <w:color w:val="808080"/>
+        </w:rPr>
+        <w:t>type</w:t>
+      </w:r>
+      <w:r>
+        <w:t>);</w:t>
       </w:r>
     </w:p>
     <w:p>
@@ -17848,79 +18796,33 @@
         <w:pStyle w:val="afff3"/>
         <w:pBdr>
           <w:top w:val="single" w:sz="4" w:space="1" w:color="auto"/>
-          <w:left w:val="single" w:sz="4" w:space="4" w:color="auto"/>
+          <w:left w:val="single" w:sz="4" w:space="1" w:color="auto"/>
           <w:bottom w:val="single" w:sz="4" w:space="1" w:color="auto"/>
-          <w:right w:val="single" w:sz="4" w:space="4" w:color="auto"/>
+          <w:right w:val="single" w:sz="4" w:space="1" w:color="auto"/>
         </w:pBdr>
       </w:pPr>
-      <w:r>
-        <w:t xml:space="preserve">        </w:t>
-      </w:r>
-      <w:proofErr w:type="spellStart"/>
-      <w:proofErr w:type="gramStart"/>
-      <w:r>
-        <w:t>drawTextureWithOffset</w:t>
-      </w:r>
-      <w:proofErr w:type="spellEnd"/>
-      <w:r>
-        <w:t>(</w:t>
-      </w:r>
-      <w:proofErr w:type="gramEnd"/>
-      <w:r>
-        <w:rPr>
-          <w:color w:val="808080"/>
-        </w:rPr>
-        <w:t>self</w:t>
-      </w:r>
-      <w:r>
-        <w:t xml:space="preserve">, { 0, </w:t>
-      </w:r>
-      <w:proofErr w:type="spellStart"/>
-      <w:r>
-        <w:t>hgt</w:t>
-      </w:r>
-      <w:proofErr w:type="spellEnd"/>
-      <w:r>
-        <w:t xml:space="preserve"> });</w:t>
-      </w:r>
     </w:p>
     <w:p>
       <w:pPr>
         <w:pStyle w:val="afff3"/>
         <w:pBdr>
           <w:top w:val="single" w:sz="4" w:space="1" w:color="auto"/>
-          <w:left w:val="single" w:sz="4" w:space="4" w:color="auto"/>
+          <w:left w:val="single" w:sz="4" w:space="1" w:color="auto"/>
           <w:bottom w:val="single" w:sz="4" w:space="1" w:color="auto"/>
-          <w:right w:val="single" w:sz="4" w:space="4" w:color="auto"/>
+          <w:right w:val="single" w:sz="4" w:space="1" w:color="auto"/>
         </w:pBdr>
       </w:pPr>
       <w:r>
-        <w:t xml:space="preserve">    </w:t>
-      </w:r>
-      <w:r>
-        <w:rPr>
-          <w:color w:val="0000FF"/>
-        </w:rPr>
-        <w:t>if</w:t>
-      </w:r>
-      <w:r>
-        <w:t xml:space="preserve"> (</w:t>
-      </w:r>
-      <w:proofErr w:type="spellStart"/>
-      <w:r>
-        <w:t>wdt</w:t>
-      </w:r>
-      <w:proofErr w:type="spellEnd"/>
-      <w:r>
-        <w:t xml:space="preserve"> &amp;&amp; </w:t>
-      </w:r>
-      <w:proofErr w:type="spellStart"/>
-      <w:r>
-        <w:t>hgt</w:t>
-      </w:r>
-      <w:proofErr w:type="spellEnd"/>
-      <w:r>
-        <w:t>)</w:t>
+        <w:t xml:space="preserve">            </w:t>
+      </w:r>
+      <w:r>
+        <w:rPr>
+          <w:color w:val="2B91AF"/>
+        </w:rPr>
+        <w:t>Vec</w:t>
+      </w:r>
+      <w:r>
+        <w:t xml:space="preserve"> pos;</w:t>
       </w:r>
     </w:p>
     <w:p>
@@ -17928,18 +18830,18 @@
         <w:pStyle w:val="afff3"/>
         <w:pBdr>
           <w:top w:val="single" w:sz="4" w:space="1" w:color="auto"/>
-          <w:left w:val="single" w:sz="4" w:space="4" w:color="auto"/>
+          <w:left w:val="single" w:sz="4" w:space="1" w:color="auto"/>
           <w:bottom w:val="single" w:sz="4" w:space="1" w:color="auto"/>
-          <w:right w:val="single" w:sz="4" w:space="4" w:color="auto"/>
+          <w:right w:val="single" w:sz="4" w:space="1" w:color="auto"/>
         </w:pBdr>
       </w:pPr>
       <w:r>
-        <w:t xml:space="preserve">        </w:t>
+        <w:t xml:space="preserve">            </w:t>
       </w:r>
       <w:proofErr w:type="spellStart"/>
       <w:proofErr w:type="gramStart"/>
       <w:r>
-        <w:t>drawTextureWithOffset</w:t>
+        <w:t>VecSetLen</w:t>
       </w:r>
       <w:proofErr w:type="spellEnd"/>
       <w:r>
@@ -17947,29 +18849,29 @@
       </w:r>
       <w:proofErr w:type="gramEnd"/>
       <w:r>
+        <w:t xml:space="preserve">pos, </w:t>
+      </w:r>
+      <w:proofErr w:type="spellStart"/>
+      <w:r>
+        <w:t>getRadius</w:t>
+      </w:r>
+      <w:proofErr w:type="spellEnd"/>
+      <w:r>
+        <w:t>(</w:t>
+      </w:r>
+      <w:proofErr w:type="spellStart"/>
+      <w:r>
         <w:rPr>
           <w:color w:val="808080"/>
         </w:rPr>
         <w:t>self</w:t>
       </w:r>
       <w:r>
-        <w:t xml:space="preserve">, { </w:t>
-      </w:r>
-      <w:proofErr w:type="spellStart"/>
-      <w:r>
-        <w:t>wdt</w:t>
+        <w:t>.tex.dstrect</w:t>
       </w:r>
       <w:proofErr w:type="spellEnd"/>
       <w:r>
-        <w:t xml:space="preserve">, </w:t>
-      </w:r>
-      <w:proofErr w:type="spellStart"/>
-      <w:r>
-        <w:t>hgt</w:t>
-      </w:r>
-      <w:proofErr w:type="spellEnd"/>
-      <w:r>
-        <w:t xml:space="preserve"> });</w:t>
+        <w:t>));</w:t>
       </w:r>
     </w:p>
     <w:p>
@@ -17977,10 +18879,1011 @@
         <w:pStyle w:val="afff3"/>
         <w:pBdr>
           <w:top w:val="single" w:sz="4" w:space="1" w:color="auto"/>
-          <w:left w:val="single" w:sz="4" w:space="4" w:color="auto"/>
+          <w:left w:val="single" w:sz="4" w:space="1" w:color="auto"/>
           <w:bottom w:val="single" w:sz="4" w:space="1" w:color="auto"/>
-          <w:right w:val="single" w:sz="4" w:space="4" w:color="auto"/>
+          <w:right w:val="single" w:sz="4" w:space="1" w:color="auto"/>
         </w:pBdr>
+      </w:pPr>
+      <w:r>
+        <w:t xml:space="preserve">            </w:t>
+      </w:r>
+      <w:proofErr w:type="spellStart"/>
+      <w:proofErr w:type="gramStart"/>
+      <w:r>
+        <w:t>VecSetAngle</w:t>
+      </w:r>
+      <w:proofErr w:type="spellEnd"/>
+      <w:r>
+        <w:t>(</w:t>
+      </w:r>
+      <w:proofErr w:type="gramEnd"/>
+      <w:r>
+        <w:t xml:space="preserve">pos, </w:t>
+      </w:r>
+      <w:proofErr w:type="spellStart"/>
+      <w:r>
+        <w:rPr>
+          <w:color w:val="808080"/>
+        </w:rPr>
+        <w:t>self</w:t>
+      </w:r>
+      <w:r>
+        <w:t>.tex.angle</w:t>
+      </w:r>
+      <w:proofErr w:type="spellEnd"/>
+      <w:r>
+        <w:t xml:space="preserve"> + </w:t>
+      </w:r>
+      <w:proofErr w:type="spellStart"/>
+      <w:r>
+        <w:t>i</w:t>
+      </w:r>
+      <w:proofErr w:type="spellEnd"/>
+      <w:r>
+        <w:t>);</w:t>
+      </w:r>
+    </w:p>
+    <w:p>
+      <w:pPr>
+        <w:pStyle w:val="afff3"/>
+        <w:pBdr>
+          <w:top w:val="single" w:sz="4" w:space="1" w:color="auto"/>
+          <w:left w:val="single" w:sz="4" w:space="1" w:color="auto"/>
+          <w:bottom w:val="single" w:sz="4" w:space="1" w:color="auto"/>
+          <w:right w:val="single" w:sz="4" w:space="1" w:color="auto"/>
+        </w:pBdr>
+      </w:pPr>
+      <w:r>
+        <w:t xml:space="preserve">            </w:t>
+      </w:r>
+      <w:proofErr w:type="spellStart"/>
+      <w:r>
+        <w:t>VecSetAngle</w:t>
+      </w:r>
+      <w:proofErr w:type="spellEnd"/>
+      <w:r>
+        <w:t xml:space="preserve">(bullet-&gt;vel, </w:t>
+      </w:r>
+      <w:proofErr w:type="spellStart"/>
+      <w:proofErr w:type="gramStart"/>
+      <w:r>
+        <w:rPr>
+          <w:color w:val="808080"/>
+        </w:rPr>
+        <w:t>self</w:t>
+      </w:r>
+      <w:r>
+        <w:t>.tex.angle</w:t>
+      </w:r>
+      <w:proofErr w:type="spellEnd"/>
+      <w:proofErr w:type="gramEnd"/>
+      <w:r>
+        <w:t>);</w:t>
+      </w:r>
+    </w:p>
+    <w:p>
+      <w:pPr>
+        <w:pStyle w:val="afff3"/>
+        <w:pBdr>
+          <w:top w:val="single" w:sz="4" w:space="1" w:color="auto"/>
+          <w:left w:val="single" w:sz="4" w:space="1" w:color="auto"/>
+          <w:bottom w:val="single" w:sz="4" w:space="1" w:color="auto"/>
+          <w:right w:val="single" w:sz="4" w:space="1" w:color="auto"/>
+        </w:pBdr>
+      </w:pPr>
+    </w:p>
+    <w:p>
+      <w:pPr>
+        <w:pStyle w:val="afff3"/>
+        <w:pBdr>
+          <w:top w:val="single" w:sz="4" w:space="1" w:color="auto"/>
+          <w:left w:val="single" w:sz="4" w:space="1" w:color="auto"/>
+          <w:bottom w:val="single" w:sz="4" w:space="1" w:color="auto"/>
+          <w:right w:val="single" w:sz="4" w:space="1" w:color="auto"/>
+        </w:pBdr>
+      </w:pPr>
+      <w:r>
+        <w:t xml:space="preserve">            </w:t>
+      </w:r>
+      <w:proofErr w:type="spellStart"/>
+      <w:r>
+        <w:rPr>
+          <w:color w:val="2B91AF"/>
+        </w:rPr>
+        <w:t>SDL_Point</w:t>
+      </w:r>
+      <w:proofErr w:type="spellEnd"/>
+      <w:r>
+        <w:t xml:space="preserve"> center = </w:t>
+      </w:r>
+      <w:proofErr w:type="spellStart"/>
+      <w:r>
+        <w:t>getRectCenter</w:t>
+      </w:r>
+      <w:proofErr w:type="spellEnd"/>
+      <w:r>
+        <w:t>(</w:t>
+      </w:r>
+      <w:proofErr w:type="spellStart"/>
+      <w:proofErr w:type="gramStart"/>
+      <w:r>
+        <w:rPr>
+          <w:color w:val="808080"/>
+        </w:rPr>
+        <w:t>self</w:t>
+      </w:r>
+      <w:r>
+        <w:t>.tex.dstrect</w:t>
+      </w:r>
+      <w:proofErr w:type="spellEnd"/>
+      <w:proofErr w:type="gramEnd"/>
+      <w:r>
+        <w:t>);</w:t>
+      </w:r>
+    </w:p>
+    <w:p>
+      <w:pPr>
+        <w:pStyle w:val="afff3"/>
+        <w:pBdr>
+          <w:top w:val="single" w:sz="4" w:space="1" w:color="auto"/>
+          <w:left w:val="single" w:sz="4" w:space="1" w:color="auto"/>
+          <w:bottom w:val="single" w:sz="4" w:space="1" w:color="auto"/>
+          <w:right w:val="single" w:sz="4" w:space="1" w:color="auto"/>
+        </w:pBdr>
+      </w:pPr>
+      <w:r>
+        <w:lastRenderedPageBreak/>
+        <w:t xml:space="preserve">            bullet-&gt;</w:t>
+      </w:r>
+      <w:proofErr w:type="spellStart"/>
+      <w:r>
+        <w:t>pos.x</w:t>
+      </w:r>
+      <w:proofErr w:type="spellEnd"/>
+      <w:r>
+        <w:t xml:space="preserve"> = </w:t>
+      </w:r>
+      <w:proofErr w:type="spellStart"/>
+      <w:r>
+        <w:t>center.x</w:t>
+      </w:r>
+      <w:proofErr w:type="spellEnd"/>
+      <w:r>
+        <w:t xml:space="preserve"> + </w:t>
+      </w:r>
+      <w:proofErr w:type="spellStart"/>
+      <w:r>
+        <w:t>pos.x</w:t>
+      </w:r>
+      <w:proofErr w:type="spellEnd"/>
+      <w:r>
+        <w:t>;</w:t>
+      </w:r>
+    </w:p>
+    <w:p>
+      <w:pPr>
+        <w:pStyle w:val="afff3"/>
+        <w:pBdr>
+          <w:top w:val="single" w:sz="4" w:space="1" w:color="auto"/>
+          <w:left w:val="single" w:sz="4" w:space="1" w:color="auto"/>
+          <w:bottom w:val="single" w:sz="4" w:space="1" w:color="auto"/>
+          <w:right w:val="single" w:sz="4" w:space="1" w:color="auto"/>
+        </w:pBdr>
+      </w:pPr>
+      <w:r>
+        <w:t xml:space="preserve">            bullet-&gt;</w:t>
+      </w:r>
+      <w:proofErr w:type="spellStart"/>
+      <w:proofErr w:type="gramStart"/>
+      <w:r>
+        <w:t>pos.y</w:t>
+      </w:r>
+      <w:proofErr w:type="spellEnd"/>
+      <w:proofErr w:type="gramEnd"/>
+      <w:r>
+        <w:t xml:space="preserve"> = </w:t>
+      </w:r>
+      <w:proofErr w:type="spellStart"/>
+      <w:r>
+        <w:t>center.y</w:t>
+      </w:r>
+      <w:proofErr w:type="spellEnd"/>
+      <w:r>
+        <w:t xml:space="preserve"> + </w:t>
+      </w:r>
+      <w:proofErr w:type="spellStart"/>
+      <w:r>
+        <w:t>pos.y</w:t>
+      </w:r>
+      <w:proofErr w:type="spellEnd"/>
+      <w:r>
+        <w:t>;</w:t>
+      </w:r>
+    </w:p>
+    <w:p>
+      <w:pPr>
+        <w:pStyle w:val="afff3"/>
+        <w:pBdr>
+          <w:top w:val="single" w:sz="4" w:space="1" w:color="auto"/>
+          <w:left w:val="single" w:sz="4" w:space="1" w:color="auto"/>
+          <w:bottom w:val="single" w:sz="4" w:space="1" w:color="auto"/>
+          <w:right w:val="single" w:sz="4" w:space="1" w:color="auto"/>
+        </w:pBdr>
+      </w:pPr>
+      <w:r>
+        <w:t xml:space="preserve">        }</w:t>
+      </w:r>
+    </w:p>
+    <w:p>
+      <w:pPr>
+        <w:pStyle w:val="afff3"/>
+        <w:pBdr>
+          <w:top w:val="single" w:sz="4" w:space="1" w:color="auto"/>
+          <w:left w:val="single" w:sz="4" w:space="1" w:color="auto"/>
+          <w:bottom w:val="single" w:sz="4" w:space="1" w:color="auto"/>
+          <w:right w:val="single" w:sz="4" w:space="1" w:color="auto"/>
+        </w:pBdr>
+      </w:pPr>
+      <w:r>
+        <w:t xml:space="preserve">        </w:t>
+      </w:r>
+      <w:r>
+        <w:rPr>
+          <w:color w:val="0000FF"/>
+        </w:rPr>
+        <w:t>break</w:t>
+      </w:r>
+      <w:r>
+        <w:t>;</w:t>
+      </w:r>
+    </w:p>
+    <w:p>
+      <w:pPr>
+        <w:pStyle w:val="afff3"/>
+        <w:pBdr>
+          <w:top w:val="single" w:sz="4" w:space="1" w:color="auto"/>
+          <w:left w:val="single" w:sz="4" w:space="1" w:color="auto"/>
+          <w:bottom w:val="single" w:sz="4" w:space="1" w:color="auto"/>
+          <w:right w:val="single" w:sz="4" w:space="1" w:color="auto"/>
+        </w:pBdr>
+      </w:pPr>
+    </w:p>
+    <w:p>
+      <w:pPr>
+        <w:pStyle w:val="afff3"/>
+        <w:pBdr>
+          <w:top w:val="single" w:sz="4" w:space="1" w:color="auto"/>
+          <w:left w:val="single" w:sz="4" w:space="1" w:color="auto"/>
+          <w:bottom w:val="single" w:sz="4" w:space="1" w:color="auto"/>
+          <w:right w:val="single" w:sz="4" w:space="1" w:color="auto"/>
+        </w:pBdr>
+      </w:pPr>
+      <w:r>
+        <w:t xml:space="preserve">    </w:t>
+      </w:r>
+      <w:r>
+        <w:rPr>
+          <w:color w:val="0000FF"/>
+        </w:rPr>
+        <w:t>case</w:t>
+      </w:r>
+      <w:r>
+        <w:t xml:space="preserve"> 2:</w:t>
+      </w:r>
+    </w:p>
+    <w:p>
+      <w:pPr>
+        <w:pStyle w:val="afff3"/>
+        <w:pBdr>
+          <w:top w:val="single" w:sz="4" w:space="1" w:color="auto"/>
+          <w:left w:val="single" w:sz="4" w:space="1" w:color="auto"/>
+          <w:bottom w:val="single" w:sz="4" w:space="1" w:color="auto"/>
+          <w:right w:val="single" w:sz="4" w:space="1" w:color="auto"/>
+        </w:pBdr>
+      </w:pPr>
+      <w:r>
+        <w:t xml:space="preserve">        </w:t>
+      </w:r>
+      <w:r>
+        <w:rPr>
+          <w:color w:val="0000FF"/>
+        </w:rPr>
+        <w:t>for</w:t>
+      </w:r>
+      <w:r>
+        <w:t xml:space="preserve"> (</w:t>
+      </w:r>
+      <w:r>
+        <w:rPr>
+          <w:color w:val="0000FF"/>
+        </w:rPr>
+        <w:t>int</w:t>
+      </w:r>
+      <w:r>
+        <w:t xml:space="preserve"> angle = -45; angle &lt; 45; angle += 15)</w:t>
+      </w:r>
+    </w:p>
+    <w:p>
+      <w:pPr>
+        <w:pStyle w:val="afff3"/>
+        <w:pBdr>
+          <w:top w:val="single" w:sz="4" w:space="1" w:color="auto"/>
+          <w:left w:val="single" w:sz="4" w:space="1" w:color="auto"/>
+          <w:bottom w:val="single" w:sz="4" w:space="1" w:color="auto"/>
+          <w:right w:val="single" w:sz="4" w:space="1" w:color="auto"/>
+        </w:pBdr>
+      </w:pPr>
+      <w:r>
+        <w:t xml:space="preserve">        {</w:t>
+      </w:r>
+    </w:p>
+    <w:p>
+      <w:pPr>
+        <w:pStyle w:val="afff3"/>
+        <w:pBdr>
+          <w:top w:val="single" w:sz="4" w:space="1" w:color="auto"/>
+          <w:left w:val="single" w:sz="4" w:space="1" w:color="auto"/>
+          <w:bottom w:val="single" w:sz="4" w:space="1" w:color="auto"/>
+          <w:right w:val="single" w:sz="4" w:space="1" w:color="auto"/>
+        </w:pBdr>
+      </w:pPr>
+      <w:r>
+        <w:t xml:space="preserve">            bullet = </w:t>
+      </w:r>
+      <w:proofErr w:type="spellStart"/>
+      <w:proofErr w:type="gramStart"/>
+      <w:r>
+        <w:t>BulletsPush</w:t>
+      </w:r>
+      <w:proofErr w:type="spellEnd"/>
+      <w:r>
+        <w:t>(</w:t>
+      </w:r>
+      <w:proofErr w:type="spellStart"/>
+      <w:proofErr w:type="gramEnd"/>
+      <w:r>
+        <w:rPr>
+          <w:color w:val="808080"/>
+        </w:rPr>
+        <w:t>self</w:t>
+      </w:r>
+      <w:r>
+        <w:t>.bullets</w:t>
+      </w:r>
+      <w:proofErr w:type="spellEnd"/>
+      <w:r>
+        <w:t xml:space="preserve">, </w:t>
+      </w:r>
+      <w:proofErr w:type="spellStart"/>
+      <w:r>
+        <w:rPr>
+          <w:color w:val="808080"/>
+        </w:rPr>
+        <w:t>self</w:t>
+      </w:r>
+      <w:r>
+        <w:t>.tex</w:t>
+      </w:r>
+      <w:proofErr w:type="spellEnd"/>
+      <w:r>
+        <w:t xml:space="preserve">, </w:t>
+      </w:r>
+      <w:r>
+        <w:rPr>
+          <w:color w:val="808080"/>
+        </w:rPr>
+        <w:t>type</w:t>
+      </w:r>
+      <w:r>
+        <w:t>);</w:t>
+      </w:r>
+    </w:p>
+    <w:p>
+      <w:pPr>
+        <w:pStyle w:val="afff3"/>
+        <w:pBdr>
+          <w:top w:val="single" w:sz="4" w:space="1" w:color="auto"/>
+          <w:left w:val="single" w:sz="4" w:space="1" w:color="auto"/>
+          <w:bottom w:val="single" w:sz="4" w:space="1" w:color="auto"/>
+          <w:right w:val="single" w:sz="4" w:space="1" w:color="auto"/>
+        </w:pBdr>
+      </w:pPr>
+      <w:r>
+        <w:t xml:space="preserve">            </w:t>
+      </w:r>
+      <w:proofErr w:type="spellStart"/>
+      <w:r>
+        <w:t>VecSetAngle</w:t>
+      </w:r>
+      <w:proofErr w:type="spellEnd"/>
+      <w:r>
+        <w:t xml:space="preserve">(bullet-&gt;vel, </w:t>
+      </w:r>
+      <w:proofErr w:type="spellStart"/>
+      <w:r>
+        <w:t>VecGetAngle</w:t>
+      </w:r>
+      <w:proofErr w:type="spellEnd"/>
+      <w:r>
+        <w:t>(bullet-&gt;vel) - angle);</w:t>
+      </w:r>
+    </w:p>
+    <w:p>
+      <w:pPr>
+        <w:pStyle w:val="afff3"/>
+        <w:pBdr>
+          <w:top w:val="single" w:sz="4" w:space="1" w:color="auto"/>
+          <w:left w:val="single" w:sz="4" w:space="1" w:color="auto"/>
+          <w:bottom w:val="single" w:sz="4" w:space="1" w:color="auto"/>
+          <w:right w:val="single" w:sz="4" w:space="1" w:color="auto"/>
+        </w:pBdr>
+      </w:pPr>
+      <w:r>
+        <w:t xml:space="preserve">        }</w:t>
+      </w:r>
+    </w:p>
+    <w:p>
+      <w:pPr>
+        <w:pStyle w:val="afff3"/>
+        <w:pBdr>
+          <w:top w:val="single" w:sz="4" w:space="1" w:color="auto"/>
+          <w:left w:val="single" w:sz="4" w:space="1" w:color="auto"/>
+          <w:bottom w:val="single" w:sz="4" w:space="1" w:color="auto"/>
+          <w:right w:val="single" w:sz="4" w:space="1" w:color="auto"/>
+        </w:pBdr>
+      </w:pPr>
+      <w:r>
+        <w:t xml:space="preserve">        </w:t>
+      </w:r>
+      <w:r>
+        <w:rPr>
+          <w:color w:val="0000FF"/>
+        </w:rPr>
+        <w:t>break</w:t>
+      </w:r>
+      <w:r>
+        <w:t>;</w:t>
+      </w:r>
+    </w:p>
+    <w:p>
+      <w:pPr>
+        <w:pStyle w:val="afff3"/>
+        <w:pBdr>
+          <w:top w:val="single" w:sz="4" w:space="1" w:color="auto"/>
+          <w:left w:val="single" w:sz="4" w:space="1" w:color="auto"/>
+          <w:bottom w:val="single" w:sz="4" w:space="1" w:color="auto"/>
+          <w:right w:val="single" w:sz="4" w:space="1" w:color="auto"/>
+        </w:pBdr>
+      </w:pPr>
+    </w:p>
+    <w:p>
+      <w:pPr>
+        <w:pStyle w:val="afff3"/>
+        <w:pBdr>
+          <w:top w:val="single" w:sz="4" w:space="1" w:color="auto"/>
+          <w:left w:val="single" w:sz="4" w:space="1" w:color="auto"/>
+          <w:bottom w:val="single" w:sz="4" w:space="1" w:color="auto"/>
+          <w:right w:val="single" w:sz="4" w:space="1" w:color="auto"/>
+        </w:pBdr>
+      </w:pPr>
+      <w:r>
+        <w:t xml:space="preserve">    </w:t>
+      </w:r>
+      <w:r>
+        <w:rPr>
+          <w:color w:val="0000FF"/>
+        </w:rPr>
+        <w:t>case</w:t>
+      </w:r>
+      <w:r>
+        <w:t xml:space="preserve"> 3:</w:t>
+      </w:r>
+    </w:p>
+    <w:p>
+      <w:pPr>
+        <w:pStyle w:val="afff3"/>
+        <w:pBdr>
+          <w:top w:val="single" w:sz="4" w:space="1" w:color="auto"/>
+          <w:left w:val="single" w:sz="4" w:space="1" w:color="auto"/>
+          <w:bottom w:val="single" w:sz="4" w:space="1" w:color="auto"/>
+          <w:right w:val="single" w:sz="4" w:space="1" w:color="auto"/>
+        </w:pBdr>
+      </w:pPr>
+      <w:r>
+        <w:t xml:space="preserve">        </w:t>
+      </w:r>
+      <w:r>
+        <w:rPr>
+          <w:color w:val="0000FF"/>
+        </w:rPr>
+        <w:t>for</w:t>
+      </w:r>
+      <w:r>
+        <w:t xml:space="preserve"> (</w:t>
+      </w:r>
+      <w:r>
+        <w:rPr>
+          <w:color w:val="0000FF"/>
+        </w:rPr>
+        <w:t>int</w:t>
+      </w:r>
+      <w:r>
+        <w:t xml:space="preserve"> angle = -180; angle &lt;</w:t>
+      </w:r>
+      <w:r>
+        <w:t>=</w:t>
+      </w:r>
+      <w:r>
+        <w:t xml:space="preserve"> 180; angle += 30)</w:t>
+      </w:r>
+    </w:p>
+    <w:p>
+      <w:pPr>
+        <w:pStyle w:val="afff3"/>
+        <w:pBdr>
+          <w:top w:val="single" w:sz="4" w:space="1" w:color="auto"/>
+          <w:left w:val="single" w:sz="4" w:space="1" w:color="auto"/>
+          <w:bottom w:val="single" w:sz="4" w:space="1" w:color="auto"/>
+          <w:right w:val="single" w:sz="4" w:space="1" w:color="auto"/>
+        </w:pBdr>
+      </w:pPr>
+      <w:r>
+        <w:t xml:space="preserve">        {</w:t>
+      </w:r>
+    </w:p>
+    <w:p>
+      <w:pPr>
+        <w:pStyle w:val="afff3"/>
+        <w:pBdr>
+          <w:top w:val="single" w:sz="4" w:space="1" w:color="auto"/>
+          <w:left w:val="single" w:sz="4" w:space="1" w:color="auto"/>
+          <w:bottom w:val="single" w:sz="4" w:space="1" w:color="auto"/>
+          <w:right w:val="single" w:sz="4" w:space="1" w:color="auto"/>
+        </w:pBdr>
+      </w:pPr>
+      <w:r>
+        <w:t xml:space="preserve">            bullet = </w:t>
+      </w:r>
+      <w:proofErr w:type="spellStart"/>
+      <w:proofErr w:type="gramStart"/>
+      <w:r>
+        <w:t>BulletsPush</w:t>
+      </w:r>
+      <w:proofErr w:type="spellEnd"/>
+      <w:r>
+        <w:t>(</w:t>
+      </w:r>
+      <w:proofErr w:type="spellStart"/>
+      <w:proofErr w:type="gramEnd"/>
+      <w:r>
+        <w:rPr>
+          <w:color w:val="808080"/>
+        </w:rPr>
+        <w:t>self</w:t>
+      </w:r>
+      <w:r>
+        <w:t>.bullets</w:t>
+      </w:r>
+      <w:proofErr w:type="spellEnd"/>
+      <w:r>
+        <w:t xml:space="preserve">, </w:t>
+      </w:r>
+      <w:proofErr w:type="spellStart"/>
+      <w:r>
+        <w:rPr>
+          <w:color w:val="808080"/>
+        </w:rPr>
+        <w:t>self</w:t>
+      </w:r>
+      <w:r>
+        <w:t>.tex</w:t>
+      </w:r>
+      <w:proofErr w:type="spellEnd"/>
+      <w:r>
+        <w:t xml:space="preserve">, </w:t>
+      </w:r>
+      <w:r>
+        <w:rPr>
+          <w:color w:val="808080"/>
+        </w:rPr>
+        <w:t>type</w:t>
+      </w:r>
+      <w:r>
+        <w:t>);</w:t>
+      </w:r>
+    </w:p>
+    <w:p>
+      <w:pPr>
+        <w:pStyle w:val="afff3"/>
+        <w:pBdr>
+          <w:top w:val="single" w:sz="4" w:space="1" w:color="auto"/>
+          <w:left w:val="single" w:sz="4" w:space="1" w:color="auto"/>
+          <w:bottom w:val="single" w:sz="4" w:space="1" w:color="auto"/>
+          <w:right w:val="single" w:sz="4" w:space="1" w:color="auto"/>
+        </w:pBdr>
+      </w:pPr>
+    </w:p>
+    <w:p>
+      <w:pPr>
+        <w:pStyle w:val="afff3"/>
+        <w:pBdr>
+          <w:top w:val="single" w:sz="4" w:space="1" w:color="auto"/>
+          <w:left w:val="single" w:sz="4" w:space="1" w:color="auto"/>
+          <w:bottom w:val="single" w:sz="4" w:space="1" w:color="auto"/>
+          <w:right w:val="single" w:sz="4" w:space="1" w:color="auto"/>
+        </w:pBdr>
+      </w:pPr>
+      <w:r>
+        <w:t xml:space="preserve">            </w:t>
+      </w:r>
+      <w:r>
+        <w:rPr>
+          <w:color w:val="2B91AF"/>
+        </w:rPr>
+        <w:t>Vec</w:t>
+      </w:r>
+      <w:r>
+        <w:t xml:space="preserve"> pos;</w:t>
+      </w:r>
+    </w:p>
+    <w:p>
+      <w:pPr>
+        <w:pStyle w:val="afff3"/>
+        <w:pBdr>
+          <w:top w:val="single" w:sz="4" w:space="1" w:color="auto"/>
+          <w:left w:val="single" w:sz="4" w:space="1" w:color="auto"/>
+          <w:bottom w:val="single" w:sz="4" w:space="1" w:color="auto"/>
+          <w:right w:val="single" w:sz="4" w:space="1" w:color="auto"/>
+        </w:pBdr>
+      </w:pPr>
+      <w:r>
+        <w:t xml:space="preserve">            </w:t>
+      </w:r>
+      <w:proofErr w:type="spellStart"/>
+      <w:proofErr w:type="gramStart"/>
+      <w:r>
+        <w:t>VecSetLen</w:t>
+      </w:r>
+      <w:proofErr w:type="spellEnd"/>
+      <w:r>
+        <w:t>(</w:t>
+      </w:r>
+      <w:proofErr w:type="gramEnd"/>
+      <w:r>
+        <w:t xml:space="preserve">pos, </w:t>
+      </w:r>
+      <w:proofErr w:type="spellStart"/>
+      <w:r>
+        <w:rPr>
+          <w:color w:val="808080"/>
+        </w:rPr>
+        <w:t>self</w:t>
+      </w:r>
+      <w:r>
+        <w:t>.tex.dstrect.w</w:t>
+      </w:r>
+      <w:proofErr w:type="spellEnd"/>
+      <w:r>
+        <w:t>);</w:t>
+      </w:r>
+    </w:p>
+    <w:p>
+      <w:pPr>
+        <w:pStyle w:val="afff3"/>
+        <w:pBdr>
+          <w:top w:val="single" w:sz="4" w:space="1" w:color="auto"/>
+          <w:left w:val="single" w:sz="4" w:space="1" w:color="auto"/>
+          <w:bottom w:val="single" w:sz="4" w:space="1" w:color="auto"/>
+          <w:right w:val="single" w:sz="4" w:space="1" w:color="auto"/>
+        </w:pBdr>
+      </w:pPr>
+      <w:r>
+        <w:t xml:space="preserve">            </w:t>
+      </w:r>
+      <w:proofErr w:type="spellStart"/>
+      <w:proofErr w:type="gramStart"/>
+      <w:r>
+        <w:t>VecSetAngle</w:t>
+      </w:r>
+      <w:proofErr w:type="spellEnd"/>
+      <w:r>
+        <w:t>(</w:t>
+      </w:r>
+      <w:proofErr w:type="gramEnd"/>
+      <w:r>
+        <w:t xml:space="preserve">pos, </w:t>
+      </w:r>
+      <w:proofErr w:type="spellStart"/>
+      <w:r>
+        <w:t>VecGetAngle</w:t>
+      </w:r>
+      <w:proofErr w:type="spellEnd"/>
+      <w:r>
+        <w:t>(bullet-&gt;vel) - angle);</w:t>
+      </w:r>
+    </w:p>
+    <w:p>
+      <w:pPr>
+        <w:pStyle w:val="afff3"/>
+        <w:pBdr>
+          <w:top w:val="single" w:sz="4" w:space="1" w:color="auto"/>
+          <w:left w:val="single" w:sz="4" w:space="1" w:color="auto"/>
+          <w:bottom w:val="single" w:sz="4" w:space="1" w:color="auto"/>
+          <w:right w:val="single" w:sz="4" w:space="1" w:color="auto"/>
+        </w:pBdr>
+      </w:pPr>
+    </w:p>
+    <w:p>
+      <w:pPr>
+        <w:pStyle w:val="afff3"/>
+        <w:pBdr>
+          <w:top w:val="single" w:sz="4" w:space="1" w:color="auto"/>
+          <w:left w:val="single" w:sz="4" w:space="1" w:color="auto"/>
+          <w:bottom w:val="single" w:sz="4" w:space="1" w:color="auto"/>
+          <w:right w:val="single" w:sz="4" w:space="1" w:color="auto"/>
+        </w:pBdr>
+      </w:pPr>
+      <w:r>
+        <w:t xml:space="preserve">            bullet-&gt;pos </w:t>
+      </w:r>
+      <w:r>
+        <w:rPr>
+          <w:color w:val="008080"/>
+        </w:rPr>
+        <w:t>=</w:t>
+      </w:r>
+      <w:r>
+        <w:t xml:space="preserve"> </w:t>
+      </w:r>
+      <w:proofErr w:type="spellStart"/>
+      <w:r>
+        <w:t>getRectCenter</w:t>
+      </w:r>
+      <w:proofErr w:type="spellEnd"/>
+      <w:r>
+        <w:t>(</w:t>
+      </w:r>
+      <w:proofErr w:type="spellStart"/>
+      <w:proofErr w:type="gramStart"/>
+      <w:r>
+        <w:rPr>
+          <w:color w:val="808080"/>
+        </w:rPr>
+        <w:t>self</w:t>
+      </w:r>
+      <w:r>
+        <w:t>.tex.dstrect</w:t>
+      </w:r>
+      <w:proofErr w:type="spellEnd"/>
+      <w:proofErr w:type="gramEnd"/>
+      <w:r>
+        <w:t>);</w:t>
+      </w:r>
+    </w:p>
+    <w:p>
+      <w:pPr>
+        <w:pStyle w:val="afff3"/>
+        <w:pBdr>
+          <w:top w:val="single" w:sz="4" w:space="1" w:color="auto"/>
+          <w:left w:val="single" w:sz="4" w:space="1" w:color="auto"/>
+          <w:bottom w:val="single" w:sz="4" w:space="1" w:color="auto"/>
+          <w:right w:val="single" w:sz="4" w:space="1" w:color="auto"/>
+        </w:pBdr>
+      </w:pPr>
+      <w:r>
+        <w:t xml:space="preserve">            bullet-&gt;</w:t>
+      </w:r>
+      <w:proofErr w:type="spellStart"/>
+      <w:r>
+        <w:t>pos.x</w:t>
+      </w:r>
+      <w:proofErr w:type="spellEnd"/>
+      <w:r>
+        <w:t xml:space="preserve"> += </w:t>
+      </w:r>
+      <w:proofErr w:type="spellStart"/>
+      <w:r>
+        <w:t>pos.x</w:t>
+      </w:r>
+      <w:proofErr w:type="spellEnd"/>
+      <w:r>
+        <w:t>;</w:t>
+      </w:r>
+    </w:p>
+    <w:p>
+      <w:pPr>
+        <w:pStyle w:val="afff3"/>
+        <w:pBdr>
+          <w:top w:val="single" w:sz="4" w:space="1" w:color="auto"/>
+          <w:left w:val="single" w:sz="4" w:space="1" w:color="auto"/>
+          <w:bottom w:val="single" w:sz="4" w:space="1" w:color="auto"/>
+          <w:right w:val="single" w:sz="4" w:space="1" w:color="auto"/>
+        </w:pBdr>
+      </w:pPr>
+      <w:r>
+        <w:t xml:space="preserve">            bullet-&gt;</w:t>
+      </w:r>
+      <w:proofErr w:type="spellStart"/>
+      <w:proofErr w:type="gramStart"/>
+      <w:r>
+        <w:t>pos.y</w:t>
+      </w:r>
+      <w:proofErr w:type="spellEnd"/>
+      <w:proofErr w:type="gramEnd"/>
+      <w:r>
+        <w:t xml:space="preserve"> += </w:t>
+      </w:r>
+      <w:proofErr w:type="spellStart"/>
+      <w:r>
+        <w:t>pos.y</w:t>
+      </w:r>
+      <w:proofErr w:type="spellEnd"/>
+      <w:r>
+        <w:t>;</w:t>
+      </w:r>
+    </w:p>
+    <w:p>
+      <w:pPr>
+        <w:pStyle w:val="afff3"/>
+        <w:pBdr>
+          <w:top w:val="single" w:sz="4" w:space="1" w:color="auto"/>
+          <w:left w:val="single" w:sz="4" w:space="1" w:color="auto"/>
+          <w:bottom w:val="single" w:sz="4" w:space="1" w:color="auto"/>
+          <w:right w:val="single" w:sz="4" w:space="1" w:color="auto"/>
+        </w:pBdr>
+      </w:pPr>
+    </w:p>
+    <w:p>
+      <w:pPr>
+        <w:pStyle w:val="afff3"/>
+        <w:pBdr>
+          <w:top w:val="single" w:sz="4" w:space="1" w:color="auto"/>
+          <w:left w:val="single" w:sz="4" w:space="1" w:color="auto"/>
+          <w:bottom w:val="single" w:sz="4" w:space="1" w:color="auto"/>
+          <w:right w:val="single" w:sz="4" w:space="1" w:color="auto"/>
+        </w:pBdr>
+      </w:pPr>
+      <w:r>
+        <w:t xml:space="preserve">            </w:t>
+      </w:r>
+      <w:proofErr w:type="spellStart"/>
+      <w:r>
+        <w:t>VecSetAngle</w:t>
+      </w:r>
+      <w:proofErr w:type="spellEnd"/>
+      <w:r>
+        <w:t xml:space="preserve">(bullet-&gt;vel, </w:t>
+      </w:r>
+      <w:proofErr w:type="spellStart"/>
+      <w:r>
+        <w:t>VecGetAngle</w:t>
+      </w:r>
+      <w:proofErr w:type="spellEnd"/>
+      <w:r>
+        <w:t>(bullet-&gt;vel) - angle);</w:t>
+      </w:r>
+    </w:p>
+    <w:p>
+      <w:pPr>
+        <w:pStyle w:val="afff3"/>
+        <w:pBdr>
+          <w:top w:val="single" w:sz="4" w:space="1" w:color="auto"/>
+          <w:left w:val="single" w:sz="4" w:space="1" w:color="auto"/>
+          <w:bottom w:val="single" w:sz="4" w:space="1" w:color="auto"/>
+          <w:right w:val="single" w:sz="4" w:space="1" w:color="auto"/>
+        </w:pBdr>
+      </w:pPr>
+      <w:r>
+        <w:t xml:space="preserve">        }</w:t>
+      </w:r>
+    </w:p>
+    <w:p>
+      <w:pPr>
+        <w:pStyle w:val="afff3"/>
+        <w:pBdr>
+          <w:top w:val="single" w:sz="4" w:space="1" w:color="auto"/>
+          <w:left w:val="single" w:sz="4" w:space="1" w:color="auto"/>
+          <w:bottom w:val="single" w:sz="4" w:space="1" w:color="auto"/>
+          <w:right w:val="single" w:sz="4" w:space="1" w:color="auto"/>
+        </w:pBdr>
+      </w:pPr>
+      <w:r>
+        <w:t xml:space="preserve">        </w:t>
+      </w:r>
+      <w:r>
+        <w:rPr>
+          <w:color w:val="0000FF"/>
+        </w:rPr>
+        <w:t>break</w:t>
+      </w:r>
+      <w:r>
+        <w:t>;</w:t>
+      </w:r>
+    </w:p>
+    <w:p>
+      <w:pPr>
+        <w:pStyle w:val="afff3"/>
+        <w:pBdr>
+          <w:top w:val="single" w:sz="4" w:space="1" w:color="auto"/>
+          <w:left w:val="single" w:sz="4" w:space="1" w:color="auto"/>
+          <w:bottom w:val="single" w:sz="4" w:space="1" w:color="auto"/>
+          <w:right w:val="single" w:sz="4" w:space="1" w:color="auto"/>
+        </w:pBdr>
+      </w:pPr>
+      <w:r>
+        <w:t xml:space="preserve">    }</w:t>
+      </w:r>
+    </w:p>
+    <w:p>
+      <w:pPr>
+        <w:pStyle w:val="afff3"/>
+        <w:pBdr>
+          <w:top w:val="single" w:sz="4" w:space="1" w:color="auto"/>
+          <w:left w:val="single" w:sz="4" w:space="1" w:color="auto"/>
+          <w:bottom w:val="single" w:sz="4" w:space="1" w:color="auto"/>
+          <w:right w:val="single" w:sz="4" w:space="1" w:color="auto"/>
+        </w:pBdr>
+      </w:pPr>
+    </w:p>
+    <w:p>
+      <w:pPr>
+        <w:pStyle w:val="afff3"/>
+        <w:pBdr>
+          <w:top w:val="single" w:sz="4" w:space="1" w:color="auto"/>
+          <w:left w:val="single" w:sz="4" w:space="1" w:color="auto"/>
+          <w:bottom w:val="single" w:sz="4" w:space="1" w:color="auto"/>
+          <w:right w:val="single" w:sz="4" w:space="1" w:color="auto"/>
+        </w:pBdr>
+      </w:pPr>
+      <w:r>
+        <w:t xml:space="preserve">    </w:t>
+      </w:r>
+      <w:r>
+        <w:rPr>
+          <w:color w:val="0000FF"/>
+        </w:rPr>
+        <w:t>if</w:t>
+      </w:r>
+      <w:r>
+        <w:t xml:space="preserve"> (bullet)</w:t>
+      </w:r>
+    </w:p>
+    <w:p>
+      <w:pPr>
+        <w:pStyle w:val="afff3"/>
+        <w:pBdr>
+          <w:top w:val="single" w:sz="4" w:space="1" w:color="auto"/>
+          <w:left w:val="single" w:sz="4" w:space="1" w:color="auto"/>
+          <w:bottom w:val="single" w:sz="4" w:space="1" w:color="auto"/>
+          <w:right w:val="single" w:sz="4" w:space="1" w:color="auto"/>
+        </w:pBdr>
+      </w:pPr>
+      <w:r>
+        <w:t xml:space="preserve">        </w:t>
+      </w:r>
+      <w:proofErr w:type="spellStart"/>
+      <w:proofErr w:type="gramStart"/>
+      <w:r>
+        <w:t>MusicEffectsPlay</w:t>
+      </w:r>
+      <w:proofErr w:type="spellEnd"/>
+      <w:r>
+        <w:t>(</w:t>
+      </w:r>
+      <w:proofErr w:type="gramEnd"/>
+      <w:r>
+        <w:t>BULLETS[bullet-&gt;type].chunk);</w:t>
+      </w:r>
+    </w:p>
+    <w:p>
+      <w:pPr>
+        <w:pStyle w:val="afff3"/>
+        <w:pBdr>
+          <w:top w:val="single" w:sz="4" w:space="1" w:color="auto"/>
+          <w:left w:val="single" w:sz="4" w:space="1" w:color="auto"/>
+          <w:bottom w:val="single" w:sz="4" w:space="1" w:color="auto"/>
+          <w:right w:val="single" w:sz="4" w:space="1" w:color="auto"/>
+        </w:pBdr>
         <w:rPr>
           <w:lang w:val="ru-RU"/>
         </w:rPr>
@@ -17996,22 +19899,22 @@
       <w:pPr>
         <w:pStyle w:val="1"/>
       </w:pPr>
-      <w:bookmarkStart w:id="33" w:name="_Toc115722707"/>
+      <w:bookmarkStart w:id="35" w:name="_Toc116325532"/>
       <w:r>
         <w:lastRenderedPageBreak/>
         <w:t>Экспериментальная часть</w:t>
       </w:r>
-      <w:bookmarkEnd w:id="33"/>
+      <w:bookmarkEnd w:id="35"/>
     </w:p>
     <w:p>
       <w:pPr>
         <w:pStyle w:val="2"/>
       </w:pPr>
-      <w:bookmarkStart w:id="34" w:name="_Toc115722708"/>
+      <w:bookmarkStart w:id="36" w:name="_Toc116325533"/>
       <w:r>
         <w:t>Руководства пользователя</w:t>
       </w:r>
-      <w:bookmarkEnd w:id="34"/>
+      <w:bookmarkEnd w:id="36"/>
     </w:p>
     <w:p>
       <w:pPr>
@@ -18020,14 +19923,14 @@
           <w:lang w:val="ru-RU"/>
         </w:rPr>
       </w:pPr>
-      <w:bookmarkStart w:id="35" w:name="_Toc115722709"/>
+      <w:bookmarkStart w:id="37" w:name="_Toc116325534"/>
       <w:r>
         <w:rPr>
           <w:lang w:val="ru-RU"/>
         </w:rPr>
         <w:t>Главное меню</w:t>
       </w:r>
-      <w:bookmarkEnd w:id="35"/>
+      <w:bookmarkEnd w:id="37"/>
     </w:p>
     <w:p>
       <w:pPr>
@@ -18209,7 +20112,7 @@
           <w:lang w:val="ru-RU"/>
         </w:rPr>
       </w:pPr>
-      <w:bookmarkStart w:id="36" w:name="_Ref115205151"/>
+      <w:bookmarkStart w:id="38" w:name="_Ref115205151"/>
       <w:proofErr w:type="spellStart"/>
       <w:r>
         <w:t>Рис</w:t>
@@ -18236,7 +20139,7 @@
       <w:r>
         <w:fldChar w:fldCharType="end"/>
       </w:r>
-      <w:bookmarkEnd w:id="36"/>
+      <w:bookmarkEnd w:id="38"/>
       <w:r>
         <w:t xml:space="preserve">. </w:t>
       </w:r>
@@ -18254,14 +20157,14 @@
           <w:lang w:val="ru-RU"/>
         </w:rPr>
       </w:pPr>
-      <w:bookmarkStart w:id="37" w:name="_Toc115722710"/>
+      <w:bookmarkStart w:id="39" w:name="_Toc116325535"/>
       <w:r>
         <w:rPr>
           <w:lang w:val="ru-RU"/>
         </w:rPr>
         <w:t>Меню выбора режима игры</w:t>
       </w:r>
-      <w:bookmarkEnd w:id="37"/>
+      <w:bookmarkEnd w:id="39"/>
     </w:p>
     <w:p>
       <w:pPr>
@@ -18529,7 +20432,7 @@
           <w:lang w:val="ru-RU"/>
         </w:rPr>
       </w:pPr>
-      <w:bookmarkStart w:id="38" w:name="_Ref115205686"/>
+      <w:bookmarkStart w:id="40" w:name="_Ref115205686"/>
       <w:r>
         <w:rPr>
           <w:lang w:val="ru-RU"/>
@@ -18569,14 +20472,13 @@
       <w:r>
         <w:rPr>
           <w:noProof/>
-          <w:lang w:val="ru-RU"/>
         </w:rPr>
         <w:t>6</w:t>
       </w:r>
       <w:r>
         <w:fldChar w:fldCharType="end"/>
       </w:r>
-      <w:bookmarkEnd w:id="38"/>
+      <w:bookmarkEnd w:id="40"/>
       <w:r>
         <w:rPr>
           <w:lang w:val="ru-RU"/>
@@ -18591,14 +20493,14 @@
           <w:lang w:val="ru-RU"/>
         </w:rPr>
       </w:pPr>
-      <w:bookmarkStart w:id="39" w:name="_Toc115722711"/>
+      <w:bookmarkStart w:id="41" w:name="_Toc116325536"/>
       <w:r>
         <w:rPr>
           <w:lang w:val="ru-RU"/>
         </w:rPr>
         <w:t>Управление кораблём в одиночном режиме</w:t>
       </w:r>
-      <w:bookmarkEnd w:id="39"/>
+      <w:bookmarkEnd w:id="41"/>
     </w:p>
     <w:p>
       <w:pPr>
@@ -18749,7 +20651,7 @@
           <w:lang w:val="ru-RU"/>
         </w:rPr>
       </w:pPr>
-      <w:bookmarkStart w:id="40" w:name="_Toc115722712"/>
+      <w:bookmarkStart w:id="42" w:name="_Toc116325537"/>
       <w:r>
         <w:rPr>
           <w:lang w:val="ru-RU"/>
@@ -18768,7 +20670,7 @@
         </w:rPr>
         <w:t xml:space="preserve"> в режиме для двух игроков</w:t>
       </w:r>
-      <w:bookmarkEnd w:id="40"/>
+      <w:bookmarkEnd w:id="42"/>
     </w:p>
     <w:p>
       <w:pPr>
@@ -18972,11 +20874,12 @@
       <w:pPr>
         <w:pStyle w:val="2"/>
       </w:pPr>
-      <w:bookmarkStart w:id="41" w:name="_Toc115722713"/>
-      <w:r>
+      <w:bookmarkStart w:id="43" w:name="_Toc116325538"/>
+      <w:r>
+        <w:lastRenderedPageBreak/>
         <w:t>Тестирование игры</w:t>
       </w:r>
-      <w:bookmarkEnd w:id="41"/>
+      <w:bookmarkEnd w:id="43"/>
     </w:p>
     <w:p>
       <w:pPr>
@@ -18985,15 +20888,14 @@
           <w:lang w:val="ru-RU"/>
         </w:rPr>
       </w:pPr>
-      <w:bookmarkStart w:id="42" w:name="_Toc115722714"/>
-      <w:r>
-        <w:rPr>
-          <w:lang w:val="ru-RU"/>
-        </w:rPr>
-        <w:lastRenderedPageBreak/>
+      <w:bookmarkStart w:id="44" w:name="_Toc116325539"/>
+      <w:r>
+        <w:rPr>
+          <w:lang w:val="ru-RU"/>
+        </w:rPr>
         <w:t>Тест №1</w:t>
       </w:r>
-      <w:bookmarkEnd w:id="42"/>
+      <w:bookmarkEnd w:id="44"/>
     </w:p>
     <w:p>
       <w:pPr>
@@ -19173,14 +21075,14 @@
           <w:lang w:val="ru-RU"/>
         </w:rPr>
       </w:pPr>
-      <w:bookmarkStart w:id="43" w:name="_Toc115722715"/>
+      <w:bookmarkStart w:id="45" w:name="_Toc116325540"/>
       <w:r>
         <w:rPr>
           <w:lang w:val="ru-RU"/>
         </w:rPr>
         <w:t>Тест №2</w:t>
       </w:r>
-      <w:bookmarkEnd w:id="43"/>
+      <w:bookmarkEnd w:id="45"/>
     </w:p>
     <w:p>
       <w:pPr>
@@ -19199,7 +21101,25 @@
         <w:rPr>
           <w:lang w:val="ru-RU"/>
         </w:rPr>
-        <w:t xml:space="preserve"> Игрок и корабль сталкиваются. Происходит нанесение урона игроку</w:t>
+        <w:t xml:space="preserve"> </w:t>
+      </w:r>
+      <w:r>
+        <w:rPr>
+          <w:lang w:val="ru-RU"/>
+        </w:rPr>
+        <w:t>Корабль игрока</w:t>
+      </w:r>
+      <w:r>
+        <w:rPr>
+          <w:lang w:val="ru-RU"/>
+        </w:rPr>
+        <w:t xml:space="preserve"> сталкивается с астероидом</w:t>
+      </w:r>
+      <w:r>
+        <w:rPr>
+          <w:lang w:val="ru-RU"/>
+        </w:rPr>
+        <w:t>. Происходит нанесение урона игроку</w:t>
       </w:r>
       <w:r>
         <w:rPr>
@@ -19223,7 +21143,19 @@
         <w:rPr>
           <w:lang w:val="ru-RU"/>
         </w:rPr>
-        <w:t xml:space="preserve"> и отскок </w:t>
+        <w:t xml:space="preserve"> и </w:t>
+      </w:r>
+      <w:r>
+        <w:rPr>
+          <w:lang w:val="ru-RU"/>
+        </w:rPr>
+        <w:t>отталкивание</w:t>
+      </w:r>
+      <w:r>
+        <w:rPr>
+          <w:lang w:val="ru-RU"/>
+        </w:rPr>
+        <w:t xml:space="preserve"> </w:t>
       </w:r>
       <w:r>
         <w:rPr>
@@ -19245,14 +21177,14 @@
           <w:lang w:val="ru-RU"/>
         </w:rPr>
       </w:pPr>
-      <w:bookmarkStart w:id="44" w:name="_Toc115722716"/>
+      <w:bookmarkStart w:id="46" w:name="_Toc116325541"/>
       <w:r>
         <w:rPr>
           <w:lang w:val="ru-RU"/>
         </w:rPr>
         <w:t>Тест №3</w:t>
       </w:r>
-      <w:bookmarkEnd w:id="44"/>
+      <w:bookmarkEnd w:id="46"/>
     </w:p>
     <w:p>
       <w:pPr>
@@ -19265,7 +21197,19 @@
         <w:rPr>
           <w:lang w:val="ru-RU"/>
         </w:rPr>
-        <w:t xml:space="preserve">Столкновение кораблей двух игроков. При столкновении кораблей происходит </w:t>
+        <w:t xml:space="preserve">Столкновение кораблей двух игроков. </w:t>
+      </w:r>
+      <w:r>
+        <w:rPr>
+          <w:lang w:val="ru-RU"/>
+        </w:rPr>
+        <w:t>Корабли игроков сталкиваются друг с другом. П</w:t>
+      </w:r>
+      <w:r>
+        <w:rPr>
+          <w:lang w:val="ru-RU"/>
+        </w:rPr>
+        <w:t xml:space="preserve">роисходит </w:t>
       </w:r>
       <w:r>
         <w:rPr>
@@ -19305,14 +21249,14 @@
           <w:lang w:val="ru-RU"/>
         </w:rPr>
       </w:pPr>
-      <w:bookmarkStart w:id="45" w:name="_Toc115722717"/>
+      <w:bookmarkStart w:id="47" w:name="_Toc116325542"/>
       <w:r>
         <w:rPr>
           <w:lang w:val="ru-RU"/>
         </w:rPr>
         <w:t>Тест №4</w:t>
       </w:r>
-      <w:bookmarkEnd w:id="45"/>
+      <w:bookmarkEnd w:id="47"/>
     </w:p>
     <w:p>
       <w:pPr>
@@ -19325,7 +21269,63 @@
         <w:rPr>
           <w:lang w:val="ru-RU"/>
         </w:rPr>
-        <w:t>Пользователь прошёл уровень. При прохождении пользователем уровня выводится информация о его месте в топе, набранных очках и сообщение</w:t>
+        <w:t>Завершение уровня</w:t>
+      </w:r>
+      <w:r>
+        <w:rPr>
+          <w:lang w:val="ru-RU"/>
+        </w:rPr>
+        <w:t xml:space="preserve">. </w:t>
+      </w:r>
+      <w:r>
+        <w:rPr>
+          <w:lang w:val="ru-RU"/>
+        </w:rPr>
+        <w:t>Пользователь проходит уровень.</w:t>
+      </w:r>
+      <w:r>
+        <w:rPr>
+          <w:lang w:val="ru-RU"/>
+        </w:rPr>
+        <w:t xml:space="preserve"> </w:t>
+      </w:r>
+      <w:r>
+        <w:rPr>
+          <w:lang w:val="ru-RU"/>
+        </w:rPr>
+        <w:t>Происходит вывод</w:t>
+      </w:r>
+      <w:r>
+        <w:rPr>
+          <w:lang w:val="ru-RU"/>
+        </w:rPr>
+        <w:t xml:space="preserve"> информаци</w:t>
+      </w:r>
+      <w:r>
+        <w:rPr>
+          <w:lang w:val="ru-RU"/>
+        </w:rPr>
+        <w:t>и</w:t>
+      </w:r>
+      <w:r>
+        <w:rPr>
+          <w:lang w:val="ru-RU"/>
+        </w:rPr>
+        <w:t xml:space="preserve"> о его месте в </w:t>
+      </w:r>
+      <w:proofErr w:type="spellStart"/>
+      <w:r>
+        <w:rPr>
+          <w:lang w:val="ru-RU"/>
+        </w:rPr>
+        <w:t>рейтенге</w:t>
+      </w:r>
+      <w:proofErr w:type="spellEnd"/>
+      <w:r>
+        <w:rPr>
+          <w:lang w:val="ru-RU"/>
+        </w:rPr>
+        <w:t>, набранных очках и сообщение</w:t>
       </w:r>
       <w:r>
         <w:rPr>
@@ -19449,7 +21449,7 @@
           <w:lang w:val="ru-RU"/>
         </w:rPr>
       </w:pPr>
-      <w:bookmarkStart w:id="46" w:name="_Ref115718094"/>
+      <w:bookmarkStart w:id="48" w:name="_Ref115718094"/>
       <w:r>
         <w:rPr>
           <w:lang w:val="ru-RU"/>
@@ -19489,14 +21489,13 @@
       <w:r>
         <w:rPr>
           <w:noProof/>
-          <w:lang w:val="ru-RU"/>
         </w:rPr>
         <w:t>7</w:t>
       </w:r>
       <w:r>
         <w:fldChar w:fldCharType="end"/>
       </w:r>
-      <w:bookmarkEnd w:id="46"/>
+      <w:bookmarkEnd w:id="48"/>
       <w:r>
         <w:rPr>
           <w:lang w:val="ru-RU"/>
@@ -19531,7 +21530,7 @@
           <w:numId w:val="0"/>
         </w:numPr>
       </w:pPr>
-      <w:bookmarkStart w:id="47" w:name="_Toc115722718"/>
+      <w:bookmarkStart w:id="49" w:name="_Toc116325543"/>
       <w:r>
         <w:lastRenderedPageBreak/>
         <w:t>З</w:t>
@@ -19540,7 +21539,7 @@
         <w:t>аключение</w:t>
       </w:r>
       <w:bookmarkEnd w:id="9"/>
-      <w:bookmarkEnd w:id="47"/>
+      <w:bookmarkEnd w:id="49"/>
     </w:p>
     <w:p>
       <w:pPr>
@@ -19854,16 +21853,16 @@
           <w:numId w:val="0"/>
         </w:numPr>
       </w:pPr>
-      <w:bookmarkStart w:id="48" w:name="_Toc104891161"/>
-      <w:bookmarkStart w:id="49" w:name="_Toc104908818"/>
-      <w:bookmarkStart w:id="50" w:name="_Toc115722719"/>
+      <w:bookmarkStart w:id="50" w:name="_Toc104891161"/>
+      <w:bookmarkStart w:id="51" w:name="_Toc104908818"/>
+      <w:bookmarkStart w:id="52" w:name="_Toc116325544"/>
       <w:r>
         <w:lastRenderedPageBreak/>
         <w:t>Список Литературы</w:t>
       </w:r>
-      <w:bookmarkEnd w:id="48"/>
-      <w:bookmarkEnd w:id="49"/>
       <w:bookmarkEnd w:id="50"/>
+      <w:bookmarkEnd w:id="51"/>
+      <w:bookmarkEnd w:id="52"/>
     </w:p>
     <w:p>
       <w:pPr>
@@ -20363,22 +22362,186 @@
           <w:lang w:val="ru-RU"/>
         </w:rPr>
       </w:pPr>
+      <w:r>
+        <w:rPr>
+          <w:lang w:val="ru-RU"/>
+        </w:rPr>
+        <w:t>Веб–сервис</w:t>
+      </w:r>
+      <w:r>
+        <w:rPr>
+          <w:lang w:val="ru-RU"/>
+        </w:rPr>
+        <w:t xml:space="preserve"> «</w:t>
+      </w:r>
+      <w:r>
+        <w:t>Wikipedia</w:t>
+      </w:r>
+      <w:r>
+        <w:rPr>
+          <w:lang w:val="ru-RU"/>
+        </w:rPr>
+        <w:t>».</w:t>
+      </w:r>
+      <w:r>
+        <w:rPr>
+          <w:lang w:val="ru-RU"/>
+        </w:rPr>
+        <w:t xml:space="preserve"> [</w:t>
+      </w:r>
+      <w:r>
+        <w:rPr>
+          <w:lang w:val="ru-RU"/>
+        </w:rPr>
+        <w:t>Электронный ресурс</w:t>
+      </w:r>
+      <w:r>
+        <w:rPr>
+          <w:lang w:val="ru-RU"/>
+        </w:rPr>
+        <w:t>]</w:t>
+      </w:r>
+      <w:r>
+        <w:rPr>
+          <w:lang w:val="ru-RU"/>
+        </w:rPr>
+        <w:t>. – Режим доступа</w:t>
+      </w:r>
+      <w:r>
+        <w:rPr>
+          <w:lang w:val="ru-RU"/>
+        </w:rPr>
+        <w:t xml:space="preserve">: </w:t>
+      </w:r>
+      <w:proofErr w:type="gramStart"/>
+      <w:r>
+        <w:t>https</w:t>
+      </w:r>
+      <w:r>
+        <w:rPr>
+          <w:lang w:val="ru-RU"/>
+        </w:rPr>
+        <w:t>://</w:t>
+      </w:r>
       <w:proofErr w:type="spellStart"/>
       <w:r>
-        <w:t>Github</w:t>
+        <w:t>ru</w:t>
       </w:r>
       <w:proofErr w:type="spellEnd"/>
       <w:r>
         <w:rPr>
           <w:lang w:val="ru-RU"/>
         </w:rPr>
+        <w:t>.</w:t>
+      </w:r>
+      <w:proofErr w:type="spellStart"/>
+      <w:r>
+        <w:t>wikipedia</w:t>
+      </w:r>
+      <w:proofErr w:type="spellEnd"/>
+      <w:r>
+        <w:rPr>
+          <w:lang w:val="ru-RU"/>
+        </w:rPr>
+        <w:t>.</w:t>
+      </w:r>
+      <w:r>
+        <w:t>org</w:t>
+      </w:r>
+      <w:r>
+        <w:rPr>
+          <w:lang w:val="ru-RU"/>
+        </w:rPr>
+        <w:t>/</w:t>
+      </w:r>
+      <w:r>
+        <w:t>wiki</w:t>
+      </w:r>
+      <w:r>
+        <w:rPr>
+          <w:lang w:val="ru-RU"/>
+        </w:rPr>
+        <w:t>/</w:t>
+      </w:r>
+      <w:proofErr w:type="spellStart"/>
+      <w:r>
+        <w:t>Spacewar</w:t>
+      </w:r>
+      <w:proofErr w:type="spellEnd"/>
+      <w:r>
+        <w:rPr>
+          <w:lang w:val="ru-RU"/>
+        </w:rPr>
+        <w:t>!</w:t>
+      </w:r>
+      <w:r>
+        <w:rPr>
+          <w:lang w:val="ru-RU"/>
+        </w:rPr>
+        <w:t>.</w:t>
+      </w:r>
+      <w:proofErr w:type="gramEnd"/>
+      <w:r>
+        <w:rPr>
+          <w:lang w:val="ru-RU"/>
+        </w:rPr>
         <w:t xml:space="preserve"> </w:t>
       </w:r>
       <w:r>
         <w:rPr>
           <w:lang w:val="ru-RU"/>
         </w:rPr>
-        <w:t>репозиторий</w:t>
+        <w:t>(</w:t>
+      </w:r>
+      <w:r>
+        <w:rPr>
+          <w:lang w:val="ru-RU"/>
+        </w:rPr>
+        <w:t>Дата обращения</w:t>
+      </w:r>
+      <w:r>
+        <w:rPr>
+          <w:lang w:val="ru-RU"/>
+        </w:rPr>
+        <w:t xml:space="preserve"> </w:t>
+      </w:r>
+      <w:r>
+        <w:rPr>
+          <w:lang w:val="ru-RU"/>
+        </w:rPr>
+        <w:t>03</w:t>
+      </w:r>
+      <w:r>
+        <w:rPr>
+          <w:lang w:val="ru-RU"/>
+        </w:rPr>
+        <w:t>.</w:t>
+      </w:r>
+      <w:r>
+        <w:rPr>
+          <w:lang w:val="ru-RU"/>
+        </w:rPr>
+        <w:t>10</w:t>
+      </w:r>
+      <w:r>
+        <w:rPr>
+          <w:lang w:val="ru-RU"/>
+        </w:rPr>
+        <w:t>.2022).</w:t>
+      </w:r>
+    </w:p>
+    <w:p>
+      <w:pPr>
+        <w:pStyle w:val="a0"/>
+        <w:rPr>
+          <w:lang w:val="ru-RU"/>
+        </w:rPr>
+      </w:pPr>
+      <w:r>
+        <w:rPr>
+          <w:lang w:val="ru-RU"/>
+        </w:rPr>
+        <w:t>Веб–сервис</w:t>
       </w:r>
       <w:r>
         <w:rPr>
@@ -20386,11 +22549,84 @@
         </w:rPr>
         <w:t xml:space="preserve"> «</w:t>
       </w:r>
-      <w:proofErr w:type="spellStart"/>
-      <w:r>
-        <w:t>timbledum</w:t>
-      </w:r>
-      <w:proofErr w:type="spellEnd"/>
+      <w:r>
+        <w:t>Gamer</w:t>
+      </w:r>
+      <w:r>
+        <w:rPr>
+          <w:lang w:val="ru-RU"/>
+        </w:rPr>
+        <w:t>.</w:t>
+      </w:r>
+      <w:r>
+        <w:t>ru</w:t>
+      </w:r>
+      <w:r>
+        <w:rPr>
+          <w:lang w:val="ru-RU"/>
+        </w:rPr>
+        <w:t>».</w:t>
+      </w:r>
+      <w:r>
+        <w:rPr>
+          <w:lang w:val="ru-RU"/>
+        </w:rPr>
+        <w:t xml:space="preserve"> [</w:t>
+      </w:r>
+      <w:r>
+        <w:rPr>
+          <w:lang w:val="ru-RU"/>
+        </w:rPr>
+        <w:t>Электронный ресурс</w:t>
+      </w:r>
+      <w:r>
+        <w:rPr>
+          <w:lang w:val="ru-RU"/>
+        </w:rPr>
+        <w:t>]</w:t>
+      </w:r>
+      <w:r>
+        <w:rPr>
+          <w:lang w:val="ru-RU"/>
+        </w:rPr>
+        <w:t>. – Режим доступа</w:t>
+      </w:r>
+      <w:r>
+        <w:rPr>
+          <w:lang w:val="ru-RU"/>
+        </w:rPr>
+        <w:t xml:space="preserve">: </w:t>
+      </w:r>
+      <w:r>
+        <w:t>http</w:t>
+      </w:r>
+      <w:r>
+        <w:rPr>
+          <w:lang w:val="ru-RU"/>
+        </w:rPr>
+        <w:t>://</w:t>
+      </w:r>
+      <w:r>
+        <w:t>www</w:t>
+      </w:r>
+      <w:r>
+        <w:rPr>
+          <w:lang w:val="ru-RU"/>
+        </w:rPr>
+        <w:t>.</w:t>
+      </w:r>
+      <w:r>
+        <w:t>gamer</w:t>
+      </w:r>
+      <w:r>
+        <w:rPr>
+          <w:lang w:val="ru-RU"/>
+        </w:rPr>
+        <w:t>.</w:t>
+      </w:r>
+      <w:r>
+        <w:t>ru</w:t>
+      </w:r>
       <w:r>
         <w:rPr>
           <w:lang w:val="ru-RU"/>
@@ -20398,66 +22634,7 @@
         <w:t>/</w:t>
       </w:r>
       <w:r>
-        <w:t>asteroids</w:t>
-      </w:r>
-      <w:r>
-        <w:rPr>
-          <w:lang w:val="ru-RU"/>
-        </w:rPr>
-        <w:t>»</w:t>
-      </w:r>
-      <w:r>
-        <w:rPr>
-          <w:lang w:val="ru-RU"/>
-        </w:rPr>
-        <w:t xml:space="preserve"> [</w:t>
-      </w:r>
-      <w:r>
-        <w:rPr>
-          <w:lang w:val="ru-RU"/>
-        </w:rPr>
-        <w:t>Электронный ресурс</w:t>
-      </w:r>
-      <w:r>
-        <w:rPr>
-          <w:lang w:val="ru-RU"/>
-        </w:rPr>
-        <w:t>]</w:t>
-      </w:r>
-      <w:r>
-        <w:rPr>
-          <w:lang w:val="ru-RU"/>
-        </w:rPr>
-        <w:t>. – Режим доступа</w:t>
-      </w:r>
-      <w:r>
-        <w:rPr>
-          <w:lang w:val="ru-RU"/>
-        </w:rPr>
-        <w:t xml:space="preserve">: </w:t>
-      </w:r>
-      <w:r>
-        <w:t>https</w:t>
-      </w:r>
-      <w:r>
-        <w:rPr>
-          <w:lang w:val="ru-RU"/>
-        </w:rPr>
-        <w:t>://</w:t>
-      </w:r>
-      <w:proofErr w:type="spellStart"/>
-      <w:r>
-        <w:t>github</w:t>
-      </w:r>
-      <w:proofErr w:type="spellEnd"/>
-      <w:r>
-        <w:rPr>
-          <w:lang w:val="ru-RU"/>
-        </w:rPr>
-        <w:t>.</w:t>
-      </w:r>
-      <w:r>
-        <w:t>com</w:t>
+        <w:t>everything</w:t>
       </w:r>
       <w:r>
         <w:rPr>
@@ -20465,185 +22642,80 @@
         </w:rPr>
         <w:t>/</w:t>
       </w:r>
-      <w:proofErr w:type="spellStart"/>
-      <w:r>
-        <w:t>timbledum</w:t>
-      </w:r>
-      <w:proofErr w:type="spellEnd"/>
-      <w:r>
-        <w:rPr>
-          <w:lang w:val="ru-RU"/>
-        </w:rPr>
-        <w:t>/</w:t>
-      </w:r>
-      <w:r>
-        <w:t>asteroids</w:t>
-      </w:r>
-      <w:r>
-        <w:rPr>
-          <w:lang w:val="ru-RU"/>
-        </w:rPr>
-        <w:t xml:space="preserve">. </w:t>
-      </w:r>
-      <w:r>
-        <w:rPr>
-          <w:lang w:val="ru-RU"/>
-        </w:rPr>
-        <w:t>(</w:t>
-      </w:r>
-      <w:r>
-        <w:rPr>
-          <w:lang w:val="ru-RU"/>
-        </w:rPr>
-        <w:t>Дата обращения</w:t>
-      </w:r>
-      <w:r>
-        <w:rPr>
-          <w:lang w:val="ru-RU"/>
-        </w:rPr>
-        <w:t xml:space="preserve"> </w:t>
-      </w:r>
-      <w:r>
-        <w:rPr>
-          <w:lang w:val="ru-RU"/>
-        </w:rPr>
-        <w:t>03</w:t>
-      </w:r>
-      <w:r>
-        <w:rPr>
-          <w:lang w:val="ru-RU"/>
-        </w:rPr>
-        <w:t>.</w:t>
-      </w:r>
-      <w:r>
-        <w:rPr>
-          <w:lang w:val="ru-RU"/>
-        </w:rPr>
-        <w:t>10</w:t>
-      </w:r>
-      <w:r>
-        <w:rPr>
-          <w:lang w:val="ru-RU"/>
-        </w:rPr>
-        <w:t>.2022).</w:t>
-      </w:r>
-    </w:p>
-    <w:p>
-      <w:pPr>
-        <w:pStyle w:val="a0"/>
-        <w:rPr>
-          <w:lang w:val="ru-RU"/>
-        </w:rPr>
-      </w:pPr>
-      <w:proofErr w:type="spellStart"/>
-      <w:r>
-        <w:t>Github</w:t>
-      </w:r>
-      <w:proofErr w:type="spellEnd"/>
-      <w:r>
-        <w:rPr>
-          <w:lang w:val="ru-RU"/>
-        </w:rPr>
-        <w:t xml:space="preserve"> </w:t>
-      </w:r>
-      <w:r>
-        <w:rPr>
-          <w:lang w:val="ru-RU"/>
-        </w:rPr>
-        <w:t>репозиторий «</w:t>
-      </w:r>
-      <w:proofErr w:type="spellStart"/>
-      <w:r>
-        <w:t>yuiio</w:t>
-      </w:r>
-      <w:proofErr w:type="spellEnd"/>
-      <w:r>
-        <w:rPr>
-          <w:lang w:val="ru-RU"/>
-        </w:rPr>
-        <w:t>/</w:t>
-      </w:r>
-      <w:r>
-        <w:t>asteroid</w:t>
-      </w:r>
-      <w:r>
-        <w:rPr>
-          <w:lang w:val="ru-RU"/>
-        </w:rPr>
-        <w:t>»</w:t>
-      </w:r>
-      <w:r>
-        <w:rPr>
-          <w:lang w:val="ru-RU"/>
-        </w:rPr>
-        <w:t xml:space="preserve"> [</w:t>
-      </w:r>
-      <w:r>
-        <w:rPr>
-          <w:lang w:val="ru-RU"/>
-        </w:rPr>
-        <w:t>Электронный ресурс</w:t>
-      </w:r>
-      <w:r>
-        <w:rPr>
-          <w:lang w:val="ru-RU"/>
-        </w:rPr>
-        <w:t>]</w:t>
-      </w:r>
-      <w:r>
-        <w:rPr>
-          <w:lang w:val="ru-RU"/>
-        </w:rPr>
-        <w:t>. – Режим доступа</w:t>
-      </w:r>
-      <w:r>
-        <w:rPr>
-          <w:lang w:val="ru-RU"/>
-        </w:rPr>
-        <w:t xml:space="preserve">: </w:t>
-      </w:r>
-      <w:r>
-        <w:t>https</w:t>
-      </w:r>
-      <w:r>
-        <w:rPr>
-          <w:lang w:val="ru-RU"/>
-        </w:rPr>
-        <w:t>://</w:t>
-      </w:r>
-      <w:proofErr w:type="spellStart"/>
-      <w:r>
-        <w:t>github</w:t>
-      </w:r>
-      <w:proofErr w:type="spellEnd"/>
-      <w:r>
-        <w:rPr>
-          <w:lang w:val="ru-RU"/>
-        </w:rPr>
-        <w:t>.</w:t>
-      </w:r>
-      <w:r>
-        <w:t>com</w:t>
-      </w:r>
-      <w:r>
-        <w:rPr>
-          <w:lang w:val="ru-RU"/>
-        </w:rPr>
-        <w:t>/</w:t>
-      </w:r>
-      <w:proofErr w:type="spellStart"/>
-      <w:r>
-        <w:t>yuiio</w:t>
-      </w:r>
-      <w:proofErr w:type="spellEnd"/>
-      <w:r>
-        <w:rPr>
-          <w:lang w:val="ru-RU"/>
-        </w:rPr>
-        <w:t>/</w:t>
-      </w:r>
-      <w:r>
-        <w:t>asteroid</w:t>
+      <w:r>
+        <w:t>spacewar</w:t>
+      </w:r>
+      <w:r>
+        <w:rPr>
+          <w:lang w:val="ru-RU"/>
+        </w:rPr>
+        <w:t>-</w:t>
+      </w:r>
+      <w:r>
+        <w:t>pervaya</w:t>
+      </w:r>
+      <w:r>
+        <w:rPr>
+          <w:lang w:val="ru-RU"/>
+        </w:rPr>
+        <w:t>-</w:t>
+      </w:r>
+      <w:r>
+        <w:t>kompyuternaya</w:t>
+      </w:r>
+      <w:r>
+        <w:rPr>
+          <w:lang w:val="ru-RU"/>
+        </w:rPr>
+        <w:t>-</w:t>
+      </w:r>
+      <w:r>
+        <w:t>igra</w:t>
+      </w:r>
+      <w:r>
+        <w:rPr>
+          <w:lang w:val="ru-RU"/>
+        </w:rPr>
+        <w:t>-</w:t>
+      </w:r>
+      <w:r>
+        <w:t>v</w:t>
+      </w:r>
+      <w:r>
+        <w:rPr>
+          <w:lang w:val="ru-RU"/>
+        </w:rPr>
+        <w:t>-</w:t>
+      </w:r>
+      <w:r>
+        <w:t>istorii</w:t>
+      </w:r>
+      <w:r>
+        <w:rPr>
+          <w:lang w:val="ru-RU"/>
+        </w:rPr>
+        <w:t>-</w:t>
+      </w:r>
+      <w:r>
+        <w:t>ekskursiya</w:t>
+      </w:r>
+      <w:r>
+        <w:rPr>
+          <w:lang w:val="ru-RU"/>
+        </w:rPr>
+        <w:t>-</w:t>
+      </w:r>
+      <w:r>
+        <w:t>v</w:t>
+      </w:r>
+      <w:r>
+        <w:rPr>
+          <w:lang w:val="ru-RU"/>
+        </w:rPr>
+        <w:t>-</w:t>
+      </w:r>
+      <w:r>
+        <w:t>proshloe</w:t>
       </w:r>
       <w:r>
         <w:rPr>
@@ -20800,7 +22872,7 @@
   <w:abstractNum w:abstractNumId="0" w15:restartNumberingAfterBreak="0">
     <w:nsid w:val="FFFFFF7C"/>
     <w:multiLevelType w:val="singleLevel"/>
-    <w:tmpl w:val="1D441446"/>
+    <w:tmpl w:val="8C284902"/>
     <w:lvl w:ilvl="0">
       <w:start w:val="1"/>
       <w:numFmt w:val="decimal"/>
@@ -20817,7 +22889,7 @@
   <w:abstractNum w:abstractNumId="1" w15:restartNumberingAfterBreak="0">
     <w:nsid w:val="FFFFFF7D"/>
     <w:multiLevelType w:val="singleLevel"/>
-    <w:tmpl w:val="767602DC"/>
+    <w:tmpl w:val="24FC2B38"/>
     <w:lvl w:ilvl="0">
       <w:start w:val="1"/>
       <w:numFmt w:val="decimal"/>
@@ -20834,7 +22906,7 @@
   <w:abstractNum w:abstractNumId="2" w15:restartNumberingAfterBreak="0">
     <w:nsid w:val="FFFFFF7E"/>
     <w:multiLevelType w:val="singleLevel"/>
-    <w:tmpl w:val="51F49576"/>
+    <w:tmpl w:val="1C18498E"/>
     <w:lvl w:ilvl="0">
       <w:start w:val="1"/>
       <w:numFmt w:val="decimal"/>
@@ -20888,7 +22960,7 @@
   <w:abstractNum w:abstractNumId="5" w15:restartNumberingAfterBreak="0">
     <w:nsid w:val="FFFFFF81"/>
     <w:multiLevelType w:val="singleLevel"/>
-    <w:tmpl w:val="B40EFF2E"/>
+    <w:tmpl w:val="B634A114"/>
     <w:lvl w:ilvl="0">
       <w:start w:val="1"/>
       <w:numFmt w:val="bullet"/>
@@ -20908,7 +22980,7 @@
   <w:abstractNum w:abstractNumId="6" w15:restartNumberingAfterBreak="0">
     <w:nsid w:val="FFFFFF82"/>
     <w:multiLevelType w:val="singleLevel"/>
-    <w:tmpl w:val="3F02ABCE"/>
+    <w:tmpl w:val="D4BE06A2"/>
     <w:lvl w:ilvl="0">
       <w:start w:val="1"/>
       <w:numFmt w:val="bullet"/>
@@ -23839,15 +25911,15 @@
     <w:link w:val="21"/>
     <w:uiPriority w:val="9"/>
     <w:unhideWhenUsed/>
-    <w:rsid w:val="00681D62"/>
+    <w:rsid w:val="00FC55B2"/>
     <w:pPr>
-      <w:keepNext w:val="0"/>
       <w:keepLines w:val="0"/>
       <w:pageBreakBefore w:val="0"/>
       <w:numPr>
         <w:ilvl w:val="1"/>
       </w:numPr>
       <w:spacing w:before="360"/>
+      <w:ind w:left="578" w:hanging="578"/>
       <w:outlineLvl w:val="1"/>
     </w:pPr>
     <w:rPr>
@@ -24125,7 +26197,7 @@
     <w:basedOn w:val="a4"/>
     <w:link w:val="2"/>
     <w:uiPriority w:val="9"/>
-    <w:rsid w:val="00681D62"/>
+    <w:rsid w:val="00FC55B2"/>
     <w:rPr>
       <w:rFonts w:ascii="Times New Roman" w:hAnsi="Times New Roman"/>
       <w:b/>
